--- a/examples/TagGrowth.docx
+++ b/examples/TagGrowth.docx
@@ -1860,40 +1860,40 @@
             </m:ctrlPr>
           </m:sSubPr>
           <m:e>
-            <m:r>
-              <w:ins w:id="2" w:author="Darcy Webber" w:date="2015-01-22T10:46:00Z">
+            <w:ins w:id="2" w:author="Darcy Webber" w:date="2015-01-22T10:46:00Z">
+              <m:r>
                 <w:rPr>
                   <w:rFonts w:ascii="Cambria Math" w:hAnsi="Cambria Math" w:cs="Times New Roman"/>
                   <w:sz w:val="24"/>
                   <w:szCs w:val="24"/>
                 </w:rPr>
                 <m:t>k</m:t>
-              </w:ins>
-            </m:r>
+              </m:r>
+            </w:ins>
           </m:e>
           <m:sub>
-            <m:r>
-              <w:ins w:id="3" w:author="Darcy Webber" w:date="2015-01-22T10:46:00Z">
+            <w:ins w:id="3" w:author="Darcy Webber" w:date="2015-01-22T10:46:00Z">
+              <m:r>
                 <w:rPr>
                   <w:rFonts w:ascii="Cambria Math" w:hAnsi="Cambria Math" w:cs="Times New Roman"/>
                   <w:sz w:val="24"/>
                   <w:szCs w:val="24"/>
                 </w:rPr>
                 <m:t>i</m:t>
-              </w:ins>
-            </m:r>
+              </m:r>
+            </w:ins>
           </m:sub>
         </m:sSub>
-        <m:r>
-          <w:ins w:id="4" w:author="Darcy Webber" w:date="2015-01-22T10:46:00Z">
+        <w:ins w:id="4" w:author="Darcy Webber" w:date="2015-01-22T10:46:00Z">
+          <m:r>
             <w:rPr>
               <w:rFonts w:ascii="Cambria Math" w:hAnsi="Cambria Math" w:cs="Times New Roman"/>
               <w:sz w:val="24"/>
               <w:szCs w:val="24"/>
             </w:rPr>
             <m:t>=</m:t>
-          </w:ins>
-        </m:r>
+          </m:r>
+        </w:ins>
         <m:sSub>
           <m:sSubPr>
             <m:ctrlPr>
@@ -1908,28 +1908,28 @@
             </m:ctrlPr>
           </m:sSubPr>
           <m:e>
-            <m:r>
-              <w:ins w:id="6" w:author="Darcy Webber" w:date="2015-01-22T10:46:00Z">
+            <w:ins w:id="6" w:author="Darcy Webber" w:date="2015-01-22T10:46:00Z">
+              <m:r>
                 <w:rPr>
                   <w:rFonts w:ascii="Cambria Math" w:hAnsi="Cambria Math" w:cs="Times New Roman"/>
                   <w:sz w:val="24"/>
                   <w:szCs w:val="24"/>
                 </w:rPr>
                 <m:t>μ</m:t>
-              </w:ins>
-            </m:r>
+              </m:r>
+            </w:ins>
           </m:e>
           <m:sub>
-            <m:r>
-              <w:ins w:id="7" w:author="Darcy Webber" w:date="2015-01-22T10:46:00Z">
+            <w:ins w:id="7" w:author="Darcy Webber" w:date="2015-01-22T10:46:00Z">
+              <m:r>
                 <w:rPr>
                   <w:rFonts w:ascii="Cambria Math" w:hAnsi="Cambria Math" w:cs="Times New Roman"/>
                   <w:sz w:val="24"/>
                   <w:szCs w:val="24"/>
                 </w:rPr>
                 <m:t>k</m:t>
-              </w:ins>
-            </m:r>
+              </m:r>
+            </w:ins>
           </m:sub>
         </m:sSub>
         <m:r>
@@ -1943,16 +1943,16 @@
           </w:rPr>
           <m:t>exp⁡</m:t>
         </m:r>
-        <m:r>
-          <w:ins w:id="8" w:author="Darcy Webber" w:date="2015-01-22T10:46:00Z">
+        <w:ins w:id="8" w:author="Darcy Webber" w:date="2015-01-22T10:46:00Z">
+          <m:r>
             <w:rPr>
               <w:rFonts w:ascii="Cambria Math" w:hAnsi="Cambria Math" w:cs="Times New Roman"/>
               <w:sz w:val="24"/>
               <w:szCs w:val="24"/>
             </w:rPr>
             <m:t>(</m:t>
-          </w:ins>
-        </m:r>
+          </m:r>
+        </w:ins>
         <m:sSubSup>
           <m:sSubSupPr>
             <m:ctrlPr>
@@ -1967,52 +1967,52 @@
             </m:ctrlPr>
           </m:sSubSupPr>
           <m:e>
-            <m:r>
-              <w:ins w:id="10" w:author="Darcy Webber" w:date="2015-01-22T10:46:00Z">
+            <w:ins w:id="10" w:author="Darcy Webber" w:date="2015-01-22T10:46:00Z">
+              <m:r>
                 <w:rPr>
                   <w:rFonts w:ascii="Cambria Math" w:hAnsi="Cambria Math" w:cs="Times New Roman"/>
                   <w:sz w:val="24"/>
                   <w:szCs w:val="24"/>
                 </w:rPr>
                 <m:t>ε</m:t>
-              </w:ins>
-            </m:r>
+              </m:r>
+            </w:ins>
           </m:e>
           <m:sub>
-            <m:r>
-              <w:ins w:id="11" w:author="Darcy Webber" w:date="2015-01-22T10:47:00Z">
+            <w:ins w:id="11" w:author="Darcy Webber" w:date="2015-01-22T10:47:00Z">
+              <m:r>
                 <w:rPr>
                   <w:rFonts w:ascii="Cambria Math" w:hAnsi="Cambria Math" w:cs="Times New Roman"/>
                   <w:sz w:val="24"/>
                   <w:szCs w:val="24"/>
                 </w:rPr>
                 <m:t>i</m:t>
-              </w:ins>
-            </m:r>
+              </m:r>
+            </w:ins>
           </m:sub>
           <m:sup>
-            <m:r>
-              <w:ins w:id="12" w:author="Darcy Webber" w:date="2015-01-22T10:46:00Z">
+            <w:ins w:id="12" w:author="Darcy Webber" w:date="2015-01-22T10:46:00Z">
+              <m:r>
                 <w:rPr>
                   <w:rFonts w:ascii="Cambria Math" w:hAnsi="Cambria Math" w:cs="Times New Roman"/>
                   <w:sz w:val="24"/>
                   <w:szCs w:val="24"/>
                 </w:rPr>
                 <m:t>k</m:t>
-              </w:ins>
-            </m:r>
+              </m:r>
+            </w:ins>
           </m:sup>
         </m:sSubSup>
-        <m:r>
-          <w:ins w:id="13" w:author="Darcy Webber" w:date="2015-01-22T10:46:00Z">
+        <w:ins w:id="13" w:author="Darcy Webber" w:date="2015-01-22T10:46:00Z">
+          <m:r>
             <w:rPr>
               <w:rFonts w:ascii="Cambria Math" w:hAnsi="Cambria Math" w:cs="Times New Roman"/>
               <w:sz w:val="24"/>
               <w:szCs w:val="24"/>
             </w:rPr>
             <m:t>)</m:t>
-          </w:ins>
-        </m:r>
+          </m:r>
+        </w:ins>
       </m:oMath>
       <w:ins w:id="14" w:author="Darcy Webber" w:date="2015-01-22T10:47:00Z">
         <w:r>
@@ -2174,8 +2174,8 @@
             </m:ctrlPr>
           </m:funcPr>
           <m:fName>
-            <m:r>
-              <w:del w:id="18" w:author="Darcy Webber" w:date="2015-01-22T10:45:00Z">
+            <w:del w:id="18" w:author="Darcy Webber" w:date="2015-01-22T10:45:00Z">
+              <m:r>
                 <m:rPr>
                   <m:sty m:val="p"/>
                 </m:rPr>
@@ -2185,8 +2185,8 @@
                   <w:szCs w:val="24"/>
                 </w:rPr>
                 <m:t>log</m:t>
-              </w:del>
-            </m:r>
+              </m:r>
+            </w:del>
           </m:fName>
           <m:e>
             <m:d>
@@ -2217,44 +2217,44 @@
                     </m:ctrlPr>
                   </m:sSubPr>
                   <m:e>
-                    <m:r>
-                      <w:del w:id="21" w:author="Darcy Webber" w:date="2015-01-22T10:45:00Z">
+                    <w:del w:id="21" w:author="Darcy Webber" w:date="2015-01-22T10:45:00Z">
+                      <m:r>
                         <w:rPr>
                           <w:rFonts w:ascii="Cambria Math" w:hAnsi="Cambria Math" w:cs="Times New Roman"/>
                           <w:sz w:val="24"/>
                           <w:szCs w:val="24"/>
                         </w:rPr>
                         <m:t>k</m:t>
-                      </w:del>
-                    </m:r>
+                      </m:r>
+                    </w:del>
                   </m:e>
                   <m:sub>
-                    <m:r>
-                      <w:del w:id="22" w:author="Darcy Webber" w:date="2015-01-22T10:45:00Z">
+                    <w:del w:id="22" w:author="Darcy Webber" w:date="2015-01-22T10:45:00Z">
+                      <m:r>
                         <w:rPr>
                           <w:rFonts w:ascii="Cambria Math" w:hAnsi="Cambria Math" w:cs="Times New Roman"/>
                           <w:sz w:val="24"/>
                           <w:szCs w:val="24"/>
                         </w:rPr>
                         <m:t>i</m:t>
-                      </w:del>
-                    </m:r>
+                      </m:r>
+                    </w:del>
                   </m:sub>
                 </m:sSub>
               </m:e>
             </m:d>
           </m:e>
         </m:func>
-        <m:r>
-          <w:del w:id="23" w:author="Darcy Webber" w:date="2015-01-22T10:45:00Z">
+        <w:del w:id="23" w:author="Darcy Webber" w:date="2015-01-22T10:45:00Z">
+          <m:r>
             <w:rPr>
               <w:rFonts w:ascii="Cambria Math" w:hAnsi="Cambria Math" w:cs="Times New Roman"/>
               <w:sz w:val="24"/>
               <w:szCs w:val="24"/>
             </w:rPr>
             <m:t>=N(0,</m:t>
-          </w:del>
-        </m:r>
+          </m:r>
+        </w:del>
         <m:sSub>
           <m:sSubPr>
             <m:ctrlPr>
@@ -2269,16 +2269,16 @@
             </m:ctrlPr>
           </m:sSubPr>
           <m:e>
-            <m:r>
-              <w:del w:id="25" w:author="Darcy Webber" w:date="2015-01-22T10:38:00Z">
+            <w:del w:id="25" w:author="Darcy Webber" w:date="2015-01-22T10:38:00Z">
+              <m:r>
                 <w:rPr>
                   <w:rFonts w:ascii="Cambria Math" w:hAnsi="Cambria Math" w:cs="Times New Roman"/>
                   <w:sz w:val="24"/>
                   <w:szCs w:val="24"/>
                 </w:rPr>
                 <m:t>μ</m:t>
-              </w:del>
-            </m:r>
+              </m:r>
+            </w:del>
           </m:e>
           <m:sub>
             <m:func>
@@ -2294,8 +2294,8 @@
                 </m:ctrlPr>
               </m:funcPr>
               <m:fName>
-                <m:r>
-                  <w:del w:id="27" w:author="Darcy Webber" w:date="2015-01-22T10:38:00Z">
+                <w:del w:id="27" w:author="Darcy Webber" w:date="2015-01-22T10:38:00Z">
+                  <m:r>
                     <m:rPr>
                       <m:sty m:val="p"/>
                     </m:rPr>
@@ -2305,8 +2305,8 @@
                       <w:szCs w:val="24"/>
                     </w:rPr>
                     <m:t>log</m:t>
-                  </w:del>
-                </m:r>
+                  </m:r>
+                </w:del>
               </m:fName>
               <m:e>
                 <m:d>
@@ -2323,32 +2323,32 @@
                     </m:ctrlPr>
                   </m:dPr>
                   <m:e>
-                    <m:r>
-                      <w:del w:id="29" w:author="Darcy Webber" w:date="2015-01-22T10:38:00Z">
+                    <w:del w:id="29" w:author="Darcy Webber" w:date="2015-01-22T10:38:00Z">
+                      <m:r>
                         <w:rPr>
                           <w:rFonts w:ascii="Cambria Math" w:hAnsi="Cambria Math" w:cs="Times New Roman"/>
                           <w:sz w:val="24"/>
                           <w:szCs w:val="24"/>
                         </w:rPr>
                         <m:t>k</m:t>
-                      </w:del>
-                    </m:r>
+                      </m:r>
+                    </w:del>
                   </m:e>
                 </m:d>
               </m:e>
             </m:func>
           </m:sub>
         </m:sSub>
-        <m:r>
-          <w:del w:id="30" w:author="Darcy Webber" w:date="2015-01-22T10:45:00Z">
+        <w:del w:id="30" w:author="Darcy Webber" w:date="2015-01-22T10:45:00Z">
+          <m:r>
             <w:rPr>
               <w:rFonts w:ascii="Cambria Math" w:hAnsi="Cambria Math" w:cs="Times New Roman"/>
               <w:sz w:val="24"/>
               <w:szCs w:val="24"/>
             </w:rPr>
             <m:t>)</m:t>
-          </w:del>
-        </m:r>
+          </m:r>
+        </w:del>
       </m:oMath>
       <w:del w:id="31" w:author="Darcy Webber" w:date="2015-01-22T10:45:00Z">
         <w:r>
@@ -4846,8 +4846,8 @@
             </m:r>
           </m:e>
           <m:sub>
-            <m:r>
-              <w:del w:id="36" w:author="Darcy Webber" w:date="2015-01-22T10:53:00Z">
+            <w:del w:id="36" w:author="Darcy Webber" w:date="2015-01-22T10:53:00Z">
+              <m:r>
                 <m:rPr>
                   <m:sty m:val="p"/>
                 </m:rPr>
@@ -4857,18 +4857,16 @@
                   <w:szCs w:val="24"/>
                 </w:rPr>
                 <m:t>log⁡</m:t>
-              </w:del>
-            </m:r>
-            <m:r>
-              <w:del w:id="37" w:author="Darcy Webber" w:date="2015-01-22T10:53:00Z">
+              </m:r>
+              <m:r>
                 <w:rPr>
                   <w:rFonts w:ascii="Cambria Math" w:hAnsi="Cambria Math" w:cs="Times New Roman"/>
                   <w:sz w:val="24"/>
                   <w:szCs w:val="24"/>
                 </w:rPr>
                 <m:t>(</m:t>
-              </w:del>
-            </m:r>
+              </m:r>
+            </w:del>
             <m:r>
               <w:rPr>
                 <w:rFonts w:ascii="Cambria Math" w:hAnsi="Cambria Math" w:cs="Times New Roman"/>
@@ -4877,16 +4875,16 @@
               </w:rPr>
               <m:t>k</m:t>
             </m:r>
-            <m:r>
-              <w:del w:id="38" w:author="Darcy Webber" w:date="2015-01-22T10:53:00Z">
+            <w:del w:id="37" w:author="Darcy Webber" w:date="2015-01-22T10:53:00Z">
+              <m:r>
                 <w:rPr>
                   <w:rFonts w:ascii="Cambria Math" w:hAnsi="Cambria Math" w:cs="Times New Roman"/>
                   <w:sz w:val="24"/>
                   <w:szCs w:val="24"/>
                 </w:rPr>
                 <m:t>)</m:t>
-              </w:del>
-            </m:r>
+              </m:r>
+            </w:del>
           </m:sub>
           <m:sup>
             <m:r>
@@ -5187,7 +5185,7 @@
         </w:rPr>
         <w:t xml:space="preserve">and all code necessary for replicating the case study and simulation experiment are publicly </w:t>
       </w:r>
-      <w:commentRangeStart w:id="39"/>
+      <w:commentRangeStart w:id="38"/>
       <w:r>
         <w:rPr>
           <w:rFonts w:ascii="Times New Roman" w:hAnsi="Times New Roman" w:cs="Times New Roman"/>
@@ -5196,12 +5194,12 @@
         </w:rPr>
         <w:t>available</w:t>
       </w:r>
-      <w:commentRangeEnd w:id="39"/>
+      <w:commentRangeEnd w:id="38"/>
       <w:r>
         <w:rPr>
           <w:rStyle w:val="CommentReference"/>
         </w:rPr>
-        <w:commentReference w:id="39"/>
+        <w:commentReference w:id="38"/>
       </w:r>
       <w:r>
         <w:rPr>
@@ -5230,7 +5228,7 @@
         </w:rPr>
         <w:t xml:space="preserve">, </w:t>
       </w:r>
-      <w:commentRangeStart w:id="40"/>
+      <w:commentRangeStart w:id="39"/>
       <w:r>
         <w:rPr>
           <w:rFonts w:ascii="Times New Roman" w:hAnsi="Times New Roman" w:cs="Times New Roman"/>
@@ -5239,12 +5237,12 @@
         </w:rPr>
         <w:t>Appendix A</w:t>
       </w:r>
-      <w:commentRangeEnd w:id="40"/>
+      <w:commentRangeEnd w:id="39"/>
       <w:r>
         <w:rPr>
           <w:rStyle w:val="CommentReference"/>
         </w:rPr>
-        <w:commentReference w:id="40"/>
+        <w:commentReference w:id="39"/>
       </w:r>
       <w:r>
         <w:rPr>
@@ -5368,7 +5366,7 @@
         </w:rPr>
         <w:t xml:space="preserve">  Case study </w:t>
       </w:r>
-      <w:commentRangeStart w:id="41"/>
+      <w:commentRangeStart w:id="40"/>
       <w:r>
         <w:rPr>
           <w:rFonts w:ascii="Times New Roman" w:hAnsi="Times New Roman" w:cs="Times New Roman"/>
@@ -5378,12 +5376,12 @@
         </w:rPr>
         <w:t>application</w:t>
       </w:r>
-      <w:commentRangeEnd w:id="41"/>
+      <w:commentRangeEnd w:id="40"/>
       <w:r>
         <w:rPr>
           <w:rStyle w:val="CommentReference"/>
         </w:rPr>
-        <w:commentReference w:id="41"/>
+        <w:commentReference w:id="40"/>
       </w:r>
     </w:p>
     <w:p>
@@ -5818,7 +5816,7 @@
         </w:rPr>
         <w:t xml:space="preserve">  </w:t>
       </w:r>
-      <w:commentRangeStart w:id="42"/>
+      <w:commentRangeStart w:id="41"/>
       <w:r>
         <w:rPr>
           <w:rFonts w:ascii="Times New Roman" w:hAnsi="Times New Roman" w:cs="Times New Roman"/>
@@ -5875,12 +5873,12 @@
         </w:rPr>
         <w:t>, these included</w:t>
       </w:r>
-      <w:commentRangeEnd w:id="42"/>
+      <w:commentRangeEnd w:id="41"/>
       <w:r>
         <w:rPr>
           <w:rStyle w:val="CommentReference"/>
         </w:rPr>
-        <w:commentReference w:id="42"/>
+        <w:commentReference w:id="41"/>
       </w:r>
       <w:r>
         <w:rPr>
@@ -6288,6 +6286,7 @@
           <w:sz w:val="24"/>
           <w:szCs w:val="24"/>
         </w:rPr>
+        <w:lastRenderedPageBreak/>
         <w:tab/>
       </w:r>
       <w:r>
@@ -6435,16 +6434,24 @@
           <w:sz w:val="24"/>
           <w:szCs w:val="24"/>
         </w:rPr>
-        <w:t xml:space="preserve">(a fishing year was defined as </w:t>
-      </w:r>
-      <w:r>
-        <w:rPr>
-          <w:rFonts w:ascii="Times New Roman" w:hAnsi="Times New Roman" w:cs="Times New Roman"/>
-          <w:sz w:val="24"/>
-          <w:szCs w:val="24"/>
-          <w:highlight w:val="yellow"/>
-        </w:rPr>
-        <w:t>…)</w:t>
+        <w:t>(a fishing year was defined as 1 Nov. to 31 Oct.</w:t>
+      </w:r>
+      <w:r>
+        <w:rPr>
+          <w:rFonts w:ascii="Times New Roman" w:hAnsi="Times New Roman" w:cs="Times New Roman"/>
+          <w:sz w:val="24"/>
+          <w:szCs w:val="24"/>
+        </w:rPr>
+        <w:t xml:space="preserve">, </w:t>
+      </w:r>
+      <w:r>
+        <w:rPr>
+          <w:rFonts w:ascii="Times New Roman" w:hAnsi="Times New Roman" w:cs="Times New Roman"/>
+          <w:i/>
+          <w:sz w:val="24"/>
+          <w:szCs w:val="24"/>
+        </w:rPr>
+        <w:t>t</w:t>
       </w:r>
       <w:r>
         <w:rPr>
@@ -6456,6 +6463,47 @@
       </w:r>
       <w:r>
         <w:rPr>
+          <w:rFonts w:ascii="Cambria Math" w:hAnsi="Cambria Math" w:cs="Cambria Math"/>
+          <w:sz w:val="24"/>
+          <w:szCs w:val="24"/>
+        </w:rPr>
+        <w:t>⊆</w:t>
+      </w:r>
+      <w:r>
+        <w:rPr>
+          <w:rFonts w:ascii="Times New Roman" w:hAnsi="Times New Roman" w:cs="Times New Roman"/>
+          <w:sz w:val="24"/>
+          <w:szCs w:val="24"/>
+        </w:rPr>
+        <w:t xml:space="preserve"> </w:t>
+      </w:r>
+      <w:r>
+        <w:rPr>
+          <w:rFonts w:ascii="Times New Roman" w:hAnsi="Times New Roman" w:cs="Times New Roman"/>
+          <w:i/>
+          <w:sz w:val="24"/>
+          <w:szCs w:val="24"/>
+        </w:rPr>
+        <w:t>y</w:t>
+      </w:r>
+      <w:r>
+        <w:rPr>
+          <w:rFonts w:ascii="Times New Roman" w:hAnsi="Times New Roman" w:cs="Times New Roman"/>
+          <w:sz w:val="24"/>
+          <w:szCs w:val="24"/>
+        </w:rPr>
+        <w:t>)</w:t>
+      </w:r>
+      <w:r>
+        <w:rPr>
+          <w:rFonts w:ascii="Times New Roman" w:hAnsi="Times New Roman" w:cs="Times New Roman"/>
+          <w:sz w:val="24"/>
+          <w:szCs w:val="24"/>
+        </w:rPr>
+        <w:t xml:space="preserve"> </w:t>
+      </w:r>
+      <w:r>
+        <w:rPr>
           <w:rFonts w:ascii="Times New Roman" w:hAnsi="Times New Roman" w:cs="Times New Roman"/>
           <w:sz w:val="24"/>
           <w:szCs w:val="24"/>
@@ -6484,23 +6532,7 @@
           <w:sz w:val="24"/>
           <w:szCs w:val="24"/>
         </w:rPr>
-        <w:t xml:space="preserve"> applied to the </w:t>
-      </w:r>
-      <w:r>
-        <w:rPr>
-          <w:rFonts w:ascii="Times New Roman" w:hAnsi="Times New Roman" w:cs="Times New Roman"/>
-          <w:sz w:val="24"/>
-          <w:szCs w:val="24"/>
-        </w:rPr>
-        <w:t xml:space="preserve">average energy acquisition rate </w:t>
-      </w:r>
-      <w:r>
-        <w:rPr>
-          <w:rFonts w:ascii="Times New Roman" w:hAnsi="Times New Roman" w:cs="Times New Roman"/>
-          <w:sz w:val="24"/>
-          <w:szCs w:val="24"/>
-        </w:rPr>
-        <w:t xml:space="preserve">parameter </w:t>
+        <w:t xml:space="preserve"> applied to the average energy acquisition rate parameter </w:t>
       </w:r>
       <w:r>
         <w:rPr>
@@ -6773,7 +6805,7 @@
                 <w:sz w:val="24"/>
                 <w:szCs w:val="24"/>
               </w:rPr>
-              <m:t>γ</m:t>
+              <m:t>y</m:t>
             </m:r>
           </m:sub>
           <m:sup>
@@ -6827,7 +6859,55 @@
           <w:sz w:val="24"/>
           <w:szCs w:val="24"/>
         </w:rPr>
-        <w:t>This requires the estimation of a deviation parameter</w:t>
+        <w:t>This requires the estimation of</w:t>
+      </w:r>
+      <w:r>
+        <w:rPr>
+          <w:rFonts w:ascii="Times New Roman" w:hAnsi="Times New Roman" w:cs="Times New Roman"/>
+          <w:sz w:val="24"/>
+          <w:szCs w:val="24"/>
+        </w:rPr>
+        <w:t xml:space="preserve"> the mean </w:t>
+      </w:r>
+      <w:r>
+        <w:rPr>
+          <w:rFonts w:ascii="Times New Roman" w:hAnsi="Times New Roman" w:cs="Times New Roman"/>
+          <w:sz w:val="24"/>
+          <w:szCs w:val="24"/>
+        </w:rPr>
+        <w:t>energy acquisition rate parameter</w:t>
+      </w:r>
+      <w:r>
+        <w:rPr>
+          <w:rFonts w:ascii="Times New Roman" w:hAnsi="Times New Roman" w:cs="Times New Roman"/>
+          <w:sz w:val="24"/>
+          <w:szCs w:val="24"/>
+        </w:rPr>
+        <w:t xml:space="preserve"> mu_gamma</w:t>
+      </w:r>
+      <w:r>
+        <w:rPr>
+          <w:rFonts w:ascii="Times New Roman" w:hAnsi="Times New Roman" w:cs="Times New Roman"/>
+          <w:sz w:val="24"/>
+          <w:szCs w:val="24"/>
+        </w:rPr>
+        <w:t xml:space="preserve"> </w:t>
+      </w:r>
+      <w:r>
+        <w:rPr>
+          <w:rFonts w:ascii="Times New Roman" w:hAnsi="Times New Roman" w:cs="Times New Roman"/>
+          <w:sz w:val="24"/>
+          <w:szCs w:val="24"/>
+        </w:rPr>
+        <w:t xml:space="preserve">and </w:t>
+      </w:r>
+      <w:r>
+        <w:rPr>
+          <w:rFonts w:ascii="Times New Roman" w:hAnsi="Times New Roman" w:cs="Times New Roman"/>
+          <w:sz w:val="24"/>
+          <w:szCs w:val="24"/>
+        </w:rPr>
+        <w:t>a deviation parameter</w:t>
       </w:r>
       <w:r>
         <w:rPr>
@@ -6903,7 +6983,23 @@
           <w:sz w:val="24"/>
           <w:szCs w:val="24"/>
         </w:rPr>
-        <w:t xml:space="preserve">year that the first fish was born until the most recent </w:t>
+        <w:t>year that the first fish was born</w:t>
+      </w:r>
+      <w:r>
+        <w:rPr>
+          <w:rFonts w:ascii="Times New Roman" w:hAnsi="Times New Roman" w:cs="Times New Roman"/>
+          <w:sz w:val="24"/>
+          <w:szCs w:val="24"/>
+        </w:rPr>
+        <w:t xml:space="preserve"> (1972)</w:t>
+      </w:r>
+      <w:r>
+        <w:rPr>
+          <w:rFonts w:ascii="Times New Roman" w:hAnsi="Times New Roman" w:cs="Times New Roman"/>
+          <w:sz w:val="24"/>
+          <w:szCs w:val="24"/>
+        </w:rPr>
+        <w:t xml:space="preserve"> until the most recent </w:t>
       </w:r>
       <w:r>
         <w:rPr>
@@ -6919,7 +7015,40 @@
           <w:sz w:val="24"/>
           <w:szCs w:val="24"/>
         </w:rPr>
-        <w:t>year that a fish was recaptured.</w:t>
+        <w:t>year that a fish was recaptured</w:t>
+      </w:r>
+      <w:r>
+        <w:rPr>
+          <w:rFonts w:ascii="Times New Roman" w:hAnsi="Times New Roman" w:cs="Times New Roman"/>
+          <w:sz w:val="24"/>
+          <w:szCs w:val="24"/>
+        </w:rPr>
+        <w:t xml:space="preserve"> (</w:t>
+      </w:r>
+      <w:r>
+        <w:rPr>
+          <w:rFonts w:ascii="Times New Roman" w:hAnsi="Times New Roman" w:cs="Times New Roman"/>
+          <w:sz w:val="24"/>
+          <w:szCs w:val="24"/>
+          <w:highlight w:val="yellow"/>
+        </w:rPr>
+        <w:t>200X</w:t>
+      </w:r>
+      <w:r>
+        <w:rPr>
+          <w:rFonts w:ascii="Times New Roman" w:hAnsi="Times New Roman" w:cs="Times New Roman"/>
+          <w:sz w:val="24"/>
+          <w:szCs w:val="24"/>
+        </w:rPr>
+        <w:t>)</w:t>
+      </w:r>
+      <w:r>
+        <w:rPr>
+          <w:rFonts w:ascii="Times New Roman" w:hAnsi="Times New Roman" w:cs="Times New Roman"/>
+          <w:sz w:val="24"/>
+          <w:szCs w:val="24"/>
+        </w:rPr>
+        <w:t>.</w:t>
       </w:r>
       <w:r>
         <w:rPr>
@@ -6953,6 +7082,247 @@
         </w:rPr>
         <w:t xml:space="preserve"> fishing only occurs during the summer months).</w:t>
       </w:r>
+    </w:p>
+    <w:p>
+      <w:pPr>
+        <w:tabs>
+          <w:tab w:val="left" w:pos="360"/>
+          <w:tab w:val="left" w:pos="720"/>
+          <w:tab w:val="left" w:pos="8640"/>
+        </w:tabs>
+        <w:spacing w:after="0" w:line="480" w:lineRule="auto"/>
+        <w:jc w:val="both"/>
+        <w:rPr>
+          <w:rFonts w:ascii="Times New Roman" w:hAnsi="Times New Roman" w:cs="Times New Roman"/>
+          <w:sz w:val="24"/>
+          <w:szCs w:val="24"/>
+        </w:rPr>
+      </w:pPr>
+      <w:r>
+        <w:rPr>
+          <w:rFonts w:ascii="Times New Roman" w:hAnsi="Times New Roman" w:cs="Times New Roman"/>
+          <w:sz w:val="24"/>
+          <w:szCs w:val="24"/>
+        </w:rPr>
+        <w:t>This is actually what we are doing, so sd is actually a cv.</w:t>
+      </w:r>
+      <w:bookmarkStart w:id="42" w:name="_GoBack"/>
+      <w:bookmarkEnd w:id="42"/>
+    </w:p>
+    <w:p>
+      <w:pPr>
+        <w:tabs>
+          <w:tab w:val="left" w:pos="360"/>
+          <w:tab w:val="left" w:pos="720"/>
+          <w:tab w:val="left" w:pos="8640"/>
+        </w:tabs>
+        <w:spacing w:after="0" w:line="480" w:lineRule="auto"/>
+        <w:jc w:val="both"/>
+        <w:rPr>
+          <w:rFonts w:ascii="Times New Roman" w:hAnsi="Times New Roman" w:cs="Times New Roman"/>
+          <w:sz w:val="24"/>
+          <w:szCs w:val="24"/>
+        </w:rPr>
+      </w:pPr>
+      <m:oMathPara>
+        <m:oMath>
+          <m:sSub>
+            <m:sSubPr>
+              <m:ctrlPr>
+                <w:rPr>
+                  <w:rFonts w:ascii="Cambria Math" w:hAnsi="Cambria Math" w:cs="Times New Roman"/>
+                  <w:i/>
+                  <w:iCs/>
+                  <w:sz w:val="24"/>
+                  <w:szCs w:val="24"/>
+                </w:rPr>
+              </m:ctrlPr>
+            </m:sSubPr>
+            <m:e>
+              <m:r>
+                <w:rPr>
+                  <w:rFonts w:ascii="Cambria Math" w:hAnsi="Cambria Math" w:cs="Times New Roman"/>
+                  <w:sz w:val="24"/>
+                  <w:szCs w:val="24"/>
+                </w:rPr>
+                <m:t>L</m:t>
+              </m:r>
+            </m:e>
+            <m:sub>
+              <m:r>
+                <w:rPr>
+                  <w:rFonts w:ascii="Cambria Math" w:hAnsi="Cambria Math" w:cs="Times New Roman"/>
+                  <w:sz w:val="24"/>
+                  <w:szCs w:val="24"/>
+                </w:rPr>
+                <m:t>obs</m:t>
+              </m:r>
+            </m:sub>
+          </m:sSub>
+          <m:d>
+            <m:dPr>
+              <m:ctrlPr>
+                <w:rPr>
+                  <w:rFonts w:ascii="Cambria Math" w:hAnsi="Cambria Math" w:cs="Times New Roman"/>
+                  <w:i/>
+                  <w:iCs/>
+                  <w:sz w:val="24"/>
+                  <w:szCs w:val="24"/>
+                </w:rPr>
+              </m:ctrlPr>
+            </m:dPr>
+            <m:e>
+              <m:r>
+                <w:rPr>
+                  <w:rFonts w:ascii="Cambria Math" w:hAnsi="Cambria Math" w:cs="Times New Roman"/>
+                  <w:sz w:val="24"/>
+                  <w:szCs w:val="24"/>
+                </w:rPr>
+                <m:t>t</m:t>
+              </m:r>
+            </m:e>
+          </m:d>
+          <m:r>
+            <m:rPr>
+              <m:scr m:val="script"/>
+            </m:rPr>
+            <w:rPr>
+              <w:rFonts w:ascii="Cambria Math" w:hAnsi="Cambria Math" w:cs="Times New Roman"/>
+              <w:sz w:val="24"/>
+              <w:szCs w:val="24"/>
+            </w:rPr>
+            <m:t>~N</m:t>
+          </m:r>
+          <m:d>
+            <m:dPr>
+              <m:ctrlPr>
+                <w:rPr>
+                  <w:rFonts w:ascii="Cambria Math" w:hAnsi="Cambria Math" w:cs="Times New Roman"/>
+                  <w:i/>
+                  <w:iCs/>
+                  <w:sz w:val="24"/>
+                  <w:szCs w:val="24"/>
+                </w:rPr>
+              </m:ctrlPr>
+            </m:dPr>
+            <m:e>
+              <m:r>
+                <w:rPr>
+                  <w:rFonts w:ascii="Cambria Math" w:hAnsi="Cambria Math" w:cs="Times New Roman"/>
+                  <w:sz w:val="24"/>
+                  <w:szCs w:val="24"/>
+                </w:rPr>
+                <m:t>L</m:t>
+              </m:r>
+              <m:d>
+                <m:dPr>
+                  <m:ctrlPr>
+                    <w:rPr>
+                      <w:rFonts w:ascii="Cambria Math" w:hAnsi="Cambria Math" w:cs="Times New Roman"/>
+                      <w:i/>
+                      <w:iCs/>
+                      <w:sz w:val="24"/>
+                      <w:szCs w:val="24"/>
+                    </w:rPr>
+                  </m:ctrlPr>
+                </m:dPr>
+                <m:e>
+                  <m:r>
+                    <w:rPr>
+                      <w:rFonts w:ascii="Cambria Math" w:hAnsi="Cambria Math" w:cs="Times New Roman"/>
+                      <w:sz w:val="24"/>
+                      <w:szCs w:val="24"/>
+                    </w:rPr>
+                    <m:t>t</m:t>
+                  </m:r>
+                </m:e>
+              </m:d>
+              <m:r>
+                <w:rPr>
+                  <w:rFonts w:ascii="Cambria Math" w:hAnsi="Cambria Math" w:cs="Times New Roman"/>
+                  <w:sz w:val="24"/>
+                  <w:szCs w:val="24"/>
+                </w:rPr>
+                <m:t>,</m:t>
+              </m:r>
+              <m:sSubSup>
+                <m:sSubSupPr>
+                  <m:ctrlPr>
+                    <w:rPr>
+                      <w:rFonts w:ascii="Cambria Math" w:hAnsi="Cambria Math" w:cs="Times New Roman"/>
+                      <w:i/>
+                      <w:iCs/>
+                      <w:sz w:val="24"/>
+                      <w:szCs w:val="24"/>
+                    </w:rPr>
+                  </m:ctrlPr>
+                </m:sSubSupPr>
+                <m:e>
+                  <m:r>
+                    <w:rPr>
+                      <w:rFonts w:ascii="Cambria Math" w:hAnsi="Cambria Math" w:cs="Times New Roman"/>
+                      <w:sz w:val="24"/>
+                      <w:szCs w:val="24"/>
+                    </w:rPr>
+                    <m:t>σ</m:t>
+                  </m:r>
+                </m:e>
+                <m:sub>
+                  <m:r>
+                    <w:rPr>
+                      <w:rFonts w:ascii="Cambria Math" w:hAnsi="Cambria Math" w:cs="Times New Roman"/>
+                      <w:sz w:val="24"/>
+                      <w:szCs w:val="24"/>
+                    </w:rPr>
+                    <m:t>obs</m:t>
+                  </m:r>
+                </m:sub>
+                <m:sup>
+                  <m:r>
+                    <w:rPr>
+                      <w:rFonts w:ascii="Cambria Math" w:hAnsi="Cambria Math" w:cs="Times New Roman"/>
+                      <w:sz w:val="24"/>
+                      <w:szCs w:val="24"/>
+                    </w:rPr>
+                    <m:t>2</m:t>
+                  </m:r>
+                </m:sup>
+              </m:sSubSup>
+              <m:r>
+                <w:rPr>
+                  <w:rFonts w:ascii="Cambria Math" w:hAnsi="Cambria Math" w:cs="Times New Roman"/>
+                  <w:sz w:val="24"/>
+                  <w:szCs w:val="24"/>
+                </w:rPr>
+                <m:t>L</m:t>
+              </m:r>
+              <m:d>
+                <m:dPr>
+                  <m:ctrlPr>
+                    <w:rPr>
+                      <w:rFonts w:ascii="Cambria Math" w:hAnsi="Cambria Math" w:cs="Times New Roman"/>
+                      <w:i/>
+                      <w:iCs/>
+                      <w:sz w:val="24"/>
+                      <w:szCs w:val="24"/>
+                    </w:rPr>
+                  </m:ctrlPr>
+                </m:dPr>
+                <m:e>
+                  <m:r>
+                    <w:rPr>
+                      <w:rFonts w:ascii="Cambria Math" w:hAnsi="Cambria Math" w:cs="Times New Roman"/>
+                      <w:sz w:val="24"/>
+                      <w:szCs w:val="24"/>
+                    </w:rPr>
+                    <m:t>t</m:t>
+                  </m:r>
+                </m:e>
+              </m:d>
+            </m:e>
+          </m:d>
+        </m:oMath>
+      </m:oMathPara>
     </w:p>
     <w:p>
       <w:pPr>
@@ -8218,16 +8588,7 @@
           <w:sz w:val="24"/>
           <w:szCs w:val="24"/>
         </w:rPr>
-        <w:t xml:space="preserve"> were set at values that resulted </w:t>
-      </w:r>
-      <w:r>
-        <w:rPr>
-          <w:rFonts w:ascii="Times New Roman" w:hAnsi="Times New Roman" w:cs="Times New Roman"/>
-          <w:sz w:val="24"/>
-          <w:szCs w:val="24"/>
-        </w:rPr>
-        <w:lastRenderedPageBreak/>
-        <w:t>in reasonable variation in individual length trajectories</w:t>
+        <w:t xml:space="preserve"> were set at values that resulted in reasonable variation in individual length trajectories</w:t>
       </w:r>
       <w:r>
         <w:rPr>
@@ -8725,8 +9086,6 @@
         </w:rPr>
         <w:t>.  The fishing year effect model also needs to be run.  The old runs for this seem to have gone amiss, need to hunt down these files to check how to calculate fishing year.</w:t>
       </w:r>
-      <w:bookmarkStart w:id="43" w:name="_GoBack"/>
-      <w:bookmarkEnd w:id="43"/>
     </w:p>
     <w:p>
       <w:pPr>
@@ -11850,7 +12209,7 @@
           <w:szCs w:val="24"/>
         </w:rPr>
       </w:pPr>
-      <w:commentRangeStart w:id="44"/>
+      <w:commentRangeStart w:id="43"/>
       <w:r>
         <w:rPr>
           <w:rFonts w:ascii="Times New Roman" w:hAnsi="Times New Roman" w:cs="Times New Roman"/>
@@ -11998,7 +12357,7 @@
           </w:p>
         </w:tc>
       </w:tr>
-      <w:commentRangeEnd w:id="44"/>
+      <w:commentRangeEnd w:id="43"/>
       <w:tr>
         <w:tc>
           <w:tcPr>
@@ -12022,7 +12381,7 @@
               <w:rPr>
                 <w:rStyle w:val="CommentReference"/>
               </w:rPr>
-              <w:commentReference w:id="44"/>
+              <w:commentReference w:id="43"/>
             </w:r>
             <w:r>
               <w:rPr>
@@ -16071,7 +16430,7 @@
           <w:noProof/>
           <w:sz w:val="24"/>
           <w:szCs w:val="24"/>
-          <w:lang w:val="en-AU" w:eastAsia="zh-CN"/>
+          <w:lang w:val="en-NZ" w:eastAsia="en-NZ"/>
         </w:rPr>
         <w:lastRenderedPageBreak/>
         <w:drawing>
@@ -16197,7 +16556,7 @@
           <w:noProof/>
           <w:sz w:val="24"/>
           <w:szCs w:val="24"/>
-          <w:lang w:val="en-AU" w:eastAsia="zh-CN"/>
+          <w:lang w:val="en-NZ" w:eastAsia="en-NZ"/>
         </w:rPr>
         <w:lastRenderedPageBreak/>
         <w:drawing>
@@ -16307,7 +16666,7 @@
           <w:noProof/>
           <w:sz w:val="24"/>
           <w:szCs w:val="24"/>
-          <w:lang w:val="en-AU" w:eastAsia="zh-CN"/>
+          <w:lang w:val="en-NZ" w:eastAsia="en-NZ"/>
         </w:rPr>
         <w:lastRenderedPageBreak/>
         <w:drawing>
@@ -16401,8 +16760,9 @@
           <w:noProof/>
           <w:sz w:val="24"/>
           <w:szCs w:val="24"/>
-          <w:lang w:val="en-AU" w:eastAsia="zh-CN"/>
-        </w:rPr>
+          <w:lang w:val="en-NZ" w:eastAsia="en-NZ"/>
+        </w:rPr>
+        <w:lastRenderedPageBreak/>
         <w:drawing>
           <wp:inline distT="0" distB="0" distL="0" distR="0" wp14:anchorId="2700828C" wp14:editId="0BAC740F">
             <wp:extent cx="5943600" cy="3962400"/>
@@ -16502,8 +16862,9 @@
           <w:noProof/>
           <w:sz w:val="24"/>
           <w:szCs w:val="24"/>
-          <w:lang w:val="en-AU" w:eastAsia="zh-CN"/>
-        </w:rPr>
+          <w:lang w:val="en-NZ" w:eastAsia="en-NZ"/>
+        </w:rPr>
+        <w:lastRenderedPageBreak/>
         <w:drawing>
           <wp:inline distT="0" distB="0" distL="0" distR="0" wp14:anchorId="18365D16" wp14:editId="198680B0">
             <wp:extent cx="5943600" cy="3962400"/>
@@ -16603,8 +16964,9 @@
           <w:noProof/>
           <w:sz w:val="24"/>
           <w:szCs w:val="24"/>
-          <w:lang w:val="en-AU" w:eastAsia="zh-CN"/>
-        </w:rPr>
+          <w:lang w:val="en-NZ" w:eastAsia="en-NZ"/>
+        </w:rPr>
+        <w:lastRenderedPageBreak/>
         <w:drawing>
           <wp:inline distT="0" distB="0" distL="0" distR="0" wp14:anchorId="7F28DC6A" wp14:editId="09B9493B">
             <wp:extent cx="5943600" cy="3962400"/>
@@ -16726,7 +17088,7 @@
           <w:noProof/>
           <w:sz w:val="24"/>
           <w:szCs w:val="24"/>
-          <w:lang w:val="en-AU" w:eastAsia="zh-CN"/>
+          <w:lang w:val="en-NZ" w:eastAsia="en-NZ"/>
         </w:rPr>
         <w:lastRenderedPageBreak/>
         <w:drawing>
@@ -16832,7 +17194,7 @@
           <w:noProof/>
           <w:sz w:val="24"/>
           <w:szCs w:val="24"/>
-          <w:lang w:val="en-AU" w:eastAsia="zh-CN"/>
+          <w:lang w:val="en-NZ" w:eastAsia="en-NZ"/>
         </w:rPr>
         <w:lastRenderedPageBreak/>
         <w:drawing>
@@ -16953,7 +17315,7 @@
           <w:noProof/>
           <w:sz w:val="24"/>
           <w:szCs w:val="24"/>
-          <w:lang w:val="en-AU" w:eastAsia="zh-CN"/>
+          <w:lang w:val="en-NZ" w:eastAsia="en-NZ"/>
         </w:rPr>
         <w:drawing>
           <wp:inline distT="0" distB="0" distL="0" distR="0" wp14:anchorId="317257AA" wp14:editId="0A99D008">
@@ -17058,7 +17420,7 @@
           <w:noProof/>
           <w:sz w:val="24"/>
           <w:szCs w:val="24"/>
-          <w:lang w:val="en-AU" w:eastAsia="zh-CN"/>
+          <w:lang w:val="en-NZ" w:eastAsia="en-NZ"/>
         </w:rPr>
         <w:lastRenderedPageBreak/>
         <w:drawing>
@@ -17143,7 +17505,7 @@
 
 <file path=word/comments.xml><?xml version="1.0" encoding="utf-8"?>
 <w:comments xmlns:wpc="http://schemas.microsoft.com/office/word/2010/wordprocessingCanvas" xmlns:mc="http://schemas.openxmlformats.org/markup-compatibility/2006" xmlns:o="urn:schemas-microsoft-com:office:office" xmlns:r="http://schemas.openxmlformats.org/officeDocument/2006/relationships" xmlns:m="http://schemas.openxmlformats.org/officeDocument/2006/math" xmlns:v="urn:schemas-microsoft-com:vml" xmlns:wp14="http://schemas.microsoft.com/office/word/2010/wordprocessingDrawing" xmlns:wp="http://schemas.openxmlformats.org/drawingml/2006/wordprocessingDrawing" xmlns:w10="urn:schemas-microsoft-com:office:word" xmlns:w="http://schemas.openxmlformats.org/wordprocessingml/2006/main" xmlns:w14="http://schemas.microsoft.com/office/word/2010/wordml" xmlns:w15="http://schemas.microsoft.com/office/word/2012/wordml" xmlns:wpg="http://schemas.microsoft.com/office/word/2010/wordprocessingGroup" xmlns:wpi="http://schemas.microsoft.com/office/word/2010/wordprocessingInk" xmlns:wne="http://schemas.microsoft.com/office/word/2006/wordml" xmlns:wps="http://schemas.microsoft.com/office/word/2010/wordprocessingShape" mc:Ignorable="w14 w15 wp14">
-  <w:comment w:id="39" w:author="Darcy Webber" w:date="2015-01-22T11:13:00Z" w:initials="DW">
+  <w:comment w:id="38" w:author="Darcy Webber" w:date="2015-01-22T11:13:00Z" w:initials="DW">
     <w:p>
       <w:pPr>
         <w:pStyle w:val="CommentText"/>
@@ -17159,7 +17521,7 @@
       </w:r>
     </w:p>
   </w:comment>
-  <w:comment w:id="40" w:author="JTT" w:date="2015-01-19T11:47:00Z" w:initials="JT">
+  <w:comment w:id="39" w:author="JTT" w:date="2015-01-19T11:47:00Z" w:initials="JT">
     <w:p>
       <w:pPr>
         <w:pStyle w:val="CommentText"/>
@@ -17175,7 +17537,7 @@
       </w:r>
     </w:p>
   </w:comment>
-  <w:comment w:id="41" w:author="Darcy Webber" w:date="2015-01-22T09:28:00Z" w:initials="DW">
+  <w:comment w:id="40" w:author="Darcy Webber" w:date="2015-01-22T09:28:00Z" w:initials="DW">
     <w:p>
       <w:pPr>
         <w:pStyle w:val="CommentText"/>
@@ -17194,7 +17556,7 @@
       </w:r>
     </w:p>
   </w:comment>
-  <w:comment w:id="42" w:author="JTT" w:date="2015-01-19T11:18:00Z" w:initials="JT">
+  <w:comment w:id="41" w:author="JTT" w:date="2015-01-19T11:18:00Z" w:initials="JT">
     <w:p>
       <w:pPr>
         <w:pStyle w:val="CommentText"/>
@@ -17210,7 +17572,7 @@
       </w:r>
     </w:p>
   </w:comment>
-  <w:comment w:id="44" w:author="JTT" w:date="2015-01-19T11:56:00Z" w:initials="JT">
+  <w:comment w:id="43" w:author="JTT" w:date="2015-01-19T11:56:00Z" w:initials="JT">
     <w:p>
       <w:pPr>
         <w:pStyle w:val="CommentText"/>
@@ -17274,6 +17636,7 @@
         <w:docPartUnique/>
       </w:docPartObj>
     </w:sdtPr>
+    <w:sdtEndPr/>
     <w:sdtContent>
       <w:p>
         <w:pPr>
@@ -17293,7 +17656,7 @@
           <w:rPr>
             <w:noProof/>
           </w:rPr>
-          <w:t>12</w:t>
+          <w:t>9</w:t>
         </w:r>
         <w:r>
           <w:rPr>
@@ -18648,7 +19011,6 @@
   <w:style w:type="character" w:default="1" w:styleId="DefaultParagraphFont">
     <w:name w:val="Default Paragraph Font"/>
     <w:uiPriority w:val="1"/>
-    <w:semiHidden/>
     <w:unhideWhenUsed/>
   </w:style>
   <w:style w:type="table" w:default="1" w:styleId="TableNormal">
@@ -18884,6 +19246,7 @@
       <w:spacing w:after="0" w:line="240" w:lineRule="auto"/>
     </w:pPr>
     <w:tblPr>
+      <w:tblInd w:w="0" w:type="dxa"/>
       <w:tblBorders>
         <w:top w:val="single" w:sz="4" w:space="0" w:color="auto"/>
         <w:left w:val="single" w:sz="4" w:space="0" w:color="auto"/>
@@ -18892,6 +19255,12 @@
         <w:insideH w:val="single" w:sz="4" w:space="0" w:color="auto"/>
         <w:insideV w:val="single" w:sz="4" w:space="0" w:color="auto"/>
       </w:tblBorders>
+      <w:tblCellMar>
+        <w:top w:w="0" w:type="dxa"/>
+        <w:left w:w="108" w:type="dxa"/>
+        <w:bottom w:w="0" w:type="dxa"/>
+        <w:right w:w="108" w:type="dxa"/>
+      </w:tblCellMar>
     </w:tblPr>
   </w:style>
   <w:style w:type="paragraph" w:styleId="CommentSubject">
@@ -18975,7 +19344,7 @@
     <w:charset w:val="00"/>
     <w:family w:val="swiss"/>
     <w:pitch w:val="variable"/>
-    <w:sig w:usb0="E00002FF" w:usb1="4000ACFF" w:usb2="00000001" w:usb3="00000000" w:csb0="0000019F" w:csb1="00000000"/>
+    <w:sig w:usb0="E10002FF" w:usb1="4000ACFF" w:usb2="00000009" w:usb3="00000000" w:csb0="0000019F" w:csb1="00000000"/>
   </w:font>
   <w:font w:name="SimSun">
     <w:altName w:val="宋体"/>
@@ -19038,6 +19407,7 @@
   </w:compat>
   <w:rsids>
     <w:rsidRoot w:val="001F0AA0"/>
+    <w:rsid w:val="00043704"/>
     <w:rsid w:val="001F0AA0"/>
     <w:rsid w:val="00BB1EF9"/>
   </w:rsids>
@@ -19488,7 +19858,7 @@
     <w:basedOn w:val="DefaultParagraphFont"/>
     <w:uiPriority w:val="99"/>
     <w:semiHidden/>
-    <w:rsid w:val="00BB1EF9"/>
+    <w:rsid w:val="00043704"/>
     <w:rPr>
       <w:color w:val="808080"/>
     </w:rPr>
@@ -19791,7 +20161,7 @@
 </file>
 
 <file path=customXml/itemProps1.xml><?xml version="1.0" encoding="utf-8"?>
-<ds:datastoreItem xmlns:ds="http://schemas.openxmlformats.org/officeDocument/2006/customXml" ds:itemID="{2ECBC82D-8717-4C5A-9709-2B3073180855}">
+<ds:datastoreItem xmlns:ds="http://schemas.openxmlformats.org/officeDocument/2006/customXml" ds:itemID="{45959305-59D4-4BD6-886B-71E805EA3FE9}">
   <ds:schemaRefs>
     <ds:schemaRef ds:uri="http://schemas.openxmlformats.org/officeDocument/2006/bibliography"/>
   </ds:schemaRefs>

--- a/examples/TagGrowth.docx
+++ b/examples/TagGrowth.docx
@@ -1559,7 +1559,6 @@
           <w:sz w:val="24"/>
           <w:szCs w:val="24"/>
         </w:rPr>
-        <w:lastRenderedPageBreak/>
         <w:t xml:space="preserve">2 </w:t>
       </w:r>
       <w:r>
@@ -1691,7 +1690,7 @@
           <w:sz w:val="24"/>
           <w:szCs w:val="24"/>
         </w:rPr>
-        <w:t xml:space="preserve"> as a function of time, </w:t>
+        <w:t xml:space="preserve"> </w:t>
       </w:r>
       <w:r>
         <w:rPr>
@@ -1700,6 +1699,48 @@
           <w:sz w:val="24"/>
           <w:szCs w:val="24"/>
         </w:rPr>
+        <w:t>L</w:t>
+      </w:r>
+      <w:r>
+        <w:rPr>
+          <w:rFonts w:ascii="Times New Roman" w:hAnsi="Times New Roman" w:cs="Times New Roman"/>
+          <w:sz w:val="24"/>
+          <w:szCs w:val="24"/>
+        </w:rPr>
+        <w:t xml:space="preserve"> as a function of time</w:t>
+      </w:r>
+      <w:r>
+        <w:rPr>
+          <w:rFonts w:ascii="Times New Roman" w:hAnsi="Times New Roman" w:cs="Times New Roman"/>
+          <w:sz w:val="24"/>
+          <w:szCs w:val="24"/>
+        </w:rPr>
+        <w:t xml:space="preserve"> </w:t>
+      </w:r>
+      <w:r>
+        <w:rPr>
+          <w:rFonts w:ascii="Times New Roman" w:hAnsi="Times New Roman" w:cs="Times New Roman"/>
+          <w:i/>
+          <w:sz w:val="24"/>
+          <w:szCs w:val="24"/>
+        </w:rPr>
+        <w:t>t</w:t>
+      </w:r>
+      <w:r>
+        <w:rPr>
+          <w:rFonts w:ascii="Times New Roman" w:hAnsi="Times New Roman" w:cs="Times New Roman"/>
+          <w:sz w:val="24"/>
+          <w:szCs w:val="24"/>
+        </w:rPr>
+        <w:t xml:space="preserve">, </w:t>
+      </w:r>
+      <w:r>
+        <w:rPr>
+          <w:rFonts w:ascii="Times New Roman" w:hAnsi="Times New Roman" w:cs="Times New Roman"/>
+          <w:i/>
+          <w:sz w:val="24"/>
+          <w:szCs w:val="24"/>
+        </w:rPr>
         <w:t>a</w:t>
       </w:r>
       <w:r>
@@ -1828,7 +1869,42 @@
           <w:sz w:val="24"/>
           <w:szCs w:val="24"/>
         </w:rPr>
-        <w:t>Here, we treat metabolic upkeep costs as varying among individuals, due to differences in ambient temperature, intrinsic variation in activity levels, and other factors:</w:t>
+        <w:t>Here, we treat metabolic upkeep costs as varying among individuals</w:t>
+      </w:r>
+      <w:r>
+        <w:rPr>
+          <w:rFonts w:ascii="Times New Roman" w:hAnsi="Times New Roman" w:cs="Times New Roman"/>
+          <w:sz w:val="24"/>
+          <w:szCs w:val="24"/>
+        </w:rPr>
+        <w:t xml:space="preserve"> </w:t>
+      </w:r>
+      <w:r>
+        <w:rPr>
+          <w:rFonts w:ascii="Times New Roman" w:hAnsi="Times New Roman" w:cs="Times New Roman"/>
+          <w:i/>
+          <w:sz w:val="24"/>
+          <w:szCs w:val="24"/>
+        </w:rPr>
+        <w:t>k</w:t>
+      </w:r>
+      <w:r>
+        <w:rPr>
+          <w:rFonts w:ascii="Times New Roman" w:hAnsi="Times New Roman" w:cs="Times New Roman"/>
+          <w:i/>
+          <w:sz w:val="24"/>
+          <w:szCs w:val="24"/>
+          <w:vertAlign w:val="subscript"/>
+        </w:rPr>
+        <w:t>i</w:t>
+      </w:r>
+      <w:r>
+        <w:rPr>
+          <w:rFonts w:ascii="Times New Roman" w:hAnsi="Times New Roman" w:cs="Times New Roman"/>
+          <w:sz w:val="24"/>
+          <w:szCs w:val="24"/>
+        </w:rPr>
+        <w:t>, due to differences in ambient temperature, intrinsic variation in activity levels, and other factors:</w:t>
       </w:r>
     </w:p>
     <w:p>
@@ -1860,40 +1936,40 @@
             </m:ctrlPr>
           </m:sSubPr>
           <m:e>
-            <w:ins w:id="2" w:author="Darcy Webber" w:date="2015-01-22T10:46:00Z">
-              <m:r>
+            <m:r>
+              <w:ins w:id="2" w:author="Darcy Webber" w:date="2015-01-22T10:46:00Z">
                 <w:rPr>
                   <w:rFonts w:ascii="Cambria Math" w:hAnsi="Cambria Math" w:cs="Times New Roman"/>
                   <w:sz w:val="24"/>
                   <w:szCs w:val="24"/>
                 </w:rPr>
                 <m:t>k</m:t>
-              </m:r>
-            </w:ins>
+              </w:ins>
+            </m:r>
           </m:e>
           <m:sub>
-            <w:ins w:id="3" w:author="Darcy Webber" w:date="2015-01-22T10:46:00Z">
-              <m:r>
+            <m:r>
+              <w:ins w:id="3" w:author="Darcy Webber" w:date="2015-01-22T10:46:00Z">
                 <w:rPr>
                   <w:rFonts w:ascii="Cambria Math" w:hAnsi="Cambria Math" w:cs="Times New Roman"/>
                   <w:sz w:val="24"/>
                   <w:szCs w:val="24"/>
                 </w:rPr>
                 <m:t>i</m:t>
-              </m:r>
-            </w:ins>
+              </w:ins>
+            </m:r>
           </m:sub>
         </m:sSub>
-        <w:ins w:id="4" w:author="Darcy Webber" w:date="2015-01-22T10:46:00Z">
-          <m:r>
+        <m:r>
+          <w:ins w:id="4" w:author="Darcy Webber" w:date="2015-01-22T10:46:00Z">
             <w:rPr>
               <w:rFonts w:ascii="Cambria Math" w:hAnsi="Cambria Math" w:cs="Times New Roman"/>
               <w:sz w:val="24"/>
               <w:szCs w:val="24"/>
             </w:rPr>
             <m:t>=</m:t>
-          </m:r>
-        </w:ins>
+          </w:ins>
+        </m:r>
         <m:sSub>
           <m:sSubPr>
             <m:ctrlPr>
@@ -1908,28 +1984,28 @@
             </m:ctrlPr>
           </m:sSubPr>
           <m:e>
-            <w:ins w:id="6" w:author="Darcy Webber" w:date="2015-01-22T10:46:00Z">
-              <m:r>
+            <m:r>
+              <w:ins w:id="6" w:author="Darcy Webber" w:date="2015-01-22T10:46:00Z">
                 <w:rPr>
                   <w:rFonts w:ascii="Cambria Math" w:hAnsi="Cambria Math" w:cs="Times New Roman"/>
                   <w:sz w:val="24"/>
                   <w:szCs w:val="24"/>
                 </w:rPr>
                 <m:t>μ</m:t>
-              </m:r>
-            </w:ins>
+              </w:ins>
+            </m:r>
           </m:e>
           <m:sub>
-            <w:ins w:id="7" w:author="Darcy Webber" w:date="2015-01-22T10:46:00Z">
-              <m:r>
+            <m:r>
+              <w:ins w:id="7" w:author="Darcy Webber" w:date="2015-01-22T10:46:00Z">
                 <w:rPr>
                   <w:rFonts w:ascii="Cambria Math" w:hAnsi="Cambria Math" w:cs="Times New Roman"/>
                   <w:sz w:val="24"/>
                   <w:szCs w:val="24"/>
                 </w:rPr>
                 <m:t>k</m:t>
-              </m:r>
-            </w:ins>
+              </w:ins>
+            </m:r>
           </m:sub>
         </m:sSub>
         <m:r>
@@ -1943,16 +2019,16 @@
           </w:rPr>
           <m:t>exp⁡</m:t>
         </m:r>
-        <w:ins w:id="8" w:author="Darcy Webber" w:date="2015-01-22T10:46:00Z">
-          <m:r>
+        <m:r>
+          <w:ins w:id="8" w:author="Darcy Webber" w:date="2015-01-22T10:46:00Z">
             <w:rPr>
               <w:rFonts w:ascii="Cambria Math" w:hAnsi="Cambria Math" w:cs="Times New Roman"/>
               <w:sz w:val="24"/>
               <w:szCs w:val="24"/>
             </w:rPr>
             <m:t>(</m:t>
-          </m:r>
-        </w:ins>
+          </w:ins>
+        </m:r>
         <m:sSubSup>
           <m:sSubSupPr>
             <m:ctrlPr>
@@ -1967,52 +2043,52 @@
             </m:ctrlPr>
           </m:sSubSupPr>
           <m:e>
-            <w:ins w:id="10" w:author="Darcy Webber" w:date="2015-01-22T10:46:00Z">
-              <m:r>
+            <m:r>
+              <w:ins w:id="10" w:author="Darcy Webber" w:date="2015-01-22T10:46:00Z">
                 <w:rPr>
                   <w:rFonts w:ascii="Cambria Math" w:hAnsi="Cambria Math" w:cs="Times New Roman"/>
                   <w:sz w:val="24"/>
                   <w:szCs w:val="24"/>
                 </w:rPr>
                 <m:t>ε</m:t>
-              </m:r>
-            </w:ins>
+              </w:ins>
+            </m:r>
           </m:e>
           <m:sub>
-            <w:ins w:id="11" w:author="Darcy Webber" w:date="2015-01-22T10:47:00Z">
-              <m:r>
+            <m:r>
+              <w:ins w:id="11" w:author="Darcy Webber" w:date="2015-01-22T10:47:00Z">
                 <w:rPr>
                   <w:rFonts w:ascii="Cambria Math" w:hAnsi="Cambria Math" w:cs="Times New Roman"/>
                   <w:sz w:val="24"/>
                   <w:szCs w:val="24"/>
                 </w:rPr>
                 <m:t>i</m:t>
-              </m:r>
-            </w:ins>
+              </w:ins>
+            </m:r>
           </m:sub>
           <m:sup>
-            <w:ins w:id="12" w:author="Darcy Webber" w:date="2015-01-22T10:46:00Z">
-              <m:r>
+            <m:r>
+              <w:ins w:id="12" w:author="Darcy Webber" w:date="2015-01-22T10:46:00Z">
                 <w:rPr>
                   <w:rFonts w:ascii="Cambria Math" w:hAnsi="Cambria Math" w:cs="Times New Roman"/>
                   <w:sz w:val="24"/>
                   <w:szCs w:val="24"/>
                 </w:rPr>
                 <m:t>k</m:t>
-              </m:r>
-            </w:ins>
+              </w:ins>
+            </m:r>
           </m:sup>
         </m:sSubSup>
-        <w:ins w:id="13" w:author="Darcy Webber" w:date="2015-01-22T10:46:00Z">
-          <m:r>
+        <m:r>
+          <w:ins w:id="13" w:author="Darcy Webber" w:date="2015-01-22T10:46:00Z">
             <w:rPr>
               <w:rFonts w:ascii="Cambria Math" w:hAnsi="Cambria Math" w:cs="Times New Roman"/>
               <w:sz w:val="24"/>
               <w:szCs w:val="24"/>
             </w:rPr>
             <m:t>)</m:t>
-          </m:r>
-        </w:ins>
+          </w:ins>
+        </m:r>
       </m:oMath>
       <w:ins w:id="14" w:author="Darcy Webber" w:date="2015-01-22T10:47:00Z">
         <w:r>
@@ -2174,8 +2250,8 @@
             </m:ctrlPr>
           </m:funcPr>
           <m:fName>
-            <w:del w:id="18" w:author="Darcy Webber" w:date="2015-01-22T10:45:00Z">
-              <m:r>
+            <m:r>
+              <w:del w:id="18" w:author="Darcy Webber" w:date="2015-01-22T10:45:00Z">
                 <m:rPr>
                   <m:sty m:val="p"/>
                 </m:rPr>
@@ -2185,8 +2261,8 @@
                   <w:szCs w:val="24"/>
                 </w:rPr>
                 <m:t>log</m:t>
-              </m:r>
-            </w:del>
+              </w:del>
+            </m:r>
           </m:fName>
           <m:e>
             <m:d>
@@ -2217,44 +2293,44 @@
                     </m:ctrlPr>
                   </m:sSubPr>
                   <m:e>
-                    <w:del w:id="21" w:author="Darcy Webber" w:date="2015-01-22T10:45:00Z">
-                      <m:r>
+                    <m:r>
+                      <w:del w:id="21" w:author="Darcy Webber" w:date="2015-01-22T10:45:00Z">
                         <w:rPr>
                           <w:rFonts w:ascii="Cambria Math" w:hAnsi="Cambria Math" w:cs="Times New Roman"/>
                           <w:sz w:val="24"/>
                           <w:szCs w:val="24"/>
                         </w:rPr>
                         <m:t>k</m:t>
-                      </m:r>
-                    </w:del>
+                      </w:del>
+                    </m:r>
                   </m:e>
                   <m:sub>
-                    <w:del w:id="22" w:author="Darcy Webber" w:date="2015-01-22T10:45:00Z">
-                      <m:r>
+                    <m:r>
+                      <w:del w:id="22" w:author="Darcy Webber" w:date="2015-01-22T10:45:00Z">
                         <w:rPr>
                           <w:rFonts w:ascii="Cambria Math" w:hAnsi="Cambria Math" w:cs="Times New Roman"/>
                           <w:sz w:val="24"/>
                           <w:szCs w:val="24"/>
                         </w:rPr>
                         <m:t>i</m:t>
-                      </m:r>
-                    </w:del>
+                      </w:del>
+                    </m:r>
                   </m:sub>
                 </m:sSub>
               </m:e>
             </m:d>
           </m:e>
         </m:func>
-        <w:del w:id="23" w:author="Darcy Webber" w:date="2015-01-22T10:45:00Z">
-          <m:r>
+        <m:r>
+          <w:del w:id="23" w:author="Darcy Webber" w:date="2015-01-22T10:45:00Z">
             <w:rPr>
               <w:rFonts w:ascii="Cambria Math" w:hAnsi="Cambria Math" w:cs="Times New Roman"/>
               <w:sz w:val="24"/>
               <w:szCs w:val="24"/>
             </w:rPr>
             <m:t>=N(0,</m:t>
-          </m:r>
-        </w:del>
+          </w:del>
+        </m:r>
         <m:sSub>
           <m:sSubPr>
             <m:ctrlPr>
@@ -2269,16 +2345,16 @@
             </m:ctrlPr>
           </m:sSubPr>
           <m:e>
-            <w:del w:id="25" w:author="Darcy Webber" w:date="2015-01-22T10:38:00Z">
-              <m:r>
+            <m:r>
+              <w:del w:id="25" w:author="Darcy Webber" w:date="2015-01-22T10:38:00Z">
                 <w:rPr>
                   <w:rFonts w:ascii="Cambria Math" w:hAnsi="Cambria Math" w:cs="Times New Roman"/>
                   <w:sz w:val="24"/>
                   <w:szCs w:val="24"/>
                 </w:rPr>
                 <m:t>μ</m:t>
-              </m:r>
-            </w:del>
+              </w:del>
+            </m:r>
           </m:e>
           <m:sub>
             <m:func>
@@ -2294,8 +2370,8 @@
                 </m:ctrlPr>
               </m:funcPr>
               <m:fName>
-                <w:del w:id="27" w:author="Darcy Webber" w:date="2015-01-22T10:38:00Z">
-                  <m:r>
+                <m:r>
+                  <w:del w:id="27" w:author="Darcy Webber" w:date="2015-01-22T10:38:00Z">
                     <m:rPr>
                       <m:sty m:val="p"/>
                     </m:rPr>
@@ -2305,8 +2381,8 @@
                       <w:szCs w:val="24"/>
                     </w:rPr>
                     <m:t>log</m:t>
-                  </m:r>
-                </w:del>
+                  </w:del>
+                </m:r>
               </m:fName>
               <m:e>
                 <m:d>
@@ -2323,32 +2399,32 @@
                     </m:ctrlPr>
                   </m:dPr>
                   <m:e>
-                    <w:del w:id="29" w:author="Darcy Webber" w:date="2015-01-22T10:38:00Z">
-                      <m:r>
+                    <m:r>
+                      <w:del w:id="29" w:author="Darcy Webber" w:date="2015-01-22T10:38:00Z">
                         <w:rPr>
                           <w:rFonts w:ascii="Cambria Math" w:hAnsi="Cambria Math" w:cs="Times New Roman"/>
                           <w:sz w:val="24"/>
                           <w:szCs w:val="24"/>
                         </w:rPr>
                         <m:t>k</m:t>
-                      </m:r>
-                    </w:del>
+                      </w:del>
+                    </m:r>
                   </m:e>
                 </m:d>
               </m:e>
             </m:func>
           </m:sub>
         </m:sSub>
-        <w:del w:id="30" w:author="Darcy Webber" w:date="2015-01-22T10:45:00Z">
-          <m:r>
+        <m:r>
+          <w:del w:id="30" w:author="Darcy Webber" w:date="2015-01-22T10:45:00Z">
             <w:rPr>
               <w:rFonts w:ascii="Cambria Math" w:hAnsi="Cambria Math" w:cs="Times New Roman"/>
               <w:sz w:val="24"/>
               <w:szCs w:val="24"/>
             </w:rPr>
             <m:t>)</m:t>
-          </m:r>
-        </w:del>
+          </w:del>
+        </m:r>
       </m:oMath>
       <w:del w:id="31" w:author="Darcy Webber" w:date="2015-01-22T10:45:00Z">
         <w:r>
@@ -2382,7 +2458,15 @@
           <w:sz w:val="24"/>
           <w:szCs w:val="24"/>
         </w:rPr>
-        <w:t xml:space="preserve">where </w:t>
+        <w:t>where</w:t>
+      </w:r>
+      <w:r>
+        <w:rPr>
+          <w:rFonts w:ascii="Times New Roman" w:hAnsi="Times New Roman" w:cs="Times New Roman"/>
+          <w:sz w:val="24"/>
+          <w:szCs w:val="24"/>
+        </w:rPr>
+        <w:t xml:space="preserve"> </w:t>
       </w:r>
       <w:r>
         <w:rPr>
@@ -2391,6 +2475,16 @@
           <w:sz w:val="24"/>
           <w:szCs w:val="24"/>
         </w:rPr>
+        <w:t>μ</w:t>
+      </w:r>
+      <w:r>
+        <w:rPr>
+          <w:rFonts w:ascii="Times New Roman" w:hAnsi="Times New Roman" w:cs="Times New Roman"/>
+          <w:i/>
+          <w:sz w:val="24"/>
+          <w:szCs w:val="24"/>
+          <w:vertAlign w:val="subscript"/>
+        </w:rPr>
         <w:t>k</w:t>
       </w:r>
       <w:r>
@@ -2401,6 +2495,33 @@
           <w:szCs w:val="24"/>
           <w:vertAlign w:val="subscript"/>
         </w:rPr>
+        <w:t xml:space="preserve"> </w:t>
+      </w:r>
+      <w:r>
+        <w:rPr>
+          <w:rFonts w:ascii="Times New Roman" w:hAnsi="Times New Roman" w:cs="Times New Roman"/>
+          <w:sz w:val="24"/>
+          <w:szCs w:val="24"/>
+        </w:rPr>
+        <w:t xml:space="preserve"> is the average </w:t>
+      </w:r>
+      <w:r>
+        <w:rPr>
+          <w:rFonts w:ascii="Times New Roman" w:hAnsi="Times New Roman" w:cs="Times New Roman"/>
+          <w:i/>
+          <w:sz w:val="24"/>
+          <w:szCs w:val="24"/>
+        </w:rPr>
+        <w:t>k</w:t>
+      </w:r>
+      <w:r>
+        <w:rPr>
+          <w:rFonts w:ascii="Times New Roman" w:hAnsi="Times New Roman" w:cs="Times New Roman"/>
+          <w:i/>
+          <w:sz w:val="24"/>
+          <w:szCs w:val="24"/>
+          <w:vertAlign w:val="subscript"/>
+        </w:rPr>
         <w:t>i</w:t>
       </w:r>
       <w:r>
@@ -2409,7 +2530,15 @@
           <w:sz w:val="24"/>
           <w:szCs w:val="24"/>
         </w:rPr>
-        <w:t xml:space="preserve"> is the upkeep costs for individual </w:t>
+        <w:t xml:space="preserve"> among </w:t>
+      </w:r>
+      <w:r>
+        <w:rPr>
+          <w:rFonts w:ascii="Times New Roman" w:hAnsi="Times New Roman" w:cs="Times New Roman"/>
+          <w:sz w:val="24"/>
+          <w:szCs w:val="24"/>
+        </w:rPr>
+        <w:t xml:space="preserve">individuals in the population, and </w:t>
       </w:r>
       <w:r>
         <w:rPr>
@@ -2418,15 +2547,7 @@
           <w:sz w:val="24"/>
           <w:szCs w:val="24"/>
         </w:rPr>
-        <w:t>i</w:t>
-      </w:r>
-      <w:r>
-        <w:rPr>
-          <w:rFonts w:ascii="Times New Roman" w:hAnsi="Times New Roman" w:cs="Times New Roman"/>
-          <w:sz w:val="24"/>
-          <w:szCs w:val="24"/>
-        </w:rPr>
-        <w:t xml:space="preserve"> and </w:t>
+        <w:t>σ</w:t>
       </w:r>
       <w:r>
         <w:rPr>
@@ -2434,97 +2555,69 @@
           <w:i/>
           <w:sz w:val="24"/>
           <w:szCs w:val="24"/>
-        </w:rPr>
-        <w:t>μ</w:t>
-      </w:r>
-      <w:del w:id="32" w:author="Darcy Webber" w:date="2015-01-22T10:48:00Z">
-        <w:r>
-          <w:rPr>
-            <w:rFonts w:ascii="Times New Roman" w:hAnsi="Times New Roman" w:cs="Times New Roman"/>
-            <w:i/>
-            <w:sz w:val="24"/>
-            <w:szCs w:val="24"/>
-            <w:vertAlign w:val="subscript"/>
-          </w:rPr>
-          <w:delText>log(</w:delText>
-        </w:r>
-      </w:del>
-      <w:r>
-        <w:rPr>
-          <w:rFonts w:ascii="Times New Roman" w:hAnsi="Times New Roman" w:cs="Times New Roman"/>
-          <w:i/>
-          <w:sz w:val="24"/>
-          <w:szCs w:val="24"/>
           <w:vertAlign w:val="subscript"/>
         </w:rPr>
         <w:t>k</w:t>
       </w:r>
-      <w:del w:id="33" w:author="Darcy Webber" w:date="2015-01-22T10:48:00Z">
-        <w:r>
-          <w:rPr>
-            <w:rFonts w:ascii="Times New Roman" w:hAnsi="Times New Roman" w:cs="Times New Roman"/>
-            <w:i/>
-            <w:sz w:val="24"/>
-            <w:szCs w:val="24"/>
-            <w:vertAlign w:val="subscript"/>
-          </w:rPr>
-          <w:delText>)</w:delText>
-        </w:r>
-      </w:del>
-      <w:r>
-        <w:rPr>
-          <w:rFonts w:ascii="Times New Roman" w:hAnsi="Times New Roman" w:cs="Times New Roman"/>
-          <w:i/>
-          <w:sz w:val="24"/>
-          <w:szCs w:val="24"/>
-          <w:vertAlign w:val="subscript"/>
-        </w:rPr>
-        <w:t xml:space="preserve"> </w:t>
-      </w:r>
-      <w:r>
-        <w:rPr>
-          <w:rFonts w:ascii="Times New Roman" w:hAnsi="Times New Roman" w:cs="Times New Roman"/>
-          <w:sz w:val="24"/>
-          <w:szCs w:val="24"/>
-        </w:rPr>
-        <w:t xml:space="preserve"> is the average </w:t>
-      </w:r>
-      <w:del w:id="34" w:author="Darcy Webber" w:date="2015-01-22T10:48:00Z">
-        <w:r>
-          <w:rPr>
-            <w:rFonts w:ascii="Times New Roman" w:hAnsi="Times New Roman" w:cs="Times New Roman"/>
-            <w:sz w:val="24"/>
-            <w:szCs w:val="24"/>
-          </w:rPr>
-          <w:delText>log(</w:delText>
-        </w:r>
-      </w:del>
-      <w:r>
-        <w:rPr>
-          <w:rFonts w:ascii="Times New Roman" w:hAnsi="Times New Roman" w:cs="Times New Roman"/>
-          <w:i/>
-          <w:sz w:val="24"/>
-          <w:szCs w:val="24"/>
-        </w:rPr>
-        <w:t>k</w:t>
-      </w:r>
-      <w:del w:id="35" w:author="Darcy Webber" w:date="2015-01-22T10:48:00Z">
-        <w:r>
-          <w:rPr>
-            <w:rFonts w:ascii="Times New Roman" w:hAnsi="Times New Roman" w:cs="Times New Roman"/>
-            <w:sz w:val="24"/>
-            <w:szCs w:val="24"/>
-          </w:rPr>
-          <w:delText>)</w:delText>
-        </w:r>
-      </w:del>
-      <w:r>
-        <w:rPr>
-          <w:rFonts w:ascii="Times New Roman" w:hAnsi="Times New Roman" w:cs="Times New Roman"/>
-          <w:sz w:val="24"/>
-          <w:szCs w:val="24"/>
-        </w:rPr>
-        <w:t xml:space="preserve"> among individuals in the population.  </w:t>
+      <w:r>
+        <w:rPr>
+          <w:rFonts w:ascii="Times New Roman" w:hAnsi="Times New Roman" w:cs="Times New Roman"/>
+          <w:sz w:val="24"/>
+          <w:szCs w:val="24"/>
+        </w:rPr>
+        <w:t xml:space="preserve"> is the standard deviation of individual upkeep cost deviations </w:t>
+      </w:r>
+      <m:oMath>
+        <m:sSubSup>
+          <m:sSubSupPr>
+            <m:ctrlPr>
+              <w:rPr>
+                <w:rFonts w:ascii="Cambria Math" w:hAnsi="Cambria Math" w:cs="Times New Roman"/>
+                <w:i/>
+                <w:sz w:val="24"/>
+                <w:szCs w:val="24"/>
+              </w:rPr>
+            </m:ctrlPr>
+          </m:sSubSupPr>
+          <m:e>
+            <m:r>
+              <w:rPr>
+                <w:rFonts w:ascii="Cambria Math" w:hAnsi="Cambria Math" w:cs="Times New Roman"/>
+                <w:sz w:val="24"/>
+                <w:szCs w:val="24"/>
+              </w:rPr>
+              <m:t>ε</m:t>
+            </m:r>
+          </m:e>
+          <m:sub>
+            <m:r>
+              <w:rPr>
+                <w:rFonts w:ascii="Cambria Math" w:hAnsi="Cambria Math" w:cs="Times New Roman"/>
+                <w:sz w:val="24"/>
+                <w:szCs w:val="24"/>
+              </w:rPr>
+              <m:t>i</m:t>
+            </m:r>
+          </m:sub>
+          <m:sup>
+            <m:r>
+              <w:rPr>
+                <w:rFonts w:ascii="Cambria Math" w:hAnsi="Cambria Math" w:cs="Times New Roman"/>
+                <w:sz w:val="24"/>
+                <w:szCs w:val="24"/>
+              </w:rPr>
+              <m:t>k</m:t>
+            </m:r>
+          </m:sup>
+        </m:sSubSup>
+      </m:oMath>
+      <w:r>
+        <w:rPr>
+          <w:rFonts w:ascii="Times New Roman" w:hAnsi="Times New Roman" w:cs="Times New Roman"/>
+          <w:sz w:val="24"/>
+          <w:szCs w:val="24"/>
+        </w:rPr>
+        <w:t>.</w:t>
       </w:r>
     </w:p>
     <w:p>
@@ -2988,7 +3081,7 @@
           <w:sz w:val="24"/>
           <w:szCs w:val="24"/>
         </w:rPr>
-        <w:t>assume that environmental conditions experienced by each individual will vary over time, such that each individual will also have variation over time in their upkeep costs (</w:t>
+        <w:t>assume that environmental conditions experienced by each individual will vary over time, such that each individual will have variation over time in their upkeep costs (</w:t>
       </w:r>
       <w:r>
         <w:rPr>
@@ -3042,16 +3135,7 @@
           <w:sz w:val="24"/>
           <w:szCs w:val="24"/>
         </w:rPr>
-        <w:t xml:space="preserve">).  In particular, we assume that upkeep costs for a given </w:t>
-      </w:r>
-      <w:r>
-        <w:rPr>
-          <w:rFonts w:ascii="Times New Roman" w:hAnsi="Times New Roman" w:cs="Times New Roman"/>
-          <w:sz w:val="24"/>
-          <w:szCs w:val="24"/>
-        </w:rPr>
-        <w:lastRenderedPageBreak/>
-        <w:t xml:space="preserve">individual </w:t>
+        <w:t xml:space="preserve">).  In particular, we assume that upkeep costs for a given individual </w:t>
       </w:r>
       <w:r>
         <w:rPr>
@@ -3849,13 +3933,53 @@
             </m:r>
           </m:e>
           <m:sub>
+            <m:sSub>
+              <m:sSubPr>
+                <m:ctrlPr>
+                  <w:ins w:id="32" w:author="Darcy Webber" w:date="2015-01-23T09:21:00Z">
+                    <w:rPr>
+                      <w:rFonts w:ascii="Cambria Math" w:hAnsi="Cambria Math" w:cs="Times New Roman"/>
+                      <w:i/>
+                      <w:sz w:val="24"/>
+                      <w:szCs w:val="24"/>
+                    </w:rPr>
+                  </w:ins>
+                </m:ctrlPr>
+              </m:sSubPr>
+              <m:e>
+                <m:r>
+                  <w:ins w:id="33" w:author="Darcy Webber" w:date="2015-01-23T09:21:00Z">
+                    <w:rPr>
+                      <w:rFonts w:ascii="Cambria Math" w:hAnsi="Cambria Math" w:cs="Times New Roman"/>
+                      <w:sz w:val="24"/>
+                      <w:szCs w:val="24"/>
+                    </w:rPr>
+                    <m:t>∆</m:t>
+                  </w:ins>
+                </m:r>
+              </m:e>
+              <m:sub>
+                <m:r>
+                  <w:ins w:id="34" w:author="Darcy Webber" w:date="2015-01-23T09:21:00Z">
+                    <w:rPr>
+                      <w:rFonts w:ascii="Cambria Math" w:hAnsi="Cambria Math" w:cs="Times New Roman"/>
+                      <w:sz w:val="24"/>
+                      <w:szCs w:val="24"/>
+                    </w:rPr>
+                    <m:t>t</m:t>
+                  </w:ins>
+                </m:r>
+              </m:sub>
+            </m:sSub>
             <m:r>
-              <w:rPr>
-                <w:rFonts w:ascii="Cambria Math" w:hAnsi="Cambria Math" w:cs="Times New Roman"/>
-                <w:sz w:val="24"/>
-                <w:szCs w:val="24"/>
-              </w:rPr>
-              <m:t>t</m:t>
+              <w:del w:id="35" w:author="Darcy Webber" w:date="2015-01-23T09:21:00Z">
+                <w:rPr>
+                  <w:rFonts w:ascii="Cambria Math" w:hAnsi="Cambria Math" w:cs="Times New Roman"/>
+                  <w:sz w:val="24"/>
+                  <w:szCs w:val="24"/>
+                </w:rPr>
+                <m:t>t</m:t>
+              </w:del>
             </m:r>
           </m:sub>
         </m:sSub>
@@ -3944,13 +4068,53 @@
               </m:r>
             </m:e>
             <m:sub>
+              <m:sSub>
+                <m:sSubPr>
+                  <m:ctrlPr>
+                    <w:ins w:id="36" w:author="Darcy Webber" w:date="2015-01-23T09:21:00Z">
+                      <w:rPr>
+                        <w:rFonts w:ascii="Cambria Math" w:hAnsi="Cambria Math" w:cs="Times New Roman"/>
+                        <w:i/>
+                        <w:sz w:val="24"/>
+                        <w:szCs w:val="24"/>
+                      </w:rPr>
+                    </w:ins>
+                  </m:ctrlPr>
+                </m:sSubPr>
+                <m:e>
+                  <m:r>
+                    <w:ins w:id="37" w:author="Darcy Webber" w:date="2015-01-23T09:21:00Z">
+                      <w:rPr>
+                        <w:rFonts w:ascii="Cambria Math" w:hAnsi="Cambria Math" w:cs="Times New Roman"/>
+                        <w:sz w:val="24"/>
+                        <w:szCs w:val="24"/>
+                      </w:rPr>
+                      <m:t>∆</m:t>
+                    </w:ins>
+                  </m:r>
+                </m:e>
+                <m:sub>
+                  <m:r>
+                    <w:ins w:id="38" w:author="Darcy Webber" w:date="2015-01-23T09:21:00Z">
+                      <w:rPr>
+                        <w:rFonts w:ascii="Cambria Math" w:hAnsi="Cambria Math" w:cs="Times New Roman"/>
+                        <w:sz w:val="24"/>
+                        <w:szCs w:val="24"/>
+                      </w:rPr>
+                      <m:t>t</m:t>
+                    </w:ins>
+                  </m:r>
+                </m:sub>
+              </m:sSub>
               <m:r>
-                <w:rPr>
-                  <w:rFonts w:ascii="Cambria Math" w:hAnsi="Cambria Math" w:cs="Times New Roman"/>
-                  <w:sz w:val="24"/>
-                  <w:szCs w:val="24"/>
-                </w:rPr>
-                <m:t>t</m:t>
+                <w:del w:id="39" w:author="Darcy Webber" w:date="2015-01-23T09:21:00Z">
+                  <w:rPr>
+                    <w:rFonts w:ascii="Cambria Math" w:hAnsi="Cambria Math" w:cs="Times New Roman"/>
+                    <w:sz w:val="24"/>
+                    <w:szCs w:val="24"/>
+                  </w:rPr>
+                  <m:t>t</m:t>
+                </w:del>
               </m:r>
             </m:sub>
           </m:sSub>
@@ -4486,7 +4650,23 @@
           <w:sz w:val="24"/>
           <w:szCs w:val="24"/>
         </w:rPr>
-        <w:t xml:space="preserve"> is the number of time-periods e</w:t>
+        <w:t xml:space="preserve"> is the number of time-periods</w:t>
+      </w:r>
+      <w:r>
+        <w:rPr>
+          <w:rFonts w:ascii="Times New Roman" w:hAnsi="Times New Roman" w:cs="Times New Roman"/>
+          <w:sz w:val="24"/>
+          <w:szCs w:val="24"/>
+        </w:rPr>
+        <w:t xml:space="preserve"> (weeks)</w:t>
+      </w:r>
+      <w:r>
+        <w:rPr>
+          <w:rFonts w:ascii="Times New Roman" w:hAnsi="Times New Roman" w:cs="Times New Roman"/>
+          <w:sz w:val="24"/>
+          <w:szCs w:val="24"/>
+        </w:rPr>
+        <w:t xml:space="preserve"> e</w:t>
       </w:r>
       <w:r>
         <w:rPr>
@@ -4529,7 +4709,23 @@
           <w:sz w:val="24"/>
           <w:szCs w:val="24"/>
         </w:rPr>
-        <w:t xml:space="preserve"> is the number of time-periods per year,</w:t>
+        <w:t xml:space="preserve"> is the number of time-periods per year</w:t>
+      </w:r>
+      <w:r>
+        <w:rPr>
+          <w:rFonts w:ascii="Times New Roman" w:hAnsi="Times New Roman" w:cs="Times New Roman"/>
+          <w:sz w:val="24"/>
+          <w:szCs w:val="24"/>
+        </w:rPr>
+        <w:t xml:space="preserve"> (52.15)</w:t>
+      </w:r>
+      <w:r>
+        <w:rPr>
+          <w:rFonts w:ascii="Times New Roman" w:hAnsi="Times New Roman" w:cs="Times New Roman"/>
+          <w:sz w:val="24"/>
+          <w:szCs w:val="24"/>
+        </w:rPr>
+        <w:t>,</w:t>
       </w:r>
       <w:r>
         <w:rPr>
@@ -4749,7 +4945,7 @@
           <w:sz w:val="24"/>
           <w:szCs w:val="24"/>
         </w:rPr>
-        <w:t>, substituting in Eqn. 2</w:t>
+        <w:t>, substituting in Eqn. 3</w:t>
       </w:r>
       <w:r>
         <w:rPr>
@@ -4846,8 +5042,8 @@
             </m:r>
           </m:e>
           <m:sub>
-            <w:del w:id="36" w:author="Darcy Webber" w:date="2015-01-22T10:53:00Z">
-              <m:r>
+            <m:r>
+              <w:del w:id="40" w:author="Darcy Webber" w:date="2015-01-22T10:53:00Z">
                 <m:rPr>
                   <m:sty m:val="p"/>
                 </m:rPr>
@@ -4857,16 +5053,18 @@
                   <w:szCs w:val="24"/>
                 </w:rPr>
                 <m:t>log⁡</m:t>
-              </m:r>
-              <m:r>
+              </w:del>
+            </m:r>
+            <m:r>
+              <w:del w:id="41" w:author="Darcy Webber" w:date="2015-01-22T10:53:00Z">
                 <w:rPr>
                   <w:rFonts w:ascii="Cambria Math" w:hAnsi="Cambria Math" w:cs="Times New Roman"/>
                   <w:sz w:val="24"/>
                   <w:szCs w:val="24"/>
                 </w:rPr>
                 <m:t>(</m:t>
-              </m:r>
-            </w:del>
+              </w:del>
+            </m:r>
             <m:r>
               <w:rPr>
                 <w:rFonts w:ascii="Cambria Math" w:hAnsi="Cambria Math" w:cs="Times New Roman"/>
@@ -4875,16 +5073,16 @@
               </w:rPr>
               <m:t>k</m:t>
             </m:r>
-            <w:del w:id="37" w:author="Darcy Webber" w:date="2015-01-22T10:53:00Z">
-              <m:r>
+            <m:r>
+              <w:del w:id="42" w:author="Darcy Webber" w:date="2015-01-22T10:53:00Z">
                 <w:rPr>
                   <w:rFonts w:ascii="Cambria Math" w:hAnsi="Cambria Math" w:cs="Times New Roman"/>
                   <w:sz w:val="24"/>
                   <w:szCs w:val="24"/>
                 </w:rPr>
                 <m:t>)</m:t>
-              </m:r>
-            </w:del>
+              </w:del>
+            </m:r>
           </m:sub>
           <m:sup>
             <m:r>
@@ -5185,7 +5383,7 @@
         </w:rPr>
         <w:t xml:space="preserve">and all code necessary for replicating the case study and simulation experiment are publicly </w:t>
       </w:r>
-      <w:commentRangeStart w:id="38"/>
+      <w:commentRangeStart w:id="43"/>
       <w:r>
         <w:rPr>
           <w:rFonts w:ascii="Times New Roman" w:hAnsi="Times New Roman" w:cs="Times New Roman"/>
@@ -5194,12 +5392,12 @@
         </w:rPr>
         <w:t>available</w:t>
       </w:r>
-      <w:commentRangeEnd w:id="38"/>
+      <w:commentRangeEnd w:id="43"/>
       <w:r>
         <w:rPr>
           <w:rStyle w:val="CommentReference"/>
         </w:rPr>
-        <w:commentReference w:id="38"/>
+        <w:commentReference w:id="43"/>
       </w:r>
       <w:r>
         <w:rPr>
@@ -5228,7 +5426,7 @@
         </w:rPr>
         <w:t xml:space="preserve">, </w:t>
       </w:r>
-      <w:commentRangeStart w:id="39"/>
+      <w:commentRangeStart w:id="44"/>
       <w:r>
         <w:rPr>
           <w:rFonts w:ascii="Times New Roman" w:hAnsi="Times New Roman" w:cs="Times New Roman"/>
@@ -5237,12 +5435,12 @@
         </w:rPr>
         <w:t>Appendix A</w:t>
       </w:r>
-      <w:commentRangeEnd w:id="39"/>
+      <w:commentRangeEnd w:id="44"/>
       <w:r>
         <w:rPr>
           <w:rStyle w:val="CommentReference"/>
         </w:rPr>
-        <w:commentReference w:id="39"/>
+        <w:commentReference w:id="44"/>
       </w:r>
       <w:r>
         <w:rPr>
@@ -5305,16 +5503,7 @@
           <w:sz w:val="24"/>
           <w:szCs w:val="24"/>
         </w:rPr>
-        <w:t xml:space="preserve">, </w:t>
-      </w:r>
-      <w:r>
-        <w:rPr>
-          <w:rFonts w:ascii="Times New Roman" w:hAnsi="Times New Roman" w:cs="Times New Roman"/>
-          <w:sz w:val="24"/>
-          <w:szCs w:val="24"/>
-        </w:rPr>
-        <w:lastRenderedPageBreak/>
-        <w:t>while marginalizing across the probability of all random variables representing variation among individuals and over time.</w:t>
+        <w:t>, while marginalizing across the probability of all random variables representing variation among individuals and over time.</w:t>
       </w:r>
     </w:p>
     <w:p>
@@ -5331,6 +5520,84 @@
           <w:szCs w:val="24"/>
         </w:rPr>
       </w:pPr>
+      <w:r>
+        <w:rPr>
+          <w:rFonts w:ascii="Times New Roman" w:hAnsi="Times New Roman" w:cs="Times New Roman"/>
+          <w:sz w:val="24"/>
+          <w:szCs w:val="24"/>
+        </w:rPr>
+        <w:tab/>
+        <w:t xml:space="preserve">The probabilistic relationship between the observed length at time </w:t>
+      </w:r>
+      <w:r>
+        <w:rPr>
+          <w:rFonts w:ascii="Times New Roman" w:hAnsi="Times New Roman" w:cs="Times New Roman"/>
+          <w:i/>
+          <w:sz w:val="24"/>
+          <w:szCs w:val="24"/>
+        </w:rPr>
+        <w:t>L</w:t>
+      </w:r>
+      <w:r>
+        <w:rPr>
+          <w:rFonts w:ascii="Times New Roman" w:hAnsi="Times New Roman" w:cs="Times New Roman"/>
+          <w:i/>
+          <w:sz w:val="24"/>
+          <w:szCs w:val="24"/>
+          <w:vertAlign w:val="subscript"/>
+        </w:rPr>
+        <w:t>obs</w:t>
+      </w:r>
+      <w:r>
+        <w:rPr>
+          <w:rFonts w:ascii="Times New Roman" w:hAnsi="Times New Roman" w:cs="Times New Roman"/>
+          <w:i/>
+          <w:sz w:val="24"/>
+          <w:szCs w:val="24"/>
+        </w:rPr>
+        <w:t>(t)</w:t>
+      </w:r>
+      <w:r>
+        <w:rPr>
+          <w:rFonts w:ascii="Times New Roman" w:hAnsi="Times New Roman" w:cs="Times New Roman"/>
+          <w:sz w:val="24"/>
+          <w:szCs w:val="24"/>
+        </w:rPr>
+        <w:t xml:space="preserve"> and expected length at time </w:t>
+      </w:r>
+      <w:r>
+        <w:rPr>
+          <w:rFonts w:ascii="Times New Roman" w:hAnsi="Times New Roman" w:cs="Times New Roman"/>
+          <w:i/>
+          <w:sz w:val="24"/>
+          <w:szCs w:val="24"/>
+        </w:rPr>
+        <w:t>L(t)</w:t>
+      </w:r>
+      <w:r>
+        <w:rPr>
+          <w:rFonts w:ascii="Times New Roman" w:hAnsi="Times New Roman" w:cs="Times New Roman"/>
+          <w:sz w:val="24"/>
+          <w:szCs w:val="24"/>
+        </w:rPr>
+        <w:t xml:space="preserve"> is</w:t>
+      </w:r>
+      <w:r>
+        <w:rPr>
+          <w:rFonts w:ascii="Times New Roman" w:hAnsi="Times New Roman" w:cs="Times New Roman"/>
+          <w:sz w:val="24"/>
+          <w:szCs w:val="24"/>
+        </w:rPr>
+        <w:t xml:space="preserve"> assumed to be</w:t>
+      </w:r>
+      <w:r>
+        <w:rPr>
+          <w:rFonts w:ascii="Times New Roman" w:hAnsi="Times New Roman" w:cs="Times New Roman"/>
+          <w:sz w:val="24"/>
+          <w:szCs w:val="24"/>
+        </w:rPr>
+        <w:t>:</w:t>
+      </w:r>
     </w:p>
     <w:p>
       <w:pPr>
@@ -5343,46 +5610,368 @@
         <w:jc w:val="both"/>
         <w:rPr>
           <w:rFonts w:ascii="Times New Roman" w:hAnsi="Times New Roman" w:cs="Times New Roman"/>
-          <w:b/>
-          <w:sz w:val="24"/>
-          <w:szCs w:val="24"/>
-        </w:rPr>
-      </w:pPr>
-      <w:r>
-        <w:rPr>
-          <w:rFonts w:ascii="Times New Roman" w:hAnsi="Times New Roman" w:cs="Times New Roman"/>
-          <w:b/>
-          <w:sz w:val="24"/>
-          <w:szCs w:val="24"/>
-        </w:rPr>
-        <w:t>2.2</w:t>
-      </w:r>
-      <w:r>
-        <w:rPr>
-          <w:rFonts w:ascii="Times New Roman" w:hAnsi="Times New Roman" w:cs="Times New Roman"/>
-          <w:b/>
-          <w:sz w:val="24"/>
-          <w:szCs w:val="24"/>
-        </w:rPr>
-        <w:t xml:space="preserve">  Case study </w:t>
-      </w:r>
-      <w:commentRangeStart w:id="40"/>
-      <w:r>
-        <w:rPr>
-          <w:rFonts w:ascii="Times New Roman" w:hAnsi="Times New Roman" w:cs="Times New Roman"/>
-          <w:b/>
-          <w:sz w:val="24"/>
-          <w:szCs w:val="24"/>
-        </w:rPr>
-        <w:t>application</w:t>
-      </w:r>
-      <w:commentRangeEnd w:id="40"/>
-      <w:r>
-        <w:rPr>
-          <w:rStyle w:val="CommentReference"/>
-        </w:rPr>
-        <w:commentReference w:id="40"/>
-      </w:r>
+          <w:sz w:val="24"/>
+          <w:szCs w:val="24"/>
+        </w:rPr>
+      </w:pPr>
+      <m:oMath>
+        <m:sSub>
+          <m:sSubPr>
+            <m:ctrlPr>
+              <w:rPr>
+                <w:rFonts w:ascii="Cambria Math" w:hAnsi="Cambria Math" w:cs="Times New Roman"/>
+                <w:i/>
+                <w:iCs/>
+                <w:sz w:val="24"/>
+                <w:szCs w:val="24"/>
+              </w:rPr>
+            </m:ctrlPr>
+          </m:sSubPr>
+          <m:e>
+            <m:r>
+              <w:rPr>
+                <w:rFonts w:ascii="Cambria Math" w:hAnsi="Cambria Math" w:cs="Times New Roman"/>
+                <w:sz w:val="24"/>
+                <w:szCs w:val="24"/>
+              </w:rPr>
+              <m:t>L</m:t>
+            </m:r>
+          </m:e>
+          <m:sub>
+            <m:r>
+              <w:rPr>
+                <w:rFonts w:ascii="Cambria Math" w:hAnsi="Cambria Math" w:cs="Times New Roman"/>
+                <w:sz w:val="24"/>
+                <w:szCs w:val="24"/>
+              </w:rPr>
+              <m:t>obs</m:t>
+            </m:r>
+          </m:sub>
+        </m:sSub>
+        <m:d>
+          <m:dPr>
+            <m:ctrlPr>
+              <w:rPr>
+                <w:rFonts w:ascii="Cambria Math" w:hAnsi="Cambria Math" w:cs="Times New Roman"/>
+                <w:i/>
+                <w:iCs/>
+                <w:sz w:val="24"/>
+                <w:szCs w:val="24"/>
+              </w:rPr>
+            </m:ctrlPr>
+          </m:dPr>
+          <m:e>
+            <m:r>
+              <w:rPr>
+                <w:rFonts w:ascii="Cambria Math" w:hAnsi="Cambria Math" w:cs="Times New Roman"/>
+                <w:sz w:val="24"/>
+                <w:szCs w:val="24"/>
+              </w:rPr>
+              <m:t>t</m:t>
+            </m:r>
+          </m:e>
+        </m:d>
+        <m:r>
+          <m:rPr>
+            <m:scr m:val="script"/>
+          </m:rPr>
+          <w:rPr>
+            <w:rFonts w:ascii="Cambria Math" w:hAnsi="Cambria Math" w:cs="Times New Roman"/>
+            <w:sz w:val="24"/>
+            <w:szCs w:val="24"/>
+          </w:rPr>
+          <m:t>~N</m:t>
+        </m:r>
+        <m:d>
+          <m:dPr>
+            <m:ctrlPr>
+              <w:rPr>
+                <w:rFonts w:ascii="Cambria Math" w:hAnsi="Cambria Math" w:cs="Times New Roman"/>
+                <w:i/>
+                <w:iCs/>
+                <w:sz w:val="24"/>
+                <w:szCs w:val="24"/>
+              </w:rPr>
+            </m:ctrlPr>
+          </m:dPr>
+          <m:e>
+            <m:r>
+              <w:rPr>
+                <w:rFonts w:ascii="Cambria Math" w:hAnsi="Cambria Math" w:cs="Times New Roman"/>
+                <w:sz w:val="24"/>
+                <w:szCs w:val="24"/>
+              </w:rPr>
+              <m:t>L</m:t>
+            </m:r>
+            <m:d>
+              <m:dPr>
+                <m:ctrlPr>
+                  <w:rPr>
+                    <w:rFonts w:ascii="Cambria Math" w:hAnsi="Cambria Math" w:cs="Times New Roman"/>
+                    <w:i/>
+                    <w:iCs/>
+                    <w:sz w:val="24"/>
+                    <w:szCs w:val="24"/>
+                  </w:rPr>
+                </m:ctrlPr>
+              </m:dPr>
+              <m:e>
+                <m:r>
+                  <w:rPr>
+                    <w:rFonts w:ascii="Cambria Math" w:hAnsi="Cambria Math" w:cs="Times New Roman"/>
+                    <w:sz w:val="24"/>
+                    <w:szCs w:val="24"/>
+                  </w:rPr>
+                  <m:t>t</m:t>
+                </m:r>
+              </m:e>
+            </m:d>
+            <m:r>
+              <w:rPr>
+                <w:rFonts w:ascii="Cambria Math" w:hAnsi="Cambria Math" w:cs="Times New Roman"/>
+                <w:sz w:val="24"/>
+                <w:szCs w:val="24"/>
+              </w:rPr>
+              <m:t>,</m:t>
+            </m:r>
+            <m:sSubSup>
+              <m:sSubSupPr>
+                <m:ctrlPr>
+                  <w:rPr>
+                    <w:rFonts w:ascii="Cambria Math" w:hAnsi="Cambria Math" w:cs="Times New Roman"/>
+                    <w:i/>
+                    <w:iCs/>
+                    <w:sz w:val="24"/>
+                    <w:szCs w:val="24"/>
+                  </w:rPr>
+                </m:ctrlPr>
+              </m:sSubSupPr>
+              <m:e>
+                <m:r>
+                  <w:rPr>
+                    <w:rFonts w:ascii="Cambria Math" w:hAnsi="Cambria Math" w:cs="Times New Roman"/>
+                    <w:sz w:val="24"/>
+                    <w:szCs w:val="24"/>
+                  </w:rPr>
+                  <m:t>σ</m:t>
+                </m:r>
+              </m:e>
+              <m:sub>
+                <m:r>
+                  <w:rPr>
+                    <w:rFonts w:ascii="Cambria Math" w:hAnsi="Cambria Math" w:cs="Times New Roman"/>
+                    <w:sz w:val="24"/>
+                    <w:szCs w:val="24"/>
+                  </w:rPr>
+                  <m:t>obs</m:t>
+                </m:r>
+              </m:sub>
+              <m:sup>
+                <m:r>
+                  <w:rPr>
+                    <w:rFonts w:ascii="Cambria Math" w:hAnsi="Cambria Math" w:cs="Times New Roman"/>
+                    <w:sz w:val="24"/>
+                    <w:szCs w:val="24"/>
+                  </w:rPr>
+                  <m:t>2</m:t>
+                </m:r>
+              </m:sup>
+            </m:sSubSup>
+          </m:e>
+        </m:d>
+      </m:oMath>
+      <w:r>
+        <w:rPr>
+          <w:rFonts w:ascii="Times New Roman" w:hAnsi="Times New Roman" w:cs="Times New Roman"/>
+          <w:iCs/>
+          <w:sz w:val="24"/>
+          <w:szCs w:val="24"/>
+        </w:rPr>
+        <w:t xml:space="preserve"> where </w:t>
+      </w:r>
+      <m:oMath>
+        <m:sSub>
+          <m:sSubPr>
+            <m:ctrlPr>
+              <w:rPr>
+                <w:rFonts w:ascii="Cambria Math" w:hAnsi="Cambria Math" w:cs="Times New Roman"/>
+                <w:i/>
+                <w:iCs/>
+                <w:sz w:val="24"/>
+                <w:szCs w:val="24"/>
+              </w:rPr>
+            </m:ctrlPr>
+          </m:sSubPr>
+          <m:e>
+            <m:r>
+              <w:rPr>
+                <w:rFonts w:ascii="Cambria Math" w:hAnsi="Cambria Math" w:cs="Times New Roman"/>
+                <w:sz w:val="24"/>
+                <w:szCs w:val="24"/>
+              </w:rPr>
+              <m:t>σ</m:t>
+            </m:r>
+          </m:e>
+          <m:sub>
+            <m:r>
+              <w:rPr>
+                <w:rFonts w:ascii="Cambria Math" w:hAnsi="Cambria Math" w:cs="Times New Roman"/>
+                <w:sz w:val="24"/>
+                <w:szCs w:val="24"/>
+              </w:rPr>
+              <m:t>obs</m:t>
+            </m:r>
+          </m:sub>
+        </m:sSub>
+        <m:r>
+          <w:rPr>
+            <w:rFonts w:ascii="Cambria Math" w:hAnsi="Cambria Math" w:cs="Times New Roman"/>
+            <w:sz w:val="24"/>
+            <w:szCs w:val="24"/>
+          </w:rPr>
+          <m:t>=</m:t>
+        </m:r>
+        <m:sSub>
+          <m:sSubPr>
+            <m:ctrlPr>
+              <w:rPr>
+                <w:rFonts w:ascii="Cambria Math" w:hAnsi="Cambria Math" w:cs="Times New Roman"/>
+                <w:i/>
+                <w:iCs/>
+                <w:sz w:val="24"/>
+                <w:szCs w:val="24"/>
+              </w:rPr>
+            </m:ctrlPr>
+          </m:sSubPr>
+          <m:e>
+            <m:r>
+              <w:rPr>
+                <w:rFonts w:ascii="Cambria Math" w:hAnsi="Cambria Math" w:cs="Times New Roman"/>
+                <w:sz w:val="24"/>
+                <w:szCs w:val="24"/>
+              </w:rPr>
+              <m:t>c</m:t>
+            </m:r>
+          </m:e>
+          <m:sub>
+            <m:r>
+              <w:rPr>
+                <w:rFonts w:ascii="Cambria Math" w:hAnsi="Cambria Math" w:cs="Times New Roman"/>
+                <w:sz w:val="24"/>
+                <w:szCs w:val="24"/>
+              </w:rPr>
+              <m:t>obs</m:t>
+            </m:r>
+          </m:sub>
+        </m:sSub>
+        <m:r>
+          <w:rPr>
+            <w:rFonts w:ascii="Cambria Math" w:hAnsi="Cambria Math" w:cs="Times New Roman"/>
+            <w:sz w:val="24"/>
+            <w:szCs w:val="24"/>
+          </w:rPr>
+          <m:t>L(t)</m:t>
+        </m:r>
+      </m:oMath>
+      <w:r>
+        <w:rPr>
+          <w:rFonts w:ascii="Times New Roman" w:hAnsi="Times New Roman" w:cs="Times New Roman"/>
+          <w:iCs/>
+          <w:sz w:val="24"/>
+          <w:szCs w:val="24"/>
+        </w:rPr>
+        <w:tab/>
+        <w:t>(6)</w:t>
+      </w:r>
+    </w:p>
+    <w:p>
+      <w:pPr>
+        <w:tabs>
+          <w:tab w:val="left" w:pos="360"/>
+          <w:tab w:val="left" w:pos="720"/>
+          <w:tab w:val="left" w:pos="8640"/>
+        </w:tabs>
+        <w:spacing w:after="0" w:line="480" w:lineRule="auto"/>
+        <w:rPr>
+          <w:rFonts w:ascii="Times New Roman" w:hAnsi="Times New Roman" w:cs="Times New Roman"/>
+          <w:sz w:val="24"/>
+          <w:szCs w:val="24"/>
+        </w:rPr>
+      </w:pPr>
+      <w:r>
+        <w:rPr>
+          <w:rFonts w:ascii="Times New Roman" w:hAnsi="Times New Roman" w:cs="Times New Roman"/>
+          <w:sz w:val="24"/>
+          <w:szCs w:val="24"/>
+        </w:rPr>
+        <w:t>a</w:t>
+      </w:r>
+      <w:r>
+        <w:rPr>
+          <w:rFonts w:ascii="Times New Roman" w:hAnsi="Times New Roman" w:cs="Times New Roman"/>
+          <w:sz w:val="24"/>
+          <w:szCs w:val="24"/>
+        </w:rPr>
+        <w:t xml:space="preserve">nd </w:t>
+      </w:r>
+      <w:r>
+        <w:rPr>
+          <w:rFonts w:ascii="Times New Roman" w:hAnsi="Times New Roman" w:cs="Times New Roman"/>
+          <w:i/>
+          <w:sz w:val="24"/>
+          <w:szCs w:val="24"/>
+        </w:rPr>
+        <w:t>c</w:t>
+      </w:r>
+      <w:r>
+        <w:rPr>
+          <w:rFonts w:ascii="Times New Roman" w:hAnsi="Times New Roman" w:cs="Times New Roman"/>
+          <w:i/>
+          <w:sz w:val="24"/>
+          <w:szCs w:val="24"/>
+          <w:vertAlign w:val="subscript"/>
+        </w:rPr>
+        <w:t>obs</w:t>
+      </w:r>
+      <w:r>
+        <w:rPr>
+          <w:rFonts w:ascii="Times New Roman" w:hAnsi="Times New Roman" w:cs="Times New Roman"/>
+          <w:sz w:val="24"/>
+          <w:szCs w:val="24"/>
+        </w:rPr>
+        <w:t xml:space="preserve"> is the coefficient of variation</w:t>
+      </w:r>
+      <w:r>
+        <w:rPr>
+          <w:rFonts w:ascii="Times New Roman" w:hAnsi="Times New Roman" w:cs="Times New Roman"/>
+          <w:sz w:val="24"/>
+          <w:szCs w:val="24"/>
+        </w:rPr>
+        <w:t xml:space="preserve"> (c.v.)</w:t>
+      </w:r>
+      <w:r>
+        <w:rPr>
+          <w:rFonts w:ascii="Times New Roman" w:hAnsi="Times New Roman" w:cs="Times New Roman"/>
+          <w:sz w:val="24"/>
+          <w:szCs w:val="24"/>
+        </w:rPr>
+        <w:t xml:space="preserve"> of observed growth.</w:t>
+      </w:r>
+    </w:p>
+    <w:p>
+      <w:pPr>
+        <w:tabs>
+          <w:tab w:val="left" w:pos="360"/>
+          <w:tab w:val="left" w:pos="720"/>
+          <w:tab w:val="left" w:pos="8640"/>
+        </w:tabs>
+        <w:spacing w:after="0" w:line="480" w:lineRule="auto"/>
+        <w:rPr>
+          <w:rFonts w:ascii="Times New Roman" w:hAnsi="Times New Roman" w:cs="Times New Roman"/>
+          <w:sz w:val="24"/>
+          <w:szCs w:val="24"/>
+        </w:rPr>
+      </w:pPr>
     </w:p>
     <w:p>
       <w:pPr>
@@ -5395,377 +5984,45 @@
         <w:jc w:val="both"/>
         <w:rPr>
           <w:rFonts w:ascii="Times New Roman" w:hAnsi="Times New Roman" w:cs="Times New Roman"/>
-          <w:sz w:val="24"/>
-          <w:szCs w:val="24"/>
-        </w:rPr>
-      </w:pPr>
-      <w:r>
-        <w:rPr>
-          <w:rFonts w:ascii="Times New Roman" w:hAnsi="Times New Roman" w:cs="Times New Roman"/>
-          <w:sz w:val="24"/>
-          <w:szCs w:val="24"/>
-        </w:rPr>
-        <w:tab/>
-      </w:r>
-      <w:r>
-        <w:rPr>
-          <w:rFonts w:ascii="Times New Roman" w:hAnsi="Times New Roman" w:cs="Times New Roman"/>
-          <w:sz w:val="24"/>
-          <w:szCs w:val="24"/>
-        </w:rPr>
-        <w:t>Ant</w:t>
-      </w:r>
-      <w:r>
-        <w:rPr>
-          <w:rFonts w:ascii="Times New Roman" w:hAnsi="Times New Roman" w:cs="Times New Roman"/>
-          <w:sz w:val="24"/>
-          <w:szCs w:val="24"/>
-        </w:rPr>
-        <w:t>arctic toothfish are large Nototheniids (</w:t>
-      </w:r>
-      <w:r>
-        <w:rPr>
-          <w:rFonts w:ascii="Times New Roman" w:hAnsi="Times New Roman" w:cs="Times New Roman"/>
-          <w:sz w:val="24"/>
-          <w:szCs w:val="24"/>
-        </w:rPr>
-        <w:t>growing more than</w:t>
-      </w:r>
-      <w:r>
-        <w:rPr>
-          <w:rFonts w:ascii="Times New Roman" w:hAnsi="Times New Roman" w:cs="Times New Roman"/>
-          <w:sz w:val="24"/>
-          <w:szCs w:val="24"/>
-        </w:rPr>
-        <w:t xml:space="preserve"> 2 m </w:t>
-      </w:r>
-      <w:r>
-        <w:rPr>
-          <w:rFonts w:ascii="Times New Roman" w:hAnsi="Times New Roman" w:cs="Times New Roman"/>
-          <w:sz w:val="24"/>
-          <w:szCs w:val="24"/>
-        </w:rPr>
-        <w:t>in length, over 100 kg and living for up to 50 years of age)</w:t>
-      </w:r>
-      <w:r>
-        <w:rPr>
-          <w:rFonts w:ascii="Times New Roman" w:hAnsi="Times New Roman" w:cs="Times New Roman"/>
-          <w:sz w:val="24"/>
-          <w:szCs w:val="24"/>
-        </w:rPr>
-        <w:t xml:space="preserve"> </w:t>
-      </w:r>
-      <w:r>
-        <w:rPr>
-          <w:rFonts w:ascii="Times New Roman" w:hAnsi="Times New Roman" w:cs="Times New Roman"/>
-          <w:sz w:val="24"/>
-          <w:szCs w:val="24"/>
-        </w:rPr>
-        <w:t xml:space="preserve">native to the Southern Ocean.  </w:t>
-      </w:r>
-      <w:r>
-        <w:rPr>
-          <w:rFonts w:ascii="Times New Roman" w:hAnsi="Times New Roman" w:cs="Times New Roman"/>
-          <w:sz w:val="24"/>
-          <w:szCs w:val="24"/>
-        </w:rPr>
-        <w:t>The</w:t>
-      </w:r>
-      <w:r>
-        <w:rPr>
-          <w:rFonts w:ascii="Times New Roman" w:hAnsi="Times New Roman" w:cs="Times New Roman"/>
-          <w:sz w:val="24"/>
-          <w:szCs w:val="24"/>
-        </w:rPr>
-        <w:t xml:space="preserve"> exploratory</w:t>
-      </w:r>
-      <w:r>
-        <w:rPr>
-          <w:rFonts w:ascii="Times New Roman" w:hAnsi="Times New Roman" w:cs="Times New Roman"/>
-          <w:sz w:val="24"/>
-          <w:szCs w:val="24"/>
-        </w:rPr>
-        <w:t xml:space="preserve"> toothfish </w:t>
-      </w:r>
-      <w:r>
-        <w:rPr>
-          <w:rFonts w:ascii="Times New Roman" w:hAnsi="Times New Roman" w:cs="Times New Roman"/>
-          <w:sz w:val="24"/>
-          <w:szCs w:val="24"/>
-        </w:rPr>
-        <w:t xml:space="preserve">fishery in </w:t>
-      </w:r>
-      <w:r>
-        <w:rPr>
-          <w:rFonts w:ascii="Times New Roman" w:hAnsi="Times New Roman" w:cs="Times New Roman"/>
-          <w:sz w:val="24"/>
-          <w:szCs w:val="24"/>
-        </w:rPr>
-        <w:t>the Ross Sea r</w:t>
-      </w:r>
-      <w:r>
-        <w:rPr>
-          <w:rFonts w:ascii="Times New Roman" w:hAnsi="Times New Roman" w:cs="Times New Roman"/>
-          <w:sz w:val="24"/>
-          <w:szCs w:val="24"/>
-        </w:rPr>
-        <w:t>egion began in 1997</w:t>
-      </w:r>
-      <w:r>
-        <w:rPr>
-          <w:rFonts w:ascii="Times New Roman" w:hAnsi="Times New Roman" w:cs="Times New Roman"/>
-          <w:sz w:val="24"/>
-          <w:szCs w:val="24"/>
-        </w:rPr>
-        <w:t xml:space="preserve"> and</w:t>
-      </w:r>
-      <w:r>
-        <w:rPr>
-          <w:rFonts w:ascii="Times New Roman" w:hAnsi="Times New Roman" w:cs="Times New Roman"/>
-          <w:sz w:val="24"/>
-          <w:szCs w:val="24"/>
-        </w:rPr>
-        <w:t xml:space="preserve"> is managed by </w:t>
-      </w:r>
-      <w:r>
-        <w:rPr>
-          <w:rFonts w:ascii="Times New Roman" w:hAnsi="Times New Roman" w:cs="Times New Roman"/>
-          <w:sz w:val="24"/>
-          <w:szCs w:val="24"/>
-        </w:rPr>
-        <w:t>The Commission for the Conservation of Antarctic Marine Living Resources</w:t>
-      </w:r>
-      <w:r>
-        <w:rPr>
-          <w:rFonts w:ascii="Times New Roman" w:hAnsi="Times New Roman" w:cs="Times New Roman"/>
-          <w:sz w:val="24"/>
-          <w:szCs w:val="24"/>
-        </w:rPr>
-        <w:t xml:space="preserve"> (CCAMLR).</w:t>
-      </w:r>
-      <w:r>
-        <w:rPr>
-          <w:rFonts w:ascii="Times New Roman" w:hAnsi="Times New Roman" w:cs="Times New Roman"/>
-          <w:sz w:val="24"/>
-          <w:szCs w:val="24"/>
-        </w:rPr>
-        <w:t xml:space="preserve">  </w:t>
-      </w:r>
-      <w:r>
-        <w:rPr>
-          <w:rFonts w:ascii="Times New Roman" w:hAnsi="Times New Roman" w:cs="Times New Roman"/>
-          <w:sz w:val="24"/>
-          <w:szCs w:val="24"/>
-        </w:rPr>
-        <w:t>Since then</w:t>
-      </w:r>
-      <w:r>
-        <w:rPr>
-          <w:rFonts w:ascii="Times New Roman" w:hAnsi="Times New Roman" w:cs="Times New Roman"/>
-          <w:sz w:val="24"/>
-          <w:szCs w:val="24"/>
-        </w:rPr>
-        <w:t xml:space="preserve"> the fishery has increased to about 3000 t per annum.  </w:t>
-      </w:r>
-      <w:r>
-        <w:rPr>
-          <w:rFonts w:ascii="Times New Roman" w:hAnsi="Times New Roman" w:cs="Times New Roman"/>
-          <w:sz w:val="24"/>
-          <w:szCs w:val="24"/>
-        </w:rPr>
-        <w:t>Fishing is restricted to the summer months</w:t>
-      </w:r>
-      <w:r>
-        <w:rPr>
-          <w:rFonts w:ascii="Times New Roman" w:hAnsi="Times New Roman" w:cs="Times New Roman"/>
-          <w:sz w:val="24"/>
-          <w:szCs w:val="24"/>
-        </w:rPr>
-        <w:t>,</w:t>
-      </w:r>
-      <w:r>
-        <w:rPr>
-          <w:rFonts w:ascii="Times New Roman" w:hAnsi="Times New Roman" w:cs="Times New Roman"/>
-          <w:sz w:val="24"/>
-          <w:szCs w:val="24"/>
-        </w:rPr>
-        <w:t xml:space="preserve"> once the ice shelf recedes allowing vessels access to the region.  </w:t>
-      </w:r>
-      <w:r>
-        <w:rPr>
-          <w:rFonts w:ascii="Times New Roman" w:hAnsi="Times New Roman" w:cs="Times New Roman"/>
-          <w:sz w:val="24"/>
-          <w:szCs w:val="24"/>
-        </w:rPr>
-        <w:t>The Antarctic toothfish tagging programm</w:t>
-      </w:r>
-      <w:r>
-        <w:rPr>
-          <w:rFonts w:ascii="Times New Roman" w:hAnsi="Times New Roman" w:cs="Times New Roman"/>
-          <w:sz w:val="24"/>
-          <w:szCs w:val="24"/>
-        </w:rPr>
-        <w:t xml:space="preserve">e was initiated in the </w:t>
-      </w:r>
-      <w:r>
-        <w:rPr>
-          <w:rFonts w:ascii="Times New Roman" w:hAnsi="Times New Roman" w:cs="Times New Roman"/>
-          <w:sz w:val="24"/>
-          <w:szCs w:val="24"/>
-        </w:rPr>
-        <w:t>in the 2001 fishing season by New Zealand vessels involved in</w:t>
-      </w:r>
-      <w:r>
-        <w:rPr>
-          <w:rFonts w:ascii="Times New Roman" w:hAnsi="Times New Roman" w:cs="Times New Roman"/>
-          <w:sz w:val="24"/>
-          <w:szCs w:val="24"/>
-        </w:rPr>
-        <w:t xml:space="preserve"> </w:t>
-      </w:r>
-      <w:r>
-        <w:rPr>
-          <w:rFonts w:ascii="Times New Roman" w:hAnsi="Times New Roman" w:cs="Times New Roman"/>
-          <w:sz w:val="24"/>
-          <w:szCs w:val="24"/>
-        </w:rPr>
-        <w:t xml:space="preserve">the fishery. </w:t>
-      </w:r>
-      <w:r>
-        <w:rPr>
-          <w:rFonts w:ascii="Times New Roman" w:hAnsi="Times New Roman" w:cs="Times New Roman"/>
-          <w:sz w:val="24"/>
-          <w:szCs w:val="24"/>
-        </w:rPr>
-        <w:t xml:space="preserve"> </w:t>
-      </w:r>
-      <w:r>
-        <w:rPr>
-          <w:rFonts w:ascii="Times New Roman" w:hAnsi="Times New Roman" w:cs="Times New Roman"/>
-          <w:sz w:val="24"/>
-          <w:szCs w:val="24"/>
-        </w:rPr>
-        <w:t xml:space="preserve">In 2004, toothfish tagging </w:t>
-      </w:r>
-      <w:r>
-        <w:rPr>
-          <w:rFonts w:ascii="Times New Roman" w:hAnsi="Times New Roman" w:cs="Times New Roman"/>
-          <w:sz w:val="24"/>
-          <w:szCs w:val="24"/>
-        </w:rPr>
-        <w:t>was made compulsory for all ves</w:t>
-      </w:r>
-      <w:r>
-        <w:rPr>
-          <w:rFonts w:ascii="Times New Roman" w:hAnsi="Times New Roman" w:cs="Times New Roman"/>
-          <w:sz w:val="24"/>
-          <w:szCs w:val="24"/>
-        </w:rPr>
-        <w:t>sel</w:t>
-      </w:r>
-      <w:r>
-        <w:rPr>
-          <w:rFonts w:ascii="Times New Roman" w:hAnsi="Times New Roman" w:cs="Times New Roman"/>
-          <w:sz w:val="24"/>
-          <w:szCs w:val="24"/>
-        </w:rPr>
-        <w:t>s participating in the fishery.</w:t>
-      </w:r>
-      <w:r>
-        <w:rPr>
-          <w:rFonts w:ascii="Times New Roman" w:hAnsi="Times New Roman" w:cs="Times New Roman"/>
-          <w:sz w:val="24"/>
-          <w:szCs w:val="24"/>
-        </w:rPr>
-        <w:t xml:space="preserve">  </w:t>
-      </w:r>
-      <w:r>
-        <w:rPr>
-          <w:rFonts w:ascii="Times New Roman" w:hAnsi="Times New Roman" w:cs="Times New Roman"/>
-          <w:sz w:val="24"/>
-          <w:szCs w:val="24"/>
-        </w:rPr>
-        <w:t xml:space="preserve">The tagging programme </w:t>
-      </w:r>
-      <w:r>
-        <w:rPr>
-          <w:rFonts w:ascii="Times New Roman" w:hAnsi="Times New Roman" w:cs="Times New Roman"/>
-          <w:sz w:val="24"/>
-          <w:szCs w:val="24"/>
-        </w:rPr>
-        <w:t>records</w:t>
-      </w:r>
-      <w:r>
-        <w:rPr>
-          <w:rFonts w:ascii="Times New Roman" w:hAnsi="Times New Roman" w:cs="Times New Roman"/>
-          <w:sz w:val="24"/>
-          <w:szCs w:val="24"/>
-        </w:rPr>
-        <w:t xml:space="preserve"> information on the date, </w:t>
-      </w:r>
-      <w:r>
-        <w:rPr>
-          <w:rFonts w:ascii="Times New Roman" w:hAnsi="Times New Roman" w:cs="Times New Roman"/>
-          <w:sz w:val="24"/>
-          <w:szCs w:val="24"/>
-        </w:rPr>
-        <w:t>depth, location, sex</w:t>
-      </w:r>
-      <w:r>
-        <w:rPr>
-          <w:rFonts w:ascii="Times New Roman" w:hAnsi="Times New Roman" w:cs="Times New Roman"/>
-          <w:sz w:val="24"/>
-          <w:szCs w:val="24"/>
-        </w:rPr>
-        <w:t xml:space="preserve">, </w:t>
-      </w:r>
-      <w:r>
-        <w:rPr>
-          <w:rFonts w:ascii="Times New Roman" w:hAnsi="Times New Roman" w:cs="Times New Roman"/>
-          <w:sz w:val="24"/>
-          <w:szCs w:val="24"/>
-        </w:rPr>
-        <w:t>and size</w:t>
-      </w:r>
-      <w:r>
-        <w:rPr>
-          <w:rFonts w:ascii="Times New Roman" w:hAnsi="Times New Roman" w:cs="Times New Roman"/>
-          <w:sz w:val="24"/>
-          <w:szCs w:val="24"/>
-        </w:rPr>
-        <w:t xml:space="preserve"> of each tagged/recaptured fish.</w:t>
-      </w:r>
-      <w:r>
-        <w:rPr>
-          <w:rFonts w:ascii="Times New Roman" w:hAnsi="Times New Roman" w:cs="Times New Roman"/>
-          <w:sz w:val="24"/>
-          <w:szCs w:val="24"/>
-        </w:rPr>
-        <w:t xml:space="preserve">  A small subset of the recaptured fish are aged</w:t>
-      </w:r>
-      <w:r>
-        <w:rPr>
-          <w:rFonts w:ascii="Times New Roman" w:hAnsi="Times New Roman" w:cs="Times New Roman"/>
-          <w:sz w:val="24"/>
-          <w:szCs w:val="24"/>
-        </w:rPr>
-        <w:t xml:space="preserve"> </w:t>
-      </w:r>
-      <w:r>
-        <w:rPr>
-          <w:rFonts w:ascii="Times New Roman" w:hAnsi="Times New Roman" w:cs="Times New Roman"/>
-          <w:sz w:val="24"/>
-          <w:szCs w:val="24"/>
-        </w:rPr>
-        <w:t>by reading</w:t>
-      </w:r>
-      <w:r>
-        <w:rPr>
-          <w:rFonts w:ascii="Times New Roman" w:hAnsi="Times New Roman" w:cs="Times New Roman"/>
-          <w:sz w:val="24"/>
-          <w:szCs w:val="24"/>
-        </w:rPr>
-        <w:t xml:space="preserve"> their otolith.</w:t>
+          <w:b/>
+          <w:sz w:val="24"/>
+          <w:szCs w:val="24"/>
+        </w:rPr>
+      </w:pPr>
+      <w:r>
+        <w:rPr>
+          <w:rFonts w:ascii="Times New Roman" w:hAnsi="Times New Roman" w:cs="Times New Roman"/>
+          <w:b/>
+          <w:sz w:val="24"/>
+          <w:szCs w:val="24"/>
+        </w:rPr>
+        <w:t>2.2</w:t>
+      </w:r>
+      <w:r>
+        <w:rPr>
+          <w:rFonts w:ascii="Times New Roman" w:hAnsi="Times New Roman" w:cs="Times New Roman"/>
+          <w:b/>
+          <w:sz w:val="24"/>
+          <w:szCs w:val="24"/>
+        </w:rPr>
+        <w:t xml:space="preserve">  Case study </w:t>
+      </w:r>
+      <w:commentRangeStart w:id="45"/>
+      <w:r>
+        <w:rPr>
+          <w:rFonts w:ascii="Times New Roman" w:hAnsi="Times New Roman" w:cs="Times New Roman"/>
+          <w:b/>
+          <w:sz w:val="24"/>
+          <w:szCs w:val="24"/>
+        </w:rPr>
+        <w:t>application</w:t>
+      </w:r>
+      <w:commentRangeEnd w:id="45"/>
+      <w:r>
+        <w:rPr>
+          <w:rStyle w:val="CommentReference"/>
+        </w:rPr>
+        <w:commentReference w:id="45"/>
       </w:r>
     </w:p>
     <w:p>
@@ -5790,6 +6047,495 @@
           <w:szCs w:val="24"/>
         </w:rPr>
         <w:tab/>
+      </w:r>
+      <w:r>
+        <w:rPr>
+          <w:rFonts w:ascii="Times New Roman" w:hAnsi="Times New Roman" w:cs="Times New Roman"/>
+          <w:sz w:val="24"/>
+          <w:szCs w:val="24"/>
+        </w:rPr>
+        <w:t>Ant</w:t>
+      </w:r>
+      <w:r>
+        <w:rPr>
+          <w:rFonts w:ascii="Times New Roman" w:hAnsi="Times New Roman" w:cs="Times New Roman"/>
+          <w:sz w:val="24"/>
+          <w:szCs w:val="24"/>
+        </w:rPr>
+        <w:t>arctic to</w:t>
+      </w:r>
+      <w:r>
+        <w:rPr>
+          <w:rFonts w:ascii="Times New Roman" w:hAnsi="Times New Roman" w:cs="Times New Roman"/>
+          <w:sz w:val="24"/>
+          <w:szCs w:val="24"/>
+        </w:rPr>
+        <w:t>othfish are large Nototheniids</w:t>
+      </w:r>
+      <w:r>
+        <w:rPr>
+          <w:rFonts w:ascii="Times New Roman" w:hAnsi="Times New Roman" w:cs="Times New Roman"/>
+          <w:sz w:val="24"/>
+          <w:szCs w:val="24"/>
+        </w:rPr>
+        <w:t xml:space="preserve"> </w:t>
+      </w:r>
+      <w:r>
+        <w:rPr>
+          <w:rFonts w:ascii="Times New Roman" w:hAnsi="Times New Roman" w:cs="Times New Roman"/>
+          <w:sz w:val="24"/>
+          <w:szCs w:val="24"/>
+        </w:rPr>
+        <w:t xml:space="preserve">native to the Southern Ocean.  </w:t>
+      </w:r>
+      <w:r>
+        <w:rPr>
+          <w:rFonts w:ascii="Times New Roman" w:hAnsi="Times New Roman" w:cs="Times New Roman"/>
+          <w:sz w:val="24"/>
+          <w:szCs w:val="24"/>
+        </w:rPr>
+        <w:t xml:space="preserve">They can </w:t>
+      </w:r>
+      <w:r>
+        <w:rPr>
+          <w:rFonts w:ascii="Times New Roman" w:hAnsi="Times New Roman" w:cs="Times New Roman"/>
+          <w:sz w:val="24"/>
+          <w:szCs w:val="24"/>
+        </w:rPr>
+        <w:t>g</w:t>
+      </w:r>
+      <w:r>
+        <w:rPr>
+          <w:rFonts w:ascii="Times New Roman" w:hAnsi="Times New Roman" w:cs="Times New Roman"/>
+          <w:sz w:val="24"/>
+          <w:szCs w:val="24"/>
+        </w:rPr>
+        <w:t>row to be</w:t>
+      </w:r>
+      <w:r>
+        <w:rPr>
+          <w:rFonts w:ascii="Times New Roman" w:hAnsi="Times New Roman" w:cs="Times New Roman"/>
+          <w:sz w:val="24"/>
+          <w:szCs w:val="24"/>
+        </w:rPr>
+        <w:t xml:space="preserve"> more than 2 m in length, </w:t>
+      </w:r>
+      <w:r>
+        <w:rPr>
+          <w:rFonts w:ascii="Times New Roman" w:hAnsi="Times New Roman" w:cs="Times New Roman"/>
+          <w:sz w:val="24"/>
+          <w:szCs w:val="24"/>
+        </w:rPr>
+        <w:t xml:space="preserve">weighing </w:t>
+      </w:r>
+      <w:r>
+        <w:rPr>
+          <w:rFonts w:ascii="Times New Roman" w:hAnsi="Times New Roman" w:cs="Times New Roman"/>
+          <w:sz w:val="24"/>
+          <w:szCs w:val="24"/>
+        </w:rPr>
+        <w:t>over 100 kg</w:t>
+      </w:r>
+      <w:r>
+        <w:rPr>
+          <w:rFonts w:ascii="Times New Roman" w:hAnsi="Times New Roman" w:cs="Times New Roman"/>
+          <w:sz w:val="24"/>
+          <w:szCs w:val="24"/>
+        </w:rPr>
+        <w:t>,</w:t>
+      </w:r>
+      <w:r>
+        <w:rPr>
+          <w:rFonts w:ascii="Times New Roman" w:hAnsi="Times New Roman" w:cs="Times New Roman"/>
+          <w:sz w:val="24"/>
+          <w:szCs w:val="24"/>
+        </w:rPr>
+        <w:t xml:space="preserve"> and</w:t>
+      </w:r>
+      <w:r>
+        <w:rPr>
+          <w:rFonts w:ascii="Times New Roman" w:hAnsi="Times New Roman" w:cs="Times New Roman"/>
+          <w:sz w:val="24"/>
+          <w:szCs w:val="24"/>
+        </w:rPr>
+        <w:t xml:space="preserve"> can live</w:t>
+      </w:r>
+      <w:r>
+        <w:rPr>
+          <w:rFonts w:ascii="Times New Roman" w:hAnsi="Times New Roman" w:cs="Times New Roman"/>
+          <w:sz w:val="24"/>
+          <w:szCs w:val="24"/>
+        </w:rPr>
+        <w:t xml:space="preserve"> for up to 50 years of age</w:t>
+      </w:r>
+      <w:r>
+        <w:rPr>
+          <w:rFonts w:ascii="Times New Roman" w:hAnsi="Times New Roman" w:cs="Times New Roman"/>
+          <w:sz w:val="24"/>
+          <w:szCs w:val="24"/>
+        </w:rPr>
+        <w:t xml:space="preserve">. </w:t>
+      </w:r>
+      <w:r>
+        <w:rPr>
+          <w:rFonts w:ascii="Times New Roman" w:hAnsi="Times New Roman" w:cs="Times New Roman"/>
+          <w:sz w:val="24"/>
+          <w:szCs w:val="24"/>
+        </w:rPr>
+        <w:t xml:space="preserve"> </w:t>
+      </w:r>
+      <w:r>
+        <w:rPr>
+          <w:rFonts w:ascii="Times New Roman" w:hAnsi="Times New Roman" w:cs="Times New Roman"/>
+          <w:sz w:val="24"/>
+          <w:szCs w:val="24"/>
+        </w:rPr>
+        <w:t>The</w:t>
+      </w:r>
+      <w:r>
+        <w:rPr>
+          <w:rFonts w:ascii="Times New Roman" w:hAnsi="Times New Roman" w:cs="Times New Roman"/>
+          <w:sz w:val="24"/>
+          <w:szCs w:val="24"/>
+        </w:rPr>
+        <w:t xml:space="preserve"> exploratory</w:t>
+      </w:r>
+      <w:r>
+        <w:rPr>
+          <w:rFonts w:ascii="Times New Roman" w:hAnsi="Times New Roman" w:cs="Times New Roman"/>
+          <w:sz w:val="24"/>
+          <w:szCs w:val="24"/>
+        </w:rPr>
+        <w:t xml:space="preserve"> toothfish </w:t>
+      </w:r>
+      <w:r>
+        <w:rPr>
+          <w:rFonts w:ascii="Times New Roman" w:hAnsi="Times New Roman" w:cs="Times New Roman"/>
+          <w:sz w:val="24"/>
+          <w:szCs w:val="24"/>
+        </w:rPr>
+        <w:t xml:space="preserve">fishery in </w:t>
+      </w:r>
+      <w:r>
+        <w:rPr>
+          <w:rFonts w:ascii="Times New Roman" w:hAnsi="Times New Roman" w:cs="Times New Roman"/>
+          <w:sz w:val="24"/>
+          <w:szCs w:val="24"/>
+        </w:rPr>
+        <w:t>the Ross Sea r</w:t>
+      </w:r>
+      <w:r>
+        <w:rPr>
+          <w:rFonts w:ascii="Times New Roman" w:hAnsi="Times New Roman" w:cs="Times New Roman"/>
+          <w:sz w:val="24"/>
+          <w:szCs w:val="24"/>
+        </w:rPr>
+        <w:t>egion began in 1997</w:t>
+      </w:r>
+      <w:r>
+        <w:rPr>
+          <w:rFonts w:ascii="Times New Roman" w:hAnsi="Times New Roman" w:cs="Times New Roman"/>
+          <w:sz w:val="24"/>
+          <w:szCs w:val="24"/>
+        </w:rPr>
+        <w:t xml:space="preserve"> and</w:t>
+      </w:r>
+      <w:r>
+        <w:rPr>
+          <w:rFonts w:ascii="Times New Roman" w:hAnsi="Times New Roman" w:cs="Times New Roman"/>
+          <w:sz w:val="24"/>
+          <w:szCs w:val="24"/>
+        </w:rPr>
+        <w:t xml:space="preserve"> is managed by </w:t>
+      </w:r>
+      <w:r>
+        <w:rPr>
+          <w:rFonts w:ascii="Times New Roman" w:hAnsi="Times New Roman" w:cs="Times New Roman"/>
+          <w:sz w:val="24"/>
+          <w:szCs w:val="24"/>
+        </w:rPr>
+        <w:t>The Commission for the Conservation of Antarctic Marine Living Resources</w:t>
+      </w:r>
+      <w:r>
+        <w:rPr>
+          <w:rFonts w:ascii="Times New Roman" w:hAnsi="Times New Roman" w:cs="Times New Roman"/>
+          <w:sz w:val="24"/>
+          <w:szCs w:val="24"/>
+        </w:rPr>
+        <w:t xml:space="preserve"> (CCAMLR).</w:t>
+      </w:r>
+      <w:r>
+        <w:rPr>
+          <w:rFonts w:ascii="Times New Roman" w:hAnsi="Times New Roman" w:cs="Times New Roman"/>
+          <w:sz w:val="24"/>
+          <w:szCs w:val="24"/>
+        </w:rPr>
+        <w:t xml:space="preserve">  </w:t>
+      </w:r>
+      <w:r>
+        <w:rPr>
+          <w:rFonts w:ascii="Times New Roman" w:hAnsi="Times New Roman" w:cs="Times New Roman"/>
+          <w:sz w:val="24"/>
+          <w:szCs w:val="24"/>
+        </w:rPr>
+        <w:t>Since then</w:t>
+      </w:r>
+      <w:r>
+        <w:rPr>
+          <w:rFonts w:ascii="Times New Roman" w:hAnsi="Times New Roman" w:cs="Times New Roman"/>
+          <w:sz w:val="24"/>
+          <w:szCs w:val="24"/>
+        </w:rPr>
+        <w:t xml:space="preserve"> the fishery has increased to about 3000 t per annum.  </w:t>
+      </w:r>
+      <w:r>
+        <w:rPr>
+          <w:rFonts w:ascii="Times New Roman" w:hAnsi="Times New Roman" w:cs="Times New Roman"/>
+          <w:sz w:val="24"/>
+          <w:szCs w:val="24"/>
+        </w:rPr>
+        <w:t>Fishing is restricted to the summer months</w:t>
+      </w:r>
+      <w:r>
+        <w:rPr>
+          <w:rFonts w:ascii="Times New Roman" w:hAnsi="Times New Roman" w:cs="Times New Roman"/>
+          <w:sz w:val="24"/>
+          <w:szCs w:val="24"/>
+        </w:rPr>
+        <w:t xml:space="preserve"> (</w:t>
+      </w:r>
+      <w:r>
+        <w:rPr>
+          <w:rFonts w:ascii="Times New Roman" w:hAnsi="Times New Roman" w:cs="Times New Roman"/>
+          <w:sz w:val="24"/>
+          <w:szCs w:val="24"/>
+          <w:highlight w:val="yellow"/>
+        </w:rPr>
+        <w:t>months</w:t>
+      </w:r>
+      <w:r>
+        <w:rPr>
+          <w:rFonts w:ascii="Times New Roman" w:hAnsi="Times New Roman" w:cs="Times New Roman"/>
+          <w:sz w:val="24"/>
+          <w:szCs w:val="24"/>
+        </w:rPr>
+        <w:t>)</w:t>
+      </w:r>
+      <w:r>
+        <w:rPr>
+          <w:rFonts w:ascii="Times New Roman" w:hAnsi="Times New Roman" w:cs="Times New Roman"/>
+          <w:sz w:val="24"/>
+          <w:szCs w:val="24"/>
+        </w:rPr>
+        <w:t>,</w:t>
+      </w:r>
+      <w:r>
+        <w:rPr>
+          <w:rFonts w:ascii="Times New Roman" w:hAnsi="Times New Roman" w:cs="Times New Roman"/>
+          <w:sz w:val="24"/>
+          <w:szCs w:val="24"/>
+        </w:rPr>
+        <w:t xml:space="preserve"> once the ice shelf recedes allowing vessels access to the region.  </w:t>
+      </w:r>
+      <w:r>
+        <w:rPr>
+          <w:rFonts w:ascii="Times New Roman" w:hAnsi="Times New Roman" w:cs="Times New Roman"/>
+          <w:sz w:val="24"/>
+          <w:szCs w:val="24"/>
+        </w:rPr>
+        <w:t>The Antarctic toothfish tagging programm</w:t>
+      </w:r>
+      <w:r>
+        <w:rPr>
+          <w:rFonts w:ascii="Times New Roman" w:hAnsi="Times New Roman" w:cs="Times New Roman"/>
+          <w:sz w:val="24"/>
+          <w:szCs w:val="24"/>
+        </w:rPr>
+        <w:t xml:space="preserve">e was initiated in the </w:t>
+      </w:r>
+      <w:r>
+        <w:rPr>
+          <w:rFonts w:ascii="Times New Roman" w:hAnsi="Times New Roman" w:cs="Times New Roman"/>
+          <w:sz w:val="24"/>
+          <w:szCs w:val="24"/>
+        </w:rPr>
+        <w:t>in the 2001 fishing season by New Zealand vessels involved in</w:t>
+      </w:r>
+      <w:r>
+        <w:rPr>
+          <w:rFonts w:ascii="Times New Roman" w:hAnsi="Times New Roman" w:cs="Times New Roman"/>
+          <w:sz w:val="24"/>
+          <w:szCs w:val="24"/>
+        </w:rPr>
+        <w:t xml:space="preserve"> </w:t>
+      </w:r>
+      <w:r>
+        <w:rPr>
+          <w:rFonts w:ascii="Times New Roman" w:hAnsi="Times New Roman" w:cs="Times New Roman"/>
+          <w:sz w:val="24"/>
+          <w:szCs w:val="24"/>
+        </w:rPr>
+        <w:t xml:space="preserve">the fishery. </w:t>
+      </w:r>
+      <w:r>
+        <w:rPr>
+          <w:rFonts w:ascii="Times New Roman" w:hAnsi="Times New Roman" w:cs="Times New Roman"/>
+          <w:sz w:val="24"/>
+          <w:szCs w:val="24"/>
+        </w:rPr>
+        <w:t xml:space="preserve"> </w:t>
+      </w:r>
+      <w:r>
+        <w:rPr>
+          <w:rFonts w:ascii="Times New Roman" w:hAnsi="Times New Roman" w:cs="Times New Roman"/>
+          <w:sz w:val="24"/>
+          <w:szCs w:val="24"/>
+        </w:rPr>
+        <w:t xml:space="preserve">In 2004, toothfish tagging </w:t>
+      </w:r>
+      <w:r>
+        <w:rPr>
+          <w:rFonts w:ascii="Times New Roman" w:hAnsi="Times New Roman" w:cs="Times New Roman"/>
+          <w:sz w:val="24"/>
+          <w:szCs w:val="24"/>
+        </w:rPr>
+        <w:t>was made compulsory for all ves</w:t>
+      </w:r>
+      <w:r>
+        <w:rPr>
+          <w:rFonts w:ascii="Times New Roman" w:hAnsi="Times New Roman" w:cs="Times New Roman"/>
+          <w:sz w:val="24"/>
+          <w:szCs w:val="24"/>
+        </w:rPr>
+        <w:t>sel</w:t>
+      </w:r>
+      <w:r>
+        <w:rPr>
+          <w:rFonts w:ascii="Times New Roman" w:hAnsi="Times New Roman" w:cs="Times New Roman"/>
+          <w:sz w:val="24"/>
+          <w:szCs w:val="24"/>
+        </w:rPr>
+        <w:t>s participating in the fishery.</w:t>
+      </w:r>
+      <w:r>
+        <w:rPr>
+          <w:rFonts w:ascii="Times New Roman" w:hAnsi="Times New Roman" w:cs="Times New Roman"/>
+          <w:sz w:val="24"/>
+          <w:szCs w:val="24"/>
+        </w:rPr>
+        <w:t xml:space="preserve">  </w:t>
+      </w:r>
+      <w:r>
+        <w:rPr>
+          <w:rFonts w:ascii="Times New Roman" w:hAnsi="Times New Roman" w:cs="Times New Roman"/>
+          <w:sz w:val="24"/>
+          <w:szCs w:val="24"/>
+        </w:rPr>
+        <w:t xml:space="preserve">The tagging programme </w:t>
+      </w:r>
+      <w:r>
+        <w:rPr>
+          <w:rFonts w:ascii="Times New Roman" w:hAnsi="Times New Roman" w:cs="Times New Roman"/>
+          <w:sz w:val="24"/>
+          <w:szCs w:val="24"/>
+        </w:rPr>
+        <w:t>records</w:t>
+      </w:r>
+      <w:r>
+        <w:rPr>
+          <w:rFonts w:ascii="Times New Roman" w:hAnsi="Times New Roman" w:cs="Times New Roman"/>
+          <w:sz w:val="24"/>
+          <w:szCs w:val="24"/>
+        </w:rPr>
+        <w:t xml:space="preserve"> information on the date, </w:t>
+      </w:r>
+      <w:r>
+        <w:rPr>
+          <w:rFonts w:ascii="Times New Roman" w:hAnsi="Times New Roman" w:cs="Times New Roman"/>
+          <w:sz w:val="24"/>
+          <w:szCs w:val="24"/>
+        </w:rPr>
+        <w:t>depth, location, sex</w:t>
+      </w:r>
+      <w:r>
+        <w:rPr>
+          <w:rFonts w:ascii="Times New Roman" w:hAnsi="Times New Roman" w:cs="Times New Roman"/>
+          <w:sz w:val="24"/>
+          <w:szCs w:val="24"/>
+        </w:rPr>
+        <w:t xml:space="preserve">, </w:t>
+      </w:r>
+      <w:r>
+        <w:rPr>
+          <w:rFonts w:ascii="Times New Roman" w:hAnsi="Times New Roman" w:cs="Times New Roman"/>
+          <w:sz w:val="24"/>
+          <w:szCs w:val="24"/>
+        </w:rPr>
+        <w:t>and size</w:t>
+      </w:r>
+      <w:r>
+        <w:rPr>
+          <w:rFonts w:ascii="Times New Roman" w:hAnsi="Times New Roman" w:cs="Times New Roman"/>
+          <w:sz w:val="24"/>
+          <w:szCs w:val="24"/>
+        </w:rPr>
+        <w:t xml:space="preserve"> of each tagged/recaptured fish.</w:t>
+      </w:r>
+      <w:r>
+        <w:rPr>
+          <w:rFonts w:ascii="Times New Roman" w:hAnsi="Times New Roman" w:cs="Times New Roman"/>
+          <w:sz w:val="24"/>
+          <w:szCs w:val="24"/>
+        </w:rPr>
+        <w:t xml:space="preserve">  A small subset of the recaptured fish are aged</w:t>
+      </w:r>
+      <w:r>
+        <w:rPr>
+          <w:rFonts w:ascii="Times New Roman" w:hAnsi="Times New Roman" w:cs="Times New Roman"/>
+          <w:sz w:val="24"/>
+          <w:szCs w:val="24"/>
+        </w:rPr>
+        <w:t xml:space="preserve"> </w:t>
+      </w:r>
+      <w:r>
+        <w:rPr>
+          <w:rFonts w:ascii="Times New Roman" w:hAnsi="Times New Roman" w:cs="Times New Roman"/>
+          <w:sz w:val="24"/>
+          <w:szCs w:val="24"/>
+        </w:rPr>
+        <w:t>by reading</w:t>
+      </w:r>
+      <w:r>
+        <w:rPr>
+          <w:rFonts w:ascii="Times New Roman" w:hAnsi="Times New Roman" w:cs="Times New Roman"/>
+          <w:sz w:val="24"/>
+          <w:szCs w:val="24"/>
+        </w:rPr>
+        <w:t xml:space="preserve"> their otolith.</w:t>
+      </w:r>
+    </w:p>
+    <w:p>
+      <w:pPr>
+        <w:tabs>
+          <w:tab w:val="left" w:pos="360"/>
+          <w:tab w:val="left" w:pos="720"/>
+          <w:tab w:val="left" w:pos="8640"/>
+        </w:tabs>
+        <w:spacing w:after="0" w:line="480" w:lineRule="auto"/>
+        <w:jc w:val="both"/>
+        <w:rPr>
+          <w:rFonts w:ascii="Times New Roman" w:hAnsi="Times New Roman" w:cs="Times New Roman"/>
+          <w:sz w:val="24"/>
+          <w:szCs w:val="24"/>
+        </w:rPr>
+      </w:pPr>
+      <w:r>
+        <w:rPr>
+          <w:rFonts w:ascii="Times New Roman" w:hAnsi="Times New Roman" w:cs="Times New Roman"/>
+          <w:sz w:val="24"/>
+          <w:szCs w:val="24"/>
+        </w:rPr>
+        <w:tab/>
         <w:t>We identified those fish th</w:t>
       </w:r>
       <w:r>
@@ -5816,7 +6562,7 @@
         </w:rPr>
         <w:t xml:space="preserve">  </w:t>
       </w:r>
-      <w:commentRangeStart w:id="41"/>
+      <w:commentRangeStart w:id="46"/>
       <w:r>
         <w:rPr>
           <w:rFonts w:ascii="Times New Roman" w:hAnsi="Times New Roman" w:cs="Times New Roman"/>
@@ -5873,12 +6619,12 @@
         </w:rPr>
         <w:t>, these included</w:t>
       </w:r>
-      <w:commentRangeEnd w:id="41"/>
+      <w:commentRangeEnd w:id="46"/>
       <w:r>
         <w:rPr>
           <w:rStyle w:val="CommentReference"/>
         </w:rPr>
-        <w:commentReference w:id="41"/>
+        <w:commentReference w:id="46"/>
       </w:r>
       <w:r>
         <w:rPr>
@@ -6286,7 +7032,6 @@
           <w:sz w:val="24"/>
           <w:szCs w:val="24"/>
         </w:rPr>
-        <w:lastRenderedPageBreak/>
         <w:tab/>
       </w:r>
       <w:r>
@@ -6867,23 +7612,26 @@
           <w:sz w:val="24"/>
           <w:szCs w:val="24"/>
         </w:rPr>
-        <w:t xml:space="preserve"> the mean </w:t>
-      </w:r>
-      <w:r>
-        <w:rPr>
-          <w:rFonts w:ascii="Times New Roman" w:hAnsi="Times New Roman" w:cs="Times New Roman"/>
-          <w:sz w:val="24"/>
-          <w:szCs w:val="24"/>
-        </w:rPr>
-        <w:t>energy acquisition rate parameter</w:t>
-      </w:r>
-      <w:r>
-        <w:rPr>
-          <w:rFonts w:ascii="Times New Roman" w:hAnsi="Times New Roman" w:cs="Times New Roman"/>
-          <w:sz w:val="24"/>
-          <w:szCs w:val="24"/>
-        </w:rPr>
-        <w:t xml:space="preserve"> mu_gamma</w:t>
+        <w:t xml:space="preserve"> the mean energy acquisition rate parameter </w:t>
+      </w:r>
+      <w:r>
+        <w:rPr>
+          <w:rFonts w:ascii="Times New Roman" w:hAnsi="Times New Roman" w:cs="Times New Roman"/>
+          <w:i/>
+          <w:sz w:val="24"/>
+          <w:szCs w:val="24"/>
+        </w:rPr>
+        <w:t>μ</w:t>
+      </w:r>
+      <w:r>
+        <w:rPr>
+          <w:rFonts w:ascii="Times New Roman" w:hAnsi="Times New Roman" w:cs="Times New Roman"/>
+          <w:i/>
+          <w:sz w:val="24"/>
+          <w:szCs w:val="24"/>
+          <w:vertAlign w:val="subscript"/>
+        </w:rPr>
+        <w:t>γ</w:t>
       </w:r>
       <w:r>
         <w:rPr>
@@ -7064,7 +7812,23 @@
           <w:sz w:val="24"/>
           <w:szCs w:val="24"/>
         </w:rPr>
-        <w:t>The effect of seasonality on growth rates could not be included because of the timing of the fishery (i.e.</w:t>
+        <w:t xml:space="preserve">The effect of seasonality on growth rates could not be </w:t>
+      </w:r>
+      <w:r>
+        <w:rPr>
+          <w:rFonts w:ascii="Times New Roman" w:hAnsi="Times New Roman" w:cs="Times New Roman"/>
+          <w:sz w:val="24"/>
+          <w:szCs w:val="24"/>
+        </w:rPr>
+        <w:t>investigated</w:t>
+      </w:r>
+      <w:r>
+        <w:rPr>
+          <w:rFonts w:ascii="Times New Roman" w:hAnsi="Times New Roman" w:cs="Times New Roman"/>
+          <w:sz w:val="24"/>
+          <w:szCs w:val="24"/>
+        </w:rPr>
+        <w:t xml:space="preserve"> because of the timing of the fishery (i.e.</w:t>
       </w:r>
       <w:r>
         <w:rPr>
@@ -7098,16 +7862,41 @@
           <w:szCs w:val="24"/>
         </w:rPr>
       </w:pPr>
-      <w:r>
-        <w:rPr>
-          <w:rFonts w:ascii="Times New Roman" w:hAnsi="Times New Roman" w:cs="Times New Roman"/>
-          <w:sz w:val="24"/>
-          <w:szCs w:val="24"/>
-        </w:rPr>
-        <w:t>This is actually what we are doing, so sd is actually a cv.</w:t>
-      </w:r>
-      <w:bookmarkStart w:id="42" w:name="_GoBack"/>
-      <w:bookmarkEnd w:id="42"/>
+    </w:p>
+    <w:p>
+      <w:pPr>
+        <w:pStyle w:val="Heading2"/>
+        <w:widowControl/>
+        <w:tabs>
+          <w:tab w:val="left" w:pos="360"/>
+          <w:tab w:val="left" w:pos="8640"/>
+        </w:tabs>
+        <w:spacing w:before="0" w:after="0" w:line="480" w:lineRule="auto"/>
+        <w:rPr>
+          <w:rFonts w:ascii="Times New Roman" w:hAnsi="Times New Roman" w:cs="Times New Roman"/>
+          <w:noProof w:val="0"/>
+          <w:sz w:val="24"/>
+          <w:szCs w:val="24"/>
+        </w:rPr>
+      </w:pPr>
+      <w:r>
+        <w:rPr>
+          <w:rFonts w:ascii="Times New Roman" w:hAnsi="Times New Roman" w:cs="Times New Roman"/>
+          <w:noProof w:val="0"/>
+          <w:sz w:val="24"/>
+          <w:szCs w:val="24"/>
+        </w:rPr>
+        <w:t xml:space="preserve">2.1 </w:t>
+      </w:r>
+      <w:r>
+        <w:rPr>
+          <w:rFonts w:ascii="Times New Roman" w:hAnsi="Times New Roman" w:cs="Times New Roman"/>
+          <w:noProof w:val="0"/>
+          <w:sz w:val="24"/>
+          <w:szCs w:val="24"/>
+        </w:rPr>
+        <w:t>Simulation</w:t>
+      </w:r>
     </w:p>
     <w:p>
       <w:pPr>
@@ -7124,205 +7913,198 @@
           <w:szCs w:val="24"/>
         </w:rPr>
       </w:pPr>
-      <m:oMathPara>
-        <m:oMath>
-          <m:sSub>
-            <m:sSubPr>
-              <m:ctrlPr>
-                <w:rPr>
-                  <w:rFonts w:ascii="Cambria Math" w:hAnsi="Cambria Math" w:cs="Times New Roman"/>
-                  <w:i/>
-                  <w:iCs/>
-                  <w:sz w:val="24"/>
-                  <w:szCs w:val="24"/>
-                </w:rPr>
-              </m:ctrlPr>
-            </m:sSubPr>
-            <m:e>
-              <m:r>
-                <w:rPr>
-                  <w:rFonts w:ascii="Cambria Math" w:hAnsi="Cambria Math" w:cs="Times New Roman"/>
-                  <w:sz w:val="24"/>
-                  <w:szCs w:val="24"/>
-                </w:rPr>
-                <m:t>L</m:t>
-              </m:r>
-            </m:e>
-            <m:sub>
-              <m:r>
-                <w:rPr>
-                  <w:rFonts w:ascii="Cambria Math" w:hAnsi="Cambria Math" w:cs="Times New Roman"/>
-                  <w:sz w:val="24"/>
-                  <w:szCs w:val="24"/>
-                </w:rPr>
-                <m:t>obs</m:t>
-              </m:r>
-            </m:sub>
-          </m:sSub>
-          <m:d>
-            <m:dPr>
-              <m:ctrlPr>
-                <w:rPr>
-                  <w:rFonts w:ascii="Cambria Math" w:hAnsi="Cambria Math" w:cs="Times New Roman"/>
-                  <w:i/>
-                  <w:iCs/>
-                  <w:sz w:val="24"/>
-                  <w:szCs w:val="24"/>
-                </w:rPr>
-              </m:ctrlPr>
-            </m:dPr>
-            <m:e>
-              <m:r>
-                <w:rPr>
-                  <w:rFonts w:ascii="Cambria Math" w:hAnsi="Cambria Math" w:cs="Times New Roman"/>
-                  <w:sz w:val="24"/>
-                  <w:szCs w:val="24"/>
-                </w:rPr>
-                <m:t>t</m:t>
-              </m:r>
-            </m:e>
-          </m:d>
-          <m:r>
-            <m:rPr>
-              <m:scr m:val="script"/>
-            </m:rPr>
-            <w:rPr>
-              <w:rFonts w:ascii="Cambria Math" w:hAnsi="Cambria Math" w:cs="Times New Roman"/>
-              <w:sz w:val="24"/>
-              <w:szCs w:val="24"/>
-            </w:rPr>
-            <m:t>~N</m:t>
-          </m:r>
-          <m:d>
-            <m:dPr>
-              <m:ctrlPr>
-                <w:rPr>
-                  <w:rFonts w:ascii="Cambria Math" w:hAnsi="Cambria Math" w:cs="Times New Roman"/>
-                  <w:i/>
-                  <w:iCs/>
-                  <w:sz w:val="24"/>
-                  <w:szCs w:val="24"/>
-                </w:rPr>
-              </m:ctrlPr>
-            </m:dPr>
-            <m:e>
-              <m:r>
-                <w:rPr>
-                  <w:rFonts w:ascii="Cambria Math" w:hAnsi="Cambria Math" w:cs="Times New Roman"/>
-                  <w:sz w:val="24"/>
-                  <w:szCs w:val="24"/>
-                </w:rPr>
-                <m:t>L</m:t>
-              </m:r>
-              <m:d>
-                <m:dPr>
-                  <m:ctrlPr>
-                    <w:rPr>
-                      <w:rFonts w:ascii="Cambria Math" w:hAnsi="Cambria Math" w:cs="Times New Roman"/>
-                      <w:i/>
-                      <w:iCs/>
-                      <w:sz w:val="24"/>
-                      <w:szCs w:val="24"/>
-                    </w:rPr>
-                  </m:ctrlPr>
-                </m:dPr>
-                <m:e>
-                  <m:r>
-                    <w:rPr>
-                      <w:rFonts w:ascii="Cambria Math" w:hAnsi="Cambria Math" w:cs="Times New Roman"/>
-                      <w:sz w:val="24"/>
-                      <w:szCs w:val="24"/>
-                    </w:rPr>
-                    <m:t>t</m:t>
-                  </m:r>
-                </m:e>
-              </m:d>
-              <m:r>
-                <w:rPr>
-                  <w:rFonts w:ascii="Cambria Math" w:hAnsi="Cambria Math" w:cs="Times New Roman"/>
-                  <w:sz w:val="24"/>
-                  <w:szCs w:val="24"/>
-                </w:rPr>
-                <m:t>,</m:t>
-              </m:r>
-              <m:sSubSup>
-                <m:sSubSupPr>
-                  <m:ctrlPr>
-                    <w:rPr>
-                      <w:rFonts w:ascii="Cambria Math" w:hAnsi="Cambria Math" w:cs="Times New Roman"/>
-                      <w:i/>
-                      <w:iCs/>
-                      <w:sz w:val="24"/>
-                      <w:szCs w:val="24"/>
-                    </w:rPr>
-                  </m:ctrlPr>
-                </m:sSubSupPr>
-                <m:e>
-                  <m:r>
-                    <w:rPr>
-                      <w:rFonts w:ascii="Cambria Math" w:hAnsi="Cambria Math" w:cs="Times New Roman"/>
-                      <w:sz w:val="24"/>
-                      <w:szCs w:val="24"/>
-                    </w:rPr>
-                    <m:t>σ</m:t>
-                  </m:r>
-                </m:e>
-                <m:sub>
-                  <m:r>
-                    <w:rPr>
-                      <w:rFonts w:ascii="Cambria Math" w:hAnsi="Cambria Math" w:cs="Times New Roman"/>
-                      <w:sz w:val="24"/>
-                      <w:szCs w:val="24"/>
-                    </w:rPr>
-                    <m:t>obs</m:t>
-                  </m:r>
-                </m:sub>
-                <m:sup>
-                  <m:r>
-                    <w:rPr>
-                      <w:rFonts w:ascii="Cambria Math" w:hAnsi="Cambria Math" w:cs="Times New Roman"/>
-                      <w:sz w:val="24"/>
-                      <w:szCs w:val="24"/>
-                    </w:rPr>
-                    <m:t>2</m:t>
-                  </m:r>
-                </m:sup>
-              </m:sSubSup>
-              <m:r>
-                <w:rPr>
-                  <w:rFonts w:ascii="Cambria Math" w:hAnsi="Cambria Math" w:cs="Times New Roman"/>
-                  <w:sz w:val="24"/>
-                  <w:szCs w:val="24"/>
-                </w:rPr>
-                <m:t>L</m:t>
-              </m:r>
-              <m:d>
-                <m:dPr>
-                  <m:ctrlPr>
-                    <w:rPr>
-                      <w:rFonts w:ascii="Cambria Math" w:hAnsi="Cambria Math" w:cs="Times New Roman"/>
-                      <w:i/>
-                      <w:iCs/>
-                      <w:sz w:val="24"/>
-                      <w:szCs w:val="24"/>
-                    </w:rPr>
-                  </m:ctrlPr>
-                </m:dPr>
-                <m:e>
-                  <m:r>
-                    <w:rPr>
-                      <w:rFonts w:ascii="Cambria Math" w:hAnsi="Cambria Math" w:cs="Times New Roman"/>
-                      <w:sz w:val="24"/>
-                      <w:szCs w:val="24"/>
-                    </w:rPr>
-                    <m:t>t</m:t>
-                  </m:r>
-                </m:e>
-              </m:d>
-            </m:e>
-          </m:d>
-        </m:oMath>
-      </m:oMathPara>
+      <w:r>
+        <w:rPr>
+          <w:rFonts w:ascii="Times New Roman" w:hAnsi="Times New Roman" w:cs="Times New Roman"/>
+          <w:sz w:val="24"/>
+          <w:szCs w:val="24"/>
+        </w:rPr>
+        <w:tab/>
+      </w:r>
+      <w:r>
+        <w:rPr>
+          <w:rFonts w:ascii="Times New Roman" w:hAnsi="Times New Roman" w:cs="Times New Roman"/>
+          <w:sz w:val="24"/>
+          <w:szCs w:val="24"/>
+        </w:rPr>
+        <w:t>A simulation study was done to validate the model.</w:t>
+      </w:r>
+      <w:r>
+        <w:rPr>
+          <w:rFonts w:ascii="Times New Roman" w:hAnsi="Times New Roman" w:cs="Times New Roman"/>
+          <w:sz w:val="24"/>
+          <w:szCs w:val="24"/>
+        </w:rPr>
+        <w:t xml:space="preserve">  Four different scenarios were simulated including: no random-effects, random-effects for</w:t>
+      </w:r>
+      <w:r>
+        <w:rPr>
+          <w:rFonts w:ascii="Times New Roman" w:hAnsi="Times New Roman" w:cs="Times New Roman"/>
+          <w:sz w:val="24"/>
+          <w:szCs w:val="24"/>
+        </w:rPr>
+        <w:t xml:space="preserve"> the upkeep costs</w:t>
+      </w:r>
+      <w:r>
+        <w:rPr>
+          <w:rFonts w:ascii="Times New Roman" w:hAnsi="Times New Roman" w:cs="Times New Roman"/>
+          <w:sz w:val="24"/>
+          <w:szCs w:val="24"/>
+        </w:rPr>
+        <w:t xml:space="preserve"> </w:t>
+      </w:r>
+      <w:r>
+        <w:rPr>
+          <w:rFonts w:ascii="Times New Roman" w:hAnsi="Times New Roman" w:cs="Times New Roman"/>
+          <w:i/>
+          <w:sz w:val="24"/>
+          <w:szCs w:val="24"/>
+        </w:rPr>
+        <w:t>k</w:t>
+      </w:r>
+      <w:r>
+        <w:rPr>
+          <w:rFonts w:ascii="Times New Roman" w:hAnsi="Times New Roman" w:cs="Times New Roman"/>
+          <w:i/>
+          <w:sz w:val="24"/>
+          <w:szCs w:val="24"/>
+          <w:vertAlign w:val="subscript"/>
+        </w:rPr>
+        <w:t>i</w:t>
+      </w:r>
+      <w:r>
+        <w:rPr>
+          <w:rFonts w:ascii="Times New Roman" w:hAnsi="Times New Roman" w:cs="Times New Roman"/>
+          <w:sz w:val="24"/>
+          <w:szCs w:val="24"/>
+        </w:rPr>
+        <w:t xml:space="preserve"> only, </w:t>
+      </w:r>
+      <w:r>
+        <w:rPr>
+          <w:rFonts w:ascii="Times New Roman" w:hAnsi="Times New Roman" w:cs="Times New Roman"/>
+          <w:sz w:val="24"/>
+          <w:szCs w:val="24"/>
+        </w:rPr>
+        <w:t xml:space="preserve">time varying </w:t>
+      </w:r>
+      <w:r>
+        <w:rPr>
+          <w:rFonts w:ascii="Times New Roman" w:hAnsi="Times New Roman" w:cs="Times New Roman"/>
+          <w:sz w:val="24"/>
+          <w:szCs w:val="24"/>
+        </w:rPr>
+        <w:t xml:space="preserve">random-effects for </w:t>
+      </w:r>
+      <w:r>
+        <w:rPr>
+          <w:rFonts w:ascii="Times New Roman" w:hAnsi="Times New Roman" w:cs="Times New Roman"/>
+          <w:i/>
+          <w:sz w:val="24"/>
+          <w:szCs w:val="24"/>
+        </w:rPr>
+        <w:t>z</w:t>
+      </w:r>
+      <w:r>
+        <w:rPr>
+          <w:rFonts w:ascii="Times New Roman" w:hAnsi="Times New Roman" w:cs="Times New Roman"/>
+          <w:sz w:val="24"/>
+          <w:szCs w:val="24"/>
+        </w:rPr>
+        <w:t xml:space="preserve"> only, and random-effects for </w:t>
+      </w:r>
+      <w:r>
+        <w:rPr>
+          <w:rFonts w:ascii="Times New Roman" w:hAnsi="Times New Roman" w:cs="Times New Roman"/>
+          <w:i/>
+          <w:sz w:val="24"/>
+          <w:szCs w:val="24"/>
+        </w:rPr>
+        <w:t>k</w:t>
+      </w:r>
+      <w:r>
+        <w:rPr>
+          <w:rFonts w:ascii="Times New Roman" w:hAnsi="Times New Roman" w:cs="Times New Roman"/>
+          <w:i/>
+          <w:sz w:val="24"/>
+          <w:szCs w:val="24"/>
+          <w:vertAlign w:val="subscript"/>
+        </w:rPr>
+        <w:t>i</w:t>
+      </w:r>
+      <w:r>
+        <w:rPr>
+          <w:rFonts w:ascii="Times New Roman" w:hAnsi="Times New Roman" w:cs="Times New Roman"/>
+          <w:sz w:val="24"/>
+          <w:szCs w:val="24"/>
+        </w:rPr>
+        <w:t xml:space="preserve"> and </w:t>
+      </w:r>
+      <w:r>
+        <w:rPr>
+          <w:rFonts w:ascii="Times New Roman" w:hAnsi="Times New Roman" w:cs="Times New Roman"/>
+          <w:i/>
+          <w:sz w:val="24"/>
+          <w:szCs w:val="24"/>
+        </w:rPr>
+        <w:t>z</w:t>
+      </w:r>
+      <w:r>
+        <w:rPr>
+          <w:rFonts w:ascii="Times New Roman" w:hAnsi="Times New Roman" w:cs="Times New Roman"/>
+          <w:sz w:val="24"/>
+          <w:szCs w:val="24"/>
+        </w:rPr>
+        <w:t xml:space="preserve">.  A power analysis was done for each of the four scenarios where 50, 100, 250 and 500 individuals were </w:t>
+      </w:r>
+      <w:r>
+        <w:rPr>
+          <w:rFonts w:ascii="Times New Roman" w:hAnsi="Times New Roman" w:cs="Times New Roman"/>
+          <w:sz w:val="24"/>
+          <w:szCs w:val="24"/>
+        </w:rPr>
+        <w:t>simulated</w:t>
+      </w:r>
+      <w:r>
+        <w:rPr>
+          <w:rFonts w:ascii="Times New Roman" w:hAnsi="Times New Roman" w:cs="Times New Roman"/>
+          <w:sz w:val="24"/>
+          <w:szCs w:val="24"/>
+        </w:rPr>
+        <w:t xml:space="preserve">. </w:t>
+      </w:r>
+      <w:r>
+        <w:rPr>
+          <w:rFonts w:ascii="Times New Roman" w:hAnsi="Times New Roman" w:cs="Times New Roman"/>
+          <w:sz w:val="24"/>
+          <w:szCs w:val="24"/>
+        </w:rPr>
+        <w:t xml:space="preserve">This yielded 16 different simulation experiments.  </w:t>
+      </w:r>
+      <w:r>
+        <w:rPr>
+          <w:rFonts w:ascii="Times New Roman" w:hAnsi="Times New Roman" w:cs="Times New Roman"/>
+          <w:sz w:val="24"/>
+          <w:szCs w:val="24"/>
+        </w:rPr>
+        <w:t>We did 200 repl</w:t>
+      </w:r>
+      <w:r>
+        <w:rPr>
+          <w:rFonts w:ascii="Times New Roman" w:hAnsi="Times New Roman" w:cs="Times New Roman"/>
+          <w:sz w:val="24"/>
+          <w:szCs w:val="24"/>
+        </w:rPr>
+        <w:t>icates for each of the scenario/</w:t>
+      </w:r>
+      <w:r>
+        <w:rPr>
+          <w:rFonts w:ascii="Times New Roman" w:hAnsi="Times New Roman" w:cs="Times New Roman"/>
+          <w:sz w:val="24"/>
+          <w:szCs w:val="24"/>
+        </w:rPr>
+        <w:t>power combinations.</w:t>
+      </w:r>
     </w:p>
     <w:p>
       <w:pPr>
@@ -7339,245 +8121,6 @@
           <w:szCs w:val="24"/>
         </w:rPr>
       </w:pPr>
-    </w:p>
-    <w:p>
-      <w:pPr>
-        <w:pStyle w:val="Heading2"/>
-        <w:widowControl/>
-        <w:tabs>
-          <w:tab w:val="left" w:pos="360"/>
-          <w:tab w:val="left" w:pos="8640"/>
-        </w:tabs>
-        <w:spacing w:before="0" w:after="0" w:line="480" w:lineRule="auto"/>
-        <w:rPr>
-          <w:rFonts w:ascii="Times New Roman" w:hAnsi="Times New Roman" w:cs="Times New Roman"/>
-          <w:noProof w:val="0"/>
-          <w:sz w:val="24"/>
-          <w:szCs w:val="24"/>
-        </w:rPr>
-      </w:pPr>
-      <w:r>
-        <w:rPr>
-          <w:rFonts w:ascii="Times New Roman" w:hAnsi="Times New Roman" w:cs="Times New Roman"/>
-          <w:noProof w:val="0"/>
-          <w:sz w:val="24"/>
-          <w:szCs w:val="24"/>
-        </w:rPr>
-        <w:t xml:space="preserve">2.1 </w:t>
-      </w:r>
-      <w:r>
-        <w:rPr>
-          <w:rFonts w:ascii="Times New Roman" w:hAnsi="Times New Roman" w:cs="Times New Roman"/>
-          <w:noProof w:val="0"/>
-          <w:sz w:val="24"/>
-          <w:szCs w:val="24"/>
-        </w:rPr>
-        <w:t>Simulation</w:t>
-      </w:r>
-    </w:p>
-    <w:p>
-      <w:pPr>
-        <w:tabs>
-          <w:tab w:val="left" w:pos="360"/>
-          <w:tab w:val="left" w:pos="720"/>
-          <w:tab w:val="left" w:pos="8640"/>
-        </w:tabs>
-        <w:spacing w:after="0" w:line="480" w:lineRule="auto"/>
-        <w:jc w:val="both"/>
-        <w:rPr>
-          <w:rFonts w:ascii="Times New Roman" w:hAnsi="Times New Roman" w:cs="Times New Roman"/>
-          <w:sz w:val="24"/>
-          <w:szCs w:val="24"/>
-        </w:rPr>
-      </w:pPr>
-      <w:r>
-        <w:rPr>
-          <w:rFonts w:ascii="Times New Roman" w:hAnsi="Times New Roman" w:cs="Times New Roman"/>
-          <w:sz w:val="24"/>
-          <w:szCs w:val="24"/>
-        </w:rPr>
-        <w:tab/>
-      </w:r>
-      <w:r>
-        <w:rPr>
-          <w:rFonts w:ascii="Times New Roman" w:hAnsi="Times New Roman" w:cs="Times New Roman"/>
-          <w:sz w:val="24"/>
-          <w:szCs w:val="24"/>
-        </w:rPr>
-        <w:t>A simulation study was done to validate the model.</w:t>
-      </w:r>
-      <w:r>
-        <w:rPr>
-          <w:rFonts w:ascii="Times New Roman" w:hAnsi="Times New Roman" w:cs="Times New Roman"/>
-          <w:sz w:val="24"/>
-          <w:szCs w:val="24"/>
-        </w:rPr>
-        <w:t xml:space="preserve">  Four different scenarios were simulated including: no random-effects, random-effects for</w:t>
-      </w:r>
-      <w:r>
-        <w:rPr>
-          <w:rFonts w:ascii="Times New Roman" w:hAnsi="Times New Roman" w:cs="Times New Roman"/>
-          <w:sz w:val="24"/>
-          <w:szCs w:val="24"/>
-        </w:rPr>
-        <w:t xml:space="preserve"> the upkeep costs</w:t>
-      </w:r>
-      <w:r>
-        <w:rPr>
-          <w:rFonts w:ascii="Times New Roman" w:hAnsi="Times New Roman" w:cs="Times New Roman"/>
-          <w:sz w:val="24"/>
-          <w:szCs w:val="24"/>
-        </w:rPr>
-        <w:t xml:space="preserve"> </w:t>
-      </w:r>
-      <w:r>
-        <w:rPr>
-          <w:rFonts w:ascii="Times New Roman" w:hAnsi="Times New Roman" w:cs="Times New Roman"/>
-          <w:i/>
-          <w:sz w:val="24"/>
-          <w:szCs w:val="24"/>
-        </w:rPr>
-        <w:t>k</w:t>
-      </w:r>
-      <w:r>
-        <w:rPr>
-          <w:rFonts w:ascii="Times New Roman" w:hAnsi="Times New Roman" w:cs="Times New Roman"/>
-          <w:sz w:val="24"/>
-          <w:szCs w:val="24"/>
-        </w:rPr>
-        <w:t xml:space="preserve"> only, </w:t>
-      </w:r>
-      <w:r>
-        <w:rPr>
-          <w:rFonts w:ascii="Times New Roman" w:hAnsi="Times New Roman" w:cs="Times New Roman"/>
-          <w:sz w:val="24"/>
-          <w:szCs w:val="24"/>
-        </w:rPr>
-        <w:t xml:space="preserve">time varying </w:t>
-      </w:r>
-      <w:r>
-        <w:rPr>
-          <w:rFonts w:ascii="Times New Roman" w:hAnsi="Times New Roman" w:cs="Times New Roman"/>
-          <w:sz w:val="24"/>
-          <w:szCs w:val="24"/>
-        </w:rPr>
-        <w:t xml:space="preserve">random-effects for </w:t>
-      </w:r>
-      <w:r>
-        <w:rPr>
-          <w:rFonts w:ascii="Times New Roman" w:hAnsi="Times New Roman" w:cs="Times New Roman"/>
-          <w:i/>
-          <w:sz w:val="24"/>
-          <w:szCs w:val="24"/>
-        </w:rPr>
-        <w:t>z</w:t>
-      </w:r>
-      <w:r>
-        <w:rPr>
-          <w:rFonts w:ascii="Times New Roman" w:hAnsi="Times New Roman" w:cs="Times New Roman"/>
-          <w:sz w:val="24"/>
-          <w:szCs w:val="24"/>
-        </w:rPr>
-        <w:t xml:space="preserve"> only, and random-effects for </w:t>
-      </w:r>
-      <w:r>
-        <w:rPr>
-          <w:rFonts w:ascii="Times New Roman" w:hAnsi="Times New Roman" w:cs="Times New Roman"/>
-          <w:i/>
-          <w:sz w:val="24"/>
-          <w:szCs w:val="24"/>
-        </w:rPr>
-        <w:t>k</w:t>
-      </w:r>
-      <w:r>
-        <w:rPr>
-          <w:rFonts w:ascii="Times New Roman" w:hAnsi="Times New Roman" w:cs="Times New Roman"/>
-          <w:sz w:val="24"/>
-          <w:szCs w:val="24"/>
-        </w:rPr>
-        <w:t xml:space="preserve"> and </w:t>
-      </w:r>
-      <w:r>
-        <w:rPr>
-          <w:rFonts w:ascii="Times New Roman" w:hAnsi="Times New Roman" w:cs="Times New Roman"/>
-          <w:i/>
-          <w:sz w:val="24"/>
-          <w:szCs w:val="24"/>
-        </w:rPr>
-        <w:t>z</w:t>
-      </w:r>
-      <w:r>
-        <w:rPr>
-          <w:rFonts w:ascii="Times New Roman" w:hAnsi="Times New Roman" w:cs="Times New Roman"/>
-          <w:sz w:val="24"/>
-          <w:szCs w:val="24"/>
-        </w:rPr>
-        <w:t xml:space="preserve">.  A power analysis was done for each of the four scenarios where 50, 100, 250 and 500 individuals were </w:t>
-      </w:r>
-      <w:r>
-        <w:rPr>
-          <w:rFonts w:ascii="Times New Roman" w:hAnsi="Times New Roman" w:cs="Times New Roman"/>
-          <w:sz w:val="24"/>
-          <w:szCs w:val="24"/>
-        </w:rPr>
-        <w:t>simulated</w:t>
-      </w:r>
-      <w:r>
-        <w:rPr>
-          <w:rFonts w:ascii="Times New Roman" w:hAnsi="Times New Roman" w:cs="Times New Roman"/>
-          <w:sz w:val="24"/>
-          <w:szCs w:val="24"/>
-        </w:rPr>
-        <w:t xml:space="preserve">. </w:t>
-      </w:r>
-      <w:r>
-        <w:rPr>
-          <w:rFonts w:ascii="Times New Roman" w:hAnsi="Times New Roman" w:cs="Times New Roman"/>
-          <w:sz w:val="24"/>
-          <w:szCs w:val="24"/>
-        </w:rPr>
-        <w:t xml:space="preserve">This yielded 16 different simulation experiments.  </w:t>
-      </w:r>
-      <w:r>
-        <w:rPr>
-          <w:rFonts w:ascii="Times New Roman" w:hAnsi="Times New Roman" w:cs="Times New Roman"/>
-          <w:sz w:val="24"/>
-          <w:szCs w:val="24"/>
-        </w:rPr>
-        <w:t>We did 200 repl</w:t>
-      </w:r>
-      <w:r>
-        <w:rPr>
-          <w:rFonts w:ascii="Times New Roman" w:hAnsi="Times New Roman" w:cs="Times New Roman"/>
-          <w:sz w:val="24"/>
-          <w:szCs w:val="24"/>
-        </w:rPr>
-        <w:t>icates for each of the scenario/</w:t>
-      </w:r>
-      <w:r>
-        <w:rPr>
-          <w:rFonts w:ascii="Times New Roman" w:hAnsi="Times New Roman" w:cs="Times New Roman"/>
-          <w:sz w:val="24"/>
-          <w:szCs w:val="24"/>
-        </w:rPr>
-        <w:t>power combinations.</w:t>
-      </w:r>
-    </w:p>
-    <w:p>
-      <w:pPr>
-        <w:tabs>
-          <w:tab w:val="left" w:pos="360"/>
-          <w:tab w:val="left" w:pos="720"/>
-          <w:tab w:val="left" w:pos="8640"/>
-        </w:tabs>
-        <w:spacing w:after="0" w:line="480" w:lineRule="auto"/>
-        <w:jc w:val="both"/>
-        <w:rPr>
-          <w:rFonts w:ascii="Times New Roman" w:hAnsi="Times New Roman" w:cs="Times New Roman"/>
-          <w:sz w:val="24"/>
-          <w:szCs w:val="24"/>
-        </w:rPr>
-      </w:pPr>
       <w:r>
         <w:rPr>
           <w:rFonts w:ascii="Times New Roman" w:hAnsi="Times New Roman" w:cs="Times New Roman"/>
@@ -7663,7 +8206,23 @@
           <w:sz w:val="24"/>
           <w:szCs w:val="24"/>
         </w:rPr>
-        <w:t xml:space="preserve"> and the coefficient of variation of growth were taken from Dunn et al. (2006) and used to derive the values </w:t>
+        <w:t xml:space="preserve"> and the c</w:t>
+      </w:r>
+      <w:r>
+        <w:rPr>
+          <w:rFonts w:ascii="Times New Roman" w:hAnsi="Times New Roman" w:cs="Times New Roman"/>
+          <w:sz w:val="24"/>
+          <w:szCs w:val="24"/>
+        </w:rPr>
+        <w:t>.v.</w:t>
+      </w:r>
+      <w:r>
+        <w:rPr>
+          <w:rFonts w:ascii="Times New Roman" w:hAnsi="Times New Roman" w:cs="Times New Roman"/>
+          <w:sz w:val="24"/>
+          <w:szCs w:val="24"/>
+        </w:rPr>
+        <w:t xml:space="preserve"> of growth were taken from Dunn et al. (2006) and used to derive the values </w:t>
       </w:r>
       <w:r>
         <w:rPr>
@@ -8410,7 +8969,15 @@
           <w:sz w:val="24"/>
           <w:szCs w:val="24"/>
         </w:rPr>
-        <w:t xml:space="preserve"> to be sex-specific (Table 1a).  </w:t>
+        <w:t xml:space="preserve"> to be sex-specific (Table 2</w:t>
+      </w:r>
+      <w:r>
+        <w:rPr>
+          <w:rFonts w:ascii="Times New Roman" w:hAnsi="Times New Roman" w:cs="Times New Roman"/>
+          <w:sz w:val="24"/>
+          <w:szCs w:val="24"/>
+        </w:rPr>
+        <w:t xml:space="preserve">a).  </w:t>
       </w:r>
       <w:r>
         <w:rPr>
@@ -8484,6 +9051,105 @@
           <w:sz w:val="24"/>
           <w:szCs w:val="24"/>
         </w:rPr>
+        <w:t>c.v.</w:t>
+      </w:r>
+      <w:r>
+        <w:rPr>
+          <w:rFonts w:ascii="Times New Roman" w:hAnsi="Times New Roman" w:cs="Times New Roman"/>
+          <w:sz w:val="24"/>
+          <w:szCs w:val="24"/>
+        </w:rPr>
+        <w:t xml:space="preserve"> of observed growth </w:t>
+      </w:r>
+      <w:r>
+        <w:rPr>
+          <w:rFonts w:ascii="Times New Roman" w:hAnsi="Times New Roman" w:cs="Times New Roman"/>
+          <w:i/>
+          <w:sz w:val="24"/>
+          <w:szCs w:val="24"/>
+        </w:rPr>
+        <w:t>c</w:t>
+      </w:r>
+      <w:r>
+        <w:rPr>
+          <w:rFonts w:ascii="Times New Roman" w:hAnsi="Times New Roman" w:cs="Times New Roman"/>
+          <w:i/>
+          <w:sz w:val="24"/>
+          <w:szCs w:val="24"/>
+          <w:vertAlign w:val="subscript"/>
+        </w:rPr>
+        <w:t>obs</w:t>
+      </w:r>
+      <w:r>
+        <w:rPr>
+          <w:rFonts w:ascii="Times New Roman" w:hAnsi="Times New Roman" w:cs="Times New Roman"/>
+          <w:sz w:val="24"/>
+          <w:szCs w:val="24"/>
+        </w:rPr>
+        <w:t xml:space="preserve"> was set at the value in </w:t>
+      </w:r>
+      <w:r>
+        <w:rPr>
+          <w:rFonts w:ascii="Times New Roman" w:hAnsi="Times New Roman" w:cs="Times New Roman"/>
+          <w:sz w:val="24"/>
+          <w:szCs w:val="24"/>
+        </w:rPr>
+        <w:t>Dunn et al. (2006)</w:t>
+      </w:r>
+      <w:r>
+        <w:rPr>
+          <w:rFonts w:ascii="Times New Roman" w:hAnsi="Times New Roman" w:cs="Times New Roman"/>
+          <w:sz w:val="24"/>
+          <w:szCs w:val="24"/>
+        </w:rPr>
+        <w:t xml:space="preserve"> in the scenario with no random-effects.</w:t>
+      </w:r>
+      <w:r>
+        <w:rPr>
+          <w:rFonts w:ascii="Times New Roman" w:hAnsi="Times New Roman" w:cs="Times New Roman"/>
+          <w:sz w:val="24"/>
+          <w:szCs w:val="24"/>
+        </w:rPr>
+        <w:t xml:space="preserve">  </w:t>
+      </w:r>
+      <w:r>
+        <w:rPr>
+          <w:rFonts w:ascii="Times New Roman" w:hAnsi="Times New Roman" w:cs="Times New Roman"/>
+          <w:sz w:val="24"/>
+          <w:szCs w:val="24"/>
+        </w:rPr>
+        <w:t>In the remaining scenarios, t</w:t>
+      </w:r>
+      <w:r>
+        <w:rPr>
+          <w:rFonts w:ascii="Times New Roman" w:hAnsi="Times New Roman" w:cs="Times New Roman"/>
+          <w:sz w:val="24"/>
+          <w:szCs w:val="24"/>
+        </w:rPr>
+        <w:t>he</w:t>
+      </w:r>
+      <w:r>
+        <w:rPr>
+          <w:rFonts w:ascii="Times New Roman" w:hAnsi="Times New Roman" w:cs="Times New Roman"/>
+          <w:sz w:val="24"/>
+          <w:szCs w:val="24"/>
+        </w:rPr>
+        <w:t xml:space="preserve"> c.v. and the</w:t>
+      </w:r>
+      <w:r>
+        <w:rPr>
+          <w:rFonts w:ascii="Times New Roman" w:hAnsi="Times New Roman" w:cs="Times New Roman"/>
+          <w:sz w:val="24"/>
+          <w:szCs w:val="24"/>
+        </w:rPr>
+        <w:t xml:space="preserve"> </w:t>
+      </w:r>
+      <w:r>
+        <w:rPr>
+          <w:rFonts w:ascii="Times New Roman" w:hAnsi="Times New Roman" w:cs="Times New Roman"/>
+          <w:sz w:val="24"/>
+          <w:szCs w:val="24"/>
+        </w:rPr>
         <w:t>standard deviation parameters</w:t>
       </w:r>
       <w:r>
@@ -8492,6 +9158,14 @@
           <w:sz w:val="24"/>
           <w:szCs w:val="24"/>
         </w:rPr>
+        <w:t>,</w:t>
+      </w:r>
+      <w:r>
+        <w:rPr>
+          <w:rFonts w:ascii="Times New Roman" w:hAnsi="Times New Roman" w:cs="Times New Roman"/>
+          <w:sz w:val="24"/>
+          <w:szCs w:val="24"/>
+        </w:rPr>
         <w:t xml:space="preserve"> </w:t>
       </w:r>
       <w:r>
@@ -8506,17 +9180,54 @@
       <w:r>
         <w:rPr>
           <w:rFonts w:ascii="Times New Roman" w:hAnsi="Times New Roman" w:cs="Times New Roman"/>
+          <w:i/>
           <w:sz w:val="24"/>
           <w:szCs w:val="24"/>
           <w:vertAlign w:val="subscript"/>
         </w:rPr>
-        <w:t>obs</w:t>
-      </w:r>
-      <w:r>
-        <w:rPr>
-          <w:rFonts w:ascii="Times New Roman" w:hAnsi="Times New Roman" w:cs="Times New Roman"/>
-          <w:sz w:val="24"/>
-          <w:szCs w:val="24"/>
+        <w:t>k</w:t>
+      </w:r>
+      <w:r>
+        <w:rPr>
+          <w:rFonts w:ascii="Times New Roman" w:hAnsi="Times New Roman" w:cs="Times New Roman"/>
+          <w:sz w:val="24"/>
+          <w:szCs w:val="24"/>
+        </w:rPr>
+        <w:t xml:space="preserve"> </w:t>
+      </w:r>
+      <w:r>
+        <w:rPr>
+          <w:rFonts w:ascii="Times New Roman" w:hAnsi="Times New Roman" w:cs="Times New Roman"/>
+          <w:sz w:val="24"/>
+          <w:szCs w:val="24"/>
+        </w:rPr>
+        <w:t xml:space="preserve">and </w:t>
+      </w:r>
+      <w:r>
+        <w:rPr>
+          <w:rFonts w:ascii="Times New Roman" w:hAnsi="Times New Roman" w:cs="Times New Roman"/>
+          <w:i/>
+          <w:sz w:val="24"/>
+          <w:szCs w:val="24"/>
+        </w:rPr>
+        <w:t>σ</w:t>
+      </w:r>
+      <w:r>
+        <w:rPr>
+          <w:rFonts w:ascii="Times New Roman" w:hAnsi="Times New Roman" w:cs="Times New Roman"/>
+          <w:i/>
+          <w:sz w:val="24"/>
+          <w:szCs w:val="24"/>
+          <w:vertAlign w:val="subscript"/>
+        </w:rPr>
+        <w:t>z</w:t>
+      </w:r>
+      <w:r>
+        <w:rPr>
+          <w:rFonts w:ascii="Times New Roman" w:hAnsi="Times New Roman" w:cs="Times New Roman"/>
+          <w:sz w:val="24"/>
+          <w:szCs w:val="24"/>
+          <w:vertAlign w:val="subscript"/>
         </w:rPr>
         <w:t>,</w:t>
       </w:r>
@@ -8526,7 +9237,49 @@
           <w:sz w:val="24"/>
           <w:szCs w:val="24"/>
         </w:rPr>
-        <w:t xml:space="preserve"> </w:t>
+        <w:t xml:space="preserve"> were set at values that resulted in reasonable variation in individual length trajectories</w:t>
+      </w:r>
+      <w:r>
+        <w:rPr>
+          <w:rFonts w:ascii="Times New Roman" w:hAnsi="Times New Roman" w:cs="Times New Roman"/>
+          <w:sz w:val="24"/>
+          <w:szCs w:val="24"/>
+        </w:rPr>
+        <w:t xml:space="preserve"> (Table 2</w:t>
+      </w:r>
+      <w:bookmarkStart w:id="47" w:name="_GoBack"/>
+      <w:bookmarkEnd w:id="47"/>
+      <w:r>
+        <w:rPr>
+          <w:rFonts w:ascii="Times New Roman" w:hAnsi="Times New Roman" w:cs="Times New Roman"/>
+          <w:sz w:val="24"/>
+          <w:szCs w:val="24"/>
+        </w:rPr>
+        <w:t>b</w:t>
+      </w:r>
+      <w:r>
+        <w:rPr>
+          <w:rFonts w:ascii="Times New Roman" w:hAnsi="Times New Roman" w:cs="Times New Roman"/>
+          <w:sz w:val="24"/>
+          <w:szCs w:val="24"/>
+        </w:rPr>
+        <w:t>)</w:t>
+      </w:r>
+      <w:r>
+        <w:rPr>
+          <w:rFonts w:ascii="Times New Roman" w:hAnsi="Times New Roman" w:cs="Times New Roman"/>
+          <w:sz w:val="24"/>
+          <w:szCs w:val="24"/>
+        </w:rPr>
+        <w:t>.</w:t>
+      </w:r>
+      <w:r>
+        <w:rPr>
+          <w:rFonts w:ascii="Times New Roman" w:hAnsi="Times New Roman" w:cs="Times New Roman"/>
+          <w:sz w:val="24"/>
+          <w:szCs w:val="24"/>
+        </w:rPr>
+        <w:t xml:space="preserve">  The parameter </w:t>
       </w:r>
       <w:r>
         <w:rPr>
@@ -8553,15 +9306,7 @@
           <w:sz w:val="24"/>
           <w:szCs w:val="24"/>
         </w:rPr>
-        <w:t xml:space="preserve">, </w:t>
-      </w:r>
-      <w:r>
-        <w:rPr>
-          <w:rFonts w:ascii="Times New Roman" w:hAnsi="Times New Roman" w:cs="Times New Roman"/>
-          <w:sz w:val="24"/>
-          <w:szCs w:val="24"/>
-        </w:rPr>
-        <w:t xml:space="preserve">and </w:t>
+        <w:t xml:space="preserve"> was set to be sex-specific, </w:t>
       </w:r>
       <w:r>
         <w:rPr>
@@ -8570,93 +9315,7 @@
           <w:sz w:val="24"/>
           <w:szCs w:val="24"/>
         </w:rPr>
-        <w:t>σ</w:t>
-      </w:r>
-      <w:r>
-        <w:rPr>
-          <w:rFonts w:ascii="Times New Roman" w:hAnsi="Times New Roman" w:cs="Times New Roman"/>
-          <w:i/>
-          <w:sz w:val="24"/>
-          <w:szCs w:val="24"/>
-          <w:vertAlign w:val="subscript"/>
-        </w:rPr>
-        <w:t>z</w:t>
-      </w:r>
-      <w:r>
-        <w:rPr>
-          <w:rFonts w:ascii="Times New Roman" w:hAnsi="Times New Roman" w:cs="Times New Roman"/>
-          <w:sz w:val="24"/>
-          <w:szCs w:val="24"/>
-        </w:rPr>
-        <w:t xml:space="preserve"> were set at values that resulted in reasonable variation in individual length trajectories</w:t>
-      </w:r>
-      <w:r>
-        <w:rPr>
-          <w:rFonts w:ascii="Times New Roman" w:hAnsi="Times New Roman" w:cs="Times New Roman"/>
-          <w:sz w:val="24"/>
-          <w:szCs w:val="24"/>
-        </w:rPr>
-        <w:t xml:space="preserve"> (Table 1b</w:t>
-      </w:r>
-      <w:r>
-        <w:rPr>
-          <w:rFonts w:ascii="Times New Roman" w:hAnsi="Times New Roman" w:cs="Times New Roman"/>
-          <w:sz w:val="24"/>
-          <w:szCs w:val="24"/>
-        </w:rPr>
-        <w:t>)</w:t>
-      </w:r>
-      <w:r>
-        <w:rPr>
-          <w:rFonts w:ascii="Times New Roman" w:hAnsi="Times New Roman" w:cs="Times New Roman"/>
-          <w:sz w:val="24"/>
-          <w:szCs w:val="24"/>
-        </w:rPr>
-        <w:t>.</w:t>
-      </w:r>
-      <w:r>
-        <w:rPr>
-          <w:rFonts w:ascii="Times New Roman" w:hAnsi="Times New Roman" w:cs="Times New Roman"/>
-          <w:sz w:val="24"/>
-          <w:szCs w:val="24"/>
-        </w:rPr>
-        <w:t xml:space="preserve">  The parameter </w:t>
-      </w:r>
-      <w:r>
-        <w:rPr>
-          <w:rFonts w:ascii="Times New Roman" w:hAnsi="Times New Roman" w:cs="Times New Roman"/>
-          <w:i/>
-          <w:sz w:val="24"/>
-          <w:szCs w:val="24"/>
-        </w:rPr>
-        <w:t>σ</w:t>
-      </w:r>
-      <w:r>
-        <w:rPr>
-          <w:rFonts w:ascii="Times New Roman" w:hAnsi="Times New Roman" w:cs="Times New Roman"/>
-          <w:i/>
-          <w:sz w:val="24"/>
-          <w:szCs w:val="24"/>
-          <w:vertAlign w:val="subscript"/>
-        </w:rPr>
-        <w:t>k</w:t>
-      </w:r>
-      <w:r>
-        <w:rPr>
-          <w:rFonts w:ascii="Times New Roman" w:hAnsi="Times New Roman" w:cs="Times New Roman"/>
-          <w:sz w:val="24"/>
-          <w:szCs w:val="24"/>
-        </w:rPr>
-        <w:t xml:space="preserve"> was set to be sex-specific, </w:t>
-      </w:r>
-      <w:r>
-        <w:rPr>
-          <w:rFonts w:ascii="Times New Roman" w:hAnsi="Times New Roman" w:cs="Times New Roman"/>
-          <w:i/>
-          <w:sz w:val="24"/>
-          <w:szCs w:val="24"/>
-        </w:rPr>
-        <w:t>σ</w:t>
+        <w:t>c</w:t>
       </w:r>
       <w:r>
         <w:rPr>
@@ -8764,6 +9423,14 @@
           <w:sz w:val="24"/>
           <w:szCs w:val="24"/>
         </w:rPr>
+        <w:t xml:space="preserve"> also</w:t>
+      </w:r>
+      <w:r>
+        <w:rPr>
+          <w:rFonts w:ascii="Times New Roman" w:hAnsi="Times New Roman" w:cs="Times New Roman"/>
+          <w:sz w:val="24"/>
+          <w:szCs w:val="24"/>
+        </w:rPr>
         <w:t>, then one of the</w:t>
       </w:r>
       <w:r>
@@ -8843,7 +9510,6 @@
           <w:sz w:val="24"/>
           <w:szCs w:val="24"/>
         </w:rPr>
-        <w:lastRenderedPageBreak/>
         <w:t xml:space="preserve">3 </w:t>
       </w:r>
       <w:r>
@@ -8969,7 +9635,61 @@
           <w:sz w:val="24"/>
           <w:szCs w:val="24"/>
         </w:rPr>
-        <w:t>Parameters muk, gamma and L0 well estimated in all cases, distribution of estimates gets tighter as the power is increased from 50 to 500.</w:t>
+        <w:t xml:space="preserve">Parameters </w:t>
+      </w:r>
+      <w:r>
+        <w:rPr>
+          <w:rFonts w:ascii="Times New Roman" w:hAnsi="Times New Roman" w:cs="Times New Roman"/>
+          <w:i/>
+          <w:sz w:val="24"/>
+          <w:szCs w:val="24"/>
+        </w:rPr>
+        <w:t>μ</w:t>
+      </w:r>
+      <w:r>
+        <w:rPr>
+          <w:rFonts w:ascii="Times New Roman" w:hAnsi="Times New Roman" w:cs="Times New Roman"/>
+          <w:i/>
+          <w:sz w:val="24"/>
+          <w:szCs w:val="24"/>
+          <w:vertAlign w:val="subscript"/>
+        </w:rPr>
+        <w:t>k</w:t>
+      </w:r>
+      <w:r>
+        <w:rPr>
+          <w:rFonts w:ascii="Times New Roman" w:hAnsi="Times New Roman" w:cs="Times New Roman"/>
+          <w:sz w:val="24"/>
+          <w:szCs w:val="24"/>
+        </w:rPr>
+        <w:t xml:space="preserve">, gamma and </w:t>
+      </w:r>
+      <w:r>
+        <w:rPr>
+          <w:rFonts w:ascii="Times New Roman" w:hAnsi="Times New Roman" w:cs="Times New Roman"/>
+          <w:i/>
+          <w:sz w:val="24"/>
+          <w:szCs w:val="24"/>
+        </w:rPr>
+        <w:t>L</w:t>
+      </w:r>
+      <w:r>
+        <w:rPr>
+          <w:rFonts w:ascii="Times New Roman" w:hAnsi="Times New Roman" w:cs="Times New Roman"/>
+          <w:i/>
+          <w:sz w:val="24"/>
+          <w:szCs w:val="24"/>
+          <w:vertAlign w:val="subscript"/>
+        </w:rPr>
+        <w:t>0</w:t>
+      </w:r>
+      <w:r>
+        <w:rPr>
+          <w:rFonts w:ascii="Times New Roman" w:hAnsi="Times New Roman" w:cs="Times New Roman"/>
+          <w:sz w:val="24"/>
+          <w:szCs w:val="24"/>
+        </w:rPr>
+        <w:t xml:space="preserve"> well estimated in all cases, distribution of estimates gets tighter as the power is increased from 50 to 500.</w:t>
       </w:r>
       <w:r>
         <w:rPr>
@@ -9023,7 +9743,6 @@
           <w:sz w:val="24"/>
           <w:szCs w:val="24"/>
         </w:rPr>
-        <w:lastRenderedPageBreak/>
         <w:t xml:space="preserve">3.2 </w:t>
       </w:r>
       <w:r>
@@ -9127,7 +9846,6 @@
           <w:sz w:val="24"/>
           <w:szCs w:val="24"/>
         </w:rPr>
-        <w:lastRenderedPageBreak/>
         <w:t xml:space="preserve">4 </w:t>
       </w:r>
       <w:r>
@@ -9323,7 +10041,6 @@
           <w:sz w:val="24"/>
           <w:szCs w:val="24"/>
         </w:rPr>
-        <w:lastRenderedPageBreak/>
         <w:t>5 Conclusions</w:t>
       </w:r>
     </w:p>
@@ -9387,7 +10104,6 @@
           <w:sz w:val="24"/>
           <w:szCs w:val="24"/>
         </w:rPr>
-        <w:lastRenderedPageBreak/>
         <w:t>Bibliography</w:t>
       </w:r>
     </w:p>
@@ -9749,7 +10465,6 @@
           <w:sz w:val="24"/>
           <w:szCs w:val="24"/>
         </w:rPr>
-        <w:lastRenderedPageBreak/>
         <w:br w:type="page"/>
       </w:r>
     </w:p>
@@ -9774,8 +10489,7 @@
           <w:sz w:val="24"/>
           <w:szCs w:val="24"/>
         </w:rPr>
-        <w:lastRenderedPageBreak/>
-        <w:t>Table 1</w:t>
+        <w:t>Table 2</w:t>
       </w:r>
       <w:r>
         <w:rPr>
@@ -9829,7 +10543,7 @@
     <w:tbl>
       <w:tblPr>
         <w:tblStyle w:val="TableGrid"/>
-        <w:tblW w:w="5655" w:type="dxa"/>
+        <w:tblW w:w="7619" w:type="dxa"/>
         <w:tblBorders>
           <w:left w:val="none" w:sz="0" w:space="0" w:color="auto"/>
           <w:right w:val="none" w:sz="0" w:space="0" w:color="auto"/>
@@ -9842,6 +10556,7 @@
         <w:gridCol w:w="1727"/>
         <w:gridCol w:w="1964"/>
         <w:gridCol w:w="1964"/>
+        <w:gridCol w:w="1964"/>
       </w:tblGrid>
       <w:tr>
         <w:tc>
@@ -9910,7 +10625,7 @@
                 <w:sz w:val="24"/>
                 <w:szCs w:val="24"/>
               </w:rPr>
-              <w:t>Female</w:t>
+              <w:t>Units</w:t>
             </w:r>
           </w:p>
         </w:tc>
@@ -9945,6 +10660,41 @@
                 <w:sz w:val="24"/>
                 <w:szCs w:val="24"/>
               </w:rPr>
+              <w:t>Female</w:t>
+            </w:r>
+          </w:p>
+        </w:tc>
+        <w:tc>
+          <w:tcPr>
+            <w:tcW w:w="1964" w:type="dxa"/>
+            <w:tcBorders>
+              <w:top w:val="single" w:sz="4" w:space="0" w:color="auto"/>
+              <w:bottom w:val="single" w:sz="4" w:space="0" w:color="auto"/>
+            </w:tcBorders>
+          </w:tcPr>
+          <w:p>
+            <w:pPr>
+              <w:tabs>
+                <w:tab w:val="left" w:pos="360"/>
+                <w:tab w:val="left" w:pos="720"/>
+                <w:tab w:val="left" w:pos="8640"/>
+              </w:tabs>
+              <w:spacing w:line="480" w:lineRule="auto"/>
+              <w:jc w:val="center"/>
+              <w:rPr>
+                <w:rFonts w:ascii="Times New Roman" w:hAnsi="Times New Roman" w:cs="Times New Roman"/>
+                <w:b/>
+                <w:sz w:val="24"/>
+                <w:szCs w:val="24"/>
+              </w:rPr>
+            </w:pPr>
+            <w:r>
+              <w:rPr>
+                <w:rFonts w:ascii="Times New Roman" w:hAnsi="Times New Roman" w:cs="Times New Roman"/>
+                <w:b/>
+                <w:sz w:val="24"/>
+                <w:szCs w:val="24"/>
+              </w:rPr>
               <w:t>Male</w:t>
             </w:r>
           </w:p>
@@ -10010,7 +10760,7 @@
                 <w:tab w:val="left" w:pos="8640"/>
               </w:tabs>
               <w:spacing w:line="480" w:lineRule="auto"/>
-              <w:jc w:val="right"/>
+              <w:jc w:val="center"/>
               <w:rPr>
                 <w:rFonts w:ascii="Times New Roman" w:hAnsi="Times New Roman" w:cs="Times New Roman"/>
                 <w:sz w:val="24"/>
@@ -10023,7 +10773,7 @@
                 <w:sz w:val="24"/>
                 <w:szCs w:val="24"/>
               </w:rPr>
-              <w:t>-0.3409</w:t>
+              <w:t>cm</w:t>
             </w:r>
           </w:p>
         </w:tc>
@@ -10055,6 +10805,38 @@
                 <w:sz w:val="24"/>
                 <w:szCs w:val="24"/>
               </w:rPr>
+              <w:t>-0.3409</w:t>
+            </w:r>
+          </w:p>
+        </w:tc>
+        <w:tc>
+          <w:tcPr>
+            <w:tcW w:w="1964" w:type="dxa"/>
+            <w:tcBorders>
+              <w:top w:val="single" w:sz="4" w:space="0" w:color="auto"/>
+            </w:tcBorders>
+          </w:tcPr>
+          <w:p>
+            <w:pPr>
+              <w:tabs>
+                <w:tab w:val="left" w:pos="360"/>
+                <w:tab w:val="left" w:pos="720"/>
+                <w:tab w:val="left" w:pos="8640"/>
+              </w:tabs>
+              <w:spacing w:line="480" w:lineRule="auto"/>
+              <w:jc w:val="right"/>
+              <w:rPr>
+                <w:rFonts w:ascii="Times New Roman" w:hAnsi="Times New Roman" w:cs="Times New Roman"/>
+                <w:sz w:val="24"/>
+                <w:szCs w:val="24"/>
+              </w:rPr>
+            </w:pPr>
+            <w:r>
+              <w:rPr>
+                <w:rFonts w:ascii="Times New Roman" w:hAnsi="Times New Roman" w:cs="Times New Roman"/>
+                <w:sz w:val="24"/>
+                <w:szCs w:val="24"/>
+              </w:rPr>
               <w:t>3.9777</w:t>
             </w:r>
           </w:p>
@@ -10104,6 +10886,44 @@
                 <w:tab w:val="left" w:pos="8640"/>
               </w:tabs>
               <w:spacing w:line="480" w:lineRule="auto"/>
+              <w:jc w:val="center"/>
+              <w:rPr>
+                <w:rFonts w:ascii="Times New Roman" w:hAnsi="Times New Roman" w:cs="Times New Roman"/>
+                <w:sz w:val="24"/>
+                <w:szCs w:val="24"/>
+              </w:rPr>
+            </w:pPr>
+            <w:r>
+              <w:rPr>
+                <w:rFonts w:ascii="Times New Roman" w:hAnsi="Times New Roman" w:cs="Times New Roman"/>
+                <w:sz w:val="24"/>
+                <w:szCs w:val="24"/>
+              </w:rPr>
+              <w:t>weeks</w:t>
+            </w:r>
+            <w:r>
+              <w:rPr>
+                <w:rFonts w:ascii="Times New Roman" w:hAnsi="Times New Roman" w:cs="Times New Roman"/>
+                <w:sz w:val="24"/>
+                <w:szCs w:val="24"/>
+                <w:vertAlign w:val="superscript"/>
+              </w:rPr>
+              <w:t>-1</w:t>
+            </w:r>
+          </w:p>
+        </w:tc>
+        <w:tc>
+          <w:tcPr>
+            <w:tcW w:w="1964" w:type="dxa"/>
+          </w:tcPr>
+          <w:p>
+            <w:pPr>
+              <w:tabs>
+                <w:tab w:val="left" w:pos="360"/>
+                <w:tab w:val="left" w:pos="720"/>
+                <w:tab w:val="left" w:pos="8640"/>
+              </w:tabs>
+              <w:spacing w:line="480" w:lineRule="auto"/>
               <w:jc w:val="right"/>
               <w:rPr>
                 <w:rFonts w:ascii="Times New Roman" w:hAnsi="Times New Roman" w:cs="Times New Roman"/>
@@ -10194,6 +11014,27 @@
                 <w:tab w:val="left" w:pos="8640"/>
               </w:tabs>
               <w:spacing w:line="480" w:lineRule="auto"/>
+              <w:jc w:val="center"/>
+              <w:rPr>
+                <w:rFonts w:ascii="Times New Roman" w:hAnsi="Times New Roman" w:cs="Times New Roman"/>
+                <w:sz w:val="24"/>
+                <w:szCs w:val="24"/>
+              </w:rPr>
+            </w:pPr>
+          </w:p>
+        </w:tc>
+        <w:tc>
+          <w:tcPr>
+            <w:tcW w:w="1964" w:type="dxa"/>
+          </w:tcPr>
+          <w:p>
+            <w:pPr>
+              <w:tabs>
+                <w:tab w:val="left" w:pos="360"/>
+                <w:tab w:val="left" w:pos="720"/>
+                <w:tab w:val="left" w:pos="8640"/>
+              </w:tabs>
+              <w:spacing w:line="480" w:lineRule="auto"/>
               <w:jc w:val="right"/>
               <w:rPr>
                 <w:rFonts w:ascii="Times New Roman" w:hAnsi="Times New Roman" w:cs="Times New Roman"/>
@@ -10270,6 +11111,27 @@
               </w:rPr>
               <w:t>Ψ</w:t>
             </w:r>
+          </w:p>
+        </w:tc>
+        <w:tc>
+          <w:tcPr>
+            <w:tcW w:w="1964" w:type="dxa"/>
+          </w:tcPr>
+          <w:p>
+            <w:pPr>
+              <w:tabs>
+                <w:tab w:val="left" w:pos="360"/>
+                <w:tab w:val="left" w:pos="720"/>
+                <w:tab w:val="left" w:pos="8640"/>
+              </w:tabs>
+              <w:spacing w:line="480" w:lineRule="auto"/>
+              <w:jc w:val="center"/>
+              <w:rPr>
+                <w:rFonts w:ascii="Times New Roman" w:hAnsi="Times New Roman" w:cs="Times New Roman"/>
+                <w:sz w:val="24"/>
+                <w:szCs w:val="24"/>
+              </w:rPr>
+            </w:pPr>
           </w:p>
         </w:tc>
         <w:tc>
@@ -10370,8 +11232,15 @@
           <w:sz w:val="24"/>
           <w:szCs w:val="24"/>
         </w:rPr>
-        <w:lastRenderedPageBreak/>
-        <w:t>Table 1b</w:t>
+        <w:t>Table 2</w:t>
+      </w:r>
+      <w:r>
+        <w:rPr>
+          <w:rFonts w:ascii="Times New Roman" w:hAnsi="Times New Roman" w:cs="Times New Roman"/>
+          <w:sz w:val="24"/>
+          <w:szCs w:val="24"/>
+        </w:rPr>
+        <w:t>b</w:t>
       </w:r>
       <w:r>
         <w:rPr>
@@ -10420,6 +11289,7 @@
               <w:jc w:val="center"/>
               <w:rPr>
                 <w:rFonts w:ascii="Times New Roman" w:hAnsi="Times New Roman" w:cs="Times New Roman"/>
+                <w:b/>
                 <w:sz w:val="24"/>
                 <w:szCs w:val="24"/>
               </w:rPr>
@@ -10427,6 +11297,7 @@
             <w:r>
               <w:rPr>
                 <w:rFonts w:ascii="Times New Roman" w:hAnsi="Times New Roman" w:cs="Times New Roman"/>
+                <w:b/>
                 <w:sz w:val="24"/>
                 <w:szCs w:val="24"/>
               </w:rPr>
@@ -10453,6 +11324,7 @@
               <w:jc w:val="center"/>
               <w:rPr>
                 <w:rFonts w:ascii="Times New Roman" w:hAnsi="Times New Roman" w:cs="Times New Roman"/>
+                <w:b/>
                 <w:sz w:val="24"/>
                 <w:szCs w:val="24"/>
               </w:rPr>
@@ -10460,6 +11332,7 @@
             <w:r>
               <w:rPr>
                 <w:rFonts w:ascii="Times New Roman" w:hAnsi="Times New Roman" w:cs="Times New Roman"/>
+                <w:b/>
                 <w:sz w:val="24"/>
                 <w:szCs w:val="24"/>
               </w:rPr>
@@ -10486,6 +11359,7 @@
               <w:jc w:val="center"/>
               <w:rPr>
                 <w:rFonts w:ascii="Times New Roman" w:hAnsi="Times New Roman" w:cs="Times New Roman"/>
+                <w:b/>
                 <w:sz w:val="24"/>
                 <w:szCs w:val="24"/>
               </w:rPr>
@@ -10493,6 +11367,7 @@
             <w:r>
               <w:rPr>
                 <w:rFonts w:ascii="Times New Roman" w:hAnsi="Times New Roman" w:cs="Times New Roman"/>
+                <w:b/>
                 <w:sz w:val="24"/>
                 <w:szCs w:val="24"/>
               </w:rPr>
@@ -10519,6 +11394,7 @@
               <w:jc w:val="center"/>
               <w:rPr>
                 <w:rFonts w:ascii="Times New Roman" w:hAnsi="Times New Roman" w:cs="Times New Roman"/>
+                <w:b/>
                 <w:sz w:val="24"/>
                 <w:szCs w:val="24"/>
               </w:rPr>
@@ -10526,6 +11402,7 @@
             <w:r>
               <w:rPr>
                 <w:rFonts w:ascii="Times New Roman" w:hAnsi="Times New Roman" w:cs="Times New Roman"/>
+                <w:b/>
                 <w:sz w:val="24"/>
                 <w:szCs w:val="24"/>
               </w:rPr>
@@ -10585,6 +11462,7 @@
               <w:jc w:val="both"/>
               <w:rPr>
                 <w:rFonts w:ascii="Times New Roman" w:hAnsi="Times New Roman" w:cs="Times New Roman"/>
+                <w:i/>
                 <w:sz w:val="24"/>
                 <w:szCs w:val="24"/>
               </w:rPr>
@@ -10592,14 +11470,16 @@
             <w:r>
               <w:rPr>
                 <w:rFonts w:ascii="Times New Roman" w:hAnsi="Times New Roman" w:cs="Times New Roman"/>
-                <w:sz w:val="24"/>
-                <w:szCs w:val="24"/>
-              </w:rPr>
-              <w:t>σ</w:t>
+                <w:i/>
+                <w:sz w:val="24"/>
+                <w:szCs w:val="24"/>
+              </w:rPr>
+              <w:t>c</w:t>
             </w:r>
             <w:r>
               <w:rPr>
                 <w:rFonts w:ascii="Times New Roman" w:hAnsi="Times New Roman" w:cs="Times New Roman"/>
+                <w:i/>
                 <w:sz w:val="24"/>
                 <w:szCs w:val="24"/>
                 <w:vertAlign w:val="subscript"/>
@@ -10710,6 +11590,7 @@
               <w:jc w:val="both"/>
               <w:rPr>
                 <w:rFonts w:ascii="Times New Roman" w:hAnsi="Times New Roman" w:cs="Times New Roman"/>
+                <w:i/>
                 <w:sz w:val="24"/>
                 <w:szCs w:val="24"/>
               </w:rPr>
@@ -10717,6 +11598,7 @@
             <w:r>
               <w:rPr>
                 <w:rFonts w:ascii="Times New Roman" w:hAnsi="Times New Roman" w:cs="Times New Roman"/>
+                <w:i/>
                 <w:sz w:val="24"/>
                 <w:szCs w:val="24"/>
               </w:rPr>
@@ -10725,6 +11607,7 @@
             <w:r>
               <w:rPr>
                 <w:rFonts w:ascii="Times New Roman" w:hAnsi="Times New Roman" w:cs="Times New Roman"/>
+                <w:i/>
                 <w:sz w:val="24"/>
                 <w:szCs w:val="24"/>
                 <w:vertAlign w:val="subscript"/>
@@ -10835,6 +11718,7 @@
               <w:jc w:val="both"/>
               <w:rPr>
                 <w:rFonts w:ascii="Times New Roman" w:hAnsi="Times New Roman" w:cs="Times New Roman"/>
+                <w:i/>
                 <w:sz w:val="24"/>
                 <w:szCs w:val="24"/>
               </w:rPr>
@@ -10842,6 +11726,7 @@
             <w:r>
               <w:rPr>
                 <w:rFonts w:ascii="Times New Roman" w:hAnsi="Times New Roman" w:cs="Times New Roman"/>
+                <w:i/>
                 <w:sz w:val="24"/>
                 <w:szCs w:val="24"/>
               </w:rPr>
@@ -10850,6 +11735,7 @@
             <w:r>
               <w:rPr>
                 <w:rFonts w:ascii="Times New Roman" w:hAnsi="Times New Roman" w:cs="Times New Roman"/>
+                <w:i/>
                 <w:sz w:val="24"/>
                 <w:szCs w:val="24"/>
                 <w:vertAlign w:val="subscript"/>
@@ -10987,6 +11873,7 @@
               <w:jc w:val="both"/>
               <w:rPr>
                 <w:rFonts w:ascii="Times New Roman" w:hAnsi="Times New Roman" w:cs="Times New Roman"/>
+                <w:i/>
                 <w:sz w:val="24"/>
                 <w:szCs w:val="24"/>
               </w:rPr>
@@ -10994,14 +11881,16 @@
             <w:r>
               <w:rPr>
                 <w:rFonts w:ascii="Times New Roman" w:hAnsi="Times New Roman" w:cs="Times New Roman"/>
-                <w:sz w:val="24"/>
-                <w:szCs w:val="24"/>
-              </w:rPr>
-              <w:t>σ</w:t>
+                <w:i/>
+                <w:sz w:val="24"/>
+                <w:szCs w:val="24"/>
+              </w:rPr>
+              <w:t>c</w:t>
             </w:r>
             <w:r>
               <w:rPr>
                 <w:rFonts w:ascii="Times New Roman" w:hAnsi="Times New Roman" w:cs="Times New Roman"/>
+                <w:i/>
                 <w:sz w:val="24"/>
                 <w:szCs w:val="24"/>
                 <w:vertAlign w:val="subscript"/>
@@ -11125,6 +12014,7 @@
               <w:jc w:val="both"/>
               <w:rPr>
                 <w:rFonts w:ascii="Times New Roman" w:hAnsi="Times New Roman" w:cs="Times New Roman"/>
+                <w:i/>
                 <w:sz w:val="24"/>
                 <w:szCs w:val="24"/>
               </w:rPr>
@@ -11132,6 +12022,7 @@
             <w:r>
               <w:rPr>
                 <w:rFonts w:ascii="Times New Roman" w:hAnsi="Times New Roman" w:cs="Times New Roman"/>
+                <w:i/>
                 <w:sz w:val="24"/>
                 <w:szCs w:val="24"/>
               </w:rPr>
@@ -11140,6 +12031,7 @@
             <w:r>
               <w:rPr>
                 <w:rFonts w:ascii="Times New Roman" w:hAnsi="Times New Roman" w:cs="Times New Roman"/>
+                <w:i/>
                 <w:sz w:val="24"/>
                 <w:szCs w:val="24"/>
                 <w:vertAlign w:val="subscript"/>
@@ -11262,6 +12154,7 @@
               <w:jc w:val="both"/>
               <w:rPr>
                 <w:rFonts w:ascii="Times New Roman" w:hAnsi="Times New Roman" w:cs="Times New Roman"/>
+                <w:i/>
                 <w:sz w:val="24"/>
                 <w:szCs w:val="24"/>
               </w:rPr>
@@ -11269,6 +12162,7 @@
             <w:r>
               <w:rPr>
                 <w:rFonts w:ascii="Times New Roman" w:hAnsi="Times New Roman" w:cs="Times New Roman"/>
+                <w:i/>
                 <w:sz w:val="24"/>
                 <w:szCs w:val="24"/>
               </w:rPr>
@@ -11277,6 +12171,7 @@
             <w:r>
               <w:rPr>
                 <w:rFonts w:ascii="Times New Roman" w:hAnsi="Times New Roman" w:cs="Times New Roman"/>
+                <w:i/>
                 <w:sz w:val="24"/>
                 <w:szCs w:val="24"/>
                 <w:vertAlign w:val="subscript"/>
@@ -11416,6 +12311,7 @@
               <w:jc w:val="both"/>
               <w:rPr>
                 <w:rFonts w:ascii="Times New Roman" w:hAnsi="Times New Roman" w:cs="Times New Roman"/>
+                <w:i/>
                 <w:sz w:val="24"/>
                 <w:szCs w:val="24"/>
               </w:rPr>
@@ -11423,14 +12319,16 @@
             <w:r>
               <w:rPr>
                 <w:rFonts w:ascii="Times New Roman" w:hAnsi="Times New Roman" w:cs="Times New Roman"/>
-                <w:sz w:val="24"/>
-                <w:szCs w:val="24"/>
-              </w:rPr>
-              <w:t>σ</w:t>
+                <w:i/>
+                <w:sz w:val="24"/>
+                <w:szCs w:val="24"/>
+              </w:rPr>
+              <w:t>c</w:t>
             </w:r>
             <w:r>
               <w:rPr>
                 <w:rFonts w:ascii="Times New Roman" w:hAnsi="Times New Roman" w:cs="Times New Roman"/>
+                <w:i/>
                 <w:sz w:val="24"/>
                 <w:szCs w:val="24"/>
                 <w:vertAlign w:val="subscript"/>
@@ -11552,6 +12450,7 @@
               <w:jc w:val="both"/>
               <w:rPr>
                 <w:rFonts w:ascii="Times New Roman" w:hAnsi="Times New Roman" w:cs="Times New Roman"/>
+                <w:i/>
                 <w:sz w:val="24"/>
                 <w:szCs w:val="24"/>
               </w:rPr>
@@ -11559,6 +12458,7 @@
             <w:r>
               <w:rPr>
                 <w:rFonts w:ascii="Times New Roman" w:hAnsi="Times New Roman" w:cs="Times New Roman"/>
+                <w:i/>
                 <w:sz w:val="24"/>
                 <w:szCs w:val="24"/>
               </w:rPr>
@@ -11567,6 +12467,7 @@
             <w:r>
               <w:rPr>
                 <w:rFonts w:ascii="Times New Roman" w:hAnsi="Times New Roman" w:cs="Times New Roman"/>
+                <w:i/>
                 <w:sz w:val="24"/>
                 <w:szCs w:val="24"/>
                 <w:vertAlign w:val="subscript"/>
@@ -11687,6 +12588,7 @@
               <w:jc w:val="both"/>
               <w:rPr>
                 <w:rFonts w:ascii="Times New Roman" w:hAnsi="Times New Roman" w:cs="Times New Roman"/>
+                <w:i/>
                 <w:sz w:val="24"/>
                 <w:szCs w:val="24"/>
               </w:rPr>
@@ -11694,6 +12596,7 @@
             <w:r>
               <w:rPr>
                 <w:rFonts w:ascii="Times New Roman" w:hAnsi="Times New Roman" w:cs="Times New Roman"/>
+                <w:i/>
                 <w:sz w:val="24"/>
                 <w:szCs w:val="24"/>
               </w:rPr>
@@ -11702,6 +12605,7 @@
             <w:r>
               <w:rPr>
                 <w:rFonts w:ascii="Times New Roman" w:hAnsi="Times New Roman" w:cs="Times New Roman"/>
+                <w:i/>
                 <w:sz w:val="24"/>
                 <w:szCs w:val="24"/>
                 <w:vertAlign w:val="subscript"/>
@@ -11855,6 +12759,7 @@
               <w:jc w:val="both"/>
               <w:rPr>
                 <w:rFonts w:ascii="Times New Roman" w:hAnsi="Times New Roman" w:cs="Times New Roman"/>
+                <w:i/>
                 <w:sz w:val="24"/>
                 <w:szCs w:val="24"/>
               </w:rPr>
@@ -11862,14 +12767,16 @@
             <w:r>
               <w:rPr>
                 <w:rFonts w:ascii="Times New Roman" w:hAnsi="Times New Roman" w:cs="Times New Roman"/>
-                <w:sz w:val="24"/>
-                <w:szCs w:val="24"/>
-              </w:rPr>
-              <w:t>σ</w:t>
+                <w:i/>
+                <w:sz w:val="24"/>
+                <w:szCs w:val="24"/>
+              </w:rPr>
+              <w:t>c</w:t>
             </w:r>
             <w:r>
               <w:rPr>
                 <w:rFonts w:ascii="Times New Roman" w:hAnsi="Times New Roman" w:cs="Times New Roman"/>
+                <w:i/>
                 <w:sz w:val="24"/>
                 <w:szCs w:val="24"/>
                 <w:vertAlign w:val="subscript"/>
@@ -11981,6 +12888,7 @@
               <w:jc w:val="both"/>
               <w:rPr>
                 <w:rFonts w:ascii="Times New Roman" w:hAnsi="Times New Roman" w:cs="Times New Roman"/>
+                <w:i/>
                 <w:sz w:val="24"/>
                 <w:szCs w:val="24"/>
               </w:rPr>
@@ -11988,6 +12896,7 @@
             <w:r>
               <w:rPr>
                 <w:rFonts w:ascii="Times New Roman" w:hAnsi="Times New Roman" w:cs="Times New Roman"/>
+                <w:i/>
                 <w:sz w:val="24"/>
                 <w:szCs w:val="24"/>
               </w:rPr>
@@ -11996,6 +12905,7 @@
             <w:r>
               <w:rPr>
                 <w:rFonts w:ascii="Times New Roman" w:hAnsi="Times New Roman" w:cs="Times New Roman"/>
+                <w:i/>
                 <w:sz w:val="24"/>
                 <w:szCs w:val="24"/>
                 <w:vertAlign w:val="subscript"/>
@@ -12101,6 +13011,7 @@
               <w:jc w:val="both"/>
               <w:rPr>
                 <w:rFonts w:ascii="Times New Roman" w:hAnsi="Times New Roman" w:cs="Times New Roman"/>
+                <w:i/>
                 <w:sz w:val="24"/>
                 <w:szCs w:val="24"/>
               </w:rPr>
@@ -12108,6 +13019,7 @@
             <w:r>
               <w:rPr>
                 <w:rFonts w:ascii="Times New Roman" w:hAnsi="Times New Roman" w:cs="Times New Roman"/>
+                <w:i/>
                 <w:sz w:val="24"/>
                 <w:szCs w:val="24"/>
               </w:rPr>
@@ -12116,6 +13028,7 @@
             <w:r>
               <w:rPr>
                 <w:rFonts w:ascii="Times New Roman" w:hAnsi="Times New Roman" w:cs="Times New Roman"/>
+                <w:i/>
                 <w:sz w:val="24"/>
                 <w:szCs w:val="24"/>
                 <w:vertAlign w:val="subscript"/>
@@ -12209,14 +13122,13 @@
           <w:szCs w:val="24"/>
         </w:rPr>
       </w:pPr>
-      <w:commentRangeStart w:id="43"/>
-      <w:r>
-        <w:rPr>
-          <w:rFonts w:ascii="Times New Roman" w:hAnsi="Times New Roman" w:cs="Times New Roman"/>
-          <w:sz w:val="24"/>
-          <w:szCs w:val="24"/>
-        </w:rPr>
-        <w:lastRenderedPageBreak/>
+      <w:commentRangeStart w:id="48"/>
+      <w:r>
+        <w:rPr>
+          <w:rFonts w:ascii="Times New Roman" w:hAnsi="Times New Roman" w:cs="Times New Roman"/>
+          <w:sz w:val="24"/>
+          <w:szCs w:val="24"/>
+        </w:rPr>
         <w:t>Table</w:t>
       </w:r>
       <w:r>
@@ -12225,7 +13137,7 @@
           <w:sz w:val="24"/>
           <w:szCs w:val="24"/>
         </w:rPr>
-        <w:t xml:space="preserve"> 2</w:t>
+        <w:t xml:space="preserve"> 1</w:t>
       </w:r>
       <w:r>
         <w:rPr>
@@ -12249,8 +13161,8 @@
         <w:tblLook w:val="04A0" w:firstRow="1" w:lastRow="0" w:firstColumn="1" w:lastColumn="0" w:noHBand="0" w:noVBand="1"/>
       </w:tblPr>
       <w:tblGrid>
-        <w:gridCol w:w="6035"/>
-        <w:gridCol w:w="1083"/>
+        <w:gridCol w:w="6033"/>
+        <w:gridCol w:w="1085"/>
         <w:gridCol w:w="1070"/>
       </w:tblGrid>
       <w:tr>
@@ -12357,7 +13269,7 @@
           </w:p>
         </w:tc>
       </w:tr>
-      <w:commentRangeEnd w:id="43"/>
+      <w:commentRangeEnd w:id="48"/>
       <w:tr>
         <w:tc>
           <w:tcPr>
@@ -12381,7 +13293,7 @@
               <w:rPr>
                 <w:rStyle w:val="CommentReference"/>
               </w:rPr>
-              <w:commentReference w:id="43"/>
+              <w:commentReference w:id="48"/>
             </w:r>
             <w:r>
               <w:rPr>
@@ -12421,6 +13333,7 @@
                 <w:tab w:val="left" w:pos="8640"/>
               </w:tabs>
               <w:spacing w:line="480" w:lineRule="auto"/>
+              <w:jc w:val="center"/>
               <w:rPr>
                 <w:rFonts w:ascii="Times New Roman" w:eastAsia="SimSun" w:hAnsi="Times New Roman" w:cs="Times New Roman"/>
                 <w:sz w:val="24"/>
@@ -12527,7 +13440,23 @@
                 <w:sz w:val="24"/>
                 <w:szCs w:val="24"/>
               </w:rPr>
-              <w:t xml:space="preserve"> time</w:t>
+              <w:t xml:space="preserve"> </w:t>
+            </w:r>
+            <w:r>
+              <w:rPr>
+                <w:rFonts w:ascii="Times New Roman" w:hAnsi="Times New Roman" w:cs="Times New Roman"/>
+                <w:sz w:val="24"/>
+                <w:szCs w:val="24"/>
+              </w:rPr>
+              <w:t xml:space="preserve">which </w:t>
+            </w:r>
+            <w:r>
+              <w:rPr>
+                <w:rFonts w:ascii="Times New Roman" w:hAnsi="Times New Roman" w:cs="Times New Roman"/>
+                <w:sz w:val="24"/>
+                <w:szCs w:val="24"/>
+              </w:rPr>
+              <w:t>time</w:t>
             </w:r>
             <w:r>
               <w:rPr>
@@ -12561,6 +13490,625 @@
                 <w:tab w:val="left" w:pos="8640"/>
               </w:tabs>
               <w:spacing w:line="480" w:lineRule="auto"/>
+              <w:jc w:val="center"/>
+              <w:rPr>
+                <w:rFonts w:ascii="Times New Roman" w:eastAsia="SimSun" w:hAnsi="Times New Roman" w:cs="Times New Roman"/>
+                <w:i/>
+                <w:sz w:val="24"/>
+                <w:szCs w:val="24"/>
+              </w:rPr>
+            </w:pPr>
+            <w:r>
+              <w:rPr>
+                <w:rFonts w:ascii="Times New Roman" w:eastAsia="SimSun" w:hAnsi="Times New Roman" w:cs="Times New Roman"/>
+                <w:i/>
+                <w:sz w:val="24"/>
+                <w:szCs w:val="24"/>
+              </w:rPr>
+              <w:t>L</w:t>
+            </w:r>
+            <w:r>
+              <w:rPr>
+                <w:rFonts w:ascii="Times New Roman" w:eastAsia="SimSun" w:hAnsi="Times New Roman" w:cs="Times New Roman"/>
+                <w:i/>
+                <w:sz w:val="24"/>
+                <w:szCs w:val="24"/>
+                <w:vertAlign w:val="subscript"/>
+              </w:rPr>
+              <w:t>0</w:t>
+            </w:r>
+          </w:p>
+        </w:tc>
+        <w:tc>
+          <w:tcPr>
+            <w:tcW w:w="1070" w:type="dxa"/>
+          </w:tcPr>
+          <w:p>
+            <w:pPr>
+              <w:tabs>
+                <w:tab w:val="left" w:pos="360"/>
+                <w:tab w:val="left" w:pos="720"/>
+                <w:tab w:val="left" w:pos="8640"/>
+              </w:tabs>
+              <w:spacing w:line="480" w:lineRule="auto"/>
+              <w:rPr>
+                <w:rFonts w:ascii="Times New Roman" w:hAnsi="Times New Roman" w:cs="Times New Roman"/>
+                <w:sz w:val="24"/>
+                <w:szCs w:val="24"/>
+              </w:rPr>
+            </w:pPr>
+            <w:r>
+              <w:rPr>
+                <w:rFonts w:ascii="Times New Roman" w:hAnsi="Times New Roman" w:cs="Times New Roman"/>
+                <w:sz w:val="24"/>
+                <w:szCs w:val="24"/>
+              </w:rPr>
+              <w:t>cm</w:t>
+            </w:r>
+          </w:p>
+        </w:tc>
+      </w:tr>
+      <w:tr>
+        <w:tc>
+          <w:tcPr>
+            <w:tcW w:w="6035" w:type="dxa"/>
+          </w:tcPr>
+          <w:p>
+            <w:pPr>
+              <w:tabs>
+                <w:tab w:val="left" w:pos="360"/>
+                <w:tab w:val="left" w:pos="720"/>
+                <w:tab w:val="left" w:pos="8640"/>
+              </w:tabs>
+              <w:spacing w:line="480" w:lineRule="auto"/>
+              <w:rPr>
+                <w:rFonts w:ascii="Times New Roman" w:hAnsi="Times New Roman" w:cs="Times New Roman"/>
+                <w:sz w:val="24"/>
+                <w:szCs w:val="24"/>
+              </w:rPr>
+            </w:pPr>
+            <w:r>
+              <w:rPr>
+                <w:rFonts w:ascii="Times New Roman" w:hAnsi="Times New Roman" w:cs="Times New Roman"/>
+                <w:sz w:val="24"/>
+                <w:szCs w:val="24"/>
+              </w:rPr>
+              <w:t>Anabolic rate</w:t>
+            </w:r>
+          </w:p>
+        </w:tc>
+        <w:tc>
+          <w:tcPr>
+            <w:tcW w:w="1083" w:type="dxa"/>
+          </w:tcPr>
+          <w:p>
+            <w:pPr>
+              <w:tabs>
+                <w:tab w:val="left" w:pos="360"/>
+                <w:tab w:val="left" w:pos="720"/>
+                <w:tab w:val="left" w:pos="8640"/>
+              </w:tabs>
+              <w:spacing w:line="480" w:lineRule="auto"/>
+              <w:jc w:val="center"/>
+              <w:rPr>
+                <w:rFonts w:ascii="Times New Roman" w:hAnsi="Times New Roman" w:cs="Times New Roman"/>
+                <w:i/>
+                <w:sz w:val="24"/>
+                <w:szCs w:val="24"/>
+              </w:rPr>
+            </w:pPr>
+            <w:r>
+              <w:rPr>
+                <w:rFonts w:ascii="Times New Roman" w:hAnsi="Times New Roman" w:cs="Times New Roman"/>
+                <w:i/>
+                <w:sz w:val="24"/>
+                <w:szCs w:val="24"/>
+              </w:rPr>
+              <w:t>a</w:t>
+            </w:r>
+          </w:p>
+        </w:tc>
+        <w:tc>
+          <w:tcPr>
+            <w:tcW w:w="1070" w:type="dxa"/>
+          </w:tcPr>
+          <w:p>
+            <w:pPr>
+              <w:tabs>
+                <w:tab w:val="left" w:pos="360"/>
+                <w:tab w:val="left" w:pos="720"/>
+                <w:tab w:val="left" w:pos="8640"/>
+              </w:tabs>
+              <w:spacing w:line="480" w:lineRule="auto"/>
+              <w:rPr>
+                <w:rFonts w:ascii="Times New Roman" w:hAnsi="Times New Roman" w:cs="Times New Roman"/>
+                <w:sz w:val="24"/>
+                <w:szCs w:val="24"/>
+              </w:rPr>
+            </w:pPr>
+          </w:p>
+        </w:tc>
+      </w:tr>
+      <w:tr>
+        <w:tc>
+          <w:tcPr>
+            <w:tcW w:w="6035" w:type="dxa"/>
+          </w:tcPr>
+          <w:p>
+            <w:pPr>
+              <w:tabs>
+                <w:tab w:val="left" w:pos="360"/>
+                <w:tab w:val="left" w:pos="720"/>
+                <w:tab w:val="left" w:pos="8640"/>
+              </w:tabs>
+              <w:spacing w:line="480" w:lineRule="auto"/>
+              <w:rPr>
+                <w:rFonts w:ascii="Times New Roman" w:hAnsi="Times New Roman" w:cs="Times New Roman"/>
+                <w:sz w:val="24"/>
+                <w:szCs w:val="24"/>
+              </w:rPr>
+            </w:pPr>
+            <w:r>
+              <w:rPr>
+                <w:rFonts w:ascii="Times New Roman" w:hAnsi="Times New Roman" w:cs="Times New Roman"/>
+                <w:sz w:val="24"/>
+                <w:szCs w:val="24"/>
+              </w:rPr>
+              <w:t>Energy expenditure rate (“Brody growth coefficient”)</w:t>
+            </w:r>
+          </w:p>
+        </w:tc>
+        <w:tc>
+          <w:tcPr>
+            <w:tcW w:w="1083" w:type="dxa"/>
+          </w:tcPr>
+          <w:p>
+            <w:pPr>
+              <w:tabs>
+                <w:tab w:val="left" w:pos="360"/>
+                <w:tab w:val="left" w:pos="720"/>
+                <w:tab w:val="left" w:pos="8640"/>
+              </w:tabs>
+              <w:spacing w:line="480" w:lineRule="auto"/>
+              <w:jc w:val="center"/>
+              <w:rPr>
+                <w:rFonts w:ascii="Times New Roman" w:eastAsia="SimSun" w:hAnsi="Times New Roman" w:cs="Times New Roman"/>
+                <w:sz w:val="24"/>
+                <w:szCs w:val="24"/>
+              </w:rPr>
+            </w:pPr>
+            <w:r>
+              <w:rPr>
+                <w:rFonts w:ascii="Times New Roman" w:eastAsia="SimSun" w:hAnsi="Times New Roman" w:cs="Times New Roman"/>
+                <w:i/>
+                <w:sz w:val="24"/>
+                <w:szCs w:val="24"/>
+              </w:rPr>
+              <w:t>k</w:t>
+            </w:r>
+            <w:r>
+              <w:rPr>
+                <w:rFonts w:ascii="Times New Roman" w:eastAsia="SimSun" w:hAnsi="Times New Roman" w:cs="Times New Roman"/>
+                <w:i/>
+                <w:sz w:val="24"/>
+                <w:szCs w:val="24"/>
+                <w:vertAlign w:val="subscript"/>
+              </w:rPr>
+              <w:t>i</w:t>
+            </w:r>
+            <w:r>
+              <w:rPr>
+                <w:rFonts w:ascii="Times New Roman" w:eastAsia="SimSun" w:hAnsi="Times New Roman" w:cs="Times New Roman"/>
+                <w:sz w:val="24"/>
+                <w:szCs w:val="24"/>
+              </w:rPr>
+              <w:t xml:space="preserve">, </w:t>
+            </w:r>
+            <w:r>
+              <w:rPr>
+                <w:rFonts w:ascii="Times New Roman" w:hAnsi="Times New Roman" w:cs="Times New Roman"/>
+                <w:i/>
+                <w:sz w:val="24"/>
+                <w:szCs w:val="24"/>
+              </w:rPr>
+              <w:t>μ</w:t>
+            </w:r>
+            <w:r>
+              <w:rPr>
+                <w:rFonts w:ascii="Times New Roman" w:eastAsia="SimSun" w:hAnsi="Times New Roman" w:cs="Times New Roman"/>
+                <w:i/>
+                <w:sz w:val="24"/>
+                <w:szCs w:val="24"/>
+                <w:vertAlign w:val="subscript"/>
+              </w:rPr>
+              <w:t>k</w:t>
+            </w:r>
+          </w:p>
+        </w:tc>
+        <w:tc>
+          <w:tcPr>
+            <w:tcW w:w="1070" w:type="dxa"/>
+          </w:tcPr>
+          <w:p>
+            <w:pPr>
+              <w:tabs>
+                <w:tab w:val="left" w:pos="360"/>
+                <w:tab w:val="left" w:pos="720"/>
+                <w:tab w:val="left" w:pos="8640"/>
+              </w:tabs>
+              <w:spacing w:line="480" w:lineRule="auto"/>
+              <w:rPr>
+                <w:rFonts w:ascii="Times New Roman" w:hAnsi="Times New Roman" w:cs="Times New Roman"/>
+                <w:sz w:val="24"/>
+                <w:szCs w:val="24"/>
+              </w:rPr>
+            </w:pPr>
+            <w:r>
+              <w:rPr>
+                <w:rFonts w:ascii="Times New Roman" w:hAnsi="Times New Roman" w:cs="Times New Roman"/>
+                <w:sz w:val="24"/>
+                <w:szCs w:val="24"/>
+              </w:rPr>
+              <w:t>years</w:t>
+            </w:r>
+            <w:r>
+              <w:rPr>
+                <w:rFonts w:ascii="Times New Roman" w:hAnsi="Times New Roman" w:cs="Times New Roman"/>
+                <w:sz w:val="24"/>
+                <w:szCs w:val="24"/>
+                <w:vertAlign w:val="superscript"/>
+              </w:rPr>
+              <w:t>-1</w:t>
+            </w:r>
+          </w:p>
+        </w:tc>
+      </w:tr>
+      <w:tr>
+        <w:tc>
+          <w:tcPr>
+            <w:tcW w:w="6035" w:type="dxa"/>
+          </w:tcPr>
+          <w:p>
+            <w:pPr>
+              <w:tabs>
+                <w:tab w:val="left" w:pos="360"/>
+                <w:tab w:val="left" w:pos="720"/>
+                <w:tab w:val="left" w:pos="8640"/>
+              </w:tabs>
+              <w:spacing w:line="480" w:lineRule="auto"/>
+              <w:rPr>
+                <w:rFonts w:ascii="Times New Roman" w:hAnsi="Times New Roman" w:cs="Times New Roman"/>
+                <w:sz w:val="24"/>
+                <w:szCs w:val="24"/>
+              </w:rPr>
+            </w:pPr>
+            <w:r>
+              <w:rPr>
+                <w:rFonts w:ascii="Times New Roman" w:hAnsi="Times New Roman" w:cs="Times New Roman"/>
+                <w:sz w:val="24"/>
+                <w:szCs w:val="24"/>
+              </w:rPr>
+              <w:t>Anabolism coefficient</w:t>
+            </w:r>
+          </w:p>
+        </w:tc>
+        <w:tc>
+          <w:tcPr>
+            <w:tcW w:w="1083" w:type="dxa"/>
+          </w:tcPr>
+          <w:p>
+            <w:pPr>
+              <w:tabs>
+                <w:tab w:val="left" w:pos="360"/>
+                <w:tab w:val="left" w:pos="720"/>
+                <w:tab w:val="left" w:pos="8640"/>
+              </w:tabs>
+              <w:spacing w:line="480" w:lineRule="auto"/>
+              <w:jc w:val="center"/>
+              <w:rPr>
+                <w:rFonts w:ascii="Times New Roman" w:eastAsia="SimSun" w:hAnsi="Times New Roman" w:cs="Times New Roman"/>
+                <w:sz w:val="24"/>
+                <w:szCs w:val="24"/>
+              </w:rPr>
+            </w:pPr>
+            <w:r>
+              <w:rPr>
+                <w:rFonts w:ascii="Times New Roman" w:hAnsi="Times New Roman" w:cs="Times New Roman"/>
+                <w:i/>
+                <w:sz w:val="24"/>
+                <w:szCs w:val="24"/>
+              </w:rPr>
+              <w:t>γ</w:t>
+            </w:r>
+            <w:r>
+              <w:rPr>
+                <w:rFonts w:ascii="Times New Roman" w:hAnsi="Times New Roman" w:cs="Times New Roman"/>
+                <w:i/>
+                <w:sz w:val="24"/>
+                <w:szCs w:val="24"/>
+              </w:rPr>
+              <w:t xml:space="preserve">, </w:t>
+            </w:r>
+            <w:r>
+              <w:rPr>
+                <w:rFonts w:ascii="Times New Roman" w:hAnsi="Times New Roman" w:cs="Times New Roman"/>
+                <w:i/>
+                <w:sz w:val="24"/>
+                <w:szCs w:val="24"/>
+              </w:rPr>
+              <w:t>γ</w:t>
+            </w:r>
+            <w:r>
+              <w:rPr>
+                <w:rFonts w:ascii="Times New Roman" w:hAnsi="Times New Roman" w:cs="Times New Roman"/>
+                <w:i/>
+                <w:sz w:val="24"/>
+                <w:szCs w:val="24"/>
+                <w:vertAlign w:val="subscript"/>
+              </w:rPr>
+              <w:t>y</w:t>
+            </w:r>
+            <w:r>
+              <w:rPr>
+                <w:rFonts w:ascii="Times New Roman" w:eastAsia="SimSun" w:hAnsi="Times New Roman" w:cs="Times New Roman"/>
+                <w:sz w:val="24"/>
+                <w:szCs w:val="24"/>
+              </w:rPr>
+              <w:t xml:space="preserve">, </w:t>
+            </w:r>
+            <w:r>
+              <w:rPr>
+                <w:rFonts w:ascii="Times New Roman" w:hAnsi="Times New Roman" w:cs="Times New Roman"/>
+                <w:i/>
+                <w:sz w:val="24"/>
+                <w:szCs w:val="24"/>
+              </w:rPr>
+              <w:t>μ</w:t>
+            </w:r>
+            <w:r>
+              <w:rPr>
+                <w:rFonts w:ascii="Times New Roman" w:hAnsi="Times New Roman" w:cs="Times New Roman"/>
+                <w:i/>
+                <w:sz w:val="24"/>
+                <w:szCs w:val="24"/>
+                <w:vertAlign w:val="subscript"/>
+              </w:rPr>
+              <w:t>γ</w:t>
+            </w:r>
+          </w:p>
+        </w:tc>
+        <w:tc>
+          <w:tcPr>
+            <w:tcW w:w="1070" w:type="dxa"/>
+          </w:tcPr>
+          <w:p>
+            <w:pPr>
+              <w:tabs>
+                <w:tab w:val="left" w:pos="360"/>
+                <w:tab w:val="left" w:pos="720"/>
+                <w:tab w:val="left" w:pos="8640"/>
+              </w:tabs>
+              <w:spacing w:line="480" w:lineRule="auto"/>
+              <w:rPr>
+                <w:rFonts w:ascii="Times New Roman" w:hAnsi="Times New Roman" w:cs="Times New Roman"/>
+                <w:sz w:val="24"/>
+                <w:szCs w:val="24"/>
+              </w:rPr>
+            </w:pPr>
+          </w:p>
+        </w:tc>
+      </w:tr>
+      <w:tr>
+        <w:tc>
+          <w:tcPr>
+            <w:tcW w:w="6035" w:type="dxa"/>
+          </w:tcPr>
+          <w:p>
+            <w:pPr>
+              <w:tabs>
+                <w:tab w:val="left" w:pos="360"/>
+                <w:tab w:val="left" w:pos="720"/>
+                <w:tab w:val="left" w:pos="8640"/>
+              </w:tabs>
+              <w:spacing w:line="480" w:lineRule="auto"/>
+              <w:rPr>
+                <w:rFonts w:ascii="Times New Roman" w:hAnsi="Times New Roman" w:cs="Times New Roman"/>
+                <w:sz w:val="24"/>
+                <w:szCs w:val="24"/>
+              </w:rPr>
+            </w:pPr>
+            <w:r>
+              <w:rPr>
+                <w:rFonts w:ascii="Times New Roman" w:hAnsi="Times New Roman" w:cs="Times New Roman"/>
+                <w:sz w:val="24"/>
+                <w:szCs w:val="24"/>
+              </w:rPr>
+              <w:t>Allometric scaling of anabolism and energy expenditure</w:t>
+            </w:r>
+          </w:p>
+        </w:tc>
+        <w:tc>
+          <w:tcPr>
+            <w:tcW w:w="1083" w:type="dxa"/>
+          </w:tcPr>
+          <w:p>
+            <w:pPr>
+              <w:tabs>
+                <w:tab w:val="left" w:pos="360"/>
+                <w:tab w:val="left" w:pos="720"/>
+                <w:tab w:val="left" w:pos="8640"/>
+              </w:tabs>
+              <w:spacing w:line="480" w:lineRule="auto"/>
+              <w:jc w:val="center"/>
+              <w:rPr>
+                <w:rFonts w:ascii="Times New Roman" w:eastAsia="SimSun" w:hAnsi="Times New Roman" w:cs="Times New Roman"/>
+                <w:sz w:val="24"/>
+                <w:szCs w:val="24"/>
+              </w:rPr>
+            </w:pPr>
+            <w:r>
+              <w:rPr>
+                <w:rFonts w:ascii="Times New Roman" w:hAnsi="Times New Roman" w:cs="Times New Roman"/>
+                <w:i/>
+                <w:sz w:val="24"/>
+                <w:szCs w:val="24"/>
+              </w:rPr>
+              <w:t>Ψ</w:t>
+            </w:r>
+          </w:p>
+        </w:tc>
+        <w:tc>
+          <w:tcPr>
+            <w:tcW w:w="1070" w:type="dxa"/>
+          </w:tcPr>
+          <w:p>
+            <w:pPr>
+              <w:tabs>
+                <w:tab w:val="left" w:pos="360"/>
+                <w:tab w:val="left" w:pos="720"/>
+                <w:tab w:val="left" w:pos="8640"/>
+              </w:tabs>
+              <w:spacing w:line="480" w:lineRule="auto"/>
+              <w:rPr>
+                <w:rFonts w:ascii="Times New Roman" w:hAnsi="Times New Roman" w:cs="Times New Roman"/>
+                <w:sz w:val="24"/>
+                <w:szCs w:val="24"/>
+              </w:rPr>
+            </w:pPr>
+          </w:p>
+        </w:tc>
+      </w:tr>
+      <w:tr>
+        <w:tc>
+          <w:tcPr>
+            <w:tcW w:w="6035" w:type="dxa"/>
+          </w:tcPr>
+          <w:p>
+            <w:pPr>
+              <w:tabs>
+                <w:tab w:val="left" w:pos="360"/>
+                <w:tab w:val="left" w:pos="720"/>
+                <w:tab w:val="left" w:pos="8640"/>
+              </w:tabs>
+              <w:spacing w:line="480" w:lineRule="auto"/>
+              <w:rPr>
+                <w:rFonts w:ascii="Times New Roman" w:hAnsi="Times New Roman" w:cs="Times New Roman"/>
+                <w:sz w:val="24"/>
+                <w:szCs w:val="24"/>
+              </w:rPr>
+            </w:pPr>
+            <w:r>
+              <w:rPr>
+                <w:rFonts w:ascii="Times New Roman" w:hAnsi="Times New Roman" w:cs="Times New Roman"/>
+                <w:sz w:val="24"/>
+                <w:szCs w:val="24"/>
+              </w:rPr>
+              <w:t>Time variation</w:t>
+            </w:r>
+          </w:p>
+        </w:tc>
+        <w:tc>
+          <w:tcPr>
+            <w:tcW w:w="1083" w:type="dxa"/>
+          </w:tcPr>
+          <w:p>
+            <w:pPr>
+              <w:tabs>
+                <w:tab w:val="left" w:pos="360"/>
+                <w:tab w:val="left" w:pos="720"/>
+                <w:tab w:val="left" w:pos="8640"/>
+              </w:tabs>
+              <w:spacing w:line="480" w:lineRule="auto"/>
+              <w:jc w:val="center"/>
+              <w:rPr>
+                <w:rFonts w:ascii="Times New Roman" w:eastAsia="SimSun" w:hAnsi="Times New Roman" w:cs="Times New Roman"/>
+                <w:i/>
+                <w:sz w:val="24"/>
+                <w:szCs w:val="24"/>
+              </w:rPr>
+            </w:pPr>
+            <w:r>
+              <w:rPr>
+                <w:rFonts w:ascii="Times New Roman" w:eastAsia="SimSun" w:hAnsi="Times New Roman" w:cs="Times New Roman"/>
+                <w:i/>
+                <w:sz w:val="24"/>
+                <w:szCs w:val="24"/>
+              </w:rPr>
+              <w:t>z</w:t>
+            </w:r>
+          </w:p>
+        </w:tc>
+        <w:tc>
+          <w:tcPr>
+            <w:tcW w:w="1070" w:type="dxa"/>
+          </w:tcPr>
+          <w:p>
+            <w:pPr>
+              <w:tabs>
+                <w:tab w:val="left" w:pos="360"/>
+                <w:tab w:val="left" w:pos="720"/>
+                <w:tab w:val="left" w:pos="8640"/>
+              </w:tabs>
+              <w:spacing w:line="480" w:lineRule="auto"/>
+              <w:rPr>
+                <w:rFonts w:ascii="Times New Roman" w:hAnsi="Times New Roman" w:cs="Times New Roman"/>
+                <w:sz w:val="24"/>
+                <w:szCs w:val="24"/>
+              </w:rPr>
+            </w:pPr>
+            <w:r>
+              <w:rPr>
+                <w:rFonts w:ascii="Times New Roman" w:hAnsi="Times New Roman" w:cs="Times New Roman"/>
+                <w:sz w:val="24"/>
+                <w:szCs w:val="24"/>
+              </w:rPr>
+              <w:t>cm</w:t>
+            </w:r>
+          </w:p>
+        </w:tc>
+      </w:tr>
+      <w:tr>
+        <w:tc>
+          <w:tcPr>
+            <w:tcW w:w="6035" w:type="dxa"/>
+          </w:tcPr>
+          <w:p>
+            <w:pPr>
+              <w:tabs>
+                <w:tab w:val="left" w:pos="360"/>
+                <w:tab w:val="left" w:pos="720"/>
+                <w:tab w:val="left" w:pos="8640"/>
+              </w:tabs>
+              <w:spacing w:line="480" w:lineRule="auto"/>
+              <w:rPr>
+                <w:rFonts w:ascii="Times New Roman" w:hAnsi="Times New Roman" w:cs="Times New Roman"/>
+                <w:sz w:val="24"/>
+                <w:szCs w:val="24"/>
+              </w:rPr>
+            </w:pPr>
+            <w:r>
+              <w:rPr>
+                <w:rFonts w:ascii="Times New Roman" w:hAnsi="Times New Roman" w:cs="Times New Roman"/>
+                <w:sz w:val="24"/>
+                <w:szCs w:val="24"/>
+              </w:rPr>
+              <w:t>Asymptotic maximum length</w:t>
+            </w:r>
+          </w:p>
+        </w:tc>
+        <w:tc>
+          <w:tcPr>
+            <w:tcW w:w="1083" w:type="dxa"/>
+          </w:tcPr>
+          <w:p>
+            <w:pPr>
+              <w:tabs>
+                <w:tab w:val="left" w:pos="360"/>
+                <w:tab w:val="left" w:pos="720"/>
+                <w:tab w:val="left" w:pos="8640"/>
+              </w:tabs>
+              <w:spacing w:line="480" w:lineRule="auto"/>
+              <w:jc w:val="center"/>
               <w:rPr>
                 <w:rFonts w:ascii="Times New Roman" w:eastAsia="SimSun" w:hAnsi="Times New Roman" w:cs="Times New Roman"/>
                 <w:sz w:val="24"/>
@@ -12597,527 +14145,18 @@
                         <w:sz w:val="24"/>
                         <w:szCs w:val="24"/>
                       </w:rPr>
-                      <m:t>0</m:t>
+                      <m:t>∞,i</m:t>
                     </m:r>
                   </m:sub>
                 </m:sSub>
-              </m:oMath>
-            </m:oMathPara>
-          </w:p>
-        </w:tc>
-        <w:tc>
-          <w:tcPr>
-            <w:tcW w:w="1070" w:type="dxa"/>
-          </w:tcPr>
-          <w:p>
-            <w:pPr>
-              <w:tabs>
-                <w:tab w:val="left" w:pos="360"/>
-                <w:tab w:val="left" w:pos="720"/>
-                <w:tab w:val="left" w:pos="8640"/>
-              </w:tabs>
-              <w:spacing w:line="480" w:lineRule="auto"/>
-              <w:rPr>
-                <w:rFonts w:ascii="Times New Roman" w:hAnsi="Times New Roman" w:cs="Times New Roman"/>
-                <w:sz w:val="24"/>
-                <w:szCs w:val="24"/>
-              </w:rPr>
-            </w:pPr>
-            <w:r>
-              <w:rPr>
-                <w:rFonts w:ascii="Times New Roman" w:hAnsi="Times New Roman" w:cs="Times New Roman"/>
-                <w:sz w:val="24"/>
-                <w:szCs w:val="24"/>
-              </w:rPr>
-              <w:t>cm</w:t>
-            </w:r>
-          </w:p>
-        </w:tc>
-      </w:tr>
-      <w:tr>
-        <w:tc>
-          <w:tcPr>
-            <w:tcW w:w="6035" w:type="dxa"/>
-          </w:tcPr>
-          <w:p>
-            <w:pPr>
-              <w:tabs>
-                <w:tab w:val="left" w:pos="360"/>
-                <w:tab w:val="left" w:pos="720"/>
-                <w:tab w:val="left" w:pos="8640"/>
-              </w:tabs>
-              <w:spacing w:line="480" w:lineRule="auto"/>
-              <w:rPr>
-                <w:rFonts w:ascii="Times New Roman" w:hAnsi="Times New Roman" w:cs="Times New Roman"/>
-                <w:sz w:val="24"/>
-                <w:szCs w:val="24"/>
-              </w:rPr>
-            </w:pPr>
-            <w:r>
-              <w:rPr>
-                <w:rFonts w:ascii="Times New Roman" w:hAnsi="Times New Roman" w:cs="Times New Roman"/>
-                <w:sz w:val="24"/>
-                <w:szCs w:val="24"/>
-              </w:rPr>
-              <w:t>Anabolic rate</w:t>
-            </w:r>
-          </w:p>
-        </w:tc>
-        <w:tc>
-          <w:tcPr>
-            <w:tcW w:w="1083" w:type="dxa"/>
-          </w:tcPr>
-          <w:p>
-            <w:pPr>
-              <w:tabs>
-                <w:tab w:val="left" w:pos="360"/>
-                <w:tab w:val="left" w:pos="720"/>
-                <w:tab w:val="left" w:pos="8640"/>
-              </w:tabs>
-              <w:spacing w:line="480" w:lineRule="auto"/>
-              <w:rPr>
-                <w:rFonts w:ascii="Times New Roman" w:hAnsi="Times New Roman" w:cs="Times New Roman"/>
-                <w:sz w:val="24"/>
-                <w:szCs w:val="24"/>
-              </w:rPr>
-            </w:pPr>
-            <m:oMathPara>
-              <m:oMath>
-                <m:r>
-                  <w:rPr>
-                    <w:rFonts w:ascii="Cambria Math" w:hAnsi="Cambria Math" w:cs="Times New Roman"/>
-                    <w:sz w:val="24"/>
-                    <w:szCs w:val="24"/>
-                  </w:rPr>
-                  <m:t>a</m:t>
-                </m:r>
-              </m:oMath>
-            </m:oMathPara>
-          </w:p>
-        </w:tc>
-        <w:tc>
-          <w:tcPr>
-            <w:tcW w:w="1070" w:type="dxa"/>
-          </w:tcPr>
-          <w:p>
-            <w:pPr>
-              <w:tabs>
-                <w:tab w:val="left" w:pos="360"/>
-                <w:tab w:val="left" w:pos="720"/>
-                <w:tab w:val="left" w:pos="8640"/>
-              </w:tabs>
-              <w:spacing w:line="480" w:lineRule="auto"/>
-              <w:rPr>
-                <w:rFonts w:ascii="Times New Roman" w:hAnsi="Times New Roman" w:cs="Times New Roman"/>
-                <w:sz w:val="24"/>
-                <w:szCs w:val="24"/>
-              </w:rPr>
-            </w:pPr>
-          </w:p>
-        </w:tc>
-      </w:tr>
-      <w:tr>
-        <w:tc>
-          <w:tcPr>
-            <w:tcW w:w="6035" w:type="dxa"/>
-          </w:tcPr>
-          <w:p>
-            <w:pPr>
-              <w:tabs>
-                <w:tab w:val="left" w:pos="360"/>
-                <w:tab w:val="left" w:pos="720"/>
-                <w:tab w:val="left" w:pos="8640"/>
-              </w:tabs>
-              <w:spacing w:line="480" w:lineRule="auto"/>
-              <w:rPr>
-                <w:rFonts w:ascii="Times New Roman" w:hAnsi="Times New Roman" w:cs="Times New Roman"/>
-                <w:sz w:val="24"/>
-                <w:szCs w:val="24"/>
-              </w:rPr>
-            </w:pPr>
-            <w:r>
-              <w:rPr>
-                <w:rFonts w:ascii="Times New Roman" w:hAnsi="Times New Roman" w:cs="Times New Roman"/>
-                <w:sz w:val="24"/>
-                <w:szCs w:val="24"/>
-              </w:rPr>
-              <w:t>Energy expenditure rate (“Brody growth coefficient”)</w:t>
-            </w:r>
-          </w:p>
-        </w:tc>
-        <w:tc>
-          <w:tcPr>
-            <w:tcW w:w="1083" w:type="dxa"/>
-          </w:tcPr>
-          <w:p>
-            <w:pPr>
-              <w:tabs>
-                <w:tab w:val="left" w:pos="360"/>
-                <w:tab w:val="left" w:pos="720"/>
-                <w:tab w:val="left" w:pos="8640"/>
-              </w:tabs>
-              <w:spacing w:line="480" w:lineRule="auto"/>
-              <w:rPr>
-                <w:rFonts w:ascii="Times New Roman" w:eastAsia="SimSun" w:hAnsi="Times New Roman" w:cs="Times New Roman"/>
-                <w:sz w:val="24"/>
-                <w:szCs w:val="24"/>
-              </w:rPr>
-            </w:pPr>
-            <m:oMathPara>
-              <m:oMath>
                 <m:r>
                   <w:rPr>
                     <w:rFonts w:ascii="Cambria Math" w:eastAsia="SimSun" w:hAnsi="Cambria Math" w:cs="Times New Roman"/>
                     <w:sz w:val="24"/>
                     <w:szCs w:val="24"/>
                   </w:rPr>
-                  <m:t>k</m:t>
+                  <m:t xml:space="preserve">, </m:t>
                 </m:r>
-              </m:oMath>
-            </m:oMathPara>
-          </w:p>
-        </w:tc>
-        <w:tc>
-          <w:tcPr>
-            <w:tcW w:w="1070" w:type="dxa"/>
-          </w:tcPr>
-          <w:p>
-            <w:pPr>
-              <w:tabs>
-                <w:tab w:val="left" w:pos="360"/>
-                <w:tab w:val="left" w:pos="720"/>
-                <w:tab w:val="left" w:pos="8640"/>
-              </w:tabs>
-              <w:spacing w:line="480" w:lineRule="auto"/>
-              <w:rPr>
-                <w:rFonts w:ascii="Times New Roman" w:hAnsi="Times New Roman" w:cs="Times New Roman"/>
-                <w:sz w:val="24"/>
-                <w:szCs w:val="24"/>
-              </w:rPr>
-            </w:pPr>
-            <w:r>
-              <w:rPr>
-                <w:rFonts w:ascii="Times New Roman" w:hAnsi="Times New Roman" w:cs="Times New Roman"/>
-                <w:sz w:val="24"/>
-                <w:szCs w:val="24"/>
-              </w:rPr>
-              <w:t>years</w:t>
-            </w:r>
-            <w:r>
-              <w:rPr>
-                <w:rFonts w:ascii="Times New Roman" w:hAnsi="Times New Roman" w:cs="Times New Roman"/>
-                <w:sz w:val="24"/>
-                <w:szCs w:val="24"/>
-                <w:vertAlign w:val="superscript"/>
-              </w:rPr>
-              <w:t>-1</w:t>
-            </w:r>
-          </w:p>
-        </w:tc>
-      </w:tr>
-      <w:tr>
-        <w:tc>
-          <w:tcPr>
-            <w:tcW w:w="6035" w:type="dxa"/>
-          </w:tcPr>
-          <w:p>
-            <w:pPr>
-              <w:tabs>
-                <w:tab w:val="left" w:pos="360"/>
-                <w:tab w:val="left" w:pos="720"/>
-                <w:tab w:val="left" w:pos="8640"/>
-              </w:tabs>
-              <w:spacing w:line="480" w:lineRule="auto"/>
-              <w:rPr>
-                <w:rFonts w:ascii="Times New Roman" w:hAnsi="Times New Roman" w:cs="Times New Roman"/>
-                <w:sz w:val="24"/>
-                <w:szCs w:val="24"/>
-              </w:rPr>
-            </w:pPr>
-            <w:r>
-              <w:rPr>
-                <w:rFonts w:ascii="Times New Roman" w:hAnsi="Times New Roman" w:cs="Times New Roman"/>
-                <w:sz w:val="24"/>
-                <w:szCs w:val="24"/>
-              </w:rPr>
-              <w:t>Anabolism coefficient</w:t>
-            </w:r>
-          </w:p>
-        </w:tc>
-        <w:tc>
-          <w:tcPr>
-            <w:tcW w:w="1083" w:type="dxa"/>
-          </w:tcPr>
-          <w:p>
-            <w:pPr>
-              <w:tabs>
-                <w:tab w:val="left" w:pos="360"/>
-                <w:tab w:val="left" w:pos="720"/>
-                <w:tab w:val="left" w:pos="8640"/>
-              </w:tabs>
-              <w:spacing w:line="480" w:lineRule="auto"/>
-              <w:rPr>
-                <w:rFonts w:ascii="Times New Roman" w:eastAsia="SimSun" w:hAnsi="Times New Roman" w:cs="Times New Roman"/>
-                <w:sz w:val="24"/>
-                <w:szCs w:val="24"/>
-              </w:rPr>
-            </w:pPr>
-            <m:oMathPara>
-              <m:oMath>
-                <m:r>
-                  <w:rPr>
-                    <w:rFonts w:ascii="Cambria Math" w:eastAsia="SimSun" w:hAnsi="Cambria Math" w:cs="Times New Roman"/>
-                    <w:sz w:val="24"/>
-                    <w:szCs w:val="24"/>
-                  </w:rPr>
-                  <m:t>γ</m:t>
-                </m:r>
-              </m:oMath>
-            </m:oMathPara>
-          </w:p>
-        </w:tc>
-        <w:tc>
-          <w:tcPr>
-            <w:tcW w:w="1070" w:type="dxa"/>
-          </w:tcPr>
-          <w:p>
-            <w:pPr>
-              <w:tabs>
-                <w:tab w:val="left" w:pos="360"/>
-                <w:tab w:val="left" w:pos="720"/>
-                <w:tab w:val="left" w:pos="8640"/>
-              </w:tabs>
-              <w:spacing w:line="480" w:lineRule="auto"/>
-              <w:rPr>
-                <w:rFonts w:ascii="Times New Roman" w:hAnsi="Times New Roman" w:cs="Times New Roman"/>
-                <w:sz w:val="24"/>
-                <w:szCs w:val="24"/>
-              </w:rPr>
-            </w:pPr>
-          </w:p>
-        </w:tc>
-      </w:tr>
-      <w:tr>
-        <w:tc>
-          <w:tcPr>
-            <w:tcW w:w="6035" w:type="dxa"/>
-          </w:tcPr>
-          <w:p>
-            <w:pPr>
-              <w:tabs>
-                <w:tab w:val="left" w:pos="360"/>
-                <w:tab w:val="left" w:pos="720"/>
-                <w:tab w:val="left" w:pos="8640"/>
-              </w:tabs>
-              <w:spacing w:line="480" w:lineRule="auto"/>
-              <w:rPr>
-                <w:rFonts w:ascii="Times New Roman" w:hAnsi="Times New Roman" w:cs="Times New Roman"/>
-                <w:sz w:val="24"/>
-                <w:szCs w:val="24"/>
-              </w:rPr>
-            </w:pPr>
-            <w:r>
-              <w:rPr>
-                <w:rFonts w:ascii="Times New Roman" w:hAnsi="Times New Roman" w:cs="Times New Roman"/>
-                <w:sz w:val="24"/>
-                <w:szCs w:val="24"/>
-              </w:rPr>
-              <w:t>Allometric scaling of anabolism and energy expenditure</w:t>
-            </w:r>
-          </w:p>
-        </w:tc>
-        <w:tc>
-          <w:tcPr>
-            <w:tcW w:w="1083" w:type="dxa"/>
-          </w:tcPr>
-          <w:p>
-            <w:pPr>
-              <w:tabs>
-                <w:tab w:val="left" w:pos="360"/>
-                <w:tab w:val="left" w:pos="720"/>
-                <w:tab w:val="left" w:pos="8640"/>
-              </w:tabs>
-              <w:spacing w:line="480" w:lineRule="auto"/>
-              <w:rPr>
-                <w:rFonts w:ascii="Times New Roman" w:eastAsia="SimSun" w:hAnsi="Times New Roman" w:cs="Times New Roman"/>
-                <w:sz w:val="24"/>
-                <w:szCs w:val="24"/>
-              </w:rPr>
-            </w:pPr>
-            <m:oMathPara>
-              <m:oMath>
-                <m:r>
-                  <w:rPr>
-                    <w:rFonts w:ascii="Cambria Math" w:hAnsi="Cambria Math" w:cs="Times New Roman"/>
-                    <w:sz w:val="24"/>
-                    <w:szCs w:val="24"/>
-                  </w:rPr>
-                  <m:t>Ψ</m:t>
-                </m:r>
-              </m:oMath>
-            </m:oMathPara>
-          </w:p>
-        </w:tc>
-        <w:tc>
-          <w:tcPr>
-            <w:tcW w:w="1070" w:type="dxa"/>
-          </w:tcPr>
-          <w:p>
-            <w:pPr>
-              <w:tabs>
-                <w:tab w:val="left" w:pos="360"/>
-                <w:tab w:val="left" w:pos="720"/>
-                <w:tab w:val="left" w:pos="8640"/>
-              </w:tabs>
-              <w:spacing w:line="480" w:lineRule="auto"/>
-              <w:rPr>
-                <w:rFonts w:ascii="Times New Roman" w:hAnsi="Times New Roman" w:cs="Times New Roman"/>
-                <w:sz w:val="24"/>
-                <w:szCs w:val="24"/>
-              </w:rPr>
-            </w:pPr>
-          </w:p>
-        </w:tc>
-      </w:tr>
-      <w:tr>
-        <w:tc>
-          <w:tcPr>
-            <w:tcW w:w="6035" w:type="dxa"/>
-          </w:tcPr>
-          <w:p>
-            <w:pPr>
-              <w:tabs>
-                <w:tab w:val="left" w:pos="360"/>
-                <w:tab w:val="left" w:pos="720"/>
-                <w:tab w:val="left" w:pos="8640"/>
-              </w:tabs>
-              <w:spacing w:line="480" w:lineRule="auto"/>
-              <w:rPr>
-                <w:rFonts w:ascii="Times New Roman" w:hAnsi="Times New Roman" w:cs="Times New Roman"/>
-                <w:sz w:val="24"/>
-                <w:szCs w:val="24"/>
-              </w:rPr>
-            </w:pPr>
-            <w:r>
-              <w:rPr>
-                <w:rFonts w:ascii="Times New Roman" w:hAnsi="Times New Roman" w:cs="Times New Roman"/>
-                <w:sz w:val="24"/>
-                <w:szCs w:val="24"/>
-              </w:rPr>
-              <w:t>Time variation</w:t>
-            </w:r>
-          </w:p>
-        </w:tc>
-        <w:tc>
-          <w:tcPr>
-            <w:tcW w:w="1083" w:type="dxa"/>
-          </w:tcPr>
-          <w:p>
-            <w:pPr>
-              <w:tabs>
-                <w:tab w:val="left" w:pos="360"/>
-                <w:tab w:val="left" w:pos="720"/>
-                <w:tab w:val="left" w:pos="8640"/>
-              </w:tabs>
-              <w:spacing w:line="480" w:lineRule="auto"/>
-              <w:rPr>
-                <w:rFonts w:ascii="Times New Roman" w:eastAsia="SimSun" w:hAnsi="Times New Roman" w:cs="Times New Roman"/>
-                <w:sz w:val="24"/>
-                <w:szCs w:val="24"/>
-              </w:rPr>
-            </w:pPr>
-            <m:oMathPara>
-              <m:oMath>
-                <m:r>
-                  <w:rPr>
-                    <w:rFonts w:ascii="Cambria Math" w:eastAsia="SimSun" w:hAnsi="Cambria Math" w:cs="Times New Roman"/>
-                    <w:sz w:val="24"/>
-                    <w:szCs w:val="24"/>
-                  </w:rPr>
-                  <m:t>z</m:t>
-                </m:r>
-              </m:oMath>
-            </m:oMathPara>
-          </w:p>
-        </w:tc>
-        <w:tc>
-          <w:tcPr>
-            <w:tcW w:w="1070" w:type="dxa"/>
-          </w:tcPr>
-          <w:p>
-            <w:pPr>
-              <w:tabs>
-                <w:tab w:val="left" w:pos="360"/>
-                <w:tab w:val="left" w:pos="720"/>
-                <w:tab w:val="left" w:pos="8640"/>
-              </w:tabs>
-              <w:spacing w:line="480" w:lineRule="auto"/>
-              <w:rPr>
-                <w:rFonts w:ascii="Times New Roman" w:hAnsi="Times New Roman" w:cs="Times New Roman"/>
-                <w:sz w:val="24"/>
-                <w:szCs w:val="24"/>
-              </w:rPr>
-            </w:pPr>
-            <w:r>
-              <w:rPr>
-                <w:rFonts w:ascii="Times New Roman" w:hAnsi="Times New Roman" w:cs="Times New Roman"/>
-                <w:sz w:val="24"/>
-                <w:szCs w:val="24"/>
-              </w:rPr>
-              <w:t>cm</w:t>
-            </w:r>
-          </w:p>
-        </w:tc>
-      </w:tr>
-      <w:tr>
-        <w:tc>
-          <w:tcPr>
-            <w:tcW w:w="6035" w:type="dxa"/>
-          </w:tcPr>
-          <w:p>
-            <w:pPr>
-              <w:tabs>
-                <w:tab w:val="left" w:pos="360"/>
-                <w:tab w:val="left" w:pos="720"/>
-                <w:tab w:val="left" w:pos="8640"/>
-              </w:tabs>
-              <w:spacing w:line="480" w:lineRule="auto"/>
-              <w:rPr>
-                <w:rFonts w:ascii="Times New Roman" w:hAnsi="Times New Roman" w:cs="Times New Roman"/>
-                <w:sz w:val="24"/>
-                <w:szCs w:val="24"/>
-              </w:rPr>
-            </w:pPr>
-            <w:r>
-              <w:rPr>
-                <w:rFonts w:ascii="Times New Roman" w:hAnsi="Times New Roman" w:cs="Times New Roman"/>
-                <w:sz w:val="24"/>
-                <w:szCs w:val="24"/>
-              </w:rPr>
-              <w:t>Asymptotic maximum length</w:t>
-            </w:r>
-          </w:p>
-        </w:tc>
-        <w:tc>
-          <w:tcPr>
-            <w:tcW w:w="1083" w:type="dxa"/>
-          </w:tcPr>
-          <w:p>
-            <w:pPr>
-              <w:tabs>
-                <w:tab w:val="left" w:pos="360"/>
-                <w:tab w:val="left" w:pos="720"/>
-                <w:tab w:val="left" w:pos="8640"/>
-              </w:tabs>
-              <w:spacing w:line="480" w:lineRule="auto"/>
-              <w:rPr>
-                <w:rFonts w:ascii="Times New Roman" w:eastAsia="SimSun" w:hAnsi="Times New Roman" w:cs="Times New Roman"/>
-                <w:sz w:val="24"/>
-                <w:szCs w:val="24"/>
-              </w:rPr>
-            </w:pPr>
-            <m:oMathPara>
-              <m:oMath>
                 <m:sSub>
                   <m:sSubPr>
                     <m:ctrlPr>
@@ -13136,18 +14175,42 @@
                         <w:sz w:val="24"/>
                         <w:szCs w:val="24"/>
                       </w:rPr>
-                      <m:t>L</m:t>
+                      <m:t>μ</m:t>
                     </m:r>
                   </m:e>
                   <m:sub>
-                    <m:r>
-                      <w:rPr>
-                        <w:rFonts w:ascii="Cambria Math" w:eastAsia="SimSun" w:hAnsi="Cambria Math" w:cs="Times New Roman"/>
-                        <w:sz w:val="24"/>
-                        <w:szCs w:val="24"/>
-                      </w:rPr>
-                      <m:t>∞</m:t>
-                    </m:r>
+                    <m:sSub>
+                      <m:sSubPr>
+                        <m:ctrlPr>
+                          <w:rPr>
+                            <w:rFonts w:ascii="Cambria Math" w:eastAsia="SimSun" w:hAnsi="Cambria Math" w:cs="Times New Roman"/>
+                            <w:i/>
+                            <w:sz w:val="24"/>
+                            <w:szCs w:val="24"/>
+                          </w:rPr>
+                        </m:ctrlPr>
+                      </m:sSubPr>
+                      <m:e>
+                        <m:r>
+                          <w:rPr>
+                            <w:rFonts w:ascii="Cambria Math" w:eastAsia="SimSun" w:hAnsi="Cambria Math" w:cs="Times New Roman"/>
+                            <w:sz w:val="24"/>
+                            <w:szCs w:val="24"/>
+                          </w:rPr>
+                          <m:t>L</m:t>
+                        </m:r>
+                      </m:e>
+                      <m:sub>
+                        <m:r>
+                          <w:rPr>
+                            <w:rFonts w:ascii="Cambria Math" w:eastAsia="SimSun" w:hAnsi="Cambria Math" w:cs="Times New Roman"/>
+                            <w:sz w:val="24"/>
+                            <w:szCs w:val="24"/>
+                          </w:rPr>
+                          <m:t>∞</m:t>
+                        </m:r>
+                      </m:sub>
+                    </m:sSub>
                   </m:sub>
                 </m:sSub>
               </m:oMath>
@@ -13264,48 +14327,34 @@
                 <w:tab w:val="left" w:pos="8640"/>
               </w:tabs>
               <w:spacing w:line="480" w:lineRule="auto"/>
+              <w:jc w:val="center"/>
               <w:rPr>
                 <w:rFonts w:ascii="Times New Roman" w:eastAsia="SimSun" w:hAnsi="Times New Roman" w:cs="Times New Roman"/>
-                <w:sz w:val="24"/>
-                <w:szCs w:val="24"/>
-              </w:rPr>
-            </w:pPr>
-            <m:oMathPara>
-              <m:oMath>
-                <m:sSub>
-                  <m:sSubPr>
-                    <m:ctrlPr>
-                      <w:rPr>
-                        <w:rFonts w:ascii="Cambria Math" w:eastAsia="SimSun" w:hAnsi="Cambria Math" w:cs="Times New Roman"/>
-                        <w:i/>
-                        <w:sz w:val="24"/>
-                        <w:szCs w:val="24"/>
-                      </w:rPr>
-                    </m:ctrlPr>
-                  </m:sSubPr>
-                  <m:e>
-                    <m:r>
-                      <w:rPr>
-                        <w:rFonts w:ascii="Cambria Math" w:eastAsia="SimSun" w:hAnsi="Cambria Math" w:cs="Times New Roman"/>
-                        <w:sz w:val="24"/>
-                        <w:szCs w:val="24"/>
-                      </w:rPr>
-                      <m:t>t</m:t>
-                    </m:r>
-                  </m:e>
-                  <m:sub>
-                    <m:r>
-                      <w:rPr>
-                        <w:rFonts w:ascii="Cambria Math" w:eastAsia="SimSun" w:hAnsi="Cambria Math" w:cs="Times New Roman"/>
-                        <w:sz w:val="24"/>
-                        <w:szCs w:val="24"/>
-                      </w:rPr>
-                      <m:t>0</m:t>
-                    </m:r>
-                  </m:sub>
-                </m:sSub>
-              </m:oMath>
-            </m:oMathPara>
+                <w:i/>
+                <w:sz w:val="24"/>
+                <w:szCs w:val="24"/>
+                <w:vertAlign w:val="subscript"/>
+              </w:rPr>
+            </w:pPr>
+            <w:r>
+              <w:rPr>
+                <w:rFonts w:ascii="Times New Roman" w:eastAsia="SimSun" w:hAnsi="Times New Roman" w:cs="Times New Roman"/>
+                <w:i/>
+                <w:sz w:val="24"/>
+                <w:szCs w:val="24"/>
+              </w:rPr>
+              <w:t>t</w:t>
+            </w:r>
+            <w:r>
+              <w:rPr>
+                <w:rFonts w:ascii="Times New Roman" w:eastAsia="SimSun" w:hAnsi="Times New Roman" w:cs="Times New Roman"/>
+                <w:i/>
+                <w:sz w:val="24"/>
+                <w:szCs w:val="24"/>
+                <w:vertAlign w:val="subscript"/>
+              </w:rPr>
+              <w:t>0</w:t>
+            </w:r>
           </w:p>
         </w:tc>
         <w:tc>
@@ -13362,7 +14411,7 @@
                 <w:sz w:val="24"/>
                 <w:szCs w:val="24"/>
               </w:rPr>
-              <w:t>Observation error standard deviation</w:t>
+              <w:t>Observation coefficient of variation (c.v.)</w:t>
             </w:r>
           </w:p>
         </w:tc>
@@ -13378,58 +14427,32 @@
                 <w:tab w:val="left" w:pos="8640"/>
               </w:tabs>
               <w:spacing w:line="480" w:lineRule="auto"/>
+              <w:jc w:val="center"/>
               <w:rPr>
                 <w:rFonts w:ascii="Times New Roman" w:eastAsia="SimSun" w:hAnsi="Times New Roman" w:cs="Times New Roman"/>
                 <w:sz w:val="24"/>
                 <w:szCs w:val="24"/>
               </w:rPr>
             </w:pPr>
-            <m:oMathPara>
-              <m:oMath>
-                <m:sSubSup>
-                  <m:sSubSupPr>
-                    <m:ctrlPr>
-                      <w:rPr>
-                        <w:rFonts w:ascii="Cambria Math" w:eastAsia="SimSun" w:hAnsi="Cambria Math" w:cs="Times New Roman"/>
-                        <w:i/>
-                        <w:sz w:val="24"/>
-                        <w:szCs w:val="24"/>
-                      </w:rPr>
-                    </m:ctrlPr>
-                  </m:sSubSupPr>
-                  <m:e>
-                    <m:r>
-                      <w:rPr>
-                        <w:rFonts w:ascii="Cambria Math" w:eastAsia="SimSun" w:hAnsi="Cambria Math" w:cs="Times New Roman"/>
-                        <w:sz w:val="24"/>
-                        <w:szCs w:val="24"/>
-                      </w:rPr>
-                      <m:t>σ</m:t>
-                    </m:r>
-                  </m:e>
-                  <m:sub>
-                    <m:r>
-                      <w:rPr>
-                        <w:rFonts w:ascii="Cambria Math" w:eastAsia="SimSun" w:hAnsi="Cambria Math" w:cs="Times New Roman"/>
-                        <w:sz w:val="24"/>
-                        <w:szCs w:val="24"/>
-                      </w:rPr>
-                      <m:t>obs</m:t>
-                    </m:r>
-                  </m:sub>
-                  <m:sup>
-                    <m:r>
-                      <w:rPr>
-                        <w:rFonts w:ascii="Cambria Math" w:eastAsia="SimSun" w:hAnsi="Cambria Math" w:cs="Times New Roman"/>
-                        <w:sz w:val="24"/>
-                        <w:szCs w:val="24"/>
-                      </w:rPr>
-                      <m:t>2</m:t>
-                    </m:r>
-                  </m:sup>
-                </m:sSubSup>
-              </m:oMath>
-            </m:oMathPara>
+            <w:r>
+              <w:rPr>
+                <w:rFonts w:ascii="Times New Roman" w:eastAsia="SimSun" w:hAnsi="Times New Roman" w:cs="Times New Roman"/>
+                <w:i/>
+                <w:sz w:val="24"/>
+                <w:szCs w:val="24"/>
+              </w:rPr>
+              <w:t>c</w:t>
+            </w:r>
+            <w:r>
+              <w:rPr>
+                <w:rFonts w:ascii="Times New Roman" w:eastAsia="SimSun" w:hAnsi="Times New Roman" w:cs="Times New Roman"/>
+                <w:i/>
+                <w:sz w:val="24"/>
+                <w:szCs w:val="24"/>
+                <w:vertAlign w:val="subscript"/>
+              </w:rPr>
+              <w:t>obs</w:t>
+            </w:r>
           </w:p>
         </w:tc>
         <w:tc>
@@ -13494,7 +14517,7 @@
                 <w:sz w:val="24"/>
                 <w:szCs w:val="24"/>
               </w:rPr>
-              <w:t>variance</w:t>
+              <w:t>standard deviation</w:t>
             </w:r>
           </w:p>
         </w:tc>
@@ -13510,58 +14533,32 @@
                 <w:tab w:val="left" w:pos="8640"/>
               </w:tabs>
               <w:spacing w:line="480" w:lineRule="auto"/>
+              <w:jc w:val="center"/>
               <w:rPr>
                 <w:rFonts w:ascii="Times New Roman" w:eastAsia="SimSun" w:hAnsi="Times New Roman" w:cs="Times New Roman"/>
                 <w:sz w:val="24"/>
                 <w:szCs w:val="24"/>
               </w:rPr>
             </w:pPr>
-            <m:oMathPara>
-              <m:oMath>
-                <m:sSubSup>
-                  <m:sSubSupPr>
-                    <m:ctrlPr>
-                      <w:rPr>
-                        <w:rFonts w:ascii="Cambria Math" w:eastAsia="SimSun" w:hAnsi="Cambria Math" w:cs="Times New Roman"/>
-                        <w:i/>
-                        <w:sz w:val="24"/>
-                        <w:szCs w:val="24"/>
-                      </w:rPr>
-                    </m:ctrlPr>
-                  </m:sSubSupPr>
-                  <m:e>
-                    <m:r>
-                      <w:rPr>
-                        <w:rFonts w:ascii="Cambria Math" w:eastAsia="SimSun" w:hAnsi="Cambria Math" w:cs="Times New Roman"/>
-                        <w:sz w:val="24"/>
-                        <w:szCs w:val="24"/>
-                      </w:rPr>
-                      <m:t>σ</m:t>
-                    </m:r>
-                  </m:e>
-                  <m:sub>
-                    <m:r>
-                      <w:rPr>
-                        <w:rFonts w:ascii="Cambria Math" w:eastAsia="SimSun" w:hAnsi="Cambria Math" w:cs="Times New Roman"/>
-                        <w:sz w:val="24"/>
-                        <w:szCs w:val="24"/>
-                      </w:rPr>
-                      <m:t>k</m:t>
-                    </m:r>
-                  </m:sub>
-                  <m:sup>
-                    <m:r>
-                      <w:rPr>
-                        <w:rFonts w:ascii="Cambria Math" w:eastAsia="SimSun" w:hAnsi="Cambria Math" w:cs="Times New Roman"/>
-                        <w:sz w:val="24"/>
-                        <w:szCs w:val="24"/>
-                      </w:rPr>
-                      <m:t>2</m:t>
-                    </m:r>
-                  </m:sup>
-                </m:sSubSup>
-              </m:oMath>
-            </m:oMathPara>
+            <w:r>
+              <w:rPr>
+                <w:rFonts w:ascii="Times New Roman" w:hAnsi="Times New Roman" w:cs="Times New Roman"/>
+                <w:i/>
+                <w:sz w:val="24"/>
+                <w:szCs w:val="24"/>
+              </w:rPr>
+              <w:t>σ</w:t>
+            </w:r>
+            <w:r>
+              <w:rPr>
+                <w:rFonts w:ascii="Times New Roman" w:hAnsi="Times New Roman" w:cs="Times New Roman"/>
+                <w:i/>
+                <w:sz w:val="24"/>
+                <w:szCs w:val="24"/>
+                <w:vertAlign w:val="subscript"/>
+              </w:rPr>
+              <w:t>k</w:t>
+            </w:r>
           </w:p>
         </w:tc>
         <w:tc>
@@ -13588,7 +14585,7 @@
                 <w:sz w:val="24"/>
                 <w:szCs w:val="24"/>
               </w:rPr>
-              <w:t>-</w:t>
+              <w:t>cm</w:t>
             </w:r>
           </w:p>
         </w:tc>
@@ -13618,8 +14615,16 @@
                 <w:sz w:val="24"/>
                 <w:szCs w:val="24"/>
               </w:rPr>
-              <w:t>Annual deviation variance</w:t>
+              <w:t xml:space="preserve">Annual deviation </w:t>
             </w:r>
+            <w:r>
+              <w:rPr>
+                <w:rFonts w:ascii="Times New Roman" w:hAnsi="Times New Roman" w:cs="Times New Roman"/>
+                <w:sz w:val="24"/>
+                <w:szCs w:val="24"/>
+              </w:rPr>
+              <w:t>standard deviation</w:t>
+            </w:r>
           </w:p>
         </w:tc>
         <w:tc>
@@ -13634,58 +14639,32 @@
                 <w:tab w:val="left" w:pos="8640"/>
               </w:tabs>
               <w:spacing w:line="480" w:lineRule="auto"/>
+              <w:jc w:val="center"/>
               <w:rPr>
                 <w:rFonts w:ascii="Times New Roman" w:eastAsia="SimSun" w:hAnsi="Times New Roman" w:cs="Times New Roman"/>
                 <w:sz w:val="24"/>
                 <w:szCs w:val="24"/>
               </w:rPr>
             </w:pPr>
-            <m:oMathPara>
-              <m:oMath>
-                <m:sSubSup>
-                  <m:sSubSupPr>
-                    <m:ctrlPr>
-                      <w:rPr>
-                        <w:rFonts w:ascii="Cambria Math" w:eastAsia="SimSun" w:hAnsi="Cambria Math" w:cs="Times New Roman"/>
-                        <w:i/>
-                        <w:sz w:val="24"/>
-                        <w:szCs w:val="24"/>
-                      </w:rPr>
-                    </m:ctrlPr>
-                  </m:sSubSupPr>
-                  <m:e>
-                    <m:r>
-                      <w:rPr>
-                        <w:rFonts w:ascii="Cambria Math" w:eastAsia="SimSun" w:hAnsi="Cambria Math" w:cs="Times New Roman"/>
-                        <w:sz w:val="24"/>
-                        <w:szCs w:val="24"/>
-                      </w:rPr>
-                      <m:t>σ</m:t>
-                    </m:r>
-                  </m:e>
-                  <m:sub>
-                    <m:r>
-                      <w:rPr>
-                        <w:rFonts w:ascii="Cambria Math" w:eastAsia="SimSun" w:hAnsi="Cambria Math" w:cs="Times New Roman"/>
-                        <w:sz w:val="24"/>
-                        <w:szCs w:val="24"/>
-                      </w:rPr>
-                      <m:t>y</m:t>
-                    </m:r>
-                  </m:sub>
-                  <m:sup>
-                    <m:r>
-                      <w:rPr>
-                        <w:rFonts w:ascii="Cambria Math" w:eastAsia="SimSun" w:hAnsi="Cambria Math" w:cs="Times New Roman"/>
-                        <w:sz w:val="24"/>
-                        <w:szCs w:val="24"/>
-                      </w:rPr>
-                      <m:t>2</m:t>
-                    </m:r>
-                  </m:sup>
-                </m:sSubSup>
-              </m:oMath>
-            </m:oMathPara>
+            <w:r>
+              <w:rPr>
+                <w:rFonts w:ascii="Times New Roman" w:hAnsi="Times New Roman" w:cs="Times New Roman"/>
+                <w:i/>
+                <w:sz w:val="24"/>
+                <w:szCs w:val="24"/>
+              </w:rPr>
+              <w:t>σ</w:t>
+            </w:r>
+            <w:r>
+              <w:rPr>
+                <w:rFonts w:ascii="Times New Roman" w:hAnsi="Times New Roman" w:cs="Times New Roman"/>
+                <w:i/>
+                <w:sz w:val="24"/>
+                <w:szCs w:val="24"/>
+                <w:vertAlign w:val="subscript"/>
+              </w:rPr>
+              <w:t>y</w:t>
+            </w:r>
           </w:p>
         </w:tc>
         <w:tc>
@@ -13712,7 +14691,7 @@
                 <w:sz w:val="24"/>
                 <w:szCs w:val="24"/>
               </w:rPr>
-              <w:t>-</w:t>
+              <w:t>cm</w:t>
             </w:r>
           </w:p>
         </w:tc>
@@ -13745,7 +14724,15 @@
                 <w:sz w:val="24"/>
                 <w:szCs w:val="24"/>
               </w:rPr>
-              <w:t>Time variation variance</w:t>
+              <w:t xml:space="preserve">Time variation </w:t>
+            </w:r>
+            <w:r>
+              <w:rPr>
+                <w:rFonts w:ascii="Times New Roman" w:hAnsi="Times New Roman" w:cs="Times New Roman"/>
+                <w:sz w:val="24"/>
+                <w:szCs w:val="24"/>
+              </w:rPr>
+              <w:t>standard deviation</w:t>
             </w:r>
           </w:p>
         </w:tc>
@@ -13764,58 +14751,32 @@
                 <w:tab w:val="left" w:pos="8640"/>
               </w:tabs>
               <w:spacing w:line="480" w:lineRule="auto"/>
+              <w:jc w:val="center"/>
               <w:rPr>
                 <w:rFonts w:ascii="Times New Roman" w:eastAsia="SimSun" w:hAnsi="Times New Roman" w:cs="Times New Roman"/>
                 <w:sz w:val="24"/>
                 <w:szCs w:val="24"/>
               </w:rPr>
             </w:pPr>
-            <m:oMathPara>
-              <m:oMath>
-                <m:sSubSup>
-                  <m:sSubSupPr>
-                    <m:ctrlPr>
-                      <w:rPr>
-                        <w:rFonts w:ascii="Cambria Math" w:eastAsia="SimSun" w:hAnsi="Cambria Math" w:cs="Times New Roman"/>
-                        <w:i/>
-                        <w:sz w:val="24"/>
-                        <w:szCs w:val="24"/>
-                      </w:rPr>
-                    </m:ctrlPr>
-                  </m:sSubSupPr>
-                  <m:e>
-                    <m:r>
-                      <w:rPr>
-                        <w:rFonts w:ascii="Cambria Math" w:eastAsia="SimSun" w:hAnsi="Cambria Math" w:cs="Times New Roman"/>
-                        <w:sz w:val="24"/>
-                        <w:szCs w:val="24"/>
-                      </w:rPr>
-                      <m:t>σ</m:t>
-                    </m:r>
-                  </m:e>
-                  <m:sub>
-                    <m:r>
-                      <w:rPr>
-                        <w:rFonts w:ascii="Cambria Math" w:eastAsia="SimSun" w:hAnsi="Cambria Math" w:cs="Times New Roman"/>
-                        <w:sz w:val="24"/>
-                        <w:szCs w:val="24"/>
-                      </w:rPr>
-                      <m:t>z</m:t>
-                    </m:r>
-                  </m:sub>
-                  <m:sup>
-                    <m:r>
-                      <w:rPr>
-                        <w:rFonts w:ascii="Cambria Math" w:eastAsia="SimSun" w:hAnsi="Cambria Math" w:cs="Times New Roman"/>
-                        <w:sz w:val="24"/>
-                        <w:szCs w:val="24"/>
-                      </w:rPr>
-                      <m:t>2</m:t>
-                    </m:r>
-                  </m:sup>
-                </m:sSubSup>
-              </m:oMath>
-            </m:oMathPara>
+            <w:r>
+              <w:rPr>
+                <w:rFonts w:ascii="Times New Roman" w:hAnsi="Times New Roman" w:cs="Times New Roman"/>
+                <w:i/>
+                <w:sz w:val="24"/>
+                <w:szCs w:val="24"/>
+              </w:rPr>
+              <w:t>σ</w:t>
+            </w:r>
+            <w:r>
+              <w:rPr>
+                <w:rFonts w:ascii="Times New Roman" w:hAnsi="Times New Roman" w:cs="Times New Roman"/>
+                <w:i/>
+                <w:sz w:val="24"/>
+                <w:szCs w:val="24"/>
+                <w:vertAlign w:val="subscript"/>
+              </w:rPr>
+              <w:t>z</w:t>
+            </w:r>
           </w:p>
         </w:tc>
         <w:tc>
@@ -13845,7 +14806,7 @@
                 <w:sz w:val="24"/>
                 <w:szCs w:val="24"/>
               </w:rPr>
-              <w:t>-</w:t>
+              <w:t>cm</w:t>
             </w:r>
           </w:p>
         </w:tc>
@@ -14003,6 +14964,7 @@
                 <w:tab w:val="left" w:pos="8640"/>
               </w:tabs>
               <w:spacing w:line="480" w:lineRule="auto"/>
+              <w:jc w:val="center"/>
               <w:rPr>
                 <w:rFonts w:ascii="Times New Roman" w:hAnsi="Times New Roman" w:cs="Times New Roman"/>
                 <w:sz w:val="24"/>
@@ -14138,24 +15100,23 @@
                 <w:tab w:val="left" w:pos="8640"/>
               </w:tabs>
               <w:spacing w:line="480" w:lineRule="auto"/>
-              <w:rPr>
-                <w:rFonts w:ascii="Times New Roman" w:hAnsi="Times New Roman" w:cs="Times New Roman"/>
-                <w:sz w:val="24"/>
-                <w:szCs w:val="24"/>
-              </w:rPr>
-            </w:pPr>
-            <m:oMathPara>
-              <m:oMath>
-                <m:r>
-                  <w:rPr>
-                    <w:rFonts w:ascii="Cambria Math" w:hAnsi="Cambria Math" w:cs="Times New Roman"/>
-                    <w:sz w:val="24"/>
-                    <w:szCs w:val="24"/>
-                  </w:rPr>
-                  <m:t>L(t)</m:t>
-                </m:r>
-              </m:oMath>
-            </m:oMathPara>
+              <w:jc w:val="center"/>
+              <w:rPr>
+                <w:rFonts w:ascii="Times New Roman" w:hAnsi="Times New Roman" w:cs="Times New Roman"/>
+                <w:i/>
+                <w:sz w:val="24"/>
+                <w:szCs w:val="24"/>
+              </w:rPr>
+            </w:pPr>
+            <w:r>
+              <w:rPr>
+                <w:rFonts w:ascii="Times New Roman" w:hAnsi="Times New Roman" w:cs="Times New Roman"/>
+                <w:i/>
+                <w:sz w:val="24"/>
+                <w:szCs w:val="24"/>
+              </w:rPr>
+              <w:t>L(t)</w:t>
+            </w:r>
           </w:p>
         </w:tc>
         <w:tc>
@@ -14257,24 +15218,23 @@
                 <w:tab w:val="left" w:pos="8640"/>
               </w:tabs>
               <w:spacing w:line="480" w:lineRule="auto"/>
-              <w:rPr>
-                <w:rFonts w:ascii="Times New Roman" w:hAnsi="Times New Roman" w:cs="Times New Roman"/>
-                <w:sz w:val="24"/>
-                <w:szCs w:val="24"/>
-              </w:rPr>
-            </w:pPr>
-            <m:oMathPara>
-              <m:oMath>
-                <m:r>
-                  <w:rPr>
-                    <w:rFonts w:ascii="Cambria Math" w:hAnsi="Cambria Math" w:cs="Times New Roman"/>
-                    <w:sz w:val="24"/>
-                    <w:szCs w:val="24"/>
-                  </w:rPr>
-                  <m:t>Y(t)</m:t>
-                </m:r>
-              </m:oMath>
-            </m:oMathPara>
+              <w:jc w:val="center"/>
+              <w:rPr>
+                <w:rFonts w:ascii="Times New Roman" w:hAnsi="Times New Roman" w:cs="Times New Roman"/>
+                <w:i/>
+                <w:sz w:val="24"/>
+                <w:szCs w:val="24"/>
+              </w:rPr>
+            </w:pPr>
+            <w:r>
+              <w:rPr>
+                <w:rFonts w:ascii="Times New Roman" w:hAnsi="Times New Roman" w:cs="Times New Roman"/>
+                <w:i/>
+                <w:sz w:val="24"/>
+                <w:szCs w:val="24"/>
+              </w:rPr>
+              <w:t>Y(t)</w:t>
+            </w:r>
           </w:p>
         </w:tc>
         <w:tc>
@@ -14461,24 +15421,23 @@
                 <w:tab w:val="left" w:pos="8640"/>
               </w:tabs>
               <w:spacing w:line="480" w:lineRule="auto"/>
-              <w:rPr>
-                <w:rFonts w:ascii="Times New Roman" w:hAnsi="Times New Roman" w:cs="Times New Roman"/>
-                <w:sz w:val="24"/>
-                <w:szCs w:val="24"/>
-              </w:rPr>
-            </w:pPr>
-            <m:oMathPara>
-              <m:oMath>
-                <m:r>
-                  <w:rPr>
-                    <w:rFonts w:ascii="Cambria Math" w:hAnsi="Cambria Math" w:cs="Times New Roman"/>
-                    <w:sz w:val="24"/>
-                    <w:szCs w:val="24"/>
-                  </w:rPr>
-                  <m:t>i</m:t>
-                </m:r>
-              </m:oMath>
-            </m:oMathPara>
+              <w:jc w:val="center"/>
+              <w:rPr>
+                <w:rFonts w:ascii="Times New Roman" w:hAnsi="Times New Roman" w:cs="Times New Roman"/>
+                <w:i/>
+                <w:sz w:val="24"/>
+                <w:szCs w:val="24"/>
+              </w:rPr>
+            </w:pPr>
+            <w:r>
+              <w:rPr>
+                <w:rFonts w:ascii="Times New Roman" w:hAnsi="Times New Roman" w:cs="Times New Roman"/>
+                <w:i/>
+                <w:sz w:val="24"/>
+                <w:szCs w:val="24"/>
+              </w:rPr>
+              <w:t>i</w:t>
+            </w:r>
           </w:p>
         </w:tc>
         <w:tc>
@@ -14554,24 +15513,23 @@
                 <w:tab w:val="left" w:pos="8640"/>
               </w:tabs>
               <w:spacing w:line="480" w:lineRule="auto"/>
-              <w:rPr>
-                <w:rFonts w:ascii="Times New Roman" w:hAnsi="Times New Roman" w:cs="Times New Roman"/>
-                <w:sz w:val="24"/>
-                <w:szCs w:val="24"/>
-              </w:rPr>
-            </w:pPr>
-            <m:oMathPara>
-              <m:oMath>
-                <m:r>
-                  <w:rPr>
-                    <w:rFonts w:ascii="Cambria Math" w:hAnsi="Cambria Math" w:cs="Times New Roman"/>
-                    <w:sz w:val="24"/>
-                    <w:szCs w:val="24"/>
-                  </w:rPr>
-                  <m:t>t</m:t>
-                </m:r>
-              </m:oMath>
-            </m:oMathPara>
+              <w:jc w:val="center"/>
+              <w:rPr>
+                <w:rFonts w:ascii="Times New Roman" w:hAnsi="Times New Roman" w:cs="Times New Roman"/>
+                <w:i/>
+                <w:sz w:val="24"/>
+                <w:szCs w:val="24"/>
+              </w:rPr>
+            </w:pPr>
+            <w:r>
+              <w:rPr>
+                <w:rFonts w:ascii="Times New Roman" w:hAnsi="Times New Roman" w:cs="Times New Roman"/>
+                <w:i/>
+                <w:sz w:val="24"/>
+                <w:szCs w:val="24"/>
+              </w:rPr>
+              <w:t>t</w:t>
+            </w:r>
           </w:p>
         </w:tc>
         <w:tc>
@@ -14628,7 +15586,6 @@
                 <w:sz w:val="24"/>
                 <w:szCs w:val="24"/>
               </w:rPr>
-              <w:lastRenderedPageBreak/>
               <w:t>Sex</w:t>
             </w:r>
           </w:p>
@@ -14645,24 +15602,23 @@
                 <w:tab w:val="left" w:pos="8640"/>
               </w:tabs>
               <w:spacing w:line="480" w:lineRule="auto"/>
+              <w:jc w:val="center"/>
               <w:rPr>
                 <w:rFonts w:ascii="Times New Roman" w:eastAsia="SimSun" w:hAnsi="Times New Roman" w:cs="Times New Roman"/>
-                <w:sz w:val="24"/>
-                <w:szCs w:val="24"/>
-              </w:rPr>
-            </w:pPr>
-            <m:oMathPara>
-              <m:oMath>
-                <m:r>
-                  <w:rPr>
-                    <w:rFonts w:ascii="Cambria Math" w:eastAsia="SimSun" w:hAnsi="Cambria Math" w:cs="Times New Roman"/>
-                    <w:sz w:val="24"/>
-                    <w:szCs w:val="24"/>
-                  </w:rPr>
-                  <m:t>s</m:t>
-                </m:r>
-              </m:oMath>
-            </m:oMathPara>
+                <w:i/>
+                <w:sz w:val="24"/>
+                <w:szCs w:val="24"/>
+              </w:rPr>
+            </w:pPr>
+            <w:r>
+              <w:rPr>
+                <w:rFonts w:ascii="Times New Roman" w:eastAsia="SimSun" w:hAnsi="Times New Roman" w:cs="Times New Roman"/>
+                <w:i/>
+                <w:sz w:val="24"/>
+                <w:szCs w:val="24"/>
+              </w:rPr>
+              <w:t>s</w:t>
+            </w:r>
           </w:p>
         </w:tc>
         <w:tc>
@@ -14735,6 +15691,7 @@
                 <w:tab w:val="left" w:pos="8640"/>
               </w:tabs>
               <w:spacing w:line="480" w:lineRule="auto"/>
+              <w:jc w:val="center"/>
               <w:rPr>
                 <w:rFonts w:ascii="Times New Roman" w:eastAsia="SimSun" w:hAnsi="Times New Roman" w:cs="Times New Roman"/>
                 <w:i/>
@@ -14742,18 +15699,15 @@
                 <w:szCs w:val="24"/>
               </w:rPr>
             </w:pPr>
-            <m:oMathPara>
-              <m:oMath>
-                <m:r>
-                  <w:rPr>
-                    <w:rFonts w:ascii="Cambria Math" w:eastAsia="SimSun" w:hAnsi="Cambria Math" w:cs="Times New Roman"/>
-                    <w:sz w:val="24"/>
-                    <w:szCs w:val="24"/>
-                  </w:rPr>
-                  <m:t>y</m:t>
-                </m:r>
-              </m:oMath>
-            </m:oMathPara>
+            <w:r>
+              <w:rPr>
+                <w:rFonts w:ascii="Times New Roman" w:eastAsia="SimSun" w:hAnsi="Times New Roman" w:cs="Times New Roman"/>
+                <w:i/>
+                <w:sz w:val="24"/>
+                <w:szCs w:val="24"/>
+              </w:rPr>
+              <w:t>y</w:t>
+            </w:r>
           </w:p>
         </w:tc>
         <w:tc>
@@ -14817,7 +15771,6 @@
           <w:sz w:val="24"/>
           <w:szCs w:val="24"/>
         </w:rPr>
-        <w:lastRenderedPageBreak/>
         <w:t xml:space="preserve">Table 2 – List of simulation </w:t>
       </w:r>
       <w:r>
@@ -16430,9 +17383,8 @@
           <w:noProof/>
           <w:sz w:val="24"/>
           <w:szCs w:val="24"/>
-          <w:lang w:val="en-NZ" w:eastAsia="en-NZ"/>
-        </w:rPr>
-        <w:lastRenderedPageBreak/>
+          <w:lang w:val="en-AU" w:eastAsia="zh-CN"/>
+        </w:rPr>
         <w:drawing>
           <wp:inline distT="0" distB="0" distL="0" distR="0" wp14:anchorId="2B96DCA4" wp14:editId="4EA03416">
             <wp:extent cx="5943600" cy="3962400"/>
@@ -16556,9 +17508,8 @@
           <w:noProof/>
           <w:sz w:val="24"/>
           <w:szCs w:val="24"/>
-          <w:lang w:val="en-NZ" w:eastAsia="en-NZ"/>
-        </w:rPr>
-        <w:lastRenderedPageBreak/>
+          <w:lang w:val="en-AU" w:eastAsia="zh-CN"/>
+        </w:rPr>
         <w:drawing>
           <wp:inline distT="0" distB="0" distL="0" distR="0" wp14:anchorId="639974CD" wp14:editId="40B6A22F">
             <wp:extent cx="5943600" cy="3962400"/>
@@ -16666,9 +17617,8 @@
           <w:noProof/>
           <w:sz w:val="24"/>
           <w:szCs w:val="24"/>
-          <w:lang w:val="en-NZ" w:eastAsia="en-NZ"/>
-        </w:rPr>
-        <w:lastRenderedPageBreak/>
+          <w:lang w:val="en-AU" w:eastAsia="zh-CN"/>
+        </w:rPr>
         <w:drawing>
           <wp:inline distT="0" distB="0" distL="0" distR="0" wp14:anchorId="29290461" wp14:editId="1091DE2B">
             <wp:extent cx="5943600" cy="3962400"/>
@@ -16760,9 +17710,8 @@
           <w:noProof/>
           <w:sz w:val="24"/>
           <w:szCs w:val="24"/>
-          <w:lang w:val="en-NZ" w:eastAsia="en-NZ"/>
-        </w:rPr>
-        <w:lastRenderedPageBreak/>
+          <w:lang w:val="en-AU" w:eastAsia="zh-CN"/>
+        </w:rPr>
         <w:drawing>
           <wp:inline distT="0" distB="0" distL="0" distR="0" wp14:anchorId="2700828C" wp14:editId="0BAC740F">
             <wp:extent cx="5943600" cy="3962400"/>
@@ -16862,9 +17811,8 @@
           <w:noProof/>
           <w:sz w:val="24"/>
           <w:szCs w:val="24"/>
-          <w:lang w:val="en-NZ" w:eastAsia="en-NZ"/>
-        </w:rPr>
-        <w:lastRenderedPageBreak/>
+          <w:lang w:val="en-AU" w:eastAsia="zh-CN"/>
+        </w:rPr>
         <w:drawing>
           <wp:inline distT="0" distB="0" distL="0" distR="0" wp14:anchorId="18365D16" wp14:editId="198680B0">
             <wp:extent cx="5943600" cy="3962400"/>
@@ -16964,9 +17912,8 @@
           <w:noProof/>
           <w:sz w:val="24"/>
           <w:szCs w:val="24"/>
-          <w:lang w:val="en-NZ" w:eastAsia="en-NZ"/>
-        </w:rPr>
-        <w:lastRenderedPageBreak/>
+          <w:lang w:val="en-AU" w:eastAsia="zh-CN"/>
+        </w:rPr>
         <w:drawing>
           <wp:inline distT="0" distB="0" distL="0" distR="0" wp14:anchorId="7F28DC6A" wp14:editId="09B9493B">
             <wp:extent cx="5943600" cy="3962400"/>
@@ -17088,9 +18035,8 @@
           <w:noProof/>
           <w:sz w:val="24"/>
           <w:szCs w:val="24"/>
-          <w:lang w:val="en-NZ" w:eastAsia="en-NZ"/>
-        </w:rPr>
-        <w:lastRenderedPageBreak/>
+          <w:lang w:val="en-AU" w:eastAsia="zh-CN"/>
+        </w:rPr>
         <w:drawing>
           <wp:inline distT="0" distB="0" distL="0" distR="0" wp14:anchorId="5589EC6A" wp14:editId="273F7640">
             <wp:extent cx="5943600" cy="2971800"/>
@@ -17194,9 +18140,8 @@
           <w:noProof/>
           <w:sz w:val="24"/>
           <w:szCs w:val="24"/>
-          <w:lang w:val="en-NZ" w:eastAsia="en-NZ"/>
-        </w:rPr>
-        <w:lastRenderedPageBreak/>
+          <w:lang w:val="en-AU" w:eastAsia="zh-CN"/>
+        </w:rPr>
         <w:drawing>
           <wp:inline distT="0" distB="0" distL="0" distR="0" wp14:anchorId="48A843A0" wp14:editId="7A372AD0">
             <wp:extent cx="5943600" cy="2971800"/>
@@ -17315,7 +18260,7 @@
           <w:noProof/>
           <w:sz w:val="24"/>
           <w:szCs w:val="24"/>
-          <w:lang w:val="en-NZ" w:eastAsia="en-NZ"/>
+          <w:lang w:val="en-AU" w:eastAsia="zh-CN"/>
         </w:rPr>
         <w:drawing>
           <wp:inline distT="0" distB="0" distL="0" distR="0" wp14:anchorId="317257AA" wp14:editId="0A99D008">
@@ -17420,9 +18365,8 @@
           <w:noProof/>
           <w:sz w:val="24"/>
           <w:szCs w:val="24"/>
-          <w:lang w:val="en-NZ" w:eastAsia="en-NZ"/>
-        </w:rPr>
-        <w:lastRenderedPageBreak/>
+          <w:lang w:val="en-AU" w:eastAsia="zh-CN"/>
+        </w:rPr>
         <w:drawing>
           <wp:inline distT="0" distB="0" distL="0" distR="0" wp14:anchorId="49CE6A05" wp14:editId="0EC6149E">
             <wp:extent cx="2970000" cy="1486800"/>
@@ -17505,7 +18449,7 @@
 
 <file path=word/comments.xml><?xml version="1.0" encoding="utf-8"?>
 <w:comments xmlns:wpc="http://schemas.microsoft.com/office/word/2010/wordprocessingCanvas" xmlns:mc="http://schemas.openxmlformats.org/markup-compatibility/2006" xmlns:o="urn:schemas-microsoft-com:office:office" xmlns:r="http://schemas.openxmlformats.org/officeDocument/2006/relationships" xmlns:m="http://schemas.openxmlformats.org/officeDocument/2006/math" xmlns:v="urn:schemas-microsoft-com:vml" xmlns:wp14="http://schemas.microsoft.com/office/word/2010/wordprocessingDrawing" xmlns:wp="http://schemas.openxmlformats.org/drawingml/2006/wordprocessingDrawing" xmlns:w10="urn:schemas-microsoft-com:office:word" xmlns:w="http://schemas.openxmlformats.org/wordprocessingml/2006/main" xmlns:w14="http://schemas.microsoft.com/office/word/2010/wordml" xmlns:w15="http://schemas.microsoft.com/office/word/2012/wordml" xmlns:wpg="http://schemas.microsoft.com/office/word/2010/wordprocessingGroup" xmlns:wpi="http://schemas.microsoft.com/office/word/2010/wordprocessingInk" xmlns:wne="http://schemas.microsoft.com/office/word/2006/wordml" xmlns:wps="http://schemas.microsoft.com/office/word/2010/wordprocessingShape" mc:Ignorable="w14 w15 wp14">
-  <w:comment w:id="38" w:author="Darcy Webber" w:date="2015-01-22T11:13:00Z" w:initials="DW">
+  <w:comment w:id="43" w:author="Darcy Webber" w:date="2015-01-22T11:13:00Z" w:initials="DW">
     <w:p>
       <w:pPr>
         <w:pStyle w:val="CommentText"/>
@@ -17521,7 +18465,7 @@
       </w:r>
     </w:p>
   </w:comment>
-  <w:comment w:id="39" w:author="JTT" w:date="2015-01-19T11:47:00Z" w:initials="JT">
+  <w:comment w:id="44" w:author="JTT" w:date="2015-01-19T11:47:00Z" w:initials="JT">
     <w:p>
       <w:pPr>
         <w:pStyle w:val="CommentText"/>
@@ -17537,7 +18481,7 @@
       </w:r>
     </w:p>
   </w:comment>
-  <w:comment w:id="40" w:author="Darcy Webber" w:date="2015-01-22T09:28:00Z" w:initials="DW">
+  <w:comment w:id="45" w:author="Darcy Webber" w:date="2015-01-22T09:28:00Z" w:initials="DW">
     <w:p>
       <w:pPr>
         <w:pStyle w:val="CommentText"/>
@@ -17549,14 +18493,11 @@
         <w:annotationRef/>
       </w:r>
       <w:r>
-        <w:t>Did you want to go estimation then simulation or the other way around?</w:t>
-      </w:r>
-      <w:r>
-        <w:t xml:space="preserve"> It would seem to me that simulation then case study makes more sense. But happy either way</w:t>
+        <w:t>Did you want to go estimation then simulation or the other way around? It would seem to me that simulation then case study makes more sense. But happy either way</w:t>
       </w:r>
     </w:p>
   </w:comment>
-  <w:comment w:id="41" w:author="JTT" w:date="2015-01-19T11:18:00Z" w:initials="JT">
+  <w:comment w:id="46" w:author="JTT" w:date="2015-01-19T11:18:00Z" w:initials="JT">
     <w:p>
       <w:pPr>
         <w:pStyle w:val="CommentText"/>
@@ -17572,7 +18513,7 @@
       </w:r>
     </w:p>
   </w:comment>
-  <w:comment w:id="43" w:author="JTT" w:date="2015-01-19T11:56:00Z" w:initials="JT">
+  <w:comment w:id="48" w:author="JTT" w:date="2015-01-19T11:56:00Z" w:initials="JT">
     <w:p>
       <w:pPr>
         <w:pStyle w:val="CommentText"/>
@@ -17636,7 +18577,6 @@
         <w:docPartUnique/>
       </w:docPartObj>
     </w:sdtPr>
-    <w:sdtEndPr/>
     <w:sdtContent>
       <w:p>
         <w:pPr>
@@ -17656,7 +18596,7 @@
           <w:rPr>
             <w:noProof/>
           </w:rPr>
-          <w:t>9</w:t>
+          <w:t>11</w:t>
         </w:r>
         <w:r>
           <w:rPr>
@@ -19011,6 +19951,7 @@
   <w:style w:type="character" w:default="1" w:styleId="DefaultParagraphFont">
     <w:name w:val="Default Paragraph Font"/>
     <w:uiPriority w:val="1"/>
+    <w:semiHidden/>
     <w:unhideWhenUsed/>
   </w:style>
   <w:style w:type="table" w:default="1" w:styleId="TableNormal">
@@ -19246,7 +20187,6 @@
       <w:spacing w:after="0" w:line="240" w:lineRule="auto"/>
     </w:pPr>
     <w:tblPr>
-      <w:tblInd w:w="0" w:type="dxa"/>
       <w:tblBorders>
         <w:top w:val="single" w:sz="4" w:space="0" w:color="auto"/>
         <w:left w:val="single" w:sz="4" w:space="0" w:color="auto"/>
@@ -19255,12 +20195,6 @@
         <w:insideH w:val="single" w:sz="4" w:space="0" w:color="auto"/>
         <w:insideV w:val="single" w:sz="4" w:space="0" w:color="auto"/>
       </w:tblBorders>
-      <w:tblCellMar>
-        <w:top w:w="0" w:type="dxa"/>
-        <w:left w:w="108" w:type="dxa"/>
-        <w:bottom w:w="0" w:type="dxa"/>
-        <w:right w:w="108" w:type="dxa"/>
-      </w:tblCellMar>
     </w:tblPr>
   </w:style>
   <w:style w:type="paragraph" w:styleId="CommentSubject">
@@ -19344,7 +20278,7 @@
     <w:charset w:val="00"/>
     <w:family w:val="swiss"/>
     <w:pitch w:val="variable"/>
-    <w:sig w:usb0="E10002FF" w:usb1="4000ACFF" w:usb2="00000009" w:usb3="00000000" w:csb0="0000019F" w:csb1="00000000"/>
+    <w:sig w:usb0="E00002FF" w:usb1="4000ACFF" w:usb2="00000001" w:usb3="00000000" w:csb0="0000019F" w:csb1="00000000"/>
   </w:font>
   <w:font w:name="SimSun">
     <w:altName w:val="宋体"/>
@@ -19410,6 +20344,7 @@
     <w:rsid w:val="00043704"/>
     <w:rsid w:val="001F0AA0"/>
     <w:rsid w:val="00BB1EF9"/>
+    <w:rsid w:val="00CE0A23"/>
   </w:rsids>
   <m:mathPr>
     <m:mathFont m:val="Cambria Math"/>
@@ -19858,7 +20793,7 @@
     <w:basedOn w:val="DefaultParagraphFont"/>
     <w:uiPriority w:val="99"/>
     <w:semiHidden/>
-    <w:rsid w:val="00043704"/>
+    <w:rsid w:val="00CE0A23"/>
     <w:rPr>
       <w:color w:val="808080"/>
     </w:rPr>
@@ -20161,7 +21096,7 @@
 </file>
 
 <file path=customXml/itemProps1.xml><?xml version="1.0" encoding="utf-8"?>
-<ds:datastoreItem xmlns:ds="http://schemas.openxmlformats.org/officeDocument/2006/customXml" ds:itemID="{45959305-59D4-4BD6-886B-71E805EA3FE9}">
+<ds:datastoreItem xmlns:ds="http://schemas.openxmlformats.org/officeDocument/2006/customXml" ds:itemID="{79328D8C-C11F-4578-89D9-C734A7CAC60C}">
   <ds:schemaRefs>
     <ds:schemaRef ds:uri="http://schemas.openxmlformats.org/officeDocument/2006/bibliography"/>
   </ds:schemaRefs>

--- a/examples/TagGrowth.docx
+++ b/examples/TagGrowth.docx
@@ -34,7 +34,27 @@
           <w:sz w:val="28"/>
           <w:szCs w:val="28"/>
         </w:rPr>
-        <w:t>recapture Antarctic toothfish r</w:t>
+        <w:t xml:space="preserve">recapture Antarctic </w:t>
+      </w:r>
+      <w:proofErr w:type="spellStart"/>
+      <w:r>
+        <w:rPr>
+          <w:rFonts w:ascii="Times New Roman" w:hAnsi="Times New Roman" w:cs="Times New Roman"/>
+          <w:b/>
+          <w:sz w:val="28"/>
+          <w:szCs w:val="28"/>
+        </w:rPr>
+        <w:t>toothfish</w:t>
+      </w:r>
+      <w:proofErr w:type="spellEnd"/>
+      <w:r>
+        <w:rPr>
+          <w:rFonts w:ascii="Times New Roman" w:hAnsi="Times New Roman" w:cs="Times New Roman"/>
+          <w:b/>
+          <w:sz w:val="28"/>
+          <w:szCs w:val="28"/>
+        </w:rPr>
+        <w:t xml:space="preserve"> r</w:t>
       </w:r>
       <w:r>
         <w:rPr>
@@ -213,6 +233,7 @@
           <w:szCs w:val="24"/>
         </w:rPr>
       </w:pPr>
+      <w:proofErr w:type="spellStart"/>
       <w:r>
         <w:rPr>
           <w:rFonts w:ascii="Times New Roman" w:hAnsi="Times New Roman" w:cs="Times New Roman"/>
@@ -221,6 +242,7 @@
         </w:rPr>
         <w:t>Kelburn</w:t>
       </w:r>
+      <w:proofErr w:type="spellEnd"/>
     </w:p>
     <w:p>
       <w:pPr>
@@ -402,7 +424,25 @@
           <w:sz w:val="24"/>
           <w:szCs w:val="24"/>
         </w:rPr>
-        <w:t>2725 Montlake Blvd. East</w:t>
+        <w:t xml:space="preserve">2725 </w:t>
+      </w:r>
+      <w:proofErr w:type="spellStart"/>
+      <w:r>
+        <w:rPr>
+          <w:rFonts w:ascii="Times New Roman" w:hAnsi="Times New Roman" w:cs="Times New Roman"/>
+          <w:sz w:val="24"/>
+          <w:szCs w:val="24"/>
+        </w:rPr>
+        <w:t>Montlake</w:t>
+      </w:r>
+      <w:proofErr w:type="spellEnd"/>
+      <w:r>
+        <w:rPr>
+          <w:rFonts w:ascii="Times New Roman" w:hAnsi="Times New Roman" w:cs="Times New Roman"/>
+          <w:sz w:val="24"/>
+          <w:szCs w:val="24"/>
+        </w:rPr>
+        <w:t xml:space="preserve"> Blvd. East</w:t>
       </w:r>
     </w:p>
     <w:p>
@@ -549,15 +589,51 @@
           <w:sz w:val="24"/>
           <w:szCs w:val="24"/>
         </w:rPr>
-        <w:t xml:space="preserve">Antarctic toothfish; </w:t>
-      </w:r>
-      <w:r>
-        <w:rPr>
-          <w:rFonts w:ascii="Times New Roman" w:hAnsi="Times New Roman" w:cs="Times New Roman"/>
-          <w:sz w:val="24"/>
-          <w:szCs w:val="24"/>
-        </w:rPr>
-        <w:t>time-varying growth; random effect; von Bertalanffy growth function</w:t>
+        <w:t xml:space="preserve">Antarctic </w:t>
+      </w:r>
+      <w:proofErr w:type="spellStart"/>
+      <w:r>
+        <w:rPr>
+          <w:rFonts w:ascii="Times New Roman" w:hAnsi="Times New Roman" w:cs="Times New Roman"/>
+          <w:sz w:val="24"/>
+          <w:szCs w:val="24"/>
+        </w:rPr>
+        <w:t>toothfish</w:t>
+      </w:r>
+      <w:proofErr w:type="spellEnd"/>
+      <w:r>
+        <w:rPr>
+          <w:rFonts w:ascii="Times New Roman" w:hAnsi="Times New Roman" w:cs="Times New Roman"/>
+          <w:sz w:val="24"/>
+          <w:szCs w:val="24"/>
+        </w:rPr>
+        <w:t xml:space="preserve">; </w:t>
+      </w:r>
+      <w:r>
+        <w:rPr>
+          <w:rFonts w:ascii="Times New Roman" w:hAnsi="Times New Roman" w:cs="Times New Roman"/>
+          <w:sz w:val="24"/>
+          <w:szCs w:val="24"/>
+        </w:rPr>
+        <w:t xml:space="preserve">time-varying growth; random effect; von </w:t>
+      </w:r>
+      <w:proofErr w:type="spellStart"/>
+      <w:r>
+        <w:rPr>
+          <w:rFonts w:ascii="Times New Roman" w:hAnsi="Times New Roman" w:cs="Times New Roman"/>
+          <w:sz w:val="24"/>
+          <w:szCs w:val="24"/>
+        </w:rPr>
+        <w:t>Bertalanffy</w:t>
+      </w:r>
+      <w:proofErr w:type="spellEnd"/>
+      <w:r>
+        <w:rPr>
+          <w:rFonts w:ascii="Times New Roman" w:hAnsi="Times New Roman" w:cs="Times New Roman"/>
+          <w:sz w:val="24"/>
+          <w:szCs w:val="24"/>
+        </w:rPr>
+        <w:t xml:space="preserve"> growth function</w:t>
       </w:r>
     </w:p>
     <w:p>
@@ -607,7 +683,6 @@
           <w:sz w:val="24"/>
           <w:szCs w:val="24"/>
         </w:rPr>
-        <w:lastRenderedPageBreak/>
         <w:t xml:space="preserve">1 </w:t>
       </w:r>
       <w:r>
@@ -759,7 +834,6 @@
           <w:sz w:val="24"/>
           <w:szCs w:val="24"/>
         </w:rPr>
-        <w:lastRenderedPageBreak/>
         <w:tab/>
         <w:t xml:space="preserve">In addition to persistent differences in growth rate among individuals, populations may experience synchronous variation in growth rates in a given year.  For example, annual variation in water temperature may drive changes in metabolic costs as well as food availability in upwelling systems such as the California Current </w:t>
       </w:r>
@@ -1218,7 +1292,6 @@
           <w:sz w:val="24"/>
           <w:szCs w:val="24"/>
         </w:rPr>
-        <w:lastRenderedPageBreak/>
         <w:tab/>
         <w:t xml:space="preserve">Growth rates in natural populations are generally estimated using capture-mark-recapture (CMR) models.  In </w:t>
       </w:r>
@@ -1457,8 +1530,18 @@
           <w:sz w:val="24"/>
           <w:szCs w:val="24"/>
         </w:rPr>
-        <w:t>, which modeled persistent, temporal, and residual variation in growth rates in the analysis of data from a growth experiment for steelhead trout.  In this study, we additionally incorporate sex-specific differences and spatial variation in growth rates, and implement the model using maximum marginal likelihood estimation.  The code is distributed as a publicly available package in the R statistical environment, and is illustrated using CMR data for Antarctic toothfish</w:t>
-      </w:r>
+        <w:t xml:space="preserve">, which modeled persistent, temporal, and residual variation in growth rates in the analysis of data from a growth experiment for steelhead trout.  In this study, we additionally incorporate sex-specific differences and spatial variation in growth rates, and implement the model using maximum marginal likelihood estimation.  The code is distributed as a publicly available package in the R statistical environment, and is illustrated using CMR data for Antarctic </w:t>
+      </w:r>
+      <w:proofErr w:type="spellStart"/>
+      <w:r>
+        <w:rPr>
+          <w:rFonts w:ascii="Times New Roman" w:hAnsi="Times New Roman" w:cs="Times New Roman"/>
+          <w:sz w:val="24"/>
+          <w:szCs w:val="24"/>
+        </w:rPr>
+        <w:t>toothfish</w:t>
+      </w:r>
+      <w:proofErr w:type="spellEnd"/>
       <w:r>
         <w:rPr>
           <w:rFonts w:ascii="Times New Roman" w:hAnsi="Times New Roman" w:cs="Times New Roman"/>
@@ -1475,6 +1558,7 @@
         </w:rPr>
         <w:t>(</w:t>
       </w:r>
+      <w:proofErr w:type="spellStart"/>
       <w:r>
         <w:rPr>
           <w:rFonts w:ascii="Times New Roman" w:hAnsi="Times New Roman" w:cs="Times New Roman"/>
@@ -1482,8 +1566,29 @@
           <w:sz w:val="24"/>
           <w:szCs w:val="24"/>
         </w:rPr>
-        <w:t>Dissostichus mawsoni</w:t>
-      </w:r>
+        <w:t>Dissostichus</w:t>
+      </w:r>
+      <w:proofErr w:type="spellEnd"/>
+      <w:r>
+        <w:rPr>
+          <w:rFonts w:ascii="Times New Roman" w:hAnsi="Times New Roman" w:cs="Times New Roman"/>
+          <w:i/>
+          <w:sz w:val="24"/>
+          <w:szCs w:val="24"/>
+        </w:rPr>
+        <w:t xml:space="preserve"> </w:t>
+      </w:r>
+      <w:proofErr w:type="spellStart"/>
+      <w:r>
+        <w:rPr>
+          <w:rFonts w:ascii="Times New Roman" w:hAnsi="Times New Roman" w:cs="Times New Roman"/>
+          <w:i/>
+          <w:sz w:val="24"/>
+          <w:szCs w:val="24"/>
+        </w:rPr>
+        <w:t>mawsoni</w:t>
+      </w:r>
+      <w:proofErr w:type="spellEnd"/>
       <w:r>
         <w:rPr>
           <w:rFonts w:ascii="Times New Roman" w:hAnsi="Times New Roman" w:cs="Times New Roman"/>
@@ -1507,7 +1612,27 @@
           <w:szCs w:val="24"/>
           <w:highlight w:val="yellow"/>
         </w:rPr>
-        <w:t>…. [1-2 sentence summary of most important result for toothfish]</w:t>
+        <w:t xml:space="preserve">…. [1-2 sentence summary of most important result for </w:t>
+      </w:r>
+      <w:proofErr w:type="spellStart"/>
+      <w:r>
+        <w:rPr>
+          <w:rFonts w:ascii="Times New Roman" w:hAnsi="Times New Roman" w:cs="Times New Roman"/>
+          <w:sz w:val="24"/>
+          <w:szCs w:val="24"/>
+          <w:highlight w:val="yellow"/>
+        </w:rPr>
+        <w:t>toothfish</w:t>
+      </w:r>
+      <w:proofErr w:type="spellEnd"/>
+      <w:r>
+        <w:rPr>
+          <w:rFonts w:ascii="Times New Roman" w:hAnsi="Times New Roman" w:cs="Times New Roman"/>
+          <w:sz w:val="24"/>
+          <w:szCs w:val="24"/>
+          <w:highlight w:val="yellow"/>
+        </w:rPr>
+        <w:t>]</w:t>
       </w:r>
       <w:r>
         <w:rPr>
@@ -1599,7 +1724,25 @@
           <w:sz w:val="24"/>
           <w:szCs w:val="24"/>
         </w:rPr>
-        <w:t xml:space="preserve"> the specialized von Bertalanffy growth function:</w:t>
+        <w:t xml:space="preserve"> the specialized von </w:t>
+      </w:r>
+      <w:proofErr w:type="spellStart"/>
+      <w:r>
+        <w:rPr>
+          <w:rFonts w:ascii="Times New Roman" w:hAnsi="Times New Roman" w:cs="Times New Roman"/>
+          <w:sz w:val="24"/>
+          <w:szCs w:val="24"/>
+        </w:rPr>
+        <w:t>Bertalanffy</w:t>
+      </w:r>
+      <w:proofErr w:type="spellEnd"/>
+      <w:r>
+        <w:rPr>
+          <w:rFonts w:ascii="Times New Roman" w:hAnsi="Times New Roman" w:cs="Times New Roman"/>
+          <w:sz w:val="24"/>
+          <w:szCs w:val="24"/>
+        </w:rPr>
+        <w:t xml:space="preserve"> growth function:</w:t>
       </w:r>
     </w:p>
     <w:p>
@@ -1659,14 +1802,25 @@
           <w:szCs w:val="24"/>
         </w:rPr>
       </w:pPr>
-      <w:r>
-        <w:rPr>
-          <w:rFonts w:ascii="Times New Roman" w:hAnsi="Times New Roman" w:cs="Times New Roman"/>
-          <w:sz w:val="24"/>
-          <w:szCs w:val="24"/>
-        </w:rPr>
-        <w:t xml:space="preserve">where </w:t>
-      </w:r>
+      <w:proofErr w:type="gramStart"/>
+      <w:r>
+        <w:rPr>
+          <w:rFonts w:ascii="Times New Roman" w:hAnsi="Times New Roman" w:cs="Times New Roman"/>
+          <w:sz w:val="24"/>
+          <w:szCs w:val="24"/>
+        </w:rPr>
+        <w:t>where</w:t>
+      </w:r>
+      <w:proofErr w:type="gramEnd"/>
+      <w:r>
+        <w:rPr>
+          <w:rFonts w:ascii="Times New Roman" w:hAnsi="Times New Roman" w:cs="Times New Roman"/>
+          <w:sz w:val="24"/>
+          <w:szCs w:val="24"/>
+        </w:rPr>
+        <w:t xml:space="preserve"> </w:t>
+      </w:r>
+      <w:proofErr w:type="spellStart"/>
       <w:r>
         <w:rPr>
           <w:rFonts w:ascii="Times New Roman" w:hAnsi="Times New Roman" w:cs="Times New Roman"/>
@@ -1674,8 +1828,29 @@
           <w:sz w:val="24"/>
           <w:szCs w:val="24"/>
         </w:rPr>
-        <w:t>dL/dt</w:t>
-      </w:r>
+        <w:t>dL</w:t>
+      </w:r>
+      <w:proofErr w:type="spellEnd"/>
+      <w:r>
+        <w:rPr>
+          <w:rFonts w:ascii="Times New Roman" w:hAnsi="Times New Roman" w:cs="Times New Roman"/>
+          <w:i/>
+          <w:sz w:val="24"/>
+          <w:szCs w:val="24"/>
+        </w:rPr>
+        <w:t>/</w:t>
+      </w:r>
+      <w:proofErr w:type="spellStart"/>
+      <w:r>
+        <w:rPr>
+          <w:rFonts w:ascii="Times New Roman" w:hAnsi="Times New Roman" w:cs="Times New Roman"/>
+          <w:i/>
+          <w:sz w:val="24"/>
+          <w:szCs w:val="24"/>
+        </w:rPr>
+        <w:t>dt</w:t>
+      </w:r>
+      <w:proofErr w:type="spellEnd"/>
       <w:r>
         <w:rPr>
           <w:rFonts w:ascii="Times New Roman" w:hAnsi="Times New Roman" w:cs="Times New Roman"/>
@@ -1879,6 +2054,7 @@
         </w:rPr>
         <w:t xml:space="preserve"> </w:t>
       </w:r>
+      <w:proofErr w:type="spellStart"/>
       <w:r>
         <w:rPr>
           <w:rFonts w:ascii="Times New Roman" w:hAnsi="Times New Roman" w:cs="Times New Roman"/>
@@ -1898,6 +2074,7 @@
         </w:rPr>
         <w:t>i</w:t>
       </w:r>
+      <w:proofErr w:type="spellEnd"/>
       <w:r>
         <w:rPr>
           <w:rFonts w:ascii="Times New Roman" w:hAnsi="Times New Roman" w:cs="Times New Roman"/>
@@ -1936,40 +2113,40 @@
             </m:ctrlPr>
           </m:sSubPr>
           <m:e>
-            <m:r>
-              <w:ins w:id="2" w:author="Darcy Webber" w:date="2015-01-22T10:46:00Z">
+            <w:ins w:id="2" w:author="Darcy Webber" w:date="2015-01-22T10:46:00Z">
+              <m:r>
                 <w:rPr>
                   <w:rFonts w:ascii="Cambria Math" w:hAnsi="Cambria Math" w:cs="Times New Roman"/>
                   <w:sz w:val="24"/>
                   <w:szCs w:val="24"/>
                 </w:rPr>
                 <m:t>k</m:t>
-              </w:ins>
-            </m:r>
+              </m:r>
+            </w:ins>
           </m:e>
           <m:sub>
-            <m:r>
-              <w:ins w:id="3" w:author="Darcy Webber" w:date="2015-01-22T10:46:00Z">
+            <w:ins w:id="3" w:author="Darcy Webber" w:date="2015-01-22T10:46:00Z">
+              <m:r>
                 <w:rPr>
                   <w:rFonts w:ascii="Cambria Math" w:hAnsi="Cambria Math" w:cs="Times New Roman"/>
                   <w:sz w:val="24"/>
                   <w:szCs w:val="24"/>
                 </w:rPr>
                 <m:t>i</m:t>
-              </w:ins>
-            </m:r>
+              </m:r>
+            </w:ins>
           </m:sub>
         </m:sSub>
-        <m:r>
-          <w:ins w:id="4" w:author="Darcy Webber" w:date="2015-01-22T10:46:00Z">
+        <w:ins w:id="4" w:author="Darcy Webber" w:date="2015-01-22T10:46:00Z">
+          <m:r>
             <w:rPr>
               <w:rFonts w:ascii="Cambria Math" w:hAnsi="Cambria Math" w:cs="Times New Roman"/>
               <w:sz w:val="24"/>
               <w:szCs w:val="24"/>
             </w:rPr>
             <m:t>=</m:t>
-          </w:ins>
-        </m:r>
+          </m:r>
+        </w:ins>
         <m:sSub>
           <m:sSubPr>
             <m:ctrlPr>
@@ -1984,28 +2161,28 @@
             </m:ctrlPr>
           </m:sSubPr>
           <m:e>
-            <m:r>
-              <w:ins w:id="6" w:author="Darcy Webber" w:date="2015-01-22T10:46:00Z">
+            <w:ins w:id="6" w:author="Darcy Webber" w:date="2015-01-22T10:46:00Z">
+              <m:r>
                 <w:rPr>
                   <w:rFonts w:ascii="Cambria Math" w:hAnsi="Cambria Math" w:cs="Times New Roman"/>
                   <w:sz w:val="24"/>
                   <w:szCs w:val="24"/>
                 </w:rPr>
                 <m:t>μ</m:t>
-              </w:ins>
-            </m:r>
+              </m:r>
+            </w:ins>
           </m:e>
           <m:sub>
-            <m:r>
-              <w:ins w:id="7" w:author="Darcy Webber" w:date="2015-01-22T10:46:00Z">
+            <w:ins w:id="7" w:author="Darcy Webber" w:date="2015-01-22T10:46:00Z">
+              <m:r>
                 <w:rPr>
                   <w:rFonts w:ascii="Cambria Math" w:hAnsi="Cambria Math" w:cs="Times New Roman"/>
                   <w:sz w:val="24"/>
                   <w:szCs w:val="24"/>
                 </w:rPr>
                 <m:t>k</m:t>
-              </w:ins>
-            </m:r>
+              </m:r>
+            </w:ins>
           </m:sub>
         </m:sSub>
         <m:r>
@@ -2019,16 +2196,16 @@
           </w:rPr>
           <m:t>exp⁡</m:t>
         </m:r>
-        <m:r>
-          <w:ins w:id="8" w:author="Darcy Webber" w:date="2015-01-22T10:46:00Z">
+        <w:ins w:id="8" w:author="Darcy Webber" w:date="2015-01-22T10:46:00Z">
+          <m:r>
             <w:rPr>
               <w:rFonts w:ascii="Cambria Math" w:hAnsi="Cambria Math" w:cs="Times New Roman"/>
               <w:sz w:val="24"/>
               <w:szCs w:val="24"/>
             </w:rPr>
             <m:t>(</m:t>
-          </w:ins>
-        </m:r>
+          </m:r>
+        </w:ins>
         <m:sSubSup>
           <m:sSubSupPr>
             <m:ctrlPr>
@@ -2043,52 +2220,52 @@
             </m:ctrlPr>
           </m:sSubSupPr>
           <m:e>
-            <m:r>
-              <w:ins w:id="10" w:author="Darcy Webber" w:date="2015-01-22T10:46:00Z">
+            <w:ins w:id="10" w:author="Darcy Webber" w:date="2015-01-22T10:46:00Z">
+              <m:r>
                 <w:rPr>
                   <w:rFonts w:ascii="Cambria Math" w:hAnsi="Cambria Math" w:cs="Times New Roman"/>
                   <w:sz w:val="24"/>
                   <w:szCs w:val="24"/>
                 </w:rPr>
                 <m:t>ε</m:t>
-              </w:ins>
-            </m:r>
+              </m:r>
+            </w:ins>
           </m:e>
           <m:sub>
-            <m:r>
-              <w:ins w:id="11" w:author="Darcy Webber" w:date="2015-01-22T10:47:00Z">
+            <w:ins w:id="11" w:author="Darcy Webber" w:date="2015-01-22T10:47:00Z">
+              <m:r>
                 <w:rPr>
                   <w:rFonts w:ascii="Cambria Math" w:hAnsi="Cambria Math" w:cs="Times New Roman"/>
                   <w:sz w:val="24"/>
                   <w:szCs w:val="24"/>
                 </w:rPr>
                 <m:t>i</m:t>
-              </w:ins>
-            </m:r>
+              </m:r>
+            </w:ins>
           </m:sub>
           <m:sup>
-            <m:r>
-              <w:ins w:id="12" w:author="Darcy Webber" w:date="2015-01-22T10:46:00Z">
+            <w:ins w:id="12" w:author="Darcy Webber" w:date="2015-01-22T10:46:00Z">
+              <m:r>
                 <w:rPr>
                   <w:rFonts w:ascii="Cambria Math" w:hAnsi="Cambria Math" w:cs="Times New Roman"/>
                   <w:sz w:val="24"/>
                   <w:szCs w:val="24"/>
                 </w:rPr>
                 <m:t>k</m:t>
-              </w:ins>
-            </m:r>
+              </m:r>
+            </w:ins>
           </m:sup>
         </m:sSubSup>
-        <m:r>
-          <w:ins w:id="13" w:author="Darcy Webber" w:date="2015-01-22T10:46:00Z">
+        <w:ins w:id="13" w:author="Darcy Webber" w:date="2015-01-22T10:46:00Z">
+          <m:r>
             <w:rPr>
               <w:rFonts w:ascii="Cambria Math" w:hAnsi="Cambria Math" w:cs="Times New Roman"/>
               <w:sz w:val="24"/>
               <w:szCs w:val="24"/>
             </w:rPr>
             <m:t>)</m:t>
-          </w:ins>
-        </m:r>
+          </m:r>
+        </w:ins>
       </m:oMath>
       <w:ins w:id="14" w:author="Darcy Webber" w:date="2015-01-22T10:47:00Z">
         <w:r>
@@ -2097,7 +2274,25 @@
             <w:sz w:val="24"/>
             <w:szCs w:val="24"/>
           </w:rPr>
-          <w:t xml:space="preserve"> where </w:t>
+          <w:t xml:space="preserve"> </w:t>
+        </w:r>
+        <w:proofErr w:type="gramStart"/>
+        <w:r>
+          <w:rPr>
+            <w:rFonts w:ascii="Times New Roman" w:hAnsi="Times New Roman" w:cs="Times New Roman"/>
+            <w:sz w:val="24"/>
+            <w:szCs w:val="24"/>
+          </w:rPr>
+          <w:t>where</w:t>
+        </w:r>
+        <w:proofErr w:type="gramEnd"/>
+        <w:r>
+          <w:rPr>
+            <w:rFonts w:ascii="Times New Roman" w:hAnsi="Times New Roman" w:cs="Times New Roman"/>
+            <w:sz w:val="24"/>
+            <w:szCs w:val="24"/>
+          </w:rPr>
+          <w:t xml:space="preserve"> </w:t>
         </w:r>
         <m:oMath>
           <m:sSubSup>
@@ -2250,8 +2445,8 @@
             </m:ctrlPr>
           </m:funcPr>
           <m:fName>
-            <m:r>
-              <w:del w:id="18" w:author="Darcy Webber" w:date="2015-01-22T10:45:00Z">
+            <w:del w:id="18" w:author="Darcy Webber" w:date="2015-01-22T10:45:00Z">
+              <m:r>
                 <m:rPr>
                   <m:sty m:val="p"/>
                 </m:rPr>
@@ -2261,8 +2456,8 @@
                   <w:szCs w:val="24"/>
                 </w:rPr>
                 <m:t>log</m:t>
-              </w:del>
-            </m:r>
+              </m:r>
+            </w:del>
           </m:fName>
           <m:e>
             <m:d>
@@ -2293,44 +2488,44 @@
                     </m:ctrlPr>
                   </m:sSubPr>
                   <m:e>
-                    <m:r>
-                      <w:del w:id="21" w:author="Darcy Webber" w:date="2015-01-22T10:45:00Z">
+                    <w:del w:id="21" w:author="Darcy Webber" w:date="2015-01-22T10:45:00Z">
+                      <m:r>
                         <w:rPr>
                           <w:rFonts w:ascii="Cambria Math" w:hAnsi="Cambria Math" w:cs="Times New Roman"/>
                           <w:sz w:val="24"/>
                           <w:szCs w:val="24"/>
                         </w:rPr>
                         <m:t>k</m:t>
-                      </w:del>
-                    </m:r>
+                      </m:r>
+                    </w:del>
                   </m:e>
                   <m:sub>
-                    <m:r>
-                      <w:del w:id="22" w:author="Darcy Webber" w:date="2015-01-22T10:45:00Z">
+                    <w:del w:id="22" w:author="Darcy Webber" w:date="2015-01-22T10:45:00Z">
+                      <m:r>
                         <w:rPr>
                           <w:rFonts w:ascii="Cambria Math" w:hAnsi="Cambria Math" w:cs="Times New Roman"/>
                           <w:sz w:val="24"/>
                           <w:szCs w:val="24"/>
                         </w:rPr>
                         <m:t>i</m:t>
-                      </w:del>
-                    </m:r>
+                      </m:r>
+                    </w:del>
                   </m:sub>
                 </m:sSub>
               </m:e>
             </m:d>
           </m:e>
         </m:func>
-        <m:r>
-          <w:del w:id="23" w:author="Darcy Webber" w:date="2015-01-22T10:45:00Z">
+        <w:del w:id="23" w:author="Darcy Webber" w:date="2015-01-22T10:45:00Z">
+          <m:r>
             <w:rPr>
               <w:rFonts w:ascii="Cambria Math" w:hAnsi="Cambria Math" w:cs="Times New Roman"/>
               <w:sz w:val="24"/>
               <w:szCs w:val="24"/>
             </w:rPr>
             <m:t>=N(0,</m:t>
-          </w:del>
-        </m:r>
+          </m:r>
+        </w:del>
         <m:sSub>
           <m:sSubPr>
             <m:ctrlPr>
@@ -2345,16 +2540,16 @@
             </m:ctrlPr>
           </m:sSubPr>
           <m:e>
-            <m:r>
-              <w:del w:id="25" w:author="Darcy Webber" w:date="2015-01-22T10:38:00Z">
+            <w:del w:id="25" w:author="Darcy Webber" w:date="2015-01-22T10:38:00Z">
+              <m:r>
                 <w:rPr>
                   <w:rFonts w:ascii="Cambria Math" w:hAnsi="Cambria Math" w:cs="Times New Roman"/>
                   <w:sz w:val="24"/>
                   <w:szCs w:val="24"/>
                 </w:rPr>
                 <m:t>μ</m:t>
-              </w:del>
-            </m:r>
+              </m:r>
+            </w:del>
           </m:e>
           <m:sub>
             <m:func>
@@ -2370,8 +2565,8 @@
                 </m:ctrlPr>
               </m:funcPr>
               <m:fName>
-                <m:r>
-                  <w:del w:id="27" w:author="Darcy Webber" w:date="2015-01-22T10:38:00Z">
+                <w:del w:id="27" w:author="Darcy Webber" w:date="2015-01-22T10:38:00Z">
+                  <m:r>
                     <m:rPr>
                       <m:sty m:val="p"/>
                     </m:rPr>
@@ -2381,8 +2576,8 @@
                       <w:szCs w:val="24"/>
                     </w:rPr>
                     <m:t>log</m:t>
-                  </w:del>
-                </m:r>
+                  </m:r>
+                </w:del>
               </m:fName>
               <m:e>
                 <m:d>
@@ -2399,32 +2594,32 @@
                     </m:ctrlPr>
                   </m:dPr>
                   <m:e>
-                    <m:r>
-                      <w:del w:id="29" w:author="Darcy Webber" w:date="2015-01-22T10:38:00Z">
+                    <w:del w:id="29" w:author="Darcy Webber" w:date="2015-01-22T10:38:00Z">
+                      <m:r>
                         <w:rPr>
                           <w:rFonts w:ascii="Cambria Math" w:hAnsi="Cambria Math" w:cs="Times New Roman"/>
                           <w:sz w:val="24"/>
                           <w:szCs w:val="24"/>
                         </w:rPr>
                         <m:t>k</m:t>
-                      </w:del>
-                    </m:r>
+                      </m:r>
+                    </w:del>
                   </m:e>
                 </m:d>
               </m:e>
             </m:func>
           </m:sub>
         </m:sSub>
-        <m:r>
-          <w:del w:id="30" w:author="Darcy Webber" w:date="2015-01-22T10:45:00Z">
+        <w:del w:id="30" w:author="Darcy Webber" w:date="2015-01-22T10:45:00Z">
+          <m:r>
             <w:rPr>
               <w:rFonts w:ascii="Cambria Math" w:hAnsi="Cambria Math" w:cs="Times New Roman"/>
               <w:sz w:val="24"/>
               <w:szCs w:val="24"/>
             </w:rPr>
             <m:t>)</m:t>
-          </w:del>
-        </m:r>
+          </m:r>
+        </w:del>
       </m:oMath>
       <w:del w:id="31" w:author="Darcy Webber" w:date="2015-01-22T10:45:00Z">
         <w:r>
@@ -2452,6 +2647,7 @@
           <w:szCs w:val="24"/>
         </w:rPr>
       </w:pPr>
+      <w:proofErr w:type="gramStart"/>
       <w:r>
         <w:rPr>
           <w:rFonts w:ascii="Times New Roman" w:hAnsi="Times New Roman" w:cs="Times New Roman"/>
@@ -2460,6 +2656,7 @@
         </w:rPr>
         <w:t>where</w:t>
       </w:r>
+      <w:proofErr w:type="gramEnd"/>
       <w:r>
         <w:rPr>
           <w:rFonts w:ascii="Times New Roman" w:hAnsi="Times New Roman" w:cs="Times New Roman"/>
@@ -2468,6 +2665,7 @@
         </w:rPr>
         <w:t xml:space="preserve"> </w:t>
       </w:r>
+      <w:proofErr w:type="spellStart"/>
       <w:r>
         <w:rPr>
           <w:rFonts w:ascii="Times New Roman" w:hAnsi="Times New Roman" w:cs="Times New Roman"/>
@@ -2487,6 +2685,7 @@
         </w:rPr>
         <w:t>k</w:t>
       </w:r>
+      <w:proofErr w:type="spellEnd"/>
       <w:r>
         <w:rPr>
           <w:rFonts w:ascii="Times New Roman" w:hAnsi="Times New Roman" w:cs="Times New Roman"/>
@@ -2505,6 +2704,7 @@
         </w:rPr>
         <w:t xml:space="preserve"> is the average </w:t>
       </w:r>
+      <w:proofErr w:type="spellStart"/>
       <w:r>
         <w:rPr>
           <w:rFonts w:ascii="Times New Roman" w:hAnsi="Times New Roman" w:cs="Times New Roman"/>
@@ -2524,6 +2724,7 @@
         </w:rPr>
         <w:t>i</w:t>
       </w:r>
+      <w:proofErr w:type="spellEnd"/>
       <w:r>
         <w:rPr>
           <w:rFonts w:ascii="Times New Roman" w:hAnsi="Times New Roman" w:cs="Times New Roman"/>
@@ -2540,6 +2741,7 @@
         </w:rPr>
         <w:t xml:space="preserve">individuals in the population, and </w:t>
       </w:r>
+      <w:proofErr w:type="spellStart"/>
       <w:r>
         <w:rPr>
           <w:rFonts w:ascii="Times New Roman" w:hAnsi="Times New Roman" w:cs="Times New Roman"/>
@@ -2559,6 +2761,7 @@
         </w:rPr>
         <w:t>k</w:t>
       </w:r>
+      <w:proofErr w:type="spellEnd"/>
       <w:r>
         <w:rPr>
           <w:rFonts w:ascii="Times New Roman" w:hAnsi="Times New Roman" w:cs="Times New Roman"/>
@@ -2887,13 +3090,23 @@
           <w:szCs w:val="24"/>
         </w:rPr>
       </w:pPr>
-      <w:r>
-        <w:rPr>
-          <w:rFonts w:ascii="Times New Roman" w:hAnsi="Times New Roman" w:cs="Times New Roman"/>
-          <w:sz w:val="24"/>
-          <w:szCs w:val="24"/>
-        </w:rPr>
-        <w:t xml:space="preserve">where </w:t>
+      <w:proofErr w:type="gramStart"/>
+      <w:r>
+        <w:rPr>
+          <w:rFonts w:ascii="Times New Roman" w:hAnsi="Times New Roman" w:cs="Times New Roman"/>
+          <w:sz w:val="24"/>
+          <w:szCs w:val="24"/>
+        </w:rPr>
+        <w:t>where</w:t>
+      </w:r>
+      <w:proofErr w:type="gramEnd"/>
+      <w:r>
+        <w:rPr>
+          <w:rFonts w:ascii="Times New Roman" w:hAnsi="Times New Roman" w:cs="Times New Roman"/>
+          <w:sz w:val="24"/>
+          <w:szCs w:val="24"/>
+        </w:rPr>
+        <w:t xml:space="preserve"> </w:t>
       </w:r>
       <w:r>
         <w:rPr>
@@ -2920,6 +3133,7 @@
         </w:rPr>
         <w:t>determines whether upkeep costs (</w:t>
       </w:r>
+      <w:proofErr w:type="spellStart"/>
       <w:r>
         <w:rPr>
           <w:rFonts w:ascii="Times New Roman" w:hAnsi="Times New Roman" w:cs="Times New Roman"/>
@@ -2939,6 +3153,7 @@
         </w:rPr>
         <w:t>i</w:t>
       </w:r>
+      <w:proofErr w:type="spellEnd"/>
       <w:r>
         <w:rPr>
           <w:rFonts w:ascii="Times New Roman" w:hAnsi="Times New Roman" w:cs="Times New Roman"/>
@@ -2947,6 +3162,7 @@
         </w:rPr>
         <w:t>) and energy acquisition rate (</w:t>
       </w:r>
+      <w:proofErr w:type="spellStart"/>
       <w:r>
         <w:rPr>
           <w:rFonts w:ascii="Times New Roman" w:hAnsi="Times New Roman" w:cs="Times New Roman"/>
@@ -2966,6 +3182,7 @@
         </w:rPr>
         <w:t>i</w:t>
       </w:r>
+      <w:proofErr w:type="spellEnd"/>
       <w:r>
         <w:rPr>
           <w:rFonts w:ascii="Times New Roman" w:hAnsi="Times New Roman" w:cs="Times New Roman"/>
@@ -3083,6 +3300,7 @@
         </w:rPr>
         <w:t>assume that environmental conditions experienced by each individual will vary over time, such that each individual will have variation over time in their upkeep costs (</w:t>
       </w:r>
+      <w:proofErr w:type="spellStart"/>
       <w:r>
         <w:rPr>
           <w:rFonts w:ascii="Times New Roman" w:hAnsi="Times New Roman" w:cs="Times New Roman"/>
@@ -3102,6 +3320,7 @@
         </w:rPr>
         <w:t>i</w:t>
       </w:r>
+      <w:proofErr w:type="spellEnd"/>
       <w:r>
         <w:rPr>
           <w:rFonts w:ascii="Times New Roman" w:hAnsi="Times New Roman" w:cs="Times New Roman"/>
@@ -3110,6 +3329,7 @@
         </w:rPr>
         <w:t>), in turn affecting their access to food (</w:t>
       </w:r>
+      <w:proofErr w:type="spellStart"/>
       <w:r>
         <w:rPr>
           <w:rFonts w:ascii="Times New Roman" w:hAnsi="Times New Roman" w:cs="Times New Roman"/>
@@ -3129,6 +3349,7 @@
         </w:rPr>
         <w:t>i</w:t>
       </w:r>
+      <w:proofErr w:type="spellEnd"/>
       <w:r>
         <w:rPr>
           <w:rFonts w:ascii="Times New Roman" w:hAnsi="Times New Roman" w:cs="Times New Roman"/>
@@ -3137,6 +3358,7 @@
         </w:rPr>
         <w:t xml:space="preserve">).  In particular, we assume that upkeep costs for a given individual </w:t>
       </w:r>
+      <w:proofErr w:type="spellStart"/>
       <w:r>
         <w:rPr>
           <w:rFonts w:ascii="Times New Roman" w:hAnsi="Times New Roman" w:cs="Times New Roman"/>
@@ -3146,6 +3368,7 @@
         </w:rPr>
         <w:t>i</w:t>
       </w:r>
+      <w:proofErr w:type="spellEnd"/>
       <w:r>
         <w:rPr>
           <w:rFonts w:ascii="Times New Roman" w:hAnsi="Times New Roman" w:cs="Times New Roman"/>
@@ -3171,6 +3394,7 @@
         </w:rPr>
         <w:t>can be approximated by a constant value (</w:t>
       </w:r>
+      <w:proofErr w:type="spellStart"/>
       <w:r>
         <w:rPr>
           <w:rFonts w:ascii="Times New Roman" w:hAnsi="Times New Roman" w:cs="Times New Roman"/>
@@ -3190,6 +3414,7 @@
         </w:rPr>
         <w:t>i,t</w:t>
       </w:r>
+      <w:proofErr w:type="spellEnd"/>
       <w:r>
         <w:rPr>
           <w:rFonts w:ascii="Times New Roman" w:hAnsi="Times New Roman" w:cs="Times New Roman"/>
@@ -3206,6 +3431,7 @@
         </w:rPr>
         <w:t xml:space="preserve"> (</w:t>
       </w:r>
+      <w:proofErr w:type="spellStart"/>
       <w:r>
         <w:rPr>
           <w:rFonts w:ascii="Times New Roman" w:hAnsi="Times New Roman" w:cs="Times New Roman"/>
@@ -3225,6 +3451,7 @@
         </w:rPr>
         <w:t>i</w:t>
       </w:r>
+      <w:proofErr w:type="spellEnd"/>
       <w:r>
         <w:rPr>
           <w:rFonts w:ascii="Times New Roman" w:hAnsi="Times New Roman" w:cs="Times New Roman"/>
@@ -3947,40 +4174,40 @@
                 </m:ctrlPr>
               </m:sSubPr>
               <m:e>
-                <m:r>
-                  <w:ins w:id="33" w:author="Darcy Webber" w:date="2015-01-23T09:21:00Z">
+                <w:ins w:id="33" w:author="Darcy Webber" w:date="2015-01-23T09:21:00Z">
+                  <m:r>
                     <w:rPr>
                       <w:rFonts w:ascii="Cambria Math" w:hAnsi="Cambria Math" w:cs="Times New Roman"/>
                       <w:sz w:val="24"/>
                       <w:szCs w:val="24"/>
                     </w:rPr>
                     <m:t>∆</m:t>
-                  </w:ins>
-                </m:r>
+                  </m:r>
+                </w:ins>
               </m:e>
               <m:sub>
-                <m:r>
-                  <w:ins w:id="34" w:author="Darcy Webber" w:date="2015-01-23T09:21:00Z">
+                <w:ins w:id="34" w:author="Darcy Webber" w:date="2015-01-23T09:21:00Z">
+                  <m:r>
                     <w:rPr>
                       <w:rFonts w:ascii="Cambria Math" w:hAnsi="Cambria Math" w:cs="Times New Roman"/>
                       <w:sz w:val="24"/>
                       <w:szCs w:val="24"/>
                     </w:rPr>
                     <m:t>t</m:t>
-                  </w:ins>
-                </m:r>
+                  </m:r>
+                </w:ins>
               </m:sub>
             </m:sSub>
-            <m:r>
-              <w:del w:id="35" w:author="Darcy Webber" w:date="2015-01-23T09:21:00Z">
+            <w:del w:id="35" w:author="Darcy Webber" w:date="2015-01-23T09:21:00Z">
+              <m:r>
                 <w:rPr>
                   <w:rFonts w:ascii="Cambria Math" w:hAnsi="Cambria Math" w:cs="Times New Roman"/>
                   <w:sz w:val="24"/>
                   <w:szCs w:val="24"/>
                 </w:rPr>
                 <m:t>t</m:t>
-              </w:del>
-            </m:r>
+              </m:r>
+            </w:del>
           </m:sub>
         </m:sSub>
       </m:oMath>
@@ -4017,6 +4244,7 @@
           <w:szCs w:val="24"/>
         </w:rPr>
       </w:pPr>
+      <w:proofErr w:type="gramStart"/>
       <w:r>
         <w:rPr>
           <w:rFonts w:ascii="Times New Roman" w:hAnsi="Times New Roman" w:cs="Times New Roman"/>
@@ -4025,6 +4253,7 @@
         </w:rPr>
         <w:t>where</w:t>
       </w:r>
+      <w:proofErr w:type="gramEnd"/>
     </w:p>
     <w:p>
       <w:pPr>
@@ -4082,40 +4311,40 @@
                   </m:ctrlPr>
                 </m:sSubPr>
                 <m:e>
-                  <m:r>
-                    <w:ins w:id="37" w:author="Darcy Webber" w:date="2015-01-23T09:21:00Z">
+                  <w:ins w:id="37" w:author="Darcy Webber" w:date="2015-01-23T09:21:00Z">
+                    <m:r>
                       <w:rPr>
                         <w:rFonts w:ascii="Cambria Math" w:hAnsi="Cambria Math" w:cs="Times New Roman"/>
                         <w:sz w:val="24"/>
                         <w:szCs w:val="24"/>
                       </w:rPr>
                       <m:t>∆</m:t>
-                    </w:ins>
-                  </m:r>
+                    </m:r>
+                  </w:ins>
                 </m:e>
                 <m:sub>
-                  <m:r>
-                    <w:ins w:id="38" w:author="Darcy Webber" w:date="2015-01-23T09:21:00Z">
+                  <w:ins w:id="38" w:author="Darcy Webber" w:date="2015-01-23T09:21:00Z">
+                    <m:r>
                       <w:rPr>
                         <w:rFonts w:ascii="Cambria Math" w:hAnsi="Cambria Math" w:cs="Times New Roman"/>
                         <w:sz w:val="24"/>
                         <w:szCs w:val="24"/>
                       </w:rPr>
                       <m:t>t</m:t>
-                    </w:ins>
-                  </m:r>
+                    </m:r>
+                  </w:ins>
                 </m:sub>
               </m:sSub>
-              <m:r>
-                <w:del w:id="39" w:author="Darcy Webber" w:date="2015-01-23T09:21:00Z">
+              <w:del w:id="39" w:author="Darcy Webber" w:date="2015-01-23T09:21:00Z">
+                <m:r>
                   <w:rPr>
                     <w:rFonts w:ascii="Cambria Math" w:hAnsi="Cambria Math" w:cs="Times New Roman"/>
                     <w:sz w:val="24"/>
                     <w:szCs w:val="24"/>
                   </w:rPr>
                   <m:t>t</m:t>
-                </w:del>
-              </m:r>
+                </m:r>
+              </w:del>
             </m:sub>
           </m:sSub>
           <m:r>
@@ -4617,14 +4846,25 @@
           <w:szCs w:val="24"/>
         </w:rPr>
       </w:pPr>
-      <w:r>
-        <w:rPr>
-          <w:rFonts w:ascii="Times New Roman" w:hAnsi="Times New Roman" w:cs="Times New Roman"/>
-          <w:sz w:val="24"/>
-          <w:szCs w:val="24"/>
-        </w:rPr>
-        <w:t xml:space="preserve">where </w:t>
-      </w:r>
+      <w:proofErr w:type="gramStart"/>
+      <w:r>
+        <w:rPr>
+          <w:rFonts w:ascii="Times New Roman" w:hAnsi="Times New Roman" w:cs="Times New Roman"/>
+          <w:sz w:val="24"/>
+          <w:szCs w:val="24"/>
+        </w:rPr>
+        <w:t>where</w:t>
+      </w:r>
+      <w:proofErr w:type="gramEnd"/>
+      <w:r>
+        <w:rPr>
+          <w:rFonts w:ascii="Times New Roman" w:hAnsi="Times New Roman" w:cs="Times New Roman"/>
+          <w:sz w:val="24"/>
+          <w:szCs w:val="24"/>
+        </w:rPr>
+        <w:t xml:space="preserve"> </w:t>
+      </w:r>
+      <w:proofErr w:type="spellStart"/>
       <w:r>
         <w:rPr>
           <w:rFonts w:ascii="Times New Roman" w:hAnsi="Times New Roman" w:cs="Times New Roman"/>
@@ -4644,6 +4884,7 @@
         </w:rPr>
         <w:t>t</w:t>
       </w:r>
+      <w:proofErr w:type="spellEnd"/>
       <w:r>
         <w:rPr>
           <w:rFonts w:ascii="Times New Roman" w:hAnsi="Times New Roman" w:cs="Times New Roman"/>
@@ -4684,6 +4925,7 @@
         </w:rPr>
         <w:t xml:space="preserve"> and </w:t>
       </w:r>
+      <w:proofErr w:type="spellStart"/>
       <w:r>
         <w:rPr>
           <w:rFonts w:ascii="Times New Roman" w:hAnsi="Times New Roman" w:cs="Times New Roman"/>
@@ -4703,6 +4945,7 @@
         </w:rPr>
         <w:t>Δ</w:t>
       </w:r>
+      <w:proofErr w:type="spellEnd"/>
       <w:r>
         <w:rPr>
           <w:rFonts w:ascii="Times New Roman" w:hAnsi="Times New Roman" w:cs="Times New Roman"/>
@@ -5042,8 +5285,8 @@
             </m:r>
           </m:e>
           <m:sub>
-            <m:r>
-              <w:del w:id="40" w:author="Darcy Webber" w:date="2015-01-22T10:53:00Z">
+            <w:del w:id="40" w:author="Darcy Webber" w:date="2015-01-22T10:53:00Z">
+              <m:r>
                 <m:rPr>
                   <m:sty m:val="p"/>
                 </m:rPr>
@@ -5053,18 +5296,16 @@
                   <w:szCs w:val="24"/>
                 </w:rPr>
                 <m:t>log⁡</m:t>
-              </w:del>
-            </m:r>
-            <m:r>
-              <w:del w:id="41" w:author="Darcy Webber" w:date="2015-01-22T10:53:00Z">
+              </m:r>
+              <m:r>
                 <w:rPr>
                   <w:rFonts w:ascii="Cambria Math" w:hAnsi="Cambria Math" w:cs="Times New Roman"/>
                   <w:sz w:val="24"/>
                   <w:szCs w:val="24"/>
                 </w:rPr>
                 <m:t>(</m:t>
-              </w:del>
-            </m:r>
+              </m:r>
+            </w:del>
             <m:r>
               <w:rPr>
                 <w:rFonts w:ascii="Cambria Math" w:hAnsi="Cambria Math" w:cs="Times New Roman"/>
@@ -5073,16 +5314,16 @@
               </w:rPr>
               <m:t>k</m:t>
             </m:r>
-            <m:r>
-              <w:del w:id="42" w:author="Darcy Webber" w:date="2015-01-22T10:53:00Z">
+            <w:del w:id="41" w:author="Darcy Webber" w:date="2015-01-22T10:53:00Z">
+              <m:r>
                 <w:rPr>
                   <w:rFonts w:ascii="Cambria Math" w:hAnsi="Cambria Math" w:cs="Times New Roman"/>
                   <w:sz w:val="24"/>
                   <w:szCs w:val="24"/>
                 </w:rPr>
                 <m:t>)</m:t>
-              </w:del>
-            </m:r>
+              </m:r>
+            </w:del>
           </m:sub>
           <m:sup>
             <m:r>
@@ -5383,7 +5624,7 @@
         </w:rPr>
         <w:t xml:space="preserve">and all code necessary for replicating the case study and simulation experiment are publicly </w:t>
       </w:r>
-      <w:commentRangeStart w:id="43"/>
+      <w:commentRangeStart w:id="42"/>
       <w:r>
         <w:rPr>
           <w:rFonts w:ascii="Times New Roman" w:hAnsi="Times New Roman" w:cs="Times New Roman"/>
@@ -5392,12 +5633,12 @@
         </w:rPr>
         <w:t>available</w:t>
       </w:r>
-      <w:commentRangeEnd w:id="43"/>
+      <w:commentRangeEnd w:id="42"/>
       <w:r>
         <w:rPr>
           <w:rStyle w:val="CommentReference"/>
         </w:rPr>
-        <w:commentReference w:id="43"/>
+        <w:commentReference w:id="42"/>
       </w:r>
       <w:r>
         <w:rPr>
@@ -5426,7 +5667,7 @@
         </w:rPr>
         <w:t xml:space="preserve">, </w:t>
       </w:r>
-      <w:commentRangeStart w:id="44"/>
+      <w:commentRangeStart w:id="43"/>
       <w:r>
         <w:rPr>
           <w:rFonts w:ascii="Times New Roman" w:hAnsi="Times New Roman" w:cs="Times New Roman"/>
@@ -5435,12 +5676,12 @@
         </w:rPr>
         <w:t>Appendix A</w:t>
       </w:r>
-      <w:commentRangeEnd w:id="44"/>
+      <w:commentRangeEnd w:id="43"/>
       <w:r>
         <w:rPr>
           <w:rStyle w:val="CommentReference"/>
         </w:rPr>
-        <w:commentReference w:id="44"/>
+        <w:commentReference w:id="43"/>
       </w:r>
       <w:r>
         <w:rPr>
@@ -5529,6 +5770,7 @@
         <w:tab/>
         <w:t xml:space="preserve">The probabilistic relationship between the observed length at time </w:t>
       </w:r>
+      <w:proofErr w:type="gramStart"/>
       <w:r>
         <w:rPr>
           <w:rFonts w:ascii="Times New Roman" w:hAnsi="Times New Roman" w:cs="Times New Roman"/>
@@ -5555,7 +5797,17 @@
           <w:sz w:val="24"/>
           <w:szCs w:val="24"/>
         </w:rPr>
-        <w:t>(t)</w:t>
+        <w:t>(</w:t>
+      </w:r>
+      <w:proofErr w:type="gramEnd"/>
+      <w:r>
+        <w:rPr>
+          <w:rFonts w:ascii="Times New Roman" w:hAnsi="Times New Roman" w:cs="Times New Roman"/>
+          <w:i/>
+          <w:sz w:val="24"/>
+          <w:szCs w:val="24"/>
+        </w:rPr>
+        <w:t>t)</w:t>
       </w:r>
       <w:r>
         <w:rPr>
@@ -5787,7 +6039,27 @@
           <w:sz w:val="24"/>
           <w:szCs w:val="24"/>
         </w:rPr>
-        <w:t xml:space="preserve"> where </w:t>
+        <w:t xml:space="preserve"> </w:t>
+      </w:r>
+      <w:proofErr w:type="gramStart"/>
+      <w:r>
+        <w:rPr>
+          <w:rFonts w:ascii="Times New Roman" w:hAnsi="Times New Roman" w:cs="Times New Roman"/>
+          <w:iCs/>
+          <w:sz w:val="24"/>
+          <w:szCs w:val="24"/>
+        </w:rPr>
+        <w:t>where</w:t>
+      </w:r>
+      <w:proofErr w:type="gramEnd"/>
+      <w:r>
+        <w:rPr>
+          <w:rFonts w:ascii="Times New Roman" w:hAnsi="Times New Roman" w:cs="Times New Roman"/>
+          <w:iCs/>
+          <w:sz w:val="24"/>
+          <w:szCs w:val="24"/>
+        </w:rPr>
+        <w:t xml:space="preserve"> </w:t>
       </w:r>
       <m:oMath>
         <m:sSub>
@@ -5898,6 +6170,7 @@
           <w:szCs w:val="24"/>
         </w:rPr>
       </w:pPr>
+      <w:proofErr w:type="gramStart"/>
       <w:r>
         <w:rPr>
           <w:rFonts w:ascii="Times New Roman" w:hAnsi="Times New Roman" w:cs="Times New Roman"/>
@@ -5912,7 +6185,16 @@
           <w:sz w:val="24"/>
           <w:szCs w:val="24"/>
         </w:rPr>
-        <w:t xml:space="preserve">nd </w:t>
+        <w:t>nd</w:t>
+      </w:r>
+      <w:proofErr w:type="gramEnd"/>
+      <w:r>
+        <w:rPr>
+          <w:rFonts w:ascii="Times New Roman" w:hAnsi="Times New Roman" w:cs="Times New Roman"/>
+          <w:sz w:val="24"/>
+          <w:szCs w:val="24"/>
+        </w:rPr>
+        <w:t xml:space="preserve"> </w:t>
       </w:r>
       <w:r>
         <w:rPr>
@@ -5989,6 +6271,7 @@
           <w:szCs w:val="24"/>
         </w:rPr>
       </w:pPr>
+      <w:proofErr w:type="gramStart"/>
       <w:r>
         <w:rPr>
           <w:rFonts w:ascii="Times New Roman" w:hAnsi="Times New Roman" w:cs="Times New Roman"/>
@@ -6005,9 +6288,9 @@
           <w:sz w:val="24"/>
           <w:szCs w:val="24"/>
         </w:rPr>
-        <w:t xml:space="preserve">  Case study </w:t>
-      </w:r>
-      <w:commentRangeStart w:id="45"/>
+        <w:t xml:space="preserve">  Case</w:t>
+      </w:r>
+      <w:proofErr w:type="gramEnd"/>
       <w:r>
         <w:rPr>
           <w:rFonts w:ascii="Times New Roman" w:hAnsi="Times New Roman" w:cs="Times New Roman"/>
@@ -6015,14 +6298,24 @@
           <w:sz w:val="24"/>
           <w:szCs w:val="24"/>
         </w:rPr>
+        <w:t xml:space="preserve"> study </w:t>
+      </w:r>
+      <w:commentRangeStart w:id="44"/>
+      <w:r>
+        <w:rPr>
+          <w:rFonts w:ascii="Times New Roman" w:hAnsi="Times New Roman" w:cs="Times New Roman"/>
+          <w:b/>
+          <w:sz w:val="24"/>
+          <w:szCs w:val="24"/>
+        </w:rPr>
         <w:t>application</w:t>
       </w:r>
-      <w:commentRangeEnd w:id="45"/>
+      <w:commentRangeEnd w:id="44"/>
       <w:r>
         <w:rPr>
           <w:rStyle w:val="CommentReference"/>
         </w:rPr>
-        <w:commentReference w:id="45"/>
+        <w:commentReference w:id="44"/>
       </w:r>
     </w:p>
     <w:p>
@@ -6062,16 +6355,44 @@
           <w:sz w:val="24"/>
           <w:szCs w:val="24"/>
         </w:rPr>
-        <w:t>arctic to</w:t>
-      </w:r>
-      <w:r>
-        <w:rPr>
-          <w:rFonts w:ascii="Times New Roman" w:hAnsi="Times New Roman" w:cs="Times New Roman"/>
-          <w:sz w:val="24"/>
-          <w:szCs w:val="24"/>
-        </w:rPr>
-        <w:t>othfish are large Nototheniids</w:t>
-      </w:r>
+        <w:t xml:space="preserve">arctic </w:t>
+      </w:r>
+      <w:proofErr w:type="spellStart"/>
+      <w:r>
+        <w:rPr>
+          <w:rFonts w:ascii="Times New Roman" w:hAnsi="Times New Roman" w:cs="Times New Roman"/>
+          <w:sz w:val="24"/>
+          <w:szCs w:val="24"/>
+        </w:rPr>
+        <w:t>to</w:t>
+      </w:r>
+      <w:r>
+        <w:rPr>
+          <w:rFonts w:ascii="Times New Roman" w:hAnsi="Times New Roman" w:cs="Times New Roman"/>
+          <w:sz w:val="24"/>
+          <w:szCs w:val="24"/>
+        </w:rPr>
+        <w:t>othfish</w:t>
+      </w:r>
+      <w:proofErr w:type="spellEnd"/>
+      <w:r>
+        <w:rPr>
+          <w:rFonts w:ascii="Times New Roman" w:hAnsi="Times New Roman" w:cs="Times New Roman"/>
+          <w:sz w:val="24"/>
+          <w:szCs w:val="24"/>
+        </w:rPr>
+        <w:t xml:space="preserve"> are large </w:t>
+      </w:r>
+      <w:proofErr w:type="spellStart"/>
+      <w:r>
+        <w:rPr>
+          <w:rFonts w:ascii="Times New Roman" w:hAnsi="Times New Roman" w:cs="Times New Roman"/>
+          <w:sz w:val="24"/>
+          <w:szCs w:val="24"/>
+        </w:rPr>
+        <w:t>Nototheniids</w:t>
+      </w:r>
+      <w:proofErr w:type="spellEnd"/>
       <w:r>
         <w:rPr>
           <w:rFonts w:ascii="Times New Roman" w:hAnsi="Times New Roman" w:cs="Times New Roman"/>
@@ -6166,15 +6487,7 @@
           <w:sz w:val="24"/>
           <w:szCs w:val="24"/>
         </w:rPr>
-        <w:t xml:space="preserve"> for up to 50 years of age</w:t>
-      </w:r>
-      <w:r>
-        <w:rPr>
-          <w:rFonts w:ascii="Times New Roman" w:hAnsi="Times New Roman" w:cs="Times New Roman"/>
-          <w:sz w:val="24"/>
-          <w:szCs w:val="24"/>
-        </w:rPr>
-        <w:t xml:space="preserve">. </w:t>
+        <w:t xml:space="preserve"> for up to 50 years of age. </w:t>
       </w:r>
       <w:r>
         <w:rPr>
@@ -6206,7 +6519,25 @@
           <w:sz w:val="24"/>
           <w:szCs w:val="24"/>
         </w:rPr>
-        <w:t xml:space="preserve"> toothfish </w:t>
+        <w:t xml:space="preserve"> </w:t>
+      </w:r>
+      <w:proofErr w:type="spellStart"/>
+      <w:r>
+        <w:rPr>
+          <w:rFonts w:ascii="Times New Roman" w:hAnsi="Times New Roman" w:cs="Times New Roman"/>
+          <w:sz w:val="24"/>
+          <w:szCs w:val="24"/>
+        </w:rPr>
+        <w:t>toothfish</w:t>
+      </w:r>
+      <w:proofErr w:type="spellEnd"/>
+      <w:r>
+        <w:rPr>
+          <w:rFonts w:ascii="Times New Roman" w:hAnsi="Times New Roman" w:cs="Times New Roman"/>
+          <w:sz w:val="24"/>
+          <w:szCs w:val="24"/>
+        </w:rPr>
+        <w:t xml:space="preserve"> </w:t>
       </w:r>
       <w:r>
         <w:rPr>
@@ -6343,15 +6674,51 @@
           <w:sz w:val="24"/>
           <w:szCs w:val="24"/>
         </w:rPr>
-        <w:t>The Antarctic toothfish tagging programm</w:t>
-      </w:r>
-      <w:r>
-        <w:rPr>
-          <w:rFonts w:ascii="Times New Roman" w:hAnsi="Times New Roman" w:cs="Times New Roman"/>
-          <w:sz w:val="24"/>
-          <w:szCs w:val="24"/>
-        </w:rPr>
-        <w:t xml:space="preserve">e was initiated in the </w:t>
+        <w:t xml:space="preserve">The Antarctic </w:t>
+      </w:r>
+      <w:proofErr w:type="spellStart"/>
+      <w:r>
+        <w:rPr>
+          <w:rFonts w:ascii="Times New Roman" w:hAnsi="Times New Roman" w:cs="Times New Roman"/>
+          <w:sz w:val="24"/>
+          <w:szCs w:val="24"/>
+        </w:rPr>
+        <w:t>toothfish</w:t>
+      </w:r>
+      <w:proofErr w:type="spellEnd"/>
+      <w:r>
+        <w:rPr>
+          <w:rFonts w:ascii="Times New Roman" w:hAnsi="Times New Roman" w:cs="Times New Roman"/>
+          <w:sz w:val="24"/>
+          <w:szCs w:val="24"/>
+        </w:rPr>
+        <w:t xml:space="preserve"> tagging </w:t>
+      </w:r>
+      <w:proofErr w:type="spellStart"/>
+      <w:r>
+        <w:rPr>
+          <w:rFonts w:ascii="Times New Roman" w:hAnsi="Times New Roman" w:cs="Times New Roman"/>
+          <w:sz w:val="24"/>
+          <w:szCs w:val="24"/>
+        </w:rPr>
+        <w:t>programm</w:t>
+      </w:r>
+      <w:r>
+        <w:rPr>
+          <w:rFonts w:ascii="Times New Roman" w:hAnsi="Times New Roman" w:cs="Times New Roman"/>
+          <w:sz w:val="24"/>
+          <w:szCs w:val="24"/>
+        </w:rPr>
+        <w:t>e</w:t>
+      </w:r>
+      <w:proofErr w:type="spellEnd"/>
+      <w:r>
+        <w:rPr>
+          <w:rFonts w:ascii="Times New Roman" w:hAnsi="Times New Roman" w:cs="Times New Roman"/>
+          <w:sz w:val="24"/>
+          <w:szCs w:val="24"/>
+        </w:rPr>
+        <w:t xml:space="preserve"> was initiated in the </w:t>
       </w:r>
       <w:r>
         <w:rPr>
@@ -6391,7 +6758,25 @@
           <w:sz w:val="24"/>
           <w:szCs w:val="24"/>
         </w:rPr>
-        <w:t xml:space="preserve">In 2004, toothfish tagging </w:t>
+        <w:t xml:space="preserve">In 2004, </w:t>
+      </w:r>
+      <w:proofErr w:type="spellStart"/>
+      <w:r>
+        <w:rPr>
+          <w:rFonts w:ascii="Times New Roman" w:hAnsi="Times New Roman" w:cs="Times New Roman"/>
+          <w:sz w:val="24"/>
+          <w:szCs w:val="24"/>
+        </w:rPr>
+        <w:t>toothfish</w:t>
+      </w:r>
+      <w:proofErr w:type="spellEnd"/>
+      <w:r>
+        <w:rPr>
+          <w:rFonts w:ascii="Times New Roman" w:hAnsi="Times New Roman" w:cs="Times New Roman"/>
+          <w:sz w:val="24"/>
+          <w:szCs w:val="24"/>
+        </w:rPr>
+        <w:t xml:space="preserve"> tagging </w:t>
       </w:r>
       <w:r>
         <w:rPr>
@@ -6431,7 +6816,25 @@
           <w:sz w:val="24"/>
           <w:szCs w:val="24"/>
         </w:rPr>
-        <w:t xml:space="preserve">The tagging programme </w:t>
+        <w:t xml:space="preserve">The tagging </w:t>
+      </w:r>
+      <w:proofErr w:type="spellStart"/>
+      <w:r>
+        <w:rPr>
+          <w:rFonts w:ascii="Times New Roman" w:hAnsi="Times New Roman" w:cs="Times New Roman"/>
+          <w:sz w:val="24"/>
+          <w:szCs w:val="24"/>
+        </w:rPr>
+        <w:t>programme</w:t>
+      </w:r>
+      <w:proofErr w:type="spellEnd"/>
+      <w:r>
+        <w:rPr>
+          <w:rFonts w:ascii="Times New Roman" w:hAnsi="Times New Roman" w:cs="Times New Roman"/>
+          <w:sz w:val="24"/>
+          <w:szCs w:val="24"/>
+        </w:rPr>
+        <w:t xml:space="preserve"> </w:t>
       </w:r>
       <w:r>
         <w:rPr>
@@ -6511,7 +6914,25 @@
           <w:sz w:val="24"/>
           <w:szCs w:val="24"/>
         </w:rPr>
-        <w:t xml:space="preserve"> their otolith.</w:t>
+        <w:t xml:space="preserve"> their </w:t>
+      </w:r>
+      <w:proofErr w:type="spellStart"/>
+      <w:r>
+        <w:rPr>
+          <w:rFonts w:ascii="Times New Roman" w:hAnsi="Times New Roman" w:cs="Times New Roman"/>
+          <w:sz w:val="24"/>
+          <w:szCs w:val="24"/>
+        </w:rPr>
+        <w:t>otolith</w:t>
+      </w:r>
+      <w:proofErr w:type="spellEnd"/>
+      <w:r>
+        <w:rPr>
+          <w:rFonts w:ascii="Times New Roman" w:hAnsi="Times New Roman" w:cs="Times New Roman"/>
+          <w:sz w:val="24"/>
+          <w:szCs w:val="24"/>
+        </w:rPr>
+        <w:t>.</w:t>
       </w:r>
     </w:p>
     <w:p>
@@ -6562,7 +6983,7 @@
         </w:rPr>
         <w:t xml:space="preserve">  </w:t>
       </w:r>
-      <w:commentRangeStart w:id="46"/>
+      <w:commentRangeStart w:id="45"/>
       <w:r>
         <w:rPr>
           <w:rFonts w:ascii="Times New Roman" w:hAnsi="Times New Roman" w:cs="Times New Roman"/>
@@ -6619,12 +7040,12 @@
         </w:rPr>
         <w:t>, these included</w:t>
       </w:r>
-      <w:commentRangeEnd w:id="46"/>
+      <w:commentRangeEnd w:id="45"/>
       <w:r>
         <w:rPr>
           <w:rStyle w:val="CommentReference"/>
         </w:rPr>
-        <w:commentReference w:id="46"/>
+        <w:commentReference w:id="45"/>
       </w:r>
       <w:r>
         <w:rPr>
@@ -6746,6 +7167,7 @@
         </w:rPr>
         <w:t>log(</w:t>
       </w:r>
+      <w:proofErr w:type="spellStart"/>
       <w:r>
         <w:rPr>
           <w:rFonts w:ascii="Times New Roman" w:hAnsi="Times New Roman" w:cs="Times New Roman"/>
@@ -6765,6 +7187,7 @@
         </w:rPr>
         <w:t>i</w:t>
       </w:r>
+      <w:proofErr w:type="spellEnd"/>
       <w:r>
         <w:rPr>
           <w:rFonts w:ascii="Times New Roman" w:hAnsi="Times New Roman" w:cs="Times New Roman"/>
@@ -6849,6 +7272,7 @@
         </w:rPr>
         <w:t xml:space="preserve"> (</w:t>
       </w:r>
+      <w:proofErr w:type="spellStart"/>
       <w:r>
         <w:rPr>
           <w:rFonts w:ascii="Times New Roman" w:hAnsi="Times New Roman" w:cs="Times New Roman"/>
@@ -6868,6 +7292,7 @@
         </w:rPr>
         <w:t>i,t</w:t>
       </w:r>
+      <w:proofErr w:type="spellEnd"/>
       <w:r>
         <w:rPr>
           <w:rFonts w:ascii="Times New Roman" w:hAnsi="Times New Roman" w:cs="Times New Roman"/>
@@ -6912,6 +7337,7 @@
         </w:rPr>
         <w:t>effects for upkeep costs (log(</w:t>
       </w:r>
+      <w:proofErr w:type="spellStart"/>
       <w:r>
         <w:rPr>
           <w:rFonts w:ascii="Times New Roman" w:hAnsi="Times New Roman" w:cs="Times New Roman"/>
@@ -6931,6 +7357,7 @@
         </w:rPr>
         <w:t>i</w:t>
       </w:r>
+      <w:proofErr w:type="spellEnd"/>
       <w:r>
         <w:rPr>
           <w:rFonts w:ascii="Times New Roman" w:hAnsi="Times New Roman" w:cs="Times New Roman"/>
@@ -6939,6 +7366,7 @@
         </w:rPr>
         <w:t xml:space="preserve">) and </w:t>
       </w:r>
+      <w:proofErr w:type="spellStart"/>
       <w:r>
         <w:rPr>
           <w:rFonts w:ascii="Times New Roman" w:hAnsi="Times New Roman" w:cs="Times New Roman"/>
@@ -6958,6 +7386,7 @@
         </w:rPr>
         <w:t>i,t</w:t>
       </w:r>
+      <w:proofErr w:type="spellEnd"/>
       <w:r>
         <w:rPr>
           <w:rFonts w:ascii="Times New Roman" w:hAnsi="Times New Roman" w:cs="Times New Roman"/>
@@ -7469,7 +7898,25 @@
           <w:sz w:val="24"/>
           <w:szCs w:val="24"/>
         </w:rPr>
-        <w:t xml:space="preserve"> where </w:t>
+        <w:t xml:space="preserve"> </w:t>
+      </w:r>
+      <w:proofErr w:type="gramStart"/>
+      <w:r>
+        <w:rPr>
+          <w:rFonts w:ascii="Times New Roman" w:hAnsi="Times New Roman" w:cs="Times New Roman"/>
+          <w:sz w:val="24"/>
+          <w:szCs w:val="24"/>
+        </w:rPr>
+        <w:t>where</w:t>
+      </w:r>
+      <w:proofErr w:type="gramEnd"/>
+      <w:r>
+        <w:rPr>
+          <w:rFonts w:ascii="Times New Roman" w:hAnsi="Times New Roman" w:cs="Times New Roman"/>
+          <w:sz w:val="24"/>
+          <w:szCs w:val="24"/>
+        </w:rPr>
+        <w:t xml:space="preserve"> </w:t>
       </w:r>
       <m:oMath>
         <m:sSubSup>
@@ -7614,6 +8061,7 @@
         </w:rPr>
         <w:t xml:space="preserve"> the mean energy acquisition rate parameter </w:t>
       </w:r>
+      <w:proofErr w:type="spellStart"/>
       <w:r>
         <w:rPr>
           <w:rFonts w:ascii="Times New Roman" w:hAnsi="Times New Roman" w:cs="Times New Roman"/>
@@ -7633,6 +8081,7 @@
         </w:rPr>
         <w:t>γ</w:t>
       </w:r>
+      <w:proofErr w:type="spellEnd"/>
       <w:r>
         <w:rPr>
           <w:rFonts w:ascii="Times New Roman" w:hAnsi="Times New Roman" w:cs="Times New Roman"/>
@@ -7953,6 +8402,7 @@
         </w:rPr>
         <w:t xml:space="preserve"> </w:t>
       </w:r>
+      <w:proofErr w:type="spellStart"/>
       <w:r>
         <w:rPr>
           <w:rFonts w:ascii="Times New Roman" w:hAnsi="Times New Roman" w:cs="Times New Roman"/>
@@ -7972,6 +8422,7 @@
         </w:rPr>
         <w:t>i</w:t>
       </w:r>
+      <w:proofErr w:type="spellEnd"/>
       <w:r>
         <w:rPr>
           <w:rFonts w:ascii="Times New Roman" w:hAnsi="Times New Roman" w:cs="Times New Roman"/>
@@ -8013,6 +8464,7 @@
         </w:rPr>
         <w:t xml:space="preserve"> only, and random-effects for </w:t>
       </w:r>
+      <w:proofErr w:type="spellStart"/>
       <w:r>
         <w:rPr>
           <w:rFonts w:ascii="Times New Roman" w:hAnsi="Times New Roman" w:cs="Times New Roman"/>
@@ -8032,6 +8484,7 @@
         </w:rPr>
         <w:t>i</w:t>
       </w:r>
+      <w:proofErr w:type="spellEnd"/>
       <w:r>
         <w:rPr>
           <w:rFonts w:ascii="Times New Roman" w:hAnsi="Times New Roman" w:cs="Times New Roman"/>
@@ -8206,15 +8659,33 @@
           <w:sz w:val="24"/>
           <w:szCs w:val="24"/>
         </w:rPr>
-        <w:t xml:space="preserve"> and the c</w:t>
-      </w:r>
-      <w:r>
-        <w:rPr>
-          <w:rFonts w:ascii="Times New Roman" w:hAnsi="Times New Roman" w:cs="Times New Roman"/>
-          <w:sz w:val="24"/>
-          <w:szCs w:val="24"/>
-        </w:rPr>
-        <w:t>.v.</w:t>
+        <w:t xml:space="preserve"> and the </w:t>
+      </w:r>
+      <w:proofErr w:type="gramStart"/>
+      <w:r>
+        <w:rPr>
+          <w:rFonts w:ascii="Times New Roman" w:hAnsi="Times New Roman" w:cs="Times New Roman"/>
+          <w:sz w:val="24"/>
+          <w:szCs w:val="24"/>
+        </w:rPr>
+        <w:t>c</w:t>
+      </w:r>
+      <w:r>
+        <w:rPr>
+          <w:rFonts w:ascii="Times New Roman" w:hAnsi="Times New Roman" w:cs="Times New Roman"/>
+          <w:sz w:val="24"/>
+          <w:szCs w:val="24"/>
+        </w:rPr>
+        <w:t>.v</w:t>
+      </w:r>
+      <w:proofErr w:type="gramEnd"/>
+      <w:r>
+        <w:rPr>
+          <w:rFonts w:ascii="Times New Roman" w:hAnsi="Times New Roman" w:cs="Times New Roman"/>
+          <w:sz w:val="24"/>
+          <w:szCs w:val="24"/>
+        </w:rPr>
+        <w:t>.</w:t>
       </w:r>
       <w:r>
         <w:rPr>
@@ -8630,6 +9101,7 @@
           <w:szCs w:val="24"/>
         </w:rPr>
       </w:pPr>
+      <w:proofErr w:type="gramStart"/>
       <w:r>
         <w:rPr>
           <w:rFonts w:ascii="Times New Roman" w:hAnsi="Times New Roman" w:cs="Times New Roman"/>
@@ -8638,6 +9110,7 @@
         </w:rPr>
         <w:t>and</w:t>
       </w:r>
+      <w:proofErr w:type="gramEnd"/>
     </w:p>
     <w:p>
       <w:pPr>
@@ -9045,13 +9518,23 @@
         </w:rPr>
         <w:t xml:space="preserve">The </w:t>
       </w:r>
-      <w:r>
-        <w:rPr>
-          <w:rFonts w:ascii="Times New Roman" w:hAnsi="Times New Roman" w:cs="Times New Roman"/>
-          <w:sz w:val="24"/>
-          <w:szCs w:val="24"/>
-        </w:rPr>
-        <w:t>c.v.</w:t>
+      <w:proofErr w:type="gramStart"/>
+      <w:r>
+        <w:rPr>
+          <w:rFonts w:ascii="Times New Roman" w:hAnsi="Times New Roman" w:cs="Times New Roman"/>
+          <w:sz w:val="24"/>
+          <w:szCs w:val="24"/>
+        </w:rPr>
+        <w:t>c.v</w:t>
+      </w:r>
+      <w:proofErr w:type="gramEnd"/>
+      <w:r>
+        <w:rPr>
+          <w:rFonts w:ascii="Times New Roman" w:hAnsi="Times New Roman" w:cs="Times New Roman"/>
+          <w:sz w:val="24"/>
+          <w:szCs w:val="24"/>
+        </w:rPr>
+        <w:t>.</w:t>
       </w:r>
       <w:r>
         <w:rPr>
@@ -9086,15 +9569,7 @@
           <w:sz w:val="24"/>
           <w:szCs w:val="24"/>
         </w:rPr>
-        <w:t xml:space="preserve"> was set at the value in </w:t>
-      </w:r>
-      <w:r>
-        <w:rPr>
-          <w:rFonts w:ascii="Times New Roman" w:hAnsi="Times New Roman" w:cs="Times New Roman"/>
-          <w:sz w:val="24"/>
-          <w:szCs w:val="24"/>
-        </w:rPr>
-        <w:t>Dunn et al. (2006)</w:t>
+        <w:t xml:space="preserve"> was set at the value in Dunn et al. (2006)</w:t>
       </w:r>
       <w:r>
         <w:rPr>
@@ -9134,16 +9609,34 @@
           <w:sz w:val="24"/>
           <w:szCs w:val="24"/>
         </w:rPr>
-        <w:t xml:space="preserve"> c.v. and the</w:t>
-      </w:r>
-      <w:r>
-        <w:rPr>
-          <w:rFonts w:ascii="Times New Roman" w:hAnsi="Times New Roman" w:cs="Times New Roman"/>
-          <w:sz w:val="24"/>
-          <w:szCs w:val="24"/>
-        </w:rPr>
         <w:t xml:space="preserve"> </w:t>
       </w:r>
+      <w:proofErr w:type="gramStart"/>
+      <w:r>
+        <w:rPr>
+          <w:rFonts w:ascii="Times New Roman" w:hAnsi="Times New Roman" w:cs="Times New Roman"/>
+          <w:sz w:val="24"/>
+          <w:szCs w:val="24"/>
+        </w:rPr>
+        <w:t>c.v</w:t>
+      </w:r>
+      <w:proofErr w:type="gramEnd"/>
+      <w:r>
+        <w:rPr>
+          <w:rFonts w:ascii="Times New Roman" w:hAnsi="Times New Roman" w:cs="Times New Roman"/>
+          <w:sz w:val="24"/>
+          <w:szCs w:val="24"/>
+        </w:rPr>
+        <w:t>. and the</w:t>
+      </w:r>
+      <w:r>
+        <w:rPr>
+          <w:rFonts w:ascii="Times New Roman" w:hAnsi="Times New Roman" w:cs="Times New Roman"/>
+          <w:sz w:val="24"/>
+          <w:szCs w:val="24"/>
+        </w:rPr>
+        <w:t xml:space="preserve"> </w:t>
+      </w:r>
       <w:r>
         <w:rPr>
           <w:rFonts w:ascii="Times New Roman" w:hAnsi="Times New Roman" w:cs="Times New Roman"/>
@@ -9168,6 +9661,7 @@
         </w:rPr>
         <w:t xml:space="preserve"> </w:t>
       </w:r>
+      <w:proofErr w:type="spellStart"/>
       <w:r>
         <w:rPr>
           <w:rFonts w:ascii="Times New Roman" w:hAnsi="Times New Roman" w:cs="Times New Roman"/>
@@ -9187,6 +9681,7 @@
         </w:rPr>
         <w:t>k</w:t>
       </w:r>
+      <w:proofErr w:type="spellEnd"/>
       <w:r>
         <w:rPr>
           <w:rFonts w:ascii="Times New Roman" w:hAnsi="Times New Roman" w:cs="Times New Roman"/>
@@ -9203,6 +9698,7 @@
         </w:rPr>
         <w:t xml:space="preserve">and </w:t>
       </w:r>
+      <w:proofErr w:type="spellStart"/>
       <w:r>
         <w:rPr>
           <w:rFonts w:ascii="Times New Roman" w:hAnsi="Times New Roman" w:cs="Times New Roman"/>
@@ -9222,6 +9718,7 @@
         </w:rPr>
         <w:t>z</w:t>
       </w:r>
+      <w:proofErr w:type="spellEnd"/>
       <w:r>
         <w:rPr>
           <w:rFonts w:ascii="Times New Roman" w:hAnsi="Times New Roman" w:cs="Times New Roman"/>
@@ -9247,8 +9744,6 @@
         </w:rPr>
         <w:t xml:space="preserve"> (Table 2</w:t>
       </w:r>
-      <w:bookmarkStart w:id="47" w:name="_GoBack"/>
-      <w:bookmarkEnd w:id="47"/>
       <w:r>
         <w:rPr>
           <w:rFonts w:ascii="Times New Roman" w:hAnsi="Times New Roman" w:cs="Times New Roman"/>
@@ -9281,6 +9776,8 @@
         </w:rPr>
         <w:t xml:space="preserve">  The parameter </w:t>
       </w:r>
+      <w:proofErr w:type="spellStart"/>
+      <w:proofErr w:type="gramStart"/>
       <w:r>
         <w:rPr>
           <w:rFonts w:ascii="Times New Roman" w:hAnsi="Times New Roman" w:cs="Times New Roman"/>
@@ -9300,6 +9797,8 @@
         </w:rPr>
         <w:t>k</w:t>
       </w:r>
+      <w:proofErr w:type="spellEnd"/>
+      <w:proofErr w:type="gramEnd"/>
       <w:r>
         <w:rPr>
           <w:rFonts w:ascii="Times New Roman" w:hAnsi="Times New Roman" w:cs="Times New Roman"/>
@@ -9334,6 +9833,7 @@
         </w:rPr>
         <w:t xml:space="preserve"> and </w:t>
       </w:r>
+      <w:proofErr w:type="spellStart"/>
       <w:r>
         <w:rPr>
           <w:rFonts w:ascii="Times New Roman" w:hAnsi="Times New Roman" w:cs="Times New Roman"/>
@@ -9353,6 +9853,7 @@
         </w:rPr>
         <w:t>z</w:t>
       </w:r>
+      <w:proofErr w:type="spellEnd"/>
       <w:r>
         <w:rPr>
           <w:rFonts w:ascii="Times New Roman" w:hAnsi="Times New Roman" w:cs="Times New Roman"/>
@@ -9415,7 +9916,43 @@
           <w:sz w:val="24"/>
           <w:szCs w:val="24"/>
         </w:rPr>
-        <w:t>, sex was sampled with replacement from the observed sex structure in the toothfish data set.  The age at release, age at recapture and time at liberty were sampled independently from the observed toothfish data set</w:t>
+        <w:t xml:space="preserve">, sex was sampled with replacement from the observed sex structure in the </w:t>
+      </w:r>
+      <w:proofErr w:type="spellStart"/>
+      <w:r>
+        <w:rPr>
+          <w:rFonts w:ascii="Times New Roman" w:hAnsi="Times New Roman" w:cs="Times New Roman"/>
+          <w:sz w:val="24"/>
+          <w:szCs w:val="24"/>
+        </w:rPr>
+        <w:t>toothfish</w:t>
+      </w:r>
+      <w:proofErr w:type="spellEnd"/>
+      <w:r>
+        <w:rPr>
+          <w:rFonts w:ascii="Times New Roman" w:hAnsi="Times New Roman" w:cs="Times New Roman"/>
+          <w:sz w:val="24"/>
+          <w:szCs w:val="24"/>
+        </w:rPr>
+        <w:t xml:space="preserve"> data set.  The age at release, age at recapture and time at liberty were sampled independently from the observed </w:t>
+      </w:r>
+      <w:proofErr w:type="spellStart"/>
+      <w:r>
+        <w:rPr>
+          <w:rFonts w:ascii="Times New Roman" w:hAnsi="Times New Roman" w:cs="Times New Roman"/>
+          <w:sz w:val="24"/>
+          <w:szCs w:val="24"/>
+        </w:rPr>
+        <w:t>toothfish</w:t>
+      </w:r>
+      <w:proofErr w:type="spellEnd"/>
+      <w:r>
+        <w:rPr>
+          <w:rFonts w:ascii="Times New Roman" w:hAnsi="Times New Roman" w:cs="Times New Roman"/>
+          <w:sz w:val="24"/>
+          <w:szCs w:val="24"/>
+        </w:rPr>
+        <w:t xml:space="preserve"> data set</w:t>
       </w:r>
       <w:r>
         <w:rPr>
@@ -9598,15 +10135,51 @@
           <w:sz w:val="24"/>
           <w:szCs w:val="24"/>
         </w:rPr>
-        <w:t>Do table showing number of pdh fits for each of the 4 scenarios. Also show true par values, and mean/median of estimates.</w:t>
-      </w:r>
-      <w:r>
-        <w:rPr>
-          <w:rFonts w:ascii="Times New Roman" w:hAnsi="Times New Roman" w:cs="Times New Roman"/>
-          <w:sz w:val="24"/>
-          <w:szCs w:val="24"/>
-        </w:rPr>
-        <w:t xml:space="preserve"> Discuss the numbers of pdh fits for each simulation experiment.</w:t>
+        <w:t xml:space="preserve">Do table showing number of </w:t>
+      </w:r>
+      <w:proofErr w:type="spellStart"/>
+      <w:r>
+        <w:rPr>
+          <w:rFonts w:ascii="Times New Roman" w:hAnsi="Times New Roman" w:cs="Times New Roman"/>
+          <w:sz w:val="24"/>
+          <w:szCs w:val="24"/>
+        </w:rPr>
+        <w:t>pdh</w:t>
+      </w:r>
+      <w:proofErr w:type="spellEnd"/>
+      <w:r>
+        <w:rPr>
+          <w:rFonts w:ascii="Times New Roman" w:hAnsi="Times New Roman" w:cs="Times New Roman"/>
+          <w:sz w:val="24"/>
+          <w:szCs w:val="24"/>
+        </w:rPr>
+        <w:t xml:space="preserve"> fits for each of the 4 scenarios. Also show true par values, and mean/median of estimates.</w:t>
+      </w:r>
+      <w:r>
+        <w:rPr>
+          <w:rFonts w:ascii="Times New Roman" w:hAnsi="Times New Roman" w:cs="Times New Roman"/>
+          <w:sz w:val="24"/>
+          <w:szCs w:val="24"/>
+        </w:rPr>
+        <w:t xml:space="preserve"> Discuss the numbers of </w:t>
+      </w:r>
+      <w:proofErr w:type="spellStart"/>
+      <w:r>
+        <w:rPr>
+          <w:rFonts w:ascii="Times New Roman" w:hAnsi="Times New Roman" w:cs="Times New Roman"/>
+          <w:sz w:val="24"/>
+          <w:szCs w:val="24"/>
+        </w:rPr>
+        <w:t>pdh</w:t>
+      </w:r>
+      <w:proofErr w:type="spellEnd"/>
+      <w:r>
+        <w:rPr>
+          <w:rFonts w:ascii="Times New Roman" w:hAnsi="Times New Roman" w:cs="Times New Roman"/>
+          <w:sz w:val="24"/>
+          <w:szCs w:val="24"/>
+        </w:rPr>
+        <w:t xml:space="preserve"> fits for each simulation experiment.</w:t>
       </w:r>
     </w:p>
     <w:p>
@@ -9637,6 +10210,7 @@
         </w:rPr>
         <w:t xml:space="preserve">Parameters </w:t>
       </w:r>
+      <w:proofErr w:type="spellStart"/>
       <w:r>
         <w:rPr>
           <w:rFonts w:ascii="Times New Roman" w:hAnsi="Times New Roman" w:cs="Times New Roman"/>
@@ -9656,6 +10230,7 @@
         </w:rPr>
         <w:t>k</w:t>
       </w:r>
+      <w:proofErr w:type="spellEnd"/>
       <w:r>
         <w:rPr>
           <w:rFonts w:ascii="Times New Roman" w:hAnsi="Times New Roman" w:cs="Times New Roman"/>
@@ -11595,6 +12170,7 @@
                 <w:szCs w:val="24"/>
               </w:rPr>
             </w:pPr>
+            <w:proofErr w:type="spellStart"/>
             <w:r>
               <w:rPr>
                 <w:rFonts w:ascii="Times New Roman" w:hAnsi="Times New Roman" w:cs="Times New Roman"/>
@@ -11614,6 +12190,7 @@
               </w:rPr>
               <w:t>k</w:t>
             </w:r>
+            <w:proofErr w:type="spellEnd"/>
           </w:p>
         </w:tc>
         <w:tc>
@@ -11723,6 +12300,7 @@
                 <w:szCs w:val="24"/>
               </w:rPr>
             </w:pPr>
+            <w:proofErr w:type="spellStart"/>
             <w:r>
               <w:rPr>
                 <w:rFonts w:ascii="Times New Roman" w:hAnsi="Times New Roman" w:cs="Times New Roman"/>
@@ -11742,6 +12320,7 @@
               </w:rPr>
               <w:t>z</w:t>
             </w:r>
+            <w:proofErr w:type="spellEnd"/>
           </w:p>
         </w:tc>
         <w:tc>
@@ -12019,6 +12598,7 @@
                 <w:szCs w:val="24"/>
               </w:rPr>
             </w:pPr>
+            <w:proofErr w:type="spellStart"/>
             <w:r>
               <w:rPr>
                 <w:rFonts w:ascii="Times New Roman" w:hAnsi="Times New Roman" w:cs="Times New Roman"/>
@@ -12038,6 +12618,7 @@
               </w:rPr>
               <w:t>k</w:t>
             </w:r>
+            <w:proofErr w:type="spellEnd"/>
           </w:p>
         </w:tc>
         <w:tc>
@@ -12159,6 +12740,7 @@
                 <w:szCs w:val="24"/>
               </w:rPr>
             </w:pPr>
+            <w:proofErr w:type="spellStart"/>
             <w:r>
               <w:rPr>
                 <w:rFonts w:ascii="Times New Roman" w:hAnsi="Times New Roman" w:cs="Times New Roman"/>
@@ -12178,6 +12760,7 @@
               </w:rPr>
               <w:t>z</w:t>
             </w:r>
+            <w:proofErr w:type="spellEnd"/>
           </w:p>
         </w:tc>
         <w:tc>
@@ -12455,6 +13038,7 @@
                 <w:szCs w:val="24"/>
               </w:rPr>
             </w:pPr>
+            <w:proofErr w:type="spellStart"/>
             <w:r>
               <w:rPr>
                 <w:rFonts w:ascii="Times New Roman" w:hAnsi="Times New Roman" w:cs="Times New Roman"/>
@@ -12474,6 +13058,7 @@
               </w:rPr>
               <w:t>k</w:t>
             </w:r>
+            <w:proofErr w:type="spellEnd"/>
           </w:p>
         </w:tc>
         <w:tc>
@@ -12593,6 +13178,7 @@
                 <w:szCs w:val="24"/>
               </w:rPr>
             </w:pPr>
+            <w:proofErr w:type="spellStart"/>
             <w:r>
               <w:rPr>
                 <w:rFonts w:ascii="Times New Roman" w:hAnsi="Times New Roman" w:cs="Times New Roman"/>
@@ -12612,6 +13198,7 @@
               </w:rPr>
               <w:t>z</w:t>
             </w:r>
+            <w:proofErr w:type="spellEnd"/>
           </w:p>
         </w:tc>
         <w:tc>
@@ -12893,6 +13480,7 @@
                 <w:szCs w:val="24"/>
               </w:rPr>
             </w:pPr>
+            <w:proofErr w:type="spellStart"/>
             <w:r>
               <w:rPr>
                 <w:rFonts w:ascii="Times New Roman" w:hAnsi="Times New Roman" w:cs="Times New Roman"/>
@@ -12912,6 +13500,7 @@
               </w:rPr>
               <w:t>k</w:t>
             </w:r>
+            <w:proofErr w:type="spellEnd"/>
           </w:p>
         </w:tc>
         <w:tc>
@@ -13016,6 +13605,7 @@
                 <w:szCs w:val="24"/>
               </w:rPr>
             </w:pPr>
+            <w:proofErr w:type="spellStart"/>
             <w:r>
               <w:rPr>
                 <w:rFonts w:ascii="Times New Roman" w:hAnsi="Times New Roman" w:cs="Times New Roman"/>
@@ -13035,6 +13625,7 @@
               </w:rPr>
               <w:t>z</w:t>
             </w:r>
+            <w:proofErr w:type="spellEnd"/>
           </w:p>
         </w:tc>
         <w:tc>
@@ -13122,7 +13713,7 @@
           <w:szCs w:val="24"/>
         </w:rPr>
       </w:pPr>
-      <w:commentRangeStart w:id="48"/>
+      <w:commentRangeStart w:id="46"/>
       <w:r>
         <w:rPr>
           <w:rFonts w:ascii="Times New Roman" w:hAnsi="Times New Roman" w:cs="Times New Roman"/>
@@ -13269,7 +13860,7 @@
           </w:p>
         </w:tc>
       </w:tr>
-      <w:commentRangeEnd w:id="48"/>
+      <w:commentRangeEnd w:id="46"/>
       <w:tr>
         <w:tc>
           <w:tcPr>
@@ -13293,7 +13884,7 @@
               <w:rPr>
                 <w:rStyle w:val="CommentReference"/>
               </w:rPr>
-              <w:commentReference w:id="48"/>
+              <w:commentReference w:id="46"/>
             </w:r>
             <w:r>
               <w:rPr>
@@ -13677,6 +14268,7 @@
                 <w:szCs w:val="24"/>
               </w:rPr>
             </w:pPr>
+            <w:proofErr w:type="spellStart"/>
             <w:r>
               <w:rPr>
                 <w:rFonts w:ascii="Times New Roman" w:eastAsia="SimSun" w:hAnsi="Times New Roman" w:cs="Times New Roman"/>
@@ -13696,6 +14288,7 @@
               </w:rPr>
               <w:t>i</w:t>
             </w:r>
+            <w:proofErr w:type="spellEnd"/>
             <w:r>
               <w:rPr>
                 <w:rFonts w:ascii="Times New Roman" w:eastAsia="SimSun" w:hAnsi="Times New Roman" w:cs="Times New Roman"/>
@@ -13704,6 +14297,7 @@
               </w:rPr>
               <w:t xml:space="preserve">, </w:t>
             </w:r>
+            <w:proofErr w:type="spellStart"/>
             <w:r>
               <w:rPr>
                 <w:rFonts w:ascii="Times New Roman" w:hAnsi="Times New Roman" w:cs="Times New Roman"/>
@@ -13723,6 +14317,7 @@
               </w:rPr>
               <w:t>k</w:t>
             </w:r>
+            <w:proofErr w:type="spellEnd"/>
           </w:p>
         </w:tc>
         <w:tc>
@@ -13829,6 +14424,7 @@
               </w:rPr>
               <w:t xml:space="preserve">, </w:t>
             </w:r>
+            <w:proofErr w:type="spellStart"/>
             <w:r>
               <w:rPr>
                 <w:rFonts w:ascii="Times New Roman" w:hAnsi="Times New Roman" w:cs="Times New Roman"/>
@@ -13848,6 +14444,7 @@
               </w:rPr>
               <w:t>y</w:t>
             </w:r>
+            <w:proofErr w:type="spellEnd"/>
             <w:r>
               <w:rPr>
                 <w:rFonts w:ascii="Times New Roman" w:eastAsia="SimSun" w:hAnsi="Times New Roman" w:cs="Times New Roman"/>
@@ -13856,6 +14453,7 @@
               </w:rPr>
               <w:t xml:space="preserve">, </w:t>
             </w:r>
+            <w:proofErr w:type="spellStart"/>
             <w:r>
               <w:rPr>
                 <w:rFonts w:ascii="Times New Roman" w:hAnsi="Times New Roman" w:cs="Times New Roman"/>
@@ -13875,6 +14473,7 @@
               </w:rPr>
               <w:t>γ</w:t>
             </w:r>
+            <w:proofErr w:type="spellEnd"/>
           </w:p>
         </w:tc>
         <w:tc>
@@ -13917,13 +14516,23 @@
                 <w:szCs w:val="24"/>
               </w:rPr>
             </w:pPr>
+            <w:proofErr w:type="spellStart"/>
             <w:r>
               <w:rPr>
                 <w:rFonts w:ascii="Times New Roman" w:hAnsi="Times New Roman" w:cs="Times New Roman"/>
                 <w:sz w:val="24"/>
                 <w:szCs w:val="24"/>
               </w:rPr>
-              <w:t>Allometric scaling of anabolism and energy expenditure</w:t>
+              <w:t>Allometric</w:t>
+            </w:r>
+            <w:proofErr w:type="spellEnd"/>
+            <w:r>
+              <w:rPr>
+                <w:rFonts w:ascii="Times New Roman" w:hAnsi="Times New Roman" w:cs="Times New Roman"/>
+                <w:sz w:val="24"/>
+                <w:szCs w:val="24"/>
+              </w:rPr>
+              <w:t xml:space="preserve"> scaling of anabolism and energy expenditure</w:t>
             </w:r>
           </w:p>
         </w:tc>
@@ -14540,6 +15149,7 @@
                 <w:szCs w:val="24"/>
               </w:rPr>
             </w:pPr>
+            <w:proofErr w:type="spellStart"/>
             <w:r>
               <w:rPr>
                 <w:rFonts w:ascii="Times New Roman" w:hAnsi="Times New Roman" w:cs="Times New Roman"/>
@@ -14559,6 +15169,7 @@
               </w:rPr>
               <w:t>k</w:t>
             </w:r>
+            <w:proofErr w:type="spellEnd"/>
           </w:p>
         </w:tc>
         <w:tc>
@@ -14646,6 +15257,7 @@
                 <w:szCs w:val="24"/>
               </w:rPr>
             </w:pPr>
+            <w:proofErr w:type="spellStart"/>
             <w:r>
               <w:rPr>
                 <w:rFonts w:ascii="Times New Roman" w:hAnsi="Times New Roman" w:cs="Times New Roman"/>
@@ -14665,6 +15277,7 @@
               </w:rPr>
               <w:t>y</w:t>
             </w:r>
+            <w:proofErr w:type="spellEnd"/>
           </w:p>
         </w:tc>
         <w:tc>
@@ -14758,6 +15371,7 @@
                 <w:szCs w:val="24"/>
               </w:rPr>
             </w:pPr>
+            <w:proofErr w:type="spellStart"/>
             <w:r>
               <w:rPr>
                 <w:rFonts w:ascii="Times New Roman" w:hAnsi="Times New Roman" w:cs="Times New Roman"/>
@@ -14777,6 +15391,7 @@
               </w:rPr>
               <w:t>z</w:t>
             </w:r>
+            <w:proofErr w:type="spellEnd"/>
           </w:p>
         </w:tc>
         <w:tc>
@@ -15429,6 +16044,7 @@
                 <w:szCs w:val="24"/>
               </w:rPr>
             </w:pPr>
+            <w:proofErr w:type="spellStart"/>
             <w:r>
               <w:rPr>
                 <w:rFonts w:ascii="Times New Roman" w:hAnsi="Times New Roman" w:cs="Times New Roman"/>
@@ -15438,6 +16054,7 @@
               </w:rPr>
               <w:t>i</w:t>
             </w:r>
+            <w:proofErr w:type="spellEnd"/>
           </w:p>
         </w:tc>
         <w:tc>
@@ -15854,6 +16471,7 @@
                 <w:szCs w:val="24"/>
               </w:rPr>
             </w:pPr>
+            <w:proofErr w:type="spellStart"/>
             <w:r>
               <w:rPr>
                 <w:rFonts w:ascii="Times New Roman" w:hAnsi="Times New Roman" w:cs="Times New Roman"/>
@@ -15862,6 +16480,7 @@
               </w:rPr>
               <w:t>pdH</w:t>
             </w:r>
+            <w:proofErr w:type="spellEnd"/>
           </w:p>
         </w:tc>
         <w:tc>
@@ -15966,14 +16585,34 @@
                 <w:szCs w:val="24"/>
               </w:rPr>
             </w:pPr>
+            <w:proofErr w:type="spellStart"/>
             <w:r>
               <w:rPr>
                 <w:rFonts w:ascii="Times New Roman" w:hAnsi="Times New Roman" w:cs="Times New Roman"/>
                 <w:sz w:val="24"/>
                 <w:szCs w:val="24"/>
               </w:rPr>
-              <w:t>Sd obs</w:t>
+              <w:t>Sd</w:t>
             </w:r>
+            <w:proofErr w:type="spellEnd"/>
+            <w:r>
+              <w:rPr>
+                <w:rFonts w:ascii="Times New Roman" w:hAnsi="Times New Roman" w:cs="Times New Roman"/>
+                <w:sz w:val="24"/>
+                <w:szCs w:val="24"/>
+              </w:rPr>
+              <w:t xml:space="preserve"> </w:t>
+            </w:r>
+            <w:proofErr w:type="spellStart"/>
+            <w:r>
+              <w:rPr>
+                <w:rFonts w:ascii="Times New Roman" w:hAnsi="Times New Roman" w:cs="Times New Roman"/>
+                <w:sz w:val="24"/>
+                <w:szCs w:val="24"/>
+              </w:rPr>
+              <w:t>obs</w:t>
+            </w:r>
+            <w:proofErr w:type="spellEnd"/>
           </w:p>
         </w:tc>
         <w:tc>
@@ -17383,7 +18022,7 @@
           <w:noProof/>
           <w:sz w:val="24"/>
           <w:szCs w:val="24"/>
-          <w:lang w:val="en-AU" w:eastAsia="zh-CN"/>
+          <w:lang w:val="en-NZ" w:eastAsia="en-NZ"/>
         </w:rPr>
         <w:drawing>
           <wp:inline distT="0" distB="0" distL="0" distR="0" wp14:anchorId="2B96DCA4" wp14:editId="4EA03416">
@@ -17468,6 +18107,7 @@
         </w:rPr>
         <w:t xml:space="preserve">Estimated value of </w:t>
       </w:r>
+      <w:proofErr w:type="spellStart"/>
       <w:r>
         <w:rPr>
           <w:rFonts w:ascii="Times New Roman" w:hAnsi="Times New Roman" w:cs="Times New Roman"/>
@@ -17476,6 +18116,7 @@
         </w:rPr>
         <w:t>muk</w:t>
       </w:r>
+      <w:proofErr w:type="spellEnd"/>
       <w:r>
         <w:rPr>
           <w:rFonts w:ascii="Times New Roman" w:hAnsi="Times New Roman" w:cs="Times New Roman"/>
@@ -17508,7 +18149,7 @@
           <w:noProof/>
           <w:sz w:val="24"/>
           <w:szCs w:val="24"/>
-          <w:lang w:val="en-AU" w:eastAsia="zh-CN"/>
+          <w:lang w:val="en-NZ" w:eastAsia="en-NZ"/>
         </w:rPr>
         <w:drawing>
           <wp:inline distT="0" distB="0" distL="0" distR="0" wp14:anchorId="639974CD" wp14:editId="40B6A22F">
@@ -17591,8 +18232,20 @@
           <w:sz w:val="24"/>
           <w:szCs w:val="24"/>
         </w:rPr>
-        <w:t xml:space="preserve"> sims</w:t>
-      </w:r>
+        <w:t xml:space="preserve"> </w:t>
+      </w:r>
+      <w:proofErr w:type="spellStart"/>
+      <w:proofErr w:type="gramStart"/>
+      <w:r>
+        <w:rPr>
+          <w:rFonts w:ascii="Times New Roman" w:hAnsi="Times New Roman" w:cs="Times New Roman"/>
+          <w:sz w:val="24"/>
+          <w:szCs w:val="24"/>
+        </w:rPr>
+        <w:t>sims</w:t>
+      </w:r>
+      <w:proofErr w:type="spellEnd"/>
+      <w:proofErr w:type="gramEnd"/>
     </w:p>
     <w:p>
       <w:pPr>
@@ -17617,7 +18270,7 @@
           <w:noProof/>
           <w:sz w:val="24"/>
           <w:szCs w:val="24"/>
-          <w:lang w:val="en-AU" w:eastAsia="zh-CN"/>
+          <w:lang w:val="en-NZ" w:eastAsia="en-NZ"/>
         </w:rPr>
         <w:drawing>
           <wp:inline distT="0" distB="0" distL="0" distR="0" wp14:anchorId="29290461" wp14:editId="1091DE2B">
@@ -17684,8 +18337,20 @@
           <w:sz w:val="24"/>
           <w:szCs w:val="24"/>
         </w:rPr>
-        <w:t xml:space="preserve"> sims</w:t>
-      </w:r>
+        <w:t xml:space="preserve"> </w:t>
+      </w:r>
+      <w:proofErr w:type="spellStart"/>
+      <w:proofErr w:type="gramStart"/>
+      <w:r>
+        <w:rPr>
+          <w:rFonts w:ascii="Times New Roman" w:hAnsi="Times New Roman" w:cs="Times New Roman"/>
+          <w:sz w:val="24"/>
+          <w:szCs w:val="24"/>
+        </w:rPr>
+        <w:t>sims</w:t>
+      </w:r>
+      <w:proofErr w:type="spellEnd"/>
+      <w:proofErr w:type="gramEnd"/>
     </w:p>
     <w:p>
       <w:pPr>
@@ -17710,12 +18375,12 @@
           <w:noProof/>
           <w:sz w:val="24"/>
           <w:szCs w:val="24"/>
-          <w:lang w:val="en-AU" w:eastAsia="zh-CN"/>
+          <w:lang w:val="en-NZ" w:eastAsia="en-NZ"/>
         </w:rPr>
         <w:drawing>
-          <wp:inline distT="0" distB="0" distL="0" distR="0" wp14:anchorId="2700828C" wp14:editId="0BAC740F">
-            <wp:extent cx="5943600" cy="3962400"/>
-            <wp:effectExtent l="0" t="0" r="0" b="0"/>
+          <wp:inline distT="0" distB="0" distL="0" distR="0" wp14:anchorId="2700828C" wp14:editId="1775E7FC">
+            <wp:extent cx="5943600" cy="1981199"/>
+            <wp:effectExtent l="0" t="0" r="0" b="635"/>
             <wp:docPr id="9" name="Picture 9"/>
             <wp:cNvGraphicFramePr>
               <a:graphicFrameLocks xmlns:a="http://schemas.openxmlformats.org/drawingml/2006/main" noChangeAspect="1"/>
@@ -17742,7 +18407,7 @@
                   <pic:spPr>
                     <a:xfrm>
                       <a:off x="0" y="0"/>
-                      <a:ext cx="5943600" cy="3962400"/>
+                      <a:ext cx="5943600" cy="1981199"/>
                     </a:xfrm>
                     <a:prstGeom prst="rect">
                       <a:avLst/>
@@ -17769,24 +18434,38 @@
           <w:sz w:val="24"/>
           <w:szCs w:val="24"/>
         </w:rPr>
-        <w:t>Figure X – sdobs</w:t>
-      </w:r>
-      <w:r>
-        <w:rPr>
-          <w:rFonts w:ascii="Times New Roman" w:hAnsi="Times New Roman" w:cs="Times New Roman"/>
-          <w:sz w:val="24"/>
-          <w:szCs w:val="24"/>
-        </w:rPr>
-        <w:t xml:space="preserve"> sims</w:t>
-      </w:r>
-      <w:r>
-        <w:rPr>
-          <w:rFonts w:ascii="Times New Roman" w:hAnsi="Times New Roman" w:cs="Times New Roman"/>
-          <w:sz w:val="24"/>
-          <w:szCs w:val="24"/>
-        </w:rPr>
-        <w:t>, could half the height of this fig</w:t>
-      </w:r>
+        <w:t xml:space="preserve">Figure X – </w:t>
+      </w:r>
+      <w:proofErr w:type="spellStart"/>
+      <w:r>
+        <w:rPr>
+          <w:rFonts w:ascii="Times New Roman" w:hAnsi="Times New Roman" w:cs="Times New Roman"/>
+          <w:sz w:val="24"/>
+          <w:szCs w:val="24"/>
+        </w:rPr>
+        <w:t>sdobs</w:t>
+      </w:r>
+      <w:proofErr w:type="spellEnd"/>
+      <w:r>
+        <w:rPr>
+          <w:rFonts w:ascii="Times New Roman" w:hAnsi="Times New Roman" w:cs="Times New Roman"/>
+          <w:sz w:val="24"/>
+          <w:szCs w:val="24"/>
+        </w:rPr>
+        <w:t xml:space="preserve"> </w:t>
+      </w:r>
+      <w:proofErr w:type="spellStart"/>
+      <w:proofErr w:type="gramStart"/>
+      <w:r>
+        <w:rPr>
+          <w:rFonts w:ascii="Times New Roman" w:hAnsi="Times New Roman" w:cs="Times New Roman"/>
+          <w:sz w:val="24"/>
+          <w:szCs w:val="24"/>
+        </w:rPr>
+        <w:t>sims</w:t>
+      </w:r>
+      <w:proofErr w:type="spellEnd"/>
+      <w:proofErr w:type="gramEnd"/>
     </w:p>
     <w:p>
       <w:pPr>
@@ -17811,12 +18490,12 @@
           <w:noProof/>
           <w:sz w:val="24"/>
           <w:szCs w:val="24"/>
-          <w:lang w:val="en-AU" w:eastAsia="zh-CN"/>
+          <w:lang w:val="en-NZ" w:eastAsia="en-NZ"/>
         </w:rPr>
         <w:drawing>
-          <wp:inline distT="0" distB="0" distL="0" distR="0" wp14:anchorId="18365D16" wp14:editId="198680B0">
-            <wp:extent cx="5943600" cy="3962400"/>
-            <wp:effectExtent l="0" t="0" r="0" b="0"/>
+          <wp:inline distT="0" distB="0" distL="0" distR="0" wp14:anchorId="18365D16" wp14:editId="223AFB60">
+            <wp:extent cx="2971799" cy="3962400"/>
+            <wp:effectExtent l="0" t="0" r="635" b="0"/>
             <wp:docPr id="10" name="Picture 10"/>
             <wp:cNvGraphicFramePr>
               <a:graphicFrameLocks xmlns:a="http://schemas.openxmlformats.org/drawingml/2006/main" noChangeAspect="1"/>
@@ -17843,7 +18522,7 @@
                   <pic:spPr>
                     <a:xfrm>
                       <a:off x="0" y="0"/>
-                      <a:ext cx="5943600" cy="3962400"/>
+                      <a:ext cx="2971799" cy="3962400"/>
                     </a:xfrm>
                     <a:prstGeom prst="rect">
                       <a:avLst/>
@@ -17870,24 +18549,38 @@
           <w:sz w:val="24"/>
           <w:szCs w:val="24"/>
         </w:rPr>
-        <w:t>Figure X – kdev</w:t>
-      </w:r>
-      <w:r>
-        <w:rPr>
-          <w:rFonts w:ascii="Times New Roman" w:hAnsi="Times New Roman" w:cs="Times New Roman"/>
-          <w:sz w:val="24"/>
-          <w:szCs w:val="24"/>
-        </w:rPr>
-        <w:t xml:space="preserve"> sims</w:t>
-      </w:r>
-      <w:r>
-        <w:rPr>
-          <w:rFonts w:ascii="Times New Roman" w:hAnsi="Times New Roman" w:cs="Times New Roman"/>
-          <w:sz w:val="24"/>
-          <w:szCs w:val="24"/>
-        </w:rPr>
-        <w:t>, could half the width of this fig</w:t>
-      </w:r>
+        <w:t xml:space="preserve">Figure X – </w:t>
+      </w:r>
+      <w:proofErr w:type="spellStart"/>
+      <w:r>
+        <w:rPr>
+          <w:rFonts w:ascii="Times New Roman" w:hAnsi="Times New Roman" w:cs="Times New Roman"/>
+          <w:sz w:val="24"/>
+          <w:szCs w:val="24"/>
+        </w:rPr>
+        <w:t>kdev</w:t>
+      </w:r>
+      <w:proofErr w:type="spellEnd"/>
+      <w:r>
+        <w:rPr>
+          <w:rFonts w:ascii="Times New Roman" w:hAnsi="Times New Roman" w:cs="Times New Roman"/>
+          <w:sz w:val="24"/>
+          <w:szCs w:val="24"/>
+        </w:rPr>
+        <w:t xml:space="preserve"> </w:t>
+      </w:r>
+      <w:proofErr w:type="spellStart"/>
+      <w:proofErr w:type="gramStart"/>
+      <w:r>
+        <w:rPr>
+          <w:rFonts w:ascii="Times New Roman" w:hAnsi="Times New Roman" w:cs="Times New Roman"/>
+          <w:sz w:val="24"/>
+          <w:szCs w:val="24"/>
+        </w:rPr>
+        <w:t>sims</w:t>
+      </w:r>
+      <w:proofErr w:type="spellEnd"/>
+      <w:proofErr w:type="gramEnd"/>
     </w:p>
     <w:p>
       <w:pPr>
@@ -17897,6 +18590,8 @@
           <w:szCs w:val="24"/>
         </w:rPr>
       </w:pPr>
+      <w:bookmarkStart w:id="47" w:name="_GoBack"/>
+      <w:bookmarkEnd w:id="47"/>
     </w:p>
     <w:p>
       <w:pPr>
@@ -17912,12 +18607,12 @@
           <w:noProof/>
           <w:sz w:val="24"/>
           <w:szCs w:val="24"/>
-          <w:lang w:val="en-AU" w:eastAsia="zh-CN"/>
+          <w:lang w:val="en-NZ" w:eastAsia="en-NZ"/>
         </w:rPr>
         <w:drawing>
-          <wp:inline distT="0" distB="0" distL="0" distR="0" wp14:anchorId="7F28DC6A" wp14:editId="09B9493B">
-            <wp:extent cx="5943600" cy="3962400"/>
-            <wp:effectExtent l="0" t="0" r="0" b="0"/>
+          <wp:inline distT="0" distB="0" distL="0" distR="0" wp14:anchorId="7F28DC6A" wp14:editId="29E1EA1C">
+            <wp:extent cx="2970000" cy="1980000"/>
+            <wp:effectExtent l="0" t="0" r="1905" b="1270"/>
             <wp:docPr id="11" name="Picture 11"/>
             <wp:cNvGraphicFramePr>
               <a:graphicFrameLocks xmlns:a="http://schemas.openxmlformats.org/drawingml/2006/main" noChangeAspect="1"/>
@@ -17944,7 +18639,7 @@
                   <pic:spPr>
                     <a:xfrm>
                       <a:off x="0" y="0"/>
-                      <a:ext cx="5943600" cy="3962400"/>
+                      <a:ext cx="2970000" cy="1980000"/>
                     </a:xfrm>
                     <a:prstGeom prst="rect">
                       <a:avLst/>
@@ -17971,32 +18666,38 @@
           <w:sz w:val="24"/>
           <w:szCs w:val="24"/>
         </w:rPr>
-        <w:t>Figure X – sdz</w:t>
-      </w:r>
-      <w:r>
-        <w:rPr>
-          <w:rFonts w:ascii="Times New Roman" w:hAnsi="Times New Roman" w:cs="Times New Roman"/>
-          <w:sz w:val="24"/>
-          <w:szCs w:val="24"/>
-        </w:rPr>
-        <w:t xml:space="preserve"> sims</w:t>
-      </w:r>
-      <w:r>
-        <w:rPr>
-          <w:rFonts w:ascii="Times New Roman" w:hAnsi="Times New Roman" w:cs="Times New Roman"/>
-          <w:sz w:val="24"/>
-          <w:szCs w:val="24"/>
-        </w:rPr>
-        <w:t>, could half the height and width of this fig.</w:t>
-      </w:r>
-      <w:r>
-        <w:rPr>
-          <w:rFonts w:ascii="Times New Roman" w:hAnsi="Times New Roman" w:cs="Times New Roman"/>
-          <w:sz w:val="24"/>
-          <w:szCs w:val="24"/>
-        </w:rPr>
-        <w:t xml:space="preserve"> This will look different once the simulations that I f’ed up and am currently running are done.</w:t>
-      </w:r>
+        <w:t xml:space="preserve">Figure X – </w:t>
+      </w:r>
+      <w:proofErr w:type="spellStart"/>
+      <w:r>
+        <w:rPr>
+          <w:rFonts w:ascii="Times New Roman" w:hAnsi="Times New Roman" w:cs="Times New Roman"/>
+          <w:sz w:val="24"/>
+          <w:szCs w:val="24"/>
+        </w:rPr>
+        <w:t>sdz</w:t>
+      </w:r>
+      <w:proofErr w:type="spellEnd"/>
+      <w:r>
+        <w:rPr>
+          <w:rFonts w:ascii="Times New Roman" w:hAnsi="Times New Roman" w:cs="Times New Roman"/>
+          <w:sz w:val="24"/>
+          <w:szCs w:val="24"/>
+        </w:rPr>
+        <w:t xml:space="preserve"> </w:t>
+      </w:r>
+      <w:proofErr w:type="spellStart"/>
+      <w:proofErr w:type="gramStart"/>
+      <w:r>
+        <w:rPr>
+          <w:rFonts w:ascii="Times New Roman" w:hAnsi="Times New Roman" w:cs="Times New Roman"/>
+          <w:sz w:val="24"/>
+          <w:szCs w:val="24"/>
+        </w:rPr>
+        <w:t>sims</w:t>
+      </w:r>
+      <w:proofErr w:type="spellEnd"/>
+      <w:proofErr w:type="gramEnd"/>
     </w:p>
     <w:p>
       <w:pPr>
@@ -18035,7 +18736,7 @@
           <w:noProof/>
           <w:sz w:val="24"/>
           <w:szCs w:val="24"/>
-          <w:lang w:val="en-AU" w:eastAsia="zh-CN"/>
+          <w:lang w:val="en-NZ" w:eastAsia="en-NZ"/>
         </w:rPr>
         <w:drawing>
           <wp:inline distT="0" distB="0" distL="0" distR="0" wp14:anchorId="5589EC6A" wp14:editId="273F7640">
@@ -18140,7 +18841,7 @@
           <w:noProof/>
           <w:sz w:val="24"/>
           <w:szCs w:val="24"/>
-          <w:lang w:val="en-AU" w:eastAsia="zh-CN"/>
+          <w:lang w:val="en-NZ" w:eastAsia="en-NZ"/>
         </w:rPr>
         <w:drawing>
           <wp:inline distT="0" distB="0" distL="0" distR="0" wp14:anchorId="48A843A0" wp14:editId="7A372AD0">
@@ -18260,7 +18961,7 @@
           <w:noProof/>
           <w:sz w:val="24"/>
           <w:szCs w:val="24"/>
-          <w:lang w:val="en-AU" w:eastAsia="zh-CN"/>
+          <w:lang w:val="en-NZ" w:eastAsia="en-NZ"/>
         </w:rPr>
         <w:drawing>
           <wp:inline distT="0" distB="0" distL="0" distR="0" wp14:anchorId="317257AA" wp14:editId="0A99D008">
@@ -18365,7 +19066,7 @@
           <w:noProof/>
           <w:sz w:val="24"/>
           <w:szCs w:val="24"/>
-          <w:lang w:val="en-AU" w:eastAsia="zh-CN"/>
+          <w:lang w:val="en-NZ" w:eastAsia="en-NZ"/>
         </w:rPr>
         <w:drawing>
           <wp:inline distT="0" distB="0" distL="0" distR="0" wp14:anchorId="49CE6A05" wp14:editId="0EC6149E">
@@ -18449,7 +19150,7 @@
 
 <file path=word/comments.xml><?xml version="1.0" encoding="utf-8"?>
 <w:comments xmlns:wpc="http://schemas.microsoft.com/office/word/2010/wordprocessingCanvas" xmlns:mc="http://schemas.openxmlformats.org/markup-compatibility/2006" xmlns:o="urn:schemas-microsoft-com:office:office" xmlns:r="http://schemas.openxmlformats.org/officeDocument/2006/relationships" xmlns:m="http://schemas.openxmlformats.org/officeDocument/2006/math" xmlns:v="urn:schemas-microsoft-com:vml" xmlns:wp14="http://schemas.microsoft.com/office/word/2010/wordprocessingDrawing" xmlns:wp="http://schemas.openxmlformats.org/drawingml/2006/wordprocessingDrawing" xmlns:w10="urn:schemas-microsoft-com:office:word" xmlns:w="http://schemas.openxmlformats.org/wordprocessingml/2006/main" xmlns:w14="http://schemas.microsoft.com/office/word/2010/wordml" xmlns:w15="http://schemas.microsoft.com/office/word/2012/wordml" xmlns:wpg="http://schemas.microsoft.com/office/word/2010/wordprocessingGroup" xmlns:wpi="http://schemas.microsoft.com/office/word/2010/wordprocessingInk" xmlns:wne="http://schemas.microsoft.com/office/word/2006/wordml" xmlns:wps="http://schemas.microsoft.com/office/word/2010/wordprocessingShape" mc:Ignorable="w14 w15 wp14">
-  <w:comment w:id="43" w:author="Darcy Webber" w:date="2015-01-22T11:13:00Z" w:initials="DW">
+  <w:comment w:id="42" w:author="Darcy Webber" w:date="2015-01-22T11:13:00Z" w:initials="DW">
     <w:p>
       <w:pPr>
         <w:pStyle w:val="CommentText"/>
@@ -18461,11 +19162,16 @@
         <w:annotationRef/>
       </w:r>
       <w:r>
-        <w:t>I’m still waiting on Alistair to get permission to put the data online. Everything else is in the R pkg</w:t>
-      </w:r>
+        <w:t xml:space="preserve">I’m still waiting on Alistair to get permission to put the data online. Everything else is in the R </w:t>
+      </w:r>
+      <w:proofErr w:type="spellStart"/>
+      <w:r>
+        <w:t>pkg</w:t>
+      </w:r>
+      <w:proofErr w:type="spellEnd"/>
     </w:p>
   </w:comment>
-  <w:comment w:id="44" w:author="JTT" w:date="2015-01-19T11:47:00Z" w:initials="JT">
+  <w:comment w:id="43" w:author="JTT" w:date="2015-01-19T11:47:00Z" w:initials="JT">
     <w:p>
       <w:pPr>
         <w:pStyle w:val="CommentText"/>
@@ -18477,11 +19183,19 @@
         <w:annotationRef/>
       </w:r>
       <w:r>
-        <w:t xml:space="preserve">Please provide address for GitHub repo, and put data, case study, and simulation directly in the R package </w:t>
+        <w:t xml:space="preserve">Please provide address for </w:t>
+      </w:r>
+      <w:proofErr w:type="spellStart"/>
+      <w:r>
+        <w:t>GitHub</w:t>
+      </w:r>
+      <w:proofErr w:type="spellEnd"/>
+      <w:r>
+        <w:t xml:space="preserve"> repo, and put data, case study, and simulation directly in the R package </w:t>
       </w:r>
     </w:p>
   </w:comment>
-  <w:comment w:id="45" w:author="Darcy Webber" w:date="2015-01-22T09:28:00Z" w:initials="DW">
+  <w:comment w:id="44" w:author="Darcy Webber" w:date="2015-01-22T09:28:00Z" w:initials="DW">
     <w:p>
       <w:pPr>
         <w:pStyle w:val="CommentText"/>
@@ -18497,7 +19211,7 @@
       </w:r>
     </w:p>
   </w:comment>
-  <w:comment w:id="46" w:author="JTT" w:date="2015-01-19T11:18:00Z" w:initials="JT">
+  <w:comment w:id="45" w:author="JTT" w:date="2015-01-19T11:18:00Z" w:initials="JT">
     <w:p>
       <w:pPr>
         <w:pStyle w:val="CommentText"/>
@@ -18513,7 +19227,7 @@
       </w:r>
     </w:p>
   </w:comment>
-  <w:comment w:id="48" w:author="JTT" w:date="2015-01-19T11:56:00Z" w:initials="JT">
+  <w:comment w:id="46" w:author="JTT" w:date="2015-01-19T11:56:00Z" w:initials="JT">
     <w:p>
       <w:pPr>
         <w:pStyle w:val="CommentText"/>
@@ -18577,6 +19291,7 @@
         <w:docPartUnique/>
       </w:docPartObj>
     </w:sdtPr>
+    <w:sdtEndPr/>
     <w:sdtContent>
       <w:p>
         <w:pPr>
@@ -18596,7 +19311,7 @@
           <w:rPr>
             <w:noProof/>
           </w:rPr>
-          <w:t>11</w:t>
+          <w:t>29</w:t>
         </w:r>
         <w:r>
           <w:rPr>
@@ -20187,6 +20902,7 @@
       <w:spacing w:after="0" w:line="240" w:lineRule="auto"/>
     </w:pPr>
     <w:tblPr>
+      <w:tblInd w:w="0" w:type="dxa"/>
       <w:tblBorders>
         <w:top w:val="single" w:sz="4" w:space="0" w:color="auto"/>
         <w:left w:val="single" w:sz="4" w:space="0" w:color="auto"/>
@@ -20195,6 +20911,12 @@
         <w:insideH w:val="single" w:sz="4" w:space="0" w:color="auto"/>
         <w:insideV w:val="single" w:sz="4" w:space="0" w:color="auto"/>
       </w:tblBorders>
+      <w:tblCellMar>
+        <w:top w:w="0" w:type="dxa"/>
+        <w:left w:w="108" w:type="dxa"/>
+        <w:bottom w:w="0" w:type="dxa"/>
+        <w:right w:w="108" w:type="dxa"/>
+      </w:tblCellMar>
     </w:tblPr>
   </w:style>
   <w:style w:type="paragraph" w:styleId="CommentSubject">
@@ -20237,575 +20959,6 @@
     </w:rPr>
   </w:style>
 </w:styles>
-</file>
-
-<file path=word/glossary/document.xml><?xml version="1.0" encoding="utf-8"?>
-<w:glossaryDocument xmlns:wpc="http://schemas.microsoft.com/office/word/2010/wordprocessingCanvas" xmlns:mc="http://schemas.openxmlformats.org/markup-compatibility/2006" xmlns:o="urn:schemas-microsoft-com:office:office" xmlns:r="http://schemas.openxmlformats.org/officeDocument/2006/relationships" xmlns:m="http://schemas.openxmlformats.org/officeDocument/2006/math" xmlns:v="urn:schemas-microsoft-com:vml" xmlns:wp14="http://schemas.microsoft.com/office/word/2010/wordprocessingDrawing" xmlns:wp="http://schemas.openxmlformats.org/drawingml/2006/wordprocessingDrawing" xmlns:w10="urn:schemas-microsoft-com:office:word" xmlns:w="http://schemas.openxmlformats.org/wordprocessingml/2006/main" xmlns:w14="http://schemas.microsoft.com/office/word/2010/wordml" xmlns:w15="http://schemas.microsoft.com/office/word/2012/wordml" xmlns:wpg="http://schemas.microsoft.com/office/word/2010/wordprocessingGroup" xmlns:wpi="http://schemas.microsoft.com/office/word/2010/wordprocessingInk" xmlns:wne="http://schemas.microsoft.com/office/word/2006/wordml" xmlns:wps="http://schemas.microsoft.com/office/word/2010/wordprocessingShape" mc:Ignorable="w14 w15 wp14"/>
-</file>
-
-<file path=word/glossary/fontTable.xml><?xml version="1.0" encoding="utf-8"?>
-<w:fonts xmlns:mc="http://schemas.openxmlformats.org/markup-compatibility/2006" xmlns:r="http://schemas.openxmlformats.org/officeDocument/2006/relationships" xmlns:w="http://schemas.openxmlformats.org/wordprocessingml/2006/main" xmlns:w14="http://schemas.microsoft.com/office/word/2010/wordml" xmlns:w15="http://schemas.microsoft.com/office/word/2012/wordml" mc:Ignorable="w14 w15">
-  <w:font w:name="Symbol">
-    <w:panose1 w:val="05050102010706020507"/>
-    <w:charset w:val="02"/>
-    <w:family w:val="roman"/>
-    <w:pitch w:val="variable"/>
-    <w:sig w:usb0="00000000" w:usb1="10000000" w:usb2="00000000" w:usb3="00000000" w:csb0="80000000" w:csb1="00000000"/>
-  </w:font>
-  <w:font w:name="Times New Roman">
-    <w:panose1 w:val="02020603050405020304"/>
-    <w:charset w:val="00"/>
-    <w:family w:val="roman"/>
-    <w:pitch w:val="variable"/>
-    <w:sig w:usb0="E0002AFF" w:usb1="C0007841" w:usb2="00000009" w:usb3="00000000" w:csb0="000001FF" w:csb1="00000000"/>
-  </w:font>
-  <w:font w:name="Courier New">
-    <w:panose1 w:val="02070309020205020404"/>
-    <w:charset w:val="00"/>
-    <w:family w:val="modern"/>
-    <w:pitch w:val="fixed"/>
-    <w:sig w:usb0="E0002AFF" w:usb1="C0007843" w:usb2="00000009" w:usb3="00000000" w:csb0="000001FF" w:csb1="00000000"/>
-  </w:font>
-  <w:font w:name="Wingdings">
-    <w:panose1 w:val="05000000000000000000"/>
-    <w:charset w:val="02"/>
-    <w:family w:val="auto"/>
-    <w:pitch w:val="variable"/>
-    <w:sig w:usb0="00000000" w:usb1="10000000" w:usb2="00000000" w:usb3="00000000" w:csb0="80000000" w:csb1="00000000"/>
-  </w:font>
-  <w:font w:name="Calibri">
-    <w:panose1 w:val="020F0502020204030204"/>
-    <w:charset w:val="00"/>
-    <w:family w:val="swiss"/>
-    <w:pitch w:val="variable"/>
-    <w:sig w:usb0="E00002FF" w:usb1="4000ACFF" w:usb2="00000001" w:usb3="00000000" w:csb0="0000019F" w:csb1="00000000"/>
-  </w:font>
-  <w:font w:name="SimSun">
-    <w:altName w:val="宋体"/>
-    <w:panose1 w:val="02010600030101010101"/>
-    <w:charset w:val="86"/>
-    <w:family w:val="auto"/>
-    <w:pitch w:val="variable"/>
-    <w:sig w:usb0="00000003" w:usb1="288F0000" w:usb2="00000016" w:usb3="00000000" w:csb0="00040001" w:csb1="00000000"/>
-  </w:font>
-  <w:font w:name="Times">
-    <w:panose1 w:val="02020603050405020304"/>
-    <w:charset w:val="00"/>
-    <w:family w:val="roman"/>
-    <w:pitch w:val="variable"/>
-    <w:sig w:usb0="E0002AFF" w:usb1="C0007841" w:usb2="00000009" w:usb3="00000000" w:csb0="000001FF" w:csb1="00000000"/>
-  </w:font>
-  <w:font w:name="Tahoma">
-    <w:panose1 w:val="020B0604030504040204"/>
-    <w:charset w:val="00"/>
-    <w:family w:val="swiss"/>
-    <w:pitch w:val="variable"/>
-    <w:sig w:usb0="E1002EFF" w:usb1="C000605B" w:usb2="00000029" w:usb3="00000000" w:csb0="000101FF" w:csb1="00000000"/>
-  </w:font>
-  <w:font w:name="Cambria Math">
-    <w:panose1 w:val="02040503050406030204"/>
-    <w:charset w:val="00"/>
-    <w:family w:val="roman"/>
-    <w:pitch w:val="variable"/>
-    <w:sig w:usb0="E00002FF" w:usb1="420024FF" w:usb2="00000000" w:usb3="00000000" w:csb0="0000019F" w:csb1="00000000"/>
-  </w:font>
-  <w:font w:name="Cambria">
-    <w:panose1 w:val="02040503050406030204"/>
-    <w:charset w:val="00"/>
-    <w:family w:val="roman"/>
-    <w:pitch w:val="variable"/>
-    <w:sig w:usb0="E00002FF" w:usb1="400004FF" w:usb2="00000000" w:usb3="00000000" w:csb0="0000019F" w:csb1="00000000"/>
-  </w:font>
-  <w:font w:name="Calibri Light">
-    <w:panose1 w:val="020F0302020204030204"/>
-    <w:charset w:val="00"/>
-    <w:family w:val="swiss"/>
-    <w:pitch w:val="variable"/>
-    <w:sig w:usb0="A00002EF" w:usb1="4000207B" w:usb2="00000000" w:usb3="00000000" w:csb0="0000019F" w:csb1="00000000"/>
-  </w:font>
-</w:fonts>
-</file>
-
-<file path=word/glossary/settings.xml><?xml version="1.0" encoding="utf-8"?>
-<w:settings xmlns:mc="http://schemas.openxmlformats.org/markup-compatibility/2006" xmlns:o="urn:schemas-microsoft-com:office:office" xmlns:r="http://schemas.openxmlformats.org/officeDocument/2006/relationships" xmlns:m="http://schemas.openxmlformats.org/officeDocument/2006/math" xmlns:v="urn:schemas-microsoft-com:vml" xmlns:w10="urn:schemas-microsoft-com:office:word" xmlns:w="http://schemas.openxmlformats.org/wordprocessingml/2006/main" xmlns:w14="http://schemas.microsoft.com/office/word/2010/wordml" xmlns:w15="http://schemas.microsoft.com/office/word/2012/wordml" xmlns:sl="http://schemas.openxmlformats.org/schemaLibrary/2006/main" mc:Ignorable="w14 w15">
-  <w:view w:val="normal"/>
-  <w:defaultTabStop w:val="720"/>
-  <w:characterSpacingControl w:val="doNotCompress"/>
-  <w:compat>
-    <w:useFELayout/>
-    <w:compatSetting w:name="compatibilityMode" w:uri="http://schemas.microsoft.com/office/word" w:val="15"/>
-    <w:compatSetting w:name="overrideTableStyleFontSizeAndJustification" w:uri="http://schemas.microsoft.com/office/word" w:val="1"/>
-    <w:compatSetting w:name="enableOpenTypeFeatures" w:uri="http://schemas.microsoft.com/office/word" w:val="1"/>
-    <w:compatSetting w:name="doNotFlipMirrorIndents" w:uri="http://schemas.microsoft.com/office/word" w:val="1"/>
-    <w:compatSetting w:name="differentiateMultirowTableHeaders" w:uri="http://schemas.microsoft.com/office/word" w:val="1"/>
-  </w:compat>
-  <w:rsids>
-    <w:rsidRoot w:val="001F0AA0"/>
-    <w:rsid w:val="00043704"/>
-    <w:rsid w:val="001F0AA0"/>
-    <w:rsid w:val="00BB1EF9"/>
-    <w:rsid w:val="00CE0A23"/>
-  </w:rsids>
-  <m:mathPr>
-    <m:mathFont m:val="Cambria Math"/>
-    <m:brkBin m:val="before"/>
-    <m:brkBinSub m:val="--"/>
-    <m:smallFrac m:val="0"/>
-    <m:dispDef/>
-    <m:lMargin m:val="0"/>
-    <m:rMargin m:val="0"/>
-    <m:defJc m:val="centerGroup"/>
-    <m:wrapIndent m:val="1440"/>
-    <m:intLim m:val="subSup"/>
-    <m:naryLim m:val="undOvr"/>
-  </m:mathPr>
-  <w:themeFontLang w:val="en-AU" w:eastAsia="zh-CN"/>
-  <w:clrSchemeMapping w:bg1="light1" w:t1="dark1" w:bg2="light2" w:t2="dark2" w:accent1="accent1" w:accent2="accent2" w:accent3="accent3" w:accent4="accent4" w:accent5="accent5" w:accent6="accent6" w:hyperlink="hyperlink" w:followedHyperlink="followedHyperlink"/>
-  <w:decimalSymbol w:val="."/>
-  <w:listSeparator w:val=","/>
-  <w15:chartTrackingRefBased/>
-</w:settings>
-</file>
-
-<file path=word/glossary/styles.xml><?xml version="1.0" encoding="utf-8"?>
-<w:styles xmlns:mc="http://schemas.openxmlformats.org/markup-compatibility/2006" xmlns:r="http://schemas.openxmlformats.org/officeDocument/2006/relationships" xmlns:w="http://schemas.openxmlformats.org/wordprocessingml/2006/main" xmlns:w14="http://schemas.microsoft.com/office/word/2010/wordml" xmlns:w15="http://schemas.microsoft.com/office/word/2012/wordml" mc:Ignorable="w14 w15">
-  <w:docDefaults>
-    <w:rPrDefault>
-      <w:rPr>
-        <w:rFonts w:asciiTheme="minorHAnsi" w:eastAsiaTheme="minorEastAsia" w:hAnsiTheme="minorHAnsi" w:cstheme="minorBidi"/>
-        <w:sz w:val="22"/>
-        <w:szCs w:val="22"/>
-        <w:lang w:val="en-AU" w:eastAsia="zh-CN" w:bidi="ar-SA"/>
-      </w:rPr>
-    </w:rPrDefault>
-    <w:pPrDefault>
-      <w:pPr>
-        <w:spacing w:after="160" w:line="259" w:lineRule="auto"/>
-      </w:pPr>
-    </w:pPrDefault>
-  </w:docDefaults>
-  <w:latentStyles w:defLockedState="0" w:defUIPriority="99" w:defSemiHidden="0" w:defUnhideWhenUsed="0" w:defQFormat="0" w:count="371">
-    <w:lsdException w:name="Normal" w:uiPriority="0" w:qFormat="1"/>
-    <w:lsdException w:name="heading 1" w:uiPriority="9" w:qFormat="1"/>
-    <w:lsdException w:name="heading 2" w:semiHidden="1" w:uiPriority="9" w:unhideWhenUsed="1" w:qFormat="1"/>
-    <w:lsdException w:name="heading 3" w:semiHidden="1" w:uiPriority="9" w:unhideWhenUsed="1" w:qFormat="1"/>
-    <w:lsdException w:name="heading 4" w:semiHidden="1" w:uiPriority="9" w:unhideWhenUsed="1" w:qFormat="1"/>
-    <w:lsdException w:name="heading 5" w:semiHidden="1" w:uiPriority="9" w:unhideWhenUsed="1" w:qFormat="1"/>
-    <w:lsdException w:name="heading 6" w:semiHidden="1" w:uiPriority="9" w:unhideWhenUsed="1" w:qFormat="1"/>
-    <w:lsdException w:name="heading 7" w:semiHidden="1" w:uiPriority="9" w:unhideWhenUsed="1" w:qFormat="1"/>
-    <w:lsdException w:name="heading 8" w:semiHidden="1" w:uiPriority="9" w:unhideWhenUsed="1" w:qFormat="1"/>
-    <w:lsdException w:name="heading 9" w:semiHidden="1" w:uiPriority="9" w:unhideWhenUsed="1" w:qFormat="1"/>
-    <w:lsdException w:name="index 1" w:semiHidden="1" w:unhideWhenUsed="1"/>
-    <w:lsdException w:name="index 2" w:semiHidden="1" w:unhideWhenUsed="1"/>
-    <w:lsdException w:name="index 3" w:semiHidden="1" w:unhideWhenUsed="1"/>
-    <w:lsdException w:name="index 4" w:semiHidden="1" w:unhideWhenUsed="1"/>
-    <w:lsdException w:name="index 5" w:semiHidden="1" w:unhideWhenUsed="1"/>
-    <w:lsdException w:name="index 6" w:semiHidden="1" w:unhideWhenUsed="1"/>
-    <w:lsdException w:name="index 7" w:semiHidden="1" w:unhideWhenUsed="1"/>
-    <w:lsdException w:name="index 8" w:semiHidden="1" w:unhideWhenUsed="1"/>
-    <w:lsdException w:name="index 9" w:semiHidden="1" w:unhideWhenUsed="1"/>
-    <w:lsdException w:name="toc 1" w:semiHidden="1" w:uiPriority="39" w:unhideWhenUsed="1"/>
-    <w:lsdException w:name="toc 2" w:semiHidden="1" w:uiPriority="39" w:unhideWhenUsed="1"/>
-    <w:lsdException w:name="toc 3" w:semiHidden="1" w:uiPriority="39" w:unhideWhenUsed="1"/>
-    <w:lsdException w:name="toc 4" w:semiHidden="1" w:uiPriority="39" w:unhideWhenUsed="1"/>
-    <w:lsdException w:name="toc 5" w:semiHidden="1" w:uiPriority="39" w:unhideWhenUsed="1"/>
-    <w:lsdException w:name="toc 6" w:semiHidden="1" w:uiPriority="39" w:unhideWhenUsed="1"/>
-    <w:lsdException w:name="toc 7" w:semiHidden="1" w:uiPriority="39" w:unhideWhenUsed="1"/>
-    <w:lsdException w:name="toc 8" w:semiHidden="1" w:uiPriority="39" w:unhideWhenUsed="1"/>
-    <w:lsdException w:name="toc 9" w:semiHidden="1" w:uiPriority="39" w:unhideWhenUsed="1"/>
-    <w:lsdException w:name="Normal Indent" w:semiHidden="1" w:unhideWhenUsed="1"/>
-    <w:lsdException w:name="footnote text" w:semiHidden="1" w:unhideWhenUsed="1"/>
-    <w:lsdException w:name="annotation text" w:semiHidden="1" w:unhideWhenUsed="1"/>
-    <w:lsdException w:name="header" w:semiHidden="1" w:unhideWhenUsed="1"/>
-    <w:lsdException w:name="footer" w:semiHidden="1" w:unhideWhenUsed="1"/>
-    <w:lsdException w:name="index heading" w:semiHidden="1" w:unhideWhenUsed="1"/>
-    <w:lsdException w:name="caption" w:semiHidden="1" w:uiPriority="35" w:unhideWhenUsed="1" w:qFormat="1"/>
-    <w:lsdException w:name="table of figures" w:semiHidden="1" w:unhideWhenUsed="1"/>
-    <w:lsdException w:name="envelope address" w:semiHidden="1" w:unhideWhenUsed="1"/>
-    <w:lsdException w:name="envelope return" w:semiHidden="1" w:unhideWhenUsed="1"/>
-    <w:lsdException w:name="footnote reference" w:semiHidden="1" w:unhideWhenUsed="1"/>
-    <w:lsdException w:name="annotation reference" w:semiHidden="1" w:unhideWhenUsed="1"/>
-    <w:lsdException w:name="line number" w:semiHidden="1" w:unhideWhenUsed="1"/>
-    <w:lsdException w:name="page number" w:semiHidden="1" w:unhideWhenUsed="1"/>
-    <w:lsdException w:name="endnote reference" w:semiHidden="1" w:unhideWhenUsed="1"/>
-    <w:lsdException w:name="endnote text" w:semiHidden="1" w:unhideWhenUsed="1"/>
-    <w:lsdException w:name="table of authorities" w:semiHidden="1" w:unhideWhenUsed="1"/>
-    <w:lsdException w:name="macro" w:semiHidden="1" w:unhideWhenUsed="1"/>
-    <w:lsdException w:name="toa heading" w:semiHidden="1" w:unhideWhenUsed="1"/>
-    <w:lsdException w:name="List" w:semiHidden="1" w:unhideWhenUsed="1"/>
-    <w:lsdException w:name="List Bullet" w:semiHidden="1" w:unhideWhenUsed="1"/>
-    <w:lsdException w:name="List Number" w:semiHidden="1" w:unhideWhenUsed="1"/>
-    <w:lsdException w:name="List 2" w:semiHidden="1" w:unhideWhenUsed="1"/>
-    <w:lsdException w:name="List 3" w:semiHidden="1" w:unhideWhenUsed="1"/>
-    <w:lsdException w:name="List 4" w:semiHidden="1" w:unhideWhenUsed="1"/>
-    <w:lsdException w:name="List 5" w:semiHidden="1" w:unhideWhenUsed="1"/>
-    <w:lsdException w:name="List Bullet 2" w:semiHidden="1" w:unhideWhenUsed="1"/>
-    <w:lsdException w:name="List Bullet 3" w:semiHidden="1" w:unhideWhenUsed="1"/>
-    <w:lsdException w:name="List Bullet 4" w:semiHidden="1" w:unhideWhenUsed="1"/>
-    <w:lsdException w:name="List Bullet 5" w:semiHidden="1" w:unhideWhenUsed="1"/>
-    <w:lsdException w:name="List Number 2" w:semiHidden="1" w:unhideWhenUsed="1"/>
-    <w:lsdException w:name="List Number 3" w:semiHidden="1" w:unhideWhenUsed="1"/>
-    <w:lsdException w:name="List Number 4" w:semiHidden="1" w:unhideWhenUsed="1"/>
-    <w:lsdException w:name="List Number 5" w:semiHidden="1" w:unhideWhenUsed="1"/>
-    <w:lsdException w:name="Title" w:uiPriority="10" w:qFormat="1"/>
-    <w:lsdException w:name="Closing" w:semiHidden="1" w:unhideWhenUsed="1"/>
-    <w:lsdException w:name="Signature" w:semiHidden="1" w:unhideWhenUsed="1"/>
-    <w:lsdException w:name="Default Paragraph Font" w:semiHidden="1" w:uiPriority="1" w:unhideWhenUsed="1"/>
-    <w:lsdException w:name="Body Text" w:semiHidden="1" w:unhideWhenUsed="1"/>
-    <w:lsdException w:name="Body Text Indent" w:semiHidden="1" w:unhideWhenUsed="1"/>
-    <w:lsdException w:name="List Continue" w:semiHidden="1" w:unhideWhenUsed="1"/>
-    <w:lsdException w:name="List Continue 2" w:semiHidden="1" w:unhideWhenUsed="1"/>
-    <w:lsdException w:name="List Continue 3" w:semiHidden="1" w:unhideWhenUsed="1"/>
-    <w:lsdException w:name="List Continue 4" w:semiHidden="1" w:unhideWhenUsed="1"/>
-    <w:lsdException w:name="List Continue 5" w:semiHidden="1" w:unhideWhenUsed="1"/>
-    <w:lsdException w:name="Message Header" w:semiHidden="1" w:unhideWhenUsed="1"/>
-    <w:lsdException w:name="Subtitle" w:uiPriority="11" w:qFormat="1"/>
-    <w:lsdException w:name="Salutation" w:semiHidden="1" w:unhideWhenUsed="1"/>
-    <w:lsdException w:name="Date" w:semiHidden="1" w:unhideWhenUsed="1"/>
-    <w:lsdException w:name="Body Text First Indent" w:semiHidden="1" w:unhideWhenUsed="1"/>
-    <w:lsdException w:name="Body Text First Indent 2" w:semiHidden="1" w:unhideWhenUsed="1"/>
-    <w:lsdException w:name="Note Heading" w:semiHidden="1" w:unhideWhenUsed="1"/>
-    <w:lsdException w:name="Body Text 2" w:semiHidden="1" w:unhideWhenUsed="1"/>
-    <w:lsdException w:name="Body Text 3" w:semiHidden="1" w:unhideWhenUsed="1"/>
-    <w:lsdException w:name="Body Text Indent 2" w:semiHidden="1" w:unhideWhenUsed="1"/>
-    <w:lsdException w:name="Body Text Indent 3" w:semiHidden="1" w:unhideWhenUsed="1"/>
-    <w:lsdException w:name="Block Text" w:semiHidden="1" w:unhideWhenUsed="1"/>
-    <w:lsdException w:name="Hyperlink" w:semiHidden="1" w:unhideWhenUsed="1"/>
-    <w:lsdException w:name="FollowedHyperlink" w:semiHidden="1" w:unhideWhenUsed="1"/>
-    <w:lsdException w:name="Strong" w:uiPriority="22" w:qFormat="1"/>
-    <w:lsdException w:name="Emphasis" w:uiPriority="20" w:qFormat="1"/>
-    <w:lsdException w:name="Document Map" w:semiHidden="1" w:unhideWhenUsed="1"/>
-    <w:lsdException w:name="Plain Text" w:semiHidden="1" w:unhideWhenUsed="1"/>
-    <w:lsdException w:name="E-mail Signature" w:semiHidden="1" w:unhideWhenUsed="1"/>
-    <w:lsdException w:name="HTML Top of Form" w:semiHidden="1" w:unhideWhenUsed="1"/>
-    <w:lsdException w:name="HTML Bottom of Form" w:semiHidden="1" w:unhideWhenUsed="1"/>
-    <w:lsdException w:name="Normal (Web)" w:semiHidden="1" w:unhideWhenUsed="1"/>
-    <w:lsdException w:name="HTML Acronym" w:semiHidden="1" w:unhideWhenUsed="1"/>
-    <w:lsdException w:name="HTML Address" w:semiHidden="1" w:unhideWhenUsed="1"/>
-    <w:lsdException w:name="HTML Cite" w:semiHidden="1" w:unhideWhenUsed="1"/>
-    <w:lsdException w:name="HTML Code" w:semiHidden="1" w:unhideWhenUsed="1"/>
-    <w:lsdException w:name="HTML Definition" w:semiHidden="1" w:unhideWhenUsed="1"/>
-    <w:lsdException w:name="HTML Keyboard" w:semiHidden="1" w:unhideWhenUsed="1"/>
-    <w:lsdException w:name="HTML Preformatted" w:semiHidden="1" w:unhideWhenUsed="1"/>
-    <w:lsdException w:name="HTML Sample" w:semiHidden="1" w:unhideWhenUsed="1"/>
-    <w:lsdException w:name="HTML Typewriter" w:semiHidden="1" w:unhideWhenUsed="1"/>
-    <w:lsdException w:name="HTML Variable" w:semiHidden="1" w:unhideWhenUsed="1"/>
-    <w:lsdException w:name="Normal Table" w:semiHidden="1" w:unhideWhenUsed="1"/>
-    <w:lsdException w:name="annotation subject" w:semiHidden="1" w:unhideWhenUsed="1"/>
-    <w:lsdException w:name="No List" w:semiHidden="1" w:unhideWhenUsed="1"/>
-    <w:lsdException w:name="Outline List 1" w:semiHidden="1" w:unhideWhenUsed="1"/>
-    <w:lsdException w:name="Outline List 2" w:semiHidden="1" w:unhideWhenUsed="1"/>
-    <w:lsdException w:name="Outline List 3" w:semiHidden="1" w:unhideWhenUsed="1"/>
-    <w:lsdException w:name="Table Simple 1" w:semiHidden="1" w:unhideWhenUsed="1"/>
-    <w:lsdException w:name="Table Simple 2" w:semiHidden="1" w:unhideWhenUsed="1"/>
-    <w:lsdException w:name="Table Simple 3" w:semiHidden="1" w:unhideWhenUsed="1"/>
-    <w:lsdException w:name="Table Classic 1" w:semiHidden="1" w:unhideWhenUsed="1"/>
-    <w:lsdException w:name="Table Classic 2" w:semiHidden="1" w:unhideWhenUsed="1"/>
-    <w:lsdException w:name="Table Classic 3" w:semiHidden="1" w:unhideWhenUsed="1"/>
-    <w:lsdException w:name="Table Classic 4" w:semiHidden="1" w:unhideWhenUsed="1"/>
-    <w:lsdException w:name="Table Colorful 1" w:semiHidden="1" w:unhideWhenUsed="1"/>
-    <w:lsdException w:name="Table Colorful 2" w:semiHidden="1" w:unhideWhenUsed="1"/>
-    <w:lsdException w:name="Table Colorful 3" w:semiHidden="1" w:unhideWhenUsed="1"/>
-    <w:lsdException w:name="Table Columns 1" w:semiHidden="1" w:unhideWhenUsed="1"/>
-    <w:lsdException w:name="Table Columns 2" w:semiHidden="1" w:unhideWhenUsed="1"/>
-    <w:lsdException w:name="Table Columns 3" w:semiHidden="1" w:unhideWhenUsed="1"/>
-    <w:lsdException w:name="Table Columns 4" w:semiHidden="1" w:unhideWhenUsed="1"/>
-    <w:lsdException w:name="Table Columns 5" w:semiHidden="1" w:unhideWhenUsed="1"/>
-    <w:lsdException w:name="Table Grid 1" w:semiHidden="1" w:unhideWhenUsed="1"/>
-    <w:lsdException w:name="Table Grid 2" w:semiHidden="1" w:unhideWhenUsed="1"/>
-    <w:lsdException w:name="Table Grid 3" w:semiHidden="1" w:unhideWhenUsed="1"/>
-    <w:lsdException w:name="Table Grid 4" w:semiHidden="1" w:unhideWhenUsed="1"/>
-    <w:lsdException w:name="Table Grid 5" w:semiHidden="1" w:unhideWhenUsed="1"/>
-    <w:lsdException w:name="Table Grid 6" w:semiHidden="1" w:unhideWhenUsed="1"/>
-    <w:lsdException w:name="Table Grid 7" w:semiHidden="1" w:unhideWhenUsed="1"/>
-    <w:lsdException w:name="Table Grid 8" w:semiHidden="1" w:unhideWhenUsed="1"/>
-    <w:lsdException w:name="Table List 1" w:semiHidden="1" w:unhideWhenUsed="1"/>
-    <w:lsdException w:name="Table List 2" w:semiHidden="1" w:unhideWhenUsed="1"/>
-    <w:lsdException w:name="Table List 3" w:semiHidden="1" w:unhideWhenUsed="1"/>
-    <w:lsdException w:name="Table List 4" w:semiHidden="1" w:unhideWhenUsed="1"/>
-    <w:lsdException w:name="Table List 5" w:semiHidden="1" w:unhideWhenUsed="1"/>
-    <w:lsdException w:name="Table List 6" w:semiHidden="1" w:unhideWhenUsed="1"/>
-    <w:lsdException w:name="Table List 7" w:semiHidden="1" w:unhideWhenUsed="1"/>
-    <w:lsdException w:name="Table List 8" w:semiHidden="1" w:unhideWhenUsed="1"/>
-    <w:lsdException w:name="Table 3D effects 1" w:semiHidden="1" w:unhideWhenUsed="1"/>
-    <w:lsdException w:name="Table 3D effects 2" w:semiHidden="1" w:unhideWhenUsed="1"/>
-    <w:lsdException w:name="Table 3D effects 3" w:semiHidden="1" w:unhideWhenUsed="1"/>
-    <w:lsdException w:name="Table Contemporary" w:semiHidden="1" w:unhideWhenUsed="1"/>
-    <w:lsdException w:name="Table Elegant" w:semiHidden="1" w:unhideWhenUsed="1"/>
-    <w:lsdException w:name="Table Professional" w:semiHidden="1" w:unhideWhenUsed="1"/>
-    <w:lsdException w:name="Table Subtle 1" w:semiHidden="1" w:unhideWhenUsed="1"/>
-    <w:lsdException w:name="Table Subtle 2" w:semiHidden="1" w:unhideWhenUsed="1"/>
-    <w:lsdException w:name="Table Web 1" w:semiHidden="1" w:unhideWhenUsed="1"/>
-    <w:lsdException w:name="Table Web 2" w:semiHidden="1" w:unhideWhenUsed="1"/>
-    <w:lsdException w:name="Table Web 3" w:semiHidden="1" w:unhideWhenUsed="1"/>
-    <w:lsdException w:name="Balloon Text" w:semiHidden="1" w:unhideWhenUsed="1"/>
-    <w:lsdException w:name="Table Grid" w:uiPriority="39"/>
-    <w:lsdException w:name="Table Theme" w:semiHidden="1" w:unhideWhenUsed="1"/>
-    <w:lsdException w:name="Placeholder Text" w:semiHidden="1"/>
-    <w:lsdException w:name="No Spacing" w:uiPriority="1" w:qFormat="1"/>
-    <w:lsdException w:name="Light Shading" w:uiPriority="60"/>
-    <w:lsdException w:name="Light List" w:uiPriority="61"/>
-    <w:lsdException w:name="Light Grid" w:uiPriority="62"/>
-    <w:lsdException w:name="Medium Shading 1" w:uiPriority="63"/>
-    <w:lsdException w:name="Medium Shading 2" w:uiPriority="64"/>
-    <w:lsdException w:name="Medium List 1" w:uiPriority="65"/>
-    <w:lsdException w:name="Medium List 2" w:uiPriority="66"/>
-    <w:lsdException w:name="Medium Grid 1" w:uiPriority="67"/>
-    <w:lsdException w:name="Medium Grid 2" w:uiPriority="68"/>
-    <w:lsdException w:name="Medium Grid 3" w:uiPriority="69"/>
-    <w:lsdException w:name="Dark List" w:uiPriority="70"/>
-    <w:lsdException w:name="Colorful Shading" w:uiPriority="71"/>
-    <w:lsdException w:name="Colorful List" w:uiPriority="72"/>
-    <w:lsdException w:name="Colorful Grid" w:uiPriority="73"/>
-    <w:lsdException w:name="Light Shading Accent 1" w:uiPriority="60"/>
-    <w:lsdException w:name="Light List Accent 1" w:uiPriority="61"/>
-    <w:lsdException w:name="Light Grid Accent 1" w:uiPriority="62"/>
-    <w:lsdException w:name="Medium Shading 1 Accent 1" w:uiPriority="63"/>
-    <w:lsdException w:name="Medium Shading 2 Accent 1" w:uiPriority="64"/>
-    <w:lsdException w:name="Medium List 1 Accent 1" w:uiPriority="65"/>
-    <w:lsdException w:name="Revision" w:semiHidden="1"/>
-    <w:lsdException w:name="List Paragraph" w:uiPriority="34" w:qFormat="1"/>
-    <w:lsdException w:name="Quote" w:uiPriority="29" w:qFormat="1"/>
-    <w:lsdException w:name="Intense Quote" w:uiPriority="30" w:qFormat="1"/>
-    <w:lsdException w:name="Medium List 2 Accent 1" w:uiPriority="66"/>
-    <w:lsdException w:name="Medium Grid 1 Accent 1" w:uiPriority="67"/>
-    <w:lsdException w:name="Medium Grid 2 Accent 1" w:uiPriority="68"/>
-    <w:lsdException w:name="Medium Grid 3 Accent 1" w:uiPriority="69"/>
-    <w:lsdException w:name="Dark List Accent 1" w:uiPriority="70"/>
-    <w:lsdException w:name="Colorful Shading Accent 1" w:uiPriority="71"/>
-    <w:lsdException w:name="Colorful List Accent 1" w:uiPriority="72"/>
-    <w:lsdException w:name="Colorful Grid Accent 1" w:uiPriority="73"/>
-    <w:lsdException w:name="Light Shading Accent 2" w:uiPriority="60"/>
-    <w:lsdException w:name="Light List Accent 2" w:uiPriority="61"/>
-    <w:lsdException w:name="Light Grid Accent 2" w:uiPriority="62"/>
-    <w:lsdException w:name="Medium Shading 1 Accent 2" w:uiPriority="63"/>
-    <w:lsdException w:name="Medium Shading 2 Accent 2" w:uiPriority="64"/>
-    <w:lsdException w:name="Medium List 1 Accent 2" w:uiPriority="65"/>
-    <w:lsdException w:name="Medium List 2 Accent 2" w:uiPriority="66"/>
-    <w:lsdException w:name="Medium Grid 1 Accent 2" w:uiPriority="67"/>
-    <w:lsdException w:name="Medium Grid 2 Accent 2" w:uiPriority="68"/>
-    <w:lsdException w:name="Medium Grid 3 Accent 2" w:uiPriority="69"/>
-    <w:lsdException w:name="Dark List Accent 2" w:uiPriority="70"/>
-    <w:lsdException w:name="Colorful Shading Accent 2" w:uiPriority="71"/>
-    <w:lsdException w:name="Colorful List Accent 2" w:uiPriority="72"/>
-    <w:lsdException w:name="Colorful Grid Accent 2" w:uiPriority="73"/>
-    <w:lsdException w:name="Light Shading Accent 3" w:uiPriority="60"/>
-    <w:lsdException w:name="Light List Accent 3" w:uiPriority="61"/>
-    <w:lsdException w:name="Light Grid Accent 3" w:uiPriority="62"/>
-    <w:lsdException w:name="Medium Shading 1 Accent 3" w:uiPriority="63"/>
-    <w:lsdException w:name="Medium Shading 2 Accent 3" w:uiPriority="64"/>
-    <w:lsdException w:name="Medium List 1 Accent 3" w:uiPriority="65"/>
-    <w:lsdException w:name="Medium List 2 Accent 3" w:uiPriority="66"/>
-    <w:lsdException w:name="Medium Grid 1 Accent 3" w:uiPriority="67"/>
-    <w:lsdException w:name="Medium Grid 2 Accent 3" w:uiPriority="68"/>
-    <w:lsdException w:name="Medium Grid 3 Accent 3" w:uiPriority="69"/>
-    <w:lsdException w:name="Dark List Accent 3" w:uiPriority="70"/>
-    <w:lsdException w:name="Colorful Shading Accent 3" w:uiPriority="71"/>
-    <w:lsdException w:name="Colorful List Accent 3" w:uiPriority="72"/>
-    <w:lsdException w:name="Colorful Grid Accent 3" w:uiPriority="73"/>
-    <w:lsdException w:name="Light Shading Accent 4" w:uiPriority="60"/>
-    <w:lsdException w:name="Light List Accent 4" w:uiPriority="61"/>
-    <w:lsdException w:name="Light Grid Accent 4" w:uiPriority="62"/>
-    <w:lsdException w:name="Medium Shading 1 Accent 4" w:uiPriority="63"/>
-    <w:lsdException w:name="Medium Shading 2 Accent 4" w:uiPriority="64"/>
-    <w:lsdException w:name="Medium List 1 Accent 4" w:uiPriority="65"/>
-    <w:lsdException w:name="Medium List 2 Accent 4" w:uiPriority="66"/>
-    <w:lsdException w:name="Medium Grid 1 Accent 4" w:uiPriority="67"/>
-    <w:lsdException w:name="Medium Grid 2 Accent 4" w:uiPriority="68"/>
-    <w:lsdException w:name="Medium Grid 3 Accent 4" w:uiPriority="69"/>
-    <w:lsdException w:name="Dark List Accent 4" w:uiPriority="70"/>
-    <w:lsdException w:name="Colorful Shading Accent 4" w:uiPriority="71"/>
-    <w:lsdException w:name="Colorful List Accent 4" w:uiPriority="72"/>
-    <w:lsdException w:name="Colorful Grid Accent 4" w:uiPriority="73"/>
-    <w:lsdException w:name="Light Shading Accent 5" w:uiPriority="60"/>
-    <w:lsdException w:name="Light List Accent 5" w:uiPriority="61"/>
-    <w:lsdException w:name="Light Grid Accent 5" w:uiPriority="62"/>
-    <w:lsdException w:name="Medium Shading 1 Accent 5" w:uiPriority="63"/>
-    <w:lsdException w:name="Medium Shading 2 Accent 5" w:uiPriority="64"/>
-    <w:lsdException w:name="Medium List 1 Accent 5" w:uiPriority="65"/>
-    <w:lsdException w:name="Medium List 2 Accent 5" w:uiPriority="66"/>
-    <w:lsdException w:name="Medium Grid 1 Accent 5" w:uiPriority="67"/>
-    <w:lsdException w:name="Medium Grid 2 Accent 5" w:uiPriority="68"/>
-    <w:lsdException w:name="Medium Grid 3 Accent 5" w:uiPriority="69"/>
-    <w:lsdException w:name="Dark List Accent 5" w:uiPriority="70"/>
-    <w:lsdException w:name="Colorful Shading Accent 5" w:uiPriority="71"/>
-    <w:lsdException w:name="Colorful List Accent 5" w:uiPriority="72"/>
-    <w:lsdException w:name="Colorful Grid Accent 5" w:uiPriority="73"/>
-    <w:lsdException w:name="Light Shading Accent 6" w:uiPriority="60"/>
-    <w:lsdException w:name="Light List Accent 6" w:uiPriority="61"/>
-    <w:lsdException w:name="Light Grid Accent 6" w:uiPriority="62"/>
-    <w:lsdException w:name="Medium Shading 1 Accent 6" w:uiPriority="63"/>
-    <w:lsdException w:name="Medium Shading 2 Accent 6" w:uiPriority="64"/>
-    <w:lsdException w:name="Medium List 1 Accent 6" w:uiPriority="65"/>
-    <w:lsdException w:name="Medium List 2 Accent 6" w:uiPriority="66"/>
-    <w:lsdException w:name="Medium Grid 1 Accent 6" w:uiPriority="67"/>
-    <w:lsdException w:name="Medium Grid 2 Accent 6" w:uiPriority="68"/>
-    <w:lsdException w:name="Medium Grid 3 Accent 6" w:uiPriority="69"/>
-    <w:lsdException w:name="Dark List Accent 6" w:uiPriority="70"/>
-    <w:lsdException w:name="Colorful Shading Accent 6" w:uiPriority="71"/>
-    <w:lsdException w:name="Colorful List Accent 6" w:uiPriority="72"/>
-    <w:lsdException w:name="Colorful Grid Accent 6" w:uiPriority="73"/>
-    <w:lsdException w:name="Subtle Emphasis" w:uiPriority="19" w:qFormat="1"/>
-    <w:lsdException w:name="Intense Emphasis" w:uiPriority="21" w:qFormat="1"/>
-    <w:lsdException w:name="Subtle Reference" w:uiPriority="31" w:qFormat="1"/>
-    <w:lsdException w:name="Intense Reference" w:uiPriority="32" w:qFormat="1"/>
-    <w:lsdException w:name="Book Title" w:uiPriority="33" w:qFormat="1"/>
-    <w:lsdException w:name="Bibliography" w:semiHidden="1" w:uiPriority="37" w:unhideWhenUsed="1"/>
-    <w:lsdException w:name="TOC Heading" w:semiHidden="1" w:uiPriority="39" w:unhideWhenUsed="1" w:qFormat="1"/>
-    <w:lsdException w:name="Plain Table 1" w:uiPriority="41"/>
-    <w:lsdException w:name="Plain Table 2" w:uiPriority="42"/>
-    <w:lsdException w:name="Plain Table 3" w:uiPriority="43"/>
-    <w:lsdException w:name="Plain Table 4" w:uiPriority="44"/>
-    <w:lsdException w:name="Plain Table 5" w:uiPriority="45"/>
-    <w:lsdException w:name="Grid Table Light" w:uiPriority="40"/>
-    <w:lsdException w:name="Grid Table 1 Light" w:uiPriority="46"/>
-    <w:lsdException w:name="Grid Table 2" w:uiPriority="47"/>
-    <w:lsdException w:name="Grid Table 3" w:uiPriority="48"/>
-    <w:lsdException w:name="Grid Table 4" w:uiPriority="49"/>
-    <w:lsdException w:name="Grid Table 5 Dark" w:uiPriority="50"/>
-    <w:lsdException w:name="Grid Table 6 Colorful" w:uiPriority="51"/>
-    <w:lsdException w:name="Grid Table 7 Colorful" w:uiPriority="52"/>
-    <w:lsdException w:name="Grid Table 1 Light Accent 1" w:uiPriority="46"/>
-    <w:lsdException w:name="Grid Table 2 Accent 1" w:uiPriority="47"/>
-    <w:lsdException w:name="Grid Table 3 Accent 1" w:uiPriority="48"/>
-    <w:lsdException w:name="Grid Table 4 Accent 1" w:uiPriority="49"/>
-    <w:lsdException w:name="Grid Table 5 Dark Accent 1" w:uiPriority="50"/>
-    <w:lsdException w:name="Grid Table 6 Colorful Accent 1" w:uiPriority="51"/>
-    <w:lsdException w:name="Grid Table 7 Colorful Accent 1" w:uiPriority="52"/>
-    <w:lsdException w:name="Grid Table 1 Light Accent 2" w:uiPriority="46"/>
-    <w:lsdException w:name="Grid Table 2 Accent 2" w:uiPriority="47"/>
-    <w:lsdException w:name="Grid Table 3 Accent 2" w:uiPriority="48"/>
-    <w:lsdException w:name="Grid Table 4 Accent 2" w:uiPriority="49"/>
-    <w:lsdException w:name="Grid Table 5 Dark Accent 2" w:uiPriority="50"/>
-    <w:lsdException w:name="Grid Table 6 Colorful Accent 2" w:uiPriority="51"/>
-    <w:lsdException w:name="Grid Table 7 Colorful Accent 2" w:uiPriority="52"/>
-    <w:lsdException w:name="Grid Table 1 Light Accent 3" w:uiPriority="46"/>
-    <w:lsdException w:name="Grid Table 2 Accent 3" w:uiPriority="47"/>
-    <w:lsdException w:name="Grid Table 3 Accent 3" w:uiPriority="48"/>
-    <w:lsdException w:name="Grid Table 4 Accent 3" w:uiPriority="49"/>
-    <w:lsdException w:name="Grid Table 5 Dark Accent 3" w:uiPriority="50"/>
-    <w:lsdException w:name="Grid Table 6 Colorful Accent 3" w:uiPriority="51"/>
-    <w:lsdException w:name="Grid Table 7 Colorful Accent 3" w:uiPriority="52"/>
-    <w:lsdException w:name="Grid Table 1 Light Accent 4" w:uiPriority="46"/>
-    <w:lsdException w:name="Grid Table 2 Accent 4" w:uiPriority="47"/>
-    <w:lsdException w:name="Grid Table 3 Accent 4" w:uiPriority="48"/>
-    <w:lsdException w:name="Grid Table 4 Accent 4" w:uiPriority="49"/>
-    <w:lsdException w:name="Grid Table 5 Dark Accent 4" w:uiPriority="50"/>
-    <w:lsdException w:name="Grid Table 6 Colorful Accent 4" w:uiPriority="51"/>
-    <w:lsdException w:name="Grid Table 7 Colorful Accent 4" w:uiPriority="52"/>
-    <w:lsdException w:name="Grid Table 1 Light Accent 5" w:uiPriority="46"/>
-    <w:lsdException w:name="Grid Table 2 Accent 5" w:uiPriority="47"/>
-    <w:lsdException w:name="Grid Table 3 Accent 5" w:uiPriority="48"/>
-    <w:lsdException w:name="Grid Table 4 Accent 5" w:uiPriority="49"/>
-    <w:lsdException w:name="Grid Table 5 Dark Accent 5" w:uiPriority="50"/>
-    <w:lsdException w:name="Grid Table 6 Colorful Accent 5" w:uiPriority="51"/>
-    <w:lsdException w:name="Grid Table 7 Colorful Accent 5" w:uiPriority="52"/>
-    <w:lsdException w:name="Grid Table 1 Light Accent 6" w:uiPriority="46"/>
-    <w:lsdException w:name="Grid Table 2 Accent 6" w:uiPriority="47"/>
-    <w:lsdException w:name="Grid Table 3 Accent 6" w:uiPriority="48"/>
-    <w:lsdException w:name="Grid Table 4 Accent 6" w:uiPriority="49"/>
-    <w:lsdException w:name="Grid Table 5 Dark Accent 6" w:uiPriority="50"/>
-    <w:lsdException w:name="Grid Table 6 Colorful Accent 6" w:uiPriority="51"/>
-    <w:lsdException w:name="Grid Table 7 Colorful Accent 6" w:uiPriority="52"/>
-    <w:lsdException w:name="List Table 1 Light" w:uiPriority="46"/>
-    <w:lsdException w:name="List Table 2" w:uiPriority="47"/>
-    <w:lsdException w:name="List Table 3" w:uiPriority="48"/>
-    <w:lsdException w:name="List Table 4" w:uiPriority="49"/>
-    <w:lsdException w:name="List Table 5 Dark" w:uiPriority="50"/>
-    <w:lsdException w:name="List Table 6 Colorful" w:uiPriority="51"/>
-    <w:lsdException w:name="List Table 7 Colorful" w:uiPriority="52"/>
-    <w:lsdException w:name="List Table 1 Light Accent 1" w:uiPriority="46"/>
-    <w:lsdException w:name="List Table 2 Accent 1" w:uiPriority="47"/>
-    <w:lsdException w:name="List Table 3 Accent 1" w:uiPriority="48"/>
-    <w:lsdException w:name="List Table 4 Accent 1" w:uiPriority="49"/>
-    <w:lsdException w:name="List Table 5 Dark Accent 1" w:uiPriority="50"/>
-    <w:lsdException w:name="List Table 6 Colorful Accent 1" w:uiPriority="51"/>
-    <w:lsdException w:name="List Table 7 Colorful Accent 1" w:uiPriority="52"/>
-    <w:lsdException w:name="List Table 1 Light Accent 2" w:uiPriority="46"/>
-    <w:lsdException w:name="List Table 2 Accent 2" w:uiPriority="47"/>
-    <w:lsdException w:name="List Table 3 Accent 2" w:uiPriority="48"/>
-    <w:lsdException w:name="List Table 4 Accent 2" w:uiPriority="49"/>
-    <w:lsdException w:name="List Table 5 Dark Accent 2" w:uiPriority="50"/>
-    <w:lsdException w:name="List Table 6 Colorful Accent 2" w:uiPriority="51"/>
-    <w:lsdException w:name="List Table 7 Colorful Accent 2" w:uiPriority="52"/>
-    <w:lsdException w:name="List Table 1 Light Accent 3" w:uiPriority="46"/>
-    <w:lsdException w:name="List Table 2 Accent 3" w:uiPriority="47"/>
-    <w:lsdException w:name="List Table 3 Accent 3" w:uiPriority="48"/>
-    <w:lsdException w:name="List Table 4 Accent 3" w:uiPriority="49"/>
-    <w:lsdException w:name="List Table 5 Dark Accent 3" w:uiPriority="50"/>
-    <w:lsdException w:name="List Table 6 Colorful Accent 3" w:uiPriority="51"/>
-    <w:lsdException w:name="List Table 7 Colorful Accent 3" w:uiPriority="52"/>
-    <w:lsdException w:name="List Table 1 Light Accent 4" w:uiPriority="46"/>
-    <w:lsdException w:name="List Table 2 Accent 4" w:uiPriority="47"/>
-    <w:lsdException w:name="List Table 3 Accent 4" w:uiPriority="48"/>
-    <w:lsdException w:name="List Table 4 Accent 4" w:uiPriority="49"/>
-    <w:lsdException w:name="List Table 5 Dark Accent 4" w:uiPriority="50"/>
-    <w:lsdException w:name="List Table 6 Colorful Accent 4" w:uiPriority="51"/>
-    <w:lsdException w:name="List Table 7 Colorful Accent 4" w:uiPriority="52"/>
-    <w:lsdException w:name="List Table 1 Light Accent 5" w:uiPriority="46"/>
-    <w:lsdException w:name="List Table 2 Accent 5" w:uiPriority="47"/>
-    <w:lsdException w:name="List Table 3 Accent 5" w:uiPriority="48"/>
-    <w:lsdException w:name="List Table 4 Accent 5" w:uiPriority="49"/>
-    <w:lsdException w:name="List Table 5 Dark Accent 5" w:uiPriority="50"/>
-    <w:lsdException w:name="List Table 6 Colorful Accent 5" w:uiPriority="51"/>
-    <w:lsdException w:name="List Table 7 Colorful Accent 5" w:uiPriority="52"/>
-    <w:lsdException w:name="List Table 1 Light Accent 6" w:uiPriority="46"/>
-    <w:lsdException w:name="List Table 2 Accent 6" w:uiPriority="47"/>
-    <w:lsdException w:name="List Table 3 Accent 6" w:uiPriority="48"/>
-    <w:lsdException w:name="List Table 4 Accent 6" w:uiPriority="49"/>
-    <w:lsdException w:name="List Table 5 Dark Accent 6" w:uiPriority="50"/>
-    <w:lsdException w:name="List Table 6 Colorful Accent 6" w:uiPriority="51"/>
-    <w:lsdException w:name="List Table 7 Colorful Accent 6" w:uiPriority="52"/>
-  </w:latentStyles>
-  <w:style w:type="paragraph" w:default="1" w:styleId="Normal">
-    <w:name w:val="Normal"/>
-    <w:qFormat/>
-  </w:style>
-  <w:style w:type="character" w:default="1" w:styleId="DefaultParagraphFont">
-    <w:name w:val="Default Paragraph Font"/>
-    <w:uiPriority w:val="1"/>
-    <w:semiHidden/>
-    <w:unhideWhenUsed/>
-  </w:style>
-  <w:style w:type="table" w:default="1" w:styleId="TableNormal">
-    <w:name w:val="Normal Table"/>
-    <w:uiPriority w:val="99"/>
-    <w:semiHidden/>
-    <w:unhideWhenUsed/>
-    <w:tblPr>
-      <w:tblInd w:w="0" w:type="dxa"/>
-      <w:tblCellMar>
-        <w:top w:w="0" w:type="dxa"/>
-        <w:left w:w="108" w:type="dxa"/>
-        <w:bottom w:w="0" w:type="dxa"/>
-        <w:right w:w="108" w:type="dxa"/>
-      </w:tblCellMar>
-    </w:tblPr>
-  </w:style>
-  <w:style w:type="numbering" w:default="1" w:styleId="NoList">
-    <w:name w:val="No List"/>
-    <w:uiPriority w:val="99"/>
-    <w:semiHidden/>
-    <w:unhideWhenUsed/>
-  </w:style>
-  <w:style w:type="character" w:styleId="PlaceholderText">
-    <w:name w:val="Placeholder Text"/>
-    <w:basedOn w:val="DefaultParagraphFont"/>
-    <w:uiPriority w:val="99"/>
-    <w:semiHidden/>
-    <w:rsid w:val="00CE0A23"/>
-    <w:rPr>
-      <w:color w:val="808080"/>
-    </w:rPr>
-  </w:style>
-</w:styles>
-</file>
-
-<file path=word/glossary/webSettings.xml><?xml version="1.0" encoding="utf-8"?>
-<w:webSettings xmlns:mc="http://schemas.openxmlformats.org/markup-compatibility/2006" xmlns:r="http://schemas.openxmlformats.org/officeDocument/2006/relationships" xmlns:w="http://schemas.openxmlformats.org/wordprocessingml/2006/main" xmlns:w14="http://schemas.microsoft.com/office/word/2010/wordml" xmlns:w15="http://schemas.microsoft.com/office/word/2012/wordml" mc:Ignorable="w14 w15">
-  <w:optimizeForBrowser/>
-  <w:allowPNG/>
-</w:webSettings>
 </file>
 
 <file path=word/theme/theme1.xml><?xml version="1.0" encoding="utf-8"?>
@@ -21096,7 +21249,7 @@
 </file>
 
 <file path=customXml/itemProps1.xml><?xml version="1.0" encoding="utf-8"?>
-<ds:datastoreItem xmlns:ds="http://schemas.openxmlformats.org/officeDocument/2006/customXml" ds:itemID="{79328D8C-C11F-4578-89D9-C734A7CAC60C}">
+<ds:datastoreItem xmlns:ds="http://schemas.openxmlformats.org/officeDocument/2006/customXml" ds:itemID="{D44A0B2F-8A9E-4F20-9B81-DF5200A8D865}">
   <ds:schemaRefs>
     <ds:schemaRef ds:uri="http://schemas.openxmlformats.org/officeDocument/2006/bibliography"/>
   </ds:schemaRefs>

--- a/examples/TagGrowth.docx
+++ b/examples/TagGrowth.docx
@@ -18,7 +18,6 @@
           <w:szCs w:val="28"/>
         </w:rPr>
       </w:pPr>
-      <w:proofErr w:type="spellStart"/>
       <w:r>
         <w:rPr>
           <w:rFonts w:ascii="Times New Roman" w:hAnsi="Times New Roman" w:cs="Times New Roman"/>
@@ -26,17 +25,7 @@
           <w:sz w:val="28"/>
           <w:szCs w:val="28"/>
         </w:rPr>
-        <w:t>TagGrowth</w:t>
-      </w:r>
-      <w:proofErr w:type="spellEnd"/>
-      <w:r>
-        <w:rPr>
-          <w:rFonts w:ascii="Times New Roman" w:hAnsi="Times New Roman" w:cs="Times New Roman"/>
-          <w:b/>
-          <w:sz w:val="28"/>
-          <w:szCs w:val="28"/>
-        </w:rPr>
-        <w:t>: an R package for estimating variation in growth among individuals and over time using tagging data</w:t>
+        <w:t>TagGrowth: an R package for estimating variation in growth among individuals and over time using tagging data</w:t>
       </w:r>
     </w:p>
     <w:p>
@@ -84,18 +73,8 @@
           <w:sz w:val="24"/>
           <w:szCs w:val="24"/>
         </w:rPr>
-        <w:t xml:space="preserve">Variation in growth among individuals and over time: a case study and simulation experiment involving tagged Antarctic </w:t>
-      </w:r>
-      <w:proofErr w:type="spellStart"/>
-      <w:r>
-        <w:rPr>
-          <w:rFonts w:ascii="Times New Roman" w:hAnsi="Times New Roman" w:cs="Times New Roman"/>
-          <w:sz w:val="24"/>
-          <w:szCs w:val="24"/>
-        </w:rPr>
-        <w:t>toothfish</w:t>
-      </w:r>
-      <w:proofErr w:type="spellEnd"/>
+        <w:t>Variation in growth among individuals and over time: a case study and simulation experiment involving tagged Antarctic toothfish</w:t>
+      </w:r>
     </w:p>
     <w:p>
       <w:pPr>
@@ -254,7 +233,6 @@
           <w:szCs w:val="24"/>
         </w:rPr>
       </w:pPr>
-      <w:proofErr w:type="spellStart"/>
       <w:r>
         <w:rPr>
           <w:rFonts w:ascii="Times New Roman" w:hAnsi="Times New Roman" w:cs="Times New Roman"/>
@@ -263,7 +241,6 @@
         </w:rPr>
         <w:t>Kelburn</w:t>
       </w:r>
-      <w:proofErr w:type="spellEnd"/>
     </w:p>
     <w:p>
       <w:pPr>
@@ -445,25 +422,7 @@
           <w:sz w:val="24"/>
           <w:szCs w:val="24"/>
         </w:rPr>
-        <w:t xml:space="preserve">2725 </w:t>
-      </w:r>
-      <w:proofErr w:type="spellStart"/>
-      <w:r>
-        <w:rPr>
-          <w:rFonts w:ascii="Times New Roman" w:hAnsi="Times New Roman" w:cs="Times New Roman"/>
-          <w:sz w:val="24"/>
-          <w:szCs w:val="24"/>
-        </w:rPr>
-        <w:t>Montlake</w:t>
-      </w:r>
-      <w:proofErr w:type="spellEnd"/>
-      <w:r>
-        <w:rPr>
-          <w:rFonts w:ascii="Times New Roman" w:hAnsi="Times New Roman" w:cs="Times New Roman"/>
-          <w:sz w:val="24"/>
-          <w:szCs w:val="24"/>
-        </w:rPr>
-        <w:t xml:space="preserve"> Blvd. East</w:t>
+        <w:t>2725 Montlake Blvd. East</w:t>
       </w:r>
     </w:p>
     <w:p>
@@ -610,51 +569,15 @@
           <w:sz w:val="24"/>
           <w:szCs w:val="24"/>
         </w:rPr>
-        <w:t xml:space="preserve">Antarctic </w:t>
-      </w:r>
-      <w:proofErr w:type="spellStart"/>
-      <w:r>
-        <w:rPr>
-          <w:rFonts w:ascii="Times New Roman" w:hAnsi="Times New Roman" w:cs="Times New Roman"/>
-          <w:sz w:val="24"/>
-          <w:szCs w:val="24"/>
-        </w:rPr>
-        <w:t>toothfish</w:t>
-      </w:r>
-      <w:proofErr w:type="spellEnd"/>
-      <w:r>
-        <w:rPr>
-          <w:rFonts w:ascii="Times New Roman" w:hAnsi="Times New Roman" w:cs="Times New Roman"/>
-          <w:sz w:val="24"/>
-          <w:szCs w:val="24"/>
-        </w:rPr>
-        <w:t xml:space="preserve">; </w:t>
-      </w:r>
-      <w:r>
-        <w:rPr>
-          <w:rFonts w:ascii="Times New Roman" w:hAnsi="Times New Roman" w:cs="Times New Roman"/>
-          <w:sz w:val="24"/>
-          <w:szCs w:val="24"/>
-        </w:rPr>
-        <w:t xml:space="preserve">time-varying growth; random effect; von </w:t>
-      </w:r>
-      <w:proofErr w:type="spellStart"/>
-      <w:r>
-        <w:rPr>
-          <w:rFonts w:ascii="Times New Roman" w:hAnsi="Times New Roman" w:cs="Times New Roman"/>
-          <w:sz w:val="24"/>
-          <w:szCs w:val="24"/>
-        </w:rPr>
-        <w:t>Bertalanffy</w:t>
-      </w:r>
-      <w:proofErr w:type="spellEnd"/>
-      <w:r>
-        <w:rPr>
-          <w:rFonts w:ascii="Times New Roman" w:hAnsi="Times New Roman" w:cs="Times New Roman"/>
-          <w:sz w:val="24"/>
-          <w:szCs w:val="24"/>
-        </w:rPr>
-        <w:t xml:space="preserve"> growth function</w:t>
+        <w:t xml:space="preserve">Antarctic toothfish; </w:t>
+      </w:r>
+      <w:r>
+        <w:rPr>
+          <w:rFonts w:ascii="Times New Roman" w:hAnsi="Times New Roman" w:cs="Times New Roman"/>
+          <w:sz w:val="24"/>
+          <w:szCs w:val="24"/>
+        </w:rPr>
+        <w:t>time-varying growth; random effect; von Bertalanffy growth function</w:t>
       </w:r>
     </w:p>
     <w:p>
@@ -840,25 +763,7 @@
           <w:sz w:val="24"/>
           <w:szCs w:val="24"/>
         </w:rPr>
-        <w:t xml:space="preserve">a </w:t>
-      </w:r>
-      <w:proofErr w:type="spellStart"/>
-      <w:r>
-        <w:rPr>
-          <w:rFonts w:ascii="Times New Roman" w:hAnsi="Times New Roman" w:cs="Times New Roman"/>
-          <w:sz w:val="24"/>
-          <w:szCs w:val="24"/>
-        </w:rPr>
-        <w:t>tendancy</w:t>
-      </w:r>
-      <w:proofErr w:type="spellEnd"/>
-      <w:r>
-        <w:rPr>
-          <w:rFonts w:ascii="Times New Roman" w:hAnsi="Times New Roman" w:cs="Times New Roman"/>
-          <w:sz w:val="24"/>
-          <w:szCs w:val="24"/>
-        </w:rPr>
-        <w:t xml:space="preserve"> to </w:t>
+        <w:t xml:space="preserve">a tendancy to </w:t>
       </w:r>
       <w:r>
         <w:rPr>
@@ -1664,18 +1569,8 @@
           <w:sz w:val="24"/>
           <w:szCs w:val="24"/>
         </w:rPr>
-        <w:t xml:space="preserve">, which modeled persistent, temporal, and residual variation in growth rates in the analysis of data from a growth experiment for steelhead trout.  In this study, we additionally incorporate sex-specific differences and spatial variation in growth rates, and implement the model using maximum marginal likelihood estimation.  The code is distributed as a publicly available package in the R statistical environment, and is illustrated using CMR data for Antarctic </w:t>
-      </w:r>
-      <w:proofErr w:type="spellStart"/>
-      <w:r>
-        <w:rPr>
-          <w:rFonts w:ascii="Times New Roman" w:hAnsi="Times New Roman" w:cs="Times New Roman"/>
-          <w:sz w:val="24"/>
-          <w:szCs w:val="24"/>
-        </w:rPr>
-        <w:t>toothfish</w:t>
-      </w:r>
-      <w:proofErr w:type="spellEnd"/>
+        <w:t>, which modeled persistent, temporal, and residual variation in growth rates in the analysis of data from a growth experiment for steelhead trout.  In this study, we additionally incorporate sex-specific differences and spatial variation in growth rates, and implement the model using maximum marginal likelihood estimation.  The code is distributed as a publicly available package in the R statistical environment, and is illustrated using CMR data for Antarctic toothfish</w:t>
+      </w:r>
       <w:r>
         <w:rPr>
           <w:rFonts w:ascii="Times New Roman" w:hAnsi="Times New Roman" w:cs="Times New Roman"/>
@@ -1692,7 +1587,6 @@
         </w:rPr>
         <w:t>(</w:t>
       </w:r>
-      <w:proofErr w:type="spellStart"/>
       <w:r>
         <w:rPr>
           <w:rFonts w:ascii="Times New Roman" w:hAnsi="Times New Roman" w:cs="Times New Roman"/>
@@ -1700,29 +1594,8 @@
           <w:sz w:val="24"/>
           <w:szCs w:val="24"/>
         </w:rPr>
-        <w:t>Dissostichus</w:t>
-      </w:r>
-      <w:proofErr w:type="spellEnd"/>
-      <w:r>
-        <w:rPr>
-          <w:rFonts w:ascii="Times New Roman" w:hAnsi="Times New Roman" w:cs="Times New Roman"/>
-          <w:i/>
-          <w:sz w:val="24"/>
-          <w:szCs w:val="24"/>
-        </w:rPr>
-        <w:t xml:space="preserve"> </w:t>
-      </w:r>
-      <w:proofErr w:type="spellStart"/>
-      <w:r>
-        <w:rPr>
-          <w:rFonts w:ascii="Times New Roman" w:hAnsi="Times New Roman" w:cs="Times New Roman"/>
-          <w:i/>
-          <w:sz w:val="24"/>
-          <w:szCs w:val="24"/>
-        </w:rPr>
-        <w:t>mawsoni</w:t>
-      </w:r>
-      <w:proofErr w:type="spellEnd"/>
+        <w:t>Dissostichus mawsoni</w:t>
+      </w:r>
       <w:r>
         <w:rPr>
           <w:rFonts w:ascii="Times New Roman" w:hAnsi="Times New Roman" w:cs="Times New Roman"/>
@@ -1746,27 +1619,7 @@
           <w:szCs w:val="24"/>
           <w:highlight w:val="yellow"/>
         </w:rPr>
-        <w:t xml:space="preserve">…. [1-2 sentence summary of most important result for </w:t>
-      </w:r>
-      <w:proofErr w:type="spellStart"/>
-      <w:r>
-        <w:rPr>
-          <w:rFonts w:ascii="Times New Roman" w:hAnsi="Times New Roman" w:cs="Times New Roman"/>
-          <w:sz w:val="24"/>
-          <w:szCs w:val="24"/>
-          <w:highlight w:val="yellow"/>
-        </w:rPr>
-        <w:t>toothfish</w:t>
-      </w:r>
-      <w:proofErr w:type="spellEnd"/>
-      <w:r>
-        <w:rPr>
-          <w:rFonts w:ascii="Times New Roman" w:hAnsi="Times New Roman" w:cs="Times New Roman"/>
-          <w:sz w:val="24"/>
-          <w:szCs w:val="24"/>
-          <w:highlight w:val="yellow"/>
-        </w:rPr>
-        <w:t>]</w:t>
+        <w:t>…. [1-2 sentence summary of most important result for toothfish]</w:t>
       </w:r>
       <w:r>
         <w:rPr>
@@ -1859,25 +1712,7 @@
           <w:sz w:val="24"/>
           <w:szCs w:val="24"/>
         </w:rPr>
-        <w:t xml:space="preserve"> the specialized von </w:t>
-      </w:r>
-      <w:proofErr w:type="spellStart"/>
-      <w:r>
-        <w:rPr>
-          <w:rFonts w:ascii="Times New Roman" w:hAnsi="Times New Roman" w:cs="Times New Roman"/>
-          <w:sz w:val="24"/>
-          <w:szCs w:val="24"/>
-        </w:rPr>
-        <w:t>Bertalanffy</w:t>
-      </w:r>
-      <w:proofErr w:type="spellEnd"/>
-      <w:r>
-        <w:rPr>
-          <w:rFonts w:ascii="Times New Roman" w:hAnsi="Times New Roman" w:cs="Times New Roman"/>
-          <w:sz w:val="24"/>
-          <w:szCs w:val="24"/>
-        </w:rPr>
-        <w:t xml:space="preserve"> growth function:</w:t>
+        <w:t xml:space="preserve"> the specialized von Bertalanffy growth function:</w:t>
       </w:r>
     </w:p>
     <w:p>
@@ -1936,16 +1771,31 @@
           <w:szCs w:val="24"/>
         </w:rPr>
       </w:pPr>
-      <w:proofErr w:type="gramStart"/>
-      <w:r>
-        <w:rPr>
-          <w:rFonts w:ascii="Times New Roman" w:hAnsi="Times New Roman" w:cs="Times New Roman"/>
-          <w:sz w:val="24"/>
-          <w:szCs w:val="24"/>
-        </w:rPr>
-        <w:t>where</w:t>
-      </w:r>
-      <w:proofErr w:type="gramEnd"/>
+      <w:r>
+        <w:rPr>
+          <w:rFonts w:ascii="Times New Roman" w:hAnsi="Times New Roman" w:cs="Times New Roman"/>
+          <w:sz w:val="24"/>
+          <w:szCs w:val="24"/>
+        </w:rPr>
+        <w:t xml:space="preserve">where </w:t>
+      </w:r>
+      <w:r>
+        <w:rPr>
+          <w:rFonts w:ascii="Times New Roman" w:hAnsi="Times New Roman" w:cs="Times New Roman"/>
+          <w:i/>
+          <w:sz w:val="24"/>
+          <w:szCs w:val="24"/>
+        </w:rPr>
+        <w:t>dL/dt</w:t>
+      </w:r>
+      <w:r>
+        <w:rPr>
+          <w:rFonts w:ascii="Times New Roman" w:hAnsi="Times New Roman" w:cs="Times New Roman"/>
+          <w:sz w:val="24"/>
+          <w:szCs w:val="24"/>
+        </w:rPr>
+        <w:t xml:space="preserve"> is change in length</w:t>
+      </w:r>
       <w:r>
         <w:rPr>
           <w:rFonts w:ascii="Times New Roman" w:hAnsi="Times New Roman" w:cs="Times New Roman"/>
@@ -1954,7 +1804,6 @@
         </w:rPr>
         <w:t xml:space="preserve"> </w:t>
       </w:r>
-      <w:proofErr w:type="spellStart"/>
       <w:r>
         <w:rPr>
           <w:rFonts w:ascii="Times New Roman" w:hAnsi="Times New Roman" w:cs="Times New Roman"/>
@@ -1962,9 +1811,24 @@
           <w:sz w:val="24"/>
           <w:szCs w:val="24"/>
         </w:rPr>
-        <w:t>dL</w:t>
-      </w:r>
-      <w:proofErr w:type="spellEnd"/>
+        <w:t>L</w:t>
+      </w:r>
+      <w:r>
+        <w:rPr>
+          <w:rFonts w:ascii="Times New Roman" w:hAnsi="Times New Roman" w:cs="Times New Roman"/>
+          <w:sz w:val="24"/>
+          <w:szCs w:val="24"/>
+        </w:rPr>
+        <w:t xml:space="preserve"> as a function of time</w:t>
+      </w:r>
+      <w:r>
+        <w:rPr>
+          <w:rFonts w:ascii="Times New Roman" w:hAnsi="Times New Roman" w:cs="Times New Roman"/>
+          <w:sz w:val="24"/>
+          <w:szCs w:val="24"/>
+        </w:rPr>
+        <w:t xml:space="preserve"> </w:t>
+      </w:r>
       <w:r>
         <w:rPr>
           <w:rFonts w:ascii="Times New Roman" w:hAnsi="Times New Roman" w:cs="Times New Roman"/>
@@ -1972,9 +1836,16 @@
           <w:sz w:val="24"/>
           <w:szCs w:val="24"/>
         </w:rPr>
-        <w:t>/</w:t>
-      </w:r>
-      <w:proofErr w:type="spellStart"/>
+        <w:t>t</w:t>
+      </w:r>
+      <w:r>
+        <w:rPr>
+          <w:rFonts w:ascii="Times New Roman" w:hAnsi="Times New Roman" w:cs="Times New Roman"/>
+          <w:sz w:val="24"/>
+          <w:szCs w:val="24"/>
+        </w:rPr>
+        <w:t xml:space="preserve">, </w:t>
+      </w:r>
       <w:r>
         <w:rPr>
           <w:rFonts w:ascii="Times New Roman" w:hAnsi="Times New Roman" w:cs="Times New Roman"/>
@@ -1982,16 +1853,72 @@
           <w:sz w:val="24"/>
           <w:szCs w:val="24"/>
         </w:rPr>
-        <w:t>dt</w:t>
-      </w:r>
-      <w:proofErr w:type="spellEnd"/>
-      <w:r>
-        <w:rPr>
-          <w:rFonts w:ascii="Times New Roman" w:hAnsi="Times New Roman" w:cs="Times New Roman"/>
-          <w:sz w:val="24"/>
-          <w:szCs w:val="24"/>
-        </w:rPr>
-        <w:t xml:space="preserve"> is change in length</w:t>
+        <w:t>a</w:t>
+      </w:r>
+      <w:r>
+        <w:rPr>
+          <w:rFonts w:ascii="Times New Roman" w:hAnsi="Times New Roman" w:cs="Times New Roman"/>
+          <w:sz w:val="24"/>
+          <w:szCs w:val="24"/>
+        </w:rPr>
+        <w:t xml:space="preserve"> scales with energy acquisition, and </w:t>
+      </w:r>
+      <w:r>
+        <w:rPr>
+          <w:rFonts w:ascii="Times New Roman" w:hAnsi="Times New Roman" w:cs="Times New Roman"/>
+          <w:i/>
+          <w:sz w:val="24"/>
+          <w:szCs w:val="24"/>
+        </w:rPr>
+        <w:t>k</w:t>
+      </w:r>
+      <w:r>
+        <w:rPr>
+          <w:rFonts w:ascii="Times New Roman" w:hAnsi="Times New Roman" w:cs="Times New Roman"/>
+          <w:sz w:val="24"/>
+          <w:szCs w:val="24"/>
+        </w:rPr>
+        <w:t xml:space="preserve"> represents metabolic upkeep costs.  </w:t>
+      </w:r>
+      <w:r>
+        <w:rPr>
+          <w:rFonts w:ascii="Times New Roman" w:hAnsi="Times New Roman" w:cs="Times New Roman"/>
+          <w:sz w:val="24"/>
+          <w:szCs w:val="24"/>
+        </w:rPr>
+        <w:t xml:space="preserve">Variation among individuals can be </w:t>
+      </w:r>
+      <w:r>
+        <w:rPr>
+          <w:rFonts w:ascii="Times New Roman" w:hAnsi="Times New Roman" w:cs="Times New Roman"/>
+          <w:sz w:val="24"/>
+          <w:szCs w:val="24"/>
+        </w:rPr>
+        <w:t>estimated</w:t>
+      </w:r>
+      <w:r>
+        <w:rPr>
+          <w:rFonts w:ascii="Times New Roman" w:hAnsi="Times New Roman" w:cs="Times New Roman"/>
+          <w:sz w:val="24"/>
+          <w:szCs w:val="24"/>
+        </w:rPr>
+        <w:t xml:space="preserve"> by treating each individual's demographic parameter</w:t>
+      </w:r>
+      <w:r>
+        <w:rPr>
+          <w:rFonts w:ascii="Times New Roman" w:hAnsi="Times New Roman" w:cs="Times New Roman"/>
+          <w:sz w:val="24"/>
+          <w:szCs w:val="24"/>
+        </w:rPr>
+        <w:t>s as a random effect that arises</w:t>
+      </w:r>
+      <w:r>
+        <w:rPr>
+          <w:rFonts w:ascii="Times New Roman" w:hAnsi="Times New Roman" w:cs="Times New Roman"/>
+          <w:sz w:val="24"/>
+          <w:szCs w:val="24"/>
+        </w:rPr>
+        <w:t xml:space="preserve"> from a population-level distribution</w:t>
       </w:r>
       <w:r>
         <w:rPr>
@@ -2004,27 +1931,66 @@
       <w:r>
         <w:rPr>
           <w:rFonts w:ascii="Times New Roman" w:hAnsi="Times New Roman" w:cs="Times New Roman"/>
+          <w:sz w:val="24"/>
+          <w:szCs w:val="24"/>
+        </w:rPr>
+        <w:fldChar w:fldCharType="begin"/>
+      </w:r>
+      <w:r>
+        <w:rPr>
+          <w:rFonts w:ascii="Times New Roman" w:hAnsi="Times New Roman" w:cs="Times New Roman"/>
+          <w:sz w:val="24"/>
+          <w:szCs w:val="24"/>
+        </w:rPr>
+        <w:instrText xml:space="preserve"> ADDIN ZOTERO_ITEM CSL_CITATION {"citationID":"12324c6elt","properties":{"formattedCitation":"(Thorson and Minto In press)","plainCitation":"(Thorson and Minto In press)"},"citationItems":[{"id":2937,"uris":["http://zotero.org/users/251206/items/DTM42SMR"],"uri":["http://zotero.org/users/251206/items/DTM42SMR"],"itemData":{"id":2937,"type":"article-journal","title":"Mixed effects: a unifying framework for modelling in aquatic ecology","container-title":"ICES Journal of Marine Science","author":[{"family":"Thorson","given":"James T."},{"family":"Minto","given":"Cóilín"}],"issued":{"literal":"In press"}}}],"schema":"https://github.com/citation-style-language/schema/raw/master/csl-citation.json"} </w:instrText>
+      </w:r>
+      <w:r>
+        <w:rPr>
+          <w:rFonts w:ascii="Times New Roman" w:hAnsi="Times New Roman" w:cs="Times New Roman"/>
+          <w:sz w:val="24"/>
+          <w:szCs w:val="24"/>
+        </w:rPr>
+        <w:fldChar w:fldCharType="separate"/>
+      </w:r>
+      <w:r>
+        <w:rPr>
+          <w:rFonts w:ascii="Times New Roman" w:hAnsi="Times New Roman" w:cs="Times New Roman"/>
+          <w:sz w:val="24"/>
+        </w:rPr>
+        <w:t>(Thorson and Minto In press)</w:t>
+      </w:r>
+      <w:r>
+        <w:rPr>
+          <w:rFonts w:ascii="Times New Roman" w:hAnsi="Times New Roman" w:cs="Times New Roman"/>
+          <w:sz w:val="24"/>
+          <w:szCs w:val="24"/>
+        </w:rPr>
+        <w:fldChar w:fldCharType="end"/>
+      </w:r>
+      <w:r>
+        <w:rPr>
+          <w:rFonts w:ascii="Times New Roman" w:hAnsi="Times New Roman" w:cs="Times New Roman"/>
+          <w:sz w:val="24"/>
+          <w:szCs w:val="24"/>
+        </w:rPr>
+        <w:t xml:space="preserve">.  </w:t>
+      </w:r>
+      <w:r>
+        <w:rPr>
+          <w:rFonts w:ascii="Times New Roman" w:hAnsi="Times New Roman" w:cs="Times New Roman"/>
+          <w:sz w:val="24"/>
+          <w:szCs w:val="24"/>
+        </w:rPr>
+        <w:t xml:space="preserve">Here, we treat metabolic upkeep costs </w:t>
+      </w:r>
+      <w:r>
+        <w:rPr>
+          <w:rFonts w:ascii="Times New Roman" w:hAnsi="Times New Roman" w:cs="Times New Roman"/>
           <w:i/>
           <w:sz w:val="24"/>
           <w:szCs w:val="24"/>
         </w:rPr>
-        <w:t>L</w:t>
-      </w:r>
-      <w:r>
-        <w:rPr>
-          <w:rFonts w:ascii="Times New Roman" w:hAnsi="Times New Roman" w:cs="Times New Roman"/>
-          <w:sz w:val="24"/>
-          <w:szCs w:val="24"/>
-        </w:rPr>
-        <w:t xml:space="preserve"> as a function of time</w:t>
-      </w:r>
-      <w:r>
-        <w:rPr>
-          <w:rFonts w:ascii="Times New Roman" w:hAnsi="Times New Roman" w:cs="Times New Roman"/>
-          <w:sz w:val="24"/>
-          <w:szCs w:val="24"/>
-        </w:rPr>
-        <w:t xml:space="preserve"> </w:t>
+        <w:t>k</w:t>
       </w:r>
       <w:r>
         <w:rPr>
@@ -2032,175 +1998,10 @@
           <w:i/>
           <w:sz w:val="24"/>
           <w:szCs w:val="24"/>
-        </w:rPr>
-        <w:t>t</w:t>
-      </w:r>
-      <w:r>
-        <w:rPr>
-          <w:rFonts w:ascii="Times New Roman" w:hAnsi="Times New Roman" w:cs="Times New Roman"/>
-          <w:sz w:val="24"/>
-          <w:szCs w:val="24"/>
-        </w:rPr>
-        <w:t xml:space="preserve">, </w:t>
-      </w:r>
-      <w:r>
-        <w:rPr>
-          <w:rFonts w:ascii="Times New Roman" w:hAnsi="Times New Roman" w:cs="Times New Roman"/>
-          <w:i/>
-          <w:sz w:val="24"/>
-          <w:szCs w:val="24"/>
-        </w:rPr>
-        <w:t>a</w:t>
-      </w:r>
-      <w:r>
-        <w:rPr>
-          <w:rFonts w:ascii="Times New Roman" w:hAnsi="Times New Roman" w:cs="Times New Roman"/>
-          <w:sz w:val="24"/>
-          <w:szCs w:val="24"/>
-        </w:rPr>
-        <w:t xml:space="preserve"> scales with energy acquisition, and </w:t>
-      </w:r>
-      <w:r>
-        <w:rPr>
-          <w:rFonts w:ascii="Times New Roman" w:hAnsi="Times New Roman" w:cs="Times New Roman"/>
-          <w:i/>
-          <w:sz w:val="24"/>
-          <w:szCs w:val="24"/>
-        </w:rPr>
-        <w:t>k</w:t>
-      </w:r>
-      <w:r>
-        <w:rPr>
-          <w:rFonts w:ascii="Times New Roman" w:hAnsi="Times New Roman" w:cs="Times New Roman"/>
-          <w:sz w:val="24"/>
-          <w:szCs w:val="24"/>
-        </w:rPr>
-        <w:t xml:space="preserve"> represents metabolic upkeep costs.  </w:t>
-      </w:r>
-      <w:r>
-        <w:rPr>
-          <w:rFonts w:ascii="Times New Roman" w:hAnsi="Times New Roman" w:cs="Times New Roman"/>
-          <w:sz w:val="24"/>
-          <w:szCs w:val="24"/>
-        </w:rPr>
-        <w:t xml:space="preserve">Variation among individuals can be </w:t>
-      </w:r>
-      <w:r>
-        <w:rPr>
-          <w:rFonts w:ascii="Times New Roman" w:hAnsi="Times New Roman" w:cs="Times New Roman"/>
-          <w:sz w:val="24"/>
-          <w:szCs w:val="24"/>
-        </w:rPr>
-        <w:t>estimated</w:t>
-      </w:r>
-      <w:r>
-        <w:rPr>
-          <w:rFonts w:ascii="Times New Roman" w:hAnsi="Times New Roman" w:cs="Times New Roman"/>
-          <w:sz w:val="24"/>
-          <w:szCs w:val="24"/>
-        </w:rPr>
-        <w:t xml:space="preserve"> by treating each individual's demographic parameter</w:t>
-      </w:r>
-      <w:r>
-        <w:rPr>
-          <w:rFonts w:ascii="Times New Roman" w:hAnsi="Times New Roman" w:cs="Times New Roman"/>
-          <w:sz w:val="24"/>
-          <w:szCs w:val="24"/>
-        </w:rPr>
-        <w:t>s as a random effect that arises</w:t>
-      </w:r>
-      <w:r>
-        <w:rPr>
-          <w:rFonts w:ascii="Times New Roman" w:hAnsi="Times New Roman" w:cs="Times New Roman"/>
-          <w:sz w:val="24"/>
-          <w:szCs w:val="24"/>
-        </w:rPr>
-        <w:t xml:space="preserve"> from a population-level distribution</w:t>
-      </w:r>
-      <w:r>
-        <w:rPr>
-          <w:rFonts w:ascii="Times New Roman" w:hAnsi="Times New Roman" w:cs="Times New Roman"/>
-          <w:sz w:val="24"/>
-          <w:szCs w:val="24"/>
-        </w:rPr>
-        <w:t xml:space="preserve"> </w:t>
-      </w:r>
-      <w:r>
-        <w:rPr>
-          <w:rFonts w:ascii="Times New Roman" w:hAnsi="Times New Roman" w:cs="Times New Roman"/>
-          <w:sz w:val="24"/>
-          <w:szCs w:val="24"/>
-        </w:rPr>
-        <w:fldChar w:fldCharType="begin"/>
-      </w:r>
-      <w:r>
-        <w:rPr>
-          <w:rFonts w:ascii="Times New Roman" w:hAnsi="Times New Roman" w:cs="Times New Roman"/>
-          <w:sz w:val="24"/>
-          <w:szCs w:val="24"/>
-        </w:rPr>
-        <w:instrText xml:space="preserve"> ADDIN ZOTERO_ITEM CSL_CITATION {"citationID":"12324c6elt","properties":{"formattedCitation":"(Thorson and Minto In press)","plainCitation":"(Thorson and Minto In press)"},"citationItems":[{"id":2937,"uris":["http://zotero.org/users/251206/items/DTM42SMR"],"uri":["http://zotero.org/users/251206/items/DTM42SMR"],"itemData":{"id":2937,"type":"article-journal","title":"Mixed effects: a unifying framework for modelling in aquatic ecology","container-title":"ICES Journal of Marine Science","author":[{"family":"Thorson","given":"James T."},{"family":"Minto","given":"Cóilín"}],"issued":{"literal":"In press"}}}],"schema":"https://github.com/citation-style-language/schema/raw/master/csl-citation.json"} </w:instrText>
-      </w:r>
-      <w:r>
-        <w:rPr>
-          <w:rFonts w:ascii="Times New Roman" w:hAnsi="Times New Roman" w:cs="Times New Roman"/>
-          <w:sz w:val="24"/>
-          <w:szCs w:val="24"/>
-        </w:rPr>
-        <w:fldChar w:fldCharType="separate"/>
-      </w:r>
-      <w:r>
-        <w:rPr>
-          <w:rFonts w:ascii="Times New Roman" w:hAnsi="Times New Roman" w:cs="Times New Roman"/>
-          <w:sz w:val="24"/>
-        </w:rPr>
-        <w:t>(Thorson and Minto In press)</w:t>
-      </w:r>
-      <w:r>
-        <w:rPr>
-          <w:rFonts w:ascii="Times New Roman" w:hAnsi="Times New Roman" w:cs="Times New Roman"/>
-          <w:sz w:val="24"/>
-          <w:szCs w:val="24"/>
-        </w:rPr>
-        <w:fldChar w:fldCharType="end"/>
-      </w:r>
-      <w:r>
-        <w:rPr>
-          <w:rFonts w:ascii="Times New Roman" w:hAnsi="Times New Roman" w:cs="Times New Roman"/>
-          <w:sz w:val="24"/>
-          <w:szCs w:val="24"/>
-        </w:rPr>
-        <w:t xml:space="preserve">.  </w:t>
-      </w:r>
-      <w:r>
-        <w:rPr>
-          <w:rFonts w:ascii="Times New Roman" w:hAnsi="Times New Roman" w:cs="Times New Roman"/>
-          <w:sz w:val="24"/>
-          <w:szCs w:val="24"/>
-        </w:rPr>
-        <w:t xml:space="preserve">Here, we treat metabolic upkeep costs </w:t>
-      </w:r>
-      <w:proofErr w:type="spellStart"/>
-      <w:r>
-        <w:rPr>
-          <w:rFonts w:ascii="Times New Roman" w:hAnsi="Times New Roman" w:cs="Times New Roman"/>
-          <w:i/>
-          <w:sz w:val="24"/>
-          <w:szCs w:val="24"/>
-        </w:rPr>
-        <w:t>k</w:t>
-      </w:r>
-      <w:r>
-        <w:rPr>
-          <w:rFonts w:ascii="Times New Roman" w:hAnsi="Times New Roman" w:cs="Times New Roman"/>
-          <w:i/>
-          <w:sz w:val="24"/>
-          <w:szCs w:val="24"/>
           <w:vertAlign w:val="subscript"/>
         </w:rPr>
         <w:t>i</w:t>
       </w:r>
-      <w:proofErr w:type="spellEnd"/>
       <w:r>
         <w:rPr>
           <w:rFonts w:ascii="Times New Roman" w:hAnsi="Times New Roman" w:cs="Times New Roman"/>
@@ -2407,7 +2208,6 @@
           <w:szCs w:val="24"/>
         </w:rPr>
       </w:pPr>
-      <w:proofErr w:type="gramStart"/>
       <w:r>
         <w:rPr>
           <w:rFonts w:ascii="Times New Roman" w:hAnsi="Times New Roman" w:cs="Times New Roman"/>
@@ -2416,7 +2216,6 @@
         </w:rPr>
         <w:t xml:space="preserve">where </w:t>
       </w:r>
-      <w:proofErr w:type="gramEnd"/>
       <m:oMath>
         <m:sSubSup>
           <m:sSubSupPr>
@@ -2535,7 +2334,6 @@
         </w:rPr>
         <w:t xml:space="preserve"> </w:t>
       </w:r>
-      <w:proofErr w:type="spellStart"/>
       <w:r>
         <w:rPr>
           <w:rFonts w:ascii="Times New Roman" w:hAnsi="Times New Roman" w:cs="Times New Roman"/>
@@ -2555,7 +2353,6 @@
         </w:rPr>
         <w:t>k</w:t>
       </w:r>
-      <w:proofErr w:type="spellEnd"/>
       <w:r>
         <w:rPr>
           <w:rFonts w:ascii="Times New Roman" w:hAnsi="Times New Roman" w:cs="Times New Roman"/>
@@ -2582,7 +2379,6 @@
         </w:rPr>
         <w:t xml:space="preserve">median </w:t>
       </w:r>
-      <w:proofErr w:type="spellStart"/>
       <w:r>
         <w:rPr>
           <w:rFonts w:ascii="Times New Roman" w:hAnsi="Times New Roman" w:cs="Times New Roman"/>
@@ -2602,7 +2398,6 @@
         </w:rPr>
         <w:t>i</w:t>
       </w:r>
-      <w:proofErr w:type="spellEnd"/>
       <w:r>
         <w:rPr>
           <w:rFonts w:ascii="Times New Roman" w:hAnsi="Times New Roman" w:cs="Times New Roman"/>
@@ -2619,7 +2414,6 @@
         </w:rPr>
         <w:t xml:space="preserve">individuals in the population, and </w:t>
       </w:r>
-      <w:proofErr w:type="spellStart"/>
       <w:r>
         <w:rPr>
           <w:rFonts w:ascii="Times New Roman" w:hAnsi="Times New Roman" w:cs="Times New Roman"/>
@@ -2639,7 +2433,6 @@
         </w:rPr>
         <w:t>k</w:t>
       </w:r>
-      <w:proofErr w:type="spellEnd"/>
       <w:r>
         <w:rPr>
           <w:rFonts w:ascii="Times New Roman" w:hAnsi="Times New Roman" w:cs="Times New Roman"/>
@@ -2968,16 +2761,23 @@
           <w:szCs w:val="24"/>
         </w:rPr>
       </w:pPr>
-      <w:proofErr w:type="gramStart"/>
-      <w:r>
-        <w:rPr>
-          <w:rFonts w:ascii="Times New Roman" w:hAnsi="Times New Roman" w:cs="Times New Roman"/>
-          <w:sz w:val="24"/>
-          <w:szCs w:val="24"/>
-        </w:rPr>
-        <w:t>where</w:t>
-      </w:r>
-      <w:proofErr w:type="gramEnd"/>
+      <w:r>
+        <w:rPr>
+          <w:rFonts w:ascii="Times New Roman" w:hAnsi="Times New Roman" w:cs="Times New Roman"/>
+          <w:sz w:val="24"/>
+          <w:szCs w:val="24"/>
+        </w:rPr>
+        <w:t xml:space="preserve">where </w:t>
+      </w:r>
+      <w:r>
+        <w:rPr>
+          <w:rFonts w:ascii="Times New Roman" w:hAnsi="Times New Roman" w:cs="Times New Roman"/>
+          <w:i/>
+          <w:sz w:val="24"/>
+          <w:szCs w:val="24"/>
+        </w:rPr>
+        <w:t>Ψ</w:t>
+      </w:r>
       <w:r>
         <w:rPr>
           <w:rFonts w:ascii="Times New Roman" w:hAnsi="Times New Roman" w:cs="Times New Roman"/>
@@ -2989,37 +2789,37 @@
       <w:r>
         <w:rPr>
           <w:rFonts w:ascii="Times New Roman" w:hAnsi="Times New Roman" w:cs="Times New Roman"/>
+          <w:sz w:val="24"/>
+          <w:szCs w:val="24"/>
+        </w:rPr>
+        <w:t>determines whether upkeep costs (</w:t>
+      </w:r>
+      <w:r>
+        <w:rPr>
+          <w:rFonts w:ascii="Times New Roman" w:hAnsi="Times New Roman" w:cs="Times New Roman"/>
           <w:i/>
           <w:sz w:val="24"/>
           <w:szCs w:val="24"/>
         </w:rPr>
-        <w:t>Ψ</w:t>
-      </w:r>
-      <w:r>
-        <w:rPr>
-          <w:rFonts w:ascii="Times New Roman" w:hAnsi="Times New Roman" w:cs="Times New Roman"/>
-          <w:sz w:val="24"/>
-          <w:szCs w:val="24"/>
-        </w:rPr>
-        <w:t xml:space="preserve"> </w:t>
-      </w:r>
-      <w:r>
-        <w:rPr>
-          <w:rFonts w:ascii="Times New Roman" w:hAnsi="Times New Roman" w:cs="Times New Roman"/>
-          <w:sz w:val="24"/>
-          <w:szCs w:val="24"/>
-        </w:rPr>
-        <w:t>determines whether upkeep costs (</w:t>
-      </w:r>
-      <w:proofErr w:type="spellStart"/>
+        <w:t>k</w:t>
+      </w:r>
       <w:r>
         <w:rPr>
           <w:rFonts w:ascii="Times New Roman" w:hAnsi="Times New Roman" w:cs="Times New Roman"/>
           <w:i/>
           <w:sz w:val="24"/>
           <w:szCs w:val="24"/>
-        </w:rPr>
-        <w:t>k</w:t>
+          <w:vertAlign w:val="subscript"/>
+        </w:rPr>
+        <w:t>i</w:t>
+      </w:r>
+      <w:r>
+        <w:rPr>
+          <w:rFonts w:ascii="Times New Roman" w:hAnsi="Times New Roman" w:cs="Times New Roman"/>
+          <w:sz w:val="24"/>
+          <w:szCs w:val="24"/>
+        </w:rPr>
+        <w:t>) and energy acquisition rate (</w:t>
       </w:r>
       <w:r>
         <w:rPr>
@@ -3027,40 +2827,19 @@
           <w:i/>
           <w:sz w:val="24"/>
           <w:szCs w:val="24"/>
+        </w:rPr>
+        <w:t>a</w:t>
+      </w:r>
+      <w:r>
+        <w:rPr>
+          <w:rFonts w:ascii="Times New Roman" w:hAnsi="Times New Roman" w:cs="Times New Roman"/>
+          <w:i/>
+          <w:sz w:val="24"/>
+          <w:szCs w:val="24"/>
           <w:vertAlign w:val="subscript"/>
         </w:rPr>
         <w:t>i</w:t>
       </w:r>
-      <w:proofErr w:type="spellEnd"/>
-      <w:r>
-        <w:rPr>
-          <w:rFonts w:ascii="Times New Roman" w:hAnsi="Times New Roman" w:cs="Times New Roman"/>
-          <w:sz w:val="24"/>
-          <w:szCs w:val="24"/>
-        </w:rPr>
-        <w:t>) and energy acquisition rate (</w:t>
-      </w:r>
-      <w:proofErr w:type="spellStart"/>
-      <w:r>
-        <w:rPr>
-          <w:rFonts w:ascii="Times New Roman" w:hAnsi="Times New Roman" w:cs="Times New Roman"/>
-          <w:i/>
-          <w:sz w:val="24"/>
-          <w:szCs w:val="24"/>
-        </w:rPr>
-        <w:t>a</w:t>
-      </w:r>
-      <w:r>
-        <w:rPr>
-          <w:rFonts w:ascii="Times New Roman" w:hAnsi="Times New Roman" w:cs="Times New Roman"/>
-          <w:i/>
-          <w:sz w:val="24"/>
-          <w:szCs w:val="24"/>
-          <w:vertAlign w:val="subscript"/>
-        </w:rPr>
-        <w:t>i</w:t>
-      </w:r>
-      <w:proofErr w:type="spellEnd"/>
       <w:r>
         <w:rPr>
           <w:rFonts w:ascii="Times New Roman" w:hAnsi="Times New Roman" w:cs="Times New Roman"/>
@@ -3178,7 +2957,6 @@
         </w:rPr>
         <w:t>assume that environmental conditions experienced by each individual will vary over time, such that each individual will have variation over time in their upkeep costs (</w:t>
       </w:r>
-      <w:proofErr w:type="spellStart"/>
       <w:r>
         <w:rPr>
           <w:rFonts w:ascii="Times New Roman" w:hAnsi="Times New Roman" w:cs="Times New Roman"/>
@@ -3198,7 +2976,6 @@
         </w:rPr>
         <w:t>i</w:t>
       </w:r>
-      <w:proofErr w:type="spellEnd"/>
       <w:r>
         <w:rPr>
           <w:rFonts w:ascii="Times New Roman" w:hAnsi="Times New Roman" w:cs="Times New Roman"/>
@@ -3207,7 +2984,6 @@
         </w:rPr>
         <w:t>), in turn affecting their access to food (</w:t>
       </w:r>
-      <w:proofErr w:type="spellStart"/>
       <w:r>
         <w:rPr>
           <w:rFonts w:ascii="Times New Roman" w:hAnsi="Times New Roman" w:cs="Times New Roman"/>
@@ -3227,7 +3003,6 @@
         </w:rPr>
         <w:t>i</w:t>
       </w:r>
-      <w:proofErr w:type="spellEnd"/>
       <w:r>
         <w:rPr>
           <w:rFonts w:ascii="Times New Roman" w:hAnsi="Times New Roman" w:cs="Times New Roman"/>
@@ -3236,7 +3011,6 @@
         </w:rPr>
         <w:t xml:space="preserve">).  In particular, we assume that upkeep costs for a given individual </w:t>
       </w:r>
-      <w:proofErr w:type="spellStart"/>
       <w:r>
         <w:rPr>
           <w:rFonts w:ascii="Times New Roman" w:hAnsi="Times New Roman" w:cs="Times New Roman"/>
@@ -3246,7 +3020,6 @@
         </w:rPr>
         <w:t>i</w:t>
       </w:r>
-      <w:proofErr w:type="spellEnd"/>
       <w:r>
         <w:rPr>
           <w:rFonts w:ascii="Times New Roman" w:hAnsi="Times New Roman" w:cs="Times New Roman"/>
@@ -3272,7 +3045,6 @@
         </w:rPr>
         <w:t>can be approximated by a constant value (</w:t>
       </w:r>
-      <w:proofErr w:type="spellStart"/>
       <w:r>
         <w:rPr>
           <w:rFonts w:ascii="Times New Roman" w:hAnsi="Times New Roman" w:cs="Times New Roman"/>
@@ -3292,7 +3064,6 @@
         </w:rPr>
         <w:t>i,t</w:t>
       </w:r>
-      <w:proofErr w:type="spellEnd"/>
       <w:r>
         <w:rPr>
           <w:rFonts w:ascii="Times New Roman" w:hAnsi="Times New Roman" w:cs="Times New Roman"/>
@@ -3309,7 +3080,6 @@
         </w:rPr>
         <w:t xml:space="preserve"> (</w:t>
       </w:r>
-      <w:proofErr w:type="spellStart"/>
       <w:r>
         <w:rPr>
           <w:rFonts w:ascii="Times New Roman" w:hAnsi="Times New Roman" w:cs="Times New Roman"/>
@@ -3329,7 +3099,6 @@
         </w:rPr>
         <w:t>i</w:t>
       </w:r>
-      <w:proofErr w:type="spellEnd"/>
       <w:r>
         <w:rPr>
           <w:rFonts w:ascii="Times New Roman" w:hAnsi="Times New Roman" w:cs="Times New Roman"/>
@@ -4106,7 +3875,6 @@
           <w:szCs w:val="24"/>
         </w:rPr>
       </w:pPr>
-      <w:proofErr w:type="gramStart"/>
       <w:r>
         <w:rPr>
           <w:rFonts w:ascii="Times New Roman" w:hAnsi="Times New Roman" w:cs="Times New Roman"/>
@@ -4115,7 +3883,6 @@
         </w:rPr>
         <w:t>where</w:t>
       </w:r>
-      <w:proofErr w:type="gramEnd"/>
     </w:p>
     <w:p>
       <w:pPr>
@@ -4691,25 +4458,14 @@
           <w:szCs w:val="24"/>
         </w:rPr>
       </w:pPr>
-      <w:proofErr w:type="gramStart"/>
-      <w:r>
-        <w:rPr>
-          <w:rFonts w:ascii="Times New Roman" w:hAnsi="Times New Roman" w:cs="Times New Roman"/>
-          <w:sz w:val="24"/>
-          <w:szCs w:val="24"/>
-        </w:rPr>
-        <w:t>where</w:t>
-      </w:r>
-      <w:proofErr w:type="gramEnd"/>
-      <w:r>
-        <w:rPr>
-          <w:rFonts w:ascii="Times New Roman" w:hAnsi="Times New Roman" w:cs="Times New Roman"/>
-          <w:sz w:val="24"/>
-          <w:szCs w:val="24"/>
-        </w:rPr>
-        <w:t xml:space="preserve"> </w:t>
-      </w:r>
-      <w:proofErr w:type="spellStart"/>
+      <w:r>
+        <w:rPr>
+          <w:rFonts w:ascii="Times New Roman" w:hAnsi="Times New Roman" w:cs="Times New Roman"/>
+          <w:sz w:val="24"/>
+          <w:szCs w:val="24"/>
+        </w:rPr>
+        <w:t xml:space="preserve">where </w:t>
+      </w:r>
       <w:r>
         <w:rPr>
           <w:rFonts w:ascii="Times New Roman" w:hAnsi="Times New Roman" w:cs="Times New Roman"/>
@@ -4729,7 +4485,6 @@
         </w:rPr>
         <w:t>t</w:t>
       </w:r>
-      <w:proofErr w:type="spellEnd"/>
       <w:r>
         <w:rPr>
           <w:rFonts w:ascii="Times New Roman" w:hAnsi="Times New Roman" w:cs="Times New Roman"/>
@@ -4772,7 +4527,6 @@
       </w:r>
       <w:commentRangeStart w:id="0"/>
       <w:commentRangeStart w:id="1"/>
-      <w:proofErr w:type="spellStart"/>
       <w:r>
         <w:rPr>
           <w:rFonts w:ascii="Times New Roman" w:hAnsi="Times New Roman" w:cs="Times New Roman"/>
@@ -4792,7 +4546,6 @@
         </w:rPr>
         <w:t>Δ</w:t>
       </w:r>
-      <w:proofErr w:type="spellEnd"/>
       <w:r>
         <w:rPr>
           <w:rFonts w:ascii="Times New Roman" w:hAnsi="Times New Roman" w:cs="Times New Roman"/>
@@ -4986,20 +4739,8 @@
           <w:szCs w:val="24"/>
           <w:vertAlign w:val="subscript"/>
         </w:rPr>
-        <w:t>0</w:t>
-      </w:r>
-      <w:proofErr w:type="gramStart"/>
-      <w:r>
-        <w:rPr>
-          <w:rFonts w:ascii="Times New Roman" w:hAnsi="Times New Roman" w:cs="Times New Roman"/>
-          <w:i/>
-          <w:sz w:val="24"/>
-          <w:szCs w:val="24"/>
-          <w:vertAlign w:val="subscript"/>
-        </w:rPr>
-        <w:t>,s</w:t>
-      </w:r>
-      <w:proofErr w:type="gramEnd"/>
+        <w:t>0,s</w:t>
+      </w:r>
       <w:r>
         <w:rPr>
           <w:rFonts w:ascii="Times New Roman" w:hAnsi="Times New Roman" w:cs="Times New Roman"/>
@@ -5606,7 +5347,6 @@
           <w:szCs w:val="24"/>
         </w:rPr>
       </w:pPr>
-      <w:proofErr w:type="gramStart"/>
       <w:r>
         <w:rPr>
           <w:rFonts w:ascii="Times New Roman" w:hAnsi="Times New Roman" w:cs="Times New Roman"/>
@@ -5616,7 +5356,6 @@
         </w:rPr>
         <w:t xml:space="preserve">where </w:t>
       </w:r>
-      <w:proofErr w:type="gramEnd"/>
       <m:oMath>
         <m:sSub>
           <m:sSubPr>
@@ -5707,25 +5446,7 @@
           <w:sz w:val="24"/>
           <w:szCs w:val="24"/>
         </w:rPr>
-        <w:t xml:space="preserve">, and </w:t>
-      </w:r>
-      <w:proofErr w:type="spellStart"/>
-      <w:r>
-        <w:rPr>
-          <w:rFonts w:ascii="Times New Roman" w:hAnsi="Times New Roman" w:cs="Times New Roman"/>
-          <w:sz w:val="24"/>
-          <w:szCs w:val="24"/>
-        </w:rPr>
-        <w:t>and</w:t>
-      </w:r>
-      <w:proofErr w:type="spellEnd"/>
-      <w:r>
-        <w:rPr>
-          <w:rFonts w:ascii="Times New Roman" w:hAnsi="Times New Roman" w:cs="Times New Roman"/>
-          <w:sz w:val="24"/>
-          <w:szCs w:val="24"/>
-        </w:rPr>
-        <w:t xml:space="preserve"> </w:t>
+        <w:t xml:space="preserve">, and and </w:t>
       </w:r>
       <w:r>
         <w:rPr>
@@ -6122,25 +5843,7 @@
           <w:sz w:val="24"/>
           <w:szCs w:val="24"/>
         </w:rPr>
-        <w:t xml:space="preserve">TMB; </w:t>
-      </w:r>
-      <w:proofErr w:type="spellStart"/>
-      <w:r>
-        <w:rPr>
-          <w:rFonts w:ascii="Times New Roman" w:hAnsi="Times New Roman" w:cs="Times New Roman"/>
-          <w:sz w:val="24"/>
-          <w:szCs w:val="24"/>
-        </w:rPr>
-        <w:t>Kristensen</w:t>
-      </w:r>
-      <w:proofErr w:type="spellEnd"/>
-      <w:r>
-        <w:rPr>
-          <w:rFonts w:ascii="Times New Roman" w:hAnsi="Times New Roman" w:cs="Times New Roman"/>
-          <w:sz w:val="24"/>
-          <w:szCs w:val="24"/>
-        </w:rPr>
-        <w:t xml:space="preserve"> </w:t>
+        <w:t xml:space="preserve">TMB; Kristensen </w:t>
       </w:r>
       <w:r>
         <w:rPr>
@@ -6587,23 +6290,13 @@
           <w:szCs w:val="24"/>
         </w:rPr>
       </w:pPr>
-      <w:proofErr w:type="gramStart"/>
-      <w:r>
-        <w:rPr>
-          <w:rFonts w:ascii="Times New Roman" w:hAnsi="Times New Roman" w:cs="Times New Roman"/>
-          <w:sz w:val="24"/>
-          <w:szCs w:val="24"/>
-        </w:rPr>
-        <w:t>which</w:t>
-      </w:r>
-      <w:proofErr w:type="gramEnd"/>
-      <w:r>
-        <w:rPr>
-          <w:rFonts w:ascii="Times New Roman" w:hAnsi="Times New Roman" w:cs="Times New Roman"/>
-          <w:sz w:val="24"/>
-          <w:szCs w:val="24"/>
-        </w:rPr>
-        <w:t xml:space="preserve"> is obtained by setting Eqn. 1 equal to zero, substituting in Eqn. 3, and rearranging.  </w:t>
+      <w:r>
+        <w:rPr>
+          <w:rFonts w:ascii="Times New Roman" w:hAnsi="Times New Roman" w:cs="Times New Roman"/>
+          <w:sz w:val="24"/>
+          <w:szCs w:val="24"/>
+        </w:rPr>
+        <w:t xml:space="preserve">which is obtained by setting Eqn. 1 equal to zero, substituting in Eqn. 3, and rearranging.  </w:t>
       </w:r>
       <w:r>
         <w:rPr>
@@ -6678,7 +6371,6 @@
           <w:szCs w:val="24"/>
         </w:rPr>
       </w:pPr>
-      <w:proofErr w:type="gramStart"/>
       <w:r>
         <w:rPr>
           <w:rFonts w:ascii="Times New Roman" w:hAnsi="Times New Roman" w:cs="Times New Roman"/>
@@ -6695,17 +6387,7 @@
           <w:sz w:val="24"/>
           <w:szCs w:val="24"/>
         </w:rPr>
-        <w:t xml:space="preserve">  Case</w:t>
-      </w:r>
-      <w:proofErr w:type="gramEnd"/>
-      <w:r>
-        <w:rPr>
-          <w:rFonts w:ascii="Times New Roman" w:hAnsi="Times New Roman" w:cs="Times New Roman"/>
-          <w:b/>
-          <w:sz w:val="24"/>
-          <w:szCs w:val="24"/>
-        </w:rPr>
-        <w:t xml:space="preserve"> study application</w:t>
+        <w:t xml:space="preserve">  Case study application</w:t>
       </w:r>
     </w:p>
     <w:p>
@@ -6745,44 +6427,16 @@
           <w:sz w:val="24"/>
           <w:szCs w:val="24"/>
         </w:rPr>
-        <w:t xml:space="preserve">arctic </w:t>
-      </w:r>
-      <w:proofErr w:type="spellStart"/>
-      <w:r>
-        <w:rPr>
-          <w:rFonts w:ascii="Times New Roman" w:hAnsi="Times New Roman" w:cs="Times New Roman"/>
-          <w:sz w:val="24"/>
-          <w:szCs w:val="24"/>
-        </w:rPr>
-        <w:t>to</w:t>
-      </w:r>
-      <w:r>
-        <w:rPr>
-          <w:rFonts w:ascii="Times New Roman" w:hAnsi="Times New Roman" w:cs="Times New Roman"/>
-          <w:sz w:val="24"/>
-          <w:szCs w:val="24"/>
-        </w:rPr>
-        <w:t>othfish</w:t>
-      </w:r>
-      <w:proofErr w:type="spellEnd"/>
-      <w:r>
-        <w:rPr>
-          <w:rFonts w:ascii="Times New Roman" w:hAnsi="Times New Roman" w:cs="Times New Roman"/>
-          <w:sz w:val="24"/>
-          <w:szCs w:val="24"/>
-        </w:rPr>
-        <w:t xml:space="preserve"> are large </w:t>
-      </w:r>
-      <w:proofErr w:type="spellStart"/>
-      <w:r>
-        <w:rPr>
-          <w:rFonts w:ascii="Times New Roman" w:hAnsi="Times New Roman" w:cs="Times New Roman"/>
-          <w:sz w:val="24"/>
-          <w:szCs w:val="24"/>
-        </w:rPr>
-        <w:t>Nototheniids</w:t>
-      </w:r>
-      <w:proofErr w:type="spellEnd"/>
+        <w:t>arctic to</w:t>
+      </w:r>
+      <w:r>
+        <w:rPr>
+          <w:rFonts w:ascii="Times New Roman" w:hAnsi="Times New Roman" w:cs="Times New Roman"/>
+          <w:sz w:val="24"/>
+          <w:szCs w:val="24"/>
+        </w:rPr>
+        <w:t>othfish are large Nototheniids</w:t>
+      </w:r>
       <w:r>
         <w:rPr>
           <w:rFonts w:ascii="Times New Roman" w:hAnsi="Times New Roman" w:cs="Times New Roman"/>
@@ -6909,18 +6563,209 @@
           <w:sz w:val="24"/>
           <w:szCs w:val="24"/>
         </w:rPr>
+        <w:t xml:space="preserve"> toothfish </w:t>
+      </w:r>
+      <w:r>
+        <w:rPr>
+          <w:rFonts w:ascii="Times New Roman" w:hAnsi="Times New Roman" w:cs="Times New Roman"/>
+          <w:sz w:val="24"/>
+          <w:szCs w:val="24"/>
+        </w:rPr>
+        <w:t xml:space="preserve">fishery in </w:t>
+      </w:r>
+      <w:r>
+        <w:rPr>
+          <w:rFonts w:ascii="Times New Roman" w:hAnsi="Times New Roman" w:cs="Times New Roman"/>
+          <w:sz w:val="24"/>
+          <w:szCs w:val="24"/>
+        </w:rPr>
+        <w:t>the Ross Sea r</w:t>
+      </w:r>
+      <w:r>
+        <w:rPr>
+          <w:rFonts w:ascii="Times New Roman" w:hAnsi="Times New Roman" w:cs="Times New Roman"/>
+          <w:sz w:val="24"/>
+          <w:szCs w:val="24"/>
+        </w:rPr>
+        <w:t>egion began in 1997</w:t>
+      </w:r>
+      <w:r>
+        <w:rPr>
+          <w:rFonts w:ascii="Times New Roman" w:hAnsi="Times New Roman" w:cs="Times New Roman"/>
+          <w:sz w:val="24"/>
+          <w:szCs w:val="24"/>
+        </w:rPr>
+        <w:t xml:space="preserve"> and</w:t>
+      </w:r>
+      <w:r>
+        <w:rPr>
+          <w:rFonts w:ascii="Times New Roman" w:hAnsi="Times New Roman" w:cs="Times New Roman"/>
+          <w:sz w:val="24"/>
+          <w:szCs w:val="24"/>
+        </w:rPr>
+        <w:t xml:space="preserve"> is managed by </w:t>
+      </w:r>
+      <w:r>
+        <w:rPr>
+          <w:rFonts w:ascii="Times New Roman" w:hAnsi="Times New Roman" w:cs="Times New Roman"/>
+          <w:sz w:val="24"/>
+          <w:szCs w:val="24"/>
+        </w:rPr>
+        <w:t>The Commission for the Conservation of Antarctic Marine Living Resources</w:t>
+      </w:r>
+      <w:r>
+        <w:rPr>
+          <w:rFonts w:ascii="Times New Roman" w:hAnsi="Times New Roman" w:cs="Times New Roman"/>
+          <w:sz w:val="24"/>
+          <w:szCs w:val="24"/>
+        </w:rPr>
+        <w:t xml:space="preserve"> (CCAMLR).</w:t>
+      </w:r>
+      <w:r>
+        <w:rPr>
+          <w:rFonts w:ascii="Times New Roman" w:hAnsi="Times New Roman" w:cs="Times New Roman"/>
+          <w:sz w:val="24"/>
+          <w:szCs w:val="24"/>
+        </w:rPr>
+        <w:t xml:space="preserve">  </w:t>
+      </w:r>
+      <w:r>
+        <w:rPr>
+          <w:rFonts w:ascii="Times New Roman" w:hAnsi="Times New Roman" w:cs="Times New Roman"/>
+          <w:sz w:val="24"/>
+          <w:szCs w:val="24"/>
+        </w:rPr>
+        <w:t>Since then</w:t>
+      </w:r>
+      <w:r>
+        <w:rPr>
+          <w:rFonts w:ascii="Times New Roman" w:hAnsi="Times New Roman" w:cs="Times New Roman"/>
+          <w:sz w:val="24"/>
+          <w:szCs w:val="24"/>
+        </w:rPr>
+        <w:t xml:space="preserve"> the fishery has increased to about 3000 t</w:t>
+      </w:r>
+      <w:r>
+        <w:rPr>
+          <w:rFonts w:ascii="Times New Roman" w:hAnsi="Times New Roman" w:cs="Times New Roman"/>
+          <w:sz w:val="24"/>
+          <w:szCs w:val="24"/>
+        </w:rPr>
+        <w:t>onnes</w:t>
+      </w:r>
+      <w:r>
+        <w:rPr>
+          <w:rFonts w:ascii="Times New Roman" w:hAnsi="Times New Roman" w:cs="Times New Roman"/>
+          <w:sz w:val="24"/>
+          <w:szCs w:val="24"/>
+        </w:rPr>
+        <w:t xml:space="preserve"> per </w:t>
+      </w:r>
+      <w:r>
+        <w:rPr>
+          <w:rFonts w:ascii="Times New Roman" w:hAnsi="Times New Roman" w:cs="Times New Roman"/>
+          <w:sz w:val="24"/>
+          <w:szCs w:val="24"/>
+        </w:rPr>
+        <w:t>year</w:t>
+      </w:r>
+      <w:r>
+        <w:rPr>
+          <w:rFonts w:ascii="Times New Roman" w:hAnsi="Times New Roman" w:cs="Times New Roman"/>
+          <w:sz w:val="24"/>
+          <w:szCs w:val="24"/>
+        </w:rPr>
+        <w:t xml:space="preserve">.  </w:t>
+      </w:r>
+      <w:r>
+        <w:rPr>
+          <w:rFonts w:ascii="Times New Roman" w:hAnsi="Times New Roman" w:cs="Times New Roman"/>
+          <w:sz w:val="24"/>
+          <w:szCs w:val="24"/>
+        </w:rPr>
+        <w:t>Fishing is restricted to the summer months</w:t>
+      </w:r>
+      <w:r>
+        <w:rPr>
+          <w:rFonts w:ascii="Times New Roman" w:hAnsi="Times New Roman" w:cs="Times New Roman"/>
+          <w:sz w:val="24"/>
+          <w:szCs w:val="24"/>
+        </w:rPr>
+        <w:t xml:space="preserve"> (</w:t>
+      </w:r>
+      <w:r>
+        <w:rPr>
+          <w:rFonts w:ascii="Times New Roman" w:hAnsi="Times New Roman" w:cs="Times New Roman"/>
+          <w:sz w:val="24"/>
+          <w:szCs w:val="24"/>
+          <w:highlight w:val="yellow"/>
+        </w:rPr>
+        <w:t>months</w:t>
+      </w:r>
+      <w:r>
+        <w:rPr>
+          <w:rFonts w:ascii="Times New Roman" w:hAnsi="Times New Roman" w:cs="Times New Roman"/>
+          <w:sz w:val="24"/>
+          <w:szCs w:val="24"/>
+        </w:rPr>
+        <w:t>)</w:t>
+      </w:r>
+      <w:r>
+        <w:rPr>
+          <w:rFonts w:ascii="Times New Roman" w:hAnsi="Times New Roman" w:cs="Times New Roman"/>
+          <w:sz w:val="24"/>
+          <w:szCs w:val="24"/>
+        </w:rPr>
+        <w:t>,</w:t>
+      </w:r>
+      <w:r>
+        <w:rPr>
+          <w:rFonts w:ascii="Times New Roman" w:hAnsi="Times New Roman" w:cs="Times New Roman"/>
+          <w:sz w:val="24"/>
+          <w:szCs w:val="24"/>
+        </w:rPr>
+        <w:t xml:space="preserve"> once the ice shelf recedes allowing vessels access to the region.  </w:t>
+      </w:r>
+      <w:r>
+        <w:rPr>
+          <w:rFonts w:ascii="Times New Roman" w:hAnsi="Times New Roman" w:cs="Times New Roman"/>
+          <w:sz w:val="24"/>
+          <w:szCs w:val="24"/>
+        </w:rPr>
+        <w:t>The Antarctic toothfish tagging programm</w:t>
+      </w:r>
+      <w:r>
+        <w:rPr>
+          <w:rFonts w:ascii="Times New Roman" w:hAnsi="Times New Roman" w:cs="Times New Roman"/>
+          <w:sz w:val="24"/>
+          <w:szCs w:val="24"/>
+        </w:rPr>
+        <w:t xml:space="preserve">e was initiated in the </w:t>
+      </w:r>
+      <w:r>
+        <w:rPr>
+          <w:rFonts w:ascii="Times New Roman" w:hAnsi="Times New Roman" w:cs="Times New Roman"/>
+          <w:sz w:val="24"/>
+          <w:szCs w:val="24"/>
+        </w:rPr>
+        <w:t>in the 2001 fishing season by New Zealand vessels involved in</w:t>
+      </w:r>
+      <w:r>
+        <w:rPr>
+          <w:rFonts w:ascii="Times New Roman" w:hAnsi="Times New Roman" w:cs="Times New Roman"/>
+          <w:sz w:val="24"/>
+          <w:szCs w:val="24"/>
+        </w:rPr>
         <w:t xml:space="preserve"> </w:t>
       </w:r>
-      <w:proofErr w:type="spellStart"/>
-      <w:r>
-        <w:rPr>
-          <w:rFonts w:ascii="Times New Roman" w:hAnsi="Times New Roman" w:cs="Times New Roman"/>
-          <w:sz w:val="24"/>
-          <w:szCs w:val="24"/>
-        </w:rPr>
-        <w:t>toothfish</w:t>
-      </w:r>
-      <w:proofErr w:type="spellEnd"/>
+      <w:r>
+        <w:rPr>
+          <w:rFonts w:ascii="Times New Roman" w:hAnsi="Times New Roman" w:cs="Times New Roman"/>
+          <w:sz w:val="24"/>
+          <w:szCs w:val="24"/>
+        </w:rPr>
+        <w:t xml:space="preserve">the fishery. </w:t>
+      </w:r>
       <w:r>
         <w:rPr>
           <w:rFonts w:ascii="Times New Roman" w:hAnsi="Times New Roman" w:cs="Times New Roman"/>
@@ -6935,55 +6780,31 @@
           <w:sz w:val="24"/>
           <w:szCs w:val="24"/>
         </w:rPr>
-        <w:t xml:space="preserve">fishery in </w:t>
-      </w:r>
-      <w:r>
-        <w:rPr>
-          <w:rFonts w:ascii="Times New Roman" w:hAnsi="Times New Roman" w:cs="Times New Roman"/>
-          <w:sz w:val="24"/>
-          <w:szCs w:val="24"/>
-        </w:rPr>
-        <w:t>the Ross Sea r</w:t>
-      </w:r>
-      <w:r>
-        <w:rPr>
-          <w:rFonts w:ascii="Times New Roman" w:hAnsi="Times New Roman" w:cs="Times New Roman"/>
-          <w:sz w:val="24"/>
-          <w:szCs w:val="24"/>
-        </w:rPr>
-        <w:t>egion began in 1997</w:t>
-      </w:r>
-      <w:r>
-        <w:rPr>
-          <w:rFonts w:ascii="Times New Roman" w:hAnsi="Times New Roman" w:cs="Times New Roman"/>
-          <w:sz w:val="24"/>
-          <w:szCs w:val="24"/>
-        </w:rPr>
-        <w:t xml:space="preserve"> and</w:t>
-      </w:r>
-      <w:r>
-        <w:rPr>
-          <w:rFonts w:ascii="Times New Roman" w:hAnsi="Times New Roman" w:cs="Times New Roman"/>
-          <w:sz w:val="24"/>
-          <w:szCs w:val="24"/>
-        </w:rPr>
-        <w:t xml:space="preserve"> is managed by </w:t>
-      </w:r>
-      <w:r>
-        <w:rPr>
-          <w:rFonts w:ascii="Times New Roman" w:hAnsi="Times New Roman" w:cs="Times New Roman"/>
-          <w:sz w:val="24"/>
-          <w:szCs w:val="24"/>
-        </w:rPr>
-        <w:t>The Commission for the Conservation of Antarctic Marine Living Resources</w:t>
-      </w:r>
-      <w:r>
-        <w:rPr>
-          <w:rFonts w:ascii="Times New Roman" w:hAnsi="Times New Roman" w:cs="Times New Roman"/>
-          <w:sz w:val="24"/>
-          <w:szCs w:val="24"/>
-        </w:rPr>
-        <w:t xml:space="preserve"> (CCAMLR).</w:t>
+        <w:t xml:space="preserve">In 2004, toothfish tagging </w:t>
+      </w:r>
+      <w:r>
+        <w:rPr>
+          <w:rFonts w:ascii="Times New Roman" w:hAnsi="Times New Roman" w:cs="Times New Roman"/>
+          <w:sz w:val="24"/>
+          <w:szCs w:val="24"/>
+        </w:rPr>
+        <w:t>was made compulsory for all ves</w:t>
+      </w:r>
+      <w:r>
+        <w:rPr>
+          <w:rFonts w:ascii="Times New Roman" w:hAnsi="Times New Roman" w:cs="Times New Roman"/>
+          <w:sz w:val="24"/>
+          <w:szCs w:val="24"/>
+        </w:rPr>
+        <w:t>sel</w:t>
+      </w:r>
+      <w:r>
+        <w:rPr>
+          <w:rFonts w:ascii="Times New Roman" w:hAnsi="Times New Roman" w:cs="Times New Roman"/>
+          <w:sz w:val="24"/>
+          <w:szCs w:val="24"/>
+        </w:rPr>
+        <w:t>s participating in the fishery.</w:t>
       </w:r>
       <w:r>
         <w:rPr>
@@ -6999,166 +6820,63 @@
           <w:sz w:val="24"/>
           <w:szCs w:val="24"/>
         </w:rPr>
-        <w:t>Since then</w:t>
-      </w:r>
-      <w:r>
-        <w:rPr>
-          <w:rFonts w:ascii="Times New Roman" w:hAnsi="Times New Roman" w:cs="Times New Roman"/>
-          <w:sz w:val="24"/>
-          <w:szCs w:val="24"/>
-        </w:rPr>
-        <w:t xml:space="preserve"> the fishery has increased to about 3000 </w:t>
-      </w:r>
-      <w:proofErr w:type="spellStart"/>
-      <w:r>
-        <w:rPr>
-          <w:rFonts w:ascii="Times New Roman" w:hAnsi="Times New Roman" w:cs="Times New Roman"/>
-          <w:sz w:val="24"/>
-          <w:szCs w:val="24"/>
-        </w:rPr>
-        <w:t>t</w:t>
-      </w:r>
-      <w:r>
-        <w:rPr>
-          <w:rFonts w:ascii="Times New Roman" w:hAnsi="Times New Roman" w:cs="Times New Roman"/>
-          <w:sz w:val="24"/>
-          <w:szCs w:val="24"/>
-        </w:rPr>
-        <w:t>onnes</w:t>
-      </w:r>
-      <w:proofErr w:type="spellEnd"/>
-      <w:r>
-        <w:rPr>
-          <w:rFonts w:ascii="Times New Roman" w:hAnsi="Times New Roman" w:cs="Times New Roman"/>
-          <w:sz w:val="24"/>
-          <w:szCs w:val="24"/>
-        </w:rPr>
-        <w:t xml:space="preserve"> per </w:t>
-      </w:r>
-      <w:r>
-        <w:rPr>
-          <w:rFonts w:ascii="Times New Roman" w:hAnsi="Times New Roman" w:cs="Times New Roman"/>
-          <w:sz w:val="24"/>
-          <w:szCs w:val="24"/>
-        </w:rPr>
-        <w:t>year</w:t>
-      </w:r>
-      <w:r>
-        <w:rPr>
-          <w:rFonts w:ascii="Times New Roman" w:hAnsi="Times New Roman" w:cs="Times New Roman"/>
-          <w:sz w:val="24"/>
-          <w:szCs w:val="24"/>
-        </w:rPr>
-        <w:t xml:space="preserve">.  </w:t>
-      </w:r>
-      <w:r>
-        <w:rPr>
-          <w:rFonts w:ascii="Times New Roman" w:hAnsi="Times New Roman" w:cs="Times New Roman"/>
-          <w:sz w:val="24"/>
-          <w:szCs w:val="24"/>
-        </w:rPr>
-        <w:t>Fishing is restricted to the summer months</w:t>
-      </w:r>
-      <w:r>
-        <w:rPr>
-          <w:rFonts w:ascii="Times New Roman" w:hAnsi="Times New Roman" w:cs="Times New Roman"/>
-          <w:sz w:val="24"/>
-          <w:szCs w:val="24"/>
-        </w:rPr>
-        <w:t xml:space="preserve"> (</w:t>
-      </w:r>
-      <w:r>
-        <w:rPr>
-          <w:rFonts w:ascii="Times New Roman" w:hAnsi="Times New Roman" w:cs="Times New Roman"/>
-          <w:sz w:val="24"/>
-          <w:szCs w:val="24"/>
-          <w:highlight w:val="yellow"/>
-        </w:rPr>
-        <w:t>months</w:t>
-      </w:r>
-      <w:r>
-        <w:rPr>
-          <w:rFonts w:ascii="Times New Roman" w:hAnsi="Times New Roman" w:cs="Times New Roman"/>
-          <w:sz w:val="24"/>
-          <w:szCs w:val="24"/>
-        </w:rPr>
-        <w:t>)</w:t>
-      </w:r>
-      <w:r>
-        <w:rPr>
-          <w:rFonts w:ascii="Times New Roman" w:hAnsi="Times New Roman" w:cs="Times New Roman"/>
-          <w:sz w:val="24"/>
-          <w:szCs w:val="24"/>
-        </w:rPr>
-        <w:t>,</w:t>
-      </w:r>
-      <w:r>
-        <w:rPr>
-          <w:rFonts w:ascii="Times New Roman" w:hAnsi="Times New Roman" w:cs="Times New Roman"/>
-          <w:sz w:val="24"/>
-          <w:szCs w:val="24"/>
-        </w:rPr>
-        <w:t xml:space="preserve"> once the ice shelf recedes allowing vessels access to the region.  </w:t>
-      </w:r>
-      <w:r>
-        <w:rPr>
-          <w:rFonts w:ascii="Times New Roman" w:hAnsi="Times New Roman" w:cs="Times New Roman"/>
-          <w:sz w:val="24"/>
-          <w:szCs w:val="24"/>
-        </w:rPr>
-        <w:t xml:space="preserve">The Antarctic </w:t>
-      </w:r>
-      <w:proofErr w:type="spellStart"/>
-      <w:r>
-        <w:rPr>
-          <w:rFonts w:ascii="Times New Roman" w:hAnsi="Times New Roman" w:cs="Times New Roman"/>
-          <w:sz w:val="24"/>
-          <w:szCs w:val="24"/>
-        </w:rPr>
-        <w:t>toothfish</w:t>
-      </w:r>
-      <w:proofErr w:type="spellEnd"/>
-      <w:r>
-        <w:rPr>
-          <w:rFonts w:ascii="Times New Roman" w:hAnsi="Times New Roman" w:cs="Times New Roman"/>
-          <w:sz w:val="24"/>
-          <w:szCs w:val="24"/>
-        </w:rPr>
-        <w:t xml:space="preserve"> tagging </w:t>
-      </w:r>
-      <w:proofErr w:type="spellStart"/>
-      <w:r>
-        <w:rPr>
-          <w:rFonts w:ascii="Times New Roman" w:hAnsi="Times New Roman" w:cs="Times New Roman"/>
-          <w:sz w:val="24"/>
-          <w:szCs w:val="24"/>
-        </w:rPr>
-        <w:t>programm</w:t>
-      </w:r>
-      <w:r>
-        <w:rPr>
-          <w:rFonts w:ascii="Times New Roman" w:hAnsi="Times New Roman" w:cs="Times New Roman"/>
-          <w:sz w:val="24"/>
-          <w:szCs w:val="24"/>
-        </w:rPr>
-        <w:t>e</w:t>
-      </w:r>
-      <w:proofErr w:type="spellEnd"/>
-      <w:r>
-        <w:rPr>
-          <w:rFonts w:ascii="Times New Roman" w:hAnsi="Times New Roman" w:cs="Times New Roman"/>
-          <w:sz w:val="24"/>
-          <w:szCs w:val="24"/>
-        </w:rPr>
-        <w:t xml:space="preserve"> was initiated in the </w:t>
-      </w:r>
-      <w:r>
-        <w:rPr>
-          <w:rFonts w:ascii="Times New Roman" w:hAnsi="Times New Roman" w:cs="Times New Roman"/>
-          <w:sz w:val="24"/>
-          <w:szCs w:val="24"/>
-        </w:rPr>
-        <w:t>in the 2001 fishing season by New Zealand vessels involved in</w:t>
+        <w:t xml:space="preserve">The tagging programme </w:t>
+      </w:r>
+      <w:r>
+        <w:rPr>
+          <w:rFonts w:ascii="Times New Roman" w:hAnsi="Times New Roman" w:cs="Times New Roman"/>
+          <w:sz w:val="24"/>
+          <w:szCs w:val="24"/>
+        </w:rPr>
+        <w:t>records</w:t>
+      </w:r>
+      <w:r>
+        <w:rPr>
+          <w:rFonts w:ascii="Times New Roman" w:hAnsi="Times New Roman" w:cs="Times New Roman"/>
+          <w:sz w:val="24"/>
+          <w:szCs w:val="24"/>
+        </w:rPr>
+        <w:t xml:space="preserve"> information on the date, </w:t>
+      </w:r>
+      <w:r>
+        <w:rPr>
+          <w:rFonts w:ascii="Times New Roman" w:hAnsi="Times New Roman" w:cs="Times New Roman"/>
+          <w:sz w:val="24"/>
+          <w:szCs w:val="24"/>
+        </w:rPr>
+        <w:t>depth, location, sex</w:t>
+      </w:r>
+      <w:r>
+        <w:rPr>
+          <w:rFonts w:ascii="Times New Roman" w:hAnsi="Times New Roman" w:cs="Times New Roman"/>
+          <w:sz w:val="24"/>
+          <w:szCs w:val="24"/>
+        </w:rPr>
+        <w:t xml:space="preserve">, </w:t>
+      </w:r>
+      <w:r>
+        <w:rPr>
+          <w:rFonts w:ascii="Times New Roman" w:hAnsi="Times New Roman" w:cs="Times New Roman"/>
+          <w:sz w:val="24"/>
+          <w:szCs w:val="24"/>
+        </w:rPr>
+        <w:t>and size</w:t>
+      </w:r>
+      <w:r>
+        <w:rPr>
+          <w:rFonts w:ascii="Times New Roman" w:hAnsi="Times New Roman" w:cs="Times New Roman"/>
+          <w:sz w:val="24"/>
+          <w:szCs w:val="24"/>
+        </w:rPr>
+        <w:t xml:space="preserve"> of each tagged/recaptured fish.</w:t>
+      </w:r>
+      <w:r>
+        <w:rPr>
+          <w:rFonts w:ascii="Times New Roman" w:hAnsi="Times New Roman" w:cs="Times New Roman"/>
+          <w:sz w:val="24"/>
+          <w:szCs w:val="24"/>
+        </w:rPr>
+        <w:t xml:space="preserve">  A small subset of the recaptured fish are aged</w:t>
       </w:r>
       <w:r>
         <w:rPr>
@@ -7174,170 +6892,6 @@
           <w:sz w:val="24"/>
           <w:szCs w:val="24"/>
         </w:rPr>
-        <w:t xml:space="preserve">the fishery. </w:t>
-      </w:r>
-      <w:r>
-        <w:rPr>
-          <w:rFonts w:ascii="Times New Roman" w:hAnsi="Times New Roman" w:cs="Times New Roman"/>
-          <w:sz w:val="24"/>
-          <w:szCs w:val="24"/>
-        </w:rPr>
-        <w:t xml:space="preserve"> </w:t>
-      </w:r>
-      <w:r>
-        <w:rPr>
-          <w:rFonts w:ascii="Times New Roman" w:hAnsi="Times New Roman" w:cs="Times New Roman"/>
-          <w:sz w:val="24"/>
-          <w:szCs w:val="24"/>
-        </w:rPr>
-        <w:t xml:space="preserve">In 2004, </w:t>
-      </w:r>
-      <w:proofErr w:type="spellStart"/>
-      <w:r>
-        <w:rPr>
-          <w:rFonts w:ascii="Times New Roman" w:hAnsi="Times New Roman" w:cs="Times New Roman"/>
-          <w:sz w:val="24"/>
-          <w:szCs w:val="24"/>
-        </w:rPr>
-        <w:t>toothfish</w:t>
-      </w:r>
-      <w:proofErr w:type="spellEnd"/>
-      <w:r>
-        <w:rPr>
-          <w:rFonts w:ascii="Times New Roman" w:hAnsi="Times New Roman" w:cs="Times New Roman"/>
-          <w:sz w:val="24"/>
-          <w:szCs w:val="24"/>
-        </w:rPr>
-        <w:t xml:space="preserve"> tagging </w:t>
-      </w:r>
-      <w:r>
-        <w:rPr>
-          <w:rFonts w:ascii="Times New Roman" w:hAnsi="Times New Roman" w:cs="Times New Roman"/>
-          <w:sz w:val="24"/>
-          <w:szCs w:val="24"/>
-        </w:rPr>
-        <w:t>was made compulsory for all ves</w:t>
-      </w:r>
-      <w:r>
-        <w:rPr>
-          <w:rFonts w:ascii="Times New Roman" w:hAnsi="Times New Roman" w:cs="Times New Roman"/>
-          <w:sz w:val="24"/>
-          <w:szCs w:val="24"/>
-        </w:rPr>
-        <w:t>sel</w:t>
-      </w:r>
-      <w:r>
-        <w:rPr>
-          <w:rFonts w:ascii="Times New Roman" w:hAnsi="Times New Roman" w:cs="Times New Roman"/>
-          <w:sz w:val="24"/>
-          <w:szCs w:val="24"/>
-        </w:rPr>
-        <w:t>s participating in the fishery.</w:t>
-      </w:r>
-      <w:r>
-        <w:rPr>
-          <w:rFonts w:ascii="Times New Roman" w:hAnsi="Times New Roman" w:cs="Times New Roman"/>
-          <w:sz w:val="24"/>
-          <w:szCs w:val="24"/>
-        </w:rPr>
-        <w:t xml:space="preserve">  </w:t>
-      </w:r>
-      <w:r>
-        <w:rPr>
-          <w:rFonts w:ascii="Times New Roman" w:hAnsi="Times New Roman" w:cs="Times New Roman"/>
-          <w:sz w:val="24"/>
-          <w:szCs w:val="24"/>
-        </w:rPr>
-        <w:t xml:space="preserve">The tagging </w:t>
-      </w:r>
-      <w:proofErr w:type="spellStart"/>
-      <w:r>
-        <w:rPr>
-          <w:rFonts w:ascii="Times New Roman" w:hAnsi="Times New Roman" w:cs="Times New Roman"/>
-          <w:sz w:val="24"/>
-          <w:szCs w:val="24"/>
-        </w:rPr>
-        <w:t>programme</w:t>
-      </w:r>
-      <w:proofErr w:type="spellEnd"/>
-      <w:r>
-        <w:rPr>
-          <w:rFonts w:ascii="Times New Roman" w:hAnsi="Times New Roman" w:cs="Times New Roman"/>
-          <w:sz w:val="24"/>
-          <w:szCs w:val="24"/>
-        </w:rPr>
-        <w:t xml:space="preserve"> </w:t>
-      </w:r>
-      <w:r>
-        <w:rPr>
-          <w:rFonts w:ascii="Times New Roman" w:hAnsi="Times New Roman" w:cs="Times New Roman"/>
-          <w:sz w:val="24"/>
-          <w:szCs w:val="24"/>
-        </w:rPr>
-        <w:t>records</w:t>
-      </w:r>
-      <w:r>
-        <w:rPr>
-          <w:rFonts w:ascii="Times New Roman" w:hAnsi="Times New Roman" w:cs="Times New Roman"/>
-          <w:sz w:val="24"/>
-          <w:szCs w:val="24"/>
-        </w:rPr>
-        <w:t xml:space="preserve"> information on the date, </w:t>
-      </w:r>
-      <w:r>
-        <w:rPr>
-          <w:rFonts w:ascii="Times New Roman" w:hAnsi="Times New Roman" w:cs="Times New Roman"/>
-          <w:sz w:val="24"/>
-          <w:szCs w:val="24"/>
-        </w:rPr>
-        <w:t>depth, location, sex</w:t>
-      </w:r>
-      <w:r>
-        <w:rPr>
-          <w:rFonts w:ascii="Times New Roman" w:hAnsi="Times New Roman" w:cs="Times New Roman"/>
-          <w:sz w:val="24"/>
-          <w:szCs w:val="24"/>
-        </w:rPr>
-        <w:t xml:space="preserve">, </w:t>
-      </w:r>
-      <w:r>
-        <w:rPr>
-          <w:rFonts w:ascii="Times New Roman" w:hAnsi="Times New Roman" w:cs="Times New Roman"/>
-          <w:sz w:val="24"/>
-          <w:szCs w:val="24"/>
-        </w:rPr>
-        <w:t>and size</w:t>
-      </w:r>
-      <w:r>
-        <w:rPr>
-          <w:rFonts w:ascii="Times New Roman" w:hAnsi="Times New Roman" w:cs="Times New Roman"/>
-          <w:sz w:val="24"/>
-          <w:szCs w:val="24"/>
-        </w:rPr>
-        <w:t xml:space="preserve"> of each tagged/recaptured fish.</w:t>
-      </w:r>
-      <w:r>
-        <w:rPr>
-          <w:rFonts w:ascii="Times New Roman" w:hAnsi="Times New Roman" w:cs="Times New Roman"/>
-          <w:sz w:val="24"/>
-          <w:szCs w:val="24"/>
-        </w:rPr>
-        <w:t xml:space="preserve">  A small subset of the recaptured fish are aged</w:t>
-      </w:r>
-      <w:r>
-        <w:rPr>
-          <w:rFonts w:ascii="Times New Roman" w:hAnsi="Times New Roman" w:cs="Times New Roman"/>
-          <w:sz w:val="24"/>
-          <w:szCs w:val="24"/>
-        </w:rPr>
-        <w:t xml:space="preserve"> </w:t>
-      </w:r>
-      <w:r>
-        <w:rPr>
-          <w:rFonts w:ascii="Times New Roman" w:hAnsi="Times New Roman" w:cs="Times New Roman"/>
-          <w:sz w:val="24"/>
-          <w:szCs w:val="24"/>
-        </w:rPr>
         <w:t>by reading</w:t>
       </w:r>
       <w:r>
@@ -7346,25 +6900,7 @@
           <w:sz w:val="24"/>
           <w:szCs w:val="24"/>
         </w:rPr>
-        <w:t xml:space="preserve"> their </w:t>
-      </w:r>
-      <w:proofErr w:type="spellStart"/>
-      <w:r>
-        <w:rPr>
-          <w:rFonts w:ascii="Times New Roman" w:hAnsi="Times New Roman" w:cs="Times New Roman"/>
-          <w:sz w:val="24"/>
-          <w:szCs w:val="24"/>
-        </w:rPr>
-        <w:t>otolith</w:t>
-      </w:r>
-      <w:proofErr w:type="spellEnd"/>
-      <w:r>
-        <w:rPr>
-          <w:rFonts w:ascii="Times New Roman" w:hAnsi="Times New Roman" w:cs="Times New Roman"/>
-          <w:sz w:val="24"/>
-          <w:szCs w:val="24"/>
-        </w:rPr>
-        <w:t>.</w:t>
+        <w:t xml:space="preserve"> their otolith.</w:t>
       </w:r>
     </w:p>
     <w:p>
@@ -7583,7 +7119,6 @@
         </w:rPr>
         <w:t>log(</w:t>
       </w:r>
-      <w:proofErr w:type="spellStart"/>
       <w:r>
         <w:rPr>
           <w:rFonts w:ascii="Times New Roman" w:hAnsi="Times New Roman" w:cs="Times New Roman"/>
@@ -7603,7 +7138,6 @@
         </w:rPr>
         <w:t>i</w:t>
       </w:r>
-      <w:proofErr w:type="spellEnd"/>
       <w:r>
         <w:rPr>
           <w:rFonts w:ascii="Times New Roman" w:hAnsi="Times New Roman" w:cs="Times New Roman"/>
@@ -7688,7 +7222,6 @@
         </w:rPr>
         <w:t xml:space="preserve"> (</w:t>
       </w:r>
-      <w:proofErr w:type="spellStart"/>
       <w:r>
         <w:rPr>
           <w:rFonts w:ascii="Times New Roman" w:hAnsi="Times New Roman" w:cs="Times New Roman"/>
@@ -7708,7 +7241,6 @@
         </w:rPr>
         <w:t>i,t</w:t>
       </w:r>
-      <w:proofErr w:type="spellEnd"/>
       <w:r>
         <w:rPr>
           <w:rFonts w:ascii="Times New Roman" w:hAnsi="Times New Roman" w:cs="Times New Roman"/>
@@ -7753,7 +7285,6 @@
         </w:rPr>
         <w:t>effects for upkeep costs (log(</w:t>
       </w:r>
-      <w:proofErr w:type="spellStart"/>
       <w:r>
         <w:rPr>
           <w:rFonts w:ascii="Times New Roman" w:hAnsi="Times New Roman" w:cs="Times New Roman"/>
@@ -7773,7 +7304,6 @@
         </w:rPr>
         <w:t>i</w:t>
       </w:r>
-      <w:proofErr w:type="spellEnd"/>
       <w:r>
         <w:rPr>
           <w:rFonts w:ascii="Times New Roman" w:hAnsi="Times New Roman" w:cs="Times New Roman"/>
@@ -7782,7 +7312,6 @@
         </w:rPr>
         <w:t xml:space="preserve">) and </w:t>
       </w:r>
-      <w:proofErr w:type="spellStart"/>
       <w:r>
         <w:rPr>
           <w:rFonts w:ascii="Times New Roman" w:hAnsi="Times New Roman" w:cs="Times New Roman"/>
@@ -7802,7 +7331,6 @@
         </w:rPr>
         <w:t>i,t</w:t>
       </w:r>
-      <w:proofErr w:type="spellEnd"/>
       <w:r>
         <w:rPr>
           <w:rFonts w:ascii="Times New Roman" w:hAnsi="Times New Roman" w:cs="Times New Roman"/>
@@ -8314,25 +7842,7 @@
           <w:sz w:val="24"/>
           <w:szCs w:val="24"/>
         </w:rPr>
-        <w:t xml:space="preserve"> </w:t>
-      </w:r>
-      <w:proofErr w:type="gramStart"/>
-      <w:r>
-        <w:rPr>
-          <w:rFonts w:ascii="Times New Roman" w:hAnsi="Times New Roman" w:cs="Times New Roman"/>
-          <w:sz w:val="24"/>
-          <w:szCs w:val="24"/>
-        </w:rPr>
-        <w:t>where</w:t>
-      </w:r>
-      <w:proofErr w:type="gramEnd"/>
-      <w:r>
-        <w:rPr>
-          <w:rFonts w:ascii="Times New Roman" w:hAnsi="Times New Roman" w:cs="Times New Roman"/>
-          <w:sz w:val="24"/>
-          <w:szCs w:val="24"/>
-        </w:rPr>
-        <w:t xml:space="preserve"> </w:t>
+        <w:t xml:space="preserve"> where </w:t>
       </w:r>
       <m:oMath>
         <m:sSubSup>
@@ -8493,7 +8003,6 @@
         </w:rPr>
         <w:t xml:space="preserve">energy acquisition rate parameter </w:t>
       </w:r>
-      <w:proofErr w:type="spellStart"/>
       <w:r>
         <w:rPr>
           <w:rFonts w:ascii="Times New Roman" w:hAnsi="Times New Roman" w:cs="Times New Roman"/>
@@ -8513,7 +8022,6 @@
         </w:rPr>
         <w:t>γ</w:t>
       </w:r>
-      <w:proofErr w:type="spellEnd"/>
       <w:r>
         <w:rPr>
           <w:rFonts w:ascii="Times New Roman" w:hAnsi="Times New Roman" w:cs="Times New Roman"/>
@@ -8849,7 +8357,6 @@
         </w:rPr>
         <w:t xml:space="preserve"> </w:t>
       </w:r>
-      <w:proofErr w:type="spellStart"/>
       <w:r>
         <w:rPr>
           <w:rFonts w:ascii="Times New Roman" w:hAnsi="Times New Roman" w:cs="Times New Roman"/>
@@ -8869,7 +8376,6 @@
         </w:rPr>
         <w:t>i</w:t>
       </w:r>
-      <w:proofErr w:type="gramStart"/>
       <w:r>
         <w:rPr>
           <w:rFonts w:ascii="Times New Roman" w:hAnsi="Times New Roman" w:cs="Times New Roman"/>
@@ -8880,8 +8386,6 @@
         </w:rPr>
         <w:t>,s</w:t>
       </w:r>
-      <w:proofErr w:type="spellEnd"/>
-      <w:proofErr w:type="gramEnd"/>
       <w:r>
         <w:rPr>
           <w:rFonts w:ascii="Times New Roman" w:hAnsi="Times New Roman" w:cs="Times New Roman"/>
@@ -8956,7 +8460,6 @@
         </w:rPr>
         <w:t xml:space="preserve"> only, and random-effects for </w:t>
       </w:r>
-      <w:proofErr w:type="spellStart"/>
       <w:r>
         <w:rPr>
           <w:rFonts w:ascii="Times New Roman" w:hAnsi="Times New Roman" w:cs="Times New Roman"/>
@@ -8986,7 +8489,6 @@
         </w:rPr>
         <w:t>,s</w:t>
       </w:r>
-      <w:proofErr w:type="spellEnd"/>
       <w:r>
         <w:rPr>
           <w:rFonts w:ascii="Times New Roman" w:hAnsi="Times New Roman" w:cs="Times New Roman"/>
@@ -9213,7 +8715,6 @@
       </w:r>
       <w:commentRangeStart w:id="3"/>
       <w:commentRangeStart w:id="4"/>
-      <w:proofErr w:type="gramStart"/>
       <w:r>
         <w:rPr>
           <w:rFonts w:ascii="Times New Roman" w:hAnsi="Times New Roman" w:cs="Times New Roman"/>
@@ -9228,16 +8729,7 @@
           <w:sz w:val="24"/>
           <w:szCs w:val="24"/>
         </w:rPr>
-        <w:t>.v</w:t>
-      </w:r>
-      <w:proofErr w:type="gramEnd"/>
-      <w:r>
-        <w:rPr>
-          <w:rFonts w:ascii="Times New Roman" w:hAnsi="Times New Roman" w:cs="Times New Roman"/>
-          <w:sz w:val="24"/>
-          <w:szCs w:val="24"/>
-        </w:rPr>
-        <w:t>.</w:t>
+        <w:t>.v.</w:t>
       </w:r>
       <w:r>
         <w:rPr>
@@ -9684,7 +9176,6 @@
           <w:szCs w:val="24"/>
         </w:rPr>
       </w:pPr>
-      <w:proofErr w:type="gramStart"/>
       <w:r>
         <w:rPr>
           <w:rFonts w:ascii="Times New Roman" w:hAnsi="Times New Roman" w:cs="Times New Roman"/>
@@ -9693,7 +9184,6 @@
         </w:rPr>
         <w:t>and</w:t>
       </w:r>
-      <w:proofErr w:type="gramEnd"/>
     </w:p>
     <w:p>
       <w:pPr>
@@ -9979,7 +9469,6 @@
         </w:rPr>
         <w:t>0</w:t>
       </w:r>
-      <w:proofErr w:type="gramStart"/>
       <w:r>
         <w:rPr>
           <w:rFonts w:ascii="Times New Roman" w:hAnsi="Times New Roman" w:cs="Times New Roman"/>
@@ -9990,7 +9479,6 @@
         </w:rPr>
         <w:t>,s</w:t>
       </w:r>
-      <w:proofErr w:type="gramEnd"/>
       <w:r>
         <w:rPr>
           <w:rFonts w:ascii="Times New Roman" w:hAnsi="Times New Roman" w:cs="Times New Roman"/>
@@ -9999,7 +9487,6 @@
         </w:rPr>
         <w:t xml:space="preserve">, </w:t>
       </w:r>
-      <w:proofErr w:type="spellStart"/>
       <w:r>
         <w:rPr>
           <w:rFonts w:ascii="Times New Roman" w:hAnsi="Times New Roman" w:cs="Times New Roman"/>
@@ -10019,7 +9506,6 @@
         </w:rPr>
         <w:t>i,s</w:t>
       </w:r>
-      <w:proofErr w:type="spellEnd"/>
       <w:r>
         <w:rPr>
           <w:rFonts w:ascii="Times New Roman" w:hAnsi="Times New Roman" w:cs="Times New Roman"/>
@@ -10036,7 +9522,6 @@
         </w:rPr>
         <w:t xml:space="preserve"> </w:t>
       </w:r>
-      <w:proofErr w:type="spellStart"/>
       <w:r>
         <w:rPr>
           <w:rFonts w:ascii="Times New Roman" w:hAnsi="Times New Roman" w:cs="Times New Roman"/>
@@ -10056,7 +9541,6 @@
         </w:rPr>
         <w:t>s</w:t>
       </w:r>
-      <w:proofErr w:type="spellEnd"/>
       <w:r>
         <w:rPr>
           <w:rFonts w:ascii="Times New Roman" w:hAnsi="Times New Roman" w:cs="Times New Roman"/>
@@ -10073,7 +9557,6 @@
         </w:rPr>
         <w:t xml:space="preserve">and </w:t>
       </w:r>
-      <w:proofErr w:type="spellStart"/>
       <w:r>
         <w:rPr>
           <w:rFonts w:ascii="Times New Roman" w:hAnsi="Times New Roman" w:cs="Times New Roman"/>
@@ -10103,7 +9586,6 @@
         </w:rPr>
         <w:t>,s</w:t>
       </w:r>
-      <w:proofErr w:type="spellEnd"/>
       <w:r>
         <w:rPr>
           <w:rFonts w:ascii="Times New Roman" w:hAnsi="Times New Roman" w:cs="Times New Roman"/>
@@ -10170,7 +9652,6 @@
         </w:rPr>
         <w:t xml:space="preserve"> and </w:t>
       </w:r>
-      <w:proofErr w:type="spellStart"/>
       <w:r>
         <w:rPr>
           <w:rFonts w:ascii="Times New Roman" w:hAnsi="Times New Roman" w:cs="Times New Roman"/>
@@ -10190,7 +9671,6 @@
         </w:rPr>
         <w:t>z</w:t>
       </w:r>
-      <w:proofErr w:type="spellEnd"/>
       <w:r>
         <w:rPr>
           <w:rFonts w:ascii="Times New Roman" w:hAnsi="Times New Roman" w:cs="Times New Roman"/>
@@ -10302,23 +9782,13 @@
         </w:rPr>
         <w:t xml:space="preserve">The </w:t>
       </w:r>
-      <w:proofErr w:type="gramStart"/>
-      <w:r>
-        <w:rPr>
-          <w:rFonts w:ascii="Times New Roman" w:hAnsi="Times New Roman" w:cs="Times New Roman"/>
-          <w:sz w:val="24"/>
-          <w:szCs w:val="24"/>
-        </w:rPr>
-        <w:t>c.v</w:t>
-      </w:r>
-      <w:proofErr w:type="gramEnd"/>
-      <w:r>
-        <w:rPr>
-          <w:rFonts w:ascii="Times New Roman" w:hAnsi="Times New Roman" w:cs="Times New Roman"/>
-          <w:sz w:val="24"/>
-          <w:szCs w:val="24"/>
-        </w:rPr>
-        <w:t>.</w:t>
+      <w:r>
+        <w:rPr>
+          <w:rFonts w:ascii="Times New Roman" w:hAnsi="Times New Roman" w:cs="Times New Roman"/>
+          <w:sz w:val="24"/>
+          <w:szCs w:val="24"/>
+        </w:rPr>
+        <w:t>c.v.</w:t>
       </w:r>
       <w:r>
         <w:rPr>
@@ -10427,7 +9897,6 @@
         </w:rPr>
         <w:t xml:space="preserve"> </w:t>
       </w:r>
-      <w:proofErr w:type="spellStart"/>
       <w:r>
         <w:rPr>
           <w:rFonts w:ascii="Times New Roman" w:hAnsi="Times New Roman" w:cs="Times New Roman"/>
@@ -10447,7 +9916,6 @@
         </w:rPr>
         <w:t>k</w:t>
       </w:r>
-      <w:proofErr w:type="gramStart"/>
       <w:r>
         <w:rPr>
           <w:rFonts w:ascii="Times New Roman" w:hAnsi="Times New Roman" w:cs="Times New Roman"/>
@@ -10458,8 +9926,6 @@
         </w:rPr>
         <w:t>,s</w:t>
       </w:r>
-      <w:proofErr w:type="spellEnd"/>
-      <w:proofErr w:type="gramEnd"/>
       <w:r>
         <w:rPr>
           <w:rFonts w:ascii="Times New Roman" w:hAnsi="Times New Roman" w:cs="Times New Roman"/>
@@ -10476,7 +9942,6 @@
         </w:rPr>
         <w:t xml:space="preserve">and </w:t>
       </w:r>
-      <w:proofErr w:type="spellStart"/>
       <w:r>
         <w:rPr>
           <w:rFonts w:ascii="Times New Roman" w:hAnsi="Times New Roman" w:cs="Times New Roman"/>
@@ -10496,7 +9961,6 @@
         </w:rPr>
         <w:t>z</w:t>
       </w:r>
-      <w:proofErr w:type="spellEnd"/>
       <w:r>
         <w:rPr>
           <w:rFonts w:ascii="Times New Roman" w:hAnsi="Times New Roman" w:cs="Times New Roman"/>
@@ -10600,43 +10064,7 @@
           <w:sz w:val="24"/>
           <w:szCs w:val="24"/>
         </w:rPr>
-        <w:t xml:space="preserve">, sex was sampled with replacement from the observed sex structure in the </w:t>
-      </w:r>
-      <w:proofErr w:type="spellStart"/>
-      <w:r>
-        <w:rPr>
-          <w:rFonts w:ascii="Times New Roman" w:hAnsi="Times New Roman" w:cs="Times New Roman"/>
-          <w:sz w:val="24"/>
-          <w:szCs w:val="24"/>
-        </w:rPr>
-        <w:t>toothfish</w:t>
-      </w:r>
-      <w:proofErr w:type="spellEnd"/>
-      <w:r>
-        <w:rPr>
-          <w:rFonts w:ascii="Times New Roman" w:hAnsi="Times New Roman" w:cs="Times New Roman"/>
-          <w:sz w:val="24"/>
-          <w:szCs w:val="24"/>
-        </w:rPr>
-        <w:t xml:space="preserve"> data set.  The age at release, age at recapture and time at liberty were sampled independently from the observed </w:t>
-      </w:r>
-      <w:proofErr w:type="spellStart"/>
-      <w:r>
-        <w:rPr>
-          <w:rFonts w:ascii="Times New Roman" w:hAnsi="Times New Roman" w:cs="Times New Roman"/>
-          <w:sz w:val="24"/>
-          <w:szCs w:val="24"/>
-        </w:rPr>
-        <w:t>toothfish</w:t>
-      </w:r>
-      <w:proofErr w:type="spellEnd"/>
-      <w:r>
-        <w:rPr>
-          <w:rFonts w:ascii="Times New Roman" w:hAnsi="Times New Roman" w:cs="Times New Roman"/>
-          <w:sz w:val="24"/>
-          <w:szCs w:val="24"/>
-        </w:rPr>
-        <w:t xml:space="preserve"> data set</w:t>
+        <w:t>, sex was sampled with replacement from the observed sex structure in the toothfish data set.  The age at release, age at recapture and time at liberty were sampled independently from the observed toothfish data set</w:t>
       </w:r>
       <w:r>
         <w:rPr>
@@ -10923,51 +10351,15 @@
           <w:sz w:val="24"/>
           <w:szCs w:val="24"/>
         </w:rPr>
-        <w:t xml:space="preserve">Do table showing number of </w:t>
-      </w:r>
-      <w:proofErr w:type="spellStart"/>
-      <w:r>
-        <w:rPr>
-          <w:rFonts w:ascii="Times New Roman" w:hAnsi="Times New Roman" w:cs="Times New Roman"/>
-          <w:sz w:val="24"/>
-          <w:szCs w:val="24"/>
-        </w:rPr>
-        <w:t>pdh</w:t>
-      </w:r>
-      <w:proofErr w:type="spellEnd"/>
-      <w:r>
-        <w:rPr>
-          <w:rFonts w:ascii="Times New Roman" w:hAnsi="Times New Roman" w:cs="Times New Roman"/>
-          <w:sz w:val="24"/>
-          <w:szCs w:val="24"/>
-        </w:rPr>
-        <w:t xml:space="preserve"> fits for each of the 4 scenarios. Also show true par values, and mean/median of estimates.</w:t>
-      </w:r>
-      <w:r>
-        <w:rPr>
-          <w:rFonts w:ascii="Times New Roman" w:hAnsi="Times New Roman" w:cs="Times New Roman"/>
-          <w:sz w:val="24"/>
-          <w:szCs w:val="24"/>
-        </w:rPr>
-        <w:t xml:space="preserve"> Discuss the numbers of </w:t>
-      </w:r>
-      <w:proofErr w:type="spellStart"/>
-      <w:r>
-        <w:rPr>
-          <w:rFonts w:ascii="Times New Roman" w:hAnsi="Times New Roman" w:cs="Times New Roman"/>
-          <w:sz w:val="24"/>
-          <w:szCs w:val="24"/>
-        </w:rPr>
-        <w:t>pdh</w:t>
-      </w:r>
-      <w:proofErr w:type="spellEnd"/>
-      <w:r>
-        <w:rPr>
-          <w:rFonts w:ascii="Times New Roman" w:hAnsi="Times New Roman" w:cs="Times New Roman"/>
-          <w:sz w:val="24"/>
-          <w:szCs w:val="24"/>
-        </w:rPr>
-        <w:t xml:space="preserve"> fits for each simulation experiment.</w:t>
+        <w:t>Do table showing number of pdh fits for each of the 4 scenarios. Also show true par values, and mean/median of estimates.</w:t>
+      </w:r>
+      <w:r>
+        <w:rPr>
+          <w:rFonts w:ascii="Times New Roman" w:hAnsi="Times New Roman" w:cs="Times New Roman"/>
+          <w:sz w:val="24"/>
+          <w:szCs w:val="24"/>
+        </w:rPr>
+        <w:t xml:space="preserve"> Discuss the numbers of pdh fits for each simulation experiment.</w:t>
       </w:r>
     </w:p>
     <w:p>
@@ -10998,7 +10390,6 @@
         </w:rPr>
         <w:t xml:space="preserve">Parameters </w:t>
       </w:r>
-      <w:proofErr w:type="spellStart"/>
       <w:r>
         <w:rPr>
           <w:rFonts w:ascii="Times New Roman" w:hAnsi="Times New Roman" w:cs="Times New Roman"/>
@@ -11028,7 +10419,6 @@
         </w:rPr>
         <w:t>,s</w:t>
       </w:r>
-      <w:proofErr w:type="spellEnd"/>
       <w:r>
         <w:rPr>
           <w:rFonts w:ascii="Times New Roman" w:hAnsi="Times New Roman" w:cs="Times New Roman"/>
@@ -11037,7 +10427,6 @@
         </w:rPr>
         <w:t xml:space="preserve">, </w:t>
       </w:r>
-      <w:proofErr w:type="spellStart"/>
       <w:r>
         <w:rPr>
           <w:rFonts w:ascii="Times New Roman" w:hAnsi="Times New Roman" w:cs="Times New Roman"/>
@@ -11057,7 +10446,6 @@
         </w:rPr>
         <w:t>s</w:t>
       </w:r>
-      <w:proofErr w:type="spellEnd"/>
       <w:r>
         <w:rPr>
           <w:rFonts w:ascii="Times New Roman" w:hAnsi="Times New Roman" w:cs="Times New Roman"/>
@@ -11308,15 +10696,7 @@
           <w:sz w:val="24"/>
           <w:szCs w:val="24"/>
         </w:rPr>
-        <w:t xml:space="preserve">  </w:t>
-      </w:r>
-      <w:r>
-        <w:rPr>
-          <w:rFonts w:ascii="Times New Roman" w:hAnsi="Times New Roman" w:cs="Times New Roman"/>
-          <w:sz w:val="24"/>
-          <w:szCs w:val="24"/>
-        </w:rPr>
-        <w:t>Parameters</w:t>
+        <w:t xml:space="preserve">  Parameters</w:t>
       </w:r>
       <w:r>
         <w:rPr>
@@ -11353,7 +10733,6 @@
         </w:rPr>
         <w:t xml:space="preserve">, </w:t>
       </w:r>
-      <w:proofErr w:type="spellStart"/>
       <w:r>
         <w:rPr>
           <w:rFonts w:ascii="Times New Roman" w:hAnsi="Times New Roman" w:cs="Times New Roman"/>
@@ -11371,58 +10750,43 @@
           <w:szCs w:val="24"/>
           <w:vertAlign w:val="subscript"/>
         </w:rPr>
-        <w:t>k</w:t>
-      </w:r>
-      <w:proofErr w:type="gramStart"/>
+        <w:t>k,s</w:t>
+      </w:r>
+      <w:r>
+        <w:rPr>
+          <w:rFonts w:ascii="Times New Roman" w:hAnsi="Times New Roman" w:cs="Times New Roman"/>
+          <w:sz w:val="24"/>
+          <w:szCs w:val="24"/>
+        </w:rPr>
+        <w:t xml:space="preserve"> and</w:t>
+      </w:r>
+      <w:r>
+        <w:rPr>
+          <w:rFonts w:ascii="Times New Roman" w:hAnsi="Times New Roman" w:cs="Times New Roman"/>
+          <w:sz w:val="24"/>
+          <w:szCs w:val="24"/>
+        </w:rPr>
+        <w:t xml:space="preserve"> </w:t>
+      </w:r>
       <w:r>
         <w:rPr>
           <w:rFonts w:ascii="Times New Roman" w:hAnsi="Times New Roman" w:cs="Times New Roman"/>
           <w:i/>
           <w:sz w:val="24"/>
           <w:szCs w:val="24"/>
+        </w:rPr>
+        <w:t>σ</w:t>
+      </w:r>
+      <w:r>
+        <w:rPr>
+          <w:rFonts w:ascii="Times New Roman" w:hAnsi="Times New Roman" w:cs="Times New Roman"/>
+          <w:i/>
+          <w:sz w:val="24"/>
+          <w:szCs w:val="24"/>
           <w:vertAlign w:val="subscript"/>
         </w:rPr>
-        <w:t>,s</w:t>
-      </w:r>
-      <w:proofErr w:type="spellEnd"/>
-      <w:proofErr w:type="gramEnd"/>
-      <w:r>
-        <w:rPr>
-          <w:rFonts w:ascii="Times New Roman" w:hAnsi="Times New Roman" w:cs="Times New Roman"/>
-          <w:sz w:val="24"/>
-          <w:szCs w:val="24"/>
-        </w:rPr>
-        <w:t xml:space="preserve"> and</w:t>
-      </w:r>
-      <w:r>
-        <w:rPr>
-          <w:rFonts w:ascii="Times New Roman" w:hAnsi="Times New Roman" w:cs="Times New Roman"/>
-          <w:sz w:val="24"/>
-          <w:szCs w:val="24"/>
-        </w:rPr>
-        <w:t xml:space="preserve"> </w:t>
-      </w:r>
-      <w:proofErr w:type="spellStart"/>
-      <w:r>
-        <w:rPr>
-          <w:rFonts w:ascii="Times New Roman" w:hAnsi="Times New Roman" w:cs="Times New Roman"/>
-          <w:i/>
-          <w:sz w:val="24"/>
-          <w:szCs w:val="24"/>
-        </w:rPr>
-        <w:t>σ</w:t>
-      </w:r>
-      <w:r>
-        <w:rPr>
-          <w:rFonts w:ascii="Times New Roman" w:hAnsi="Times New Roman" w:cs="Times New Roman"/>
-          <w:i/>
-          <w:sz w:val="24"/>
-          <w:szCs w:val="24"/>
-          <w:vertAlign w:val="subscript"/>
-        </w:rPr>
         <w:t>z</w:t>
       </w:r>
-      <w:proofErr w:type="spellEnd"/>
       <w:r>
         <w:rPr>
           <w:rFonts w:ascii="Times New Roman" w:hAnsi="Times New Roman" w:cs="Times New Roman"/>
@@ -11510,25 +10874,7 @@
           <w:szCs w:val="24"/>
         </w:rPr>
         <w:tab/>
-        <w:t xml:space="preserve">In this study, we have used a case study application for Antarctic </w:t>
-      </w:r>
-      <w:proofErr w:type="spellStart"/>
-      <w:r>
-        <w:rPr>
-          <w:rFonts w:ascii="Times New Roman" w:hAnsi="Times New Roman" w:cs="Times New Roman"/>
-          <w:sz w:val="24"/>
-          <w:szCs w:val="24"/>
-        </w:rPr>
-        <w:t>toothfish</w:t>
-      </w:r>
-      <w:proofErr w:type="spellEnd"/>
-      <w:r>
-        <w:rPr>
-          <w:rFonts w:ascii="Times New Roman" w:hAnsi="Times New Roman" w:cs="Times New Roman"/>
-          <w:sz w:val="24"/>
-          <w:szCs w:val="24"/>
-        </w:rPr>
-        <w:t xml:space="preserve"> and a simulation experiment to demonstrate that it is feasible to simultaneously estimate variation in growth among individuals and years, between sexes, and also including residual variation in growth rates for each individual over time, in addition to measurement errors.  </w:t>
+        <w:t xml:space="preserve">In this study, we have used a case study application for Antarctic toothfish and a simulation experiment to demonstrate that it is feasible to simultaneously estimate variation in growth among individuals and years, between sexes, and also including residual variation in growth rates for each individual over time, in addition to measurement errors.  </w:t>
       </w:r>
       <w:r>
         <w:rPr>
@@ -11930,25 +11276,7 @@
           <w:sz w:val="24"/>
           <w:szCs w:val="24"/>
         </w:rPr>
-        <w:t xml:space="preserve"> over space.  The modelling framework we present here could easily be modified to include spatial variation in growth rates, either among spatial strata or using </w:t>
-      </w:r>
-      <w:proofErr w:type="spellStart"/>
-      <w:r>
-        <w:rPr>
-          <w:rFonts w:ascii="Times New Roman" w:hAnsi="Times New Roman" w:cs="Times New Roman"/>
-          <w:sz w:val="24"/>
-          <w:szCs w:val="24"/>
-        </w:rPr>
-        <w:t>geostatistical</w:t>
-      </w:r>
-      <w:proofErr w:type="spellEnd"/>
-      <w:r>
-        <w:rPr>
-          <w:rFonts w:ascii="Times New Roman" w:hAnsi="Times New Roman" w:cs="Times New Roman"/>
-          <w:sz w:val="24"/>
-          <w:szCs w:val="24"/>
-        </w:rPr>
-        <w:t xml:space="preserve"> techniques </w:t>
+        <w:t xml:space="preserve"> over space.  The modelling framework we present here could easily be modified to include spatial variation in growth rates, either among spatial strata or using geostatistical techniques </w:t>
       </w:r>
       <w:r>
         <w:rPr>
@@ -12342,14 +11670,37 @@
         </w:rPr>
         <w:t>Seasonality</w:t>
       </w:r>
-      <w:r>
-        <w:rPr>
-          <w:rFonts w:ascii="Times New Roman" w:hAnsi="Times New Roman" w:cs="Times New Roman"/>
-          <w:sz w:val="24"/>
-          <w:szCs w:val="24"/>
-        </w:rPr>
-        <w:t xml:space="preserve"> </w:t>
-      </w:r>
+    </w:p>
+    <w:p>
+      <w:pPr>
+        <w:pStyle w:val="ListParagraph"/>
+        <w:numPr>
+          <w:ilvl w:val="0"/>
+          <w:numId w:val="6"/>
+        </w:numPr>
+        <w:tabs>
+          <w:tab w:val="left" w:pos="360"/>
+          <w:tab w:val="left" w:pos="720"/>
+          <w:tab w:val="left" w:pos="8640"/>
+        </w:tabs>
+        <w:spacing w:after="0" w:line="480" w:lineRule="auto"/>
+        <w:jc w:val="both"/>
+        <w:rPr>
+          <w:rFonts w:ascii="Times New Roman" w:hAnsi="Times New Roman" w:cs="Times New Roman"/>
+          <w:sz w:val="24"/>
+          <w:szCs w:val="24"/>
+        </w:rPr>
+      </w:pPr>
+      <w:r>
+        <w:rPr>
+          <w:rFonts w:ascii="Times New Roman" w:hAnsi="Times New Roman" w:cs="Times New Roman"/>
+          <w:sz w:val="24"/>
+          <w:szCs w:val="24"/>
+        </w:rPr>
+        <w:t>We’ve not used prior penalties, but we could talk about them here</w:t>
+      </w:r>
+      <w:bookmarkStart w:id="9" w:name="_GoBack"/>
+      <w:bookmarkEnd w:id="9"/>
     </w:p>
     <w:p>
       <w:pPr>
@@ -12422,43 +11773,7 @@
           <w:sz w:val="24"/>
           <w:szCs w:val="24"/>
         </w:rPr>
-        <w:t xml:space="preserve">We thank in particular O. Shelton for developing and discussing the model for variation in growth that was used here.  We also thank K. </w:t>
-      </w:r>
-      <w:proofErr w:type="spellStart"/>
-      <w:r>
-        <w:rPr>
-          <w:rFonts w:ascii="Times New Roman" w:hAnsi="Times New Roman" w:cs="Times New Roman"/>
-          <w:sz w:val="24"/>
-          <w:szCs w:val="24"/>
-        </w:rPr>
-        <w:t>Kristensen</w:t>
-      </w:r>
-      <w:proofErr w:type="spellEnd"/>
-      <w:r>
-        <w:rPr>
-          <w:rFonts w:ascii="Times New Roman" w:hAnsi="Times New Roman" w:cs="Times New Roman"/>
-          <w:sz w:val="24"/>
-          <w:szCs w:val="24"/>
-        </w:rPr>
-        <w:t xml:space="preserve"> and H. </w:t>
-      </w:r>
-      <w:proofErr w:type="spellStart"/>
-      <w:r>
-        <w:rPr>
-          <w:rFonts w:ascii="Times New Roman" w:hAnsi="Times New Roman" w:cs="Times New Roman"/>
-          <w:sz w:val="24"/>
-          <w:szCs w:val="24"/>
-        </w:rPr>
-        <w:t>Skaug</w:t>
-      </w:r>
-      <w:proofErr w:type="spellEnd"/>
-      <w:r>
-        <w:rPr>
-          <w:rFonts w:ascii="Times New Roman" w:hAnsi="Times New Roman" w:cs="Times New Roman"/>
-          <w:sz w:val="24"/>
-          <w:szCs w:val="24"/>
-        </w:rPr>
-        <w:t xml:space="preserve"> for developing and maintaining the Template Model Builder software, which facilitates this study and many others.</w:t>
+        <w:t>We thank in particular O. Shelton for developing and discussing the model for variation in growth that was used here.  We also thank K. Kristensen and H. Skaug for developing and maintaining the Template Model Builder software, which facilitates this study and many others.</w:t>
       </w:r>
     </w:p>
     <w:p>
@@ -13535,7 +12850,6 @@
                 <w:szCs w:val="24"/>
               </w:rPr>
             </w:pPr>
-            <w:proofErr w:type="spellStart"/>
             <w:r>
               <w:rPr>
                 <w:rFonts w:ascii="Times New Roman" w:hAnsi="Times New Roman" w:cs="Times New Roman"/>
@@ -13555,7 +12869,6 @@
               </w:rPr>
               <w:t>s</w:t>
             </w:r>
-            <w:proofErr w:type="spellEnd"/>
           </w:p>
         </w:tc>
         <w:tc>
@@ -13675,7 +12988,6 @@
                 <w:szCs w:val="24"/>
               </w:rPr>
             </w:pPr>
-            <w:proofErr w:type="spellStart"/>
             <w:r>
               <w:rPr>
                 <w:rFonts w:ascii="Times New Roman" w:hAnsi="Times New Roman" w:cs="Times New Roman"/>
@@ -13695,7 +13007,6 @@
               </w:rPr>
               <w:t>s</w:t>
             </w:r>
-            <w:proofErr w:type="spellEnd"/>
           </w:p>
         </w:tc>
         <w:tc>
@@ -14292,7 +13603,6 @@
                 <w:szCs w:val="24"/>
               </w:rPr>
             </w:pPr>
-            <w:proofErr w:type="spellStart"/>
             <w:r>
               <w:rPr>
                 <w:rFonts w:ascii="Times New Roman" w:hAnsi="Times New Roman" w:cs="Times New Roman"/>
@@ -14322,7 +13632,6 @@
               </w:rPr>
               <w:t>,s</w:t>
             </w:r>
-            <w:proofErr w:type="spellEnd"/>
           </w:p>
         </w:tc>
         <w:tc>
@@ -14432,7 +13741,6 @@
                 <w:szCs w:val="24"/>
               </w:rPr>
             </w:pPr>
-            <w:proofErr w:type="spellStart"/>
             <w:r>
               <w:rPr>
                 <w:rFonts w:ascii="Times New Roman" w:hAnsi="Times New Roman" w:cs="Times New Roman"/>
@@ -14452,7 +13760,6 @@
               </w:rPr>
               <w:t>z</w:t>
             </w:r>
-            <w:proofErr w:type="spellEnd"/>
           </w:p>
         </w:tc>
         <w:tc>
@@ -14730,7 +14037,6 @@
                 <w:szCs w:val="24"/>
               </w:rPr>
             </w:pPr>
-            <w:proofErr w:type="spellStart"/>
             <w:r>
               <w:rPr>
                 <w:rFonts w:ascii="Times New Roman" w:hAnsi="Times New Roman" w:cs="Times New Roman"/>
@@ -14760,7 +14066,6 @@
               </w:rPr>
               <w:t>,s</w:t>
             </w:r>
-            <w:proofErr w:type="spellEnd"/>
           </w:p>
         </w:tc>
         <w:tc>
@@ -14882,7 +14187,6 @@
                 <w:szCs w:val="24"/>
               </w:rPr>
             </w:pPr>
-            <w:proofErr w:type="spellStart"/>
             <w:r>
               <w:rPr>
                 <w:rFonts w:ascii="Times New Roman" w:hAnsi="Times New Roman" w:cs="Times New Roman"/>
@@ -14902,7 +14206,6 @@
               </w:rPr>
               <w:t>z</w:t>
             </w:r>
-            <w:proofErr w:type="spellEnd"/>
           </w:p>
         </w:tc>
         <w:tc>
@@ -15253,7 +14556,6 @@
                 <w:szCs w:val="24"/>
               </w:rPr>
             </w:pPr>
-            <w:proofErr w:type="spellStart"/>
             <w:r>
               <w:rPr>
                 <w:rFonts w:ascii="Times New Roman" w:hAnsi="Times New Roman" w:cs="Times New Roman"/>
@@ -15283,7 +14585,6 @@
               </w:rPr>
               <w:t>,s</w:t>
             </w:r>
-            <w:proofErr w:type="spellEnd"/>
           </w:p>
         </w:tc>
         <w:tc>
@@ -15403,7 +14704,6 @@
                 <w:szCs w:val="24"/>
               </w:rPr>
             </w:pPr>
-            <w:proofErr w:type="spellStart"/>
             <w:r>
               <w:rPr>
                 <w:rFonts w:ascii="Times New Roman" w:hAnsi="Times New Roman" w:cs="Times New Roman"/>
@@ -15423,7 +14723,6 @@
               </w:rPr>
               <w:t>z</w:t>
             </w:r>
-            <w:proofErr w:type="spellEnd"/>
           </w:p>
         </w:tc>
         <w:tc>
@@ -15754,7 +15053,6 @@
                 <w:szCs w:val="24"/>
               </w:rPr>
             </w:pPr>
-            <w:proofErr w:type="spellStart"/>
             <w:r>
               <w:rPr>
                 <w:rFonts w:ascii="Times New Roman" w:hAnsi="Times New Roman" w:cs="Times New Roman"/>
@@ -15784,7 +15082,6 @@
               </w:rPr>
               <w:t>,s</w:t>
             </w:r>
-            <w:proofErr w:type="spellEnd"/>
           </w:p>
         </w:tc>
         <w:tc>
@@ -15889,7 +15186,6 @@
                 <w:szCs w:val="24"/>
               </w:rPr>
             </w:pPr>
-            <w:proofErr w:type="spellStart"/>
             <w:r>
               <w:rPr>
                 <w:rFonts w:ascii="Times New Roman" w:hAnsi="Times New Roman" w:cs="Times New Roman"/>
@@ -15909,7 +15205,6 @@
               </w:rPr>
               <w:t>z</w:t>
             </w:r>
-            <w:proofErr w:type="spellEnd"/>
           </w:p>
         </w:tc>
         <w:tc>
@@ -15999,7 +15294,7 @@
           <w:szCs w:val="24"/>
         </w:rPr>
       </w:pPr>
-      <w:commentRangeStart w:id="9"/>
+      <w:commentRangeStart w:id="10"/>
       <w:r>
         <w:rPr>
           <w:rFonts w:ascii="Times New Roman" w:hAnsi="Times New Roman" w:cs="Times New Roman"/>
@@ -16146,7 +15441,7 @@
           </w:p>
         </w:tc>
       </w:tr>
-      <w:commentRangeEnd w:id="9"/>
+      <w:commentRangeEnd w:id="10"/>
       <w:tr>
         <w:tc>
           <w:tcPr>
@@ -16170,7 +15465,7 @@
               <w:rPr>
                 <w:rStyle w:val="CommentReference"/>
               </w:rPr>
-              <w:commentReference w:id="9"/>
+              <w:commentReference w:id="10"/>
             </w:r>
             <w:r>
               <w:rPr>
@@ -16571,7 +15866,6 @@
                 <w:szCs w:val="24"/>
               </w:rPr>
             </w:pPr>
-            <w:proofErr w:type="spellStart"/>
             <w:r>
               <w:rPr>
                 <w:rFonts w:ascii="Times New Roman" w:eastAsia="SimSun" w:hAnsi="Times New Roman" w:cs="Times New Roman"/>
@@ -16601,7 +15895,6 @@
               </w:rPr>
               <w:t>,s</w:t>
             </w:r>
-            <w:proofErr w:type="spellEnd"/>
             <w:r>
               <w:rPr>
                 <w:rFonts w:ascii="Times New Roman" w:eastAsia="SimSun" w:hAnsi="Times New Roman" w:cs="Times New Roman"/>
@@ -16610,7 +15903,6 @@
               </w:rPr>
               <w:t xml:space="preserve">, </w:t>
             </w:r>
-            <w:proofErr w:type="spellStart"/>
             <w:r>
               <w:rPr>
                 <w:rFonts w:ascii="Times New Roman" w:hAnsi="Times New Roman" w:cs="Times New Roman"/>
@@ -16640,7 +15932,6 @@
               </w:rPr>
               <w:t>,s</w:t>
             </w:r>
-            <w:proofErr w:type="spellEnd"/>
           </w:p>
         </w:tc>
         <w:tc>
@@ -16747,7 +16038,6 @@
               </w:rPr>
               <w:t xml:space="preserve">, </w:t>
             </w:r>
-            <w:proofErr w:type="spellStart"/>
             <w:r>
               <w:rPr>
                 <w:rFonts w:ascii="Times New Roman" w:hAnsi="Times New Roman" w:cs="Times New Roman"/>
@@ -16767,7 +16057,6 @@
               </w:rPr>
               <w:t>y</w:t>
             </w:r>
-            <w:proofErr w:type="spellEnd"/>
             <w:r>
               <w:rPr>
                 <w:rFonts w:ascii="Times New Roman" w:eastAsia="SimSun" w:hAnsi="Times New Roman" w:cs="Times New Roman"/>
@@ -16776,7 +16065,6 @@
               </w:rPr>
               <w:t xml:space="preserve">, </w:t>
             </w:r>
-            <w:proofErr w:type="spellStart"/>
             <w:r>
               <w:rPr>
                 <w:rFonts w:ascii="Times New Roman" w:hAnsi="Times New Roman" w:cs="Times New Roman"/>
@@ -16796,7 +16084,6 @@
               </w:rPr>
               <w:t>γ</w:t>
             </w:r>
-            <w:proofErr w:type="spellEnd"/>
           </w:p>
         </w:tc>
         <w:tc>
@@ -16839,23 +16126,13 @@
                 <w:szCs w:val="24"/>
               </w:rPr>
             </w:pPr>
-            <w:proofErr w:type="spellStart"/>
             <w:r>
               <w:rPr>
                 <w:rFonts w:ascii="Times New Roman" w:hAnsi="Times New Roman" w:cs="Times New Roman"/>
                 <w:sz w:val="24"/>
                 <w:szCs w:val="24"/>
               </w:rPr>
-              <w:t>Allometric</w:t>
-            </w:r>
-            <w:proofErr w:type="spellEnd"/>
-            <w:r>
-              <w:rPr>
-                <w:rFonts w:ascii="Times New Roman" w:hAnsi="Times New Roman" w:cs="Times New Roman"/>
-                <w:sz w:val="24"/>
-                <w:szCs w:val="24"/>
-              </w:rPr>
-              <w:t xml:space="preserve"> scaling of anabolism and energy expenditure</w:t>
+              <w:t>Allometric scaling of anabolism and energy expenditure</w:t>
             </w:r>
           </w:p>
         </w:tc>
@@ -17501,7 +16778,6 @@
                 <w:szCs w:val="24"/>
               </w:rPr>
             </w:pPr>
-            <w:proofErr w:type="spellStart"/>
             <w:r>
               <w:rPr>
                 <w:rFonts w:ascii="Times New Roman" w:hAnsi="Times New Roman" w:cs="Times New Roman"/>
@@ -17531,7 +16807,6 @@
               </w:rPr>
               <w:t>,s</w:t>
             </w:r>
-            <w:proofErr w:type="spellEnd"/>
           </w:p>
         </w:tc>
         <w:tc>
@@ -17619,7 +16894,6 @@
                 <w:szCs w:val="24"/>
               </w:rPr>
             </w:pPr>
-            <w:proofErr w:type="spellStart"/>
             <w:r>
               <w:rPr>
                 <w:rFonts w:ascii="Times New Roman" w:hAnsi="Times New Roman" w:cs="Times New Roman"/>
@@ -17639,7 +16913,6 @@
               </w:rPr>
               <w:t>y</w:t>
             </w:r>
-            <w:proofErr w:type="spellEnd"/>
           </w:p>
         </w:tc>
         <w:tc>
@@ -17725,7 +16998,6 @@
                 <w:szCs w:val="24"/>
               </w:rPr>
             </w:pPr>
-            <w:proofErr w:type="spellStart"/>
             <w:r>
               <w:rPr>
                 <w:rFonts w:ascii="Times New Roman" w:hAnsi="Times New Roman" w:cs="Times New Roman"/>
@@ -17745,7 +17017,6 @@
               </w:rPr>
               <w:t>z</w:t>
             </w:r>
-            <w:proofErr w:type="spellEnd"/>
           </w:p>
         </w:tc>
         <w:tc>
@@ -18398,7 +17669,6 @@
                 <w:szCs w:val="24"/>
               </w:rPr>
             </w:pPr>
-            <w:proofErr w:type="spellStart"/>
             <w:r>
               <w:rPr>
                 <w:rFonts w:ascii="Times New Roman" w:hAnsi="Times New Roman" w:cs="Times New Roman"/>
@@ -18408,7 +17678,6 @@
               </w:rPr>
               <w:t>i</w:t>
             </w:r>
-            <w:proofErr w:type="spellEnd"/>
           </w:p>
         </w:tc>
         <w:tc>
@@ -18933,7 +18202,6 @@
                 <w:szCs w:val="24"/>
               </w:rPr>
             </w:pPr>
-            <w:proofErr w:type="spellStart"/>
             <w:r>
               <w:rPr>
                 <w:rFonts w:ascii="Times New Roman" w:hAnsi="Times New Roman" w:cs="Times New Roman"/>
@@ -18942,7 +18210,6 @@
               </w:rPr>
               <w:t>pdH</w:t>
             </w:r>
-            <w:proofErr w:type="spellEnd"/>
           </w:p>
         </w:tc>
         <w:tc>
@@ -18963,7 +18230,6 @@
                 <w:szCs w:val="24"/>
               </w:rPr>
             </w:pPr>
-            <w:proofErr w:type="spellStart"/>
             <w:r>
               <w:rPr>
                 <w:rFonts w:ascii="Times New Roman" w:hAnsi="Times New Roman" w:cs="Times New Roman"/>
@@ -18983,7 +18249,6 @@
               </w:rPr>
               <w:t>k,s</w:t>
             </w:r>
-            <w:proofErr w:type="spellEnd"/>
           </w:p>
         </w:tc>
         <w:tc>
@@ -19026,7 +18291,6 @@
                 <w:szCs w:val="24"/>
               </w:rPr>
             </w:pPr>
-            <w:proofErr w:type="spellStart"/>
             <w:r>
               <w:rPr>
                 <w:rFonts w:ascii="Times New Roman" w:hAnsi="Times New Roman" w:cs="Times New Roman"/>
@@ -19046,7 +18310,6 @@
               </w:rPr>
               <w:t>s</w:t>
             </w:r>
-            <w:proofErr w:type="spellEnd"/>
           </w:p>
         </w:tc>
         <w:tc>
@@ -19188,7 +18451,6 @@
                 <w:szCs w:val="24"/>
               </w:rPr>
             </w:pPr>
-            <w:proofErr w:type="spellStart"/>
             <w:r>
               <w:rPr>
                 <w:rFonts w:ascii="Times New Roman" w:hAnsi="Times New Roman" w:cs="Times New Roman"/>
@@ -19208,7 +18470,6 @@
               </w:rPr>
               <w:t>k,s</w:t>
             </w:r>
-            <w:proofErr w:type="spellEnd"/>
           </w:p>
         </w:tc>
         <w:tc>
@@ -19250,7 +18511,6 @@
                 <w:szCs w:val="24"/>
               </w:rPr>
             </w:pPr>
-            <w:proofErr w:type="spellStart"/>
             <w:r>
               <w:rPr>
                 <w:rFonts w:ascii="Times New Roman" w:hAnsi="Times New Roman" w:cs="Times New Roman"/>
@@ -19270,7 +18530,6 @@
               </w:rPr>
               <w:t>z</w:t>
             </w:r>
-            <w:proofErr w:type="spellEnd"/>
           </w:p>
         </w:tc>
       </w:tr>
@@ -20125,8 +19384,6 @@
                 <w:szCs w:val="24"/>
               </w:rPr>
             </w:pPr>
-            <w:bookmarkStart w:id="10" w:name="_GoBack"/>
-            <w:bookmarkEnd w:id="10"/>
           </w:p>
         </w:tc>
         <w:tc>
@@ -20846,7 +20103,6 @@
                 <w:szCs w:val="24"/>
               </w:rPr>
             </w:pPr>
-            <w:proofErr w:type="spellStart"/>
             <w:r>
               <w:rPr>
                 <w:rFonts w:ascii="Times New Roman" w:hAnsi="Times New Roman" w:cs="Times New Roman"/>
@@ -20866,7 +20122,6 @@
               </w:rPr>
               <w:t>i,s</w:t>
             </w:r>
-            <w:proofErr w:type="spellEnd"/>
           </w:p>
         </w:tc>
         <w:tc>
@@ -23090,7 +22345,6 @@
                 <w:szCs w:val="24"/>
               </w:rPr>
             </w:pPr>
-            <w:proofErr w:type="spellStart"/>
             <w:r>
               <w:rPr>
                 <w:rFonts w:ascii="Times New Roman" w:hAnsi="Times New Roman" w:cs="Times New Roman"/>
@@ -23110,7 +22364,6 @@
               </w:rPr>
               <w:t>i,s</w:t>
             </w:r>
-            <w:proofErr w:type="spellEnd"/>
             <w:r>
               <w:rPr>
                 <w:rFonts w:ascii="Times New Roman" w:hAnsi="Times New Roman" w:cs="Times New Roman"/>
@@ -24398,19 +23651,8 @@
           <w:sz w:val="24"/>
           <w:szCs w:val="24"/>
         </w:rPr>
-        <w:t xml:space="preserve"> </w:t>
-      </w:r>
-      <w:r>
-        <w:rPr>
-          <w:rFonts w:ascii="Times New Roman" w:hAnsi="Times New Roman" w:cs="Times New Roman"/>
-          <w:i w:val="0"/>
-          <w:color w:val="000000" w:themeColor="text1"/>
-          <w:sz w:val="24"/>
-          <w:szCs w:val="24"/>
-        </w:rPr>
-        <w:t xml:space="preserve">of </w:t>
-      </w:r>
-      <w:proofErr w:type="spellStart"/>
+        <w:t xml:space="preserve"> of </w:t>
+      </w:r>
       <w:r>
         <w:rPr>
           <w:rFonts w:ascii="Times New Roman" w:hAnsi="Times New Roman" w:cs="Times New Roman"/>
@@ -24428,21 +23670,8 @@
           <w:szCs w:val="24"/>
           <w:vertAlign w:val="subscript"/>
         </w:rPr>
-        <w:t>k</w:t>
-      </w:r>
-      <w:proofErr w:type="gramStart"/>
-      <w:r>
-        <w:rPr>
-          <w:rFonts w:ascii="Times New Roman" w:eastAsia="SimSun" w:hAnsi="Times New Roman" w:cs="Times New Roman"/>
-          <w:color w:val="000000" w:themeColor="text1"/>
-          <w:sz w:val="24"/>
-          <w:szCs w:val="24"/>
-          <w:vertAlign w:val="subscript"/>
-        </w:rPr>
-        <w:t>,s</w:t>
-      </w:r>
-      <w:proofErr w:type="spellEnd"/>
-      <w:proofErr w:type="gramEnd"/>
+        <w:t>k,s</w:t>
+      </w:r>
       <w:r>
         <w:rPr>
           <w:rFonts w:ascii="Times New Roman" w:hAnsi="Times New Roman" w:cs="Times New Roman"/>
@@ -24637,7 +23866,6 @@
         </w:rPr>
         <w:t xml:space="preserve">of </w:t>
       </w:r>
-      <w:proofErr w:type="spellStart"/>
       <w:r>
         <w:rPr>
           <w:rFonts w:ascii="Times New Roman" w:hAnsi="Times New Roman" w:cs="Times New Roman"/>
@@ -24657,7 +23885,6 @@
         </w:rPr>
         <w:t>s</w:t>
       </w:r>
-      <w:proofErr w:type="spellEnd"/>
       <w:r>
         <w:rPr>
           <w:rFonts w:ascii="Times New Roman" w:hAnsi="Times New Roman" w:cs="Times New Roman"/>
@@ -24666,22 +23893,8 @@
           <w:sz w:val="24"/>
           <w:szCs w:val="24"/>
         </w:rPr>
-        <w:t xml:space="preserve"> </w:t>
-      </w:r>
-      <w:proofErr w:type="spellStart"/>
-      <w:proofErr w:type="gramStart"/>
-      <w:r>
-        <w:rPr>
-          <w:rFonts w:ascii="Times New Roman" w:hAnsi="Times New Roman" w:cs="Times New Roman"/>
-          <w:i w:val="0"/>
-          <w:color w:val="000000" w:themeColor="text1"/>
-          <w:sz w:val="24"/>
-          <w:szCs w:val="24"/>
-        </w:rPr>
-        <w:t>sims</w:t>
-      </w:r>
-      <w:proofErr w:type="spellEnd"/>
-      <w:proofErr w:type="gramEnd"/>
+        <w:t xml:space="preserve"> sims</w:t>
+      </w:r>
       <w:r>
         <w:rPr>
           <w:i w:val="0"/>
@@ -24855,20 +24068,8 @@
           <w:szCs w:val="24"/>
           <w:vertAlign w:val="subscript"/>
         </w:rPr>
-        <w:t>0</w:t>
-      </w:r>
-      <w:proofErr w:type="gramStart"/>
-      <w:r>
-        <w:rPr>
-          <w:rFonts w:ascii="Times New Roman" w:hAnsi="Times New Roman" w:cs="Times New Roman"/>
-          <w:color w:val="000000" w:themeColor="text1"/>
-          <w:sz w:val="24"/>
-          <w:szCs w:val="24"/>
-          <w:vertAlign w:val="subscript"/>
-        </w:rPr>
-        <w:t>,s</w:t>
-      </w:r>
-      <w:proofErr w:type="gramEnd"/>
+        <w:t>0,s</w:t>
+      </w:r>
       <w:r>
         <w:rPr>
           <w:rFonts w:ascii="Times New Roman" w:hAnsi="Times New Roman" w:cs="Times New Roman"/>
@@ -24877,20 +24078,8 @@
           <w:sz w:val="24"/>
           <w:szCs w:val="24"/>
         </w:rPr>
-        <w:t xml:space="preserve"> (cm) </w:t>
-      </w:r>
-      <w:proofErr w:type="spellStart"/>
-      <w:r>
-        <w:rPr>
-          <w:rFonts w:ascii="Times New Roman" w:hAnsi="Times New Roman" w:cs="Times New Roman"/>
-          <w:i w:val="0"/>
-          <w:color w:val="000000" w:themeColor="text1"/>
-          <w:sz w:val="24"/>
-          <w:szCs w:val="24"/>
-        </w:rPr>
-        <w:t>sims</w:t>
-      </w:r>
-      <w:proofErr w:type="spellEnd"/>
+        <w:t xml:space="preserve"> (cm) sims</w:t>
+      </w:r>
       <w:r>
         <w:rPr>
           <w:i w:val="0"/>
@@ -25085,22 +24274,8 @@
           <w:sz w:val="24"/>
           <w:szCs w:val="24"/>
         </w:rPr>
-        <w:t xml:space="preserve"> </w:t>
-      </w:r>
-      <w:proofErr w:type="spellStart"/>
-      <w:proofErr w:type="gramStart"/>
-      <w:r>
-        <w:rPr>
-          <w:rFonts w:ascii="Times New Roman" w:hAnsi="Times New Roman" w:cs="Times New Roman"/>
-          <w:i w:val="0"/>
-          <w:color w:val="000000" w:themeColor="text1"/>
-          <w:sz w:val="24"/>
-          <w:szCs w:val="24"/>
-        </w:rPr>
-        <w:t>sims</w:t>
-      </w:r>
-      <w:proofErr w:type="spellEnd"/>
-      <w:proofErr w:type="gramEnd"/>
+        <w:t xml:space="preserve"> sims</w:t>
+      </w:r>
       <w:r>
         <w:rPr>
           <w:i w:val="0"/>
@@ -25269,7 +24444,6 @@
         </w:rPr>
         <w:t xml:space="preserve">of </w:t>
       </w:r>
-      <w:proofErr w:type="spellStart"/>
       <w:r>
         <w:rPr>
           <w:rFonts w:ascii="Times New Roman" w:hAnsi="Times New Roman" w:cs="Times New Roman"/>
@@ -25287,21 +24461,8 @@
           <w:szCs w:val="24"/>
           <w:vertAlign w:val="subscript"/>
         </w:rPr>
-        <w:t>k</w:t>
-      </w:r>
-      <w:proofErr w:type="gramStart"/>
-      <w:r>
-        <w:rPr>
-          <w:rFonts w:ascii="Times New Roman" w:hAnsi="Times New Roman" w:cs="Times New Roman"/>
-          <w:color w:val="000000" w:themeColor="text1"/>
-          <w:sz w:val="24"/>
-          <w:szCs w:val="24"/>
-          <w:vertAlign w:val="subscript"/>
-        </w:rPr>
-        <w:t>,s</w:t>
-      </w:r>
-      <w:proofErr w:type="spellEnd"/>
-      <w:proofErr w:type="gramEnd"/>
+        <w:t>k,s</w:t>
+      </w:r>
       <w:r>
         <w:rPr>
           <w:rFonts w:ascii="Times New Roman" w:hAnsi="Times New Roman" w:cs="Times New Roman"/>
@@ -25310,20 +24471,8 @@
           <w:sz w:val="24"/>
           <w:szCs w:val="24"/>
         </w:rPr>
-        <w:t xml:space="preserve"> </w:t>
-      </w:r>
-      <w:proofErr w:type="spellStart"/>
-      <w:r>
-        <w:rPr>
-          <w:rFonts w:ascii="Times New Roman" w:hAnsi="Times New Roman" w:cs="Times New Roman"/>
-          <w:i w:val="0"/>
-          <w:color w:val="000000" w:themeColor="text1"/>
-          <w:sz w:val="24"/>
-          <w:szCs w:val="24"/>
-        </w:rPr>
-        <w:t>sims</w:t>
-      </w:r>
-      <w:proofErr w:type="spellEnd"/>
+        <w:t xml:space="preserve"> sims</w:t>
+      </w:r>
       <w:r>
         <w:rPr>
           <w:i w:val="0"/>
@@ -25492,7 +24641,6 @@
         </w:rPr>
         <w:t xml:space="preserve">of </w:t>
       </w:r>
-      <w:proofErr w:type="spellStart"/>
       <w:r>
         <w:rPr>
           <w:rFonts w:ascii="Times New Roman" w:hAnsi="Times New Roman" w:cs="Times New Roman"/>
@@ -25512,7 +24660,6 @@
         </w:rPr>
         <w:t>z</w:t>
       </w:r>
-      <w:proofErr w:type="spellEnd"/>
       <w:r>
         <w:rPr>
           <w:rFonts w:ascii="Times New Roman" w:hAnsi="Times New Roman" w:cs="Times New Roman"/>
@@ -25521,22 +24668,8 @@
           <w:sz w:val="24"/>
           <w:szCs w:val="24"/>
         </w:rPr>
-        <w:t xml:space="preserve"> </w:t>
-      </w:r>
-      <w:proofErr w:type="spellStart"/>
-      <w:proofErr w:type="gramStart"/>
-      <w:r>
-        <w:rPr>
-          <w:rFonts w:ascii="Times New Roman" w:hAnsi="Times New Roman" w:cs="Times New Roman"/>
-          <w:i w:val="0"/>
-          <w:color w:val="000000" w:themeColor="text1"/>
-          <w:sz w:val="24"/>
-          <w:szCs w:val="24"/>
-        </w:rPr>
-        <w:t>sims</w:t>
-      </w:r>
-      <w:proofErr w:type="spellEnd"/>
-      <w:proofErr w:type="gramEnd"/>
+        <w:t xml:space="preserve"> sims</w:t>
+      </w:r>
       <w:r>
         <w:rPr>
           <w:i w:val="0"/>
@@ -26031,13 +25164,8 @@
         </w:rPr>
         <w:annotationRef/>
       </w:r>
-      <w:proofErr w:type="spellStart"/>
-      <w:r>
-        <w:t>Ive</w:t>
-      </w:r>
-      <w:proofErr w:type="spellEnd"/>
-      <w:r>
-        <w:t xml:space="preserve"> been careful here, pretty sure it is done right.</w:t>
+      <w:r>
+        <w:t>Ive been careful here, pretty sure it is done right.</w:t>
       </w:r>
     </w:p>
   </w:comment>
@@ -26069,21 +25197,8 @@
         <w:annotationRef/>
       </w:r>
       <w:r>
-        <w:t xml:space="preserve">Dunn provides this value in his paper (see sam-06-08 in the examples directory, table 4). I agree this value is not directly comparable to what we are doing if we are estimating random-effects. I only use this value in the first simulation scenario (i.e. no random-effects). This model should be equivalent to the model used by Dunn right. The c.v. I’m talking about here is </w:t>
-      </w:r>
-      <w:proofErr w:type="spellStart"/>
-      <w:r>
-        <w:t>Eqn</w:t>
-      </w:r>
-      <w:proofErr w:type="spellEnd"/>
-      <w:r>
-        <w:t xml:space="preserve"> 4 in this paper, to derive </w:t>
-      </w:r>
-      <w:proofErr w:type="spellStart"/>
-      <w:r>
-        <w:t>sd_obs</w:t>
-      </w:r>
-      <w:proofErr w:type="spellEnd"/>
+        <w:t>Dunn provides this value in his paper (see sam-06-08 in the examples directory, table 4). I agree this value is not directly comparable to what we are doing if we are estimating random-effects. I only use this value in the first simulation scenario (i.e. no random-effects). This model should be equivalent to the model used by Dunn right. The c.v. I’m talking about here is Eqn 4 in this paper, to derive sd_obs</w:t>
+      </w:r>
     </w:p>
   </w:comment>
   <w:comment w:id="5" w:author="JTT" w:date="2015-01-23T15:34:00Z" w:initials="JT">
@@ -26145,17 +25260,12 @@
         </w:rPr>
         <w:annotationRef/>
       </w:r>
-      <w:proofErr w:type="spellStart"/>
-      <w:r>
-        <w:t>Mmmm</w:t>
-      </w:r>
-      <w:proofErr w:type="spellEnd"/>
-      <w:r>
-        <w:t>, it’s a hard one. In the intro I thought we were trying to keep things general, then drill down here…</w:t>
+      <w:r>
+        <w:t>Mmmm, it’s a hard one. In the intro I thought we were trying to keep things general, then drill down here…</w:t>
       </w:r>
     </w:p>
   </w:comment>
-  <w:comment w:id="9" w:author="JTT" w:date="2015-01-23T15:25:00Z" w:initials="JT">
+  <w:comment w:id="10" w:author="JTT" w:date="2015-01-23T15:25:00Z" w:initials="JT">
     <w:p>
       <w:pPr>
         <w:pStyle w:val="CommentText"/>
@@ -26223,6 +25333,7 @@
         <w:docPartUnique/>
       </w:docPartObj>
     </w:sdtPr>
+    <w:sdtEndPr/>
     <w:sdtContent>
       <w:p>
         <w:pPr>
@@ -26242,7 +25353,7 @@
           <w:rPr>
             <w:noProof/>
           </w:rPr>
-          <w:t>32</w:t>
+          <w:t>23</w:t>
         </w:r>
         <w:r>
           <w:rPr>
@@ -27921,572 +27032,6 @@
 </w:styles>
 </file>
 
-<file path=word/glossary/document.xml><?xml version="1.0" encoding="utf-8"?>
-<w:glossaryDocument xmlns:wpc="http://schemas.microsoft.com/office/word/2010/wordprocessingCanvas" xmlns:mc="http://schemas.openxmlformats.org/markup-compatibility/2006" xmlns:o="urn:schemas-microsoft-com:office:office" xmlns:r="http://schemas.openxmlformats.org/officeDocument/2006/relationships" xmlns:m="http://schemas.openxmlformats.org/officeDocument/2006/math" xmlns:v="urn:schemas-microsoft-com:vml" xmlns:wp14="http://schemas.microsoft.com/office/word/2010/wordprocessingDrawing" xmlns:wp="http://schemas.openxmlformats.org/drawingml/2006/wordprocessingDrawing" xmlns:w10="urn:schemas-microsoft-com:office:word" xmlns:w="http://schemas.openxmlformats.org/wordprocessingml/2006/main" xmlns:w14="http://schemas.microsoft.com/office/word/2010/wordml" xmlns:w15="http://schemas.microsoft.com/office/word/2012/wordml" xmlns:wpg="http://schemas.microsoft.com/office/word/2010/wordprocessingGroup" xmlns:wpi="http://schemas.microsoft.com/office/word/2010/wordprocessingInk" xmlns:wne="http://schemas.microsoft.com/office/word/2006/wordml" xmlns:wps="http://schemas.microsoft.com/office/word/2010/wordprocessingShape" mc:Ignorable="w14 w15 wp14"/>
-</file>
-
-<file path=word/glossary/fontTable.xml><?xml version="1.0" encoding="utf-8"?>
-<w:fonts xmlns:mc="http://schemas.openxmlformats.org/markup-compatibility/2006" xmlns:r="http://schemas.openxmlformats.org/officeDocument/2006/relationships" xmlns:w="http://schemas.openxmlformats.org/wordprocessingml/2006/main" xmlns:w14="http://schemas.microsoft.com/office/word/2010/wordml" xmlns:w15="http://schemas.microsoft.com/office/word/2012/wordml" mc:Ignorable="w14 w15">
-  <w:font w:name="Symbol">
-    <w:panose1 w:val="05050102010706020507"/>
-    <w:charset w:val="02"/>
-    <w:family w:val="roman"/>
-    <w:pitch w:val="variable"/>
-    <w:sig w:usb0="00000000" w:usb1="10000000" w:usb2="00000000" w:usb3="00000000" w:csb0="80000000" w:csb1="00000000"/>
-  </w:font>
-  <w:font w:name="Times New Roman">
-    <w:panose1 w:val="02020603050405020304"/>
-    <w:charset w:val="00"/>
-    <w:family w:val="roman"/>
-    <w:pitch w:val="variable"/>
-    <w:sig w:usb0="E0002AFF" w:usb1="C0007841" w:usb2="00000009" w:usb3="00000000" w:csb0="000001FF" w:csb1="00000000"/>
-  </w:font>
-  <w:font w:name="Courier New">
-    <w:panose1 w:val="02070309020205020404"/>
-    <w:charset w:val="00"/>
-    <w:family w:val="modern"/>
-    <w:pitch w:val="fixed"/>
-    <w:sig w:usb0="E0002AFF" w:usb1="C0007843" w:usb2="00000009" w:usb3="00000000" w:csb0="000001FF" w:csb1="00000000"/>
-  </w:font>
-  <w:font w:name="Wingdings">
-    <w:panose1 w:val="05000000000000000000"/>
-    <w:charset w:val="02"/>
-    <w:family w:val="auto"/>
-    <w:pitch w:val="variable"/>
-    <w:sig w:usb0="00000000" w:usb1="10000000" w:usb2="00000000" w:usb3="00000000" w:csb0="80000000" w:csb1="00000000"/>
-  </w:font>
-  <w:font w:name="Calibri">
-    <w:panose1 w:val="020F0502020204030204"/>
-    <w:charset w:val="00"/>
-    <w:family w:val="swiss"/>
-    <w:pitch w:val="variable"/>
-    <w:sig w:usb0="E10002FF" w:usb1="4000ACFF" w:usb2="00000009" w:usb3="00000000" w:csb0="0000019F" w:csb1="00000000"/>
-  </w:font>
-  <w:font w:name="SimSun">
-    <w:altName w:val="宋体"/>
-    <w:panose1 w:val="02010600030101010101"/>
-    <w:charset w:val="86"/>
-    <w:family w:val="auto"/>
-    <w:pitch w:val="variable"/>
-    <w:sig w:usb0="00000003" w:usb1="288F0000" w:usb2="00000016" w:usb3="00000000" w:csb0="00040001" w:csb1="00000000"/>
-  </w:font>
-  <w:font w:name="Times">
-    <w:panose1 w:val="02020603050405020304"/>
-    <w:charset w:val="00"/>
-    <w:family w:val="roman"/>
-    <w:pitch w:val="variable"/>
-    <w:sig w:usb0="E0002AFF" w:usb1="C0007841" w:usb2="00000009" w:usb3="00000000" w:csb0="000001FF" w:csb1="00000000"/>
-  </w:font>
-  <w:font w:name="Tahoma">
-    <w:panose1 w:val="020B0604030504040204"/>
-    <w:charset w:val="00"/>
-    <w:family w:val="swiss"/>
-    <w:pitch w:val="variable"/>
-    <w:sig w:usb0="E1002EFF" w:usb1="C000605B" w:usb2="00000029" w:usb3="00000000" w:csb0="000101FF" w:csb1="00000000"/>
-  </w:font>
-  <w:font w:name="Cambria Math">
-    <w:panose1 w:val="02040503050406030204"/>
-    <w:charset w:val="00"/>
-    <w:family w:val="roman"/>
-    <w:pitch w:val="variable"/>
-    <w:sig w:usb0="E00002FF" w:usb1="420024FF" w:usb2="00000000" w:usb3="00000000" w:csb0="0000019F" w:csb1="00000000"/>
-  </w:font>
-  <w:font w:name="Cambria">
-    <w:panose1 w:val="02040503050406030204"/>
-    <w:charset w:val="00"/>
-    <w:family w:val="roman"/>
-    <w:pitch w:val="variable"/>
-    <w:sig w:usb0="E00002FF" w:usb1="400004FF" w:usb2="00000000" w:usb3="00000000" w:csb0="0000019F" w:csb1="00000000"/>
-  </w:font>
-  <w:font w:name="Calibri Light">
-    <w:panose1 w:val="020F0302020204030204"/>
-    <w:charset w:val="00"/>
-    <w:family w:val="swiss"/>
-    <w:pitch w:val="variable"/>
-    <w:sig w:usb0="A00002EF" w:usb1="4000207B" w:usb2="00000000" w:usb3="00000000" w:csb0="0000019F" w:csb1="00000000"/>
-  </w:font>
-</w:fonts>
-</file>
-
-<file path=word/glossary/settings.xml><?xml version="1.0" encoding="utf-8"?>
-<w:settings xmlns:mc="http://schemas.openxmlformats.org/markup-compatibility/2006" xmlns:o="urn:schemas-microsoft-com:office:office" xmlns:r="http://schemas.openxmlformats.org/officeDocument/2006/relationships" xmlns:m="http://schemas.openxmlformats.org/officeDocument/2006/math" xmlns:v="urn:schemas-microsoft-com:vml" xmlns:w10="urn:schemas-microsoft-com:office:word" xmlns:w="http://schemas.openxmlformats.org/wordprocessingml/2006/main" xmlns:w14="http://schemas.microsoft.com/office/word/2010/wordml" xmlns:w15="http://schemas.microsoft.com/office/word/2012/wordml" xmlns:sl="http://schemas.openxmlformats.org/schemaLibrary/2006/main" mc:Ignorable="w14 w15">
-  <w:view w:val="normal"/>
-  <w:defaultTabStop w:val="720"/>
-  <w:characterSpacingControl w:val="doNotCompress"/>
-  <w:compat>
-    <w:useFELayout/>
-    <w:compatSetting w:name="compatibilityMode" w:uri="http://schemas.microsoft.com/office/word" w:val="15"/>
-    <w:compatSetting w:name="overrideTableStyleFontSizeAndJustification" w:uri="http://schemas.microsoft.com/office/word" w:val="1"/>
-    <w:compatSetting w:name="enableOpenTypeFeatures" w:uri="http://schemas.microsoft.com/office/word" w:val="1"/>
-    <w:compatSetting w:name="doNotFlipMirrorIndents" w:uri="http://schemas.microsoft.com/office/word" w:val="1"/>
-    <w:compatSetting w:name="differentiateMultirowTableHeaders" w:uri="http://schemas.microsoft.com/office/word" w:val="1"/>
-  </w:compat>
-  <w:rsids>
-    <w:rsidRoot w:val="00EE1A8A"/>
-    <w:rsid w:val="00EE1A8A"/>
-  </w:rsids>
-  <m:mathPr>
-    <m:mathFont m:val="Cambria Math"/>
-    <m:brkBin m:val="before"/>
-    <m:brkBinSub m:val="--"/>
-    <m:smallFrac m:val="0"/>
-    <m:dispDef/>
-    <m:lMargin m:val="0"/>
-    <m:rMargin m:val="0"/>
-    <m:defJc m:val="centerGroup"/>
-    <m:wrapIndent m:val="1440"/>
-    <m:intLim m:val="subSup"/>
-    <m:naryLim m:val="undOvr"/>
-  </m:mathPr>
-  <w:themeFontLang w:val="en-NZ"/>
-  <w:clrSchemeMapping w:bg1="light1" w:t1="dark1" w:bg2="light2" w:t2="dark2" w:accent1="accent1" w:accent2="accent2" w:accent3="accent3" w:accent4="accent4" w:accent5="accent5" w:accent6="accent6" w:hyperlink="hyperlink" w:followedHyperlink="followedHyperlink"/>
-  <w:decimalSymbol w:val="."/>
-  <w:listSeparator w:val=","/>
-  <w15:chartTrackingRefBased/>
-</w:settings>
-</file>
-
-<file path=word/glossary/styles.xml><?xml version="1.0" encoding="utf-8"?>
-<w:styles xmlns:mc="http://schemas.openxmlformats.org/markup-compatibility/2006" xmlns:r="http://schemas.openxmlformats.org/officeDocument/2006/relationships" xmlns:w="http://schemas.openxmlformats.org/wordprocessingml/2006/main" xmlns:w14="http://schemas.microsoft.com/office/word/2010/wordml" xmlns:w15="http://schemas.microsoft.com/office/word/2012/wordml" mc:Ignorable="w14 w15">
-  <w:docDefaults>
-    <w:rPrDefault>
-      <w:rPr>
-        <w:rFonts w:asciiTheme="minorHAnsi" w:eastAsiaTheme="minorEastAsia" w:hAnsiTheme="minorHAnsi" w:cstheme="minorBidi"/>
-        <w:sz w:val="22"/>
-        <w:szCs w:val="22"/>
-        <w:lang w:val="en-NZ" w:eastAsia="en-NZ" w:bidi="ar-SA"/>
-      </w:rPr>
-    </w:rPrDefault>
-    <w:pPrDefault>
-      <w:pPr>
-        <w:spacing w:after="160" w:line="259" w:lineRule="auto"/>
-      </w:pPr>
-    </w:pPrDefault>
-  </w:docDefaults>
-  <w:latentStyles w:defLockedState="0" w:defUIPriority="99" w:defSemiHidden="0" w:defUnhideWhenUsed="0" w:defQFormat="0" w:count="371">
-    <w:lsdException w:name="Normal" w:uiPriority="0" w:qFormat="1"/>
-    <w:lsdException w:name="heading 1" w:uiPriority="9" w:qFormat="1"/>
-    <w:lsdException w:name="heading 2" w:semiHidden="1" w:uiPriority="9" w:unhideWhenUsed="1" w:qFormat="1"/>
-    <w:lsdException w:name="heading 3" w:semiHidden="1" w:uiPriority="9" w:unhideWhenUsed="1" w:qFormat="1"/>
-    <w:lsdException w:name="heading 4" w:semiHidden="1" w:uiPriority="9" w:unhideWhenUsed="1" w:qFormat="1"/>
-    <w:lsdException w:name="heading 5" w:semiHidden="1" w:uiPriority="9" w:unhideWhenUsed="1" w:qFormat="1"/>
-    <w:lsdException w:name="heading 6" w:semiHidden="1" w:uiPriority="9" w:unhideWhenUsed="1" w:qFormat="1"/>
-    <w:lsdException w:name="heading 7" w:semiHidden="1" w:uiPriority="9" w:unhideWhenUsed="1" w:qFormat="1"/>
-    <w:lsdException w:name="heading 8" w:semiHidden="1" w:uiPriority="9" w:unhideWhenUsed="1" w:qFormat="1"/>
-    <w:lsdException w:name="heading 9" w:semiHidden="1" w:uiPriority="9" w:unhideWhenUsed="1" w:qFormat="1"/>
-    <w:lsdException w:name="index 1" w:semiHidden="1" w:unhideWhenUsed="1"/>
-    <w:lsdException w:name="index 2" w:semiHidden="1" w:unhideWhenUsed="1"/>
-    <w:lsdException w:name="index 3" w:semiHidden="1" w:unhideWhenUsed="1"/>
-    <w:lsdException w:name="index 4" w:semiHidden="1" w:unhideWhenUsed="1"/>
-    <w:lsdException w:name="index 5" w:semiHidden="1" w:unhideWhenUsed="1"/>
-    <w:lsdException w:name="index 6" w:semiHidden="1" w:unhideWhenUsed="1"/>
-    <w:lsdException w:name="index 7" w:semiHidden="1" w:unhideWhenUsed="1"/>
-    <w:lsdException w:name="index 8" w:semiHidden="1" w:unhideWhenUsed="1"/>
-    <w:lsdException w:name="index 9" w:semiHidden="1" w:unhideWhenUsed="1"/>
-    <w:lsdException w:name="toc 1" w:semiHidden="1" w:uiPriority="39" w:unhideWhenUsed="1"/>
-    <w:lsdException w:name="toc 2" w:semiHidden="1" w:uiPriority="39" w:unhideWhenUsed="1"/>
-    <w:lsdException w:name="toc 3" w:semiHidden="1" w:uiPriority="39" w:unhideWhenUsed="1"/>
-    <w:lsdException w:name="toc 4" w:semiHidden="1" w:uiPriority="39" w:unhideWhenUsed="1"/>
-    <w:lsdException w:name="toc 5" w:semiHidden="1" w:uiPriority="39" w:unhideWhenUsed="1"/>
-    <w:lsdException w:name="toc 6" w:semiHidden="1" w:uiPriority="39" w:unhideWhenUsed="1"/>
-    <w:lsdException w:name="toc 7" w:semiHidden="1" w:uiPriority="39" w:unhideWhenUsed="1"/>
-    <w:lsdException w:name="toc 8" w:semiHidden="1" w:uiPriority="39" w:unhideWhenUsed="1"/>
-    <w:lsdException w:name="toc 9" w:semiHidden="1" w:uiPriority="39" w:unhideWhenUsed="1"/>
-    <w:lsdException w:name="Normal Indent" w:semiHidden="1" w:unhideWhenUsed="1"/>
-    <w:lsdException w:name="footnote text" w:semiHidden="1" w:unhideWhenUsed="1"/>
-    <w:lsdException w:name="annotation text" w:semiHidden="1" w:unhideWhenUsed="1"/>
-    <w:lsdException w:name="header" w:semiHidden="1" w:unhideWhenUsed="1"/>
-    <w:lsdException w:name="footer" w:semiHidden="1" w:unhideWhenUsed="1"/>
-    <w:lsdException w:name="index heading" w:semiHidden="1" w:unhideWhenUsed="1"/>
-    <w:lsdException w:name="caption" w:semiHidden="1" w:uiPriority="35" w:unhideWhenUsed="1" w:qFormat="1"/>
-    <w:lsdException w:name="table of figures" w:semiHidden="1" w:unhideWhenUsed="1"/>
-    <w:lsdException w:name="envelope address" w:semiHidden="1" w:unhideWhenUsed="1"/>
-    <w:lsdException w:name="envelope return" w:semiHidden="1" w:unhideWhenUsed="1"/>
-    <w:lsdException w:name="footnote reference" w:semiHidden="1" w:unhideWhenUsed="1"/>
-    <w:lsdException w:name="annotation reference" w:semiHidden="1" w:unhideWhenUsed="1"/>
-    <w:lsdException w:name="line number" w:semiHidden="1" w:unhideWhenUsed="1"/>
-    <w:lsdException w:name="page number" w:semiHidden="1" w:unhideWhenUsed="1"/>
-    <w:lsdException w:name="endnote reference" w:semiHidden="1" w:unhideWhenUsed="1"/>
-    <w:lsdException w:name="endnote text" w:semiHidden="1" w:unhideWhenUsed="1"/>
-    <w:lsdException w:name="table of authorities" w:semiHidden="1" w:unhideWhenUsed="1"/>
-    <w:lsdException w:name="macro" w:semiHidden="1" w:unhideWhenUsed="1"/>
-    <w:lsdException w:name="toa heading" w:semiHidden="1" w:unhideWhenUsed="1"/>
-    <w:lsdException w:name="List" w:semiHidden="1" w:unhideWhenUsed="1"/>
-    <w:lsdException w:name="List Bullet" w:semiHidden="1" w:unhideWhenUsed="1"/>
-    <w:lsdException w:name="List Number" w:semiHidden="1" w:unhideWhenUsed="1"/>
-    <w:lsdException w:name="List 2" w:semiHidden="1" w:unhideWhenUsed="1"/>
-    <w:lsdException w:name="List 3" w:semiHidden="1" w:unhideWhenUsed="1"/>
-    <w:lsdException w:name="List 4" w:semiHidden="1" w:unhideWhenUsed="1"/>
-    <w:lsdException w:name="List 5" w:semiHidden="1" w:unhideWhenUsed="1"/>
-    <w:lsdException w:name="List Bullet 2" w:semiHidden="1" w:unhideWhenUsed="1"/>
-    <w:lsdException w:name="List Bullet 3" w:semiHidden="1" w:unhideWhenUsed="1"/>
-    <w:lsdException w:name="List Bullet 4" w:semiHidden="1" w:unhideWhenUsed="1"/>
-    <w:lsdException w:name="List Bullet 5" w:semiHidden="1" w:unhideWhenUsed="1"/>
-    <w:lsdException w:name="List Number 2" w:semiHidden="1" w:unhideWhenUsed="1"/>
-    <w:lsdException w:name="List Number 3" w:semiHidden="1" w:unhideWhenUsed="1"/>
-    <w:lsdException w:name="List Number 4" w:semiHidden="1" w:unhideWhenUsed="1"/>
-    <w:lsdException w:name="List Number 5" w:semiHidden="1" w:unhideWhenUsed="1"/>
-    <w:lsdException w:name="Title" w:uiPriority="10" w:qFormat="1"/>
-    <w:lsdException w:name="Closing" w:semiHidden="1" w:unhideWhenUsed="1"/>
-    <w:lsdException w:name="Signature" w:semiHidden="1" w:unhideWhenUsed="1"/>
-    <w:lsdException w:name="Default Paragraph Font" w:semiHidden="1" w:uiPriority="1" w:unhideWhenUsed="1"/>
-    <w:lsdException w:name="Body Text" w:semiHidden="1" w:unhideWhenUsed="1"/>
-    <w:lsdException w:name="Body Text Indent" w:semiHidden="1" w:unhideWhenUsed="1"/>
-    <w:lsdException w:name="List Continue" w:semiHidden="1" w:unhideWhenUsed="1"/>
-    <w:lsdException w:name="List Continue 2" w:semiHidden="1" w:unhideWhenUsed="1"/>
-    <w:lsdException w:name="List Continue 3" w:semiHidden="1" w:unhideWhenUsed="1"/>
-    <w:lsdException w:name="List Continue 4" w:semiHidden="1" w:unhideWhenUsed="1"/>
-    <w:lsdException w:name="List Continue 5" w:semiHidden="1" w:unhideWhenUsed="1"/>
-    <w:lsdException w:name="Message Header" w:semiHidden="1" w:unhideWhenUsed="1"/>
-    <w:lsdException w:name="Subtitle" w:uiPriority="11" w:qFormat="1"/>
-    <w:lsdException w:name="Salutation" w:semiHidden="1" w:unhideWhenUsed="1"/>
-    <w:lsdException w:name="Date" w:semiHidden="1" w:unhideWhenUsed="1"/>
-    <w:lsdException w:name="Body Text First Indent" w:semiHidden="1" w:unhideWhenUsed="1"/>
-    <w:lsdException w:name="Body Text First Indent 2" w:semiHidden="1" w:unhideWhenUsed="1"/>
-    <w:lsdException w:name="Note Heading" w:semiHidden="1" w:unhideWhenUsed="1"/>
-    <w:lsdException w:name="Body Text 2" w:semiHidden="1" w:unhideWhenUsed="1"/>
-    <w:lsdException w:name="Body Text 3" w:semiHidden="1" w:unhideWhenUsed="1"/>
-    <w:lsdException w:name="Body Text Indent 2" w:semiHidden="1" w:unhideWhenUsed="1"/>
-    <w:lsdException w:name="Body Text Indent 3" w:semiHidden="1" w:unhideWhenUsed="1"/>
-    <w:lsdException w:name="Block Text" w:semiHidden="1" w:unhideWhenUsed="1"/>
-    <w:lsdException w:name="Hyperlink" w:semiHidden="1" w:unhideWhenUsed="1"/>
-    <w:lsdException w:name="FollowedHyperlink" w:semiHidden="1" w:unhideWhenUsed="1"/>
-    <w:lsdException w:name="Strong" w:uiPriority="22" w:qFormat="1"/>
-    <w:lsdException w:name="Emphasis" w:uiPriority="20" w:qFormat="1"/>
-    <w:lsdException w:name="Document Map" w:semiHidden="1" w:unhideWhenUsed="1"/>
-    <w:lsdException w:name="Plain Text" w:semiHidden="1" w:unhideWhenUsed="1"/>
-    <w:lsdException w:name="E-mail Signature" w:semiHidden="1" w:unhideWhenUsed="1"/>
-    <w:lsdException w:name="HTML Top of Form" w:semiHidden="1" w:unhideWhenUsed="1"/>
-    <w:lsdException w:name="HTML Bottom of Form" w:semiHidden="1" w:unhideWhenUsed="1"/>
-    <w:lsdException w:name="Normal (Web)" w:semiHidden="1" w:unhideWhenUsed="1"/>
-    <w:lsdException w:name="HTML Acronym" w:semiHidden="1" w:unhideWhenUsed="1"/>
-    <w:lsdException w:name="HTML Address" w:semiHidden="1" w:unhideWhenUsed="1"/>
-    <w:lsdException w:name="HTML Cite" w:semiHidden="1" w:unhideWhenUsed="1"/>
-    <w:lsdException w:name="HTML Code" w:semiHidden="1" w:unhideWhenUsed="1"/>
-    <w:lsdException w:name="HTML Definition" w:semiHidden="1" w:unhideWhenUsed="1"/>
-    <w:lsdException w:name="HTML Keyboard" w:semiHidden="1" w:unhideWhenUsed="1"/>
-    <w:lsdException w:name="HTML Preformatted" w:semiHidden="1" w:unhideWhenUsed="1"/>
-    <w:lsdException w:name="HTML Sample" w:semiHidden="1" w:unhideWhenUsed="1"/>
-    <w:lsdException w:name="HTML Typewriter" w:semiHidden="1" w:unhideWhenUsed="1"/>
-    <w:lsdException w:name="HTML Variable" w:semiHidden="1" w:unhideWhenUsed="1"/>
-    <w:lsdException w:name="Normal Table" w:semiHidden="1" w:unhideWhenUsed="1"/>
-    <w:lsdException w:name="annotation subject" w:semiHidden="1" w:unhideWhenUsed="1"/>
-    <w:lsdException w:name="No List" w:semiHidden="1" w:unhideWhenUsed="1"/>
-    <w:lsdException w:name="Outline List 1" w:semiHidden="1" w:unhideWhenUsed="1"/>
-    <w:lsdException w:name="Outline List 2" w:semiHidden="1" w:unhideWhenUsed="1"/>
-    <w:lsdException w:name="Outline List 3" w:semiHidden="1" w:unhideWhenUsed="1"/>
-    <w:lsdException w:name="Table Simple 1" w:semiHidden="1" w:unhideWhenUsed="1"/>
-    <w:lsdException w:name="Table Simple 2" w:semiHidden="1" w:unhideWhenUsed="1"/>
-    <w:lsdException w:name="Table Simple 3" w:semiHidden="1" w:unhideWhenUsed="1"/>
-    <w:lsdException w:name="Table Classic 1" w:semiHidden="1" w:unhideWhenUsed="1"/>
-    <w:lsdException w:name="Table Classic 2" w:semiHidden="1" w:unhideWhenUsed="1"/>
-    <w:lsdException w:name="Table Classic 3" w:semiHidden="1" w:unhideWhenUsed="1"/>
-    <w:lsdException w:name="Table Classic 4" w:semiHidden="1" w:unhideWhenUsed="1"/>
-    <w:lsdException w:name="Table Colorful 1" w:semiHidden="1" w:unhideWhenUsed="1"/>
-    <w:lsdException w:name="Table Colorful 2" w:semiHidden="1" w:unhideWhenUsed="1"/>
-    <w:lsdException w:name="Table Colorful 3" w:semiHidden="1" w:unhideWhenUsed="1"/>
-    <w:lsdException w:name="Table Columns 1" w:semiHidden="1" w:unhideWhenUsed="1"/>
-    <w:lsdException w:name="Table Columns 2" w:semiHidden="1" w:unhideWhenUsed="1"/>
-    <w:lsdException w:name="Table Columns 3" w:semiHidden="1" w:unhideWhenUsed="1"/>
-    <w:lsdException w:name="Table Columns 4" w:semiHidden="1" w:unhideWhenUsed="1"/>
-    <w:lsdException w:name="Table Columns 5" w:semiHidden="1" w:unhideWhenUsed="1"/>
-    <w:lsdException w:name="Table Grid 1" w:semiHidden="1" w:unhideWhenUsed="1"/>
-    <w:lsdException w:name="Table Grid 2" w:semiHidden="1" w:unhideWhenUsed="1"/>
-    <w:lsdException w:name="Table Grid 3" w:semiHidden="1" w:unhideWhenUsed="1"/>
-    <w:lsdException w:name="Table Grid 4" w:semiHidden="1" w:unhideWhenUsed="1"/>
-    <w:lsdException w:name="Table Grid 5" w:semiHidden="1" w:unhideWhenUsed="1"/>
-    <w:lsdException w:name="Table Grid 6" w:semiHidden="1" w:unhideWhenUsed="1"/>
-    <w:lsdException w:name="Table Grid 7" w:semiHidden="1" w:unhideWhenUsed="1"/>
-    <w:lsdException w:name="Table Grid 8" w:semiHidden="1" w:unhideWhenUsed="1"/>
-    <w:lsdException w:name="Table List 1" w:semiHidden="1" w:unhideWhenUsed="1"/>
-    <w:lsdException w:name="Table List 2" w:semiHidden="1" w:unhideWhenUsed="1"/>
-    <w:lsdException w:name="Table List 3" w:semiHidden="1" w:unhideWhenUsed="1"/>
-    <w:lsdException w:name="Table List 4" w:semiHidden="1" w:unhideWhenUsed="1"/>
-    <w:lsdException w:name="Table List 5" w:semiHidden="1" w:unhideWhenUsed="1"/>
-    <w:lsdException w:name="Table List 6" w:semiHidden="1" w:unhideWhenUsed="1"/>
-    <w:lsdException w:name="Table List 7" w:semiHidden="1" w:unhideWhenUsed="1"/>
-    <w:lsdException w:name="Table List 8" w:semiHidden="1" w:unhideWhenUsed="1"/>
-    <w:lsdException w:name="Table 3D effects 1" w:semiHidden="1" w:unhideWhenUsed="1"/>
-    <w:lsdException w:name="Table 3D effects 2" w:semiHidden="1" w:unhideWhenUsed="1"/>
-    <w:lsdException w:name="Table 3D effects 3" w:semiHidden="1" w:unhideWhenUsed="1"/>
-    <w:lsdException w:name="Table Contemporary" w:semiHidden="1" w:unhideWhenUsed="1"/>
-    <w:lsdException w:name="Table Elegant" w:semiHidden="1" w:unhideWhenUsed="1"/>
-    <w:lsdException w:name="Table Professional" w:semiHidden="1" w:unhideWhenUsed="1"/>
-    <w:lsdException w:name="Table Subtle 1" w:semiHidden="1" w:unhideWhenUsed="1"/>
-    <w:lsdException w:name="Table Subtle 2" w:semiHidden="1" w:unhideWhenUsed="1"/>
-    <w:lsdException w:name="Table Web 1" w:semiHidden="1" w:unhideWhenUsed="1"/>
-    <w:lsdException w:name="Table Web 2" w:semiHidden="1" w:unhideWhenUsed="1"/>
-    <w:lsdException w:name="Table Web 3" w:semiHidden="1" w:unhideWhenUsed="1"/>
-    <w:lsdException w:name="Balloon Text" w:semiHidden="1" w:unhideWhenUsed="1"/>
-    <w:lsdException w:name="Table Grid" w:uiPriority="39"/>
-    <w:lsdException w:name="Table Theme" w:semiHidden="1" w:unhideWhenUsed="1"/>
-    <w:lsdException w:name="Placeholder Text" w:semiHidden="1"/>
-    <w:lsdException w:name="No Spacing" w:uiPriority="1" w:qFormat="1"/>
-    <w:lsdException w:name="Light Shading" w:uiPriority="60"/>
-    <w:lsdException w:name="Light List" w:uiPriority="61"/>
-    <w:lsdException w:name="Light Grid" w:uiPriority="62"/>
-    <w:lsdException w:name="Medium Shading 1" w:uiPriority="63"/>
-    <w:lsdException w:name="Medium Shading 2" w:uiPriority="64"/>
-    <w:lsdException w:name="Medium List 1" w:uiPriority="65"/>
-    <w:lsdException w:name="Medium List 2" w:uiPriority="66"/>
-    <w:lsdException w:name="Medium Grid 1" w:uiPriority="67"/>
-    <w:lsdException w:name="Medium Grid 2" w:uiPriority="68"/>
-    <w:lsdException w:name="Medium Grid 3" w:uiPriority="69"/>
-    <w:lsdException w:name="Dark List" w:uiPriority="70"/>
-    <w:lsdException w:name="Colorful Shading" w:uiPriority="71"/>
-    <w:lsdException w:name="Colorful List" w:uiPriority="72"/>
-    <w:lsdException w:name="Colorful Grid" w:uiPriority="73"/>
-    <w:lsdException w:name="Light Shading Accent 1" w:uiPriority="60"/>
-    <w:lsdException w:name="Light List Accent 1" w:uiPriority="61"/>
-    <w:lsdException w:name="Light Grid Accent 1" w:uiPriority="62"/>
-    <w:lsdException w:name="Medium Shading 1 Accent 1" w:uiPriority="63"/>
-    <w:lsdException w:name="Medium Shading 2 Accent 1" w:uiPriority="64"/>
-    <w:lsdException w:name="Medium List 1 Accent 1" w:uiPriority="65"/>
-    <w:lsdException w:name="Revision" w:semiHidden="1"/>
-    <w:lsdException w:name="List Paragraph" w:uiPriority="34" w:qFormat="1"/>
-    <w:lsdException w:name="Quote" w:uiPriority="29" w:qFormat="1"/>
-    <w:lsdException w:name="Intense Quote" w:uiPriority="30" w:qFormat="1"/>
-    <w:lsdException w:name="Medium List 2 Accent 1" w:uiPriority="66"/>
-    <w:lsdException w:name="Medium Grid 1 Accent 1" w:uiPriority="67"/>
-    <w:lsdException w:name="Medium Grid 2 Accent 1" w:uiPriority="68"/>
-    <w:lsdException w:name="Medium Grid 3 Accent 1" w:uiPriority="69"/>
-    <w:lsdException w:name="Dark List Accent 1" w:uiPriority="70"/>
-    <w:lsdException w:name="Colorful Shading Accent 1" w:uiPriority="71"/>
-    <w:lsdException w:name="Colorful List Accent 1" w:uiPriority="72"/>
-    <w:lsdException w:name="Colorful Grid Accent 1" w:uiPriority="73"/>
-    <w:lsdException w:name="Light Shading Accent 2" w:uiPriority="60"/>
-    <w:lsdException w:name="Light List Accent 2" w:uiPriority="61"/>
-    <w:lsdException w:name="Light Grid Accent 2" w:uiPriority="62"/>
-    <w:lsdException w:name="Medium Shading 1 Accent 2" w:uiPriority="63"/>
-    <w:lsdException w:name="Medium Shading 2 Accent 2" w:uiPriority="64"/>
-    <w:lsdException w:name="Medium List 1 Accent 2" w:uiPriority="65"/>
-    <w:lsdException w:name="Medium List 2 Accent 2" w:uiPriority="66"/>
-    <w:lsdException w:name="Medium Grid 1 Accent 2" w:uiPriority="67"/>
-    <w:lsdException w:name="Medium Grid 2 Accent 2" w:uiPriority="68"/>
-    <w:lsdException w:name="Medium Grid 3 Accent 2" w:uiPriority="69"/>
-    <w:lsdException w:name="Dark List Accent 2" w:uiPriority="70"/>
-    <w:lsdException w:name="Colorful Shading Accent 2" w:uiPriority="71"/>
-    <w:lsdException w:name="Colorful List Accent 2" w:uiPriority="72"/>
-    <w:lsdException w:name="Colorful Grid Accent 2" w:uiPriority="73"/>
-    <w:lsdException w:name="Light Shading Accent 3" w:uiPriority="60"/>
-    <w:lsdException w:name="Light List Accent 3" w:uiPriority="61"/>
-    <w:lsdException w:name="Light Grid Accent 3" w:uiPriority="62"/>
-    <w:lsdException w:name="Medium Shading 1 Accent 3" w:uiPriority="63"/>
-    <w:lsdException w:name="Medium Shading 2 Accent 3" w:uiPriority="64"/>
-    <w:lsdException w:name="Medium List 1 Accent 3" w:uiPriority="65"/>
-    <w:lsdException w:name="Medium List 2 Accent 3" w:uiPriority="66"/>
-    <w:lsdException w:name="Medium Grid 1 Accent 3" w:uiPriority="67"/>
-    <w:lsdException w:name="Medium Grid 2 Accent 3" w:uiPriority="68"/>
-    <w:lsdException w:name="Medium Grid 3 Accent 3" w:uiPriority="69"/>
-    <w:lsdException w:name="Dark List Accent 3" w:uiPriority="70"/>
-    <w:lsdException w:name="Colorful Shading Accent 3" w:uiPriority="71"/>
-    <w:lsdException w:name="Colorful List Accent 3" w:uiPriority="72"/>
-    <w:lsdException w:name="Colorful Grid Accent 3" w:uiPriority="73"/>
-    <w:lsdException w:name="Light Shading Accent 4" w:uiPriority="60"/>
-    <w:lsdException w:name="Light List Accent 4" w:uiPriority="61"/>
-    <w:lsdException w:name="Light Grid Accent 4" w:uiPriority="62"/>
-    <w:lsdException w:name="Medium Shading 1 Accent 4" w:uiPriority="63"/>
-    <w:lsdException w:name="Medium Shading 2 Accent 4" w:uiPriority="64"/>
-    <w:lsdException w:name="Medium List 1 Accent 4" w:uiPriority="65"/>
-    <w:lsdException w:name="Medium List 2 Accent 4" w:uiPriority="66"/>
-    <w:lsdException w:name="Medium Grid 1 Accent 4" w:uiPriority="67"/>
-    <w:lsdException w:name="Medium Grid 2 Accent 4" w:uiPriority="68"/>
-    <w:lsdException w:name="Medium Grid 3 Accent 4" w:uiPriority="69"/>
-    <w:lsdException w:name="Dark List Accent 4" w:uiPriority="70"/>
-    <w:lsdException w:name="Colorful Shading Accent 4" w:uiPriority="71"/>
-    <w:lsdException w:name="Colorful List Accent 4" w:uiPriority="72"/>
-    <w:lsdException w:name="Colorful Grid Accent 4" w:uiPriority="73"/>
-    <w:lsdException w:name="Light Shading Accent 5" w:uiPriority="60"/>
-    <w:lsdException w:name="Light List Accent 5" w:uiPriority="61"/>
-    <w:lsdException w:name="Light Grid Accent 5" w:uiPriority="62"/>
-    <w:lsdException w:name="Medium Shading 1 Accent 5" w:uiPriority="63"/>
-    <w:lsdException w:name="Medium Shading 2 Accent 5" w:uiPriority="64"/>
-    <w:lsdException w:name="Medium List 1 Accent 5" w:uiPriority="65"/>
-    <w:lsdException w:name="Medium List 2 Accent 5" w:uiPriority="66"/>
-    <w:lsdException w:name="Medium Grid 1 Accent 5" w:uiPriority="67"/>
-    <w:lsdException w:name="Medium Grid 2 Accent 5" w:uiPriority="68"/>
-    <w:lsdException w:name="Medium Grid 3 Accent 5" w:uiPriority="69"/>
-    <w:lsdException w:name="Dark List Accent 5" w:uiPriority="70"/>
-    <w:lsdException w:name="Colorful Shading Accent 5" w:uiPriority="71"/>
-    <w:lsdException w:name="Colorful List Accent 5" w:uiPriority="72"/>
-    <w:lsdException w:name="Colorful Grid Accent 5" w:uiPriority="73"/>
-    <w:lsdException w:name="Light Shading Accent 6" w:uiPriority="60"/>
-    <w:lsdException w:name="Light List Accent 6" w:uiPriority="61"/>
-    <w:lsdException w:name="Light Grid Accent 6" w:uiPriority="62"/>
-    <w:lsdException w:name="Medium Shading 1 Accent 6" w:uiPriority="63"/>
-    <w:lsdException w:name="Medium Shading 2 Accent 6" w:uiPriority="64"/>
-    <w:lsdException w:name="Medium List 1 Accent 6" w:uiPriority="65"/>
-    <w:lsdException w:name="Medium List 2 Accent 6" w:uiPriority="66"/>
-    <w:lsdException w:name="Medium Grid 1 Accent 6" w:uiPriority="67"/>
-    <w:lsdException w:name="Medium Grid 2 Accent 6" w:uiPriority="68"/>
-    <w:lsdException w:name="Medium Grid 3 Accent 6" w:uiPriority="69"/>
-    <w:lsdException w:name="Dark List Accent 6" w:uiPriority="70"/>
-    <w:lsdException w:name="Colorful Shading Accent 6" w:uiPriority="71"/>
-    <w:lsdException w:name="Colorful List Accent 6" w:uiPriority="72"/>
-    <w:lsdException w:name="Colorful Grid Accent 6" w:uiPriority="73"/>
-    <w:lsdException w:name="Subtle Emphasis" w:uiPriority="19" w:qFormat="1"/>
-    <w:lsdException w:name="Intense Emphasis" w:uiPriority="21" w:qFormat="1"/>
-    <w:lsdException w:name="Subtle Reference" w:uiPriority="31" w:qFormat="1"/>
-    <w:lsdException w:name="Intense Reference" w:uiPriority="32" w:qFormat="1"/>
-    <w:lsdException w:name="Book Title" w:uiPriority="33" w:qFormat="1"/>
-    <w:lsdException w:name="Bibliography" w:semiHidden="1" w:uiPriority="37" w:unhideWhenUsed="1"/>
-    <w:lsdException w:name="TOC Heading" w:semiHidden="1" w:uiPriority="39" w:unhideWhenUsed="1" w:qFormat="1"/>
-    <w:lsdException w:name="Plain Table 1" w:uiPriority="41"/>
-    <w:lsdException w:name="Plain Table 2" w:uiPriority="42"/>
-    <w:lsdException w:name="Plain Table 3" w:uiPriority="43"/>
-    <w:lsdException w:name="Plain Table 4" w:uiPriority="44"/>
-    <w:lsdException w:name="Plain Table 5" w:uiPriority="45"/>
-    <w:lsdException w:name="Grid Table Light" w:uiPriority="40"/>
-    <w:lsdException w:name="Grid Table 1 Light" w:uiPriority="46"/>
-    <w:lsdException w:name="Grid Table 2" w:uiPriority="47"/>
-    <w:lsdException w:name="Grid Table 3" w:uiPriority="48"/>
-    <w:lsdException w:name="Grid Table 4" w:uiPriority="49"/>
-    <w:lsdException w:name="Grid Table 5 Dark" w:uiPriority="50"/>
-    <w:lsdException w:name="Grid Table 6 Colorful" w:uiPriority="51"/>
-    <w:lsdException w:name="Grid Table 7 Colorful" w:uiPriority="52"/>
-    <w:lsdException w:name="Grid Table 1 Light Accent 1" w:uiPriority="46"/>
-    <w:lsdException w:name="Grid Table 2 Accent 1" w:uiPriority="47"/>
-    <w:lsdException w:name="Grid Table 3 Accent 1" w:uiPriority="48"/>
-    <w:lsdException w:name="Grid Table 4 Accent 1" w:uiPriority="49"/>
-    <w:lsdException w:name="Grid Table 5 Dark Accent 1" w:uiPriority="50"/>
-    <w:lsdException w:name="Grid Table 6 Colorful Accent 1" w:uiPriority="51"/>
-    <w:lsdException w:name="Grid Table 7 Colorful Accent 1" w:uiPriority="52"/>
-    <w:lsdException w:name="Grid Table 1 Light Accent 2" w:uiPriority="46"/>
-    <w:lsdException w:name="Grid Table 2 Accent 2" w:uiPriority="47"/>
-    <w:lsdException w:name="Grid Table 3 Accent 2" w:uiPriority="48"/>
-    <w:lsdException w:name="Grid Table 4 Accent 2" w:uiPriority="49"/>
-    <w:lsdException w:name="Grid Table 5 Dark Accent 2" w:uiPriority="50"/>
-    <w:lsdException w:name="Grid Table 6 Colorful Accent 2" w:uiPriority="51"/>
-    <w:lsdException w:name="Grid Table 7 Colorful Accent 2" w:uiPriority="52"/>
-    <w:lsdException w:name="Grid Table 1 Light Accent 3" w:uiPriority="46"/>
-    <w:lsdException w:name="Grid Table 2 Accent 3" w:uiPriority="47"/>
-    <w:lsdException w:name="Grid Table 3 Accent 3" w:uiPriority="48"/>
-    <w:lsdException w:name="Grid Table 4 Accent 3" w:uiPriority="49"/>
-    <w:lsdException w:name="Grid Table 5 Dark Accent 3" w:uiPriority="50"/>
-    <w:lsdException w:name="Grid Table 6 Colorful Accent 3" w:uiPriority="51"/>
-    <w:lsdException w:name="Grid Table 7 Colorful Accent 3" w:uiPriority="52"/>
-    <w:lsdException w:name="Grid Table 1 Light Accent 4" w:uiPriority="46"/>
-    <w:lsdException w:name="Grid Table 2 Accent 4" w:uiPriority="47"/>
-    <w:lsdException w:name="Grid Table 3 Accent 4" w:uiPriority="48"/>
-    <w:lsdException w:name="Grid Table 4 Accent 4" w:uiPriority="49"/>
-    <w:lsdException w:name="Grid Table 5 Dark Accent 4" w:uiPriority="50"/>
-    <w:lsdException w:name="Grid Table 6 Colorful Accent 4" w:uiPriority="51"/>
-    <w:lsdException w:name="Grid Table 7 Colorful Accent 4" w:uiPriority="52"/>
-    <w:lsdException w:name="Grid Table 1 Light Accent 5" w:uiPriority="46"/>
-    <w:lsdException w:name="Grid Table 2 Accent 5" w:uiPriority="47"/>
-    <w:lsdException w:name="Grid Table 3 Accent 5" w:uiPriority="48"/>
-    <w:lsdException w:name="Grid Table 4 Accent 5" w:uiPriority="49"/>
-    <w:lsdException w:name="Grid Table 5 Dark Accent 5" w:uiPriority="50"/>
-    <w:lsdException w:name="Grid Table 6 Colorful Accent 5" w:uiPriority="51"/>
-    <w:lsdException w:name="Grid Table 7 Colorful Accent 5" w:uiPriority="52"/>
-    <w:lsdException w:name="Grid Table 1 Light Accent 6" w:uiPriority="46"/>
-    <w:lsdException w:name="Grid Table 2 Accent 6" w:uiPriority="47"/>
-    <w:lsdException w:name="Grid Table 3 Accent 6" w:uiPriority="48"/>
-    <w:lsdException w:name="Grid Table 4 Accent 6" w:uiPriority="49"/>
-    <w:lsdException w:name="Grid Table 5 Dark Accent 6" w:uiPriority="50"/>
-    <w:lsdException w:name="Grid Table 6 Colorful Accent 6" w:uiPriority="51"/>
-    <w:lsdException w:name="Grid Table 7 Colorful Accent 6" w:uiPriority="52"/>
-    <w:lsdException w:name="List Table 1 Light" w:uiPriority="46"/>
-    <w:lsdException w:name="List Table 2" w:uiPriority="47"/>
-    <w:lsdException w:name="List Table 3" w:uiPriority="48"/>
-    <w:lsdException w:name="List Table 4" w:uiPriority="49"/>
-    <w:lsdException w:name="List Table 5 Dark" w:uiPriority="50"/>
-    <w:lsdException w:name="List Table 6 Colorful" w:uiPriority="51"/>
-    <w:lsdException w:name="List Table 7 Colorful" w:uiPriority="52"/>
-    <w:lsdException w:name="List Table 1 Light Accent 1" w:uiPriority="46"/>
-    <w:lsdException w:name="List Table 2 Accent 1" w:uiPriority="47"/>
-    <w:lsdException w:name="List Table 3 Accent 1" w:uiPriority="48"/>
-    <w:lsdException w:name="List Table 4 Accent 1" w:uiPriority="49"/>
-    <w:lsdException w:name="List Table 5 Dark Accent 1" w:uiPriority="50"/>
-    <w:lsdException w:name="List Table 6 Colorful Accent 1" w:uiPriority="51"/>
-    <w:lsdException w:name="List Table 7 Colorful Accent 1" w:uiPriority="52"/>
-    <w:lsdException w:name="List Table 1 Light Accent 2" w:uiPriority="46"/>
-    <w:lsdException w:name="List Table 2 Accent 2" w:uiPriority="47"/>
-    <w:lsdException w:name="List Table 3 Accent 2" w:uiPriority="48"/>
-    <w:lsdException w:name="List Table 4 Accent 2" w:uiPriority="49"/>
-    <w:lsdException w:name="List Table 5 Dark Accent 2" w:uiPriority="50"/>
-    <w:lsdException w:name="List Table 6 Colorful Accent 2" w:uiPriority="51"/>
-    <w:lsdException w:name="List Table 7 Colorful Accent 2" w:uiPriority="52"/>
-    <w:lsdException w:name="List Table 1 Light Accent 3" w:uiPriority="46"/>
-    <w:lsdException w:name="List Table 2 Accent 3" w:uiPriority="47"/>
-    <w:lsdException w:name="List Table 3 Accent 3" w:uiPriority="48"/>
-    <w:lsdException w:name="List Table 4 Accent 3" w:uiPriority="49"/>
-    <w:lsdException w:name="List Table 5 Dark Accent 3" w:uiPriority="50"/>
-    <w:lsdException w:name="List Table 6 Colorful Accent 3" w:uiPriority="51"/>
-    <w:lsdException w:name="List Table 7 Colorful Accent 3" w:uiPriority="52"/>
-    <w:lsdException w:name="List Table 1 Light Accent 4" w:uiPriority="46"/>
-    <w:lsdException w:name="List Table 2 Accent 4" w:uiPriority="47"/>
-    <w:lsdException w:name="List Table 3 Accent 4" w:uiPriority="48"/>
-    <w:lsdException w:name="List Table 4 Accent 4" w:uiPriority="49"/>
-    <w:lsdException w:name="List Table 5 Dark Accent 4" w:uiPriority="50"/>
-    <w:lsdException w:name="List Table 6 Colorful Accent 4" w:uiPriority="51"/>
-    <w:lsdException w:name="List Table 7 Colorful Accent 4" w:uiPriority="52"/>
-    <w:lsdException w:name="List Table 1 Light Accent 5" w:uiPriority="46"/>
-    <w:lsdException w:name="List Table 2 Accent 5" w:uiPriority="47"/>
-    <w:lsdException w:name="List Table 3 Accent 5" w:uiPriority="48"/>
-    <w:lsdException w:name="List Table 4 Accent 5" w:uiPriority="49"/>
-    <w:lsdException w:name="List Table 5 Dark Accent 5" w:uiPriority="50"/>
-    <w:lsdException w:name="List Table 6 Colorful Accent 5" w:uiPriority="51"/>
-    <w:lsdException w:name="List Table 7 Colorful Accent 5" w:uiPriority="52"/>
-    <w:lsdException w:name="List Table 1 Light Accent 6" w:uiPriority="46"/>
-    <w:lsdException w:name="List Table 2 Accent 6" w:uiPriority="47"/>
-    <w:lsdException w:name="List Table 3 Accent 6" w:uiPriority="48"/>
-    <w:lsdException w:name="List Table 4 Accent 6" w:uiPriority="49"/>
-    <w:lsdException w:name="List Table 5 Dark Accent 6" w:uiPriority="50"/>
-    <w:lsdException w:name="List Table 6 Colorful Accent 6" w:uiPriority="51"/>
-    <w:lsdException w:name="List Table 7 Colorful Accent 6" w:uiPriority="52"/>
-  </w:latentStyles>
-  <w:style w:type="paragraph" w:default="1" w:styleId="Normal">
-    <w:name w:val="Normal"/>
-    <w:qFormat/>
-  </w:style>
-  <w:style w:type="character" w:default="1" w:styleId="DefaultParagraphFont">
-    <w:name w:val="Default Paragraph Font"/>
-    <w:uiPriority w:val="1"/>
-    <w:semiHidden/>
-    <w:unhideWhenUsed/>
-  </w:style>
-  <w:style w:type="table" w:default="1" w:styleId="TableNormal">
-    <w:name w:val="Normal Table"/>
-    <w:uiPriority w:val="99"/>
-    <w:semiHidden/>
-    <w:unhideWhenUsed/>
-    <w:tblPr>
-      <w:tblInd w:w="0" w:type="dxa"/>
-      <w:tblCellMar>
-        <w:top w:w="0" w:type="dxa"/>
-        <w:left w:w="108" w:type="dxa"/>
-        <w:bottom w:w="0" w:type="dxa"/>
-        <w:right w:w="108" w:type="dxa"/>
-      </w:tblCellMar>
-    </w:tblPr>
-  </w:style>
-  <w:style w:type="numbering" w:default="1" w:styleId="NoList">
-    <w:name w:val="No List"/>
-    <w:uiPriority w:val="99"/>
-    <w:semiHidden/>
-    <w:unhideWhenUsed/>
-  </w:style>
-  <w:style w:type="character" w:styleId="PlaceholderText">
-    <w:name w:val="Placeholder Text"/>
-    <w:basedOn w:val="DefaultParagraphFont"/>
-    <w:uiPriority w:val="99"/>
-    <w:semiHidden/>
-    <w:rsid w:val="00EE1A8A"/>
-    <w:rPr>
-      <w:color w:val="808080"/>
-    </w:rPr>
-  </w:style>
-</w:styles>
-</file>
-
-<file path=word/glossary/webSettings.xml><?xml version="1.0" encoding="utf-8"?>
-<w:webSettings xmlns:mc="http://schemas.openxmlformats.org/markup-compatibility/2006" xmlns:r="http://schemas.openxmlformats.org/officeDocument/2006/relationships" xmlns:w="http://schemas.openxmlformats.org/wordprocessingml/2006/main" xmlns:w14="http://schemas.microsoft.com/office/word/2010/wordml" xmlns:w15="http://schemas.microsoft.com/office/word/2012/wordml" mc:Ignorable="w14 w15">
-  <w:optimizeForBrowser/>
-  <w:allowPNG/>
-</w:webSettings>
-</file>
-
 <file path=word/theme/theme1.xml><?xml version="1.0" encoding="utf-8"?>
 <a:theme xmlns:a="http://schemas.openxmlformats.org/drawingml/2006/main" name="Office Theme">
   <a:themeElements>
@@ -28775,7 +27320,7 @@
 </file>
 
 <file path=customXml/itemProps1.xml><?xml version="1.0" encoding="utf-8"?>
-<ds:datastoreItem xmlns:ds="http://schemas.openxmlformats.org/officeDocument/2006/customXml" ds:itemID="{9881AB24-639E-4001-87A7-4F006A6D02CF}">
+<ds:datastoreItem xmlns:ds="http://schemas.openxmlformats.org/officeDocument/2006/customXml" ds:itemID="{5DE3C873-4880-4B9D-AF61-4F67E9F4AFAC}">
   <ds:schemaRefs>
     <ds:schemaRef ds:uri="http://schemas.openxmlformats.org/officeDocument/2006/bibliography"/>
   </ds:schemaRefs>

--- a/examples/TagGrowth.docx
+++ b/examples/TagGrowth.docx
@@ -18,6 +18,7 @@
           <w:szCs w:val="28"/>
         </w:rPr>
       </w:pPr>
+      <w:proofErr w:type="spellStart"/>
       <w:r>
         <w:rPr>
           <w:rFonts w:ascii="Times New Roman" w:hAnsi="Times New Roman" w:cs="Times New Roman"/>
@@ -25,7 +26,17 @@
           <w:sz w:val="28"/>
           <w:szCs w:val="28"/>
         </w:rPr>
-        <w:t>TagGrowth: an R package for estimating variation in growth among individuals and over time using tagging data</w:t>
+        <w:t>TagGrowth</w:t>
+      </w:r>
+      <w:proofErr w:type="spellEnd"/>
+      <w:r>
+        <w:rPr>
+          <w:rFonts w:ascii="Times New Roman" w:hAnsi="Times New Roman" w:cs="Times New Roman"/>
+          <w:b/>
+          <w:sz w:val="28"/>
+          <w:szCs w:val="28"/>
+        </w:rPr>
+        <w:t>: an R package for estimating variation in growth among individuals and over time using tagging data</w:t>
       </w:r>
     </w:p>
     <w:p>
@@ -73,8 +84,18 @@
           <w:sz w:val="24"/>
           <w:szCs w:val="24"/>
         </w:rPr>
-        <w:t>Variation in growth among individuals and over time: a case study and simulation experiment involving tagged Antarctic toothfish</w:t>
-      </w:r>
+        <w:t xml:space="preserve">Variation in growth among individuals and over time: a case study and simulation experiment involving tagged Antarctic </w:t>
+      </w:r>
+      <w:proofErr w:type="spellStart"/>
+      <w:r>
+        <w:rPr>
+          <w:rFonts w:ascii="Times New Roman" w:hAnsi="Times New Roman" w:cs="Times New Roman"/>
+          <w:sz w:val="24"/>
+          <w:szCs w:val="24"/>
+        </w:rPr>
+        <w:t>toothfish</w:t>
+      </w:r>
+      <w:proofErr w:type="spellEnd"/>
     </w:p>
     <w:p>
       <w:pPr>
@@ -233,6 +254,7 @@
           <w:szCs w:val="24"/>
         </w:rPr>
       </w:pPr>
+      <w:proofErr w:type="spellStart"/>
       <w:r>
         <w:rPr>
           <w:rFonts w:ascii="Times New Roman" w:hAnsi="Times New Roman" w:cs="Times New Roman"/>
@@ -241,6 +263,7 @@
         </w:rPr>
         <w:t>Kelburn</w:t>
       </w:r>
+      <w:proofErr w:type="spellEnd"/>
     </w:p>
     <w:p>
       <w:pPr>
@@ -422,7 +445,25 @@
           <w:sz w:val="24"/>
           <w:szCs w:val="24"/>
         </w:rPr>
-        <w:t>2725 Montlake Blvd. East</w:t>
+        <w:t xml:space="preserve">2725 </w:t>
+      </w:r>
+      <w:proofErr w:type="spellStart"/>
+      <w:r>
+        <w:rPr>
+          <w:rFonts w:ascii="Times New Roman" w:hAnsi="Times New Roman" w:cs="Times New Roman"/>
+          <w:sz w:val="24"/>
+          <w:szCs w:val="24"/>
+        </w:rPr>
+        <w:t>Montlake</w:t>
+      </w:r>
+      <w:proofErr w:type="spellEnd"/>
+      <w:r>
+        <w:rPr>
+          <w:rFonts w:ascii="Times New Roman" w:hAnsi="Times New Roman" w:cs="Times New Roman"/>
+          <w:sz w:val="24"/>
+          <w:szCs w:val="24"/>
+        </w:rPr>
+        <w:t xml:space="preserve"> Blvd. East</w:t>
       </w:r>
     </w:p>
     <w:p>
@@ -569,15 +610,51 @@
           <w:sz w:val="24"/>
           <w:szCs w:val="24"/>
         </w:rPr>
-        <w:t xml:space="preserve">Antarctic toothfish; </w:t>
-      </w:r>
-      <w:r>
-        <w:rPr>
-          <w:rFonts w:ascii="Times New Roman" w:hAnsi="Times New Roman" w:cs="Times New Roman"/>
-          <w:sz w:val="24"/>
-          <w:szCs w:val="24"/>
-        </w:rPr>
-        <w:t>time-varying growth; random effect; von Bertalanffy growth function</w:t>
+        <w:t xml:space="preserve">Antarctic </w:t>
+      </w:r>
+      <w:proofErr w:type="spellStart"/>
+      <w:r>
+        <w:rPr>
+          <w:rFonts w:ascii="Times New Roman" w:hAnsi="Times New Roman" w:cs="Times New Roman"/>
+          <w:sz w:val="24"/>
+          <w:szCs w:val="24"/>
+        </w:rPr>
+        <w:t>toothfish</w:t>
+      </w:r>
+      <w:proofErr w:type="spellEnd"/>
+      <w:r>
+        <w:rPr>
+          <w:rFonts w:ascii="Times New Roman" w:hAnsi="Times New Roman" w:cs="Times New Roman"/>
+          <w:sz w:val="24"/>
+          <w:szCs w:val="24"/>
+        </w:rPr>
+        <w:t xml:space="preserve">; </w:t>
+      </w:r>
+      <w:r>
+        <w:rPr>
+          <w:rFonts w:ascii="Times New Roman" w:hAnsi="Times New Roman" w:cs="Times New Roman"/>
+          <w:sz w:val="24"/>
+          <w:szCs w:val="24"/>
+        </w:rPr>
+        <w:t xml:space="preserve">time-varying growth; random effect; von </w:t>
+      </w:r>
+      <w:proofErr w:type="spellStart"/>
+      <w:r>
+        <w:rPr>
+          <w:rFonts w:ascii="Times New Roman" w:hAnsi="Times New Roman" w:cs="Times New Roman"/>
+          <w:sz w:val="24"/>
+          <w:szCs w:val="24"/>
+        </w:rPr>
+        <w:t>Bertalanffy</w:t>
+      </w:r>
+      <w:proofErr w:type="spellEnd"/>
+      <w:r>
+        <w:rPr>
+          <w:rFonts w:ascii="Times New Roman" w:hAnsi="Times New Roman" w:cs="Times New Roman"/>
+          <w:sz w:val="24"/>
+          <w:szCs w:val="24"/>
+        </w:rPr>
+        <w:t xml:space="preserve"> growth function</w:t>
       </w:r>
     </w:p>
     <w:p>
@@ -1588,8 +1665,18 @@
           <w:sz w:val="24"/>
           <w:szCs w:val="24"/>
         </w:rPr>
-        <w:t>, which modeled persistent, temporal, and residual variation in growth rates in the analysis of data from a growth experiment for steelhead trout.  In this study, we additionally incorporate sex-specific differences and spatial variation in growth rates, and implement the model using maximum marginal likelihood estimation.  The code is distributed as a publicly available package in the R statistical environment, and is illustrated using CMR data for Antarctic toothfish</w:t>
-      </w:r>
+        <w:t xml:space="preserve">, which modeled persistent, temporal, and residual variation in growth rates in the analysis of data from a growth experiment for steelhead trout.  In this study, we additionally incorporate sex-specific differences and spatial variation in growth rates, and implement the model using maximum marginal likelihood estimation.  The code is distributed as a publicly available package in the R statistical environment, and is illustrated using CMR data for Antarctic </w:t>
+      </w:r>
+      <w:proofErr w:type="spellStart"/>
+      <w:r>
+        <w:rPr>
+          <w:rFonts w:ascii="Times New Roman" w:hAnsi="Times New Roman" w:cs="Times New Roman"/>
+          <w:sz w:val="24"/>
+          <w:szCs w:val="24"/>
+        </w:rPr>
+        <w:t>toothfish</w:t>
+      </w:r>
+      <w:proofErr w:type="spellEnd"/>
       <w:r>
         <w:rPr>
           <w:rFonts w:ascii="Times New Roman" w:hAnsi="Times New Roman" w:cs="Times New Roman"/>
@@ -1606,6 +1693,7 @@
         </w:rPr>
         <w:t>(</w:t>
       </w:r>
+      <w:proofErr w:type="spellStart"/>
       <w:r>
         <w:rPr>
           <w:rFonts w:ascii="Times New Roman" w:hAnsi="Times New Roman" w:cs="Times New Roman"/>
@@ -1613,8 +1701,29 @@
           <w:sz w:val="24"/>
           <w:szCs w:val="24"/>
         </w:rPr>
-        <w:t>Dissostichus mawsoni</w:t>
-      </w:r>
+        <w:t>Dissostichus</w:t>
+      </w:r>
+      <w:proofErr w:type="spellEnd"/>
+      <w:r>
+        <w:rPr>
+          <w:rFonts w:ascii="Times New Roman" w:hAnsi="Times New Roman" w:cs="Times New Roman"/>
+          <w:i/>
+          <w:sz w:val="24"/>
+          <w:szCs w:val="24"/>
+        </w:rPr>
+        <w:t xml:space="preserve"> </w:t>
+      </w:r>
+      <w:proofErr w:type="spellStart"/>
+      <w:r>
+        <w:rPr>
+          <w:rFonts w:ascii="Times New Roman" w:hAnsi="Times New Roman" w:cs="Times New Roman"/>
+          <w:i/>
+          <w:sz w:val="24"/>
+          <w:szCs w:val="24"/>
+        </w:rPr>
+        <w:t>mawsoni</w:t>
+      </w:r>
+      <w:proofErr w:type="spellEnd"/>
       <w:r>
         <w:rPr>
           <w:rFonts w:ascii="Times New Roman" w:hAnsi="Times New Roman" w:cs="Times New Roman"/>
@@ -1638,7 +1747,27 @@
           <w:szCs w:val="24"/>
           <w:highlight w:val="yellow"/>
         </w:rPr>
-        <w:t>…. [1-2 sentence summary of most important result for toothfish]</w:t>
+        <w:t xml:space="preserve">…. [1-2 sentence summary of most important result for </w:t>
+      </w:r>
+      <w:proofErr w:type="spellStart"/>
+      <w:r>
+        <w:rPr>
+          <w:rFonts w:ascii="Times New Roman" w:hAnsi="Times New Roman" w:cs="Times New Roman"/>
+          <w:sz w:val="24"/>
+          <w:szCs w:val="24"/>
+          <w:highlight w:val="yellow"/>
+        </w:rPr>
+        <w:t>toothfish</w:t>
+      </w:r>
+      <w:proofErr w:type="spellEnd"/>
+      <w:r>
+        <w:rPr>
+          <w:rFonts w:ascii="Times New Roman" w:hAnsi="Times New Roman" w:cs="Times New Roman"/>
+          <w:sz w:val="24"/>
+          <w:szCs w:val="24"/>
+          <w:highlight w:val="yellow"/>
+        </w:rPr>
+        <w:t>]</w:t>
       </w:r>
       <w:r>
         <w:rPr>
@@ -1732,7 +1861,25 @@
           <w:sz w:val="24"/>
           <w:szCs w:val="24"/>
         </w:rPr>
-        <w:t xml:space="preserve"> the specialized von Bertalanffy growth function:</w:t>
+        <w:t xml:space="preserve"> the specialized von </w:t>
+      </w:r>
+      <w:proofErr w:type="spellStart"/>
+      <w:r>
+        <w:rPr>
+          <w:rFonts w:ascii="Times New Roman" w:hAnsi="Times New Roman" w:cs="Times New Roman"/>
+          <w:sz w:val="24"/>
+          <w:szCs w:val="24"/>
+        </w:rPr>
+        <w:t>Bertalanffy</w:t>
+      </w:r>
+      <w:proofErr w:type="spellEnd"/>
+      <w:r>
+        <w:rPr>
+          <w:rFonts w:ascii="Times New Roman" w:hAnsi="Times New Roman" w:cs="Times New Roman"/>
+          <w:sz w:val="24"/>
+          <w:szCs w:val="24"/>
+        </w:rPr>
+        <w:t xml:space="preserve"> growth function:</w:t>
       </w:r>
     </w:p>
     <w:p>
@@ -1799,6 +1946,7 @@
         </w:rPr>
         <w:t xml:space="preserve">where </w:t>
       </w:r>
+      <w:proofErr w:type="spellStart"/>
       <w:r>
         <w:rPr>
           <w:rFonts w:ascii="Times New Roman" w:hAnsi="Times New Roman" w:cs="Times New Roman"/>
@@ -1806,8 +1954,29 @@
           <w:sz w:val="24"/>
           <w:szCs w:val="24"/>
         </w:rPr>
-        <w:t>dL/dt</w:t>
-      </w:r>
+        <w:t>dL</w:t>
+      </w:r>
+      <w:proofErr w:type="spellEnd"/>
+      <w:r>
+        <w:rPr>
+          <w:rFonts w:ascii="Times New Roman" w:hAnsi="Times New Roman" w:cs="Times New Roman"/>
+          <w:i/>
+          <w:sz w:val="24"/>
+          <w:szCs w:val="24"/>
+        </w:rPr>
+        <w:t>/</w:t>
+      </w:r>
+      <w:proofErr w:type="spellStart"/>
+      <w:r>
+        <w:rPr>
+          <w:rFonts w:ascii="Times New Roman" w:hAnsi="Times New Roman" w:cs="Times New Roman"/>
+          <w:i/>
+          <w:sz w:val="24"/>
+          <w:szCs w:val="24"/>
+        </w:rPr>
+        <w:t>dt</w:t>
+      </w:r>
+      <w:proofErr w:type="spellEnd"/>
       <w:r>
         <w:rPr>
           <w:rFonts w:ascii="Times New Roman" w:hAnsi="Times New Roman" w:cs="Times New Roman"/>
@@ -2003,6 +2172,7 @@
         </w:rPr>
         <w:t xml:space="preserve">Here, we treat metabolic upkeep costs </w:t>
       </w:r>
+      <w:proofErr w:type="spellStart"/>
       <w:r>
         <w:rPr>
           <w:rFonts w:ascii="Times New Roman" w:hAnsi="Times New Roman" w:cs="Times New Roman"/>
@@ -2022,6 +2192,7 @@
         </w:rPr>
         <w:t>i</w:t>
       </w:r>
+      <w:proofErr w:type="spellEnd"/>
       <w:r>
         <w:rPr>
           <w:rFonts w:ascii="Times New Roman" w:hAnsi="Times New Roman" w:cs="Times New Roman"/>
@@ -2354,6 +2525,7 @@
         </w:rPr>
         <w:t xml:space="preserve"> </w:t>
       </w:r>
+      <w:proofErr w:type="spellStart"/>
       <w:r>
         <w:rPr>
           <w:rFonts w:ascii="Times New Roman" w:hAnsi="Times New Roman" w:cs="Times New Roman"/>
@@ -2373,6 +2545,7 @@
         </w:rPr>
         <w:t>k</w:t>
       </w:r>
+      <w:proofErr w:type="spellEnd"/>
       <w:r>
         <w:rPr>
           <w:rFonts w:ascii="Times New Roman" w:hAnsi="Times New Roman" w:cs="Times New Roman"/>
@@ -2399,6 +2572,7 @@
         </w:rPr>
         <w:t xml:space="preserve">median </w:t>
       </w:r>
+      <w:proofErr w:type="spellStart"/>
       <w:r>
         <w:rPr>
           <w:rFonts w:ascii="Times New Roman" w:hAnsi="Times New Roman" w:cs="Times New Roman"/>
@@ -2418,6 +2592,7 @@
         </w:rPr>
         <w:t>i</w:t>
       </w:r>
+      <w:proofErr w:type="spellEnd"/>
       <w:r>
         <w:rPr>
           <w:rFonts w:ascii="Times New Roman" w:hAnsi="Times New Roman" w:cs="Times New Roman"/>
@@ -2434,32 +2609,73 @@
         </w:rPr>
         <w:t xml:space="preserve">individuals in the population, and </w:t>
       </w:r>
-      <w:r>
-        <w:rPr>
-          <w:rFonts w:ascii="Times New Roman" w:hAnsi="Times New Roman" w:cs="Times New Roman"/>
-          <w:i/>
-          <w:sz w:val="24"/>
-          <w:szCs w:val="24"/>
-        </w:rPr>
-        <w:t>σ</w:t>
-      </w:r>
-      <w:r>
-        <w:rPr>
-          <w:rFonts w:ascii="Times New Roman" w:hAnsi="Times New Roman" w:cs="Times New Roman"/>
-          <w:i/>
-          <w:sz w:val="24"/>
-          <w:szCs w:val="24"/>
-          <w:vertAlign w:val="subscript"/>
-        </w:rPr>
-        <w:t>k</w:t>
-      </w:r>
-      <w:r>
-        <w:rPr>
-          <w:rFonts w:ascii="Times New Roman" w:hAnsi="Times New Roman" w:cs="Times New Roman"/>
-          <w:sz w:val="24"/>
-          <w:szCs w:val="24"/>
-        </w:rPr>
-        <w:t xml:space="preserve"> is the standard deviation of individual upkeep cost deviations </w:t>
+      <m:oMath>
+        <m:sSubSup>
+          <m:sSubSupPr>
+            <m:ctrlPr>
+              <w:rPr>
+                <w:rFonts w:ascii="Cambria Math" w:hAnsi="Cambria Math" w:cs="Times New Roman"/>
+                <w:i/>
+                <w:sz w:val="24"/>
+                <w:szCs w:val="24"/>
+              </w:rPr>
+            </m:ctrlPr>
+          </m:sSubSupPr>
+          <m:e>
+            <m:r>
+              <w:rPr>
+                <w:rFonts w:ascii="Cambria Math" w:hAnsi="Cambria Math" w:cs="Times New Roman"/>
+                <w:sz w:val="24"/>
+                <w:szCs w:val="24"/>
+              </w:rPr>
+              <m:t>σ</m:t>
+            </m:r>
+          </m:e>
+          <m:sub>
+            <m:r>
+              <w:rPr>
+                <w:rFonts w:ascii="Cambria Math" w:hAnsi="Cambria Math" w:cs="Times New Roman"/>
+                <w:sz w:val="24"/>
+                <w:szCs w:val="24"/>
+              </w:rPr>
+              <m:t>k</m:t>
+            </m:r>
+          </m:sub>
+          <m:sup>
+            <m:r>
+              <w:rPr>
+                <w:rFonts w:ascii="Cambria Math" w:hAnsi="Cambria Math" w:cs="Times New Roman"/>
+                <w:sz w:val="24"/>
+                <w:szCs w:val="24"/>
+              </w:rPr>
+              <m:t>2</m:t>
+            </m:r>
+          </m:sup>
+        </m:sSubSup>
+      </m:oMath>
+      <w:r>
+        <w:rPr>
+          <w:rFonts w:ascii="Times New Roman" w:hAnsi="Times New Roman" w:cs="Times New Roman"/>
+          <w:sz w:val="24"/>
+          <w:szCs w:val="24"/>
+        </w:rPr>
+        <w:t xml:space="preserve"> is the </w:t>
+      </w:r>
+      <w:r>
+        <w:rPr>
+          <w:rFonts w:ascii="Times New Roman" w:hAnsi="Times New Roman" w:cs="Times New Roman"/>
+          <w:sz w:val="24"/>
+          <w:szCs w:val="24"/>
+        </w:rPr>
+        <w:t>variance</w:t>
+      </w:r>
+      <w:r>
+        <w:rPr>
+          <w:rFonts w:ascii="Times New Roman" w:hAnsi="Times New Roman" w:cs="Times New Roman"/>
+          <w:sz w:val="24"/>
+          <w:szCs w:val="24"/>
+        </w:rPr>
+        <w:t xml:space="preserve"> of individual upkeep cost deviations </w:t>
       </w:r>
       <m:oMath>
         <m:sSubSup>
@@ -2814,6 +3030,7 @@
         </w:rPr>
         <w:t>determines whether upkeep costs (</w:t>
       </w:r>
+      <w:proofErr w:type="spellStart"/>
       <w:r>
         <w:rPr>
           <w:rFonts w:ascii="Times New Roman" w:hAnsi="Times New Roman" w:cs="Times New Roman"/>
@@ -2833,6 +3050,7 @@
         </w:rPr>
         <w:t>i</w:t>
       </w:r>
+      <w:proofErr w:type="spellEnd"/>
       <w:r>
         <w:rPr>
           <w:rFonts w:ascii="Times New Roman" w:hAnsi="Times New Roman" w:cs="Times New Roman"/>
@@ -2841,6 +3059,7 @@
         </w:rPr>
         <w:t>) and energy acquisition rate (</w:t>
       </w:r>
+      <w:proofErr w:type="spellStart"/>
       <w:r>
         <w:rPr>
           <w:rFonts w:ascii="Times New Roman" w:hAnsi="Times New Roman" w:cs="Times New Roman"/>
@@ -2860,6 +3079,7 @@
         </w:rPr>
         <w:t>i</w:t>
       </w:r>
+      <w:proofErr w:type="spellEnd"/>
       <w:r>
         <w:rPr>
           <w:rFonts w:ascii="Times New Roman" w:hAnsi="Times New Roman" w:cs="Times New Roman"/>
@@ -2977,6 +3197,7 @@
         </w:rPr>
         <w:t>assume that environmental conditions experienced by each individual will vary over time, such that each individual will have variation over time in their upkeep costs (</w:t>
       </w:r>
+      <w:proofErr w:type="spellStart"/>
       <w:r>
         <w:rPr>
           <w:rFonts w:ascii="Times New Roman" w:hAnsi="Times New Roman" w:cs="Times New Roman"/>
@@ -2996,6 +3217,7 @@
         </w:rPr>
         <w:t>i</w:t>
       </w:r>
+      <w:proofErr w:type="spellEnd"/>
       <w:r>
         <w:rPr>
           <w:rFonts w:ascii="Times New Roman" w:hAnsi="Times New Roman" w:cs="Times New Roman"/>
@@ -3004,6 +3226,7 @@
         </w:rPr>
         <w:t>), in turn affecting their access to food (</w:t>
       </w:r>
+      <w:proofErr w:type="spellStart"/>
       <w:r>
         <w:rPr>
           <w:rFonts w:ascii="Times New Roman" w:hAnsi="Times New Roman" w:cs="Times New Roman"/>
@@ -3023,6 +3246,7 @@
         </w:rPr>
         <w:t>i</w:t>
       </w:r>
+      <w:proofErr w:type="spellEnd"/>
       <w:r>
         <w:rPr>
           <w:rFonts w:ascii="Times New Roman" w:hAnsi="Times New Roman" w:cs="Times New Roman"/>
@@ -3031,6 +3255,7 @@
         </w:rPr>
         <w:t xml:space="preserve">).  In particular, we assume that upkeep costs for a given individual </w:t>
       </w:r>
+      <w:proofErr w:type="spellStart"/>
       <w:r>
         <w:rPr>
           <w:rFonts w:ascii="Times New Roman" w:hAnsi="Times New Roman" w:cs="Times New Roman"/>
@@ -3040,6 +3265,7 @@
         </w:rPr>
         <w:t>i</w:t>
       </w:r>
+      <w:proofErr w:type="spellEnd"/>
       <w:r>
         <w:rPr>
           <w:rFonts w:ascii="Times New Roman" w:hAnsi="Times New Roman" w:cs="Times New Roman"/>
@@ -3065,6 +3291,7 @@
         </w:rPr>
         <w:t>can be approximated by a constant value (</w:t>
       </w:r>
+      <w:proofErr w:type="spellStart"/>
       <w:r>
         <w:rPr>
           <w:rFonts w:ascii="Times New Roman" w:hAnsi="Times New Roman" w:cs="Times New Roman"/>
@@ -3084,6 +3311,7 @@
         </w:rPr>
         <w:t>i,t</w:t>
       </w:r>
+      <w:proofErr w:type="spellEnd"/>
       <w:r>
         <w:rPr>
           <w:rFonts w:ascii="Times New Roman" w:hAnsi="Times New Roman" w:cs="Times New Roman"/>
@@ -3109,6 +3337,7 @@
         </w:rPr>
         <w:t xml:space="preserve"> (</w:t>
       </w:r>
+      <w:proofErr w:type="spellStart"/>
       <w:r>
         <w:rPr>
           <w:rFonts w:ascii="Times New Roman" w:hAnsi="Times New Roman" w:cs="Times New Roman"/>
@@ -3128,6 +3357,7 @@
         </w:rPr>
         <w:t>i</w:t>
       </w:r>
+      <w:proofErr w:type="spellEnd"/>
       <w:r>
         <w:rPr>
           <w:rFonts w:ascii="Times New Roman" w:hAnsi="Times New Roman" w:cs="Times New Roman"/>
@@ -4495,6 +4725,7 @@
         </w:rPr>
         <w:t xml:space="preserve">where </w:t>
       </w:r>
+      <w:proofErr w:type="spellStart"/>
       <w:r>
         <w:rPr>
           <w:rFonts w:ascii="Times New Roman" w:hAnsi="Times New Roman" w:cs="Times New Roman"/>
@@ -4514,6 +4745,7 @@
         </w:rPr>
         <w:t>t</w:t>
       </w:r>
+      <w:proofErr w:type="spellEnd"/>
       <w:r>
         <w:rPr>
           <w:rFonts w:ascii="Times New Roman" w:hAnsi="Times New Roman" w:cs="Times New Roman"/>
@@ -4556,6 +4788,7 @@
       </w:r>
       <w:commentRangeStart w:id="0"/>
       <w:commentRangeStart w:id="1"/>
+      <w:proofErr w:type="spellStart"/>
       <w:r>
         <w:rPr>
           <w:rFonts w:ascii="Times New Roman" w:hAnsi="Times New Roman" w:cs="Times New Roman"/>
@@ -4575,6 +4808,7 @@
         </w:rPr>
         <w:t>Δ</w:t>
       </w:r>
+      <w:proofErr w:type="spellEnd"/>
       <w:r>
         <w:rPr>
           <w:rFonts w:ascii="Times New Roman" w:hAnsi="Times New Roman" w:cs="Times New Roman"/>
@@ -4703,7 +4937,75 @@
           <w:sz w:val="24"/>
           <w:szCs w:val="24"/>
         </w:rPr>
-        <w:t>).</w:t>
+        <w:t>)</w:t>
+      </w:r>
+      <w:r>
+        <w:rPr>
+          <w:rFonts w:ascii="Times New Roman" w:hAnsi="Times New Roman" w:cs="Times New Roman"/>
+          <w:sz w:val="24"/>
+          <w:szCs w:val="24"/>
+        </w:rPr>
+        <w:t xml:space="preserve">, and </w:t>
+      </w:r>
+      <m:oMath>
+        <m:sSubSup>
+          <m:sSubSupPr>
+            <m:ctrlPr>
+              <w:rPr>
+                <w:rFonts w:ascii="Cambria Math" w:hAnsi="Cambria Math" w:cs="Times New Roman"/>
+                <w:i/>
+                <w:sz w:val="24"/>
+                <w:szCs w:val="24"/>
+              </w:rPr>
+            </m:ctrlPr>
+          </m:sSubSupPr>
+          <m:e>
+            <m:r>
+              <w:rPr>
+                <w:rFonts w:ascii="Cambria Math" w:hAnsi="Cambria Math" w:cs="Times New Roman"/>
+                <w:sz w:val="24"/>
+                <w:szCs w:val="24"/>
+              </w:rPr>
+              <m:t>σ</m:t>
+            </m:r>
+          </m:e>
+          <m:sub>
+            <m:r>
+              <w:rPr>
+                <w:rFonts w:ascii="Cambria Math" w:hAnsi="Cambria Math" w:cs="Times New Roman"/>
+                <w:sz w:val="24"/>
+                <w:szCs w:val="24"/>
+              </w:rPr>
+              <m:t>z</m:t>
+            </m:r>
+          </m:sub>
+          <m:sup>
+            <m:r>
+              <w:rPr>
+                <w:rFonts w:ascii="Cambria Math" w:hAnsi="Cambria Math" w:cs="Times New Roman"/>
+                <w:sz w:val="24"/>
+                <w:szCs w:val="24"/>
+              </w:rPr>
+              <m:t>2</m:t>
+            </m:r>
+          </m:sup>
+        </m:sSubSup>
+      </m:oMath>
+      <w:r>
+        <w:rPr>
+          <w:rFonts w:ascii="Times New Roman" w:hAnsi="Times New Roman" w:cs="Times New Roman"/>
+          <w:sz w:val="24"/>
+          <w:szCs w:val="24"/>
+        </w:rPr>
+        <w:t xml:space="preserve"> is the … variance</w:t>
+      </w:r>
+      <w:r>
+        <w:rPr>
+          <w:rFonts w:ascii="Times New Roman" w:hAnsi="Times New Roman" w:cs="Times New Roman"/>
+          <w:sz w:val="24"/>
+          <w:szCs w:val="24"/>
+        </w:rPr>
+        <w:t>.</w:t>
       </w:r>
       <w:r>
         <w:rPr>
@@ -4919,7 +5221,23 @@
           <w:sz w:val="24"/>
           <w:szCs w:val="24"/>
         </w:rPr>
-        <w:t xml:space="preserve"> is the time between first tagging and recapture, and </w:t>
+        <w:t xml:space="preserve"> is the time between first tagging and recapture</w:t>
+      </w:r>
+      <w:r>
+        <w:rPr>
+          <w:rFonts w:ascii="Times New Roman" w:hAnsi="Times New Roman" w:cs="Times New Roman"/>
+          <w:sz w:val="24"/>
+          <w:szCs w:val="24"/>
+        </w:rPr>
+        <w:t xml:space="preserve"> (time at liberty)</w:t>
+      </w:r>
+      <w:r>
+        <w:rPr>
+          <w:rFonts w:ascii="Times New Roman" w:hAnsi="Times New Roman" w:cs="Times New Roman"/>
+          <w:sz w:val="24"/>
+          <w:szCs w:val="24"/>
+        </w:rPr>
+        <w:t xml:space="preserve">, and </w:t>
       </w:r>
       <w:r>
         <w:rPr>
@@ -5134,7 +5452,23 @@
           <w:sz w:val="24"/>
           <w:szCs w:val="24"/>
         </w:rPr>
-        <w:t xml:space="preserve">is assumed to follow a normal distribution with a fixed coefficient of variation (representing observation error caused by at-sea length measurements) given the estimated length at that age </w:t>
+        <w:t>is assumed to follow a normal distribution with a fixed coefficient of variation (</w:t>
+      </w:r>
+      <w:r>
+        <w:rPr>
+          <w:rFonts w:ascii="Times New Roman" w:hAnsi="Times New Roman" w:cs="Times New Roman"/>
+          <w:sz w:val="24"/>
+          <w:szCs w:val="24"/>
+        </w:rPr>
+        <w:t xml:space="preserve">c.v., </w:t>
+      </w:r>
+      <w:r>
+        <w:rPr>
+          <w:rFonts w:ascii="Times New Roman" w:hAnsi="Times New Roman" w:cs="Times New Roman"/>
+          <w:sz w:val="24"/>
+          <w:szCs w:val="24"/>
+        </w:rPr>
+        <w:t xml:space="preserve">representing observation error caused by at-sea length measurements) given the estimated length at that age </w:t>
       </w:r>
       <w:r>
         <w:rPr>
@@ -5502,7 +5836,23 @@
           <w:sz w:val="24"/>
           <w:szCs w:val="24"/>
         </w:rPr>
-        <w:t xml:space="preserve"> is the coefficient of variation (c.v.) of observed growth.  </w:t>
+        <w:t xml:space="preserve"> is the </w:t>
+      </w:r>
+      <w:r>
+        <w:rPr>
+          <w:rFonts w:ascii="Times New Roman" w:hAnsi="Times New Roman" w:cs="Times New Roman"/>
+          <w:sz w:val="24"/>
+          <w:szCs w:val="24"/>
+        </w:rPr>
+        <w:t>c.v.</w:t>
+      </w:r>
+      <w:r>
+        <w:rPr>
+          <w:rFonts w:ascii="Times New Roman" w:hAnsi="Times New Roman" w:cs="Times New Roman"/>
+          <w:sz w:val="24"/>
+          <w:szCs w:val="24"/>
+        </w:rPr>
+        <w:t xml:space="preserve"> of observed growth.  </w:t>
       </w:r>
     </w:p>
     <w:p>
@@ -5520,8 +5870,6 @@
           <w:szCs w:val="24"/>
         </w:rPr>
       </w:pPr>
-      <w:bookmarkStart w:id="2" w:name="_GoBack"/>
-      <w:bookmarkEnd w:id="2"/>
     </w:p>
     <w:p>
       <w:pPr>
@@ -5891,7 +6239,25 @@
           <w:sz w:val="24"/>
           <w:szCs w:val="24"/>
         </w:rPr>
-        <w:t xml:space="preserve">TMB; Kristensen </w:t>
+        <w:t xml:space="preserve">TMB; </w:t>
+      </w:r>
+      <w:proofErr w:type="spellStart"/>
+      <w:r>
+        <w:rPr>
+          <w:rFonts w:ascii="Times New Roman" w:hAnsi="Times New Roman" w:cs="Times New Roman"/>
+          <w:sz w:val="24"/>
+          <w:szCs w:val="24"/>
+        </w:rPr>
+        <w:t>Kristensen</w:t>
+      </w:r>
+      <w:proofErr w:type="spellEnd"/>
+      <w:r>
+        <w:rPr>
+          <w:rFonts w:ascii="Times New Roman" w:hAnsi="Times New Roman" w:cs="Times New Roman"/>
+          <w:sz w:val="24"/>
+          <w:szCs w:val="24"/>
+        </w:rPr>
+        <w:t xml:space="preserve"> </w:t>
       </w:r>
       <w:r>
         <w:rPr>
@@ -6088,15 +6454,15 @@
           <w:sz w:val="24"/>
           <w:szCs w:val="24"/>
         </w:rPr>
-        <w:t xml:space="preserve">).  </w:t>
-      </w:r>
-      <w:r>
-        <w:rPr>
-          <w:rFonts w:ascii="Times New Roman" w:hAnsi="Times New Roman" w:cs="Times New Roman"/>
-          <w:sz w:val="24"/>
-          <w:szCs w:val="24"/>
-        </w:rPr>
-        <w:t>Estimation was conducted.</w:t>
+        <w:t>)</w:t>
+      </w:r>
+      <w:r>
+        <w:rPr>
+          <w:rFonts w:ascii="Times New Roman" w:hAnsi="Times New Roman" w:cs="Times New Roman"/>
+          <w:sz w:val="24"/>
+          <w:szCs w:val="24"/>
+        </w:rPr>
+        <w:t>.</w:t>
       </w:r>
       <w:r>
         <w:rPr>
@@ -6384,7 +6750,32 @@
           <w:sz w:val="24"/>
           <w:szCs w:val="24"/>
         </w:rPr>
-        <w:t>e energy acquisition rates for all individuals in a given time period.</w:t>
+        <w:t>e energy acquisition rates</w:t>
+      </w:r>
+      <w:r>
+        <w:rPr>
+          <w:rFonts w:ascii="Times New Roman" w:hAnsi="Times New Roman" w:cs="Times New Roman"/>
+          <w:sz w:val="24"/>
+          <w:szCs w:val="24"/>
+        </w:rPr>
+        <w:t xml:space="preserve"> </w:t>
+      </w:r>
+      <w:r>
+        <w:rPr>
+          <w:rFonts w:ascii="Times New Roman" w:hAnsi="Times New Roman" w:cs="Times New Roman"/>
+          <w:i/>
+          <w:sz w:val="24"/>
+          <w:szCs w:val="24"/>
+        </w:rPr>
+        <w:t>γ</w:t>
+      </w:r>
+      <w:r>
+        <w:rPr>
+          <w:rFonts w:ascii="Times New Roman" w:hAnsi="Times New Roman" w:cs="Times New Roman"/>
+          <w:sz w:val="24"/>
+          <w:szCs w:val="24"/>
+        </w:rPr>
+        <w:t xml:space="preserve"> for all individuals in a given time period.</w:t>
       </w:r>
     </w:p>
     <w:p>
@@ -6459,32 +6850,188 @@
           <w:sz w:val="24"/>
           <w:szCs w:val="24"/>
         </w:rPr>
+        <w:tab/>
+      </w:r>
+      <w:r>
+        <w:rPr>
+          <w:rFonts w:ascii="Times New Roman" w:hAnsi="Times New Roman" w:cs="Times New Roman"/>
+          <w:sz w:val="24"/>
+          <w:szCs w:val="24"/>
+        </w:rPr>
+        <w:t>Ant</w:t>
+      </w:r>
+      <w:r>
+        <w:rPr>
+          <w:rFonts w:ascii="Times New Roman" w:hAnsi="Times New Roman" w:cs="Times New Roman"/>
+          <w:sz w:val="24"/>
+          <w:szCs w:val="24"/>
+        </w:rPr>
+        <w:t xml:space="preserve">arctic </w:t>
+      </w:r>
+      <w:proofErr w:type="spellStart"/>
+      <w:r>
+        <w:rPr>
+          <w:rFonts w:ascii="Times New Roman" w:hAnsi="Times New Roman" w:cs="Times New Roman"/>
+          <w:sz w:val="24"/>
+          <w:szCs w:val="24"/>
+        </w:rPr>
+        <w:t>to</w:t>
+      </w:r>
+      <w:r>
+        <w:rPr>
+          <w:rFonts w:ascii="Times New Roman" w:hAnsi="Times New Roman" w:cs="Times New Roman"/>
+          <w:sz w:val="24"/>
+          <w:szCs w:val="24"/>
+        </w:rPr>
+        <w:t>othfish</w:t>
+      </w:r>
+      <w:proofErr w:type="spellEnd"/>
+      <w:r>
+        <w:rPr>
+          <w:rFonts w:ascii="Times New Roman" w:hAnsi="Times New Roman" w:cs="Times New Roman"/>
+          <w:sz w:val="24"/>
+          <w:szCs w:val="24"/>
+        </w:rPr>
+        <w:t xml:space="preserve"> are large </w:t>
+      </w:r>
+      <w:proofErr w:type="spellStart"/>
+      <w:r>
+        <w:rPr>
+          <w:rFonts w:ascii="Times New Roman" w:hAnsi="Times New Roman" w:cs="Times New Roman"/>
+          <w:sz w:val="24"/>
+          <w:szCs w:val="24"/>
+        </w:rPr>
+        <w:t>Nototheniids</w:t>
+      </w:r>
+      <w:proofErr w:type="spellEnd"/>
+      <w:r>
+        <w:rPr>
+          <w:rFonts w:ascii="Times New Roman" w:hAnsi="Times New Roman" w:cs="Times New Roman"/>
+          <w:sz w:val="24"/>
+          <w:szCs w:val="24"/>
+        </w:rPr>
+        <w:t xml:space="preserve"> </w:t>
+      </w:r>
+      <w:r>
+        <w:rPr>
+          <w:rFonts w:ascii="Times New Roman" w:hAnsi="Times New Roman" w:cs="Times New Roman"/>
+          <w:sz w:val="24"/>
+          <w:szCs w:val="24"/>
+        </w:rPr>
+        <w:t xml:space="preserve">native to the Southern Ocean.  </w:t>
+      </w:r>
+      <w:r>
+        <w:rPr>
+          <w:rFonts w:ascii="Times New Roman" w:hAnsi="Times New Roman" w:cs="Times New Roman"/>
+          <w:sz w:val="24"/>
+          <w:szCs w:val="24"/>
+        </w:rPr>
+        <w:t xml:space="preserve">They can </w:t>
+      </w:r>
+      <w:r>
+        <w:rPr>
+          <w:rFonts w:ascii="Times New Roman" w:hAnsi="Times New Roman" w:cs="Times New Roman"/>
+          <w:sz w:val="24"/>
+          <w:szCs w:val="24"/>
+        </w:rPr>
+        <w:t>g</w:t>
+      </w:r>
+      <w:r>
+        <w:rPr>
+          <w:rFonts w:ascii="Times New Roman" w:hAnsi="Times New Roman" w:cs="Times New Roman"/>
+          <w:sz w:val="24"/>
+          <w:szCs w:val="24"/>
+        </w:rPr>
+        <w:t>row to be</w:t>
+      </w:r>
+      <w:r>
+        <w:rPr>
+          <w:rFonts w:ascii="Times New Roman" w:hAnsi="Times New Roman" w:cs="Times New Roman"/>
+          <w:sz w:val="24"/>
+          <w:szCs w:val="24"/>
+        </w:rPr>
+        <w:t xml:space="preserve"> more than 2 m in length, </w:t>
+      </w:r>
+      <w:r>
+        <w:rPr>
+          <w:rFonts w:ascii="Times New Roman" w:hAnsi="Times New Roman" w:cs="Times New Roman"/>
+          <w:sz w:val="24"/>
+          <w:szCs w:val="24"/>
+        </w:rPr>
+        <w:t xml:space="preserve">weighing </w:t>
+      </w:r>
+      <w:r>
+        <w:rPr>
+          <w:rFonts w:ascii="Times New Roman" w:hAnsi="Times New Roman" w:cs="Times New Roman"/>
+          <w:sz w:val="24"/>
+          <w:szCs w:val="24"/>
+        </w:rPr>
+        <w:t>over 100 kg</w:t>
+      </w:r>
+      <w:r>
+        <w:rPr>
+          <w:rFonts w:ascii="Times New Roman" w:hAnsi="Times New Roman" w:cs="Times New Roman"/>
+          <w:sz w:val="24"/>
+          <w:szCs w:val="24"/>
+        </w:rPr>
+        <w:t>,</w:t>
+      </w:r>
+      <w:r>
+        <w:rPr>
+          <w:rFonts w:ascii="Times New Roman" w:hAnsi="Times New Roman" w:cs="Times New Roman"/>
+          <w:sz w:val="24"/>
+          <w:szCs w:val="24"/>
+        </w:rPr>
+        <w:t xml:space="preserve"> and</w:t>
+      </w:r>
+      <w:r>
+        <w:rPr>
+          <w:rFonts w:ascii="Times New Roman" w:hAnsi="Times New Roman" w:cs="Times New Roman"/>
+          <w:sz w:val="24"/>
+          <w:szCs w:val="24"/>
+        </w:rPr>
+        <w:t xml:space="preserve"> can live</w:t>
+      </w:r>
+      <w:r>
+        <w:rPr>
+          <w:rFonts w:ascii="Times New Roman" w:hAnsi="Times New Roman" w:cs="Times New Roman"/>
+          <w:sz w:val="24"/>
+          <w:szCs w:val="24"/>
+        </w:rPr>
+        <w:t xml:space="preserve"> for up to 50 years of age. </w:t>
+      </w:r>
+      <w:r>
+        <w:rPr>
+          <w:rFonts w:ascii="Times New Roman" w:hAnsi="Times New Roman" w:cs="Times New Roman"/>
+          <w:sz w:val="24"/>
+          <w:szCs w:val="24"/>
+        </w:rPr>
+        <w:t xml:space="preserve"> </w:t>
+      </w:r>
+      <w:r>
+        <w:rPr>
+          <w:rFonts w:ascii="Times New Roman" w:hAnsi="Times New Roman" w:cs="Times New Roman"/>
+          <w:sz w:val="24"/>
+          <w:szCs w:val="24"/>
+        </w:rPr>
+        <w:t>The</w:t>
+      </w:r>
+      <w:r>
+        <w:rPr>
+          <w:rFonts w:ascii="Times New Roman" w:hAnsi="Times New Roman" w:cs="Times New Roman"/>
+          <w:sz w:val="24"/>
+          <w:szCs w:val="24"/>
+        </w:rPr>
+        <w:t xml:space="preserve"> </w:t>
+      </w:r>
+      <w:r>
+        <w:rPr>
+          <w:rFonts w:ascii="Times New Roman" w:hAnsi="Times New Roman" w:cs="Times New Roman"/>
+          <w:sz w:val="24"/>
+          <w:szCs w:val="24"/>
+        </w:rPr>
         <w:lastRenderedPageBreak/>
-        <w:tab/>
-      </w:r>
-      <w:r>
-        <w:rPr>
-          <w:rFonts w:ascii="Times New Roman" w:hAnsi="Times New Roman" w:cs="Times New Roman"/>
-          <w:sz w:val="24"/>
-          <w:szCs w:val="24"/>
-        </w:rPr>
-        <w:t>Ant</w:t>
-      </w:r>
-      <w:r>
-        <w:rPr>
-          <w:rFonts w:ascii="Times New Roman" w:hAnsi="Times New Roman" w:cs="Times New Roman"/>
-          <w:sz w:val="24"/>
-          <w:szCs w:val="24"/>
-        </w:rPr>
-        <w:t>arctic to</w:t>
-      </w:r>
-      <w:r>
-        <w:rPr>
-          <w:rFonts w:ascii="Times New Roman" w:hAnsi="Times New Roman" w:cs="Times New Roman"/>
-          <w:sz w:val="24"/>
-          <w:szCs w:val="24"/>
-        </w:rPr>
-        <w:t>othfish are large Nototheniids</w:t>
+        <w:t>exploratory</w:t>
       </w:r>
       <w:r>
         <w:rPr>
@@ -6494,61 +7041,178 @@
         </w:rPr>
         <w:t xml:space="preserve"> </w:t>
       </w:r>
-      <w:r>
-        <w:rPr>
-          <w:rFonts w:ascii="Times New Roman" w:hAnsi="Times New Roman" w:cs="Times New Roman"/>
-          <w:sz w:val="24"/>
-          <w:szCs w:val="24"/>
-        </w:rPr>
-        <w:t xml:space="preserve">native to the Southern Ocean.  </w:t>
-      </w:r>
-      <w:r>
-        <w:rPr>
-          <w:rFonts w:ascii="Times New Roman" w:hAnsi="Times New Roman" w:cs="Times New Roman"/>
-          <w:sz w:val="24"/>
-          <w:szCs w:val="24"/>
-        </w:rPr>
-        <w:t xml:space="preserve">They can </w:t>
-      </w:r>
-      <w:r>
-        <w:rPr>
-          <w:rFonts w:ascii="Times New Roman" w:hAnsi="Times New Roman" w:cs="Times New Roman"/>
-          <w:sz w:val="24"/>
-          <w:szCs w:val="24"/>
-        </w:rPr>
-        <w:t>g</w:t>
-      </w:r>
-      <w:r>
-        <w:rPr>
-          <w:rFonts w:ascii="Times New Roman" w:hAnsi="Times New Roman" w:cs="Times New Roman"/>
-          <w:sz w:val="24"/>
-          <w:szCs w:val="24"/>
-        </w:rPr>
-        <w:t>row to be</w:t>
-      </w:r>
-      <w:r>
-        <w:rPr>
-          <w:rFonts w:ascii="Times New Roman" w:hAnsi="Times New Roman" w:cs="Times New Roman"/>
-          <w:sz w:val="24"/>
-          <w:szCs w:val="24"/>
-        </w:rPr>
-        <w:t xml:space="preserve"> more than 2 m in length, </w:t>
-      </w:r>
-      <w:r>
-        <w:rPr>
-          <w:rFonts w:ascii="Times New Roman" w:hAnsi="Times New Roman" w:cs="Times New Roman"/>
-          <w:sz w:val="24"/>
-          <w:szCs w:val="24"/>
-        </w:rPr>
-        <w:t xml:space="preserve">weighing </w:t>
-      </w:r>
-      <w:r>
-        <w:rPr>
-          <w:rFonts w:ascii="Times New Roman" w:hAnsi="Times New Roman" w:cs="Times New Roman"/>
-          <w:sz w:val="24"/>
-          <w:szCs w:val="24"/>
-        </w:rPr>
-        <w:t>over 100 kg</w:t>
+      <w:proofErr w:type="spellStart"/>
+      <w:r>
+        <w:rPr>
+          <w:rFonts w:ascii="Times New Roman" w:hAnsi="Times New Roman" w:cs="Times New Roman"/>
+          <w:sz w:val="24"/>
+          <w:szCs w:val="24"/>
+        </w:rPr>
+        <w:t>toothfish</w:t>
+      </w:r>
+      <w:proofErr w:type="spellEnd"/>
+      <w:r>
+        <w:rPr>
+          <w:rFonts w:ascii="Times New Roman" w:hAnsi="Times New Roman" w:cs="Times New Roman"/>
+          <w:sz w:val="24"/>
+          <w:szCs w:val="24"/>
+        </w:rPr>
+        <w:t xml:space="preserve"> </w:t>
+      </w:r>
+      <w:r>
+        <w:rPr>
+          <w:rFonts w:ascii="Times New Roman" w:hAnsi="Times New Roman" w:cs="Times New Roman"/>
+          <w:sz w:val="24"/>
+          <w:szCs w:val="24"/>
+        </w:rPr>
+        <w:t xml:space="preserve">fishery in </w:t>
+      </w:r>
+      <w:r>
+        <w:rPr>
+          <w:rFonts w:ascii="Times New Roman" w:hAnsi="Times New Roman" w:cs="Times New Roman"/>
+          <w:sz w:val="24"/>
+          <w:szCs w:val="24"/>
+        </w:rPr>
+        <w:t>the Ross Sea r</w:t>
+      </w:r>
+      <w:r>
+        <w:rPr>
+          <w:rFonts w:ascii="Times New Roman" w:hAnsi="Times New Roman" w:cs="Times New Roman"/>
+          <w:sz w:val="24"/>
+          <w:szCs w:val="24"/>
+        </w:rPr>
+        <w:t>egion began in 1997</w:t>
+      </w:r>
+      <w:r>
+        <w:rPr>
+          <w:rFonts w:ascii="Times New Roman" w:hAnsi="Times New Roman" w:cs="Times New Roman"/>
+          <w:sz w:val="24"/>
+          <w:szCs w:val="24"/>
+        </w:rPr>
+        <w:t xml:space="preserve"> and</w:t>
+      </w:r>
+      <w:r>
+        <w:rPr>
+          <w:rFonts w:ascii="Times New Roman" w:hAnsi="Times New Roman" w:cs="Times New Roman"/>
+          <w:sz w:val="24"/>
+          <w:szCs w:val="24"/>
+        </w:rPr>
+        <w:t xml:space="preserve"> is managed by </w:t>
+      </w:r>
+      <w:r>
+        <w:rPr>
+          <w:rFonts w:ascii="Times New Roman" w:hAnsi="Times New Roman" w:cs="Times New Roman"/>
+          <w:sz w:val="24"/>
+          <w:szCs w:val="24"/>
+        </w:rPr>
+        <w:t>The Commission for the Conservation of Antarctic Marine Living Resources</w:t>
+      </w:r>
+      <w:r>
+        <w:rPr>
+          <w:rFonts w:ascii="Times New Roman" w:hAnsi="Times New Roman" w:cs="Times New Roman"/>
+          <w:sz w:val="24"/>
+          <w:szCs w:val="24"/>
+        </w:rPr>
+        <w:t xml:space="preserve"> (CCAMLR).</w:t>
+      </w:r>
+      <w:r>
+        <w:rPr>
+          <w:rFonts w:ascii="Times New Roman" w:hAnsi="Times New Roman" w:cs="Times New Roman"/>
+          <w:sz w:val="24"/>
+          <w:szCs w:val="24"/>
+        </w:rPr>
+        <w:t xml:space="preserve">  </w:t>
+      </w:r>
+      <w:r>
+        <w:rPr>
+          <w:rFonts w:ascii="Times New Roman" w:hAnsi="Times New Roman" w:cs="Times New Roman"/>
+          <w:sz w:val="24"/>
+          <w:szCs w:val="24"/>
+        </w:rPr>
+        <w:t>Since then</w:t>
+      </w:r>
+      <w:r>
+        <w:rPr>
+          <w:rFonts w:ascii="Times New Roman" w:hAnsi="Times New Roman" w:cs="Times New Roman"/>
+          <w:sz w:val="24"/>
+          <w:szCs w:val="24"/>
+        </w:rPr>
+        <w:t xml:space="preserve"> the fishery has increased to about 3000 </w:t>
+      </w:r>
+      <w:proofErr w:type="spellStart"/>
+      <w:r>
+        <w:rPr>
+          <w:rFonts w:ascii="Times New Roman" w:hAnsi="Times New Roman" w:cs="Times New Roman"/>
+          <w:sz w:val="24"/>
+          <w:szCs w:val="24"/>
+        </w:rPr>
+        <w:t>t</w:t>
+      </w:r>
+      <w:r>
+        <w:rPr>
+          <w:rFonts w:ascii="Times New Roman" w:hAnsi="Times New Roman" w:cs="Times New Roman"/>
+          <w:sz w:val="24"/>
+          <w:szCs w:val="24"/>
+        </w:rPr>
+        <w:t>onnes</w:t>
+      </w:r>
+      <w:proofErr w:type="spellEnd"/>
+      <w:r>
+        <w:rPr>
+          <w:rFonts w:ascii="Times New Roman" w:hAnsi="Times New Roman" w:cs="Times New Roman"/>
+          <w:sz w:val="24"/>
+          <w:szCs w:val="24"/>
+        </w:rPr>
+        <w:t xml:space="preserve"> per </w:t>
+      </w:r>
+      <w:r>
+        <w:rPr>
+          <w:rFonts w:ascii="Times New Roman" w:hAnsi="Times New Roman" w:cs="Times New Roman"/>
+          <w:sz w:val="24"/>
+          <w:szCs w:val="24"/>
+        </w:rPr>
+        <w:t>year</w:t>
+      </w:r>
+      <w:r>
+        <w:rPr>
+          <w:rFonts w:ascii="Times New Roman" w:hAnsi="Times New Roman" w:cs="Times New Roman"/>
+          <w:sz w:val="24"/>
+          <w:szCs w:val="24"/>
+        </w:rPr>
+        <w:t xml:space="preserve">.  </w:t>
+      </w:r>
+      <w:r>
+        <w:rPr>
+          <w:rFonts w:ascii="Times New Roman" w:hAnsi="Times New Roman" w:cs="Times New Roman"/>
+          <w:sz w:val="24"/>
+          <w:szCs w:val="24"/>
+        </w:rPr>
+        <w:t>Fishing is restricted to the summer months</w:t>
+      </w:r>
+      <w:r>
+        <w:rPr>
+          <w:rFonts w:ascii="Times New Roman" w:hAnsi="Times New Roman" w:cs="Times New Roman"/>
+          <w:sz w:val="24"/>
+          <w:szCs w:val="24"/>
+        </w:rPr>
+        <w:t xml:space="preserve"> (</w:t>
+      </w:r>
+      <w:r>
+        <w:rPr>
+          <w:rFonts w:ascii="Times New Roman" w:hAnsi="Times New Roman" w:cs="Times New Roman"/>
+          <w:sz w:val="24"/>
+          <w:szCs w:val="24"/>
+          <w:highlight w:val="yellow"/>
+        </w:rPr>
+        <w:t>months</w:t>
+      </w:r>
+      <w:r>
+        <w:rPr>
+          <w:rFonts w:ascii="Times New Roman" w:hAnsi="Times New Roman" w:cs="Times New Roman"/>
+          <w:sz w:val="24"/>
+          <w:szCs w:val="24"/>
+        </w:rPr>
+        <w:t>)</w:t>
       </w:r>
       <w:r>
         <w:rPr>
@@ -6564,23 +7228,67 @@
           <w:sz w:val="24"/>
           <w:szCs w:val="24"/>
         </w:rPr>
-        <w:t xml:space="preserve"> and</w:t>
-      </w:r>
-      <w:r>
-        <w:rPr>
-          <w:rFonts w:ascii="Times New Roman" w:hAnsi="Times New Roman" w:cs="Times New Roman"/>
-          <w:sz w:val="24"/>
-          <w:szCs w:val="24"/>
-        </w:rPr>
-        <w:t xml:space="preserve"> can live</w:t>
-      </w:r>
-      <w:r>
-        <w:rPr>
-          <w:rFonts w:ascii="Times New Roman" w:hAnsi="Times New Roman" w:cs="Times New Roman"/>
-          <w:sz w:val="24"/>
-          <w:szCs w:val="24"/>
-        </w:rPr>
-        <w:t xml:space="preserve"> for up to 50 years of age. </w:t>
+        <w:t xml:space="preserve"> once the ice shelf recedes allowing vessels access to the region.  </w:t>
+      </w:r>
+      <w:r>
+        <w:rPr>
+          <w:rFonts w:ascii="Times New Roman" w:hAnsi="Times New Roman" w:cs="Times New Roman"/>
+          <w:sz w:val="24"/>
+          <w:szCs w:val="24"/>
+        </w:rPr>
+        <w:t xml:space="preserve">The Antarctic </w:t>
+      </w:r>
+      <w:proofErr w:type="spellStart"/>
+      <w:r>
+        <w:rPr>
+          <w:rFonts w:ascii="Times New Roman" w:hAnsi="Times New Roman" w:cs="Times New Roman"/>
+          <w:sz w:val="24"/>
+          <w:szCs w:val="24"/>
+        </w:rPr>
+        <w:t>toothfish</w:t>
+      </w:r>
+      <w:proofErr w:type="spellEnd"/>
+      <w:r>
+        <w:rPr>
+          <w:rFonts w:ascii="Times New Roman" w:hAnsi="Times New Roman" w:cs="Times New Roman"/>
+          <w:sz w:val="24"/>
+          <w:szCs w:val="24"/>
+        </w:rPr>
+        <w:t xml:space="preserve"> tagging </w:t>
+      </w:r>
+      <w:proofErr w:type="spellStart"/>
+      <w:r>
+        <w:rPr>
+          <w:rFonts w:ascii="Times New Roman" w:hAnsi="Times New Roman" w:cs="Times New Roman"/>
+          <w:sz w:val="24"/>
+          <w:szCs w:val="24"/>
+        </w:rPr>
+        <w:t>programm</w:t>
+      </w:r>
+      <w:r>
+        <w:rPr>
+          <w:rFonts w:ascii="Times New Roman" w:hAnsi="Times New Roman" w:cs="Times New Roman"/>
+          <w:sz w:val="24"/>
+          <w:szCs w:val="24"/>
+        </w:rPr>
+        <w:t>e</w:t>
+      </w:r>
+      <w:proofErr w:type="spellEnd"/>
+      <w:r>
+        <w:rPr>
+          <w:rFonts w:ascii="Times New Roman" w:hAnsi="Times New Roman" w:cs="Times New Roman"/>
+          <w:sz w:val="24"/>
+          <w:szCs w:val="24"/>
+        </w:rPr>
+        <w:t xml:space="preserve"> was initiated in the </w:t>
+      </w:r>
+      <w:r>
+        <w:rPr>
+          <w:rFonts w:ascii="Times New Roman" w:hAnsi="Times New Roman" w:cs="Times New Roman"/>
+          <w:sz w:val="24"/>
+          <w:szCs w:val="24"/>
+        </w:rPr>
+        <w:t>in the 2001 fishing season by New Zealand vessels involved in</w:t>
       </w:r>
       <w:r>
         <w:rPr>
@@ -6596,79 +7304,65 @@
           <w:sz w:val="24"/>
           <w:szCs w:val="24"/>
         </w:rPr>
-        <w:t>The</w:t>
-      </w:r>
-      <w:r>
-        <w:rPr>
-          <w:rFonts w:ascii="Times New Roman" w:hAnsi="Times New Roman" w:cs="Times New Roman"/>
-          <w:sz w:val="24"/>
-          <w:szCs w:val="24"/>
-        </w:rPr>
-        <w:t xml:space="preserve"> exploratory</w:t>
-      </w:r>
-      <w:r>
-        <w:rPr>
-          <w:rFonts w:ascii="Times New Roman" w:hAnsi="Times New Roman" w:cs="Times New Roman"/>
-          <w:sz w:val="24"/>
-          <w:szCs w:val="24"/>
-        </w:rPr>
-        <w:t xml:space="preserve"> toothfish </w:t>
-      </w:r>
-      <w:r>
-        <w:rPr>
-          <w:rFonts w:ascii="Times New Roman" w:hAnsi="Times New Roman" w:cs="Times New Roman"/>
-          <w:sz w:val="24"/>
-          <w:szCs w:val="24"/>
-        </w:rPr>
-        <w:t xml:space="preserve">fishery in </w:t>
-      </w:r>
-      <w:r>
-        <w:rPr>
-          <w:rFonts w:ascii="Times New Roman" w:hAnsi="Times New Roman" w:cs="Times New Roman"/>
-          <w:sz w:val="24"/>
-          <w:szCs w:val="24"/>
-        </w:rPr>
-        <w:t>the Ross Sea r</w:t>
-      </w:r>
-      <w:r>
-        <w:rPr>
-          <w:rFonts w:ascii="Times New Roman" w:hAnsi="Times New Roman" w:cs="Times New Roman"/>
-          <w:sz w:val="24"/>
-          <w:szCs w:val="24"/>
-        </w:rPr>
-        <w:t>egion began in 1997</w:t>
-      </w:r>
-      <w:r>
-        <w:rPr>
-          <w:rFonts w:ascii="Times New Roman" w:hAnsi="Times New Roman" w:cs="Times New Roman"/>
-          <w:sz w:val="24"/>
-          <w:szCs w:val="24"/>
-        </w:rPr>
-        <w:t xml:space="preserve"> and</w:t>
-      </w:r>
-      <w:r>
-        <w:rPr>
-          <w:rFonts w:ascii="Times New Roman" w:hAnsi="Times New Roman" w:cs="Times New Roman"/>
-          <w:sz w:val="24"/>
-          <w:szCs w:val="24"/>
-        </w:rPr>
-        <w:t xml:space="preserve"> is managed by </w:t>
-      </w:r>
-      <w:r>
-        <w:rPr>
-          <w:rFonts w:ascii="Times New Roman" w:hAnsi="Times New Roman" w:cs="Times New Roman"/>
-          <w:sz w:val="24"/>
-          <w:szCs w:val="24"/>
-        </w:rPr>
-        <w:t>The Commission for the Conservation of Antarctic Marine Living Resources</w:t>
-      </w:r>
-      <w:r>
-        <w:rPr>
-          <w:rFonts w:ascii="Times New Roman" w:hAnsi="Times New Roman" w:cs="Times New Roman"/>
-          <w:sz w:val="24"/>
-          <w:szCs w:val="24"/>
-        </w:rPr>
-        <w:t xml:space="preserve"> (CCAMLR).</w:t>
+        <w:t xml:space="preserve">the fishery. </w:t>
+      </w:r>
+      <w:r>
+        <w:rPr>
+          <w:rFonts w:ascii="Times New Roman" w:hAnsi="Times New Roman" w:cs="Times New Roman"/>
+          <w:sz w:val="24"/>
+          <w:szCs w:val="24"/>
+        </w:rPr>
+        <w:t xml:space="preserve"> </w:t>
+      </w:r>
+      <w:r>
+        <w:rPr>
+          <w:rFonts w:ascii="Times New Roman" w:hAnsi="Times New Roman" w:cs="Times New Roman"/>
+          <w:sz w:val="24"/>
+          <w:szCs w:val="24"/>
+        </w:rPr>
+        <w:t xml:space="preserve">In 2004, </w:t>
+      </w:r>
+      <w:proofErr w:type="spellStart"/>
+      <w:r>
+        <w:rPr>
+          <w:rFonts w:ascii="Times New Roman" w:hAnsi="Times New Roman" w:cs="Times New Roman"/>
+          <w:sz w:val="24"/>
+          <w:szCs w:val="24"/>
+        </w:rPr>
+        <w:t>toothfish</w:t>
+      </w:r>
+      <w:proofErr w:type="spellEnd"/>
+      <w:r>
+        <w:rPr>
+          <w:rFonts w:ascii="Times New Roman" w:hAnsi="Times New Roman" w:cs="Times New Roman"/>
+          <w:sz w:val="24"/>
+          <w:szCs w:val="24"/>
+        </w:rPr>
+        <w:t xml:space="preserve"> tagging </w:t>
+      </w:r>
+      <w:r>
+        <w:rPr>
+          <w:rFonts w:ascii="Times New Roman" w:hAnsi="Times New Roman" w:cs="Times New Roman"/>
+          <w:sz w:val="24"/>
+          <w:szCs w:val="24"/>
+        </w:rPr>
+        <w:t>was made compulsory for all ves</w:t>
+      </w:r>
+      <w:r>
+        <w:rPr>
+          <w:rFonts w:ascii="Times New Roman" w:hAnsi="Times New Roman" w:cs="Times New Roman"/>
+          <w:sz w:val="24"/>
+          <w:szCs w:val="24"/>
+        </w:rPr>
+        <w:t>sel</w:t>
+      </w:r>
+      <w:r>
+        <w:rPr>
+          <w:rFonts w:ascii="Times New Roman" w:hAnsi="Times New Roman" w:cs="Times New Roman"/>
+          <w:sz w:val="24"/>
+          <w:szCs w:val="24"/>
+        </w:rPr>
+        <w:t>s participating in the fishery.</w:t>
       </w:r>
       <w:r>
         <w:rPr>
@@ -6684,121 +7378,18 @@
           <w:sz w:val="24"/>
           <w:szCs w:val="24"/>
         </w:rPr>
-        <w:t>Since then</w:t>
-      </w:r>
-      <w:r>
-        <w:rPr>
-          <w:rFonts w:ascii="Times New Roman" w:hAnsi="Times New Roman" w:cs="Times New Roman"/>
-          <w:sz w:val="24"/>
-          <w:szCs w:val="24"/>
-        </w:rPr>
-        <w:t xml:space="preserve"> the fishery has increased to about 3000 t</w:t>
-      </w:r>
-      <w:r>
-        <w:rPr>
-          <w:rFonts w:ascii="Times New Roman" w:hAnsi="Times New Roman" w:cs="Times New Roman"/>
-          <w:sz w:val="24"/>
-          <w:szCs w:val="24"/>
-        </w:rPr>
-        <w:t>onnes</w:t>
-      </w:r>
-      <w:r>
-        <w:rPr>
-          <w:rFonts w:ascii="Times New Roman" w:hAnsi="Times New Roman" w:cs="Times New Roman"/>
-          <w:sz w:val="24"/>
-          <w:szCs w:val="24"/>
-        </w:rPr>
-        <w:t xml:space="preserve"> per </w:t>
-      </w:r>
-      <w:r>
-        <w:rPr>
-          <w:rFonts w:ascii="Times New Roman" w:hAnsi="Times New Roman" w:cs="Times New Roman"/>
-          <w:sz w:val="24"/>
-          <w:szCs w:val="24"/>
-        </w:rPr>
-        <w:t>year</w:t>
-      </w:r>
-      <w:r>
-        <w:rPr>
-          <w:rFonts w:ascii="Times New Roman" w:hAnsi="Times New Roman" w:cs="Times New Roman"/>
-          <w:sz w:val="24"/>
-          <w:szCs w:val="24"/>
-        </w:rPr>
-        <w:t xml:space="preserve">.  </w:t>
-      </w:r>
-      <w:r>
-        <w:rPr>
-          <w:rFonts w:ascii="Times New Roman" w:hAnsi="Times New Roman" w:cs="Times New Roman"/>
-          <w:sz w:val="24"/>
-          <w:szCs w:val="24"/>
-        </w:rPr>
-        <w:t>Fishing is restricted to the summer months</w:t>
-      </w:r>
-      <w:r>
-        <w:rPr>
-          <w:rFonts w:ascii="Times New Roman" w:hAnsi="Times New Roman" w:cs="Times New Roman"/>
-          <w:sz w:val="24"/>
-          <w:szCs w:val="24"/>
-        </w:rPr>
-        <w:t xml:space="preserve"> (</w:t>
-      </w:r>
-      <w:r>
-        <w:rPr>
-          <w:rFonts w:ascii="Times New Roman" w:hAnsi="Times New Roman" w:cs="Times New Roman"/>
-          <w:sz w:val="24"/>
-          <w:szCs w:val="24"/>
-          <w:highlight w:val="yellow"/>
-        </w:rPr>
-        <w:t>months</w:t>
-      </w:r>
-      <w:r>
-        <w:rPr>
-          <w:rFonts w:ascii="Times New Roman" w:hAnsi="Times New Roman" w:cs="Times New Roman"/>
-          <w:sz w:val="24"/>
-          <w:szCs w:val="24"/>
-        </w:rPr>
-        <w:t>)</w:t>
-      </w:r>
-      <w:r>
-        <w:rPr>
-          <w:rFonts w:ascii="Times New Roman" w:hAnsi="Times New Roman" w:cs="Times New Roman"/>
-          <w:sz w:val="24"/>
-          <w:szCs w:val="24"/>
-        </w:rPr>
-        <w:t>,</w:t>
-      </w:r>
-      <w:r>
-        <w:rPr>
-          <w:rFonts w:ascii="Times New Roman" w:hAnsi="Times New Roman" w:cs="Times New Roman"/>
-          <w:sz w:val="24"/>
-          <w:szCs w:val="24"/>
-        </w:rPr>
-        <w:t xml:space="preserve"> once the ice shelf recedes allowing vessels access to the region.  </w:t>
-      </w:r>
-      <w:r>
-        <w:rPr>
-          <w:rFonts w:ascii="Times New Roman" w:hAnsi="Times New Roman" w:cs="Times New Roman"/>
-          <w:sz w:val="24"/>
-          <w:szCs w:val="24"/>
-        </w:rPr>
-        <w:t>The Antarctic toothfish tagging programm</w:t>
-      </w:r>
-      <w:r>
-        <w:rPr>
-          <w:rFonts w:ascii="Times New Roman" w:hAnsi="Times New Roman" w:cs="Times New Roman"/>
-          <w:sz w:val="24"/>
-          <w:szCs w:val="24"/>
-        </w:rPr>
-        <w:t xml:space="preserve">e was initiated in the </w:t>
-      </w:r>
-      <w:r>
-        <w:rPr>
-          <w:rFonts w:ascii="Times New Roman" w:hAnsi="Times New Roman" w:cs="Times New Roman"/>
-          <w:sz w:val="24"/>
-          <w:szCs w:val="24"/>
-        </w:rPr>
-        <w:t>in the 2001 fishing season by New Zealand vessels involved in</w:t>
-      </w:r>
+        <w:t xml:space="preserve">The tagging </w:t>
+      </w:r>
+      <w:proofErr w:type="spellStart"/>
+      <w:r>
+        <w:rPr>
+          <w:rFonts w:ascii="Times New Roman" w:hAnsi="Times New Roman" w:cs="Times New Roman"/>
+          <w:sz w:val="24"/>
+          <w:szCs w:val="24"/>
+        </w:rPr>
+        <w:t>programme</w:t>
+      </w:r>
+      <w:proofErr w:type="spellEnd"/>
       <w:r>
         <w:rPr>
           <w:rFonts w:ascii="Times New Roman" w:hAnsi="Times New Roman" w:cs="Times New Roman"/>
@@ -6813,70 +7404,6 @@
           <w:sz w:val="24"/>
           <w:szCs w:val="24"/>
         </w:rPr>
-        <w:t xml:space="preserve">the fishery. </w:t>
-      </w:r>
-      <w:r>
-        <w:rPr>
-          <w:rFonts w:ascii="Times New Roman" w:hAnsi="Times New Roman" w:cs="Times New Roman"/>
-          <w:sz w:val="24"/>
-          <w:szCs w:val="24"/>
-        </w:rPr>
-        <w:t xml:space="preserve"> </w:t>
-      </w:r>
-      <w:r>
-        <w:rPr>
-          <w:rFonts w:ascii="Times New Roman" w:hAnsi="Times New Roman" w:cs="Times New Roman"/>
-          <w:sz w:val="24"/>
-          <w:szCs w:val="24"/>
-        </w:rPr>
-        <w:t xml:space="preserve">In 2004, toothfish tagging </w:t>
-      </w:r>
-      <w:r>
-        <w:rPr>
-          <w:rFonts w:ascii="Times New Roman" w:hAnsi="Times New Roman" w:cs="Times New Roman"/>
-          <w:sz w:val="24"/>
-          <w:szCs w:val="24"/>
-        </w:rPr>
-        <w:t>was made compulsory for all ves</w:t>
-      </w:r>
-      <w:r>
-        <w:rPr>
-          <w:rFonts w:ascii="Times New Roman" w:hAnsi="Times New Roman" w:cs="Times New Roman"/>
-          <w:sz w:val="24"/>
-          <w:szCs w:val="24"/>
-        </w:rPr>
-        <w:t>sel</w:t>
-      </w:r>
-      <w:r>
-        <w:rPr>
-          <w:rFonts w:ascii="Times New Roman" w:hAnsi="Times New Roman" w:cs="Times New Roman"/>
-          <w:sz w:val="24"/>
-          <w:szCs w:val="24"/>
-        </w:rPr>
-        <w:t>s participating in the fishery.</w:t>
-      </w:r>
-      <w:r>
-        <w:rPr>
-          <w:rFonts w:ascii="Times New Roman" w:hAnsi="Times New Roman" w:cs="Times New Roman"/>
-          <w:sz w:val="24"/>
-          <w:szCs w:val="24"/>
-        </w:rPr>
-        <w:t xml:space="preserve">  </w:t>
-      </w:r>
-      <w:r>
-        <w:rPr>
-          <w:rFonts w:ascii="Times New Roman" w:hAnsi="Times New Roman" w:cs="Times New Roman"/>
-          <w:sz w:val="24"/>
-          <w:szCs w:val="24"/>
-        </w:rPr>
-        <w:t xml:space="preserve">The tagging programme </w:t>
-      </w:r>
-      <w:r>
-        <w:rPr>
-          <w:rFonts w:ascii="Times New Roman" w:hAnsi="Times New Roman" w:cs="Times New Roman"/>
-          <w:sz w:val="24"/>
-          <w:szCs w:val="24"/>
-        </w:rPr>
         <w:t>records</w:t>
       </w:r>
       <w:r>
@@ -6909,7 +7436,15 @@
           <w:sz w:val="24"/>
           <w:szCs w:val="24"/>
         </w:rPr>
-        <w:t>and size</w:t>
+        <w:t xml:space="preserve">and </w:t>
+      </w:r>
+      <w:r>
+        <w:rPr>
+          <w:rFonts w:ascii="Times New Roman" w:hAnsi="Times New Roman" w:cs="Times New Roman"/>
+          <w:sz w:val="24"/>
+          <w:szCs w:val="24"/>
+        </w:rPr>
+        <w:t>size</w:t>
       </w:r>
       <w:r>
         <w:rPr>
@@ -6991,6 +7526,323 @@
           <w:szCs w:val="24"/>
         </w:rPr>
         <w:t>and aged upon recapture.  This yielded 315 individuals of which 166 were female and 149 male.</w:t>
+      </w:r>
+      <w:r>
+        <w:rPr>
+          <w:rFonts w:ascii="Times New Roman" w:hAnsi="Times New Roman" w:cs="Times New Roman"/>
+          <w:sz w:val="24"/>
+          <w:szCs w:val="24"/>
+        </w:rPr>
+        <w:t xml:space="preserve">  </w:t>
+      </w:r>
+      <w:r>
+        <w:rPr>
+          <w:rFonts w:ascii="Times New Roman" w:hAnsi="Times New Roman" w:cs="Times New Roman"/>
+          <w:sz w:val="24"/>
+          <w:szCs w:val="24"/>
+        </w:rPr>
+        <w:t xml:space="preserve">These data allowed us to identify the </w:t>
+      </w:r>
+      <w:r>
+        <w:rPr>
+          <w:rFonts w:ascii="Times New Roman" w:hAnsi="Times New Roman" w:cs="Times New Roman"/>
+          <w:sz w:val="24"/>
+          <w:szCs w:val="24"/>
+        </w:rPr>
+        <w:t xml:space="preserve">observed </w:t>
+      </w:r>
+      <w:r>
+        <w:rPr>
+          <w:rFonts w:ascii="Times New Roman" w:hAnsi="Times New Roman" w:cs="Times New Roman"/>
+          <w:sz w:val="24"/>
+          <w:szCs w:val="24"/>
+        </w:rPr>
+        <w:t xml:space="preserve">length (cm) at first capture </w:t>
+      </w:r>
+      <w:r>
+        <w:rPr>
+          <w:rFonts w:ascii="Times New Roman" w:hAnsi="Times New Roman" w:cs="Times New Roman"/>
+          <w:i/>
+          <w:sz w:val="24"/>
+          <w:szCs w:val="24"/>
+        </w:rPr>
+        <w:t>L</w:t>
+      </w:r>
+      <w:r>
+        <w:rPr>
+          <w:rFonts w:ascii="Times New Roman" w:hAnsi="Times New Roman" w:cs="Times New Roman"/>
+          <w:i/>
+          <w:sz w:val="24"/>
+          <w:szCs w:val="24"/>
+          <w:vertAlign w:val="subscript"/>
+        </w:rPr>
+        <w:t>obs</w:t>
+      </w:r>
+      <w:r>
+        <w:rPr>
+          <w:rFonts w:ascii="Times New Roman" w:hAnsi="Times New Roman" w:cs="Times New Roman"/>
+          <w:i/>
+          <w:sz w:val="24"/>
+          <w:szCs w:val="24"/>
+        </w:rPr>
+        <w:t>(t</w:t>
+      </w:r>
+      <w:r>
+        <w:rPr>
+          <w:rFonts w:ascii="Times New Roman" w:hAnsi="Times New Roman" w:cs="Times New Roman"/>
+          <w:i/>
+          <w:sz w:val="24"/>
+          <w:szCs w:val="24"/>
+          <w:vertAlign w:val="subscript"/>
+        </w:rPr>
+        <w:t>1</w:t>
+      </w:r>
+      <w:r>
+        <w:rPr>
+          <w:rFonts w:ascii="Times New Roman" w:hAnsi="Times New Roman" w:cs="Times New Roman"/>
+          <w:i/>
+          <w:sz w:val="24"/>
+          <w:szCs w:val="24"/>
+        </w:rPr>
+        <w:t>)</w:t>
+      </w:r>
+      <w:r>
+        <w:rPr>
+          <w:rFonts w:ascii="Times New Roman" w:hAnsi="Times New Roman" w:cs="Times New Roman"/>
+          <w:sz w:val="24"/>
+          <w:szCs w:val="24"/>
+        </w:rPr>
+        <w:t xml:space="preserve"> and recapture </w:t>
+      </w:r>
+      <w:r>
+        <w:rPr>
+          <w:rFonts w:ascii="Times New Roman" w:hAnsi="Times New Roman" w:cs="Times New Roman"/>
+          <w:i/>
+          <w:sz w:val="24"/>
+          <w:szCs w:val="24"/>
+        </w:rPr>
+        <w:t>L</w:t>
+      </w:r>
+      <w:r>
+        <w:rPr>
+          <w:rFonts w:ascii="Times New Roman" w:hAnsi="Times New Roman" w:cs="Times New Roman"/>
+          <w:i/>
+          <w:sz w:val="24"/>
+          <w:szCs w:val="24"/>
+          <w:vertAlign w:val="subscript"/>
+        </w:rPr>
+        <w:t>obs</w:t>
+      </w:r>
+      <w:r>
+        <w:rPr>
+          <w:rFonts w:ascii="Times New Roman" w:hAnsi="Times New Roman" w:cs="Times New Roman"/>
+          <w:i/>
+          <w:sz w:val="24"/>
+          <w:szCs w:val="24"/>
+        </w:rPr>
+        <w:t>(t</w:t>
+      </w:r>
+      <w:r>
+        <w:rPr>
+          <w:rFonts w:ascii="Times New Roman" w:hAnsi="Times New Roman" w:cs="Times New Roman"/>
+          <w:i/>
+          <w:sz w:val="24"/>
+          <w:szCs w:val="24"/>
+          <w:vertAlign w:val="subscript"/>
+        </w:rPr>
+        <w:t>1</w:t>
+      </w:r>
+      <w:r>
+        <w:rPr>
+          <w:rFonts w:ascii="Times New Roman" w:hAnsi="Times New Roman" w:cs="Times New Roman"/>
+          <w:i/>
+          <w:sz w:val="24"/>
+          <w:szCs w:val="24"/>
+        </w:rPr>
+        <w:t>+t</w:t>
+      </w:r>
+      <w:r>
+        <w:rPr>
+          <w:rFonts w:ascii="Times New Roman" w:hAnsi="Times New Roman" w:cs="Times New Roman"/>
+          <w:i/>
+          <w:sz w:val="24"/>
+          <w:szCs w:val="24"/>
+          <w:vertAlign w:val="subscript"/>
+        </w:rPr>
+        <w:t>2</w:t>
+      </w:r>
+      <w:r>
+        <w:rPr>
+          <w:rFonts w:ascii="Times New Roman" w:hAnsi="Times New Roman" w:cs="Times New Roman"/>
+          <w:i/>
+          <w:sz w:val="24"/>
+          <w:szCs w:val="24"/>
+        </w:rPr>
+        <w:t>)</w:t>
+      </w:r>
+      <w:r>
+        <w:rPr>
+          <w:rFonts w:ascii="Times New Roman" w:hAnsi="Times New Roman" w:cs="Times New Roman"/>
+          <w:sz w:val="24"/>
+          <w:szCs w:val="24"/>
+        </w:rPr>
+        <w:t xml:space="preserve">.  The time </w:t>
+      </w:r>
+      <w:r>
+        <w:rPr>
+          <w:rFonts w:ascii="Times New Roman" w:hAnsi="Times New Roman" w:cs="Times New Roman"/>
+          <w:sz w:val="24"/>
+          <w:szCs w:val="24"/>
+        </w:rPr>
+        <w:t>at liberty</w:t>
+      </w:r>
+      <w:r>
+        <w:rPr>
+          <w:rFonts w:ascii="Times New Roman" w:hAnsi="Times New Roman" w:cs="Times New Roman"/>
+          <w:sz w:val="24"/>
+          <w:szCs w:val="24"/>
+        </w:rPr>
+        <w:t xml:space="preserve"> </w:t>
+      </w:r>
+      <w:r>
+        <w:rPr>
+          <w:rFonts w:ascii="Times New Roman" w:hAnsi="Times New Roman" w:cs="Times New Roman"/>
+          <w:sz w:val="24"/>
+          <w:szCs w:val="24"/>
+        </w:rPr>
+        <w:t>(</w:t>
+      </w:r>
+      <w:r>
+        <w:rPr>
+          <w:rFonts w:ascii="Times New Roman" w:hAnsi="Times New Roman" w:cs="Times New Roman"/>
+          <w:i/>
+          <w:sz w:val="24"/>
+          <w:szCs w:val="24"/>
+        </w:rPr>
+        <w:t>t</w:t>
+      </w:r>
+      <w:r>
+        <w:rPr>
+          <w:rFonts w:ascii="Times New Roman" w:hAnsi="Times New Roman" w:cs="Times New Roman"/>
+          <w:i/>
+          <w:sz w:val="24"/>
+          <w:szCs w:val="24"/>
+          <w:vertAlign w:val="subscript"/>
+        </w:rPr>
+        <w:t>2</w:t>
+      </w:r>
+      <w:r>
+        <w:rPr>
+          <w:rFonts w:ascii="Times New Roman" w:hAnsi="Times New Roman" w:cs="Times New Roman"/>
+          <w:sz w:val="24"/>
+          <w:szCs w:val="24"/>
+        </w:rPr>
+        <w:t xml:space="preserve">) </w:t>
+      </w:r>
+      <w:r>
+        <w:rPr>
+          <w:rFonts w:ascii="Times New Roman" w:hAnsi="Times New Roman" w:cs="Times New Roman"/>
+          <w:sz w:val="24"/>
+          <w:szCs w:val="24"/>
+        </w:rPr>
+        <w:t xml:space="preserve">and the measured age of the fish at recapture </w:t>
+      </w:r>
+      <w:r>
+        <w:rPr>
+          <w:rFonts w:ascii="Times New Roman" w:hAnsi="Times New Roman" w:cs="Times New Roman"/>
+          <w:sz w:val="24"/>
+          <w:szCs w:val="24"/>
+        </w:rPr>
+        <w:t>(</w:t>
+      </w:r>
+      <w:r>
+        <w:rPr>
+          <w:rFonts w:ascii="Times New Roman" w:hAnsi="Times New Roman" w:cs="Times New Roman"/>
+          <w:i/>
+          <w:sz w:val="24"/>
+          <w:szCs w:val="24"/>
+        </w:rPr>
+        <w:t>t</w:t>
+      </w:r>
+      <w:r>
+        <w:rPr>
+          <w:rFonts w:ascii="Times New Roman" w:hAnsi="Times New Roman" w:cs="Times New Roman"/>
+          <w:i/>
+          <w:sz w:val="24"/>
+          <w:szCs w:val="24"/>
+          <w:vertAlign w:val="subscript"/>
+        </w:rPr>
+        <w:t>1</w:t>
+      </w:r>
+      <w:r>
+        <w:rPr>
+          <w:rFonts w:ascii="Times New Roman" w:hAnsi="Times New Roman" w:cs="Times New Roman"/>
+          <w:i/>
+          <w:sz w:val="24"/>
+          <w:szCs w:val="24"/>
+        </w:rPr>
+        <w:t>+t</w:t>
+      </w:r>
+      <w:r>
+        <w:rPr>
+          <w:rFonts w:ascii="Times New Roman" w:hAnsi="Times New Roman" w:cs="Times New Roman"/>
+          <w:i/>
+          <w:sz w:val="24"/>
+          <w:szCs w:val="24"/>
+          <w:vertAlign w:val="subscript"/>
+        </w:rPr>
+        <w:t>2</w:t>
+      </w:r>
+      <w:r>
+        <w:rPr>
+          <w:rFonts w:ascii="Times New Roman" w:hAnsi="Times New Roman" w:cs="Times New Roman"/>
+          <w:sz w:val="24"/>
+          <w:szCs w:val="24"/>
+        </w:rPr>
+        <w:t xml:space="preserve">) </w:t>
+      </w:r>
+      <w:r>
+        <w:rPr>
+          <w:rFonts w:ascii="Times New Roman" w:hAnsi="Times New Roman" w:cs="Times New Roman"/>
+          <w:sz w:val="24"/>
+          <w:szCs w:val="24"/>
+        </w:rPr>
+        <w:t xml:space="preserve">was used to calculate the age of the fish at tagging </w:t>
+      </w:r>
+      <w:r>
+        <w:rPr>
+          <w:rFonts w:ascii="Times New Roman" w:hAnsi="Times New Roman" w:cs="Times New Roman"/>
+          <w:sz w:val="24"/>
+          <w:szCs w:val="24"/>
+        </w:rPr>
+        <w:t>(</w:t>
+      </w:r>
+      <w:r>
+        <w:rPr>
+          <w:rFonts w:ascii="Times New Roman" w:hAnsi="Times New Roman" w:cs="Times New Roman"/>
+          <w:i/>
+          <w:sz w:val="24"/>
+          <w:szCs w:val="24"/>
+        </w:rPr>
+        <w:t>t</w:t>
+      </w:r>
+      <w:r>
+        <w:rPr>
+          <w:rFonts w:ascii="Times New Roman" w:hAnsi="Times New Roman" w:cs="Times New Roman"/>
+          <w:i/>
+          <w:sz w:val="24"/>
+          <w:szCs w:val="24"/>
+          <w:vertAlign w:val="subscript"/>
+        </w:rPr>
+        <w:t>1</w:t>
+      </w:r>
+      <w:r>
+        <w:rPr>
+          <w:rFonts w:ascii="Times New Roman" w:hAnsi="Times New Roman" w:cs="Times New Roman"/>
+          <w:sz w:val="24"/>
+          <w:szCs w:val="24"/>
+        </w:rPr>
+        <w:t>).</w:t>
       </w:r>
       <w:r>
         <w:rPr>
@@ -7160,6 +8012,7 @@
         </w:rPr>
         <w:t>(</w:t>
       </w:r>
+      <w:proofErr w:type="spellStart"/>
       <w:r>
         <w:rPr>
           <w:rFonts w:ascii="Times New Roman" w:hAnsi="Times New Roman" w:cs="Times New Roman"/>
@@ -7179,6 +8032,17 @@
         </w:rPr>
         <w:t>i</w:t>
       </w:r>
+      <w:r>
+        <w:rPr>
+          <w:rFonts w:ascii="Times New Roman" w:hAnsi="Times New Roman" w:cs="Times New Roman"/>
+          <w:i/>
+          <w:sz w:val="24"/>
+          <w:szCs w:val="24"/>
+          <w:vertAlign w:val="subscript"/>
+        </w:rPr>
+        <w:t>,s</w:t>
+      </w:r>
+      <w:proofErr w:type="spellEnd"/>
       <w:r>
         <w:rPr>
           <w:rFonts w:ascii="Times New Roman" w:hAnsi="Times New Roman" w:cs="Times New Roman"/>
@@ -7255,6 +8119,7 @@
         </w:rPr>
         <w:t xml:space="preserve"> (</w:t>
       </w:r>
+      <w:proofErr w:type="spellStart"/>
       <w:r>
         <w:rPr>
           <w:rFonts w:ascii="Times New Roman" w:hAnsi="Times New Roman" w:cs="Times New Roman"/>
@@ -7274,6 +8139,7 @@
         </w:rPr>
         <w:t>i,t</w:t>
       </w:r>
+      <w:proofErr w:type="spellEnd"/>
       <w:r>
         <w:rPr>
           <w:rFonts w:ascii="Times New Roman" w:hAnsi="Times New Roman" w:cs="Times New Roman"/>
@@ -7318,6 +8184,7 @@
         </w:rPr>
         <w:t>effects for upkeep costs (</w:t>
       </w:r>
+      <w:proofErr w:type="spellStart"/>
       <w:r>
         <w:rPr>
           <w:rFonts w:ascii="Times New Roman" w:hAnsi="Times New Roman" w:cs="Times New Roman"/>
@@ -7340,11 +8207,23 @@
       <w:r>
         <w:rPr>
           <w:rFonts w:ascii="Times New Roman" w:hAnsi="Times New Roman" w:cs="Times New Roman"/>
+          <w:i/>
+          <w:sz w:val="24"/>
+          <w:szCs w:val="24"/>
+          <w:vertAlign w:val="subscript"/>
+        </w:rPr>
+        <w:t>,s</w:t>
+      </w:r>
+      <w:proofErr w:type="spellEnd"/>
+      <w:r>
+        <w:rPr>
+          <w:rFonts w:ascii="Times New Roman" w:hAnsi="Times New Roman" w:cs="Times New Roman"/>
           <w:sz w:val="24"/>
           <w:szCs w:val="24"/>
         </w:rPr>
         <w:t xml:space="preserve"> and </w:t>
       </w:r>
+      <w:proofErr w:type="spellStart"/>
       <w:r>
         <w:rPr>
           <w:rFonts w:ascii="Times New Roman" w:hAnsi="Times New Roman" w:cs="Times New Roman"/>
@@ -7364,6 +8243,7 @@
         </w:rPr>
         <w:t>i,t</w:t>
       </w:r>
+      <w:proofErr w:type="spellEnd"/>
       <w:r>
         <w:rPr>
           <w:rFonts w:ascii="Times New Roman" w:hAnsi="Times New Roman" w:cs="Times New Roman"/>
@@ -7599,7 +8479,17 @@
           <w:szCs w:val="24"/>
           <w:highlight w:val="yellow"/>
         </w:rPr>
-        <w:t>(a fishing year was defined as 1 Nov. to 31 Oct.</w:t>
+        <w:t xml:space="preserve">(a fishing year </w:t>
+      </w:r>
+      <w:r>
+        <w:rPr>
+          <w:rFonts w:ascii="Times New Roman" w:hAnsi="Times New Roman" w:cs="Times New Roman"/>
+          <w:sz w:val="24"/>
+          <w:szCs w:val="24"/>
+          <w:highlight w:val="yellow"/>
+        </w:rPr>
+        <w:lastRenderedPageBreak/>
+        <w:t>was defined as 1 Nov. to 31 Oct.</w:t>
       </w:r>
       <w:r>
         <w:rPr>
@@ -8087,6 +8977,7 @@
         </w:rPr>
         <w:t xml:space="preserve">energy acquisition rate parameter </w:t>
       </w:r>
+      <w:proofErr w:type="spellStart"/>
       <w:r>
         <w:rPr>
           <w:rFonts w:ascii="Times New Roman" w:hAnsi="Times New Roman" w:cs="Times New Roman"/>
@@ -8108,6 +8999,7 @@
         </w:rPr>
         <w:t>γ</w:t>
       </w:r>
+      <w:proofErr w:type="spellEnd"/>
       <w:r>
         <w:rPr>
           <w:rFonts w:ascii="Times New Roman" w:hAnsi="Times New Roman" w:cs="Times New Roman"/>
@@ -8313,13 +9205,6 @@
           <w:sz w:val="24"/>
           <w:szCs w:val="24"/>
           <w:highlight w:val="yellow"/>
-          <w:rPrChange w:id="3" w:author="JTT" w:date="2015-01-23T15:31:00Z">
-            <w:rPr>
-              <w:rFonts w:ascii="Times New Roman" w:hAnsi="Times New Roman" w:cs="Times New Roman"/>
-              <w:sz w:val="24"/>
-              <w:szCs w:val="24"/>
-            </w:rPr>
-          </w:rPrChange>
         </w:rPr>
         <w:t>X-Y</w:t>
       </w:r>
@@ -8454,6 +9339,7 @@
         </w:rPr>
         <w:t xml:space="preserve"> </w:t>
       </w:r>
+      <w:proofErr w:type="spellStart"/>
       <w:r>
         <w:rPr>
           <w:rFonts w:ascii="Times New Roman" w:hAnsi="Times New Roman" w:cs="Times New Roman"/>
@@ -8483,6 +9369,7 @@
         </w:rPr>
         <w:t>,s</w:t>
       </w:r>
+      <w:proofErr w:type="spellEnd"/>
       <w:r>
         <w:rPr>
           <w:rFonts w:ascii="Times New Roman" w:hAnsi="Times New Roman" w:cs="Times New Roman"/>
@@ -8557,6 +9444,7 @@
         </w:rPr>
         <w:t xml:space="preserve"> only, and random-effects for </w:t>
       </w:r>
+      <w:proofErr w:type="spellStart"/>
       <w:r>
         <w:rPr>
           <w:rFonts w:ascii="Times New Roman" w:hAnsi="Times New Roman" w:cs="Times New Roman"/>
@@ -8586,6 +9474,7 @@
         </w:rPr>
         <w:t>,s</w:t>
       </w:r>
+      <w:proofErr w:type="spellEnd"/>
       <w:r>
         <w:rPr>
           <w:rFonts w:ascii="Times New Roman" w:hAnsi="Times New Roman" w:cs="Times New Roman"/>
@@ -8810,79 +9699,79 @@
         </w:rPr>
         <w:t xml:space="preserve"> and the </w:t>
       </w:r>
+      <w:commentRangeStart w:id="2"/>
+      <w:commentRangeStart w:id="3"/>
+      <w:r>
+        <w:rPr>
+          <w:rFonts w:ascii="Times New Roman" w:hAnsi="Times New Roman" w:cs="Times New Roman"/>
+          <w:sz w:val="24"/>
+          <w:szCs w:val="24"/>
+        </w:rPr>
+        <w:t>c</w:t>
+      </w:r>
+      <w:r>
+        <w:rPr>
+          <w:rFonts w:ascii="Times New Roman" w:hAnsi="Times New Roman" w:cs="Times New Roman"/>
+          <w:sz w:val="24"/>
+          <w:szCs w:val="24"/>
+        </w:rPr>
+        <w:t>.v.</w:t>
+      </w:r>
+      <w:r>
+        <w:rPr>
+          <w:rFonts w:ascii="Times New Roman" w:hAnsi="Times New Roman" w:cs="Times New Roman"/>
+          <w:sz w:val="24"/>
+          <w:szCs w:val="24"/>
+        </w:rPr>
+        <w:t xml:space="preserve"> </w:t>
+      </w:r>
+      <w:commentRangeEnd w:id="2"/>
+      <w:r>
+        <w:rPr>
+          <w:rStyle w:val="CommentReference"/>
+        </w:rPr>
+        <w:commentReference w:id="2"/>
+      </w:r>
+      <w:commentRangeEnd w:id="3"/>
+      <w:r>
+        <w:rPr>
+          <w:rStyle w:val="CommentReference"/>
+        </w:rPr>
+        <w:commentReference w:id="3"/>
+      </w:r>
+      <w:r>
+        <w:rPr>
+          <w:rFonts w:ascii="Times New Roman" w:hAnsi="Times New Roman" w:cs="Times New Roman"/>
+          <w:sz w:val="24"/>
+          <w:szCs w:val="24"/>
+        </w:rPr>
+        <w:t xml:space="preserve">of growth were taken from Dunn et al. (2006) and used to derive the values </w:t>
+      </w:r>
+      <w:r>
+        <w:rPr>
+          <w:rFonts w:ascii="Times New Roman" w:hAnsi="Times New Roman" w:cs="Times New Roman"/>
+          <w:sz w:val="24"/>
+          <w:szCs w:val="24"/>
+        </w:rPr>
+        <w:t xml:space="preserve">of </w:t>
+      </w:r>
+      <w:r>
+        <w:rPr>
+          <w:rFonts w:ascii="Times New Roman" w:hAnsi="Times New Roman" w:cs="Times New Roman"/>
+          <w:sz w:val="24"/>
+          <w:szCs w:val="24"/>
+        </w:rPr>
+        <w:t>several</w:t>
+      </w:r>
+      <w:r>
+        <w:rPr>
+          <w:rFonts w:ascii="Times New Roman" w:hAnsi="Times New Roman" w:cs="Times New Roman"/>
+          <w:sz w:val="24"/>
+          <w:szCs w:val="24"/>
+        </w:rPr>
+        <w:t xml:space="preserve"> parameters in the simulation study.  </w:t>
+      </w:r>
       <w:commentRangeStart w:id="4"/>
-      <w:commentRangeStart w:id="5"/>
-      <w:r>
-        <w:rPr>
-          <w:rFonts w:ascii="Times New Roman" w:hAnsi="Times New Roman" w:cs="Times New Roman"/>
-          <w:sz w:val="24"/>
-          <w:szCs w:val="24"/>
-        </w:rPr>
-        <w:t>c</w:t>
-      </w:r>
-      <w:r>
-        <w:rPr>
-          <w:rFonts w:ascii="Times New Roman" w:hAnsi="Times New Roman" w:cs="Times New Roman"/>
-          <w:sz w:val="24"/>
-          <w:szCs w:val="24"/>
-        </w:rPr>
-        <w:t>.v.</w:t>
-      </w:r>
-      <w:r>
-        <w:rPr>
-          <w:rFonts w:ascii="Times New Roman" w:hAnsi="Times New Roman" w:cs="Times New Roman"/>
-          <w:sz w:val="24"/>
-          <w:szCs w:val="24"/>
-        </w:rPr>
-        <w:t xml:space="preserve"> </w:t>
-      </w:r>
-      <w:commentRangeEnd w:id="4"/>
-      <w:r>
-        <w:rPr>
-          <w:rStyle w:val="CommentReference"/>
-        </w:rPr>
-        <w:commentReference w:id="4"/>
-      </w:r>
-      <w:commentRangeEnd w:id="5"/>
-      <w:r>
-        <w:rPr>
-          <w:rStyle w:val="CommentReference"/>
-        </w:rPr>
-        <w:commentReference w:id="5"/>
-      </w:r>
-      <w:r>
-        <w:rPr>
-          <w:rFonts w:ascii="Times New Roman" w:hAnsi="Times New Roman" w:cs="Times New Roman"/>
-          <w:sz w:val="24"/>
-          <w:szCs w:val="24"/>
-        </w:rPr>
-        <w:t xml:space="preserve">of growth were taken from Dunn et al. (2006) and used to derive the values </w:t>
-      </w:r>
-      <w:r>
-        <w:rPr>
-          <w:rFonts w:ascii="Times New Roman" w:hAnsi="Times New Roman" w:cs="Times New Roman"/>
-          <w:sz w:val="24"/>
-          <w:szCs w:val="24"/>
-        </w:rPr>
-        <w:t xml:space="preserve">of </w:t>
-      </w:r>
-      <w:r>
-        <w:rPr>
-          <w:rFonts w:ascii="Times New Roman" w:hAnsi="Times New Roman" w:cs="Times New Roman"/>
-          <w:sz w:val="24"/>
-          <w:szCs w:val="24"/>
-        </w:rPr>
-        <w:t>several</w:t>
-      </w:r>
-      <w:r>
-        <w:rPr>
-          <w:rFonts w:ascii="Times New Roman" w:hAnsi="Times New Roman" w:cs="Times New Roman"/>
-          <w:sz w:val="24"/>
-          <w:szCs w:val="24"/>
-        </w:rPr>
-        <w:t xml:space="preserve"> parameters in the simulation study.  </w:t>
-      </w:r>
-      <w:commentRangeStart w:id="6"/>
       <w:r>
         <w:rPr>
           <w:rFonts w:ascii="Times New Roman" w:hAnsi="Times New Roman" w:cs="Times New Roman"/>
@@ -9279,6 +10168,7 @@
           <w:sz w:val="24"/>
           <w:szCs w:val="24"/>
         </w:rPr>
+        <w:lastRenderedPageBreak/>
         <w:t>and</w:t>
       </w:r>
     </w:p>
@@ -9513,12 +10403,12 @@
         </w:rPr>
         <w:t>)</w:t>
       </w:r>
-      <w:commentRangeEnd w:id="6"/>
+      <w:commentRangeEnd w:id="4"/>
       <w:r>
         <w:rPr>
           <w:rStyle w:val="CommentReference"/>
         </w:rPr>
-        <w:commentReference w:id="6"/>
+        <w:commentReference w:id="4"/>
       </w:r>
     </w:p>
     <w:p>
@@ -9536,16 +10426,15 @@
           <w:szCs w:val="24"/>
         </w:rPr>
       </w:pPr>
+      <w:commentRangeStart w:id="5"/>
+      <w:commentRangeStart w:id="6"/>
       <w:commentRangeStart w:id="7"/>
-      <w:commentRangeStart w:id="8"/>
-      <w:commentRangeStart w:id="9"/>
-      <w:r>
-        <w:rPr>
-          <w:rFonts w:ascii="Times New Roman" w:hAnsi="Times New Roman" w:cs="Times New Roman"/>
-          <w:sz w:val="24"/>
-          <w:szCs w:val="24"/>
-        </w:rPr>
-        <w:lastRenderedPageBreak/>
+      <w:r>
+        <w:rPr>
+          <w:rFonts w:ascii="Times New Roman" w:hAnsi="Times New Roman" w:cs="Times New Roman"/>
+          <w:sz w:val="24"/>
+          <w:szCs w:val="24"/>
+        </w:rPr>
         <w:t xml:space="preserve">The parameters </w:t>
       </w:r>
       <w:r>
@@ -9585,6 +10474,7 @@
         </w:rPr>
         <w:t xml:space="preserve">, </w:t>
       </w:r>
+      <w:proofErr w:type="spellStart"/>
       <w:r>
         <w:rPr>
           <w:rFonts w:ascii="Times New Roman" w:hAnsi="Times New Roman" w:cs="Times New Roman"/>
@@ -9604,6 +10494,7 @@
         </w:rPr>
         <w:t>i,s</w:t>
       </w:r>
+      <w:proofErr w:type="spellEnd"/>
       <w:r>
         <w:rPr>
           <w:rFonts w:ascii="Times New Roman" w:hAnsi="Times New Roman" w:cs="Times New Roman"/>
@@ -9620,6 +10511,7 @@
         </w:rPr>
         <w:t xml:space="preserve"> </w:t>
       </w:r>
+      <w:proofErr w:type="spellStart"/>
       <w:r>
         <w:rPr>
           <w:rFonts w:ascii="Times New Roman" w:hAnsi="Times New Roman" w:cs="Times New Roman"/>
@@ -9639,6 +10531,7 @@
         </w:rPr>
         <w:t>s</w:t>
       </w:r>
+      <w:proofErr w:type="spellEnd"/>
       <w:r>
         <w:rPr>
           <w:rFonts w:ascii="Times New Roman" w:hAnsi="Times New Roman" w:cs="Times New Roman"/>
@@ -9655,6 +10548,7 @@
         </w:rPr>
         <w:t xml:space="preserve">and </w:t>
       </w:r>
+      <w:proofErr w:type="spellStart"/>
       <w:r>
         <w:rPr>
           <w:rFonts w:ascii="Times New Roman" w:hAnsi="Times New Roman" w:cs="Times New Roman"/>
@@ -9684,6 +10578,7 @@
         </w:rPr>
         <w:t>,s</w:t>
       </w:r>
+      <w:proofErr w:type="spellEnd"/>
       <w:r>
         <w:rPr>
           <w:rFonts w:ascii="Times New Roman" w:hAnsi="Times New Roman" w:cs="Times New Roman"/>
@@ -9750,6 +10645,7 @@
         </w:rPr>
         <w:t xml:space="preserve"> and </w:t>
       </w:r>
+      <w:proofErr w:type="spellStart"/>
       <w:r>
         <w:rPr>
           <w:rFonts w:ascii="Times New Roman" w:hAnsi="Times New Roman" w:cs="Times New Roman"/>
@@ -9769,6 +10665,7 @@
         </w:rPr>
         <w:t>z</w:t>
       </w:r>
+      <w:proofErr w:type="spellEnd"/>
       <w:r>
         <w:rPr>
           <w:rFonts w:ascii="Times New Roman" w:hAnsi="Times New Roman" w:cs="Times New Roman"/>
@@ -9793,27 +10690,27 @@
         </w:rPr>
         <w:t xml:space="preserve">a).  </w:t>
       </w:r>
+      <w:commentRangeEnd w:id="5"/>
+      <w:r>
+        <w:rPr>
+          <w:rStyle w:val="CommentReference"/>
+        </w:rPr>
+        <w:commentReference w:id="5"/>
+      </w:r>
+      <w:commentRangeEnd w:id="6"/>
       <w:commentRangeEnd w:id="7"/>
       <w:r>
         <w:rPr>
           <w:rStyle w:val="CommentReference"/>
         </w:rPr>
+        <w:commentReference w:id="6"/>
+      </w:r>
+      <w:r>
+        <w:rPr>
+          <w:rStyle w:val="CommentReference"/>
+        </w:rPr>
         <w:commentReference w:id="7"/>
       </w:r>
-      <w:commentRangeEnd w:id="8"/>
-      <w:commentRangeEnd w:id="9"/>
-      <w:r>
-        <w:rPr>
-          <w:rStyle w:val="CommentReference"/>
-        </w:rPr>
-        <w:commentReference w:id="8"/>
-      </w:r>
-      <w:r>
-        <w:rPr>
-          <w:rStyle w:val="CommentReference"/>
-        </w:rPr>
-        <w:commentReference w:id="9"/>
-      </w:r>
       <w:r>
         <w:rPr>
           <w:rFonts w:ascii="Times New Roman" w:hAnsi="Times New Roman" w:cs="Times New Roman"/>
@@ -9995,6 +10892,7 @@
         </w:rPr>
         <w:t xml:space="preserve"> </w:t>
       </w:r>
+      <w:proofErr w:type="spellStart"/>
       <w:r>
         <w:rPr>
           <w:rFonts w:ascii="Times New Roman" w:hAnsi="Times New Roman" w:cs="Times New Roman"/>
@@ -10024,6 +10922,7 @@
         </w:rPr>
         <w:t>,s</w:t>
       </w:r>
+      <w:proofErr w:type="spellEnd"/>
       <w:r>
         <w:rPr>
           <w:rFonts w:ascii="Times New Roman" w:hAnsi="Times New Roman" w:cs="Times New Roman"/>
@@ -10040,6 +10939,7 @@
         </w:rPr>
         <w:t xml:space="preserve">and </w:t>
       </w:r>
+      <w:proofErr w:type="spellStart"/>
       <w:r>
         <w:rPr>
           <w:rFonts w:ascii="Times New Roman" w:hAnsi="Times New Roman" w:cs="Times New Roman"/>
@@ -10059,6 +10959,7 @@
         </w:rPr>
         <w:t>z</w:t>
       </w:r>
+      <w:proofErr w:type="spellEnd"/>
       <w:r>
         <w:rPr>
           <w:rFonts w:ascii="Times New Roman" w:hAnsi="Times New Roman" w:cs="Times New Roman"/>
@@ -10108,6 +11009,8 @@
         </w:rPr>
         <w:t>.</w:t>
       </w:r>
+      <w:bookmarkStart w:id="8" w:name="_GoBack"/>
+      <w:bookmarkEnd w:id="8"/>
     </w:p>
     <w:p>
       <w:pPr>
@@ -10162,7 +11065,43 @@
           <w:sz w:val="24"/>
           <w:szCs w:val="24"/>
         </w:rPr>
-        <w:t>, sex was sampled with replacement from the observed sex structure in the toothfish data set.  The age at release, age at recapture and time at liberty were sampled independently from the observed toothfish data set</w:t>
+        <w:t xml:space="preserve">, sex was sampled with replacement from the observed sex structure in the </w:t>
+      </w:r>
+      <w:proofErr w:type="spellStart"/>
+      <w:r>
+        <w:rPr>
+          <w:rFonts w:ascii="Times New Roman" w:hAnsi="Times New Roman" w:cs="Times New Roman"/>
+          <w:sz w:val="24"/>
+          <w:szCs w:val="24"/>
+        </w:rPr>
+        <w:t>toothfish</w:t>
+      </w:r>
+      <w:proofErr w:type="spellEnd"/>
+      <w:r>
+        <w:rPr>
+          <w:rFonts w:ascii="Times New Roman" w:hAnsi="Times New Roman" w:cs="Times New Roman"/>
+          <w:sz w:val="24"/>
+          <w:szCs w:val="24"/>
+        </w:rPr>
+        <w:t xml:space="preserve"> data set.  The age at release, age at recapture and time at liberty were sampled independently from the observed </w:t>
+      </w:r>
+      <w:proofErr w:type="spellStart"/>
+      <w:r>
+        <w:rPr>
+          <w:rFonts w:ascii="Times New Roman" w:hAnsi="Times New Roman" w:cs="Times New Roman"/>
+          <w:sz w:val="24"/>
+          <w:szCs w:val="24"/>
+        </w:rPr>
+        <w:t>toothfish</w:t>
+      </w:r>
+      <w:proofErr w:type="spellEnd"/>
+      <w:r>
+        <w:rPr>
+          <w:rFonts w:ascii="Times New Roman" w:hAnsi="Times New Roman" w:cs="Times New Roman"/>
+          <w:sz w:val="24"/>
+          <w:szCs w:val="24"/>
+        </w:rPr>
+        <w:t xml:space="preserve"> data set</w:t>
       </w:r>
       <w:r>
         <w:rPr>
@@ -11340,7 +12279,25 @@
           <w:sz w:val="24"/>
           <w:szCs w:val="24"/>
         </w:rPr>
-        <w:t>Are we going to talk about the failed ydevs?</w:t>
+        <w:t xml:space="preserve">Are we going to talk about the failed </w:t>
+      </w:r>
+      <w:proofErr w:type="spellStart"/>
+      <w:r>
+        <w:rPr>
+          <w:rFonts w:ascii="Times New Roman" w:hAnsi="Times New Roman" w:cs="Times New Roman"/>
+          <w:sz w:val="24"/>
+          <w:szCs w:val="24"/>
+        </w:rPr>
+        <w:t>ydevs</w:t>
+      </w:r>
+      <w:proofErr w:type="spellEnd"/>
+      <w:r>
+        <w:rPr>
+          <w:rFonts w:ascii="Times New Roman" w:hAnsi="Times New Roman" w:cs="Times New Roman"/>
+          <w:sz w:val="24"/>
+          <w:szCs w:val="24"/>
+        </w:rPr>
+        <w:t>?</w:t>
       </w:r>
     </w:p>
     <w:p>
@@ -11453,15 +12410,51 @@
           <w:sz w:val="24"/>
           <w:szCs w:val="24"/>
         </w:rPr>
-        <w:t>Do table showing number of pdh fits for each of the 4 scenarios. Also show true par values, and mean/median of estimates.</w:t>
-      </w:r>
-      <w:r>
-        <w:rPr>
-          <w:rFonts w:ascii="Times New Roman" w:hAnsi="Times New Roman" w:cs="Times New Roman"/>
-          <w:sz w:val="24"/>
-          <w:szCs w:val="24"/>
-        </w:rPr>
-        <w:t xml:space="preserve"> Discuss the numbers of pdh fits for each simulation experiment.</w:t>
+        <w:t xml:space="preserve">Do table showing number of </w:t>
+      </w:r>
+      <w:proofErr w:type="spellStart"/>
+      <w:r>
+        <w:rPr>
+          <w:rFonts w:ascii="Times New Roman" w:hAnsi="Times New Roman" w:cs="Times New Roman"/>
+          <w:sz w:val="24"/>
+          <w:szCs w:val="24"/>
+        </w:rPr>
+        <w:t>pdh</w:t>
+      </w:r>
+      <w:proofErr w:type="spellEnd"/>
+      <w:r>
+        <w:rPr>
+          <w:rFonts w:ascii="Times New Roman" w:hAnsi="Times New Roman" w:cs="Times New Roman"/>
+          <w:sz w:val="24"/>
+          <w:szCs w:val="24"/>
+        </w:rPr>
+        <w:t xml:space="preserve"> fits for each of the 4 scenarios. Also show true par values, and mean/median of estimates.</w:t>
+      </w:r>
+      <w:r>
+        <w:rPr>
+          <w:rFonts w:ascii="Times New Roman" w:hAnsi="Times New Roman" w:cs="Times New Roman"/>
+          <w:sz w:val="24"/>
+          <w:szCs w:val="24"/>
+        </w:rPr>
+        <w:t xml:space="preserve"> Discuss the numbers of </w:t>
+      </w:r>
+      <w:proofErr w:type="spellStart"/>
+      <w:r>
+        <w:rPr>
+          <w:rFonts w:ascii="Times New Roman" w:hAnsi="Times New Roman" w:cs="Times New Roman"/>
+          <w:sz w:val="24"/>
+          <w:szCs w:val="24"/>
+        </w:rPr>
+        <w:t>pdh</w:t>
+      </w:r>
+      <w:proofErr w:type="spellEnd"/>
+      <w:r>
+        <w:rPr>
+          <w:rFonts w:ascii="Times New Roman" w:hAnsi="Times New Roman" w:cs="Times New Roman"/>
+          <w:sz w:val="24"/>
+          <w:szCs w:val="24"/>
+        </w:rPr>
+        <w:t xml:space="preserve"> fits for each simulation experiment.</w:t>
       </w:r>
     </w:p>
     <w:p>
@@ -11492,6 +12485,7 @@
         </w:rPr>
         <w:t xml:space="preserve">Parameters </w:t>
       </w:r>
+      <w:proofErr w:type="spellStart"/>
       <w:r>
         <w:rPr>
           <w:rFonts w:ascii="Times New Roman" w:hAnsi="Times New Roman" w:cs="Times New Roman"/>
@@ -11521,6 +12515,7 @@
         </w:rPr>
         <w:t>,s</w:t>
       </w:r>
+      <w:proofErr w:type="spellEnd"/>
       <w:r>
         <w:rPr>
           <w:rFonts w:ascii="Times New Roman" w:hAnsi="Times New Roman" w:cs="Times New Roman"/>
@@ -11529,6 +12524,7 @@
         </w:rPr>
         <w:t xml:space="preserve">, </w:t>
       </w:r>
+      <w:proofErr w:type="spellStart"/>
       <w:r>
         <w:rPr>
           <w:rFonts w:ascii="Times New Roman" w:hAnsi="Times New Roman" w:cs="Times New Roman"/>
@@ -11548,6 +12544,7 @@
         </w:rPr>
         <w:t>s</w:t>
       </w:r>
+      <w:proofErr w:type="spellEnd"/>
       <w:r>
         <w:rPr>
           <w:rFonts w:ascii="Times New Roman" w:hAnsi="Times New Roman" w:cs="Times New Roman"/>
@@ -11824,6 +12821,7 @@
         </w:rPr>
         <w:t xml:space="preserve">, </w:t>
       </w:r>
+      <w:proofErr w:type="spellStart"/>
       <w:r>
         <w:rPr>
           <w:rFonts w:ascii="Times New Roman" w:hAnsi="Times New Roman" w:cs="Times New Roman"/>
@@ -11843,6 +12841,7 @@
         </w:rPr>
         <w:t>k,s</w:t>
       </w:r>
+      <w:proofErr w:type="spellEnd"/>
       <w:r>
         <w:rPr>
           <w:rFonts w:ascii="Times New Roman" w:hAnsi="Times New Roman" w:cs="Times New Roman"/>
@@ -11859,6 +12858,7 @@
         </w:rPr>
         <w:t xml:space="preserve"> </w:t>
       </w:r>
+      <w:proofErr w:type="spellStart"/>
       <w:r>
         <w:rPr>
           <w:rFonts w:ascii="Times New Roman" w:hAnsi="Times New Roman" w:cs="Times New Roman"/>
@@ -11878,6 +12878,7 @@
         </w:rPr>
         <w:t>z</w:t>
       </w:r>
+      <w:proofErr w:type="spellEnd"/>
       <w:r>
         <w:rPr>
           <w:rFonts w:ascii="Times New Roman" w:hAnsi="Times New Roman" w:cs="Times New Roman"/>
@@ -11966,7 +12967,25 @@
           <w:szCs w:val="24"/>
         </w:rPr>
         <w:tab/>
-        <w:t xml:space="preserve">In this study, we have used a case study application for Antarctic toothfish and a simulation experiment to demonstrate that it is feasible to simultaneously estimate variation in growth among individuals and years, between sexes, and also including residual variation in growth rates for each individual over time, in addition to measurement errors.  </w:t>
+        <w:t xml:space="preserve">In this study, we have used a case study application for Antarctic </w:t>
+      </w:r>
+      <w:proofErr w:type="spellStart"/>
+      <w:r>
+        <w:rPr>
+          <w:rFonts w:ascii="Times New Roman" w:hAnsi="Times New Roman" w:cs="Times New Roman"/>
+          <w:sz w:val="24"/>
+          <w:szCs w:val="24"/>
+        </w:rPr>
+        <w:t>toothfish</w:t>
+      </w:r>
+      <w:proofErr w:type="spellEnd"/>
+      <w:r>
+        <w:rPr>
+          <w:rFonts w:ascii="Times New Roman" w:hAnsi="Times New Roman" w:cs="Times New Roman"/>
+          <w:sz w:val="24"/>
+          <w:szCs w:val="24"/>
+        </w:rPr>
+        <w:t xml:space="preserve"> and a simulation experiment to demonstrate that it is feasible to simultaneously estimate variation in growth among individuals and years, between sexes, and also including residual variation in growth rates for each individual over time, in addition to measurement errors.  </w:t>
       </w:r>
       <w:r>
         <w:rPr>
@@ -12368,7 +13387,25 @@
           <w:sz w:val="24"/>
           <w:szCs w:val="24"/>
         </w:rPr>
-        <w:t xml:space="preserve"> over space.  The modelling framework we present here could easily be modified to include spatial variation in growth rates, either among spatial strata or using geostatistical techniques </w:t>
+        <w:t xml:space="preserve"> over space.  The modelling framework we present here could easily be modified to include spatial variation in growth rates, either among spatial strata or using </w:t>
+      </w:r>
+      <w:proofErr w:type="spellStart"/>
+      <w:r>
+        <w:rPr>
+          <w:rFonts w:ascii="Times New Roman" w:hAnsi="Times New Roman" w:cs="Times New Roman"/>
+          <w:sz w:val="24"/>
+          <w:szCs w:val="24"/>
+        </w:rPr>
+        <w:t>geostatistical</w:t>
+      </w:r>
+      <w:proofErr w:type="spellEnd"/>
+      <w:r>
+        <w:rPr>
+          <w:rFonts w:ascii="Times New Roman" w:hAnsi="Times New Roman" w:cs="Times New Roman"/>
+          <w:sz w:val="24"/>
+          <w:szCs w:val="24"/>
+        </w:rPr>
+        <w:t xml:space="preserve"> techniques </w:t>
       </w:r>
       <w:r>
         <w:rPr>
@@ -12862,7 +13899,43 @@
           <w:sz w:val="24"/>
           <w:szCs w:val="24"/>
         </w:rPr>
-        <w:t>We thank in particular O. Shelton for developing and discussing the model for variation in growth that was used here.  We also thank K. Kristensen and H. Skaug for developing and maintaining the Template Model Builder software, which facilitates this study and many others.</w:t>
+        <w:t xml:space="preserve">We thank in particular O. Shelton for developing and discussing the model for variation in growth that was used here.  We also thank K. </w:t>
+      </w:r>
+      <w:proofErr w:type="spellStart"/>
+      <w:r>
+        <w:rPr>
+          <w:rFonts w:ascii="Times New Roman" w:hAnsi="Times New Roman" w:cs="Times New Roman"/>
+          <w:sz w:val="24"/>
+          <w:szCs w:val="24"/>
+        </w:rPr>
+        <w:t>Kristensen</w:t>
+      </w:r>
+      <w:proofErr w:type="spellEnd"/>
+      <w:r>
+        <w:rPr>
+          <w:rFonts w:ascii="Times New Roman" w:hAnsi="Times New Roman" w:cs="Times New Roman"/>
+          <w:sz w:val="24"/>
+          <w:szCs w:val="24"/>
+        </w:rPr>
+        <w:t xml:space="preserve"> and H. </w:t>
+      </w:r>
+      <w:proofErr w:type="spellStart"/>
+      <w:r>
+        <w:rPr>
+          <w:rFonts w:ascii="Times New Roman" w:hAnsi="Times New Roman" w:cs="Times New Roman"/>
+          <w:sz w:val="24"/>
+          <w:szCs w:val="24"/>
+        </w:rPr>
+        <w:t>Skaug</w:t>
+      </w:r>
+      <w:proofErr w:type="spellEnd"/>
+      <w:r>
+        <w:rPr>
+          <w:rFonts w:ascii="Times New Roman" w:hAnsi="Times New Roman" w:cs="Times New Roman"/>
+          <w:sz w:val="24"/>
+          <w:szCs w:val="24"/>
+        </w:rPr>
+        <w:t xml:space="preserve"> for developing and maintaining the Template Model Builder software, which facilitates this study and many others.</w:t>
       </w:r>
     </w:p>
     <w:p>
@@ -14081,6 +15154,7 @@
                 <w:szCs w:val="24"/>
               </w:rPr>
             </w:pPr>
+            <w:proofErr w:type="spellStart"/>
             <w:r>
               <w:rPr>
                 <w:rFonts w:ascii="Times New Roman" w:eastAsia="SimSun" w:hAnsi="Times New Roman" w:cs="Times New Roman"/>
@@ -14110,6 +15184,7 @@
               </w:rPr>
               <w:t>,s</w:t>
             </w:r>
+            <w:proofErr w:type="spellEnd"/>
             <w:r>
               <w:rPr>
                 <w:rFonts w:ascii="Times New Roman" w:eastAsia="SimSun" w:hAnsi="Times New Roman" w:cs="Times New Roman"/>
@@ -14118,6 +15193,7 @@
               </w:rPr>
               <w:t xml:space="preserve">, </w:t>
             </w:r>
+            <w:proofErr w:type="spellStart"/>
             <w:r>
               <w:rPr>
                 <w:rFonts w:ascii="Times New Roman" w:hAnsi="Times New Roman" w:cs="Times New Roman"/>
@@ -14147,6 +15223,7 @@
               </w:rPr>
               <w:t>,s</w:t>
             </w:r>
+            <w:proofErr w:type="spellEnd"/>
           </w:p>
         </w:tc>
         <w:tc>
@@ -14253,6 +15330,7 @@
               </w:rPr>
               <w:t xml:space="preserve">, </w:t>
             </w:r>
+            <w:proofErr w:type="spellStart"/>
             <w:r>
               <w:rPr>
                 <w:rFonts w:ascii="Times New Roman" w:hAnsi="Times New Roman" w:cs="Times New Roman"/>
@@ -14272,6 +15350,7 @@
               </w:rPr>
               <w:t>y</w:t>
             </w:r>
+            <w:proofErr w:type="spellEnd"/>
             <w:r>
               <w:rPr>
                 <w:rFonts w:ascii="Times New Roman" w:eastAsia="SimSun" w:hAnsi="Times New Roman" w:cs="Times New Roman"/>
@@ -14280,6 +15359,7 @@
               </w:rPr>
               <w:t xml:space="preserve">, </w:t>
             </w:r>
+            <w:proofErr w:type="spellStart"/>
             <w:r>
               <w:rPr>
                 <w:rFonts w:ascii="Times New Roman" w:hAnsi="Times New Roman" w:cs="Times New Roman"/>
@@ -14299,6 +15379,7 @@
               </w:rPr>
               <w:t>γ</w:t>
             </w:r>
+            <w:proofErr w:type="spellEnd"/>
           </w:p>
         </w:tc>
         <w:tc>
@@ -14341,13 +15422,23 @@
                 <w:szCs w:val="24"/>
               </w:rPr>
             </w:pPr>
-            <w:r>
-              <w:rPr>
-                <w:rFonts w:ascii="Times New Roman" w:hAnsi="Times New Roman" w:cs="Times New Roman"/>
-                <w:sz w:val="24"/>
-                <w:szCs w:val="24"/>
-              </w:rPr>
-              <w:t>Allometric scaling of anabolism and energy expenditure</w:t>
+            <w:proofErr w:type="spellStart"/>
+            <w:r>
+              <w:rPr>
+                <w:rFonts w:ascii="Times New Roman" w:hAnsi="Times New Roman" w:cs="Times New Roman"/>
+                <w:sz w:val="24"/>
+                <w:szCs w:val="24"/>
+              </w:rPr>
+              <w:t>Allometric</w:t>
+            </w:r>
+            <w:proofErr w:type="spellEnd"/>
+            <w:r>
+              <w:rPr>
+                <w:rFonts w:ascii="Times New Roman" w:hAnsi="Times New Roman" w:cs="Times New Roman"/>
+                <w:sz w:val="24"/>
+                <w:szCs w:val="24"/>
+              </w:rPr>
+              <w:t xml:space="preserve"> scaling of anabolism and energy expenditure</w:t>
             </w:r>
           </w:p>
         </w:tc>
@@ -14985,6 +16076,7 @@
                 <w:szCs w:val="24"/>
               </w:rPr>
             </w:pPr>
+            <w:proofErr w:type="spellStart"/>
             <w:r>
               <w:rPr>
                 <w:rFonts w:ascii="Times New Roman" w:hAnsi="Times New Roman" w:cs="Times New Roman"/>
@@ -15014,6 +16106,7 @@
               </w:rPr>
               <w:t>,s</w:t>
             </w:r>
+            <w:proofErr w:type="spellEnd"/>
           </w:p>
         </w:tc>
         <w:tc>
@@ -15093,6 +16186,7 @@
                 <w:szCs w:val="24"/>
               </w:rPr>
             </w:pPr>
+            <w:proofErr w:type="spellStart"/>
             <w:r>
               <w:rPr>
                 <w:rFonts w:ascii="Times New Roman" w:hAnsi="Times New Roman" w:cs="Times New Roman"/>
@@ -15112,6 +16206,7 @@
               </w:rPr>
               <w:t>y</w:t>
             </w:r>
+            <w:proofErr w:type="spellEnd"/>
           </w:p>
         </w:tc>
         <w:tc>
@@ -15189,6 +16284,7 @@
                 <w:szCs w:val="24"/>
               </w:rPr>
             </w:pPr>
+            <w:proofErr w:type="spellStart"/>
             <w:r>
               <w:rPr>
                 <w:rFonts w:ascii="Times New Roman" w:hAnsi="Times New Roman" w:cs="Times New Roman"/>
@@ -15208,6 +16304,7 @@
               </w:rPr>
               <w:t>z</w:t>
             </w:r>
+            <w:proofErr w:type="spellEnd"/>
           </w:p>
         </w:tc>
         <w:tc>
@@ -15852,6 +16949,7 @@
                 <w:szCs w:val="24"/>
               </w:rPr>
             </w:pPr>
+            <w:proofErr w:type="spellStart"/>
             <w:r>
               <w:rPr>
                 <w:rFonts w:ascii="Times New Roman" w:hAnsi="Times New Roman" w:cs="Times New Roman"/>
@@ -15861,6 +16959,7 @@
               </w:rPr>
               <w:t>i</w:t>
             </w:r>
+            <w:proofErr w:type="spellEnd"/>
           </w:p>
         </w:tc>
         <w:tc>
@@ -16202,7 +17301,7 @@
           <w:szCs w:val="24"/>
         </w:rPr>
       </w:pPr>
-      <w:bookmarkStart w:id="10" w:name="_Ref410371769"/>
+      <w:bookmarkStart w:id="9" w:name="_Ref410371769"/>
       <w:r>
         <w:rPr>
           <w:i w:val="0"/>
@@ -16259,7 +17358,7 @@
         </w:rPr>
         <w:fldChar w:fldCharType="end"/>
       </w:r>
-      <w:bookmarkEnd w:id="10"/>
+      <w:bookmarkEnd w:id="9"/>
       <w:r>
         <w:rPr>
           <w:i w:val="0"/>
@@ -16723,6 +17822,7 @@
                 <w:szCs w:val="24"/>
               </w:rPr>
             </w:pPr>
+            <w:proofErr w:type="spellStart"/>
             <w:r>
               <w:rPr>
                 <w:rFonts w:ascii="Times New Roman" w:hAnsi="Times New Roman" w:cs="Times New Roman"/>
@@ -16742,6 +17842,7 @@
               </w:rPr>
               <w:t>s</w:t>
             </w:r>
+            <w:proofErr w:type="spellEnd"/>
           </w:p>
         </w:tc>
         <w:tc>
@@ -16919,6 +18020,7 @@
                 <w:szCs w:val="24"/>
               </w:rPr>
             </w:pPr>
+            <w:proofErr w:type="spellStart"/>
             <w:r>
               <w:rPr>
                 <w:rFonts w:ascii="Times New Roman" w:hAnsi="Times New Roman" w:cs="Times New Roman"/>
@@ -16938,6 +18040,7 @@
               </w:rPr>
               <w:t>s</w:t>
             </w:r>
+            <w:proofErr w:type="spellEnd"/>
           </w:p>
         </w:tc>
         <w:tc>
@@ -17448,6 +18551,7 @@
                 <w:szCs w:val="24"/>
               </w:rPr>
             </w:pPr>
+            <w:proofErr w:type="spellStart"/>
             <w:r>
               <w:rPr>
                 <w:rFonts w:ascii="Times New Roman" w:hAnsi="Times New Roman" w:cs="Times New Roman"/>
@@ -17467,6 +18571,7 @@
               </w:rPr>
               <w:t>s</w:t>
             </w:r>
+            <w:proofErr w:type="spellEnd"/>
           </w:p>
         </w:tc>
         <w:tc>
@@ -17646,6 +18751,7 @@
                 <w:szCs w:val="24"/>
               </w:rPr>
             </w:pPr>
+            <w:proofErr w:type="spellStart"/>
             <w:r>
               <w:rPr>
                 <w:rFonts w:ascii="Times New Roman" w:hAnsi="Times New Roman" w:cs="Times New Roman"/>
@@ -17665,6 +18771,7 @@
               </w:rPr>
               <w:t>s</w:t>
             </w:r>
+            <w:proofErr w:type="spellEnd"/>
           </w:p>
         </w:tc>
         <w:tc>
@@ -17976,6 +19083,7 @@
                 <w:szCs w:val="24"/>
               </w:rPr>
             </w:pPr>
+            <w:proofErr w:type="spellStart"/>
             <w:r>
               <w:rPr>
                 <w:rFonts w:ascii="Times New Roman" w:hAnsi="Times New Roman" w:cs="Times New Roman"/>
@@ -18005,6 +19113,7 @@
               </w:rPr>
               <w:t>,s</w:t>
             </w:r>
+            <w:proofErr w:type="spellEnd"/>
           </w:p>
         </w:tc>
         <w:tc>
@@ -18399,6 +19508,7 @@
                 <w:szCs w:val="24"/>
               </w:rPr>
             </w:pPr>
+            <w:proofErr w:type="spellStart"/>
             <w:r>
               <w:rPr>
                 <w:rFonts w:ascii="Times New Roman" w:hAnsi="Times New Roman" w:cs="Times New Roman"/>
@@ -18418,6 +19528,7 @@
               </w:rPr>
               <w:t>s</w:t>
             </w:r>
+            <w:proofErr w:type="spellEnd"/>
           </w:p>
         </w:tc>
         <w:tc>
@@ -18595,6 +19706,7 @@
                 <w:szCs w:val="24"/>
               </w:rPr>
             </w:pPr>
+            <w:proofErr w:type="spellStart"/>
             <w:r>
               <w:rPr>
                 <w:rFonts w:ascii="Times New Roman" w:hAnsi="Times New Roman" w:cs="Times New Roman"/>
@@ -18614,6 +19726,7 @@
               </w:rPr>
               <w:t>s</w:t>
             </w:r>
+            <w:proofErr w:type="spellEnd"/>
           </w:p>
         </w:tc>
         <w:tc>
@@ -18921,6 +20034,7 @@
                 <w:szCs w:val="24"/>
               </w:rPr>
             </w:pPr>
+            <w:proofErr w:type="spellStart"/>
             <w:r>
               <w:rPr>
                 <w:rFonts w:ascii="Times New Roman" w:hAnsi="Times New Roman" w:cs="Times New Roman"/>
@@ -18940,6 +20054,7 @@
               </w:rPr>
               <w:t>z</w:t>
             </w:r>
+            <w:proofErr w:type="spellEnd"/>
           </w:p>
         </w:tc>
         <w:tc>
@@ -19058,7 +20173,7 @@
                 <w:szCs w:val="24"/>
               </w:rPr>
             </w:pPr>
-            <w:commentRangeStart w:id="11"/>
+            <w:commentRangeStart w:id="10"/>
             <w:r>
               <w:rPr>
                 <w:rFonts w:ascii="Times New Roman" w:hAnsi="Times New Roman" w:cs="Times New Roman"/>
@@ -19141,7 +20256,7 @@
                   </m:sSub>
                 </m:sub>
               </m:sSub>
-              <w:commentRangeEnd w:id="11"/>
+              <w:commentRangeEnd w:id="10"/>
               <m:r>
                 <m:rPr>
                   <m:sty m:val="p"/>
@@ -19149,7 +20264,7 @@
                 <w:rPr>
                   <w:rStyle w:val="CommentReference"/>
                 </w:rPr>
-                <w:commentReference w:id="11"/>
+                <w:commentReference w:id="10"/>
               </m:r>
             </m:oMath>
           </w:p>
@@ -19348,6 +20463,7 @@
                 <w:szCs w:val="24"/>
               </w:rPr>
             </w:pPr>
+            <w:proofErr w:type="spellStart"/>
             <w:r>
               <w:rPr>
                 <w:rFonts w:ascii="Times New Roman" w:hAnsi="Times New Roman" w:cs="Times New Roman"/>
@@ -19367,6 +20483,7 @@
               </w:rPr>
               <w:t>s</w:t>
             </w:r>
+            <w:proofErr w:type="spellEnd"/>
           </w:p>
         </w:tc>
         <w:tc>
@@ -19525,6 +20642,7 @@
                 <w:szCs w:val="24"/>
               </w:rPr>
             </w:pPr>
+            <w:proofErr w:type="spellStart"/>
             <w:r>
               <w:rPr>
                 <w:rFonts w:ascii="Times New Roman" w:hAnsi="Times New Roman" w:cs="Times New Roman"/>
@@ -19544,6 +20662,7 @@
               </w:rPr>
               <w:t>s</w:t>
             </w:r>
+            <w:proofErr w:type="spellEnd"/>
           </w:p>
         </w:tc>
         <w:tc>
@@ -19811,6 +20930,7 @@
                 <w:szCs w:val="24"/>
               </w:rPr>
             </w:pPr>
+            <w:proofErr w:type="spellStart"/>
             <w:r>
               <w:rPr>
                 <w:rFonts w:ascii="Times New Roman" w:hAnsi="Times New Roman" w:cs="Times New Roman"/>
@@ -19840,6 +20960,7 @@
               </w:rPr>
               <w:t>,s</w:t>
             </w:r>
+            <w:proofErr w:type="spellEnd"/>
           </w:p>
         </w:tc>
         <w:tc>
@@ -19967,6 +21088,7 @@
                 <w:szCs w:val="24"/>
               </w:rPr>
             </w:pPr>
+            <w:proofErr w:type="spellStart"/>
             <w:r>
               <w:rPr>
                 <w:rFonts w:ascii="Times New Roman" w:hAnsi="Times New Roman" w:cs="Times New Roman"/>
@@ -19986,6 +21108,7 @@
               </w:rPr>
               <w:t>z</w:t>
             </w:r>
+            <w:proofErr w:type="spellEnd"/>
           </w:p>
         </w:tc>
         <w:tc>
@@ -20487,6 +21610,7 @@
                 <w:szCs w:val="24"/>
               </w:rPr>
             </w:pPr>
+            <w:proofErr w:type="spellStart"/>
             <w:r>
               <w:rPr>
                 <w:rFonts w:ascii="Times New Roman" w:hAnsi="Times New Roman" w:cs="Times New Roman"/>
@@ -20506,6 +21630,7 @@
               </w:rPr>
               <w:t>s</w:t>
             </w:r>
+            <w:proofErr w:type="spellEnd"/>
           </w:p>
         </w:tc>
         <w:tc>
@@ -20625,6 +21750,7 @@
                 <w:szCs w:val="24"/>
               </w:rPr>
             </w:pPr>
+            <w:proofErr w:type="spellStart"/>
             <w:r>
               <w:rPr>
                 <w:rFonts w:ascii="Times New Roman" w:hAnsi="Times New Roman" w:cs="Times New Roman"/>
@@ -20644,6 +21770,7 @@
               </w:rPr>
               <w:t>s</w:t>
             </w:r>
+            <w:proofErr w:type="spellEnd"/>
           </w:p>
         </w:tc>
         <w:tc>
@@ -21242,6 +22369,7 @@
                 <w:szCs w:val="24"/>
               </w:rPr>
             </w:pPr>
+            <w:proofErr w:type="spellStart"/>
             <w:r>
               <w:rPr>
                 <w:rFonts w:ascii="Times New Roman" w:hAnsi="Times New Roman" w:cs="Times New Roman"/>
@@ -21271,6 +22399,7 @@
               </w:rPr>
               <w:t>,s</w:t>
             </w:r>
+            <w:proofErr w:type="spellEnd"/>
           </w:p>
         </w:tc>
         <w:tc>
@@ -21380,6 +22509,7 @@
                 <w:szCs w:val="24"/>
               </w:rPr>
             </w:pPr>
+            <w:proofErr w:type="spellStart"/>
             <w:r>
               <w:rPr>
                 <w:rFonts w:ascii="Times New Roman" w:hAnsi="Times New Roman" w:cs="Times New Roman"/>
@@ -21399,6 +22529,7 @@
               </w:rPr>
               <w:t>z</w:t>
             </w:r>
+            <w:proofErr w:type="spellEnd"/>
           </w:p>
         </w:tc>
         <w:tc>
@@ -21676,6 +22807,7 @@
                 <w:szCs w:val="24"/>
               </w:rPr>
             </w:pPr>
+            <w:proofErr w:type="spellStart"/>
             <w:r>
               <w:rPr>
                 <w:rFonts w:ascii="Times New Roman" w:hAnsi="Times New Roman" w:cs="Times New Roman"/>
@@ -21705,6 +22837,7 @@
               </w:rPr>
               <w:t>,s</w:t>
             </w:r>
+            <w:proofErr w:type="spellEnd"/>
           </w:p>
         </w:tc>
         <w:tc>
@@ -21826,6 +22959,7 @@
                 <w:szCs w:val="24"/>
               </w:rPr>
             </w:pPr>
+            <w:proofErr w:type="spellStart"/>
             <w:r>
               <w:rPr>
                 <w:rFonts w:ascii="Times New Roman" w:hAnsi="Times New Roman" w:cs="Times New Roman"/>
@@ -21845,6 +22979,7 @@
               </w:rPr>
               <w:t>z</w:t>
             </w:r>
+            <w:proofErr w:type="spellEnd"/>
           </w:p>
         </w:tc>
         <w:tc>
@@ -22195,6 +23330,7 @@
                 <w:szCs w:val="24"/>
               </w:rPr>
             </w:pPr>
+            <w:proofErr w:type="spellStart"/>
             <w:r>
               <w:rPr>
                 <w:rFonts w:ascii="Times New Roman" w:hAnsi="Times New Roman" w:cs="Times New Roman"/>
@@ -22224,6 +23360,7 @@
               </w:rPr>
               <w:t>,s</w:t>
             </w:r>
+            <w:proofErr w:type="spellEnd"/>
           </w:p>
         </w:tc>
         <w:tc>
@@ -22343,6 +23480,7 @@
                 <w:szCs w:val="24"/>
               </w:rPr>
             </w:pPr>
+            <w:proofErr w:type="spellStart"/>
             <w:r>
               <w:rPr>
                 <w:rFonts w:ascii="Times New Roman" w:hAnsi="Times New Roman" w:cs="Times New Roman"/>
@@ -22362,6 +23500,7 @@
               </w:rPr>
               <w:t>z</w:t>
             </w:r>
+            <w:proofErr w:type="spellEnd"/>
           </w:p>
         </w:tc>
         <w:tc>
@@ -22692,6 +23831,7 @@
                 <w:szCs w:val="24"/>
               </w:rPr>
             </w:pPr>
+            <w:proofErr w:type="spellStart"/>
             <w:r>
               <w:rPr>
                 <w:rFonts w:ascii="Times New Roman" w:hAnsi="Times New Roman" w:cs="Times New Roman"/>
@@ -22721,6 +23861,7 @@
               </w:rPr>
               <w:t>,s</w:t>
             </w:r>
+            <w:proofErr w:type="spellEnd"/>
           </w:p>
         </w:tc>
         <w:tc>
@@ -22825,6 +23966,7 @@
                 <w:szCs w:val="24"/>
               </w:rPr>
             </w:pPr>
+            <w:proofErr w:type="spellStart"/>
             <w:r>
               <w:rPr>
                 <w:rFonts w:ascii="Times New Roman" w:hAnsi="Times New Roman" w:cs="Times New Roman"/>
@@ -22844,6 +23986,7 @@
               </w:rPr>
               <w:t>z</w:t>
             </w:r>
+            <w:proofErr w:type="spellEnd"/>
           </w:p>
         </w:tc>
         <w:tc>
@@ -23130,6 +24273,7 @@
                 <w:szCs w:val="24"/>
               </w:rPr>
             </w:pPr>
+            <w:proofErr w:type="spellStart"/>
             <w:r>
               <w:rPr>
                 <w:rFonts w:ascii="Times New Roman" w:hAnsi="Times New Roman" w:cs="Times New Roman"/>
@@ -23138,6 +24282,7 @@
               </w:rPr>
               <w:t>pdH</w:t>
             </w:r>
+            <w:proofErr w:type="spellEnd"/>
           </w:p>
         </w:tc>
         <w:tc>
@@ -23158,6 +24303,7 @@
                 <w:szCs w:val="24"/>
               </w:rPr>
             </w:pPr>
+            <w:proofErr w:type="spellStart"/>
             <w:r>
               <w:rPr>
                 <w:rFonts w:ascii="Times New Roman" w:hAnsi="Times New Roman" w:cs="Times New Roman"/>
@@ -23177,6 +24323,7 @@
               </w:rPr>
               <w:t>k,s</w:t>
             </w:r>
+            <w:proofErr w:type="spellEnd"/>
           </w:p>
         </w:tc>
         <w:tc>
@@ -23219,6 +24366,7 @@
                 <w:szCs w:val="24"/>
               </w:rPr>
             </w:pPr>
+            <w:proofErr w:type="spellStart"/>
             <w:r>
               <w:rPr>
                 <w:rFonts w:ascii="Times New Roman" w:hAnsi="Times New Roman" w:cs="Times New Roman"/>
@@ -23238,6 +24386,7 @@
               </w:rPr>
               <w:t>s</w:t>
             </w:r>
+            <w:proofErr w:type="spellEnd"/>
           </w:p>
         </w:tc>
         <w:tc>
@@ -23379,6 +24528,7 @@
                 <w:szCs w:val="24"/>
               </w:rPr>
             </w:pPr>
+            <w:proofErr w:type="spellStart"/>
             <w:r>
               <w:rPr>
                 <w:rFonts w:ascii="Times New Roman" w:hAnsi="Times New Roman" w:cs="Times New Roman"/>
@@ -23398,6 +24548,7 @@
               </w:rPr>
               <w:t>k,s</w:t>
             </w:r>
+            <w:proofErr w:type="spellEnd"/>
           </w:p>
         </w:tc>
         <w:tc>
@@ -23439,6 +24590,7 @@
                 <w:szCs w:val="24"/>
               </w:rPr>
             </w:pPr>
+            <w:proofErr w:type="spellStart"/>
             <w:r>
               <w:rPr>
                 <w:rFonts w:ascii="Times New Roman" w:hAnsi="Times New Roman" w:cs="Times New Roman"/>
@@ -23458,6 +24610,7 @@
               </w:rPr>
               <w:t>z</w:t>
             </w:r>
+            <w:proofErr w:type="spellEnd"/>
           </w:p>
         </w:tc>
       </w:tr>
@@ -25031,6 +26184,7 @@
                 <w:szCs w:val="24"/>
               </w:rPr>
             </w:pPr>
+            <w:proofErr w:type="spellStart"/>
             <w:r>
               <w:rPr>
                 <w:rFonts w:ascii="Times New Roman" w:hAnsi="Times New Roman" w:cs="Times New Roman"/>
@@ -25050,6 +26204,7 @@
               </w:rPr>
               <w:t>i,s</w:t>
             </w:r>
+            <w:proofErr w:type="spellEnd"/>
           </w:p>
         </w:tc>
         <w:tc>
@@ -27273,6 +28428,7 @@
                 <w:szCs w:val="24"/>
               </w:rPr>
             </w:pPr>
+            <w:proofErr w:type="spellStart"/>
             <w:r>
               <w:rPr>
                 <w:rFonts w:ascii="Times New Roman" w:hAnsi="Times New Roman" w:cs="Times New Roman"/>
@@ -27292,6 +28448,7 @@
               </w:rPr>
               <w:t>i,s</w:t>
             </w:r>
+            <w:proofErr w:type="spellEnd"/>
             <w:r>
               <w:rPr>
                 <w:rFonts w:ascii="Times New Roman" w:hAnsi="Times New Roman" w:cs="Times New Roman"/>
@@ -28511,8 +29668,8 @@
           <w:szCs w:val="24"/>
         </w:rPr>
       </w:pPr>
-      <w:bookmarkStart w:id="12" w:name="_Ref410371170"/>
-      <w:bookmarkStart w:id="13" w:name="_Ref410371158"/>
+      <w:bookmarkStart w:id="11" w:name="_Ref410371170"/>
+      <w:bookmarkStart w:id="12" w:name="_Ref410371158"/>
       <w:r>
         <w:rPr>
           <w:i w:val="0"/>
@@ -28568,7 +29725,7 @@
         </w:rPr>
         <w:fldChar w:fldCharType="end"/>
       </w:r>
-      <w:bookmarkEnd w:id="12"/>
+      <w:bookmarkEnd w:id="11"/>
       <w:r>
         <w:rPr>
           <w:i w:val="0"/>
@@ -28578,7 +29735,7 @@
         </w:rPr>
         <w:t>: No random-effects.</w:t>
       </w:r>
-      <w:bookmarkEnd w:id="13"/>
+      <w:bookmarkEnd w:id="12"/>
     </w:p>
     <w:p>
       <w:pPr>
@@ -28657,7 +29814,7 @@
           <w:szCs w:val="24"/>
         </w:rPr>
       </w:pPr>
-      <w:bookmarkStart w:id="14" w:name="_Ref410371173"/>
+      <w:bookmarkStart w:id="13" w:name="_Ref410371173"/>
       <w:r>
         <w:rPr>
           <w:i w:val="0"/>
@@ -28713,7 +29870,7 @@
         </w:rPr>
         <w:fldChar w:fldCharType="end"/>
       </w:r>
-      <w:bookmarkEnd w:id="14"/>
+      <w:bookmarkEnd w:id="13"/>
       <w:r>
         <w:rPr>
           <w:i w:val="0"/>
@@ -28807,7 +29964,7 @@
           <w:szCs w:val="24"/>
         </w:rPr>
       </w:pPr>
-      <w:bookmarkStart w:id="15" w:name="_Ref410371203"/>
+      <w:bookmarkStart w:id="14" w:name="_Ref410371203"/>
       <w:r>
         <w:rPr>
           <w:i w:val="0"/>
@@ -28863,7 +30020,7 @@
         </w:rPr>
         <w:fldChar w:fldCharType="end"/>
       </w:r>
-      <w:bookmarkEnd w:id="15"/>
+      <w:bookmarkEnd w:id="14"/>
       <w:r>
         <w:rPr>
           <w:i w:val="0"/>
@@ -28873,6 +30030,7 @@
         </w:rPr>
         <w:t xml:space="preserve">: Random-effects of </w:t>
       </w:r>
+      <w:proofErr w:type="spellStart"/>
       <w:r>
         <w:rPr>
           <w:color w:val="auto"/>
@@ -28890,6 +30048,7 @@
         </w:rPr>
         <w:t>i,s</w:t>
       </w:r>
+      <w:proofErr w:type="spellEnd"/>
       <w:r>
         <w:rPr>
           <w:i w:val="0"/>
@@ -28987,7 +30146,7 @@
           <w:szCs w:val="24"/>
         </w:rPr>
       </w:pPr>
-      <w:bookmarkStart w:id="16" w:name="_Ref410371206"/>
+      <w:bookmarkStart w:id="15" w:name="_Ref410371206"/>
       <w:r>
         <w:rPr>
           <w:i w:val="0"/>
@@ -29043,7 +30202,7 @@
         </w:rPr>
         <w:fldChar w:fldCharType="end"/>
       </w:r>
-      <w:bookmarkEnd w:id="16"/>
+      <w:bookmarkEnd w:id="15"/>
       <w:r>
         <w:rPr>
           <w:i w:val="0"/>
@@ -29071,6 +30230,7 @@
         </w:rPr>
         <w:t xml:space="preserve">Random-effects of </w:t>
       </w:r>
+      <w:proofErr w:type="spellStart"/>
       <w:r>
         <w:rPr>
           <w:color w:val="auto"/>
@@ -29088,6 +30248,7 @@
         </w:rPr>
         <w:t>i,s</w:t>
       </w:r>
+      <w:proofErr w:type="spellEnd"/>
       <w:r>
         <w:rPr>
           <w:i w:val="0"/>
@@ -29181,7 +30342,7 @@
           <w:szCs w:val="24"/>
         </w:rPr>
       </w:pPr>
-      <w:bookmarkStart w:id="17" w:name="_Ref410371208"/>
+      <w:bookmarkStart w:id="16" w:name="_Ref410371208"/>
       <w:r>
         <w:rPr>
           <w:i w:val="0"/>
@@ -29237,7 +30398,7 @@
         </w:rPr>
         <w:fldChar w:fldCharType="end"/>
       </w:r>
-      <w:bookmarkEnd w:id="17"/>
+      <w:bookmarkEnd w:id="16"/>
       <w:r>
         <w:rPr>
           <w:i w:val="0"/>
@@ -29265,6 +30426,7 @@
         </w:rPr>
         <w:t xml:space="preserve">Random-effects of </w:t>
       </w:r>
+      <w:proofErr w:type="spellStart"/>
       <w:r>
         <w:rPr>
           <w:color w:val="auto"/>
@@ -29282,6 +30444,7 @@
         </w:rPr>
         <w:t>i,s</w:t>
       </w:r>
+      <w:proofErr w:type="spellEnd"/>
       <w:r>
         <w:rPr>
           <w:i w:val="0"/>
@@ -29369,7 +30532,7 @@
           <w:szCs w:val="24"/>
         </w:rPr>
       </w:pPr>
-      <w:bookmarkStart w:id="18" w:name="_Ref410371233"/>
+      <w:bookmarkStart w:id="17" w:name="_Ref410371233"/>
       <w:r>
         <w:rPr>
           <w:i w:val="0"/>
@@ -29425,7 +30588,7 @@
         </w:rPr>
         <w:fldChar w:fldCharType="end"/>
       </w:r>
-      <w:bookmarkEnd w:id="18"/>
+      <w:bookmarkEnd w:id="17"/>
       <w:r>
         <w:rPr>
           <w:i w:val="0"/>
@@ -29514,7 +30677,7 @@
           <w:szCs w:val="24"/>
         </w:rPr>
       </w:pPr>
-      <w:bookmarkStart w:id="19" w:name="_Ref410371236"/>
+      <w:bookmarkStart w:id="18" w:name="_Ref410371236"/>
       <w:r>
         <w:rPr>
           <w:i w:val="0"/>
@@ -29570,7 +30733,7 @@
         </w:rPr>
         <w:fldChar w:fldCharType="end"/>
       </w:r>
-      <w:bookmarkEnd w:id="19"/>
+      <w:bookmarkEnd w:id="18"/>
       <w:r>
         <w:rPr>
           <w:i w:val="0"/>
@@ -29658,7 +30821,7 @@
           <w:szCs w:val="24"/>
         </w:rPr>
       </w:pPr>
-      <w:bookmarkStart w:id="20" w:name="_Ref410371238"/>
+      <w:bookmarkStart w:id="19" w:name="_Ref410371238"/>
       <w:r>
         <w:rPr>
           <w:i w:val="0"/>
@@ -29714,7 +30877,7 @@
         </w:rPr>
         <w:fldChar w:fldCharType="end"/>
       </w:r>
-      <w:bookmarkEnd w:id="20"/>
+      <w:bookmarkEnd w:id="19"/>
       <w:r>
         <w:rPr>
           <w:i w:val="0"/>
@@ -29803,7 +30966,7 @@
           <w:szCs w:val="24"/>
         </w:rPr>
       </w:pPr>
-      <w:bookmarkStart w:id="21" w:name="_Ref410371247"/>
+      <w:bookmarkStart w:id="20" w:name="_Ref410371247"/>
       <w:r>
         <w:rPr>
           <w:i w:val="0"/>
@@ -29859,7 +31022,7 @@
         </w:rPr>
         <w:fldChar w:fldCharType="end"/>
       </w:r>
-      <w:bookmarkEnd w:id="21"/>
+      <w:bookmarkEnd w:id="20"/>
       <w:r>
         <w:rPr>
           <w:i w:val="0"/>
@@ -29947,7 +31110,7 @@
           <w:szCs w:val="24"/>
         </w:rPr>
       </w:pPr>
-      <w:bookmarkStart w:id="22" w:name="_Ref410371248"/>
+      <w:bookmarkStart w:id="21" w:name="_Ref410371248"/>
       <w:r>
         <w:rPr>
           <w:i w:val="0"/>
@@ -30003,7 +31166,7 @@
         </w:rPr>
         <w:fldChar w:fldCharType="end"/>
       </w:r>
-      <w:bookmarkEnd w:id="22"/>
+      <w:bookmarkEnd w:id="21"/>
       <w:r>
         <w:rPr>
           <w:i w:val="0"/>
@@ -30092,7 +31255,7 @@
           <w:szCs w:val="24"/>
         </w:rPr>
       </w:pPr>
-      <w:bookmarkStart w:id="23" w:name="_Ref410371250"/>
+      <w:bookmarkStart w:id="22" w:name="_Ref410371250"/>
       <w:r>
         <w:rPr>
           <w:i w:val="0"/>
@@ -30148,7 +31311,7 @@
         </w:rPr>
         <w:fldChar w:fldCharType="end"/>
       </w:r>
-      <w:bookmarkEnd w:id="23"/>
+      <w:bookmarkEnd w:id="22"/>
       <w:r>
         <w:rPr>
           <w:i w:val="0"/>
@@ -30245,7 +31408,7 @@
           <w:szCs w:val="24"/>
         </w:rPr>
       </w:pPr>
-      <w:bookmarkStart w:id="24" w:name="_Ref410371252"/>
+      <w:bookmarkStart w:id="23" w:name="_Ref410371252"/>
       <w:r>
         <w:rPr>
           <w:i w:val="0"/>
@@ -30301,7 +31464,7 @@
         </w:rPr>
         <w:fldChar w:fldCharType="end"/>
       </w:r>
-      <w:bookmarkEnd w:id="24"/>
+      <w:bookmarkEnd w:id="23"/>
       <w:r>
         <w:rPr>
           <w:i w:val="0"/>
@@ -30490,6 +31653,7 @@
         </w:rPr>
         <w:t xml:space="preserve"> of </w:t>
       </w:r>
+      <w:proofErr w:type="spellStart"/>
       <w:r>
         <w:rPr>
           <w:rFonts w:ascii="Times New Roman" w:hAnsi="Times New Roman" w:cs="Times New Roman"/>
@@ -30509,6 +31673,7 @@
         </w:rPr>
         <w:t>k,s</w:t>
       </w:r>
+      <w:proofErr w:type="spellEnd"/>
       <w:r>
         <w:rPr>
           <w:rFonts w:ascii="Times New Roman" w:hAnsi="Times New Roman" w:cs="Times New Roman"/>
@@ -30628,7 +31793,7 @@
           <w:szCs w:val="24"/>
         </w:rPr>
       </w:pPr>
-      <w:bookmarkStart w:id="25" w:name="_Ref409962302"/>
+      <w:bookmarkStart w:id="24" w:name="_Ref409962302"/>
       <w:r>
         <w:rPr>
           <w:i w:val="0"/>
@@ -30684,7 +31849,7 @@
         </w:rPr>
         <w:fldChar w:fldCharType="end"/>
       </w:r>
-      <w:bookmarkEnd w:id="25"/>
+      <w:bookmarkEnd w:id="24"/>
       <w:r>
         <w:rPr>
           <w:i w:val="0"/>
@@ -30704,6 +31869,7 @@
         </w:rPr>
         <w:t xml:space="preserve">of </w:t>
       </w:r>
+      <w:proofErr w:type="spellStart"/>
       <w:r>
         <w:rPr>
           <w:rFonts w:ascii="Times New Roman" w:hAnsi="Times New Roman" w:cs="Times New Roman"/>
@@ -30723,6 +31889,7 @@
         </w:rPr>
         <w:t>s</w:t>
       </w:r>
+      <w:proofErr w:type="spellEnd"/>
       <w:r>
         <w:rPr>
           <w:rFonts w:ascii="Times New Roman" w:hAnsi="Times New Roman" w:cs="Times New Roman"/>
@@ -30731,8 +31898,20 @@
           <w:sz w:val="24"/>
           <w:szCs w:val="24"/>
         </w:rPr>
-        <w:t xml:space="preserve"> sims</w:t>
-      </w:r>
+        <w:t xml:space="preserve"> </w:t>
+      </w:r>
+      <w:proofErr w:type="spellStart"/>
+      <w:r>
+        <w:rPr>
+          <w:rFonts w:ascii="Times New Roman" w:hAnsi="Times New Roman" w:cs="Times New Roman"/>
+          <w:i w:val="0"/>
+          <w:color w:val="000000" w:themeColor="text1"/>
+          <w:sz w:val="24"/>
+          <w:szCs w:val="24"/>
+        </w:rPr>
+        <w:t>sims</w:t>
+      </w:r>
+      <w:proofErr w:type="spellEnd"/>
       <w:r>
         <w:rPr>
           <w:i w:val="0"/>
@@ -30821,7 +32000,7 @@
           <w:szCs w:val="24"/>
         </w:rPr>
       </w:pPr>
-      <w:bookmarkStart w:id="26" w:name="_Ref409962306"/>
+      <w:bookmarkStart w:id="25" w:name="_Ref409962306"/>
       <w:r>
         <w:rPr>
           <w:i w:val="0"/>
@@ -30871,7 +32050,7 @@
         </w:rPr>
         <w:fldChar w:fldCharType="end"/>
       </w:r>
-      <w:bookmarkEnd w:id="26"/>
+      <w:bookmarkEnd w:id="25"/>
       <w:r>
         <w:rPr>
           <w:i w:val="0"/>
@@ -30917,8 +32096,20 @@
           <w:sz w:val="24"/>
           <w:szCs w:val="24"/>
         </w:rPr>
-        <w:t xml:space="preserve"> (cm) sims</w:t>
-      </w:r>
+        <w:t xml:space="preserve"> (cm) </w:t>
+      </w:r>
+      <w:proofErr w:type="spellStart"/>
+      <w:r>
+        <w:rPr>
+          <w:rFonts w:ascii="Times New Roman" w:hAnsi="Times New Roman" w:cs="Times New Roman"/>
+          <w:i w:val="0"/>
+          <w:color w:val="000000" w:themeColor="text1"/>
+          <w:sz w:val="24"/>
+          <w:szCs w:val="24"/>
+        </w:rPr>
+        <w:t>sims</w:t>
+      </w:r>
+      <w:proofErr w:type="spellEnd"/>
       <w:r>
         <w:rPr>
           <w:i w:val="0"/>
@@ -31105,8 +32296,20 @@
           <w:sz w:val="24"/>
           <w:szCs w:val="24"/>
         </w:rPr>
-        <w:t xml:space="preserve"> sims</w:t>
-      </w:r>
+        <w:t xml:space="preserve"> </w:t>
+      </w:r>
+      <w:proofErr w:type="spellStart"/>
+      <w:r>
+        <w:rPr>
+          <w:rFonts w:ascii="Times New Roman" w:hAnsi="Times New Roman" w:cs="Times New Roman"/>
+          <w:i w:val="0"/>
+          <w:color w:val="000000" w:themeColor="text1"/>
+          <w:sz w:val="24"/>
+          <w:szCs w:val="24"/>
+        </w:rPr>
+        <w:t>sims</w:t>
+      </w:r>
+      <w:proofErr w:type="spellEnd"/>
       <w:r>
         <w:rPr>
           <w:i w:val="0"/>
@@ -31268,6 +32471,7 @@
         </w:rPr>
         <w:t xml:space="preserve">of </w:t>
       </w:r>
+      <w:proofErr w:type="spellStart"/>
       <w:r>
         <w:rPr>
           <w:rFonts w:ascii="Times New Roman" w:hAnsi="Times New Roman" w:cs="Times New Roman"/>
@@ -31287,6 +32491,7 @@
         </w:rPr>
         <w:t>k,s</w:t>
       </w:r>
+      <w:proofErr w:type="spellEnd"/>
       <w:r>
         <w:rPr>
           <w:rFonts w:ascii="Times New Roman" w:hAnsi="Times New Roman" w:cs="Times New Roman"/>
@@ -31295,8 +32500,20 @@
           <w:sz w:val="24"/>
           <w:szCs w:val="24"/>
         </w:rPr>
-        <w:t xml:space="preserve"> sims</w:t>
-      </w:r>
+        <w:t xml:space="preserve"> </w:t>
+      </w:r>
+      <w:proofErr w:type="spellStart"/>
+      <w:r>
+        <w:rPr>
+          <w:rFonts w:ascii="Times New Roman" w:hAnsi="Times New Roman" w:cs="Times New Roman"/>
+          <w:i w:val="0"/>
+          <w:color w:val="000000" w:themeColor="text1"/>
+          <w:sz w:val="24"/>
+          <w:szCs w:val="24"/>
+        </w:rPr>
+        <w:t>sims</w:t>
+      </w:r>
+      <w:proofErr w:type="spellEnd"/>
       <w:r>
         <w:rPr>
           <w:i w:val="0"/>
@@ -31457,6 +32674,7 @@
         </w:rPr>
         <w:t xml:space="preserve">of </w:t>
       </w:r>
+      <w:proofErr w:type="spellStart"/>
       <w:r>
         <w:rPr>
           <w:rFonts w:ascii="Times New Roman" w:hAnsi="Times New Roman" w:cs="Times New Roman"/>
@@ -31476,6 +32694,7 @@
         </w:rPr>
         <w:t>z</w:t>
       </w:r>
+      <w:proofErr w:type="spellEnd"/>
       <w:r>
         <w:rPr>
           <w:rFonts w:ascii="Times New Roman" w:hAnsi="Times New Roman" w:cs="Times New Roman"/>
@@ -31484,8 +32703,20 @@
           <w:sz w:val="24"/>
           <w:szCs w:val="24"/>
         </w:rPr>
-        <w:t xml:space="preserve"> sims</w:t>
-      </w:r>
+        <w:t xml:space="preserve"> </w:t>
+      </w:r>
+      <w:proofErr w:type="spellStart"/>
+      <w:r>
+        <w:rPr>
+          <w:rFonts w:ascii="Times New Roman" w:hAnsi="Times New Roman" w:cs="Times New Roman"/>
+          <w:i w:val="0"/>
+          <w:color w:val="000000" w:themeColor="text1"/>
+          <w:sz w:val="24"/>
+          <w:szCs w:val="24"/>
+        </w:rPr>
+        <w:t>sims</w:t>
+      </w:r>
+      <w:proofErr w:type="spellEnd"/>
       <w:r>
         <w:rPr>
           <w:i w:val="0"/>
@@ -31546,9 +32777,59 @@
         </w:rPr>
         <w:annotationRef/>
       </w:r>
-      <w:r>
-        <w:t>Ive been careful here, pretty sure it is done right.</w:t>
-      </w:r>
+      <w:proofErr w:type="spellStart"/>
+      <w:r>
+        <w:t>Ive</w:t>
+      </w:r>
+      <w:proofErr w:type="spellEnd"/>
+      <w:r>
+        <w:t xml:space="preserve"> been careful here, pretty sure it is done right.</w:t>
+      </w:r>
+    </w:p>
+  </w:comment>
+  <w:comment w:id="2" w:author="JTT" w:date="2015-01-23T15:34:00Z" w:initials="JT">
+    <w:p>
+      <w:pPr>
+        <w:pStyle w:val="CommentText"/>
+      </w:pPr>
+      <w:r>
+        <w:rPr>
+          <w:rStyle w:val="CommentReference"/>
+        </w:rPr>
+        <w:annotationRef/>
+      </w:r>
+      <w:r>
+        <w:t>How did you get this value from Dunn?  I’m not sure our estimates of CV would be directly comparable to estimates from a different method (i.e., because our CV for zeta is on a weekly time scale.  Or do you mean the CV of annual variation in gamma?</w:t>
+      </w:r>
+    </w:p>
+  </w:comment>
+  <w:comment w:id="3" w:author="darcy" w:date="2015-01-24T14:31:00Z" w:initials="d">
+    <w:p>
+      <w:pPr>
+        <w:pStyle w:val="CommentText"/>
+      </w:pPr>
+      <w:r>
+        <w:rPr>
+          <w:rStyle w:val="CommentReference"/>
+        </w:rPr>
+        <w:annotationRef/>
+      </w:r>
+      <w:r>
+        <w:t xml:space="preserve">Dunn provides this value in his paper (see sam-06-08 in the examples directory, table 4). I agree this value is not directly comparable to what we are doing if we are estimating random-effects. I only use this value in the first simulation scenario (i.e. no random-effects). This model should be equivalent to the model used by Dunn right. The c.v. I’m talking about here is </w:t>
+      </w:r>
+      <w:proofErr w:type="spellStart"/>
+      <w:r>
+        <w:t>Eqn</w:t>
+      </w:r>
+      <w:proofErr w:type="spellEnd"/>
+      <w:r>
+        <w:t xml:space="preserve"> 4 in this paper, to derive </w:t>
+      </w:r>
+      <w:proofErr w:type="spellStart"/>
+      <w:r>
+        <w:t>sd_obs</w:t>
+      </w:r>
+      <w:proofErr w:type="spellEnd"/>
     </w:p>
   </w:comment>
   <w:comment w:id="4" w:author="JTT" w:date="2015-01-23T15:34:00Z" w:initials="JT">
@@ -31563,11 +32844,11 @@
         <w:annotationRef/>
       </w:r>
       <w:r>
-        <w:t>How did you get this value from Dunn?  I’m not sure our estimates of CV would be directly comparable to estimates from a different method (i.e., because our CV for zeta is on a weekly time scale.  Or do you mean the CV of annual variation in gamma?</w:t>
+        <w:t>Again, we’ll want to present results in an annual time scale, and this should not be necessary given the rescaling I incorporated in Eq. 4 or whatever it was</w:t>
       </w:r>
     </w:p>
   </w:comment>
-  <w:comment w:id="5" w:author="darcy" w:date="2015-01-24T14:31:00Z" w:initials="d">
+  <w:comment w:id="5" w:author="JTT" w:date="2015-01-23T15:35:00Z" w:initials="JT">
     <w:p>
       <w:pPr>
         <w:pStyle w:val="CommentText"/>
@@ -31579,11 +32860,11 @@
         <w:annotationRef/>
       </w:r>
       <w:r>
-        <w:t>Dunn provides this value in his paper (see sam-06-08 in the examples directory, table 4). I agree this value is not directly comparable to what we are doing if we are estimating random-effects. I only use this value in the first simulation scenario (i.e. no random-effects). This model should be equivalent to the model used by Dunn right. The c.v. I’m talking about here is Eqn 4 in this paper, to derive sd_obs</w:t>
+        <w:t>I can’t decide if we should make our notation sex-specific from the beginning or not.  Any thoughts?</w:t>
       </w:r>
     </w:p>
   </w:comment>
-  <w:comment w:id="6" w:author="JTT" w:date="2015-01-23T15:34:00Z" w:initials="JT">
+  <w:comment w:id="6" w:author="JTT" w:date="2015-01-24T12:08:00Z" w:initials="JT">
     <w:p>
       <w:pPr>
         <w:pStyle w:val="CommentText"/>
@@ -31595,11 +32876,11 @@
         <w:annotationRef/>
       </w:r>
       <w:r>
-        <w:t>Again, we’ll want to present results in an annual time scale, and this should not be necessary given the rescaling I incorporated in Eq. 4 or whatever it was</w:t>
+        <w:t>OK, I like your point.  Let’s keep sex-pooled notation in the methods, and just say we did sex-specific models in the case study and simulation methods sections</w:t>
       </w:r>
     </w:p>
   </w:comment>
-  <w:comment w:id="7" w:author="JTT" w:date="2015-01-23T15:35:00Z" w:initials="JT">
+  <w:comment w:id="7" w:author="darcy" w:date="2015-01-24T14:28:00Z" w:initials="d">
     <w:p>
       <w:pPr>
         <w:pStyle w:val="CommentText"/>
@@ -31610,44 +32891,17 @@
         </w:rPr>
         <w:annotationRef/>
       </w:r>
-      <w:r>
-        <w:t>I can’t decide if we should make our notation sex-specific from the beginning or not.  Any thoughts?</w:t>
+      <w:proofErr w:type="spellStart"/>
+      <w:r>
+        <w:t>Mmmm</w:t>
+      </w:r>
+      <w:proofErr w:type="spellEnd"/>
+      <w:r>
+        <w:t>, it’s a hard one. In the intro I thought we were trying to keep things general, then drill down here…</w:t>
       </w:r>
     </w:p>
   </w:comment>
-  <w:comment w:id="8" w:author="JTT" w:date="2015-01-24T12:08:00Z" w:initials="JT">
-    <w:p>
-      <w:pPr>
-        <w:pStyle w:val="CommentText"/>
-      </w:pPr>
-      <w:r>
-        <w:rPr>
-          <w:rStyle w:val="CommentReference"/>
-        </w:rPr>
-        <w:annotationRef/>
-      </w:r>
-      <w:r>
-        <w:t>OK, I like your point.  Let’s keep sex-pooled notation in the methods, and just say we did sex-specific models in the case study and simulation methods sections</w:t>
-      </w:r>
-    </w:p>
-  </w:comment>
-  <w:comment w:id="9" w:author="darcy" w:date="2015-01-24T14:28:00Z" w:initials="d">
-    <w:p>
-      <w:pPr>
-        <w:pStyle w:val="CommentText"/>
-      </w:pPr>
-      <w:r>
-        <w:rPr>
-          <w:rStyle w:val="CommentReference"/>
-        </w:rPr>
-        <w:annotationRef/>
-      </w:r>
-      <w:r>
-        <w:t>Mmmm, it’s a hard one. In the intro I thought we were trying to keep things general, then drill down here…</w:t>
-      </w:r>
-    </w:p>
-  </w:comment>
-  <w:comment w:id="11" w:author="Darcy Webber" w:date="2015-01-30T12:13:00Z" w:initials="DW">
+  <w:comment w:id="10" w:author="Darcy Webber" w:date="2015-01-30T12:13:00Z" w:initials="DW">
     <w:p>
       <w:pPr>
         <w:pStyle w:val="CommentText"/>
@@ -31735,7 +32989,7 @@
           <w:rPr>
             <w:noProof/>
           </w:rPr>
-          <w:t>30</w:t>
+          <w:t>11</w:t>
         </w:r>
         <w:r>
           <w:rPr>
@@ -33410,6 +34664,572 @@
 </w:styles>
 </file>
 
+<file path=word/glossary/document.xml><?xml version="1.0" encoding="utf-8"?>
+<w:glossaryDocument xmlns:wpc="http://schemas.microsoft.com/office/word/2010/wordprocessingCanvas" xmlns:mc="http://schemas.openxmlformats.org/markup-compatibility/2006" xmlns:o="urn:schemas-microsoft-com:office:office" xmlns:r="http://schemas.openxmlformats.org/officeDocument/2006/relationships" xmlns:m="http://schemas.openxmlformats.org/officeDocument/2006/math" xmlns:v="urn:schemas-microsoft-com:vml" xmlns:wp14="http://schemas.microsoft.com/office/word/2010/wordprocessingDrawing" xmlns:wp="http://schemas.openxmlformats.org/drawingml/2006/wordprocessingDrawing" xmlns:w10="urn:schemas-microsoft-com:office:word" xmlns:w="http://schemas.openxmlformats.org/wordprocessingml/2006/main" xmlns:w14="http://schemas.microsoft.com/office/word/2010/wordml" xmlns:w15="http://schemas.microsoft.com/office/word/2012/wordml" xmlns:wpg="http://schemas.microsoft.com/office/word/2010/wordprocessingGroup" xmlns:wpi="http://schemas.microsoft.com/office/word/2010/wordprocessingInk" xmlns:wne="http://schemas.microsoft.com/office/word/2006/wordml" xmlns:wps="http://schemas.microsoft.com/office/word/2010/wordprocessingShape" mc:Ignorable="w14 w15 wp14"/>
+</file>
+
+<file path=word/glossary/fontTable.xml><?xml version="1.0" encoding="utf-8"?>
+<w:fonts xmlns:mc="http://schemas.openxmlformats.org/markup-compatibility/2006" xmlns:r="http://schemas.openxmlformats.org/officeDocument/2006/relationships" xmlns:w="http://schemas.openxmlformats.org/wordprocessingml/2006/main" xmlns:w14="http://schemas.microsoft.com/office/word/2010/wordml" xmlns:w15="http://schemas.microsoft.com/office/word/2012/wordml" mc:Ignorable="w14 w15">
+  <w:font w:name="Symbol">
+    <w:panose1 w:val="05050102010706020507"/>
+    <w:charset w:val="02"/>
+    <w:family w:val="roman"/>
+    <w:pitch w:val="variable"/>
+    <w:sig w:usb0="00000000" w:usb1="10000000" w:usb2="00000000" w:usb3="00000000" w:csb0="80000000" w:csb1="00000000"/>
+  </w:font>
+  <w:font w:name="Times New Roman">
+    <w:panose1 w:val="02020603050405020304"/>
+    <w:charset w:val="00"/>
+    <w:family w:val="roman"/>
+    <w:pitch w:val="variable"/>
+    <w:sig w:usb0="E0002AFF" w:usb1="C0007841" w:usb2="00000009" w:usb3="00000000" w:csb0="000001FF" w:csb1="00000000"/>
+  </w:font>
+  <w:font w:name="Courier New">
+    <w:panose1 w:val="02070309020205020404"/>
+    <w:charset w:val="00"/>
+    <w:family w:val="modern"/>
+    <w:pitch w:val="fixed"/>
+    <w:sig w:usb0="E0002AFF" w:usb1="C0007843" w:usb2="00000009" w:usb3="00000000" w:csb0="000001FF" w:csb1="00000000"/>
+  </w:font>
+  <w:font w:name="Wingdings">
+    <w:panose1 w:val="05000000000000000000"/>
+    <w:charset w:val="02"/>
+    <w:family w:val="auto"/>
+    <w:pitch w:val="variable"/>
+    <w:sig w:usb0="00000000" w:usb1="10000000" w:usb2="00000000" w:usb3="00000000" w:csb0="80000000" w:csb1="00000000"/>
+  </w:font>
+  <w:font w:name="Calibri">
+    <w:panose1 w:val="020F0502020204030204"/>
+    <w:charset w:val="00"/>
+    <w:family w:val="swiss"/>
+    <w:pitch w:val="variable"/>
+    <w:sig w:usb0="E00002FF" w:usb1="4000ACFF" w:usb2="00000001" w:usb3="00000000" w:csb0="0000019F" w:csb1="00000000"/>
+  </w:font>
+  <w:font w:name="SimSun">
+    <w:altName w:val="宋体"/>
+    <w:panose1 w:val="02010600030101010101"/>
+    <w:charset w:val="86"/>
+    <w:family w:val="auto"/>
+    <w:pitch w:val="variable"/>
+    <w:sig w:usb0="00000003" w:usb1="288F0000" w:usb2="00000016" w:usb3="00000000" w:csb0="00040001" w:csb1="00000000"/>
+  </w:font>
+  <w:font w:name="Times">
+    <w:panose1 w:val="02020603050405020304"/>
+    <w:charset w:val="00"/>
+    <w:family w:val="roman"/>
+    <w:pitch w:val="variable"/>
+    <w:sig w:usb0="E0002AFF" w:usb1="C0007841" w:usb2="00000009" w:usb3="00000000" w:csb0="000001FF" w:csb1="00000000"/>
+  </w:font>
+  <w:font w:name="Tahoma">
+    <w:panose1 w:val="020B0604030504040204"/>
+    <w:charset w:val="00"/>
+    <w:family w:val="swiss"/>
+    <w:pitch w:val="variable"/>
+    <w:sig w:usb0="E1002EFF" w:usb1="C000605B" w:usb2="00000029" w:usb3="00000000" w:csb0="000101FF" w:csb1="00000000"/>
+  </w:font>
+  <w:font w:name="Cambria Math">
+    <w:panose1 w:val="02040503050406030204"/>
+    <w:charset w:val="00"/>
+    <w:family w:val="roman"/>
+    <w:pitch w:val="variable"/>
+    <w:sig w:usb0="E00002FF" w:usb1="420024FF" w:usb2="00000000" w:usb3="00000000" w:csb0="0000019F" w:csb1="00000000"/>
+  </w:font>
+  <w:font w:name="Cambria">
+    <w:panose1 w:val="02040503050406030204"/>
+    <w:charset w:val="00"/>
+    <w:family w:val="roman"/>
+    <w:pitch w:val="variable"/>
+    <w:sig w:usb0="E00002FF" w:usb1="400004FF" w:usb2="00000000" w:usb3="00000000" w:csb0="0000019F" w:csb1="00000000"/>
+  </w:font>
+  <w:font w:name="Calibri Light">
+    <w:panose1 w:val="020F0302020204030204"/>
+    <w:charset w:val="00"/>
+    <w:family w:val="swiss"/>
+    <w:pitch w:val="variable"/>
+    <w:sig w:usb0="A00002EF" w:usb1="4000207B" w:usb2="00000000" w:usb3="00000000" w:csb0="0000019F" w:csb1="00000000"/>
+  </w:font>
+</w:fonts>
+</file>
+
+<file path=word/glossary/settings.xml><?xml version="1.0" encoding="utf-8"?>
+<w:settings xmlns:mc="http://schemas.openxmlformats.org/markup-compatibility/2006" xmlns:o="urn:schemas-microsoft-com:office:office" xmlns:r="http://schemas.openxmlformats.org/officeDocument/2006/relationships" xmlns:m="http://schemas.openxmlformats.org/officeDocument/2006/math" xmlns:v="urn:schemas-microsoft-com:vml" xmlns:w10="urn:schemas-microsoft-com:office:word" xmlns:w="http://schemas.openxmlformats.org/wordprocessingml/2006/main" xmlns:w14="http://schemas.microsoft.com/office/word/2010/wordml" xmlns:w15="http://schemas.microsoft.com/office/word/2012/wordml" xmlns:sl="http://schemas.openxmlformats.org/schemaLibrary/2006/main" mc:Ignorable="w14 w15">
+  <w:view w:val="normal"/>
+  <w:defaultTabStop w:val="720"/>
+  <w:characterSpacingControl w:val="doNotCompress"/>
+  <w:compat>
+    <w:useFELayout/>
+    <w:compatSetting w:name="compatibilityMode" w:uri="http://schemas.microsoft.com/office/word" w:val="15"/>
+    <w:compatSetting w:name="overrideTableStyleFontSizeAndJustification" w:uri="http://schemas.microsoft.com/office/word" w:val="1"/>
+    <w:compatSetting w:name="enableOpenTypeFeatures" w:uri="http://schemas.microsoft.com/office/word" w:val="1"/>
+    <w:compatSetting w:name="doNotFlipMirrorIndents" w:uri="http://schemas.microsoft.com/office/word" w:val="1"/>
+    <w:compatSetting w:name="differentiateMultirowTableHeaders" w:uri="http://schemas.microsoft.com/office/word" w:val="1"/>
+  </w:compat>
+  <w:rsids>
+    <w:rsidRoot w:val="00AA0657"/>
+    <w:rsid w:val="00AA0657"/>
+  </w:rsids>
+  <m:mathPr>
+    <m:mathFont m:val="Cambria Math"/>
+    <m:brkBin m:val="before"/>
+    <m:brkBinSub m:val="--"/>
+    <m:smallFrac m:val="0"/>
+    <m:dispDef/>
+    <m:lMargin m:val="0"/>
+    <m:rMargin m:val="0"/>
+    <m:defJc m:val="centerGroup"/>
+    <m:wrapIndent m:val="1440"/>
+    <m:intLim m:val="subSup"/>
+    <m:naryLim m:val="undOvr"/>
+  </m:mathPr>
+  <w:themeFontLang w:val="en-AU" w:eastAsia="zh-CN"/>
+  <w:clrSchemeMapping w:bg1="light1" w:t1="dark1" w:bg2="light2" w:t2="dark2" w:accent1="accent1" w:accent2="accent2" w:accent3="accent3" w:accent4="accent4" w:accent5="accent5" w:accent6="accent6" w:hyperlink="hyperlink" w:followedHyperlink="followedHyperlink"/>
+  <w:decimalSymbol w:val="."/>
+  <w:listSeparator w:val=","/>
+  <w15:chartTrackingRefBased/>
+</w:settings>
+</file>
+
+<file path=word/glossary/styles.xml><?xml version="1.0" encoding="utf-8"?>
+<w:styles xmlns:mc="http://schemas.openxmlformats.org/markup-compatibility/2006" xmlns:r="http://schemas.openxmlformats.org/officeDocument/2006/relationships" xmlns:w="http://schemas.openxmlformats.org/wordprocessingml/2006/main" xmlns:w14="http://schemas.microsoft.com/office/word/2010/wordml" xmlns:w15="http://schemas.microsoft.com/office/word/2012/wordml" mc:Ignorable="w14 w15">
+  <w:docDefaults>
+    <w:rPrDefault>
+      <w:rPr>
+        <w:rFonts w:asciiTheme="minorHAnsi" w:eastAsiaTheme="minorEastAsia" w:hAnsiTheme="minorHAnsi" w:cstheme="minorBidi"/>
+        <w:sz w:val="22"/>
+        <w:szCs w:val="22"/>
+        <w:lang w:val="en-AU" w:eastAsia="zh-CN" w:bidi="ar-SA"/>
+      </w:rPr>
+    </w:rPrDefault>
+    <w:pPrDefault>
+      <w:pPr>
+        <w:spacing w:after="160" w:line="259" w:lineRule="auto"/>
+      </w:pPr>
+    </w:pPrDefault>
+  </w:docDefaults>
+  <w:latentStyles w:defLockedState="0" w:defUIPriority="99" w:defSemiHidden="0" w:defUnhideWhenUsed="0" w:defQFormat="0" w:count="371">
+    <w:lsdException w:name="Normal" w:uiPriority="0" w:qFormat="1"/>
+    <w:lsdException w:name="heading 1" w:uiPriority="9" w:qFormat="1"/>
+    <w:lsdException w:name="heading 2" w:semiHidden="1" w:uiPriority="9" w:unhideWhenUsed="1" w:qFormat="1"/>
+    <w:lsdException w:name="heading 3" w:semiHidden="1" w:uiPriority="9" w:unhideWhenUsed="1" w:qFormat="1"/>
+    <w:lsdException w:name="heading 4" w:semiHidden="1" w:uiPriority="9" w:unhideWhenUsed="1" w:qFormat="1"/>
+    <w:lsdException w:name="heading 5" w:semiHidden="1" w:uiPriority="9" w:unhideWhenUsed="1" w:qFormat="1"/>
+    <w:lsdException w:name="heading 6" w:semiHidden="1" w:uiPriority="9" w:unhideWhenUsed="1" w:qFormat="1"/>
+    <w:lsdException w:name="heading 7" w:semiHidden="1" w:uiPriority="9" w:unhideWhenUsed="1" w:qFormat="1"/>
+    <w:lsdException w:name="heading 8" w:semiHidden="1" w:uiPriority="9" w:unhideWhenUsed="1" w:qFormat="1"/>
+    <w:lsdException w:name="heading 9" w:semiHidden="1" w:uiPriority="9" w:unhideWhenUsed="1" w:qFormat="1"/>
+    <w:lsdException w:name="index 1" w:semiHidden="1" w:unhideWhenUsed="1"/>
+    <w:lsdException w:name="index 2" w:semiHidden="1" w:unhideWhenUsed="1"/>
+    <w:lsdException w:name="index 3" w:semiHidden="1" w:unhideWhenUsed="1"/>
+    <w:lsdException w:name="index 4" w:semiHidden="1" w:unhideWhenUsed="1"/>
+    <w:lsdException w:name="index 5" w:semiHidden="1" w:unhideWhenUsed="1"/>
+    <w:lsdException w:name="index 6" w:semiHidden="1" w:unhideWhenUsed="1"/>
+    <w:lsdException w:name="index 7" w:semiHidden="1" w:unhideWhenUsed="1"/>
+    <w:lsdException w:name="index 8" w:semiHidden="1" w:unhideWhenUsed="1"/>
+    <w:lsdException w:name="index 9" w:semiHidden="1" w:unhideWhenUsed="1"/>
+    <w:lsdException w:name="toc 1" w:semiHidden="1" w:uiPriority="39" w:unhideWhenUsed="1"/>
+    <w:lsdException w:name="toc 2" w:semiHidden="1" w:uiPriority="39" w:unhideWhenUsed="1"/>
+    <w:lsdException w:name="toc 3" w:semiHidden="1" w:uiPriority="39" w:unhideWhenUsed="1"/>
+    <w:lsdException w:name="toc 4" w:semiHidden="1" w:uiPriority="39" w:unhideWhenUsed="1"/>
+    <w:lsdException w:name="toc 5" w:semiHidden="1" w:uiPriority="39" w:unhideWhenUsed="1"/>
+    <w:lsdException w:name="toc 6" w:semiHidden="1" w:uiPriority="39" w:unhideWhenUsed="1"/>
+    <w:lsdException w:name="toc 7" w:semiHidden="1" w:uiPriority="39" w:unhideWhenUsed="1"/>
+    <w:lsdException w:name="toc 8" w:semiHidden="1" w:uiPriority="39" w:unhideWhenUsed="1"/>
+    <w:lsdException w:name="toc 9" w:semiHidden="1" w:uiPriority="39" w:unhideWhenUsed="1"/>
+    <w:lsdException w:name="Normal Indent" w:semiHidden="1" w:unhideWhenUsed="1"/>
+    <w:lsdException w:name="footnote text" w:semiHidden="1" w:unhideWhenUsed="1"/>
+    <w:lsdException w:name="annotation text" w:semiHidden="1" w:unhideWhenUsed="1"/>
+    <w:lsdException w:name="header" w:semiHidden="1" w:unhideWhenUsed="1"/>
+    <w:lsdException w:name="footer" w:semiHidden="1" w:unhideWhenUsed="1"/>
+    <w:lsdException w:name="index heading" w:semiHidden="1" w:unhideWhenUsed="1"/>
+    <w:lsdException w:name="caption" w:semiHidden="1" w:uiPriority="35" w:unhideWhenUsed="1" w:qFormat="1"/>
+    <w:lsdException w:name="table of figures" w:semiHidden="1" w:unhideWhenUsed="1"/>
+    <w:lsdException w:name="envelope address" w:semiHidden="1" w:unhideWhenUsed="1"/>
+    <w:lsdException w:name="envelope return" w:semiHidden="1" w:unhideWhenUsed="1"/>
+    <w:lsdException w:name="footnote reference" w:semiHidden="1" w:unhideWhenUsed="1"/>
+    <w:lsdException w:name="annotation reference" w:semiHidden="1" w:unhideWhenUsed="1"/>
+    <w:lsdException w:name="line number" w:semiHidden="1" w:unhideWhenUsed="1"/>
+    <w:lsdException w:name="page number" w:semiHidden="1" w:unhideWhenUsed="1"/>
+    <w:lsdException w:name="endnote reference" w:semiHidden="1" w:unhideWhenUsed="1"/>
+    <w:lsdException w:name="endnote text" w:semiHidden="1" w:unhideWhenUsed="1"/>
+    <w:lsdException w:name="table of authorities" w:semiHidden="1" w:unhideWhenUsed="1"/>
+    <w:lsdException w:name="macro" w:semiHidden="1" w:unhideWhenUsed="1"/>
+    <w:lsdException w:name="toa heading" w:semiHidden="1" w:unhideWhenUsed="1"/>
+    <w:lsdException w:name="List" w:semiHidden="1" w:unhideWhenUsed="1"/>
+    <w:lsdException w:name="List Bullet" w:semiHidden="1" w:unhideWhenUsed="1"/>
+    <w:lsdException w:name="List Number" w:semiHidden="1" w:unhideWhenUsed="1"/>
+    <w:lsdException w:name="List 2" w:semiHidden="1" w:unhideWhenUsed="1"/>
+    <w:lsdException w:name="List 3" w:semiHidden="1" w:unhideWhenUsed="1"/>
+    <w:lsdException w:name="List 4" w:semiHidden="1" w:unhideWhenUsed="1"/>
+    <w:lsdException w:name="List 5" w:semiHidden="1" w:unhideWhenUsed="1"/>
+    <w:lsdException w:name="List Bullet 2" w:semiHidden="1" w:unhideWhenUsed="1"/>
+    <w:lsdException w:name="List Bullet 3" w:semiHidden="1" w:unhideWhenUsed="1"/>
+    <w:lsdException w:name="List Bullet 4" w:semiHidden="1" w:unhideWhenUsed="1"/>
+    <w:lsdException w:name="List Bullet 5" w:semiHidden="1" w:unhideWhenUsed="1"/>
+    <w:lsdException w:name="List Number 2" w:semiHidden="1" w:unhideWhenUsed="1"/>
+    <w:lsdException w:name="List Number 3" w:semiHidden="1" w:unhideWhenUsed="1"/>
+    <w:lsdException w:name="List Number 4" w:semiHidden="1" w:unhideWhenUsed="1"/>
+    <w:lsdException w:name="List Number 5" w:semiHidden="1" w:unhideWhenUsed="1"/>
+    <w:lsdException w:name="Title" w:uiPriority="10" w:qFormat="1"/>
+    <w:lsdException w:name="Closing" w:semiHidden="1" w:unhideWhenUsed="1"/>
+    <w:lsdException w:name="Signature" w:semiHidden="1" w:unhideWhenUsed="1"/>
+    <w:lsdException w:name="Default Paragraph Font" w:semiHidden="1" w:uiPriority="1" w:unhideWhenUsed="1"/>
+    <w:lsdException w:name="Body Text" w:semiHidden="1" w:unhideWhenUsed="1"/>
+    <w:lsdException w:name="Body Text Indent" w:semiHidden="1" w:unhideWhenUsed="1"/>
+    <w:lsdException w:name="List Continue" w:semiHidden="1" w:unhideWhenUsed="1"/>
+    <w:lsdException w:name="List Continue 2" w:semiHidden="1" w:unhideWhenUsed="1"/>
+    <w:lsdException w:name="List Continue 3" w:semiHidden="1" w:unhideWhenUsed="1"/>
+    <w:lsdException w:name="List Continue 4" w:semiHidden="1" w:unhideWhenUsed="1"/>
+    <w:lsdException w:name="List Continue 5" w:semiHidden="1" w:unhideWhenUsed="1"/>
+    <w:lsdException w:name="Message Header" w:semiHidden="1" w:unhideWhenUsed="1"/>
+    <w:lsdException w:name="Subtitle" w:uiPriority="11" w:qFormat="1"/>
+    <w:lsdException w:name="Salutation" w:semiHidden="1" w:unhideWhenUsed="1"/>
+    <w:lsdException w:name="Date" w:semiHidden="1" w:unhideWhenUsed="1"/>
+    <w:lsdException w:name="Body Text First Indent" w:semiHidden="1" w:unhideWhenUsed="1"/>
+    <w:lsdException w:name="Body Text First Indent 2" w:semiHidden="1" w:unhideWhenUsed="1"/>
+    <w:lsdException w:name="Note Heading" w:semiHidden="1" w:unhideWhenUsed="1"/>
+    <w:lsdException w:name="Body Text 2" w:semiHidden="1" w:unhideWhenUsed="1"/>
+    <w:lsdException w:name="Body Text 3" w:semiHidden="1" w:unhideWhenUsed="1"/>
+    <w:lsdException w:name="Body Text Indent 2" w:semiHidden="1" w:unhideWhenUsed="1"/>
+    <w:lsdException w:name="Body Text Indent 3" w:semiHidden="1" w:unhideWhenUsed="1"/>
+    <w:lsdException w:name="Block Text" w:semiHidden="1" w:unhideWhenUsed="1"/>
+    <w:lsdException w:name="Hyperlink" w:semiHidden="1" w:unhideWhenUsed="1"/>
+    <w:lsdException w:name="FollowedHyperlink" w:semiHidden="1" w:unhideWhenUsed="1"/>
+    <w:lsdException w:name="Strong" w:uiPriority="22" w:qFormat="1"/>
+    <w:lsdException w:name="Emphasis" w:uiPriority="20" w:qFormat="1"/>
+    <w:lsdException w:name="Document Map" w:semiHidden="1" w:unhideWhenUsed="1"/>
+    <w:lsdException w:name="Plain Text" w:semiHidden="1" w:unhideWhenUsed="1"/>
+    <w:lsdException w:name="E-mail Signature" w:semiHidden="1" w:unhideWhenUsed="1"/>
+    <w:lsdException w:name="HTML Top of Form" w:semiHidden="1" w:unhideWhenUsed="1"/>
+    <w:lsdException w:name="HTML Bottom of Form" w:semiHidden="1" w:unhideWhenUsed="1"/>
+    <w:lsdException w:name="Normal (Web)" w:semiHidden="1" w:unhideWhenUsed="1"/>
+    <w:lsdException w:name="HTML Acronym" w:semiHidden="1" w:unhideWhenUsed="1"/>
+    <w:lsdException w:name="HTML Address" w:semiHidden="1" w:unhideWhenUsed="1"/>
+    <w:lsdException w:name="HTML Cite" w:semiHidden="1" w:unhideWhenUsed="1"/>
+    <w:lsdException w:name="HTML Code" w:semiHidden="1" w:unhideWhenUsed="1"/>
+    <w:lsdException w:name="HTML Definition" w:semiHidden="1" w:unhideWhenUsed="1"/>
+    <w:lsdException w:name="HTML Keyboard" w:semiHidden="1" w:unhideWhenUsed="1"/>
+    <w:lsdException w:name="HTML Preformatted" w:semiHidden="1" w:unhideWhenUsed="1"/>
+    <w:lsdException w:name="HTML Sample" w:semiHidden="1" w:unhideWhenUsed="1"/>
+    <w:lsdException w:name="HTML Typewriter" w:semiHidden="1" w:unhideWhenUsed="1"/>
+    <w:lsdException w:name="HTML Variable" w:semiHidden="1" w:unhideWhenUsed="1"/>
+    <w:lsdException w:name="Normal Table" w:semiHidden="1" w:unhideWhenUsed="1"/>
+    <w:lsdException w:name="annotation subject" w:semiHidden="1" w:unhideWhenUsed="1"/>
+    <w:lsdException w:name="No List" w:semiHidden="1" w:unhideWhenUsed="1"/>
+    <w:lsdException w:name="Outline List 1" w:semiHidden="1" w:unhideWhenUsed="1"/>
+    <w:lsdException w:name="Outline List 2" w:semiHidden="1" w:unhideWhenUsed="1"/>
+    <w:lsdException w:name="Outline List 3" w:semiHidden="1" w:unhideWhenUsed="1"/>
+    <w:lsdException w:name="Table Simple 1" w:semiHidden="1" w:unhideWhenUsed="1"/>
+    <w:lsdException w:name="Table Simple 2" w:semiHidden="1" w:unhideWhenUsed="1"/>
+    <w:lsdException w:name="Table Simple 3" w:semiHidden="1" w:unhideWhenUsed="1"/>
+    <w:lsdException w:name="Table Classic 1" w:semiHidden="1" w:unhideWhenUsed="1"/>
+    <w:lsdException w:name="Table Classic 2" w:semiHidden="1" w:unhideWhenUsed="1"/>
+    <w:lsdException w:name="Table Classic 3" w:semiHidden="1" w:unhideWhenUsed="1"/>
+    <w:lsdException w:name="Table Classic 4" w:semiHidden="1" w:unhideWhenUsed="1"/>
+    <w:lsdException w:name="Table Colorful 1" w:semiHidden="1" w:unhideWhenUsed="1"/>
+    <w:lsdException w:name="Table Colorful 2" w:semiHidden="1" w:unhideWhenUsed="1"/>
+    <w:lsdException w:name="Table Colorful 3" w:semiHidden="1" w:unhideWhenUsed="1"/>
+    <w:lsdException w:name="Table Columns 1" w:semiHidden="1" w:unhideWhenUsed="1"/>
+    <w:lsdException w:name="Table Columns 2" w:semiHidden="1" w:unhideWhenUsed="1"/>
+    <w:lsdException w:name="Table Columns 3" w:semiHidden="1" w:unhideWhenUsed="1"/>
+    <w:lsdException w:name="Table Columns 4" w:semiHidden="1" w:unhideWhenUsed="1"/>
+    <w:lsdException w:name="Table Columns 5" w:semiHidden="1" w:unhideWhenUsed="1"/>
+    <w:lsdException w:name="Table Grid 1" w:semiHidden="1" w:unhideWhenUsed="1"/>
+    <w:lsdException w:name="Table Grid 2" w:semiHidden="1" w:unhideWhenUsed="1"/>
+    <w:lsdException w:name="Table Grid 3" w:semiHidden="1" w:unhideWhenUsed="1"/>
+    <w:lsdException w:name="Table Grid 4" w:semiHidden="1" w:unhideWhenUsed="1"/>
+    <w:lsdException w:name="Table Grid 5" w:semiHidden="1" w:unhideWhenUsed="1"/>
+    <w:lsdException w:name="Table Grid 6" w:semiHidden="1" w:unhideWhenUsed="1"/>
+    <w:lsdException w:name="Table Grid 7" w:semiHidden="1" w:unhideWhenUsed="1"/>
+    <w:lsdException w:name="Table Grid 8" w:semiHidden="1" w:unhideWhenUsed="1"/>
+    <w:lsdException w:name="Table List 1" w:semiHidden="1" w:unhideWhenUsed="1"/>
+    <w:lsdException w:name="Table List 2" w:semiHidden="1" w:unhideWhenUsed="1"/>
+    <w:lsdException w:name="Table List 3" w:semiHidden="1" w:unhideWhenUsed="1"/>
+    <w:lsdException w:name="Table List 4" w:semiHidden="1" w:unhideWhenUsed="1"/>
+    <w:lsdException w:name="Table List 5" w:semiHidden="1" w:unhideWhenUsed="1"/>
+    <w:lsdException w:name="Table List 6" w:semiHidden="1" w:unhideWhenUsed="1"/>
+    <w:lsdException w:name="Table List 7" w:semiHidden="1" w:unhideWhenUsed="1"/>
+    <w:lsdException w:name="Table List 8" w:semiHidden="1" w:unhideWhenUsed="1"/>
+    <w:lsdException w:name="Table 3D effects 1" w:semiHidden="1" w:unhideWhenUsed="1"/>
+    <w:lsdException w:name="Table 3D effects 2" w:semiHidden="1" w:unhideWhenUsed="1"/>
+    <w:lsdException w:name="Table 3D effects 3" w:semiHidden="1" w:unhideWhenUsed="1"/>
+    <w:lsdException w:name="Table Contemporary" w:semiHidden="1" w:unhideWhenUsed="1"/>
+    <w:lsdException w:name="Table Elegant" w:semiHidden="1" w:unhideWhenUsed="1"/>
+    <w:lsdException w:name="Table Professional" w:semiHidden="1" w:unhideWhenUsed="1"/>
+    <w:lsdException w:name="Table Subtle 1" w:semiHidden="1" w:unhideWhenUsed="1"/>
+    <w:lsdException w:name="Table Subtle 2" w:semiHidden="1" w:unhideWhenUsed="1"/>
+    <w:lsdException w:name="Table Web 1" w:semiHidden="1" w:unhideWhenUsed="1"/>
+    <w:lsdException w:name="Table Web 2" w:semiHidden="1" w:unhideWhenUsed="1"/>
+    <w:lsdException w:name="Table Web 3" w:semiHidden="1" w:unhideWhenUsed="1"/>
+    <w:lsdException w:name="Balloon Text" w:semiHidden="1" w:unhideWhenUsed="1"/>
+    <w:lsdException w:name="Table Grid" w:uiPriority="39"/>
+    <w:lsdException w:name="Table Theme" w:semiHidden="1" w:unhideWhenUsed="1"/>
+    <w:lsdException w:name="Placeholder Text" w:semiHidden="1"/>
+    <w:lsdException w:name="No Spacing" w:uiPriority="1" w:qFormat="1"/>
+    <w:lsdException w:name="Light Shading" w:uiPriority="60"/>
+    <w:lsdException w:name="Light List" w:uiPriority="61"/>
+    <w:lsdException w:name="Light Grid" w:uiPriority="62"/>
+    <w:lsdException w:name="Medium Shading 1" w:uiPriority="63"/>
+    <w:lsdException w:name="Medium Shading 2" w:uiPriority="64"/>
+    <w:lsdException w:name="Medium List 1" w:uiPriority="65"/>
+    <w:lsdException w:name="Medium List 2" w:uiPriority="66"/>
+    <w:lsdException w:name="Medium Grid 1" w:uiPriority="67"/>
+    <w:lsdException w:name="Medium Grid 2" w:uiPriority="68"/>
+    <w:lsdException w:name="Medium Grid 3" w:uiPriority="69"/>
+    <w:lsdException w:name="Dark List" w:uiPriority="70"/>
+    <w:lsdException w:name="Colorful Shading" w:uiPriority="71"/>
+    <w:lsdException w:name="Colorful List" w:uiPriority="72"/>
+    <w:lsdException w:name="Colorful Grid" w:uiPriority="73"/>
+    <w:lsdException w:name="Light Shading Accent 1" w:uiPriority="60"/>
+    <w:lsdException w:name="Light List Accent 1" w:uiPriority="61"/>
+    <w:lsdException w:name="Light Grid Accent 1" w:uiPriority="62"/>
+    <w:lsdException w:name="Medium Shading 1 Accent 1" w:uiPriority="63"/>
+    <w:lsdException w:name="Medium Shading 2 Accent 1" w:uiPriority="64"/>
+    <w:lsdException w:name="Medium List 1 Accent 1" w:uiPriority="65"/>
+    <w:lsdException w:name="Revision" w:semiHidden="1"/>
+    <w:lsdException w:name="List Paragraph" w:uiPriority="34" w:qFormat="1"/>
+    <w:lsdException w:name="Quote" w:uiPriority="29" w:qFormat="1"/>
+    <w:lsdException w:name="Intense Quote" w:uiPriority="30" w:qFormat="1"/>
+    <w:lsdException w:name="Medium List 2 Accent 1" w:uiPriority="66"/>
+    <w:lsdException w:name="Medium Grid 1 Accent 1" w:uiPriority="67"/>
+    <w:lsdException w:name="Medium Grid 2 Accent 1" w:uiPriority="68"/>
+    <w:lsdException w:name="Medium Grid 3 Accent 1" w:uiPriority="69"/>
+    <w:lsdException w:name="Dark List Accent 1" w:uiPriority="70"/>
+    <w:lsdException w:name="Colorful Shading Accent 1" w:uiPriority="71"/>
+    <w:lsdException w:name="Colorful List Accent 1" w:uiPriority="72"/>
+    <w:lsdException w:name="Colorful Grid Accent 1" w:uiPriority="73"/>
+    <w:lsdException w:name="Light Shading Accent 2" w:uiPriority="60"/>
+    <w:lsdException w:name="Light List Accent 2" w:uiPriority="61"/>
+    <w:lsdException w:name="Light Grid Accent 2" w:uiPriority="62"/>
+    <w:lsdException w:name="Medium Shading 1 Accent 2" w:uiPriority="63"/>
+    <w:lsdException w:name="Medium Shading 2 Accent 2" w:uiPriority="64"/>
+    <w:lsdException w:name="Medium List 1 Accent 2" w:uiPriority="65"/>
+    <w:lsdException w:name="Medium List 2 Accent 2" w:uiPriority="66"/>
+    <w:lsdException w:name="Medium Grid 1 Accent 2" w:uiPriority="67"/>
+    <w:lsdException w:name="Medium Grid 2 Accent 2" w:uiPriority="68"/>
+    <w:lsdException w:name="Medium Grid 3 Accent 2" w:uiPriority="69"/>
+    <w:lsdException w:name="Dark List Accent 2" w:uiPriority="70"/>
+    <w:lsdException w:name="Colorful Shading Accent 2" w:uiPriority="71"/>
+    <w:lsdException w:name="Colorful List Accent 2" w:uiPriority="72"/>
+    <w:lsdException w:name="Colorful Grid Accent 2" w:uiPriority="73"/>
+    <w:lsdException w:name="Light Shading Accent 3" w:uiPriority="60"/>
+    <w:lsdException w:name="Light List Accent 3" w:uiPriority="61"/>
+    <w:lsdException w:name="Light Grid Accent 3" w:uiPriority="62"/>
+    <w:lsdException w:name="Medium Shading 1 Accent 3" w:uiPriority="63"/>
+    <w:lsdException w:name="Medium Shading 2 Accent 3" w:uiPriority="64"/>
+    <w:lsdException w:name="Medium List 1 Accent 3" w:uiPriority="65"/>
+    <w:lsdException w:name="Medium List 2 Accent 3" w:uiPriority="66"/>
+    <w:lsdException w:name="Medium Grid 1 Accent 3" w:uiPriority="67"/>
+    <w:lsdException w:name="Medium Grid 2 Accent 3" w:uiPriority="68"/>
+    <w:lsdException w:name="Medium Grid 3 Accent 3" w:uiPriority="69"/>
+    <w:lsdException w:name="Dark List Accent 3" w:uiPriority="70"/>
+    <w:lsdException w:name="Colorful Shading Accent 3" w:uiPriority="71"/>
+    <w:lsdException w:name="Colorful List Accent 3" w:uiPriority="72"/>
+    <w:lsdException w:name="Colorful Grid Accent 3" w:uiPriority="73"/>
+    <w:lsdException w:name="Light Shading Accent 4" w:uiPriority="60"/>
+    <w:lsdException w:name="Light List Accent 4" w:uiPriority="61"/>
+    <w:lsdException w:name="Light Grid Accent 4" w:uiPriority="62"/>
+    <w:lsdException w:name="Medium Shading 1 Accent 4" w:uiPriority="63"/>
+    <w:lsdException w:name="Medium Shading 2 Accent 4" w:uiPriority="64"/>
+    <w:lsdException w:name="Medium List 1 Accent 4" w:uiPriority="65"/>
+    <w:lsdException w:name="Medium List 2 Accent 4" w:uiPriority="66"/>
+    <w:lsdException w:name="Medium Grid 1 Accent 4" w:uiPriority="67"/>
+    <w:lsdException w:name="Medium Grid 2 Accent 4" w:uiPriority="68"/>
+    <w:lsdException w:name="Medium Grid 3 Accent 4" w:uiPriority="69"/>
+    <w:lsdException w:name="Dark List Accent 4" w:uiPriority="70"/>
+    <w:lsdException w:name="Colorful Shading Accent 4" w:uiPriority="71"/>
+    <w:lsdException w:name="Colorful List Accent 4" w:uiPriority="72"/>
+    <w:lsdException w:name="Colorful Grid Accent 4" w:uiPriority="73"/>
+    <w:lsdException w:name="Light Shading Accent 5" w:uiPriority="60"/>
+    <w:lsdException w:name="Light List Accent 5" w:uiPriority="61"/>
+    <w:lsdException w:name="Light Grid Accent 5" w:uiPriority="62"/>
+    <w:lsdException w:name="Medium Shading 1 Accent 5" w:uiPriority="63"/>
+    <w:lsdException w:name="Medium Shading 2 Accent 5" w:uiPriority="64"/>
+    <w:lsdException w:name="Medium List 1 Accent 5" w:uiPriority="65"/>
+    <w:lsdException w:name="Medium List 2 Accent 5" w:uiPriority="66"/>
+    <w:lsdException w:name="Medium Grid 1 Accent 5" w:uiPriority="67"/>
+    <w:lsdException w:name="Medium Grid 2 Accent 5" w:uiPriority="68"/>
+    <w:lsdException w:name="Medium Grid 3 Accent 5" w:uiPriority="69"/>
+    <w:lsdException w:name="Dark List Accent 5" w:uiPriority="70"/>
+    <w:lsdException w:name="Colorful Shading Accent 5" w:uiPriority="71"/>
+    <w:lsdException w:name="Colorful List Accent 5" w:uiPriority="72"/>
+    <w:lsdException w:name="Colorful Grid Accent 5" w:uiPriority="73"/>
+    <w:lsdException w:name="Light Shading Accent 6" w:uiPriority="60"/>
+    <w:lsdException w:name="Light List Accent 6" w:uiPriority="61"/>
+    <w:lsdException w:name="Light Grid Accent 6" w:uiPriority="62"/>
+    <w:lsdException w:name="Medium Shading 1 Accent 6" w:uiPriority="63"/>
+    <w:lsdException w:name="Medium Shading 2 Accent 6" w:uiPriority="64"/>
+    <w:lsdException w:name="Medium List 1 Accent 6" w:uiPriority="65"/>
+    <w:lsdException w:name="Medium List 2 Accent 6" w:uiPriority="66"/>
+    <w:lsdException w:name="Medium Grid 1 Accent 6" w:uiPriority="67"/>
+    <w:lsdException w:name="Medium Grid 2 Accent 6" w:uiPriority="68"/>
+    <w:lsdException w:name="Medium Grid 3 Accent 6" w:uiPriority="69"/>
+    <w:lsdException w:name="Dark List Accent 6" w:uiPriority="70"/>
+    <w:lsdException w:name="Colorful Shading Accent 6" w:uiPriority="71"/>
+    <w:lsdException w:name="Colorful List Accent 6" w:uiPriority="72"/>
+    <w:lsdException w:name="Colorful Grid Accent 6" w:uiPriority="73"/>
+    <w:lsdException w:name="Subtle Emphasis" w:uiPriority="19" w:qFormat="1"/>
+    <w:lsdException w:name="Intense Emphasis" w:uiPriority="21" w:qFormat="1"/>
+    <w:lsdException w:name="Subtle Reference" w:uiPriority="31" w:qFormat="1"/>
+    <w:lsdException w:name="Intense Reference" w:uiPriority="32" w:qFormat="1"/>
+    <w:lsdException w:name="Book Title" w:uiPriority="33" w:qFormat="1"/>
+    <w:lsdException w:name="Bibliography" w:semiHidden="1" w:uiPriority="37" w:unhideWhenUsed="1"/>
+    <w:lsdException w:name="TOC Heading" w:semiHidden="1" w:uiPriority="39" w:unhideWhenUsed="1" w:qFormat="1"/>
+    <w:lsdException w:name="Plain Table 1" w:uiPriority="41"/>
+    <w:lsdException w:name="Plain Table 2" w:uiPriority="42"/>
+    <w:lsdException w:name="Plain Table 3" w:uiPriority="43"/>
+    <w:lsdException w:name="Plain Table 4" w:uiPriority="44"/>
+    <w:lsdException w:name="Plain Table 5" w:uiPriority="45"/>
+    <w:lsdException w:name="Grid Table Light" w:uiPriority="40"/>
+    <w:lsdException w:name="Grid Table 1 Light" w:uiPriority="46"/>
+    <w:lsdException w:name="Grid Table 2" w:uiPriority="47"/>
+    <w:lsdException w:name="Grid Table 3" w:uiPriority="48"/>
+    <w:lsdException w:name="Grid Table 4" w:uiPriority="49"/>
+    <w:lsdException w:name="Grid Table 5 Dark" w:uiPriority="50"/>
+    <w:lsdException w:name="Grid Table 6 Colorful" w:uiPriority="51"/>
+    <w:lsdException w:name="Grid Table 7 Colorful" w:uiPriority="52"/>
+    <w:lsdException w:name="Grid Table 1 Light Accent 1" w:uiPriority="46"/>
+    <w:lsdException w:name="Grid Table 2 Accent 1" w:uiPriority="47"/>
+    <w:lsdException w:name="Grid Table 3 Accent 1" w:uiPriority="48"/>
+    <w:lsdException w:name="Grid Table 4 Accent 1" w:uiPriority="49"/>
+    <w:lsdException w:name="Grid Table 5 Dark Accent 1" w:uiPriority="50"/>
+    <w:lsdException w:name="Grid Table 6 Colorful Accent 1" w:uiPriority="51"/>
+    <w:lsdException w:name="Grid Table 7 Colorful Accent 1" w:uiPriority="52"/>
+    <w:lsdException w:name="Grid Table 1 Light Accent 2" w:uiPriority="46"/>
+    <w:lsdException w:name="Grid Table 2 Accent 2" w:uiPriority="47"/>
+    <w:lsdException w:name="Grid Table 3 Accent 2" w:uiPriority="48"/>
+    <w:lsdException w:name="Grid Table 4 Accent 2" w:uiPriority="49"/>
+    <w:lsdException w:name="Grid Table 5 Dark Accent 2" w:uiPriority="50"/>
+    <w:lsdException w:name="Grid Table 6 Colorful Accent 2" w:uiPriority="51"/>
+    <w:lsdException w:name="Grid Table 7 Colorful Accent 2" w:uiPriority="52"/>
+    <w:lsdException w:name="Grid Table 1 Light Accent 3" w:uiPriority="46"/>
+    <w:lsdException w:name="Grid Table 2 Accent 3" w:uiPriority="47"/>
+    <w:lsdException w:name="Grid Table 3 Accent 3" w:uiPriority="48"/>
+    <w:lsdException w:name="Grid Table 4 Accent 3" w:uiPriority="49"/>
+    <w:lsdException w:name="Grid Table 5 Dark Accent 3" w:uiPriority="50"/>
+    <w:lsdException w:name="Grid Table 6 Colorful Accent 3" w:uiPriority="51"/>
+    <w:lsdException w:name="Grid Table 7 Colorful Accent 3" w:uiPriority="52"/>
+    <w:lsdException w:name="Grid Table 1 Light Accent 4" w:uiPriority="46"/>
+    <w:lsdException w:name="Grid Table 2 Accent 4" w:uiPriority="47"/>
+    <w:lsdException w:name="Grid Table 3 Accent 4" w:uiPriority="48"/>
+    <w:lsdException w:name="Grid Table 4 Accent 4" w:uiPriority="49"/>
+    <w:lsdException w:name="Grid Table 5 Dark Accent 4" w:uiPriority="50"/>
+    <w:lsdException w:name="Grid Table 6 Colorful Accent 4" w:uiPriority="51"/>
+    <w:lsdException w:name="Grid Table 7 Colorful Accent 4" w:uiPriority="52"/>
+    <w:lsdException w:name="Grid Table 1 Light Accent 5" w:uiPriority="46"/>
+    <w:lsdException w:name="Grid Table 2 Accent 5" w:uiPriority="47"/>
+    <w:lsdException w:name="Grid Table 3 Accent 5" w:uiPriority="48"/>
+    <w:lsdException w:name="Grid Table 4 Accent 5" w:uiPriority="49"/>
+    <w:lsdException w:name="Grid Table 5 Dark Accent 5" w:uiPriority="50"/>
+    <w:lsdException w:name="Grid Table 6 Colorful Accent 5" w:uiPriority="51"/>
+    <w:lsdException w:name="Grid Table 7 Colorful Accent 5" w:uiPriority="52"/>
+    <w:lsdException w:name="Grid Table 1 Light Accent 6" w:uiPriority="46"/>
+    <w:lsdException w:name="Grid Table 2 Accent 6" w:uiPriority="47"/>
+    <w:lsdException w:name="Grid Table 3 Accent 6" w:uiPriority="48"/>
+    <w:lsdException w:name="Grid Table 4 Accent 6" w:uiPriority="49"/>
+    <w:lsdException w:name="Grid Table 5 Dark Accent 6" w:uiPriority="50"/>
+    <w:lsdException w:name="Grid Table 6 Colorful Accent 6" w:uiPriority="51"/>
+    <w:lsdException w:name="Grid Table 7 Colorful Accent 6" w:uiPriority="52"/>
+    <w:lsdException w:name="List Table 1 Light" w:uiPriority="46"/>
+    <w:lsdException w:name="List Table 2" w:uiPriority="47"/>
+    <w:lsdException w:name="List Table 3" w:uiPriority="48"/>
+    <w:lsdException w:name="List Table 4" w:uiPriority="49"/>
+    <w:lsdException w:name="List Table 5 Dark" w:uiPriority="50"/>
+    <w:lsdException w:name="List Table 6 Colorful" w:uiPriority="51"/>
+    <w:lsdException w:name="List Table 7 Colorful" w:uiPriority="52"/>
+    <w:lsdException w:name="List Table 1 Light Accent 1" w:uiPriority="46"/>
+    <w:lsdException w:name="List Table 2 Accent 1" w:uiPriority="47"/>
+    <w:lsdException w:name="List Table 3 Accent 1" w:uiPriority="48"/>
+    <w:lsdException w:name="List Table 4 Accent 1" w:uiPriority="49"/>
+    <w:lsdException w:name="List Table 5 Dark Accent 1" w:uiPriority="50"/>
+    <w:lsdException w:name="List Table 6 Colorful Accent 1" w:uiPriority="51"/>
+    <w:lsdException w:name="List Table 7 Colorful Accent 1" w:uiPriority="52"/>
+    <w:lsdException w:name="List Table 1 Light Accent 2" w:uiPriority="46"/>
+    <w:lsdException w:name="List Table 2 Accent 2" w:uiPriority="47"/>
+    <w:lsdException w:name="List Table 3 Accent 2" w:uiPriority="48"/>
+    <w:lsdException w:name="List Table 4 Accent 2" w:uiPriority="49"/>
+    <w:lsdException w:name="List Table 5 Dark Accent 2" w:uiPriority="50"/>
+    <w:lsdException w:name="List Table 6 Colorful Accent 2" w:uiPriority="51"/>
+    <w:lsdException w:name="List Table 7 Colorful Accent 2" w:uiPriority="52"/>
+    <w:lsdException w:name="List Table 1 Light Accent 3" w:uiPriority="46"/>
+    <w:lsdException w:name="List Table 2 Accent 3" w:uiPriority="47"/>
+    <w:lsdException w:name="List Table 3 Accent 3" w:uiPriority="48"/>
+    <w:lsdException w:name="List Table 4 Accent 3" w:uiPriority="49"/>
+    <w:lsdException w:name="List Table 5 Dark Accent 3" w:uiPriority="50"/>
+    <w:lsdException w:name="List Table 6 Colorful Accent 3" w:uiPriority="51"/>
+    <w:lsdException w:name="List Table 7 Colorful Accent 3" w:uiPriority="52"/>
+    <w:lsdException w:name="List Table 1 Light Accent 4" w:uiPriority="46"/>
+    <w:lsdException w:name="List Table 2 Accent 4" w:uiPriority="47"/>
+    <w:lsdException w:name="List Table 3 Accent 4" w:uiPriority="48"/>
+    <w:lsdException w:name="List Table 4 Accent 4" w:uiPriority="49"/>
+    <w:lsdException w:name="List Table 5 Dark Accent 4" w:uiPriority="50"/>
+    <w:lsdException w:name="List Table 6 Colorful Accent 4" w:uiPriority="51"/>
+    <w:lsdException w:name="List Table 7 Colorful Accent 4" w:uiPriority="52"/>
+    <w:lsdException w:name="List Table 1 Light Accent 5" w:uiPriority="46"/>
+    <w:lsdException w:name="List Table 2 Accent 5" w:uiPriority="47"/>
+    <w:lsdException w:name="List Table 3 Accent 5" w:uiPriority="48"/>
+    <w:lsdException w:name="List Table 4 Accent 5" w:uiPriority="49"/>
+    <w:lsdException w:name="List Table 5 Dark Accent 5" w:uiPriority="50"/>
+    <w:lsdException w:name="List Table 6 Colorful Accent 5" w:uiPriority="51"/>
+    <w:lsdException w:name="List Table 7 Colorful Accent 5" w:uiPriority="52"/>
+    <w:lsdException w:name="List Table 1 Light Accent 6" w:uiPriority="46"/>
+    <w:lsdException w:name="List Table 2 Accent 6" w:uiPriority="47"/>
+    <w:lsdException w:name="List Table 3 Accent 6" w:uiPriority="48"/>
+    <w:lsdException w:name="List Table 4 Accent 6" w:uiPriority="49"/>
+    <w:lsdException w:name="List Table 5 Dark Accent 6" w:uiPriority="50"/>
+    <w:lsdException w:name="List Table 6 Colorful Accent 6" w:uiPriority="51"/>
+    <w:lsdException w:name="List Table 7 Colorful Accent 6" w:uiPriority="52"/>
+  </w:latentStyles>
+  <w:style w:type="paragraph" w:default="1" w:styleId="Normal">
+    <w:name w:val="Normal"/>
+    <w:qFormat/>
+  </w:style>
+  <w:style w:type="character" w:default="1" w:styleId="DefaultParagraphFont">
+    <w:name w:val="Default Paragraph Font"/>
+    <w:uiPriority w:val="1"/>
+    <w:semiHidden/>
+    <w:unhideWhenUsed/>
+  </w:style>
+  <w:style w:type="table" w:default="1" w:styleId="TableNormal">
+    <w:name w:val="Normal Table"/>
+    <w:uiPriority w:val="99"/>
+    <w:semiHidden/>
+    <w:unhideWhenUsed/>
+    <w:tblPr>
+      <w:tblInd w:w="0" w:type="dxa"/>
+      <w:tblCellMar>
+        <w:top w:w="0" w:type="dxa"/>
+        <w:left w:w="108" w:type="dxa"/>
+        <w:bottom w:w="0" w:type="dxa"/>
+        <w:right w:w="108" w:type="dxa"/>
+      </w:tblCellMar>
+    </w:tblPr>
+  </w:style>
+  <w:style w:type="numbering" w:default="1" w:styleId="NoList">
+    <w:name w:val="No List"/>
+    <w:uiPriority w:val="99"/>
+    <w:semiHidden/>
+    <w:unhideWhenUsed/>
+  </w:style>
+  <w:style w:type="character" w:styleId="PlaceholderText">
+    <w:name w:val="Placeholder Text"/>
+    <w:basedOn w:val="DefaultParagraphFont"/>
+    <w:uiPriority w:val="99"/>
+    <w:semiHidden/>
+    <w:rsid w:val="00AA0657"/>
+    <w:rPr>
+      <w:color w:val="808080"/>
+    </w:rPr>
+  </w:style>
+</w:styles>
+</file>
+
+<file path=word/glossary/webSettings.xml><?xml version="1.0" encoding="utf-8"?>
+<w:webSettings xmlns:mc="http://schemas.openxmlformats.org/markup-compatibility/2006" xmlns:r="http://schemas.openxmlformats.org/officeDocument/2006/relationships" xmlns:w="http://schemas.openxmlformats.org/wordprocessingml/2006/main" xmlns:w14="http://schemas.microsoft.com/office/word/2010/wordml" xmlns:w15="http://schemas.microsoft.com/office/word/2012/wordml" mc:Ignorable="w14 w15">
+  <w:optimizeForBrowser/>
+  <w:allowPNG/>
+</w:webSettings>
+</file>
+
 <file path=word/theme/theme1.xml><?xml version="1.0" encoding="utf-8"?>
 <a:theme xmlns:a="http://schemas.openxmlformats.org/drawingml/2006/main" name="Office Theme">
   <a:themeElements>
@@ -33698,7 +35518,7 @@
 </file>
 
 <file path=customXml/itemProps1.xml><?xml version="1.0" encoding="utf-8"?>
-<ds:datastoreItem xmlns:ds="http://schemas.openxmlformats.org/officeDocument/2006/customXml" ds:itemID="{4D9ADF24-B6D5-4CC0-B435-E6F8A21D100B}">
+<ds:datastoreItem xmlns:ds="http://schemas.openxmlformats.org/officeDocument/2006/customXml" ds:itemID="{CA5E071D-BB34-488E-A504-F018D11FCFFB}">
   <ds:schemaRefs>
     <ds:schemaRef ds:uri="http://schemas.openxmlformats.org/officeDocument/2006/bibliography"/>
   </ds:schemaRefs>

--- a/examples/TagGrowth.docx
+++ b/examples/TagGrowth.docx
@@ -1,6 +1,6 @@
 
 <file path=word/document.xml><?xml version="1.0" encoding="utf-8"?>
-<w:document xmlns:wpc="http://schemas.microsoft.com/office/word/2010/wordprocessingCanvas" xmlns:mc="http://schemas.openxmlformats.org/markup-compatibility/2006" xmlns:o="urn:schemas-microsoft-com:office:office" xmlns:r="http://schemas.openxmlformats.org/officeDocument/2006/relationships" xmlns:m="http://schemas.openxmlformats.org/officeDocument/2006/math" xmlns:v="urn:schemas-microsoft-com:vml" xmlns:wp14="http://schemas.microsoft.com/office/word/2010/wordprocessingDrawing" xmlns:wp="http://schemas.openxmlformats.org/drawingml/2006/wordprocessingDrawing" xmlns:w10="urn:schemas-microsoft-com:office:word" xmlns:w="http://schemas.openxmlformats.org/wordprocessingml/2006/main" xmlns:w14="http://schemas.microsoft.com/office/word/2010/wordml" xmlns:w15="http://schemas.microsoft.com/office/word/2012/wordml" xmlns:wpg="http://schemas.microsoft.com/office/word/2010/wordprocessingGroup" xmlns:wpi="http://schemas.microsoft.com/office/word/2010/wordprocessingInk" xmlns:wne="http://schemas.microsoft.com/office/word/2006/wordml" xmlns:wps="http://schemas.microsoft.com/office/word/2010/wordprocessingShape" mc:Ignorable="w14 w15 wp14">
+<w:document xmlns:wpc="http://schemas.microsoft.com/office/word/2010/wordprocessingCanvas" xmlns:mc="http://schemas.openxmlformats.org/markup-compatibility/2006" xmlns:o="urn:schemas-microsoft-com:office:office" xmlns:r="http://schemas.openxmlformats.org/officeDocument/2006/relationships" xmlns:m="http://schemas.openxmlformats.org/officeDocument/2006/math" xmlns:v="urn:schemas-microsoft-com:vml" xmlns:wp14="http://schemas.microsoft.com/office/word/2010/wordprocessingDrawing" xmlns:wp="http://schemas.openxmlformats.org/drawingml/2006/wordprocessingDrawing" xmlns:w10="urn:schemas-microsoft-com:office:word" xmlns:w="http://schemas.openxmlformats.org/wordprocessingml/2006/main" xmlns:w14="http://schemas.microsoft.com/office/word/2010/wordml" xmlns:wpg="http://schemas.microsoft.com/office/word/2010/wordprocessingGroup" xmlns:wpi="http://schemas.microsoft.com/office/word/2010/wordprocessingInk" xmlns:wne="http://schemas.microsoft.com/office/word/2006/wordml" xmlns:wps="http://schemas.microsoft.com/office/word/2010/wordprocessingShape" mc:Ignorable="w14 wp14">
   <w:body>
     <w:p>
       <w:pPr>
@@ -18,7 +18,6 @@
           <w:szCs w:val="28"/>
         </w:rPr>
       </w:pPr>
-      <w:proofErr w:type="spellStart"/>
       <w:r>
         <w:rPr>
           <w:rFonts w:ascii="Times New Roman" w:hAnsi="Times New Roman" w:cs="Times New Roman"/>
@@ -26,17 +25,7 @@
           <w:sz w:val="28"/>
           <w:szCs w:val="28"/>
         </w:rPr>
-        <w:t>TagGrowth</w:t>
-      </w:r>
-      <w:proofErr w:type="spellEnd"/>
-      <w:r>
-        <w:rPr>
-          <w:rFonts w:ascii="Times New Roman" w:hAnsi="Times New Roman" w:cs="Times New Roman"/>
-          <w:b/>
-          <w:sz w:val="28"/>
-          <w:szCs w:val="28"/>
-        </w:rPr>
-        <w:t>: an R package for estimating variation in growth among individuals and over time using tagging data</w:t>
+        <w:t>TagGrowth: an R package for estimating variation in growth among individuals and over time using tagging data</w:t>
       </w:r>
     </w:p>
     <w:p>
@@ -100,18 +89,8 @@
           <w:sz w:val="24"/>
           <w:szCs w:val="24"/>
         </w:rPr>
-        <w:t xml:space="preserve">Variation in growth among individuals and over time: a case study and simulation experiment involving tagged Antarctic </w:t>
-      </w:r>
-      <w:proofErr w:type="spellStart"/>
-      <w:r>
-        <w:rPr>
-          <w:rFonts w:ascii="Times New Roman" w:hAnsi="Times New Roman" w:cs="Times New Roman"/>
-          <w:sz w:val="24"/>
-          <w:szCs w:val="24"/>
-        </w:rPr>
-        <w:t>toothfish</w:t>
-      </w:r>
-      <w:proofErr w:type="spellEnd"/>
+        <w:t>Variation in growth among individuals and over time: a case study and simulation experiment involving tagged Antarctic toothfish</w:t>
+      </w:r>
     </w:p>
     <w:p>
       <w:pPr>
@@ -270,7 +249,6 @@
           <w:szCs w:val="24"/>
         </w:rPr>
       </w:pPr>
-      <w:proofErr w:type="spellStart"/>
       <w:r>
         <w:rPr>
           <w:rFonts w:ascii="Times New Roman" w:hAnsi="Times New Roman" w:cs="Times New Roman"/>
@@ -279,7 +257,6 @@
         </w:rPr>
         <w:t>Kelburn</w:t>
       </w:r>
-      <w:proofErr w:type="spellEnd"/>
     </w:p>
     <w:p>
       <w:pPr>
@@ -461,25 +438,7 @@
           <w:sz w:val="24"/>
           <w:szCs w:val="24"/>
         </w:rPr>
-        <w:t xml:space="preserve">2725 </w:t>
-      </w:r>
-      <w:proofErr w:type="spellStart"/>
-      <w:r>
-        <w:rPr>
-          <w:rFonts w:ascii="Times New Roman" w:hAnsi="Times New Roman" w:cs="Times New Roman"/>
-          <w:sz w:val="24"/>
-          <w:szCs w:val="24"/>
-        </w:rPr>
-        <w:t>Montlake</w:t>
-      </w:r>
-      <w:proofErr w:type="spellEnd"/>
-      <w:r>
-        <w:rPr>
-          <w:rFonts w:ascii="Times New Roman" w:hAnsi="Times New Roman" w:cs="Times New Roman"/>
-          <w:sz w:val="24"/>
-          <w:szCs w:val="24"/>
-        </w:rPr>
-        <w:t xml:space="preserve"> Blvd. East</w:t>
+        <w:t>2725 Montlake Blvd. East</w:t>
       </w:r>
     </w:p>
     <w:p>
@@ -626,51 +585,15 @@
           <w:sz w:val="24"/>
           <w:szCs w:val="24"/>
         </w:rPr>
-        <w:t xml:space="preserve">Antarctic </w:t>
-      </w:r>
-      <w:proofErr w:type="spellStart"/>
-      <w:r>
-        <w:rPr>
-          <w:rFonts w:ascii="Times New Roman" w:hAnsi="Times New Roman" w:cs="Times New Roman"/>
-          <w:sz w:val="24"/>
-          <w:szCs w:val="24"/>
-        </w:rPr>
-        <w:t>toothfish</w:t>
-      </w:r>
-      <w:proofErr w:type="spellEnd"/>
-      <w:r>
-        <w:rPr>
-          <w:rFonts w:ascii="Times New Roman" w:hAnsi="Times New Roman" w:cs="Times New Roman"/>
-          <w:sz w:val="24"/>
-          <w:szCs w:val="24"/>
-        </w:rPr>
-        <w:t xml:space="preserve">; </w:t>
-      </w:r>
-      <w:r>
-        <w:rPr>
-          <w:rFonts w:ascii="Times New Roman" w:hAnsi="Times New Roman" w:cs="Times New Roman"/>
-          <w:sz w:val="24"/>
-          <w:szCs w:val="24"/>
-        </w:rPr>
-        <w:t xml:space="preserve">time-varying growth; random effect; von </w:t>
-      </w:r>
-      <w:proofErr w:type="spellStart"/>
-      <w:r>
-        <w:rPr>
-          <w:rFonts w:ascii="Times New Roman" w:hAnsi="Times New Roman" w:cs="Times New Roman"/>
-          <w:sz w:val="24"/>
-          <w:szCs w:val="24"/>
-        </w:rPr>
-        <w:t>Bertalanffy</w:t>
-      </w:r>
-      <w:proofErr w:type="spellEnd"/>
-      <w:r>
-        <w:rPr>
-          <w:rFonts w:ascii="Times New Roman" w:hAnsi="Times New Roman" w:cs="Times New Roman"/>
-          <w:sz w:val="24"/>
-          <w:szCs w:val="24"/>
-        </w:rPr>
-        <w:t xml:space="preserve"> growth function</w:t>
+        <w:t xml:space="preserve">Antarctic toothfish; </w:t>
+      </w:r>
+      <w:r>
+        <w:rPr>
+          <w:rFonts w:ascii="Times New Roman" w:hAnsi="Times New Roman" w:cs="Times New Roman"/>
+          <w:sz w:val="24"/>
+          <w:szCs w:val="24"/>
+        </w:rPr>
+        <w:t>time-varying growth; random effect; von Bertalanffy growth function</w:t>
       </w:r>
     </w:p>
     <w:p>
@@ -720,6 +643,7 @@
           <w:sz w:val="24"/>
           <w:szCs w:val="24"/>
         </w:rPr>
+        <w:lastRenderedPageBreak/>
         <w:t xml:space="preserve">1 </w:t>
       </w:r>
       <w:r>
@@ -982,6 +906,7 @@
           <w:sz w:val="24"/>
           <w:szCs w:val="24"/>
         </w:rPr>
+        <w:lastRenderedPageBreak/>
         <w:tab/>
         <w:t xml:space="preserve">In addition to persistent differences in growth rate among individuals, populations may experience synchronous variation in growth rates in a given year.  For example, annual variation in water temperature may drive changes in metabolic costs as well as food availability in upwelling systems such as the California Current </w:t>
       </w:r>
@@ -1440,6 +1365,7 @@
           <w:sz w:val="24"/>
           <w:szCs w:val="24"/>
         </w:rPr>
+        <w:lastRenderedPageBreak/>
         <w:tab/>
         <w:t xml:space="preserve">Growth rates in natural populations are generally estimated using capture-mark-recapture (CMR) models.  In </w:t>
       </w:r>
@@ -1704,18 +1630,8 @@
           <w:sz w:val="24"/>
           <w:szCs w:val="24"/>
         </w:rPr>
-        <w:t xml:space="preserve">in growth rates, and implement the model using maximum marginal likelihood estimation.  The code is distributed as a publicly available package in the R statistical environment, and is illustrated using CMR data for Antarctic </w:t>
-      </w:r>
-      <w:proofErr w:type="spellStart"/>
-      <w:r>
-        <w:rPr>
-          <w:rFonts w:ascii="Times New Roman" w:hAnsi="Times New Roman" w:cs="Times New Roman"/>
-          <w:sz w:val="24"/>
-          <w:szCs w:val="24"/>
-        </w:rPr>
-        <w:t>toothfish</w:t>
-      </w:r>
-      <w:proofErr w:type="spellEnd"/>
+        <w:t>in growth rates, and implement the model using maximum marginal likelihood estimation.  The code is distributed as a publicly available package in the R statistical environment, and is illustrated using CMR data for Antarctic toothfish</w:t>
+      </w:r>
       <w:r>
         <w:rPr>
           <w:rFonts w:ascii="Times New Roman" w:hAnsi="Times New Roman" w:cs="Times New Roman"/>
@@ -1732,7 +1648,6 @@
         </w:rPr>
         <w:t>(</w:t>
       </w:r>
-      <w:proofErr w:type="spellStart"/>
       <w:r>
         <w:rPr>
           <w:rFonts w:ascii="Times New Roman" w:hAnsi="Times New Roman" w:cs="Times New Roman"/>
@@ -1740,29 +1655,8 @@
           <w:sz w:val="24"/>
           <w:szCs w:val="24"/>
         </w:rPr>
-        <w:t>Dissostichus</w:t>
-      </w:r>
-      <w:proofErr w:type="spellEnd"/>
-      <w:r>
-        <w:rPr>
-          <w:rFonts w:ascii="Times New Roman" w:hAnsi="Times New Roman" w:cs="Times New Roman"/>
-          <w:i/>
-          <w:sz w:val="24"/>
-          <w:szCs w:val="24"/>
-        </w:rPr>
-        <w:t xml:space="preserve"> </w:t>
-      </w:r>
-      <w:proofErr w:type="spellStart"/>
-      <w:r>
-        <w:rPr>
-          <w:rFonts w:ascii="Times New Roman" w:hAnsi="Times New Roman" w:cs="Times New Roman"/>
-          <w:i/>
-          <w:sz w:val="24"/>
-          <w:szCs w:val="24"/>
-        </w:rPr>
-        <w:t>mawsoni</w:t>
-      </w:r>
-      <w:proofErr w:type="spellEnd"/>
+        <w:t>Dissostichus mawsoni</w:t>
+      </w:r>
       <w:r>
         <w:rPr>
           <w:rFonts w:ascii="Times New Roman" w:hAnsi="Times New Roman" w:cs="Times New Roman"/>
@@ -1786,27 +1680,7 @@
           <w:szCs w:val="24"/>
           <w:highlight w:val="yellow"/>
         </w:rPr>
-        <w:t xml:space="preserve">…. [1-2 sentence summary of most important result for </w:t>
-      </w:r>
-      <w:proofErr w:type="spellStart"/>
-      <w:r>
-        <w:rPr>
-          <w:rFonts w:ascii="Times New Roman" w:hAnsi="Times New Roman" w:cs="Times New Roman"/>
-          <w:sz w:val="24"/>
-          <w:szCs w:val="24"/>
-          <w:highlight w:val="yellow"/>
-        </w:rPr>
-        <w:t>toothfish</w:t>
-      </w:r>
-      <w:proofErr w:type="spellEnd"/>
-      <w:r>
-        <w:rPr>
-          <w:rFonts w:ascii="Times New Roman" w:hAnsi="Times New Roman" w:cs="Times New Roman"/>
-          <w:sz w:val="24"/>
-          <w:szCs w:val="24"/>
-          <w:highlight w:val="yellow"/>
-        </w:rPr>
-        <w:t>]</w:t>
+        <w:t>…. [1-2 sentence summary of most important result for toothfish]</w:t>
       </w:r>
       <w:r>
         <w:rPr>
@@ -1859,6 +1733,7 @@
           <w:sz w:val="24"/>
           <w:szCs w:val="24"/>
         </w:rPr>
+        <w:lastRenderedPageBreak/>
         <w:t xml:space="preserve">2 </w:t>
       </w:r>
       <w:r>
@@ -1899,25 +1774,7 @@
           <w:sz w:val="24"/>
           <w:szCs w:val="24"/>
         </w:rPr>
-        <w:t xml:space="preserve"> the specialized von </w:t>
-      </w:r>
-      <w:proofErr w:type="spellStart"/>
-      <w:r>
-        <w:rPr>
-          <w:rFonts w:ascii="Times New Roman" w:hAnsi="Times New Roman" w:cs="Times New Roman"/>
-          <w:sz w:val="24"/>
-          <w:szCs w:val="24"/>
-        </w:rPr>
-        <w:t>Bertalanffy</w:t>
-      </w:r>
-      <w:proofErr w:type="spellEnd"/>
-      <w:r>
-        <w:rPr>
-          <w:rFonts w:ascii="Times New Roman" w:hAnsi="Times New Roman" w:cs="Times New Roman"/>
-          <w:sz w:val="24"/>
-          <w:szCs w:val="24"/>
-        </w:rPr>
-        <w:t xml:space="preserve"> growth function:</w:t>
+        <w:t xml:space="preserve"> the specialized von Bertalanffy growth function:</w:t>
       </w:r>
     </w:p>
     <w:p>
@@ -1976,16 +1833,31 @@
           <w:szCs w:val="24"/>
         </w:rPr>
       </w:pPr>
-      <w:proofErr w:type="gramStart"/>
-      <w:r>
-        <w:rPr>
-          <w:rFonts w:ascii="Times New Roman" w:hAnsi="Times New Roman" w:cs="Times New Roman"/>
-          <w:sz w:val="24"/>
-          <w:szCs w:val="24"/>
-        </w:rPr>
-        <w:t>where</w:t>
-      </w:r>
-      <w:proofErr w:type="gramEnd"/>
+      <w:r>
+        <w:rPr>
+          <w:rFonts w:ascii="Times New Roman" w:hAnsi="Times New Roman" w:cs="Times New Roman"/>
+          <w:sz w:val="24"/>
+          <w:szCs w:val="24"/>
+        </w:rPr>
+        <w:t xml:space="preserve">where </w:t>
+      </w:r>
+      <w:r>
+        <w:rPr>
+          <w:rFonts w:ascii="Times New Roman" w:hAnsi="Times New Roman" w:cs="Times New Roman"/>
+          <w:i/>
+          <w:sz w:val="24"/>
+          <w:szCs w:val="24"/>
+        </w:rPr>
+        <w:t>dL/dt</w:t>
+      </w:r>
+      <w:r>
+        <w:rPr>
+          <w:rFonts w:ascii="Times New Roman" w:hAnsi="Times New Roman" w:cs="Times New Roman"/>
+          <w:sz w:val="24"/>
+          <w:szCs w:val="24"/>
+        </w:rPr>
+        <w:t xml:space="preserve"> is change in length</w:t>
+      </w:r>
       <w:r>
         <w:rPr>
           <w:rFonts w:ascii="Times New Roman" w:hAnsi="Times New Roman" w:cs="Times New Roman"/>
@@ -1994,7 +1866,6 @@
         </w:rPr>
         <w:t xml:space="preserve"> </w:t>
       </w:r>
-      <w:proofErr w:type="spellStart"/>
       <w:r>
         <w:rPr>
           <w:rFonts w:ascii="Times New Roman" w:hAnsi="Times New Roman" w:cs="Times New Roman"/>
@@ -2002,9 +1873,24 @@
           <w:sz w:val="24"/>
           <w:szCs w:val="24"/>
         </w:rPr>
-        <w:t>dL</w:t>
-      </w:r>
-      <w:proofErr w:type="spellEnd"/>
+        <w:t>L</w:t>
+      </w:r>
+      <w:r>
+        <w:rPr>
+          <w:rFonts w:ascii="Times New Roman" w:hAnsi="Times New Roman" w:cs="Times New Roman"/>
+          <w:sz w:val="24"/>
+          <w:szCs w:val="24"/>
+        </w:rPr>
+        <w:t xml:space="preserve"> as a function of time</w:t>
+      </w:r>
+      <w:r>
+        <w:rPr>
+          <w:rFonts w:ascii="Times New Roman" w:hAnsi="Times New Roman" w:cs="Times New Roman"/>
+          <w:sz w:val="24"/>
+          <w:szCs w:val="24"/>
+        </w:rPr>
+        <w:t xml:space="preserve"> </w:t>
+      </w:r>
       <w:r>
         <w:rPr>
           <w:rFonts w:ascii="Times New Roman" w:hAnsi="Times New Roman" w:cs="Times New Roman"/>
@@ -2012,9 +1898,16 @@
           <w:sz w:val="24"/>
           <w:szCs w:val="24"/>
         </w:rPr>
-        <w:t>/</w:t>
-      </w:r>
-      <w:proofErr w:type="spellStart"/>
+        <w:t>t</w:t>
+      </w:r>
+      <w:r>
+        <w:rPr>
+          <w:rFonts w:ascii="Times New Roman" w:hAnsi="Times New Roman" w:cs="Times New Roman"/>
+          <w:sz w:val="24"/>
+          <w:szCs w:val="24"/>
+        </w:rPr>
+        <w:t xml:space="preserve">, </w:t>
+      </w:r>
       <w:r>
         <w:rPr>
           <w:rFonts w:ascii="Times New Roman" w:hAnsi="Times New Roman" w:cs="Times New Roman"/>
@@ -2022,16 +1915,72 @@
           <w:sz w:val="24"/>
           <w:szCs w:val="24"/>
         </w:rPr>
-        <w:t>dt</w:t>
-      </w:r>
-      <w:proofErr w:type="spellEnd"/>
-      <w:r>
-        <w:rPr>
-          <w:rFonts w:ascii="Times New Roman" w:hAnsi="Times New Roman" w:cs="Times New Roman"/>
-          <w:sz w:val="24"/>
-          <w:szCs w:val="24"/>
-        </w:rPr>
-        <w:t xml:space="preserve"> is change in length</w:t>
+        <w:t>a</w:t>
+      </w:r>
+      <w:r>
+        <w:rPr>
+          <w:rFonts w:ascii="Times New Roman" w:hAnsi="Times New Roman" w:cs="Times New Roman"/>
+          <w:sz w:val="24"/>
+          <w:szCs w:val="24"/>
+        </w:rPr>
+        <w:t xml:space="preserve"> scales with energy acquisition, and </w:t>
+      </w:r>
+      <w:r>
+        <w:rPr>
+          <w:rFonts w:ascii="Times New Roman" w:hAnsi="Times New Roman" w:cs="Times New Roman"/>
+          <w:i/>
+          <w:sz w:val="24"/>
+          <w:szCs w:val="24"/>
+        </w:rPr>
+        <w:t>k</w:t>
+      </w:r>
+      <w:r>
+        <w:rPr>
+          <w:rFonts w:ascii="Times New Roman" w:hAnsi="Times New Roman" w:cs="Times New Roman"/>
+          <w:sz w:val="24"/>
+          <w:szCs w:val="24"/>
+        </w:rPr>
+        <w:t xml:space="preserve"> represents metabolic upkeep costs.  </w:t>
+      </w:r>
+      <w:r>
+        <w:rPr>
+          <w:rFonts w:ascii="Times New Roman" w:hAnsi="Times New Roman" w:cs="Times New Roman"/>
+          <w:sz w:val="24"/>
+          <w:szCs w:val="24"/>
+        </w:rPr>
+        <w:t xml:space="preserve">Variation among individuals can be </w:t>
+      </w:r>
+      <w:r>
+        <w:rPr>
+          <w:rFonts w:ascii="Times New Roman" w:hAnsi="Times New Roman" w:cs="Times New Roman"/>
+          <w:sz w:val="24"/>
+          <w:szCs w:val="24"/>
+        </w:rPr>
+        <w:t>estimated</w:t>
+      </w:r>
+      <w:r>
+        <w:rPr>
+          <w:rFonts w:ascii="Times New Roman" w:hAnsi="Times New Roman" w:cs="Times New Roman"/>
+          <w:sz w:val="24"/>
+          <w:szCs w:val="24"/>
+        </w:rPr>
+        <w:t xml:space="preserve"> by treating each individual's demographic parameter</w:t>
+      </w:r>
+      <w:r>
+        <w:rPr>
+          <w:rFonts w:ascii="Times New Roman" w:hAnsi="Times New Roman" w:cs="Times New Roman"/>
+          <w:sz w:val="24"/>
+          <w:szCs w:val="24"/>
+        </w:rPr>
+        <w:t>s as a random effect that arises</w:t>
+      </w:r>
+      <w:r>
+        <w:rPr>
+          <w:rFonts w:ascii="Times New Roman" w:hAnsi="Times New Roman" w:cs="Times New Roman"/>
+          <w:sz w:val="24"/>
+          <w:szCs w:val="24"/>
+        </w:rPr>
+        <w:t xml:space="preserve"> from a population-level distribution</w:t>
       </w:r>
       <w:r>
         <w:rPr>
@@ -2044,27 +1993,66 @@
       <w:r>
         <w:rPr>
           <w:rFonts w:ascii="Times New Roman" w:hAnsi="Times New Roman" w:cs="Times New Roman"/>
+          <w:sz w:val="24"/>
+          <w:szCs w:val="24"/>
+        </w:rPr>
+        <w:fldChar w:fldCharType="begin"/>
+      </w:r>
+      <w:r>
+        <w:rPr>
+          <w:rFonts w:ascii="Times New Roman" w:hAnsi="Times New Roman" w:cs="Times New Roman"/>
+          <w:sz w:val="24"/>
+          <w:szCs w:val="24"/>
+        </w:rPr>
+        <w:instrText xml:space="preserve"> ADDIN ZOTERO_ITEM CSL_CITATION {"citationID":"12324c6elt","properties":{"formattedCitation":"(Thorson and Minto In press)","plainCitation":"(Thorson and Minto In press)"},"citationItems":[{"id":2937,"uris":["http://zotero.org/users/251206/items/DTM42SMR"],"uri":["http://zotero.org/users/251206/items/DTM42SMR"],"itemData":{"id":2937,"type":"article-journal","title":"Mixed effects: a unifying framework for modelling in aquatic ecology","container-title":"ICES Journal of Marine Science","author":[{"family":"Thorson","given":"James T."},{"family":"Minto","given":"Cóilín"}],"issued":{"literal":"In press"}}}],"schema":"https://github.com/citation-style-language/schema/raw/master/csl-citation.json"} </w:instrText>
+      </w:r>
+      <w:r>
+        <w:rPr>
+          <w:rFonts w:ascii="Times New Roman" w:hAnsi="Times New Roman" w:cs="Times New Roman"/>
+          <w:sz w:val="24"/>
+          <w:szCs w:val="24"/>
+        </w:rPr>
+        <w:fldChar w:fldCharType="separate"/>
+      </w:r>
+      <w:r>
+        <w:rPr>
+          <w:rFonts w:ascii="Times New Roman" w:hAnsi="Times New Roman" w:cs="Times New Roman"/>
+          <w:sz w:val="24"/>
+        </w:rPr>
+        <w:t>(Thorson and Minto In press)</w:t>
+      </w:r>
+      <w:r>
+        <w:rPr>
+          <w:rFonts w:ascii="Times New Roman" w:hAnsi="Times New Roman" w:cs="Times New Roman"/>
+          <w:sz w:val="24"/>
+          <w:szCs w:val="24"/>
+        </w:rPr>
+        <w:fldChar w:fldCharType="end"/>
+      </w:r>
+      <w:r>
+        <w:rPr>
+          <w:rFonts w:ascii="Times New Roman" w:hAnsi="Times New Roman" w:cs="Times New Roman"/>
+          <w:sz w:val="24"/>
+          <w:szCs w:val="24"/>
+        </w:rPr>
+        <w:t xml:space="preserve">.  </w:t>
+      </w:r>
+      <w:r>
+        <w:rPr>
+          <w:rFonts w:ascii="Times New Roman" w:hAnsi="Times New Roman" w:cs="Times New Roman"/>
+          <w:sz w:val="24"/>
+          <w:szCs w:val="24"/>
+        </w:rPr>
+        <w:t xml:space="preserve">Here, we treat metabolic upkeep costs </w:t>
+      </w:r>
+      <w:r>
+        <w:rPr>
+          <w:rFonts w:ascii="Times New Roman" w:hAnsi="Times New Roman" w:cs="Times New Roman"/>
           <w:i/>
           <w:sz w:val="24"/>
           <w:szCs w:val="24"/>
         </w:rPr>
-        <w:t>L</w:t>
-      </w:r>
-      <w:r>
-        <w:rPr>
-          <w:rFonts w:ascii="Times New Roman" w:hAnsi="Times New Roman" w:cs="Times New Roman"/>
-          <w:sz w:val="24"/>
-          <w:szCs w:val="24"/>
-        </w:rPr>
-        <w:t xml:space="preserve"> as a function of time</w:t>
-      </w:r>
-      <w:r>
-        <w:rPr>
-          <w:rFonts w:ascii="Times New Roman" w:hAnsi="Times New Roman" w:cs="Times New Roman"/>
-          <w:sz w:val="24"/>
-          <w:szCs w:val="24"/>
-        </w:rPr>
-        <w:t xml:space="preserve"> </w:t>
+        <w:t>k</w:t>
       </w:r>
       <w:r>
         <w:rPr>
@@ -2072,175 +2060,10 @@
           <w:i/>
           <w:sz w:val="24"/>
           <w:szCs w:val="24"/>
-        </w:rPr>
-        <w:t>t</w:t>
-      </w:r>
-      <w:r>
-        <w:rPr>
-          <w:rFonts w:ascii="Times New Roman" w:hAnsi="Times New Roman" w:cs="Times New Roman"/>
-          <w:sz w:val="24"/>
-          <w:szCs w:val="24"/>
-        </w:rPr>
-        <w:t xml:space="preserve">, </w:t>
-      </w:r>
-      <w:r>
-        <w:rPr>
-          <w:rFonts w:ascii="Times New Roman" w:hAnsi="Times New Roman" w:cs="Times New Roman"/>
-          <w:i/>
-          <w:sz w:val="24"/>
-          <w:szCs w:val="24"/>
-        </w:rPr>
-        <w:t>a</w:t>
-      </w:r>
-      <w:r>
-        <w:rPr>
-          <w:rFonts w:ascii="Times New Roman" w:hAnsi="Times New Roman" w:cs="Times New Roman"/>
-          <w:sz w:val="24"/>
-          <w:szCs w:val="24"/>
-        </w:rPr>
-        <w:t xml:space="preserve"> scales with energy acquisition, and </w:t>
-      </w:r>
-      <w:r>
-        <w:rPr>
-          <w:rFonts w:ascii="Times New Roman" w:hAnsi="Times New Roman" w:cs="Times New Roman"/>
-          <w:i/>
-          <w:sz w:val="24"/>
-          <w:szCs w:val="24"/>
-        </w:rPr>
-        <w:t>k</w:t>
-      </w:r>
-      <w:r>
-        <w:rPr>
-          <w:rFonts w:ascii="Times New Roman" w:hAnsi="Times New Roman" w:cs="Times New Roman"/>
-          <w:sz w:val="24"/>
-          <w:szCs w:val="24"/>
-        </w:rPr>
-        <w:t xml:space="preserve"> represents metabolic upkeep costs.  </w:t>
-      </w:r>
-      <w:r>
-        <w:rPr>
-          <w:rFonts w:ascii="Times New Roman" w:hAnsi="Times New Roman" w:cs="Times New Roman"/>
-          <w:sz w:val="24"/>
-          <w:szCs w:val="24"/>
-        </w:rPr>
-        <w:t xml:space="preserve">Variation among individuals can be </w:t>
-      </w:r>
-      <w:r>
-        <w:rPr>
-          <w:rFonts w:ascii="Times New Roman" w:hAnsi="Times New Roman" w:cs="Times New Roman"/>
-          <w:sz w:val="24"/>
-          <w:szCs w:val="24"/>
-        </w:rPr>
-        <w:t>estimated</w:t>
-      </w:r>
-      <w:r>
-        <w:rPr>
-          <w:rFonts w:ascii="Times New Roman" w:hAnsi="Times New Roman" w:cs="Times New Roman"/>
-          <w:sz w:val="24"/>
-          <w:szCs w:val="24"/>
-        </w:rPr>
-        <w:t xml:space="preserve"> by treating each individual's demographic parameter</w:t>
-      </w:r>
-      <w:r>
-        <w:rPr>
-          <w:rFonts w:ascii="Times New Roman" w:hAnsi="Times New Roman" w:cs="Times New Roman"/>
-          <w:sz w:val="24"/>
-          <w:szCs w:val="24"/>
-        </w:rPr>
-        <w:t>s as a random effect that arises</w:t>
-      </w:r>
-      <w:r>
-        <w:rPr>
-          <w:rFonts w:ascii="Times New Roman" w:hAnsi="Times New Roman" w:cs="Times New Roman"/>
-          <w:sz w:val="24"/>
-          <w:szCs w:val="24"/>
-        </w:rPr>
-        <w:t xml:space="preserve"> from a population-level distribution</w:t>
-      </w:r>
-      <w:r>
-        <w:rPr>
-          <w:rFonts w:ascii="Times New Roman" w:hAnsi="Times New Roman" w:cs="Times New Roman"/>
-          <w:sz w:val="24"/>
-          <w:szCs w:val="24"/>
-        </w:rPr>
-        <w:t xml:space="preserve"> </w:t>
-      </w:r>
-      <w:r>
-        <w:rPr>
-          <w:rFonts w:ascii="Times New Roman" w:hAnsi="Times New Roman" w:cs="Times New Roman"/>
-          <w:sz w:val="24"/>
-          <w:szCs w:val="24"/>
-        </w:rPr>
-        <w:fldChar w:fldCharType="begin"/>
-      </w:r>
-      <w:r>
-        <w:rPr>
-          <w:rFonts w:ascii="Times New Roman" w:hAnsi="Times New Roman" w:cs="Times New Roman"/>
-          <w:sz w:val="24"/>
-          <w:szCs w:val="24"/>
-        </w:rPr>
-        <w:instrText xml:space="preserve"> ADDIN ZOTERO_ITEM CSL_CITATION {"citationID":"12324c6elt","properties":{"formattedCitation":"(Thorson and Minto In press)","plainCitation":"(Thorson and Minto In press)"},"citationItems":[{"id":2937,"uris":["http://zotero.org/users/251206/items/DTM42SMR"],"uri":["http://zotero.org/users/251206/items/DTM42SMR"],"itemData":{"id":2937,"type":"article-journal","title":"Mixed effects: a unifying framework for modelling in aquatic ecology","container-title":"ICES Journal of Marine Science","author":[{"family":"Thorson","given":"James T."},{"family":"Minto","given":"Cóilín"}],"issued":{"literal":"In press"}}}],"schema":"https://github.com/citation-style-language/schema/raw/master/csl-citation.json"} </w:instrText>
-      </w:r>
-      <w:r>
-        <w:rPr>
-          <w:rFonts w:ascii="Times New Roman" w:hAnsi="Times New Roman" w:cs="Times New Roman"/>
-          <w:sz w:val="24"/>
-          <w:szCs w:val="24"/>
-        </w:rPr>
-        <w:fldChar w:fldCharType="separate"/>
-      </w:r>
-      <w:r>
-        <w:rPr>
-          <w:rFonts w:ascii="Times New Roman" w:hAnsi="Times New Roman" w:cs="Times New Roman"/>
-          <w:sz w:val="24"/>
-        </w:rPr>
-        <w:t>(Thorson and Minto In press)</w:t>
-      </w:r>
-      <w:r>
-        <w:rPr>
-          <w:rFonts w:ascii="Times New Roman" w:hAnsi="Times New Roman" w:cs="Times New Roman"/>
-          <w:sz w:val="24"/>
-          <w:szCs w:val="24"/>
-        </w:rPr>
-        <w:fldChar w:fldCharType="end"/>
-      </w:r>
-      <w:r>
-        <w:rPr>
-          <w:rFonts w:ascii="Times New Roman" w:hAnsi="Times New Roman" w:cs="Times New Roman"/>
-          <w:sz w:val="24"/>
-          <w:szCs w:val="24"/>
-        </w:rPr>
-        <w:t xml:space="preserve">.  </w:t>
-      </w:r>
-      <w:r>
-        <w:rPr>
-          <w:rFonts w:ascii="Times New Roman" w:hAnsi="Times New Roman" w:cs="Times New Roman"/>
-          <w:sz w:val="24"/>
-          <w:szCs w:val="24"/>
-        </w:rPr>
-        <w:t xml:space="preserve">Here, we treat metabolic upkeep costs </w:t>
-      </w:r>
-      <w:proofErr w:type="spellStart"/>
-      <w:r>
-        <w:rPr>
-          <w:rFonts w:ascii="Times New Roman" w:hAnsi="Times New Roman" w:cs="Times New Roman"/>
-          <w:i/>
-          <w:sz w:val="24"/>
-          <w:szCs w:val="24"/>
-        </w:rPr>
-        <w:t>k</w:t>
-      </w:r>
-      <w:r>
-        <w:rPr>
-          <w:rFonts w:ascii="Times New Roman" w:hAnsi="Times New Roman" w:cs="Times New Roman"/>
-          <w:i/>
-          <w:sz w:val="24"/>
-          <w:szCs w:val="24"/>
           <w:vertAlign w:val="subscript"/>
         </w:rPr>
         <w:t>i</w:t>
       </w:r>
-      <w:proofErr w:type="spellEnd"/>
       <w:r>
         <w:rPr>
           <w:rFonts w:ascii="Times New Roman" w:hAnsi="Times New Roman" w:cs="Times New Roman"/>
@@ -2447,7 +2270,6 @@
           <w:szCs w:val="24"/>
         </w:rPr>
       </w:pPr>
-      <w:proofErr w:type="gramStart"/>
       <w:r>
         <w:rPr>
           <w:rFonts w:ascii="Times New Roman" w:hAnsi="Times New Roman" w:cs="Times New Roman"/>
@@ -2456,7 +2278,6 @@
         </w:rPr>
         <w:t xml:space="preserve">where </w:t>
       </w:r>
-      <w:proofErr w:type="gramEnd"/>
       <m:oMath>
         <m:sSubSup>
           <m:sSubSupPr>
@@ -2575,7 +2396,6 @@
         </w:rPr>
         <w:t xml:space="preserve"> </w:t>
       </w:r>
-      <w:proofErr w:type="spellStart"/>
       <w:r>
         <w:rPr>
           <w:rFonts w:ascii="Times New Roman" w:hAnsi="Times New Roman" w:cs="Times New Roman"/>
@@ -2595,7 +2415,6 @@
         </w:rPr>
         <w:t>k</w:t>
       </w:r>
-      <w:proofErr w:type="spellEnd"/>
       <w:r>
         <w:rPr>
           <w:rFonts w:ascii="Times New Roman" w:hAnsi="Times New Roman" w:cs="Times New Roman"/>
@@ -2622,7 +2441,6 @@
         </w:rPr>
         <w:t xml:space="preserve">median </w:t>
       </w:r>
-      <w:proofErr w:type="spellStart"/>
       <w:r>
         <w:rPr>
           <w:rFonts w:ascii="Times New Roman" w:hAnsi="Times New Roman" w:cs="Times New Roman"/>
@@ -2642,7 +2460,6 @@
         </w:rPr>
         <w:t>i</w:t>
       </w:r>
-      <w:proofErr w:type="spellEnd"/>
       <w:r>
         <w:rPr>
           <w:rFonts w:ascii="Times New Roman" w:hAnsi="Times New Roman" w:cs="Times New Roman"/>
@@ -3047,16 +2864,23 @@
           <w:szCs w:val="24"/>
         </w:rPr>
       </w:pPr>
-      <w:proofErr w:type="gramStart"/>
-      <w:r>
-        <w:rPr>
-          <w:rFonts w:ascii="Times New Roman" w:hAnsi="Times New Roman" w:cs="Times New Roman"/>
-          <w:sz w:val="24"/>
-          <w:szCs w:val="24"/>
-        </w:rPr>
-        <w:t>where</w:t>
-      </w:r>
-      <w:proofErr w:type="gramEnd"/>
+      <w:r>
+        <w:rPr>
+          <w:rFonts w:ascii="Times New Roman" w:hAnsi="Times New Roman" w:cs="Times New Roman"/>
+          <w:sz w:val="24"/>
+          <w:szCs w:val="24"/>
+        </w:rPr>
+        <w:t xml:space="preserve">where </w:t>
+      </w:r>
+      <w:r>
+        <w:rPr>
+          <w:rFonts w:ascii="Times New Roman" w:hAnsi="Times New Roman" w:cs="Times New Roman"/>
+          <w:i/>
+          <w:sz w:val="24"/>
+          <w:szCs w:val="24"/>
+        </w:rPr>
+        <w:t>Ψ</w:t>
+      </w:r>
       <w:r>
         <w:rPr>
           <w:rFonts w:ascii="Times New Roman" w:hAnsi="Times New Roman" w:cs="Times New Roman"/>
@@ -3068,37 +2892,37 @@
       <w:r>
         <w:rPr>
           <w:rFonts w:ascii="Times New Roman" w:hAnsi="Times New Roman" w:cs="Times New Roman"/>
+          <w:sz w:val="24"/>
+          <w:szCs w:val="24"/>
+        </w:rPr>
+        <w:t>determines whether upkeep costs (</w:t>
+      </w:r>
+      <w:r>
+        <w:rPr>
+          <w:rFonts w:ascii="Times New Roman" w:hAnsi="Times New Roman" w:cs="Times New Roman"/>
           <w:i/>
           <w:sz w:val="24"/>
           <w:szCs w:val="24"/>
         </w:rPr>
-        <w:t>Ψ</w:t>
-      </w:r>
-      <w:r>
-        <w:rPr>
-          <w:rFonts w:ascii="Times New Roman" w:hAnsi="Times New Roman" w:cs="Times New Roman"/>
-          <w:sz w:val="24"/>
-          <w:szCs w:val="24"/>
-        </w:rPr>
-        <w:t xml:space="preserve"> </w:t>
-      </w:r>
-      <w:r>
-        <w:rPr>
-          <w:rFonts w:ascii="Times New Roman" w:hAnsi="Times New Roman" w:cs="Times New Roman"/>
-          <w:sz w:val="24"/>
-          <w:szCs w:val="24"/>
-        </w:rPr>
-        <w:t>determines whether upkeep costs (</w:t>
-      </w:r>
-      <w:proofErr w:type="spellStart"/>
+        <w:t>k</w:t>
+      </w:r>
       <w:r>
         <w:rPr>
           <w:rFonts w:ascii="Times New Roman" w:hAnsi="Times New Roman" w:cs="Times New Roman"/>
           <w:i/>
           <w:sz w:val="24"/>
           <w:szCs w:val="24"/>
-        </w:rPr>
-        <w:t>k</w:t>
+          <w:vertAlign w:val="subscript"/>
+        </w:rPr>
+        <w:t>i</w:t>
+      </w:r>
+      <w:r>
+        <w:rPr>
+          <w:rFonts w:ascii="Times New Roman" w:hAnsi="Times New Roman" w:cs="Times New Roman"/>
+          <w:sz w:val="24"/>
+          <w:szCs w:val="24"/>
+        </w:rPr>
+        <w:t>) and energy acquisition rate (</w:t>
       </w:r>
       <w:r>
         <w:rPr>
@@ -3106,40 +2930,19 @@
           <w:i/>
           <w:sz w:val="24"/>
           <w:szCs w:val="24"/>
+        </w:rPr>
+        <w:t>a</w:t>
+      </w:r>
+      <w:r>
+        <w:rPr>
+          <w:rFonts w:ascii="Times New Roman" w:hAnsi="Times New Roman" w:cs="Times New Roman"/>
+          <w:i/>
+          <w:sz w:val="24"/>
+          <w:szCs w:val="24"/>
           <w:vertAlign w:val="subscript"/>
         </w:rPr>
         <w:t>i</w:t>
       </w:r>
-      <w:proofErr w:type="spellEnd"/>
-      <w:r>
-        <w:rPr>
-          <w:rFonts w:ascii="Times New Roman" w:hAnsi="Times New Roman" w:cs="Times New Roman"/>
-          <w:sz w:val="24"/>
-          <w:szCs w:val="24"/>
-        </w:rPr>
-        <w:t>) and energy acquisition rate (</w:t>
-      </w:r>
-      <w:proofErr w:type="spellStart"/>
-      <w:r>
-        <w:rPr>
-          <w:rFonts w:ascii="Times New Roman" w:hAnsi="Times New Roman" w:cs="Times New Roman"/>
-          <w:i/>
-          <w:sz w:val="24"/>
-          <w:szCs w:val="24"/>
-        </w:rPr>
-        <w:t>a</w:t>
-      </w:r>
-      <w:r>
-        <w:rPr>
-          <w:rFonts w:ascii="Times New Roman" w:hAnsi="Times New Roman" w:cs="Times New Roman"/>
-          <w:i/>
-          <w:sz w:val="24"/>
-          <w:szCs w:val="24"/>
-          <w:vertAlign w:val="subscript"/>
-        </w:rPr>
-        <w:t>i</w:t>
-      </w:r>
-      <w:proofErr w:type="spellEnd"/>
       <w:r>
         <w:rPr>
           <w:rFonts w:ascii="Times New Roman" w:hAnsi="Times New Roman" w:cs="Times New Roman"/>
@@ -3257,7 +3060,6 @@
         </w:rPr>
         <w:t>assume that environmental conditions experienced by each individual will vary over time, such that each individual will have variation over time in their upkeep costs (</w:t>
       </w:r>
-      <w:proofErr w:type="spellStart"/>
       <w:r>
         <w:rPr>
           <w:rFonts w:ascii="Times New Roman" w:hAnsi="Times New Roman" w:cs="Times New Roman"/>
@@ -3277,7 +3079,6 @@
         </w:rPr>
         <w:t>i</w:t>
       </w:r>
-      <w:proofErr w:type="spellEnd"/>
       <w:r>
         <w:rPr>
           <w:rFonts w:ascii="Times New Roman" w:hAnsi="Times New Roman" w:cs="Times New Roman"/>
@@ -3286,7 +3087,6 @@
         </w:rPr>
         <w:t>), in turn affecting their access to food (</w:t>
       </w:r>
-      <w:proofErr w:type="spellStart"/>
       <w:r>
         <w:rPr>
           <w:rFonts w:ascii="Times New Roman" w:hAnsi="Times New Roman" w:cs="Times New Roman"/>
@@ -3306,7 +3106,6 @@
         </w:rPr>
         <w:t>i</w:t>
       </w:r>
-      <w:proofErr w:type="spellEnd"/>
       <w:r>
         <w:rPr>
           <w:rFonts w:ascii="Times New Roman" w:hAnsi="Times New Roman" w:cs="Times New Roman"/>
@@ -3315,7 +3114,6 @@
         </w:rPr>
         <w:t xml:space="preserve">).  In particular, we assume that upkeep costs for a given individual </w:t>
       </w:r>
-      <w:proofErr w:type="spellStart"/>
       <w:r>
         <w:rPr>
           <w:rFonts w:ascii="Times New Roman" w:hAnsi="Times New Roman" w:cs="Times New Roman"/>
@@ -3325,7 +3123,6 @@
         </w:rPr>
         <w:t>i</w:t>
       </w:r>
-      <w:proofErr w:type="spellEnd"/>
       <w:r>
         <w:rPr>
           <w:rFonts w:ascii="Times New Roman" w:hAnsi="Times New Roman" w:cs="Times New Roman"/>
@@ -3351,7 +3148,6 @@
         </w:rPr>
         <w:t>can be approximated by a constant value (</w:t>
       </w:r>
-      <w:proofErr w:type="spellStart"/>
       <w:r>
         <w:rPr>
           <w:rFonts w:ascii="Times New Roman" w:hAnsi="Times New Roman" w:cs="Times New Roman"/>
@@ -3371,14 +3167,22 @@
         </w:rPr>
         <w:t>i,t</w:t>
       </w:r>
-      <w:proofErr w:type="spellEnd"/>
-      <w:r>
-        <w:rPr>
-          <w:rFonts w:ascii="Times New Roman" w:hAnsi="Times New Roman" w:cs="Times New Roman"/>
-          <w:sz w:val="24"/>
-          <w:szCs w:val="24"/>
-        </w:rPr>
-        <w:t>), which will vary around the average value for this individual</w:t>
+      <w:r>
+        <w:rPr>
+          <w:rFonts w:ascii="Times New Roman" w:hAnsi="Times New Roman" w:cs="Times New Roman"/>
+          <w:sz w:val="24"/>
+          <w:szCs w:val="24"/>
+        </w:rPr>
+        <w:t xml:space="preserve">), which will </w:t>
+      </w:r>
+      <w:r>
+        <w:rPr>
+          <w:rFonts w:ascii="Times New Roman" w:hAnsi="Times New Roman" w:cs="Times New Roman"/>
+          <w:sz w:val="24"/>
+          <w:szCs w:val="24"/>
+        </w:rPr>
+        <w:lastRenderedPageBreak/>
+        <w:t>vary around the average value for this individual</w:t>
       </w:r>
       <w:r>
         <w:rPr>
@@ -3388,7 +3192,6 @@
         </w:rPr>
         <w:t xml:space="preserve"> (</w:t>
       </w:r>
-      <w:proofErr w:type="spellStart"/>
       <w:r>
         <w:rPr>
           <w:rFonts w:ascii="Times New Roman" w:hAnsi="Times New Roman" w:cs="Times New Roman"/>
@@ -3408,7 +3211,6 @@
         </w:rPr>
         <w:t>i</w:t>
       </w:r>
-      <w:proofErr w:type="spellEnd"/>
       <w:r>
         <w:rPr>
           <w:rFonts w:ascii="Times New Roman" w:hAnsi="Times New Roman" w:cs="Times New Roman"/>
@@ -4185,7 +3987,6 @@
           <w:szCs w:val="24"/>
         </w:rPr>
       </w:pPr>
-      <w:proofErr w:type="gramStart"/>
       <w:r>
         <w:rPr>
           <w:rFonts w:ascii="Times New Roman" w:hAnsi="Times New Roman" w:cs="Times New Roman"/>
@@ -4194,7 +3995,6 @@
         </w:rPr>
         <w:t>where</w:t>
       </w:r>
-      <w:proofErr w:type="gramEnd"/>
     </w:p>
     <w:p>
       <w:pPr>
@@ -4770,25 +4570,14 @@
           <w:szCs w:val="24"/>
         </w:rPr>
       </w:pPr>
-      <w:proofErr w:type="gramStart"/>
-      <w:r>
-        <w:rPr>
-          <w:rFonts w:ascii="Times New Roman" w:hAnsi="Times New Roman" w:cs="Times New Roman"/>
-          <w:sz w:val="24"/>
-          <w:szCs w:val="24"/>
-        </w:rPr>
-        <w:t>where</w:t>
-      </w:r>
-      <w:proofErr w:type="gramEnd"/>
-      <w:r>
-        <w:rPr>
-          <w:rFonts w:ascii="Times New Roman" w:hAnsi="Times New Roman" w:cs="Times New Roman"/>
-          <w:sz w:val="24"/>
-          <w:szCs w:val="24"/>
-        </w:rPr>
-        <w:t xml:space="preserve"> </w:t>
-      </w:r>
-      <w:proofErr w:type="spellStart"/>
+      <w:r>
+        <w:rPr>
+          <w:rFonts w:ascii="Times New Roman" w:hAnsi="Times New Roman" w:cs="Times New Roman"/>
+          <w:sz w:val="24"/>
+          <w:szCs w:val="24"/>
+        </w:rPr>
+        <w:t xml:space="preserve">where </w:t>
+      </w:r>
       <w:r>
         <w:rPr>
           <w:rFonts w:ascii="Times New Roman" w:hAnsi="Times New Roman" w:cs="Times New Roman"/>
@@ -4808,7 +4597,6 @@
         </w:rPr>
         <w:t>t</w:t>
       </w:r>
-      <w:proofErr w:type="spellEnd"/>
       <w:r>
         <w:rPr>
           <w:rFonts w:ascii="Times New Roman" w:hAnsi="Times New Roman" w:cs="Times New Roman"/>
@@ -4851,7 +4639,6 @@
       </w:r>
       <w:commentRangeStart w:id="2"/>
       <w:commentRangeStart w:id="3"/>
-      <w:proofErr w:type="spellStart"/>
       <w:r>
         <w:rPr>
           <w:rFonts w:ascii="Times New Roman" w:hAnsi="Times New Roman" w:cs="Times New Roman"/>
@@ -4871,7 +4658,6 @@
         </w:rPr>
         <w:t>Δ</w:t>
       </w:r>
-      <w:proofErr w:type="spellEnd"/>
       <w:r>
         <w:rPr>
           <w:rFonts w:ascii="Times New Roman" w:hAnsi="Times New Roman" w:cs="Times New Roman"/>
@@ -5133,27 +4919,32 @@
           <w:szCs w:val="24"/>
           <w:vertAlign w:val="subscript"/>
         </w:rPr>
-        <w:t>0</w:t>
-      </w:r>
-      <w:proofErr w:type="gramStart"/>
+        <w:t>0,s</w:t>
+      </w:r>
+      <w:r>
+        <w:rPr>
+          <w:rFonts w:ascii="Times New Roman" w:hAnsi="Times New Roman" w:cs="Times New Roman"/>
+          <w:sz w:val="24"/>
+          <w:szCs w:val="24"/>
+        </w:rPr>
+        <w:t xml:space="preserve"> that differs between males </w:t>
+      </w:r>
       <w:r>
         <w:rPr>
           <w:rFonts w:ascii="Times New Roman" w:hAnsi="Times New Roman" w:cs="Times New Roman"/>
           <w:i/>
           <w:sz w:val="24"/>
           <w:szCs w:val="24"/>
-          <w:vertAlign w:val="subscript"/>
-        </w:rPr>
-        <w:t>,s</w:t>
-      </w:r>
-      <w:proofErr w:type="gramEnd"/>
-      <w:r>
-        <w:rPr>
-          <w:rFonts w:ascii="Times New Roman" w:hAnsi="Times New Roman" w:cs="Times New Roman"/>
-          <w:sz w:val="24"/>
-          <w:szCs w:val="24"/>
-        </w:rPr>
-        <w:t xml:space="preserve"> that differs between males </w:t>
+        </w:rPr>
+        <w:t>(s=0</w:t>
+      </w:r>
+      <w:r>
+        <w:rPr>
+          <w:rFonts w:ascii="Times New Roman" w:hAnsi="Times New Roman" w:cs="Times New Roman"/>
+          <w:sz w:val="24"/>
+          <w:szCs w:val="24"/>
+        </w:rPr>
+        <w:t xml:space="preserve">) and females </w:t>
       </w:r>
       <w:r>
         <w:rPr>
@@ -5162,15 +4953,15 @@
           <w:sz w:val="24"/>
           <w:szCs w:val="24"/>
         </w:rPr>
-        <w:t>(s=0</w:t>
-      </w:r>
-      <w:r>
-        <w:rPr>
-          <w:rFonts w:ascii="Times New Roman" w:hAnsi="Times New Roman" w:cs="Times New Roman"/>
-          <w:sz w:val="24"/>
-          <w:szCs w:val="24"/>
-        </w:rPr>
-        <w:t xml:space="preserve">) and females </w:t>
+        <w:t>(s=1</w:t>
+      </w:r>
+      <w:r>
+        <w:rPr>
+          <w:rFonts w:ascii="Times New Roman" w:hAnsi="Times New Roman" w:cs="Times New Roman"/>
+          <w:sz w:val="24"/>
+          <w:szCs w:val="24"/>
+        </w:rPr>
+        <w:t xml:space="preserve">), and this age-at-birth for each sex is estimated.  Eq. 4 can then be used to calculate the predicted length at of first capture </w:t>
       </w:r>
       <w:r>
         <w:rPr>
@@ -5179,35 +4970,7 @@
           <w:sz w:val="24"/>
           <w:szCs w:val="24"/>
         </w:rPr>
-        <w:t>(s=1</w:t>
-      </w:r>
-      <w:r>
-        <w:rPr>
-          <w:rFonts w:ascii="Times New Roman" w:hAnsi="Times New Roman" w:cs="Times New Roman"/>
-          <w:sz w:val="24"/>
-          <w:szCs w:val="24"/>
-        </w:rPr>
-        <w:t xml:space="preserve">), and this age-at-birth for each sex is estimated.  Eq. 4 can then be used to calculate the predicted length at of first capture </w:t>
-      </w:r>
-      <w:proofErr w:type="gramStart"/>
-      <w:r>
-        <w:rPr>
-          <w:rFonts w:ascii="Times New Roman" w:hAnsi="Times New Roman" w:cs="Times New Roman"/>
-          <w:i/>
-          <w:sz w:val="24"/>
-          <w:szCs w:val="24"/>
-        </w:rPr>
-        <w:t>L(</w:t>
-      </w:r>
-      <w:proofErr w:type="gramEnd"/>
-      <w:r>
-        <w:rPr>
-          <w:rFonts w:ascii="Times New Roman" w:hAnsi="Times New Roman" w:cs="Times New Roman"/>
-          <w:i/>
-          <w:sz w:val="24"/>
-          <w:szCs w:val="24"/>
-        </w:rPr>
-        <w:t>t</w:t>
+        <w:t>L(t</w:t>
       </w:r>
       <w:r>
         <w:rPr>
@@ -5796,7 +5559,6 @@
           <w:szCs w:val="24"/>
         </w:rPr>
       </w:pPr>
-      <w:proofErr w:type="gramStart"/>
       <w:r>
         <w:rPr>
           <w:rFonts w:ascii="Times New Roman" w:hAnsi="Times New Roman" w:cs="Times New Roman"/>
@@ -5806,7 +5568,6 @@
         </w:rPr>
         <w:t xml:space="preserve">where </w:t>
       </w:r>
-      <w:proofErr w:type="gramEnd"/>
       <m:oMath>
         <m:sSub>
           <m:sSubPr>
@@ -5982,6 +5743,7 @@
           <w:sz w:val="24"/>
           <w:szCs w:val="24"/>
         </w:rPr>
+        <w:lastRenderedPageBreak/>
         <w:t>2.1</w:t>
       </w:r>
       <w:r>
@@ -6024,7 +5786,6 @@
         </w:rPr>
         <w:t>estimate the value of fixed effects in this model (</w:t>
       </w:r>
-      <w:proofErr w:type="spellStart"/>
       <w:r>
         <w:rPr>
           <w:rFonts w:ascii="Times New Roman" w:hAnsi="Times New Roman" w:cs="Times New Roman"/>
@@ -6044,7 +5805,6 @@
         </w:rPr>
         <w:t>k</w:t>
       </w:r>
-      <w:proofErr w:type="spellEnd"/>
       <w:r>
         <w:rPr>
           <w:rFonts w:ascii="Times New Roman" w:hAnsi="Times New Roman" w:cs="Times New Roman"/>
@@ -6313,25 +6073,7 @@
           <w:sz w:val="24"/>
           <w:szCs w:val="24"/>
         </w:rPr>
-        <w:t xml:space="preserve">TMB; </w:t>
-      </w:r>
-      <w:proofErr w:type="spellStart"/>
-      <w:r>
-        <w:rPr>
-          <w:rFonts w:ascii="Times New Roman" w:hAnsi="Times New Roman" w:cs="Times New Roman"/>
-          <w:sz w:val="24"/>
-          <w:szCs w:val="24"/>
-        </w:rPr>
-        <w:t>Kristensen</w:t>
-      </w:r>
-      <w:proofErr w:type="spellEnd"/>
-      <w:r>
-        <w:rPr>
-          <w:rFonts w:ascii="Times New Roman" w:hAnsi="Times New Roman" w:cs="Times New Roman"/>
-          <w:sz w:val="24"/>
-          <w:szCs w:val="24"/>
-        </w:rPr>
-        <w:t xml:space="preserve"> </w:t>
+        <w:t xml:space="preserve">TMB; Kristensen </w:t>
       </w:r>
       <w:r>
         <w:rPr>
@@ -6778,23 +6520,13 @@
           <w:szCs w:val="24"/>
         </w:rPr>
       </w:pPr>
-      <w:proofErr w:type="gramStart"/>
-      <w:r>
-        <w:rPr>
-          <w:rFonts w:ascii="Times New Roman" w:hAnsi="Times New Roman" w:cs="Times New Roman"/>
-          <w:sz w:val="24"/>
-          <w:szCs w:val="24"/>
-        </w:rPr>
-        <w:t>which</w:t>
-      </w:r>
-      <w:proofErr w:type="gramEnd"/>
-      <w:r>
-        <w:rPr>
-          <w:rFonts w:ascii="Times New Roman" w:hAnsi="Times New Roman" w:cs="Times New Roman"/>
-          <w:sz w:val="24"/>
-          <w:szCs w:val="24"/>
-        </w:rPr>
-        <w:t xml:space="preserve"> is obtained by setting Eqn. 1 equal to zero, substituting in Eqn. 3, and rearranging.  </w:t>
+      <w:r>
+        <w:rPr>
+          <w:rFonts w:ascii="Times New Roman" w:hAnsi="Times New Roman" w:cs="Times New Roman"/>
+          <w:sz w:val="24"/>
+          <w:szCs w:val="24"/>
+        </w:rPr>
+        <w:t xml:space="preserve">which is obtained by setting Eqn. 1 equal to zero, substituting in Eqn. 3, and rearranging.  </w:t>
       </w:r>
       <w:r>
         <w:rPr>
@@ -6894,7 +6626,6 @@
           <w:szCs w:val="24"/>
         </w:rPr>
       </w:pPr>
-      <w:proofErr w:type="gramStart"/>
       <w:r>
         <w:rPr>
           <w:rFonts w:ascii="Times New Roman" w:hAnsi="Times New Roman" w:cs="Times New Roman"/>
@@ -6911,17 +6642,7 @@
           <w:sz w:val="24"/>
           <w:szCs w:val="24"/>
         </w:rPr>
-        <w:t xml:space="preserve">  Case</w:t>
-      </w:r>
-      <w:proofErr w:type="gramEnd"/>
-      <w:r>
-        <w:rPr>
-          <w:rFonts w:ascii="Times New Roman" w:hAnsi="Times New Roman" w:cs="Times New Roman"/>
-          <w:b/>
-          <w:sz w:val="24"/>
-          <w:szCs w:val="24"/>
-        </w:rPr>
-        <w:t xml:space="preserve"> study application</w:t>
+        <w:t xml:space="preserve">  Case study application</w:t>
       </w:r>
     </w:p>
     <w:p>
@@ -6961,44 +6682,16 @@
           <w:sz w:val="24"/>
           <w:szCs w:val="24"/>
         </w:rPr>
-        <w:t xml:space="preserve">arctic </w:t>
-      </w:r>
-      <w:proofErr w:type="spellStart"/>
-      <w:r>
-        <w:rPr>
-          <w:rFonts w:ascii="Times New Roman" w:hAnsi="Times New Roman" w:cs="Times New Roman"/>
-          <w:sz w:val="24"/>
-          <w:szCs w:val="24"/>
-        </w:rPr>
-        <w:t>to</w:t>
-      </w:r>
-      <w:r>
-        <w:rPr>
-          <w:rFonts w:ascii="Times New Roman" w:hAnsi="Times New Roman" w:cs="Times New Roman"/>
-          <w:sz w:val="24"/>
-          <w:szCs w:val="24"/>
-        </w:rPr>
-        <w:t>othfish</w:t>
-      </w:r>
-      <w:proofErr w:type="spellEnd"/>
-      <w:r>
-        <w:rPr>
-          <w:rFonts w:ascii="Times New Roman" w:hAnsi="Times New Roman" w:cs="Times New Roman"/>
-          <w:sz w:val="24"/>
-          <w:szCs w:val="24"/>
-        </w:rPr>
-        <w:t xml:space="preserve"> are large </w:t>
-      </w:r>
-      <w:proofErr w:type="spellStart"/>
-      <w:r>
-        <w:rPr>
-          <w:rFonts w:ascii="Times New Roman" w:hAnsi="Times New Roman" w:cs="Times New Roman"/>
-          <w:sz w:val="24"/>
-          <w:szCs w:val="24"/>
-        </w:rPr>
-        <w:t>Nototheniids</w:t>
-      </w:r>
-      <w:proofErr w:type="spellEnd"/>
+        <w:t>arctic to</w:t>
+      </w:r>
+      <w:r>
+        <w:rPr>
+          <w:rFonts w:ascii="Times New Roman" w:hAnsi="Times New Roman" w:cs="Times New Roman"/>
+          <w:sz w:val="24"/>
+          <w:szCs w:val="24"/>
+        </w:rPr>
+        <w:t>othfish are large Nototheniids</w:t>
+      </w:r>
       <w:r>
         <w:rPr>
           <w:rFonts w:ascii="Times New Roman" w:hAnsi="Times New Roman" w:cs="Times New Roman"/>
@@ -7133,26 +6826,210 @@
           <w:sz w:val="24"/>
           <w:szCs w:val="24"/>
         </w:rPr>
-        <w:t xml:space="preserve"> exploratory</w:t>
-      </w:r>
-      <w:r>
-        <w:rPr>
-          <w:rFonts w:ascii="Times New Roman" w:hAnsi="Times New Roman" w:cs="Times New Roman"/>
-          <w:sz w:val="24"/>
-          <w:szCs w:val="24"/>
-        </w:rPr>
         <w:t xml:space="preserve"> </w:t>
       </w:r>
-      <w:proofErr w:type="spellStart"/>
-      <w:r>
-        <w:rPr>
-          <w:rFonts w:ascii="Times New Roman" w:hAnsi="Times New Roman" w:cs="Times New Roman"/>
-          <w:sz w:val="24"/>
-          <w:szCs w:val="24"/>
-        </w:rPr>
-        <w:t>toothfish</w:t>
-      </w:r>
-      <w:proofErr w:type="spellEnd"/>
+      <w:r>
+        <w:rPr>
+          <w:rFonts w:ascii="Times New Roman" w:hAnsi="Times New Roman" w:cs="Times New Roman"/>
+          <w:sz w:val="24"/>
+          <w:szCs w:val="24"/>
+        </w:rPr>
+        <w:lastRenderedPageBreak/>
+        <w:t>exploratory</w:t>
+      </w:r>
+      <w:r>
+        <w:rPr>
+          <w:rFonts w:ascii="Times New Roman" w:hAnsi="Times New Roman" w:cs="Times New Roman"/>
+          <w:sz w:val="24"/>
+          <w:szCs w:val="24"/>
+        </w:rPr>
+        <w:t xml:space="preserve"> toothfish </w:t>
+      </w:r>
+      <w:r>
+        <w:rPr>
+          <w:rFonts w:ascii="Times New Roman" w:hAnsi="Times New Roman" w:cs="Times New Roman"/>
+          <w:sz w:val="24"/>
+          <w:szCs w:val="24"/>
+        </w:rPr>
+        <w:t xml:space="preserve">fishery in </w:t>
+      </w:r>
+      <w:r>
+        <w:rPr>
+          <w:rFonts w:ascii="Times New Roman" w:hAnsi="Times New Roman" w:cs="Times New Roman"/>
+          <w:sz w:val="24"/>
+          <w:szCs w:val="24"/>
+        </w:rPr>
+        <w:t>the Ross Sea r</w:t>
+      </w:r>
+      <w:r>
+        <w:rPr>
+          <w:rFonts w:ascii="Times New Roman" w:hAnsi="Times New Roman" w:cs="Times New Roman"/>
+          <w:sz w:val="24"/>
+          <w:szCs w:val="24"/>
+        </w:rPr>
+        <w:t>egion began in 1997</w:t>
+      </w:r>
+      <w:r>
+        <w:rPr>
+          <w:rFonts w:ascii="Times New Roman" w:hAnsi="Times New Roman" w:cs="Times New Roman"/>
+          <w:sz w:val="24"/>
+          <w:szCs w:val="24"/>
+        </w:rPr>
+        <w:t xml:space="preserve"> and</w:t>
+      </w:r>
+      <w:r>
+        <w:rPr>
+          <w:rFonts w:ascii="Times New Roman" w:hAnsi="Times New Roman" w:cs="Times New Roman"/>
+          <w:sz w:val="24"/>
+          <w:szCs w:val="24"/>
+        </w:rPr>
+        <w:t xml:space="preserve"> is managed by </w:t>
+      </w:r>
+      <w:r>
+        <w:rPr>
+          <w:rFonts w:ascii="Times New Roman" w:hAnsi="Times New Roman" w:cs="Times New Roman"/>
+          <w:sz w:val="24"/>
+          <w:szCs w:val="24"/>
+        </w:rPr>
+        <w:t>The Commission for the Conservation of Antarctic Marine Living Resources</w:t>
+      </w:r>
+      <w:r>
+        <w:rPr>
+          <w:rFonts w:ascii="Times New Roman" w:hAnsi="Times New Roman" w:cs="Times New Roman"/>
+          <w:sz w:val="24"/>
+          <w:szCs w:val="24"/>
+        </w:rPr>
+        <w:t xml:space="preserve"> (CCAMLR).</w:t>
+      </w:r>
+      <w:r>
+        <w:rPr>
+          <w:rFonts w:ascii="Times New Roman" w:hAnsi="Times New Roman" w:cs="Times New Roman"/>
+          <w:sz w:val="24"/>
+          <w:szCs w:val="24"/>
+        </w:rPr>
+        <w:t xml:space="preserve">  </w:t>
+      </w:r>
+      <w:r>
+        <w:rPr>
+          <w:rFonts w:ascii="Times New Roman" w:hAnsi="Times New Roman" w:cs="Times New Roman"/>
+          <w:sz w:val="24"/>
+          <w:szCs w:val="24"/>
+        </w:rPr>
+        <w:t>Since then</w:t>
+      </w:r>
+      <w:r>
+        <w:rPr>
+          <w:rFonts w:ascii="Times New Roman" w:hAnsi="Times New Roman" w:cs="Times New Roman"/>
+          <w:sz w:val="24"/>
+          <w:szCs w:val="24"/>
+        </w:rPr>
+        <w:t xml:space="preserve"> the fishery has increased to about 3000 t</w:t>
+      </w:r>
+      <w:r>
+        <w:rPr>
+          <w:rFonts w:ascii="Times New Roman" w:hAnsi="Times New Roman" w:cs="Times New Roman"/>
+          <w:sz w:val="24"/>
+          <w:szCs w:val="24"/>
+        </w:rPr>
+        <w:t>onnes</w:t>
+      </w:r>
+      <w:r>
+        <w:rPr>
+          <w:rFonts w:ascii="Times New Roman" w:hAnsi="Times New Roman" w:cs="Times New Roman"/>
+          <w:sz w:val="24"/>
+          <w:szCs w:val="24"/>
+        </w:rPr>
+        <w:t xml:space="preserve"> per </w:t>
+      </w:r>
+      <w:r>
+        <w:rPr>
+          <w:rFonts w:ascii="Times New Roman" w:hAnsi="Times New Roman" w:cs="Times New Roman"/>
+          <w:sz w:val="24"/>
+          <w:szCs w:val="24"/>
+        </w:rPr>
+        <w:t>year</w:t>
+      </w:r>
+      <w:r>
+        <w:rPr>
+          <w:rFonts w:ascii="Times New Roman" w:hAnsi="Times New Roman" w:cs="Times New Roman"/>
+          <w:sz w:val="24"/>
+          <w:szCs w:val="24"/>
+        </w:rPr>
+        <w:t xml:space="preserve">.  </w:t>
+      </w:r>
+      <w:r>
+        <w:rPr>
+          <w:rFonts w:ascii="Times New Roman" w:hAnsi="Times New Roman" w:cs="Times New Roman"/>
+          <w:sz w:val="24"/>
+          <w:szCs w:val="24"/>
+        </w:rPr>
+        <w:t>Fishing is restricted to the summer months</w:t>
+      </w:r>
+      <w:r>
+        <w:rPr>
+          <w:rFonts w:ascii="Times New Roman" w:hAnsi="Times New Roman" w:cs="Times New Roman"/>
+          <w:sz w:val="24"/>
+          <w:szCs w:val="24"/>
+        </w:rPr>
+        <w:t xml:space="preserve"> (</w:t>
+      </w:r>
+      <w:r>
+        <w:rPr>
+          <w:rFonts w:ascii="Times New Roman" w:hAnsi="Times New Roman" w:cs="Times New Roman"/>
+          <w:sz w:val="24"/>
+          <w:szCs w:val="24"/>
+          <w:highlight w:val="yellow"/>
+        </w:rPr>
+        <w:t>months</w:t>
+      </w:r>
+      <w:r>
+        <w:rPr>
+          <w:rFonts w:ascii="Times New Roman" w:hAnsi="Times New Roman" w:cs="Times New Roman"/>
+          <w:sz w:val="24"/>
+          <w:szCs w:val="24"/>
+        </w:rPr>
+        <w:t>)</w:t>
+      </w:r>
+      <w:r>
+        <w:rPr>
+          <w:rFonts w:ascii="Times New Roman" w:hAnsi="Times New Roman" w:cs="Times New Roman"/>
+          <w:sz w:val="24"/>
+          <w:szCs w:val="24"/>
+        </w:rPr>
+        <w:t>,</w:t>
+      </w:r>
+      <w:r>
+        <w:rPr>
+          <w:rFonts w:ascii="Times New Roman" w:hAnsi="Times New Roman" w:cs="Times New Roman"/>
+          <w:sz w:val="24"/>
+          <w:szCs w:val="24"/>
+        </w:rPr>
+        <w:t xml:space="preserve"> once the ice shelf recedes allowing vessels access to the region.  </w:t>
+      </w:r>
+      <w:r>
+        <w:rPr>
+          <w:rFonts w:ascii="Times New Roman" w:hAnsi="Times New Roman" w:cs="Times New Roman"/>
+          <w:sz w:val="24"/>
+          <w:szCs w:val="24"/>
+        </w:rPr>
+        <w:t>The Antarctic toothfish tagging programm</w:t>
+      </w:r>
+      <w:r>
+        <w:rPr>
+          <w:rFonts w:ascii="Times New Roman" w:hAnsi="Times New Roman" w:cs="Times New Roman"/>
+          <w:sz w:val="24"/>
+          <w:szCs w:val="24"/>
+        </w:rPr>
+        <w:t xml:space="preserve">e was initiated in the </w:t>
+      </w:r>
+      <w:r>
+        <w:rPr>
+          <w:rFonts w:ascii="Times New Roman" w:hAnsi="Times New Roman" w:cs="Times New Roman"/>
+          <w:sz w:val="24"/>
+          <w:szCs w:val="24"/>
+        </w:rPr>
+        <w:t>in the 2001 fishing season by New Zealand vessels involved in</w:t>
+      </w:r>
       <w:r>
         <w:rPr>
           <w:rFonts w:ascii="Times New Roman" w:hAnsi="Times New Roman" w:cs="Times New Roman"/>
@@ -7167,55 +7044,47 @@
           <w:sz w:val="24"/>
           <w:szCs w:val="24"/>
         </w:rPr>
-        <w:t xml:space="preserve">fishery in </w:t>
-      </w:r>
-      <w:r>
-        <w:rPr>
-          <w:rFonts w:ascii="Times New Roman" w:hAnsi="Times New Roman" w:cs="Times New Roman"/>
-          <w:sz w:val="24"/>
-          <w:szCs w:val="24"/>
-        </w:rPr>
-        <w:t>the Ross Sea r</w:t>
-      </w:r>
-      <w:r>
-        <w:rPr>
-          <w:rFonts w:ascii="Times New Roman" w:hAnsi="Times New Roman" w:cs="Times New Roman"/>
-          <w:sz w:val="24"/>
-          <w:szCs w:val="24"/>
-        </w:rPr>
-        <w:t>egion began in 1997</w:t>
-      </w:r>
-      <w:r>
-        <w:rPr>
-          <w:rFonts w:ascii="Times New Roman" w:hAnsi="Times New Roman" w:cs="Times New Roman"/>
-          <w:sz w:val="24"/>
-          <w:szCs w:val="24"/>
-        </w:rPr>
-        <w:t xml:space="preserve"> and</w:t>
-      </w:r>
-      <w:r>
-        <w:rPr>
-          <w:rFonts w:ascii="Times New Roman" w:hAnsi="Times New Roman" w:cs="Times New Roman"/>
-          <w:sz w:val="24"/>
-          <w:szCs w:val="24"/>
-        </w:rPr>
-        <w:t xml:space="preserve"> is managed by </w:t>
-      </w:r>
-      <w:r>
-        <w:rPr>
-          <w:rFonts w:ascii="Times New Roman" w:hAnsi="Times New Roman" w:cs="Times New Roman"/>
-          <w:sz w:val="24"/>
-          <w:szCs w:val="24"/>
-        </w:rPr>
-        <w:t>The Commission for the Conservation of Antarctic Marine Living Resources</w:t>
-      </w:r>
-      <w:r>
-        <w:rPr>
-          <w:rFonts w:ascii="Times New Roman" w:hAnsi="Times New Roman" w:cs="Times New Roman"/>
-          <w:sz w:val="24"/>
-          <w:szCs w:val="24"/>
-        </w:rPr>
-        <w:t xml:space="preserve"> (CCAMLR).</w:t>
+        <w:t xml:space="preserve">the fishery. </w:t>
+      </w:r>
+      <w:r>
+        <w:rPr>
+          <w:rFonts w:ascii="Times New Roman" w:hAnsi="Times New Roman" w:cs="Times New Roman"/>
+          <w:sz w:val="24"/>
+          <w:szCs w:val="24"/>
+        </w:rPr>
+        <w:t xml:space="preserve"> </w:t>
+      </w:r>
+      <w:r>
+        <w:rPr>
+          <w:rFonts w:ascii="Times New Roman" w:hAnsi="Times New Roman" w:cs="Times New Roman"/>
+          <w:sz w:val="24"/>
+          <w:szCs w:val="24"/>
+        </w:rPr>
+        <w:t xml:space="preserve">In 2004, toothfish tagging </w:t>
+      </w:r>
+      <w:r>
+        <w:rPr>
+          <w:rFonts w:ascii="Times New Roman" w:hAnsi="Times New Roman" w:cs="Times New Roman"/>
+          <w:sz w:val="24"/>
+          <w:szCs w:val="24"/>
+        </w:rPr>
+        <w:t>was made compulsory for all ves</w:t>
+      </w:r>
+      <w:r>
+        <w:rPr>
+          <w:rFonts w:ascii="Times New Roman" w:hAnsi="Times New Roman" w:cs="Times New Roman"/>
+          <w:sz w:val="24"/>
+          <w:szCs w:val="24"/>
+        </w:rPr>
+        <w:t>sel</w:t>
+      </w:r>
+      <w:r>
+        <w:rPr>
+          <w:rFonts w:ascii="Times New Roman" w:hAnsi="Times New Roman" w:cs="Times New Roman"/>
+          <w:sz w:val="24"/>
+          <w:szCs w:val="24"/>
+        </w:rPr>
+        <w:t>s participating in the fishery.</w:t>
       </w:r>
       <w:r>
         <w:rPr>
@@ -7231,274 +7100,7 @@
           <w:sz w:val="24"/>
           <w:szCs w:val="24"/>
         </w:rPr>
-        <w:t>Since then</w:t>
-      </w:r>
-      <w:r>
-        <w:rPr>
-          <w:rFonts w:ascii="Times New Roman" w:hAnsi="Times New Roman" w:cs="Times New Roman"/>
-          <w:sz w:val="24"/>
-          <w:szCs w:val="24"/>
-        </w:rPr>
-        <w:t xml:space="preserve"> the fishery has increased to about 3000 </w:t>
-      </w:r>
-      <w:proofErr w:type="spellStart"/>
-      <w:r>
-        <w:rPr>
-          <w:rFonts w:ascii="Times New Roman" w:hAnsi="Times New Roman" w:cs="Times New Roman"/>
-          <w:sz w:val="24"/>
-          <w:szCs w:val="24"/>
-        </w:rPr>
-        <w:t>t</w:t>
-      </w:r>
-      <w:r>
-        <w:rPr>
-          <w:rFonts w:ascii="Times New Roman" w:hAnsi="Times New Roman" w:cs="Times New Roman"/>
-          <w:sz w:val="24"/>
-          <w:szCs w:val="24"/>
-        </w:rPr>
-        <w:t>onnes</w:t>
-      </w:r>
-      <w:proofErr w:type="spellEnd"/>
-      <w:r>
-        <w:rPr>
-          <w:rFonts w:ascii="Times New Roman" w:hAnsi="Times New Roman" w:cs="Times New Roman"/>
-          <w:sz w:val="24"/>
-          <w:szCs w:val="24"/>
-        </w:rPr>
-        <w:t xml:space="preserve"> per </w:t>
-      </w:r>
-      <w:r>
-        <w:rPr>
-          <w:rFonts w:ascii="Times New Roman" w:hAnsi="Times New Roman" w:cs="Times New Roman"/>
-          <w:sz w:val="24"/>
-          <w:szCs w:val="24"/>
-        </w:rPr>
-        <w:t>year</w:t>
-      </w:r>
-      <w:r>
-        <w:rPr>
-          <w:rFonts w:ascii="Times New Roman" w:hAnsi="Times New Roman" w:cs="Times New Roman"/>
-          <w:sz w:val="24"/>
-          <w:szCs w:val="24"/>
-        </w:rPr>
-        <w:t xml:space="preserve">.  </w:t>
-      </w:r>
-      <w:r>
-        <w:rPr>
-          <w:rFonts w:ascii="Times New Roman" w:hAnsi="Times New Roman" w:cs="Times New Roman"/>
-          <w:sz w:val="24"/>
-          <w:szCs w:val="24"/>
-        </w:rPr>
-        <w:t>Fishing is restricted to the summer months</w:t>
-      </w:r>
-      <w:r>
-        <w:rPr>
-          <w:rFonts w:ascii="Times New Roman" w:hAnsi="Times New Roman" w:cs="Times New Roman"/>
-          <w:sz w:val="24"/>
-          <w:szCs w:val="24"/>
-        </w:rPr>
-        <w:t xml:space="preserve"> (</w:t>
-      </w:r>
-      <w:r>
-        <w:rPr>
-          <w:rFonts w:ascii="Times New Roman" w:hAnsi="Times New Roman" w:cs="Times New Roman"/>
-          <w:sz w:val="24"/>
-          <w:szCs w:val="24"/>
-          <w:highlight w:val="yellow"/>
-        </w:rPr>
-        <w:t>months</w:t>
-      </w:r>
-      <w:r>
-        <w:rPr>
-          <w:rFonts w:ascii="Times New Roman" w:hAnsi="Times New Roman" w:cs="Times New Roman"/>
-          <w:sz w:val="24"/>
-          <w:szCs w:val="24"/>
-        </w:rPr>
-        <w:t>)</w:t>
-      </w:r>
-      <w:r>
-        <w:rPr>
-          <w:rFonts w:ascii="Times New Roman" w:hAnsi="Times New Roman" w:cs="Times New Roman"/>
-          <w:sz w:val="24"/>
-          <w:szCs w:val="24"/>
-        </w:rPr>
-        <w:t>,</w:t>
-      </w:r>
-      <w:r>
-        <w:rPr>
-          <w:rFonts w:ascii="Times New Roman" w:hAnsi="Times New Roman" w:cs="Times New Roman"/>
-          <w:sz w:val="24"/>
-          <w:szCs w:val="24"/>
-        </w:rPr>
-        <w:t xml:space="preserve"> once the ice shelf recedes allowing vessels access to the region.  </w:t>
-      </w:r>
-      <w:r>
-        <w:rPr>
-          <w:rFonts w:ascii="Times New Roman" w:hAnsi="Times New Roman" w:cs="Times New Roman"/>
-          <w:sz w:val="24"/>
-          <w:szCs w:val="24"/>
-        </w:rPr>
-        <w:t xml:space="preserve">The Antarctic </w:t>
-      </w:r>
-      <w:proofErr w:type="spellStart"/>
-      <w:r>
-        <w:rPr>
-          <w:rFonts w:ascii="Times New Roman" w:hAnsi="Times New Roman" w:cs="Times New Roman"/>
-          <w:sz w:val="24"/>
-          <w:szCs w:val="24"/>
-        </w:rPr>
-        <w:t>toothfish</w:t>
-      </w:r>
-      <w:proofErr w:type="spellEnd"/>
-      <w:r>
-        <w:rPr>
-          <w:rFonts w:ascii="Times New Roman" w:hAnsi="Times New Roman" w:cs="Times New Roman"/>
-          <w:sz w:val="24"/>
-          <w:szCs w:val="24"/>
-        </w:rPr>
-        <w:t xml:space="preserve"> tagging </w:t>
-      </w:r>
-      <w:proofErr w:type="spellStart"/>
-      <w:r>
-        <w:rPr>
-          <w:rFonts w:ascii="Times New Roman" w:hAnsi="Times New Roman" w:cs="Times New Roman"/>
-          <w:sz w:val="24"/>
-          <w:szCs w:val="24"/>
-        </w:rPr>
-        <w:t>programm</w:t>
-      </w:r>
-      <w:r>
-        <w:rPr>
-          <w:rFonts w:ascii="Times New Roman" w:hAnsi="Times New Roman" w:cs="Times New Roman"/>
-          <w:sz w:val="24"/>
-          <w:szCs w:val="24"/>
-        </w:rPr>
-        <w:t>e</w:t>
-      </w:r>
-      <w:proofErr w:type="spellEnd"/>
-      <w:r>
-        <w:rPr>
-          <w:rFonts w:ascii="Times New Roman" w:hAnsi="Times New Roman" w:cs="Times New Roman"/>
-          <w:sz w:val="24"/>
-          <w:szCs w:val="24"/>
-        </w:rPr>
-        <w:t xml:space="preserve"> was initiated in the </w:t>
-      </w:r>
-      <w:r>
-        <w:rPr>
-          <w:rFonts w:ascii="Times New Roman" w:hAnsi="Times New Roman" w:cs="Times New Roman"/>
-          <w:sz w:val="24"/>
-          <w:szCs w:val="24"/>
-        </w:rPr>
-        <w:t>in the 2001 fishing season by New Zealand vessels involved in</w:t>
-      </w:r>
-      <w:r>
-        <w:rPr>
-          <w:rFonts w:ascii="Times New Roman" w:hAnsi="Times New Roman" w:cs="Times New Roman"/>
-          <w:sz w:val="24"/>
-          <w:szCs w:val="24"/>
-        </w:rPr>
-        <w:t xml:space="preserve"> </w:t>
-      </w:r>
-      <w:r>
-        <w:rPr>
-          <w:rFonts w:ascii="Times New Roman" w:hAnsi="Times New Roman" w:cs="Times New Roman"/>
-          <w:sz w:val="24"/>
-          <w:szCs w:val="24"/>
-        </w:rPr>
-        <w:t xml:space="preserve">the fishery. </w:t>
-      </w:r>
-      <w:r>
-        <w:rPr>
-          <w:rFonts w:ascii="Times New Roman" w:hAnsi="Times New Roman" w:cs="Times New Roman"/>
-          <w:sz w:val="24"/>
-          <w:szCs w:val="24"/>
-        </w:rPr>
-        <w:t xml:space="preserve"> </w:t>
-      </w:r>
-      <w:r>
-        <w:rPr>
-          <w:rFonts w:ascii="Times New Roman" w:hAnsi="Times New Roman" w:cs="Times New Roman"/>
-          <w:sz w:val="24"/>
-          <w:szCs w:val="24"/>
-        </w:rPr>
-        <w:t xml:space="preserve">In 2004, </w:t>
-      </w:r>
-      <w:proofErr w:type="spellStart"/>
-      <w:r>
-        <w:rPr>
-          <w:rFonts w:ascii="Times New Roman" w:hAnsi="Times New Roman" w:cs="Times New Roman"/>
-          <w:sz w:val="24"/>
-          <w:szCs w:val="24"/>
-        </w:rPr>
-        <w:t>toothfish</w:t>
-      </w:r>
-      <w:proofErr w:type="spellEnd"/>
-      <w:r>
-        <w:rPr>
-          <w:rFonts w:ascii="Times New Roman" w:hAnsi="Times New Roman" w:cs="Times New Roman"/>
-          <w:sz w:val="24"/>
-          <w:szCs w:val="24"/>
-        </w:rPr>
-        <w:t xml:space="preserve"> tagging </w:t>
-      </w:r>
-      <w:r>
-        <w:rPr>
-          <w:rFonts w:ascii="Times New Roman" w:hAnsi="Times New Roman" w:cs="Times New Roman"/>
-          <w:sz w:val="24"/>
-          <w:szCs w:val="24"/>
-        </w:rPr>
-        <w:t>was made compulsory for all ves</w:t>
-      </w:r>
-      <w:r>
-        <w:rPr>
-          <w:rFonts w:ascii="Times New Roman" w:hAnsi="Times New Roman" w:cs="Times New Roman"/>
-          <w:sz w:val="24"/>
-          <w:szCs w:val="24"/>
-        </w:rPr>
-        <w:t>sel</w:t>
-      </w:r>
-      <w:r>
-        <w:rPr>
-          <w:rFonts w:ascii="Times New Roman" w:hAnsi="Times New Roman" w:cs="Times New Roman"/>
-          <w:sz w:val="24"/>
-          <w:szCs w:val="24"/>
-        </w:rPr>
-        <w:t>s participating in the fishery.</w:t>
-      </w:r>
-      <w:r>
-        <w:rPr>
-          <w:rFonts w:ascii="Times New Roman" w:hAnsi="Times New Roman" w:cs="Times New Roman"/>
-          <w:sz w:val="24"/>
-          <w:szCs w:val="24"/>
-        </w:rPr>
-        <w:t xml:space="preserve">  </w:t>
-      </w:r>
-      <w:r>
-        <w:rPr>
-          <w:rFonts w:ascii="Times New Roman" w:hAnsi="Times New Roman" w:cs="Times New Roman"/>
-          <w:sz w:val="24"/>
-          <w:szCs w:val="24"/>
-        </w:rPr>
-        <w:t xml:space="preserve">The tagging </w:t>
-      </w:r>
-      <w:proofErr w:type="spellStart"/>
-      <w:r>
-        <w:rPr>
-          <w:rFonts w:ascii="Times New Roman" w:hAnsi="Times New Roman" w:cs="Times New Roman"/>
-          <w:sz w:val="24"/>
-          <w:szCs w:val="24"/>
-        </w:rPr>
-        <w:t>programme</w:t>
-      </w:r>
-      <w:proofErr w:type="spellEnd"/>
-      <w:r>
-        <w:rPr>
-          <w:rFonts w:ascii="Times New Roman" w:hAnsi="Times New Roman" w:cs="Times New Roman"/>
-          <w:sz w:val="24"/>
-          <w:szCs w:val="24"/>
-        </w:rPr>
-        <w:t xml:space="preserve"> </w:t>
+        <w:t xml:space="preserve">The tagging programme </w:t>
       </w:r>
       <w:r>
         <w:rPr>
@@ -7661,7 +7263,6 @@
         </w:rPr>
         <w:t xml:space="preserve">length (cm) at first capture </w:t>
       </w:r>
-      <w:proofErr w:type="gramStart"/>
       <w:r>
         <w:rPr>
           <w:rFonts w:ascii="Times New Roman" w:hAnsi="Times New Roman" w:cs="Times New Roman"/>
@@ -7688,17 +7289,7 @@
           <w:sz w:val="24"/>
           <w:szCs w:val="24"/>
         </w:rPr>
-        <w:t>(</w:t>
-      </w:r>
-      <w:proofErr w:type="gramEnd"/>
-      <w:r>
-        <w:rPr>
-          <w:rFonts w:ascii="Times New Roman" w:hAnsi="Times New Roman" w:cs="Times New Roman"/>
-          <w:i/>
-          <w:sz w:val="24"/>
-          <w:szCs w:val="24"/>
-        </w:rPr>
-        <w:t>t</w:t>
+        <w:t>(t</w:t>
       </w:r>
       <w:r>
         <w:rPr>
@@ -8125,7 +7716,6 @@
         </w:rPr>
         <w:t>(</w:t>
       </w:r>
-      <w:proofErr w:type="spellStart"/>
       <w:r>
         <w:rPr>
           <w:rFonts w:ascii="Times New Roman" w:hAnsi="Times New Roman" w:cs="Times New Roman"/>
@@ -8155,7 +7745,6 @@
         </w:rPr>
         <w:t>,s</w:t>
       </w:r>
-      <w:proofErr w:type="spellEnd"/>
       <w:r>
         <w:rPr>
           <w:rFonts w:ascii="Times New Roman" w:hAnsi="Times New Roman" w:cs="Times New Roman"/>
@@ -8232,7 +7821,6 @@
         </w:rPr>
         <w:t xml:space="preserve"> (</w:t>
       </w:r>
-      <w:proofErr w:type="spellStart"/>
       <w:r>
         <w:rPr>
           <w:rFonts w:ascii="Times New Roman" w:hAnsi="Times New Roman" w:cs="Times New Roman"/>
@@ -8252,7 +7840,6 @@
         </w:rPr>
         <w:t>i,t</w:t>
       </w:r>
-      <w:proofErr w:type="spellEnd"/>
       <w:r>
         <w:rPr>
           <w:rFonts w:ascii="Times New Roman" w:hAnsi="Times New Roman" w:cs="Times New Roman"/>
@@ -8297,7 +7884,6 @@
         </w:rPr>
         <w:t>effects for upkeep costs (</w:t>
       </w:r>
-      <w:proofErr w:type="spellStart"/>
       <w:r>
         <w:rPr>
           <w:rFonts w:ascii="Times New Roman" w:hAnsi="Times New Roman" w:cs="Times New Roman"/>
@@ -8327,7 +7913,6 @@
         </w:rPr>
         <w:t>,s</w:t>
       </w:r>
-      <w:proofErr w:type="spellEnd"/>
       <w:r>
         <w:rPr>
           <w:rFonts w:ascii="Times New Roman" w:hAnsi="Times New Roman" w:cs="Times New Roman"/>
@@ -8336,7 +7921,6 @@
         </w:rPr>
         <w:t xml:space="preserve"> and </w:t>
       </w:r>
-      <w:proofErr w:type="spellStart"/>
       <w:r>
         <w:rPr>
           <w:rFonts w:ascii="Times New Roman" w:hAnsi="Times New Roman" w:cs="Times New Roman"/>
@@ -8356,7 +7940,6 @@
         </w:rPr>
         <w:t>i,t</w:t>
       </w:r>
-      <w:proofErr w:type="spellEnd"/>
       <w:r>
         <w:rPr>
           <w:rFonts w:ascii="Times New Roman" w:hAnsi="Times New Roman" w:cs="Times New Roman"/>
@@ -8597,7 +8180,17 @@
             <w:szCs w:val="24"/>
             <w:highlight w:val="yellow"/>
           </w:rPr>
-          <w:delText>(a fishing year was defined as 1 Nov. to 31 Oct.</w:delText>
+          <w:delText xml:space="preserve">(a fishing year </w:delText>
+        </w:r>
+        <w:r>
+          <w:rPr>
+            <w:rFonts w:ascii="Times New Roman" w:hAnsi="Times New Roman" w:cs="Times New Roman"/>
+            <w:sz w:val="24"/>
+            <w:szCs w:val="24"/>
+            <w:highlight w:val="yellow"/>
+          </w:rPr>
+          <w:lastRenderedPageBreak/>
+          <w:delText>was defined as 1 Nov. to 31 Oct.</w:delText>
         </w:r>
         <w:r>
           <w:rPr>
@@ -8763,8 +8356,8 @@
             </m:ctrlPr>
           </m:sSubPr>
           <m:e>
-            <w:del w:id="10" w:author="darcy" w:date="2015-02-02T10:00:00Z">
-              <m:r>
+            <m:r>
+              <w:del w:id="10" w:author="darcy" w:date="2015-02-02T10:00:00Z">
                 <w:rPr>
                   <w:rFonts w:ascii="Cambria Math" w:hAnsi="Cambria Math" w:cs="Times New Roman"/>
                   <w:sz w:val="24"/>
@@ -8772,12 +8365,12 @@
                   <w:highlight w:val="yellow"/>
                 </w:rPr>
                 <m:t>γ</m:t>
-              </m:r>
-            </w:del>
+              </w:del>
+            </m:r>
           </m:e>
           <m:sub>
-            <w:del w:id="11" w:author="darcy" w:date="2015-02-02T10:00:00Z">
-              <m:r>
+            <m:r>
+              <w:del w:id="11" w:author="darcy" w:date="2015-02-02T10:00:00Z">
                 <w:rPr>
                   <w:rFonts w:ascii="Cambria Math" w:hAnsi="Cambria Math" w:cs="Times New Roman"/>
                   <w:sz w:val="24"/>
@@ -8785,12 +8378,12 @@
                   <w:highlight w:val="yellow"/>
                 </w:rPr>
                 <m:t>y</m:t>
-              </m:r>
-            </w:del>
+              </w:del>
+            </m:r>
           </m:sub>
         </m:sSub>
-        <w:del w:id="12" w:author="darcy" w:date="2015-02-02T10:00:00Z">
-          <m:r>
+        <m:r>
+          <w:del w:id="12" w:author="darcy" w:date="2015-02-02T10:00:00Z">
             <w:rPr>
               <w:rFonts w:ascii="Cambria Math" w:hAnsi="Cambria Math" w:cs="Times New Roman"/>
               <w:sz w:val="24"/>
@@ -8798,8 +8391,8 @@
               <w:highlight w:val="yellow"/>
             </w:rPr>
             <m:t>=</m:t>
-          </m:r>
-        </w:del>
+          </w:del>
+        </m:r>
         <m:sSub>
           <m:sSubPr>
             <m:ctrlPr>
@@ -8815,8 +8408,8 @@
             </m:ctrlPr>
           </m:sSubPr>
           <m:e>
-            <w:del w:id="14" w:author="darcy" w:date="2015-02-02T10:00:00Z">
-              <m:r>
+            <m:r>
+              <w:del w:id="14" w:author="darcy" w:date="2015-02-02T10:00:00Z">
                 <w:rPr>
                   <w:rFonts w:ascii="Cambria Math" w:hAnsi="Cambria Math" w:cs="Times New Roman"/>
                   <w:sz w:val="24"/>
@@ -8824,12 +8417,12 @@
                   <w:highlight w:val="yellow"/>
                 </w:rPr>
                 <m:t>μ</m:t>
-              </m:r>
-            </w:del>
+              </w:del>
+            </m:r>
           </m:e>
           <m:sub>
-            <w:del w:id="15" w:author="darcy" w:date="2015-02-02T10:00:00Z">
-              <m:r>
+            <m:r>
+              <w:del w:id="15" w:author="darcy" w:date="2015-02-02T10:00:00Z">
                 <w:rPr>
                   <w:rFonts w:ascii="Cambria Math" w:hAnsi="Cambria Math" w:cs="Times New Roman"/>
                   <w:sz w:val="24"/>
@@ -8837,12 +8430,12 @@
                   <w:highlight w:val="yellow"/>
                 </w:rPr>
                 <m:t>γ</m:t>
-              </m:r>
-            </w:del>
+              </w:del>
+            </m:r>
           </m:sub>
         </m:sSub>
-        <w:del w:id="16" w:author="darcy" w:date="2015-02-02T10:00:00Z">
-          <m:r>
+        <m:r>
+          <w:del w:id="16" w:author="darcy" w:date="2015-02-02T10:00:00Z">
             <m:rPr>
               <m:sty m:val="p"/>
             </m:rPr>
@@ -8853,8 +8446,10 @@
               <w:highlight w:val="yellow"/>
             </w:rPr>
             <m:t>exp⁡</m:t>
-          </m:r>
-          <m:r>
+          </w:del>
+        </m:r>
+        <m:r>
+          <w:del w:id="17" w:author="darcy" w:date="2015-02-02T10:00:00Z">
             <w:rPr>
               <w:rFonts w:ascii="Cambria Math" w:hAnsi="Cambria Math" w:cs="Times New Roman"/>
               <w:sz w:val="24"/>
@@ -8862,12 +8457,12 @@
               <w:highlight w:val="yellow"/>
             </w:rPr>
             <m:t>(</m:t>
-          </m:r>
-        </w:del>
+          </w:del>
+        </m:r>
         <m:sSubSup>
           <m:sSubSupPr>
             <m:ctrlPr>
-              <w:del w:id="17" w:author="darcy" w:date="2015-02-02T10:00:00Z">
+              <w:del w:id="18" w:author="darcy" w:date="2015-02-02T10:00:00Z">
                 <w:rPr>
                   <w:rFonts w:ascii="Cambria Math" w:hAnsi="Cambria Math" w:cs="Times New Roman"/>
                   <w:i/>
@@ -8879,8 +8474,8 @@
             </m:ctrlPr>
           </m:sSubSupPr>
           <m:e>
-            <w:del w:id="18" w:author="darcy" w:date="2015-02-02T10:00:00Z">
-              <m:r>
+            <m:r>
+              <w:del w:id="19" w:author="darcy" w:date="2015-02-02T10:00:00Z">
                 <w:rPr>
                   <w:rFonts w:ascii="Cambria Math" w:hAnsi="Cambria Math" w:cs="Times New Roman"/>
                   <w:sz w:val="24"/>
@@ -8888,12 +8483,12 @@
                   <w:highlight w:val="yellow"/>
                 </w:rPr>
                 <m:t>ε</m:t>
-              </m:r>
-            </w:del>
+              </w:del>
+            </m:r>
           </m:e>
           <m:sub>
-            <w:del w:id="19" w:author="darcy" w:date="2015-02-02T10:00:00Z">
-              <m:r>
+            <m:r>
+              <w:del w:id="20" w:author="darcy" w:date="2015-02-02T10:00:00Z">
                 <w:rPr>
                   <w:rFonts w:ascii="Cambria Math" w:hAnsi="Cambria Math" w:cs="Times New Roman"/>
                   <w:sz w:val="24"/>
@@ -8901,12 +8496,12 @@
                   <w:highlight w:val="yellow"/>
                 </w:rPr>
                 <m:t>y</m:t>
-              </m:r>
-            </w:del>
+              </w:del>
+            </m:r>
           </m:sub>
           <m:sup>
-            <w:del w:id="20" w:author="darcy" w:date="2015-02-02T10:00:00Z">
-              <m:r>
+            <m:r>
+              <w:del w:id="21" w:author="darcy" w:date="2015-02-02T10:00:00Z">
                 <w:rPr>
                   <w:rFonts w:ascii="Cambria Math" w:hAnsi="Cambria Math" w:cs="Times New Roman"/>
                   <w:sz w:val="24"/>
@@ -8914,12 +8509,12 @@
                   <w:highlight w:val="yellow"/>
                 </w:rPr>
                 <m:t>γ</m:t>
-              </m:r>
-            </w:del>
+              </w:del>
+            </m:r>
           </m:sup>
         </m:sSubSup>
-        <w:del w:id="21" w:author="darcy" w:date="2015-02-02T10:00:00Z">
-          <m:r>
+        <m:r>
+          <w:del w:id="22" w:author="darcy" w:date="2015-02-02T10:00:00Z">
             <w:rPr>
               <w:rFonts w:ascii="Cambria Math" w:hAnsi="Cambria Math" w:cs="Times New Roman"/>
               <w:sz w:val="24"/>
@@ -8927,10 +8522,10 @@
               <w:highlight w:val="yellow"/>
             </w:rPr>
             <m:t>)</m:t>
-          </m:r>
-        </w:del>
+          </w:del>
+        </m:r>
       </m:oMath>
-      <w:del w:id="22" w:author="darcy" w:date="2015-02-02T10:00:00Z">
+      <w:del w:id="23" w:author="darcy" w:date="2015-02-02T10:00:00Z">
         <w:r>
           <w:rPr>
             <w:rFonts w:ascii="Times New Roman" w:hAnsi="Times New Roman" w:cs="Times New Roman"/>
@@ -9079,7 +8674,7 @@
           <w:szCs w:val="24"/>
         </w:rPr>
       </w:pPr>
-      <w:del w:id="23" w:author="darcy" w:date="2015-02-02T10:00:00Z">
+      <w:del w:id="24" w:author="darcy" w:date="2015-02-02T10:00:00Z">
         <w:r>
           <w:rPr>
             <w:rFonts w:ascii="Times New Roman" w:hAnsi="Times New Roman" w:cs="Times New Roman"/>
@@ -9477,7 +9072,6 @@
         </w:rPr>
         <w:t xml:space="preserve"> </w:t>
       </w:r>
-      <w:proofErr w:type="spellStart"/>
       <w:r>
         <w:rPr>
           <w:rFonts w:ascii="Times New Roman" w:hAnsi="Times New Roman" w:cs="Times New Roman"/>
@@ -9507,7 +9101,6 @@
         </w:rPr>
         <w:t>,s</w:t>
       </w:r>
-      <w:proofErr w:type="spellEnd"/>
       <w:r>
         <w:rPr>
           <w:rFonts w:ascii="Times New Roman" w:hAnsi="Times New Roman" w:cs="Times New Roman"/>
@@ -9564,121 +9157,6 @@
           <w:szCs w:val="24"/>
         </w:rPr>
         <w:t xml:space="preserve">random-effects for </w:t>
-      </w:r>
-      <m:oMath>
-        <m:sSub>
-          <m:sSubPr>
-            <m:ctrlPr>
-              <w:rPr>
-                <w:rFonts w:ascii="Cambria Math" w:hAnsi="Cambria Math" w:cs="Times New Roman"/>
-                <w:i/>
-                <w:sz w:val="24"/>
-                <w:szCs w:val="24"/>
-              </w:rPr>
-            </m:ctrlPr>
-          </m:sSubPr>
-          <m:e>
-            <m:r>
-              <w:rPr>
-                <w:rFonts w:ascii="Cambria Math" w:hAnsi="Cambria Math" w:cs="Times New Roman"/>
-                <w:sz w:val="24"/>
-                <w:szCs w:val="24"/>
-              </w:rPr>
-              <m:t>z</m:t>
-            </m:r>
-          </m:e>
-          <m:sub>
-            <m:sSub>
-              <m:sSubPr>
-                <m:ctrlPr>
-                  <w:rPr>
-                    <w:rFonts w:ascii="Cambria Math" w:hAnsi="Cambria Math" w:cs="Times New Roman"/>
-                    <w:i/>
-                    <w:sz w:val="24"/>
-                    <w:szCs w:val="24"/>
-                  </w:rPr>
-                </m:ctrlPr>
-              </m:sSubPr>
-              <m:e>
-                <m:r>
-                  <w:rPr>
-                    <w:rFonts w:ascii="Cambria Math" w:hAnsi="Cambria Math" w:cs="Times New Roman"/>
-                    <w:sz w:val="24"/>
-                    <w:szCs w:val="24"/>
-                  </w:rPr>
-                  <m:t>∆</m:t>
-                </m:r>
-              </m:e>
-              <m:sub>
-                <m:r>
-                  <w:rPr>
-                    <w:rFonts w:ascii="Cambria Math" w:hAnsi="Cambria Math" w:cs="Times New Roman"/>
-                    <w:sz w:val="24"/>
-                    <w:szCs w:val="24"/>
-                  </w:rPr>
-                  <m:t>t</m:t>
-                </m:r>
-              </m:sub>
-            </m:sSub>
-            <w:ins w:id="24" w:author="darcy" w:date="2015-02-02T10:01:00Z">
-              <m:r>
-                <w:rPr>
-                  <w:rFonts w:ascii="Cambria Math" w:hAnsi="Cambria Math" w:cs="Times New Roman"/>
-                  <w:sz w:val="24"/>
-                  <w:szCs w:val="24"/>
-                </w:rPr>
-                <m:t>,i</m:t>
-              </m:r>
-            </w:ins>
-          </m:sub>
-        </m:sSub>
-      </m:oMath>
-      <w:r>
-        <w:rPr>
-          <w:rFonts w:ascii="Times New Roman" w:hAnsi="Times New Roman" w:cs="Times New Roman"/>
-          <w:sz w:val="24"/>
-          <w:szCs w:val="24"/>
-        </w:rPr>
-        <w:t xml:space="preserve"> only, and random-effects for </w:t>
-      </w:r>
-      <w:proofErr w:type="spellStart"/>
-      <w:r>
-        <w:rPr>
-          <w:rFonts w:ascii="Times New Roman" w:hAnsi="Times New Roman" w:cs="Times New Roman"/>
-          <w:i/>
-          <w:sz w:val="24"/>
-          <w:szCs w:val="24"/>
-        </w:rPr>
-        <w:t>k</w:t>
-      </w:r>
-      <w:r>
-        <w:rPr>
-          <w:rFonts w:ascii="Times New Roman" w:hAnsi="Times New Roman" w:cs="Times New Roman"/>
-          <w:i/>
-          <w:sz w:val="24"/>
-          <w:szCs w:val="24"/>
-          <w:vertAlign w:val="subscript"/>
-        </w:rPr>
-        <w:t>i</w:t>
-      </w:r>
-      <w:r>
-        <w:rPr>
-          <w:rFonts w:ascii="Times New Roman" w:hAnsi="Times New Roman" w:cs="Times New Roman"/>
-          <w:i/>
-          <w:sz w:val="24"/>
-          <w:szCs w:val="24"/>
-          <w:vertAlign w:val="subscript"/>
-        </w:rPr>
-        <w:t>,s</w:t>
-      </w:r>
-      <w:proofErr w:type="spellEnd"/>
-      <w:r>
-        <w:rPr>
-          <w:rFonts w:ascii="Times New Roman" w:hAnsi="Times New Roman" w:cs="Times New Roman"/>
-          <w:sz w:val="24"/>
-          <w:szCs w:val="24"/>
-        </w:rPr>
-        <w:t xml:space="preserve"> and </w:t>
       </w:r>
       <m:oMath>
         <m:sSub>
@@ -9736,6 +9214,119 @@
               </m:sub>
             </m:sSub>
             <m:r>
+              <w:ins w:id="25" w:author="darcy" w:date="2015-02-02T10:01:00Z">
+                <w:rPr>
+                  <w:rFonts w:ascii="Cambria Math" w:hAnsi="Cambria Math" w:cs="Times New Roman"/>
+                  <w:sz w:val="24"/>
+                  <w:szCs w:val="24"/>
+                </w:rPr>
+                <m:t>,i</m:t>
+              </w:ins>
+            </m:r>
+          </m:sub>
+        </m:sSub>
+      </m:oMath>
+      <w:r>
+        <w:rPr>
+          <w:rFonts w:ascii="Times New Roman" w:hAnsi="Times New Roman" w:cs="Times New Roman"/>
+          <w:sz w:val="24"/>
+          <w:szCs w:val="24"/>
+        </w:rPr>
+        <w:t xml:space="preserve"> only, and random-effects for </w:t>
+      </w:r>
+      <w:r>
+        <w:rPr>
+          <w:rFonts w:ascii="Times New Roman" w:hAnsi="Times New Roman" w:cs="Times New Roman"/>
+          <w:i/>
+          <w:sz w:val="24"/>
+          <w:szCs w:val="24"/>
+        </w:rPr>
+        <w:t>k</w:t>
+      </w:r>
+      <w:r>
+        <w:rPr>
+          <w:rFonts w:ascii="Times New Roman" w:hAnsi="Times New Roman" w:cs="Times New Roman"/>
+          <w:i/>
+          <w:sz w:val="24"/>
+          <w:szCs w:val="24"/>
+          <w:vertAlign w:val="subscript"/>
+        </w:rPr>
+        <w:t>i</w:t>
+      </w:r>
+      <w:r>
+        <w:rPr>
+          <w:rFonts w:ascii="Times New Roman" w:hAnsi="Times New Roman" w:cs="Times New Roman"/>
+          <w:i/>
+          <w:sz w:val="24"/>
+          <w:szCs w:val="24"/>
+          <w:vertAlign w:val="subscript"/>
+        </w:rPr>
+        <w:t>,s</w:t>
+      </w:r>
+      <w:r>
+        <w:rPr>
+          <w:rFonts w:ascii="Times New Roman" w:hAnsi="Times New Roman" w:cs="Times New Roman"/>
+          <w:sz w:val="24"/>
+          <w:szCs w:val="24"/>
+        </w:rPr>
+        <w:t xml:space="preserve"> and </w:t>
+      </w:r>
+      <m:oMath>
+        <m:sSub>
+          <m:sSubPr>
+            <m:ctrlPr>
+              <w:rPr>
+                <w:rFonts w:ascii="Cambria Math" w:hAnsi="Cambria Math" w:cs="Times New Roman"/>
+                <w:i/>
+                <w:sz w:val="24"/>
+                <w:szCs w:val="24"/>
+              </w:rPr>
+            </m:ctrlPr>
+          </m:sSubPr>
+          <m:e>
+            <m:r>
+              <w:rPr>
+                <w:rFonts w:ascii="Cambria Math" w:hAnsi="Cambria Math" w:cs="Times New Roman"/>
+                <w:sz w:val="24"/>
+                <w:szCs w:val="24"/>
+              </w:rPr>
+              <m:t>z</m:t>
+            </m:r>
+          </m:e>
+          <m:sub>
+            <m:sSub>
+              <m:sSubPr>
+                <m:ctrlPr>
+                  <w:rPr>
+                    <w:rFonts w:ascii="Cambria Math" w:hAnsi="Cambria Math" w:cs="Times New Roman"/>
+                    <w:i/>
+                    <w:sz w:val="24"/>
+                    <w:szCs w:val="24"/>
+                  </w:rPr>
+                </m:ctrlPr>
+              </m:sSubPr>
+              <m:e>
+                <m:r>
+                  <w:rPr>
+                    <w:rFonts w:ascii="Cambria Math" w:hAnsi="Cambria Math" w:cs="Times New Roman"/>
+                    <w:sz w:val="24"/>
+                    <w:szCs w:val="24"/>
+                  </w:rPr>
+                  <m:t>∆</m:t>
+                </m:r>
+              </m:e>
+              <m:sub>
+                <m:r>
+                  <w:rPr>
+                    <w:rFonts w:ascii="Cambria Math" w:hAnsi="Cambria Math" w:cs="Times New Roman"/>
+                    <w:sz w:val="24"/>
+                    <w:szCs w:val="24"/>
+                  </w:rPr>
+                  <m:t>t</m:t>
+                </m:r>
+              </m:sub>
+            </m:sSub>
+            <m:r>
               <w:rPr>
                 <w:rFonts w:ascii="Cambria Math" w:hAnsi="Cambria Math" w:cs="Times New Roman"/>
                 <w:sz w:val="24"/>
@@ -9842,7 +9433,7 @@
         </w:rPr>
         <w:t xml:space="preserve"> of scenario and sample size</w:t>
       </w:r>
-      <w:ins w:id="25" w:author="darcy" w:date="2015-02-02T10:02:00Z">
+      <w:ins w:id="26" w:author="darcy" w:date="2015-02-02T10:02:00Z">
         <w:r>
           <w:rPr>
             <w:rFonts w:ascii="Times New Roman" w:hAnsi="Times New Roman" w:cs="Times New Roman"/>
@@ -9857,7 +9448,7 @@
             <w:i/>
             <w:sz w:val="24"/>
             <w:szCs w:val="24"/>
-            <w:rPrChange w:id="26" w:author="darcy" w:date="2015-02-02T10:02:00Z">
+            <w:rPrChange w:id="27" w:author="darcy" w:date="2015-02-02T10:02:00Z">
               <w:rPr>
                 <w:rFonts w:ascii="Times New Roman" w:hAnsi="Times New Roman" w:cs="Times New Roman"/>
                 <w:sz w:val="24"/>
@@ -9916,7 +9507,7 @@
         </w:rPr>
         <w:t xml:space="preserve">The </w:t>
       </w:r>
-      <w:ins w:id="27" w:author="darcy" w:date="2015-02-02T10:03:00Z">
+      <w:ins w:id="28" w:author="darcy" w:date="2015-02-02T10:03:00Z">
         <w:r>
           <w:rPr>
             <w:rFonts w:ascii="Times New Roman" w:hAnsi="Times New Roman" w:cs="Times New Roman"/>
@@ -9953,7 +9544,7 @@
         </w:rPr>
         <w:t>0</w:t>
       </w:r>
-      <w:ins w:id="28" w:author="darcy" w:date="2015-02-02T10:03:00Z">
+      <w:ins w:id="29" w:author="darcy" w:date="2015-02-02T10:03:00Z">
         <w:r>
           <w:rPr>
             <w:rFonts w:ascii="Times New Roman" w:hAnsi="Times New Roman" w:cs="Times New Roman"/>
@@ -9973,7 +9564,6 @@
         </w:rPr>
         <w:t xml:space="preserve">, </w:t>
       </w:r>
-      <w:proofErr w:type="spellStart"/>
       <w:r>
         <w:rPr>
           <w:rFonts w:ascii="Times New Roman" w:hAnsi="Times New Roman" w:cs="Times New Roman"/>
@@ -9983,7 +9573,7 @@
         </w:rPr>
         <w:t>k</w:t>
       </w:r>
-      <w:ins w:id="29" w:author="darcy" w:date="2015-02-02T10:03:00Z">
+      <w:ins w:id="30" w:author="darcy" w:date="2015-02-02T10:03:00Z">
         <w:r>
           <w:rPr>
             <w:rFonts w:ascii="Times New Roman" w:hAnsi="Times New Roman" w:cs="Times New Roman"/>
@@ -10004,7 +9594,6 @@
           <w:t>s</w:t>
         </w:r>
       </w:ins>
-      <w:proofErr w:type="spellEnd"/>
       <w:r>
         <w:rPr>
           <w:rFonts w:ascii="Times New Roman" w:hAnsi="Times New Roman" w:cs="Times New Roman"/>
@@ -10032,7 +9621,7 @@
         </w:rPr>
         <w:t>∞</w:t>
       </w:r>
-      <w:ins w:id="30" w:author="darcy" w:date="2015-02-02T10:03:00Z">
+      <w:ins w:id="31" w:author="darcy" w:date="2015-02-02T10:03:00Z">
         <w:r>
           <w:rPr>
             <w:rFonts w:ascii="Times New Roman" w:hAnsi="Times New Roman" w:cs="Times New Roman" w:hint="eastAsia"/>
@@ -10052,8 +9641,8 @@
         </w:rPr>
         <w:t xml:space="preserve"> and the </w:t>
       </w:r>
-      <w:commentRangeStart w:id="31"/>
       <w:commentRangeStart w:id="32"/>
+      <w:commentRangeStart w:id="33"/>
       <w:r>
         <w:rPr>
           <w:rFonts w:ascii="Times New Roman" w:hAnsi="Times New Roman" w:cs="Times New Roman"/>
@@ -10078,19 +9667,19 @@
         </w:rPr>
         <w:t xml:space="preserve"> </w:t>
       </w:r>
-      <w:commentRangeEnd w:id="31"/>
+      <w:commentRangeEnd w:id="32"/>
       <w:r>
         <w:rPr>
           <w:rStyle w:val="CommentReference"/>
         </w:rPr>
-        <w:commentReference w:id="31"/>
-      </w:r>
-      <w:commentRangeEnd w:id="32"/>
+        <w:commentReference w:id="32"/>
+      </w:r>
+      <w:commentRangeEnd w:id="33"/>
       <w:r>
         <w:rPr>
           <w:rStyle w:val="CommentReference"/>
         </w:rPr>
-        <w:commentReference w:id="32"/>
+        <w:commentReference w:id="33"/>
       </w:r>
       <w:r>
         <w:rPr>
@@ -10100,7 +9689,7 @@
         </w:rPr>
         <w:t>of growth</w:t>
       </w:r>
-      <w:ins w:id="33" w:author="darcy" w:date="2015-02-02T10:04:00Z">
+      <w:ins w:id="34" w:author="darcy" w:date="2015-02-02T10:04:00Z">
         <w:r>
           <w:rPr>
             <w:rFonts w:ascii="Times New Roman" w:hAnsi="Times New Roman" w:cs="Times New Roman"/>
@@ -10118,7 +9707,7 @@
         </w:rPr>
         <w:t xml:space="preserve"> were taken from </w:t>
       </w:r>
-      <w:commentRangeStart w:id="34"/>
+      <w:commentRangeStart w:id="35"/>
       <w:r>
         <w:rPr>
           <w:rFonts w:ascii="Times New Roman" w:hAnsi="Times New Roman" w:cs="Times New Roman"/>
@@ -10127,12 +9716,12 @@
         </w:rPr>
         <w:t xml:space="preserve">Dunn et al. (2006) </w:t>
       </w:r>
-      <w:commentRangeEnd w:id="34"/>
+      <w:commentRangeEnd w:id="35"/>
       <w:r>
         <w:rPr>
           <w:rStyle w:val="CommentReference"/>
         </w:rPr>
-        <w:commentReference w:id="34"/>
+        <w:commentReference w:id="35"/>
       </w:r>
       <w:r>
         <w:rPr>
@@ -10185,7 +9774,7 @@
         </w:rPr>
         <w:t>0</w:t>
       </w:r>
-      <w:ins w:id="35" w:author="darcy" w:date="2015-02-02T10:02:00Z">
+      <w:ins w:id="36" w:author="darcy" w:date="2015-02-02T10:02:00Z">
         <w:r>
           <w:rPr>
             <w:rFonts w:ascii="Times New Roman" w:hAnsi="Times New Roman" w:cs="Times New Roman"/>
@@ -10205,7 +9794,6 @@
         </w:rPr>
         <w:t xml:space="preserve"> and </w:t>
       </w:r>
-      <w:proofErr w:type="spellStart"/>
       <w:r>
         <w:rPr>
           <w:rFonts w:ascii="Times New Roman" w:hAnsi="Times New Roman" w:cs="Times New Roman"/>
@@ -10215,7 +9803,7 @@
         </w:rPr>
         <w:t>γ</w:t>
       </w:r>
-      <w:ins w:id="36" w:author="darcy" w:date="2015-02-02T10:02:00Z">
+      <w:ins w:id="37" w:author="darcy" w:date="2015-02-02T10:02:00Z">
         <w:r>
           <w:rPr>
             <w:rFonts w:ascii="Times New Roman" w:hAnsi="Times New Roman" w:cs="Times New Roman"/>
@@ -10223,7 +9811,7 @@
             <w:sz w:val="24"/>
             <w:szCs w:val="24"/>
             <w:vertAlign w:val="subscript"/>
-            <w:rPrChange w:id="37" w:author="darcy" w:date="2015-02-02T10:02:00Z">
+            <w:rPrChange w:id="38" w:author="darcy" w:date="2015-02-02T10:02:00Z">
               <w:rPr>
                 <w:rFonts w:ascii="Times New Roman" w:hAnsi="Times New Roman" w:cs="Times New Roman"/>
                 <w:i/>
@@ -10235,7 +9823,6 @@
           <w:t>s</w:t>
         </w:r>
       </w:ins>
-      <w:proofErr w:type="spellEnd"/>
       <w:r>
         <w:rPr>
           <w:rFonts w:ascii="Times New Roman" w:hAnsi="Times New Roman" w:cs="Times New Roman"/>
@@ -10514,7 +10101,6 @@
           <w:szCs w:val="24"/>
         </w:rPr>
       </w:pPr>
-      <w:proofErr w:type="gramStart"/>
       <w:r>
         <w:rPr>
           <w:rFonts w:ascii="Times New Roman" w:hAnsi="Times New Roman" w:cs="Times New Roman"/>
@@ -10523,7 +10109,6 @@
         </w:rPr>
         <w:t>and</w:t>
       </w:r>
-      <w:proofErr w:type="gramEnd"/>
     </w:p>
     <w:p>
       <w:pPr>
@@ -10546,6 +10131,7 @@
             <w:sz w:val="24"/>
             <w:szCs w:val="24"/>
           </w:rPr>
+          <w:lastRenderedPageBreak/>
           <m:t>γ=</m:t>
         </m:r>
         <m:f>
@@ -10772,9 +10358,7 @@
           <w:szCs w:val="24"/>
         </w:rPr>
       </w:pPr>
-      <w:commentRangeStart w:id="38"/>
       <w:commentRangeStart w:id="39"/>
-      <w:commentRangeStart w:id="40"/>
       <w:r>
         <w:rPr>
           <w:rFonts w:ascii="Times New Roman" w:hAnsi="Times New Roman" w:cs="Times New Roman"/>
@@ -10802,7 +10386,6 @@
         </w:rPr>
         <w:t>0</w:t>
       </w:r>
-      <w:proofErr w:type="gramStart"/>
       <w:r>
         <w:rPr>
           <w:rFonts w:ascii="Times New Roman" w:hAnsi="Times New Roman" w:cs="Times New Roman"/>
@@ -10813,7 +10396,6 @@
         </w:rPr>
         <w:t>,s</w:t>
       </w:r>
-      <w:proofErr w:type="gramEnd"/>
       <w:r>
         <w:rPr>
           <w:rFonts w:ascii="Times New Roman" w:hAnsi="Times New Roman" w:cs="Times New Roman"/>
@@ -10822,8 +10404,7 @@
         </w:rPr>
         <w:t xml:space="preserve">, </w:t>
       </w:r>
-      <w:proofErr w:type="spellStart"/>
-      <w:ins w:id="41" w:author="darcy" w:date="2015-02-02T10:05:00Z">
+      <w:ins w:id="40" w:author="darcy" w:date="2015-02-02T10:05:00Z">
         <w:r>
           <w:rPr>
             <w:rFonts w:ascii="Times New Roman" w:hAnsi="Times New Roman" w:cs="Times New Roman"/>
@@ -10844,8 +10425,7 @@
           <w:t>k,s</w:t>
         </w:r>
       </w:ins>
-      <w:proofErr w:type="spellEnd"/>
-      <w:del w:id="42" w:author="darcy" w:date="2015-02-02T10:05:00Z">
+      <w:del w:id="41" w:author="darcy" w:date="2015-02-02T10:05:00Z">
         <w:r>
           <w:rPr>
             <w:rFonts w:ascii="Times New Roman" w:hAnsi="Times New Roman" w:cs="Times New Roman"/>
@@ -10882,7 +10462,6 @@
         </w:rPr>
         <w:t xml:space="preserve"> </w:t>
       </w:r>
-      <w:proofErr w:type="spellStart"/>
       <w:r>
         <w:rPr>
           <w:rFonts w:ascii="Times New Roman" w:hAnsi="Times New Roman" w:cs="Times New Roman"/>
@@ -10902,7 +10481,6 @@
         </w:rPr>
         <w:t>s</w:t>
       </w:r>
-      <w:proofErr w:type="spellEnd"/>
       <w:r>
         <w:rPr>
           <w:rFonts w:ascii="Times New Roman" w:hAnsi="Times New Roman" w:cs="Times New Roman"/>
@@ -10919,7 +10497,6 @@
         </w:rPr>
         <w:t xml:space="preserve">and </w:t>
       </w:r>
-      <w:proofErr w:type="spellStart"/>
       <w:r>
         <w:rPr>
           <w:rFonts w:ascii="Times New Roman" w:hAnsi="Times New Roman" w:cs="Times New Roman"/>
@@ -10949,7 +10526,6 @@
         </w:rPr>
         <w:t>,s</w:t>
       </w:r>
-      <w:proofErr w:type="spellEnd"/>
       <w:r>
         <w:rPr>
           <w:rFonts w:ascii="Times New Roman" w:hAnsi="Times New Roman" w:cs="Times New Roman"/>
@@ -10982,7 +10558,7 @@
         </w:rPr>
         <w:t xml:space="preserve"> to be sex-specific</w:t>
       </w:r>
-      <w:ins w:id="43" w:author="darcy" w:date="2015-02-02T10:04:00Z">
+      <w:ins w:id="42" w:author="darcy" w:date="2015-02-02T10:04:00Z">
         <w:r>
           <w:rPr>
             <w:rFonts w:ascii="Times New Roman" w:hAnsi="Times New Roman" w:cs="Times New Roman"/>
@@ -11026,7 +10602,6 @@
         </w:rPr>
         <w:t xml:space="preserve"> and </w:t>
       </w:r>
-      <w:proofErr w:type="spellStart"/>
       <w:r>
         <w:rPr>
           <w:rFonts w:ascii="Times New Roman" w:hAnsi="Times New Roman" w:cs="Times New Roman"/>
@@ -11046,7 +10621,6 @@
         </w:rPr>
         <w:t>z</w:t>
       </w:r>
-      <w:proofErr w:type="spellEnd"/>
       <w:r>
         <w:rPr>
           <w:rFonts w:ascii="Times New Roman" w:hAnsi="Times New Roman" w:cs="Times New Roman"/>
@@ -11071,29 +10645,15 @@
         </w:rPr>
         <w:t xml:space="preserve">a).  </w:t>
       </w:r>
-      <w:commentRangeEnd w:id="38"/>
+      <w:commentRangeEnd w:id="39"/>
       <w:r>
         <w:rPr>
           <w:rStyle w:val="CommentReference"/>
         </w:rPr>
-        <w:commentReference w:id="38"/>
-      </w:r>
-      <w:commentRangeEnd w:id="39"/>
-      <w:commentRangeEnd w:id="40"/>
-      <w:r>
-        <w:rPr>
-          <w:rStyle w:val="CommentReference"/>
-        </w:rPr>
         <w:commentReference w:id="39"/>
       </w:r>
       <w:r>
         <w:rPr>
-          <w:rStyle w:val="CommentReference"/>
-        </w:rPr>
-        <w:commentReference w:id="40"/>
-      </w:r>
-      <w:r>
-        <w:rPr>
           <w:rFonts w:ascii="Times New Roman" w:hAnsi="Times New Roman" w:cs="Times New Roman"/>
           <w:sz w:val="24"/>
           <w:szCs w:val="24"/>
@@ -11158,23 +10718,13 @@
         </w:rPr>
         <w:t xml:space="preserve">The </w:t>
       </w:r>
-      <w:proofErr w:type="gramStart"/>
-      <w:r>
-        <w:rPr>
-          <w:rFonts w:ascii="Times New Roman" w:hAnsi="Times New Roman" w:cs="Times New Roman"/>
-          <w:sz w:val="24"/>
-          <w:szCs w:val="24"/>
-        </w:rPr>
-        <w:t>c.v</w:t>
-      </w:r>
-      <w:proofErr w:type="gramEnd"/>
-      <w:r>
-        <w:rPr>
-          <w:rFonts w:ascii="Times New Roman" w:hAnsi="Times New Roman" w:cs="Times New Roman"/>
-          <w:sz w:val="24"/>
-          <w:szCs w:val="24"/>
-        </w:rPr>
-        <w:t>.</w:t>
+      <w:r>
+        <w:rPr>
+          <w:rFonts w:ascii="Times New Roman" w:hAnsi="Times New Roman" w:cs="Times New Roman"/>
+          <w:sz w:val="24"/>
+          <w:szCs w:val="24"/>
+        </w:rPr>
+        <w:t>c.v.</w:t>
       </w:r>
       <w:r>
         <w:rPr>
@@ -11294,7 +10844,6 @@
         </w:rPr>
         <w:t xml:space="preserve"> </w:t>
       </w:r>
-      <w:proofErr w:type="spellStart"/>
       <w:r>
         <w:rPr>
           <w:rFonts w:ascii="Times New Roman" w:hAnsi="Times New Roman" w:cs="Times New Roman"/>
@@ -11314,7 +10863,6 @@
         </w:rPr>
         <w:t>k</w:t>
       </w:r>
-      <w:proofErr w:type="gramStart"/>
       <w:r>
         <w:rPr>
           <w:rFonts w:ascii="Times New Roman" w:hAnsi="Times New Roman" w:cs="Times New Roman"/>
@@ -11325,8 +10873,6 @@
         </w:rPr>
         <w:t>,s</w:t>
       </w:r>
-      <w:proofErr w:type="spellEnd"/>
-      <w:proofErr w:type="gramEnd"/>
       <w:r>
         <w:rPr>
           <w:rFonts w:ascii="Times New Roman" w:hAnsi="Times New Roman" w:cs="Times New Roman"/>
@@ -11343,7 +10889,6 @@
         </w:rPr>
         <w:t xml:space="preserve">and </w:t>
       </w:r>
-      <w:proofErr w:type="spellStart"/>
       <w:r>
         <w:rPr>
           <w:rFonts w:ascii="Times New Roman" w:hAnsi="Times New Roman" w:cs="Times New Roman"/>
@@ -11363,7 +10908,6 @@
         </w:rPr>
         <w:t>z</w:t>
       </w:r>
-      <w:proofErr w:type="spellEnd"/>
       <w:r>
         <w:rPr>
           <w:rFonts w:ascii="Times New Roman" w:hAnsi="Times New Roman" w:cs="Times New Roman"/>
@@ -11467,43 +11011,7 @@
           <w:sz w:val="24"/>
           <w:szCs w:val="24"/>
         </w:rPr>
-        <w:t xml:space="preserve">, sex was sampled with replacement from the observed sex structure in the </w:t>
-      </w:r>
-      <w:proofErr w:type="spellStart"/>
-      <w:r>
-        <w:rPr>
-          <w:rFonts w:ascii="Times New Roman" w:hAnsi="Times New Roman" w:cs="Times New Roman"/>
-          <w:sz w:val="24"/>
-          <w:szCs w:val="24"/>
-        </w:rPr>
-        <w:t>toothfish</w:t>
-      </w:r>
-      <w:proofErr w:type="spellEnd"/>
-      <w:r>
-        <w:rPr>
-          <w:rFonts w:ascii="Times New Roman" w:hAnsi="Times New Roman" w:cs="Times New Roman"/>
-          <w:sz w:val="24"/>
-          <w:szCs w:val="24"/>
-        </w:rPr>
-        <w:t xml:space="preserve"> data set.  The age at release, age at recapture and time at liberty were sampled independently from the observed </w:t>
-      </w:r>
-      <w:proofErr w:type="spellStart"/>
-      <w:r>
-        <w:rPr>
-          <w:rFonts w:ascii="Times New Roman" w:hAnsi="Times New Roman" w:cs="Times New Roman"/>
-          <w:sz w:val="24"/>
-          <w:szCs w:val="24"/>
-        </w:rPr>
-        <w:t>toothfish</w:t>
-      </w:r>
-      <w:proofErr w:type="spellEnd"/>
-      <w:r>
-        <w:rPr>
-          <w:rFonts w:ascii="Times New Roman" w:hAnsi="Times New Roman" w:cs="Times New Roman"/>
-          <w:sz w:val="24"/>
-          <w:szCs w:val="24"/>
-        </w:rPr>
-        <w:t xml:space="preserve"> data set</w:t>
+        <w:t>, sex was sampled with replacement from the observed sex structure in the toothfish data set.  The age at release, age at recapture and time at liberty were sampled independently from the observed toothfish data set</w:t>
       </w:r>
       <w:r>
         <w:rPr>
@@ -11599,6 +11107,7 @@
           <w:sz w:val="24"/>
           <w:szCs w:val="24"/>
         </w:rPr>
+        <w:lastRenderedPageBreak/>
         <w:t xml:space="preserve">3 </w:t>
       </w:r>
       <w:r>
@@ -11651,6 +11160,7 @@
           <w:szCs w:val="24"/>
         </w:rPr>
       </w:pPr>
+      <w:commentRangeStart w:id="43"/>
       <w:r>
         <w:rPr>
           <w:rFonts w:ascii="Times New Roman" w:hAnsi="Times New Roman" w:cs="Times New Roman"/>
@@ -11867,20 +11377,8 @@
           <w:szCs w:val="24"/>
           <w:vertAlign w:val="subscript"/>
         </w:rPr>
-        <w:t>0</w:t>
-      </w:r>
-      <w:proofErr w:type="gramStart"/>
-      <w:r>
-        <w:rPr>
-          <w:rFonts w:ascii="Times New Roman" w:hAnsi="Times New Roman" w:cs="Times New Roman"/>
-          <w:i/>
-          <w:sz w:val="24"/>
-          <w:szCs w:val="24"/>
-          <w:vertAlign w:val="subscript"/>
-        </w:rPr>
-        <w:t>,s</w:t>
-      </w:r>
-      <w:proofErr w:type="gramEnd"/>
+        <w:t>0,s</w:t>
+      </w:r>
       <w:r>
         <w:rPr>
           <w:rFonts w:ascii="Times New Roman" w:hAnsi="Times New Roman" w:cs="Times New Roman"/>
@@ -12012,91 +11510,67 @@
           <w:szCs w:val="24"/>
           <w:vertAlign w:val="subscript"/>
         </w:rPr>
-        <w:t>0</w:t>
-      </w:r>
-      <w:proofErr w:type="gramStart"/>
+        <w:t>0,s</w:t>
+      </w:r>
+      <w:r>
+        <w:rPr>
+          <w:rFonts w:ascii="Times New Roman" w:hAnsi="Times New Roman" w:cs="Times New Roman"/>
+          <w:sz w:val="24"/>
+          <w:szCs w:val="24"/>
+        </w:rPr>
+        <w:t xml:space="preserve"> from</w:t>
+      </w:r>
+      <w:r>
+        <w:rPr>
+          <w:rFonts w:ascii="Times New Roman" w:hAnsi="Times New Roman" w:cs="Times New Roman"/>
+          <w:sz w:val="24"/>
+          <w:szCs w:val="24"/>
+        </w:rPr>
+        <w:t xml:space="preserve"> Dunn et al. (2006) is -0.34cm and 3.98cm for females and males</w:t>
+      </w:r>
+      <w:r>
+        <w:rPr>
+          <w:rFonts w:ascii="Times New Roman" w:hAnsi="Times New Roman" w:cs="Times New Roman"/>
+          <w:sz w:val="24"/>
+          <w:szCs w:val="24"/>
+        </w:rPr>
+        <w:t>, respectively</w:t>
+      </w:r>
+      <w:r>
+        <w:rPr>
+          <w:rFonts w:ascii="Times New Roman" w:hAnsi="Times New Roman" w:cs="Times New Roman"/>
+          <w:sz w:val="24"/>
+          <w:szCs w:val="24"/>
+        </w:rPr>
+        <w:t xml:space="preserve">.  </w:t>
+      </w:r>
+      <w:r>
+        <w:rPr>
+          <w:rFonts w:ascii="Times New Roman" w:hAnsi="Times New Roman" w:cs="Times New Roman"/>
+          <w:sz w:val="24"/>
+          <w:szCs w:val="24"/>
+        </w:rPr>
+        <w:t xml:space="preserve">Here </w:t>
+      </w:r>
       <w:r>
         <w:rPr>
           <w:rFonts w:ascii="Times New Roman" w:hAnsi="Times New Roman" w:cs="Times New Roman"/>
           <w:i/>
           <w:sz w:val="24"/>
           <w:szCs w:val="24"/>
+        </w:rPr>
+        <w:t>L</w:t>
+      </w:r>
+      <w:r>
+        <w:rPr>
+          <w:rFonts w:ascii="Times New Roman" w:hAnsi="Times New Roman" w:cs="Times New Roman"/>
+          <w:i/>
+          <w:sz w:val="24"/>
+          <w:szCs w:val="24"/>
           <w:vertAlign w:val="subscript"/>
         </w:rPr>
-        <w:t>,s</w:t>
-      </w:r>
-      <w:proofErr w:type="gramEnd"/>
-      <w:r>
-        <w:rPr>
-          <w:rFonts w:ascii="Times New Roman" w:hAnsi="Times New Roman" w:cs="Times New Roman"/>
-          <w:sz w:val="24"/>
-          <w:szCs w:val="24"/>
-        </w:rPr>
-        <w:t xml:space="preserve"> from</w:t>
-      </w:r>
-      <w:r>
-        <w:rPr>
-          <w:rFonts w:ascii="Times New Roman" w:hAnsi="Times New Roman" w:cs="Times New Roman"/>
-          <w:sz w:val="24"/>
-          <w:szCs w:val="24"/>
-        </w:rPr>
-        <w:t xml:space="preserve"> Dunn et al. (2006) is -0.34cm and 3.98cm for females and males</w:t>
-      </w:r>
-      <w:r>
-        <w:rPr>
-          <w:rFonts w:ascii="Times New Roman" w:hAnsi="Times New Roman" w:cs="Times New Roman"/>
-          <w:sz w:val="24"/>
-          <w:szCs w:val="24"/>
-        </w:rPr>
-        <w:t>, respectively</w:t>
-      </w:r>
-      <w:r>
-        <w:rPr>
-          <w:rFonts w:ascii="Times New Roman" w:hAnsi="Times New Roman" w:cs="Times New Roman"/>
-          <w:sz w:val="24"/>
-          <w:szCs w:val="24"/>
-        </w:rPr>
-        <w:t xml:space="preserve">.  </w:t>
-      </w:r>
-      <w:r>
-        <w:rPr>
-          <w:rFonts w:ascii="Times New Roman" w:hAnsi="Times New Roman" w:cs="Times New Roman"/>
-          <w:sz w:val="24"/>
-          <w:szCs w:val="24"/>
-        </w:rPr>
-        <w:t xml:space="preserve">Here </w:t>
-      </w:r>
-      <w:r>
-        <w:rPr>
-          <w:rFonts w:ascii="Times New Roman" w:hAnsi="Times New Roman" w:cs="Times New Roman"/>
-          <w:i/>
-          <w:sz w:val="24"/>
-          <w:szCs w:val="24"/>
-        </w:rPr>
-        <w:t>L</w:t>
-      </w:r>
-      <w:r>
-        <w:rPr>
-          <w:rFonts w:ascii="Times New Roman" w:hAnsi="Times New Roman" w:cs="Times New Roman"/>
-          <w:i/>
-          <w:sz w:val="24"/>
-          <w:szCs w:val="24"/>
-          <w:vertAlign w:val="subscript"/>
-        </w:rPr>
-        <w:t>0</w:t>
-      </w:r>
-      <w:proofErr w:type="gramStart"/>
-      <w:r>
-        <w:rPr>
-          <w:rFonts w:ascii="Times New Roman" w:hAnsi="Times New Roman" w:cs="Times New Roman"/>
-          <w:i/>
-          <w:sz w:val="24"/>
-          <w:szCs w:val="24"/>
-          <w:vertAlign w:val="subscript"/>
-        </w:rPr>
-        <w:t>,s</w:t>
-      </w:r>
-      <w:proofErr w:type="gramEnd"/>
+        <w:t>0,s</w:t>
+      </w:r>
       <w:r>
         <w:rPr>
           <w:rFonts w:ascii="Times New Roman" w:hAnsi="Times New Roman" w:cs="Times New Roman"/>
@@ -12295,25 +11769,7 @@
           <w:sz w:val="24"/>
           <w:szCs w:val="24"/>
         </w:rPr>
-        <w:t xml:space="preserve"> (compared with 180.20cm and 169.07cm in Dunn et al. 2006).  The </w:t>
-      </w:r>
-      <w:proofErr w:type="gramStart"/>
-      <w:r>
-        <w:rPr>
-          <w:rFonts w:ascii="Times New Roman" w:hAnsi="Times New Roman" w:cs="Times New Roman"/>
-          <w:sz w:val="24"/>
-          <w:szCs w:val="24"/>
-        </w:rPr>
-        <w:t>c.v</w:t>
-      </w:r>
-      <w:proofErr w:type="gramEnd"/>
-      <w:r>
-        <w:rPr>
-          <w:rFonts w:ascii="Times New Roman" w:hAnsi="Times New Roman" w:cs="Times New Roman"/>
-          <w:sz w:val="24"/>
-          <w:szCs w:val="24"/>
-        </w:rPr>
-        <w:t>.</w:t>
+        <w:t xml:space="preserve"> (compared with 180.20cm and 169.07cm in Dunn et al. 2006).  The c.v.</w:t>
       </w:r>
       <w:r>
         <w:rPr>
@@ -12405,7 +11861,6 @@
         </w:rPr>
         <w:t xml:space="preserve">variation in </w:t>
       </w:r>
-      <w:proofErr w:type="spellStart"/>
       <w:r>
         <w:rPr>
           <w:rFonts w:ascii="Times New Roman" w:hAnsi="Times New Roman" w:cs="Times New Roman"/>
@@ -12423,21 +11878,8 @@
           <w:szCs w:val="24"/>
           <w:vertAlign w:val="subscript"/>
         </w:rPr>
-        <w:t>i</w:t>
-      </w:r>
-      <w:proofErr w:type="gramStart"/>
-      <w:r>
-        <w:rPr>
-          <w:rFonts w:ascii="Times New Roman" w:hAnsi="Times New Roman" w:cs="Times New Roman"/>
-          <w:i/>
-          <w:sz w:val="24"/>
-          <w:szCs w:val="24"/>
-          <w:vertAlign w:val="subscript"/>
-        </w:rPr>
-        <w:t>,s</w:t>
-      </w:r>
-      <w:proofErr w:type="spellEnd"/>
-      <w:proofErr w:type="gramEnd"/>
+        <w:t>i,s</w:t>
+      </w:r>
       <w:r>
         <w:rPr>
           <w:rFonts w:ascii="Times New Roman" w:hAnsi="Times New Roman" w:cs="Times New Roman"/>
@@ -12596,7 +12038,6 @@
         </w:rPr>
         <w:t xml:space="preserve">).  The distribution of </w:t>
       </w:r>
-      <w:proofErr w:type="spellStart"/>
       <w:r>
         <w:rPr>
           <w:rFonts w:ascii="Times New Roman" w:hAnsi="Times New Roman" w:cs="Times New Roman"/>
@@ -12614,74 +12055,59 @@
           <w:szCs w:val="24"/>
           <w:vertAlign w:val="subscript"/>
         </w:rPr>
-        <w:t>i</w:t>
-      </w:r>
-      <w:proofErr w:type="gramStart"/>
+        <w:t>i,s</w:t>
+      </w:r>
+      <w:r>
+        <w:rPr>
+          <w:rFonts w:ascii="Times New Roman" w:hAnsi="Times New Roman" w:cs="Times New Roman"/>
+          <w:sz w:val="24"/>
+          <w:szCs w:val="24"/>
+        </w:rPr>
+        <w:t xml:space="preserve"> </w:t>
+      </w:r>
+      <w:r>
+        <w:rPr>
+          <w:rFonts w:ascii="Times New Roman" w:hAnsi="Times New Roman" w:cs="Times New Roman"/>
+          <w:sz w:val="24"/>
+          <w:szCs w:val="24"/>
+        </w:rPr>
+        <w:t xml:space="preserve">random-effects is </w:t>
+      </w:r>
+      <w:r>
+        <w:rPr>
+          <w:rFonts w:ascii="Times New Roman" w:hAnsi="Times New Roman" w:cs="Times New Roman"/>
+          <w:sz w:val="24"/>
+          <w:szCs w:val="24"/>
+        </w:rPr>
+        <w:t>symmetrically</w:t>
+      </w:r>
+      <w:r>
+        <w:rPr>
+          <w:rFonts w:ascii="Times New Roman" w:hAnsi="Times New Roman" w:cs="Times New Roman"/>
+          <w:sz w:val="24"/>
+          <w:szCs w:val="24"/>
+        </w:rPr>
+        <w:t xml:space="preserve"> spread about the median </w:t>
+      </w:r>
       <w:r>
         <w:rPr>
           <w:rFonts w:ascii="Times New Roman" w:hAnsi="Times New Roman" w:cs="Times New Roman"/>
           <w:i/>
           <w:sz w:val="24"/>
           <w:szCs w:val="24"/>
+        </w:rPr>
+        <w:t>μ</w:t>
+      </w:r>
+      <w:r>
+        <w:rPr>
+          <w:rFonts w:ascii="Times New Roman" w:hAnsi="Times New Roman" w:cs="Times New Roman"/>
+          <w:i/>
+          <w:sz w:val="24"/>
+          <w:szCs w:val="24"/>
           <w:vertAlign w:val="subscript"/>
         </w:rPr>
-        <w:t>,s</w:t>
-      </w:r>
-      <w:proofErr w:type="spellEnd"/>
-      <w:proofErr w:type="gramEnd"/>
-      <w:r>
-        <w:rPr>
-          <w:rFonts w:ascii="Times New Roman" w:hAnsi="Times New Roman" w:cs="Times New Roman"/>
-          <w:sz w:val="24"/>
-          <w:szCs w:val="24"/>
-        </w:rPr>
-        <w:t xml:space="preserve"> </w:t>
-      </w:r>
-      <w:r>
-        <w:rPr>
-          <w:rFonts w:ascii="Times New Roman" w:hAnsi="Times New Roman" w:cs="Times New Roman"/>
-          <w:sz w:val="24"/>
-          <w:szCs w:val="24"/>
-        </w:rPr>
-        <w:t xml:space="preserve">random-effects is </w:t>
-      </w:r>
-      <w:r>
-        <w:rPr>
-          <w:rFonts w:ascii="Times New Roman" w:hAnsi="Times New Roman" w:cs="Times New Roman"/>
-          <w:sz w:val="24"/>
-          <w:szCs w:val="24"/>
-        </w:rPr>
-        <w:t>symmetrically</w:t>
-      </w:r>
-      <w:r>
-        <w:rPr>
-          <w:rFonts w:ascii="Times New Roman" w:hAnsi="Times New Roman" w:cs="Times New Roman"/>
-          <w:sz w:val="24"/>
-          <w:szCs w:val="24"/>
-        </w:rPr>
-        <w:t xml:space="preserve"> spread about the median </w:t>
-      </w:r>
-      <w:proofErr w:type="spellStart"/>
-      <w:r>
-        <w:rPr>
-          <w:rFonts w:ascii="Times New Roman" w:hAnsi="Times New Roman" w:cs="Times New Roman"/>
-          <w:i/>
-          <w:sz w:val="24"/>
-          <w:szCs w:val="24"/>
-        </w:rPr>
-        <w:t>μ</w:t>
-      </w:r>
-      <w:r>
-        <w:rPr>
-          <w:rFonts w:ascii="Times New Roman" w:hAnsi="Times New Roman" w:cs="Times New Roman"/>
-          <w:i/>
-          <w:sz w:val="24"/>
-          <w:szCs w:val="24"/>
-          <w:vertAlign w:val="subscript"/>
-        </w:rPr>
         <w:t>k,s</w:t>
       </w:r>
-      <w:proofErr w:type="spellEnd"/>
       <w:r>
         <w:rPr>
           <w:rFonts w:ascii="Times New Roman" w:hAnsi="Times New Roman" w:cs="Times New Roman"/>
@@ -12844,7 +12270,6 @@
         </w:rPr>
         <w:t xml:space="preserve"> </w:t>
       </w:r>
-      <w:proofErr w:type="spellStart"/>
       <w:r>
         <w:rPr>
           <w:rFonts w:ascii="Times New Roman" w:hAnsi="Times New Roman" w:cs="Times New Roman"/>
@@ -12874,7 +12299,6 @@
         </w:rPr>
         <w:t>,s</w:t>
       </w:r>
-      <w:proofErr w:type="spellEnd"/>
       <w:r>
         <w:rPr>
           <w:rFonts w:ascii="Times New Roman" w:hAnsi="Times New Roman" w:cs="Times New Roman"/>
@@ -13329,7 +12753,6 @@
         <w:tab/>
         <w:t xml:space="preserve">The final model that included among-individual variation in </w:t>
       </w:r>
-      <w:proofErr w:type="spellStart"/>
       <w:r>
         <w:rPr>
           <w:rFonts w:ascii="Times New Roman" w:hAnsi="Times New Roman" w:cs="Times New Roman"/>
@@ -13347,21 +12770,8 @@
           <w:szCs w:val="24"/>
           <w:vertAlign w:val="subscript"/>
         </w:rPr>
-        <w:t>i</w:t>
-      </w:r>
-      <w:proofErr w:type="gramStart"/>
-      <w:r>
-        <w:rPr>
-          <w:rFonts w:ascii="Times New Roman" w:hAnsi="Times New Roman" w:cs="Times New Roman"/>
-          <w:i/>
-          <w:sz w:val="24"/>
-          <w:szCs w:val="24"/>
-          <w:vertAlign w:val="subscript"/>
-        </w:rPr>
-        <w:t>,s</w:t>
-      </w:r>
-      <w:proofErr w:type="spellEnd"/>
-      <w:proofErr w:type="gramEnd"/>
+        <w:t>i,s</w:t>
+      </w:r>
       <w:r>
         <w:rPr>
           <w:rFonts w:ascii="Times New Roman" w:hAnsi="Times New Roman" w:cs="Times New Roman"/>
@@ -13712,7 +13122,6 @@
         </w:rPr>
         <w:t xml:space="preserve">  This model is practically the same as the time-varying random-effects model described above.  Very little of the variability in growth is described by variation in </w:t>
       </w:r>
-      <w:proofErr w:type="spellStart"/>
       <w:r>
         <w:rPr>
           <w:rFonts w:ascii="Times New Roman" w:hAnsi="Times New Roman" w:cs="Times New Roman"/>
@@ -13730,21 +13139,8 @@
           <w:szCs w:val="24"/>
           <w:vertAlign w:val="subscript"/>
         </w:rPr>
-        <w:t>i</w:t>
-      </w:r>
-      <w:proofErr w:type="gramStart"/>
-      <w:r>
-        <w:rPr>
-          <w:rFonts w:ascii="Times New Roman" w:hAnsi="Times New Roman" w:cs="Times New Roman"/>
-          <w:i/>
-          <w:sz w:val="24"/>
-          <w:szCs w:val="24"/>
-          <w:vertAlign w:val="subscript"/>
-        </w:rPr>
-        <w:t>,s</w:t>
-      </w:r>
-      <w:proofErr w:type="spellEnd"/>
-      <w:proofErr w:type="gramEnd"/>
+        <w:t>i,s</w:t>
+      </w:r>
       <w:r>
         <w:rPr>
           <w:rFonts w:ascii="Times New Roman" w:hAnsi="Times New Roman" w:cs="Times New Roman"/>
@@ -13916,25 +13312,15 @@
           <w:sz w:val="24"/>
           <w:szCs w:val="24"/>
         </w:rPr>
-        <w:t xml:space="preserve">Are we going to talk about the failed </w:t>
-      </w:r>
-      <w:proofErr w:type="spellStart"/>
-      <w:r>
-        <w:rPr>
-          <w:rFonts w:ascii="Times New Roman" w:hAnsi="Times New Roman" w:cs="Times New Roman"/>
-          <w:sz w:val="24"/>
-          <w:szCs w:val="24"/>
-        </w:rPr>
-        <w:t>ydevs</w:t>
-      </w:r>
-      <w:proofErr w:type="spellEnd"/>
-      <w:r>
-        <w:rPr>
-          <w:rFonts w:ascii="Times New Roman" w:hAnsi="Times New Roman" w:cs="Times New Roman"/>
-          <w:sz w:val="24"/>
-          <w:szCs w:val="24"/>
-        </w:rPr>
-        <w:t>?</w:t>
+        <w:lastRenderedPageBreak/>
+        <w:t>Are we going to talk about the failed ydevs?</w:t>
+      </w:r>
+      <w:commentRangeEnd w:id="43"/>
+      <w:r>
+        <w:rPr>
+          <w:rStyle w:val="CommentReference"/>
+        </w:rPr>
+        <w:commentReference w:id="43"/>
       </w:r>
     </w:p>
     <w:p>
@@ -14005,6 +13391,8 @@
         </w:rPr>
         <w:t>Simulation</w:t>
       </w:r>
+      <w:bookmarkStart w:id="44" w:name="_GoBack"/>
+      <w:bookmarkEnd w:id="44"/>
     </w:p>
     <w:p>
       <w:pPr>
@@ -14020,6 +13408,141 @@
           <w:szCs w:val="24"/>
         </w:rPr>
       </w:pPr>
+      <w:moveFromRangeStart w:id="45" w:author="JTT" w:date="2015-02-01T17:26:00Z" w:name="move410574942"/>
+      <w:moveFrom w:id="46" w:author="JTT" w:date="2015-02-01T17:26:00Z">
+        <w:r>
+          <w:rPr>
+            <w:rFonts w:ascii="Times New Roman" w:hAnsi="Times New Roman" w:cs="Times New Roman"/>
+            <w:sz w:val="24"/>
+            <w:szCs w:val="24"/>
+          </w:rPr>
+          <w:tab/>
+          <w:t>Not all fits to simulated data were positive definite Hessian (</w:t>
+        </w:r>
+        <w:r>
+          <w:rPr>
+            <w:rFonts w:ascii="Times New Roman" w:hAnsi="Times New Roman" w:cs="Times New Roman"/>
+            <w:sz w:val="24"/>
+            <w:szCs w:val="24"/>
+          </w:rPr>
+          <w:t xml:space="preserve">pdH, </w:t>
+        </w:r>
+        <w:r>
+          <w:rPr>
+            <w:rFonts w:ascii="Times New Roman" w:hAnsi="Times New Roman" w:cs="Times New Roman"/>
+            <w:sz w:val="24"/>
+            <w:szCs w:val="24"/>
+          </w:rPr>
+          <w:fldChar w:fldCharType="begin"/>
+        </w:r>
+        <w:r>
+          <w:rPr>
+            <w:rFonts w:ascii="Times New Roman" w:hAnsi="Times New Roman" w:cs="Times New Roman"/>
+            <w:sz w:val="24"/>
+            <w:szCs w:val="24"/>
+          </w:rPr>
+          <w:instrText xml:space="preserve"> REF _Ref410643537 \h </w:instrText>
+        </w:r>
+        <w:r>
+          <w:rPr>
+            <w:rFonts w:ascii="Times New Roman" w:hAnsi="Times New Roman" w:cs="Times New Roman"/>
+            <w:sz w:val="24"/>
+            <w:szCs w:val="24"/>
+          </w:rPr>
+        </w:r>
+        <w:r>
+          <w:rPr>
+            <w:rFonts w:ascii="Times New Roman" w:hAnsi="Times New Roman" w:cs="Times New Roman"/>
+            <w:sz w:val="24"/>
+            <w:szCs w:val="24"/>
+          </w:rPr>
+          <w:fldChar w:fldCharType="separate"/>
+        </w:r>
+        <w:r>
+          <w:rPr>
+            <w:color w:val="000000" w:themeColor="text1"/>
+            <w:sz w:val="24"/>
+            <w:szCs w:val="24"/>
+          </w:rPr>
+          <w:t xml:space="preserve">Table </w:t>
+        </w:r>
+        <w:r>
+          <w:rPr>
+            <w:noProof/>
+            <w:color w:val="000000" w:themeColor="text1"/>
+            <w:sz w:val="24"/>
+            <w:szCs w:val="24"/>
+          </w:rPr>
+          <w:t>3</w:t>
+        </w:r>
+        <w:r>
+          <w:rPr>
+            <w:rFonts w:ascii="Times New Roman" w:hAnsi="Times New Roman" w:cs="Times New Roman"/>
+            <w:sz w:val="24"/>
+            <w:szCs w:val="24"/>
+          </w:rPr>
+          <w:fldChar w:fldCharType="end"/>
+        </w:r>
+        <w:r>
+          <w:rPr>
+            <w:rFonts w:ascii="Times New Roman" w:hAnsi="Times New Roman" w:cs="Times New Roman"/>
+            <w:sz w:val="24"/>
+            <w:szCs w:val="24"/>
+          </w:rPr>
+          <w:t>).</w:t>
+        </w:r>
+        <w:r>
+          <w:rPr>
+            <w:rFonts w:ascii="Times New Roman" w:hAnsi="Times New Roman" w:cs="Times New Roman"/>
+            <w:sz w:val="24"/>
+            <w:szCs w:val="24"/>
+          </w:rPr>
+          <w:t xml:space="preserve">  When the model being fit included no random-effects or random-effects for </w:t>
+        </w:r>
+        <w:r>
+          <w:rPr>
+            <w:rFonts w:ascii="Times New Roman" w:hAnsi="Times New Roman" w:cs="Times New Roman"/>
+            <w:i/>
+            <w:sz w:val="24"/>
+            <w:szCs w:val="24"/>
+          </w:rPr>
+          <w:t>k</w:t>
+        </w:r>
+        <w:r>
+          <w:rPr>
+            <w:rFonts w:ascii="Times New Roman" w:hAnsi="Times New Roman" w:cs="Times New Roman"/>
+            <w:i/>
+            <w:sz w:val="24"/>
+            <w:szCs w:val="24"/>
+            <w:vertAlign w:val="subscript"/>
+          </w:rPr>
+          <w:t>i,s</w:t>
+        </w:r>
+        <w:r>
+          <w:rPr>
+            <w:rFonts w:ascii="Times New Roman" w:hAnsi="Times New Roman" w:cs="Times New Roman"/>
+            <w:sz w:val="24"/>
+            <w:szCs w:val="24"/>
+          </w:rPr>
+          <w:t xml:space="preserve"> only, almost all model fits were pdH.  When the model incorporated time-varying individual random effects fewer fits were pdH, particularly at lower sample sizes.</w:t>
+        </w:r>
+      </w:moveFrom>
+    </w:p>
+    <w:moveFromRangeEnd w:id="45"/>
+    <w:p>
+      <w:pPr>
+        <w:tabs>
+          <w:tab w:val="left" w:pos="360"/>
+          <w:tab w:val="left" w:pos="720"/>
+          <w:tab w:val="left" w:pos="8640"/>
+        </w:tabs>
+        <w:spacing w:after="0" w:line="480" w:lineRule="auto"/>
+        <w:rPr>
+          <w:rFonts w:ascii="Times New Roman" w:hAnsi="Times New Roman" w:cs="Times New Roman"/>
+          <w:sz w:val="24"/>
+          <w:szCs w:val="24"/>
+        </w:rPr>
+      </w:pPr>
       <w:r>
         <w:rPr>
           <w:rFonts w:ascii="Times New Roman" w:hAnsi="Times New Roman" w:cs="Times New Roman"/>
@@ -14027,25 +13550,152 @@
           <w:szCs w:val="24"/>
         </w:rPr>
         <w:tab/>
-        <w:t>Not all fits to simulated data were positive definite Hessian (</w:t>
-      </w:r>
-      <w:proofErr w:type="spellStart"/>
-      <w:r>
-        <w:rPr>
-          <w:rFonts w:ascii="Times New Roman" w:hAnsi="Times New Roman" w:cs="Times New Roman"/>
-          <w:sz w:val="24"/>
-          <w:szCs w:val="24"/>
-        </w:rPr>
-        <w:t>pdH</w:t>
-      </w:r>
-      <w:proofErr w:type="spellEnd"/>
-      <w:r>
-        <w:rPr>
-          <w:rFonts w:ascii="Times New Roman" w:hAnsi="Times New Roman" w:cs="Times New Roman"/>
-          <w:sz w:val="24"/>
-          <w:szCs w:val="24"/>
-        </w:rPr>
-        <w:t xml:space="preserve">, </w:t>
+        <w:t>In the simulation study</w:t>
+      </w:r>
+      <w:r>
+        <w:rPr>
+          <w:rFonts w:ascii="Times New Roman" w:hAnsi="Times New Roman" w:cs="Times New Roman"/>
+          <w:sz w:val="24"/>
+          <w:szCs w:val="24"/>
+        </w:rPr>
+        <w:t>,</w:t>
+      </w:r>
+      <w:r>
+        <w:rPr>
+          <w:rFonts w:ascii="Times New Roman" w:hAnsi="Times New Roman" w:cs="Times New Roman"/>
+          <w:sz w:val="24"/>
+          <w:szCs w:val="24"/>
+        </w:rPr>
+        <w:t xml:space="preserve"> the parameters </w:t>
+      </w:r>
+      <w:r>
+        <w:rPr>
+          <w:rFonts w:ascii="Times New Roman" w:hAnsi="Times New Roman" w:cs="Times New Roman"/>
+          <w:i/>
+          <w:sz w:val="24"/>
+          <w:szCs w:val="24"/>
+        </w:rPr>
+        <w:t>μ</w:t>
+      </w:r>
+      <w:r>
+        <w:rPr>
+          <w:rFonts w:ascii="Times New Roman" w:hAnsi="Times New Roman" w:cs="Times New Roman"/>
+          <w:i/>
+          <w:sz w:val="24"/>
+          <w:szCs w:val="24"/>
+          <w:vertAlign w:val="subscript"/>
+        </w:rPr>
+        <w:t>k</w:t>
+      </w:r>
+      <w:r>
+        <w:rPr>
+          <w:rFonts w:ascii="Times New Roman" w:hAnsi="Times New Roman" w:cs="Times New Roman"/>
+          <w:i/>
+          <w:sz w:val="24"/>
+          <w:szCs w:val="24"/>
+          <w:vertAlign w:val="subscript"/>
+        </w:rPr>
+        <w:t>,s</w:t>
+      </w:r>
+      <w:r>
+        <w:rPr>
+          <w:rFonts w:ascii="Times New Roman" w:hAnsi="Times New Roman" w:cs="Times New Roman"/>
+          <w:sz w:val="24"/>
+          <w:szCs w:val="24"/>
+        </w:rPr>
+        <w:t xml:space="preserve"> and </w:t>
+      </w:r>
+      <w:r>
+        <w:rPr>
+          <w:rFonts w:ascii="Times New Roman" w:hAnsi="Times New Roman" w:cs="Times New Roman"/>
+          <w:i/>
+          <w:sz w:val="24"/>
+          <w:szCs w:val="24"/>
+        </w:rPr>
+        <w:t>γ</w:t>
+      </w:r>
+      <w:r>
+        <w:rPr>
+          <w:rFonts w:ascii="Times New Roman" w:hAnsi="Times New Roman" w:cs="Times New Roman"/>
+          <w:i/>
+          <w:sz w:val="24"/>
+          <w:szCs w:val="24"/>
+          <w:vertAlign w:val="subscript"/>
+        </w:rPr>
+        <w:t>s</w:t>
+      </w:r>
+      <w:r>
+        <w:rPr>
+          <w:rFonts w:ascii="Times New Roman" w:hAnsi="Times New Roman" w:cs="Times New Roman"/>
+          <w:sz w:val="24"/>
+          <w:szCs w:val="24"/>
+        </w:rPr>
+        <w:t xml:space="preserve"> are</w:t>
+      </w:r>
+      <w:r>
+        <w:rPr>
+          <w:rFonts w:ascii="Times New Roman" w:hAnsi="Times New Roman" w:cs="Times New Roman"/>
+          <w:sz w:val="24"/>
+          <w:szCs w:val="24"/>
+        </w:rPr>
+        <w:t xml:space="preserve"> well estimated in each of the four scenarios and the</w:t>
+      </w:r>
+      <w:r>
+        <w:rPr>
+          <w:rFonts w:ascii="Times New Roman" w:hAnsi="Times New Roman" w:cs="Times New Roman"/>
+          <w:sz w:val="24"/>
+          <w:szCs w:val="24"/>
+        </w:rPr>
+        <w:t xml:space="preserve"> distribution of estimates gets tighter as the </w:t>
+      </w:r>
+      <w:r>
+        <w:rPr>
+          <w:rFonts w:ascii="Times New Roman" w:hAnsi="Times New Roman" w:cs="Times New Roman"/>
+          <w:sz w:val="24"/>
+          <w:szCs w:val="24"/>
+        </w:rPr>
+        <w:t>sample size (</w:t>
+      </w:r>
+      <w:r>
+        <w:rPr>
+          <w:rFonts w:ascii="Times New Roman" w:hAnsi="Times New Roman" w:cs="Times New Roman"/>
+          <w:i/>
+          <w:sz w:val="24"/>
+          <w:szCs w:val="24"/>
+        </w:rPr>
+        <w:t>n</w:t>
+      </w:r>
+      <w:r>
+        <w:rPr>
+          <w:rFonts w:ascii="Times New Roman" w:hAnsi="Times New Roman" w:cs="Times New Roman"/>
+          <w:sz w:val="24"/>
+          <w:szCs w:val="24"/>
+        </w:rPr>
+        <w:t>)</w:t>
+      </w:r>
+      <w:r>
+        <w:rPr>
+          <w:rFonts w:ascii="Times New Roman" w:hAnsi="Times New Roman" w:cs="Times New Roman"/>
+          <w:sz w:val="24"/>
+          <w:szCs w:val="24"/>
+        </w:rPr>
+        <w:t xml:space="preserve"> is increased from 50 to 500</w:t>
+      </w:r>
+      <w:r>
+        <w:rPr>
+          <w:rFonts w:ascii="Times New Roman" w:hAnsi="Times New Roman" w:cs="Times New Roman"/>
+          <w:sz w:val="24"/>
+          <w:szCs w:val="24"/>
+        </w:rPr>
+        <w:t xml:space="preserve"> individuals</w:t>
+      </w:r>
+      <w:r>
+        <w:rPr>
+          <w:rFonts w:ascii="Times New Roman" w:hAnsi="Times New Roman" w:cs="Times New Roman"/>
+          <w:sz w:val="24"/>
+          <w:szCs w:val="24"/>
+        </w:rPr>
+        <w:t xml:space="preserve"> (</w:t>
       </w:r>
       <w:r>
         <w:rPr>
@@ -14061,7 +13711,7 @@
           <w:sz w:val="24"/>
           <w:szCs w:val="24"/>
         </w:rPr>
-        <w:instrText xml:space="preserve"> REF _Ref410643537 \h </w:instrText>
+        <w:instrText xml:space="preserve"> REF _Ref410630945 \h </w:instrText>
       </w:r>
       <w:r>
         <w:rPr>
@@ -14080,20 +13730,102 @@
       </w:r>
       <w:r>
         <w:rPr>
+          <w:i/>
+          <w:sz w:val="24"/>
+          <w:szCs w:val="24"/>
+        </w:rPr>
+        <w:t xml:space="preserve">Figure </w:t>
+      </w:r>
+      <w:r>
+        <w:rPr>
+          <w:i/>
+          <w:noProof/>
+          <w:sz w:val="24"/>
+          <w:szCs w:val="24"/>
+        </w:rPr>
+        <w:t>13</w:t>
+      </w:r>
+      <w:r>
+        <w:rPr>
+          <w:rFonts w:ascii="Times New Roman" w:hAnsi="Times New Roman" w:cs="Times New Roman"/>
+          <w:sz w:val="24"/>
+          <w:szCs w:val="24"/>
+        </w:rPr>
+        <w:fldChar w:fldCharType="end"/>
+      </w:r>
+      <w:r>
+        <w:rPr>
+          <w:rFonts w:ascii="Times New Roman" w:hAnsi="Times New Roman" w:cs="Times New Roman"/>
+          <w:sz w:val="24"/>
+          <w:szCs w:val="24"/>
+        </w:rPr>
+        <w:t xml:space="preserve"> </w:t>
+      </w:r>
+      <w:r>
+        <w:rPr>
+          <w:rFonts w:ascii="Times New Roman" w:hAnsi="Times New Roman" w:cs="Times New Roman"/>
+          <w:sz w:val="24"/>
+          <w:szCs w:val="24"/>
+        </w:rPr>
+        <w:t>and</w:t>
+      </w:r>
+      <w:r>
+        <w:rPr>
+          <w:rFonts w:ascii="Times New Roman" w:hAnsi="Times New Roman" w:cs="Times New Roman"/>
+          <w:sz w:val="24"/>
+          <w:szCs w:val="24"/>
+        </w:rPr>
+        <w:t xml:space="preserve"> </w:t>
+      </w:r>
+      <w:r>
+        <w:rPr>
+          <w:rFonts w:ascii="Times New Roman" w:hAnsi="Times New Roman" w:cs="Times New Roman"/>
+          <w:sz w:val="24"/>
+          <w:szCs w:val="24"/>
+        </w:rPr>
+        <w:fldChar w:fldCharType="begin"/>
+      </w:r>
+      <w:r>
+        <w:rPr>
+          <w:rFonts w:ascii="Times New Roman" w:hAnsi="Times New Roman" w:cs="Times New Roman"/>
+          <w:sz w:val="24"/>
+          <w:szCs w:val="24"/>
+        </w:rPr>
+        <w:instrText xml:space="preserve"> REF _Ref409962302 \h </w:instrText>
+      </w:r>
+      <w:r>
+        <w:rPr>
+          <w:rFonts w:ascii="Times New Roman" w:hAnsi="Times New Roman" w:cs="Times New Roman"/>
+          <w:sz w:val="24"/>
+          <w:szCs w:val="24"/>
+        </w:rPr>
+      </w:r>
+      <w:r>
+        <w:rPr>
+          <w:rFonts w:ascii="Times New Roman" w:hAnsi="Times New Roman" w:cs="Times New Roman"/>
+          <w:sz w:val="24"/>
+          <w:szCs w:val="24"/>
+        </w:rPr>
+        <w:fldChar w:fldCharType="separate"/>
+      </w:r>
+      <w:r>
+        <w:rPr>
+          <w:i/>
           <w:color w:val="000000" w:themeColor="text1"/>
           <w:sz w:val="24"/>
           <w:szCs w:val="24"/>
         </w:rPr>
-        <w:t xml:space="preserve">Table </w:t>
-      </w:r>
-      <w:r>
-        <w:rPr>
+        <w:t xml:space="preserve">Figure </w:t>
+      </w:r>
+      <w:r>
+        <w:rPr>
+          <w:i/>
           <w:noProof/>
           <w:color w:val="000000" w:themeColor="text1"/>
           <w:sz w:val="24"/>
           <w:szCs w:val="24"/>
         </w:rPr>
-        <w:t>3</w:t>
+        <w:t>14</w:t>
       </w:r>
       <w:r>
         <w:rPr>
@@ -14109,92 +13841,166 @@
           <w:sz w:val="24"/>
           <w:szCs w:val="24"/>
         </w:rPr>
+        <w:t>)</w:t>
+      </w:r>
+      <w:r>
+        <w:rPr>
+          <w:rFonts w:ascii="Times New Roman" w:hAnsi="Times New Roman" w:cs="Times New Roman"/>
+          <w:sz w:val="24"/>
+          <w:szCs w:val="24"/>
+        </w:rPr>
+        <w:t>.</w:t>
+      </w:r>
+      <w:r>
+        <w:rPr>
+          <w:rFonts w:ascii="Times New Roman" w:hAnsi="Times New Roman" w:cs="Times New Roman"/>
+          <w:sz w:val="24"/>
+          <w:szCs w:val="24"/>
+        </w:rPr>
+        <w:t xml:space="preserve">  </w:t>
+      </w:r>
+      <w:r>
+        <w:rPr>
+          <w:rFonts w:ascii="Times New Roman" w:hAnsi="Times New Roman" w:cs="Times New Roman"/>
+          <w:i/>
+          <w:sz w:val="24"/>
+          <w:szCs w:val="24"/>
+        </w:rPr>
+        <w:t>L</w:t>
+      </w:r>
+      <w:r>
+        <w:rPr>
+          <w:rFonts w:ascii="Times New Roman" w:hAnsi="Times New Roman" w:cs="Times New Roman"/>
+          <w:i/>
+          <w:sz w:val="24"/>
+          <w:szCs w:val="24"/>
+          <w:vertAlign w:val="subscript"/>
+        </w:rPr>
+        <w:t>0</w:t>
+      </w:r>
+      <w:r>
+        <w:rPr>
+          <w:rFonts w:ascii="Times New Roman" w:hAnsi="Times New Roman" w:cs="Times New Roman"/>
+          <w:i/>
+          <w:sz w:val="24"/>
+          <w:szCs w:val="24"/>
+          <w:vertAlign w:val="subscript"/>
+        </w:rPr>
+        <w:t>,s</w:t>
+      </w:r>
+      <w:r>
+        <w:rPr>
+          <w:rFonts w:ascii="Times New Roman" w:hAnsi="Times New Roman" w:cs="Times New Roman"/>
+          <w:sz w:val="24"/>
+          <w:szCs w:val="24"/>
+        </w:rPr>
+        <w:t xml:space="preserve"> is poorly estimated at low sample sizes (i.e., </w:t>
+      </w:r>
+      <w:r>
+        <w:rPr>
+          <w:rFonts w:ascii="Times New Roman" w:hAnsi="Times New Roman" w:cs="Times New Roman"/>
+          <w:i/>
+          <w:sz w:val="24"/>
+          <w:szCs w:val="24"/>
+        </w:rPr>
+        <w:t>n=</w:t>
+      </w:r>
+      <w:r>
+        <w:rPr>
+          <w:rFonts w:ascii="Times New Roman" w:hAnsi="Times New Roman" w:cs="Times New Roman"/>
+          <w:i/>
+          <w:sz w:val="24"/>
+          <w:szCs w:val="24"/>
+        </w:rPr>
+        <w:t>50</w:t>
+      </w:r>
+      <w:r>
+        <w:rPr>
+          <w:rFonts w:ascii="Times New Roman" w:hAnsi="Times New Roman" w:cs="Times New Roman"/>
+          <w:sz w:val="24"/>
+          <w:szCs w:val="24"/>
+        </w:rPr>
+        <w:t xml:space="preserve"> individuals), but this improves markedly </w:t>
+      </w:r>
+      <w:r>
+        <w:rPr>
+          <w:rFonts w:ascii="Times New Roman" w:hAnsi="Times New Roman" w:cs="Times New Roman"/>
+          <w:sz w:val="24"/>
+          <w:szCs w:val="24"/>
+        </w:rPr>
+        <w:t>with increasing sample size</w:t>
+      </w:r>
+      <w:r>
+        <w:rPr>
+          <w:rFonts w:ascii="Times New Roman" w:hAnsi="Times New Roman" w:cs="Times New Roman"/>
+          <w:sz w:val="24"/>
+          <w:szCs w:val="24"/>
+        </w:rPr>
+        <w:t xml:space="preserve"> (</w:t>
+      </w:r>
+      <w:r>
+        <w:rPr>
+          <w:rFonts w:ascii="Times New Roman" w:hAnsi="Times New Roman" w:cs="Times New Roman"/>
+          <w:sz w:val="24"/>
+          <w:szCs w:val="24"/>
+        </w:rPr>
+        <w:fldChar w:fldCharType="begin"/>
+      </w:r>
+      <w:r>
+        <w:rPr>
+          <w:rFonts w:ascii="Times New Roman" w:hAnsi="Times New Roman" w:cs="Times New Roman"/>
+          <w:sz w:val="24"/>
+          <w:szCs w:val="24"/>
+        </w:rPr>
+        <w:instrText xml:space="preserve"> REF _Ref409962306 \h </w:instrText>
+      </w:r>
+      <w:r>
+        <w:rPr>
+          <w:rFonts w:ascii="Times New Roman" w:hAnsi="Times New Roman" w:cs="Times New Roman"/>
+          <w:sz w:val="24"/>
+          <w:szCs w:val="24"/>
+        </w:rPr>
+      </w:r>
+      <w:r>
+        <w:rPr>
+          <w:rFonts w:ascii="Times New Roman" w:hAnsi="Times New Roman" w:cs="Times New Roman"/>
+          <w:sz w:val="24"/>
+          <w:szCs w:val="24"/>
+        </w:rPr>
+        <w:fldChar w:fldCharType="separate"/>
+      </w:r>
+      <w:r>
+        <w:rPr>
+          <w:i/>
+          <w:color w:val="000000" w:themeColor="text1"/>
+          <w:sz w:val="24"/>
+        </w:rPr>
+        <w:t xml:space="preserve">Figure </w:t>
+      </w:r>
+      <w:r>
+        <w:rPr>
+          <w:i/>
+          <w:noProof/>
+          <w:color w:val="000000" w:themeColor="text1"/>
+          <w:sz w:val="24"/>
+        </w:rPr>
+        <w:t>15</w:t>
+      </w:r>
+      <w:r>
+        <w:rPr>
+          <w:rFonts w:ascii="Times New Roman" w:hAnsi="Times New Roman" w:cs="Times New Roman"/>
+          <w:sz w:val="24"/>
+          <w:szCs w:val="24"/>
+        </w:rPr>
+        <w:fldChar w:fldCharType="end"/>
+      </w:r>
+      <w:r>
+        <w:rPr>
+          <w:rFonts w:ascii="Times New Roman" w:hAnsi="Times New Roman" w:cs="Times New Roman"/>
+          <w:sz w:val="24"/>
+          <w:szCs w:val="24"/>
+        </w:rPr>
         <w:t>).</w:t>
-      </w:r>
-      <w:r>
-        <w:rPr>
-          <w:rFonts w:ascii="Times New Roman" w:hAnsi="Times New Roman" w:cs="Times New Roman"/>
-          <w:sz w:val="24"/>
-          <w:szCs w:val="24"/>
-        </w:rPr>
-        <w:t xml:space="preserve">  When the model being fit included no random-effects or random-effects for </w:t>
-      </w:r>
-      <w:proofErr w:type="spellStart"/>
-      <w:r>
-        <w:rPr>
-          <w:rFonts w:ascii="Times New Roman" w:hAnsi="Times New Roman" w:cs="Times New Roman"/>
-          <w:i/>
-          <w:sz w:val="24"/>
-          <w:szCs w:val="24"/>
-        </w:rPr>
-        <w:t>k</w:t>
-      </w:r>
-      <w:r>
-        <w:rPr>
-          <w:rFonts w:ascii="Times New Roman" w:hAnsi="Times New Roman" w:cs="Times New Roman"/>
-          <w:i/>
-          <w:sz w:val="24"/>
-          <w:szCs w:val="24"/>
-          <w:vertAlign w:val="subscript"/>
-        </w:rPr>
-        <w:t>i</w:t>
-      </w:r>
-      <w:proofErr w:type="gramStart"/>
-      <w:r>
-        <w:rPr>
-          <w:rFonts w:ascii="Times New Roman" w:hAnsi="Times New Roman" w:cs="Times New Roman"/>
-          <w:i/>
-          <w:sz w:val="24"/>
-          <w:szCs w:val="24"/>
-          <w:vertAlign w:val="subscript"/>
-        </w:rPr>
-        <w:t>,s</w:t>
-      </w:r>
-      <w:proofErr w:type="spellEnd"/>
-      <w:proofErr w:type="gramEnd"/>
-      <w:r>
-        <w:rPr>
-          <w:rFonts w:ascii="Times New Roman" w:hAnsi="Times New Roman" w:cs="Times New Roman"/>
-          <w:sz w:val="24"/>
-          <w:szCs w:val="24"/>
-        </w:rPr>
-        <w:t xml:space="preserve"> only, almost all model fits were </w:t>
-      </w:r>
-      <w:proofErr w:type="spellStart"/>
-      <w:r>
-        <w:rPr>
-          <w:rFonts w:ascii="Times New Roman" w:hAnsi="Times New Roman" w:cs="Times New Roman"/>
-          <w:sz w:val="24"/>
-          <w:szCs w:val="24"/>
-        </w:rPr>
-        <w:t>pdH</w:t>
-      </w:r>
-      <w:proofErr w:type="spellEnd"/>
-      <w:r>
-        <w:rPr>
-          <w:rFonts w:ascii="Times New Roman" w:hAnsi="Times New Roman" w:cs="Times New Roman"/>
-          <w:sz w:val="24"/>
-          <w:szCs w:val="24"/>
-        </w:rPr>
-        <w:t xml:space="preserve">.  When the model incorporated time-varying individual random effects fewer fits were </w:t>
-      </w:r>
-      <w:proofErr w:type="spellStart"/>
-      <w:r>
-        <w:rPr>
-          <w:rFonts w:ascii="Times New Roman" w:hAnsi="Times New Roman" w:cs="Times New Roman"/>
-          <w:sz w:val="24"/>
-          <w:szCs w:val="24"/>
-        </w:rPr>
-        <w:t>pdH</w:t>
-      </w:r>
-      <w:proofErr w:type="spellEnd"/>
-      <w:r>
-        <w:rPr>
-          <w:rFonts w:ascii="Times New Roman" w:hAnsi="Times New Roman" w:cs="Times New Roman"/>
-          <w:sz w:val="24"/>
-          <w:szCs w:val="24"/>
-        </w:rPr>
-        <w:t>, particularly at lower sample sizes.</w:t>
       </w:r>
     </w:p>
     <w:p>
@@ -14206,6 +14012,7 @@
         </w:tabs>
         <w:spacing w:after="0" w:line="480" w:lineRule="auto"/>
         <w:rPr>
+          <w:ins w:id="47" w:author="JTT" w:date="2015-02-01T17:26:00Z"/>
           <w:rFonts w:ascii="Times New Roman" w:hAnsi="Times New Roman" w:cs="Times New Roman"/>
           <w:sz w:val="24"/>
           <w:szCs w:val="24"/>
@@ -14218,25 +14025,24 @@
           <w:szCs w:val="24"/>
         </w:rPr>
         <w:tab/>
-        <w:t>In the simulation study</w:t>
-      </w:r>
-      <w:r>
-        <w:rPr>
-          <w:rFonts w:ascii="Times New Roman" w:hAnsi="Times New Roman" w:cs="Times New Roman"/>
-          <w:sz w:val="24"/>
-          <w:szCs w:val="24"/>
-        </w:rPr>
-        <w:t>,</w:t>
-      </w:r>
-      <w:r>
-        <w:rPr>
-          <w:rFonts w:ascii="Times New Roman" w:hAnsi="Times New Roman" w:cs="Times New Roman"/>
-          <w:sz w:val="24"/>
-          <w:szCs w:val="24"/>
-        </w:rPr>
-        <w:t xml:space="preserve"> the parameters </w:t>
-      </w:r>
-      <w:proofErr w:type="spellStart"/>
+        <w:t>The c.v. of growth</w:t>
+      </w:r>
+      <w:r>
+        <w:rPr>
+          <w:rFonts w:ascii="Times New Roman" w:hAnsi="Times New Roman" w:cs="Times New Roman"/>
+          <w:sz w:val="24"/>
+          <w:szCs w:val="24"/>
+        </w:rPr>
+        <w:t xml:space="preserve"> </w:t>
+      </w:r>
+      <w:r>
+        <w:rPr>
+          <w:rFonts w:ascii="Times New Roman" w:hAnsi="Times New Roman" w:cs="Times New Roman"/>
+          <w:sz w:val="24"/>
+          <w:szCs w:val="24"/>
+        </w:rPr>
+        <w:t>(</w:t>
+      </w:r>
       <w:r>
         <w:rPr>
           <w:rFonts w:ascii="Times New Roman" w:hAnsi="Times New Roman" w:cs="Times New Roman"/>
@@ -14244,7 +14050,7 @@
           <w:sz w:val="24"/>
           <w:szCs w:val="24"/>
         </w:rPr>
-        <w:t>μ</w:t>
+        <w:t>c</w:t>
       </w:r>
       <w:r>
         <w:rPr>
@@ -14254,120 +14060,23 @@
           <w:szCs w:val="24"/>
           <w:vertAlign w:val="subscript"/>
         </w:rPr>
-        <w:t>k</w:t>
-      </w:r>
-      <w:r>
-        <w:rPr>
-          <w:rFonts w:ascii="Times New Roman" w:hAnsi="Times New Roman" w:cs="Times New Roman"/>
-          <w:i/>
-          <w:sz w:val="24"/>
-          <w:szCs w:val="24"/>
-          <w:vertAlign w:val="subscript"/>
-        </w:rPr>
-        <w:t>,s</w:t>
-      </w:r>
-      <w:proofErr w:type="spellEnd"/>
-      <w:r>
-        <w:rPr>
-          <w:rFonts w:ascii="Times New Roman" w:hAnsi="Times New Roman" w:cs="Times New Roman"/>
-          <w:sz w:val="24"/>
-          <w:szCs w:val="24"/>
-        </w:rPr>
-        <w:t xml:space="preserve"> and </w:t>
-      </w:r>
-      <w:proofErr w:type="spellStart"/>
-      <w:r>
-        <w:rPr>
-          <w:rFonts w:ascii="Times New Roman" w:hAnsi="Times New Roman" w:cs="Times New Roman"/>
-          <w:i/>
-          <w:sz w:val="24"/>
-          <w:szCs w:val="24"/>
-        </w:rPr>
-        <w:t>γ</w:t>
-      </w:r>
-      <w:r>
-        <w:rPr>
-          <w:rFonts w:ascii="Times New Roman" w:hAnsi="Times New Roman" w:cs="Times New Roman"/>
-          <w:i/>
-          <w:sz w:val="24"/>
-          <w:szCs w:val="24"/>
-          <w:vertAlign w:val="subscript"/>
-        </w:rPr>
-        <w:t>s</w:t>
-      </w:r>
-      <w:proofErr w:type="spellEnd"/>
-      <w:r>
-        <w:rPr>
-          <w:rFonts w:ascii="Times New Roman" w:hAnsi="Times New Roman" w:cs="Times New Roman"/>
-          <w:sz w:val="24"/>
-          <w:szCs w:val="24"/>
-        </w:rPr>
-        <w:t xml:space="preserve"> are</w:t>
-      </w:r>
-      <w:r>
-        <w:rPr>
-          <w:rFonts w:ascii="Times New Roman" w:hAnsi="Times New Roman" w:cs="Times New Roman"/>
-          <w:sz w:val="24"/>
-          <w:szCs w:val="24"/>
-        </w:rPr>
-        <w:t xml:space="preserve"> well estimated in each of the four scenarios and the</w:t>
-      </w:r>
-      <w:r>
-        <w:rPr>
-          <w:rFonts w:ascii="Times New Roman" w:hAnsi="Times New Roman" w:cs="Times New Roman"/>
-          <w:sz w:val="24"/>
-          <w:szCs w:val="24"/>
-        </w:rPr>
-        <w:t xml:space="preserve"> distribution of estimates gets tighter as the </w:t>
-      </w:r>
-      <w:r>
-        <w:rPr>
-          <w:rFonts w:ascii="Times New Roman" w:hAnsi="Times New Roman" w:cs="Times New Roman"/>
-          <w:sz w:val="24"/>
-          <w:szCs w:val="24"/>
-        </w:rPr>
-        <w:t>sample size (</w:t>
-      </w:r>
-      <w:r>
-        <w:rPr>
-          <w:rFonts w:ascii="Times New Roman" w:hAnsi="Times New Roman" w:cs="Times New Roman"/>
-          <w:i/>
-          <w:sz w:val="24"/>
-          <w:szCs w:val="24"/>
-        </w:rPr>
-        <w:t>n</w:t>
-      </w:r>
-      <w:r>
-        <w:rPr>
-          <w:rFonts w:ascii="Times New Roman" w:hAnsi="Times New Roman" w:cs="Times New Roman"/>
-          <w:sz w:val="24"/>
-          <w:szCs w:val="24"/>
-        </w:rPr>
-        <w:t>)</w:t>
-      </w:r>
-      <w:r>
-        <w:rPr>
-          <w:rFonts w:ascii="Times New Roman" w:hAnsi="Times New Roman" w:cs="Times New Roman"/>
-          <w:sz w:val="24"/>
-          <w:szCs w:val="24"/>
-        </w:rPr>
-        <w:t xml:space="preserve"> is increased from 50 to 500</w:t>
-      </w:r>
-      <w:r>
-        <w:rPr>
-          <w:rFonts w:ascii="Times New Roman" w:hAnsi="Times New Roman" w:cs="Times New Roman"/>
-          <w:sz w:val="24"/>
-          <w:szCs w:val="24"/>
-        </w:rPr>
-        <w:t xml:space="preserve"> individuals</w:t>
-      </w:r>
-      <w:r>
-        <w:rPr>
-          <w:rFonts w:ascii="Times New Roman" w:hAnsi="Times New Roman" w:cs="Times New Roman"/>
-          <w:sz w:val="24"/>
-          <w:szCs w:val="24"/>
-        </w:rPr>
-        <w:t xml:space="preserve"> (</w:t>
+        <w:t>obs</w:t>
+      </w:r>
+      <w:r>
+        <w:rPr>
+          <w:rFonts w:ascii="Times New Roman" w:hAnsi="Times New Roman" w:cs="Times New Roman"/>
+          <w:sz w:val="24"/>
+          <w:szCs w:val="24"/>
+        </w:rPr>
+        <w:t xml:space="preserve">) </w:t>
+      </w:r>
+      <w:r>
+        <w:rPr>
+          <w:rFonts w:ascii="Times New Roman" w:hAnsi="Times New Roman" w:cs="Times New Roman"/>
+          <w:sz w:val="24"/>
+          <w:szCs w:val="24"/>
+        </w:rPr>
+        <w:t>was also well estimated at higher sample sizes but showed some bias towards lower values in the low sample size simulations (</w:t>
       </w:r>
       <w:r>
         <w:rPr>
@@ -14383,87 +14092,7 @@
           <w:sz w:val="24"/>
           <w:szCs w:val="24"/>
         </w:rPr>
-        <w:instrText xml:space="preserve"> REF _Ref410630945 \h </w:instrText>
-      </w:r>
-      <w:r>
-        <w:rPr>
-          <w:rFonts w:ascii="Times New Roman" w:hAnsi="Times New Roman" w:cs="Times New Roman"/>
-          <w:sz w:val="24"/>
-          <w:szCs w:val="24"/>
-        </w:rPr>
-      </w:r>
-      <w:r>
-        <w:rPr>
-          <w:rFonts w:ascii="Times New Roman" w:hAnsi="Times New Roman" w:cs="Times New Roman"/>
-          <w:sz w:val="24"/>
-          <w:szCs w:val="24"/>
-        </w:rPr>
-        <w:fldChar w:fldCharType="separate"/>
-      </w:r>
-      <w:r>
-        <w:rPr>
-          <w:i/>
-          <w:sz w:val="24"/>
-          <w:szCs w:val="24"/>
-        </w:rPr>
-        <w:t xml:space="preserve">Figure </w:t>
-      </w:r>
-      <w:r>
-        <w:rPr>
-          <w:i/>
-          <w:noProof/>
-          <w:sz w:val="24"/>
-          <w:szCs w:val="24"/>
-        </w:rPr>
-        <w:t>13</w:t>
-      </w:r>
-      <w:r>
-        <w:rPr>
-          <w:rFonts w:ascii="Times New Roman" w:hAnsi="Times New Roman" w:cs="Times New Roman"/>
-          <w:sz w:val="24"/>
-          <w:szCs w:val="24"/>
-        </w:rPr>
-        <w:fldChar w:fldCharType="end"/>
-      </w:r>
-      <w:r>
-        <w:rPr>
-          <w:rFonts w:ascii="Times New Roman" w:hAnsi="Times New Roman" w:cs="Times New Roman"/>
-          <w:sz w:val="24"/>
-          <w:szCs w:val="24"/>
-        </w:rPr>
-        <w:t xml:space="preserve"> </w:t>
-      </w:r>
-      <w:r>
-        <w:rPr>
-          <w:rFonts w:ascii="Times New Roman" w:hAnsi="Times New Roman" w:cs="Times New Roman"/>
-          <w:sz w:val="24"/>
-          <w:szCs w:val="24"/>
-        </w:rPr>
-        <w:t>and</w:t>
-      </w:r>
-      <w:r>
-        <w:rPr>
-          <w:rFonts w:ascii="Times New Roman" w:hAnsi="Times New Roman" w:cs="Times New Roman"/>
-          <w:sz w:val="24"/>
-          <w:szCs w:val="24"/>
-        </w:rPr>
-        <w:t xml:space="preserve"> </w:t>
-      </w:r>
-      <w:r>
-        <w:rPr>
-          <w:rFonts w:ascii="Times New Roman" w:hAnsi="Times New Roman" w:cs="Times New Roman"/>
-          <w:sz w:val="24"/>
-          <w:szCs w:val="24"/>
-        </w:rPr>
-        <w:fldChar w:fldCharType="begin"/>
-      </w:r>
-      <w:r>
-        <w:rPr>
-          <w:rFonts w:ascii="Times New Roman" w:hAnsi="Times New Roman" w:cs="Times New Roman"/>
-          <w:sz w:val="24"/>
-          <w:szCs w:val="24"/>
-        </w:rPr>
-        <w:instrText xml:space="preserve"> REF _Ref409962302 \h </w:instrText>
+        <w:instrText xml:space="preserve"> REF _Ref410630972 \h </w:instrText>
       </w:r>
       <w:r>
         <w:rPr>
@@ -14497,7 +14126,7 @@
           <w:sz w:val="24"/>
           <w:szCs w:val="24"/>
         </w:rPr>
-        <w:t>14</w:t>
+        <w:t>16</w:t>
       </w:r>
       <w:r>
         <w:rPr>
@@ -14513,24 +14142,27 @@
           <w:sz w:val="24"/>
           <w:szCs w:val="24"/>
         </w:rPr>
-        <w:t>)</w:t>
-      </w:r>
-      <w:r>
-        <w:rPr>
-          <w:rFonts w:ascii="Times New Roman" w:hAnsi="Times New Roman" w:cs="Times New Roman"/>
-          <w:sz w:val="24"/>
-          <w:szCs w:val="24"/>
-        </w:rPr>
-        <w:t>.</w:t>
-      </w:r>
-      <w:r>
-        <w:rPr>
-          <w:rFonts w:ascii="Times New Roman" w:hAnsi="Times New Roman" w:cs="Times New Roman"/>
-          <w:sz w:val="24"/>
-          <w:szCs w:val="24"/>
-        </w:rPr>
-        <w:t xml:space="preserve">  </w:t>
-      </w:r>
+        <w:t>).</w:t>
+      </w:r>
+      <w:r>
+        <w:rPr>
+          <w:rFonts w:ascii="Times New Roman" w:hAnsi="Times New Roman" w:cs="Times New Roman"/>
+          <w:sz w:val="24"/>
+          <w:szCs w:val="24"/>
+        </w:rPr>
+        <w:t xml:space="preserve">  The </w:t>
+      </w:r>
+      <w:commentRangeStart w:id="48"/>
+      <w:ins w:id="49" w:author="JTT" w:date="2015-02-01T17:29:00Z">
+        <w:r>
+          <w:rPr>
+            <w:rFonts w:ascii="Times New Roman" w:hAnsi="Times New Roman" w:cs="Times New Roman"/>
+            <w:sz w:val="24"/>
+            <w:szCs w:val="24"/>
+          </w:rPr>
+          <w:t>magnitude of variation among individuals (</w:t>
+        </w:r>
+      </w:ins>
       <w:r>
         <w:rPr>
           <w:rFonts w:ascii="Times New Roman" w:hAnsi="Times New Roman" w:cs="Times New Roman"/>
@@ -14538,7 +14170,7 @@
           <w:sz w:val="24"/>
           <w:szCs w:val="24"/>
         </w:rPr>
-        <w:t>L</w:t>
+        <w:t>σ</w:t>
       </w:r>
       <w:r>
         <w:rPr>
@@ -14548,27 +14180,49 @@
           <w:szCs w:val="24"/>
           <w:vertAlign w:val="subscript"/>
         </w:rPr>
-        <w:t>0</w:t>
-      </w:r>
-      <w:proofErr w:type="gramStart"/>
+        <w:t>k,s</w:t>
+      </w:r>
+      <w:ins w:id="50" w:author="JTT" w:date="2015-02-01T17:30:00Z">
+        <w:r>
+          <w:rPr>
+            <w:rFonts w:ascii="Times New Roman" w:hAnsi="Times New Roman" w:cs="Times New Roman"/>
+            <w:sz w:val="24"/>
+            <w:szCs w:val="24"/>
+          </w:rPr>
+          <w:t>)</w:t>
+        </w:r>
+      </w:ins>
+      <w:r>
+        <w:rPr>
+          <w:rFonts w:ascii="Times New Roman" w:hAnsi="Times New Roman" w:cs="Times New Roman"/>
+          <w:sz w:val="24"/>
+          <w:szCs w:val="24"/>
+        </w:rPr>
+        <w:t xml:space="preserve"> </w:t>
+      </w:r>
+      <w:commentRangeEnd w:id="48"/>
+      <w:r>
+        <w:rPr>
+          <w:rStyle w:val="CommentReference"/>
+        </w:rPr>
+        <w:commentReference w:id="48"/>
+      </w:r>
+      <w:r>
+        <w:rPr>
+          <w:rFonts w:ascii="Times New Roman" w:hAnsi="Times New Roman" w:cs="Times New Roman"/>
+          <w:sz w:val="24"/>
+          <w:szCs w:val="24"/>
+        </w:rPr>
+        <w:t xml:space="preserve">parameter was well estimated at sample sizes above </w:t>
+      </w:r>
       <w:r>
         <w:rPr>
           <w:rFonts w:ascii="Times New Roman" w:hAnsi="Times New Roman" w:cs="Times New Roman"/>
           <w:i/>
           <w:sz w:val="24"/>
           <w:szCs w:val="24"/>
-          <w:vertAlign w:val="subscript"/>
-        </w:rPr>
-        <w:t>,s</w:t>
-      </w:r>
-      <w:proofErr w:type="gramEnd"/>
-      <w:r>
-        <w:rPr>
-          <w:rFonts w:ascii="Times New Roman" w:hAnsi="Times New Roman" w:cs="Times New Roman"/>
-          <w:sz w:val="24"/>
-          <w:szCs w:val="24"/>
-        </w:rPr>
-        <w:t xml:space="preserve"> is poorly estimated at low sample sizes (i.e., </w:t>
+        </w:rPr>
+        <w:t>n=</w:t>
       </w:r>
       <w:r>
         <w:rPr>
@@ -14577,15 +14231,6 @@
           <w:sz w:val="24"/>
           <w:szCs w:val="24"/>
         </w:rPr>
-        <w:t>n=</w:t>
-      </w:r>
-      <w:r>
-        <w:rPr>
-          <w:rFonts w:ascii="Times New Roman" w:hAnsi="Times New Roman" w:cs="Times New Roman"/>
-          <w:i/>
-          <w:sz w:val="24"/>
-          <w:szCs w:val="24"/>
-        </w:rPr>
         <w:t>50</w:t>
       </w:r>
       <w:r>
@@ -14594,23 +14239,7 @@
           <w:sz w:val="24"/>
           <w:szCs w:val="24"/>
         </w:rPr>
-        <w:t xml:space="preserve"> individuals), but this improves markedly </w:t>
-      </w:r>
-      <w:r>
-        <w:rPr>
-          <w:rFonts w:ascii="Times New Roman" w:hAnsi="Times New Roman" w:cs="Times New Roman"/>
-          <w:sz w:val="24"/>
-          <w:szCs w:val="24"/>
-        </w:rPr>
-        <w:t>with increasing sample size</w:t>
-      </w:r>
-      <w:r>
-        <w:rPr>
-          <w:rFonts w:ascii="Times New Roman" w:hAnsi="Times New Roman" w:cs="Times New Roman"/>
-          <w:sz w:val="24"/>
-          <w:szCs w:val="24"/>
-        </w:rPr>
-        <w:t xml:space="preserve"> (</w:t>
+        <w:t>, with some of the parameter estimates hitting the lower bound when sample sizes were small (</w:t>
       </w:r>
       <w:r>
         <w:rPr>
@@ -14626,7 +14255,7 @@
           <w:sz w:val="24"/>
           <w:szCs w:val="24"/>
         </w:rPr>
-        <w:instrText xml:space="preserve"> REF _Ref409962306 \h </w:instrText>
+        <w:instrText xml:space="preserve"> REF _Ref410630975 \h </w:instrText>
       </w:r>
       <w:r>
         <w:rPr>
@@ -14648,6 +14277,7 @@
           <w:i/>
           <w:color w:val="000000" w:themeColor="text1"/>
           <w:sz w:val="24"/>
+          <w:szCs w:val="24"/>
         </w:rPr>
         <w:t xml:space="preserve">Figure </w:t>
       </w:r>
@@ -14657,8 +14287,9 @@
           <w:noProof/>
           <w:color w:val="000000" w:themeColor="text1"/>
           <w:sz w:val="24"/>
-        </w:rPr>
-        <w:t>15</w:t>
+          <w:szCs w:val="24"/>
+        </w:rPr>
+        <w:t>17</w:t>
       </w:r>
       <w:r>
         <w:rPr>
@@ -14674,8 +14305,251 @@
           <w:sz w:val="24"/>
           <w:szCs w:val="24"/>
         </w:rPr>
-        <w:t>).</w:t>
-      </w:r>
+        <w:t xml:space="preserve">).  Finally, </w:t>
+      </w:r>
+      <w:ins w:id="51" w:author="JTT" w:date="2015-02-01T17:29:00Z">
+        <w:r>
+          <w:rPr>
+            <w:rFonts w:ascii="Times New Roman" w:hAnsi="Times New Roman" w:cs="Times New Roman"/>
+            <w:sz w:val="24"/>
+            <w:szCs w:val="24"/>
+          </w:rPr>
+          <w:t>the magnitude of residual variation (</w:t>
+        </w:r>
+      </w:ins>
+      <w:r>
+        <w:rPr>
+          <w:rFonts w:ascii="Times New Roman" w:hAnsi="Times New Roman" w:cs="Times New Roman"/>
+          <w:i/>
+          <w:sz w:val="24"/>
+          <w:szCs w:val="24"/>
+        </w:rPr>
+        <w:t>σ</w:t>
+      </w:r>
+      <w:r>
+        <w:rPr>
+          <w:rFonts w:ascii="Times New Roman" w:hAnsi="Times New Roman" w:cs="Times New Roman"/>
+          <w:i/>
+          <w:sz w:val="24"/>
+          <w:szCs w:val="24"/>
+          <w:vertAlign w:val="subscript"/>
+        </w:rPr>
+        <w:t>z</w:t>
+      </w:r>
+      <w:ins w:id="52" w:author="JTT" w:date="2015-02-01T17:29:00Z">
+        <w:r>
+          <w:rPr>
+            <w:rFonts w:ascii="Times New Roman" w:hAnsi="Times New Roman" w:cs="Times New Roman"/>
+            <w:sz w:val="24"/>
+            <w:szCs w:val="24"/>
+          </w:rPr>
+          <w:t>)</w:t>
+        </w:r>
+      </w:ins>
+      <w:r>
+        <w:rPr>
+          <w:rFonts w:ascii="Times New Roman" w:hAnsi="Times New Roman" w:cs="Times New Roman"/>
+          <w:sz w:val="24"/>
+          <w:szCs w:val="24"/>
+        </w:rPr>
+        <w:t xml:space="preserve"> </w:t>
+      </w:r>
+      <w:del w:id="53" w:author="JTT" w:date="2015-02-01T17:27:00Z">
+        <w:r>
+          <w:rPr>
+            <w:rFonts w:ascii="Times New Roman" w:hAnsi="Times New Roman" w:cs="Times New Roman"/>
+            <w:sz w:val="24"/>
+            <w:szCs w:val="24"/>
+          </w:rPr>
+          <w:delText>was poorly estimated at low sample sizes</w:delText>
+        </w:r>
+      </w:del>
+      <w:ins w:id="54" w:author="JTT" w:date="2015-02-01T17:27:00Z">
+        <w:r>
+          <w:rPr>
+            <w:rFonts w:ascii="Times New Roman" w:hAnsi="Times New Roman" w:cs="Times New Roman"/>
+            <w:sz w:val="24"/>
+            <w:szCs w:val="24"/>
+          </w:rPr>
+          <w:t>was estimated to approach 0 for the majority of simulation replicates when sample sizes where low (</w:t>
+        </w:r>
+      </w:ins>
+      <w:ins w:id="55" w:author="JTT" w:date="2015-02-01T17:28:00Z">
+        <w:r>
+          <w:rPr>
+            <w:rFonts w:ascii="Times New Roman" w:hAnsi="Times New Roman" w:cs="Times New Roman"/>
+            <w:i/>
+            <w:sz w:val="24"/>
+            <w:szCs w:val="24"/>
+          </w:rPr>
+          <w:t>n=50)</w:t>
+        </w:r>
+        <w:r>
+          <w:rPr>
+            <w:rFonts w:ascii="Times New Roman" w:hAnsi="Times New Roman" w:cs="Times New Roman"/>
+            <w:sz w:val="24"/>
+            <w:szCs w:val="24"/>
+          </w:rPr>
+          <w:t xml:space="preserve">, and particularly when estimating both variation among indivudals and over time (estimating variation in </w:t>
+        </w:r>
+      </w:ins>
+      <w:ins w:id="56" w:author="JTT" w:date="2015-02-01T17:29:00Z">
+        <w:r>
+          <w:rPr>
+            <w:rFonts w:ascii="Times New Roman" w:hAnsi="Times New Roman" w:cs="Times New Roman"/>
+            <w:i/>
+            <w:sz w:val="24"/>
+            <w:szCs w:val="24"/>
+          </w:rPr>
+          <w:t>k</w:t>
+        </w:r>
+        <w:r>
+          <w:rPr>
+            <w:rFonts w:ascii="Times New Roman" w:hAnsi="Times New Roman" w:cs="Times New Roman"/>
+            <w:sz w:val="24"/>
+            <w:szCs w:val="24"/>
+          </w:rPr>
+          <w:t xml:space="preserve"> and </w:t>
+        </w:r>
+        <w:r>
+          <w:rPr>
+            <w:rFonts w:ascii="Times New Roman" w:hAnsi="Times New Roman" w:cs="Times New Roman"/>
+            <w:i/>
+            <w:sz w:val="24"/>
+            <w:szCs w:val="24"/>
+          </w:rPr>
+          <w:t>z</w:t>
+        </w:r>
+        <w:r>
+          <w:rPr>
+            <w:rFonts w:ascii="Times New Roman" w:hAnsi="Times New Roman" w:cs="Times New Roman"/>
+            <w:sz w:val="24"/>
+            <w:szCs w:val="24"/>
+          </w:rPr>
+          <w:t>).  However, by large sample sizes (</w:t>
+        </w:r>
+        <w:r>
+          <w:rPr>
+            <w:rFonts w:ascii="Times New Roman" w:hAnsi="Times New Roman" w:cs="Times New Roman"/>
+            <w:i/>
+            <w:sz w:val="24"/>
+            <w:szCs w:val="24"/>
+          </w:rPr>
+          <w:t>n=500</w:t>
+        </w:r>
+        <w:r>
+          <w:rPr>
+            <w:rFonts w:ascii="Times New Roman" w:hAnsi="Times New Roman" w:cs="Times New Roman"/>
+            <w:sz w:val="24"/>
+            <w:szCs w:val="24"/>
+          </w:rPr>
+          <w:t>), the</w:t>
+        </w:r>
+      </w:ins>
+      <w:ins w:id="57" w:author="JTT" w:date="2015-02-01T17:30:00Z">
+        <w:r>
+          <w:rPr>
+            <w:rFonts w:ascii="Times New Roman" w:hAnsi="Times New Roman" w:cs="Times New Roman"/>
+            <w:sz w:val="24"/>
+            <w:szCs w:val="24"/>
+          </w:rPr>
+          <w:t xml:space="preserve"> magnitude of residual variation was estimated well for either model </w:t>
+        </w:r>
+      </w:ins>
+      <w:del w:id="58" w:author="JTT" w:date="2015-02-01T17:30:00Z">
+        <w:r>
+          <w:rPr>
+            <w:rFonts w:ascii="Times New Roman" w:hAnsi="Times New Roman" w:cs="Times New Roman"/>
+            <w:sz w:val="24"/>
+            <w:szCs w:val="24"/>
+          </w:rPr>
+          <w:delText xml:space="preserve">, but this improved when the sample size was 250 or 500 </w:delText>
+        </w:r>
+      </w:del>
+      <w:r>
+        <w:rPr>
+          <w:rFonts w:ascii="Times New Roman" w:hAnsi="Times New Roman" w:cs="Times New Roman"/>
+          <w:sz w:val="24"/>
+          <w:szCs w:val="24"/>
+        </w:rPr>
+        <w:t>(</w:t>
+      </w:r>
+      <w:r>
+        <w:rPr>
+          <w:rFonts w:ascii="Times New Roman" w:hAnsi="Times New Roman" w:cs="Times New Roman"/>
+          <w:sz w:val="24"/>
+          <w:szCs w:val="24"/>
+        </w:rPr>
+        <w:fldChar w:fldCharType="begin"/>
+      </w:r>
+      <w:r>
+        <w:rPr>
+          <w:rFonts w:ascii="Times New Roman" w:hAnsi="Times New Roman" w:cs="Times New Roman"/>
+          <w:sz w:val="24"/>
+          <w:szCs w:val="24"/>
+        </w:rPr>
+        <w:instrText xml:space="preserve"> REF _Ref410630977 \h </w:instrText>
+      </w:r>
+      <w:r>
+        <w:rPr>
+          <w:rFonts w:ascii="Times New Roman" w:hAnsi="Times New Roman" w:cs="Times New Roman"/>
+          <w:sz w:val="24"/>
+          <w:szCs w:val="24"/>
+        </w:rPr>
+      </w:r>
+      <w:r>
+        <w:rPr>
+          <w:rFonts w:ascii="Times New Roman" w:hAnsi="Times New Roman" w:cs="Times New Roman"/>
+          <w:sz w:val="24"/>
+          <w:szCs w:val="24"/>
+        </w:rPr>
+        <w:fldChar w:fldCharType="separate"/>
+      </w:r>
+      <w:r>
+        <w:rPr>
+          <w:i/>
+          <w:color w:val="000000" w:themeColor="text1"/>
+          <w:sz w:val="24"/>
+          <w:szCs w:val="24"/>
+        </w:rPr>
+        <w:t xml:space="preserve">Figure </w:t>
+      </w:r>
+      <w:r>
+        <w:rPr>
+          <w:i/>
+          <w:noProof/>
+          <w:color w:val="000000" w:themeColor="text1"/>
+          <w:sz w:val="24"/>
+          <w:szCs w:val="24"/>
+        </w:rPr>
+        <w:t>18</w:t>
+      </w:r>
+      <w:r>
+        <w:rPr>
+          <w:rFonts w:ascii="Times New Roman" w:hAnsi="Times New Roman" w:cs="Times New Roman"/>
+          <w:sz w:val="24"/>
+          <w:szCs w:val="24"/>
+        </w:rPr>
+        <w:fldChar w:fldCharType="end"/>
+      </w:r>
+      <w:r>
+        <w:rPr>
+          <w:rFonts w:ascii="Times New Roman" w:hAnsi="Times New Roman" w:cs="Times New Roman"/>
+          <w:sz w:val="24"/>
+          <w:szCs w:val="24"/>
+        </w:rPr>
+        <w:t xml:space="preserve">).  </w:t>
+      </w:r>
+      <w:del w:id="59" w:author="JTT" w:date="2015-02-01T17:31:00Z">
+        <w:r>
+          <w:rPr>
+            <w:rFonts w:ascii="Times New Roman" w:hAnsi="Times New Roman" w:cs="Times New Roman"/>
+            <w:sz w:val="24"/>
+            <w:szCs w:val="24"/>
+          </w:rPr>
+          <w:delText>The estimation of this parameter also suffered lower bound issues.</w:delText>
+        </w:r>
+      </w:del>
     </w:p>
     <w:p>
       <w:pPr>
@@ -14691,402 +14565,126 @@
           <w:szCs w:val="24"/>
         </w:rPr>
       </w:pPr>
-      <w:r>
-        <w:rPr>
-          <w:rFonts w:ascii="Times New Roman" w:hAnsi="Times New Roman" w:cs="Times New Roman"/>
-          <w:sz w:val="24"/>
-          <w:szCs w:val="24"/>
-        </w:rPr>
-        <w:tab/>
-        <w:t xml:space="preserve">The </w:t>
-      </w:r>
-      <w:proofErr w:type="gramStart"/>
-      <w:r>
-        <w:rPr>
-          <w:rFonts w:ascii="Times New Roman" w:hAnsi="Times New Roman" w:cs="Times New Roman"/>
-          <w:sz w:val="24"/>
-          <w:szCs w:val="24"/>
-        </w:rPr>
-        <w:t>c.v</w:t>
-      </w:r>
-      <w:proofErr w:type="gramEnd"/>
-      <w:r>
-        <w:rPr>
-          <w:rFonts w:ascii="Times New Roman" w:hAnsi="Times New Roman" w:cs="Times New Roman"/>
-          <w:sz w:val="24"/>
-          <w:szCs w:val="24"/>
-        </w:rPr>
-        <w:t>. of growth</w:t>
-      </w:r>
-      <w:r>
-        <w:rPr>
-          <w:rFonts w:ascii="Times New Roman" w:hAnsi="Times New Roman" w:cs="Times New Roman"/>
-          <w:sz w:val="24"/>
-          <w:szCs w:val="24"/>
-        </w:rPr>
-        <w:t xml:space="preserve"> </w:t>
-      </w:r>
-      <w:r>
-        <w:rPr>
-          <w:rFonts w:ascii="Times New Roman" w:hAnsi="Times New Roman" w:cs="Times New Roman"/>
-          <w:sz w:val="24"/>
-          <w:szCs w:val="24"/>
-        </w:rPr>
-        <w:t>(</w:t>
-      </w:r>
-      <w:r>
-        <w:rPr>
-          <w:rFonts w:ascii="Times New Roman" w:hAnsi="Times New Roman" w:cs="Times New Roman"/>
-          <w:i/>
-          <w:sz w:val="24"/>
-          <w:szCs w:val="24"/>
-        </w:rPr>
-        <w:t>c</w:t>
-      </w:r>
-      <w:r>
-        <w:rPr>
-          <w:rFonts w:ascii="Times New Roman" w:hAnsi="Times New Roman" w:cs="Times New Roman"/>
-          <w:i/>
-          <w:sz w:val="24"/>
-          <w:szCs w:val="24"/>
-          <w:vertAlign w:val="subscript"/>
-        </w:rPr>
-        <w:t>obs</w:t>
-      </w:r>
-      <w:r>
-        <w:rPr>
-          <w:rFonts w:ascii="Times New Roman" w:hAnsi="Times New Roman" w:cs="Times New Roman"/>
-          <w:sz w:val="24"/>
-          <w:szCs w:val="24"/>
-        </w:rPr>
-        <w:t xml:space="preserve">) </w:t>
-      </w:r>
-      <w:r>
-        <w:rPr>
-          <w:rFonts w:ascii="Times New Roman" w:hAnsi="Times New Roman" w:cs="Times New Roman"/>
-          <w:sz w:val="24"/>
-          <w:szCs w:val="24"/>
-        </w:rPr>
-        <w:t>was also well estimated at higher sample sizes but showed some bias towards lower values in the low sample size simulations (</w:t>
-      </w:r>
-      <w:r>
-        <w:rPr>
-          <w:rFonts w:ascii="Times New Roman" w:hAnsi="Times New Roman" w:cs="Times New Roman"/>
-          <w:sz w:val="24"/>
-          <w:szCs w:val="24"/>
-        </w:rPr>
-        <w:fldChar w:fldCharType="begin"/>
-      </w:r>
-      <w:r>
-        <w:rPr>
-          <w:rFonts w:ascii="Times New Roman" w:hAnsi="Times New Roman" w:cs="Times New Roman"/>
-          <w:sz w:val="24"/>
-          <w:szCs w:val="24"/>
-        </w:rPr>
-        <w:instrText xml:space="preserve"> REF _Ref410630972 \h </w:instrText>
-      </w:r>
-      <w:r>
-        <w:rPr>
-          <w:rFonts w:ascii="Times New Roman" w:hAnsi="Times New Roman" w:cs="Times New Roman"/>
-          <w:sz w:val="24"/>
-          <w:szCs w:val="24"/>
-        </w:rPr>
-      </w:r>
-      <w:r>
-        <w:rPr>
-          <w:rFonts w:ascii="Times New Roman" w:hAnsi="Times New Roman" w:cs="Times New Roman"/>
-          <w:sz w:val="24"/>
-          <w:szCs w:val="24"/>
-        </w:rPr>
-        <w:fldChar w:fldCharType="separate"/>
-      </w:r>
-      <w:r>
-        <w:rPr>
-          <w:i/>
-          <w:color w:val="000000" w:themeColor="text1"/>
-          <w:sz w:val="24"/>
-          <w:szCs w:val="24"/>
-        </w:rPr>
-        <w:t xml:space="preserve">Figure </w:t>
-      </w:r>
-      <w:r>
-        <w:rPr>
-          <w:i/>
-          <w:noProof/>
-          <w:color w:val="000000" w:themeColor="text1"/>
-          <w:sz w:val="24"/>
-          <w:szCs w:val="24"/>
-        </w:rPr>
-        <w:t>16</w:t>
-      </w:r>
-      <w:r>
-        <w:rPr>
-          <w:rFonts w:ascii="Times New Roman" w:hAnsi="Times New Roman" w:cs="Times New Roman"/>
-          <w:sz w:val="24"/>
-          <w:szCs w:val="24"/>
-        </w:rPr>
-        <w:fldChar w:fldCharType="end"/>
-      </w:r>
-      <w:r>
-        <w:rPr>
-          <w:rFonts w:ascii="Times New Roman" w:hAnsi="Times New Roman" w:cs="Times New Roman"/>
-          <w:sz w:val="24"/>
-          <w:szCs w:val="24"/>
-        </w:rPr>
-        <w:t>).</w:t>
-      </w:r>
-      <w:r>
-        <w:rPr>
-          <w:rFonts w:ascii="Times New Roman" w:hAnsi="Times New Roman" w:cs="Times New Roman"/>
-          <w:sz w:val="24"/>
-          <w:szCs w:val="24"/>
-        </w:rPr>
-        <w:t xml:space="preserve">  The </w:t>
-      </w:r>
-      <w:proofErr w:type="spellStart"/>
-      <w:r>
-        <w:rPr>
-          <w:rFonts w:ascii="Times New Roman" w:hAnsi="Times New Roman" w:cs="Times New Roman"/>
-          <w:i/>
-          <w:sz w:val="24"/>
-          <w:szCs w:val="24"/>
-        </w:rPr>
-        <w:t>σ</w:t>
-      </w:r>
-      <w:r>
-        <w:rPr>
-          <w:rFonts w:ascii="Times New Roman" w:hAnsi="Times New Roman" w:cs="Times New Roman"/>
-          <w:i/>
-          <w:sz w:val="24"/>
-          <w:szCs w:val="24"/>
-          <w:vertAlign w:val="subscript"/>
-        </w:rPr>
-        <w:t>k</w:t>
-      </w:r>
-      <w:proofErr w:type="gramStart"/>
-      <w:r>
-        <w:rPr>
-          <w:rFonts w:ascii="Times New Roman" w:hAnsi="Times New Roman" w:cs="Times New Roman"/>
-          <w:i/>
-          <w:sz w:val="24"/>
-          <w:szCs w:val="24"/>
-          <w:vertAlign w:val="subscript"/>
-        </w:rPr>
-        <w:t>,s</w:t>
-      </w:r>
-      <w:proofErr w:type="spellEnd"/>
-      <w:proofErr w:type="gramEnd"/>
-      <w:r>
-        <w:rPr>
-          <w:rFonts w:ascii="Times New Roman" w:hAnsi="Times New Roman" w:cs="Times New Roman"/>
-          <w:sz w:val="24"/>
-          <w:szCs w:val="24"/>
-        </w:rPr>
-        <w:t xml:space="preserve"> </w:t>
-      </w:r>
-      <w:r>
-        <w:rPr>
-          <w:rFonts w:ascii="Times New Roman" w:hAnsi="Times New Roman" w:cs="Times New Roman"/>
-          <w:sz w:val="24"/>
-          <w:szCs w:val="24"/>
-        </w:rPr>
-        <w:t xml:space="preserve">parameter was well estimated at sample sizes above </w:t>
-      </w:r>
-      <w:r>
-        <w:rPr>
-          <w:rFonts w:ascii="Times New Roman" w:hAnsi="Times New Roman" w:cs="Times New Roman"/>
-          <w:i/>
-          <w:sz w:val="24"/>
-          <w:szCs w:val="24"/>
-        </w:rPr>
-        <w:t>n=</w:t>
-      </w:r>
-      <w:r>
-        <w:rPr>
-          <w:rFonts w:ascii="Times New Roman" w:hAnsi="Times New Roman" w:cs="Times New Roman"/>
-          <w:i/>
-          <w:sz w:val="24"/>
-          <w:szCs w:val="24"/>
-        </w:rPr>
-        <w:t>50</w:t>
-      </w:r>
-      <w:r>
-        <w:rPr>
-          <w:rFonts w:ascii="Times New Roman" w:hAnsi="Times New Roman" w:cs="Times New Roman"/>
-          <w:sz w:val="24"/>
-          <w:szCs w:val="24"/>
-        </w:rPr>
-        <w:t>, with some of the parameter estimates hitting the lower bound when sample sizes were small (</w:t>
-      </w:r>
-      <w:r>
-        <w:rPr>
-          <w:rFonts w:ascii="Times New Roman" w:hAnsi="Times New Roman" w:cs="Times New Roman"/>
-          <w:sz w:val="24"/>
-          <w:szCs w:val="24"/>
-        </w:rPr>
-        <w:fldChar w:fldCharType="begin"/>
-      </w:r>
-      <w:r>
-        <w:rPr>
-          <w:rFonts w:ascii="Times New Roman" w:hAnsi="Times New Roman" w:cs="Times New Roman"/>
-          <w:sz w:val="24"/>
-          <w:szCs w:val="24"/>
-        </w:rPr>
-        <w:instrText xml:space="preserve"> REF _Ref410630975 \h </w:instrText>
-      </w:r>
-      <w:r>
-        <w:rPr>
-          <w:rFonts w:ascii="Times New Roman" w:hAnsi="Times New Roman" w:cs="Times New Roman"/>
-          <w:sz w:val="24"/>
-          <w:szCs w:val="24"/>
-        </w:rPr>
-      </w:r>
-      <w:r>
-        <w:rPr>
-          <w:rFonts w:ascii="Times New Roman" w:hAnsi="Times New Roman" w:cs="Times New Roman"/>
-          <w:sz w:val="24"/>
-          <w:szCs w:val="24"/>
-        </w:rPr>
-        <w:fldChar w:fldCharType="separate"/>
-      </w:r>
-      <w:r>
-        <w:rPr>
-          <w:i/>
-          <w:color w:val="000000" w:themeColor="text1"/>
-          <w:sz w:val="24"/>
-          <w:szCs w:val="24"/>
-        </w:rPr>
-        <w:t xml:space="preserve">Figure </w:t>
-      </w:r>
-      <w:r>
-        <w:rPr>
-          <w:i/>
-          <w:noProof/>
-          <w:color w:val="000000" w:themeColor="text1"/>
-          <w:sz w:val="24"/>
-          <w:szCs w:val="24"/>
-        </w:rPr>
-        <w:t>17</w:t>
-      </w:r>
-      <w:r>
-        <w:rPr>
-          <w:rFonts w:ascii="Times New Roman" w:hAnsi="Times New Roman" w:cs="Times New Roman"/>
-          <w:sz w:val="24"/>
-          <w:szCs w:val="24"/>
-        </w:rPr>
-        <w:fldChar w:fldCharType="end"/>
-      </w:r>
-      <w:r>
-        <w:rPr>
-          <w:rFonts w:ascii="Times New Roman" w:hAnsi="Times New Roman" w:cs="Times New Roman"/>
-          <w:sz w:val="24"/>
-          <w:szCs w:val="24"/>
-        </w:rPr>
-        <w:t xml:space="preserve">).  Finally, </w:t>
-      </w:r>
-      <w:proofErr w:type="spellStart"/>
-      <w:r>
-        <w:rPr>
-          <w:rFonts w:ascii="Times New Roman" w:hAnsi="Times New Roman" w:cs="Times New Roman"/>
-          <w:i/>
-          <w:sz w:val="24"/>
-          <w:szCs w:val="24"/>
-        </w:rPr>
-        <w:t>σ</w:t>
-      </w:r>
-      <w:r>
-        <w:rPr>
-          <w:rFonts w:ascii="Times New Roman" w:hAnsi="Times New Roman" w:cs="Times New Roman"/>
-          <w:i/>
-          <w:sz w:val="24"/>
-          <w:szCs w:val="24"/>
-          <w:vertAlign w:val="subscript"/>
-        </w:rPr>
-        <w:t>z</w:t>
-      </w:r>
-      <w:proofErr w:type="spellEnd"/>
-      <w:r>
-        <w:rPr>
-          <w:rFonts w:ascii="Times New Roman" w:hAnsi="Times New Roman" w:cs="Times New Roman"/>
-          <w:sz w:val="24"/>
-          <w:szCs w:val="24"/>
-        </w:rPr>
-        <w:t xml:space="preserve"> </w:t>
-      </w:r>
-      <w:r>
-        <w:rPr>
-          <w:rFonts w:ascii="Times New Roman" w:hAnsi="Times New Roman" w:cs="Times New Roman"/>
-          <w:sz w:val="24"/>
-          <w:szCs w:val="24"/>
-        </w:rPr>
-        <w:t>was poorly estimated at low sample sizes, but this improved when the sample size was 250 or 500 (</w:t>
-      </w:r>
-      <w:r>
-        <w:rPr>
-          <w:rFonts w:ascii="Times New Roman" w:hAnsi="Times New Roman" w:cs="Times New Roman"/>
-          <w:sz w:val="24"/>
-          <w:szCs w:val="24"/>
-        </w:rPr>
-        <w:fldChar w:fldCharType="begin"/>
-      </w:r>
-      <w:r>
-        <w:rPr>
-          <w:rFonts w:ascii="Times New Roman" w:hAnsi="Times New Roman" w:cs="Times New Roman"/>
-          <w:sz w:val="24"/>
-          <w:szCs w:val="24"/>
-        </w:rPr>
-        <w:instrText xml:space="preserve"> REF _Ref410630977 \h </w:instrText>
-      </w:r>
-      <w:r>
-        <w:rPr>
-          <w:rFonts w:ascii="Times New Roman" w:hAnsi="Times New Roman" w:cs="Times New Roman"/>
-          <w:sz w:val="24"/>
-          <w:szCs w:val="24"/>
-        </w:rPr>
-      </w:r>
-      <w:r>
-        <w:rPr>
-          <w:rFonts w:ascii="Times New Roman" w:hAnsi="Times New Roman" w:cs="Times New Roman"/>
-          <w:sz w:val="24"/>
-          <w:szCs w:val="24"/>
-        </w:rPr>
-        <w:fldChar w:fldCharType="separate"/>
-      </w:r>
-      <w:r>
-        <w:rPr>
-          <w:i/>
-          <w:color w:val="000000" w:themeColor="text1"/>
-          <w:sz w:val="24"/>
-          <w:szCs w:val="24"/>
-        </w:rPr>
-        <w:t xml:space="preserve">Figure </w:t>
-      </w:r>
-      <w:r>
-        <w:rPr>
-          <w:i/>
-          <w:noProof/>
-          <w:color w:val="000000" w:themeColor="text1"/>
-          <w:sz w:val="24"/>
-          <w:szCs w:val="24"/>
-        </w:rPr>
-        <w:t>18</w:t>
-      </w:r>
-      <w:r>
-        <w:rPr>
-          <w:rFonts w:ascii="Times New Roman" w:hAnsi="Times New Roman" w:cs="Times New Roman"/>
-          <w:sz w:val="24"/>
-          <w:szCs w:val="24"/>
-        </w:rPr>
-        <w:fldChar w:fldCharType="end"/>
-      </w:r>
-      <w:r>
-        <w:rPr>
-          <w:rFonts w:ascii="Times New Roman" w:hAnsi="Times New Roman" w:cs="Times New Roman"/>
-          <w:sz w:val="24"/>
-          <w:szCs w:val="24"/>
-        </w:rPr>
-        <w:t>).  The estimation of this parameter also suffered lower bound issues.</w:t>
-      </w:r>
+      <w:moveToRangeStart w:id="60" w:author="JTT" w:date="2015-02-01T17:26:00Z" w:name="move410574942"/>
+      <w:moveTo w:id="61" w:author="JTT" w:date="2015-02-01T17:26:00Z">
+        <w:r>
+          <w:rPr>
+            <w:rFonts w:ascii="Times New Roman" w:hAnsi="Times New Roman" w:cs="Times New Roman"/>
+            <w:sz w:val="24"/>
+            <w:szCs w:val="24"/>
+          </w:rPr>
+          <w:lastRenderedPageBreak/>
+          <w:tab/>
+          <w:t xml:space="preserve">Not all fits to simulated data were positive definite Hessian (pdH, </w:t>
+        </w:r>
+        <w:r>
+          <w:rPr>
+            <w:rFonts w:ascii="Times New Roman" w:hAnsi="Times New Roman" w:cs="Times New Roman"/>
+            <w:sz w:val="24"/>
+            <w:szCs w:val="24"/>
+          </w:rPr>
+          <w:fldChar w:fldCharType="begin"/>
+        </w:r>
+        <w:r>
+          <w:rPr>
+            <w:rFonts w:ascii="Times New Roman" w:hAnsi="Times New Roman" w:cs="Times New Roman"/>
+            <w:sz w:val="24"/>
+            <w:szCs w:val="24"/>
+          </w:rPr>
+          <w:instrText xml:space="preserve"> REF _Ref410643537 \h </w:instrText>
+        </w:r>
+        <w:r>
+          <w:rPr>
+            <w:rFonts w:ascii="Times New Roman" w:hAnsi="Times New Roman" w:cs="Times New Roman"/>
+            <w:sz w:val="24"/>
+            <w:szCs w:val="24"/>
+          </w:rPr>
+        </w:r>
+        <w:r>
+          <w:rPr>
+            <w:rFonts w:ascii="Times New Roman" w:hAnsi="Times New Roman" w:cs="Times New Roman"/>
+            <w:sz w:val="24"/>
+            <w:szCs w:val="24"/>
+          </w:rPr>
+          <w:fldChar w:fldCharType="separate"/>
+        </w:r>
+        <w:r>
+          <w:rPr>
+            <w:color w:val="000000" w:themeColor="text1"/>
+            <w:sz w:val="24"/>
+            <w:szCs w:val="24"/>
+          </w:rPr>
+          <w:t xml:space="preserve">Table </w:t>
+        </w:r>
+        <w:r>
+          <w:rPr>
+            <w:noProof/>
+            <w:color w:val="000000" w:themeColor="text1"/>
+            <w:sz w:val="24"/>
+            <w:szCs w:val="24"/>
+          </w:rPr>
+          <w:t>3</w:t>
+        </w:r>
+        <w:r>
+          <w:rPr>
+            <w:rFonts w:ascii="Times New Roman" w:hAnsi="Times New Roman" w:cs="Times New Roman"/>
+            <w:sz w:val="24"/>
+            <w:szCs w:val="24"/>
+          </w:rPr>
+          <w:fldChar w:fldCharType="end"/>
+        </w:r>
+        <w:r>
+          <w:rPr>
+            <w:rFonts w:ascii="Times New Roman" w:hAnsi="Times New Roman" w:cs="Times New Roman"/>
+            <w:sz w:val="24"/>
+            <w:szCs w:val="24"/>
+          </w:rPr>
+          <w:t xml:space="preserve">).  When the model being fit included no random-effects or random-effects for </w:t>
+        </w:r>
+        <w:r>
+          <w:rPr>
+            <w:rFonts w:ascii="Times New Roman" w:hAnsi="Times New Roman" w:cs="Times New Roman"/>
+            <w:i/>
+            <w:sz w:val="24"/>
+            <w:szCs w:val="24"/>
+          </w:rPr>
+          <w:t>k</w:t>
+        </w:r>
+        <w:r>
+          <w:rPr>
+            <w:rFonts w:ascii="Times New Roman" w:hAnsi="Times New Roman" w:cs="Times New Roman"/>
+            <w:i/>
+            <w:sz w:val="24"/>
+            <w:szCs w:val="24"/>
+            <w:vertAlign w:val="subscript"/>
+          </w:rPr>
+          <w:t>i,s</w:t>
+        </w:r>
+        <w:r>
+          <w:rPr>
+            <w:rFonts w:ascii="Times New Roman" w:hAnsi="Times New Roman" w:cs="Times New Roman"/>
+            <w:sz w:val="24"/>
+            <w:szCs w:val="24"/>
+          </w:rPr>
+          <w:t xml:space="preserve"> only, almost all model fits were pdH.  When the model incorporated time-varying individual random effects fewer fits were pdH, particularly at lower sample sizes.</w:t>
+        </w:r>
+      </w:moveTo>
+    </w:p>
+    <w:moveToRangeEnd w:id="60"/>
+    <w:p>
+      <w:pPr>
+        <w:tabs>
+          <w:tab w:val="left" w:pos="360"/>
+          <w:tab w:val="left" w:pos="720"/>
+          <w:tab w:val="left" w:pos="8640"/>
+        </w:tabs>
+        <w:spacing w:after="0" w:line="480" w:lineRule="auto"/>
+        <w:rPr>
+          <w:rFonts w:ascii="Times New Roman" w:hAnsi="Times New Roman" w:cs="Times New Roman"/>
+          <w:sz w:val="24"/>
+          <w:szCs w:val="24"/>
+        </w:rPr>
+      </w:pPr>
     </w:p>
     <w:p>
       <w:pPr>
@@ -15100,8 +14698,6 @@
           <w:lang w:val="en-GB" w:eastAsia="en-GB"/>
         </w:rPr>
       </w:pPr>
-      <w:bookmarkStart w:id="44" w:name="_GoBack"/>
-      <w:bookmarkEnd w:id="44"/>
       <w:r>
         <w:rPr>
           <w:rFonts w:ascii="Times New Roman" w:hAnsi="Times New Roman" w:cs="Times New Roman"/>
@@ -15134,6 +14730,7 @@
           <w:sz w:val="24"/>
           <w:szCs w:val="24"/>
         </w:rPr>
+        <w:lastRenderedPageBreak/>
         <w:t xml:space="preserve">4 </w:t>
       </w:r>
       <w:r>
@@ -15168,25 +14765,7 @@
           <w:szCs w:val="24"/>
         </w:rPr>
         <w:tab/>
-        <w:t xml:space="preserve">In this study, we have used a case study application for Antarctic </w:t>
-      </w:r>
-      <w:proofErr w:type="spellStart"/>
-      <w:r>
-        <w:rPr>
-          <w:rFonts w:ascii="Times New Roman" w:hAnsi="Times New Roman" w:cs="Times New Roman"/>
-          <w:sz w:val="24"/>
-          <w:szCs w:val="24"/>
-        </w:rPr>
-        <w:t>toothfish</w:t>
-      </w:r>
-      <w:proofErr w:type="spellEnd"/>
-      <w:r>
-        <w:rPr>
-          <w:rFonts w:ascii="Times New Roman" w:hAnsi="Times New Roman" w:cs="Times New Roman"/>
-          <w:sz w:val="24"/>
-          <w:szCs w:val="24"/>
-        </w:rPr>
-        <w:t xml:space="preserve"> and a simulation experiment to demonstrate that it is feasible to simultaneously estimate variation in growth among individuals and years, between sexes, and also including residual variation in growth rates for each individual over time, in addition to measurement errors.  </w:t>
+        <w:t xml:space="preserve">In this study, we have used a case study application for Antarctic toothfish and a simulation experiment to demonstrate that it is feasible to simultaneously estimate variation in growth among individuals and years, between sexes, and also including residual variation in growth rates for each individual over time, in addition to measurement errors.  </w:t>
       </w:r>
       <w:r>
         <w:rPr>
@@ -15588,25 +15167,7 @@
           <w:sz w:val="24"/>
           <w:szCs w:val="24"/>
         </w:rPr>
-        <w:t xml:space="preserve"> over space.  The modelling framework we present here could easily be modified to include spatial variation in growth rates, either among spatial strata or using </w:t>
-      </w:r>
-      <w:proofErr w:type="spellStart"/>
-      <w:r>
-        <w:rPr>
-          <w:rFonts w:ascii="Times New Roman" w:hAnsi="Times New Roman" w:cs="Times New Roman"/>
-          <w:sz w:val="24"/>
-          <w:szCs w:val="24"/>
-        </w:rPr>
-        <w:t>geostatistical</w:t>
-      </w:r>
-      <w:proofErr w:type="spellEnd"/>
-      <w:r>
-        <w:rPr>
-          <w:rFonts w:ascii="Times New Roman" w:hAnsi="Times New Roman" w:cs="Times New Roman"/>
-          <w:sz w:val="24"/>
-          <w:szCs w:val="24"/>
-        </w:rPr>
-        <w:t xml:space="preserve"> techniques </w:t>
+        <w:t xml:space="preserve"> over space.  The modelling framework we present here could easily be modified to include spatial variation in growth rates, either among spatial strata or using geostatistical techniques </w:t>
       </w:r>
       <w:r>
         <w:rPr>
@@ -15653,7 +15214,16 @@
           <w:sz w:val="24"/>
           <w:szCs w:val="24"/>
         </w:rPr>
-        <w:t xml:space="preserve">, but in this study we have chosen instead to focus on testing the individual, temporal, and sex-specific variation that we presented here.  We hypothesize that including spatial variation would decrease the magnitude of among-individual variation in growth rates, because spatial variation would explain some portion of individual-level variation.    </w:t>
+        <w:t xml:space="preserve">, but in this study we have chosen instead to focus on testing the individual, temporal, and sex-specific variation that we presented here.  We hypothesize that </w:t>
+      </w:r>
+      <w:r>
+        <w:rPr>
+          <w:rFonts w:ascii="Times New Roman" w:hAnsi="Times New Roman" w:cs="Times New Roman"/>
+          <w:sz w:val="24"/>
+          <w:szCs w:val="24"/>
+        </w:rPr>
+        <w:lastRenderedPageBreak/>
+        <w:t xml:space="preserve">including spatial variation would decrease the magnitude of among-individual variation in growth rates, because spatial variation would explain some portion of individual-level variation.    </w:t>
       </w:r>
     </w:p>
     <w:p>
@@ -16064,6 +15634,7 @@
           <w:sz w:val="24"/>
           <w:szCs w:val="24"/>
         </w:rPr>
+        <w:lastRenderedPageBreak/>
         <w:t>Acknowledgements</w:t>
       </w:r>
     </w:p>
@@ -16106,43 +15677,7 @@
           <w:sz w:val="24"/>
           <w:szCs w:val="24"/>
         </w:rPr>
-        <w:t xml:space="preserve">We thank in particular O. Shelton for developing and discussing the model for variation in growth that was used here.  We also thank K. </w:t>
-      </w:r>
-      <w:proofErr w:type="spellStart"/>
-      <w:r>
-        <w:rPr>
-          <w:rFonts w:ascii="Times New Roman" w:hAnsi="Times New Roman" w:cs="Times New Roman"/>
-          <w:sz w:val="24"/>
-          <w:szCs w:val="24"/>
-        </w:rPr>
-        <w:t>Kristensen</w:t>
-      </w:r>
-      <w:proofErr w:type="spellEnd"/>
-      <w:r>
-        <w:rPr>
-          <w:rFonts w:ascii="Times New Roman" w:hAnsi="Times New Roman" w:cs="Times New Roman"/>
-          <w:sz w:val="24"/>
-          <w:szCs w:val="24"/>
-        </w:rPr>
-        <w:t xml:space="preserve"> and H. </w:t>
-      </w:r>
-      <w:proofErr w:type="spellStart"/>
-      <w:r>
-        <w:rPr>
-          <w:rFonts w:ascii="Times New Roman" w:hAnsi="Times New Roman" w:cs="Times New Roman"/>
-          <w:sz w:val="24"/>
-          <w:szCs w:val="24"/>
-        </w:rPr>
-        <w:t>Skaug</w:t>
-      </w:r>
-      <w:proofErr w:type="spellEnd"/>
-      <w:r>
-        <w:rPr>
-          <w:rFonts w:ascii="Times New Roman" w:hAnsi="Times New Roman" w:cs="Times New Roman"/>
-          <w:sz w:val="24"/>
-          <w:szCs w:val="24"/>
-        </w:rPr>
-        <w:t xml:space="preserve"> for developing and maintaining the Template Model Builder software, which facilitates this study and many others.</w:t>
+        <w:t>We thank in particular O. Shelton for developing and discussing the model for variation in growth that was used here.  We also thank K. Kristensen and H. Skaug for developing and maintaining the Template Model Builder software, which facilitates this study and many others.</w:t>
       </w:r>
     </w:p>
     <w:p>
@@ -16188,6 +15723,7 @@
           <w:sz w:val="24"/>
           <w:szCs w:val="24"/>
         </w:rPr>
+        <w:lastRenderedPageBreak/>
         <w:t>Bibliography</w:t>
       </w:r>
     </w:p>
@@ -16693,6 +16229,7 @@
           <w:rFonts w:ascii="Times New Roman" w:hAnsi="Times New Roman" w:cs="Times New Roman"/>
           <w:sz w:val="24"/>
         </w:rPr>
+        <w:lastRenderedPageBreak/>
         <w:t>Thorson, J.T., and Minte-Vera, C. In press. Relative magnitude of cohort, age, and year effects on size at age of exploited marine fishes. Fish. Res.</w:t>
       </w:r>
     </w:p>
@@ -16809,6 +16346,7 @@
           <w:sz w:val="24"/>
           <w:szCs w:val="24"/>
         </w:rPr>
+        <w:lastRenderedPageBreak/>
         <w:t xml:space="preserve">Table </w:t>
       </w:r>
       <w:r>
@@ -17270,7 +16808,6 @@
                 <w:szCs w:val="24"/>
               </w:rPr>
             </w:pPr>
-            <w:proofErr w:type="spellStart"/>
             <w:r>
               <w:rPr>
                 <w:rFonts w:ascii="Times New Roman" w:hAnsi="Times New Roman" w:cs="Times New Roman"/>
@@ -17290,7 +16827,6 @@
               </w:rPr>
               <w:t>i</w:t>
             </w:r>
-            <w:proofErr w:type="spellEnd"/>
           </w:p>
         </w:tc>
         <w:tc>
@@ -17311,7 +16847,7 @@
                 <w:szCs w:val="24"/>
               </w:rPr>
             </w:pPr>
-            <w:commentRangeStart w:id="45"/>
+            <w:commentRangeStart w:id="62"/>
             <w:r>
               <w:rPr>
                 <w:rFonts w:ascii="Times New Roman" w:hAnsi="Times New Roman" w:cs="Times New Roman"/>
@@ -17321,12 +16857,12 @@
               </w:rPr>
               <w:t>?</w:t>
             </w:r>
-            <w:commentRangeEnd w:id="45"/>
+            <w:commentRangeEnd w:id="62"/>
             <w:r>
               <w:rPr>
                 <w:rStyle w:val="CommentReference"/>
               </w:rPr>
-              <w:commentReference w:id="45"/>
+              <w:commentReference w:id="62"/>
             </w:r>
           </w:p>
         </w:tc>
@@ -17379,7 +16915,6 @@
                 <w:szCs w:val="24"/>
               </w:rPr>
             </w:pPr>
-            <w:proofErr w:type="spellStart"/>
             <w:r>
               <w:rPr>
                 <w:rFonts w:ascii="Times New Roman" w:hAnsi="Times New Roman" w:cs="Times New Roman"/>
@@ -17409,7 +16944,6 @@
               </w:rPr>
               <w:t>,s</w:t>
             </w:r>
-            <w:proofErr w:type="spellEnd"/>
             <w:r>
               <w:rPr>
                 <w:rFonts w:ascii="Times New Roman" w:eastAsia="SimSun" w:hAnsi="Times New Roman" w:cs="Times New Roman"/>
@@ -17426,7 +16960,6 @@
               </w:rPr>
               <w:t xml:space="preserve"> </w:t>
             </w:r>
-            <w:proofErr w:type="spellStart"/>
             <w:r>
               <w:rPr>
                 <w:rFonts w:ascii="Times New Roman" w:eastAsia="SimSun" w:hAnsi="Times New Roman" w:cs="Times New Roman"/>
@@ -17456,7 +16989,6 @@
               </w:rPr>
               <w:t>,s</w:t>
             </w:r>
-            <w:proofErr w:type="spellEnd"/>
           </w:p>
         </w:tc>
         <w:tc>
@@ -17545,7 +17077,6 @@
                 <w:szCs w:val="24"/>
               </w:rPr>
             </w:pPr>
-            <w:proofErr w:type="spellStart"/>
             <w:r>
               <w:rPr>
                 <w:rFonts w:ascii="Times New Roman" w:hAnsi="Times New Roman" w:cs="Times New Roman"/>
@@ -17565,7 +17096,6 @@
               </w:rPr>
               <w:t>s</w:t>
             </w:r>
-            <w:proofErr w:type="spellEnd"/>
           </w:p>
         </w:tc>
         <w:tc>
@@ -17617,23 +17147,13 @@
                 <w:szCs w:val="24"/>
               </w:rPr>
             </w:pPr>
-            <w:proofErr w:type="spellStart"/>
             <w:r>
               <w:rPr>
                 <w:rFonts w:ascii="Times New Roman" w:hAnsi="Times New Roman" w:cs="Times New Roman"/>
                 <w:sz w:val="24"/>
                 <w:szCs w:val="24"/>
               </w:rPr>
-              <w:t>Allometric</w:t>
-            </w:r>
-            <w:proofErr w:type="spellEnd"/>
-            <w:r>
-              <w:rPr>
-                <w:rFonts w:ascii="Times New Roman" w:hAnsi="Times New Roman" w:cs="Times New Roman"/>
-                <w:sz w:val="24"/>
-                <w:szCs w:val="24"/>
-              </w:rPr>
-              <w:t xml:space="preserve"> scaling of anabolism and energy expenditure</w:t>
+              <w:t>Allometric scaling of anabolism and energy expenditure</w:t>
             </w:r>
           </w:p>
         </w:tc>
@@ -18296,7 +17816,6 @@
                 <w:szCs w:val="24"/>
               </w:rPr>
             </w:pPr>
-            <w:proofErr w:type="spellStart"/>
             <w:r>
               <w:rPr>
                 <w:rFonts w:ascii="Times New Roman" w:hAnsi="Times New Roman" w:cs="Times New Roman"/>
@@ -18326,7 +17845,6 @@
               </w:rPr>
               <w:t>,s</w:t>
             </w:r>
-            <w:proofErr w:type="spellEnd"/>
           </w:p>
         </w:tc>
         <w:tc>
@@ -18413,7 +17931,6 @@
                 <w:szCs w:val="24"/>
               </w:rPr>
             </w:pPr>
-            <w:proofErr w:type="spellStart"/>
             <w:r>
               <w:rPr>
                 <w:rFonts w:ascii="Times New Roman" w:hAnsi="Times New Roman" w:cs="Times New Roman"/>
@@ -18433,7 +17950,6 @@
               </w:rPr>
               <w:t>z</w:t>
             </w:r>
-            <w:proofErr w:type="spellEnd"/>
           </w:p>
         </w:tc>
         <w:tc>
@@ -18969,7 +18485,6 @@
                 <w:szCs w:val="24"/>
               </w:rPr>
             </w:pPr>
-            <w:proofErr w:type="spellStart"/>
             <w:r>
               <w:rPr>
                 <w:rFonts w:ascii="Times New Roman" w:hAnsi="Times New Roman" w:cs="Times New Roman"/>
@@ -18979,7 +18494,6 @@
               </w:rPr>
               <w:t>i</w:t>
             </w:r>
-            <w:proofErr w:type="spellEnd"/>
           </w:p>
         </w:tc>
         <w:tc>
@@ -19221,7 +18735,7 @@
           <w:szCs w:val="24"/>
         </w:rPr>
       </w:pPr>
-      <w:bookmarkStart w:id="46" w:name="_Ref410371769"/>
+      <w:bookmarkStart w:id="63" w:name="_Ref410371769"/>
       <w:r>
         <w:rPr>
           <w:i w:val="0"/>
@@ -19229,6 +18743,7 @@
           <w:sz w:val="24"/>
           <w:szCs w:val="24"/>
         </w:rPr>
+        <w:lastRenderedPageBreak/>
         <w:t xml:space="preserve">Table </w:t>
       </w:r>
       <w:r>
@@ -19277,7 +18792,7 @@
         </w:rPr>
         <w:fldChar w:fldCharType="end"/>
       </w:r>
-      <w:bookmarkEnd w:id="46"/>
+      <w:bookmarkEnd w:id="63"/>
       <w:r>
         <w:rPr>
           <w:i w:val="0"/>
@@ -19769,7 +19284,6 @@
                 <w:szCs w:val="24"/>
               </w:rPr>
             </w:pPr>
-            <w:proofErr w:type="spellStart"/>
             <w:r>
               <w:rPr>
                 <w:rFonts w:ascii="Times New Roman" w:hAnsi="Times New Roman" w:cs="Times New Roman"/>
@@ -19789,7 +19303,6 @@
               </w:rPr>
               <w:t>s</w:t>
             </w:r>
-            <w:proofErr w:type="spellEnd"/>
           </w:p>
         </w:tc>
         <w:tc>
@@ -19967,7 +19480,6 @@
                 <w:szCs w:val="24"/>
               </w:rPr>
             </w:pPr>
-            <w:proofErr w:type="spellStart"/>
             <w:r>
               <w:rPr>
                 <w:rFonts w:ascii="Times New Roman" w:hAnsi="Times New Roman" w:cs="Times New Roman"/>
@@ -19987,7 +19499,6 @@
               </w:rPr>
               <w:t>s</w:t>
             </w:r>
-            <w:proofErr w:type="spellEnd"/>
           </w:p>
         </w:tc>
         <w:tc>
@@ -20279,7 +19790,6 @@
               </w:rPr>
               <w:t xml:space="preserve">Variation in </w:t>
             </w:r>
-            <w:proofErr w:type="spellStart"/>
             <w:r>
               <w:rPr>
                 <w:rFonts w:ascii="Times New Roman" w:hAnsi="Times New Roman" w:cs="Times New Roman"/>
@@ -20299,7 +19809,6 @@
               </w:rPr>
               <w:t>i,s</w:t>
             </w:r>
-            <w:proofErr w:type="spellEnd"/>
           </w:p>
         </w:tc>
         <w:tc>
@@ -20510,7 +20019,6 @@
                 <w:szCs w:val="24"/>
               </w:rPr>
             </w:pPr>
-            <w:proofErr w:type="spellStart"/>
             <w:r>
               <w:rPr>
                 <w:rFonts w:ascii="Times New Roman" w:hAnsi="Times New Roman" w:cs="Times New Roman"/>
@@ -20540,7 +20048,6 @@
               </w:rPr>
               <w:t>,s</w:t>
             </w:r>
-            <w:proofErr w:type="spellEnd"/>
           </w:p>
         </w:tc>
         <w:tc>
@@ -20720,7 +20227,6 @@
                 <w:szCs w:val="24"/>
               </w:rPr>
             </w:pPr>
-            <w:proofErr w:type="spellStart"/>
             <w:r>
               <w:rPr>
                 <w:rFonts w:ascii="Times New Roman" w:hAnsi="Times New Roman" w:cs="Times New Roman"/>
@@ -20740,7 +20246,6 @@
               </w:rPr>
               <w:t>s</w:t>
             </w:r>
-            <w:proofErr w:type="spellEnd"/>
           </w:p>
         </w:tc>
         <w:tc>
@@ -21052,7 +20557,6 @@
                 <w:szCs w:val="24"/>
               </w:rPr>
             </w:pPr>
-            <w:proofErr w:type="spellStart"/>
             <w:r>
               <w:rPr>
                 <w:rFonts w:ascii="Times New Roman" w:hAnsi="Times New Roman" w:cs="Times New Roman"/>
@@ -21082,7 +20586,6 @@
               </w:rPr>
               <w:t>,s</w:t>
             </w:r>
-            <w:proofErr w:type="spellEnd"/>
           </w:p>
         </w:tc>
         <w:tc>
@@ -21485,7 +20988,6 @@
                 <w:szCs w:val="24"/>
               </w:rPr>
             </w:pPr>
-            <w:proofErr w:type="spellStart"/>
             <w:r>
               <w:rPr>
                 <w:rFonts w:ascii="Times New Roman" w:hAnsi="Times New Roman" w:cs="Times New Roman"/>
@@ -21505,7 +21007,6 @@
               </w:rPr>
               <w:t>s</w:t>
             </w:r>
-            <w:proofErr w:type="spellEnd"/>
           </w:p>
         </w:tc>
         <w:tc>
@@ -21683,7 +21184,6 @@
                 <w:szCs w:val="24"/>
               </w:rPr>
             </w:pPr>
-            <w:proofErr w:type="spellStart"/>
             <w:r>
               <w:rPr>
                 <w:rFonts w:ascii="Times New Roman" w:hAnsi="Times New Roman" w:cs="Times New Roman"/>
@@ -21703,7 +21203,6 @@
               </w:rPr>
               <w:t>s</w:t>
             </w:r>
-            <w:proofErr w:type="spellEnd"/>
           </w:p>
         </w:tc>
         <w:tc>
@@ -22011,7 +21510,6 @@
                 <w:szCs w:val="24"/>
               </w:rPr>
             </w:pPr>
-            <w:proofErr w:type="spellStart"/>
             <w:r>
               <w:rPr>
                 <w:rFonts w:ascii="Times New Roman" w:hAnsi="Times New Roman" w:cs="Times New Roman"/>
@@ -22031,7 +21529,6 @@
               </w:rPr>
               <w:t>z</w:t>
             </w:r>
-            <w:proofErr w:type="spellEnd"/>
           </w:p>
         </w:tc>
         <w:tc>
@@ -22158,7 +21655,6 @@
               </w:rPr>
               <w:t xml:space="preserve">Variation in </w:t>
             </w:r>
-            <w:proofErr w:type="spellStart"/>
             <w:r>
               <w:rPr>
                 <w:rFonts w:ascii="Times New Roman" w:hAnsi="Times New Roman" w:cs="Times New Roman"/>
@@ -22178,7 +21674,6 @@
               </w:rPr>
               <w:t>i,s</w:t>
             </w:r>
-            <w:proofErr w:type="spellEnd"/>
             <w:r>
               <w:rPr>
                 <w:rFonts w:ascii="Times New Roman" w:hAnsi="Times New Roman" w:cs="Times New Roman"/>
@@ -22449,7 +21944,6 @@
                 <w:szCs w:val="24"/>
               </w:rPr>
             </w:pPr>
-            <w:proofErr w:type="spellStart"/>
             <w:r>
               <w:rPr>
                 <w:rFonts w:ascii="Times New Roman" w:hAnsi="Times New Roman" w:cs="Times New Roman"/>
@@ -22479,7 +21973,6 @@
               </w:rPr>
               <w:t>,s</w:t>
             </w:r>
-            <w:proofErr w:type="spellEnd"/>
           </w:p>
         </w:tc>
         <w:tc>
@@ -22638,7 +22131,6 @@
                 <w:szCs w:val="24"/>
               </w:rPr>
             </w:pPr>
-            <w:proofErr w:type="spellStart"/>
             <w:r>
               <w:rPr>
                 <w:rFonts w:ascii="Times New Roman" w:hAnsi="Times New Roman" w:cs="Times New Roman"/>
@@ -22658,7 +22150,6 @@
               </w:rPr>
               <w:t>s</w:t>
             </w:r>
-            <w:proofErr w:type="spellEnd"/>
           </w:p>
         </w:tc>
         <w:tc>
@@ -22926,7 +22417,6 @@
                 <w:szCs w:val="24"/>
               </w:rPr>
             </w:pPr>
-            <w:proofErr w:type="spellStart"/>
             <w:r>
               <w:rPr>
                 <w:rFonts w:ascii="Times New Roman" w:hAnsi="Times New Roman" w:cs="Times New Roman"/>
@@ -22956,7 +22446,6 @@
               </w:rPr>
               <w:t>,s</w:t>
             </w:r>
-            <w:proofErr w:type="spellEnd"/>
           </w:p>
         </w:tc>
         <w:tc>
@@ -23092,7 +22581,6 @@
                 <w:szCs w:val="24"/>
               </w:rPr>
             </w:pPr>
-            <w:proofErr w:type="spellStart"/>
             <w:r>
               <w:rPr>
                 <w:rFonts w:ascii="Times New Roman" w:hAnsi="Times New Roman" w:cs="Times New Roman"/>
@@ -23112,7 +22600,6 @@
               </w:rPr>
               <w:t>z</w:t>
             </w:r>
-            <w:proofErr w:type="spellEnd"/>
           </w:p>
         </w:tc>
         <w:tc>
@@ -23229,6 +22716,7 @@
           <w:sz w:val="24"/>
           <w:szCs w:val="24"/>
         </w:rPr>
+        <w:lastRenderedPageBreak/>
         <w:t>Table 2</w:t>
       </w:r>
       <w:r>
@@ -23613,7 +23101,6 @@
                 <w:szCs w:val="24"/>
               </w:rPr>
             </w:pPr>
-            <w:proofErr w:type="spellStart"/>
             <w:r>
               <w:rPr>
                 <w:rFonts w:ascii="Times New Roman" w:hAnsi="Times New Roman" w:cs="Times New Roman"/>
@@ -23643,7 +23130,6 @@
               </w:rPr>
               <w:t>,s</w:t>
             </w:r>
-            <w:proofErr w:type="spellEnd"/>
           </w:p>
         </w:tc>
         <w:tc>
@@ -23763,7 +23249,6 @@
                 <w:szCs w:val="24"/>
               </w:rPr>
             </w:pPr>
-            <w:proofErr w:type="spellStart"/>
             <w:r>
               <w:rPr>
                 <w:rFonts w:ascii="Times New Roman" w:hAnsi="Times New Roman" w:cs="Times New Roman"/>
@@ -23783,7 +23268,6 @@
               </w:rPr>
               <w:t>s</w:t>
             </w:r>
-            <w:proofErr w:type="spellEnd"/>
           </w:p>
         </w:tc>
         <w:tc>
@@ -24382,7 +23866,6 @@
                 <w:szCs w:val="24"/>
               </w:rPr>
             </w:pPr>
-            <w:proofErr w:type="spellStart"/>
             <w:r>
               <w:rPr>
                 <w:rFonts w:ascii="Times New Roman" w:hAnsi="Times New Roman" w:cs="Times New Roman"/>
@@ -24412,7 +23895,6 @@
               </w:rPr>
               <w:t>,s</w:t>
             </w:r>
-            <w:proofErr w:type="spellEnd"/>
           </w:p>
         </w:tc>
         <w:tc>
@@ -24522,7 +24004,6 @@
                 <w:szCs w:val="24"/>
               </w:rPr>
             </w:pPr>
-            <w:proofErr w:type="spellStart"/>
             <w:r>
               <w:rPr>
                 <w:rFonts w:ascii="Times New Roman" w:hAnsi="Times New Roman" w:cs="Times New Roman"/>
@@ -24542,7 +24023,6 @@
               </w:rPr>
               <w:t>z</w:t>
             </w:r>
-            <w:proofErr w:type="spellEnd"/>
           </w:p>
         </w:tc>
         <w:tc>
@@ -24644,7 +24124,6 @@
               </w:rPr>
               <w:t xml:space="preserve">Variation in </w:t>
             </w:r>
-            <w:proofErr w:type="spellStart"/>
             <w:r>
               <w:rPr>
                 <w:rFonts w:ascii="Times New Roman" w:hAnsi="Times New Roman" w:cs="Times New Roman"/>
@@ -24664,7 +24143,6 @@
               </w:rPr>
               <w:t>i,s</w:t>
             </w:r>
-            <w:proofErr w:type="spellEnd"/>
           </w:p>
         </w:tc>
         <w:tc>
@@ -24832,7 +24310,6 @@
                 <w:szCs w:val="24"/>
               </w:rPr>
             </w:pPr>
-            <w:proofErr w:type="spellStart"/>
             <w:r>
               <w:rPr>
                 <w:rFonts w:ascii="Times New Roman" w:hAnsi="Times New Roman" w:cs="Times New Roman"/>
@@ -24862,7 +24339,6 @@
               </w:rPr>
               <w:t>,s</w:t>
             </w:r>
-            <w:proofErr w:type="spellEnd"/>
           </w:p>
         </w:tc>
         <w:tc>
@@ -24984,7 +24460,6 @@
                 <w:szCs w:val="24"/>
               </w:rPr>
             </w:pPr>
-            <w:proofErr w:type="spellStart"/>
             <w:r>
               <w:rPr>
                 <w:rFonts w:ascii="Times New Roman" w:hAnsi="Times New Roman" w:cs="Times New Roman"/>
@@ -25004,7 +24479,6 @@
               </w:rPr>
               <w:t>z</w:t>
             </w:r>
-            <w:proofErr w:type="spellEnd"/>
           </w:p>
         </w:tc>
         <w:tc>
@@ -25363,7 +24837,6 @@
                 <w:szCs w:val="24"/>
               </w:rPr>
             </w:pPr>
-            <w:proofErr w:type="spellStart"/>
             <w:r>
               <w:rPr>
                 <w:rFonts w:ascii="Times New Roman" w:hAnsi="Times New Roman" w:cs="Times New Roman"/>
@@ -25393,7 +24866,6 @@
               </w:rPr>
               <w:t>,s</w:t>
             </w:r>
-            <w:proofErr w:type="spellEnd"/>
           </w:p>
         </w:tc>
         <w:tc>
@@ -25513,7 +24985,6 @@
                 <w:szCs w:val="24"/>
               </w:rPr>
             </w:pPr>
-            <w:proofErr w:type="spellStart"/>
             <w:r>
               <w:rPr>
                 <w:rFonts w:ascii="Times New Roman" w:hAnsi="Times New Roman" w:cs="Times New Roman"/>
@@ -25533,7 +25004,6 @@
               </w:rPr>
               <w:t>z</w:t>
             </w:r>
-            <w:proofErr w:type="spellEnd"/>
           </w:p>
         </w:tc>
         <w:tc>
@@ -25635,7 +25105,6 @@
               </w:rPr>
               <w:t xml:space="preserve">Variation in </w:t>
             </w:r>
-            <w:proofErr w:type="spellStart"/>
             <w:r>
               <w:rPr>
                 <w:rFonts w:ascii="Times New Roman" w:hAnsi="Times New Roman" w:cs="Times New Roman"/>
@@ -25655,7 +25124,6 @@
               </w:rPr>
               <w:t>i,s</w:t>
             </w:r>
-            <w:proofErr w:type="spellEnd"/>
             <w:r>
               <w:rPr>
                 <w:rFonts w:ascii="Times New Roman" w:hAnsi="Times New Roman" w:cs="Times New Roman"/>
@@ -25884,7 +25352,6 @@
                 <w:szCs w:val="24"/>
               </w:rPr>
             </w:pPr>
-            <w:proofErr w:type="spellStart"/>
             <w:r>
               <w:rPr>
                 <w:rFonts w:ascii="Times New Roman" w:hAnsi="Times New Roman" w:cs="Times New Roman"/>
@@ -25914,7 +25381,6 @@
               </w:rPr>
               <w:t>,s</w:t>
             </w:r>
-            <w:proofErr w:type="spellEnd"/>
           </w:p>
         </w:tc>
         <w:tc>
@@ -26019,7 +25485,6 @@
                 <w:szCs w:val="24"/>
               </w:rPr>
             </w:pPr>
-            <w:proofErr w:type="spellStart"/>
             <w:r>
               <w:rPr>
                 <w:rFonts w:ascii="Times New Roman" w:hAnsi="Times New Roman" w:cs="Times New Roman"/>
@@ -26039,7 +25504,6 @@
               </w:rPr>
               <w:t>z</w:t>
             </w:r>
-            <w:proofErr w:type="spellEnd"/>
           </w:p>
         </w:tc>
         <w:tc>
@@ -26113,7 +25577,7 @@
           <w:szCs w:val="24"/>
         </w:rPr>
       </w:pPr>
-      <w:bookmarkStart w:id="47" w:name="_Ref410643537"/>
+      <w:bookmarkStart w:id="64" w:name="_Ref410643537"/>
       <w:r>
         <w:rPr>
           <w:i w:val="0"/>
@@ -26121,6 +25585,7 @@
           <w:sz w:val="24"/>
           <w:szCs w:val="24"/>
         </w:rPr>
+        <w:lastRenderedPageBreak/>
         <w:t xml:space="preserve">Table </w:t>
       </w:r>
       <w:r>
@@ -26169,7 +25634,7 @@
         </w:rPr>
         <w:fldChar w:fldCharType="end"/>
       </w:r>
-      <w:bookmarkEnd w:id="47"/>
+      <w:bookmarkEnd w:id="64"/>
       <w:r>
         <w:rPr>
           <w:i w:val="0"/>
@@ -26203,27 +25668,7 @@
           <w:sz w:val="24"/>
           <w:szCs w:val="24"/>
         </w:rPr>
-        <w:t>), the number of fits that were positive definite Hessian (</w:t>
-      </w:r>
-      <w:proofErr w:type="spellStart"/>
-      <w:r>
-        <w:rPr>
-          <w:i w:val="0"/>
-          <w:color w:val="000000" w:themeColor="text1"/>
-          <w:sz w:val="24"/>
-          <w:szCs w:val="24"/>
-        </w:rPr>
-        <w:t>pdH</w:t>
-      </w:r>
-      <w:proofErr w:type="spellEnd"/>
-      <w:r>
-        <w:rPr>
-          <w:i w:val="0"/>
-          <w:color w:val="000000" w:themeColor="text1"/>
-          <w:sz w:val="24"/>
-          <w:szCs w:val="24"/>
-        </w:rPr>
-        <w:t>) and the median parameter value for females</w:t>
+        <w:t>), the number of fits that were positive definite Hessian (pdH) and the median parameter value for females</w:t>
       </w:r>
       <w:r>
         <w:rPr>
@@ -26361,7 +25806,6 @@
                 <w:szCs w:val="24"/>
               </w:rPr>
             </w:pPr>
-            <w:proofErr w:type="spellStart"/>
             <w:r>
               <w:rPr>
                 <w:rFonts w:ascii="Times New Roman" w:hAnsi="Times New Roman" w:cs="Times New Roman"/>
@@ -26370,7 +25814,6 @@
               </w:rPr>
               <w:t>pdH</w:t>
             </w:r>
-            <w:proofErr w:type="spellEnd"/>
           </w:p>
         </w:tc>
         <w:tc>
@@ -26391,7 +25834,6 @@
                 <w:szCs w:val="24"/>
               </w:rPr>
             </w:pPr>
-            <w:proofErr w:type="spellStart"/>
             <w:r>
               <w:rPr>
                 <w:rFonts w:ascii="Times New Roman" w:hAnsi="Times New Roman" w:cs="Times New Roman"/>
@@ -26411,7 +25853,6 @@
               </w:rPr>
               <w:t>k,s</w:t>
             </w:r>
-            <w:proofErr w:type="spellEnd"/>
           </w:p>
         </w:tc>
         <w:tc>
@@ -26454,7 +25895,6 @@
                 <w:szCs w:val="24"/>
               </w:rPr>
             </w:pPr>
-            <w:proofErr w:type="spellStart"/>
             <w:r>
               <w:rPr>
                 <w:rFonts w:ascii="Times New Roman" w:hAnsi="Times New Roman" w:cs="Times New Roman"/>
@@ -26474,7 +25914,6 @@
               </w:rPr>
               <w:t>s</w:t>
             </w:r>
-            <w:proofErr w:type="spellEnd"/>
           </w:p>
         </w:tc>
         <w:tc>
@@ -26616,7 +26055,6 @@
                 <w:szCs w:val="24"/>
               </w:rPr>
             </w:pPr>
-            <w:proofErr w:type="spellStart"/>
             <w:r>
               <w:rPr>
                 <w:rFonts w:ascii="Times New Roman" w:hAnsi="Times New Roman" w:cs="Times New Roman"/>
@@ -26636,7 +26074,6 @@
               </w:rPr>
               <w:t>k,s</w:t>
             </w:r>
-            <w:proofErr w:type="spellEnd"/>
           </w:p>
         </w:tc>
         <w:tc>
@@ -26678,7 +26115,6 @@
                 <w:szCs w:val="24"/>
               </w:rPr>
             </w:pPr>
-            <w:proofErr w:type="spellStart"/>
             <w:r>
               <w:rPr>
                 <w:rFonts w:ascii="Times New Roman" w:hAnsi="Times New Roman" w:cs="Times New Roman"/>
@@ -26698,7 +26134,6 @@
               </w:rPr>
               <w:t>z</w:t>
             </w:r>
-            <w:proofErr w:type="spellEnd"/>
           </w:p>
         </w:tc>
       </w:tr>
@@ -28264,7 +27699,6 @@
                 <w:szCs w:val="24"/>
               </w:rPr>
             </w:pPr>
-            <w:proofErr w:type="spellStart"/>
             <w:r>
               <w:rPr>
                 <w:rFonts w:ascii="Times New Roman" w:hAnsi="Times New Roman" w:cs="Times New Roman"/>
@@ -28284,7 +27718,6 @@
               </w:rPr>
               <w:t>i,s</w:t>
             </w:r>
-            <w:proofErr w:type="spellEnd"/>
           </w:p>
         </w:tc>
         <w:tc>
@@ -30580,7 +30013,6 @@
                 <w:szCs w:val="24"/>
               </w:rPr>
             </w:pPr>
-            <w:proofErr w:type="spellStart"/>
             <w:r>
               <w:rPr>
                 <w:rFonts w:ascii="Times New Roman" w:hAnsi="Times New Roman" w:cs="Times New Roman"/>
@@ -30600,7 +30032,6 @@
               </w:rPr>
               <w:t>i,s</w:t>
             </w:r>
-            <w:proofErr w:type="spellEnd"/>
             <w:r>
               <w:rPr>
                 <w:rFonts w:ascii="Times New Roman" w:hAnsi="Times New Roman" w:cs="Times New Roman"/>
@@ -31803,8 +31234,8 @@
           <w:noProof/>
           <w:sz w:val="24"/>
           <w:szCs w:val="24"/>
-          <w:lang w:val="en-NZ" w:eastAsia="en-NZ"/>
-        </w:rPr>
+        </w:rPr>
+        <w:lastRenderedPageBreak/>
         <w:drawing>
           <wp:inline distT="0" distB="0" distL="0" distR="0" wp14:anchorId="0FA9874B" wp14:editId="38514DFF">
             <wp:extent cx="5943600" cy="2971800"/>
@@ -31859,8 +31290,8 @@
           <w:szCs w:val="24"/>
         </w:rPr>
       </w:pPr>
-      <w:bookmarkStart w:id="48" w:name="_Ref410371170"/>
-      <w:bookmarkStart w:id="49" w:name="_Ref410371158"/>
+      <w:bookmarkStart w:id="65" w:name="_Ref410371170"/>
+      <w:bookmarkStart w:id="66" w:name="_Ref410371158"/>
       <w:r>
         <w:rPr>
           <w:i w:val="0"/>
@@ -31916,7 +31347,7 @@
         </w:rPr>
         <w:fldChar w:fldCharType="end"/>
       </w:r>
-      <w:bookmarkEnd w:id="48"/>
+      <w:bookmarkEnd w:id="65"/>
       <w:r>
         <w:rPr>
           <w:i w:val="0"/>
@@ -31944,7 +31375,6 @@
         </w:rPr>
         <w:t xml:space="preserve">Antarctic </w:t>
       </w:r>
-      <w:proofErr w:type="spellStart"/>
       <w:r>
         <w:rPr>
           <w:i w:val="0"/>
@@ -31952,9 +31382,8 @@
           <w:sz w:val="24"/>
           <w:szCs w:val="24"/>
         </w:rPr>
-        <w:t>toothfish</w:t>
-      </w:r>
-      <w:proofErr w:type="spellEnd"/>
+        <w:t>toothfish using the model with n</w:t>
+      </w:r>
       <w:r>
         <w:rPr>
           <w:i w:val="0"/>
@@ -31962,18 +31391,9 @@
           <w:sz w:val="24"/>
           <w:szCs w:val="24"/>
         </w:rPr>
-        <w:t xml:space="preserve"> using the model with n</w:t>
-      </w:r>
-      <w:r>
-        <w:rPr>
-          <w:i w:val="0"/>
-          <w:color w:val="auto"/>
-          <w:sz w:val="24"/>
-          <w:szCs w:val="24"/>
-        </w:rPr>
         <w:t>o random-effects.</w:t>
       </w:r>
-      <w:bookmarkEnd w:id="49"/>
+      <w:bookmarkEnd w:id="66"/>
     </w:p>
     <w:p>
       <w:pPr>
@@ -31996,7 +31416,6 @@
           <w:noProof/>
           <w:sz w:val="24"/>
           <w:szCs w:val="24"/>
-          <w:lang w:val="en-NZ" w:eastAsia="en-NZ"/>
         </w:rPr>
         <w:drawing>
           <wp:inline distT="0" distB="0" distL="0" distR="0" wp14:anchorId="0F0B9544" wp14:editId="7F201AEE">
@@ -32052,7 +31471,7 @@
           <w:szCs w:val="24"/>
         </w:rPr>
       </w:pPr>
-      <w:bookmarkStart w:id="50" w:name="_Ref410371173"/>
+      <w:bookmarkStart w:id="67" w:name="_Ref410371173"/>
       <w:r>
         <w:rPr>
           <w:i w:val="0"/>
@@ -32108,7 +31527,7 @@
         </w:rPr>
         <w:fldChar w:fldCharType="end"/>
       </w:r>
-      <w:bookmarkEnd w:id="50"/>
+      <w:bookmarkEnd w:id="67"/>
       <w:r>
         <w:rPr>
           <w:i w:val="0"/>
@@ -32136,7 +31555,6 @@
         </w:rPr>
         <w:t xml:space="preserve">Antarctic </w:t>
       </w:r>
-      <w:proofErr w:type="spellStart"/>
       <w:r>
         <w:rPr>
           <w:i w:val="0"/>
@@ -32144,17 +31562,7 @@
           <w:sz w:val="24"/>
           <w:szCs w:val="24"/>
         </w:rPr>
-        <w:t>toothfish</w:t>
-      </w:r>
-      <w:proofErr w:type="spellEnd"/>
-      <w:r>
-        <w:rPr>
-          <w:i w:val="0"/>
-          <w:color w:val="auto"/>
-          <w:sz w:val="24"/>
-          <w:szCs w:val="24"/>
-        </w:rPr>
-        <w:t xml:space="preserve"> using the model with n</w:t>
+        <w:t>toothfish using the model with n</w:t>
       </w:r>
       <w:r>
         <w:rPr>
@@ -32192,8 +31600,8 @@
           <w:noProof/>
           <w:sz w:val="24"/>
           <w:szCs w:val="24"/>
-          <w:lang w:val="en-NZ" w:eastAsia="en-NZ"/>
-        </w:rPr>
+        </w:rPr>
+        <w:lastRenderedPageBreak/>
         <w:drawing>
           <wp:inline distT="0" distB="0" distL="0" distR="0" wp14:anchorId="30F57AB6" wp14:editId="4CE52584">
             <wp:extent cx="5943600" cy="2971800"/>
@@ -32248,7 +31656,7 @@
           <w:szCs w:val="24"/>
         </w:rPr>
       </w:pPr>
-      <w:bookmarkStart w:id="51" w:name="_Ref410371203"/>
+      <w:bookmarkStart w:id="68" w:name="_Ref410371203"/>
       <w:r>
         <w:rPr>
           <w:i w:val="0"/>
@@ -32304,7 +31712,7 @@
         </w:rPr>
         <w:fldChar w:fldCharType="end"/>
       </w:r>
-      <w:bookmarkEnd w:id="51"/>
+      <w:bookmarkEnd w:id="68"/>
       <w:r>
         <w:rPr>
           <w:i w:val="0"/>
@@ -32314,7 +31722,6 @@
         </w:rPr>
         <w:t xml:space="preserve">: Random-effects of </w:t>
       </w:r>
-      <w:proofErr w:type="spellStart"/>
       <w:r>
         <w:rPr>
           <w:color w:val="auto"/>
@@ -32330,20 +31737,8 @@
           <w:szCs w:val="24"/>
           <w:vertAlign w:val="subscript"/>
         </w:rPr>
-        <w:t>i</w:t>
-      </w:r>
-      <w:proofErr w:type="gramStart"/>
-      <w:r>
-        <w:rPr>
-          <w:color w:val="auto"/>
-          <w:sz w:val="24"/>
-          <w:szCs w:val="24"/>
-          <w:vertAlign w:val="subscript"/>
-        </w:rPr>
-        <w:t>,s</w:t>
-      </w:r>
-      <w:proofErr w:type="spellEnd"/>
-      <w:proofErr w:type="gramEnd"/>
+        <w:t>i,s</w:t>
+      </w:r>
       <w:r>
         <w:rPr>
           <w:i w:val="0"/>
@@ -32385,7 +31780,6 @@
           <w:noProof/>
           <w:sz w:val="24"/>
           <w:szCs w:val="24"/>
-          <w:lang w:val="en-NZ" w:eastAsia="en-NZ"/>
         </w:rPr>
         <w:drawing>
           <wp:inline distT="0" distB="0" distL="0" distR="0" wp14:anchorId="1FC30EF4" wp14:editId="3AB0BAA3">
@@ -32441,7 +31835,7 @@
           <w:szCs w:val="24"/>
         </w:rPr>
       </w:pPr>
-      <w:bookmarkStart w:id="52" w:name="_Ref410371206"/>
+      <w:bookmarkStart w:id="69" w:name="_Ref410371206"/>
       <w:r>
         <w:rPr>
           <w:i w:val="0"/>
@@ -32497,7 +31891,7 @@
         </w:rPr>
         <w:fldChar w:fldCharType="end"/>
       </w:r>
-      <w:bookmarkEnd w:id="52"/>
+      <w:bookmarkEnd w:id="69"/>
       <w:r>
         <w:rPr>
           <w:i w:val="0"/>
@@ -32525,7 +31919,6 @@
         </w:rPr>
         <w:t xml:space="preserve">Random-effects of </w:t>
       </w:r>
-      <w:proofErr w:type="spellStart"/>
       <w:r>
         <w:rPr>
           <w:color w:val="auto"/>
@@ -32541,20 +31934,8 @@
           <w:szCs w:val="24"/>
           <w:vertAlign w:val="subscript"/>
         </w:rPr>
-        <w:t>i</w:t>
-      </w:r>
-      <w:proofErr w:type="gramStart"/>
-      <w:r>
-        <w:rPr>
-          <w:color w:val="auto"/>
-          <w:sz w:val="24"/>
-          <w:szCs w:val="24"/>
-          <w:vertAlign w:val="subscript"/>
-        </w:rPr>
-        <w:t>,s</w:t>
-      </w:r>
-      <w:proofErr w:type="spellEnd"/>
-      <w:proofErr w:type="gramEnd"/>
+        <w:t>i,s</w:t>
+      </w:r>
       <w:r>
         <w:rPr>
           <w:i w:val="0"/>
@@ -32591,8 +31972,8 @@
           <w:noProof/>
           <w:sz w:val="24"/>
           <w:szCs w:val="24"/>
-          <w:lang w:val="en-NZ" w:eastAsia="en-NZ"/>
-        </w:rPr>
+        </w:rPr>
+        <w:lastRenderedPageBreak/>
         <w:drawing>
           <wp:inline distT="0" distB="0" distL="0" distR="0" wp14:anchorId="31DB27EE" wp14:editId="792D535A">
             <wp:extent cx="2969998" cy="1484999"/>
@@ -32647,7 +32028,7 @@
           <w:szCs w:val="24"/>
         </w:rPr>
       </w:pPr>
-      <w:bookmarkStart w:id="53" w:name="_Ref410371208"/>
+      <w:bookmarkStart w:id="70" w:name="_Ref410371208"/>
       <w:r>
         <w:rPr>
           <w:i w:val="0"/>
@@ -32703,7 +32084,7 @@
         </w:rPr>
         <w:fldChar w:fldCharType="end"/>
       </w:r>
-      <w:bookmarkEnd w:id="53"/>
+      <w:bookmarkEnd w:id="70"/>
       <w:r>
         <w:rPr>
           <w:i w:val="0"/>
@@ -32731,7 +32112,6 @@
         </w:rPr>
         <w:t xml:space="preserve">Random-effects of </w:t>
       </w:r>
-      <w:proofErr w:type="spellStart"/>
       <w:r>
         <w:rPr>
           <w:color w:val="auto"/>
@@ -32747,20 +32127,8 @@
           <w:szCs w:val="24"/>
           <w:vertAlign w:val="subscript"/>
         </w:rPr>
-        <w:t>i</w:t>
-      </w:r>
-      <w:proofErr w:type="gramStart"/>
-      <w:r>
-        <w:rPr>
-          <w:color w:val="auto"/>
-          <w:sz w:val="24"/>
-          <w:szCs w:val="24"/>
-          <w:vertAlign w:val="subscript"/>
-        </w:rPr>
-        <w:t>,s</w:t>
-      </w:r>
-      <w:proofErr w:type="spellEnd"/>
-      <w:proofErr w:type="gramEnd"/>
+        <w:t>i,s</w:t>
+      </w:r>
       <w:r>
         <w:rPr>
           <w:i w:val="0"/>
@@ -32843,7 +32211,6 @@
         </w:rPr>
         <w:t xml:space="preserve">of </w:t>
       </w:r>
-      <w:proofErr w:type="spellStart"/>
       <w:r>
         <w:rPr>
           <w:rFonts w:ascii="Times New Roman" w:hAnsi="Times New Roman" w:cs="Times New Roman"/>
@@ -32861,21 +32228,8 @@
           <w:szCs w:val="24"/>
           <w:vertAlign w:val="subscript"/>
         </w:rPr>
-        <w:t>k</w:t>
-      </w:r>
-      <w:proofErr w:type="gramStart"/>
-      <w:r>
-        <w:rPr>
-          <w:rFonts w:ascii="Times New Roman" w:hAnsi="Times New Roman" w:cs="Times New Roman"/>
-          <w:color w:val="000000" w:themeColor="text1"/>
-          <w:sz w:val="24"/>
-          <w:szCs w:val="24"/>
-          <w:vertAlign w:val="subscript"/>
-        </w:rPr>
-        <w:t>,s</w:t>
-      </w:r>
-      <w:proofErr w:type="spellEnd"/>
-      <w:proofErr w:type="gramEnd"/>
+        <w:t>k,s</w:t>
+      </w:r>
       <w:r>
         <w:rPr>
           <w:i w:val="0"/>
@@ -32935,7 +32289,6 @@
           <w:noProof/>
           <w:sz w:val="24"/>
           <w:szCs w:val="24"/>
-          <w:lang w:val="en-NZ" w:eastAsia="en-NZ"/>
         </w:rPr>
         <w:drawing>
           <wp:inline distT="0" distB="0" distL="0" distR="0" wp14:anchorId="60630A55" wp14:editId="5F4B945B">
@@ -32991,7 +32344,7 @@
           <w:szCs w:val="24"/>
         </w:rPr>
       </w:pPr>
-      <w:bookmarkStart w:id="54" w:name="_Ref410371233"/>
+      <w:bookmarkStart w:id="71" w:name="_Ref410371233"/>
       <w:r>
         <w:rPr>
           <w:i w:val="0"/>
@@ -33047,7 +32400,7 @@
         </w:rPr>
         <w:fldChar w:fldCharType="end"/>
       </w:r>
-      <w:bookmarkEnd w:id="54"/>
+      <w:bookmarkEnd w:id="71"/>
       <w:r>
         <w:rPr>
           <w:i w:val="0"/>
@@ -33079,8 +32432,8 @@
           <w:noProof/>
           <w:sz w:val="24"/>
           <w:szCs w:val="24"/>
-          <w:lang w:val="en-NZ" w:eastAsia="en-NZ"/>
-        </w:rPr>
+        </w:rPr>
+        <w:lastRenderedPageBreak/>
         <w:drawing>
           <wp:inline distT="0" distB="0" distL="0" distR="0" wp14:anchorId="6254F081" wp14:editId="776FF63A">
             <wp:extent cx="5943600" cy="2971800"/>
@@ -33135,7 +32488,7 @@
           <w:szCs w:val="24"/>
         </w:rPr>
       </w:pPr>
-      <w:bookmarkStart w:id="55" w:name="_Ref410371236"/>
+      <w:bookmarkStart w:id="72" w:name="_Ref410371236"/>
       <w:r>
         <w:rPr>
           <w:i w:val="0"/>
@@ -33191,7 +32544,7 @@
         </w:rPr>
         <w:fldChar w:fldCharType="end"/>
       </w:r>
-      <w:bookmarkEnd w:id="55"/>
+      <w:bookmarkEnd w:id="72"/>
       <w:r>
         <w:rPr>
           <w:i w:val="0"/>
@@ -33223,7 +32576,6 @@
           <w:noProof/>
           <w:sz w:val="24"/>
           <w:szCs w:val="24"/>
-          <w:lang w:val="en-NZ" w:eastAsia="en-NZ"/>
         </w:rPr>
         <w:drawing>
           <wp:inline distT="0" distB="0" distL="0" distR="0" wp14:anchorId="1A15EEA2" wp14:editId="4806CD9F">
@@ -33279,7 +32631,7 @@
           <w:szCs w:val="24"/>
         </w:rPr>
       </w:pPr>
-      <w:bookmarkStart w:id="56" w:name="_Ref410371238"/>
+      <w:bookmarkStart w:id="73" w:name="_Ref410371238"/>
       <w:r>
         <w:rPr>
           <w:i w:val="0"/>
@@ -33335,7 +32687,7 @@
         </w:rPr>
         <w:fldChar w:fldCharType="end"/>
       </w:r>
-      <w:bookmarkEnd w:id="56"/>
+      <w:bookmarkEnd w:id="73"/>
       <w:r>
         <w:rPr>
           <w:i w:val="0"/>
@@ -33367,8 +32719,8 @@
           <w:noProof/>
           <w:sz w:val="24"/>
           <w:szCs w:val="24"/>
-          <w:lang w:val="en-NZ" w:eastAsia="en-NZ"/>
-        </w:rPr>
+        </w:rPr>
+        <w:lastRenderedPageBreak/>
         <w:drawing>
           <wp:inline distT="0" distB="0" distL="0" distR="0" wp14:anchorId="656FB571" wp14:editId="30097EA8">
             <wp:extent cx="5943600" cy="2971800"/>
@@ -33423,7 +32775,7 @@
           <w:szCs w:val="24"/>
         </w:rPr>
       </w:pPr>
-      <w:bookmarkStart w:id="57" w:name="_Ref410371247"/>
+      <w:bookmarkStart w:id="74" w:name="_Ref410371247"/>
       <w:r>
         <w:rPr>
           <w:i w:val="0"/>
@@ -33479,7 +32831,7 @@
         </w:rPr>
         <w:fldChar w:fldCharType="end"/>
       </w:r>
-      <w:bookmarkEnd w:id="57"/>
+      <w:bookmarkEnd w:id="74"/>
       <w:r>
         <w:rPr>
           <w:i w:val="0"/>
@@ -33511,7 +32863,6 @@
           <w:noProof/>
           <w:sz w:val="24"/>
           <w:szCs w:val="24"/>
-          <w:lang w:val="en-NZ" w:eastAsia="en-NZ"/>
         </w:rPr>
         <w:drawing>
           <wp:inline distT="0" distB="0" distL="0" distR="0" wp14:anchorId="4B7FBE7D" wp14:editId="4E188865">
@@ -33567,7 +32918,7 @@
           <w:szCs w:val="24"/>
         </w:rPr>
       </w:pPr>
-      <w:bookmarkStart w:id="58" w:name="_Ref410371248"/>
+      <w:bookmarkStart w:id="75" w:name="_Ref410371248"/>
       <w:r>
         <w:rPr>
           <w:i w:val="0"/>
@@ -33623,7 +32974,7 @@
         </w:rPr>
         <w:fldChar w:fldCharType="end"/>
       </w:r>
-      <w:bookmarkEnd w:id="58"/>
+      <w:bookmarkEnd w:id="75"/>
       <w:r>
         <w:rPr>
           <w:i w:val="0"/>
@@ -33655,8 +33006,8 @@
           <w:noProof/>
           <w:sz w:val="24"/>
           <w:szCs w:val="24"/>
-          <w:lang w:val="en-NZ" w:eastAsia="en-NZ"/>
-        </w:rPr>
+        </w:rPr>
+        <w:lastRenderedPageBreak/>
         <w:drawing>
           <wp:inline distT="0" distB="0" distL="0" distR="0" wp14:anchorId="2A3320BC" wp14:editId="4FD45D89">
             <wp:extent cx="2970000" cy="1484999"/>
@@ -33711,7 +33062,7 @@
           <w:szCs w:val="24"/>
         </w:rPr>
       </w:pPr>
-      <w:bookmarkStart w:id="59" w:name="_Ref410371250"/>
+      <w:bookmarkStart w:id="76" w:name="_Ref410371250"/>
       <w:r>
         <w:rPr>
           <w:i w:val="0"/>
@@ -33767,7 +33118,7 @@
         </w:rPr>
         <w:fldChar w:fldCharType="end"/>
       </w:r>
-      <w:bookmarkEnd w:id="59"/>
+      <w:bookmarkEnd w:id="76"/>
       <w:r>
         <w:rPr>
           <w:i w:val="0"/>
@@ -33808,7 +33159,6 @@
           <w:noProof/>
           <w:sz w:val="24"/>
           <w:szCs w:val="24"/>
-          <w:lang w:val="en-NZ" w:eastAsia="en-NZ"/>
         </w:rPr>
         <w:drawing>
           <wp:inline distT="0" distB="0" distL="0" distR="0" wp14:anchorId="75D30699" wp14:editId="085704AD">
@@ -33864,7 +33214,7 @@
           <w:szCs w:val="24"/>
         </w:rPr>
       </w:pPr>
-      <w:bookmarkStart w:id="60" w:name="_Ref410371252"/>
+      <w:bookmarkStart w:id="77" w:name="_Ref410371252"/>
       <w:r>
         <w:rPr>
           <w:i w:val="0"/>
@@ -33920,7 +33270,7 @@
         </w:rPr>
         <w:fldChar w:fldCharType="end"/>
       </w:r>
-      <w:bookmarkEnd w:id="60"/>
+      <w:bookmarkEnd w:id="77"/>
       <w:r>
         <w:rPr>
           <w:i w:val="0"/>
@@ -33961,8 +33311,8 @@
           <w:noProof/>
           <w:sz w:val="24"/>
           <w:szCs w:val="24"/>
-          <w:lang w:val="en-NZ" w:eastAsia="en-NZ"/>
-        </w:rPr>
+        </w:rPr>
+        <w:lastRenderedPageBreak/>
         <w:drawing>
           <wp:inline distT="0" distB="0" distL="0" distR="0" wp14:anchorId="2B96DCA4" wp14:editId="3C885220">
             <wp:extent cx="5943599" cy="3962400"/>
@@ -34016,7 +33366,7 @@
           <w:szCs w:val="24"/>
         </w:rPr>
       </w:pPr>
-      <w:bookmarkStart w:id="61" w:name="_Ref410630945"/>
+      <w:bookmarkStart w:id="78" w:name="_Ref410630945"/>
       <w:r>
         <w:rPr>
           <w:i w:val="0"/>
@@ -34072,7 +33422,7 @@
         </w:rPr>
         <w:fldChar w:fldCharType="end"/>
       </w:r>
-      <w:bookmarkEnd w:id="61"/>
+      <w:bookmarkEnd w:id="78"/>
       <w:r>
         <w:rPr>
           <w:i w:val="0"/>
@@ -34110,7 +33460,6 @@
         </w:rPr>
         <w:t xml:space="preserve"> of </w:t>
       </w:r>
-      <w:proofErr w:type="spellStart"/>
       <w:r>
         <w:rPr>
           <w:rFonts w:ascii="Times New Roman" w:hAnsi="Times New Roman" w:cs="Times New Roman"/>
@@ -34128,21 +33477,8 @@
           <w:szCs w:val="24"/>
           <w:vertAlign w:val="subscript"/>
         </w:rPr>
-        <w:t>k</w:t>
-      </w:r>
-      <w:proofErr w:type="gramStart"/>
-      <w:r>
-        <w:rPr>
-          <w:rFonts w:ascii="Times New Roman" w:eastAsia="SimSun" w:hAnsi="Times New Roman" w:cs="Times New Roman"/>
-          <w:color w:val="000000" w:themeColor="text1"/>
-          <w:sz w:val="24"/>
-          <w:szCs w:val="24"/>
-          <w:vertAlign w:val="subscript"/>
-        </w:rPr>
-        <w:t>,s</w:t>
-      </w:r>
-      <w:proofErr w:type="spellEnd"/>
-      <w:proofErr w:type="gramEnd"/>
+        <w:t>k,s</w:t>
+      </w:r>
       <w:r>
         <w:rPr>
           <w:rFonts w:ascii="Times New Roman" w:hAnsi="Times New Roman" w:cs="Times New Roman"/>
@@ -34244,14 +33580,15 @@
         <w:keepNext/>
         <w:spacing w:line="480" w:lineRule="auto"/>
       </w:pPr>
+      <w:commentRangeStart w:id="79"/>
       <w:r>
         <w:rPr>
           <w:rFonts w:ascii="Times New Roman" w:hAnsi="Times New Roman" w:cs="Times New Roman"/>
           <w:noProof/>
           <w:sz w:val="24"/>
           <w:szCs w:val="24"/>
-          <w:lang w:val="en-NZ" w:eastAsia="en-NZ"/>
-        </w:rPr>
+        </w:rPr>
+        <w:lastRenderedPageBreak/>
         <w:drawing>
           <wp:inline distT="0" distB="0" distL="0" distR="0" wp14:anchorId="639974CD" wp14:editId="7421770D">
             <wp:extent cx="5943599" cy="3962400"/>
@@ -34306,7 +33643,7 @@
           <w:szCs w:val="24"/>
         </w:rPr>
       </w:pPr>
-      <w:bookmarkStart w:id="62" w:name="_Ref409962302"/>
+      <w:bookmarkStart w:id="80" w:name="_Ref409962302"/>
       <w:r>
         <w:rPr>
           <w:i w:val="0"/>
@@ -34362,7 +33699,7 @@
         </w:rPr>
         <w:fldChar w:fldCharType="end"/>
       </w:r>
-      <w:bookmarkEnd w:id="62"/>
+      <w:bookmarkEnd w:id="80"/>
       <w:r>
         <w:rPr>
           <w:i w:val="0"/>
@@ -34382,7 +33719,6 @@
         </w:rPr>
         <w:t xml:space="preserve">of </w:t>
       </w:r>
-      <w:proofErr w:type="spellStart"/>
       <w:r>
         <w:rPr>
           <w:rFonts w:ascii="Times New Roman" w:hAnsi="Times New Roman" w:cs="Times New Roman"/>
@@ -34402,7 +33738,6 @@
         </w:rPr>
         <w:t>s</w:t>
       </w:r>
-      <w:proofErr w:type="spellEnd"/>
       <w:r>
         <w:rPr>
           <w:rFonts w:ascii="Times New Roman" w:hAnsi="Times New Roman" w:cs="Times New Roman"/>
@@ -34411,30 +33746,26 @@
           <w:sz w:val="24"/>
           <w:szCs w:val="24"/>
         </w:rPr>
-        <w:t xml:space="preserve"> </w:t>
-      </w:r>
-      <w:proofErr w:type="spellStart"/>
-      <w:proofErr w:type="gramStart"/>
-      <w:r>
-        <w:rPr>
-          <w:rFonts w:ascii="Times New Roman" w:hAnsi="Times New Roman" w:cs="Times New Roman"/>
+        <w:t xml:space="preserve"> sims</w:t>
+      </w:r>
+      <w:r>
+        <w:rPr>
           <w:i w:val="0"/>
           <w:color w:val="000000" w:themeColor="text1"/>
           <w:sz w:val="24"/>
           <w:szCs w:val="24"/>
         </w:rPr>
-        <w:t>sims</w:t>
-      </w:r>
-      <w:proofErr w:type="spellEnd"/>
-      <w:proofErr w:type="gramEnd"/>
-      <w:r>
-        <w:rPr>
+        <w:t>.</w:t>
+      </w:r>
+      <w:commentRangeEnd w:id="79"/>
+      <w:r>
+        <w:rPr>
+          <w:rStyle w:val="CommentReference"/>
           <w:i w:val="0"/>
-          <w:color w:val="000000" w:themeColor="text1"/>
-          <w:sz w:val="24"/>
-          <w:szCs w:val="24"/>
-        </w:rPr>
-        <w:t>.</w:t>
+          <w:iCs w:val="0"/>
+          <w:color w:val="auto"/>
+        </w:rPr>
+        <w:commentReference w:id="79"/>
       </w:r>
     </w:p>
     <w:p>
@@ -34458,8 +33789,8 @@
           <w:noProof/>
           <w:sz w:val="24"/>
           <w:szCs w:val="24"/>
-          <w:lang w:val="en-NZ" w:eastAsia="en-NZ"/>
-        </w:rPr>
+        </w:rPr>
+        <w:lastRenderedPageBreak/>
         <w:drawing>
           <wp:inline distT="0" distB="0" distL="0" distR="0" wp14:anchorId="29290461" wp14:editId="10A8B3B8">
             <wp:extent cx="5943599" cy="3962399"/>
@@ -34514,7 +33845,7 @@
           <w:szCs w:val="24"/>
         </w:rPr>
       </w:pPr>
-      <w:bookmarkStart w:id="63" w:name="_Ref409962306"/>
+      <w:bookmarkStart w:id="81" w:name="_Ref409962306"/>
       <w:r>
         <w:rPr>
           <w:i w:val="0"/>
@@ -34564,7 +33895,7 @@
         </w:rPr>
         <w:fldChar w:fldCharType="end"/>
       </w:r>
-      <w:bookmarkEnd w:id="63"/>
+      <w:bookmarkEnd w:id="81"/>
       <w:r>
         <w:rPr>
           <w:i w:val="0"/>
@@ -34600,20 +33931,8 @@
           <w:szCs w:val="24"/>
           <w:vertAlign w:val="subscript"/>
         </w:rPr>
-        <w:t>0</w:t>
-      </w:r>
-      <w:proofErr w:type="gramStart"/>
-      <w:r>
-        <w:rPr>
-          <w:rFonts w:ascii="Times New Roman" w:hAnsi="Times New Roman" w:cs="Times New Roman"/>
-          <w:color w:val="000000" w:themeColor="text1"/>
-          <w:sz w:val="24"/>
-          <w:szCs w:val="24"/>
-          <w:vertAlign w:val="subscript"/>
-        </w:rPr>
-        <w:t>,s</w:t>
-      </w:r>
-      <w:proofErr w:type="gramEnd"/>
+        <w:t>0,s</w:t>
+      </w:r>
       <w:r>
         <w:rPr>
           <w:rFonts w:ascii="Times New Roman" w:hAnsi="Times New Roman" w:cs="Times New Roman"/>
@@ -34622,20 +33941,8 @@
           <w:sz w:val="24"/>
           <w:szCs w:val="24"/>
         </w:rPr>
-        <w:t xml:space="preserve"> (cm) </w:t>
-      </w:r>
-      <w:proofErr w:type="spellStart"/>
-      <w:r>
-        <w:rPr>
-          <w:rFonts w:ascii="Times New Roman" w:hAnsi="Times New Roman" w:cs="Times New Roman"/>
-          <w:i w:val="0"/>
-          <w:color w:val="000000" w:themeColor="text1"/>
-          <w:sz w:val="24"/>
-          <w:szCs w:val="24"/>
-        </w:rPr>
-        <w:t>sims</w:t>
-      </w:r>
-      <w:proofErr w:type="spellEnd"/>
+        <w:t xml:space="preserve"> (cm) sims</w:t>
+      </w:r>
       <w:r>
         <w:rPr>
           <w:i w:val="0"/>
@@ -34653,6 +33960,7 @@
           <w:szCs w:val="24"/>
         </w:rPr>
       </w:pPr>
+      <w:commentRangeStart w:id="82"/>
     </w:p>
     <w:p>
       <w:pPr>
@@ -34665,7 +33973,6 @@
           <w:noProof/>
           <w:sz w:val="24"/>
           <w:szCs w:val="24"/>
-          <w:lang w:val="en-NZ" w:eastAsia="en-NZ"/>
         </w:rPr>
         <w:drawing>
           <wp:inline distT="0" distB="0" distL="0" distR="0" wp14:anchorId="2700828C" wp14:editId="1F13A82E">
@@ -34721,7 +34028,7 @@
           <w:szCs w:val="24"/>
         </w:rPr>
       </w:pPr>
-      <w:bookmarkStart w:id="64" w:name="_Ref410630972"/>
+      <w:bookmarkStart w:id="83" w:name="_Ref410630972"/>
       <w:r>
         <w:rPr>
           <w:i w:val="0"/>
@@ -34777,7 +34084,7 @@
         </w:rPr>
         <w:fldChar w:fldCharType="end"/>
       </w:r>
-      <w:bookmarkEnd w:id="64"/>
+      <w:bookmarkEnd w:id="83"/>
       <w:r>
         <w:rPr>
           <w:i w:val="0"/>
@@ -34824,30 +34131,26 @@
           <w:sz w:val="24"/>
           <w:szCs w:val="24"/>
         </w:rPr>
-        <w:t xml:space="preserve"> </w:t>
-      </w:r>
-      <w:proofErr w:type="spellStart"/>
-      <w:proofErr w:type="gramStart"/>
-      <w:r>
-        <w:rPr>
-          <w:rFonts w:ascii="Times New Roman" w:hAnsi="Times New Roman" w:cs="Times New Roman"/>
+        <w:t xml:space="preserve"> sims</w:t>
+      </w:r>
+      <w:r>
+        <w:rPr>
           <w:i w:val="0"/>
           <w:color w:val="000000" w:themeColor="text1"/>
           <w:sz w:val="24"/>
           <w:szCs w:val="24"/>
         </w:rPr>
-        <w:t>sims</w:t>
-      </w:r>
-      <w:proofErr w:type="spellEnd"/>
-      <w:proofErr w:type="gramEnd"/>
-      <w:r>
-        <w:rPr>
+        <w:t>.</w:t>
+      </w:r>
+      <w:commentRangeEnd w:id="82"/>
+      <w:r>
+        <w:rPr>
+          <w:rStyle w:val="CommentReference"/>
           <w:i w:val="0"/>
-          <w:color w:val="000000" w:themeColor="text1"/>
-          <w:sz w:val="24"/>
-          <w:szCs w:val="24"/>
-        </w:rPr>
-        <w:t>.</w:t>
+          <w:iCs w:val="0"/>
+          <w:color w:val="auto"/>
+        </w:rPr>
+        <w:commentReference w:id="82"/>
       </w:r>
     </w:p>
     <w:p>
@@ -34870,8 +34173,8 @@
           <w:noProof/>
           <w:sz w:val="24"/>
           <w:szCs w:val="24"/>
-          <w:lang w:val="en-NZ" w:eastAsia="en-NZ"/>
-        </w:rPr>
+        </w:rPr>
+        <w:lastRenderedPageBreak/>
         <w:drawing>
           <wp:inline distT="0" distB="0" distL="0" distR="0" wp14:anchorId="18365D16" wp14:editId="66124D04">
             <wp:extent cx="2971799" cy="3962398"/>
@@ -34926,7 +34229,7 @@
           <w:szCs w:val="24"/>
         </w:rPr>
       </w:pPr>
-      <w:bookmarkStart w:id="65" w:name="_Ref410630975"/>
+      <w:bookmarkStart w:id="84" w:name="_Ref410630975"/>
       <w:r>
         <w:rPr>
           <w:i w:val="0"/>
@@ -34982,7 +34285,7 @@
         </w:rPr>
         <w:fldChar w:fldCharType="end"/>
       </w:r>
-      <w:bookmarkEnd w:id="65"/>
+      <w:bookmarkEnd w:id="84"/>
       <w:r>
         <w:rPr>
           <w:i w:val="0"/>
@@ -35002,7 +34305,6 @@
         </w:rPr>
         <w:t xml:space="preserve">of </w:t>
       </w:r>
-      <w:proofErr w:type="spellStart"/>
       <w:r>
         <w:rPr>
           <w:rFonts w:ascii="Times New Roman" w:hAnsi="Times New Roman" w:cs="Times New Roman"/>
@@ -35020,21 +34322,8 @@
           <w:szCs w:val="24"/>
           <w:vertAlign w:val="subscript"/>
         </w:rPr>
-        <w:t>k</w:t>
-      </w:r>
-      <w:proofErr w:type="gramStart"/>
-      <w:r>
-        <w:rPr>
-          <w:rFonts w:ascii="Times New Roman" w:hAnsi="Times New Roman" w:cs="Times New Roman"/>
-          <w:color w:val="000000" w:themeColor="text1"/>
-          <w:sz w:val="24"/>
-          <w:szCs w:val="24"/>
-          <w:vertAlign w:val="subscript"/>
-        </w:rPr>
-        <w:t>,s</w:t>
-      </w:r>
-      <w:proofErr w:type="spellEnd"/>
-      <w:proofErr w:type="gramEnd"/>
+        <w:t>k,s</w:t>
+      </w:r>
       <w:r>
         <w:rPr>
           <w:rFonts w:ascii="Times New Roman" w:hAnsi="Times New Roman" w:cs="Times New Roman"/>
@@ -35043,20 +34332,8 @@
           <w:sz w:val="24"/>
           <w:szCs w:val="24"/>
         </w:rPr>
-        <w:t xml:space="preserve"> </w:t>
-      </w:r>
-      <w:proofErr w:type="spellStart"/>
-      <w:r>
-        <w:rPr>
-          <w:rFonts w:ascii="Times New Roman" w:hAnsi="Times New Roman" w:cs="Times New Roman"/>
-          <w:i w:val="0"/>
-          <w:color w:val="000000" w:themeColor="text1"/>
-          <w:sz w:val="24"/>
-          <w:szCs w:val="24"/>
-        </w:rPr>
-        <w:t>sims</w:t>
-      </w:r>
-      <w:proofErr w:type="spellEnd"/>
+        <w:t xml:space="preserve"> sims</w:t>
+      </w:r>
       <w:r>
         <w:rPr>
           <w:i w:val="0"/>
@@ -35087,7 +34364,6 @@
           <w:noProof/>
           <w:sz w:val="24"/>
           <w:szCs w:val="24"/>
-          <w:lang w:val="en-NZ" w:eastAsia="en-NZ"/>
         </w:rPr>
         <w:drawing>
           <wp:inline distT="0" distB="0" distL="0" distR="0" wp14:anchorId="7F28DC6A" wp14:editId="5C11F760">
@@ -35143,7 +34419,7 @@
           <w:szCs w:val="24"/>
         </w:rPr>
       </w:pPr>
-      <w:bookmarkStart w:id="66" w:name="_Ref410630977"/>
+      <w:bookmarkStart w:id="85" w:name="_Ref410630977"/>
       <w:r>
         <w:rPr>
           <w:i w:val="0"/>
@@ -35199,7 +34475,7 @@
         </w:rPr>
         <w:fldChar w:fldCharType="end"/>
       </w:r>
-      <w:bookmarkEnd w:id="66"/>
+      <w:bookmarkEnd w:id="85"/>
       <w:r>
         <w:rPr>
           <w:i w:val="0"/>
@@ -35219,7 +34495,6 @@
         </w:rPr>
         <w:t xml:space="preserve">of </w:t>
       </w:r>
-      <w:proofErr w:type="spellStart"/>
       <w:r>
         <w:rPr>
           <w:rFonts w:ascii="Times New Roman" w:hAnsi="Times New Roman" w:cs="Times New Roman"/>
@@ -35239,7 +34514,6 @@
         </w:rPr>
         <w:t>z</w:t>
       </w:r>
-      <w:proofErr w:type="spellEnd"/>
       <w:r>
         <w:rPr>
           <w:rFonts w:ascii="Times New Roman" w:hAnsi="Times New Roman" w:cs="Times New Roman"/>
@@ -35248,22 +34522,8 @@
           <w:sz w:val="24"/>
           <w:szCs w:val="24"/>
         </w:rPr>
-        <w:t xml:space="preserve"> </w:t>
-      </w:r>
-      <w:proofErr w:type="spellStart"/>
-      <w:proofErr w:type="gramStart"/>
-      <w:r>
-        <w:rPr>
-          <w:rFonts w:ascii="Times New Roman" w:hAnsi="Times New Roman" w:cs="Times New Roman"/>
-          <w:i w:val="0"/>
-          <w:color w:val="000000" w:themeColor="text1"/>
-          <w:sz w:val="24"/>
-          <w:szCs w:val="24"/>
-        </w:rPr>
-        <w:t>sims</w:t>
-      </w:r>
-      <w:proofErr w:type="spellEnd"/>
-      <w:proofErr w:type="gramEnd"/>
+        <w:t xml:space="preserve"> sims</w:t>
+      </w:r>
       <w:r>
         <w:rPr>
           <w:i w:val="0"/>
@@ -35296,7 +34556,7 @@
 </file>
 
 <file path=word/comments.xml><?xml version="1.0" encoding="utf-8"?>
-<w:comments xmlns:wpc="http://schemas.microsoft.com/office/word/2010/wordprocessingCanvas" xmlns:mc="http://schemas.openxmlformats.org/markup-compatibility/2006" xmlns:o="urn:schemas-microsoft-com:office:office" xmlns:r="http://schemas.openxmlformats.org/officeDocument/2006/relationships" xmlns:m="http://schemas.openxmlformats.org/officeDocument/2006/math" xmlns:v="urn:schemas-microsoft-com:vml" xmlns:wp14="http://schemas.microsoft.com/office/word/2010/wordprocessingDrawing" xmlns:wp="http://schemas.openxmlformats.org/drawingml/2006/wordprocessingDrawing" xmlns:w10="urn:schemas-microsoft-com:office:word" xmlns:w="http://schemas.openxmlformats.org/wordprocessingml/2006/main" xmlns:w14="http://schemas.microsoft.com/office/word/2010/wordml" xmlns:w15="http://schemas.microsoft.com/office/word/2012/wordml" xmlns:wpg="http://schemas.microsoft.com/office/word/2010/wordprocessingGroup" xmlns:wpi="http://schemas.microsoft.com/office/word/2010/wordprocessingInk" xmlns:wne="http://schemas.microsoft.com/office/word/2006/wordml" xmlns:wps="http://schemas.microsoft.com/office/word/2010/wordprocessingShape" mc:Ignorable="w14 w15 wp14">
+<w:comments xmlns:wpc="http://schemas.microsoft.com/office/word/2010/wordprocessingCanvas" xmlns:mc="http://schemas.openxmlformats.org/markup-compatibility/2006" xmlns:o="urn:schemas-microsoft-com:office:office" xmlns:r="http://schemas.openxmlformats.org/officeDocument/2006/relationships" xmlns:m="http://schemas.openxmlformats.org/officeDocument/2006/math" xmlns:v="urn:schemas-microsoft-com:vml" xmlns:wp14="http://schemas.microsoft.com/office/word/2010/wordprocessingDrawing" xmlns:wp="http://schemas.openxmlformats.org/drawingml/2006/wordprocessingDrawing" xmlns:w10="urn:schemas-microsoft-com:office:word" xmlns:w="http://schemas.openxmlformats.org/wordprocessingml/2006/main" xmlns:w14="http://schemas.microsoft.com/office/word/2010/wordml" xmlns:wpg="http://schemas.microsoft.com/office/word/2010/wordprocessingGroup" xmlns:wpi="http://schemas.microsoft.com/office/word/2010/wordprocessingInk" xmlns:wne="http://schemas.microsoft.com/office/word/2006/wordml" xmlns:wps="http://schemas.microsoft.com/office/word/2010/wordprocessingShape" mc:Ignorable="w14 wp14">
   <w:comment w:id="0" w:author="darcy" w:date="2015-02-02T09:53:00Z" w:initials="d">
     <w:p>
       <w:pPr>
@@ -35340,17 +34600,12 @@
         </w:rPr>
         <w:annotationRef/>
       </w:r>
-      <w:proofErr w:type="spellStart"/>
-      <w:r>
-        <w:t>Ive</w:t>
-      </w:r>
-      <w:proofErr w:type="spellEnd"/>
-      <w:r>
-        <w:t xml:space="preserve"> been careful here, pretty sure it is done right.</w:t>
+      <w:r>
+        <w:t>Ive been careful here, pretty sure it is done right.</w:t>
       </w:r>
     </w:p>
   </w:comment>
-  <w:comment w:id="31" w:author="JTT" w:date="2015-01-23T15:34:00Z" w:initials="JT">
+  <w:comment w:id="32" w:author="JTT" w:date="2015-01-23T15:34:00Z" w:initials="JT">
     <w:p>
       <w:pPr>
         <w:pStyle w:val="CommentText"/>
@@ -35366,7 +34621,7 @@
       </w:r>
     </w:p>
   </w:comment>
-  <w:comment w:id="32" w:author="darcy" w:date="2015-01-24T14:31:00Z" w:initials="d">
+  <w:comment w:id="33" w:author="darcy" w:date="2015-01-24T14:31:00Z" w:initials="d">
     <w:p>
       <w:pPr>
         <w:pStyle w:val="CommentText"/>
@@ -35378,24 +34633,11 @@
         <w:annotationRef/>
       </w:r>
       <w:r>
-        <w:t xml:space="preserve">Dunn provides this value in his paper (see sam-06-08 in the examples directory, table 4). I agree this value is not directly comparable to what we are doing if we are estimating random-effects. I only use this value in the first simulation scenario (i.e. no random-effects). This model should be equivalent to the model used by Dunn right. The c.v. I’m talking about here is </w:t>
-      </w:r>
-      <w:proofErr w:type="spellStart"/>
-      <w:r>
-        <w:t>Eqn</w:t>
-      </w:r>
-      <w:proofErr w:type="spellEnd"/>
-      <w:r>
-        <w:t xml:space="preserve"> 4 in this paper, to derive </w:t>
-      </w:r>
-      <w:proofErr w:type="spellStart"/>
-      <w:r>
-        <w:t>sd_obs</w:t>
-      </w:r>
-      <w:proofErr w:type="spellEnd"/>
+        <w:t>Dunn provides this value in his paper (see sam-06-08 in the examples directory, table 4). I agree this value is not directly comparable to what we are doing if we are estimating random-effects. I only use this value in the first simulation scenario (i.e. no random-effects). This model should be equivalent to the model used by Dunn right. The c.v. I’m talking about here is Eqn 4 in this paper, to derive sd_obs</w:t>
+      </w:r>
     </w:p>
   </w:comment>
-  <w:comment w:id="34" w:author="darcy" w:date="2015-02-01T17:35:00Z" w:initials="d">
+  <w:comment w:id="35" w:author="darcy" w:date="2015-02-01T17:35:00Z" w:initials="d">
     <w:p>
       <w:pPr>
         <w:pStyle w:val="CommentText"/>
@@ -35408,22 +34650,6 @@
       </w:r>
       <w:r>
         <w:t>Can you please add this citation to your library/the references list?</w:t>
-      </w:r>
-    </w:p>
-  </w:comment>
-  <w:comment w:id="38" w:author="JTT" w:date="2015-01-23T15:35:00Z" w:initials="JT">
-    <w:p>
-      <w:pPr>
-        <w:pStyle w:val="CommentText"/>
-      </w:pPr>
-      <w:r>
-        <w:rPr>
-          <w:rStyle w:val="CommentReference"/>
-        </w:rPr>
-        <w:annotationRef/>
-      </w:r>
-      <w:r>
-        <w:t>I can’t decide if we should make our notation sex-specific from the beginning or not.  Any thoughts?</w:t>
       </w:r>
     </w:p>
   </w:comment>
@@ -35443,7 +34669,7 @@
       </w:r>
     </w:p>
   </w:comment>
-  <w:comment w:id="40" w:author="darcy" w:date="2015-01-24T14:28:00Z" w:initials="d">
+  <w:comment w:id="43" w:author="JTT" w:date="2015-02-01T17:26:00Z" w:initials="JT">
     <w:p>
       <w:pPr>
         <w:pStyle w:val="CommentText"/>
@@ -35454,21 +34680,86 @@
         </w:rPr>
         <w:annotationRef/>
       </w:r>
-      <w:proofErr w:type="spellStart"/>
-      <w:r>
-        <w:t>Mmmm</w:t>
-      </w:r>
-      <w:proofErr w:type="spellEnd"/>
-      <w:r>
-        <w:t>, it’s a hard one. In the intro I thought we were trying to keep things general, then drill down here…</w:t>
+      <w:r>
+        <w:t>OK, let’s set this section us as:</w:t>
       </w:r>
     </w:p>
-  </w:comment>
-  <w:comment w:id="45" w:author="darcy" w:date="2015-02-02T09:51:00Z" w:initials="d">
     <w:p>
       <w:pPr>
         <w:pStyle w:val="CommentText"/>
       </w:pPr>
+    </w:p>
+    <w:p>
+      <w:pPr>
+        <w:pStyle w:val="CommentText"/>
+      </w:pPr>
+      <w:r>
+        <w:t>1.  First paragraph, show the model without random effects, and show how it has poor residuals (i.e., many individuals have L above/below the predicted line for both 1</w:t>
+      </w:r>
+      <w:r>
+        <w:rPr>
+          <w:vertAlign w:val="superscript"/>
+        </w:rPr>
+        <w:t>st</w:t>
+      </w:r>
+      <w:r>
+        <w:t xml:space="preserve"> and 2</w:t>
+      </w:r>
+      <w:r>
+        <w:rPr>
+          <w:vertAlign w:val="superscript"/>
+        </w:rPr>
+        <w:t>nd</w:t>
+      </w:r>
+      <w:r>
+        <w:t xml:space="preserve"> observation.</w:t>
+      </w:r>
+    </w:p>
+    <w:p>
+      <w:pPr>
+        <w:pStyle w:val="CommentText"/>
+      </w:pPr>
+    </w:p>
+    <w:p>
+      <w:pPr>
+        <w:pStyle w:val="CommentText"/>
+      </w:pPr>
+      <w:r>
+        <w:t>2.  second paragraph, use AIC to determine which of the random effect models is parsimonious.  Again, show figure of predictions and how its better.  Then, show distribution of random effects for that model.</w:t>
+      </w:r>
+    </w:p>
+    <w:p>
+      <w:pPr>
+        <w:pStyle w:val="CommentText"/>
+      </w:pPr>
+    </w:p>
+    <w:p>
+      <w:pPr>
+        <w:pStyle w:val="CommentText"/>
+      </w:pPr>
+      <w:r>
+        <w:t>We don’t want so many figures, so this will help us eliminate unnecessary figures.</w:t>
+      </w:r>
+    </w:p>
+    <w:p>
+      <w:pPr>
+        <w:pStyle w:val="CommentText"/>
+      </w:pPr>
+    </w:p>
+    <w:p>
+      <w:pPr>
+        <w:pStyle w:val="CommentText"/>
+      </w:pPr>
+      <w:r>
+        <w:t>We also want to start with interesting results, not examination of model residuals.</w:t>
+      </w:r>
+    </w:p>
+  </w:comment>
+  <w:comment w:id="48" w:author="JTT" w:date="2015-02-01T17:30:00Z" w:initials="JT">
+    <w:p>
+      <w:pPr>
+        <w:pStyle w:val="CommentText"/>
+      </w:pPr>
       <w:r>
         <w:rPr>
           <w:rStyle w:val="CommentReference"/>
@@ -35476,7 +34767,55 @@
         <w:annotationRef/>
       </w:r>
       <w:r>
+        <w:t>Here and elsewhere, please refer to parameters using some standardized plain-english handle, and then put the parameter symbol in parentheses</w:t>
+      </w:r>
+    </w:p>
+  </w:comment>
+  <w:comment w:id="62" w:author="darcy" w:date="2015-02-02T09:51:00Z" w:initials="d">
+    <w:p>
+      <w:pPr>
+        <w:pStyle w:val="CommentText"/>
+      </w:pPr>
+      <w:r>
+        <w:rPr>
+          <w:rStyle w:val="CommentReference"/>
+        </w:rPr>
+        <w:annotationRef/>
+      </w:r>
+      <w:r>
         <w:t>What are the units for these highlighted cells?</w:t>
+      </w:r>
+    </w:p>
+  </w:comment>
+  <w:comment w:id="79" w:author="JTT" w:date="2015-02-01T17:33:00Z" w:initials="JT">
+    <w:p>
+      <w:pPr>
+        <w:pStyle w:val="CommentText"/>
+      </w:pPr>
+      <w:r>
+        <w:rPr>
+          <w:rStyle w:val="CommentReference"/>
+        </w:rPr>
+        <w:annotationRef/>
+      </w:r>
+      <w:r>
+        <w:t>Replace with Linf derived computations</w:t>
+      </w:r>
+    </w:p>
+  </w:comment>
+  <w:comment w:id="82" w:author="JTT" w:date="2015-02-01T17:33:00Z" w:initials="JT">
+    <w:p>
+      <w:pPr>
+        <w:pStyle w:val="CommentText"/>
+      </w:pPr>
+      <w:r>
+        <w:rPr>
+          <w:rStyle w:val="CommentReference"/>
+        </w:rPr>
+        <w:annotationRef/>
+      </w:r>
+      <w:r>
+        <w:t xml:space="preserve">Nobody will care about this result.  Please replace with a calculation of derived Linf.  I suggest reporting Linf, mu_k, L0, and the SD of random effects. </w:t>
       </w:r>
     </w:p>
   </w:comment>
@@ -35499,7 +34838,7 @@
 </file>
 
 <file path=word/endnotes.xml><?xml version="1.0" encoding="utf-8"?>
-<w:endnotes xmlns:wpc="http://schemas.microsoft.com/office/word/2010/wordprocessingCanvas" xmlns:mc="http://schemas.openxmlformats.org/markup-compatibility/2006" xmlns:o="urn:schemas-microsoft-com:office:office" xmlns:r="http://schemas.openxmlformats.org/officeDocument/2006/relationships" xmlns:m="http://schemas.openxmlformats.org/officeDocument/2006/math" xmlns:v="urn:schemas-microsoft-com:vml" xmlns:wp14="http://schemas.microsoft.com/office/word/2010/wordprocessingDrawing" xmlns:wp="http://schemas.openxmlformats.org/drawingml/2006/wordprocessingDrawing" xmlns:w10="urn:schemas-microsoft-com:office:word" xmlns:w="http://schemas.openxmlformats.org/wordprocessingml/2006/main" xmlns:w14="http://schemas.microsoft.com/office/word/2010/wordml" xmlns:w15="http://schemas.microsoft.com/office/word/2012/wordml" xmlns:wpg="http://schemas.microsoft.com/office/word/2010/wordprocessingGroup" xmlns:wpi="http://schemas.microsoft.com/office/word/2010/wordprocessingInk" xmlns:wne="http://schemas.microsoft.com/office/word/2006/wordml" xmlns:wps="http://schemas.microsoft.com/office/word/2010/wordprocessingShape" mc:Ignorable="w14 w15 wp14">
+<w:endnotes xmlns:wpc="http://schemas.microsoft.com/office/word/2010/wordprocessingCanvas" xmlns:mc="http://schemas.openxmlformats.org/markup-compatibility/2006" xmlns:o="urn:schemas-microsoft-com:office:office" xmlns:r="http://schemas.openxmlformats.org/officeDocument/2006/relationships" xmlns:m="http://schemas.openxmlformats.org/officeDocument/2006/math" xmlns:v="urn:schemas-microsoft-com:vml" xmlns:wp14="http://schemas.microsoft.com/office/word/2010/wordprocessingDrawing" xmlns:wp="http://schemas.openxmlformats.org/drawingml/2006/wordprocessingDrawing" xmlns:w10="urn:schemas-microsoft-com:office:word" xmlns:w="http://schemas.openxmlformats.org/wordprocessingml/2006/main" xmlns:w14="http://schemas.microsoft.com/office/word/2010/wordml" xmlns:wpg="http://schemas.microsoft.com/office/word/2010/wordprocessingGroup" xmlns:wpi="http://schemas.microsoft.com/office/word/2010/wordprocessingInk" xmlns:wne="http://schemas.microsoft.com/office/word/2006/wordml" xmlns:wps="http://schemas.microsoft.com/office/word/2010/wordprocessingShape" mc:Ignorable="w14 wp14">
   <w:endnote w:type="separator" w:id="-1">
     <w:p>
       <w:pPr>
@@ -35524,7 +34863,7 @@
 </file>
 
 <file path=word/footer1.xml><?xml version="1.0" encoding="utf-8"?>
-<w:ftr xmlns:wpc="http://schemas.microsoft.com/office/word/2010/wordprocessingCanvas" xmlns:mc="http://schemas.openxmlformats.org/markup-compatibility/2006" xmlns:o="urn:schemas-microsoft-com:office:office" xmlns:r="http://schemas.openxmlformats.org/officeDocument/2006/relationships" xmlns:m="http://schemas.openxmlformats.org/officeDocument/2006/math" xmlns:v="urn:schemas-microsoft-com:vml" xmlns:wp14="http://schemas.microsoft.com/office/word/2010/wordprocessingDrawing" xmlns:wp="http://schemas.openxmlformats.org/drawingml/2006/wordprocessingDrawing" xmlns:w10="urn:schemas-microsoft-com:office:word" xmlns:w="http://schemas.openxmlformats.org/wordprocessingml/2006/main" xmlns:w14="http://schemas.microsoft.com/office/word/2010/wordml" xmlns:w15="http://schemas.microsoft.com/office/word/2012/wordml" xmlns:wpg="http://schemas.microsoft.com/office/word/2010/wordprocessingGroup" xmlns:wpi="http://schemas.microsoft.com/office/word/2010/wordprocessingInk" xmlns:wne="http://schemas.microsoft.com/office/word/2006/wordml" xmlns:wps="http://schemas.microsoft.com/office/word/2010/wordprocessingShape" mc:Ignorable="w14 w15 wp14">
+<w:ftr xmlns:wpc="http://schemas.microsoft.com/office/word/2010/wordprocessingCanvas" xmlns:mc="http://schemas.openxmlformats.org/markup-compatibility/2006" xmlns:o="urn:schemas-microsoft-com:office:office" xmlns:r="http://schemas.openxmlformats.org/officeDocument/2006/relationships" xmlns:m="http://schemas.openxmlformats.org/officeDocument/2006/math" xmlns:v="urn:schemas-microsoft-com:vml" xmlns:wp14="http://schemas.microsoft.com/office/word/2010/wordprocessingDrawing" xmlns:wp="http://schemas.openxmlformats.org/drawingml/2006/wordprocessingDrawing" xmlns:w10="urn:schemas-microsoft-com:office:word" xmlns:w="http://schemas.openxmlformats.org/wordprocessingml/2006/main" xmlns:w14="http://schemas.microsoft.com/office/word/2010/wordml" xmlns:wpg="http://schemas.microsoft.com/office/word/2010/wordprocessingGroup" xmlns:wpi="http://schemas.microsoft.com/office/word/2010/wordprocessingInk" xmlns:wne="http://schemas.microsoft.com/office/word/2006/wordml" xmlns:wps="http://schemas.microsoft.com/office/word/2010/wordprocessingShape" mc:Ignorable="w14 wp14">
   <w:sdt>
     <w:sdtPr>
       <w:id w:val="461701183"/>
@@ -35533,7 +34872,6 @@
         <w:docPartUnique/>
       </w:docPartObj>
     </w:sdtPr>
-    <w:sdtEndPr/>
     <w:sdtContent>
       <w:p>
         <w:pPr>
@@ -35553,7 +34891,7 @@
           <w:rPr>
             <w:noProof/>
           </w:rPr>
-          <w:t>23</w:t>
+          <w:t>13</w:t>
         </w:r>
         <w:r>
           <w:rPr>
@@ -35573,7 +34911,7 @@
 </file>
 
 <file path=word/footnotes.xml><?xml version="1.0" encoding="utf-8"?>
-<w:footnotes xmlns:wpc="http://schemas.microsoft.com/office/word/2010/wordprocessingCanvas" xmlns:mc="http://schemas.openxmlformats.org/markup-compatibility/2006" xmlns:o="urn:schemas-microsoft-com:office:office" xmlns:r="http://schemas.openxmlformats.org/officeDocument/2006/relationships" xmlns:m="http://schemas.openxmlformats.org/officeDocument/2006/math" xmlns:v="urn:schemas-microsoft-com:vml" xmlns:wp14="http://schemas.microsoft.com/office/word/2010/wordprocessingDrawing" xmlns:wp="http://schemas.openxmlformats.org/drawingml/2006/wordprocessingDrawing" xmlns:w10="urn:schemas-microsoft-com:office:word" xmlns:w="http://schemas.openxmlformats.org/wordprocessingml/2006/main" xmlns:w14="http://schemas.microsoft.com/office/word/2010/wordml" xmlns:w15="http://schemas.microsoft.com/office/word/2012/wordml" xmlns:wpg="http://schemas.microsoft.com/office/word/2010/wordprocessingGroup" xmlns:wpi="http://schemas.microsoft.com/office/word/2010/wordprocessingInk" xmlns:wne="http://schemas.microsoft.com/office/word/2006/wordml" xmlns:wps="http://schemas.microsoft.com/office/word/2010/wordprocessingShape" mc:Ignorable="w14 w15 wp14">
+<w:footnotes xmlns:wpc="http://schemas.microsoft.com/office/word/2010/wordprocessingCanvas" xmlns:mc="http://schemas.openxmlformats.org/markup-compatibility/2006" xmlns:o="urn:schemas-microsoft-com:office:office" xmlns:r="http://schemas.openxmlformats.org/officeDocument/2006/relationships" xmlns:m="http://schemas.openxmlformats.org/officeDocument/2006/math" xmlns:v="urn:schemas-microsoft-com:vml" xmlns:wp14="http://schemas.microsoft.com/office/word/2010/wordprocessingDrawing" xmlns:wp="http://schemas.openxmlformats.org/drawingml/2006/wordprocessingDrawing" xmlns:w10="urn:schemas-microsoft-com:office:word" xmlns:w="http://schemas.openxmlformats.org/wordprocessingml/2006/main" xmlns:w14="http://schemas.microsoft.com/office/word/2010/wordml" xmlns:wpg="http://schemas.microsoft.com/office/word/2010/wordprocessingGroup" xmlns:wpi="http://schemas.microsoft.com/office/word/2010/wordprocessingInk" xmlns:wne="http://schemas.microsoft.com/office/word/2006/wordml" xmlns:wps="http://schemas.microsoft.com/office/word/2010/wordprocessingShape" mc:Ignorable="w14 wp14">
   <w:footnote w:type="separator" w:id="-1">
     <w:p>
       <w:pPr>
@@ -35598,7 +34936,7 @@
 </file>
 
 <file path=word/numbering.xml><?xml version="1.0" encoding="utf-8"?>
-<w:numbering xmlns:wpc="http://schemas.microsoft.com/office/word/2010/wordprocessingCanvas" xmlns:mc="http://schemas.openxmlformats.org/markup-compatibility/2006" xmlns:o="urn:schemas-microsoft-com:office:office" xmlns:r="http://schemas.openxmlformats.org/officeDocument/2006/relationships" xmlns:m="http://schemas.openxmlformats.org/officeDocument/2006/math" xmlns:v="urn:schemas-microsoft-com:vml" xmlns:wp14="http://schemas.microsoft.com/office/word/2010/wordprocessingDrawing" xmlns:wp="http://schemas.openxmlformats.org/drawingml/2006/wordprocessingDrawing" xmlns:w10="urn:schemas-microsoft-com:office:word" xmlns:w="http://schemas.openxmlformats.org/wordprocessingml/2006/main" xmlns:w14="http://schemas.microsoft.com/office/word/2010/wordml" xmlns:w15="http://schemas.microsoft.com/office/word/2012/wordml" xmlns:wpg="http://schemas.microsoft.com/office/word/2010/wordprocessingGroup" xmlns:wpi="http://schemas.microsoft.com/office/word/2010/wordprocessingInk" xmlns:wne="http://schemas.microsoft.com/office/word/2006/wordml" xmlns:wps="http://schemas.microsoft.com/office/word/2010/wordprocessingShape" mc:Ignorable="w14 w15 wp14">
+<w:numbering xmlns:wpc="http://schemas.microsoft.com/office/word/2010/wordprocessingCanvas" xmlns:mc="http://schemas.openxmlformats.org/markup-compatibility/2006" xmlns:o="urn:schemas-microsoft-com:office:office" xmlns:r="http://schemas.openxmlformats.org/officeDocument/2006/relationships" xmlns:m="http://schemas.openxmlformats.org/officeDocument/2006/math" xmlns:v="urn:schemas-microsoft-com:vml" xmlns:wp14="http://schemas.microsoft.com/office/word/2010/wordprocessingDrawing" xmlns:wp="http://schemas.openxmlformats.org/drawingml/2006/wordprocessingDrawing" xmlns:w10="urn:schemas-microsoft-com:office:word" xmlns:w="http://schemas.openxmlformats.org/wordprocessingml/2006/main" xmlns:w14="http://schemas.microsoft.com/office/word/2010/wordml" xmlns:wpg="http://schemas.microsoft.com/office/word/2010/wordprocessingGroup" xmlns:wpi="http://schemas.microsoft.com/office/word/2010/wordprocessingInk" xmlns:wne="http://schemas.microsoft.com/office/word/2006/wordml" xmlns:wps="http://schemas.microsoft.com/office/word/2010/wordprocessingShape" mc:Ignorable="w14 wp14">
   <w:abstractNum w:abstractNumId="0">
     <w:nsid w:val="2581778B"/>
     <w:multiLevelType w:val="hybridMultilevel"/>
@@ -36431,7 +35769,7 @@
 </file>
 
 <file path=word/styles.xml><?xml version="1.0" encoding="utf-8"?>
-<w:styles xmlns:mc="http://schemas.openxmlformats.org/markup-compatibility/2006" xmlns:r="http://schemas.openxmlformats.org/officeDocument/2006/relationships" xmlns:w="http://schemas.openxmlformats.org/wordprocessingml/2006/main" xmlns:w14="http://schemas.microsoft.com/office/word/2010/wordml" xmlns:w15="http://schemas.microsoft.com/office/word/2012/wordml" mc:Ignorable="w14 w15">
+<w:styles xmlns:mc="http://schemas.openxmlformats.org/markup-compatibility/2006" xmlns:r="http://schemas.openxmlformats.org/officeDocument/2006/relationships" xmlns:w="http://schemas.openxmlformats.org/wordprocessingml/2006/main" xmlns:w14="http://schemas.microsoft.com/office/word/2010/wordml" mc:Ignorable="w14">
   <w:docDefaults>
     <w:rPrDefault>
       <w:rPr>
@@ -36447,378 +35785,144 @@
       </w:pPr>
     </w:pPrDefault>
   </w:docDefaults>
-  <w:latentStyles w:defLockedState="0" w:defUIPriority="99" w:defSemiHidden="0" w:defUnhideWhenUsed="0" w:defQFormat="0" w:count="371">
-    <w:lsdException w:name="Normal" w:uiPriority="0" w:qFormat="1"/>
-    <w:lsdException w:name="heading 1" w:uiPriority="9" w:qFormat="1"/>
-    <w:lsdException w:name="heading 2" w:semiHidden="1" w:unhideWhenUsed="1" w:qFormat="1"/>
-    <w:lsdException w:name="heading 3" w:semiHidden="1" w:unhideWhenUsed="1" w:qFormat="1"/>
-    <w:lsdException w:name="heading 4" w:semiHidden="1" w:unhideWhenUsed="1" w:qFormat="1"/>
-    <w:lsdException w:name="heading 5" w:semiHidden="1" w:uiPriority="9" w:unhideWhenUsed="1" w:qFormat="1"/>
-    <w:lsdException w:name="heading 6" w:semiHidden="1" w:uiPriority="9" w:unhideWhenUsed="1" w:qFormat="1"/>
-    <w:lsdException w:name="heading 7" w:semiHidden="1" w:uiPriority="9" w:unhideWhenUsed="1" w:qFormat="1"/>
-    <w:lsdException w:name="heading 8" w:semiHidden="1" w:uiPriority="9" w:unhideWhenUsed="1" w:qFormat="1"/>
-    <w:lsdException w:name="heading 9" w:semiHidden="1" w:uiPriority="9" w:unhideWhenUsed="1" w:qFormat="1"/>
-    <w:lsdException w:name="index 1" w:semiHidden="1" w:unhideWhenUsed="1"/>
-    <w:lsdException w:name="index 2" w:semiHidden="1" w:unhideWhenUsed="1"/>
-    <w:lsdException w:name="index 3" w:semiHidden="1" w:unhideWhenUsed="1"/>
-    <w:lsdException w:name="index 4" w:semiHidden="1" w:unhideWhenUsed="1"/>
-    <w:lsdException w:name="index 5" w:semiHidden="1" w:unhideWhenUsed="1"/>
-    <w:lsdException w:name="index 6" w:semiHidden="1" w:unhideWhenUsed="1"/>
-    <w:lsdException w:name="index 7" w:semiHidden="1" w:unhideWhenUsed="1"/>
-    <w:lsdException w:name="index 8" w:semiHidden="1" w:unhideWhenUsed="1"/>
-    <w:lsdException w:name="index 9" w:semiHidden="1" w:unhideWhenUsed="1"/>
-    <w:lsdException w:name="toc 1" w:semiHidden="1" w:uiPriority="39" w:unhideWhenUsed="1"/>
-    <w:lsdException w:name="toc 2" w:semiHidden="1" w:uiPriority="39" w:unhideWhenUsed="1"/>
-    <w:lsdException w:name="toc 3" w:semiHidden="1" w:uiPriority="39" w:unhideWhenUsed="1"/>
-    <w:lsdException w:name="toc 4" w:semiHidden="1" w:uiPriority="39" w:unhideWhenUsed="1"/>
-    <w:lsdException w:name="toc 5" w:semiHidden="1" w:uiPriority="39" w:unhideWhenUsed="1"/>
-    <w:lsdException w:name="toc 6" w:semiHidden="1" w:uiPriority="39" w:unhideWhenUsed="1"/>
-    <w:lsdException w:name="toc 7" w:semiHidden="1" w:uiPriority="39" w:unhideWhenUsed="1"/>
-    <w:lsdException w:name="toc 8" w:semiHidden="1" w:uiPriority="39" w:unhideWhenUsed="1"/>
-    <w:lsdException w:name="toc 9" w:semiHidden="1" w:uiPriority="39" w:unhideWhenUsed="1"/>
-    <w:lsdException w:name="Normal Indent" w:semiHidden="1" w:unhideWhenUsed="1"/>
-    <w:lsdException w:name="footnote text" w:semiHidden="1" w:unhideWhenUsed="1"/>
-    <w:lsdException w:name="annotation text" w:semiHidden="1" w:unhideWhenUsed="1"/>
-    <w:lsdException w:name="header" w:semiHidden="1" w:unhideWhenUsed="1"/>
-    <w:lsdException w:name="footer" w:semiHidden="1" w:unhideWhenUsed="1"/>
-    <w:lsdException w:name="index heading" w:semiHidden="1" w:unhideWhenUsed="1"/>
-    <w:lsdException w:name="caption" w:semiHidden="1" w:uiPriority="35" w:unhideWhenUsed="1" w:qFormat="1"/>
-    <w:lsdException w:name="table of figures" w:semiHidden="1" w:unhideWhenUsed="1"/>
-    <w:lsdException w:name="envelope address" w:semiHidden="1" w:unhideWhenUsed="1"/>
-    <w:lsdException w:name="envelope return" w:semiHidden="1" w:unhideWhenUsed="1"/>
-    <w:lsdException w:name="footnote reference" w:semiHidden="1" w:unhideWhenUsed="1"/>
-    <w:lsdException w:name="annotation reference" w:semiHidden="1" w:unhideWhenUsed="1"/>
-    <w:lsdException w:name="line number" w:semiHidden="1" w:unhideWhenUsed="1"/>
-    <w:lsdException w:name="page number" w:semiHidden="1" w:unhideWhenUsed="1"/>
-    <w:lsdException w:name="endnote reference" w:semiHidden="1" w:unhideWhenUsed="1"/>
-    <w:lsdException w:name="endnote text" w:semiHidden="1" w:unhideWhenUsed="1"/>
-    <w:lsdException w:name="table of authorities" w:semiHidden="1" w:unhideWhenUsed="1"/>
-    <w:lsdException w:name="macro" w:semiHidden="1" w:unhideWhenUsed="1"/>
-    <w:lsdException w:name="toa heading" w:semiHidden="1" w:unhideWhenUsed="1"/>
-    <w:lsdException w:name="List" w:semiHidden="1" w:unhideWhenUsed="1"/>
-    <w:lsdException w:name="List Bullet" w:semiHidden="1" w:unhideWhenUsed="1"/>
-    <w:lsdException w:name="List Number" w:semiHidden="1" w:unhideWhenUsed="1"/>
-    <w:lsdException w:name="List 2" w:semiHidden="1" w:unhideWhenUsed="1"/>
-    <w:lsdException w:name="List 3" w:semiHidden="1" w:unhideWhenUsed="1"/>
-    <w:lsdException w:name="List 4" w:semiHidden="1" w:unhideWhenUsed="1"/>
-    <w:lsdException w:name="List 5" w:semiHidden="1" w:unhideWhenUsed="1"/>
-    <w:lsdException w:name="List Bullet 2" w:semiHidden="1" w:unhideWhenUsed="1"/>
-    <w:lsdException w:name="List Bullet 3" w:semiHidden="1" w:unhideWhenUsed="1"/>
-    <w:lsdException w:name="List Bullet 4" w:semiHidden="1" w:unhideWhenUsed="1"/>
-    <w:lsdException w:name="List Bullet 5" w:semiHidden="1" w:unhideWhenUsed="1"/>
-    <w:lsdException w:name="List Number 2" w:semiHidden="1" w:unhideWhenUsed="1"/>
-    <w:lsdException w:name="List Number 3" w:semiHidden="1" w:unhideWhenUsed="1"/>
-    <w:lsdException w:name="List Number 4" w:semiHidden="1" w:unhideWhenUsed="1"/>
-    <w:lsdException w:name="List Number 5" w:semiHidden="1" w:unhideWhenUsed="1"/>
-    <w:lsdException w:name="Title" w:uiPriority="10" w:qFormat="1"/>
-    <w:lsdException w:name="Closing" w:semiHidden="1" w:unhideWhenUsed="1"/>
-    <w:lsdException w:name="Signature" w:semiHidden="1" w:unhideWhenUsed="1"/>
-    <w:lsdException w:name="Default Paragraph Font" w:semiHidden="1" w:uiPriority="1" w:unhideWhenUsed="1"/>
-    <w:lsdException w:name="Body Text" w:semiHidden="1" w:unhideWhenUsed="1"/>
-    <w:lsdException w:name="Body Text Indent" w:semiHidden="1" w:unhideWhenUsed="1"/>
-    <w:lsdException w:name="List Continue" w:semiHidden="1" w:unhideWhenUsed="1"/>
-    <w:lsdException w:name="List Continue 2" w:semiHidden="1" w:unhideWhenUsed="1"/>
-    <w:lsdException w:name="List Continue 3" w:semiHidden="1" w:unhideWhenUsed="1"/>
-    <w:lsdException w:name="List Continue 4" w:semiHidden="1" w:unhideWhenUsed="1"/>
-    <w:lsdException w:name="List Continue 5" w:semiHidden="1" w:unhideWhenUsed="1"/>
-    <w:lsdException w:name="Message Header" w:semiHidden="1" w:unhideWhenUsed="1"/>
-    <w:lsdException w:name="Subtitle" w:uiPriority="11" w:qFormat="1"/>
-    <w:lsdException w:name="Salutation" w:semiHidden="1" w:unhideWhenUsed="1"/>
-    <w:lsdException w:name="Date" w:semiHidden="1" w:unhideWhenUsed="1"/>
-    <w:lsdException w:name="Body Text First Indent" w:semiHidden="1" w:unhideWhenUsed="1"/>
-    <w:lsdException w:name="Body Text First Indent 2" w:semiHidden="1" w:unhideWhenUsed="1"/>
-    <w:lsdException w:name="Note Heading" w:semiHidden="1" w:unhideWhenUsed="1"/>
-    <w:lsdException w:name="Body Text 2" w:semiHidden="1" w:unhideWhenUsed="1"/>
-    <w:lsdException w:name="Body Text 3" w:semiHidden="1" w:unhideWhenUsed="1"/>
-    <w:lsdException w:name="Body Text Indent 2" w:semiHidden="1" w:unhideWhenUsed="1"/>
-    <w:lsdException w:name="Body Text Indent 3" w:semiHidden="1" w:unhideWhenUsed="1"/>
-    <w:lsdException w:name="Block Text" w:semiHidden="1" w:unhideWhenUsed="1"/>
-    <w:lsdException w:name="Hyperlink" w:semiHidden="1" w:unhideWhenUsed="1"/>
-    <w:lsdException w:name="FollowedHyperlink" w:semiHidden="1" w:unhideWhenUsed="1"/>
-    <w:lsdException w:name="Strong" w:uiPriority="22" w:qFormat="1"/>
-    <w:lsdException w:name="Emphasis" w:uiPriority="20" w:qFormat="1"/>
-    <w:lsdException w:name="Document Map" w:semiHidden="1" w:unhideWhenUsed="1"/>
-    <w:lsdException w:name="Plain Text" w:semiHidden="1" w:unhideWhenUsed="1"/>
-    <w:lsdException w:name="E-mail Signature" w:semiHidden="1" w:unhideWhenUsed="1"/>
-    <w:lsdException w:name="HTML Top of Form" w:semiHidden="1" w:unhideWhenUsed="1"/>
-    <w:lsdException w:name="HTML Bottom of Form" w:semiHidden="1" w:unhideWhenUsed="1"/>
-    <w:lsdException w:name="Normal (Web)" w:semiHidden="1" w:unhideWhenUsed="1"/>
-    <w:lsdException w:name="HTML Acronym" w:semiHidden="1" w:unhideWhenUsed="1"/>
-    <w:lsdException w:name="HTML Address" w:semiHidden="1" w:unhideWhenUsed="1"/>
-    <w:lsdException w:name="HTML Cite" w:semiHidden="1" w:unhideWhenUsed="1"/>
-    <w:lsdException w:name="HTML Code" w:semiHidden="1" w:unhideWhenUsed="1"/>
-    <w:lsdException w:name="HTML Definition" w:semiHidden="1" w:unhideWhenUsed="1"/>
-    <w:lsdException w:name="HTML Keyboard" w:semiHidden="1" w:unhideWhenUsed="1"/>
-    <w:lsdException w:name="HTML Preformatted" w:semiHidden="1" w:unhideWhenUsed="1"/>
-    <w:lsdException w:name="HTML Sample" w:semiHidden="1" w:unhideWhenUsed="1"/>
-    <w:lsdException w:name="HTML Typewriter" w:semiHidden="1" w:unhideWhenUsed="1"/>
-    <w:lsdException w:name="HTML Variable" w:semiHidden="1" w:unhideWhenUsed="1"/>
-    <w:lsdException w:name="Normal Table" w:semiHidden="1" w:unhideWhenUsed="1"/>
-    <w:lsdException w:name="annotation subject" w:semiHidden="1" w:unhideWhenUsed="1"/>
-    <w:lsdException w:name="No List" w:semiHidden="1" w:unhideWhenUsed="1"/>
-    <w:lsdException w:name="Outline List 1" w:semiHidden="1" w:unhideWhenUsed="1"/>
-    <w:lsdException w:name="Outline List 2" w:semiHidden="1" w:unhideWhenUsed="1"/>
-    <w:lsdException w:name="Outline List 3" w:semiHidden="1" w:unhideWhenUsed="1"/>
-    <w:lsdException w:name="Table Simple 1" w:semiHidden="1" w:unhideWhenUsed="1"/>
-    <w:lsdException w:name="Table Simple 2" w:semiHidden="1" w:unhideWhenUsed="1"/>
-    <w:lsdException w:name="Table Simple 3" w:semiHidden="1" w:unhideWhenUsed="1"/>
-    <w:lsdException w:name="Table Classic 1" w:semiHidden="1" w:unhideWhenUsed="1"/>
-    <w:lsdException w:name="Table Classic 2" w:semiHidden="1" w:unhideWhenUsed="1"/>
-    <w:lsdException w:name="Table Classic 3" w:semiHidden="1" w:unhideWhenUsed="1"/>
-    <w:lsdException w:name="Table Classic 4" w:semiHidden="1" w:unhideWhenUsed="1"/>
-    <w:lsdException w:name="Table Colorful 1" w:semiHidden="1" w:unhideWhenUsed="1"/>
-    <w:lsdException w:name="Table Colorful 2" w:semiHidden="1" w:unhideWhenUsed="1"/>
-    <w:lsdException w:name="Table Colorful 3" w:semiHidden="1" w:unhideWhenUsed="1"/>
-    <w:lsdException w:name="Table Columns 1" w:semiHidden="1" w:unhideWhenUsed="1"/>
-    <w:lsdException w:name="Table Columns 2" w:semiHidden="1" w:unhideWhenUsed="1"/>
-    <w:lsdException w:name="Table Columns 3" w:semiHidden="1" w:unhideWhenUsed="1"/>
-    <w:lsdException w:name="Table Columns 4" w:semiHidden="1" w:unhideWhenUsed="1"/>
-    <w:lsdException w:name="Table Columns 5" w:semiHidden="1" w:unhideWhenUsed="1"/>
-    <w:lsdException w:name="Table Grid 1" w:semiHidden="1" w:unhideWhenUsed="1"/>
-    <w:lsdException w:name="Table Grid 2" w:semiHidden="1" w:unhideWhenUsed="1"/>
-    <w:lsdException w:name="Table Grid 3" w:semiHidden="1" w:unhideWhenUsed="1"/>
-    <w:lsdException w:name="Table Grid 4" w:semiHidden="1" w:unhideWhenUsed="1"/>
-    <w:lsdException w:name="Table Grid 5" w:semiHidden="1" w:unhideWhenUsed="1"/>
-    <w:lsdException w:name="Table Grid 6" w:semiHidden="1" w:unhideWhenUsed="1"/>
-    <w:lsdException w:name="Table Grid 7" w:semiHidden="1" w:unhideWhenUsed="1"/>
-    <w:lsdException w:name="Table Grid 8" w:semiHidden="1" w:unhideWhenUsed="1"/>
-    <w:lsdException w:name="Table List 1" w:semiHidden="1" w:unhideWhenUsed="1"/>
-    <w:lsdException w:name="Table List 2" w:semiHidden="1" w:unhideWhenUsed="1"/>
-    <w:lsdException w:name="Table List 3" w:semiHidden="1" w:unhideWhenUsed="1"/>
-    <w:lsdException w:name="Table List 4" w:semiHidden="1" w:unhideWhenUsed="1"/>
-    <w:lsdException w:name="Table List 5" w:semiHidden="1" w:unhideWhenUsed="1"/>
-    <w:lsdException w:name="Table List 6" w:semiHidden="1" w:unhideWhenUsed="1"/>
-    <w:lsdException w:name="Table List 7" w:semiHidden="1" w:unhideWhenUsed="1"/>
-    <w:lsdException w:name="Table List 8" w:semiHidden="1" w:unhideWhenUsed="1"/>
-    <w:lsdException w:name="Table 3D effects 1" w:semiHidden="1" w:unhideWhenUsed="1"/>
-    <w:lsdException w:name="Table 3D effects 2" w:semiHidden="1" w:unhideWhenUsed="1"/>
-    <w:lsdException w:name="Table 3D effects 3" w:semiHidden="1" w:unhideWhenUsed="1"/>
-    <w:lsdException w:name="Table Contemporary" w:semiHidden="1" w:unhideWhenUsed="1"/>
-    <w:lsdException w:name="Table Elegant" w:semiHidden="1" w:unhideWhenUsed="1"/>
-    <w:lsdException w:name="Table Professional" w:semiHidden="1" w:unhideWhenUsed="1"/>
-    <w:lsdException w:name="Table Subtle 1" w:semiHidden="1" w:unhideWhenUsed="1"/>
-    <w:lsdException w:name="Table Subtle 2" w:semiHidden="1" w:unhideWhenUsed="1"/>
-    <w:lsdException w:name="Table Web 1" w:semiHidden="1" w:unhideWhenUsed="1"/>
-    <w:lsdException w:name="Table Web 2" w:semiHidden="1" w:unhideWhenUsed="1"/>
-    <w:lsdException w:name="Table Web 3" w:semiHidden="1" w:unhideWhenUsed="1"/>
-    <w:lsdException w:name="Balloon Text" w:semiHidden="1" w:unhideWhenUsed="1"/>
-    <w:lsdException w:name="Table Grid" w:uiPriority="59"/>
-    <w:lsdException w:name="Table Theme" w:semiHidden="1" w:unhideWhenUsed="1"/>
-    <w:lsdException w:name="Placeholder Text" w:semiHidden="1"/>
-    <w:lsdException w:name="No Spacing" w:uiPriority="1" w:qFormat="1"/>
-    <w:lsdException w:name="Light Shading" w:uiPriority="60"/>
-    <w:lsdException w:name="Light List" w:uiPriority="61"/>
-    <w:lsdException w:name="Light Grid" w:uiPriority="62"/>
-    <w:lsdException w:name="Medium Shading 1" w:uiPriority="63"/>
-    <w:lsdException w:name="Medium Shading 2" w:uiPriority="64"/>
-    <w:lsdException w:name="Medium List 1" w:uiPriority="65"/>
-    <w:lsdException w:name="Medium List 2" w:uiPriority="66"/>
-    <w:lsdException w:name="Medium Grid 1" w:uiPriority="67"/>
-    <w:lsdException w:name="Medium Grid 2" w:uiPriority="68"/>
-    <w:lsdException w:name="Medium Grid 3" w:uiPriority="69"/>
-    <w:lsdException w:name="Dark List" w:uiPriority="70"/>
-    <w:lsdException w:name="Colorful Shading" w:uiPriority="71"/>
-    <w:lsdException w:name="Colorful List" w:uiPriority="72"/>
-    <w:lsdException w:name="Colorful Grid" w:uiPriority="73"/>
-    <w:lsdException w:name="Light Shading Accent 1" w:uiPriority="60"/>
-    <w:lsdException w:name="Light List Accent 1" w:uiPriority="61"/>
-    <w:lsdException w:name="Light Grid Accent 1" w:uiPriority="62"/>
-    <w:lsdException w:name="Medium Shading 1 Accent 1" w:uiPriority="63"/>
-    <w:lsdException w:name="Medium Shading 2 Accent 1" w:uiPriority="64"/>
-    <w:lsdException w:name="Medium List 1 Accent 1" w:uiPriority="65"/>
-    <w:lsdException w:name="Revision" w:semiHidden="1"/>
-    <w:lsdException w:name="List Paragraph" w:uiPriority="34" w:qFormat="1"/>
-    <w:lsdException w:name="Quote" w:uiPriority="29" w:qFormat="1"/>
-    <w:lsdException w:name="Intense Quote" w:uiPriority="30" w:qFormat="1"/>
-    <w:lsdException w:name="Medium List 2 Accent 1" w:uiPriority="66"/>
-    <w:lsdException w:name="Medium Grid 1 Accent 1" w:uiPriority="67"/>
-    <w:lsdException w:name="Medium Grid 2 Accent 1" w:uiPriority="68"/>
-    <w:lsdException w:name="Medium Grid 3 Accent 1" w:uiPriority="69"/>
-    <w:lsdException w:name="Dark List Accent 1" w:uiPriority="70"/>
-    <w:lsdException w:name="Colorful Shading Accent 1" w:uiPriority="71"/>
-    <w:lsdException w:name="Colorful List Accent 1" w:uiPriority="72"/>
-    <w:lsdException w:name="Colorful Grid Accent 1" w:uiPriority="73"/>
-    <w:lsdException w:name="Light Shading Accent 2" w:uiPriority="60"/>
-    <w:lsdException w:name="Light List Accent 2" w:uiPriority="61"/>
-    <w:lsdException w:name="Light Grid Accent 2" w:uiPriority="62"/>
-    <w:lsdException w:name="Medium Shading 1 Accent 2" w:uiPriority="63"/>
-    <w:lsdException w:name="Medium Shading 2 Accent 2" w:uiPriority="64"/>
-    <w:lsdException w:name="Medium List 1 Accent 2" w:uiPriority="65"/>
-    <w:lsdException w:name="Medium List 2 Accent 2" w:uiPriority="66"/>
-    <w:lsdException w:name="Medium Grid 1 Accent 2" w:uiPriority="67"/>
-    <w:lsdException w:name="Medium Grid 2 Accent 2" w:uiPriority="68"/>
-    <w:lsdException w:name="Medium Grid 3 Accent 2" w:uiPriority="69"/>
-    <w:lsdException w:name="Dark List Accent 2" w:uiPriority="70"/>
-    <w:lsdException w:name="Colorful Shading Accent 2" w:uiPriority="71"/>
-    <w:lsdException w:name="Colorful List Accent 2" w:uiPriority="72"/>
-    <w:lsdException w:name="Colorful Grid Accent 2" w:uiPriority="73"/>
-    <w:lsdException w:name="Light Shading Accent 3" w:uiPriority="60"/>
-    <w:lsdException w:name="Light List Accent 3" w:uiPriority="61"/>
-    <w:lsdException w:name="Light Grid Accent 3" w:uiPriority="62"/>
-    <w:lsdException w:name="Medium Shading 1 Accent 3" w:uiPriority="63"/>
-    <w:lsdException w:name="Medium Shading 2 Accent 3" w:uiPriority="64"/>
-    <w:lsdException w:name="Medium List 1 Accent 3" w:uiPriority="65"/>
-    <w:lsdException w:name="Medium List 2 Accent 3" w:uiPriority="66"/>
-    <w:lsdException w:name="Medium Grid 1 Accent 3" w:uiPriority="67"/>
-    <w:lsdException w:name="Medium Grid 2 Accent 3" w:uiPriority="68"/>
-    <w:lsdException w:name="Medium Grid 3 Accent 3" w:uiPriority="69"/>
-    <w:lsdException w:name="Dark List Accent 3" w:uiPriority="70"/>
-    <w:lsdException w:name="Colorful Shading Accent 3" w:uiPriority="71"/>
-    <w:lsdException w:name="Colorful List Accent 3" w:uiPriority="72"/>
-    <w:lsdException w:name="Colorful Grid Accent 3" w:uiPriority="73"/>
-    <w:lsdException w:name="Light Shading Accent 4" w:uiPriority="60"/>
-    <w:lsdException w:name="Light List Accent 4" w:uiPriority="61"/>
-    <w:lsdException w:name="Light Grid Accent 4" w:uiPriority="62"/>
-    <w:lsdException w:name="Medium Shading 1 Accent 4" w:uiPriority="63"/>
-    <w:lsdException w:name="Medium Shading 2 Accent 4" w:uiPriority="64"/>
-    <w:lsdException w:name="Medium List 1 Accent 4" w:uiPriority="65"/>
-    <w:lsdException w:name="Medium List 2 Accent 4" w:uiPriority="66"/>
-    <w:lsdException w:name="Medium Grid 1 Accent 4" w:uiPriority="67"/>
-    <w:lsdException w:name="Medium Grid 2 Accent 4" w:uiPriority="68"/>
-    <w:lsdException w:name="Medium Grid 3 Accent 4" w:uiPriority="69"/>
-    <w:lsdException w:name="Dark List Accent 4" w:uiPriority="70"/>
-    <w:lsdException w:name="Colorful Shading Accent 4" w:uiPriority="71"/>
-    <w:lsdException w:name="Colorful List Accent 4" w:uiPriority="72"/>
-    <w:lsdException w:name="Colorful Grid Accent 4" w:uiPriority="73"/>
-    <w:lsdException w:name="Light Shading Accent 5" w:uiPriority="60"/>
-    <w:lsdException w:name="Light List Accent 5" w:uiPriority="61"/>
-    <w:lsdException w:name="Light Grid Accent 5" w:uiPriority="62"/>
-    <w:lsdException w:name="Medium Shading 1 Accent 5" w:uiPriority="63"/>
-    <w:lsdException w:name="Medium Shading 2 Accent 5" w:uiPriority="64"/>
-    <w:lsdException w:name="Medium List 1 Accent 5" w:uiPriority="65"/>
-    <w:lsdException w:name="Medium List 2 Accent 5" w:uiPriority="66"/>
-    <w:lsdException w:name="Medium Grid 1 Accent 5" w:uiPriority="67"/>
-    <w:lsdException w:name="Medium Grid 2 Accent 5" w:uiPriority="68"/>
-    <w:lsdException w:name="Medium Grid 3 Accent 5" w:uiPriority="69"/>
-    <w:lsdException w:name="Dark List Accent 5" w:uiPriority="70"/>
-    <w:lsdException w:name="Colorful Shading Accent 5" w:uiPriority="71"/>
-    <w:lsdException w:name="Colorful List Accent 5" w:uiPriority="72"/>
-    <w:lsdException w:name="Colorful Grid Accent 5" w:uiPriority="73"/>
-    <w:lsdException w:name="Light Shading Accent 6" w:uiPriority="60"/>
-    <w:lsdException w:name="Light List Accent 6" w:uiPriority="61"/>
-    <w:lsdException w:name="Light Grid Accent 6" w:uiPriority="62"/>
-    <w:lsdException w:name="Medium Shading 1 Accent 6" w:uiPriority="63"/>
-    <w:lsdException w:name="Medium Shading 2 Accent 6" w:uiPriority="64"/>
-    <w:lsdException w:name="Medium List 1 Accent 6" w:uiPriority="65"/>
-    <w:lsdException w:name="Medium List 2 Accent 6" w:uiPriority="66"/>
-    <w:lsdException w:name="Medium Grid 1 Accent 6" w:uiPriority="67"/>
-    <w:lsdException w:name="Medium Grid 2 Accent 6" w:uiPriority="68"/>
-    <w:lsdException w:name="Medium Grid 3 Accent 6" w:uiPriority="69"/>
-    <w:lsdException w:name="Dark List Accent 6" w:uiPriority="70"/>
-    <w:lsdException w:name="Colorful Shading Accent 6" w:uiPriority="71"/>
-    <w:lsdException w:name="Colorful List Accent 6" w:uiPriority="72"/>
-    <w:lsdException w:name="Colorful Grid Accent 6" w:uiPriority="73"/>
-    <w:lsdException w:name="Subtle Emphasis" w:uiPriority="19" w:qFormat="1"/>
-    <w:lsdException w:name="Intense Emphasis" w:uiPriority="21" w:qFormat="1"/>
-    <w:lsdException w:name="Subtle Reference" w:uiPriority="31" w:qFormat="1"/>
-    <w:lsdException w:name="Intense Reference" w:uiPriority="32" w:qFormat="1"/>
-    <w:lsdException w:name="Book Title" w:uiPriority="33" w:qFormat="1"/>
-    <w:lsdException w:name="Bibliography" w:semiHidden="1" w:uiPriority="37" w:unhideWhenUsed="1"/>
-    <w:lsdException w:name="TOC Heading" w:semiHidden="1" w:uiPriority="39" w:unhideWhenUsed="1" w:qFormat="1"/>
-    <w:lsdException w:name="Plain Table 1" w:uiPriority="41"/>
-    <w:lsdException w:name="Plain Table 2" w:uiPriority="42"/>
-    <w:lsdException w:name="Plain Table 3" w:uiPriority="43"/>
-    <w:lsdException w:name="Plain Table 4" w:uiPriority="44"/>
-    <w:lsdException w:name="Plain Table 5" w:uiPriority="45"/>
-    <w:lsdException w:name="Grid Table Light" w:uiPriority="40"/>
-    <w:lsdException w:name="Grid Table 1 Light" w:uiPriority="46"/>
-    <w:lsdException w:name="Grid Table 2" w:uiPriority="47"/>
-    <w:lsdException w:name="Grid Table 3" w:uiPriority="48"/>
-    <w:lsdException w:name="Grid Table 4" w:uiPriority="49"/>
-    <w:lsdException w:name="Grid Table 5 Dark" w:uiPriority="50"/>
-    <w:lsdException w:name="Grid Table 6 Colorful" w:uiPriority="51"/>
-    <w:lsdException w:name="Grid Table 7 Colorful" w:uiPriority="52"/>
-    <w:lsdException w:name="Grid Table 1 Light Accent 1" w:uiPriority="46"/>
-    <w:lsdException w:name="Grid Table 2 Accent 1" w:uiPriority="47"/>
-    <w:lsdException w:name="Grid Table 3 Accent 1" w:uiPriority="48"/>
-    <w:lsdException w:name="Grid Table 4 Accent 1" w:uiPriority="49"/>
-    <w:lsdException w:name="Grid Table 5 Dark Accent 1" w:uiPriority="50"/>
-    <w:lsdException w:name="Grid Table 6 Colorful Accent 1" w:uiPriority="51"/>
-    <w:lsdException w:name="Grid Table 7 Colorful Accent 1" w:uiPriority="52"/>
-    <w:lsdException w:name="Grid Table 1 Light Accent 2" w:uiPriority="46"/>
-    <w:lsdException w:name="Grid Table 2 Accent 2" w:uiPriority="47"/>
-    <w:lsdException w:name="Grid Table 3 Accent 2" w:uiPriority="48"/>
-    <w:lsdException w:name="Grid Table 4 Accent 2" w:uiPriority="49"/>
-    <w:lsdException w:name="Grid Table 5 Dark Accent 2" w:uiPriority="50"/>
-    <w:lsdException w:name="Grid Table 6 Colorful Accent 2" w:uiPriority="51"/>
-    <w:lsdException w:name="Grid Table 7 Colorful Accent 2" w:uiPriority="52"/>
-    <w:lsdException w:name="Grid Table 1 Light Accent 3" w:uiPriority="46"/>
-    <w:lsdException w:name="Grid Table 2 Accent 3" w:uiPriority="47"/>
-    <w:lsdException w:name="Grid Table 3 Accent 3" w:uiPriority="48"/>
-    <w:lsdException w:name="Grid Table 4 Accent 3" w:uiPriority="49"/>
-    <w:lsdException w:name="Grid Table 5 Dark Accent 3" w:uiPriority="50"/>
-    <w:lsdException w:name="Grid Table 6 Colorful Accent 3" w:uiPriority="51"/>
-    <w:lsdException w:name="Grid Table 7 Colorful Accent 3" w:uiPriority="52"/>
-    <w:lsdException w:name="Grid Table 1 Light Accent 4" w:uiPriority="46"/>
-    <w:lsdException w:name="Grid Table 2 Accent 4" w:uiPriority="47"/>
-    <w:lsdException w:name="Grid Table 3 Accent 4" w:uiPriority="48"/>
-    <w:lsdException w:name="Grid Table 4 Accent 4" w:uiPriority="49"/>
-    <w:lsdException w:name="Grid Table 5 Dark Accent 4" w:uiPriority="50"/>
-    <w:lsdException w:name="Grid Table 6 Colorful Accent 4" w:uiPriority="51"/>
-    <w:lsdException w:name="Grid Table 7 Colorful Accent 4" w:uiPriority="52"/>
-    <w:lsdException w:name="Grid Table 1 Light Accent 5" w:uiPriority="46"/>
-    <w:lsdException w:name="Grid Table 2 Accent 5" w:uiPriority="47"/>
-    <w:lsdException w:name="Grid Table 3 Accent 5" w:uiPriority="48"/>
-    <w:lsdException w:name="Grid Table 4 Accent 5" w:uiPriority="49"/>
-    <w:lsdException w:name="Grid Table 5 Dark Accent 5" w:uiPriority="50"/>
-    <w:lsdException w:name="Grid Table 6 Colorful Accent 5" w:uiPriority="51"/>
-    <w:lsdException w:name="Grid Table 7 Colorful Accent 5" w:uiPriority="52"/>
-    <w:lsdException w:name="Grid Table 1 Light Accent 6" w:uiPriority="46"/>
-    <w:lsdException w:name="Grid Table 2 Accent 6" w:uiPriority="47"/>
-    <w:lsdException w:name="Grid Table 3 Accent 6" w:uiPriority="48"/>
-    <w:lsdException w:name="Grid Table 4 Accent 6" w:uiPriority="49"/>
-    <w:lsdException w:name="Grid Table 5 Dark Accent 6" w:uiPriority="50"/>
-    <w:lsdException w:name="Grid Table 6 Colorful Accent 6" w:uiPriority="51"/>
-    <w:lsdException w:name="Grid Table 7 Colorful Accent 6" w:uiPriority="52"/>
-    <w:lsdException w:name="List Table 1 Light" w:uiPriority="46"/>
-    <w:lsdException w:name="List Table 2" w:uiPriority="47"/>
-    <w:lsdException w:name="List Table 3" w:uiPriority="48"/>
-    <w:lsdException w:name="List Table 4" w:uiPriority="49"/>
-    <w:lsdException w:name="List Table 5 Dark" w:uiPriority="50"/>
-    <w:lsdException w:name="List Table 6 Colorful" w:uiPriority="51"/>
-    <w:lsdException w:name="List Table 7 Colorful" w:uiPriority="52"/>
-    <w:lsdException w:name="List Table 1 Light Accent 1" w:uiPriority="46"/>
-    <w:lsdException w:name="List Table 2 Accent 1" w:uiPriority="47"/>
-    <w:lsdException w:name="List Table 3 Accent 1" w:uiPriority="48"/>
-    <w:lsdException w:name="List Table 4 Accent 1" w:uiPriority="49"/>
-    <w:lsdException w:name="List Table 5 Dark Accent 1" w:uiPriority="50"/>
-    <w:lsdException w:name="List Table 6 Colorful Accent 1" w:uiPriority="51"/>
-    <w:lsdException w:name="List Table 7 Colorful Accent 1" w:uiPriority="52"/>
-    <w:lsdException w:name="List Table 1 Light Accent 2" w:uiPriority="46"/>
-    <w:lsdException w:name="List Table 2 Accent 2" w:uiPriority="47"/>
-    <w:lsdException w:name="List Table 3 Accent 2" w:uiPriority="48"/>
-    <w:lsdException w:name="List Table 4 Accent 2" w:uiPriority="49"/>
-    <w:lsdException w:name="List Table 5 Dark Accent 2" w:uiPriority="50"/>
-    <w:lsdException w:name="List Table 6 Colorful Accent 2" w:uiPriority="51"/>
-    <w:lsdException w:name="List Table 7 Colorful Accent 2" w:uiPriority="52"/>
-    <w:lsdException w:name="List Table 1 Light Accent 3" w:uiPriority="46"/>
-    <w:lsdException w:name="List Table 2 Accent 3" w:uiPriority="47"/>
-    <w:lsdException w:name="List Table 3 Accent 3" w:uiPriority="48"/>
-    <w:lsdException w:name="List Table 4 Accent 3" w:uiPriority="49"/>
-    <w:lsdException w:name="List Table 5 Dark Accent 3" w:uiPriority="50"/>
-    <w:lsdException w:name="List Table 6 Colorful Accent 3" w:uiPriority="51"/>
-    <w:lsdException w:name="List Table 7 Colorful Accent 3" w:uiPriority="52"/>
-    <w:lsdException w:name="List Table 1 Light Accent 4" w:uiPriority="46"/>
-    <w:lsdException w:name="List Table 2 Accent 4" w:uiPriority="47"/>
-    <w:lsdException w:name="List Table 3 Accent 4" w:uiPriority="48"/>
-    <w:lsdException w:name="List Table 4 Accent 4" w:uiPriority="49"/>
-    <w:lsdException w:name="List Table 5 Dark Accent 4" w:uiPriority="50"/>
-    <w:lsdException w:name="List Table 6 Colorful Accent 4" w:uiPriority="51"/>
-    <w:lsdException w:name="List Table 7 Colorful Accent 4" w:uiPriority="52"/>
-    <w:lsdException w:name="List Table 1 Light Accent 5" w:uiPriority="46"/>
-    <w:lsdException w:name="List Table 2 Accent 5" w:uiPriority="47"/>
-    <w:lsdException w:name="List Table 3 Accent 5" w:uiPriority="48"/>
-    <w:lsdException w:name="List Table 4 Accent 5" w:uiPriority="49"/>
-    <w:lsdException w:name="List Table 5 Dark Accent 5" w:uiPriority="50"/>
-    <w:lsdException w:name="List Table 6 Colorful Accent 5" w:uiPriority="51"/>
-    <w:lsdException w:name="List Table 7 Colorful Accent 5" w:uiPriority="52"/>
-    <w:lsdException w:name="List Table 1 Light Accent 6" w:uiPriority="46"/>
-    <w:lsdException w:name="List Table 2 Accent 6" w:uiPriority="47"/>
-    <w:lsdException w:name="List Table 3 Accent 6" w:uiPriority="48"/>
-    <w:lsdException w:name="List Table 4 Accent 6" w:uiPriority="49"/>
-    <w:lsdException w:name="List Table 5 Dark Accent 6" w:uiPriority="50"/>
-    <w:lsdException w:name="List Table 6 Colorful Accent 6" w:uiPriority="51"/>
-    <w:lsdException w:name="List Table 7 Colorful Accent 6" w:uiPriority="52"/>
+  <w:latentStyles w:defLockedState="0" w:defUIPriority="99" w:defSemiHidden="1" w:defUnhideWhenUsed="1" w:defQFormat="0" w:count="267">
+    <w:lsdException w:name="Normal" w:semiHidden="0" w:uiPriority="0" w:unhideWhenUsed="0" w:qFormat="1"/>
+    <w:lsdException w:name="heading 1" w:semiHidden="0" w:uiPriority="9" w:unhideWhenUsed="0" w:qFormat="1"/>
+    <w:lsdException w:name="heading 2" w:qFormat="1"/>
+    <w:lsdException w:name="heading 3" w:qFormat="1"/>
+    <w:lsdException w:name="heading 4" w:qFormat="1"/>
+    <w:lsdException w:name="heading 5" w:uiPriority="9" w:qFormat="1"/>
+    <w:lsdException w:name="heading 6" w:uiPriority="9" w:qFormat="1"/>
+    <w:lsdException w:name="heading 7" w:uiPriority="9" w:qFormat="1"/>
+    <w:lsdException w:name="heading 8" w:uiPriority="9" w:qFormat="1"/>
+    <w:lsdException w:name="heading 9" w:uiPriority="9" w:qFormat="1"/>
+    <w:lsdException w:name="toc 1" w:uiPriority="39"/>
+    <w:lsdException w:name="toc 2" w:uiPriority="39"/>
+    <w:lsdException w:name="toc 3" w:uiPriority="39"/>
+    <w:lsdException w:name="toc 4" w:uiPriority="39"/>
+    <w:lsdException w:name="toc 5" w:uiPriority="39"/>
+    <w:lsdException w:name="toc 6" w:uiPriority="39"/>
+    <w:lsdException w:name="toc 7" w:uiPriority="39"/>
+    <w:lsdException w:name="toc 8" w:uiPriority="39"/>
+    <w:lsdException w:name="toc 9" w:uiPriority="39"/>
+    <w:lsdException w:name="caption" w:uiPriority="35" w:qFormat="1"/>
+    <w:lsdException w:name="Title" w:semiHidden="0" w:uiPriority="10" w:unhideWhenUsed="0" w:qFormat="1"/>
+    <w:lsdException w:name="Default Paragraph Font" w:uiPriority="1"/>
+    <w:lsdException w:name="Subtitle" w:semiHidden="0" w:uiPriority="11" w:unhideWhenUsed="0" w:qFormat="1"/>
+    <w:lsdException w:name="Strong" w:semiHidden="0" w:uiPriority="22" w:unhideWhenUsed="0" w:qFormat="1"/>
+    <w:lsdException w:name="Emphasis" w:semiHidden="0" w:uiPriority="20" w:unhideWhenUsed="0" w:qFormat="1"/>
+    <w:lsdException w:name="Table Grid" w:semiHidden="0" w:uiPriority="59" w:unhideWhenUsed="0"/>
+    <w:lsdException w:name="Placeholder Text" w:unhideWhenUsed="0"/>
+    <w:lsdException w:name="No Spacing" w:semiHidden="0" w:uiPriority="1" w:unhideWhenUsed="0" w:qFormat="1"/>
+    <w:lsdException w:name="Light Shading" w:semiHidden="0" w:uiPriority="60" w:unhideWhenUsed="0"/>
+    <w:lsdException w:name="Light List" w:semiHidden="0" w:uiPriority="61" w:unhideWhenUsed="0"/>
+    <w:lsdException w:name="Light Grid" w:semiHidden="0" w:uiPriority="62" w:unhideWhenUsed="0"/>
+    <w:lsdException w:name="Medium Shading 1" w:semiHidden="0" w:uiPriority="63" w:unhideWhenUsed="0"/>
+    <w:lsdException w:name="Medium Shading 2" w:semiHidden="0" w:uiPriority="64" w:unhideWhenUsed="0"/>
+    <w:lsdException w:name="Medium List 1" w:semiHidden="0" w:uiPriority="65" w:unhideWhenUsed="0"/>
+    <w:lsdException w:name="Medium List 2" w:semiHidden="0" w:uiPriority="66" w:unhideWhenUsed="0"/>
+    <w:lsdException w:name="Medium Grid 1" w:semiHidden="0" w:uiPriority="67" w:unhideWhenUsed="0"/>
+    <w:lsdException w:name="Medium Grid 2" w:semiHidden="0" w:uiPriority="68" w:unhideWhenUsed="0"/>
+    <w:lsdException w:name="Medium Grid 3" w:semiHidden="0" w:uiPriority="69" w:unhideWhenUsed="0"/>
+    <w:lsdException w:name="Dark List" w:semiHidden="0" w:uiPriority="70" w:unhideWhenUsed="0"/>
+    <w:lsdException w:name="Colorful Shading" w:semiHidden="0" w:uiPriority="71" w:unhideWhenUsed="0"/>
+    <w:lsdException w:name="Colorful List" w:semiHidden="0" w:uiPriority="72" w:unhideWhenUsed="0"/>
+    <w:lsdException w:name="Colorful Grid" w:semiHidden="0" w:uiPriority="73" w:unhideWhenUsed="0"/>
+    <w:lsdException w:name="Light Shading Accent 1" w:semiHidden="0" w:uiPriority="60" w:unhideWhenUsed="0"/>
+    <w:lsdException w:name="Light List Accent 1" w:semiHidden="0" w:uiPriority="61" w:unhideWhenUsed="0"/>
+    <w:lsdException w:name="Light Grid Accent 1" w:semiHidden="0" w:uiPriority="62" w:unhideWhenUsed="0"/>
+    <w:lsdException w:name="Medium Shading 1 Accent 1" w:semiHidden="0" w:uiPriority="63" w:unhideWhenUsed="0"/>
+    <w:lsdException w:name="Medium Shading 2 Accent 1" w:semiHidden="0" w:uiPriority="64" w:unhideWhenUsed="0"/>
+    <w:lsdException w:name="Medium List 1 Accent 1" w:semiHidden="0" w:uiPriority="65" w:unhideWhenUsed="0"/>
+    <w:lsdException w:name="Revision" w:unhideWhenUsed="0"/>
+    <w:lsdException w:name="List Paragraph" w:semiHidden="0" w:uiPriority="34" w:unhideWhenUsed="0" w:qFormat="1"/>
+    <w:lsdException w:name="Quote" w:semiHidden="0" w:uiPriority="29" w:unhideWhenUsed="0" w:qFormat="1"/>
+    <w:lsdException w:name="Intense Quote" w:semiHidden="0" w:uiPriority="30" w:unhideWhenUsed="0" w:qFormat="1"/>
+    <w:lsdException w:name="Medium List 2 Accent 1" w:semiHidden="0" w:uiPriority="66" w:unhideWhenUsed="0"/>
+    <w:lsdException w:name="Medium Grid 1 Accent 1" w:semiHidden="0" w:uiPriority="67" w:unhideWhenUsed="0"/>
+    <w:lsdException w:name="Medium Grid 2 Accent 1" w:semiHidden="0" w:uiPriority="68" w:unhideWhenUsed="0"/>
+    <w:lsdException w:name="Medium Grid 3 Accent 1" w:semiHidden="0" w:uiPriority="69" w:unhideWhenUsed="0"/>
+    <w:lsdException w:name="Dark List Accent 1" w:semiHidden="0" w:uiPriority="70" w:unhideWhenUsed="0"/>
+    <w:lsdException w:name="Colorful Shading Accent 1" w:semiHidden="0" w:uiPriority="71" w:unhideWhenUsed="0"/>
+    <w:lsdException w:name="Colorful List Accent 1" w:semiHidden="0" w:uiPriority="72" w:unhideWhenUsed="0"/>
+    <w:lsdException w:name="Colorful Grid Accent 1" w:semiHidden="0" w:uiPriority="73" w:unhideWhenUsed="0"/>
+    <w:lsdException w:name="Light Shading Accent 2" w:semiHidden="0" w:uiPriority="60" w:unhideWhenUsed="0"/>
+    <w:lsdException w:name="Light List Accent 2" w:semiHidden="0" w:uiPriority="61" w:unhideWhenUsed="0"/>
+    <w:lsdException w:name="Light Grid Accent 2" w:semiHidden="0" w:uiPriority="62" w:unhideWhenUsed="0"/>
+    <w:lsdException w:name="Medium Shading 1 Accent 2" w:semiHidden="0" w:uiPriority="63" w:unhideWhenUsed="0"/>
+    <w:lsdException w:name="Medium Shading 2 Accent 2" w:semiHidden="0" w:uiPriority="64" w:unhideWhenUsed="0"/>
+    <w:lsdException w:name="Medium List 1 Accent 2" w:semiHidden="0" w:uiPriority="65" w:unhideWhenUsed="0"/>
+    <w:lsdException w:name="Medium List 2 Accent 2" w:semiHidden="0" w:uiPriority="66" w:unhideWhenUsed="0"/>
+    <w:lsdException w:name="Medium Grid 1 Accent 2" w:semiHidden="0" w:uiPriority="67" w:unhideWhenUsed="0"/>
+    <w:lsdException w:name="Medium Grid 2 Accent 2" w:semiHidden="0" w:uiPriority="68" w:unhideWhenUsed="0"/>
+    <w:lsdException w:name="Medium Grid 3 Accent 2" w:semiHidden="0" w:uiPriority="69" w:unhideWhenUsed="0"/>
+    <w:lsdException w:name="Dark List Accent 2" w:semiHidden="0" w:uiPriority="70" w:unhideWhenUsed="0"/>
+    <w:lsdException w:name="Colorful Shading Accent 2" w:semiHidden="0" w:uiPriority="71" w:unhideWhenUsed="0"/>
+    <w:lsdException w:name="Colorful List Accent 2" w:semiHidden="0" w:uiPriority="72" w:unhideWhenUsed="0"/>
+    <w:lsdException w:name="Colorful Grid Accent 2" w:semiHidden="0" w:uiPriority="73" w:unhideWhenUsed="0"/>
+    <w:lsdException w:name="Light Shading Accent 3" w:semiHidden="0" w:uiPriority="60" w:unhideWhenUsed="0"/>
+    <w:lsdException w:name="Light List Accent 3" w:semiHidden="0" w:uiPriority="61" w:unhideWhenUsed="0"/>
+    <w:lsdException w:name="Light Grid Accent 3" w:semiHidden="0" w:uiPriority="62" w:unhideWhenUsed="0"/>
+    <w:lsdException w:name="Medium Shading 1 Accent 3" w:semiHidden="0" w:uiPriority="63" w:unhideWhenUsed="0"/>
+    <w:lsdException w:name="Medium Shading 2 Accent 3" w:semiHidden="0" w:uiPriority="64" w:unhideWhenUsed="0"/>
+    <w:lsdException w:name="Medium List 1 Accent 3" w:semiHidden="0" w:uiPriority="65" w:unhideWhenUsed="0"/>
+    <w:lsdException w:name="Medium List 2 Accent 3" w:semiHidden="0" w:uiPriority="66" w:unhideWhenUsed="0"/>
+    <w:lsdException w:name="Medium Grid 1 Accent 3" w:semiHidden="0" w:uiPriority="67" w:unhideWhenUsed="0"/>
+    <w:lsdException w:name="Medium Grid 2 Accent 3" w:semiHidden="0" w:uiPriority="68" w:unhideWhenUsed="0"/>
+    <w:lsdException w:name="Medium Grid 3 Accent 3" w:semiHidden="0" w:uiPriority="69" w:unhideWhenUsed="0"/>
+    <w:lsdException w:name="Dark List Accent 3" w:semiHidden="0" w:uiPriority="70" w:unhideWhenUsed="0"/>
+    <w:lsdException w:name="Colorful Shading Accent 3" w:semiHidden="0" w:uiPriority="71" w:unhideWhenUsed="0"/>
+    <w:lsdException w:name="Colorful List Accent 3" w:semiHidden="0" w:uiPriority="72" w:unhideWhenUsed="0"/>
+    <w:lsdException w:name="Colorful Grid Accent 3" w:semiHidden="0" w:uiPriority="73" w:unhideWhenUsed="0"/>
+    <w:lsdException w:name="Light Shading Accent 4" w:semiHidden="0" w:uiPriority="60" w:unhideWhenUsed="0"/>
+    <w:lsdException w:name="Light List Accent 4" w:semiHidden="0" w:uiPriority="61" w:unhideWhenUsed="0"/>
+    <w:lsdException w:name="Light Grid Accent 4" w:semiHidden="0" w:uiPriority="62" w:unhideWhenUsed="0"/>
+    <w:lsdException w:name="Medium Shading 1 Accent 4" w:semiHidden="0" w:uiPriority="63" w:unhideWhenUsed="0"/>
+    <w:lsdException w:name="Medium Shading 2 Accent 4" w:semiHidden="0" w:uiPriority="64" w:unhideWhenUsed="0"/>
+    <w:lsdException w:name="Medium List 1 Accent 4" w:semiHidden="0" w:uiPriority="65" w:unhideWhenUsed="0"/>
+    <w:lsdException w:name="Medium List 2 Accent 4" w:semiHidden="0" w:uiPriority="66" w:unhideWhenUsed="0"/>
+    <w:lsdException w:name="Medium Grid 1 Accent 4" w:semiHidden="0" w:uiPriority="67" w:unhideWhenUsed="0"/>
+    <w:lsdException w:name="Medium Grid 2 Accent 4" w:semiHidden="0" w:uiPriority="68" w:unhideWhenUsed="0"/>
+    <w:lsdException w:name="Medium Grid 3 Accent 4" w:semiHidden="0" w:uiPriority="69" w:unhideWhenUsed="0"/>
+    <w:lsdException w:name="Dark List Accent 4" w:semiHidden="0" w:uiPriority="70" w:unhideWhenUsed="0"/>
+    <w:lsdException w:name="Colorful Shading Accent 4" w:semiHidden="0" w:uiPriority="71" w:unhideWhenUsed="0"/>
+    <w:lsdException w:name="Colorful List Accent 4" w:semiHidden="0" w:uiPriority="72" w:unhideWhenUsed="0"/>
+    <w:lsdException w:name="Colorful Grid Accent 4" w:semiHidden="0" w:uiPriority="73" w:unhideWhenUsed="0"/>
+    <w:lsdException w:name="Light Shading Accent 5" w:semiHidden="0" w:uiPriority="60" w:unhideWhenUsed="0"/>
+    <w:lsdException w:name="Light List Accent 5" w:semiHidden="0" w:uiPriority="61" w:unhideWhenUsed="0"/>
+    <w:lsdException w:name="Light Grid Accent 5" w:semiHidden="0" w:uiPriority="62" w:unhideWhenUsed="0"/>
+    <w:lsdException w:name="Medium Shading 1 Accent 5" w:semiHidden="0" w:uiPriority="63" w:unhideWhenUsed="0"/>
+    <w:lsdException w:name="Medium Shading 2 Accent 5" w:semiHidden="0" w:uiPriority="64" w:unhideWhenUsed="0"/>
+    <w:lsdException w:name="Medium List 1 Accent 5" w:semiHidden="0" w:uiPriority="65" w:unhideWhenUsed="0"/>
+    <w:lsdException w:name="Medium List 2 Accent 5" w:semiHidden="0" w:uiPriority="66" w:unhideWhenUsed="0"/>
+    <w:lsdException w:name="Medium Grid 1 Accent 5" w:semiHidden="0" w:uiPriority="67" w:unhideWhenUsed="0"/>
+    <w:lsdException w:name="Medium Grid 2 Accent 5" w:semiHidden="0" w:uiPriority="68" w:unhideWhenUsed="0"/>
+    <w:lsdException w:name="Medium Grid 3 Accent 5" w:semiHidden="0" w:uiPriority="69" w:unhideWhenUsed="0"/>
+    <w:lsdException w:name="Dark List Accent 5" w:semiHidden="0" w:uiPriority="70" w:unhideWhenUsed="0"/>
+    <w:lsdException w:name="Colorful Shading Accent 5" w:semiHidden="0" w:uiPriority="71" w:unhideWhenUsed="0"/>
+    <w:lsdException w:name="Colorful List Accent 5" w:semiHidden="0" w:uiPriority="72" w:unhideWhenUsed="0"/>
+    <w:lsdException w:name="Colorful Grid Accent 5" w:semiHidden="0" w:uiPriority="73" w:unhideWhenUsed="0"/>
+    <w:lsdException w:name="Light Shading Accent 6" w:semiHidden="0" w:uiPriority="60" w:unhideWhenUsed="0"/>
+    <w:lsdException w:name="Light List Accent 6" w:semiHidden="0" w:uiPriority="61" w:unhideWhenUsed="0"/>
+    <w:lsdException w:name="Light Grid Accent 6" w:semiHidden="0" w:uiPriority="62" w:unhideWhenUsed="0"/>
+    <w:lsdException w:name="Medium Shading 1 Accent 6" w:semiHidden="0" w:uiPriority="63" w:unhideWhenUsed="0"/>
+    <w:lsdException w:name="Medium Shading 2 Accent 6" w:semiHidden="0" w:uiPriority="64" w:unhideWhenUsed="0"/>
+    <w:lsdException w:name="Medium List 1 Accent 6" w:semiHidden="0" w:uiPriority="65" w:unhideWhenUsed="0"/>
+    <w:lsdException w:name="Medium List 2 Accent 6" w:semiHidden="0" w:uiPriority="66" w:unhideWhenUsed="0"/>
+    <w:lsdException w:name="Medium Grid 1 Accent 6" w:semiHidden="0" w:uiPriority="67" w:unhideWhenUsed="0"/>
+    <w:lsdException w:name="Medium Grid 2 Accent 6" w:semiHidden="0" w:uiPriority="68" w:unhideWhenUsed="0"/>
+    <w:lsdException w:name="Medium Grid 3 Accent 6" w:semiHidden="0" w:uiPriority="69" w:unhideWhenUsed="0"/>
+    <w:lsdException w:name="Dark List Accent 6" w:semiHidden="0" w:uiPriority="70" w:unhideWhenUsed="0"/>
+    <w:lsdException w:name="Colorful Shading Accent 6" w:semiHidden="0" w:uiPriority="71" w:unhideWhenUsed="0"/>
+    <w:lsdException w:name="Colorful List Accent 6" w:semiHidden="0" w:uiPriority="72" w:unhideWhenUsed="0"/>
+    <w:lsdException w:name="Colorful Grid Accent 6" w:semiHidden="0" w:uiPriority="73" w:unhideWhenUsed="0"/>
+    <w:lsdException w:name="Subtle Emphasis" w:semiHidden="0" w:uiPriority="19" w:unhideWhenUsed="0" w:qFormat="1"/>
+    <w:lsdException w:name="Intense Emphasis" w:semiHidden="0" w:uiPriority="21" w:unhideWhenUsed="0" w:qFormat="1"/>
+    <w:lsdException w:name="Subtle Reference" w:semiHidden="0" w:uiPriority="31" w:unhideWhenUsed="0" w:qFormat="1"/>
+    <w:lsdException w:name="Intense Reference" w:semiHidden="0" w:uiPriority="32" w:unhideWhenUsed="0" w:qFormat="1"/>
+    <w:lsdException w:name="Book Title" w:semiHidden="0" w:uiPriority="33" w:unhideWhenUsed="0" w:qFormat="1"/>
+    <w:lsdException w:name="Bibliography" w:uiPriority="37"/>
+    <w:lsdException w:name="TOC Heading" w:uiPriority="39" w:qFormat="1"/>
   </w:latentStyles>
   <w:style w:type="paragraph" w:default="1" w:styleId="Normal">
     <w:name w:val="Normal"/>
@@ -37144,7 +36248,6 @@
       <w:spacing w:after="0" w:line="240" w:lineRule="auto"/>
     </w:pPr>
     <w:tblPr>
-      <w:tblInd w:w="0" w:type="dxa"/>
       <w:tblBorders>
         <w:top w:val="single" w:sz="4" w:space="0" w:color="auto"/>
         <w:left w:val="single" w:sz="4" w:space="0" w:color="auto"/>
@@ -37153,12 +36256,567 @@
         <w:insideH w:val="single" w:sz="4" w:space="0" w:color="auto"/>
         <w:insideV w:val="single" w:sz="4" w:space="0" w:color="auto"/>
       </w:tblBorders>
+    </w:tblPr>
+  </w:style>
+  <w:style w:type="paragraph" w:styleId="CommentSubject">
+    <w:name w:val="annotation subject"/>
+    <w:basedOn w:val="CommentText"/>
+    <w:next w:val="CommentText"/>
+    <w:link w:val="CommentSubjectChar"/>
+    <w:uiPriority w:val="99"/>
+    <w:semiHidden/>
+    <w:unhideWhenUsed/>
+    <w:rsid w:val="00023DDB"/>
+    <w:rPr>
+      <w:b/>
+      <w:bCs/>
+    </w:rPr>
+  </w:style>
+  <w:style w:type="character" w:customStyle="1" w:styleId="CommentSubjectChar">
+    <w:name w:val="Comment Subject Char"/>
+    <w:basedOn w:val="CommentTextChar"/>
+    <w:link w:val="CommentSubject"/>
+    <w:uiPriority w:val="99"/>
+    <w:semiHidden/>
+    <w:rsid w:val="00023DDB"/>
+    <w:rPr>
+      <w:b/>
+      <w:bCs/>
+      <w:sz w:val="20"/>
+      <w:szCs w:val="20"/>
+    </w:rPr>
+  </w:style>
+  <w:style w:type="character" w:styleId="Hyperlink">
+    <w:name w:val="Hyperlink"/>
+    <w:basedOn w:val="DefaultParagraphFont"/>
+    <w:uiPriority w:val="99"/>
+    <w:unhideWhenUsed/>
+    <w:rsid w:val="00DF4D0D"/>
+    <w:rPr>
+      <w:color w:val="0000FF" w:themeColor="hyperlink"/>
+      <w:u w:val="single"/>
+    </w:rPr>
+  </w:style>
+  <w:style w:type="paragraph" w:styleId="Revision">
+    <w:name w:val="Revision"/>
+    <w:hidden/>
+    <w:uiPriority w:val="99"/>
+    <w:semiHidden/>
+    <w:rsid w:val="00DF3C5E"/>
+    <w:pPr>
+      <w:spacing w:after="0" w:line="240" w:lineRule="auto"/>
+    </w:pPr>
+  </w:style>
+  <w:style w:type="paragraph" w:styleId="Caption">
+    <w:name w:val="caption"/>
+    <w:basedOn w:val="Normal"/>
+    <w:next w:val="Normal"/>
+    <w:uiPriority w:val="35"/>
+    <w:unhideWhenUsed/>
+    <w:qFormat/>
+    <w:rsid w:val="00CA6AE0"/>
+    <w:pPr>
+      <w:spacing w:line="240" w:lineRule="auto"/>
+    </w:pPr>
+    <w:rPr>
+      <w:i/>
+      <w:iCs/>
+      <w:color w:val="1F497D" w:themeColor="text2"/>
+      <w:sz w:val="18"/>
+      <w:szCs w:val="18"/>
+    </w:rPr>
+  </w:style>
+</w:styles>
+</file>
+
+<file path=word/stylesWithEffects.xml><?xml version="1.0" encoding="utf-8"?>
+<w:styles xmlns:wpc="http://schemas.microsoft.com/office/word/2010/wordprocessingCanvas" xmlns:mc="http://schemas.openxmlformats.org/markup-compatibility/2006" xmlns:o="urn:schemas-microsoft-com:office:office" xmlns:r="http://schemas.openxmlformats.org/officeDocument/2006/relationships" xmlns:m="http://schemas.openxmlformats.org/officeDocument/2006/math" xmlns:v="urn:schemas-microsoft-com:vml" xmlns:wp14="http://schemas.microsoft.com/office/word/2010/wordprocessingDrawing" xmlns:wp="http://schemas.openxmlformats.org/drawingml/2006/wordprocessingDrawing" xmlns:w10="urn:schemas-microsoft-com:office:word" xmlns:w="http://schemas.openxmlformats.org/wordprocessingml/2006/main" xmlns:w14="http://schemas.microsoft.com/office/word/2010/wordml" xmlns:wpg="http://schemas.microsoft.com/office/word/2010/wordprocessingGroup" xmlns:wpi="http://schemas.microsoft.com/office/word/2010/wordprocessingInk" xmlns:wne="http://schemas.microsoft.com/office/word/2006/wordml" xmlns:wps="http://schemas.microsoft.com/office/word/2010/wordprocessingShape" mc:Ignorable="w14 wp14">
+  <w:docDefaults>
+    <w:rPrDefault>
+      <w:rPr>
+        <w:rFonts w:asciiTheme="minorHAnsi" w:eastAsiaTheme="minorEastAsia" w:hAnsiTheme="minorHAnsi" w:cstheme="minorBidi"/>
+        <w:sz w:val="22"/>
+        <w:szCs w:val="22"/>
+        <w:lang w:val="en-US" w:eastAsia="en-US" w:bidi="ar-SA"/>
+      </w:rPr>
+    </w:rPrDefault>
+    <w:pPrDefault>
+      <w:pPr>
+        <w:spacing w:after="200" w:line="276" w:lineRule="auto"/>
+      </w:pPr>
+    </w:pPrDefault>
+  </w:docDefaults>
+  <w:latentStyles w:defLockedState="0" w:defUIPriority="99" w:defSemiHidden="1" w:defUnhideWhenUsed="1" w:defQFormat="0" w:count="267">
+    <w:lsdException w:name="Normal" w:semiHidden="0" w:uiPriority="0" w:unhideWhenUsed="0" w:qFormat="1"/>
+    <w:lsdException w:name="heading 1" w:semiHidden="0" w:uiPriority="9" w:unhideWhenUsed="0" w:qFormat="1"/>
+    <w:lsdException w:name="heading 2" w:qFormat="1"/>
+    <w:lsdException w:name="heading 3" w:qFormat="1"/>
+    <w:lsdException w:name="heading 4" w:qFormat="1"/>
+    <w:lsdException w:name="heading 5" w:uiPriority="9" w:qFormat="1"/>
+    <w:lsdException w:name="heading 6" w:uiPriority="9" w:qFormat="1"/>
+    <w:lsdException w:name="heading 7" w:uiPriority="9" w:qFormat="1"/>
+    <w:lsdException w:name="heading 8" w:uiPriority="9" w:qFormat="1"/>
+    <w:lsdException w:name="heading 9" w:uiPriority="9" w:qFormat="1"/>
+    <w:lsdException w:name="toc 1" w:uiPriority="39"/>
+    <w:lsdException w:name="toc 2" w:uiPriority="39"/>
+    <w:lsdException w:name="toc 3" w:uiPriority="39"/>
+    <w:lsdException w:name="toc 4" w:uiPriority="39"/>
+    <w:lsdException w:name="toc 5" w:uiPriority="39"/>
+    <w:lsdException w:name="toc 6" w:uiPriority="39"/>
+    <w:lsdException w:name="toc 7" w:uiPriority="39"/>
+    <w:lsdException w:name="toc 8" w:uiPriority="39"/>
+    <w:lsdException w:name="toc 9" w:uiPriority="39"/>
+    <w:lsdException w:name="caption" w:uiPriority="35" w:qFormat="1"/>
+    <w:lsdException w:name="Title" w:semiHidden="0" w:uiPriority="10" w:unhideWhenUsed="0" w:qFormat="1"/>
+    <w:lsdException w:name="Default Paragraph Font" w:uiPriority="1"/>
+    <w:lsdException w:name="Subtitle" w:semiHidden="0" w:uiPriority="11" w:unhideWhenUsed="0" w:qFormat="1"/>
+    <w:lsdException w:name="Strong" w:semiHidden="0" w:uiPriority="22" w:unhideWhenUsed="0" w:qFormat="1"/>
+    <w:lsdException w:name="Emphasis" w:semiHidden="0" w:uiPriority="20" w:unhideWhenUsed="0" w:qFormat="1"/>
+    <w:lsdException w:name="Table Grid" w:semiHidden="0" w:uiPriority="59" w:unhideWhenUsed="0"/>
+    <w:lsdException w:name="Placeholder Text" w:unhideWhenUsed="0"/>
+    <w:lsdException w:name="No Spacing" w:semiHidden="0" w:uiPriority="1" w:unhideWhenUsed="0" w:qFormat="1"/>
+    <w:lsdException w:name="Light Shading" w:semiHidden="0" w:uiPriority="60" w:unhideWhenUsed="0"/>
+    <w:lsdException w:name="Light List" w:semiHidden="0" w:uiPriority="61" w:unhideWhenUsed="0"/>
+    <w:lsdException w:name="Light Grid" w:semiHidden="0" w:uiPriority="62" w:unhideWhenUsed="0"/>
+    <w:lsdException w:name="Medium Shading 1" w:semiHidden="0" w:uiPriority="63" w:unhideWhenUsed="0"/>
+    <w:lsdException w:name="Medium Shading 2" w:semiHidden="0" w:uiPriority="64" w:unhideWhenUsed="0"/>
+    <w:lsdException w:name="Medium List 1" w:semiHidden="0" w:uiPriority="65" w:unhideWhenUsed="0"/>
+    <w:lsdException w:name="Medium List 2" w:semiHidden="0" w:uiPriority="66" w:unhideWhenUsed="0"/>
+    <w:lsdException w:name="Medium Grid 1" w:semiHidden="0" w:uiPriority="67" w:unhideWhenUsed="0"/>
+    <w:lsdException w:name="Medium Grid 2" w:semiHidden="0" w:uiPriority="68" w:unhideWhenUsed="0"/>
+    <w:lsdException w:name="Medium Grid 3" w:semiHidden="0" w:uiPriority="69" w:unhideWhenUsed="0"/>
+    <w:lsdException w:name="Dark List" w:semiHidden="0" w:uiPriority="70" w:unhideWhenUsed="0"/>
+    <w:lsdException w:name="Colorful Shading" w:semiHidden="0" w:uiPriority="71" w:unhideWhenUsed="0"/>
+    <w:lsdException w:name="Colorful List" w:semiHidden="0" w:uiPriority="72" w:unhideWhenUsed="0"/>
+    <w:lsdException w:name="Colorful Grid" w:semiHidden="0" w:uiPriority="73" w:unhideWhenUsed="0"/>
+    <w:lsdException w:name="Light Shading Accent 1" w:semiHidden="0" w:uiPriority="60" w:unhideWhenUsed="0"/>
+    <w:lsdException w:name="Light List Accent 1" w:semiHidden="0" w:uiPriority="61" w:unhideWhenUsed="0"/>
+    <w:lsdException w:name="Light Grid Accent 1" w:semiHidden="0" w:uiPriority="62" w:unhideWhenUsed="0"/>
+    <w:lsdException w:name="Medium Shading 1 Accent 1" w:semiHidden="0" w:uiPriority="63" w:unhideWhenUsed="0"/>
+    <w:lsdException w:name="Medium Shading 2 Accent 1" w:semiHidden="0" w:uiPriority="64" w:unhideWhenUsed="0"/>
+    <w:lsdException w:name="Medium List 1 Accent 1" w:semiHidden="0" w:uiPriority="65" w:unhideWhenUsed="0"/>
+    <w:lsdException w:name="Revision" w:unhideWhenUsed="0"/>
+    <w:lsdException w:name="List Paragraph" w:semiHidden="0" w:uiPriority="34" w:unhideWhenUsed="0" w:qFormat="1"/>
+    <w:lsdException w:name="Quote" w:semiHidden="0" w:uiPriority="29" w:unhideWhenUsed="0" w:qFormat="1"/>
+    <w:lsdException w:name="Intense Quote" w:semiHidden="0" w:uiPriority="30" w:unhideWhenUsed="0" w:qFormat="1"/>
+    <w:lsdException w:name="Medium List 2 Accent 1" w:semiHidden="0" w:uiPriority="66" w:unhideWhenUsed="0"/>
+    <w:lsdException w:name="Medium Grid 1 Accent 1" w:semiHidden="0" w:uiPriority="67" w:unhideWhenUsed="0"/>
+    <w:lsdException w:name="Medium Grid 2 Accent 1" w:semiHidden="0" w:uiPriority="68" w:unhideWhenUsed="0"/>
+    <w:lsdException w:name="Medium Grid 3 Accent 1" w:semiHidden="0" w:uiPriority="69" w:unhideWhenUsed="0"/>
+    <w:lsdException w:name="Dark List Accent 1" w:semiHidden="0" w:uiPriority="70" w:unhideWhenUsed="0"/>
+    <w:lsdException w:name="Colorful Shading Accent 1" w:semiHidden="0" w:uiPriority="71" w:unhideWhenUsed="0"/>
+    <w:lsdException w:name="Colorful List Accent 1" w:semiHidden="0" w:uiPriority="72" w:unhideWhenUsed="0"/>
+    <w:lsdException w:name="Colorful Grid Accent 1" w:semiHidden="0" w:uiPriority="73" w:unhideWhenUsed="0"/>
+    <w:lsdException w:name="Light Shading Accent 2" w:semiHidden="0" w:uiPriority="60" w:unhideWhenUsed="0"/>
+    <w:lsdException w:name="Light List Accent 2" w:semiHidden="0" w:uiPriority="61" w:unhideWhenUsed="0"/>
+    <w:lsdException w:name="Light Grid Accent 2" w:semiHidden="0" w:uiPriority="62" w:unhideWhenUsed="0"/>
+    <w:lsdException w:name="Medium Shading 1 Accent 2" w:semiHidden="0" w:uiPriority="63" w:unhideWhenUsed="0"/>
+    <w:lsdException w:name="Medium Shading 2 Accent 2" w:semiHidden="0" w:uiPriority="64" w:unhideWhenUsed="0"/>
+    <w:lsdException w:name="Medium List 1 Accent 2" w:semiHidden="0" w:uiPriority="65" w:unhideWhenUsed="0"/>
+    <w:lsdException w:name="Medium List 2 Accent 2" w:semiHidden="0" w:uiPriority="66" w:unhideWhenUsed="0"/>
+    <w:lsdException w:name="Medium Grid 1 Accent 2" w:semiHidden="0" w:uiPriority="67" w:unhideWhenUsed="0"/>
+    <w:lsdException w:name="Medium Grid 2 Accent 2" w:semiHidden="0" w:uiPriority="68" w:unhideWhenUsed="0"/>
+    <w:lsdException w:name="Medium Grid 3 Accent 2" w:semiHidden="0" w:uiPriority="69" w:unhideWhenUsed="0"/>
+    <w:lsdException w:name="Dark List Accent 2" w:semiHidden="0" w:uiPriority="70" w:unhideWhenUsed="0"/>
+    <w:lsdException w:name="Colorful Shading Accent 2" w:semiHidden="0" w:uiPriority="71" w:unhideWhenUsed="0"/>
+    <w:lsdException w:name="Colorful List Accent 2" w:semiHidden="0" w:uiPriority="72" w:unhideWhenUsed="0"/>
+    <w:lsdException w:name="Colorful Grid Accent 2" w:semiHidden="0" w:uiPriority="73" w:unhideWhenUsed="0"/>
+    <w:lsdException w:name="Light Shading Accent 3" w:semiHidden="0" w:uiPriority="60" w:unhideWhenUsed="0"/>
+    <w:lsdException w:name="Light List Accent 3" w:semiHidden="0" w:uiPriority="61" w:unhideWhenUsed="0"/>
+    <w:lsdException w:name="Light Grid Accent 3" w:semiHidden="0" w:uiPriority="62" w:unhideWhenUsed="0"/>
+    <w:lsdException w:name="Medium Shading 1 Accent 3" w:semiHidden="0" w:uiPriority="63" w:unhideWhenUsed="0"/>
+    <w:lsdException w:name="Medium Shading 2 Accent 3" w:semiHidden="0" w:uiPriority="64" w:unhideWhenUsed="0"/>
+    <w:lsdException w:name="Medium List 1 Accent 3" w:semiHidden="0" w:uiPriority="65" w:unhideWhenUsed="0"/>
+    <w:lsdException w:name="Medium List 2 Accent 3" w:semiHidden="0" w:uiPriority="66" w:unhideWhenUsed="0"/>
+    <w:lsdException w:name="Medium Grid 1 Accent 3" w:semiHidden="0" w:uiPriority="67" w:unhideWhenUsed="0"/>
+    <w:lsdException w:name="Medium Grid 2 Accent 3" w:semiHidden="0" w:uiPriority="68" w:unhideWhenUsed="0"/>
+    <w:lsdException w:name="Medium Grid 3 Accent 3" w:semiHidden="0" w:uiPriority="69" w:unhideWhenUsed="0"/>
+    <w:lsdException w:name="Dark List Accent 3" w:semiHidden="0" w:uiPriority="70" w:unhideWhenUsed="0"/>
+    <w:lsdException w:name="Colorful Shading Accent 3" w:semiHidden="0" w:uiPriority="71" w:unhideWhenUsed="0"/>
+    <w:lsdException w:name="Colorful List Accent 3" w:semiHidden="0" w:uiPriority="72" w:unhideWhenUsed="0"/>
+    <w:lsdException w:name="Colorful Grid Accent 3" w:semiHidden="0" w:uiPriority="73" w:unhideWhenUsed="0"/>
+    <w:lsdException w:name="Light Shading Accent 4" w:semiHidden="0" w:uiPriority="60" w:unhideWhenUsed="0"/>
+    <w:lsdException w:name="Light List Accent 4" w:semiHidden="0" w:uiPriority="61" w:unhideWhenUsed="0"/>
+    <w:lsdException w:name="Light Grid Accent 4" w:semiHidden="0" w:uiPriority="62" w:unhideWhenUsed="0"/>
+    <w:lsdException w:name="Medium Shading 1 Accent 4" w:semiHidden="0" w:uiPriority="63" w:unhideWhenUsed="0"/>
+    <w:lsdException w:name="Medium Shading 2 Accent 4" w:semiHidden="0" w:uiPriority="64" w:unhideWhenUsed="0"/>
+    <w:lsdException w:name="Medium List 1 Accent 4" w:semiHidden="0" w:uiPriority="65" w:unhideWhenUsed="0"/>
+    <w:lsdException w:name="Medium List 2 Accent 4" w:semiHidden="0" w:uiPriority="66" w:unhideWhenUsed="0"/>
+    <w:lsdException w:name="Medium Grid 1 Accent 4" w:semiHidden="0" w:uiPriority="67" w:unhideWhenUsed="0"/>
+    <w:lsdException w:name="Medium Grid 2 Accent 4" w:semiHidden="0" w:uiPriority="68" w:unhideWhenUsed="0"/>
+    <w:lsdException w:name="Medium Grid 3 Accent 4" w:semiHidden="0" w:uiPriority="69" w:unhideWhenUsed="0"/>
+    <w:lsdException w:name="Dark List Accent 4" w:semiHidden="0" w:uiPriority="70" w:unhideWhenUsed="0"/>
+    <w:lsdException w:name="Colorful Shading Accent 4" w:semiHidden="0" w:uiPriority="71" w:unhideWhenUsed="0"/>
+    <w:lsdException w:name="Colorful List Accent 4" w:semiHidden="0" w:uiPriority="72" w:unhideWhenUsed="0"/>
+    <w:lsdException w:name="Colorful Grid Accent 4" w:semiHidden="0" w:uiPriority="73" w:unhideWhenUsed="0"/>
+    <w:lsdException w:name="Light Shading Accent 5" w:semiHidden="0" w:uiPriority="60" w:unhideWhenUsed="0"/>
+    <w:lsdException w:name="Light List Accent 5" w:semiHidden="0" w:uiPriority="61" w:unhideWhenUsed="0"/>
+    <w:lsdException w:name="Light Grid Accent 5" w:semiHidden="0" w:uiPriority="62" w:unhideWhenUsed="0"/>
+    <w:lsdException w:name="Medium Shading 1 Accent 5" w:semiHidden="0" w:uiPriority="63" w:unhideWhenUsed="0"/>
+    <w:lsdException w:name="Medium Shading 2 Accent 5" w:semiHidden="0" w:uiPriority="64" w:unhideWhenUsed="0"/>
+    <w:lsdException w:name="Medium List 1 Accent 5" w:semiHidden="0" w:uiPriority="65" w:unhideWhenUsed="0"/>
+    <w:lsdException w:name="Medium List 2 Accent 5" w:semiHidden="0" w:uiPriority="66" w:unhideWhenUsed="0"/>
+    <w:lsdException w:name="Medium Grid 1 Accent 5" w:semiHidden="0" w:uiPriority="67" w:unhideWhenUsed="0"/>
+    <w:lsdException w:name="Medium Grid 2 Accent 5" w:semiHidden="0" w:uiPriority="68" w:unhideWhenUsed="0"/>
+    <w:lsdException w:name="Medium Grid 3 Accent 5" w:semiHidden="0" w:uiPriority="69" w:unhideWhenUsed="0"/>
+    <w:lsdException w:name="Dark List Accent 5" w:semiHidden="0" w:uiPriority="70" w:unhideWhenUsed="0"/>
+    <w:lsdException w:name="Colorful Shading Accent 5" w:semiHidden="0" w:uiPriority="71" w:unhideWhenUsed="0"/>
+    <w:lsdException w:name="Colorful List Accent 5" w:semiHidden="0" w:uiPriority="72" w:unhideWhenUsed="0"/>
+    <w:lsdException w:name="Colorful Grid Accent 5" w:semiHidden="0" w:uiPriority="73" w:unhideWhenUsed="0"/>
+    <w:lsdException w:name="Light Shading Accent 6" w:semiHidden="0" w:uiPriority="60" w:unhideWhenUsed="0"/>
+    <w:lsdException w:name="Light List Accent 6" w:semiHidden="0" w:uiPriority="61" w:unhideWhenUsed="0"/>
+    <w:lsdException w:name="Light Grid Accent 6" w:semiHidden="0" w:uiPriority="62" w:unhideWhenUsed="0"/>
+    <w:lsdException w:name="Medium Shading 1 Accent 6" w:semiHidden="0" w:uiPriority="63" w:unhideWhenUsed="0"/>
+    <w:lsdException w:name="Medium Shading 2 Accent 6" w:semiHidden="0" w:uiPriority="64" w:unhideWhenUsed="0"/>
+    <w:lsdException w:name="Medium List 1 Accent 6" w:semiHidden="0" w:uiPriority="65" w:unhideWhenUsed="0"/>
+    <w:lsdException w:name="Medium List 2 Accent 6" w:semiHidden="0" w:uiPriority="66" w:unhideWhenUsed="0"/>
+    <w:lsdException w:name="Medium Grid 1 Accent 6" w:semiHidden="0" w:uiPriority="67" w:unhideWhenUsed="0"/>
+    <w:lsdException w:name="Medium Grid 2 Accent 6" w:semiHidden="0" w:uiPriority="68" w:unhideWhenUsed="0"/>
+    <w:lsdException w:name="Medium Grid 3 Accent 6" w:semiHidden="0" w:uiPriority="69" w:unhideWhenUsed="0"/>
+    <w:lsdException w:name="Dark List Accent 6" w:semiHidden="0" w:uiPriority="70" w:unhideWhenUsed="0"/>
+    <w:lsdException w:name="Colorful Shading Accent 6" w:semiHidden="0" w:uiPriority="71" w:unhideWhenUsed="0"/>
+    <w:lsdException w:name="Colorful List Accent 6" w:semiHidden="0" w:uiPriority="72" w:unhideWhenUsed="0"/>
+    <w:lsdException w:name="Colorful Grid Accent 6" w:semiHidden="0" w:uiPriority="73" w:unhideWhenUsed="0"/>
+    <w:lsdException w:name="Subtle Emphasis" w:semiHidden="0" w:uiPriority="19" w:unhideWhenUsed="0" w:qFormat="1"/>
+    <w:lsdException w:name="Intense Emphasis" w:semiHidden="0" w:uiPriority="21" w:unhideWhenUsed="0" w:qFormat="1"/>
+    <w:lsdException w:name="Subtle Reference" w:semiHidden="0" w:uiPriority="31" w:unhideWhenUsed="0" w:qFormat="1"/>
+    <w:lsdException w:name="Intense Reference" w:semiHidden="0" w:uiPriority="32" w:unhideWhenUsed="0" w:qFormat="1"/>
+    <w:lsdException w:name="Book Title" w:semiHidden="0" w:uiPriority="33" w:unhideWhenUsed="0" w:qFormat="1"/>
+    <w:lsdException w:name="Bibliography" w:uiPriority="37"/>
+    <w:lsdException w:name="TOC Heading" w:uiPriority="39" w:qFormat="1"/>
+  </w:latentStyles>
+  <w:style w:type="paragraph" w:default="1" w:styleId="Normal">
+    <w:name w:val="Normal"/>
+    <w:qFormat/>
+  </w:style>
+  <w:style w:type="paragraph" w:styleId="Heading2">
+    <w:name w:val="heading 2"/>
+    <w:basedOn w:val="Normal"/>
+    <w:next w:val="Normal"/>
+    <w:link w:val="Heading2Char"/>
+    <w:uiPriority w:val="99"/>
+    <w:qFormat/>
+    <w:rsid w:val="009C37AB"/>
+    <w:pPr>
+      <w:keepNext/>
+      <w:widowControl w:val="0"/>
+      <w:autoSpaceDE w:val="0"/>
+      <w:autoSpaceDN w:val="0"/>
+      <w:adjustRightInd w:val="0"/>
+      <w:spacing w:before="240" w:after="60" w:line="240" w:lineRule="auto"/>
+      <w:outlineLvl w:val="1"/>
+    </w:pPr>
+    <w:rPr>
+      <w:rFonts w:ascii="Times" w:eastAsia="Times New Roman" w:hAnsi="Times" w:cs="Times"/>
+      <w:b/>
+      <w:bCs/>
+      <w:noProof/>
+      <w:sz w:val="32"/>
+      <w:szCs w:val="32"/>
+      <w:lang w:val="en-GB" w:eastAsia="en-GB"/>
+    </w:rPr>
+  </w:style>
+  <w:style w:type="paragraph" w:styleId="Heading3">
+    <w:name w:val="heading 3"/>
+    <w:basedOn w:val="Normal"/>
+    <w:next w:val="Normal"/>
+    <w:link w:val="Heading3Char"/>
+    <w:uiPriority w:val="99"/>
+    <w:qFormat/>
+    <w:rsid w:val="009C37AB"/>
+    <w:pPr>
+      <w:keepNext/>
+      <w:widowControl w:val="0"/>
+      <w:autoSpaceDE w:val="0"/>
+      <w:autoSpaceDN w:val="0"/>
+      <w:adjustRightInd w:val="0"/>
+      <w:spacing w:before="240" w:after="60" w:line="240" w:lineRule="auto"/>
+      <w:outlineLvl w:val="2"/>
+    </w:pPr>
+    <w:rPr>
+      <w:rFonts w:ascii="Times" w:eastAsia="Times New Roman" w:hAnsi="Times" w:cs="Times"/>
+      <w:b/>
+      <w:bCs/>
+      <w:noProof/>
+      <w:sz w:val="32"/>
+      <w:szCs w:val="32"/>
+      <w:lang w:val="en-GB" w:eastAsia="en-GB"/>
+    </w:rPr>
+  </w:style>
+  <w:style w:type="paragraph" w:styleId="Heading4">
+    <w:name w:val="heading 4"/>
+    <w:basedOn w:val="Normal"/>
+    <w:next w:val="Normal"/>
+    <w:link w:val="Heading4Char"/>
+    <w:uiPriority w:val="99"/>
+    <w:qFormat/>
+    <w:rsid w:val="009C37AB"/>
+    <w:pPr>
+      <w:keepNext/>
+      <w:widowControl w:val="0"/>
+      <w:autoSpaceDE w:val="0"/>
+      <w:autoSpaceDN w:val="0"/>
+      <w:adjustRightInd w:val="0"/>
+      <w:spacing w:before="240" w:after="60" w:line="240" w:lineRule="auto"/>
+      <w:outlineLvl w:val="3"/>
+    </w:pPr>
+    <w:rPr>
+      <w:rFonts w:ascii="Times" w:eastAsia="Times New Roman" w:hAnsi="Times" w:cs="Times"/>
+      <w:b/>
+      <w:bCs/>
+      <w:noProof/>
+      <w:sz w:val="24"/>
+      <w:szCs w:val="24"/>
+      <w:lang w:val="en-GB" w:eastAsia="en-GB"/>
+    </w:rPr>
+  </w:style>
+  <w:style w:type="character" w:default="1" w:styleId="DefaultParagraphFont">
+    <w:name w:val="Default Paragraph Font"/>
+    <w:uiPriority w:val="1"/>
+    <w:semiHidden/>
+    <w:unhideWhenUsed/>
+  </w:style>
+  <w:style w:type="table" w:default="1" w:styleId="TableNormal">
+    <w:name w:val="Normal Table"/>
+    <w:uiPriority w:val="99"/>
+    <w:semiHidden/>
+    <w:unhideWhenUsed/>
+    <w:tblPr>
+      <w:tblInd w:w="0" w:type="dxa"/>
       <w:tblCellMar>
         <w:top w:w="0" w:type="dxa"/>
         <w:left w:w="108" w:type="dxa"/>
         <w:bottom w:w="0" w:type="dxa"/>
         <w:right w:w="108" w:type="dxa"/>
       </w:tblCellMar>
+    </w:tblPr>
+  </w:style>
+  <w:style w:type="numbering" w:default="1" w:styleId="NoList">
+    <w:name w:val="No List"/>
+    <w:uiPriority w:val="99"/>
+    <w:semiHidden/>
+    <w:unhideWhenUsed/>
+  </w:style>
+  <w:style w:type="character" w:styleId="CommentReference">
+    <w:name w:val="annotation reference"/>
+    <w:basedOn w:val="DefaultParagraphFont"/>
+    <w:uiPriority w:val="99"/>
+    <w:semiHidden/>
+    <w:unhideWhenUsed/>
+    <w:rsid w:val="00D21621"/>
+    <w:rPr>
+      <w:sz w:val="16"/>
+      <w:szCs w:val="16"/>
+    </w:rPr>
+  </w:style>
+  <w:style w:type="paragraph" w:styleId="CommentText">
+    <w:name w:val="annotation text"/>
+    <w:basedOn w:val="Normal"/>
+    <w:link w:val="CommentTextChar"/>
+    <w:uiPriority w:val="99"/>
+    <w:semiHidden/>
+    <w:unhideWhenUsed/>
+    <w:rsid w:val="00D21621"/>
+    <w:pPr>
+      <w:spacing w:line="240" w:lineRule="auto"/>
+    </w:pPr>
+    <w:rPr>
+      <w:sz w:val="20"/>
+      <w:szCs w:val="20"/>
+    </w:rPr>
+  </w:style>
+  <w:style w:type="character" w:customStyle="1" w:styleId="CommentTextChar">
+    <w:name w:val="Comment Text Char"/>
+    <w:basedOn w:val="DefaultParagraphFont"/>
+    <w:link w:val="CommentText"/>
+    <w:uiPriority w:val="99"/>
+    <w:semiHidden/>
+    <w:rsid w:val="00D21621"/>
+    <w:rPr>
+      <w:sz w:val="20"/>
+      <w:szCs w:val="20"/>
+    </w:rPr>
+  </w:style>
+  <w:style w:type="paragraph" w:styleId="BalloonText">
+    <w:name w:val="Balloon Text"/>
+    <w:basedOn w:val="Normal"/>
+    <w:link w:val="BalloonTextChar"/>
+    <w:uiPriority w:val="99"/>
+    <w:semiHidden/>
+    <w:unhideWhenUsed/>
+    <w:rsid w:val="00D21621"/>
+    <w:pPr>
+      <w:spacing w:after="0" w:line="240" w:lineRule="auto"/>
+    </w:pPr>
+    <w:rPr>
+      <w:rFonts w:ascii="Tahoma" w:hAnsi="Tahoma" w:cs="Tahoma"/>
+      <w:sz w:val="16"/>
+      <w:szCs w:val="16"/>
+    </w:rPr>
+  </w:style>
+  <w:style w:type="character" w:customStyle="1" w:styleId="BalloonTextChar">
+    <w:name w:val="Balloon Text Char"/>
+    <w:basedOn w:val="DefaultParagraphFont"/>
+    <w:link w:val="BalloonText"/>
+    <w:uiPriority w:val="99"/>
+    <w:semiHidden/>
+    <w:rsid w:val="00D21621"/>
+    <w:rPr>
+      <w:rFonts w:ascii="Tahoma" w:hAnsi="Tahoma" w:cs="Tahoma"/>
+      <w:sz w:val="16"/>
+      <w:szCs w:val="16"/>
+    </w:rPr>
+  </w:style>
+  <w:style w:type="character" w:styleId="LineNumber">
+    <w:name w:val="line number"/>
+    <w:basedOn w:val="DefaultParagraphFont"/>
+    <w:uiPriority w:val="99"/>
+    <w:semiHidden/>
+    <w:unhideWhenUsed/>
+    <w:rsid w:val="00D21621"/>
+  </w:style>
+  <w:style w:type="paragraph" w:styleId="Header">
+    <w:name w:val="header"/>
+    <w:basedOn w:val="Normal"/>
+    <w:link w:val="HeaderChar"/>
+    <w:uiPriority w:val="99"/>
+    <w:unhideWhenUsed/>
+    <w:rsid w:val="00D21621"/>
+    <w:pPr>
+      <w:tabs>
+        <w:tab w:val="center" w:pos="4680"/>
+        <w:tab w:val="right" w:pos="9360"/>
+      </w:tabs>
+      <w:spacing w:after="0" w:line="240" w:lineRule="auto"/>
+    </w:pPr>
+  </w:style>
+  <w:style w:type="character" w:customStyle="1" w:styleId="HeaderChar">
+    <w:name w:val="Header Char"/>
+    <w:basedOn w:val="DefaultParagraphFont"/>
+    <w:link w:val="Header"/>
+    <w:uiPriority w:val="99"/>
+    <w:rsid w:val="00D21621"/>
+  </w:style>
+  <w:style w:type="paragraph" w:styleId="Footer">
+    <w:name w:val="footer"/>
+    <w:basedOn w:val="Normal"/>
+    <w:link w:val="FooterChar"/>
+    <w:uiPriority w:val="99"/>
+    <w:unhideWhenUsed/>
+    <w:rsid w:val="00D21621"/>
+    <w:pPr>
+      <w:tabs>
+        <w:tab w:val="center" w:pos="4680"/>
+        <w:tab w:val="right" w:pos="9360"/>
+      </w:tabs>
+      <w:spacing w:after="0" w:line="240" w:lineRule="auto"/>
+    </w:pPr>
+  </w:style>
+  <w:style w:type="character" w:customStyle="1" w:styleId="FooterChar">
+    <w:name w:val="Footer Char"/>
+    <w:basedOn w:val="DefaultParagraphFont"/>
+    <w:link w:val="Footer"/>
+    <w:uiPriority w:val="99"/>
+    <w:rsid w:val="00D21621"/>
+  </w:style>
+  <w:style w:type="paragraph" w:styleId="ListParagraph">
+    <w:name w:val="List Paragraph"/>
+    <w:basedOn w:val="Normal"/>
+    <w:uiPriority w:val="34"/>
+    <w:qFormat/>
+    <w:rsid w:val="00DB676E"/>
+    <w:pPr>
+      <w:ind w:left="720"/>
+      <w:contextualSpacing/>
+    </w:pPr>
+  </w:style>
+  <w:style w:type="paragraph" w:styleId="Bibliography">
+    <w:name w:val="Bibliography"/>
+    <w:basedOn w:val="Normal"/>
+    <w:next w:val="Normal"/>
+    <w:uiPriority w:val="37"/>
+    <w:unhideWhenUsed/>
+    <w:rsid w:val="005F4D7C"/>
+    <w:pPr>
+      <w:spacing w:after="0" w:line="240" w:lineRule="auto"/>
+      <w:ind w:left="720" w:hanging="720"/>
+    </w:pPr>
+  </w:style>
+  <w:style w:type="character" w:customStyle="1" w:styleId="Heading2Char">
+    <w:name w:val="Heading 2 Char"/>
+    <w:basedOn w:val="DefaultParagraphFont"/>
+    <w:link w:val="Heading2"/>
+    <w:uiPriority w:val="99"/>
+    <w:rsid w:val="009C37AB"/>
+    <w:rPr>
+      <w:rFonts w:ascii="Times" w:eastAsia="Times New Roman" w:hAnsi="Times" w:cs="Times"/>
+      <w:b/>
+      <w:bCs/>
+      <w:noProof/>
+      <w:sz w:val="32"/>
+      <w:szCs w:val="32"/>
+      <w:lang w:val="en-GB" w:eastAsia="en-GB"/>
+    </w:rPr>
+  </w:style>
+  <w:style w:type="character" w:customStyle="1" w:styleId="Heading3Char">
+    <w:name w:val="Heading 3 Char"/>
+    <w:basedOn w:val="DefaultParagraphFont"/>
+    <w:link w:val="Heading3"/>
+    <w:uiPriority w:val="99"/>
+    <w:rsid w:val="009C37AB"/>
+    <w:rPr>
+      <w:rFonts w:ascii="Times" w:eastAsia="Times New Roman" w:hAnsi="Times" w:cs="Times"/>
+      <w:b/>
+      <w:bCs/>
+      <w:noProof/>
+      <w:sz w:val="32"/>
+      <w:szCs w:val="32"/>
+      <w:lang w:val="en-GB" w:eastAsia="en-GB"/>
+    </w:rPr>
+  </w:style>
+  <w:style w:type="character" w:customStyle="1" w:styleId="Heading4Char">
+    <w:name w:val="Heading 4 Char"/>
+    <w:basedOn w:val="DefaultParagraphFont"/>
+    <w:link w:val="Heading4"/>
+    <w:uiPriority w:val="99"/>
+    <w:rsid w:val="009C37AB"/>
+    <w:rPr>
+      <w:rFonts w:ascii="Times" w:eastAsia="Times New Roman" w:hAnsi="Times" w:cs="Times"/>
+      <w:b/>
+      <w:bCs/>
+      <w:noProof/>
+      <w:sz w:val="24"/>
+      <w:szCs w:val="24"/>
+      <w:lang w:val="en-GB" w:eastAsia="en-GB"/>
+    </w:rPr>
+  </w:style>
+  <w:style w:type="character" w:styleId="PlaceholderText">
+    <w:name w:val="Placeholder Text"/>
+    <w:basedOn w:val="DefaultParagraphFont"/>
+    <w:uiPriority w:val="99"/>
+    <w:semiHidden/>
+    <w:rsid w:val="00F71B08"/>
+    <w:rPr>
+      <w:color w:val="808080"/>
+    </w:rPr>
+  </w:style>
+  <w:style w:type="table" w:styleId="TableGrid">
+    <w:name w:val="Table Grid"/>
+    <w:basedOn w:val="TableNormal"/>
+    <w:uiPriority w:val="59"/>
+    <w:rsid w:val="00DC680B"/>
+    <w:pPr>
+      <w:spacing w:after="0" w:line="240" w:lineRule="auto"/>
+    </w:pPr>
+    <w:tblPr>
+      <w:tblBorders>
+        <w:top w:val="single" w:sz="4" w:space="0" w:color="auto"/>
+        <w:left w:val="single" w:sz="4" w:space="0" w:color="auto"/>
+        <w:bottom w:val="single" w:sz="4" w:space="0" w:color="auto"/>
+        <w:right w:val="single" w:sz="4" w:space="0" w:color="auto"/>
+        <w:insideH w:val="single" w:sz="4" w:space="0" w:color="auto"/>
+        <w:insideV w:val="single" w:sz="4" w:space="0" w:color="auto"/>
+      </w:tblBorders>
     </w:tblPr>
   </w:style>
   <w:style w:type="paragraph" w:styleId="CommentSubject">
@@ -37520,7 +37178,7 @@
 </file>
 
 <file path=customXml/itemProps1.xml><?xml version="1.0" encoding="utf-8"?>
-<ds:datastoreItem xmlns:ds="http://schemas.openxmlformats.org/officeDocument/2006/customXml" ds:itemID="{1C6292FE-09BB-431D-B6ED-C0669BD8B7D6}">
+<ds:datastoreItem xmlns:ds="http://schemas.openxmlformats.org/officeDocument/2006/customXml" ds:itemID="{344C032E-3E3F-453F-8166-7BA220F19A67}">
   <ds:schemaRefs>
     <ds:schemaRef ds:uri="http://schemas.openxmlformats.org/officeDocument/2006/bibliography"/>
   </ds:schemaRefs>

--- a/examples/TagGrowth.docx
+++ b/examples/TagGrowth.docx
@@ -1,6 +1,6 @@
 
 <file path=word/document.xml><?xml version="1.0" encoding="utf-8"?>
-<w:document xmlns:wpc="http://schemas.microsoft.com/office/word/2010/wordprocessingCanvas" xmlns:mc="http://schemas.openxmlformats.org/markup-compatibility/2006" xmlns:o="urn:schemas-microsoft-com:office:office" xmlns:r="http://schemas.openxmlformats.org/officeDocument/2006/relationships" xmlns:m="http://schemas.openxmlformats.org/officeDocument/2006/math" xmlns:v="urn:schemas-microsoft-com:vml" xmlns:wp14="http://schemas.microsoft.com/office/word/2010/wordprocessingDrawing" xmlns:wp="http://schemas.openxmlformats.org/drawingml/2006/wordprocessingDrawing" xmlns:w10="urn:schemas-microsoft-com:office:word" xmlns:w="http://schemas.openxmlformats.org/wordprocessingml/2006/main" xmlns:w14="http://schemas.microsoft.com/office/word/2010/wordml" xmlns:wpg="http://schemas.microsoft.com/office/word/2010/wordprocessingGroup" xmlns:wpi="http://schemas.microsoft.com/office/word/2010/wordprocessingInk" xmlns:wne="http://schemas.microsoft.com/office/word/2006/wordml" xmlns:wps="http://schemas.microsoft.com/office/word/2010/wordprocessingShape" mc:Ignorable="w14 wp14">
+<w:document xmlns:wpc="http://schemas.microsoft.com/office/word/2010/wordprocessingCanvas" xmlns:mc="http://schemas.openxmlformats.org/markup-compatibility/2006" xmlns:o="urn:schemas-microsoft-com:office:office" xmlns:r="http://schemas.openxmlformats.org/officeDocument/2006/relationships" xmlns:m="http://schemas.openxmlformats.org/officeDocument/2006/math" xmlns:v="urn:schemas-microsoft-com:vml" xmlns:wp14="http://schemas.microsoft.com/office/word/2010/wordprocessingDrawing" xmlns:wp="http://schemas.openxmlformats.org/drawingml/2006/wordprocessingDrawing" xmlns:w10="urn:schemas-microsoft-com:office:word" xmlns:w="http://schemas.openxmlformats.org/wordprocessingml/2006/main" xmlns:w14="http://schemas.microsoft.com/office/word/2010/wordml" xmlns:w15="http://schemas.microsoft.com/office/word/2012/wordml" xmlns:wpg="http://schemas.microsoft.com/office/word/2010/wordprocessingGroup" xmlns:wpi="http://schemas.microsoft.com/office/word/2010/wordprocessingInk" xmlns:wne="http://schemas.microsoft.com/office/word/2006/wordml" xmlns:wps="http://schemas.microsoft.com/office/word/2010/wordprocessingShape" mc:Ignorable="w14 w15 wp14">
   <w:body>
     <w:p>
       <w:pPr>
@@ -18,6 +18,7 @@
           <w:szCs w:val="28"/>
         </w:rPr>
       </w:pPr>
+      <w:proofErr w:type="spellStart"/>
       <w:r>
         <w:rPr>
           <w:rFonts w:ascii="Times New Roman" w:hAnsi="Times New Roman" w:cs="Times New Roman"/>
@@ -25,7 +26,17 @@
           <w:sz w:val="28"/>
           <w:szCs w:val="28"/>
         </w:rPr>
-        <w:t>TagGrowth: an R package for estimating variation in growth among individuals and over time using tagging data</w:t>
+        <w:t>TagGrowth</w:t>
+      </w:r>
+      <w:proofErr w:type="spellEnd"/>
+      <w:r>
+        <w:rPr>
+          <w:rFonts w:ascii="Times New Roman" w:hAnsi="Times New Roman" w:cs="Times New Roman"/>
+          <w:b/>
+          <w:sz w:val="28"/>
+          <w:szCs w:val="28"/>
+        </w:rPr>
+        <w:t>: an R package for estimating variation in growth among individuals and over time using tagging data</w:t>
       </w:r>
     </w:p>
     <w:p>
@@ -89,8 +100,18 @@
           <w:sz w:val="24"/>
           <w:szCs w:val="24"/>
         </w:rPr>
-        <w:t>Variation in growth among individuals and over time: a case study and simulation experiment involving tagged Antarctic toothfish</w:t>
-      </w:r>
+        <w:t xml:space="preserve">Variation in growth among individuals and over time: a case study and simulation experiment involving tagged Antarctic </w:t>
+      </w:r>
+      <w:proofErr w:type="spellStart"/>
+      <w:r>
+        <w:rPr>
+          <w:rFonts w:ascii="Times New Roman" w:hAnsi="Times New Roman" w:cs="Times New Roman"/>
+          <w:sz w:val="24"/>
+          <w:szCs w:val="24"/>
+        </w:rPr>
+        <w:t>toothfish</w:t>
+      </w:r>
+      <w:proofErr w:type="spellEnd"/>
     </w:p>
     <w:p>
       <w:pPr>
@@ -249,6 +270,7 @@
           <w:szCs w:val="24"/>
         </w:rPr>
       </w:pPr>
+      <w:proofErr w:type="spellStart"/>
       <w:r>
         <w:rPr>
           <w:rFonts w:ascii="Times New Roman" w:hAnsi="Times New Roman" w:cs="Times New Roman"/>
@@ -257,6 +279,7 @@
         </w:rPr>
         <w:t>Kelburn</w:t>
       </w:r>
+      <w:proofErr w:type="spellEnd"/>
     </w:p>
     <w:p>
       <w:pPr>
@@ -438,7 +461,25 @@
           <w:sz w:val="24"/>
           <w:szCs w:val="24"/>
         </w:rPr>
-        <w:t>2725 Montlake Blvd. East</w:t>
+        <w:t xml:space="preserve">2725 </w:t>
+      </w:r>
+      <w:proofErr w:type="spellStart"/>
+      <w:r>
+        <w:rPr>
+          <w:rFonts w:ascii="Times New Roman" w:hAnsi="Times New Roman" w:cs="Times New Roman"/>
+          <w:sz w:val="24"/>
+          <w:szCs w:val="24"/>
+        </w:rPr>
+        <w:t>Montlake</w:t>
+      </w:r>
+      <w:proofErr w:type="spellEnd"/>
+      <w:r>
+        <w:rPr>
+          <w:rFonts w:ascii="Times New Roman" w:hAnsi="Times New Roman" w:cs="Times New Roman"/>
+          <w:sz w:val="24"/>
+          <w:szCs w:val="24"/>
+        </w:rPr>
+        <w:t xml:space="preserve"> Blvd. East</w:t>
       </w:r>
     </w:p>
     <w:p>
@@ -585,15 +626,51 @@
           <w:sz w:val="24"/>
           <w:szCs w:val="24"/>
         </w:rPr>
-        <w:t xml:space="preserve">Antarctic toothfish; </w:t>
-      </w:r>
-      <w:r>
-        <w:rPr>
-          <w:rFonts w:ascii="Times New Roman" w:hAnsi="Times New Roman" w:cs="Times New Roman"/>
-          <w:sz w:val="24"/>
-          <w:szCs w:val="24"/>
-        </w:rPr>
-        <w:t>time-varying growth; random effect; von Bertalanffy growth function</w:t>
+        <w:t xml:space="preserve">Antarctic </w:t>
+      </w:r>
+      <w:proofErr w:type="spellStart"/>
+      <w:r>
+        <w:rPr>
+          <w:rFonts w:ascii="Times New Roman" w:hAnsi="Times New Roman" w:cs="Times New Roman"/>
+          <w:sz w:val="24"/>
+          <w:szCs w:val="24"/>
+        </w:rPr>
+        <w:t>toothfish</w:t>
+      </w:r>
+      <w:proofErr w:type="spellEnd"/>
+      <w:r>
+        <w:rPr>
+          <w:rFonts w:ascii="Times New Roman" w:hAnsi="Times New Roman" w:cs="Times New Roman"/>
+          <w:sz w:val="24"/>
+          <w:szCs w:val="24"/>
+        </w:rPr>
+        <w:t xml:space="preserve">; </w:t>
+      </w:r>
+      <w:r>
+        <w:rPr>
+          <w:rFonts w:ascii="Times New Roman" w:hAnsi="Times New Roman" w:cs="Times New Roman"/>
+          <w:sz w:val="24"/>
+          <w:szCs w:val="24"/>
+        </w:rPr>
+        <w:t xml:space="preserve">time-varying growth; random effect; von </w:t>
+      </w:r>
+      <w:proofErr w:type="spellStart"/>
+      <w:r>
+        <w:rPr>
+          <w:rFonts w:ascii="Times New Roman" w:hAnsi="Times New Roman" w:cs="Times New Roman"/>
+          <w:sz w:val="24"/>
+          <w:szCs w:val="24"/>
+        </w:rPr>
+        <w:t>Bertalanffy</w:t>
+      </w:r>
+      <w:proofErr w:type="spellEnd"/>
+      <w:r>
+        <w:rPr>
+          <w:rFonts w:ascii="Times New Roman" w:hAnsi="Times New Roman" w:cs="Times New Roman"/>
+          <w:sz w:val="24"/>
+          <w:szCs w:val="24"/>
+        </w:rPr>
+        <w:t xml:space="preserve"> growth function</w:t>
       </w:r>
     </w:p>
     <w:p>
@@ -1630,8 +1707,18 @@
           <w:sz w:val="24"/>
           <w:szCs w:val="24"/>
         </w:rPr>
-        <w:t>in growth rates, and implement the model using maximum marginal likelihood estimation.  The code is distributed as a publicly available package in the R statistical environment, and is illustrated using CMR data for Antarctic toothfish</w:t>
-      </w:r>
+        <w:t xml:space="preserve">in growth rates, and implement the model using maximum marginal likelihood estimation.  The code is distributed as a publicly available package in the R statistical environment, and is illustrated using CMR data for Antarctic </w:t>
+      </w:r>
+      <w:proofErr w:type="spellStart"/>
+      <w:r>
+        <w:rPr>
+          <w:rFonts w:ascii="Times New Roman" w:hAnsi="Times New Roman" w:cs="Times New Roman"/>
+          <w:sz w:val="24"/>
+          <w:szCs w:val="24"/>
+        </w:rPr>
+        <w:t>toothfish</w:t>
+      </w:r>
+      <w:proofErr w:type="spellEnd"/>
       <w:r>
         <w:rPr>
           <w:rFonts w:ascii="Times New Roman" w:hAnsi="Times New Roman" w:cs="Times New Roman"/>
@@ -1648,6 +1735,7 @@
         </w:rPr>
         <w:t>(</w:t>
       </w:r>
+      <w:proofErr w:type="spellStart"/>
       <w:r>
         <w:rPr>
           <w:rFonts w:ascii="Times New Roman" w:hAnsi="Times New Roman" w:cs="Times New Roman"/>
@@ -1655,8 +1743,29 @@
           <w:sz w:val="24"/>
           <w:szCs w:val="24"/>
         </w:rPr>
-        <w:t>Dissostichus mawsoni</w:t>
-      </w:r>
+        <w:t>Dissostichus</w:t>
+      </w:r>
+      <w:proofErr w:type="spellEnd"/>
+      <w:r>
+        <w:rPr>
+          <w:rFonts w:ascii="Times New Roman" w:hAnsi="Times New Roman" w:cs="Times New Roman"/>
+          <w:i/>
+          <w:sz w:val="24"/>
+          <w:szCs w:val="24"/>
+        </w:rPr>
+        <w:t xml:space="preserve"> </w:t>
+      </w:r>
+      <w:proofErr w:type="spellStart"/>
+      <w:r>
+        <w:rPr>
+          <w:rFonts w:ascii="Times New Roman" w:hAnsi="Times New Roman" w:cs="Times New Roman"/>
+          <w:i/>
+          <w:sz w:val="24"/>
+          <w:szCs w:val="24"/>
+        </w:rPr>
+        <w:t>mawsoni</w:t>
+      </w:r>
+      <w:proofErr w:type="spellEnd"/>
       <w:r>
         <w:rPr>
           <w:rFonts w:ascii="Times New Roman" w:hAnsi="Times New Roman" w:cs="Times New Roman"/>
@@ -1680,7 +1789,27 @@
           <w:szCs w:val="24"/>
           <w:highlight w:val="yellow"/>
         </w:rPr>
-        <w:t>…. [1-2 sentence summary of most important result for toothfish]</w:t>
+        <w:t xml:space="preserve">…. [1-2 sentence summary of most important result for </w:t>
+      </w:r>
+      <w:proofErr w:type="spellStart"/>
+      <w:r>
+        <w:rPr>
+          <w:rFonts w:ascii="Times New Roman" w:hAnsi="Times New Roman" w:cs="Times New Roman"/>
+          <w:sz w:val="24"/>
+          <w:szCs w:val="24"/>
+          <w:highlight w:val="yellow"/>
+        </w:rPr>
+        <w:t>toothfish</w:t>
+      </w:r>
+      <w:proofErr w:type="spellEnd"/>
+      <w:r>
+        <w:rPr>
+          <w:rFonts w:ascii="Times New Roman" w:hAnsi="Times New Roman" w:cs="Times New Roman"/>
+          <w:sz w:val="24"/>
+          <w:szCs w:val="24"/>
+          <w:highlight w:val="yellow"/>
+        </w:rPr>
+        <w:t>]</w:t>
       </w:r>
       <w:r>
         <w:rPr>
@@ -1774,7 +1903,25 @@
           <w:sz w:val="24"/>
           <w:szCs w:val="24"/>
         </w:rPr>
-        <w:t xml:space="preserve"> the specialized von Bertalanffy growth function:</w:t>
+        <w:t xml:space="preserve"> the specialized von </w:t>
+      </w:r>
+      <w:proofErr w:type="spellStart"/>
+      <w:r>
+        <w:rPr>
+          <w:rFonts w:ascii="Times New Roman" w:hAnsi="Times New Roman" w:cs="Times New Roman"/>
+          <w:sz w:val="24"/>
+          <w:szCs w:val="24"/>
+        </w:rPr>
+        <w:t>Bertalanffy</w:t>
+      </w:r>
+      <w:proofErr w:type="spellEnd"/>
+      <w:r>
+        <w:rPr>
+          <w:rFonts w:ascii="Times New Roman" w:hAnsi="Times New Roman" w:cs="Times New Roman"/>
+          <w:sz w:val="24"/>
+          <w:szCs w:val="24"/>
+        </w:rPr>
+        <w:t xml:space="preserve"> growth function:</w:t>
       </w:r>
     </w:p>
     <w:p>
@@ -1841,6 +1988,7 @@
         </w:rPr>
         <w:t xml:space="preserve">where </w:t>
       </w:r>
+      <w:proofErr w:type="spellStart"/>
       <w:r>
         <w:rPr>
           <w:rFonts w:ascii="Times New Roman" w:hAnsi="Times New Roman" w:cs="Times New Roman"/>
@@ -1848,8 +1996,29 @@
           <w:sz w:val="24"/>
           <w:szCs w:val="24"/>
         </w:rPr>
-        <w:t>dL/dt</w:t>
-      </w:r>
+        <w:t>dL</w:t>
+      </w:r>
+      <w:proofErr w:type="spellEnd"/>
+      <w:r>
+        <w:rPr>
+          <w:rFonts w:ascii="Times New Roman" w:hAnsi="Times New Roman" w:cs="Times New Roman"/>
+          <w:i/>
+          <w:sz w:val="24"/>
+          <w:szCs w:val="24"/>
+        </w:rPr>
+        <w:t>/</w:t>
+      </w:r>
+      <w:proofErr w:type="spellStart"/>
+      <w:r>
+        <w:rPr>
+          <w:rFonts w:ascii="Times New Roman" w:hAnsi="Times New Roman" w:cs="Times New Roman"/>
+          <w:i/>
+          <w:sz w:val="24"/>
+          <w:szCs w:val="24"/>
+        </w:rPr>
+        <w:t>dt</w:t>
+      </w:r>
+      <w:proofErr w:type="spellEnd"/>
       <w:r>
         <w:rPr>
           <w:rFonts w:ascii="Times New Roman" w:hAnsi="Times New Roman" w:cs="Times New Roman"/>
@@ -2045,6 +2214,7 @@
         </w:rPr>
         <w:t xml:space="preserve">Here, we treat metabolic upkeep costs </w:t>
       </w:r>
+      <w:proofErr w:type="spellStart"/>
       <w:r>
         <w:rPr>
           <w:rFonts w:ascii="Times New Roman" w:hAnsi="Times New Roman" w:cs="Times New Roman"/>
@@ -2064,6 +2234,7 @@
         </w:rPr>
         <w:t>i</w:t>
       </w:r>
+      <w:proofErr w:type="spellEnd"/>
       <w:r>
         <w:rPr>
           <w:rFonts w:ascii="Times New Roman" w:hAnsi="Times New Roman" w:cs="Times New Roman"/>
@@ -2396,6 +2567,7 @@
         </w:rPr>
         <w:t xml:space="preserve"> </w:t>
       </w:r>
+      <w:proofErr w:type="spellStart"/>
       <w:r>
         <w:rPr>
           <w:rFonts w:ascii="Times New Roman" w:hAnsi="Times New Roman" w:cs="Times New Roman"/>
@@ -2415,6 +2587,7 @@
         </w:rPr>
         <w:t>k</w:t>
       </w:r>
+      <w:proofErr w:type="spellEnd"/>
       <w:r>
         <w:rPr>
           <w:rFonts w:ascii="Times New Roman" w:hAnsi="Times New Roman" w:cs="Times New Roman"/>
@@ -2441,6 +2614,7 @@
         </w:rPr>
         <w:t xml:space="preserve">median </w:t>
       </w:r>
+      <w:proofErr w:type="spellStart"/>
       <w:r>
         <w:rPr>
           <w:rFonts w:ascii="Times New Roman" w:hAnsi="Times New Roman" w:cs="Times New Roman"/>
@@ -2460,6 +2634,7 @@
         </w:rPr>
         <w:t>i</w:t>
       </w:r>
+      <w:proofErr w:type="spellEnd"/>
       <w:r>
         <w:rPr>
           <w:rFonts w:ascii="Times New Roman" w:hAnsi="Times New Roman" w:cs="Times New Roman"/>
@@ -2897,6 +3072,7 @@
         </w:rPr>
         <w:t>determines whether upkeep costs (</w:t>
       </w:r>
+      <w:proofErr w:type="spellStart"/>
       <w:r>
         <w:rPr>
           <w:rFonts w:ascii="Times New Roman" w:hAnsi="Times New Roman" w:cs="Times New Roman"/>
@@ -2916,6 +3092,7 @@
         </w:rPr>
         <w:t>i</w:t>
       </w:r>
+      <w:proofErr w:type="spellEnd"/>
       <w:r>
         <w:rPr>
           <w:rFonts w:ascii="Times New Roman" w:hAnsi="Times New Roman" w:cs="Times New Roman"/>
@@ -2924,6 +3101,7 @@
         </w:rPr>
         <w:t>) and energy acquisition rate (</w:t>
       </w:r>
+      <w:proofErr w:type="spellStart"/>
       <w:r>
         <w:rPr>
           <w:rFonts w:ascii="Times New Roman" w:hAnsi="Times New Roman" w:cs="Times New Roman"/>
@@ -2943,6 +3121,7 @@
         </w:rPr>
         <w:t>i</w:t>
       </w:r>
+      <w:proofErr w:type="spellEnd"/>
       <w:r>
         <w:rPr>
           <w:rFonts w:ascii="Times New Roman" w:hAnsi="Times New Roman" w:cs="Times New Roman"/>
@@ -3060,6 +3239,7 @@
         </w:rPr>
         <w:t>assume that environmental conditions experienced by each individual will vary over time, such that each individual will have variation over time in their upkeep costs (</w:t>
       </w:r>
+      <w:proofErr w:type="spellStart"/>
       <w:r>
         <w:rPr>
           <w:rFonts w:ascii="Times New Roman" w:hAnsi="Times New Roman" w:cs="Times New Roman"/>
@@ -3079,6 +3259,7 @@
         </w:rPr>
         <w:t>i</w:t>
       </w:r>
+      <w:proofErr w:type="spellEnd"/>
       <w:r>
         <w:rPr>
           <w:rFonts w:ascii="Times New Roman" w:hAnsi="Times New Roman" w:cs="Times New Roman"/>
@@ -3087,6 +3268,7 @@
         </w:rPr>
         <w:t>), in turn affecting their access to food (</w:t>
       </w:r>
+      <w:proofErr w:type="spellStart"/>
       <w:r>
         <w:rPr>
           <w:rFonts w:ascii="Times New Roman" w:hAnsi="Times New Roman" w:cs="Times New Roman"/>
@@ -3106,6 +3288,7 @@
         </w:rPr>
         <w:t>i</w:t>
       </w:r>
+      <w:proofErr w:type="spellEnd"/>
       <w:r>
         <w:rPr>
           <w:rFonts w:ascii="Times New Roman" w:hAnsi="Times New Roman" w:cs="Times New Roman"/>
@@ -3114,6 +3297,7 @@
         </w:rPr>
         <w:t xml:space="preserve">).  In particular, we assume that upkeep costs for a given individual </w:t>
       </w:r>
+      <w:proofErr w:type="spellStart"/>
       <w:r>
         <w:rPr>
           <w:rFonts w:ascii="Times New Roman" w:hAnsi="Times New Roman" w:cs="Times New Roman"/>
@@ -3123,6 +3307,7 @@
         </w:rPr>
         <w:t>i</w:t>
       </w:r>
+      <w:proofErr w:type="spellEnd"/>
       <w:r>
         <w:rPr>
           <w:rFonts w:ascii="Times New Roman" w:hAnsi="Times New Roman" w:cs="Times New Roman"/>
@@ -3148,6 +3333,7 @@
         </w:rPr>
         <w:t>can be approximated by a constant value (</w:t>
       </w:r>
+      <w:proofErr w:type="spellStart"/>
       <w:r>
         <w:rPr>
           <w:rFonts w:ascii="Times New Roman" w:hAnsi="Times New Roman" w:cs="Times New Roman"/>
@@ -3167,6 +3353,7 @@
         </w:rPr>
         <w:t>i,t</w:t>
       </w:r>
+      <w:proofErr w:type="spellEnd"/>
       <w:r>
         <w:rPr>
           <w:rFonts w:ascii="Times New Roman" w:hAnsi="Times New Roman" w:cs="Times New Roman"/>
@@ -3192,6 +3379,7 @@
         </w:rPr>
         <w:t xml:space="preserve"> (</w:t>
       </w:r>
+      <w:proofErr w:type="spellStart"/>
       <w:r>
         <w:rPr>
           <w:rFonts w:ascii="Times New Roman" w:hAnsi="Times New Roman" w:cs="Times New Roman"/>
@@ -3211,6 +3399,7 @@
         </w:rPr>
         <w:t>i</w:t>
       </w:r>
+      <w:proofErr w:type="spellEnd"/>
       <w:r>
         <w:rPr>
           <w:rFonts w:ascii="Times New Roman" w:hAnsi="Times New Roman" w:cs="Times New Roman"/>
@@ -4578,6 +4767,7 @@
         </w:rPr>
         <w:t xml:space="preserve">where </w:t>
       </w:r>
+      <w:proofErr w:type="spellStart"/>
       <w:r>
         <w:rPr>
           <w:rFonts w:ascii="Times New Roman" w:hAnsi="Times New Roman" w:cs="Times New Roman"/>
@@ -4597,6 +4787,7 @@
         </w:rPr>
         <w:t>t</w:t>
       </w:r>
+      <w:proofErr w:type="spellEnd"/>
       <w:r>
         <w:rPr>
           <w:rFonts w:ascii="Times New Roman" w:hAnsi="Times New Roman" w:cs="Times New Roman"/>
@@ -4639,6 +4830,7 @@
       </w:r>
       <w:commentRangeStart w:id="2"/>
       <w:commentRangeStart w:id="3"/>
+      <w:proofErr w:type="spellStart"/>
       <w:r>
         <w:rPr>
           <w:rFonts w:ascii="Times New Roman" w:hAnsi="Times New Roman" w:cs="Times New Roman"/>
@@ -4658,6 +4850,7 @@
         </w:rPr>
         <w:t>Δ</w:t>
       </w:r>
+      <w:proofErr w:type="spellEnd"/>
       <w:r>
         <w:rPr>
           <w:rFonts w:ascii="Times New Roman" w:hAnsi="Times New Roman" w:cs="Times New Roman"/>
@@ -5786,6 +5979,7 @@
         </w:rPr>
         <w:t>estimate the value of fixed effects in this model (</w:t>
       </w:r>
+      <w:proofErr w:type="spellStart"/>
       <w:r>
         <w:rPr>
           <w:rFonts w:ascii="Times New Roman" w:hAnsi="Times New Roman" w:cs="Times New Roman"/>
@@ -5805,6 +5999,7 @@
         </w:rPr>
         <w:t>k</w:t>
       </w:r>
+      <w:proofErr w:type="spellEnd"/>
       <w:r>
         <w:rPr>
           <w:rFonts w:ascii="Times New Roman" w:hAnsi="Times New Roman" w:cs="Times New Roman"/>
@@ -6073,7 +6268,25 @@
           <w:sz w:val="24"/>
           <w:szCs w:val="24"/>
         </w:rPr>
-        <w:t xml:space="preserve">TMB; Kristensen </w:t>
+        <w:t xml:space="preserve">TMB; </w:t>
+      </w:r>
+      <w:proofErr w:type="spellStart"/>
+      <w:r>
+        <w:rPr>
+          <w:rFonts w:ascii="Times New Roman" w:hAnsi="Times New Roman" w:cs="Times New Roman"/>
+          <w:sz w:val="24"/>
+          <w:szCs w:val="24"/>
+        </w:rPr>
+        <w:t>Kristensen</w:t>
+      </w:r>
+      <w:proofErr w:type="spellEnd"/>
+      <w:r>
+        <w:rPr>
+          <w:rFonts w:ascii="Times New Roman" w:hAnsi="Times New Roman" w:cs="Times New Roman"/>
+          <w:sz w:val="24"/>
+          <w:szCs w:val="24"/>
+        </w:rPr>
+        <w:t xml:space="preserve"> </w:t>
       </w:r>
       <w:r>
         <w:rPr>
@@ -6682,16 +6895,44 @@
           <w:sz w:val="24"/>
           <w:szCs w:val="24"/>
         </w:rPr>
-        <w:t>arctic to</w:t>
-      </w:r>
-      <w:r>
-        <w:rPr>
-          <w:rFonts w:ascii="Times New Roman" w:hAnsi="Times New Roman" w:cs="Times New Roman"/>
-          <w:sz w:val="24"/>
-          <w:szCs w:val="24"/>
-        </w:rPr>
-        <w:t>othfish are large Nototheniids</w:t>
-      </w:r>
+        <w:t xml:space="preserve">arctic </w:t>
+      </w:r>
+      <w:proofErr w:type="spellStart"/>
+      <w:r>
+        <w:rPr>
+          <w:rFonts w:ascii="Times New Roman" w:hAnsi="Times New Roman" w:cs="Times New Roman"/>
+          <w:sz w:val="24"/>
+          <w:szCs w:val="24"/>
+        </w:rPr>
+        <w:t>to</w:t>
+      </w:r>
+      <w:r>
+        <w:rPr>
+          <w:rFonts w:ascii="Times New Roman" w:hAnsi="Times New Roman" w:cs="Times New Roman"/>
+          <w:sz w:val="24"/>
+          <w:szCs w:val="24"/>
+        </w:rPr>
+        <w:t>othfish</w:t>
+      </w:r>
+      <w:proofErr w:type="spellEnd"/>
+      <w:r>
+        <w:rPr>
+          <w:rFonts w:ascii="Times New Roman" w:hAnsi="Times New Roman" w:cs="Times New Roman"/>
+          <w:sz w:val="24"/>
+          <w:szCs w:val="24"/>
+        </w:rPr>
+        <w:t xml:space="preserve"> are large </w:t>
+      </w:r>
+      <w:proofErr w:type="spellStart"/>
+      <w:r>
+        <w:rPr>
+          <w:rFonts w:ascii="Times New Roman" w:hAnsi="Times New Roman" w:cs="Times New Roman"/>
+          <w:sz w:val="24"/>
+          <w:szCs w:val="24"/>
+        </w:rPr>
+        <w:t>Nototheniids</w:t>
+      </w:r>
+      <w:proofErr w:type="spellEnd"/>
       <w:r>
         <w:rPr>
           <w:rFonts w:ascii="Times New Roman" w:hAnsi="Times New Roman" w:cs="Times New Roman"/>
@@ -6843,7 +7084,25 @@
           <w:sz w:val="24"/>
           <w:szCs w:val="24"/>
         </w:rPr>
-        <w:t xml:space="preserve"> toothfish </w:t>
+        <w:t xml:space="preserve"> </w:t>
+      </w:r>
+      <w:proofErr w:type="spellStart"/>
+      <w:r>
+        <w:rPr>
+          <w:rFonts w:ascii="Times New Roman" w:hAnsi="Times New Roman" w:cs="Times New Roman"/>
+          <w:sz w:val="24"/>
+          <w:szCs w:val="24"/>
+        </w:rPr>
+        <w:t>toothfish</w:t>
+      </w:r>
+      <w:proofErr w:type="spellEnd"/>
+      <w:r>
+        <w:rPr>
+          <w:rFonts w:ascii="Times New Roman" w:hAnsi="Times New Roman" w:cs="Times New Roman"/>
+          <w:sz w:val="24"/>
+          <w:szCs w:val="24"/>
+        </w:rPr>
+        <w:t xml:space="preserve"> </w:t>
       </w:r>
       <w:r>
         <w:rPr>
@@ -6923,7 +7182,16 @@
           <w:sz w:val="24"/>
           <w:szCs w:val="24"/>
         </w:rPr>
-        <w:t xml:space="preserve"> the fishery has increased to about 3000 t</w:t>
+        <w:t xml:space="preserve"> the fishery has increased to about 3000 </w:t>
+      </w:r>
+      <w:proofErr w:type="spellStart"/>
+      <w:r>
+        <w:rPr>
+          <w:rFonts w:ascii="Times New Roman" w:hAnsi="Times New Roman" w:cs="Times New Roman"/>
+          <w:sz w:val="24"/>
+          <w:szCs w:val="24"/>
+        </w:rPr>
+        <w:t>t</w:t>
       </w:r>
       <w:r>
         <w:rPr>
@@ -6933,6 +7201,7 @@
         </w:rPr>
         <w:t>onnes</w:t>
       </w:r>
+      <w:proofErr w:type="spellEnd"/>
       <w:r>
         <w:rPr>
           <w:rFonts w:ascii="Times New Roman" w:hAnsi="Times New Roman" w:cs="Times New Roman"/>
@@ -7012,15 +7281,51 @@
           <w:sz w:val="24"/>
           <w:szCs w:val="24"/>
         </w:rPr>
-        <w:t>The Antarctic toothfish tagging programm</w:t>
-      </w:r>
-      <w:r>
-        <w:rPr>
-          <w:rFonts w:ascii="Times New Roman" w:hAnsi="Times New Roman" w:cs="Times New Roman"/>
-          <w:sz w:val="24"/>
-          <w:szCs w:val="24"/>
-        </w:rPr>
-        <w:t xml:space="preserve">e was initiated in the </w:t>
+        <w:t xml:space="preserve">The Antarctic </w:t>
+      </w:r>
+      <w:proofErr w:type="spellStart"/>
+      <w:r>
+        <w:rPr>
+          <w:rFonts w:ascii="Times New Roman" w:hAnsi="Times New Roman" w:cs="Times New Roman"/>
+          <w:sz w:val="24"/>
+          <w:szCs w:val="24"/>
+        </w:rPr>
+        <w:t>toothfish</w:t>
+      </w:r>
+      <w:proofErr w:type="spellEnd"/>
+      <w:r>
+        <w:rPr>
+          <w:rFonts w:ascii="Times New Roman" w:hAnsi="Times New Roman" w:cs="Times New Roman"/>
+          <w:sz w:val="24"/>
+          <w:szCs w:val="24"/>
+        </w:rPr>
+        <w:t xml:space="preserve"> tagging </w:t>
+      </w:r>
+      <w:proofErr w:type="spellStart"/>
+      <w:r>
+        <w:rPr>
+          <w:rFonts w:ascii="Times New Roman" w:hAnsi="Times New Roman" w:cs="Times New Roman"/>
+          <w:sz w:val="24"/>
+          <w:szCs w:val="24"/>
+        </w:rPr>
+        <w:t>programm</w:t>
+      </w:r>
+      <w:r>
+        <w:rPr>
+          <w:rFonts w:ascii="Times New Roman" w:hAnsi="Times New Roman" w:cs="Times New Roman"/>
+          <w:sz w:val="24"/>
+          <w:szCs w:val="24"/>
+        </w:rPr>
+        <w:t>e</w:t>
+      </w:r>
+      <w:proofErr w:type="spellEnd"/>
+      <w:r>
+        <w:rPr>
+          <w:rFonts w:ascii="Times New Roman" w:hAnsi="Times New Roman" w:cs="Times New Roman"/>
+          <w:sz w:val="24"/>
+          <w:szCs w:val="24"/>
+        </w:rPr>
+        <w:t xml:space="preserve"> was initiated in the </w:t>
       </w:r>
       <w:r>
         <w:rPr>
@@ -7060,7 +7365,25 @@
           <w:sz w:val="24"/>
           <w:szCs w:val="24"/>
         </w:rPr>
-        <w:t xml:space="preserve">In 2004, toothfish tagging </w:t>
+        <w:t xml:space="preserve">In 2004, </w:t>
+      </w:r>
+      <w:proofErr w:type="spellStart"/>
+      <w:r>
+        <w:rPr>
+          <w:rFonts w:ascii="Times New Roman" w:hAnsi="Times New Roman" w:cs="Times New Roman"/>
+          <w:sz w:val="24"/>
+          <w:szCs w:val="24"/>
+        </w:rPr>
+        <w:t>toothfish</w:t>
+      </w:r>
+      <w:proofErr w:type="spellEnd"/>
+      <w:r>
+        <w:rPr>
+          <w:rFonts w:ascii="Times New Roman" w:hAnsi="Times New Roman" w:cs="Times New Roman"/>
+          <w:sz w:val="24"/>
+          <w:szCs w:val="24"/>
+        </w:rPr>
+        <w:t xml:space="preserve"> tagging </w:t>
       </w:r>
       <w:r>
         <w:rPr>
@@ -7100,7 +7423,25 @@
           <w:sz w:val="24"/>
           <w:szCs w:val="24"/>
         </w:rPr>
-        <w:t xml:space="preserve">The tagging programme </w:t>
+        <w:t xml:space="preserve">The tagging </w:t>
+      </w:r>
+      <w:proofErr w:type="spellStart"/>
+      <w:r>
+        <w:rPr>
+          <w:rFonts w:ascii="Times New Roman" w:hAnsi="Times New Roman" w:cs="Times New Roman"/>
+          <w:sz w:val="24"/>
+          <w:szCs w:val="24"/>
+        </w:rPr>
+        <w:t>programme</w:t>
+      </w:r>
+      <w:proofErr w:type="spellEnd"/>
+      <w:r>
+        <w:rPr>
+          <w:rFonts w:ascii="Times New Roman" w:hAnsi="Times New Roman" w:cs="Times New Roman"/>
+          <w:sz w:val="24"/>
+          <w:szCs w:val="24"/>
+        </w:rPr>
+        <w:t xml:space="preserve"> </w:t>
       </w:r>
       <w:r>
         <w:rPr>
@@ -7716,6 +8057,7 @@
         </w:rPr>
         <w:t>(</w:t>
       </w:r>
+      <w:proofErr w:type="spellStart"/>
       <w:r>
         <w:rPr>
           <w:rFonts w:ascii="Times New Roman" w:hAnsi="Times New Roman" w:cs="Times New Roman"/>
@@ -7745,6 +8087,7 @@
         </w:rPr>
         <w:t>,s</w:t>
       </w:r>
+      <w:proofErr w:type="spellEnd"/>
       <w:r>
         <w:rPr>
           <w:rFonts w:ascii="Times New Roman" w:hAnsi="Times New Roman" w:cs="Times New Roman"/>
@@ -7821,6 +8164,7 @@
         </w:rPr>
         <w:t xml:space="preserve"> (</w:t>
       </w:r>
+      <w:proofErr w:type="spellStart"/>
       <w:r>
         <w:rPr>
           <w:rFonts w:ascii="Times New Roman" w:hAnsi="Times New Roman" w:cs="Times New Roman"/>
@@ -7840,6 +8184,7 @@
         </w:rPr>
         <w:t>i,t</w:t>
       </w:r>
+      <w:proofErr w:type="spellEnd"/>
       <w:r>
         <w:rPr>
           <w:rFonts w:ascii="Times New Roman" w:hAnsi="Times New Roman" w:cs="Times New Roman"/>
@@ -7884,6 +8229,7 @@
         </w:rPr>
         <w:t>effects for upkeep costs (</w:t>
       </w:r>
+      <w:proofErr w:type="spellStart"/>
       <w:r>
         <w:rPr>
           <w:rFonts w:ascii="Times New Roman" w:hAnsi="Times New Roman" w:cs="Times New Roman"/>
@@ -7913,6 +8259,7 @@
         </w:rPr>
         <w:t>,s</w:t>
       </w:r>
+      <w:proofErr w:type="spellEnd"/>
       <w:r>
         <w:rPr>
           <w:rFonts w:ascii="Times New Roman" w:hAnsi="Times New Roman" w:cs="Times New Roman"/>
@@ -7921,6 +8268,7 @@
         </w:rPr>
         <w:t xml:space="preserve"> and </w:t>
       </w:r>
+      <w:proofErr w:type="spellStart"/>
       <w:r>
         <w:rPr>
           <w:rFonts w:ascii="Times New Roman" w:hAnsi="Times New Roman" w:cs="Times New Roman"/>
@@ -7940,6 +8288,7 @@
         </w:rPr>
         <w:t>i,t</w:t>
       </w:r>
+      <w:proofErr w:type="spellEnd"/>
       <w:r>
         <w:rPr>
           <w:rFonts w:ascii="Times New Roman" w:hAnsi="Times New Roman" w:cs="Times New Roman"/>
@@ -9072,6 +9421,7 @@
         </w:rPr>
         <w:t xml:space="preserve"> </w:t>
       </w:r>
+      <w:proofErr w:type="spellStart"/>
       <w:r>
         <w:rPr>
           <w:rFonts w:ascii="Times New Roman" w:hAnsi="Times New Roman" w:cs="Times New Roman"/>
@@ -9101,6 +9451,7 @@
         </w:rPr>
         <w:t>,s</w:t>
       </w:r>
+      <w:proofErr w:type="spellEnd"/>
       <w:r>
         <w:rPr>
           <w:rFonts w:ascii="Times New Roman" w:hAnsi="Times New Roman" w:cs="Times New Roman"/>
@@ -9234,6 +9585,7 @@
         </w:rPr>
         <w:t xml:space="preserve"> only, and random-effects for </w:t>
       </w:r>
+      <w:proofErr w:type="spellStart"/>
       <w:r>
         <w:rPr>
           <w:rFonts w:ascii="Times New Roman" w:hAnsi="Times New Roman" w:cs="Times New Roman"/>
@@ -9263,6 +9615,7 @@
         </w:rPr>
         <w:t>,s</w:t>
       </w:r>
+      <w:proofErr w:type="spellEnd"/>
       <w:r>
         <w:rPr>
           <w:rFonts w:ascii="Times New Roman" w:hAnsi="Times New Roman" w:cs="Times New Roman"/>
@@ -9448,13 +9801,6 @@
             <w:i/>
             <w:sz w:val="24"/>
             <w:szCs w:val="24"/>
-            <w:rPrChange w:id="27" w:author="darcy" w:date="2015-02-02T10:02:00Z">
-              <w:rPr>
-                <w:rFonts w:ascii="Times New Roman" w:hAnsi="Times New Roman" w:cs="Times New Roman"/>
-                <w:sz w:val="24"/>
-                <w:szCs w:val="24"/>
-              </w:rPr>
-            </w:rPrChange>
           </w:rPr>
           <w:t>n</w:t>
         </w:r>
@@ -9507,7 +9853,7 @@
         </w:rPr>
         <w:t xml:space="preserve">The </w:t>
       </w:r>
-      <w:ins w:id="28" w:author="darcy" w:date="2015-02-02T10:03:00Z">
+      <w:ins w:id="27" w:author="darcy" w:date="2015-02-02T10:03:00Z">
         <w:r>
           <w:rPr>
             <w:rFonts w:ascii="Times New Roman" w:hAnsi="Times New Roman" w:cs="Times New Roman"/>
@@ -9544,7 +9890,7 @@
         </w:rPr>
         <w:t>0</w:t>
       </w:r>
-      <w:ins w:id="29" w:author="darcy" w:date="2015-02-02T10:03:00Z">
+      <w:ins w:id="28" w:author="darcy" w:date="2015-02-02T10:03:00Z">
         <w:r>
           <w:rPr>
             <w:rFonts w:ascii="Times New Roman" w:hAnsi="Times New Roman" w:cs="Times New Roman"/>
@@ -9564,6 +9910,7 @@
         </w:rPr>
         <w:t xml:space="preserve">, </w:t>
       </w:r>
+      <w:proofErr w:type="spellStart"/>
       <w:r>
         <w:rPr>
           <w:rFonts w:ascii="Times New Roman" w:hAnsi="Times New Roman" w:cs="Times New Roman"/>
@@ -9573,7 +9920,7 @@
         </w:rPr>
         <w:t>k</w:t>
       </w:r>
-      <w:ins w:id="30" w:author="darcy" w:date="2015-02-02T10:03:00Z">
+      <w:ins w:id="29" w:author="darcy" w:date="2015-02-02T10:03:00Z">
         <w:r>
           <w:rPr>
             <w:rFonts w:ascii="Times New Roman" w:hAnsi="Times New Roman" w:cs="Times New Roman"/>
@@ -9594,6 +9941,7 @@
           <w:t>s</w:t>
         </w:r>
       </w:ins>
+      <w:proofErr w:type="spellEnd"/>
       <w:r>
         <w:rPr>
           <w:rFonts w:ascii="Times New Roman" w:hAnsi="Times New Roman" w:cs="Times New Roman"/>
@@ -9621,7 +9969,7 @@
         </w:rPr>
         <w:t>∞</w:t>
       </w:r>
-      <w:ins w:id="31" w:author="darcy" w:date="2015-02-02T10:03:00Z">
+      <w:ins w:id="30" w:author="darcy" w:date="2015-02-02T10:03:00Z">
         <w:r>
           <w:rPr>
             <w:rFonts w:ascii="Times New Roman" w:hAnsi="Times New Roman" w:cs="Times New Roman" w:hint="eastAsia"/>
@@ -9641,8 +9989,8 @@
         </w:rPr>
         <w:t xml:space="preserve"> and the </w:t>
       </w:r>
+      <w:commentRangeStart w:id="31"/>
       <w:commentRangeStart w:id="32"/>
-      <w:commentRangeStart w:id="33"/>
       <w:r>
         <w:rPr>
           <w:rFonts w:ascii="Times New Roman" w:hAnsi="Times New Roman" w:cs="Times New Roman"/>
@@ -9667,6 +10015,13 @@
         </w:rPr>
         <w:t xml:space="preserve"> </w:t>
       </w:r>
+      <w:commentRangeEnd w:id="31"/>
+      <w:r>
+        <w:rPr>
+          <w:rStyle w:val="CommentReference"/>
+        </w:rPr>
+        <w:commentReference w:id="31"/>
+      </w:r>
       <w:commentRangeEnd w:id="32"/>
       <w:r>
         <w:rPr>
@@ -9674,13 +10029,6 @@
         </w:rPr>
         <w:commentReference w:id="32"/>
       </w:r>
-      <w:commentRangeEnd w:id="33"/>
-      <w:r>
-        <w:rPr>
-          <w:rStyle w:val="CommentReference"/>
-        </w:rPr>
-        <w:commentReference w:id="33"/>
-      </w:r>
       <w:r>
         <w:rPr>
           <w:rFonts w:ascii="Times New Roman" w:hAnsi="Times New Roman" w:cs="Times New Roman"/>
@@ -9689,7 +10037,7 @@
         </w:rPr>
         <w:t>of growth</w:t>
       </w:r>
-      <w:ins w:id="34" w:author="darcy" w:date="2015-02-02T10:04:00Z">
+      <w:ins w:id="33" w:author="darcy" w:date="2015-02-02T10:04:00Z">
         <w:r>
           <w:rPr>
             <w:rFonts w:ascii="Times New Roman" w:hAnsi="Times New Roman" w:cs="Times New Roman"/>
@@ -9707,7 +10055,7 @@
         </w:rPr>
         <w:t xml:space="preserve"> were taken from </w:t>
       </w:r>
-      <w:commentRangeStart w:id="35"/>
+      <w:commentRangeStart w:id="34"/>
       <w:r>
         <w:rPr>
           <w:rFonts w:ascii="Times New Roman" w:hAnsi="Times New Roman" w:cs="Times New Roman"/>
@@ -9716,12 +10064,12 @@
         </w:rPr>
         <w:t xml:space="preserve">Dunn et al. (2006) </w:t>
       </w:r>
-      <w:commentRangeEnd w:id="35"/>
+      <w:commentRangeEnd w:id="34"/>
       <w:r>
         <w:rPr>
           <w:rStyle w:val="CommentReference"/>
         </w:rPr>
-        <w:commentReference w:id="35"/>
+        <w:commentReference w:id="34"/>
       </w:r>
       <w:r>
         <w:rPr>
@@ -9774,7 +10122,7 @@
         </w:rPr>
         <w:t>0</w:t>
       </w:r>
-      <w:ins w:id="36" w:author="darcy" w:date="2015-02-02T10:02:00Z">
+      <w:ins w:id="35" w:author="darcy" w:date="2015-02-02T10:02:00Z">
         <w:r>
           <w:rPr>
             <w:rFonts w:ascii="Times New Roman" w:hAnsi="Times New Roman" w:cs="Times New Roman"/>
@@ -9794,6 +10142,7 @@
         </w:rPr>
         <w:t xml:space="preserve"> and </w:t>
       </w:r>
+      <w:proofErr w:type="spellStart"/>
       <w:r>
         <w:rPr>
           <w:rFonts w:ascii="Times New Roman" w:hAnsi="Times New Roman" w:cs="Times New Roman"/>
@@ -9803,7 +10152,7 @@
         </w:rPr>
         <w:t>γ</w:t>
       </w:r>
-      <w:ins w:id="37" w:author="darcy" w:date="2015-02-02T10:02:00Z">
+      <w:ins w:id="36" w:author="darcy" w:date="2015-02-02T10:02:00Z">
         <w:r>
           <w:rPr>
             <w:rFonts w:ascii="Times New Roman" w:hAnsi="Times New Roman" w:cs="Times New Roman"/>
@@ -9811,18 +10160,11 @@
             <w:sz w:val="24"/>
             <w:szCs w:val="24"/>
             <w:vertAlign w:val="subscript"/>
-            <w:rPrChange w:id="38" w:author="darcy" w:date="2015-02-02T10:02:00Z">
-              <w:rPr>
-                <w:rFonts w:ascii="Times New Roman" w:hAnsi="Times New Roman" w:cs="Times New Roman"/>
-                <w:i/>
-                <w:sz w:val="24"/>
-                <w:szCs w:val="24"/>
-              </w:rPr>
-            </w:rPrChange>
           </w:rPr>
           <w:t>s</w:t>
         </w:r>
       </w:ins>
+      <w:proofErr w:type="spellEnd"/>
       <w:r>
         <w:rPr>
           <w:rFonts w:ascii="Times New Roman" w:hAnsi="Times New Roman" w:cs="Times New Roman"/>
@@ -10358,7 +10700,7 @@
           <w:szCs w:val="24"/>
         </w:rPr>
       </w:pPr>
-      <w:commentRangeStart w:id="39"/>
+      <w:commentRangeStart w:id="37"/>
       <w:r>
         <w:rPr>
           <w:rFonts w:ascii="Times New Roman" w:hAnsi="Times New Roman" w:cs="Times New Roman"/>
@@ -10404,7 +10746,8 @@
         </w:rPr>
         <w:t xml:space="preserve">, </w:t>
       </w:r>
-      <w:ins w:id="40" w:author="darcy" w:date="2015-02-02T10:05:00Z">
+      <w:proofErr w:type="spellStart"/>
+      <w:ins w:id="38" w:author="darcy" w:date="2015-02-02T10:05:00Z">
         <w:r>
           <w:rPr>
             <w:rFonts w:ascii="Times New Roman" w:hAnsi="Times New Roman" w:cs="Times New Roman"/>
@@ -10425,7 +10768,8 @@
           <w:t>k,s</w:t>
         </w:r>
       </w:ins>
-      <w:del w:id="41" w:author="darcy" w:date="2015-02-02T10:05:00Z">
+      <w:proofErr w:type="spellEnd"/>
+      <w:del w:id="39" w:author="darcy" w:date="2015-02-02T10:05:00Z">
         <w:r>
           <w:rPr>
             <w:rFonts w:ascii="Times New Roman" w:hAnsi="Times New Roman" w:cs="Times New Roman"/>
@@ -10462,6 +10806,7 @@
         </w:rPr>
         <w:t xml:space="preserve"> </w:t>
       </w:r>
+      <w:proofErr w:type="spellStart"/>
       <w:r>
         <w:rPr>
           <w:rFonts w:ascii="Times New Roman" w:hAnsi="Times New Roman" w:cs="Times New Roman"/>
@@ -10481,6 +10826,7 @@
         </w:rPr>
         <w:t>s</w:t>
       </w:r>
+      <w:proofErr w:type="spellEnd"/>
       <w:r>
         <w:rPr>
           <w:rFonts w:ascii="Times New Roman" w:hAnsi="Times New Roman" w:cs="Times New Roman"/>
@@ -10497,6 +10843,7 @@
         </w:rPr>
         <w:t xml:space="preserve">and </w:t>
       </w:r>
+      <w:proofErr w:type="spellStart"/>
       <w:r>
         <w:rPr>
           <w:rFonts w:ascii="Times New Roman" w:hAnsi="Times New Roman" w:cs="Times New Roman"/>
@@ -10526,6 +10873,7 @@
         </w:rPr>
         <w:t>,s</w:t>
       </w:r>
+      <w:proofErr w:type="spellEnd"/>
       <w:r>
         <w:rPr>
           <w:rFonts w:ascii="Times New Roman" w:hAnsi="Times New Roman" w:cs="Times New Roman"/>
@@ -10558,7 +10906,7 @@
         </w:rPr>
         <w:t xml:space="preserve"> to be sex-specific</w:t>
       </w:r>
-      <w:ins w:id="42" w:author="darcy" w:date="2015-02-02T10:04:00Z">
+      <w:ins w:id="40" w:author="darcy" w:date="2015-02-02T10:04:00Z">
         <w:r>
           <w:rPr>
             <w:rFonts w:ascii="Times New Roman" w:hAnsi="Times New Roman" w:cs="Times New Roman"/>
@@ -10602,6 +10950,7 @@
         </w:rPr>
         <w:t xml:space="preserve"> and </w:t>
       </w:r>
+      <w:proofErr w:type="spellStart"/>
       <w:r>
         <w:rPr>
           <w:rFonts w:ascii="Times New Roman" w:hAnsi="Times New Roman" w:cs="Times New Roman"/>
@@ -10621,6 +10970,7 @@
         </w:rPr>
         <w:t>z</w:t>
       </w:r>
+      <w:proofErr w:type="spellEnd"/>
       <w:r>
         <w:rPr>
           <w:rFonts w:ascii="Times New Roman" w:hAnsi="Times New Roman" w:cs="Times New Roman"/>
@@ -10645,12 +10995,12 @@
         </w:rPr>
         <w:t xml:space="preserve">a).  </w:t>
       </w:r>
-      <w:commentRangeEnd w:id="39"/>
+      <w:commentRangeEnd w:id="37"/>
       <w:r>
         <w:rPr>
           <w:rStyle w:val="CommentReference"/>
         </w:rPr>
-        <w:commentReference w:id="39"/>
+        <w:commentReference w:id="37"/>
       </w:r>
       <w:r>
         <w:rPr>
@@ -10844,6 +11194,7 @@
         </w:rPr>
         <w:t xml:space="preserve"> </w:t>
       </w:r>
+      <w:proofErr w:type="spellStart"/>
       <w:r>
         <w:rPr>
           <w:rFonts w:ascii="Times New Roman" w:hAnsi="Times New Roman" w:cs="Times New Roman"/>
@@ -10873,6 +11224,7 @@
         </w:rPr>
         <w:t>,s</w:t>
       </w:r>
+      <w:proofErr w:type="spellEnd"/>
       <w:r>
         <w:rPr>
           <w:rFonts w:ascii="Times New Roman" w:hAnsi="Times New Roman" w:cs="Times New Roman"/>
@@ -10889,6 +11241,7 @@
         </w:rPr>
         <w:t xml:space="preserve">and </w:t>
       </w:r>
+      <w:proofErr w:type="spellStart"/>
       <w:r>
         <w:rPr>
           <w:rFonts w:ascii="Times New Roman" w:hAnsi="Times New Roman" w:cs="Times New Roman"/>
@@ -10908,6 +11261,7 @@
         </w:rPr>
         <w:t>z</w:t>
       </w:r>
+      <w:proofErr w:type="spellEnd"/>
       <w:r>
         <w:rPr>
           <w:rFonts w:ascii="Times New Roman" w:hAnsi="Times New Roman" w:cs="Times New Roman"/>
@@ -11011,7 +11365,43 @@
           <w:sz w:val="24"/>
           <w:szCs w:val="24"/>
         </w:rPr>
-        <w:t>, sex was sampled with replacement from the observed sex structure in the toothfish data set.  The age at release, age at recapture and time at liberty were sampled independently from the observed toothfish data set</w:t>
+        <w:t xml:space="preserve">, sex was sampled with replacement from the observed sex structure in the </w:t>
+      </w:r>
+      <w:proofErr w:type="spellStart"/>
+      <w:r>
+        <w:rPr>
+          <w:rFonts w:ascii="Times New Roman" w:hAnsi="Times New Roman" w:cs="Times New Roman"/>
+          <w:sz w:val="24"/>
+          <w:szCs w:val="24"/>
+        </w:rPr>
+        <w:t>toothfish</w:t>
+      </w:r>
+      <w:proofErr w:type="spellEnd"/>
+      <w:r>
+        <w:rPr>
+          <w:rFonts w:ascii="Times New Roman" w:hAnsi="Times New Roman" w:cs="Times New Roman"/>
+          <w:sz w:val="24"/>
+          <w:szCs w:val="24"/>
+        </w:rPr>
+        <w:t xml:space="preserve"> data set.  The age at release, age at recapture and time at liberty were sampled independently from the observed </w:t>
+      </w:r>
+      <w:proofErr w:type="spellStart"/>
+      <w:r>
+        <w:rPr>
+          <w:rFonts w:ascii="Times New Roman" w:hAnsi="Times New Roman" w:cs="Times New Roman"/>
+          <w:sz w:val="24"/>
+          <w:szCs w:val="24"/>
+        </w:rPr>
+        <w:t>toothfish</w:t>
+      </w:r>
+      <w:proofErr w:type="spellEnd"/>
+      <w:r>
+        <w:rPr>
+          <w:rFonts w:ascii="Times New Roman" w:hAnsi="Times New Roman" w:cs="Times New Roman"/>
+          <w:sz w:val="24"/>
+          <w:szCs w:val="24"/>
+        </w:rPr>
+        <w:t xml:space="preserve"> data set</w:t>
       </w:r>
       <w:r>
         <w:rPr>
@@ -11160,7 +11550,7 @@
           <w:szCs w:val="24"/>
         </w:rPr>
       </w:pPr>
-      <w:commentRangeStart w:id="43"/>
+      <w:commentRangeStart w:id="41"/>
       <w:r>
         <w:rPr>
           <w:rFonts w:ascii="Times New Roman" w:hAnsi="Times New Roman" w:cs="Times New Roman"/>
@@ -11271,7 +11661,47 @@
           <w:sz w:val="24"/>
           <w:szCs w:val="24"/>
         </w:rPr>
-        <w:t>, and shows no patterns in the residuals (</w:t>
+        <w:t>.</w:t>
+      </w:r>
+      <w:r>
+        <w:rPr>
+          <w:rFonts w:ascii="Times New Roman" w:hAnsi="Times New Roman" w:cs="Times New Roman"/>
+          <w:sz w:val="24"/>
+          <w:szCs w:val="24"/>
+        </w:rPr>
+        <w:t xml:space="preserve"> </w:t>
+      </w:r>
+      <w:r>
+        <w:rPr>
+          <w:rFonts w:ascii="Times New Roman" w:hAnsi="Times New Roman" w:cs="Times New Roman"/>
+          <w:sz w:val="24"/>
+          <w:szCs w:val="24"/>
+        </w:rPr>
+        <w:t xml:space="preserve"> Despite a lack of pattern</w:t>
+      </w:r>
+      <w:r>
+        <w:rPr>
+          <w:rFonts w:ascii="Times New Roman" w:hAnsi="Times New Roman" w:cs="Times New Roman"/>
+          <w:sz w:val="24"/>
+          <w:szCs w:val="24"/>
+        </w:rPr>
+        <w:t xml:space="preserve"> in the residuals</w:t>
+      </w:r>
+      <w:r>
+        <w:rPr>
+          <w:rFonts w:ascii="Times New Roman" w:hAnsi="Times New Roman" w:cs="Times New Roman"/>
+          <w:sz w:val="24"/>
+          <w:szCs w:val="24"/>
+        </w:rPr>
+        <w:t>, the residual fit is poor with many individuals sitting well above and below the predicted line at tagging and recapture</w:t>
+      </w:r>
+      <w:r>
+        <w:rPr>
+          <w:rFonts w:ascii="Times New Roman" w:hAnsi="Times New Roman" w:cs="Times New Roman"/>
+          <w:sz w:val="24"/>
+          <w:szCs w:val="24"/>
+        </w:rPr>
+        <w:t xml:space="preserve"> (</w:t>
       </w:r>
       <w:r>
         <w:rPr>
@@ -11526,7 +11956,15 @@
           <w:sz w:val="24"/>
           <w:szCs w:val="24"/>
         </w:rPr>
-        <w:t xml:space="preserve"> Dunn et al. (2006) is -0.34cm and 3.98cm for females and males</w:t>
+        <w:t xml:space="preserve"> Dunn et al. (2006) is -</w:t>
+      </w:r>
+      <w:r>
+        <w:rPr>
+          <w:rFonts w:ascii="Times New Roman" w:hAnsi="Times New Roman" w:cs="Times New Roman"/>
+          <w:sz w:val="24"/>
+          <w:szCs w:val="24"/>
+        </w:rPr>
+        <w:t>0.34cm and 3.98cm for females and males</w:t>
       </w:r>
       <w:r>
         <w:rPr>
@@ -11790,6 +12228,14 @@
       <w:r>
         <w:rPr>
           <w:rFonts w:ascii="Times New Roman" w:hAnsi="Times New Roman" w:cs="Times New Roman"/>
+          <w:sz w:val="24"/>
+          <w:szCs w:val="24"/>
+        </w:rPr>
+        <w:t>(</w:t>
+      </w:r>
+      <w:r>
+        <w:rPr>
+          <w:rFonts w:ascii="Times New Roman" w:hAnsi="Times New Roman" w:cs="Times New Roman"/>
           <w:i/>
           <w:sz w:val="24"/>
           <w:szCs w:val="24"/>
@@ -11812,7 +12258,7 @@
           <w:sz w:val="24"/>
           <w:szCs w:val="24"/>
         </w:rPr>
-        <w:t xml:space="preserve"> </w:t>
+        <w:t xml:space="preserve">) </w:t>
       </w:r>
       <w:r>
         <w:rPr>
@@ -11844,73 +12290,75 @@
           <w:szCs w:val="24"/>
         </w:rPr>
         <w:tab/>
-      </w:r>
-      <w:r>
-        <w:rPr>
-          <w:rFonts w:ascii="Times New Roman" w:hAnsi="Times New Roman" w:cs="Times New Roman"/>
-          <w:sz w:val="24"/>
-          <w:szCs w:val="24"/>
-        </w:rPr>
-        <w:t xml:space="preserve">Among-individual </w:t>
-      </w:r>
-      <w:r>
-        <w:rPr>
-          <w:rFonts w:ascii="Times New Roman" w:hAnsi="Times New Roman" w:cs="Times New Roman"/>
-          <w:sz w:val="24"/>
-          <w:szCs w:val="24"/>
-        </w:rPr>
-        <w:t xml:space="preserve">variation in </w:t>
-      </w:r>
-      <w:r>
-        <w:rPr>
-          <w:rFonts w:ascii="Times New Roman" w:hAnsi="Times New Roman" w:cs="Times New Roman"/>
-          <w:i/>
-          <w:sz w:val="24"/>
-          <w:szCs w:val="24"/>
-        </w:rPr>
-        <w:t>k</w:t>
-      </w:r>
-      <w:r>
-        <w:rPr>
-          <w:rFonts w:ascii="Times New Roman" w:hAnsi="Times New Roman" w:cs="Times New Roman"/>
-          <w:i/>
-          <w:sz w:val="24"/>
-          <w:szCs w:val="24"/>
-          <w:vertAlign w:val="subscript"/>
-        </w:rPr>
-        <w:t>i,s</w:t>
-      </w:r>
-      <w:r>
-        <w:rPr>
-          <w:rFonts w:ascii="Times New Roman" w:hAnsi="Times New Roman" w:cs="Times New Roman"/>
-          <w:sz w:val="24"/>
-          <w:szCs w:val="24"/>
-        </w:rPr>
-        <w:t xml:space="preserve"> </w:t>
-      </w:r>
-      <w:r>
-        <w:rPr>
-          <w:rFonts w:ascii="Times New Roman" w:hAnsi="Times New Roman" w:cs="Times New Roman"/>
-          <w:sz w:val="24"/>
-          <w:szCs w:val="24"/>
-        </w:rPr>
-        <w:t xml:space="preserve">resulted in a better fit of the model to </w:t>
-      </w:r>
-      <w:r>
-        <w:rPr>
-          <w:rFonts w:ascii="Times New Roman" w:hAnsi="Times New Roman" w:cs="Times New Roman"/>
-          <w:sz w:val="24"/>
-          <w:szCs w:val="24"/>
-        </w:rPr>
-        <w:t xml:space="preserve">the </w:t>
-      </w:r>
-      <w:r>
-        <w:rPr>
-          <w:rFonts w:ascii="Times New Roman" w:hAnsi="Times New Roman" w:cs="Times New Roman"/>
-          <w:sz w:val="24"/>
-          <w:szCs w:val="24"/>
-        </w:rPr>
-        <w:t>data (</w:t>
+        <w:t>The most parsimonious model</w:t>
+      </w:r>
+      <w:r>
+        <w:rPr>
+          <w:rFonts w:ascii="Times New Roman" w:hAnsi="Times New Roman" w:cs="Times New Roman"/>
+          <w:sz w:val="24"/>
+          <w:szCs w:val="24"/>
+        </w:rPr>
+        <w:t xml:space="preserve">, having the lowest </w:t>
+      </w:r>
+      <w:proofErr w:type="spellStart"/>
+      <w:r>
+        <w:rPr>
+          <w:rFonts w:ascii="Times New Roman" w:hAnsi="Times New Roman" w:cs="Times New Roman"/>
+          <w:sz w:val="24"/>
+          <w:szCs w:val="24"/>
+        </w:rPr>
+        <w:t>Akaike</w:t>
+      </w:r>
+      <w:proofErr w:type="spellEnd"/>
+      <w:r>
+        <w:rPr>
+          <w:rFonts w:ascii="Times New Roman" w:hAnsi="Times New Roman" w:cs="Times New Roman"/>
+          <w:sz w:val="24"/>
+          <w:szCs w:val="24"/>
+        </w:rPr>
+        <w:t xml:space="preserve"> information criterion (AIC</w:t>
+      </w:r>
+      <w:r>
+        <w:rPr>
+          <w:rFonts w:ascii="Times New Roman" w:hAnsi="Times New Roman" w:cs="Times New Roman"/>
+          <w:sz w:val="24"/>
+          <w:szCs w:val="24"/>
+        </w:rPr>
+        <w:t xml:space="preserve">, </w:t>
+      </w:r>
+      <w:commentRangeStart w:id="42"/>
+      <w:proofErr w:type="spellStart"/>
+      <w:r>
+        <w:rPr>
+          <w:rFonts w:ascii="Times New Roman" w:hAnsi="Times New Roman" w:cs="Times New Roman"/>
+          <w:sz w:val="24"/>
+          <w:szCs w:val="24"/>
+        </w:rPr>
+        <w:t>Akaike</w:t>
+      </w:r>
+      <w:proofErr w:type="spellEnd"/>
+      <w:r>
+        <w:rPr>
+          <w:rFonts w:ascii="Times New Roman" w:hAnsi="Times New Roman" w:cs="Times New Roman"/>
+          <w:sz w:val="24"/>
+          <w:szCs w:val="24"/>
+        </w:rPr>
+        <w:t xml:space="preserve"> 1973</w:t>
+      </w:r>
+      <w:commentRangeEnd w:id="42"/>
+      <w:r>
+        <w:rPr>
+          <w:rStyle w:val="CommentReference"/>
+        </w:rPr>
+        <w:commentReference w:id="42"/>
+      </w:r>
+      <w:r>
+        <w:rPr>
+          <w:rFonts w:ascii="Times New Roman" w:hAnsi="Times New Roman" w:cs="Times New Roman"/>
+          <w:sz w:val="24"/>
+          <w:szCs w:val="24"/>
+        </w:rPr>
+        <w:t xml:space="preserve">, </w:t>
       </w:r>
       <w:r>
         <w:rPr>
@@ -11926,7 +12374,7 @@
           <w:sz w:val="24"/>
           <w:szCs w:val="24"/>
         </w:rPr>
-        <w:instrText xml:space="preserve"> REF _Ref410371203 \h </w:instrText>
+        <w:instrText xml:space="preserve"> REF _Ref410371769 \h </w:instrText>
       </w:r>
       <w:r>
         <w:rPr>
@@ -11948,16 +12396,15 @@
           <w:sz w:val="24"/>
           <w:szCs w:val="24"/>
         </w:rPr>
-        <w:t xml:space="preserve">Figure </w:t>
-      </w:r>
-      <w:r>
-        <w:rPr>
-          <w:i/>
+        <w:t xml:space="preserve">Table </w:t>
+      </w:r>
+      <w:r>
+        <w:rPr>
           <w:noProof/>
           <w:sz w:val="24"/>
           <w:szCs w:val="24"/>
         </w:rPr>
-        <w:t>3</w:t>
+        <w:t>2</w:t>
       </w:r>
       <w:r>
         <w:rPr>
@@ -11973,434 +12420,23 @@
           <w:sz w:val="24"/>
           <w:szCs w:val="24"/>
         </w:rPr>
-        <w:t xml:space="preserve">, </w:t>
-      </w:r>
-      <w:r>
-        <w:rPr>
-          <w:rFonts w:ascii="Times New Roman" w:hAnsi="Times New Roman" w:cs="Times New Roman"/>
-          <w:sz w:val="24"/>
-          <w:szCs w:val="24"/>
-        </w:rPr>
-        <w:fldChar w:fldCharType="begin"/>
-      </w:r>
-      <w:r>
-        <w:rPr>
-          <w:rFonts w:ascii="Times New Roman" w:hAnsi="Times New Roman" w:cs="Times New Roman"/>
-          <w:sz w:val="24"/>
-          <w:szCs w:val="24"/>
-        </w:rPr>
-        <w:instrText xml:space="preserve"> REF _Ref410371206 \h </w:instrText>
-      </w:r>
-      <w:r>
-        <w:rPr>
-          <w:rFonts w:ascii="Times New Roman" w:hAnsi="Times New Roman" w:cs="Times New Roman"/>
-          <w:sz w:val="24"/>
-          <w:szCs w:val="24"/>
-        </w:rPr>
-      </w:r>
-      <w:r>
-        <w:rPr>
-          <w:rFonts w:ascii="Times New Roman" w:hAnsi="Times New Roman" w:cs="Times New Roman"/>
-          <w:sz w:val="24"/>
-          <w:szCs w:val="24"/>
-        </w:rPr>
-        <w:fldChar w:fldCharType="separate"/>
-      </w:r>
-      <w:r>
-        <w:rPr>
-          <w:sz w:val="24"/>
-          <w:szCs w:val="24"/>
-        </w:rPr>
-        <w:t xml:space="preserve">Figure </w:t>
-      </w:r>
-      <w:r>
-        <w:rPr>
-          <w:i/>
-          <w:noProof/>
-          <w:sz w:val="24"/>
-          <w:szCs w:val="24"/>
-        </w:rPr>
-        <w:t>4</w:t>
-      </w:r>
-      <w:r>
-        <w:rPr>
-          <w:rFonts w:ascii="Times New Roman" w:hAnsi="Times New Roman" w:cs="Times New Roman"/>
-          <w:sz w:val="24"/>
-          <w:szCs w:val="24"/>
-        </w:rPr>
-        <w:fldChar w:fldCharType="end"/>
-      </w:r>
-      <w:r>
-        <w:rPr>
-          <w:rFonts w:ascii="Times New Roman" w:hAnsi="Times New Roman" w:cs="Times New Roman"/>
-          <w:sz w:val="24"/>
-          <w:szCs w:val="24"/>
-        </w:rPr>
-        <w:t xml:space="preserve">).  The distribution of </w:t>
-      </w:r>
-      <w:r>
-        <w:rPr>
-          <w:rFonts w:ascii="Times New Roman" w:hAnsi="Times New Roman" w:cs="Times New Roman"/>
-          <w:i/>
-          <w:sz w:val="24"/>
-          <w:szCs w:val="24"/>
-        </w:rPr>
-        <w:t>k</w:t>
-      </w:r>
-      <w:r>
-        <w:rPr>
-          <w:rFonts w:ascii="Times New Roman" w:hAnsi="Times New Roman" w:cs="Times New Roman"/>
-          <w:i/>
-          <w:sz w:val="24"/>
-          <w:szCs w:val="24"/>
-          <w:vertAlign w:val="subscript"/>
-        </w:rPr>
-        <w:t>i,s</w:t>
-      </w:r>
-      <w:r>
-        <w:rPr>
-          <w:rFonts w:ascii="Times New Roman" w:hAnsi="Times New Roman" w:cs="Times New Roman"/>
-          <w:sz w:val="24"/>
-          <w:szCs w:val="24"/>
-        </w:rPr>
-        <w:t xml:space="preserve"> </w:t>
-      </w:r>
-      <w:r>
-        <w:rPr>
-          <w:rFonts w:ascii="Times New Roman" w:hAnsi="Times New Roman" w:cs="Times New Roman"/>
-          <w:sz w:val="24"/>
-          <w:szCs w:val="24"/>
-        </w:rPr>
-        <w:t xml:space="preserve">random-effects is </w:t>
-      </w:r>
-      <w:r>
-        <w:rPr>
-          <w:rFonts w:ascii="Times New Roman" w:hAnsi="Times New Roman" w:cs="Times New Roman"/>
-          <w:sz w:val="24"/>
-          <w:szCs w:val="24"/>
-        </w:rPr>
-        <w:t>symmetrically</w:t>
-      </w:r>
-      <w:r>
-        <w:rPr>
-          <w:rFonts w:ascii="Times New Roman" w:hAnsi="Times New Roman" w:cs="Times New Roman"/>
-          <w:sz w:val="24"/>
-          <w:szCs w:val="24"/>
-        </w:rPr>
-        <w:t xml:space="preserve"> spread about the median </w:t>
-      </w:r>
-      <w:r>
-        <w:rPr>
-          <w:rFonts w:ascii="Times New Roman" w:hAnsi="Times New Roman" w:cs="Times New Roman"/>
-          <w:i/>
-          <w:sz w:val="24"/>
-          <w:szCs w:val="24"/>
-        </w:rPr>
-        <w:t>μ</w:t>
-      </w:r>
-      <w:r>
-        <w:rPr>
-          <w:rFonts w:ascii="Times New Roman" w:hAnsi="Times New Roman" w:cs="Times New Roman"/>
-          <w:i/>
-          <w:sz w:val="24"/>
-          <w:szCs w:val="24"/>
-          <w:vertAlign w:val="subscript"/>
-        </w:rPr>
-        <w:t>k,s</w:t>
-      </w:r>
-      <w:r>
-        <w:rPr>
-          <w:rFonts w:ascii="Times New Roman" w:hAnsi="Times New Roman" w:cs="Times New Roman"/>
-          <w:sz w:val="24"/>
-          <w:szCs w:val="24"/>
-        </w:rPr>
-        <w:t xml:space="preserve"> </w:t>
-      </w:r>
-      <w:r>
-        <w:rPr>
-          <w:rFonts w:ascii="Times New Roman" w:hAnsi="Times New Roman" w:cs="Times New Roman"/>
-          <w:sz w:val="24"/>
-          <w:szCs w:val="24"/>
-        </w:rPr>
-        <w:t xml:space="preserve">for both females and males </w:t>
-      </w:r>
-      <w:r>
-        <w:rPr>
-          <w:rFonts w:ascii="Times New Roman" w:hAnsi="Times New Roman" w:cs="Times New Roman"/>
-          <w:sz w:val="24"/>
-          <w:szCs w:val="24"/>
-        </w:rPr>
-        <w:t>(</w:t>
-      </w:r>
-      <w:r>
-        <w:rPr>
-          <w:rFonts w:ascii="Times New Roman" w:hAnsi="Times New Roman" w:cs="Times New Roman"/>
-          <w:sz w:val="24"/>
-          <w:szCs w:val="24"/>
-        </w:rPr>
-        <w:fldChar w:fldCharType="begin"/>
-      </w:r>
-      <w:r>
-        <w:rPr>
-          <w:rFonts w:ascii="Times New Roman" w:hAnsi="Times New Roman" w:cs="Times New Roman"/>
-          <w:sz w:val="24"/>
-          <w:szCs w:val="24"/>
-        </w:rPr>
-        <w:instrText xml:space="preserve"> REF _Ref410371208 \h </w:instrText>
-      </w:r>
-      <w:r>
-        <w:rPr>
-          <w:rFonts w:ascii="Times New Roman" w:hAnsi="Times New Roman" w:cs="Times New Roman"/>
-          <w:sz w:val="24"/>
-          <w:szCs w:val="24"/>
-        </w:rPr>
-      </w:r>
-      <w:r>
-        <w:rPr>
-          <w:rFonts w:ascii="Times New Roman" w:hAnsi="Times New Roman" w:cs="Times New Roman"/>
-          <w:sz w:val="24"/>
-          <w:szCs w:val="24"/>
-        </w:rPr>
-        <w:fldChar w:fldCharType="separate"/>
-      </w:r>
-      <w:r>
-        <w:rPr>
-          <w:sz w:val="24"/>
-          <w:szCs w:val="24"/>
-        </w:rPr>
-        <w:t xml:space="preserve">Figure </w:t>
-      </w:r>
-      <w:r>
-        <w:rPr>
-          <w:i/>
-          <w:noProof/>
-          <w:sz w:val="24"/>
-          <w:szCs w:val="24"/>
-        </w:rPr>
-        <w:t>5</w:t>
-      </w:r>
-      <w:r>
-        <w:rPr>
-          <w:rFonts w:ascii="Times New Roman" w:hAnsi="Times New Roman" w:cs="Times New Roman"/>
-          <w:sz w:val="24"/>
-          <w:szCs w:val="24"/>
-        </w:rPr>
-        <w:fldChar w:fldCharType="end"/>
-      </w:r>
-      <w:r>
-        <w:rPr>
-          <w:rFonts w:ascii="Times New Roman" w:hAnsi="Times New Roman" w:cs="Times New Roman"/>
-          <w:sz w:val="24"/>
-          <w:szCs w:val="24"/>
-        </w:rPr>
-        <w:t>).</w:t>
-      </w:r>
-      <w:r>
-        <w:rPr>
-          <w:rFonts w:ascii="Times New Roman" w:hAnsi="Times New Roman" w:cs="Times New Roman"/>
-          <w:sz w:val="24"/>
-          <w:szCs w:val="24"/>
-        </w:rPr>
-        <w:t xml:space="preserve">  Values for most estimated parameters were similar to those estimated in the model without the inclusion of any random-effects, however, the estimated value of </w:t>
-      </w:r>
-      <w:r>
-        <w:rPr>
-          <w:rFonts w:ascii="Times New Roman" w:hAnsi="Times New Roman" w:cs="Times New Roman"/>
-          <w:i/>
-          <w:sz w:val="24"/>
-          <w:szCs w:val="24"/>
-        </w:rPr>
-        <w:t>c</w:t>
-      </w:r>
-      <w:r>
-        <w:rPr>
-          <w:rFonts w:ascii="Times New Roman" w:hAnsi="Times New Roman" w:cs="Times New Roman"/>
-          <w:i/>
-          <w:sz w:val="24"/>
-          <w:szCs w:val="24"/>
-          <w:vertAlign w:val="subscript"/>
-        </w:rPr>
-        <w:t>obs</w:t>
-      </w:r>
-      <w:r>
-        <w:rPr>
-          <w:rFonts w:ascii="Times New Roman" w:hAnsi="Times New Roman" w:cs="Times New Roman"/>
-          <w:sz w:val="24"/>
-          <w:szCs w:val="24"/>
-        </w:rPr>
-        <w:t xml:space="preserve"> </w:t>
-      </w:r>
-      <w:r>
-        <w:rPr>
-          <w:rFonts w:ascii="Times New Roman" w:hAnsi="Times New Roman" w:cs="Times New Roman"/>
-          <w:sz w:val="24"/>
-          <w:szCs w:val="24"/>
-        </w:rPr>
-        <w:t>is</w:t>
-      </w:r>
-      <w:r>
-        <w:rPr>
-          <w:rFonts w:ascii="Times New Roman" w:hAnsi="Times New Roman" w:cs="Times New Roman"/>
-          <w:sz w:val="24"/>
-          <w:szCs w:val="24"/>
-        </w:rPr>
-        <w:t xml:space="preserve"> lower as some of the variability is </w:t>
-      </w:r>
-      <w:r>
-        <w:rPr>
-          <w:rFonts w:ascii="Times New Roman" w:hAnsi="Times New Roman" w:cs="Times New Roman"/>
-          <w:sz w:val="24"/>
-          <w:szCs w:val="24"/>
-        </w:rPr>
-        <w:t>apportioned</w:t>
-      </w:r>
-      <w:r>
-        <w:rPr>
-          <w:rFonts w:ascii="Times New Roman" w:hAnsi="Times New Roman" w:cs="Times New Roman"/>
-          <w:sz w:val="24"/>
-          <w:szCs w:val="24"/>
-        </w:rPr>
-        <w:t xml:space="preserve"> into the among-individual variation</w:t>
-      </w:r>
-      <w:r>
-        <w:rPr>
-          <w:rFonts w:ascii="Times New Roman" w:hAnsi="Times New Roman" w:cs="Times New Roman"/>
-          <w:sz w:val="24"/>
-          <w:szCs w:val="24"/>
-        </w:rPr>
-        <w:t xml:space="preserve"> </w:t>
-      </w:r>
-      <w:r>
-        <w:rPr>
-          <w:rFonts w:ascii="Times New Roman" w:hAnsi="Times New Roman" w:cs="Times New Roman"/>
-          <w:i/>
-          <w:sz w:val="24"/>
-          <w:szCs w:val="24"/>
-        </w:rPr>
-        <w:t>σ</w:t>
-      </w:r>
-      <w:r>
-        <w:rPr>
-          <w:rFonts w:ascii="Times New Roman" w:hAnsi="Times New Roman" w:cs="Times New Roman"/>
-          <w:i/>
-          <w:sz w:val="24"/>
-          <w:szCs w:val="24"/>
-          <w:vertAlign w:val="subscript"/>
-        </w:rPr>
-        <w:t>k</w:t>
-      </w:r>
-      <w:r>
-        <w:rPr>
-          <w:rFonts w:ascii="Times New Roman" w:hAnsi="Times New Roman" w:cs="Times New Roman"/>
-          <w:i/>
-          <w:sz w:val="24"/>
-          <w:szCs w:val="24"/>
-          <w:vertAlign w:val="subscript"/>
-        </w:rPr>
-        <w:t>,s</w:t>
-      </w:r>
-      <w:r>
-        <w:rPr>
-          <w:rFonts w:ascii="Times New Roman" w:hAnsi="Times New Roman" w:cs="Times New Roman"/>
-          <w:sz w:val="24"/>
-          <w:szCs w:val="24"/>
-        </w:rPr>
-        <w:t xml:space="preserve"> (</w:t>
-      </w:r>
-      <w:r>
-        <w:rPr>
-          <w:rFonts w:ascii="Times New Roman" w:hAnsi="Times New Roman" w:cs="Times New Roman"/>
-          <w:sz w:val="24"/>
-          <w:szCs w:val="24"/>
-        </w:rPr>
-        <w:fldChar w:fldCharType="begin"/>
-      </w:r>
-      <w:r>
-        <w:rPr>
-          <w:rFonts w:ascii="Times New Roman" w:hAnsi="Times New Roman" w:cs="Times New Roman"/>
-          <w:sz w:val="24"/>
-          <w:szCs w:val="24"/>
-        </w:rPr>
-        <w:instrText xml:space="preserve"> REF _Ref410371769 \h </w:instrText>
-      </w:r>
-      <w:r>
-        <w:rPr>
-          <w:rFonts w:ascii="Times New Roman" w:hAnsi="Times New Roman" w:cs="Times New Roman"/>
-          <w:sz w:val="24"/>
-          <w:szCs w:val="24"/>
-        </w:rPr>
-      </w:r>
-      <w:r>
-        <w:rPr>
-          <w:rFonts w:ascii="Times New Roman" w:hAnsi="Times New Roman" w:cs="Times New Roman"/>
-          <w:sz w:val="24"/>
-          <w:szCs w:val="24"/>
-        </w:rPr>
-        <w:fldChar w:fldCharType="separate"/>
-      </w:r>
-      <w:r>
-        <w:rPr>
-          <w:sz w:val="24"/>
-          <w:szCs w:val="24"/>
-        </w:rPr>
-        <w:t xml:space="preserve">Table </w:t>
-      </w:r>
-      <w:r>
-        <w:rPr>
-          <w:i/>
-          <w:noProof/>
-          <w:sz w:val="24"/>
-          <w:szCs w:val="24"/>
-        </w:rPr>
-        <w:t>2</w:t>
-      </w:r>
-      <w:r>
-        <w:rPr>
-          <w:rFonts w:ascii="Times New Roman" w:hAnsi="Times New Roman" w:cs="Times New Roman"/>
-          <w:sz w:val="24"/>
-          <w:szCs w:val="24"/>
-        </w:rPr>
-        <w:fldChar w:fldCharType="end"/>
-      </w:r>
-      <w:r>
-        <w:rPr>
-          <w:rFonts w:ascii="Times New Roman" w:hAnsi="Times New Roman" w:cs="Times New Roman"/>
-          <w:sz w:val="24"/>
-          <w:szCs w:val="24"/>
-        </w:rPr>
-        <w:t>).</w:t>
-      </w:r>
-    </w:p>
-    <w:p>
-      <w:pPr>
-        <w:tabs>
-          <w:tab w:val="left" w:pos="360"/>
-          <w:tab w:val="left" w:pos="720"/>
-          <w:tab w:val="left" w:pos="8640"/>
-        </w:tabs>
-        <w:spacing w:after="0" w:line="480" w:lineRule="auto"/>
-        <w:rPr>
-          <w:rFonts w:ascii="Times New Roman" w:hAnsi="Times New Roman" w:cs="Times New Roman"/>
-          <w:sz w:val="24"/>
-          <w:szCs w:val="24"/>
-        </w:rPr>
-      </w:pPr>
-      <w:r>
-        <w:rPr>
-          <w:rFonts w:ascii="Times New Roman" w:hAnsi="Times New Roman" w:cs="Times New Roman"/>
-          <w:sz w:val="24"/>
-          <w:szCs w:val="24"/>
-        </w:rPr>
-        <w:tab/>
-        <w:t>Time-var</w:t>
-      </w:r>
-      <w:r>
-        <w:rPr>
-          <w:rFonts w:ascii="Times New Roman" w:hAnsi="Times New Roman" w:cs="Times New Roman"/>
-          <w:sz w:val="24"/>
-          <w:szCs w:val="24"/>
-        </w:rPr>
-        <w:t xml:space="preserve">ying individual random-effects </w:t>
+        <w:t>) value,</w:t>
+      </w:r>
+      <w:r>
+        <w:rPr>
+          <w:rFonts w:ascii="Times New Roman" w:hAnsi="Times New Roman" w:cs="Times New Roman"/>
+          <w:sz w:val="24"/>
+          <w:szCs w:val="24"/>
+        </w:rPr>
+        <w:t xml:space="preserve"> included t</w:t>
+      </w:r>
+      <w:r>
+        <w:rPr>
+          <w:rFonts w:ascii="Times New Roman" w:hAnsi="Times New Roman" w:cs="Times New Roman"/>
+          <w:sz w:val="24"/>
+          <w:szCs w:val="24"/>
+        </w:rPr>
+        <w:t>ime-varying individual random-effects (</w:t>
       </w:r>
       <m:oMath>
         <m:sSub>
@@ -12474,47 +12510,7 @@
           <w:sz w:val="24"/>
           <w:szCs w:val="24"/>
         </w:rPr>
-        <w:t xml:space="preserve"> produced a</w:t>
-      </w:r>
-      <w:r>
-        <w:rPr>
-          <w:rFonts w:ascii="Times New Roman" w:hAnsi="Times New Roman" w:cs="Times New Roman"/>
-          <w:sz w:val="24"/>
-          <w:szCs w:val="24"/>
-        </w:rPr>
-        <w:t>n even tighter</w:t>
-      </w:r>
-      <w:r>
-        <w:rPr>
-          <w:rFonts w:ascii="Times New Roman" w:hAnsi="Times New Roman" w:cs="Times New Roman"/>
-          <w:sz w:val="24"/>
-          <w:szCs w:val="24"/>
-        </w:rPr>
-        <w:t xml:space="preserve"> </w:t>
-      </w:r>
-      <w:r>
-        <w:rPr>
-          <w:rFonts w:ascii="Times New Roman" w:hAnsi="Times New Roman" w:cs="Times New Roman"/>
-          <w:sz w:val="24"/>
-          <w:szCs w:val="24"/>
-        </w:rPr>
-        <w:t>fit than</w:t>
-      </w:r>
-      <w:r>
-        <w:rPr>
-          <w:rFonts w:ascii="Times New Roman" w:hAnsi="Times New Roman" w:cs="Times New Roman"/>
-          <w:sz w:val="24"/>
-          <w:szCs w:val="24"/>
-        </w:rPr>
-        <w:t xml:space="preserve"> the among-individual variation model described above</w:t>
-      </w:r>
-      <w:r>
-        <w:rPr>
-          <w:rFonts w:ascii="Times New Roman" w:hAnsi="Times New Roman" w:cs="Times New Roman"/>
-          <w:sz w:val="24"/>
-          <w:szCs w:val="24"/>
-        </w:rPr>
-        <w:t xml:space="preserve"> (</w:t>
+        <w:t xml:space="preserve">, </w:t>
       </w:r>
       <w:r>
         <w:rPr>
@@ -12577,7 +12573,23 @@
           <w:sz w:val="24"/>
           <w:szCs w:val="24"/>
         </w:rPr>
-        <w:t xml:space="preserve">, </w:t>
+        <w:t>)</w:t>
+      </w:r>
+      <w:r>
+        <w:rPr>
+          <w:rFonts w:ascii="Times New Roman" w:hAnsi="Times New Roman" w:cs="Times New Roman"/>
+          <w:sz w:val="24"/>
+          <w:szCs w:val="24"/>
+        </w:rPr>
+        <w:t xml:space="preserve">.  This model </w:t>
+      </w:r>
+      <w:r>
+        <w:rPr>
+          <w:rFonts w:ascii="Times New Roman" w:hAnsi="Times New Roman" w:cs="Times New Roman"/>
+          <w:sz w:val="24"/>
+          <w:szCs w:val="24"/>
+        </w:rPr>
+        <w:t>produced a tighter fit than the among-individual variation model described above (</w:t>
       </w:r>
       <w:r>
         <w:rPr>
@@ -12640,31 +12652,39 @@
           <w:sz w:val="24"/>
           <w:szCs w:val="24"/>
         </w:rPr>
-        <w:t>).  The</w:t>
-      </w:r>
-      <w:r>
-        <w:rPr>
-          <w:rFonts w:ascii="Times New Roman" w:hAnsi="Times New Roman" w:cs="Times New Roman"/>
-          <w:sz w:val="24"/>
-          <w:szCs w:val="24"/>
-        </w:rPr>
-        <w:t xml:space="preserve"> distribution of random-effects</w:t>
-      </w:r>
-      <w:r>
-        <w:rPr>
-          <w:rFonts w:ascii="Times New Roman" w:hAnsi="Times New Roman" w:cs="Times New Roman"/>
-          <w:sz w:val="24"/>
-          <w:szCs w:val="24"/>
-        </w:rPr>
-        <w:t xml:space="preserve"> is evenly spread about 0</w:t>
-      </w:r>
-      <w:r>
-        <w:rPr>
-          <w:rFonts w:ascii="Times New Roman" w:hAnsi="Times New Roman" w:cs="Times New Roman"/>
-          <w:sz w:val="24"/>
-          <w:szCs w:val="24"/>
-        </w:rPr>
-        <w:t xml:space="preserve"> (</w:t>
+        <w:t xml:space="preserve">).  The distribution of </w:t>
+      </w:r>
+      <w:r>
+        <w:rPr>
+          <w:rFonts w:ascii="Times New Roman" w:hAnsi="Times New Roman" w:cs="Times New Roman"/>
+          <w:sz w:val="24"/>
+          <w:szCs w:val="24"/>
+        </w:rPr>
+        <w:t xml:space="preserve">time-varying </w:t>
+      </w:r>
+      <w:r>
+        <w:rPr>
+          <w:rFonts w:ascii="Times New Roman" w:hAnsi="Times New Roman" w:cs="Times New Roman"/>
+          <w:sz w:val="24"/>
+          <w:szCs w:val="24"/>
+        </w:rPr>
+        <w:t>random-effects</w:t>
+      </w:r>
+      <w:r>
+        <w:rPr>
+          <w:rFonts w:ascii="Times New Roman" w:hAnsi="Times New Roman" w:cs="Times New Roman"/>
+          <w:sz w:val="24"/>
+          <w:szCs w:val="24"/>
+        </w:rPr>
+        <w:t xml:space="preserve"> for each individual at tagging and recapture</w:t>
+      </w:r>
+      <w:r>
+        <w:rPr>
+          <w:rFonts w:ascii="Times New Roman" w:hAnsi="Times New Roman" w:cs="Times New Roman"/>
+          <w:sz w:val="24"/>
+          <w:szCs w:val="24"/>
+        </w:rPr>
+        <w:t xml:space="preserve"> is evenly spread about 0 (</w:t>
       </w:r>
       <w:r>
         <w:rPr>
@@ -12729,6 +12749,191 @@
         </w:rPr>
         <w:t>).</w:t>
       </w:r>
+      <w:r>
+        <w:rPr>
+          <w:rFonts w:ascii="Times New Roman" w:hAnsi="Times New Roman" w:cs="Times New Roman"/>
+          <w:sz w:val="24"/>
+          <w:szCs w:val="24"/>
+        </w:rPr>
+        <w:t xml:space="preserve">  </w:t>
+      </w:r>
+      <w:r>
+        <w:rPr>
+          <w:rFonts w:ascii="Times New Roman" w:hAnsi="Times New Roman" w:cs="Times New Roman"/>
+          <w:sz w:val="24"/>
+          <w:szCs w:val="24"/>
+        </w:rPr>
+        <w:t xml:space="preserve">Values for most estimated parameters were similar to those estimated in the model without the inclusion of any random-effects, however, the estimated </w:t>
+      </w:r>
+      <w:r>
+        <w:rPr>
+          <w:rFonts w:ascii="Times New Roman" w:hAnsi="Times New Roman" w:cs="Times New Roman"/>
+          <w:sz w:val="24"/>
+          <w:szCs w:val="24"/>
+        </w:rPr>
+        <w:t>c.v.</w:t>
+      </w:r>
+      <w:r>
+        <w:rPr>
+          <w:rFonts w:ascii="Times New Roman" w:hAnsi="Times New Roman" w:cs="Times New Roman"/>
+          <w:sz w:val="24"/>
+          <w:szCs w:val="24"/>
+        </w:rPr>
+        <w:t xml:space="preserve"> </w:t>
+      </w:r>
+      <w:r>
+        <w:rPr>
+          <w:rFonts w:ascii="Times New Roman" w:hAnsi="Times New Roman" w:cs="Times New Roman"/>
+          <w:sz w:val="24"/>
+          <w:szCs w:val="24"/>
+        </w:rPr>
+        <w:t>(</w:t>
+      </w:r>
+      <w:r>
+        <w:rPr>
+          <w:rFonts w:ascii="Times New Roman" w:hAnsi="Times New Roman" w:cs="Times New Roman"/>
+          <w:i/>
+          <w:sz w:val="24"/>
+          <w:szCs w:val="24"/>
+        </w:rPr>
+        <w:t>c</w:t>
+      </w:r>
+      <w:r>
+        <w:rPr>
+          <w:rFonts w:ascii="Times New Roman" w:hAnsi="Times New Roman" w:cs="Times New Roman"/>
+          <w:i/>
+          <w:sz w:val="24"/>
+          <w:szCs w:val="24"/>
+          <w:vertAlign w:val="subscript"/>
+        </w:rPr>
+        <w:t>obs</w:t>
+      </w:r>
+      <w:r>
+        <w:rPr>
+          <w:rFonts w:ascii="Times New Roman" w:hAnsi="Times New Roman" w:cs="Times New Roman"/>
+          <w:sz w:val="24"/>
+          <w:szCs w:val="24"/>
+        </w:rPr>
+        <w:t xml:space="preserve">) </w:t>
+      </w:r>
+      <w:r>
+        <w:rPr>
+          <w:rFonts w:ascii="Times New Roman" w:hAnsi="Times New Roman" w:cs="Times New Roman"/>
+          <w:sz w:val="24"/>
+          <w:szCs w:val="24"/>
+        </w:rPr>
+        <w:t xml:space="preserve">is lower as some of the variability is apportioned into the </w:t>
+      </w:r>
+      <w:r>
+        <w:rPr>
+          <w:rFonts w:ascii="Times New Roman" w:hAnsi="Times New Roman" w:cs="Times New Roman"/>
+          <w:sz w:val="24"/>
+          <w:szCs w:val="24"/>
+        </w:rPr>
+        <w:t xml:space="preserve">time-varying </w:t>
+      </w:r>
+      <w:r>
+        <w:rPr>
+          <w:rFonts w:ascii="Times New Roman" w:hAnsi="Times New Roman" w:cs="Times New Roman"/>
+          <w:sz w:val="24"/>
+          <w:szCs w:val="24"/>
+        </w:rPr>
+        <w:t>individual variation (</w:t>
+      </w:r>
+      <w:proofErr w:type="spellStart"/>
+      <w:r>
+        <w:rPr>
+          <w:rFonts w:ascii="Times New Roman" w:hAnsi="Times New Roman" w:cs="Times New Roman"/>
+          <w:i/>
+          <w:sz w:val="24"/>
+          <w:szCs w:val="24"/>
+        </w:rPr>
+        <w:t>σ</w:t>
+      </w:r>
+      <w:r>
+        <w:rPr>
+          <w:rFonts w:ascii="Times New Roman" w:hAnsi="Times New Roman" w:cs="Times New Roman"/>
+          <w:i/>
+          <w:sz w:val="24"/>
+          <w:szCs w:val="24"/>
+          <w:vertAlign w:val="subscript"/>
+        </w:rPr>
+        <w:t>z</w:t>
+      </w:r>
+      <w:proofErr w:type="spellEnd"/>
+      <w:r>
+        <w:rPr>
+          <w:rFonts w:ascii="Times New Roman" w:hAnsi="Times New Roman" w:cs="Times New Roman"/>
+          <w:sz w:val="24"/>
+          <w:szCs w:val="24"/>
+        </w:rPr>
+        <w:t xml:space="preserve">, </w:t>
+      </w:r>
+      <w:r>
+        <w:rPr>
+          <w:rFonts w:ascii="Times New Roman" w:hAnsi="Times New Roman" w:cs="Times New Roman"/>
+          <w:sz w:val="24"/>
+          <w:szCs w:val="24"/>
+        </w:rPr>
+        <w:fldChar w:fldCharType="begin"/>
+      </w:r>
+      <w:r>
+        <w:rPr>
+          <w:rFonts w:ascii="Times New Roman" w:hAnsi="Times New Roman" w:cs="Times New Roman"/>
+          <w:sz w:val="24"/>
+          <w:szCs w:val="24"/>
+        </w:rPr>
+        <w:instrText xml:space="preserve"> REF _Ref410371769 \h </w:instrText>
+      </w:r>
+      <w:r>
+        <w:rPr>
+          <w:rFonts w:ascii="Times New Roman" w:hAnsi="Times New Roman" w:cs="Times New Roman"/>
+          <w:sz w:val="24"/>
+          <w:szCs w:val="24"/>
+        </w:rPr>
+      </w:r>
+      <w:r>
+        <w:rPr>
+          <w:rFonts w:ascii="Times New Roman" w:hAnsi="Times New Roman" w:cs="Times New Roman"/>
+          <w:sz w:val="24"/>
+          <w:szCs w:val="24"/>
+        </w:rPr>
+        <w:fldChar w:fldCharType="separate"/>
+      </w:r>
+      <w:r>
+        <w:rPr>
+          <w:sz w:val="24"/>
+          <w:szCs w:val="24"/>
+        </w:rPr>
+        <w:t xml:space="preserve">Table </w:t>
+      </w:r>
+      <w:r>
+        <w:rPr>
+          <w:i/>
+          <w:noProof/>
+          <w:sz w:val="24"/>
+          <w:szCs w:val="24"/>
+        </w:rPr>
+        <w:t>2</w:t>
+      </w:r>
+      <w:r>
+        <w:rPr>
+          <w:rFonts w:ascii="Times New Roman" w:hAnsi="Times New Roman" w:cs="Times New Roman"/>
+          <w:sz w:val="24"/>
+          <w:szCs w:val="24"/>
+        </w:rPr>
+        <w:fldChar w:fldCharType="end"/>
+      </w:r>
+      <w:r>
+        <w:rPr>
+          <w:rFonts w:ascii="Times New Roman" w:hAnsi="Times New Roman" w:cs="Times New Roman"/>
+          <w:sz w:val="24"/>
+          <w:szCs w:val="24"/>
+        </w:rPr>
+        <w:t>).</w:t>
+      </w:r>
+      <w:bookmarkStart w:id="43" w:name="_GoBack"/>
+      <w:bookmarkEnd w:id="43"/>
     </w:p>
     <w:p>
       <w:pPr>
@@ -12751,8 +12956,48 @@
           <w:szCs w:val="24"/>
         </w:rPr>
         <w:tab/>
-        <w:t xml:space="preserve">The final model that included among-individual variation in </w:t>
-      </w:r>
+      </w:r>
+      <w:r>
+        <w:rPr>
+          <w:rFonts w:ascii="Times New Roman" w:hAnsi="Times New Roman" w:cs="Times New Roman"/>
+          <w:sz w:val="24"/>
+          <w:szCs w:val="24"/>
+        </w:rPr>
+        <w:t>The a</w:t>
+      </w:r>
+      <w:r>
+        <w:rPr>
+          <w:rFonts w:ascii="Times New Roman" w:hAnsi="Times New Roman" w:cs="Times New Roman"/>
+          <w:sz w:val="24"/>
+          <w:szCs w:val="24"/>
+        </w:rPr>
+        <w:t xml:space="preserve">mong-individual </w:t>
+      </w:r>
+      <w:r>
+        <w:rPr>
+          <w:rFonts w:ascii="Times New Roman" w:hAnsi="Times New Roman" w:cs="Times New Roman"/>
+          <w:sz w:val="24"/>
+          <w:szCs w:val="24"/>
+        </w:rPr>
+        <w:t>variation</w:t>
+      </w:r>
+      <w:r>
+        <w:rPr>
+          <w:rFonts w:ascii="Times New Roman" w:hAnsi="Times New Roman" w:cs="Times New Roman"/>
+          <w:sz w:val="24"/>
+          <w:szCs w:val="24"/>
+        </w:rPr>
+        <w:t xml:space="preserve"> </w:t>
+      </w:r>
+      <w:r>
+        <w:rPr>
+          <w:rFonts w:ascii="Times New Roman" w:hAnsi="Times New Roman" w:cs="Times New Roman"/>
+          <w:sz w:val="24"/>
+          <w:szCs w:val="24"/>
+        </w:rPr>
+        <w:t>(</w:t>
+      </w:r>
+      <w:proofErr w:type="spellStart"/>
       <w:r>
         <w:rPr>
           <w:rFonts w:ascii="Times New Roman" w:hAnsi="Times New Roman" w:cs="Times New Roman"/>
@@ -12772,13 +13017,22 @@
         </w:rPr>
         <w:t>i,s</w:t>
       </w:r>
-      <w:r>
-        <w:rPr>
-          <w:rFonts w:ascii="Times New Roman" w:hAnsi="Times New Roman" w:cs="Times New Roman"/>
-          <w:sz w:val="24"/>
-          <w:szCs w:val="24"/>
-        </w:rPr>
-        <w:t xml:space="preserve"> and time-varying individual random-effects</w:t>
+      <w:proofErr w:type="spellEnd"/>
+      <w:r>
+        <w:rPr>
+          <w:rFonts w:ascii="Times New Roman" w:hAnsi="Times New Roman" w:cs="Times New Roman"/>
+          <w:sz w:val="24"/>
+          <w:szCs w:val="24"/>
+        </w:rPr>
+        <w:t>)</w:t>
+      </w:r>
+      <w:r>
+        <w:rPr>
+          <w:rFonts w:ascii="Times New Roman" w:hAnsi="Times New Roman" w:cs="Times New Roman"/>
+          <w:sz w:val="24"/>
+          <w:szCs w:val="24"/>
+        </w:rPr>
+        <w:t xml:space="preserve"> model also produced a</w:t>
       </w:r>
       <w:r>
         <w:rPr>
@@ -12787,6 +13041,443 @@
           <w:szCs w:val="24"/>
         </w:rPr>
         <w:t xml:space="preserve"> </w:t>
+      </w:r>
+      <w:r>
+        <w:rPr>
+          <w:rFonts w:ascii="Times New Roman" w:hAnsi="Times New Roman" w:cs="Times New Roman"/>
+          <w:sz w:val="24"/>
+          <w:szCs w:val="24"/>
+        </w:rPr>
+        <w:t>reasonable</w:t>
+      </w:r>
+      <w:r>
+        <w:rPr>
+          <w:rFonts w:ascii="Times New Roman" w:hAnsi="Times New Roman" w:cs="Times New Roman"/>
+          <w:sz w:val="24"/>
+          <w:szCs w:val="24"/>
+        </w:rPr>
+        <w:t xml:space="preserve"> fit to </w:t>
+      </w:r>
+      <w:r>
+        <w:rPr>
+          <w:rFonts w:ascii="Times New Roman" w:hAnsi="Times New Roman" w:cs="Times New Roman"/>
+          <w:sz w:val="24"/>
+          <w:szCs w:val="24"/>
+        </w:rPr>
+        <w:t xml:space="preserve">the </w:t>
+      </w:r>
+      <w:r>
+        <w:rPr>
+          <w:rFonts w:ascii="Times New Roman" w:hAnsi="Times New Roman" w:cs="Times New Roman"/>
+          <w:sz w:val="24"/>
+          <w:szCs w:val="24"/>
+        </w:rPr>
+        <w:t>data (</w:t>
+      </w:r>
+      <w:r>
+        <w:rPr>
+          <w:rFonts w:ascii="Times New Roman" w:hAnsi="Times New Roman" w:cs="Times New Roman"/>
+          <w:sz w:val="24"/>
+          <w:szCs w:val="24"/>
+        </w:rPr>
+        <w:fldChar w:fldCharType="begin"/>
+      </w:r>
+      <w:r>
+        <w:rPr>
+          <w:rFonts w:ascii="Times New Roman" w:hAnsi="Times New Roman" w:cs="Times New Roman"/>
+          <w:sz w:val="24"/>
+          <w:szCs w:val="24"/>
+        </w:rPr>
+        <w:instrText xml:space="preserve"> REF _Ref410371203 \h </w:instrText>
+      </w:r>
+      <w:r>
+        <w:rPr>
+          <w:rFonts w:ascii="Times New Roman" w:hAnsi="Times New Roman" w:cs="Times New Roman"/>
+          <w:sz w:val="24"/>
+          <w:szCs w:val="24"/>
+        </w:rPr>
+      </w:r>
+      <w:r>
+        <w:rPr>
+          <w:rFonts w:ascii="Times New Roman" w:hAnsi="Times New Roman" w:cs="Times New Roman"/>
+          <w:sz w:val="24"/>
+          <w:szCs w:val="24"/>
+        </w:rPr>
+        <w:fldChar w:fldCharType="separate"/>
+      </w:r>
+      <w:r>
+        <w:rPr>
+          <w:sz w:val="24"/>
+          <w:szCs w:val="24"/>
+        </w:rPr>
+        <w:t xml:space="preserve">Figure </w:t>
+      </w:r>
+      <w:r>
+        <w:rPr>
+          <w:i/>
+          <w:noProof/>
+          <w:sz w:val="24"/>
+          <w:szCs w:val="24"/>
+        </w:rPr>
+        <w:t>3</w:t>
+      </w:r>
+      <w:r>
+        <w:rPr>
+          <w:rFonts w:ascii="Times New Roman" w:hAnsi="Times New Roman" w:cs="Times New Roman"/>
+          <w:sz w:val="24"/>
+          <w:szCs w:val="24"/>
+        </w:rPr>
+        <w:fldChar w:fldCharType="end"/>
+      </w:r>
+      <w:r>
+        <w:rPr>
+          <w:rFonts w:ascii="Times New Roman" w:hAnsi="Times New Roman" w:cs="Times New Roman"/>
+          <w:sz w:val="24"/>
+          <w:szCs w:val="24"/>
+        </w:rPr>
+        <w:t xml:space="preserve">, </w:t>
+      </w:r>
+      <w:r>
+        <w:rPr>
+          <w:rFonts w:ascii="Times New Roman" w:hAnsi="Times New Roman" w:cs="Times New Roman"/>
+          <w:sz w:val="24"/>
+          <w:szCs w:val="24"/>
+        </w:rPr>
+        <w:fldChar w:fldCharType="begin"/>
+      </w:r>
+      <w:r>
+        <w:rPr>
+          <w:rFonts w:ascii="Times New Roman" w:hAnsi="Times New Roman" w:cs="Times New Roman"/>
+          <w:sz w:val="24"/>
+          <w:szCs w:val="24"/>
+        </w:rPr>
+        <w:instrText xml:space="preserve"> REF _Ref410371206 \h </w:instrText>
+      </w:r>
+      <w:r>
+        <w:rPr>
+          <w:rFonts w:ascii="Times New Roman" w:hAnsi="Times New Roman" w:cs="Times New Roman"/>
+          <w:sz w:val="24"/>
+          <w:szCs w:val="24"/>
+        </w:rPr>
+      </w:r>
+      <w:r>
+        <w:rPr>
+          <w:rFonts w:ascii="Times New Roman" w:hAnsi="Times New Roman" w:cs="Times New Roman"/>
+          <w:sz w:val="24"/>
+          <w:szCs w:val="24"/>
+        </w:rPr>
+        <w:fldChar w:fldCharType="separate"/>
+      </w:r>
+      <w:r>
+        <w:rPr>
+          <w:sz w:val="24"/>
+          <w:szCs w:val="24"/>
+        </w:rPr>
+        <w:t xml:space="preserve">Figure </w:t>
+      </w:r>
+      <w:r>
+        <w:rPr>
+          <w:i/>
+          <w:noProof/>
+          <w:sz w:val="24"/>
+          <w:szCs w:val="24"/>
+        </w:rPr>
+        <w:t>4</w:t>
+      </w:r>
+      <w:r>
+        <w:rPr>
+          <w:rFonts w:ascii="Times New Roman" w:hAnsi="Times New Roman" w:cs="Times New Roman"/>
+          <w:sz w:val="24"/>
+          <w:szCs w:val="24"/>
+        </w:rPr>
+        <w:fldChar w:fldCharType="end"/>
+      </w:r>
+      <w:r>
+        <w:rPr>
+          <w:rFonts w:ascii="Times New Roman" w:hAnsi="Times New Roman" w:cs="Times New Roman"/>
+          <w:sz w:val="24"/>
+          <w:szCs w:val="24"/>
+        </w:rPr>
+        <w:t xml:space="preserve">).  </w:t>
+      </w:r>
+      <w:r>
+        <w:rPr>
+          <w:rFonts w:ascii="Times New Roman" w:hAnsi="Times New Roman" w:cs="Times New Roman"/>
+          <w:sz w:val="24"/>
+          <w:szCs w:val="24"/>
+        </w:rPr>
+        <w:t xml:space="preserve">However, the residuals suggest that the fit is not as good as the time-varying individual model described above.  The AIC value also suggests that this model is not as </w:t>
+      </w:r>
+      <w:r>
+        <w:rPr>
+          <w:rFonts w:ascii="Times New Roman" w:hAnsi="Times New Roman" w:cs="Times New Roman"/>
+          <w:sz w:val="24"/>
+          <w:szCs w:val="24"/>
+        </w:rPr>
+        <w:lastRenderedPageBreak/>
+        <w:t xml:space="preserve">parsimonious.  </w:t>
+      </w:r>
+      <w:r>
+        <w:rPr>
+          <w:rFonts w:ascii="Times New Roman" w:hAnsi="Times New Roman" w:cs="Times New Roman"/>
+          <w:sz w:val="24"/>
+          <w:szCs w:val="24"/>
+        </w:rPr>
+        <w:t xml:space="preserve">The distribution of </w:t>
+      </w:r>
+      <w:proofErr w:type="spellStart"/>
+      <w:r>
+        <w:rPr>
+          <w:rFonts w:ascii="Times New Roman" w:hAnsi="Times New Roman" w:cs="Times New Roman"/>
+          <w:i/>
+          <w:sz w:val="24"/>
+          <w:szCs w:val="24"/>
+        </w:rPr>
+        <w:t>k</w:t>
+      </w:r>
+      <w:r>
+        <w:rPr>
+          <w:rFonts w:ascii="Times New Roman" w:hAnsi="Times New Roman" w:cs="Times New Roman"/>
+          <w:i/>
+          <w:sz w:val="24"/>
+          <w:szCs w:val="24"/>
+          <w:vertAlign w:val="subscript"/>
+        </w:rPr>
+        <w:t>i,s</w:t>
+      </w:r>
+      <w:proofErr w:type="spellEnd"/>
+      <w:r>
+        <w:rPr>
+          <w:rFonts w:ascii="Times New Roman" w:hAnsi="Times New Roman" w:cs="Times New Roman"/>
+          <w:sz w:val="24"/>
+          <w:szCs w:val="24"/>
+        </w:rPr>
+        <w:t xml:space="preserve"> </w:t>
+      </w:r>
+      <w:r>
+        <w:rPr>
+          <w:rFonts w:ascii="Times New Roman" w:hAnsi="Times New Roman" w:cs="Times New Roman"/>
+          <w:sz w:val="24"/>
+          <w:szCs w:val="24"/>
+        </w:rPr>
+        <w:t xml:space="preserve">random-effects is </w:t>
+      </w:r>
+      <w:r>
+        <w:rPr>
+          <w:rFonts w:ascii="Times New Roman" w:hAnsi="Times New Roman" w:cs="Times New Roman"/>
+          <w:sz w:val="24"/>
+          <w:szCs w:val="24"/>
+        </w:rPr>
+        <w:t>symmetrically</w:t>
+      </w:r>
+      <w:r>
+        <w:rPr>
+          <w:rFonts w:ascii="Times New Roman" w:hAnsi="Times New Roman" w:cs="Times New Roman"/>
+          <w:sz w:val="24"/>
+          <w:szCs w:val="24"/>
+        </w:rPr>
+        <w:t xml:space="preserve"> spread about the median </w:t>
+      </w:r>
+      <w:r>
+        <w:rPr>
+          <w:rFonts w:ascii="Times New Roman" w:hAnsi="Times New Roman" w:cs="Times New Roman"/>
+          <w:sz w:val="24"/>
+          <w:szCs w:val="24"/>
+        </w:rPr>
+        <w:t>(</w:t>
+      </w:r>
+      <w:proofErr w:type="spellStart"/>
+      <w:r>
+        <w:rPr>
+          <w:rFonts w:ascii="Times New Roman" w:hAnsi="Times New Roman" w:cs="Times New Roman"/>
+          <w:i/>
+          <w:sz w:val="24"/>
+          <w:szCs w:val="24"/>
+        </w:rPr>
+        <w:t>μ</w:t>
+      </w:r>
+      <w:r>
+        <w:rPr>
+          <w:rFonts w:ascii="Times New Roman" w:hAnsi="Times New Roman" w:cs="Times New Roman"/>
+          <w:i/>
+          <w:sz w:val="24"/>
+          <w:szCs w:val="24"/>
+          <w:vertAlign w:val="subscript"/>
+        </w:rPr>
+        <w:t>k,s</w:t>
+      </w:r>
+      <w:proofErr w:type="spellEnd"/>
+      <w:r>
+        <w:rPr>
+          <w:rFonts w:ascii="Times New Roman" w:hAnsi="Times New Roman" w:cs="Times New Roman"/>
+          <w:sz w:val="24"/>
+          <w:szCs w:val="24"/>
+        </w:rPr>
+        <w:t xml:space="preserve">) </w:t>
+      </w:r>
+      <w:r>
+        <w:rPr>
+          <w:rFonts w:ascii="Times New Roman" w:hAnsi="Times New Roman" w:cs="Times New Roman"/>
+          <w:sz w:val="24"/>
+          <w:szCs w:val="24"/>
+        </w:rPr>
+        <w:t xml:space="preserve">for both females and males </w:t>
+      </w:r>
+      <w:r>
+        <w:rPr>
+          <w:rFonts w:ascii="Times New Roman" w:hAnsi="Times New Roman" w:cs="Times New Roman"/>
+          <w:sz w:val="24"/>
+          <w:szCs w:val="24"/>
+        </w:rPr>
+        <w:t>(</w:t>
+      </w:r>
+      <w:r>
+        <w:rPr>
+          <w:rFonts w:ascii="Times New Roman" w:hAnsi="Times New Roman" w:cs="Times New Roman"/>
+          <w:sz w:val="24"/>
+          <w:szCs w:val="24"/>
+        </w:rPr>
+        <w:fldChar w:fldCharType="begin"/>
+      </w:r>
+      <w:r>
+        <w:rPr>
+          <w:rFonts w:ascii="Times New Roman" w:hAnsi="Times New Roman" w:cs="Times New Roman"/>
+          <w:sz w:val="24"/>
+          <w:szCs w:val="24"/>
+        </w:rPr>
+        <w:instrText xml:space="preserve"> REF _Ref410371208 \h </w:instrText>
+      </w:r>
+      <w:r>
+        <w:rPr>
+          <w:rFonts w:ascii="Times New Roman" w:hAnsi="Times New Roman" w:cs="Times New Roman"/>
+          <w:sz w:val="24"/>
+          <w:szCs w:val="24"/>
+        </w:rPr>
+      </w:r>
+      <w:r>
+        <w:rPr>
+          <w:rFonts w:ascii="Times New Roman" w:hAnsi="Times New Roman" w:cs="Times New Roman"/>
+          <w:sz w:val="24"/>
+          <w:szCs w:val="24"/>
+        </w:rPr>
+        <w:fldChar w:fldCharType="separate"/>
+      </w:r>
+      <w:r>
+        <w:rPr>
+          <w:sz w:val="24"/>
+          <w:szCs w:val="24"/>
+        </w:rPr>
+        <w:t xml:space="preserve">Figure </w:t>
+      </w:r>
+      <w:r>
+        <w:rPr>
+          <w:i/>
+          <w:noProof/>
+          <w:sz w:val="24"/>
+          <w:szCs w:val="24"/>
+        </w:rPr>
+        <w:t>5</w:t>
+      </w:r>
+      <w:r>
+        <w:rPr>
+          <w:rFonts w:ascii="Times New Roman" w:hAnsi="Times New Roman" w:cs="Times New Roman"/>
+          <w:sz w:val="24"/>
+          <w:szCs w:val="24"/>
+        </w:rPr>
+        <w:fldChar w:fldCharType="end"/>
+      </w:r>
+      <w:r>
+        <w:rPr>
+          <w:rFonts w:ascii="Times New Roman" w:hAnsi="Times New Roman" w:cs="Times New Roman"/>
+          <w:sz w:val="24"/>
+          <w:szCs w:val="24"/>
+        </w:rPr>
+        <w:t>).</w:t>
+      </w:r>
+    </w:p>
+    <w:p>
+      <w:pPr>
+        <w:tabs>
+          <w:tab w:val="left" w:pos="360"/>
+          <w:tab w:val="left" w:pos="720"/>
+          <w:tab w:val="left" w:pos="8640"/>
+        </w:tabs>
+        <w:spacing w:after="0" w:line="480" w:lineRule="auto"/>
+        <w:rPr>
+          <w:rFonts w:ascii="Times New Roman" w:hAnsi="Times New Roman" w:cs="Times New Roman"/>
+          <w:sz w:val="24"/>
+          <w:szCs w:val="24"/>
+        </w:rPr>
+      </w:pPr>
+      <w:r>
+        <w:rPr>
+          <w:rFonts w:ascii="Times New Roman" w:hAnsi="Times New Roman" w:cs="Times New Roman"/>
+          <w:sz w:val="24"/>
+          <w:szCs w:val="24"/>
+        </w:rPr>
+        <w:tab/>
+        <w:t>The final model that include</w:t>
+      </w:r>
+      <w:r>
+        <w:rPr>
+          <w:rFonts w:ascii="Times New Roman" w:hAnsi="Times New Roman" w:cs="Times New Roman"/>
+          <w:sz w:val="24"/>
+          <w:szCs w:val="24"/>
+        </w:rPr>
+        <w:t>d among-individual variation (</w:t>
+      </w:r>
+      <w:proofErr w:type="spellStart"/>
+      <w:r>
+        <w:rPr>
+          <w:rFonts w:ascii="Times New Roman" w:hAnsi="Times New Roman" w:cs="Times New Roman"/>
+          <w:i/>
+          <w:sz w:val="24"/>
+          <w:szCs w:val="24"/>
+        </w:rPr>
+        <w:t>k</w:t>
+      </w:r>
+      <w:r>
+        <w:rPr>
+          <w:rFonts w:ascii="Times New Roman" w:hAnsi="Times New Roman" w:cs="Times New Roman"/>
+          <w:i/>
+          <w:sz w:val="24"/>
+          <w:szCs w:val="24"/>
+          <w:vertAlign w:val="subscript"/>
+        </w:rPr>
+        <w:t>i,s</w:t>
+      </w:r>
+      <w:proofErr w:type="spellEnd"/>
+      <w:r>
+        <w:rPr>
+          <w:rFonts w:ascii="Times New Roman" w:hAnsi="Times New Roman" w:cs="Times New Roman"/>
+          <w:sz w:val="24"/>
+          <w:szCs w:val="24"/>
+        </w:rPr>
+        <w:t xml:space="preserve">) </w:t>
+      </w:r>
+      <w:r>
+        <w:rPr>
+          <w:rFonts w:ascii="Times New Roman" w:hAnsi="Times New Roman" w:cs="Times New Roman"/>
+          <w:sz w:val="24"/>
+          <w:szCs w:val="24"/>
+        </w:rPr>
+        <w:t>and time-varying individual random-effects</w:t>
+      </w:r>
+      <w:r>
+        <w:rPr>
+          <w:rFonts w:ascii="Times New Roman" w:hAnsi="Times New Roman" w:cs="Times New Roman"/>
+          <w:sz w:val="24"/>
+          <w:szCs w:val="24"/>
+        </w:rPr>
+        <w:t xml:space="preserve"> </w:t>
+      </w:r>
+      <w:r>
+        <w:rPr>
+          <w:rFonts w:ascii="Times New Roman" w:hAnsi="Times New Roman" w:cs="Times New Roman"/>
+          <w:sz w:val="24"/>
+          <w:szCs w:val="24"/>
+        </w:rPr>
+        <w:t>(</w:t>
       </w:r>
       <m:oMath>
         <m:sSub>
@@ -12860,6 +13551,14 @@
           <w:sz w:val="24"/>
           <w:szCs w:val="24"/>
         </w:rPr>
+        <w:t>)</w:t>
+      </w:r>
+      <w:r>
+        <w:rPr>
+          <w:rFonts w:ascii="Times New Roman" w:hAnsi="Times New Roman" w:cs="Times New Roman"/>
+          <w:sz w:val="24"/>
+          <w:szCs w:val="24"/>
+        </w:rPr>
         <w:t xml:space="preserve"> (</w:t>
       </w:r>
       <w:r>
@@ -13122,6 +13821,7 @@
         </w:rPr>
         <w:t xml:space="preserve">  This model is practically the same as the time-varying random-effects model described above.  Very little of the variability in growth is described by variation in </w:t>
       </w:r>
+      <w:proofErr w:type="spellStart"/>
       <w:r>
         <w:rPr>
           <w:rFonts w:ascii="Times New Roman" w:hAnsi="Times New Roman" w:cs="Times New Roman"/>
@@ -13141,6 +13841,7 @@
         </w:rPr>
         <w:t>i,s</w:t>
       </w:r>
+      <w:proofErr w:type="spellEnd"/>
       <w:r>
         <w:rPr>
           <w:rFonts w:ascii="Times New Roman" w:hAnsi="Times New Roman" w:cs="Times New Roman"/>
@@ -13312,15 +14013,32 @@
           <w:sz w:val="24"/>
           <w:szCs w:val="24"/>
         </w:rPr>
-        <w:lastRenderedPageBreak/>
-        <w:t>Are we going to talk about the failed ydevs?</w:t>
-      </w:r>
-      <w:commentRangeEnd w:id="43"/>
+        <w:t xml:space="preserve">Are we going to talk about the failed </w:t>
+      </w:r>
+      <w:proofErr w:type="spellStart"/>
+      <w:r>
+        <w:rPr>
+          <w:rFonts w:ascii="Times New Roman" w:hAnsi="Times New Roman" w:cs="Times New Roman"/>
+          <w:sz w:val="24"/>
+          <w:szCs w:val="24"/>
+        </w:rPr>
+        <w:t>ydevs</w:t>
+      </w:r>
+      <w:proofErr w:type="spellEnd"/>
+      <w:r>
+        <w:rPr>
+          <w:rFonts w:ascii="Times New Roman" w:hAnsi="Times New Roman" w:cs="Times New Roman"/>
+          <w:sz w:val="24"/>
+          <w:szCs w:val="24"/>
+        </w:rPr>
+        <w:t>?</w:t>
+      </w:r>
+      <w:commentRangeEnd w:id="41"/>
       <w:r>
         <w:rPr>
           <w:rStyle w:val="CommentReference"/>
         </w:rPr>
-        <w:commentReference w:id="43"/>
+        <w:commentReference w:id="41"/>
       </w:r>
     </w:p>
     <w:p>
@@ -13391,8 +14109,6 @@
         </w:rPr>
         <w:t>Simulation</w:t>
       </w:r>
-      <w:bookmarkStart w:id="44" w:name="_GoBack"/>
-      <w:bookmarkEnd w:id="44"/>
     </w:p>
     <w:p>
       <w:pPr>
@@ -13408,141 +14124,6 @@
           <w:szCs w:val="24"/>
         </w:rPr>
       </w:pPr>
-      <w:moveFromRangeStart w:id="45" w:author="JTT" w:date="2015-02-01T17:26:00Z" w:name="move410574942"/>
-      <w:moveFrom w:id="46" w:author="JTT" w:date="2015-02-01T17:26:00Z">
-        <w:r>
-          <w:rPr>
-            <w:rFonts w:ascii="Times New Roman" w:hAnsi="Times New Roman" w:cs="Times New Roman"/>
-            <w:sz w:val="24"/>
-            <w:szCs w:val="24"/>
-          </w:rPr>
-          <w:tab/>
-          <w:t>Not all fits to simulated data were positive definite Hessian (</w:t>
-        </w:r>
-        <w:r>
-          <w:rPr>
-            <w:rFonts w:ascii="Times New Roman" w:hAnsi="Times New Roman" w:cs="Times New Roman"/>
-            <w:sz w:val="24"/>
-            <w:szCs w:val="24"/>
-          </w:rPr>
-          <w:t xml:space="preserve">pdH, </w:t>
-        </w:r>
-        <w:r>
-          <w:rPr>
-            <w:rFonts w:ascii="Times New Roman" w:hAnsi="Times New Roman" w:cs="Times New Roman"/>
-            <w:sz w:val="24"/>
-            <w:szCs w:val="24"/>
-          </w:rPr>
-          <w:fldChar w:fldCharType="begin"/>
-        </w:r>
-        <w:r>
-          <w:rPr>
-            <w:rFonts w:ascii="Times New Roman" w:hAnsi="Times New Roman" w:cs="Times New Roman"/>
-            <w:sz w:val="24"/>
-            <w:szCs w:val="24"/>
-          </w:rPr>
-          <w:instrText xml:space="preserve"> REF _Ref410643537 \h </w:instrText>
-        </w:r>
-        <w:r>
-          <w:rPr>
-            <w:rFonts w:ascii="Times New Roman" w:hAnsi="Times New Roman" w:cs="Times New Roman"/>
-            <w:sz w:val="24"/>
-            <w:szCs w:val="24"/>
-          </w:rPr>
-        </w:r>
-        <w:r>
-          <w:rPr>
-            <w:rFonts w:ascii="Times New Roman" w:hAnsi="Times New Roman" w:cs="Times New Roman"/>
-            <w:sz w:val="24"/>
-            <w:szCs w:val="24"/>
-          </w:rPr>
-          <w:fldChar w:fldCharType="separate"/>
-        </w:r>
-        <w:r>
-          <w:rPr>
-            <w:color w:val="000000" w:themeColor="text1"/>
-            <w:sz w:val="24"/>
-            <w:szCs w:val="24"/>
-          </w:rPr>
-          <w:t xml:space="preserve">Table </w:t>
-        </w:r>
-        <w:r>
-          <w:rPr>
-            <w:noProof/>
-            <w:color w:val="000000" w:themeColor="text1"/>
-            <w:sz w:val="24"/>
-            <w:szCs w:val="24"/>
-          </w:rPr>
-          <w:t>3</w:t>
-        </w:r>
-        <w:r>
-          <w:rPr>
-            <w:rFonts w:ascii="Times New Roman" w:hAnsi="Times New Roman" w:cs="Times New Roman"/>
-            <w:sz w:val="24"/>
-            <w:szCs w:val="24"/>
-          </w:rPr>
-          <w:fldChar w:fldCharType="end"/>
-        </w:r>
-        <w:r>
-          <w:rPr>
-            <w:rFonts w:ascii="Times New Roman" w:hAnsi="Times New Roman" w:cs="Times New Roman"/>
-            <w:sz w:val="24"/>
-            <w:szCs w:val="24"/>
-          </w:rPr>
-          <w:t>).</w:t>
-        </w:r>
-        <w:r>
-          <w:rPr>
-            <w:rFonts w:ascii="Times New Roman" w:hAnsi="Times New Roman" w:cs="Times New Roman"/>
-            <w:sz w:val="24"/>
-            <w:szCs w:val="24"/>
-          </w:rPr>
-          <w:t xml:space="preserve">  When the model being fit included no random-effects or random-effects for </w:t>
-        </w:r>
-        <w:r>
-          <w:rPr>
-            <w:rFonts w:ascii="Times New Roman" w:hAnsi="Times New Roman" w:cs="Times New Roman"/>
-            <w:i/>
-            <w:sz w:val="24"/>
-            <w:szCs w:val="24"/>
-          </w:rPr>
-          <w:t>k</w:t>
-        </w:r>
-        <w:r>
-          <w:rPr>
-            <w:rFonts w:ascii="Times New Roman" w:hAnsi="Times New Roman" w:cs="Times New Roman"/>
-            <w:i/>
-            <w:sz w:val="24"/>
-            <w:szCs w:val="24"/>
-            <w:vertAlign w:val="subscript"/>
-          </w:rPr>
-          <w:t>i,s</w:t>
-        </w:r>
-        <w:r>
-          <w:rPr>
-            <w:rFonts w:ascii="Times New Roman" w:hAnsi="Times New Roman" w:cs="Times New Roman"/>
-            <w:sz w:val="24"/>
-            <w:szCs w:val="24"/>
-          </w:rPr>
-          <w:t xml:space="preserve"> only, almost all model fits were pdH.  When the model incorporated time-varying individual random effects fewer fits were pdH, particularly at lower sample sizes.</w:t>
-        </w:r>
-      </w:moveFrom>
-    </w:p>
-    <w:moveFromRangeEnd w:id="45"/>
-    <w:p>
-      <w:pPr>
-        <w:tabs>
-          <w:tab w:val="left" w:pos="360"/>
-          <w:tab w:val="left" w:pos="720"/>
-          <w:tab w:val="left" w:pos="8640"/>
-        </w:tabs>
-        <w:spacing w:after="0" w:line="480" w:lineRule="auto"/>
-        <w:rPr>
-          <w:rFonts w:ascii="Times New Roman" w:hAnsi="Times New Roman" w:cs="Times New Roman"/>
-          <w:sz w:val="24"/>
-          <w:szCs w:val="24"/>
-        </w:rPr>
-      </w:pPr>
       <w:r>
         <w:rPr>
           <w:rFonts w:ascii="Times New Roman" w:hAnsi="Times New Roman" w:cs="Times New Roman"/>
@@ -13568,6 +14149,7 @@
         </w:rPr>
         <w:t xml:space="preserve"> the parameters </w:t>
       </w:r>
+      <w:proofErr w:type="spellStart"/>
       <w:r>
         <w:rPr>
           <w:rFonts w:ascii="Times New Roman" w:hAnsi="Times New Roman" w:cs="Times New Roman"/>
@@ -13597,6 +14179,7 @@
         </w:rPr>
         <w:t>,s</w:t>
       </w:r>
+      <w:proofErr w:type="spellEnd"/>
       <w:r>
         <w:rPr>
           <w:rFonts w:ascii="Times New Roman" w:hAnsi="Times New Roman" w:cs="Times New Roman"/>
@@ -13605,6 +14188,7 @@
         </w:rPr>
         <w:t xml:space="preserve"> and </w:t>
       </w:r>
+      <w:proofErr w:type="spellStart"/>
       <w:r>
         <w:rPr>
           <w:rFonts w:ascii="Times New Roman" w:hAnsi="Times New Roman" w:cs="Times New Roman"/>
@@ -13624,6 +14208,7 @@
         </w:rPr>
         <w:t>s</w:t>
       </w:r>
+      <w:proofErr w:type="spellEnd"/>
       <w:r>
         <w:rPr>
           <w:rFonts w:ascii="Times New Roman" w:hAnsi="Times New Roman" w:cs="Times New Roman"/>
@@ -14012,7 +14597,7 @@
         </w:tabs>
         <w:spacing w:after="0" w:line="480" w:lineRule="auto"/>
         <w:rPr>
-          <w:ins w:id="47" w:author="JTT" w:date="2015-02-01T17:26:00Z"/>
+          <w:ins w:id="44" w:author="JTT" w:date="2015-02-01T17:26:00Z"/>
           <w:rFonts w:ascii="Times New Roman" w:hAnsi="Times New Roman" w:cs="Times New Roman"/>
           <w:sz w:val="24"/>
           <w:szCs w:val="24"/>
@@ -14152,17 +14737,16 @@
         </w:rPr>
         <w:t xml:space="preserve">  The </w:t>
       </w:r>
-      <w:commentRangeStart w:id="48"/>
-      <w:ins w:id="49" w:author="JTT" w:date="2015-02-01T17:29:00Z">
-        <w:r>
-          <w:rPr>
-            <w:rFonts w:ascii="Times New Roman" w:hAnsi="Times New Roman" w:cs="Times New Roman"/>
-            <w:sz w:val="24"/>
-            <w:szCs w:val="24"/>
-          </w:rPr>
-          <w:t>magnitude of variation among individuals (</w:t>
-        </w:r>
-      </w:ins>
+      <w:commentRangeStart w:id="45"/>
+      <w:r>
+        <w:rPr>
+          <w:rFonts w:ascii="Times New Roman" w:hAnsi="Times New Roman" w:cs="Times New Roman"/>
+          <w:sz w:val="24"/>
+          <w:szCs w:val="24"/>
+        </w:rPr>
+        <w:t>magnitude of variation among individuals (</w:t>
+      </w:r>
+      <w:proofErr w:type="spellStart"/>
       <w:r>
         <w:rPr>
           <w:rFonts w:ascii="Times New Roman" w:hAnsi="Times New Roman" w:cs="Times New Roman"/>
@@ -14182,16 +14766,15 @@
         </w:rPr>
         <w:t>k,s</w:t>
       </w:r>
-      <w:ins w:id="50" w:author="JTT" w:date="2015-02-01T17:30:00Z">
-        <w:r>
-          <w:rPr>
-            <w:rFonts w:ascii="Times New Roman" w:hAnsi="Times New Roman" w:cs="Times New Roman"/>
-            <w:sz w:val="24"/>
-            <w:szCs w:val="24"/>
-          </w:rPr>
-          <w:t>)</w:t>
-        </w:r>
-      </w:ins>
+      <w:proofErr w:type="spellEnd"/>
+      <w:r>
+        <w:rPr>
+          <w:rFonts w:ascii="Times New Roman" w:hAnsi="Times New Roman" w:cs="Times New Roman"/>
+          <w:sz w:val="24"/>
+          <w:szCs w:val="24"/>
+        </w:rPr>
+        <w:t>)</w:t>
+      </w:r>
       <w:r>
         <w:rPr>
           <w:rFonts w:ascii="Times New Roman" w:hAnsi="Times New Roman" w:cs="Times New Roman"/>
@@ -14200,12 +14783,12 @@
         </w:rPr>
         <w:t xml:space="preserve"> </w:t>
       </w:r>
-      <w:commentRangeEnd w:id="48"/>
+      <w:commentRangeEnd w:id="45"/>
       <w:r>
         <w:rPr>
           <w:rStyle w:val="CommentReference"/>
         </w:rPr>
-        <w:commentReference w:id="48"/>
+        <w:commentReference w:id="45"/>
       </w:r>
       <w:r>
         <w:rPr>
@@ -14307,16 +14890,15 @@
         </w:rPr>
         <w:t xml:space="preserve">).  Finally, </w:t>
       </w:r>
-      <w:ins w:id="51" w:author="JTT" w:date="2015-02-01T17:29:00Z">
-        <w:r>
-          <w:rPr>
-            <w:rFonts w:ascii="Times New Roman" w:hAnsi="Times New Roman" w:cs="Times New Roman"/>
-            <w:sz w:val="24"/>
-            <w:szCs w:val="24"/>
-          </w:rPr>
-          <w:t>the magnitude of residual variation (</w:t>
-        </w:r>
-      </w:ins>
+      <w:r>
+        <w:rPr>
+          <w:rFonts w:ascii="Times New Roman" w:hAnsi="Times New Roman" w:cs="Times New Roman"/>
+          <w:sz w:val="24"/>
+          <w:szCs w:val="24"/>
+        </w:rPr>
+        <w:t>the magnitude of residual variation (</w:t>
+      </w:r>
+      <w:proofErr w:type="spellStart"/>
       <w:r>
         <w:rPr>
           <w:rFonts w:ascii="Times New Roman" w:hAnsi="Times New Roman" w:cs="Times New Roman"/>
@@ -14336,16 +14918,15 @@
         </w:rPr>
         <w:t>z</w:t>
       </w:r>
-      <w:ins w:id="52" w:author="JTT" w:date="2015-02-01T17:29:00Z">
-        <w:r>
-          <w:rPr>
-            <w:rFonts w:ascii="Times New Roman" w:hAnsi="Times New Roman" w:cs="Times New Roman"/>
-            <w:sz w:val="24"/>
-            <w:szCs w:val="24"/>
-          </w:rPr>
-          <w:t>)</w:t>
-        </w:r>
-      </w:ins>
+      <w:proofErr w:type="spellEnd"/>
+      <w:r>
+        <w:rPr>
+          <w:rFonts w:ascii="Times New Roman" w:hAnsi="Times New Roman" w:cs="Times New Roman"/>
+          <w:sz w:val="24"/>
+          <w:szCs w:val="24"/>
+        </w:rPr>
+        <w:t>)</w:t>
+      </w:r>
       <w:r>
         <w:rPr>
           <w:rFonts w:ascii="Times New Roman" w:hAnsi="Times New Roman" w:cs="Times New Roman"/>
@@ -14354,17 +14935,7 @@
         </w:rPr>
         <w:t xml:space="preserve"> </w:t>
       </w:r>
-      <w:del w:id="53" w:author="JTT" w:date="2015-02-01T17:27:00Z">
-        <w:r>
-          <w:rPr>
-            <w:rFonts w:ascii="Times New Roman" w:hAnsi="Times New Roman" w:cs="Times New Roman"/>
-            <w:sz w:val="24"/>
-            <w:szCs w:val="24"/>
-          </w:rPr>
-          <w:delText>was poorly estimated at low sample sizes</w:delText>
-        </w:r>
-      </w:del>
-      <w:ins w:id="54" w:author="JTT" w:date="2015-02-01T17:27:00Z">
+      <w:ins w:id="46" w:author="JTT" w:date="2015-02-01T17:27:00Z">
         <w:r>
           <w:rPr>
             <w:rFonts w:ascii="Times New Roman" w:hAnsi="Times New Roman" w:cs="Times New Roman"/>
@@ -14374,7 +14945,7 @@
           <w:t>was estimated to approach 0 for the majority of simulation replicates when sample sizes where low (</w:t>
         </w:r>
       </w:ins>
-      <w:ins w:id="55" w:author="JTT" w:date="2015-02-01T17:28:00Z">
+      <w:ins w:id="47" w:author="JTT" w:date="2015-02-01T17:28:00Z">
         <w:r>
           <w:rPr>
             <w:rFonts w:ascii="Times New Roman" w:hAnsi="Times New Roman" w:cs="Times New Roman"/>
@@ -14390,10 +14961,28 @@
             <w:sz w:val="24"/>
             <w:szCs w:val="24"/>
           </w:rPr>
-          <w:t xml:space="preserve">, and particularly when estimating both variation among indivudals and over time (estimating variation in </w:t>
+          <w:t xml:space="preserve">, and particularly when estimating both variation among </w:t>
         </w:r>
       </w:ins>
-      <w:ins w:id="56" w:author="JTT" w:date="2015-02-01T17:29:00Z">
+      <w:r>
+        <w:rPr>
+          <w:rFonts w:ascii="Times New Roman" w:hAnsi="Times New Roman" w:cs="Times New Roman"/>
+          <w:sz w:val="24"/>
+          <w:szCs w:val="24"/>
+        </w:rPr>
+        <w:t>individuals</w:t>
+      </w:r>
+      <w:ins w:id="48" w:author="JTT" w:date="2015-02-01T17:28:00Z">
+        <w:r>
+          <w:rPr>
+            <w:rFonts w:ascii="Times New Roman" w:hAnsi="Times New Roman" w:cs="Times New Roman"/>
+            <w:sz w:val="24"/>
+            <w:szCs w:val="24"/>
+          </w:rPr>
+          <w:t xml:space="preserve"> and over time (estimating variation in </w:t>
+        </w:r>
+      </w:ins>
+      <w:ins w:id="49" w:author="JTT" w:date="2015-02-01T17:29:00Z">
         <w:r>
           <w:rPr>
             <w:rFonts w:ascii="Times New Roman" w:hAnsi="Times New Roman" w:cs="Times New Roman"/>
@@ -14446,7 +15035,7 @@
           <w:t>), the</w:t>
         </w:r>
       </w:ins>
-      <w:ins w:id="57" w:author="JTT" w:date="2015-02-01T17:30:00Z">
+      <w:ins w:id="50" w:author="JTT" w:date="2015-02-01T17:30:00Z">
         <w:r>
           <w:rPr>
             <w:rFonts w:ascii="Times New Roman" w:hAnsi="Times New Roman" w:cs="Times New Roman"/>
@@ -14456,7 +15045,7 @@
           <w:t xml:space="preserve"> magnitude of residual variation was estimated well for either model </w:t>
         </w:r>
       </w:ins>
-      <w:del w:id="58" w:author="JTT" w:date="2015-02-01T17:30:00Z">
+      <w:del w:id="51" w:author="JTT" w:date="2015-02-01T17:30:00Z">
         <w:r>
           <w:rPr>
             <w:rFonts w:ascii="Times New Roman" w:hAnsi="Times New Roman" w:cs="Times New Roman"/>
@@ -14540,7 +15129,7 @@
         </w:rPr>
         <w:t xml:space="preserve">).  </w:t>
       </w:r>
-      <w:del w:id="59" w:author="JTT" w:date="2015-02-01T17:31:00Z">
+      <w:del w:id="52" w:author="JTT" w:date="2015-02-01T17:31:00Z">
         <w:r>
           <w:rPr>
             <w:rFonts w:ascii="Times New Roman" w:hAnsi="Times New Roman" w:cs="Times New Roman"/>
@@ -14565,126 +15154,163 @@
           <w:szCs w:val="24"/>
         </w:rPr>
       </w:pPr>
-      <w:moveToRangeStart w:id="60" w:author="JTT" w:date="2015-02-01T17:26:00Z" w:name="move410574942"/>
-      <w:moveTo w:id="61" w:author="JTT" w:date="2015-02-01T17:26:00Z">
-        <w:r>
-          <w:rPr>
-            <w:rFonts w:ascii="Times New Roman" w:hAnsi="Times New Roman" w:cs="Times New Roman"/>
-            <w:sz w:val="24"/>
-            <w:szCs w:val="24"/>
-          </w:rPr>
-          <w:lastRenderedPageBreak/>
-          <w:tab/>
-          <w:t xml:space="preserve">Not all fits to simulated data were positive definite Hessian (pdH, </w:t>
-        </w:r>
-        <w:r>
-          <w:rPr>
-            <w:rFonts w:ascii="Times New Roman" w:hAnsi="Times New Roman" w:cs="Times New Roman"/>
-            <w:sz w:val="24"/>
-            <w:szCs w:val="24"/>
-          </w:rPr>
-          <w:fldChar w:fldCharType="begin"/>
-        </w:r>
-        <w:r>
-          <w:rPr>
-            <w:rFonts w:ascii="Times New Roman" w:hAnsi="Times New Roman" w:cs="Times New Roman"/>
-            <w:sz w:val="24"/>
-            <w:szCs w:val="24"/>
-          </w:rPr>
-          <w:instrText xml:space="preserve"> REF _Ref410643537 \h </w:instrText>
-        </w:r>
-        <w:r>
-          <w:rPr>
-            <w:rFonts w:ascii="Times New Roman" w:hAnsi="Times New Roman" w:cs="Times New Roman"/>
-            <w:sz w:val="24"/>
-            <w:szCs w:val="24"/>
-          </w:rPr>
-        </w:r>
-        <w:r>
-          <w:rPr>
-            <w:rFonts w:ascii="Times New Roman" w:hAnsi="Times New Roman" w:cs="Times New Roman"/>
-            <w:sz w:val="24"/>
-            <w:szCs w:val="24"/>
-          </w:rPr>
-          <w:fldChar w:fldCharType="separate"/>
-        </w:r>
-        <w:r>
-          <w:rPr>
-            <w:color w:val="000000" w:themeColor="text1"/>
-            <w:sz w:val="24"/>
-            <w:szCs w:val="24"/>
-          </w:rPr>
-          <w:t xml:space="preserve">Table </w:t>
-        </w:r>
-        <w:r>
-          <w:rPr>
-            <w:noProof/>
-            <w:color w:val="000000" w:themeColor="text1"/>
-            <w:sz w:val="24"/>
-            <w:szCs w:val="24"/>
-          </w:rPr>
-          <w:t>3</w:t>
-        </w:r>
-        <w:r>
-          <w:rPr>
-            <w:rFonts w:ascii="Times New Roman" w:hAnsi="Times New Roman" w:cs="Times New Roman"/>
-            <w:sz w:val="24"/>
-            <w:szCs w:val="24"/>
-          </w:rPr>
-          <w:fldChar w:fldCharType="end"/>
-        </w:r>
-        <w:r>
-          <w:rPr>
-            <w:rFonts w:ascii="Times New Roman" w:hAnsi="Times New Roman" w:cs="Times New Roman"/>
-            <w:sz w:val="24"/>
-            <w:szCs w:val="24"/>
-          </w:rPr>
-          <w:t xml:space="preserve">).  When the model being fit included no random-effects or random-effects for </w:t>
-        </w:r>
-        <w:r>
-          <w:rPr>
-            <w:rFonts w:ascii="Times New Roman" w:hAnsi="Times New Roman" w:cs="Times New Roman"/>
-            <w:i/>
-            <w:sz w:val="24"/>
-            <w:szCs w:val="24"/>
-          </w:rPr>
-          <w:t>k</w:t>
-        </w:r>
-        <w:r>
-          <w:rPr>
-            <w:rFonts w:ascii="Times New Roman" w:hAnsi="Times New Roman" w:cs="Times New Roman"/>
-            <w:i/>
-            <w:sz w:val="24"/>
-            <w:szCs w:val="24"/>
-            <w:vertAlign w:val="subscript"/>
-          </w:rPr>
-          <w:t>i,s</w:t>
-        </w:r>
-        <w:r>
-          <w:rPr>
-            <w:rFonts w:ascii="Times New Roman" w:hAnsi="Times New Roman" w:cs="Times New Roman"/>
-            <w:sz w:val="24"/>
-            <w:szCs w:val="24"/>
-          </w:rPr>
-          <w:t xml:space="preserve"> only, almost all model fits were pdH.  When the model incorporated time-varying individual random effects fewer fits were pdH, particularly at lower sample sizes.</w:t>
-        </w:r>
-      </w:moveTo>
-    </w:p>
-    <w:moveToRangeEnd w:id="60"/>
-    <w:p>
-      <w:pPr>
-        <w:tabs>
-          <w:tab w:val="left" w:pos="360"/>
-          <w:tab w:val="left" w:pos="720"/>
-          <w:tab w:val="left" w:pos="8640"/>
-        </w:tabs>
-        <w:spacing w:after="0" w:line="480" w:lineRule="auto"/>
-        <w:rPr>
-          <w:rFonts w:ascii="Times New Roman" w:hAnsi="Times New Roman" w:cs="Times New Roman"/>
-          <w:sz w:val="24"/>
-          <w:szCs w:val="24"/>
-        </w:rPr>
-      </w:pPr>
+      <w:r>
+        <w:rPr>
+          <w:rFonts w:ascii="Times New Roman" w:hAnsi="Times New Roman" w:cs="Times New Roman"/>
+          <w:sz w:val="24"/>
+          <w:szCs w:val="24"/>
+        </w:rPr>
+        <w:lastRenderedPageBreak/>
+        <w:tab/>
+        <w:t>Not all fits to simulated data were positive definite Hessian (</w:t>
+      </w:r>
+      <w:proofErr w:type="spellStart"/>
+      <w:r>
+        <w:rPr>
+          <w:rFonts w:ascii="Times New Roman" w:hAnsi="Times New Roman" w:cs="Times New Roman"/>
+          <w:sz w:val="24"/>
+          <w:szCs w:val="24"/>
+        </w:rPr>
+        <w:t>pdH</w:t>
+      </w:r>
+      <w:proofErr w:type="spellEnd"/>
+      <w:r>
+        <w:rPr>
+          <w:rFonts w:ascii="Times New Roman" w:hAnsi="Times New Roman" w:cs="Times New Roman"/>
+          <w:sz w:val="24"/>
+          <w:szCs w:val="24"/>
+        </w:rPr>
+        <w:t xml:space="preserve">, </w:t>
+      </w:r>
+      <w:r>
+        <w:rPr>
+          <w:rFonts w:ascii="Times New Roman" w:hAnsi="Times New Roman" w:cs="Times New Roman"/>
+          <w:sz w:val="24"/>
+          <w:szCs w:val="24"/>
+        </w:rPr>
+        <w:fldChar w:fldCharType="begin"/>
+      </w:r>
+      <w:r>
+        <w:rPr>
+          <w:rFonts w:ascii="Times New Roman" w:hAnsi="Times New Roman" w:cs="Times New Roman"/>
+          <w:sz w:val="24"/>
+          <w:szCs w:val="24"/>
+        </w:rPr>
+        <w:instrText xml:space="preserve"> REF _Ref410643537 \h </w:instrText>
+      </w:r>
+      <w:r>
+        <w:rPr>
+          <w:rFonts w:ascii="Times New Roman" w:hAnsi="Times New Roman" w:cs="Times New Roman"/>
+          <w:sz w:val="24"/>
+          <w:szCs w:val="24"/>
+        </w:rPr>
+      </w:r>
+      <w:r>
+        <w:rPr>
+          <w:rFonts w:ascii="Times New Roman" w:hAnsi="Times New Roman" w:cs="Times New Roman"/>
+          <w:sz w:val="24"/>
+          <w:szCs w:val="24"/>
+        </w:rPr>
+        <w:fldChar w:fldCharType="separate"/>
+      </w:r>
+      <w:r>
+        <w:rPr>
+          <w:color w:val="000000" w:themeColor="text1"/>
+          <w:sz w:val="24"/>
+          <w:szCs w:val="24"/>
+        </w:rPr>
+        <w:t xml:space="preserve">Table </w:t>
+      </w:r>
+      <w:r>
+        <w:rPr>
+          <w:noProof/>
+          <w:color w:val="000000" w:themeColor="text1"/>
+          <w:sz w:val="24"/>
+          <w:szCs w:val="24"/>
+        </w:rPr>
+        <w:t>3</w:t>
+      </w:r>
+      <w:r>
+        <w:rPr>
+          <w:rFonts w:ascii="Times New Roman" w:hAnsi="Times New Roman" w:cs="Times New Roman"/>
+          <w:sz w:val="24"/>
+          <w:szCs w:val="24"/>
+        </w:rPr>
+        <w:fldChar w:fldCharType="end"/>
+      </w:r>
+      <w:r>
+        <w:rPr>
+          <w:rFonts w:ascii="Times New Roman" w:hAnsi="Times New Roman" w:cs="Times New Roman"/>
+          <w:sz w:val="24"/>
+          <w:szCs w:val="24"/>
+        </w:rPr>
+        <w:t xml:space="preserve">).  When the model being fit included no random-effects or random-effects for </w:t>
+      </w:r>
+      <w:proofErr w:type="spellStart"/>
+      <w:r>
+        <w:rPr>
+          <w:rFonts w:ascii="Times New Roman" w:hAnsi="Times New Roman" w:cs="Times New Roman"/>
+          <w:i/>
+          <w:sz w:val="24"/>
+          <w:szCs w:val="24"/>
+        </w:rPr>
+        <w:t>k</w:t>
+      </w:r>
+      <w:r>
+        <w:rPr>
+          <w:rFonts w:ascii="Times New Roman" w:hAnsi="Times New Roman" w:cs="Times New Roman"/>
+          <w:i/>
+          <w:sz w:val="24"/>
+          <w:szCs w:val="24"/>
+          <w:vertAlign w:val="subscript"/>
+        </w:rPr>
+        <w:t>i,s</w:t>
+      </w:r>
+      <w:proofErr w:type="spellEnd"/>
+      <w:r>
+        <w:rPr>
+          <w:rFonts w:ascii="Times New Roman" w:hAnsi="Times New Roman" w:cs="Times New Roman"/>
+          <w:sz w:val="24"/>
+          <w:szCs w:val="24"/>
+        </w:rPr>
+        <w:t xml:space="preserve"> only, almost all model fits were </w:t>
+      </w:r>
+      <w:proofErr w:type="spellStart"/>
+      <w:r>
+        <w:rPr>
+          <w:rFonts w:ascii="Times New Roman" w:hAnsi="Times New Roman" w:cs="Times New Roman"/>
+          <w:sz w:val="24"/>
+          <w:szCs w:val="24"/>
+        </w:rPr>
+        <w:t>pdH</w:t>
+      </w:r>
+      <w:proofErr w:type="spellEnd"/>
+      <w:r>
+        <w:rPr>
+          <w:rFonts w:ascii="Times New Roman" w:hAnsi="Times New Roman" w:cs="Times New Roman"/>
+          <w:sz w:val="24"/>
+          <w:szCs w:val="24"/>
+        </w:rPr>
+        <w:t xml:space="preserve">.  When the model incorporated time-varying individual random effects fewer fits were </w:t>
+      </w:r>
+      <w:proofErr w:type="spellStart"/>
+      <w:r>
+        <w:rPr>
+          <w:rFonts w:ascii="Times New Roman" w:hAnsi="Times New Roman" w:cs="Times New Roman"/>
+          <w:sz w:val="24"/>
+          <w:szCs w:val="24"/>
+        </w:rPr>
+        <w:t>pdH</w:t>
+      </w:r>
+      <w:proofErr w:type="spellEnd"/>
+      <w:r>
+        <w:rPr>
+          <w:rFonts w:ascii="Times New Roman" w:hAnsi="Times New Roman" w:cs="Times New Roman"/>
+          <w:sz w:val="24"/>
+          <w:szCs w:val="24"/>
+        </w:rPr>
+        <w:t>, particularly at lower sample sizes.</w:t>
+      </w:r>
     </w:p>
     <w:p>
       <w:pPr>
@@ -14765,7 +15391,25 @@
           <w:szCs w:val="24"/>
         </w:rPr>
         <w:tab/>
-        <w:t xml:space="preserve">In this study, we have used a case study application for Antarctic toothfish and a simulation experiment to demonstrate that it is feasible to simultaneously estimate variation in growth among individuals and years, between sexes, and also including residual variation in growth rates for each individual over time, in addition to measurement errors.  </w:t>
+        <w:t xml:space="preserve">In this study, we have used a case study application for Antarctic </w:t>
+      </w:r>
+      <w:proofErr w:type="spellStart"/>
+      <w:r>
+        <w:rPr>
+          <w:rFonts w:ascii="Times New Roman" w:hAnsi="Times New Roman" w:cs="Times New Roman"/>
+          <w:sz w:val="24"/>
+          <w:szCs w:val="24"/>
+        </w:rPr>
+        <w:t>toothfish</w:t>
+      </w:r>
+      <w:proofErr w:type="spellEnd"/>
+      <w:r>
+        <w:rPr>
+          <w:rFonts w:ascii="Times New Roman" w:hAnsi="Times New Roman" w:cs="Times New Roman"/>
+          <w:sz w:val="24"/>
+          <w:szCs w:val="24"/>
+        </w:rPr>
+        <w:t xml:space="preserve"> and a simulation experiment to demonstrate that it is feasible to simultaneously estimate variation in growth among individuals and years, between sexes, and also including residual variation in growth rates for each individual over time, in addition to measurement errors.  </w:t>
       </w:r>
       <w:r>
         <w:rPr>
@@ -15167,7 +15811,25 @@
           <w:sz w:val="24"/>
           <w:szCs w:val="24"/>
         </w:rPr>
-        <w:t xml:space="preserve"> over space.  The modelling framework we present here could easily be modified to include spatial variation in growth rates, either among spatial strata or using geostatistical techniques </w:t>
+        <w:t xml:space="preserve"> over space.  The modelling framework we present here could easily be modified to include spatial variation in growth rates, either among spatial strata or using </w:t>
+      </w:r>
+      <w:proofErr w:type="spellStart"/>
+      <w:r>
+        <w:rPr>
+          <w:rFonts w:ascii="Times New Roman" w:hAnsi="Times New Roman" w:cs="Times New Roman"/>
+          <w:sz w:val="24"/>
+          <w:szCs w:val="24"/>
+        </w:rPr>
+        <w:t>geostatistical</w:t>
+      </w:r>
+      <w:proofErr w:type="spellEnd"/>
+      <w:r>
+        <w:rPr>
+          <w:rFonts w:ascii="Times New Roman" w:hAnsi="Times New Roman" w:cs="Times New Roman"/>
+          <w:sz w:val="24"/>
+          <w:szCs w:val="24"/>
+        </w:rPr>
+        <w:t xml:space="preserve"> techniques </w:t>
       </w:r>
       <w:r>
         <w:rPr>
@@ -15677,7 +16339,43 @@
           <w:sz w:val="24"/>
           <w:szCs w:val="24"/>
         </w:rPr>
-        <w:t>We thank in particular O. Shelton for developing and discussing the model for variation in growth that was used here.  We also thank K. Kristensen and H. Skaug for developing and maintaining the Template Model Builder software, which facilitates this study and many others.</w:t>
+        <w:t xml:space="preserve">We thank in particular O. Shelton for developing and discussing the model for variation in growth that was used here.  We also thank K. </w:t>
+      </w:r>
+      <w:proofErr w:type="spellStart"/>
+      <w:r>
+        <w:rPr>
+          <w:rFonts w:ascii="Times New Roman" w:hAnsi="Times New Roman" w:cs="Times New Roman"/>
+          <w:sz w:val="24"/>
+          <w:szCs w:val="24"/>
+        </w:rPr>
+        <w:t>Kristensen</w:t>
+      </w:r>
+      <w:proofErr w:type="spellEnd"/>
+      <w:r>
+        <w:rPr>
+          <w:rFonts w:ascii="Times New Roman" w:hAnsi="Times New Roman" w:cs="Times New Roman"/>
+          <w:sz w:val="24"/>
+          <w:szCs w:val="24"/>
+        </w:rPr>
+        <w:t xml:space="preserve"> and H. </w:t>
+      </w:r>
+      <w:proofErr w:type="spellStart"/>
+      <w:r>
+        <w:rPr>
+          <w:rFonts w:ascii="Times New Roman" w:hAnsi="Times New Roman" w:cs="Times New Roman"/>
+          <w:sz w:val="24"/>
+          <w:szCs w:val="24"/>
+        </w:rPr>
+        <w:t>Skaug</w:t>
+      </w:r>
+      <w:proofErr w:type="spellEnd"/>
+      <w:r>
+        <w:rPr>
+          <w:rFonts w:ascii="Times New Roman" w:hAnsi="Times New Roman" w:cs="Times New Roman"/>
+          <w:sz w:val="24"/>
+          <w:szCs w:val="24"/>
+        </w:rPr>
+        <w:t xml:space="preserve"> for developing and maintaining the Template Model Builder software, which facilitates this study and many others.</w:t>
       </w:r>
     </w:p>
     <w:p>
@@ -16808,6 +17506,7 @@
                 <w:szCs w:val="24"/>
               </w:rPr>
             </w:pPr>
+            <w:proofErr w:type="spellStart"/>
             <w:r>
               <w:rPr>
                 <w:rFonts w:ascii="Times New Roman" w:hAnsi="Times New Roman" w:cs="Times New Roman"/>
@@ -16827,6 +17526,7 @@
               </w:rPr>
               <w:t>i</w:t>
             </w:r>
+            <w:proofErr w:type="spellEnd"/>
           </w:p>
         </w:tc>
         <w:tc>
@@ -16847,7 +17547,7 @@
                 <w:szCs w:val="24"/>
               </w:rPr>
             </w:pPr>
-            <w:commentRangeStart w:id="62"/>
+            <w:commentRangeStart w:id="53"/>
             <w:r>
               <w:rPr>
                 <w:rFonts w:ascii="Times New Roman" w:hAnsi="Times New Roman" w:cs="Times New Roman"/>
@@ -16857,12 +17557,12 @@
               </w:rPr>
               <w:t>?</w:t>
             </w:r>
-            <w:commentRangeEnd w:id="62"/>
+            <w:commentRangeEnd w:id="53"/>
             <w:r>
               <w:rPr>
                 <w:rStyle w:val="CommentReference"/>
               </w:rPr>
-              <w:commentReference w:id="62"/>
+              <w:commentReference w:id="53"/>
             </w:r>
           </w:p>
         </w:tc>
@@ -16915,6 +17615,7 @@
                 <w:szCs w:val="24"/>
               </w:rPr>
             </w:pPr>
+            <w:proofErr w:type="spellStart"/>
             <w:r>
               <w:rPr>
                 <w:rFonts w:ascii="Times New Roman" w:hAnsi="Times New Roman" w:cs="Times New Roman"/>
@@ -16944,6 +17645,7 @@
               </w:rPr>
               <w:t>,s</w:t>
             </w:r>
+            <w:proofErr w:type="spellEnd"/>
             <w:r>
               <w:rPr>
                 <w:rFonts w:ascii="Times New Roman" w:eastAsia="SimSun" w:hAnsi="Times New Roman" w:cs="Times New Roman"/>
@@ -16960,6 +17662,7 @@
               </w:rPr>
               <w:t xml:space="preserve"> </w:t>
             </w:r>
+            <w:proofErr w:type="spellStart"/>
             <w:r>
               <w:rPr>
                 <w:rFonts w:ascii="Times New Roman" w:eastAsia="SimSun" w:hAnsi="Times New Roman" w:cs="Times New Roman"/>
@@ -16989,6 +17692,7 @@
               </w:rPr>
               <w:t>,s</w:t>
             </w:r>
+            <w:proofErr w:type="spellEnd"/>
           </w:p>
         </w:tc>
         <w:tc>
@@ -17077,6 +17781,7 @@
                 <w:szCs w:val="24"/>
               </w:rPr>
             </w:pPr>
+            <w:proofErr w:type="spellStart"/>
             <w:r>
               <w:rPr>
                 <w:rFonts w:ascii="Times New Roman" w:hAnsi="Times New Roman" w:cs="Times New Roman"/>
@@ -17096,6 +17801,7 @@
               </w:rPr>
               <w:t>s</w:t>
             </w:r>
+            <w:proofErr w:type="spellEnd"/>
           </w:p>
         </w:tc>
         <w:tc>
@@ -17147,13 +17853,23 @@
                 <w:szCs w:val="24"/>
               </w:rPr>
             </w:pPr>
+            <w:proofErr w:type="spellStart"/>
             <w:r>
               <w:rPr>
                 <w:rFonts w:ascii="Times New Roman" w:hAnsi="Times New Roman" w:cs="Times New Roman"/>
                 <w:sz w:val="24"/>
                 <w:szCs w:val="24"/>
               </w:rPr>
-              <w:t>Allometric scaling of anabolism and energy expenditure</w:t>
+              <w:t>Allometric</w:t>
+            </w:r>
+            <w:proofErr w:type="spellEnd"/>
+            <w:r>
+              <w:rPr>
+                <w:rFonts w:ascii="Times New Roman" w:hAnsi="Times New Roman" w:cs="Times New Roman"/>
+                <w:sz w:val="24"/>
+                <w:szCs w:val="24"/>
+              </w:rPr>
+              <w:t xml:space="preserve"> scaling of anabolism and energy expenditure</w:t>
             </w:r>
           </w:p>
         </w:tc>
@@ -17816,6 +18532,7 @@
                 <w:szCs w:val="24"/>
               </w:rPr>
             </w:pPr>
+            <w:proofErr w:type="spellStart"/>
             <w:r>
               <w:rPr>
                 <w:rFonts w:ascii="Times New Roman" w:hAnsi="Times New Roman" w:cs="Times New Roman"/>
@@ -17845,6 +18562,7 @@
               </w:rPr>
               <w:t>,s</w:t>
             </w:r>
+            <w:proofErr w:type="spellEnd"/>
           </w:p>
         </w:tc>
         <w:tc>
@@ -17931,6 +18649,7 @@
                 <w:szCs w:val="24"/>
               </w:rPr>
             </w:pPr>
+            <w:proofErr w:type="spellStart"/>
             <w:r>
               <w:rPr>
                 <w:rFonts w:ascii="Times New Roman" w:hAnsi="Times New Roman" w:cs="Times New Roman"/>
@@ -17950,6 +18669,7 @@
               </w:rPr>
               <w:t>z</w:t>
             </w:r>
+            <w:proofErr w:type="spellEnd"/>
           </w:p>
         </w:tc>
         <w:tc>
@@ -18485,6 +19205,7 @@
                 <w:szCs w:val="24"/>
               </w:rPr>
             </w:pPr>
+            <w:proofErr w:type="spellStart"/>
             <w:r>
               <w:rPr>
                 <w:rFonts w:ascii="Times New Roman" w:hAnsi="Times New Roman" w:cs="Times New Roman"/>
@@ -18494,6 +19215,7 @@
               </w:rPr>
               <w:t>i</w:t>
             </w:r>
+            <w:proofErr w:type="spellEnd"/>
           </w:p>
         </w:tc>
         <w:tc>
@@ -18735,7 +19457,7 @@
           <w:szCs w:val="24"/>
         </w:rPr>
       </w:pPr>
-      <w:bookmarkStart w:id="63" w:name="_Ref410371769"/>
+      <w:bookmarkStart w:id="54" w:name="_Ref410371769"/>
       <w:r>
         <w:rPr>
           <w:i w:val="0"/>
@@ -18792,7 +19514,7 @@
         </w:rPr>
         <w:fldChar w:fldCharType="end"/>
       </w:r>
-      <w:bookmarkEnd w:id="63"/>
+      <w:bookmarkEnd w:id="54"/>
       <w:r>
         <w:rPr>
           <w:i w:val="0"/>
@@ -18862,16 +19584,17 @@
         <w:tblLook w:val="04A0" w:firstRow="1" w:lastRow="0" w:firstColumn="1" w:lastColumn="0" w:noHBand="0" w:noVBand="1"/>
       </w:tblPr>
       <w:tblGrid>
-        <w:gridCol w:w="2678"/>
-        <w:gridCol w:w="1613"/>
-        <w:gridCol w:w="1491"/>
-        <w:gridCol w:w="1897"/>
-        <w:gridCol w:w="1897"/>
+        <w:gridCol w:w="2262"/>
+        <w:gridCol w:w="1242"/>
+        <w:gridCol w:w="1532"/>
+        <w:gridCol w:w="1300"/>
+        <w:gridCol w:w="1648"/>
+        <w:gridCol w:w="1592"/>
       </w:tblGrid>
       <w:tr>
         <w:tc>
           <w:tcPr>
-            <w:tcW w:w="2678" w:type="dxa"/>
+            <w:tcW w:w="2262" w:type="dxa"/>
             <w:tcBorders>
               <w:top w:val="single" w:sz="4" w:space="0" w:color="auto"/>
               <w:bottom w:val="single" w:sz="4" w:space="0" w:color="auto"/>
@@ -18906,7 +19629,7 @@
         </w:tc>
         <w:tc>
           <w:tcPr>
-            <w:tcW w:w="1613" w:type="dxa"/>
+            <w:tcW w:w="1242" w:type="dxa"/>
             <w:tcBorders>
               <w:top w:val="single" w:sz="4" w:space="0" w:color="auto"/>
               <w:bottom w:val="single" w:sz="4" w:space="0" w:color="auto"/>
@@ -18935,13 +19658,13 @@
                 <w:sz w:val="24"/>
                 <w:szCs w:val="24"/>
               </w:rPr>
-              <w:t>Parameter</w:t>
+              <w:t>AIC</w:t>
             </w:r>
           </w:p>
         </w:tc>
         <w:tc>
           <w:tcPr>
-            <w:tcW w:w="1491" w:type="dxa"/>
+            <w:tcW w:w="1532" w:type="dxa"/>
             <w:tcBorders>
               <w:top w:val="single" w:sz="4" w:space="0" w:color="auto"/>
               <w:bottom w:val="single" w:sz="4" w:space="0" w:color="auto"/>
@@ -18970,13 +19693,13 @@
                 <w:sz w:val="24"/>
                 <w:szCs w:val="24"/>
               </w:rPr>
-              <w:t>Units</w:t>
+              <w:t>Parameter</w:t>
             </w:r>
           </w:p>
         </w:tc>
         <w:tc>
           <w:tcPr>
-            <w:tcW w:w="1897" w:type="dxa"/>
+            <w:tcW w:w="1300" w:type="dxa"/>
             <w:tcBorders>
               <w:top w:val="single" w:sz="4" w:space="0" w:color="auto"/>
               <w:bottom w:val="single" w:sz="4" w:space="0" w:color="auto"/>
@@ -19005,13 +19728,13 @@
                 <w:sz w:val="24"/>
                 <w:szCs w:val="24"/>
               </w:rPr>
-              <w:t>Female</w:t>
+              <w:t>Units</w:t>
             </w:r>
           </w:p>
         </w:tc>
         <w:tc>
           <w:tcPr>
-            <w:tcW w:w="1897" w:type="dxa"/>
+            <w:tcW w:w="1648" w:type="dxa"/>
             <w:tcBorders>
               <w:top w:val="single" w:sz="4" w:space="0" w:color="auto"/>
               <w:bottom w:val="single" w:sz="4" w:space="0" w:color="auto"/>
@@ -19040,6 +19763,41 @@
                 <w:sz w:val="24"/>
                 <w:szCs w:val="24"/>
               </w:rPr>
+              <w:t>Female</w:t>
+            </w:r>
+          </w:p>
+        </w:tc>
+        <w:tc>
+          <w:tcPr>
+            <w:tcW w:w="1592" w:type="dxa"/>
+            <w:tcBorders>
+              <w:top w:val="single" w:sz="4" w:space="0" w:color="auto"/>
+              <w:bottom w:val="single" w:sz="4" w:space="0" w:color="auto"/>
+            </w:tcBorders>
+          </w:tcPr>
+          <w:p>
+            <w:pPr>
+              <w:tabs>
+                <w:tab w:val="left" w:pos="360"/>
+                <w:tab w:val="left" w:pos="720"/>
+                <w:tab w:val="left" w:pos="8640"/>
+              </w:tabs>
+              <w:spacing w:line="480" w:lineRule="auto"/>
+              <w:jc w:val="center"/>
+              <w:rPr>
+                <w:rFonts w:ascii="Times New Roman" w:hAnsi="Times New Roman" w:cs="Times New Roman"/>
+                <w:b/>
+                <w:sz w:val="24"/>
+                <w:szCs w:val="24"/>
+              </w:rPr>
+            </w:pPr>
+            <w:r>
+              <w:rPr>
+                <w:rFonts w:ascii="Times New Roman" w:hAnsi="Times New Roman" w:cs="Times New Roman"/>
+                <w:b/>
+                <w:sz w:val="24"/>
+                <w:szCs w:val="24"/>
+              </w:rPr>
               <w:t>Male</w:t>
             </w:r>
           </w:p>
@@ -19048,7 +19806,7 @@
       <w:tr>
         <w:tc>
           <w:tcPr>
-            <w:tcW w:w="2678" w:type="dxa"/>
+            <w:tcW w:w="2262" w:type="dxa"/>
             <w:tcBorders>
               <w:top w:val="single" w:sz="4" w:space="0" w:color="auto"/>
               <w:bottom w:val="nil"/>
@@ -19081,7 +19839,7 @@
         </w:tc>
         <w:tc>
           <w:tcPr>
-            <w:tcW w:w="1613" w:type="dxa"/>
+            <w:tcW w:w="1242" w:type="dxa"/>
             <w:tcBorders>
               <w:top w:val="single" w:sz="4" w:space="0" w:color="auto"/>
               <w:bottom w:val="nil"/>
@@ -19098,7 +19856,6 @@
               <w:jc w:val="both"/>
               <w:rPr>
                 <w:rFonts w:ascii="Times New Roman" w:hAnsi="Times New Roman" w:cs="Times New Roman"/>
-                <w:i/>
                 <w:sz w:val="24"/>
                 <w:szCs w:val="24"/>
               </w:rPr>
@@ -19106,37 +19863,16 @@
             <w:r>
               <w:rPr>
                 <w:rFonts w:ascii="Times New Roman" w:hAnsi="Times New Roman" w:cs="Times New Roman"/>
-                <w:i/>
-                <w:sz w:val="24"/>
-                <w:szCs w:val="24"/>
-              </w:rPr>
-              <w:t>L</w:t>
+                <w:sz w:val="24"/>
+                <w:szCs w:val="24"/>
+              </w:rPr>
+              <w:t>4972</w:t>
             </w:r>
-            <w:r>
-              <w:rPr>
-                <w:rFonts w:ascii="Times New Roman" w:hAnsi="Times New Roman" w:cs="Times New Roman"/>
-                <w:i/>
-                <w:sz w:val="24"/>
-                <w:szCs w:val="24"/>
-                <w:vertAlign w:val="subscript"/>
-              </w:rPr>
-              <w:t>0</w:t>
-            </w:r>
-            <w:r>
-              <w:rPr>
-                <w:rFonts w:ascii="Times New Roman" w:hAnsi="Times New Roman" w:cs="Times New Roman"/>
-                <w:i/>
-                <w:sz w:val="24"/>
-                <w:szCs w:val="24"/>
-                <w:vertAlign w:val="subscript"/>
-              </w:rPr>
-              <w:t>,s</w:t>
-            </w:r>
-          </w:p>
-        </w:tc>
-        <w:tc>
-          <w:tcPr>
-            <w:tcW w:w="1491" w:type="dxa"/>
+          </w:p>
+        </w:tc>
+        <w:tc>
+          <w:tcPr>
+            <w:tcW w:w="1532" w:type="dxa"/>
             <w:tcBorders>
               <w:top w:val="single" w:sz="4" w:space="0" w:color="auto"/>
               <w:bottom w:val="nil"/>
@@ -19150,9 +19886,10 @@
                 <w:tab w:val="left" w:pos="8640"/>
               </w:tabs>
               <w:spacing w:line="480" w:lineRule="auto"/>
-              <w:jc w:val="right"/>
-              <w:rPr>
-                <w:rFonts w:ascii="Times New Roman" w:hAnsi="Times New Roman" w:cs="Times New Roman"/>
+              <w:jc w:val="both"/>
+              <w:rPr>
+                <w:rFonts w:ascii="Times New Roman" w:hAnsi="Times New Roman" w:cs="Times New Roman"/>
+                <w:i/>
                 <w:sz w:val="24"/>
                 <w:szCs w:val="24"/>
               </w:rPr>
@@ -19160,16 +19897,37 @@
             <w:r>
               <w:rPr>
                 <w:rFonts w:ascii="Times New Roman" w:hAnsi="Times New Roman" w:cs="Times New Roman"/>
-                <w:sz w:val="24"/>
-                <w:szCs w:val="24"/>
-              </w:rPr>
-              <w:t>cm</w:t>
+                <w:i/>
+                <w:sz w:val="24"/>
+                <w:szCs w:val="24"/>
+              </w:rPr>
+              <w:t>L</w:t>
             </w:r>
-          </w:p>
-        </w:tc>
-        <w:tc>
-          <w:tcPr>
-            <w:tcW w:w="1897" w:type="dxa"/>
+            <w:r>
+              <w:rPr>
+                <w:rFonts w:ascii="Times New Roman" w:hAnsi="Times New Roman" w:cs="Times New Roman"/>
+                <w:i/>
+                <w:sz w:val="24"/>
+                <w:szCs w:val="24"/>
+                <w:vertAlign w:val="subscript"/>
+              </w:rPr>
+              <w:t>0</w:t>
+            </w:r>
+            <w:r>
+              <w:rPr>
+                <w:rFonts w:ascii="Times New Roman" w:hAnsi="Times New Roman" w:cs="Times New Roman"/>
+                <w:i/>
+                <w:sz w:val="24"/>
+                <w:szCs w:val="24"/>
+                <w:vertAlign w:val="subscript"/>
+              </w:rPr>
+              <w:t>,s</w:t>
+            </w:r>
+          </w:p>
+        </w:tc>
+        <w:tc>
+          <w:tcPr>
+            <w:tcW w:w="1300" w:type="dxa"/>
             <w:tcBorders>
               <w:top w:val="single" w:sz="4" w:space="0" w:color="auto"/>
               <w:bottom w:val="nil"/>
@@ -19196,13 +19954,13 @@
                 <w:sz w:val="24"/>
                 <w:szCs w:val="24"/>
               </w:rPr>
-              <w:t>46.51</w:t>
+              <w:t>cm</w:t>
             </w:r>
           </w:p>
         </w:tc>
         <w:tc>
           <w:tcPr>
-            <w:tcW w:w="1897" w:type="dxa"/>
+            <w:tcW w:w="1648" w:type="dxa"/>
             <w:tcBorders>
               <w:top w:val="single" w:sz="4" w:space="0" w:color="auto"/>
               <w:bottom w:val="nil"/>
@@ -19229,6 +19987,39 @@
                 <w:sz w:val="24"/>
                 <w:szCs w:val="24"/>
               </w:rPr>
+              <w:t>46.51</w:t>
+            </w:r>
+          </w:p>
+        </w:tc>
+        <w:tc>
+          <w:tcPr>
+            <w:tcW w:w="1592" w:type="dxa"/>
+            <w:tcBorders>
+              <w:top w:val="single" w:sz="4" w:space="0" w:color="auto"/>
+              <w:bottom w:val="nil"/>
+            </w:tcBorders>
+          </w:tcPr>
+          <w:p>
+            <w:pPr>
+              <w:tabs>
+                <w:tab w:val="left" w:pos="360"/>
+                <w:tab w:val="left" w:pos="720"/>
+                <w:tab w:val="left" w:pos="8640"/>
+              </w:tabs>
+              <w:spacing w:line="480" w:lineRule="auto"/>
+              <w:jc w:val="right"/>
+              <w:rPr>
+                <w:rFonts w:ascii="Times New Roman" w:hAnsi="Times New Roman" w:cs="Times New Roman"/>
+                <w:sz w:val="24"/>
+                <w:szCs w:val="24"/>
+              </w:rPr>
+            </w:pPr>
+            <w:r>
+              <w:rPr>
+                <w:rFonts w:ascii="Times New Roman" w:hAnsi="Times New Roman" w:cs="Times New Roman"/>
+                <w:sz w:val="24"/>
+                <w:szCs w:val="24"/>
+              </w:rPr>
               <w:t>51.45</w:t>
             </w:r>
           </w:p>
@@ -19237,7 +20028,7 @@
       <w:tr>
         <w:tc>
           <w:tcPr>
-            <w:tcW w:w="2678" w:type="dxa"/>
+            <w:tcW w:w="2262" w:type="dxa"/>
             <w:tcBorders>
               <w:top w:val="nil"/>
               <w:bottom w:val="nil"/>
@@ -19262,7 +20053,7 @@
         </w:tc>
         <w:tc>
           <w:tcPr>
-            <w:tcW w:w="1613" w:type="dxa"/>
+            <w:tcW w:w="1242" w:type="dxa"/>
             <w:tcBorders>
               <w:top w:val="nil"/>
               <w:bottom w:val="nil"/>
@@ -19279,35 +20070,15 @@
               <w:jc w:val="both"/>
               <w:rPr>
                 <w:rFonts w:ascii="Times New Roman" w:hAnsi="Times New Roman" w:cs="Times New Roman"/>
-                <w:i/>
-                <w:sz w:val="24"/>
-                <w:szCs w:val="24"/>
-              </w:rPr>
-            </w:pPr>
-            <w:r>
-              <w:rPr>
-                <w:rFonts w:ascii="Times New Roman" w:hAnsi="Times New Roman" w:cs="Times New Roman"/>
-                <w:i/>
-                <w:sz w:val="24"/>
-                <w:szCs w:val="24"/>
-              </w:rPr>
-              <w:t>k</w:t>
-            </w:r>
-            <w:r>
-              <w:rPr>
-                <w:rFonts w:ascii="Times New Roman" w:hAnsi="Times New Roman" w:cs="Times New Roman"/>
-                <w:i/>
-                <w:sz w:val="24"/>
-                <w:szCs w:val="24"/>
-                <w:vertAlign w:val="subscript"/>
-              </w:rPr>
-              <w:t>s</w:t>
-            </w:r>
-          </w:p>
-        </w:tc>
-        <w:tc>
-          <w:tcPr>
-            <w:tcW w:w="1491" w:type="dxa"/>
+                <w:sz w:val="24"/>
+                <w:szCs w:val="24"/>
+              </w:rPr>
+            </w:pPr>
+          </w:p>
+        </w:tc>
+        <w:tc>
+          <w:tcPr>
+            <w:tcW w:w="1532" w:type="dxa"/>
             <w:tcBorders>
               <w:top w:val="nil"/>
               <w:bottom w:val="nil"/>
@@ -19321,35 +20092,40 @@
                 <w:tab w:val="left" w:pos="8640"/>
               </w:tabs>
               <w:spacing w:line="480" w:lineRule="auto"/>
-              <w:jc w:val="right"/>
-              <w:rPr>
-                <w:rFonts w:ascii="Times New Roman" w:hAnsi="Times New Roman" w:cs="Times New Roman"/>
-                <w:sz w:val="24"/>
-                <w:szCs w:val="24"/>
-              </w:rPr>
-            </w:pPr>
+              <w:jc w:val="both"/>
+              <w:rPr>
+                <w:rFonts w:ascii="Times New Roman" w:hAnsi="Times New Roman" w:cs="Times New Roman"/>
+                <w:i/>
+                <w:sz w:val="24"/>
+                <w:szCs w:val="24"/>
+              </w:rPr>
+            </w:pPr>
+            <w:proofErr w:type="spellStart"/>
             <w:r>
               <w:rPr>
                 <w:rFonts w:ascii="Times New Roman" w:hAnsi="Times New Roman" w:cs="Times New Roman"/>
-                <w:sz w:val="24"/>
-                <w:szCs w:val="24"/>
-              </w:rPr>
-              <w:t>years</w:t>
+                <w:i/>
+                <w:sz w:val="24"/>
+                <w:szCs w:val="24"/>
+              </w:rPr>
+              <w:t>k</w:t>
             </w:r>
             <w:r>
               <w:rPr>
                 <w:rFonts w:ascii="Times New Roman" w:hAnsi="Times New Roman" w:cs="Times New Roman"/>
-                <w:sz w:val="24"/>
-                <w:szCs w:val="24"/>
-                <w:vertAlign w:val="superscript"/>
-              </w:rPr>
-              <w:t>-1</w:t>
+                <w:i/>
+                <w:sz w:val="24"/>
+                <w:szCs w:val="24"/>
+                <w:vertAlign w:val="subscript"/>
+              </w:rPr>
+              <w:t>s</w:t>
             </w:r>
-          </w:p>
-        </w:tc>
-        <w:tc>
-          <w:tcPr>
-            <w:tcW w:w="1897" w:type="dxa"/>
+            <w:proofErr w:type="spellEnd"/>
+          </w:p>
+        </w:tc>
+        <w:tc>
+          <w:tcPr>
+            <w:tcW w:w="1300" w:type="dxa"/>
             <w:tcBorders>
               <w:top w:val="nil"/>
               <w:bottom w:val="nil"/>
@@ -19376,21 +20152,22 @@
                 <w:sz w:val="24"/>
                 <w:szCs w:val="24"/>
               </w:rPr>
-              <w:t>0.</w:t>
+              <w:t>years</w:t>
             </w:r>
             <w:r>
               <w:rPr>
                 <w:rFonts w:ascii="Times New Roman" w:hAnsi="Times New Roman" w:cs="Times New Roman"/>
                 <w:sz w:val="24"/>
                 <w:szCs w:val="24"/>
-              </w:rPr>
-              <w:t>040</w:t>
+                <w:vertAlign w:val="superscript"/>
+              </w:rPr>
+              <w:t>-1</w:t>
             </w:r>
           </w:p>
         </w:tc>
         <w:tc>
           <w:tcPr>
-            <w:tcW w:w="1897" w:type="dxa"/>
+            <w:tcW w:w="1648" w:type="dxa"/>
             <w:tcBorders>
               <w:top w:val="nil"/>
               <w:bottom w:val="nil"/>
@@ -19417,23 +20194,13 @@
                 <w:sz w:val="24"/>
                 <w:szCs w:val="24"/>
               </w:rPr>
-              <w:t>0.</w:t>
+              <w:t>0.040</w:t>
             </w:r>
-            <w:r>
-              <w:rPr>
-                <w:rFonts w:ascii="Times New Roman" w:hAnsi="Times New Roman" w:cs="Times New Roman"/>
-                <w:sz w:val="24"/>
-                <w:szCs w:val="24"/>
-              </w:rPr>
-              <w:t>054</w:t>
-            </w:r>
-          </w:p>
-        </w:tc>
-      </w:tr>
-      <w:tr>
-        <w:tc>
-          <w:tcPr>
-            <w:tcW w:w="2678" w:type="dxa"/>
+          </w:p>
+        </w:tc>
+        <w:tc>
+          <w:tcPr>
+            <w:tcW w:w="1592" w:type="dxa"/>
             <w:tcBorders>
               <w:top w:val="nil"/>
               <w:bottom w:val="nil"/>
@@ -19447,18 +20214,36 @@
                 <w:tab w:val="left" w:pos="8640"/>
               </w:tabs>
               <w:spacing w:line="480" w:lineRule="auto"/>
-              <w:jc w:val="both"/>
-              <w:rPr>
-                <w:rFonts w:ascii="Times New Roman" w:hAnsi="Times New Roman" w:cs="Times New Roman"/>
-                <w:sz w:val="24"/>
-                <w:szCs w:val="24"/>
-              </w:rPr>
-            </w:pPr>
-          </w:p>
-        </w:tc>
-        <w:tc>
-          <w:tcPr>
-            <w:tcW w:w="1613" w:type="dxa"/>
+              <w:jc w:val="right"/>
+              <w:rPr>
+                <w:rFonts w:ascii="Times New Roman" w:hAnsi="Times New Roman" w:cs="Times New Roman"/>
+                <w:sz w:val="24"/>
+                <w:szCs w:val="24"/>
+              </w:rPr>
+            </w:pPr>
+            <w:r>
+              <w:rPr>
+                <w:rFonts w:ascii="Times New Roman" w:hAnsi="Times New Roman" w:cs="Times New Roman"/>
+                <w:sz w:val="24"/>
+                <w:szCs w:val="24"/>
+              </w:rPr>
+              <w:t>0.</w:t>
+            </w:r>
+            <w:r>
+              <w:rPr>
+                <w:rFonts w:ascii="Times New Roman" w:hAnsi="Times New Roman" w:cs="Times New Roman"/>
+                <w:sz w:val="24"/>
+                <w:szCs w:val="24"/>
+              </w:rPr>
+              <w:t>054</w:t>
+            </w:r>
+          </w:p>
+        </w:tc>
+      </w:tr>
+      <w:tr>
+        <w:tc>
+          <w:tcPr>
+            <w:tcW w:w="2262" w:type="dxa"/>
             <w:tcBorders>
               <w:top w:val="nil"/>
               <w:bottom w:val="nil"/>
@@ -19475,35 +20260,15 @@
               <w:jc w:val="both"/>
               <w:rPr>
                 <w:rFonts w:ascii="Times New Roman" w:hAnsi="Times New Roman" w:cs="Times New Roman"/>
-                <w:i/>
-                <w:sz w:val="24"/>
-                <w:szCs w:val="24"/>
-              </w:rPr>
-            </w:pPr>
-            <w:r>
-              <w:rPr>
-                <w:rFonts w:ascii="Times New Roman" w:hAnsi="Times New Roman" w:cs="Times New Roman"/>
-                <w:i/>
-                <w:sz w:val="24"/>
-                <w:szCs w:val="24"/>
-              </w:rPr>
-              <w:t>γ</w:t>
-            </w:r>
-            <w:r>
-              <w:rPr>
-                <w:rFonts w:ascii="Times New Roman" w:hAnsi="Times New Roman" w:cs="Times New Roman"/>
-                <w:i/>
-                <w:sz w:val="24"/>
-                <w:szCs w:val="24"/>
-                <w:vertAlign w:val="subscript"/>
-              </w:rPr>
-              <w:t>s</w:t>
-            </w:r>
-          </w:p>
-        </w:tc>
-        <w:tc>
-          <w:tcPr>
-            <w:tcW w:w="1491" w:type="dxa"/>
+                <w:sz w:val="24"/>
+                <w:szCs w:val="24"/>
+              </w:rPr>
+            </w:pPr>
+          </w:p>
+        </w:tc>
+        <w:tc>
+          <w:tcPr>
+            <w:tcW w:w="1242" w:type="dxa"/>
             <w:tcBorders>
               <w:top w:val="nil"/>
               <w:bottom w:val="nil"/>
@@ -19517,18 +20282,18 @@
                 <w:tab w:val="left" w:pos="8640"/>
               </w:tabs>
               <w:spacing w:line="480" w:lineRule="auto"/>
-              <w:jc w:val="right"/>
-              <w:rPr>
-                <w:rFonts w:ascii="Times New Roman" w:hAnsi="Times New Roman" w:cs="Times New Roman"/>
-                <w:sz w:val="24"/>
-                <w:szCs w:val="24"/>
-              </w:rPr>
-            </w:pPr>
-          </w:p>
-        </w:tc>
-        <w:tc>
-          <w:tcPr>
-            <w:tcW w:w="1897" w:type="dxa"/>
+              <w:jc w:val="both"/>
+              <w:rPr>
+                <w:rFonts w:ascii="Times New Roman" w:hAnsi="Times New Roman" w:cs="Times New Roman"/>
+                <w:sz w:val="24"/>
+                <w:szCs w:val="24"/>
+              </w:rPr>
+            </w:pPr>
+          </w:p>
+        </w:tc>
+        <w:tc>
+          <w:tcPr>
+            <w:tcW w:w="1532" w:type="dxa"/>
             <w:tcBorders>
               <w:top w:val="nil"/>
               <w:bottom w:val="nil"/>
@@ -19542,26 +20307,40 @@
                 <w:tab w:val="left" w:pos="8640"/>
               </w:tabs>
               <w:spacing w:line="480" w:lineRule="auto"/>
-              <w:jc w:val="right"/>
-              <w:rPr>
-                <w:rFonts w:ascii="Times New Roman" w:hAnsi="Times New Roman" w:cs="Times New Roman"/>
-                <w:sz w:val="24"/>
-                <w:szCs w:val="24"/>
-              </w:rPr>
-            </w:pPr>
+              <w:jc w:val="both"/>
+              <w:rPr>
+                <w:rFonts w:ascii="Times New Roman" w:hAnsi="Times New Roman" w:cs="Times New Roman"/>
+                <w:i/>
+                <w:sz w:val="24"/>
+                <w:szCs w:val="24"/>
+              </w:rPr>
+            </w:pPr>
+            <w:proofErr w:type="spellStart"/>
             <w:r>
               <w:rPr>
                 <w:rFonts w:ascii="Times New Roman" w:hAnsi="Times New Roman" w:cs="Times New Roman"/>
-                <w:sz w:val="24"/>
-                <w:szCs w:val="24"/>
-              </w:rPr>
-              <w:t>0.166</w:t>
+                <w:i/>
+                <w:sz w:val="24"/>
+                <w:szCs w:val="24"/>
+              </w:rPr>
+              <w:t>γ</w:t>
             </w:r>
-          </w:p>
-        </w:tc>
-        <w:tc>
-          <w:tcPr>
-            <w:tcW w:w="1897" w:type="dxa"/>
+            <w:r>
+              <w:rPr>
+                <w:rFonts w:ascii="Times New Roman" w:hAnsi="Times New Roman" w:cs="Times New Roman"/>
+                <w:i/>
+                <w:sz w:val="24"/>
+                <w:szCs w:val="24"/>
+                <w:vertAlign w:val="subscript"/>
+              </w:rPr>
+              <w:t>s</w:t>
+            </w:r>
+            <w:proofErr w:type="spellEnd"/>
+          </w:p>
+        </w:tc>
+        <w:tc>
+          <w:tcPr>
+            <w:tcW w:w="1300" w:type="dxa"/>
             <w:tcBorders>
               <w:top w:val="nil"/>
               <w:bottom w:val="nil"/>
@@ -19582,21 +20361,11 @@
                 <w:szCs w:val="24"/>
               </w:rPr>
             </w:pPr>
-            <w:r>
-              <w:rPr>
-                <w:rFonts w:ascii="Times New Roman" w:hAnsi="Times New Roman" w:cs="Times New Roman"/>
-                <w:sz w:val="24"/>
-                <w:szCs w:val="24"/>
-              </w:rPr>
-              <w:t>0.183</w:t>
-            </w:r>
-          </w:p>
-        </w:tc>
-      </w:tr>
-      <w:tr>
-        <w:tc>
-          <w:tcPr>
-            <w:tcW w:w="2678" w:type="dxa"/>
+          </w:p>
+        </w:tc>
+        <w:tc>
+          <w:tcPr>
+            <w:tcW w:w="1648" w:type="dxa"/>
             <w:tcBorders>
               <w:top w:val="nil"/>
               <w:bottom w:val="nil"/>
@@ -19610,18 +20379,26 @@
                 <w:tab w:val="left" w:pos="8640"/>
               </w:tabs>
               <w:spacing w:line="480" w:lineRule="auto"/>
-              <w:jc w:val="both"/>
-              <w:rPr>
-                <w:rFonts w:ascii="Times New Roman" w:hAnsi="Times New Roman" w:cs="Times New Roman"/>
-                <w:sz w:val="24"/>
-                <w:szCs w:val="24"/>
-              </w:rPr>
-            </w:pPr>
-          </w:p>
-        </w:tc>
-        <w:tc>
-          <w:tcPr>
-            <w:tcW w:w="1613" w:type="dxa"/>
+              <w:jc w:val="right"/>
+              <w:rPr>
+                <w:rFonts w:ascii="Times New Roman" w:hAnsi="Times New Roman" w:cs="Times New Roman"/>
+                <w:sz w:val="24"/>
+                <w:szCs w:val="24"/>
+              </w:rPr>
+            </w:pPr>
+            <w:r>
+              <w:rPr>
+                <w:rFonts w:ascii="Times New Roman" w:hAnsi="Times New Roman" w:cs="Times New Roman"/>
+                <w:sz w:val="24"/>
+                <w:szCs w:val="24"/>
+              </w:rPr>
+              <w:t>0.166</w:t>
+            </w:r>
+          </w:p>
+        </w:tc>
+        <w:tc>
+          <w:tcPr>
+            <w:tcW w:w="1592" w:type="dxa"/>
             <w:tcBorders>
               <w:top w:val="nil"/>
               <w:bottom w:val="nil"/>
@@ -19635,10 +20412,9 @@
                 <w:tab w:val="left" w:pos="8640"/>
               </w:tabs>
               <w:spacing w:line="480" w:lineRule="auto"/>
-              <w:jc w:val="both"/>
-              <w:rPr>
-                <w:rFonts w:ascii="Times New Roman" w:hAnsi="Times New Roman" w:cs="Times New Roman"/>
-                <w:i/>
+              <w:jc w:val="right"/>
+              <w:rPr>
+                <w:rFonts w:ascii="Times New Roman" w:hAnsi="Times New Roman" w:cs="Times New Roman"/>
                 <w:sz w:val="24"/>
                 <w:szCs w:val="24"/>
               </w:rPr>
@@ -19646,27 +20422,18 @@
             <w:r>
               <w:rPr>
                 <w:rFonts w:ascii="Times New Roman" w:hAnsi="Times New Roman" w:cs="Times New Roman"/>
-                <w:i/>
-                <w:sz w:val="24"/>
-                <w:szCs w:val="24"/>
-              </w:rPr>
-              <w:t>c</w:t>
+                <w:sz w:val="24"/>
+                <w:szCs w:val="24"/>
+              </w:rPr>
+              <w:t>0.183</w:t>
             </w:r>
-            <w:r>
-              <w:rPr>
-                <w:rFonts w:ascii="Times New Roman" w:hAnsi="Times New Roman" w:cs="Times New Roman"/>
-                <w:i/>
-                <w:sz w:val="24"/>
-                <w:szCs w:val="24"/>
-                <w:vertAlign w:val="subscript"/>
-              </w:rPr>
-              <w:t>obs</w:t>
-            </w:r>
-          </w:p>
-        </w:tc>
-        <w:tc>
-          <w:tcPr>
-            <w:tcW w:w="1491" w:type="dxa"/>
+          </w:p>
+        </w:tc>
+      </w:tr>
+      <w:tr>
+        <w:tc>
+          <w:tcPr>
+            <w:tcW w:w="2262" w:type="dxa"/>
             <w:tcBorders>
               <w:top w:val="nil"/>
               <w:bottom w:val="nil"/>
@@ -19680,26 +20447,18 @@
                 <w:tab w:val="left" w:pos="8640"/>
               </w:tabs>
               <w:spacing w:line="480" w:lineRule="auto"/>
-              <w:jc w:val="right"/>
-              <w:rPr>
-                <w:rFonts w:ascii="Times New Roman" w:hAnsi="Times New Roman" w:cs="Times New Roman"/>
-                <w:sz w:val="24"/>
-                <w:szCs w:val="24"/>
-              </w:rPr>
-            </w:pPr>
-            <w:r>
-              <w:rPr>
-                <w:rFonts w:ascii="Times New Roman" w:hAnsi="Times New Roman" w:cs="Times New Roman"/>
-                <w:sz w:val="24"/>
-                <w:szCs w:val="24"/>
-              </w:rPr>
-              <w:t>-</w:t>
-            </w:r>
-          </w:p>
-        </w:tc>
-        <w:tc>
-          <w:tcPr>
-            <w:tcW w:w="1897" w:type="dxa"/>
+              <w:jc w:val="both"/>
+              <w:rPr>
+                <w:rFonts w:ascii="Times New Roman" w:hAnsi="Times New Roman" w:cs="Times New Roman"/>
+                <w:sz w:val="24"/>
+                <w:szCs w:val="24"/>
+              </w:rPr>
+            </w:pPr>
+          </w:p>
+        </w:tc>
+        <w:tc>
+          <w:tcPr>
+            <w:tcW w:w="1242" w:type="dxa"/>
             <w:tcBorders>
               <w:top w:val="nil"/>
               <w:bottom w:val="nil"/>
@@ -19713,26 +20472,18 @@
                 <w:tab w:val="left" w:pos="8640"/>
               </w:tabs>
               <w:spacing w:line="480" w:lineRule="auto"/>
-              <w:jc w:val="right"/>
-              <w:rPr>
-                <w:rFonts w:ascii="Times New Roman" w:hAnsi="Times New Roman" w:cs="Times New Roman"/>
-                <w:sz w:val="24"/>
-                <w:szCs w:val="24"/>
-              </w:rPr>
-            </w:pPr>
-            <w:r>
-              <w:rPr>
-                <w:rFonts w:ascii="Times New Roman" w:hAnsi="Times New Roman" w:cs="Times New Roman"/>
-                <w:sz w:val="24"/>
-                <w:szCs w:val="24"/>
-              </w:rPr>
-              <w:t>0.111</w:t>
-            </w:r>
-          </w:p>
-        </w:tc>
-        <w:tc>
-          <w:tcPr>
-            <w:tcW w:w="1897" w:type="dxa"/>
+              <w:jc w:val="both"/>
+              <w:rPr>
+                <w:rFonts w:ascii="Times New Roman" w:hAnsi="Times New Roman" w:cs="Times New Roman"/>
+                <w:sz w:val="24"/>
+                <w:szCs w:val="24"/>
+              </w:rPr>
+            </w:pPr>
+          </w:p>
+        </w:tc>
+        <w:tc>
+          <w:tcPr>
+            <w:tcW w:w="1532" w:type="dxa"/>
             <w:tcBorders>
               <w:top w:val="nil"/>
               <w:bottom w:val="nil"/>
@@ -19746,6 +20497,117 @@
                 <w:tab w:val="left" w:pos="8640"/>
               </w:tabs>
               <w:spacing w:line="480" w:lineRule="auto"/>
+              <w:jc w:val="both"/>
+              <w:rPr>
+                <w:rFonts w:ascii="Times New Roman" w:hAnsi="Times New Roman" w:cs="Times New Roman"/>
+                <w:i/>
+                <w:sz w:val="24"/>
+                <w:szCs w:val="24"/>
+              </w:rPr>
+            </w:pPr>
+            <w:r>
+              <w:rPr>
+                <w:rFonts w:ascii="Times New Roman" w:hAnsi="Times New Roman" w:cs="Times New Roman"/>
+                <w:i/>
+                <w:sz w:val="24"/>
+                <w:szCs w:val="24"/>
+              </w:rPr>
+              <w:t>c</w:t>
+            </w:r>
+            <w:r>
+              <w:rPr>
+                <w:rFonts w:ascii="Times New Roman" w:hAnsi="Times New Roman" w:cs="Times New Roman"/>
+                <w:i/>
+                <w:sz w:val="24"/>
+                <w:szCs w:val="24"/>
+                <w:vertAlign w:val="subscript"/>
+              </w:rPr>
+              <w:t>obs</w:t>
+            </w:r>
+          </w:p>
+        </w:tc>
+        <w:tc>
+          <w:tcPr>
+            <w:tcW w:w="1300" w:type="dxa"/>
+            <w:tcBorders>
+              <w:top w:val="nil"/>
+              <w:bottom w:val="nil"/>
+            </w:tcBorders>
+          </w:tcPr>
+          <w:p>
+            <w:pPr>
+              <w:tabs>
+                <w:tab w:val="left" w:pos="360"/>
+                <w:tab w:val="left" w:pos="720"/>
+                <w:tab w:val="left" w:pos="8640"/>
+              </w:tabs>
+              <w:spacing w:line="480" w:lineRule="auto"/>
+              <w:jc w:val="right"/>
+              <w:rPr>
+                <w:rFonts w:ascii="Times New Roman" w:hAnsi="Times New Roman" w:cs="Times New Roman"/>
+                <w:sz w:val="24"/>
+                <w:szCs w:val="24"/>
+              </w:rPr>
+            </w:pPr>
+            <w:r>
+              <w:rPr>
+                <w:rFonts w:ascii="Times New Roman" w:hAnsi="Times New Roman" w:cs="Times New Roman"/>
+                <w:sz w:val="24"/>
+                <w:szCs w:val="24"/>
+              </w:rPr>
+              <w:t>-</w:t>
+            </w:r>
+          </w:p>
+        </w:tc>
+        <w:tc>
+          <w:tcPr>
+            <w:tcW w:w="1648" w:type="dxa"/>
+            <w:tcBorders>
+              <w:top w:val="nil"/>
+              <w:bottom w:val="nil"/>
+            </w:tcBorders>
+          </w:tcPr>
+          <w:p>
+            <w:pPr>
+              <w:tabs>
+                <w:tab w:val="left" w:pos="360"/>
+                <w:tab w:val="left" w:pos="720"/>
+                <w:tab w:val="left" w:pos="8640"/>
+              </w:tabs>
+              <w:spacing w:line="480" w:lineRule="auto"/>
+              <w:jc w:val="right"/>
+              <w:rPr>
+                <w:rFonts w:ascii="Times New Roman" w:hAnsi="Times New Roman" w:cs="Times New Roman"/>
+                <w:sz w:val="24"/>
+                <w:szCs w:val="24"/>
+              </w:rPr>
+            </w:pPr>
+            <w:r>
+              <w:rPr>
+                <w:rFonts w:ascii="Times New Roman" w:hAnsi="Times New Roman" w:cs="Times New Roman"/>
+                <w:sz w:val="24"/>
+                <w:szCs w:val="24"/>
+              </w:rPr>
+              <w:t>0.111</w:t>
+            </w:r>
+          </w:p>
+        </w:tc>
+        <w:tc>
+          <w:tcPr>
+            <w:tcW w:w="1592" w:type="dxa"/>
+            <w:tcBorders>
+              <w:top w:val="nil"/>
+              <w:bottom w:val="nil"/>
+            </w:tcBorders>
+          </w:tcPr>
+          <w:p>
+            <w:pPr>
+              <w:tabs>
+                <w:tab w:val="left" w:pos="360"/>
+                <w:tab w:val="left" w:pos="720"/>
+                <w:tab w:val="left" w:pos="8640"/>
+              </w:tabs>
+              <w:spacing w:line="480" w:lineRule="auto"/>
               <w:jc w:val="right"/>
               <w:rPr>
                 <w:rFonts w:ascii="Times New Roman" w:hAnsi="Times New Roman" w:cs="Times New Roman"/>
@@ -19759,7 +20621,7 @@
       <w:tr>
         <w:tc>
           <w:tcPr>
-            <w:tcW w:w="2678" w:type="dxa"/>
+            <w:tcW w:w="2262" w:type="dxa"/>
             <w:vMerge w:val="restart"/>
             <w:tcBorders>
               <w:top w:val="dotted" w:sz="4" w:space="0" w:color="auto"/>
@@ -19790,6 +20652,7 @@
               </w:rPr>
               <w:t xml:space="preserve">Variation in </w:t>
             </w:r>
+            <w:proofErr w:type="spellStart"/>
             <w:r>
               <w:rPr>
                 <w:rFonts w:ascii="Times New Roman" w:hAnsi="Times New Roman" w:cs="Times New Roman"/>
@@ -19809,11 +20672,12 @@
               </w:rPr>
               <w:t>i,s</w:t>
             </w:r>
-          </w:p>
-        </w:tc>
-        <w:tc>
-          <w:tcPr>
-            <w:tcW w:w="1613" w:type="dxa"/>
+            <w:proofErr w:type="spellEnd"/>
+          </w:p>
+        </w:tc>
+        <w:tc>
+          <w:tcPr>
+            <w:tcW w:w="1242" w:type="dxa"/>
             <w:tcBorders>
               <w:top w:val="dotted" w:sz="4" w:space="0" w:color="auto"/>
               <w:bottom w:val="nil"/>
@@ -19830,7 +20694,6 @@
               <w:jc w:val="both"/>
               <w:rPr>
                 <w:rFonts w:ascii="Times New Roman" w:hAnsi="Times New Roman" w:cs="Times New Roman"/>
-                <w:i/>
                 <w:sz w:val="24"/>
                 <w:szCs w:val="24"/>
               </w:rPr>
@@ -19838,37 +20701,16 @@
             <w:r>
               <w:rPr>
                 <w:rFonts w:ascii="Times New Roman" w:hAnsi="Times New Roman" w:cs="Times New Roman"/>
-                <w:i/>
-                <w:sz w:val="24"/>
-                <w:szCs w:val="24"/>
-              </w:rPr>
-              <w:t>L</w:t>
+                <w:sz w:val="24"/>
+                <w:szCs w:val="24"/>
+              </w:rPr>
+              <w:t>4904</w:t>
             </w:r>
-            <w:r>
-              <w:rPr>
-                <w:rFonts w:ascii="Times New Roman" w:hAnsi="Times New Roman" w:cs="Times New Roman"/>
-                <w:i/>
-                <w:sz w:val="24"/>
-                <w:szCs w:val="24"/>
-                <w:vertAlign w:val="subscript"/>
-              </w:rPr>
-              <w:t>0</w:t>
-            </w:r>
-            <w:r>
-              <w:rPr>
-                <w:rFonts w:ascii="Times New Roman" w:hAnsi="Times New Roman" w:cs="Times New Roman"/>
-                <w:i/>
-                <w:sz w:val="24"/>
-                <w:szCs w:val="24"/>
-                <w:vertAlign w:val="subscript"/>
-              </w:rPr>
-              <w:t>,s</w:t>
-            </w:r>
-          </w:p>
-        </w:tc>
-        <w:tc>
-          <w:tcPr>
-            <w:tcW w:w="1491" w:type="dxa"/>
+          </w:p>
+        </w:tc>
+        <w:tc>
+          <w:tcPr>
+            <w:tcW w:w="1532" w:type="dxa"/>
             <w:tcBorders>
               <w:top w:val="dotted" w:sz="4" w:space="0" w:color="auto"/>
               <w:bottom w:val="nil"/>
@@ -19882,9 +20724,10 @@
                 <w:tab w:val="left" w:pos="8640"/>
               </w:tabs>
               <w:spacing w:line="480" w:lineRule="auto"/>
-              <w:jc w:val="right"/>
-              <w:rPr>
-                <w:rFonts w:ascii="Times New Roman" w:hAnsi="Times New Roman" w:cs="Times New Roman"/>
+              <w:jc w:val="both"/>
+              <w:rPr>
+                <w:rFonts w:ascii="Times New Roman" w:hAnsi="Times New Roman" w:cs="Times New Roman"/>
+                <w:i/>
                 <w:sz w:val="24"/>
                 <w:szCs w:val="24"/>
               </w:rPr>
@@ -19892,16 +20735,37 @@
             <w:r>
               <w:rPr>
                 <w:rFonts w:ascii="Times New Roman" w:hAnsi="Times New Roman" w:cs="Times New Roman"/>
-                <w:sz w:val="24"/>
-                <w:szCs w:val="24"/>
-              </w:rPr>
-              <w:t>cm</w:t>
+                <w:i/>
+                <w:sz w:val="24"/>
+                <w:szCs w:val="24"/>
+              </w:rPr>
+              <w:t>L</w:t>
             </w:r>
-          </w:p>
-        </w:tc>
-        <w:tc>
-          <w:tcPr>
-            <w:tcW w:w="1897" w:type="dxa"/>
+            <w:r>
+              <w:rPr>
+                <w:rFonts w:ascii="Times New Roman" w:hAnsi="Times New Roman" w:cs="Times New Roman"/>
+                <w:i/>
+                <w:sz w:val="24"/>
+                <w:szCs w:val="24"/>
+                <w:vertAlign w:val="subscript"/>
+              </w:rPr>
+              <w:t>0</w:t>
+            </w:r>
+            <w:r>
+              <w:rPr>
+                <w:rFonts w:ascii="Times New Roman" w:hAnsi="Times New Roman" w:cs="Times New Roman"/>
+                <w:i/>
+                <w:sz w:val="24"/>
+                <w:szCs w:val="24"/>
+                <w:vertAlign w:val="subscript"/>
+              </w:rPr>
+              <w:t>,s</w:t>
+            </w:r>
+          </w:p>
+        </w:tc>
+        <w:tc>
+          <w:tcPr>
+            <w:tcW w:w="1300" w:type="dxa"/>
             <w:tcBorders>
               <w:top w:val="dotted" w:sz="4" w:space="0" w:color="auto"/>
               <w:bottom w:val="nil"/>
@@ -19928,13 +20792,46 @@
                 <w:sz w:val="24"/>
                 <w:szCs w:val="24"/>
               </w:rPr>
+              <w:t>cm</w:t>
+            </w:r>
+          </w:p>
+        </w:tc>
+        <w:tc>
+          <w:tcPr>
+            <w:tcW w:w="1648" w:type="dxa"/>
+            <w:tcBorders>
+              <w:top w:val="dotted" w:sz="4" w:space="0" w:color="auto"/>
+              <w:bottom w:val="nil"/>
+            </w:tcBorders>
+          </w:tcPr>
+          <w:p>
+            <w:pPr>
+              <w:tabs>
+                <w:tab w:val="left" w:pos="360"/>
+                <w:tab w:val="left" w:pos="720"/>
+                <w:tab w:val="left" w:pos="8640"/>
+              </w:tabs>
+              <w:spacing w:line="480" w:lineRule="auto"/>
+              <w:jc w:val="right"/>
+              <w:rPr>
+                <w:rFonts w:ascii="Times New Roman" w:hAnsi="Times New Roman" w:cs="Times New Roman"/>
+                <w:sz w:val="24"/>
+                <w:szCs w:val="24"/>
+              </w:rPr>
+            </w:pPr>
+            <w:r>
+              <w:rPr>
+                <w:rFonts w:ascii="Times New Roman" w:hAnsi="Times New Roman" w:cs="Times New Roman"/>
+                <w:sz w:val="24"/>
+                <w:szCs w:val="24"/>
+              </w:rPr>
               <w:t>45.70</w:t>
             </w:r>
           </w:p>
         </w:tc>
         <w:tc>
           <w:tcPr>
-            <w:tcW w:w="1897" w:type="dxa"/>
+            <w:tcW w:w="1592" w:type="dxa"/>
             <w:tcBorders>
               <w:top w:val="dotted" w:sz="4" w:space="0" w:color="auto"/>
               <w:bottom w:val="nil"/>
@@ -19970,7 +20867,7 @@
       <w:tr>
         <w:tc>
           <w:tcPr>
-            <w:tcW w:w="2678" w:type="dxa"/>
+            <w:tcW w:w="2262" w:type="dxa"/>
             <w:vMerge/>
             <w:tcBorders>
               <w:top w:val="nil"/>
@@ -19997,7 +20894,7 @@
         </w:tc>
         <w:tc>
           <w:tcPr>
-            <w:tcW w:w="1613" w:type="dxa"/>
+            <w:tcW w:w="1242" w:type="dxa"/>
             <w:tcBorders>
               <w:top w:val="nil"/>
               <w:bottom w:val="nil"/>
@@ -20014,45 +20911,15 @@
               <w:jc w:val="both"/>
               <w:rPr>
                 <w:rFonts w:ascii="Times New Roman" w:hAnsi="Times New Roman" w:cs="Times New Roman"/>
-                <w:i/>
-                <w:sz w:val="24"/>
-                <w:szCs w:val="24"/>
-              </w:rPr>
-            </w:pPr>
-            <w:r>
-              <w:rPr>
-                <w:rFonts w:ascii="Times New Roman" w:hAnsi="Times New Roman" w:cs="Times New Roman"/>
-                <w:i/>
-                <w:sz w:val="24"/>
-                <w:szCs w:val="24"/>
-              </w:rPr>
-              <w:t>μ</w:t>
-            </w:r>
-            <w:r>
-              <w:rPr>
-                <w:rFonts w:ascii="Times New Roman" w:eastAsia="SimSun" w:hAnsi="Times New Roman" w:cs="Times New Roman"/>
-                <w:i/>
-                <w:sz w:val="24"/>
-                <w:szCs w:val="24"/>
-                <w:vertAlign w:val="subscript"/>
-              </w:rPr>
-              <w:t>k</w:t>
-            </w:r>
-            <w:r>
-              <w:rPr>
-                <w:rFonts w:ascii="Times New Roman" w:eastAsia="SimSun" w:hAnsi="Times New Roman" w:cs="Times New Roman"/>
-                <w:i/>
-                <w:sz w:val="24"/>
-                <w:szCs w:val="24"/>
-                <w:vertAlign w:val="subscript"/>
-              </w:rPr>
-              <w:t>,s</w:t>
-            </w:r>
-          </w:p>
-        </w:tc>
-        <w:tc>
-          <w:tcPr>
-            <w:tcW w:w="1491" w:type="dxa"/>
+                <w:sz w:val="24"/>
+                <w:szCs w:val="24"/>
+              </w:rPr>
+            </w:pPr>
+          </w:p>
+        </w:tc>
+        <w:tc>
+          <w:tcPr>
+            <w:tcW w:w="1532" w:type="dxa"/>
             <w:tcBorders>
               <w:top w:val="nil"/>
               <w:bottom w:val="nil"/>
@@ -20066,35 +20933,50 @@
                 <w:tab w:val="left" w:pos="8640"/>
               </w:tabs>
               <w:spacing w:line="480" w:lineRule="auto"/>
-              <w:jc w:val="right"/>
-              <w:rPr>
-                <w:rFonts w:ascii="Times New Roman" w:hAnsi="Times New Roman" w:cs="Times New Roman"/>
-                <w:sz w:val="24"/>
-                <w:szCs w:val="24"/>
-              </w:rPr>
-            </w:pPr>
+              <w:jc w:val="both"/>
+              <w:rPr>
+                <w:rFonts w:ascii="Times New Roman" w:hAnsi="Times New Roman" w:cs="Times New Roman"/>
+                <w:i/>
+                <w:sz w:val="24"/>
+                <w:szCs w:val="24"/>
+              </w:rPr>
+            </w:pPr>
+            <w:proofErr w:type="spellStart"/>
             <w:r>
               <w:rPr>
                 <w:rFonts w:ascii="Times New Roman" w:hAnsi="Times New Roman" w:cs="Times New Roman"/>
-                <w:sz w:val="24"/>
-                <w:szCs w:val="24"/>
-              </w:rPr>
-              <w:t>years</w:t>
+                <w:i/>
+                <w:sz w:val="24"/>
+                <w:szCs w:val="24"/>
+              </w:rPr>
+              <w:t>μ</w:t>
             </w:r>
             <w:r>
               <w:rPr>
-                <w:rFonts w:ascii="Times New Roman" w:hAnsi="Times New Roman" w:cs="Times New Roman"/>
-                <w:sz w:val="24"/>
-                <w:szCs w:val="24"/>
-                <w:vertAlign w:val="superscript"/>
-              </w:rPr>
-              <w:t>-1</w:t>
+                <w:rFonts w:ascii="Times New Roman" w:eastAsia="SimSun" w:hAnsi="Times New Roman" w:cs="Times New Roman"/>
+                <w:i/>
+                <w:sz w:val="24"/>
+                <w:szCs w:val="24"/>
+                <w:vertAlign w:val="subscript"/>
+              </w:rPr>
+              <w:t>k</w:t>
             </w:r>
-          </w:p>
-        </w:tc>
-        <w:tc>
-          <w:tcPr>
-            <w:tcW w:w="1897" w:type="dxa"/>
+            <w:r>
+              <w:rPr>
+                <w:rFonts w:ascii="Times New Roman" w:eastAsia="SimSun" w:hAnsi="Times New Roman" w:cs="Times New Roman"/>
+                <w:i/>
+                <w:sz w:val="24"/>
+                <w:szCs w:val="24"/>
+                <w:vertAlign w:val="subscript"/>
+              </w:rPr>
+              <w:t>,s</w:t>
+            </w:r>
+            <w:proofErr w:type="spellEnd"/>
+          </w:p>
+        </w:tc>
+        <w:tc>
+          <w:tcPr>
+            <w:tcW w:w="1300" w:type="dxa"/>
             <w:tcBorders>
               <w:top w:val="nil"/>
               <w:bottom w:val="nil"/>
@@ -20121,21 +21003,55 @@
                 <w:sz w:val="24"/>
                 <w:szCs w:val="24"/>
               </w:rPr>
-              <w:t>0.</w:t>
+              <w:t>years</w:t>
             </w:r>
             <w:r>
               <w:rPr>
                 <w:rFonts w:ascii="Times New Roman" w:hAnsi="Times New Roman" w:cs="Times New Roman"/>
                 <w:sz w:val="24"/>
                 <w:szCs w:val="24"/>
-              </w:rPr>
-              <w:t>041</w:t>
+                <w:vertAlign w:val="superscript"/>
+              </w:rPr>
+              <w:t>-1</w:t>
             </w:r>
           </w:p>
         </w:tc>
         <w:tc>
           <w:tcPr>
-            <w:tcW w:w="1897" w:type="dxa"/>
+            <w:tcW w:w="1648" w:type="dxa"/>
+            <w:tcBorders>
+              <w:top w:val="nil"/>
+              <w:bottom w:val="nil"/>
+            </w:tcBorders>
+          </w:tcPr>
+          <w:p>
+            <w:pPr>
+              <w:tabs>
+                <w:tab w:val="left" w:pos="360"/>
+                <w:tab w:val="left" w:pos="720"/>
+                <w:tab w:val="left" w:pos="8640"/>
+              </w:tabs>
+              <w:spacing w:line="480" w:lineRule="auto"/>
+              <w:jc w:val="right"/>
+              <w:rPr>
+                <w:rFonts w:ascii="Times New Roman" w:hAnsi="Times New Roman" w:cs="Times New Roman"/>
+                <w:sz w:val="24"/>
+                <w:szCs w:val="24"/>
+              </w:rPr>
+            </w:pPr>
+            <w:r>
+              <w:rPr>
+                <w:rFonts w:ascii="Times New Roman" w:hAnsi="Times New Roman" w:cs="Times New Roman"/>
+                <w:sz w:val="24"/>
+                <w:szCs w:val="24"/>
+              </w:rPr>
+              <w:t>0.041</w:t>
+            </w:r>
+          </w:p>
+        </w:tc>
+        <w:tc>
+          <w:tcPr>
+            <w:tcW w:w="1592" w:type="dxa"/>
             <w:tcBorders>
               <w:top w:val="nil"/>
               <w:bottom w:val="nil"/>
@@ -20179,7 +21095,7 @@
       <w:tr>
         <w:tc>
           <w:tcPr>
-            <w:tcW w:w="2678" w:type="dxa"/>
+            <w:tcW w:w="2262" w:type="dxa"/>
             <w:tcBorders>
               <w:top w:val="nil"/>
               <w:left w:val="nil"/>
@@ -20205,7 +21121,7 @@
         </w:tc>
         <w:tc>
           <w:tcPr>
-            <w:tcW w:w="1613" w:type="dxa"/>
+            <w:tcW w:w="1242" w:type="dxa"/>
             <w:tcBorders>
               <w:top w:val="nil"/>
               <w:bottom w:val="nil"/>
@@ -20222,35 +21138,15 @@
               <w:jc w:val="both"/>
               <w:rPr>
                 <w:rFonts w:ascii="Times New Roman" w:hAnsi="Times New Roman" w:cs="Times New Roman"/>
-                <w:i/>
-                <w:sz w:val="24"/>
-                <w:szCs w:val="24"/>
-              </w:rPr>
-            </w:pPr>
-            <w:r>
-              <w:rPr>
-                <w:rFonts w:ascii="Times New Roman" w:hAnsi="Times New Roman" w:cs="Times New Roman"/>
-                <w:i/>
-                <w:sz w:val="24"/>
-                <w:szCs w:val="24"/>
-              </w:rPr>
-              <w:t>γ</w:t>
-            </w:r>
-            <w:r>
-              <w:rPr>
-                <w:rFonts w:ascii="Times New Roman" w:hAnsi="Times New Roman" w:cs="Times New Roman"/>
-                <w:i/>
-                <w:sz w:val="24"/>
-                <w:szCs w:val="24"/>
-                <w:vertAlign w:val="subscript"/>
-              </w:rPr>
-              <w:t>s</w:t>
-            </w:r>
-          </w:p>
-        </w:tc>
-        <w:tc>
-          <w:tcPr>
-            <w:tcW w:w="1491" w:type="dxa"/>
+                <w:sz w:val="24"/>
+                <w:szCs w:val="24"/>
+              </w:rPr>
+            </w:pPr>
+          </w:p>
+        </w:tc>
+        <w:tc>
+          <w:tcPr>
+            <w:tcW w:w="1532" w:type="dxa"/>
             <w:tcBorders>
               <w:top w:val="nil"/>
               <w:bottom w:val="nil"/>
@@ -20264,18 +21160,40 @@
                 <w:tab w:val="left" w:pos="8640"/>
               </w:tabs>
               <w:spacing w:line="480" w:lineRule="auto"/>
-              <w:jc w:val="right"/>
-              <w:rPr>
-                <w:rFonts w:ascii="Times New Roman" w:hAnsi="Times New Roman" w:cs="Times New Roman"/>
-                <w:sz w:val="24"/>
-                <w:szCs w:val="24"/>
-              </w:rPr>
-            </w:pPr>
-          </w:p>
-        </w:tc>
-        <w:tc>
-          <w:tcPr>
-            <w:tcW w:w="1897" w:type="dxa"/>
+              <w:jc w:val="both"/>
+              <w:rPr>
+                <w:rFonts w:ascii="Times New Roman" w:hAnsi="Times New Roman" w:cs="Times New Roman"/>
+                <w:i/>
+                <w:sz w:val="24"/>
+                <w:szCs w:val="24"/>
+              </w:rPr>
+            </w:pPr>
+            <w:proofErr w:type="spellStart"/>
+            <w:r>
+              <w:rPr>
+                <w:rFonts w:ascii="Times New Roman" w:hAnsi="Times New Roman" w:cs="Times New Roman"/>
+                <w:i/>
+                <w:sz w:val="24"/>
+                <w:szCs w:val="24"/>
+              </w:rPr>
+              <w:t>γ</w:t>
+            </w:r>
+            <w:r>
+              <w:rPr>
+                <w:rFonts w:ascii="Times New Roman" w:hAnsi="Times New Roman" w:cs="Times New Roman"/>
+                <w:i/>
+                <w:sz w:val="24"/>
+                <w:szCs w:val="24"/>
+                <w:vertAlign w:val="subscript"/>
+              </w:rPr>
+              <w:t>s</w:t>
+            </w:r>
+            <w:proofErr w:type="spellEnd"/>
+          </w:p>
+        </w:tc>
+        <w:tc>
+          <w:tcPr>
+            <w:tcW w:w="1300" w:type="dxa"/>
             <w:tcBorders>
               <w:top w:val="nil"/>
               <w:bottom w:val="nil"/>
@@ -20296,6 +21214,31 @@
                 <w:szCs w:val="24"/>
               </w:rPr>
             </w:pPr>
+          </w:p>
+        </w:tc>
+        <w:tc>
+          <w:tcPr>
+            <w:tcW w:w="1648" w:type="dxa"/>
+            <w:tcBorders>
+              <w:top w:val="nil"/>
+              <w:bottom w:val="nil"/>
+            </w:tcBorders>
+          </w:tcPr>
+          <w:p>
+            <w:pPr>
+              <w:tabs>
+                <w:tab w:val="left" w:pos="360"/>
+                <w:tab w:val="left" w:pos="720"/>
+                <w:tab w:val="left" w:pos="8640"/>
+              </w:tabs>
+              <w:spacing w:line="480" w:lineRule="auto"/>
+              <w:jc w:val="right"/>
+              <w:rPr>
+                <w:rFonts w:ascii="Times New Roman" w:hAnsi="Times New Roman" w:cs="Times New Roman"/>
+                <w:sz w:val="24"/>
+                <w:szCs w:val="24"/>
+              </w:rPr>
+            </w:pPr>
             <w:r>
               <w:rPr>
                 <w:rFonts w:ascii="Times New Roman" w:hAnsi="Times New Roman" w:cs="Times New Roman"/>
@@ -20308,7 +21251,7 @@
         </w:tc>
         <w:tc>
           <w:tcPr>
-            <w:tcW w:w="1897" w:type="dxa"/>
+            <w:tcW w:w="1592" w:type="dxa"/>
             <w:tcBorders>
               <w:top w:val="nil"/>
               <w:bottom w:val="nil"/>
@@ -20344,7 +21287,7 @@
       <w:tr>
         <w:tc>
           <w:tcPr>
-            <w:tcW w:w="2678" w:type="dxa"/>
+            <w:tcW w:w="2262" w:type="dxa"/>
             <w:tcBorders>
               <w:top w:val="nil"/>
               <w:left w:val="nil"/>
@@ -20370,7 +21313,7 @@
         </w:tc>
         <w:tc>
           <w:tcPr>
-            <w:tcW w:w="1613" w:type="dxa"/>
+            <w:tcW w:w="1242" w:type="dxa"/>
             <w:tcBorders>
               <w:top w:val="nil"/>
               <w:bottom w:val="nil"/>
@@ -20387,35 +21330,15 @@
               <w:jc w:val="both"/>
               <w:rPr>
                 <w:rFonts w:ascii="Times New Roman" w:hAnsi="Times New Roman" w:cs="Times New Roman"/>
-                <w:i/>
-                <w:sz w:val="24"/>
-                <w:szCs w:val="24"/>
-              </w:rPr>
-            </w:pPr>
-            <w:r>
-              <w:rPr>
-                <w:rFonts w:ascii="Times New Roman" w:hAnsi="Times New Roman" w:cs="Times New Roman"/>
-                <w:i/>
-                <w:sz w:val="24"/>
-                <w:szCs w:val="24"/>
-              </w:rPr>
-              <w:t>c</w:t>
-            </w:r>
-            <w:r>
-              <w:rPr>
-                <w:rFonts w:ascii="Times New Roman" w:hAnsi="Times New Roman" w:cs="Times New Roman"/>
-                <w:i/>
-                <w:sz w:val="24"/>
-                <w:szCs w:val="24"/>
-                <w:vertAlign w:val="subscript"/>
-              </w:rPr>
-              <w:t>obs</w:t>
-            </w:r>
-          </w:p>
-        </w:tc>
-        <w:tc>
-          <w:tcPr>
-            <w:tcW w:w="1491" w:type="dxa"/>
+                <w:sz w:val="24"/>
+                <w:szCs w:val="24"/>
+              </w:rPr>
+            </w:pPr>
+          </w:p>
+        </w:tc>
+        <w:tc>
+          <w:tcPr>
+            <w:tcW w:w="1532" w:type="dxa"/>
             <w:tcBorders>
               <w:top w:val="nil"/>
               <w:bottom w:val="nil"/>
@@ -20429,9 +21352,10 @@
                 <w:tab w:val="left" w:pos="8640"/>
               </w:tabs>
               <w:spacing w:line="480" w:lineRule="auto"/>
-              <w:jc w:val="right"/>
-              <w:rPr>
-                <w:rFonts w:ascii="Times New Roman" w:hAnsi="Times New Roman" w:cs="Times New Roman"/>
+              <w:jc w:val="both"/>
+              <w:rPr>
+                <w:rFonts w:ascii="Times New Roman" w:hAnsi="Times New Roman" w:cs="Times New Roman"/>
+                <w:i/>
                 <w:sz w:val="24"/>
                 <w:szCs w:val="24"/>
               </w:rPr>
@@ -20439,16 +21363,27 @@
             <w:r>
               <w:rPr>
                 <w:rFonts w:ascii="Times New Roman" w:hAnsi="Times New Roman" w:cs="Times New Roman"/>
-                <w:sz w:val="24"/>
-                <w:szCs w:val="24"/>
-              </w:rPr>
-              <w:t>-</w:t>
+                <w:i/>
+                <w:sz w:val="24"/>
+                <w:szCs w:val="24"/>
+              </w:rPr>
+              <w:t>c</w:t>
             </w:r>
-          </w:p>
-        </w:tc>
-        <w:tc>
-          <w:tcPr>
-            <w:tcW w:w="1897" w:type="dxa"/>
+            <w:r>
+              <w:rPr>
+                <w:rFonts w:ascii="Times New Roman" w:hAnsi="Times New Roman" w:cs="Times New Roman"/>
+                <w:i/>
+                <w:sz w:val="24"/>
+                <w:szCs w:val="24"/>
+                <w:vertAlign w:val="subscript"/>
+              </w:rPr>
+              <w:t>obs</w:t>
+            </w:r>
+          </w:p>
+        </w:tc>
+        <w:tc>
+          <w:tcPr>
+            <w:tcW w:w="1300" w:type="dxa"/>
             <w:tcBorders>
               <w:top w:val="nil"/>
               <w:bottom w:val="nil"/>
@@ -20475,13 +21410,46 @@
                 <w:sz w:val="24"/>
                 <w:szCs w:val="24"/>
               </w:rPr>
+              <w:t>-</w:t>
+            </w:r>
+          </w:p>
+        </w:tc>
+        <w:tc>
+          <w:tcPr>
+            <w:tcW w:w="1648" w:type="dxa"/>
+            <w:tcBorders>
+              <w:top w:val="nil"/>
+              <w:bottom w:val="nil"/>
+            </w:tcBorders>
+          </w:tcPr>
+          <w:p>
+            <w:pPr>
+              <w:tabs>
+                <w:tab w:val="left" w:pos="360"/>
+                <w:tab w:val="left" w:pos="720"/>
+                <w:tab w:val="left" w:pos="8640"/>
+              </w:tabs>
+              <w:spacing w:line="480" w:lineRule="auto"/>
+              <w:jc w:val="right"/>
+              <w:rPr>
+                <w:rFonts w:ascii="Times New Roman" w:hAnsi="Times New Roman" w:cs="Times New Roman"/>
+                <w:sz w:val="24"/>
+                <w:szCs w:val="24"/>
+              </w:rPr>
+            </w:pPr>
+            <w:r>
+              <w:rPr>
+                <w:rFonts w:ascii="Times New Roman" w:hAnsi="Times New Roman" w:cs="Times New Roman"/>
+                <w:sz w:val="24"/>
+                <w:szCs w:val="24"/>
+              </w:rPr>
               <w:t>0.083</w:t>
             </w:r>
           </w:p>
         </w:tc>
         <w:tc>
           <w:tcPr>
-            <w:tcW w:w="1897" w:type="dxa"/>
+            <w:tcW w:w="1592" w:type="dxa"/>
             <w:tcBorders>
               <w:top w:val="nil"/>
               <w:bottom w:val="nil"/>
@@ -20509,7 +21477,7 @@
       <w:tr>
         <w:tc>
           <w:tcPr>
-            <w:tcW w:w="2678" w:type="dxa"/>
+            <w:tcW w:w="2262" w:type="dxa"/>
             <w:tcBorders>
               <w:top w:val="nil"/>
               <w:left w:val="nil"/>
@@ -20535,7 +21503,7 @@
         </w:tc>
         <w:tc>
           <w:tcPr>
-            <w:tcW w:w="1613" w:type="dxa"/>
+            <w:tcW w:w="1242" w:type="dxa"/>
             <w:tcBorders>
               <w:top w:val="nil"/>
               <w:bottom w:val="dotted" w:sz="4" w:space="0" w:color="auto"/>
@@ -20552,45 +21520,15 @@
               <w:jc w:val="both"/>
               <w:rPr>
                 <w:rFonts w:ascii="Times New Roman" w:hAnsi="Times New Roman" w:cs="Times New Roman"/>
-                <w:i/>
-                <w:sz w:val="24"/>
-                <w:szCs w:val="24"/>
-              </w:rPr>
-            </w:pPr>
-            <w:r>
-              <w:rPr>
-                <w:rFonts w:ascii="Times New Roman" w:hAnsi="Times New Roman" w:cs="Times New Roman"/>
-                <w:i/>
-                <w:sz w:val="24"/>
-                <w:szCs w:val="24"/>
-              </w:rPr>
-              <w:t>σ</w:t>
-            </w:r>
-            <w:r>
-              <w:rPr>
-                <w:rFonts w:ascii="Times New Roman" w:hAnsi="Times New Roman" w:cs="Times New Roman"/>
-                <w:i/>
-                <w:sz w:val="24"/>
-                <w:szCs w:val="24"/>
-                <w:vertAlign w:val="subscript"/>
-              </w:rPr>
-              <w:t>k</w:t>
-            </w:r>
-            <w:r>
-              <w:rPr>
-                <w:rFonts w:ascii="Times New Roman" w:hAnsi="Times New Roman" w:cs="Times New Roman"/>
-                <w:i/>
-                <w:sz w:val="24"/>
-                <w:szCs w:val="24"/>
-                <w:vertAlign w:val="subscript"/>
-              </w:rPr>
-              <w:t>,s</w:t>
-            </w:r>
-          </w:p>
-        </w:tc>
-        <w:tc>
-          <w:tcPr>
-            <w:tcW w:w="1491" w:type="dxa"/>
+                <w:sz w:val="24"/>
+                <w:szCs w:val="24"/>
+              </w:rPr>
+            </w:pPr>
+          </w:p>
+        </w:tc>
+        <w:tc>
+          <w:tcPr>
+            <w:tcW w:w="1532" w:type="dxa"/>
             <w:tcBorders>
               <w:top w:val="nil"/>
               <w:bottom w:val="dotted" w:sz="4" w:space="0" w:color="auto"/>
@@ -20604,18 +21542,50 @@
                 <w:tab w:val="left" w:pos="8640"/>
               </w:tabs>
               <w:spacing w:line="480" w:lineRule="auto"/>
-              <w:jc w:val="right"/>
-              <w:rPr>
-                <w:rFonts w:ascii="Times New Roman" w:hAnsi="Times New Roman" w:cs="Times New Roman"/>
-                <w:sz w:val="24"/>
-                <w:szCs w:val="24"/>
-              </w:rPr>
-            </w:pPr>
-          </w:p>
-        </w:tc>
-        <w:tc>
-          <w:tcPr>
-            <w:tcW w:w="1897" w:type="dxa"/>
+              <w:jc w:val="both"/>
+              <w:rPr>
+                <w:rFonts w:ascii="Times New Roman" w:hAnsi="Times New Roman" w:cs="Times New Roman"/>
+                <w:i/>
+                <w:sz w:val="24"/>
+                <w:szCs w:val="24"/>
+              </w:rPr>
+            </w:pPr>
+            <w:proofErr w:type="spellStart"/>
+            <w:r>
+              <w:rPr>
+                <w:rFonts w:ascii="Times New Roman" w:hAnsi="Times New Roman" w:cs="Times New Roman"/>
+                <w:i/>
+                <w:sz w:val="24"/>
+                <w:szCs w:val="24"/>
+              </w:rPr>
+              <w:t>σ</w:t>
+            </w:r>
+            <w:r>
+              <w:rPr>
+                <w:rFonts w:ascii="Times New Roman" w:hAnsi="Times New Roman" w:cs="Times New Roman"/>
+                <w:i/>
+                <w:sz w:val="24"/>
+                <w:szCs w:val="24"/>
+                <w:vertAlign w:val="subscript"/>
+              </w:rPr>
+              <w:t>k</w:t>
+            </w:r>
+            <w:r>
+              <w:rPr>
+                <w:rFonts w:ascii="Times New Roman" w:hAnsi="Times New Roman" w:cs="Times New Roman"/>
+                <w:i/>
+                <w:sz w:val="24"/>
+                <w:szCs w:val="24"/>
+                <w:vertAlign w:val="subscript"/>
+              </w:rPr>
+              <w:t>,s</w:t>
+            </w:r>
+            <w:proofErr w:type="spellEnd"/>
+          </w:p>
+        </w:tc>
+        <w:tc>
+          <w:tcPr>
+            <w:tcW w:w="1300" w:type="dxa"/>
             <w:tcBorders>
               <w:top w:val="nil"/>
               <w:bottom w:val="dotted" w:sz="4" w:space="0" w:color="auto"/>
@@ -20636,6 +21606,31 @@
                 <w:szCs w:val="24"/>
               </w:rPr>
             </w:pPr>
+          </w:p>
+        </w:tc>
+        <w:tc>
+          <w:tcPr>
+            <w:tcW w:w="1648" w:type="dxa"/>
+            <w:tcBorders>
+              <w:top w:val="nil"/>
+              <w:bottom w:val="dotted" w:sz="4" w:space="0" w:color="auto"/>
+            </w:tcBorders>
+          </w:tcPr>
+          <w:p>
+            <w:pPr>
+              <w:tabs>
+                <w:tab w:val="left" w:pos="360"/>
+                <w:tab w:val="left" w:pos="720"/>
+                <w:tab w:val="left" w:pos="8640"/>
+              </w:tabs>
+              <w:spacing w:line="480" w:lineRule="auto"/>
+              <w:jc w:val="right"/>
+              <w:rPr>
+                <w:rFonts w:ascii="Times New Roman" w:hAnsi="Times New Roman" w:cs="Times New Roman"/>
+                <w:sz w:val="24"/>
+                <w:szCs w:val="24"/>
+              </w:rPr>
+            </w:pPr>
             <w:r>
               <w:rPr>
                 <w:rFonts w:ascii="Times New Roman" w:hAnsi="Times New Roman" w:cs="Times New Roman"/>
@@ -20648,7 +21643,7 @@
         </w:tc>
         <w:tc>
           <w:tcPr>
-            <w:tcW w:w="1897" w:type="dxa"/>
+            <w:tcW w:w="1592" w:type="dxa"/>
             <w:tcBorders>
               <w:top w:val="nil"/>
               <w:bottom w:val="dotted" w:sz="4" w:space="0" w:color="auto"/>
@@ -20684,7 +21679,7 @@
       <w:tr>
         <w:tc>
           <w:tcPr>
-            <w:tcW w:w="2678" w:type="dxa"/>
+            <w:tcW w:w="2262" w:type="dxa"/>
             <w:vMerge w:val="restart"/>
             <w:tcBorders>
               <w:top w:val="dotted" w:sz="4" w:space="0" w:color="auto"/>
@@ -20784,7 +21779,7 @@
         </w:tc>
         <w:tc>
           <w:tcPr>
-            <w:tcW w:w="1613" w:type="dxa"/>
+            <w:tcW w:w="1242" w:type="dxa"/>
             <w:tcBorders>
               <w:top w:val="dotted" w:sz="4" w:space="0" w:color="auto"/>
               <w:bottom w:val="nil"/>
@@ -20801,7 +21796,6 @@
               <w:jc w:val="both"/>
               <w:rPr>
                 <w:rFonts w:ascii="Times New Roman" w:hAnsi="Times New Roman" w:cs="Times New Roman"/>
-                <w:i/>
                 <w:sz w:val="24"/>
                 <w:szCs w:val="24"/>
               </w:rPr>
@@ -20809,37 +21803,16 @@
             <w:r>
               <w:rPr>
                 <w:rFonts w:ascii="Times New Roman" w:hAnsi="Times New Roman" w:cs="Times New Roman"/>
-                <w:i/>
-                <w:sz w:val="24"/>
-                <w:szCs w:val="24"/>
-              </w:rPr>
-              <w:t>L</w:t>
+                <w:sz w:val="24"/>
+                <w:szCs w:val="24"/>
+              </w:rPr>
+              <w:t>4812</w:t>
             </w:r>
-            <w:r>
-              <w:rPr>
-                <w:rFonts w:ascii="Times New Roman" w:hAnsi="Times New Roman" w:cs="Times New Roman"/>
-                <w:i/>
-                <w:sz w:val="24"/>
-                <w:szCs w:val="24"/>
-                <w:vertAlign w:val="subscript"/>
-              </w:rPr>
-              <w:t>0</w:t>
-            </w:r>
-            <w:r>
-              <w:rPr>
-                <w:rFonts w:ascii="Times New Roman" w:hAnsi="Times New Roman" w:cs="Times New Roman"/>
-                <w:i/>
-                <w:sz w:val="24"/>
-                <w:szCs w:val="24"/>
-                <w:vertAlign w:val="subscript"/>
-              </w:rPr>
-              <w:t>,s</w:t>
-            </w:r>
-          </w:p>
-        </w:tc>
-        <w:tc>
-          <w:tcPr>
-            <w:tcW w:w="1491" w:type="dxa"/>
+          </w:p>
+        </w:tc>
+        <w:tc>
+          <w:tcPr>
+            <w:tcW w:w="1532" w:type="dxa"/>
             <w:tcBorders>
               <w:top w:val="dotted" w:sz="4" w:space="0" w:color="auto"/>
               <w:bottom w:val="nil"/>
@@ -20853,9 +21826,10 @@
                 <w:tab w:val="left" w:pos="8640"/>
               </w:tabs>
               <w:spacing w:line="480" w:lineRule="auto"/>
-              <w:jc w:val="right"/>
-              <w:rPr>
-                <w:rFonts w:ascii="Times New Roman" w:hAnsi="Times New Roman" w:cs="Times New Roman"/>
+              <w:jc w:val="both"/>
+              <w:rPr>
+                <w:rFonts w:ascii="Times New Roman" w:hAnsi="Times New Roman" w:cs="Times New Roman"/>
+                <w:i/>
                 <w:sz w:val="24"/>
                 <w:szCs w:val="24"/>
               </w:rPr>
@@ -20863,16 +21837,37 @@
             <w:r>
               <w:rPr>
                 <w:rFonts w:ascii="Times New Roman" w:hAnsi="Times New Roman" w:cs="Times New Roman"/>
-                <w:sz w:val="24"/>
-                <w:szCs w:val="24"/>
-              </w:rPr>
-              <w:t>cm</w:t>
+                <w:i/>
+                <w:sz w:val="24"/>
+                <w:szCs w:val="24"/>
+              </w:rPr>
+              <w:t>L</w:t>
             </w:r>
-          </w:p>
-        </w:tc>
-        <w:tc>
-          <w:tcPr>
-            <w:tcW w:w="1897" w:type="dxa"/>
+            <w:r>
+              <w:rPr>
+                <w:rFonts w:ascii="Times New Roman" w:hAnsi="Times New Roman" w:cs="Times New Roman"/>
+                <w:i/>
+                <w:sz w:val="24"/>
+                <w:szCs w:val="24"/>
+                <w:vertAlign w:val="subscript"/>
+              </w:rPr>
+              <w:t>0</w:t>
+            </w:r>
+            <w:r>
+              <w:rPr>
+                <w:rFonts w:ascii="Times New Roman" w:hAnsi="Times New Roman" w:cs="Times New Roman"/>
+                <w:i/>
+                <w:sz w:val="24"/>
+                <w:szCs w:val="24"/>
+                <w:vertAlign w:val="subscript"/>
+              </w:rPr>
+              <w:t>,s</w:t>
+            </w:r>
+          </w:p>
+        </w:tc>
+        <w:tc>
+          <w:tcPr>
+            <w:tcW w:w="1300" w:type="dxa"/>
             <w:tcBorders>
               <w:top w:val="dotted" w:sz="4" w:space="0" w:color="auto"/>
               <w:bottom w:val="nil"/>
@@ -20899,13 +21894,13 @@
                 <w:sz w:val="24"/>
                 <w:szCs w:val="24"/>
               </w:rPr>
-              <w:t>34.66</w:t>
+              <w:t>cm</w:t>
             </w:r>
           </w:p>
         </w:tc>
         <w:tc>
           <w:tcPr>
-            <w:tcW w:w="1897" w:type="dxa"/>
+            <w:tcW w:w="1648" w:type="dxa"/>
             <w:tcBorders>
               <w:top w:val="dotted" w:sz="4" w:space="0" w:color="auto"/>
               <w:bottom w:val="nil"/>
@@ -20932,6 +21927,39 @@
                 <w:sz w:val="24"/>
                 <w:szCs w:val="24"/>
               </w:rPr>
+              <w:t>34.66</w:t>
+            </w:r>
+          </w:p>
+        </w:tc>
+        <w:tc>
+          <w:tcPr>
+            <w:tcW w:w="1592" w:type="dxa"/>
+            <w:tcBorders>
+              <w:top w:val="dotted" w:sz="4" w:space="0" w:color="auto"/>
+              <w:bottom w:val="nil"/>
+            </w:tcBorders>
+          </w:tcPr>
+          <w:p>
+            <w:pPr>
+              <w:tabs>
+                <w:tab w:val="left" w:pos="360"/>
+                <w:tab w:val="left" w:pos="720"/>
+                <w:tab w:val="left" w:pos="8640"/>
+              </w:tabs>
+              <w:spacing w:line="480" w:lineRule="auto"/>
+              <w:jc w:val="right"/>
+              <w:rPr>
+                <w:rFonts w:ascii="Times New Roman" w:hAnsi="Times New Roman" w:cs="Times New Roman"/>
+                <w:sz w:val="24"/>
+                <w:szCs w:val="24"/>
+              </w:rPr>
+            </w:pPr>
+            <w:r>
+              <w:rPr>
+                <w:rFonts w:ascii="Times New Roman" w:hAnsi="Times New Roman" w:cs="Times New Roman"/>
+                <w:sz w:val="24"/>
+                <w:szCs w:val="24"/>
+              </w:rPr>
               <w:t>45.82</w:t>
             </w:r>
           </w:p>
@@ -20940,7 +21968,7 @@
       <w:tr>
         <w:tc>
           <w:tcPr>
-            <w:tcW w:w="2678" w:type="dxa"/>
+            <w:tcW w:w="2262" w:type="dxa"/>
             <w:vMerge/>
             <w:tcBorders>
               <w:top w:val="nil"/>
@@ -20966,7 +21994,7 @@
         </w:tc>
         <w:tc>
           <w:tcPr>
-            <w:tcW w:w="1613" w:type="dxa"/>
+            <w:tcW w:w="1242" w:type="dxa"/>
             <w:tcBorders>
               <w:top w:val="nil"/>
               <w:bottom w:val="nil"/>
@@ -20983,35 +22011,15 @@
               <w:jc w:val="both"/>
               <w:rPr>
                 <w:rFonts w:ascii="Times New Roman" w:hAnsi="Times New Roman" w:cs="Times New Roman"/>
-                <w:i/>
-                <w:sz w:val="24"/>
-                <w:szCs w:val="24"/>
-              </w:rPr>
-            </w:pPr>
-            <w:r>
-              <w:rPr>
-                <w:rFonts w:ascii="Times New Roman" w:hAnsi="Times New Roman" w:cs="Times New Roman"/>
-                <w:i/>
-                <w:sz w:val="24"/>
-                <w:szCs w:val="24"/>
-              </w:rPr>
-              <w:t>k</w:t>
-            </w:r>
-            <w:r>
-              <w:rPr>
-                <w:rFonts w:ascii="Times New Roman" w:hAnsi="Times New Roman" w:cs="Times New Roman"/>
-                <w:i/>
-                <w:sz w:val="24"/>
-                <w:szCs w:val="24"/>
-                <w:vertAlign w:val="subscript"/>
-              </w:rPr>
-              <w:t>s</w:t>
-            </w:r>
-          </w:p>
-        </w:tc>
-        <w:tc>
-          <w:tcPr>
-            <w:tcW w:w="1491" w:type="dxa"/>
+                <w:sz w:val="24"/>
+                <w:szCs w:val="24"/>
+              </w:rPr>
+            </w:pPr>
+          </w:p>
+        </w:tc>
+        <w:tc>
+          <w:tcPr>
+            <w:tcW w:w="1532" w:type="dxa"/>
             <w:tcBorders>
               <w:top w:val="nil"/>
               <w:bottom w:val="nil"/>
@@ -21025,35 +22033,40 @@
                 <w:tab w:val="left" w:pos="8640"/>
               </w:tabs>
               <w:spacing w:line="480" w:lineRule="auto"/>
-              <w:jc w:val="right"/>
-              <w:rPr>
-                <w:rFonts w:ascii="Times New Roman" w:hAnsi="Times New Roman" w:cs="Times New Roman"/>
-                <w:sz w:val="24"/>
-                <w:szCs w:val="24"/>
-              </w:rPr>
-            </w:pPr>
+              <w:jc w:val="both"/>
+              <w:rPr>
+                <w:rFonts w:ascii="Times New Roman" w:hAnsi="Times New Roman" w:cs="Times New Roman"/>
+                <w:i/>
+                <w:sz w:val="24"/>
+                <w:szCs w:val="24"/>
+              </w:rPr>
+            </w:pPr>
+            <w:proofErr w:type="spellStart"/>
             <w:r>
               <w:rPr>
                 <w:rFonts w:ascii="Times New Roman" w:hAnsi="Times New Roman" w:cs="Times New Roman"/>
-                <w:sz w:val="24"/>
-                <w:szCs w:val="24"/>
-              </w:rPr>
-              <w:t>years</w:t>
+                <w:i/>
+                <w:sz w:val="24"/>
+                <w:szCs w:val="24"/>
+              </w:rPr>
+              <w:t>k</w:t>
             </w:r>
             <w:r>
               <w:rPr>
                 <w:rFonts w:ascii="Times New Roman" w:hAnsi="Times New Roman" w:cs="Times New Roman"/>
-                <w:sz w:val="24"/>
-                <w:szCs w:val="24"/>
-                <w:vertAlign w:val="superscript"/>
-              </w:rPr>
-              <w:t>-1</w:t>
+                <w:i/>
+                <w:sz w:val="24"/>
+                <w:szCs w:val="24"/>
+                <w:vertAlign w:val="subscript"/>
+              </w:rPr>
+              <w:t>s</w:t>
             </w:r>
-          </w:p>
-        </w:tc>
-        <w:tc>
-          <w:tcPr>
-            <w:tcW w:w="1897" w:type="dxa"/>
+            <w:proofErr w:type="spellEnd"/>
+          </w:p>
+        </w:tc>
+        <w:tc>
+          <w:tcPr>
+            <w:tcW w:w="1300" w:type="dxa"/>
             <w:tcBorders>
               <w:top w:val="nil"/>
               <w:bottom w:val="nil"/>
@@ -21080,21 +22093,22 @@
                 <w:sz w:val="24"/>
                 <w:szCs w:val="24"/>
               </w:rPr>
-              <w:t>0.</w:t>
+              <w:t>years</w:t>
             </w:r>
             <w:r>
               <w:rPr>
                 <w:rFonts w:ascii="Times New Roman" w:hAnsi="Times New Roman" w:cs="Times New Roman"/>
                 <w:sz w:val="24"/>
                 <w:szCs w:val="24"/>
-              </w:rPr>
-              <w:t>062</w:t>
+                <w:vertAlign w:val="superscript"/>
+              </w:rPr>
+              <w:t>-1</w:t>
             </w:r>
           </w:p>
         </w:tc>
         <w:tc>
           <w:tcPr>
-            <w:tcW w:w="1897" w:type="dxa"/>
+            <w:tcW w:w="1648" w:type="dxa"/>
             <w:tcBorders>
               <w:top w:val="nil"/>
               <w:bottom w:val="nil"/>
@@ -21121,23 +22135,13 @@
                 <w:sz w:val="24"/>
                 <w:szCs w:val="24"/>
               </w:rPr>
-              <w:t>0.</w:t>
+              <w:t>0.062</w:t>
             </w:r>
-            <w:r>
-              <w:rPr>
-                <w:rFonts w:ascii="Times New Roman" w:hAnsi="Times New Roman" w:cs="Times New Roman"/>
-                <w:sz w:val="24"/>
-                <w:szCs w:val="24"/>
-              </w:rPr>
-              <w:t>054</w:t>
-            </w:r>
-          </w:p>
-        </w:tc>
-      </w:tr>
-      <w:tr>
-        <w:tc>
-          <w:tcPr>
-            <w:tcW w:w="2678" w:type="dxa"/>
+          </w:p>
+        </w:tc>
+        <w:tc>
+          <w:tcPr>
+            <w:tcW w:w="1592" w:type="dxa"/>
             <w:tcBorders>
               <w:top w:val="nil"/>
               <w:bottom w:val="nil"/>
@@ -21151,18 +22155,36 @@
                 <w:tab w:val="left" w:pos="8640"/>
               </w:tabs>
               <w:spacing w:line="480" w:lineRule="auto"/>
-              <w:jc w:val="both"/>
-              <w:rPr>
-                <w:rFonts w:ascii="Times New Roman" w:hAnsi="Times New Roman" w:cs="Times New Roman"/>
-                <w:sz w:val="24"/>
-                <w:szCs w:val="24"/>
-              </w:rPr>
-            </w:pPr>
-          </w:p>
-        </w:tc>
-        <w:tc>
-          <w:tcPr>
-            <w:tcW w:w="1613" w:type="dxa"/>
+              <w:jc w:val="right"/>
+              <w:rPr>
+                <w:rFonts w:ascii="Times New Roman" w:hAnsi="Times New Roman" w:cs="Times New Roman"/>
+                <w:sz w:val="24"/>
+                <w:szCs w:val="24"/>
+              </w:rPr>
+            </w:pPr>
+            <w:r>
+              <w:rPr>
+                <w:rFonts w:ascii="Times New Roman" w:hAnsi="Times New Roman" w:cs="Times New Roman"/>
+                <w:sz w:val="24"/>
+                <w:szCs w:val="24"/>
+              </w:rPr>
+              <w:t>0.</w:t>
+            </w:r>
+            <w:r>
+              <w:rPr>
+                <w:rFonts w:ascii="Times New Roman" w:hAnsi="Times New Roman" w:cs="Times New Roman"/>
+                <w:sz w:val="24"/>
+                <w:szCs w:val="24"/>
+              </w:rPr>
+              <w:t>054</w:t>
+            </w:r>
+          </w:p>
+        </w:tc>
+      </w:tr>
+      <w:tr>
+        <w:tc>
+          <w:tcPr>
+            <w:tcW w:w="2262" w:type="dxa"/>
             <w:tcBorders>
               <w:top w:val="nil"/>
               <w:bottom w:val="nil"/>
@@ -21179,35 +22201,15 @@
               <w:jc w:val="both"/>
               <w:rPr>
                 <w:rFonts w:ascii="Times New Roman" w:hAnsi="Times New Roman" w:cs="Times New Roman"/>
-                <w:i/>
-                <w:sz w:val="24"/>
-                <w:szCs w:val="24"/>
-              </w:rPr>
-            </w:pPr>
-            <w:r>
-              <w:rPr>
-                <w:rFonts w:ascii="Times New Roman" w:hAnsi="Times New Roman" w:cs="Times New Roman"/>
-                <w:i/>
-                <w:sz w:val="24"/>
-                <w:szCs w:val="24"/>
-              </w:rPr>
-              <w:t>γ</w:t>
-            </w:r>
-            <w:r>
-              <w:rPr>
-                <w:rFonts w:ascii="Times New Roman" w:hAnsi="Times New Roman" w:cs="Times New Roman"/>
-                <w:i/>
-                <w:sz w:val="24"/>
-                <w:szCs w:val="24"/>
-                <w:vertAlign w:val="subscript"/>
-              </w:rPr>
-              <w:t>s</w:t>
-            </w:r>
-          </w:p>
-        </w:tc>
-        <w:tc>
-          <w:tcPr>
-            <w:tcW w:w="1491" w:type="dxa"/>
+                <w:sz w:val="24"/>
+                <w:szCs w:val="24"/>
+              </w:rPr>
+            </w:pPr>
+          </w:p>
+        </w:tc>
+        <w:tc>
+          <w:tcPr>
+            <w:tcW w:w="1242" w:type="dxa"/>
             <w:tcBorders>
               <w:top w:val="nil"/>
               <w:bottom w:val="nil"/>
@@ -21221,18 +22223,18 @@
                 <w:tab w:val="left" w:pos="8640"/>
               </w:tabs>
               <w:spacing w:line="480" w:lineRule="auto"/>
-              <w:jc w:val="right"/>
-              <w:rPr>
-                <w:rFonts w:ascii="Times New Roman" w:hAnsi="Times New Roman" w:cs="Times New Roman"/>
-                <w:sz w:val="24"/>
-                <w:szCs w:val="24"/>
-              </w:rPr>
-            </w:pPr>
-          </w:p>
-        </w:tc>
-        <w:tc>
-          <w:tcPr>
-            <w:tcW w:w="1897" w:type="dxa"/>
+              <w:jc w:val="both"/>
+              <w:rPr>
+                <w:rFonts w:ascii="Times New Roman" w:hAnsi="Times New Roman" w:cs="Times New Roman"/>
+                <w:sz w:val="24"/>
+                <w:szCs w:val="24"/>
+              </w:rPr>
+            </w:pPr>
+          </w:p>
+        </w:tc>
+        <w:tc>
+          <w:tcPr>
+            <w:tcW w:w="1532" w:type="dxa"/>
             <w:tcBorders>
               <w:top w:val="nil"/>
               <w:bottom w:val="nil"/>
@@ -21246,26 +22248,40 @@
                 <w:tab w:val="left" w:pos="8640"/>
               </w:tabs>
               <w:spacing w:line="480" w:lineRule="auto"/>
-              <w:jc w:val="right"/>
-              <w:rPr>
-                <w:rFonts w:ascii="Times New Roman" w:hAnsi="Times New Roman" w:cs="Times New Roman"/>
-                <w:sz w:val="24"/>
-                <w:szCs w:val="24"/>
-              </w:rPr>
-            </w:pPr>
+              <w:jc w:val="both"/>
+              <w:rPr>
+                <w:rFonts w:ascii="Times New Roman" w:hAnsi="Times New Roman" w:cs="Times New Roman"/>
+                <w:i/>
+                <w:sz w:val="24"/>
+                <w:szCs w:val="24"/>
+              </w:rPr>
+            </w:pPr>
+            <w:proofErr w:type="spellStart"/>
             <w:r>
               <w:rPr>
                 <w:rFonts w:ascii="Times New Roman" w:hAnsi="Times New Roman" w:cs="Times New Roman"/>
-                <w:sz w:val="24"/>
-                <w:szCs w:val="24"/>
-              </w:rPr>
-              <w:t>0.218</w:t>
+                <w:i/>
+                <w:sz w:val="24"/>
+                <w:szCs w:val="24"/>
+              </w:rPr>
+              <w:t>γ</w:t>
             </w:r>
-          </w:p>
-        </w:tc>
-        <w:tc>
-          <w:tcPr>
-            <w:tcW w:w="1897" w:type="dxa"/>
+            <w:r>
+              <w:rPr>
+                <w:rFonts w:ascii="Times New Roman" w:hAnsi="Times New Roman" w:cs="Times New Roman"/>
+                <w:i/>
+                <w:sz w:val="24"/>
+                <w:szCs w:val="24"/>
+                <w:vertAlign w:val="subscript"/>
+              </w:rPr>
+              <w:t>s</w:t>
+            </w:r>
+            <w:proofErr w:type="spellEnd"/>
+          </w:p>
+        </w:tc>
+        <w:tc>
+          <w:tcPr>
+            <w:tcW w:w="1300" w:type="dxa"/>
             <w:tcBorders>
               <w:top w:val="nil"/>
               <w:bottom w:val="nil"/>
@@ -21286,21 +22302,11 @@
                 <w:szCs w:val="24"/>
               </w:rPr>
             </w:pPr>
-            <w:r>
-              <w:rPr>
-                <w:rFonts w:ascii="Times New Roman" w:hAnsi="Times New Roman" w:cs="Times New Roman"/>
-                <w:sz w:val="24"/>
-                <w:szCs w:val="24"/>
-              </w:rPr>
-              <w:t>0.190</w:t>
-            </w:r>
-          </w:p>
-        </w:tc>
-      </w:tr>
-      <w:tr>
-        <w:tc>
-          <w:tcPr>
-            <w:tcW w:w="2678" w:type="dxa"/>
+          </w:p>
+        </w:tc>
+        <w:tc>
+          <w:tcPr>
+            <w:tcW w:w="1648" w:type="dxa"/>
             <w:tcBorders>
               <w:top w:val="nil"/>
               <w:bottom w:val="nil"/>
@@ -21314,18 +22320,26 @@
                 <w:tab w:val="left" w:pos="8640"/>
               </w:tabs>
               <w:spacing w:line="480" w:lineRule="auto"/>
-              <w:jc w:val="both"/>
-              <w:rPr>
-                <w:rFonts w:ascii="Times New Roman" w:hAnsi="Times New Roman" w:cs="Times New Roman"/>
-                <w:sz w:val="24"/>
-                <w:szCs w:val="24"/>
-              </w:rPr>
-            </w:pPr>
-          </w:p>
-        </w:tc>
-        <w:tc>
-          <w:tcPr>
-            <w:tcW w:w="1613" w:type="dxa"/>
+              <w:jc w:val="right"/>
+              <w:rPr>
+                <w:rFonts w:ascii="Times New Roman" w:hAnsi="Times New Roman" w:cs="Times New Roman"/>
+                <w:sz w:val="24"/>
+                <w:szCs w:val="24"/>
+              </w:rPr>
+            </w:pPr>
+            <w:r>
+              <w:rPr>
+                <w:rFonts w:ascii="Times New Roman" w:hAnsi="Times New Roman" w:cs="Times New Roman"/>
+                <w:sz w:val="24"/>
+                <w:szCs w:val="24"/>
+              </w:rPr>
+              <w:t>0.218</w:t>
+            </w:r>
+          </w:p>
+        </w:tc>
+        <w:tc>
+          <w:tcPr>
+            <w:tcW w:w="1592" w:type="dxa"/>
             <w:tcBorders>
               <w:top w:val="nil"/>
               <w:bottom w:val="nil"/>
@@ -21339,10 +22353,9 @@
                 <w:tab w:val="left" w:pos="8640"/>
               </w:tabs>
               <w:spacing w:line="480" w:lineRule="auto"/>
-              <w:jc w:val="both"/>
-              <w:rPr>
-                <w:rFonts w:ascii="Times New Roman" w:hAnsi="Times New Roman" w:cs="Times New Roman"/>
-                <w:i/>
+              <w:jc w:val="right"/>
+              <w:rPr>
+                <w:rFonts w:ascii="Times New Roman" w:hAnsi="Times New Roman" w:cs="Times New Roman"/>
                 <w:sz w:val="24"/>
                 <w:szCs w:val="24"/>
               </w:rPr>
@@ -21350,27 +22363,18 @@
             <w:r>
               <w:rPr>
                 <w:rFonts w:ascii="Times New Roman" w:hAnsi="Times New Roman" w:cs="Times New Roman"/>
-                <w:i/>
-                <w:sz w:val="24"/>
-                <w:szCs w:val="24"/>
-              </w:rPr>
-              <w:t>c</w:t>
+                <w:sz w:val="24"/>
+                <w:szCs w:val="24"/>
+              </w:rPr>
+              <w:t>0.190</w:t>
             </w:r>
-            <w:r>
-              <w:rPr>
-                <w:rFonts w:ascii="Times New Roman" w:hAnsi="Times New Roman" w:cs="Times New Roman"/>
-                <w:i/>
-                <w:sz w:val="24"/>
-                <w:szCs w:val="24"/>
-                <w:vertAlign w:val="subscript"/>
-              </w:rPr>
-              <w:t>obs</w:t>
-            </w:r>
-          </w:p>
-        </w:tc>
-        <w:tc>
-          <w:tcPr>
-            <w:tcW w:w="1491" w:type="dxa"/>
+          </w:p>
+        </w:tc>
+      </w:tr>
+      <w:tr>
+        <w:tc>
+          <w:tcPr>
+            <w:tcW w:w="2262" w:type="dxa"/>
             <w:tcBorders>
               <w:top w:val="nil"/>
               <w:bottom w:val="nil"/>
@@ -21384,26 +22388,18 @@
                 <w:tab w:val="left" w:pos="8640"/>
               </w:tabs>
               <w:spacing w:line="480" w:lineRule="auto"/>
-              <w:jc w:val="right"/>
-              <w:rPr>
-                <w:rFonts w:ascii="Times New Roman" w:hAnsi="Times New Roman" w:cs="Times New Roman"/>
-                <w:sz w:val="24"/>
-                <w:szCs w:val="24"/>
-              </w:rPr>
-            </w:pPr>
-            <w:r>
-              <w:rPr>
-                <w:rFonts w:ascii="Times New Roman" w:hAnsi="Times New Roman" w:cs="Times New Roman"/>
-                <w:sz w:val="24"/>
-                <w:szCs w:val="24"/>
-              </w:rPr>
-              <w:t>-</w:t>
-            </w:r>
-          </w:p>
-        </w:tc>
-        <w:tc>
-          <w:tcPr>
-            <w:tcW w:w="1897" w:type="dxa"/>
+              <w:jc w:val="both"/>
+              <w:rPr>
+                <w:rFonts w:ascii="Times New Roman" w:hAnsi="Times New Roman" w:cs="Times New Roman"/>
+                <w:sz w:val="24"/>
+                <w:szCs w:val="24"/>
+              </w:rPr>
+            </w:pPr>
+          </w:p>
+        </w:tc>
+        <w:tc>
+          <w:tcPr>
+            <w:tcW w:w="1242" w:type="dxa"/>
             <w:tcBorders>
               <w:top w:val="nil"/>
               <w:bottom w:val="nil"/>
@@ -21417,26 +22413,18 @@
                 <w:tab w:val="left" w:pos="8640"/>
               </w:tabs>
               <w:spacing w:line="480" w:lineRule="auto"/>
-              <w:jc w:val="right"/>
-              <w:rPr>
-                <w:rFonts w:ascii="Times New Roman" w:hAnsi="Times New Roman" w:cs="Times New Roman"/>
-                <w:sz w:val="24"/>
-                <w:szCs w:val="24"/>
-              </w:rPr>
-            </w:pPr>
-            <w:r>
-              <w:rPr>
-                <w:rFonts w:ascii="Times New Roman" w:hAnsi="Times New Roman" w:cs="Times New Roman"/>
-                <w:sz w:val="24"/>
-                <w:szCs w:val="24"/>
-              </w:rPr>
-              <w:t>0.048</w:t>
-            </w:r>
-          </w:p>
-        </w:tc>
-        <w:tc>
-          <w:tcPr>
-            <w:tcW w:w="1897" w:type="dxa"/>
+              <w:jc w:val="both"/>
+              <w:rPr>
+                <w:rFonts w:ascii="Times New Roman" w:hAnsi="Times New Roman" w:cs="Times New Roman"/>
+                <w:sz w:val="24"/>
+                <w:szCs w:val="24"/>
+              </w:rPr>
+            </w:pPr>
+          </w:p>
+        </w:tc>
+        <w:tc>
+          <w:tcPr>
+            <w:tcW w:w="1532" w:type="dxa"/>
             <w:tcBorders>
               <w:top w:val="nil"/>
               <w:bottom w:val="nil"/>
@@ -21450,6 +22438,117 @@
                 <w:tab w:val="left" w:pos="8640"/>
               </w:tabs>
               <w:spacing w:line="480" w:lineRule="auto"/>
+              <w:jc w:val="both"/>
+              <w:rPr>
+                <w:rFonts w:ascii="Times New Roman" w:hAnsi="Times New Roman" w:cs="Times New Roman"/>
+                <w:i/>
+                <w:sz w:val="24"/>
+                <w:szCs w:val="24"/>
+              </w:rPr>
+            </w:pPr>
+            <w:r>
+              <w:rPr>
+                <w:rFonts w:ascii="Times New Roman" w:hAnsi="Times New Roman" w:cs="Times New Roman"/>
+                <w:i/>
+                <w:sz w:val="24"/>
+                <w:szCs w:val="24"/>
+              </w:rPr>
+              <w:t>c</w:t>
+            </w:r>
+            <w:r>
+              <w:rPr>
+                <w:rFonts w:ascii="Times New Roman" w:hAnsi="Times New Roman" w:cs="Times New Roman"/>
+                <w:i/>
+                <w:sz w:val="24"/>
+                <w:szCs w:val="24"/>
+                <w:vertAlign w:val="subscript"/>
+              </w:rPr>
+              <w:t>obs</w:t>
+            </w:r>
+          </w:p>
+        </w:tc>
+        <w:tc>
+          <w:tcPr>
+            <w:tcW w:w="1300" w:type="dxa"/>
+            <w:tcBorders>
+              <w:top w:val="nil"/>
+              <w:bottom w:val="nil"/>
+            </w:tcBorders>
+          </w:tcPr>
+          <w:p>
+            <w:pPr>
+              <w:tabs>
+                <w:tab w:val="left" w:pos="360"/>
+                <w:tab w:val="left" w:pos="720"/>
+                <w:tab w:val="left" w:pos="8640"/>
+              </w:tabs>
+              <w:spacing w:line="480" w:lineRule="auto"/>
+              <w:jc w:val="right"/>
+              <w:rPr>
+                <w:rFonts w:ascii="Times New Roman" w:hAnsi="Times New Roman" w:cs="Times New Roman"/>
+                <w:sz w:val="24"/>
+                <w:szCs w:val="24"/>
+              </w:rPr>
+            </w:pPr>
+            <w:r>
+              <w:rPr>
+                <w:rFonts w:ascii="Times New Roman" w:hAnsi="Times New Roman" w:cs="Times New Roman"/>
+                <w:sz w:val="24"/>
+                <w:szCs w:val="24"/>
+              </w:rPr>
+              <w:t>-</w:t>
+            </w:r>
+          </w:p>
+        </w:tc>
+        <w:tc>
+          <w:tcPr>
+            <w:tcW w:w="1648" w:type="dxa"/>
+            <w:tcBorders>
+              <w:top w:val="nil"/>
+              <w:bottom w:val="nil"/>
+            </w:tcBorders>
+          </w:tcPr>
+          <w:p>
+            <w:pPr>
+              <w:tabs>
+                <w:tab w:val="left" w:pos="360"/>
+                <w:tab w:val="left" w:pos="720"/>
+                <w:tab w:val="left" w:pos="8640"/>
+              </w:tabs>
+              <w:spacing w:line="480" w:lineRule="auto"/>
+              <w:jc w:val="right"/>
+              <w:rPr>
+                <w:rFonts w:ascii="Times New Roman" w:hAnsi="Times New Roman" w:cs="Times New Roman"/>
+                <w:sz w:val="24"/>
+                <w:szCs w:val="24"/>
+              </w:rPr>
+            </w:pPr>
+            <w:r>
+              <w:rPr>
+                <w:rFonts w:ascii="Times New Roman" w:hAnsi="Times New Roman" w:cs="Times New Roman"/>
+                <w:sz w:val="24"/>
+                <w:szCs w:val="24"/>
+              </w:rPr>
+              <w:t>0.048</w:t>
+            </w:r>
+          </w:p>
+        </w:tc>
+        <w:tc>
+          <w:tcPr>
+            <w:tcW w:w="1592" w:type="dxa"/>
+            <w:tcBorders>
+              <w:top w:val="nil"/>
+              <w:bottom w:val="nil"/>
+            </w:tcBorders>
+          </w:tcPr>
+          <w:p>
+            <w:pPr>
+              <w:tabs>
+                <w:tab w:val="left" w:pos="360"/>
+                <w:tab w:val="left" w:pos="720"/>
+                <w:tab w:val="left" w:pos="8640"/>
+              </w:tabs>
+              <w:spacing w:line="480" w:lineRule="auto"/>
               <w:jc w:val="right"/>
               <w:rPr>
                 <w:rFonts w:ascii="Times New Roman" w:hAnsi="Times New Roman" w:cs="Times New Roman"/>
@@ -21463,7 +22562,7 @@
       <w:tr>
         <w:tc>
           <w:tcPr>
-            <w:tcW w:w="2678" w:type="dxa"/>
+            <w:tcW w:w="2262" w:type="dxa"/>
             <w:tcBorders>
               <w:top w:val="nil"/>
               <w:bottom w:val="dotted" w:sz="4" w:space="0" w:color="auto"/>
@@ -21488,7 +22587,7 @@
         </w:tc>
         <w:tc>
           <w:tcPr>
-            <w:tcW w:w="1613" w:type="dxa"/>
+            <w:tcW w:w="1242" w:type="dxa"/>
             <w:tcBorders>
               <w:top w:val="nil"/>
               <w:bottom w:val="dotted" w:sz="4" w:space="0" w:color="auto"/>
@@ -21505,35 +22604,15 @@
               <w:jc w:val="both"/>
               <w:rPr>
                 <w:rFonts w:ascii="Times New Roman" w:hAnsi="Times New Roman" w:cs="Times New Roman"/>
-                <w:i/>
-                <w:sz w:val="24"/>
-                <w:szCs w:val="24"/>
-              </w:rPr>
-            </w:pPr>
-            <w:r>
-              <w:rPr>
-                <w:rFonts w:ascii="Times New Roman" w:hAnsi="Times New Roman" w:cs="Times New Roman"/>
-                <w:i/>
-                <w:sz w:val="24"/>
-                <w:szCs w:val="24"/>
-              </w:rPr>
-              <w:t>σ</w:t>
-            </w:r>
-            <w:r>
-              <w:rPr>
-                <w:rFonts w:ascii="Times New Roman" w:hAnsi="Times New Roman" w:cs="Times New Roman"/>
-                <w:i/>
-                <w:sz w:val="24"/>
-                <w:szCs w:val="24"/>
-                <w:vertAlign w:val="subscript"/>
-              </w:rPr>
-              <w:t>z</w:t>
-            </w:r>
-          </w:p>
-        </w:tc>
-        <w:tc>
-          <w:tcPr>
-            <w:tcW w:w="1491" w:type="dxa"/>
+                <w:sz w:val="24"/>
+                <w:szCs w:val="24"/>
+              </w:rPr>
+            </w:pPr>
+          </w:p>
+        </w:tc>
+        <w:tc>
+          <w:tcPr>
+            <w:tcW w:w="1532" w:type="dxa"/>
             <w:tcBorders>
               <w:top w:val="nil"/>
               <w:bottom w:val="dotted" w:sz="4" w:space="0" w:color="auto"/>
@@ -21547,26 +22626,40 @@
                 <w:tab w:val="left" w:pos="8640"/>
               </w:tabs>
               <w:spacing w:line="480" w:lineRule="auto"/>
-              <w:jc w:val="right"/>
-              <w:rPr>
-                <w:rFonts w:ascii="Times New Roman" w:hAnsi="Times New Roman" w:cs="Times New Roman"/>
-                <w:sz w:val="24"/>
-                <w:szCs w:val="24"/>
-              </w:rPr>
-            </w:pPr>
+              <w:jc w:val="both"/>
+              <w:rPr>
+                <w:rFonts w:ascii="Times New Roman" w:hAnsi="Times New Roman" w:cs="Times New Roman"/>
+                <w:i/>
+                <w:sz w:val="24"/>
+                <w:szCs w:val="24"/>
+              </w:rPr>
+            </w:pPr>
+            <w:proofErr w:type="spellStart"/>
             <w:r>
               <w:rPr>
                 <w:rFonts w:ascii="Times New Roman" w:hAnsi="Times New Roman" w:cs="Times New Roman"/>
-                <w:sz w:val="24"/>
-                <w:szCs w:val="24"/>
-              </w:rPr>
-              <w:t>cm</w:t>
+                <w:i/>
+                <w:sz w:val="24"/>
+                <w:szCs w:val="24"/>
+              </w:rPr>
+              <w:t>σ</w:t>
             </w:r>
-          </w:p>
-        </w:tc>
-        <w:tc>
-          <w:tcPr>
-            <w:tcW w:w="1897" w:type="dxa"/>
+            <w:r>
+              <w:rPr>
+                <w:rFonts w:ascii="Times New Roman" w:hAnsi="Times New Roman" w:cs="Times New Roman"/>
+                <w:i/>
+                <w:sz w:val="24"/>
+                <w:szCs w:val="24"/>
+                <w:vertAlign w:val="subscript"/>
+              </w:rPr>
+              <w:t>z</w:t>
+            </w:r>
+            <w:proofErr w:type="spellEnd"/>
+          </w:p>
+        </w:tc>
+        <w:tc>
+          <w:tcPr>
+            <w:tcW w:w="1300" w:type="dxa"/>
             <w:tcBorders>
               <w:top w:val="nil"/>
               <w:bottom w:val="dotted" w:sz="4" w:space="0" w:color="auto"/>
@@ -21593,13 +22686,13 @@
                 <w:sz w:val="24"/>
                 <w:szCs w:val="24"/>
               </w:rPr>
-              <w:t>0.632</w:t>
+              <w:t>cm</w:t>
             </w:r>
           </w:p>
         </w:tc>
         <w:tc>
           <w:tcPr>
-            <w:tcW w:w="1897" w:type="dxa"/>
+            <w:tcW w:w="1648" w:type="dxa"/>
             <w:tcBorders>
               <w:top w:val="nil"/>
               <w:bottom w:val="dotted" w:sz="4" w:space="0" w:color="auto"/>
@@ -21620,13 +22713,46 @@
                 <w:szCs w:val="24"/>
               </w:rPr>
             </w:pPr>
+            <w:r>
+              <w:rPr>
+                <w:rFonts w:ascii="Times New Roman" w:hAnsi="Times New Roman" w:cs="Times New Roman"/>
+                <w:sz w:val="24"/>
+                <w:szCs w:val="24"/>
+              </w:rPr>
+              <w:t>0.632</w:t>
+            </w:r>
+          </w:p>
+        </w:tc>
+        <w:tc>
+          <w:tcPr>
+            <w:tcW w:w="1592" w:type="dxa"/>
+            <w:tcBorders>
+              <w:top w:val="nil"/>
+              <w:bottom w:val="dotted" w:sz="4" w:space="0" w:color="auto"/>
+            </w:tcBorders>
+          </w:tcPr>
+          <w:p>
+            <w:pPr>
+              <w:tabs>
+                <w:tab w:val="left" w:pos="360"/>
+                <w:tab w:val="left" w:pos="720"/>
+                <w:tab w:val="left" w:pos="8640"/>
+              </w:tabs>
+              <w:spacing w:line="480" w:lineRule="auto"/>
+              <w:jc w:val="right"/>
+              <w:rPr>
+                <w:rFonts w:ascii="Times New Roman" w:hAnsi="Times New Roman" w:cs="Times New Roman"/>
+                <w:sz w:val="24"/>
+                <w:szCs w:val="24"/>
+              </w:rPr>
+            </w:pPr>
           </w:p>
         </w:tc>
       </w:tr>
       <w:tr>
         <w:tc>
           <w:tcPr>
-            <w:tcW w:w="2678" w:type="dxa"/>
+            <w:tcW w:w="2262" w:type="dxa"/>
             <w:vMerge w:val="restart"/>
             <w:tcBorders>
               <w:top w:val="dotted" w:sz="4" w:space="0" w:color="auto"/>
@@ -21655,6 +22781,7 @@
               </w:rPr>
               <w:t xml:space="preserve">Variation in </w:t>
             </w:r>
+            <w:proofErr w:type="spellStart"/>
             <w:r>
               <w:rPr>
                 <w:rFonts w:ascii="Times New Roman" w:hAnsi="Times New Roman" w:cs="Times New Roman"/>
@@ -21674,6 +22801,7 @@
               </w:rPr>
               <w:t>i,s</w:t>
             </w:r>
+            <w:proofErr w:type="spellEnd"/>
             <w:r>
               <w:rPr>
                 <w:rFonts w:ascii="Times New Roman" w:hAnsi="Times New Roman" w:cs="Times New Roman"/>
@@ -21752,7 +22880,7 @@
         </w:tc>
         <w:tc>
           <w:tcPr>
-            <w:tcW w:w="1613" w:type="dxa"/>
+            <w:tcW w:w="1242" w:type="dxa"/>
             <w:tcBorders>
               <w:top w:val="dotted" w:sz="4" w:space="0" w:color="auto"/>
             </w:tcBorders>
@@ -21768,6 +22896,38 @@
               <w:jc w:val="both"/>
               <w:rPr>
                 <w:rFonts w:ascii="Times New Roman" w:hAnsi="Times New Roman" w:cs="Times New Roman"/>
+                <w:sz w:val="24"/>
+                <w:szCs w:val="24"/>
+              </w:rPr>
+            </w:pPr>
+            <w:r>
+              <w:rPr>
+                <w:rFonts w:ascii="Times New Roman" w:hAnsi="Times New Roman" w:cs="Times New Roman"/>
+                <w:sz w:val="24"/>
+                <w:szCs w:val="24"/>
+              </w:rPr>
+              <w:t>4816</w:t>
+            </w:r>
+          </w:p>
+        </w:tc>
+        <w:tc>
+          <w:tcPr>
+            <w:tcW w:w="1532" w:type="dxa"/>
+            <w:tcBorders>
+              <w:top w:val="dotted" w:sz="4" w:space="0" w:color="auto"/>
+            </w:tcBorders>
+          </w:tcPr>
+          <w:p>
+            <w:pPr>
+              <w:tabs>
+                <w:tab w:val="left" w:pos="360"/>
+                <w:tab w:val="left" w:pos="720"/>
+                <w:tab w:val="left" w:pos="8640"/>
+              </w:tabs>
+              <w:spacing w:line="480" w:lineRule="auto"/>
+              <w:jc w:val="both"/>
+              <w:rPr>
+                <w:rFonts w:ascii="Times New Roman" w:hAnsi="Times New Roman" w:cs="Times New Roman"/>
                 <w:i/>
                 <w:sz w:val="24"/>
                 <w:szCs w:val="24"/>
@@ -21806,7 +22966,7 @@
         </w:tc>
         <w:tc>
           <w:tcPr>
-            <w:tcW w:w="1491" w:type="dxa"/>
+            <w:tcW w:w="1300" w:type="dxa"/>
             <w:tcBorders>
               <w:top w:val="dotted" w:sz="4" w:space="0" w:color="auto"/>
             </w:tcBorders>
@@ -21838,7 +22998,7 @@
         </w:tc>
         <w:tc>
           <w:tcPr>
-            <w:tcW w:w="1897" w:type="dxa"/>
+            <w:tcW w:w="1648" w:type="dxa"/>
             <w:tcBorders>
               <w:top w:val="dotted" w:sz="4" w:space="0" w:color="auto"/>
             </w:tcBorders>
@@ -21870,7 +23030,7 @@
         </w:tc>
         <w:tc>
           <w:tcPr>
-            <w:tcW w:w="1897" w:type="dxa"/>
+            <w:tcW w:w="1592" w:type="dxa"/>
             <w:tcBorders>
               <w:top w:val="dotted" w:sz="4" w:space="0" w:color="auto"/>
             </w:tcBorders>
@@ -21904,7 +23064,7 @@
       <w:tr>
         <w:tc>
           <w:tcPr>
-            <w:tcW w:w="2678" w:type="dxa"/>
+            <w:tcW w:w="2262" w:type="dxa"/>
             <w:vMerge/>
           </w:tcPr>
           <w:p>
@@ -21926,7 +23086,7 @@
         </w:tc>
         <w:tc>
           <w:tcPr>
-            <w:tcW w:w="1613" w:type="dxa"/>
+            <w:tcW w:w="1242" w:type="dxa"/>
           </w:tcPr>
           <w:p>
             <w:pPr>
@@ -21939,11 +23099,33 @@
               <w:jc w:val="both"/>
               <w:rPr>
                 <w:rFonts w:ascii="Times New Roman" w:hAnsi="Times New Roman" w:cs="Times New Roman"/>
+                <w:sz w:val="24"/>
+                <w:szCs w:val="24"/>
+              </w:rPr>
+            </w:pPr>
+          </w:p>
+        </w:tc>
+        <w:tc>
+          <w:tcPr>
+            <w:tcW w:w="1532" w:type="dxa"/>
+          </w:tcPr>
+          <w:p>
+            <w:pPr>
+              <w:tabs>
+                <w:tab w:val="left" w:pos="360"/>
+                <w:tab w:val="left" w:pos="720"/>
+                <w:tab w:val="left" w:pos="8640"/>
+              </w:tabs>
+              <w:spacing w:line="480" w:lineRule="auto"/>
+              <w:jc w:val="both"/>
+              <w:rPr>
+                <w:rFonts w:ascii="Times New Roman" w:hAnsi="Times New Roman" w:cs="Times New Roman"/>
                 <w:i/>
                 <w:sz w:val="24"/>
                 <w:szCs w:val="24"/>
               </w:rPr>
             </w:pPr>
+            <w:proofErr w:type="spellStart"/>
             <w:r>
               <w:rPr>
                 <w:rFonts w:ascii="Times New Roman" w:hAnsi="Times New Roman" w:cs="Times New Roman"/>
@@ -21973,11 +23155,12 @@
               </w:rPr>
               <w:t>,s</w:t>
             </w:r>
-          </w:p>
-        </w:tc>
-        <w:tc>
-          <w:tcPr>
-            <w:tcW w:w="1491" w:type="dxa"/>
+            <w:proofErr w:type="spellEnd"/>
+          </w:p>
+        </w:tc>
+        <w:tc>
+          <w:tcPr>
+            <w:tcW w:w="1300" w:type="dxa"/>
           </w:tcPr>
           <w:p>
             <w:pPr>
@@ -22015,7 +23198,36 @@
         </w:tc>
         <w:tc>
           <w:tcPr>
-            <w:tcW w:w="1897" w:type="dxa"/>
+            <w:tcW w:w="1648" w:type="dxa"/>
+          </w:tcPr>
+          <w:p>
+            <w:pPr>
+              <w:tabs>
+                <w:tab w:val="left" w:pos="360"/>
+                <w:tab w:val="left" w:pos="720"/>
+                <w:tab w:val="left" w:pos="8640"/>
+              </w:tabs>
+              <w:spacing w:line="480" w:lineRule="auto"/>
+              <w:jc w:val="right"/>
+              <w:rPr>
+                <w:rFonts w:ascii="Times New Roman" w:hAnsi="Times New Roman" w:cs="Times New Roman"/>
+                <w:sz w:val="24"/>
+                <w:szCs w:val="24"/>
+              </w:rPr>
+            </w:pPr>
+            <w:r>
+              <w:rPr>
+                <w:rFonts w:ascii="Times New Roman" w:hAnsi="Times New Roman" w:cs="Times New Roman"/>
+                <w:sz w:val="24"/>
+                <w:szCs w:val="24"/>
+              </w:rPr>
+              <w:t>0.062</w:t>
+            </w:r>
+          </w:p>
+        </w:tc>
+        <w:tc>
+          <w:tcPr>
+            <w:tcW w:w="1592" w:type="dxa"/>
           </w:tcPr>
           <w:p>
             <w:pPr>
@@ -22046,43 +23258,6 @@
                 <w:sz w:val="24"/>
                 <w:szCs w:val="24"/>
               </w:rPr>
-              <w:t>062</w:t>
-            </w:r>
-          </w:p>
-        </w:tc>
-        <w:tc>
-          <w:tcPr>
-            <w:tcW w:w="1897" w:type="dxa"/>
-          </w:tcPr>
-          <w:p>
-            <w:pPr>
-              <w:tabs>
-                <w:tab w:val="left" w:pos="360"/>
-                <w:tab w:val="left" w:pos="720"/>
-                <w:tab w:val="left" w:pos="8640"/>
-              </w:tabs>
-              <w:spacing w:line="480" w:lineRule="auto"/>
-              <w:jc w:val="right"/>
-              <w:rPr>
-                <w:rFonts w:ascii="Times New Roman" w:hAnsi="Times New Roman" w:cs="Times New Roman"/>
-                <w:sz w:val="24"/>
-                <w:szCs w:val="24"/>
-              </w:rPr>
-            </w:pPr>
-            <w:r>
-              <w:rPr>
-                <w:rFonts w:ascii="Times New Roman" w:hAnsi="Times New Roman" w:cs="Times New Roman"/>
-                <w:sz w:val="24"/>
-                <w:szCs w:val="24"/>
-              </w:rPr>
-              <w:t>0.</w:t>
-            </w:r>
-            <w:r>
-              <w:rPr>
-                <w:rFonts w:ascii="Times New Roman" w:hAnsi="Times New Roman" w:cs="Times New Roman"/>
-                <w:sz w:val="24"/>
-                <w:szCs w:val="24"/>
-              </w:rPr>
               <w:t>054</w:t>
             </w:r>
           </w:p>
@@ -22091,7 +23266,7 @@
       <w:tr>
         <w:tc>
           <w:tcPr>
-            <w:tcW w:w="2678" w:type="dxa"/>
+            <w:tcW w:w="2262" w:type="dxa"/>
             <w:vMerge/>
           </w:tcPr>
           <w:p>
@@ -22113,7 +23288,7 @@
         </w:tc>
         <w:tc>
           <w:tcPr>
-            <w:tcW w:w="1613" w:type="dxa"/>
+            <w:tcW w:w="1242" w:type="dxa"/>
           </w:tcPr>
           <w:p>
             <w:pPr>
@@ -22126,11 +23301,33 @@
               <w:jc w:val="both"/>
               <w:rPr>
                 <w:rFonts w:ascii="Times New Roman" w:hAnsi="Times New Roman" w:cs="Times New Roman"/>
+                <w:sz w:val="24"/>
+                <w:szCs w:val="24"/>
+              </w:rPr>
+            </w:pPr>
+          </w:p>
+        </w:tc>
+        <w:tc>
+          <w:tcPr>
+            <w:tcW w:w="1532" w:type="dxa"/>
+          </w:tcPr>
+          <w:p>
+            <w:pPr>
+              <w:tabs>
+                <w:tab w:val="left" w:pos="360"/>
+                <w:tab w:val="left" w:pos="720"/>
+                <w:tab w:val="left" w:pos="8640"/>
+              </w:tabs>
+              <w:spacing w:line="480" w:lineRule="auto"/>
+              <w:jc w:val="both"/>
+              <w:rPr>
+                <w:rFonts w:ascii="Times New Roman" w:hAnsi="Times New Roman" w:cs="Times New Roman"/>
                 <w:i/>
                 <w:sz w:val="24"/>
                 <w:szCs w:val="24"/>
               </w:rPr>
             </w:pPr>
+            <w:proofErr w:type="spellStart"/>
             <w:r>
               <w:rPr>
                 <w:rFonts w:ascii="Times New Roman" w:hAnsi="Times New Roman" w:cs="Times New Roman"/>
@@ -22150,11 +23347,12 @@
               </w:rPr>
               <w:t>s</w:t>
             </w:r>
-          </w:p>
-        </w:tc>
-        <w:tc>
-          <w:tcPr>
-            <w:tcW w:w="1491" w:type="dxa"/>
+            <w:proofErr w:type="spellEnd"/>
+          </w:p>
+        </w:tc>
+        <w:tc>
+          <w:tcPr>
+            <w:tcW w:w="1300" w:type="dxa"/>
           </w:tcPr>
           <w:p>
             <w:pPr>
@@ -22175,7 +23373,7 @@
         </w:tc>
         <w:tc>
           <w:tcPr>
-            <w:tcW w:w="1897" w:type="dxa"/>
+            <w:tcW w:w="1648" w:type="dxa"/>
           </w:tcPr>
           <w:p>
             <w:pPr>
@@ -22204,7 +23402,7 @@
         </w:tc>
         <w:tc>
           <w:tcPr>
-            <w:tcW w:w="1897" w:type="dxa"/>
+            <w:tcW w:w="1592" w:type="dxa"/>
           </w:tcPr>
           <w:p>
             <w:pPr>
@@ -22235,7 +23433,7 @@
       <w:tr>
         <w:tc>
           <w:tcPr>
-            <w:tcW w:w="2678" w:type="dxa"/>
+            <w:tcW w:w="2262" w:type="dxa"/>
           </w:tcPr>
           <w:p>
             <w:pPr>
@@ -22256,7 +23454,28 @@
         </w:tc>
         <w:tc>
           <w:tcPr>
-            <w:tcW w:w="1613" w:type="dxa"/>
+            <w:tcW w:w="1242" w:type="dxa"/>
+          </w:tcPr>
+          <w:p>
+            <w:pPr>
+              <w:tabs>
+                <w:tab w:val="left" w:pos="360"/>
+                <w:tab w:val="left" w:pos="720"/>
+                <w:tab w:val="left" w:pos="8640"/>
+              </w:tabs>
+              <w:spacing w:line="480" w:lineRule="auto"/>
+              <w:jc w:val="both"/>
+              <w:rPr>
+                <w:rFonts w:ascii="Times New Roman" w:hAnsi="Times New Roman" w:cs="Times New Roman"/>
+                <w:sz w:val="24"/>
+                <w:szCs w:val="24"/>
+              </w:rPr>
+            </w:pPr>
+          </w:p>
+        </w:tc>
+        <w:tc>
+          <w:tcPr>
+            <w:tcW w:w="1532" w:type="dxa"/>
           </w:tcPr>
           <w:p>
             <w:pPr>
@@ -22297,7 +23516,7 @@
         </w:tc>
         <w:tc>
           <w:tcPr>
-            <w:tcW w:w="1491" w:type="dxa"/>
+            <w:tcW w:w="1300" w:type="dxa"/>
           </w:tcPr>
           <w:p>
             <w:pPr>
@@ -22326,7 +23545,7 @@
         </w:tc>
         <w:tc>
           <w:tcPr>
-            <w:tcW w:w="1897" w:type="dxa"/>
+            <w:tcW w:w="1648" w:type="dxa"/>
           </w:tcPr>
           <w:p>
             <w:pPr>
@@ -22355,7 +23574,7 @@
         </w:tc>
         <w:tc>
           <w:tcPr>
-            <w:tcW w:w="1897" w:type="dxa"/>
+            <w:tcW w:w="1592" w:type="dxa"/>
           </w:tcPr>
           <w:p>
             <w:pPr>
@@ -22378,7 +23597,7 @@
       <w:tr>
         <w:tc>
           <w:tcPr>
-            <w:tcW w:w="2678" w:type="dxa"/>
+            <w:tcW w:w="2262" w:type="dxa"/>
           </w:tcPr>
           <w:p>
             <w:pPr>
@@ -22399,7 +23618,7 @@
         </w:tc>
         <w:tc>
           <w:tcPr>
-            <w:tcW w:w="1613" w:type="dxa"/>
+            <w:tcW w:w="1242" w:type="dxa"/>
           </w:tcPr>
           <w:p>
             <w:pPr>
@@ -22412,11 +23631,33 @@
               <w:jc w:val="both"/>
               <w:rPr>
                 <w:rFonts w:ascii="Times New Roman" w:hAnsi="Times New Roman" w:cs="Times New Roman"/>
+                <w:sz w:val="24"/>
+                <w:szCs w:val="24"/>
+              </w:rPr>
+            </w:pPr>
+          </w:p>
+        </w:tc>
+        <w:tc>
+          <w:tcPr>
+            <w:tcW w:w="1532" w:type="dxa"/>
+          </w:tcPr>
+          <w:p>
+            <w:pPr>
+              <w:tabs>
+                <w:tab w:val="left" w:pos="360"/>
+                <w:tab w:val="left" w:pos="720"/>
+                <w:tab w:val="left" w:pos="8640"/>
+              </w:tabs>
+              <w:spacing w:line="480" w:lineRule="auto"/>
+              <w:jc w:val="both"/>
+              <w:rPr>
+                <w:rFonts w:ascii="Times New Roman" w:hAnsi="Times New Roman" w:cs="Times New Roman"/>
                 <w:i/>
                 <w:sz w:val="24"/>
                 <w:szCs w:val="24"/>
               </w:rPr>
             </w:pPr>
+            <w:proofErr w:type="spellStart"/>
             <w:r>
               <w:rPr>
                 <w:rFonts w:ascii="Times New Roman" w:hAnsi="Times New Roman" w:cs="Times New Roman"/>
@@ -22446,11 +23687,12 @@
               </w:rPr>
               <w:t>,s</w:t>
             </w:r>
-          </w:p>
-        </w:tc>
-        <w:tc>
-          <w:tcPr>
-            <w:tcW w:w="1491" w:type="dxa"/>
+            <w:proofErr w:type="spellEnd"/>
+          </w:p>
+        </w:tc>
+        <w:tc>
+          <w:tcPr>
+            <w:tcW w:w="1300" w:type="dxa"/>
           </w:tcPr>
           <w:p>
             <w:pPr>
@@ -22472,7 +23714,7 @@
         </w:tc>
         <w:tc>
           <w:tcPr>
-            <w:tcW w:w="1897" w:type="dxa"/>
+            <w:tcW w:w="1648" w:type="dxa"/>
           </w:tcPr>
           <w:p>
             <w:pPr>
@@ -22511,7 +23753,7 @@
         </w:tc>
         <w:tc>
           <w:tcPr>
-            <w:tcW w:w="1897" w:type="dxa"/>
+            <w:tcW w:w="1592" w:type="dxa"/>
           </w:tcPr>
           <w:p>
             <w:pPr>
@@ -22542,7 +23784,7 @@
       <w:tr>
         <w:tc>
           <w:tcPr>
-            <w:tcW w:w="2678" w:type="dxa"/>
+            <w:tcW w:w="2262" w:type="dxa"/>
           </w:tcPr>
           <w:p>
             <w:pPr>
@@ -22563,7 +23805,7 @@
         </w:tc>
         <w:tc>
           <w:tcPr>
-            <w:tcW w:w="1613" w:type="dxa"/>
+            <w:tcW w:w="1242" w:type="dxa"/>
           </w:tcPr>
           <w:p>
             <w:pPr>
@@ -22576,11 +23818,33 @@
               <w:jc w:val="both"/>
               <w:rPr>
                 <w:rFonts w:ascii="Times New Roman" w:hAnsi="Times New Roman" w:cs="Times New Roman"/>
+                <w:sz w:val="24"/>
+                <w:szCs w:val="24"/>
+              </w:rPr>
+            </w:pPr>
+          </w:p>
+        </w:tc>
+        <w:tc>
+          <w:tcPr>
+            <w:tcW w:w="1532" w:type="dxa"/>
+          </w:tcPr>
+          <w:p>
+            <w:pPr>
+              <w:tabs>
+                <w:tab w:val="left" w:pos="360"/>
+                <w:tab w:val="left" w:pos="720"/>
+                <w:tab w:val="left" w:pos="8640"/>
+              </w:tabs>
+              <w:spacing w:line="480" w:lineRule="auto"/>
+              <w:jc w:val="both"/>
+              <w:rPr>
+                <w:rFonts w:ascii="Times New Roman" w:hAnsi="Times New Roman" w:cs="Times New Roman"/>
                 <w:i/>
                 <w:sz w:val="24"/>
                 <w:szCs w:val="24"/>
               </w:rPr>
             </w:pPr>
+            <w:proofErr w:type="spellStart"/>
             <w:r>
               <w:rPr>
                 <w:rFonts w:ascii="Times New Roman" w:hAnsi="Times New Roman" w:cs="Times New Roman"/>
@@ -22600,11 +23864,12 @@
               </w:rPr>
               <w:t>z</w:t>
             </w:r>
-          </w:p>
-        </w:tc>
-        <w:tc>
-          <w:tcPr>
-            <w:tcW w:w="1491" w:type="dxa"/>
+            <w:proofErr w:type="spellEnd"/>
+          </w:p>
+        </w:tc>
+        <w:tc>
+          <w:tcPr>
+            <w:tcW w:w="1300" w:type="dxa"/>
           </w:tcPr>
           <w:p>
             <w:pPr>
@@ -22633,7 +23898,7 @@
         </w:tc>
         <w:tc>
           <w:tcPr>
-            <w:tcW w:w="1897" w:type="dxa"/>
+            <w:tcW w:w="1648" w:type="dxa"/>
           </w:tcPr>
           <w:p>
             <w:pPr>
@@ -22662,7 +23927,7 @@
         </w:tc>
         <w:tc>
           <w:tcPr>
-            <w:tcW w:w="1897" w:type="dxa"/>
+            <w:tcW w:w="1592" w:type="dxa"/>
           </w:tcPr>
           <w:p>
             <w:pPr>
@@ -23101,6 +24366,7 @@
                 <w:szCs w:val="24"/>
               </w:rPr>
             </w:pPr>
+            <w:proofErr w:type="spellStart"/>
             <w:r>
               <w:rPr>
                 <w:rFonts w:ascii="Times New Roman" w:hAnsi="Times New Roman" w:cs="Times New Roman"/>
@@ -23130,6 +24396,7 @@
               </w:rPr>
               <w:t>,s</w:t>
             </w:r>
+            <w:proofErr w:type="spellEnd"/>
           </w:p>
         </w:tc>
         <w:tc>
@@ -23249,6 +24516,7 @@
                 <w:szCs w:val="24"/>
               </w:rPr>
             </w:pPr>
+            <w:proofErr w:type="spellStart"/>
             <w:r>
               <w:rPr>
                 <w:rFonts w:ascii="Times New Roman" w:hAnsi="Times New Roman" w:cs="Times New Roman"/>
@@ -23268,6 +24536,7 @@
               </w:rPr>
               <w:t>s</w:t>
             </w:r>
+            <w:proofErr w:type="spellEnd"/>
           </w:p>
         </w:tc>
         <w:tc>
@@ -23866,6 +25135,7 @@
                 <w:szCs w:val="24"/>
               </w:rPr>
             </w:pPr>
+            <w:proofErr w:type="spellStart"/>
             <w:r>
               <w:rPr>
                 <w:rFonts w:ascii="Times New Roman" w:hAnsi="Times New Roman" w:cs="Times New Roman"/>
@@ -23895,6 +25165,7 @@
               </w:rPr>
               <w:t>,s</w:t>
             </w:r>
+            <w:proofErr w:type="spellEnd"/>
           </w:p>
         </w:tc>
         <w:tc>
@@ -24004,6 +25275,7 @@
                 <w:szCs w:val="24"/>
               </w:rPr>
             </w:pPr>
+            <w:proofErr w:type="spellStart"/>
             <w:r>
               <w:rPr>
                 <w:rFonts w:ascii="Times New Roman" w:hAnsi="Times New Roman" w:cs="Times New Roman"/>
@@ -24023,6 +25295,7 @@
               </w:rPr>
               <w:t>z</w:t>
             </w:r>
+            <w:proofErr w:type="spellEnd"/>
           </w:p>
         </w:tc>
         <w:tc>
@@ -24124,6 +25397,7 @@
               </w:rPr>
               <w:t xml:space="preserve">Variation in </w:t>
             </w:r>
+            <w:proofErr w:type="spellStart"/>
             <w:r>
               <w:rPr>
                 <w:rFonts w:ascii="Times New Roman" w:hAnsi="Times New Roman" w:cs="Times New Roman"/>
@@ -24143,6 +25417,7 @@
               </w:rPr>
               <w:t>i,s</w:t>
             </w:r>
+            <w:proofErr w:type="spellEnd"/>
           </w:p>
         </w:tc>
         <w:tc>
@@ -24310,6 +25585,7 @@
                 <w:szCs w:val="24"/>
               </w:rPr>
             </w:pPr>
+            <w:proofErr w:type="spellStart"/>
             <w:r>
               <w:rPr>
                 <w:rFonts w:ascii="Times New Roman" w:hAnsi="Times New Roman" w:cs="Times New Roman"/>
@@ -24339,6 +25615,7 @@
               </w:rPr>
               <w:t>,s</w:t>
             </w:r>
+            <w:proofErr w:type="spellEnd"/>
           </w:p>
         </w:tc>
         <w:tc>
@@ -24460,6 +25737,7 @@
                 <w:szCs w:val="24"/>
               </w:rPr>
             </w:pPr>
+            <w:proofErr w:type="spellStart"/>
             <w:r>
               <w:rPr>
                 <w:rFonts w:ascii="Times New Roman" w:hAnsi="Times New Roman" w:cs="Times New Roman"/>
@@ -24479,6 +25757,7 @@
               </w:rPr>
               <w:t>z</w:t>
             </w:r>
+            <w:proofErr w:type="spellEnd"/>
           </w:p>
         </w:tc>
         <w:tc>
@@ -24837,6 +26116,7 @@
                 <w:szCs w:val="24"/>
               </w:rPr>
             </w:pPr>
+            <w:proofErr w:type="spellStart"/>
             <w:r>
               <w:rPr>
                 <w:rFonts w:ascii="Times New Roman" w:hAnsi="Times New Roman" w:cs="Times New Roman"/>
@@ -24866,6 +26146,7 @@
               </w:rPr>
               <w:t>,s</w:t>
             </w:r>
+            <w:proofErr w:type="spellEnd"/>
           </w:p>
         </w:tc>
         <w:tc>
@@ -24985,6 +26266,7 @@
                 <w:szCs w:val="24"/>
               </w:rPr>
             </w:pPr>
+            <w:proofErr w:type="spellStart"/>
             <w:r>
               <w:rPr>
                 <w:rFonts w:ascii="Times New Roman" w:hAnsi="Times New Roman" w:cs="Times New Roman"/>
@@ -25004,6 +26286,7 @@
               </w:rPr>
               <w:t>z</w:t>
             </w:r>
+            <w:proofErr w:type="spellEnd"/>
           </w:p>
         </w:tc>
         <w:tc>
@@ -25105,6 +26388,7 @@
               </w:rPr>
               <w:t xml:space="preserve">Variation in </w:t>
             </w:r>
+            <w:proofErr w:type="spellStart"/>
             <w:r>
               <w:rPr>
                 <w:rFonts w:ascii="Times New Roman" w:hAnsi="Times New Roman" w:cs="Times New Roman"/>
@@ -25124,6 +26408,7 @@
               </w:rPr>
               <w:t>i,s</w:t>
             </w:r>
+            <w:proofErr w:type="spellEnd"/>
             <w:r>
               <w:rPr>
                 <w:rFonts w:ascii="Times New Roman" w:hAnsi="Times New Roman" w:cs="Times New Roman"/>
@@ -25352,6 +26637,7 @@
                 <w:szCs w:val="24"/>
               </w:rPr>
             </w:pPr>
+            <w:proofErr w:type="spellStart"/>
             <w:r>
               <w:rPr>
                 <w:rFonts w:ascii="Times New Roman" w:hAnsi="Times New Roman" w:cs="Times New Roman"/>
@@ -25381,6 +26667,7 @@
               </w:rPr>
               <w:t>,s</w:t>
             </w:r>
+            <w:proofErr w:type="spellEnd"/>
           </w:p>
         </w:tc>
         <w:tc>
@@ -25485,6 +26772,7 @@
                 <w:szCs w:val="24"/>
               </w:rPr>
             </w:pPr>
+            <w:proofErr w:type="spellStart"/>
             <w:r>
               <w:rPr>
                 <w:rFonts w:ascii="Times New Roman" w:hAnsi="Times New Roman" w:cs="Times New Roman"/>
@@ -25504,6 +26792,7 @@
               </w:rPr>
               <w:t>z</w:t>
             </w:r>
+            <w:proofErr w:type="spellEnd"/>
           </w:p>
         </w:tc>
         <w:tc>
@@ -25577,7 +26866,7 @@
           <w:szCs w:val="24"/>
         </w:rPr>
       </w:pPr>
-      <w:bookmarkStart w:id="64" w:name="_Ref410643537"/>
+      <w:bookmarkStart w:id="55" w:name="_Ref410643537"/>
       <w:r>
         <w:rPr>
           <w:i w:val="0"/>
@@ -25634,7 +26923,7 @@
         </w:rPr>
         <w:fldChar w:fldCharType="end"/>
       </w:r>
-      <w:bookmarkEnd w:id="64"/>
+      <w:bookmarkEnd w:id="55"/>
       <w:r>
         <w:rPr>
           <w:i w:val="0"/>
@@ -25668,7 +26957,27 @@
           <w:sz w:val="24"/>
           <w:szCs w:val="24"/>
         </w:rPr>
-        <w:t>), the number of fits that were positive definite Hessian (pdH) and the median parameter value for females</w:t>
+        <w:t>), the number of fits that were positive definite Hessian (</w:t>
+      </w:r>
+      <w:proofErr w:type="spellStart"/>
+      <w:r>
+        <w:rPr>
+          <w:i w:val="0"/>
+          <w:color w:val="000000" w:themeColor="text1"/>
+          <w:sz w:val="24"/>
+          <w:szCs w:val="24"/>
+        </w:rPr>
+        <w:t>pdH</w:t>
+      </w:r>
+      <w:proofErr w:type="spellEnd"/>
+      <w:r>
+        <w:rPr>
+          <w:i w:val="0"/>
+          <w:color w:val="000000" w:themeColor="text1"/>
+          <w:sz w:val="24"/>
+          <w:szCs w:val="24"/>
+        </w:rPr>
+        <w:t>) and the median parameter value for females</w:t>
       </w:r>
       <w:r>
         <w:rPr>
@@ -25806,6 +27115,7 @@
                 <w:szCs w:val="24"/>
               </w:rPr>
             </w:pPr>
+            <w:proofErr w:type="spellStart"/>
             <w:r>
               <w:rPr>
                 <w:rFonts w:ascii="Times New Roman" w:hAnsi="Times New Roman" w:cs="Times New Roman"/>
@@ -25814,6 +27124,7 @@
               </w:rPr>
               <w:t>pdH</w:t>
             </w:r>
+            <w:proofErr w:type="spellEnd"/>
           </w:p>
         </w:tc>
         <w:tc>
@@ -25834,6 +27145,7 @@
                 <w:szCs w:val="24"/>
               </w:rPr>
             </w:pPr>
+            <w:proofErr w:type="spellStart"/>
             <w:r>
               <w:rPr>
                 <w:rFonts w:ascii="Times New Roman" w:hAnsi="Times New Roman" w:cs="Times New Roman"/>
@@ -25853,6 +27165,7 @@
               </w:rPr>
               <w:t>k,s</w:t>
             </w:r>
+            <w:proofErr w:type="spellEnd"/>
           </w:p>
         </w:tc>
         <w:tc>
@@ -25895,6 +27208,7 @@
                 <w:szCs w:val="24"/>
               </w:rPr>
             </w:pPr>
+            <w:proofErr w:type="spellStart"/>
             <w:r>
               <w:rPr>
                 <w:rFonts w:ascii="Times New Roman" w:hAnsi="Times New Roman" w:cs="Times New Roman"/>
@@ -25914,6 +27228,7 @@
               </w:rPr>
               <w:t>s</w:t>
             </w:r>
+            <w:proofErr w:type="spellEnd"/>
           </w:p>
         </w:tc>
         <w:tc>
@@ -26055,6 +27370,7 @@
                 <w:szCs w:val="24"/>
               </w:rPr>
             </w:pPr>
+            <w:proofErr w:type="spellStart"/>
             <w:r>
               <w:rPr>
                 <w:rFonts w:ascii="Times New Roman" w:hAnsi="Times New Roman" w:cs="Times New Roman"/>
@@ -26074,6 +27390,7 @@
               </w:rPr>
               <w:t>k,s</w:t>
             </w:r>
+            <w:proofErr w:type="spellEnd"/>
           </w:p>
         </w:tc>
         <w:tc>
@@ -26115,6 +27432,7 @@
                 <w:szCs w:val="24"/>
               </w:rPr>
             </w:pPr>
+            <w:proofErr w:type="spellStart"/>
             <w:r>
               <w:rPr>
                 <w:rFonts w:ascii="Times New Roman" w:hAnsi="Times New Roman" w:cs="Times New Roman"/>
@@ -26134,6 +27452,7 @@
               </w:rPr>
               <w:t>z</w:t>
             </w:r>
+            <w:proofErr w:type="spellEnd"/>
           </w:p>
         </w:tc>
       </w:tr>
@@ -27699,6 +29018,7 @@
                 <w:szCs w:val="24"/>
               </w:rPr>
             </w:pPr>
+            <w:proofErr w:type="spellStart"/>
             <w:r>
               <w:rPr>
                 <w:rFonts w:ascii="Times New Roman" w:hAnsi="Times New Roman" w:cs="Times New Roman"/>
@@ -27718,6 +29038,7 @@
               </w:rPr>
               <w:t>i,s</w:t>
             </w:r>
+            <w:proofErr w:type="spellEnd"/>
           </w:p>
         </w:tc>
         <w:tc>
@@ -30013,6 +31334,7 @@
                 <w:szCs w:val="24"/>
               </w:rPr>
             </w:pPr>
+            <w:proofErr w:type="spellStart"/>
             <w:r>
               <w:rPr>
                 <w:rFonts w:ascii="Times New Roman" w:hAnsi="Times New Roman" w:cs="Times New Roman"/>
@@ -30032,6 +31354,7 @@
               </w:rPr>
               <w:t>i,s</w:t>
             </w:r>
+            <w:proofErr w:type="spellEnd"/>
             <w:r>
               <w:rPr>
                 <w:rFonts w:ascii="Times New Roman" w:hAnsi="Times New Roman" w:cs="Times New Roman"/>
@@ -31234,6 +32557,7 @@
           <w:noProof/>
           <w:sz w:val="24"/>
           <w:szCs w:val="24"/>
+          <w:lang w:val="en-AU" w:eastAsia="zh-CN"/>
         </w:rPr>
         <w:lastRenderedPageBreak/>
         <w:drawing>
@@ -31290,8 +32614,8 @@
           <w:szCs w:val="24"/>
         </w:rPr>
       </w:pPr>
-      <w:bookmarkStart w:id="65" w:name="_Ref410371170"/>
-      <w:bookmarkStart w:id="66" w:name="_Ref410371158"/>
+      <w:bookmarkStart w:id="56" w:name="_Ref410371170"/>
+      <w:bookmarkStart w:id="57" w:name="_Ref410371158"/>
       <w:r>
         <w:rPr>
           <w:i w:val="0"/>
@@ -31347,7 +32671,7 @@
         </w:rPr>
         <w:fldChar w:fldCharType="end"/>
       </w:r>
-      <w:bookmarkEnd w:id="65"/>
+      <w:bookmarkEnd w:id="56"/>
       <w:r>
         <w:rPr>
           <w:i w:val="0"/>
@@ -31375,6 +32699,7 @@
         </w:rPr>
         <w:t xml:space="preserve">Antarctic </w:t>
       </w:r>
+      <w:proofErr w:type="spellStart"/>
       <w:r>
         <w:rPr>
           <w:i w:val="0"/>
@@ -31382,8 +32707,9 @@
           <w:sz w:val="24"/>
           <w:szCs w:val="24"/>
         </w:rPr>
-        <w:t>toothfish using the model with n</w:t>
-      </w:r>
+        <w:t>toothfish</w:t>
+      </w:r>
+      <w:proofErr w:type="spellEnd"/>
       <w:r>
         <w:rPr>
           <w:i w:val="0"/>
@@ -31391,9 +32717,18 @@
           <w:sz w:val="24"/>
           <w:szCs w:val="24"/>
         </w:rPr>
+        <w:t xml:space="preserve"> using the model with n</w:t>
+      </w:r>
+      <w:r>
+        <w:rPr>
+          <w:i w:val="0"/>
+          <w:color w:val="auto"/>
+          <w:sz w:val="24"/>
+          <w:szCs w:val="24"/>
+        </w:rPr>
         <w:t>o random-effects.</w:t>
       </w:r>
-      <w:bookmarkEnd w:id="66"/>
+      <w:bookmarkEnd w:id="57"/>
     </w:p>
     <w:p>
       <w:pPr>
@@ -31416,6 +32751,7 @@
           <w:noProof/>
           <w:sz w:val="24"/>
           <w:szCs w:val="24"/>
+          <w:lang w:val="en-AU" w:eastAsia="zh-CN"/>
         </w:rPr>
         <w:drawing>
           <wp:inline distT="0" distB="0" distL="0" distR="0" wp14:anchorId="0F0B9544" wp14:editId="7F201AEE">
@@ -31471,7 +32807,7 @@
           <w:szCs w:val="24"/>
         </w:rPr>
       </w:pPr>
-      <w:bookmarkStart w:id="67" w:name="_Ref410371173"/>
+      <w:bookmarkStart w:id="58" w:name="_Ref410371173"/>
       <w:r>
         <w:rPr>
           <w:i w:val="0"/>
@@ -31527,7 +32863,7 @@
         </w:rPr>
         <w:fldChar w:fldCharType="end"/>
       </w:r>
-      <w:bookmarkEnd w:id="67"/>
+      <w:bookmarkEnd w:id="58"/>
       <w:r>
         <w:rPr>
           <w:i w:val="0"/>
@@ -31555,6 +32891,7 @@
         </w:rPr>
         <w:t xml:space="preserve">Antarctic </w:t>
       </w:r>
+      <w:proofErr w:type="spellStart"/>
       <w:r>
         <w:rPr>
           <w:i w:val="0"/>
@@ -31562,8 +32899,9 @@
           <w:sz w:val="24"/>
           <w:szCs w:val="24"/>
         </w:rPr>
-        <w:t>toothfish using the model with n</w:t>
-      </w:r>
+        <w:t>toothfish</w:t>
+      </w:r>
+      <w:proofErr w:type="spellEnd"/>
       <w:r>
         <w:rPr>
           <w:i w:val="0"/>
@@ -31571,7 +32909,25 @@
           <w:sz w:val="24"/>
           <w:szCs w:val="24"/>
         </w:rPr>
+        <w:t xml:space="preserve"> using the model with n</w:t>
+      </w:r>
+      <w:r>
+        <w:rPr>
+          <w:i w:val="0"/>
+          <w:color w:val="auto"/>
+          <w:sz w:val="24"/>
+          <w:szCs w:val="24"/>
+        </w:rPr>
         <w:t>o random-effects.</w:t>
+      </w:r>
+      <w:r>
+        <w:rPr>
+          <w:i w:val="0"/>
+          <w:color w:val="auto"/>
+          <w:sz w:val="24"/>
+          <w:szCs w:val="24"/>
+        </w:rPr>
+        <w:t xml:space="preserve">  The diagonal line is the line of best fit.</w:t>
       </w:r>
     </w:p>
     <w:p>
@@ -31600,8 +32956,8 @@
           <w:noProof/>
           <w:sz w:val="24"/>
           <w:szCs w:val="24"/>
-        </w:rPr>
-        <w:lastRenderedPageBreak/>
+          <w:lang w:val="en-AU" w:eastAsia="zh-CN"/>
+        </w:rPr>
         <w:drawing>
           <wp:inline distT="0" distB="0" distL="0" distR="0" wp14:anchorId="30F57AB6" wp14:editId="4CE52584">
             <wp:extent cx="5943600" cy="2971800"/>
@@ -31656,7 +33012,7 @@
           <w:szCs w:val="24"/>
         </w:rPr>
       </w:pPr>
-      <w:bookmarkStart w:id="68" w:name="_Ref410371203"/>
+      <w:bookmarkStart w:id="59" w:name="_Ref410371203"/>
       <w:r>
         <w:rPr>
           <w:i w:val="0"/>
@@ -31712,7 +33068,7 @@
         </w:rPr>
         <w:fldChar w:fldCharType="end"/>
       </w:r>
-      <w:bookmarkEnd w:id="68"/>
+      <w:bookmarkEnd w:id="59"/>
       <w:r>
         <w:rPr>
           <w:i w:val="0"/>
@@ -31722,6 +33078,7 @@
         </w:rPr>
         <w:t xml:space="preserve">: Random-effects of </w:t>
       </w:r>
+      <w:proofErr w:type="spellStart"/>
       <w:r>
         <w:rPr>
           <w:color w:val="auto"/>
@@ -31739,6 +33096,7 @@
         </w:rPr>
         <w:t>i,s</w:t>
       </w:r>
+      <w:proofErr w:type="spellEnd"/>
       <w:r>
         <w:rPr>
           <w:i w:val="0"/>
@@ -31780,6 +33138,7 @@
           <w:noProof/>
           <w:sz w:val="24"/>
           <w:szCs w:val="24"/>
+          <w:lang w:val="en-AU" w:eastAsia="zh-CN"/>
         </w:rPr>
         <w:drawing>
           <wp:inline distT="0" distB="0" distL="0" distR="0" wp14:anchorId="1FC30EF4" wp14:editId="3AB0BAA3">
@@ -31835,7 +33194,7 @@
           <w:szCs w:val="24"/>
         </w:rPr>
       </w:pPr>
-      <w:bookmarkStart w:id="69" w:name="_Ref410371206"/>
+      <w:bookmarkStart w:id="60" w:name="_Ref410371206"/>
       <w:r>
         <w:rPr>
           <w:i w:val="0"/>
@@ -31891,7 +33250,7 @@
         </w:rPr>
         <w:fldChar w:fldCharType="end"/>
       </w:r>
-      <w:bookmarkEnd w:id="69"/>
+      <w:bookmarkEnd w:id="60"/>
       <w:r>
         <w:rPr>
           <w:i w:val="0"/>
@@ -31919,6 +33278,7 @@
         </w:rPr>
         <w:t xml:space="preserve">Random-effects of </w:t>
       </w:r>
+      <w:proofErr w:type="spellStart"/>
       <w:r>
         <w:rPr>
           <w:color w:val="auto"/>
@@ -31936,6 +33296,7 @@
         </w:rPr>
         <w:t>i,s</w:t>
       </w:r>
+      <w:proofErr w:type="spellEnd"/>
       <w:r>
         <w:rPr>
           <w:i w:val="0"/>
@@ -31972,6 +33333,7 @@
           <w:noProof/>
           <w:sz w:val="24"/>
           <w:szCs w:val="24"/>
+          <w:lang w:val="en-AU" w:eastAsia="zh-CN"/>
         </w:rPr>
         <w:lastRenderedPageBreak/>
         <w:drawing>
@@ -32028,7 +33390,7 @@
           <w:szCs w:val="24"/>
         </w:rPr>
       </w:pPr>
-      <w:bookmarkStart w:id="70" w:name="_Ref410371208"/>
+      <w:bookmarkStart w:id="61" w:name="_Ref410371208"/>
       <w:r>
         <w:rPr>
           <w:i w:val="0"/>
@@ -32084,7 +33446,7 @@
         </w:rPr>
         <w:fldChar w:fldCharType="end"/>
       </w:r>
-      <w:bookmarkEnd w:id="70"/>
+      <w:bookmarkEnd w:id="61"/>
       <w:r>
         <w:rPr>
           <w:i w:val="0"/>
@@ -32112,6 +33474,7 @@
         </w:rPr>
         <w:t xml:space="preserve">Random-effects of </w:t>
       </w:r>
+      <w:proofErr w:type="spellStart"/>
       <w:r>
         <w:rPr>
           <w:color w:val="auto"/>
@@ -32129,6 +33492,7 @@
         </w:rPr>
         <w:t>i,s</w:t>
       </w:r>
+      <w:proofErr w:type="spellEnd"/>
       <w:r>
         <w:rPr>
           <w:i w:val="0"/>
@@ -32211,6 +33575,7 @@
         </w:rPr>
         <w:t xml:space="preserve">of </w:t>
       </w:r>
+      <w:proofErr w:type="spellStart"/>
       <w:r>
         <w:rPr>
           <w:rFonts w:ascii="Times New Roman" w:hAnsi="Times New Roman" w:cs="Times New Roman"/>
@@ -32230,6 +33595,7 @@
         </w:rPr>
         <w:t>k,s</w:t>
       </w:r>
+      <w:proofErr w:type="spellEnd"/>
       <w:r>
         <w:rPr>
           <w:i w:val="0"/>
@@ -32289,6 +33655,7 @@
           <w:noProof/>
           <w:sz w:val="24"/>
           <w:szCs w:val="24"/>
+          <w:lang w:val="en-AU" w:eastAsia="zh-CN"/>
         </w:rPr>
         <w:drawing>
           <wp:inline distT="0" distB="0" distL="0" distR="0" wp14:anchorId="60630A55" wp14:editId="5F4B945B">
@@ -32344,7 +33711,7 @@
           <w:szCs w:val="24"/>
         </w:rPr>
       </w:pPr>
-      <w:bookmarkStart w:id="71" w:name="_Ref410371233"/>
+      <w:bookmarkStart w:id="62" w:name="_Ref410371233"/>
       <w:r>
         <w:rPr>
           <w:i w:val="0"/>
@@ -32400,7 +33767,7 @@
         </w:rPr>
         <w:fldChar w:fldCharType="end"/>
       </w:r>
-      <w:bookmarkEnd w:id="71"/>
+      <w:bookmarkEnd w:id="62"/>
       <w:r>
         <w:rPr>
           <w:i w:val="0"/>
@@ -32432,6 +33799,7 @@
           <w:noProof/>
           <w:sz w:val="24"/>
           <w:szCs w:val="24"/>
+          <w:lang w:val="en-AU" w:eastAsia="zh-CN"/>
         </w:rPr>
         <w:lastRenderedPageBreak/>
         <w:drawing>
@@ -32488,7 +33856,7 @@
           <w:szCs w:val="24"/>
         </w:rPr>
       </w:pPr>
-      <w:bookmarkStart w:id="72" w:name="_Ref410371236"/>
+      <w:bookmarkStart w:id="63" w:name="_Ref410371236"/>
       <w:r>
         <w:rPr>
           <w:i w:val="0"/>
@@ -32544,7 +33912,7 @@
         </w:rPr>
         <w:fldChar w:fldCharType="end"/>
       </w:r>
-      <w:bookmarkEnd w:id="72"/>
+      <w:bookmarkEnd w:id="63"/>
       <w:r>
         <w:rPr>
           <w:i w:val="0"/>
@@ -32576,6 +33944,7 @@
           <w:noProof/>
           <w:sz w:val="24"/>
           <w:szCs w:val="24"/>
+          <w:lang w:val="en-AU" w:eastAsia="zh-CN"/>
         </w:rPr>
         <w:drawing>
           <wp:inline distT="0" distB="0" distL="0" distR="0" wp14:anchorId="1A15EEA2" wp14:editId="4806CD9F">
@@ -32631,7 +34000,7 @@
           <w:szCs w:val="24"/>
         </w:rPr>
       </w:pPr>
-      <w:bookmarkStart w:id="73" w:name="_Ref410371238"/>
+      <w:bookmarkStart w:id="64" w:name="_Ref410371238"/>
       <w:r>
         <w:rPr>
           <w:i w:val="0"/>
@@ -32687,7 +34056,7 @@
         </w:rPr>
         <w:fldChar w:fldCharType="end"/>
       </w:r>
-      <w:bookmarkEnd w:id="73"/>
+      <w:bookmarkEnd w:id="64"/>
       <w:r>
         <w:rPr>
           <w:i w:val="0"/>
@@ -32719,6 +34088,7 @@
           <w:noProof/>
           <w:sz w:val="24"/>
           <w:szCs w:val="24"/>
+          <w:lang w:val="en-AU" w:eastAsia="zh-CN"/>
         </w:rPr>
         <w:lastRenderedPageBreak/>
         <w:drawing>
@@ -32775,7 +34145,7 @@
           <w:szCs w:val="24"/>
         </w:rPr>
       </w:pPr>
-      <w:bookmarkStart w:id="74" w:name="_Ref410371247"/>
+      <w:bookmarkStart w:id="65" w:name="_Ref410371247"/>
       <w:r>
         <w:rPr>
           <w:i w:val="0"/>
@@ -32831,7 +34201,7 @@
         </w:rPr>
         <w:fldChar w:fldCharType="end"/>
       </w:r>
-      <w:bookmarkEnd w:id="74"/>
+      <w:bookmarkEnd w:id="65"/>
       <w:r>
         <w:rPr>
           <w:i w:val="0"/>
@@ -32863,6 +34233,7 @@
           <w:noProof/>
           <w:sz w:val="24"/>
           <w:szCs w:val="24"/>
+          <w:lang w:val="en-AU" w:eastAsia="zh-CN"/>
         </w:rPr>
         <w:drawing>
           <wp:inline distT="0" distB="0" distL="0" distR="0" wp14:anchorId="4B7FBE7D" wp14:editId="4E188865">
@@ -32918,7 +34289,7 @@
           <w:szCs w:val="24"/>
         </w:rPr>
       </w:pPr>
-      <w:bookmarkStart w:id="75" w:name="_Ref410371248"/>
+      <w:bookmarkStart w:id="66" w:name="_Ref410371248"/>
       <w:r>
         <w:rPr>
           <w:i w:val="0"/>
@@ -32974,7 +34345,7 @@
         </w:rPr>
         <w:fldChar w:fldCharType="end"/>
       </w:r>
-      <w:bookmarkEnd w:id="75"/>
+      <w:bookmarkEnd w:id="66"/>
       <w:r>
         <w:rPr>
           <w:i w:val="0"/>
@@ -33006,6 +34377,7 @@
           <w:noProof/>
           <w:sz w:val="24"/>
           <w:szCs w:val="24"/>
+          <w:lang w:val="en-AU" w:eastAsia="zh-CN"/>
         </w:rPr>
         <w:lastRenderedPageBreak/>
         <w:drawing>
@@ -33062,7 +34434,7 @@
           <w:szCs w:val="24"/>
         </w:rPr>
       </w:pPr>
-      <w:bookmarkStart w:id="76" w:name="_Ref410371250"/>
+      <w:bookmarkStart w:id="67" w:name="_Ref410371250"/>
       <w:r>
         <w:rPr>
           <w:i w:val="0"/>
@@ -33118,7 +34490,7 @@
         </w:rPr>
         <w:fldChar w:fldCharType="end"/>
       </w:r>
-      <w:bookmarkEnd w:id="76"/>
+      <w:bookmarkEnd w:id="67"/>
       <w:r>
         <w:rPr>
           <w:i w:val="0"/>
@@ -33159,6 +34531,7 @@
           <w:noProof/>
           <w:sz w:val="24"/>
           <w:szCs w:val="24"/>
+          <w:lang w:val="en-AU" w:eastAsia="zh-CN"/>
         </w:rPr>
         <w:drawing>
           <wp:inline distT="0" distB="0" distL="0" distR="0" wp14:anchorId="75D30699" wp14:editId="085704AD">
@@ -33214,7 +34587,7 @@
           <w:szCs w:val="24"/>
         </w:rPr>
       </w:pPr>
-      <w:bookmarkStart w:id="77" w:name="_Ref410371252"/>
+      <w:bookmarkStart w:id="68" w:name="_Ref410371252"/>
       <w:r>
         <w:rPr>
           <w:i w:val="0"/>
@@ -33270,7 +34643,7 @@
         </w:rPr>
         <w:fldChar w:fldCharType="end"/>
       </w:r>
-      <w:bookmarkEnd w:id="77"/>
+      <w:bookmarkEnd w:id="68"/>
       <w:r>
         <w:rPr>
           <w:i w:val="0"/>
@@ -33311,6 +34684,7 @@
           <w:noProof/>
           <w:sz w:val="24"/>
           <w:szCs w:val="24"/>
+          <w:lang w:val="en-AU" w:eastAsia="zh-CN"/>
         </w:rPr>
         <w:lastRenderedPageBreak/>
         <w:drawing>
@@ -33366,7 +34740,7 @@
           <w:szCs w:val="24"/>
         </w:rPr>
       </w:pPr>
-      <w:bookmarkStart w:id="78" w:name="_Ref410630945"/>
+      <w:bookmarkStart w:id="69" w:name="_Ref410630945"/>
       <w:r>
         <w:rPr>
           <w:i w:val="0"/>
@@ -33422,7 +34796,7 @@
         </w:rPr>
         <w:fldChar w:fldCharType="end"/>
       </w:r>
-      <w:bookmarkEnd w:id="78"/>
+      <w:bookmarkEnd w:id="69"/>
       <w:r>
         <w:rPr>
           <w:i w:val="0"/>
@@ -33460,6 +34834,7 @@
         </w:rPr>
         <w:t xml:space="preserve"> of </w:t>
       </w:r>
+      <w:proofErr w:type="spellStart"/>
       <w:r>
         <w:rPr>
           <w:rFonts w:ascii="Times New Roman" w:hAnsi="Times New Roman" w:cs="Times New Roman"/>
@@ -33479,6 +34854,7 @@
         </w:rPr>
         <w:t>k,s</w:t>
       </w:r>
+      <w:proofErr w:type="spellEnd"/>
       <w:r>
         <w:rPr>
           <w:rFonts w:ascii="Times New Roman" w:hAnsi="Times New Roman" w:cs="Times New Roman"/>
@@ -33580,13 +34956,14 @@
         <w:keepNext/>
         <w:spacing w:line="480" w:lineRule="auto"/>
       </w:pPr>
-      <w:commentRangeStart w:id="79"/>
+      <w:commentRangeStart w:id="70"/>
       <w:r>
         <w:rPr>
           <w:rFonts w:ascii="Times New Roman" w:hAnsi="Times New Roman" w:cs="Times New Roman"/>
           <w:noProof/>
           <w:sz w:val="24"/>
           <w:szCs w:val="24"/>
+          <w:lang w:val="en-AU" w:eastAsia="zh-CN"/>
         </w:rPr>
         <w:lastRenderedPageBreak/>
         <w:drawing>
@@ -33643,7 +35020,7 @@
           <w:szCs w:val="24"/>
         </w:rPr>
       </w:pPr>
-      <w:bookmarkStart w:id="80" w:name="_Ref409962302"/>
+      <w:bookmarkStart w:id="71" w:name="_Ref409962302"/>
       <w:r>
         <w:rPr>
           <w:i w:val="0"/>
@@ -33699,7 +35076,7 @@
         </w:rPr>
         <w:fldChar w:fldCharType="end"/>
       </w:r>
-      <w:bookmarkEnd w:id="80"/>
+      <w:bookmarkEnd w:id="71"/>
       <w:r>
         <w:rPr>
           <w:i w:val="0"/>
@@ -33719,6 +35096,7 @@
         </w:rPr>
         <w:t xml:space="preserve">of </w:t>
       </w:r>
+      <w:proofErr w:type="spellStart"/>
       <w:r>
         <w:rPr>
           <w:rFonts w:ascii="Times New Roman" w:hAnsi="Times New Roman" w:cs="Times New Roman"/>
@@ -33738,6 +35116,7 @@
         </w:rPr>
         <w:t>s</w:t>
       </w:r>
+      <w:proofErr w:type="spellEnd"/>
       <w:r>
         <w:rPr>
           <w:rFonts w:ascii="Times New Roman" w:hAnsi="Times New Roman" w:cs="Times New Roman"/>
@@ -33746,18 +35125,30 @@
           <w:sz w:val="24"/>
           <w:szCs w:val="24"/>
         </w:rPr>
-        <w:t xml:space="preserve"> sims</w:t>
-      </w:r>
-      <w:r>
-        <w:rPr>
+        <w:t xml:space="preserve"> </w:t>
+      </w:r>
+      <w:proofErr w:type="spellStart"/>
+      <w:r>
+        <w:rPr>
+          <w:rFonts w:ascii="Times New Roman" w:hAnsi="Times New Roman" w:cs="Times New Roman"/>
           <w:i w:val="0"/>
           <w:color w:val="000000" w:themeColor="text1"/>
           <w:sz w:val="24"/>
           <w:szCs w:val="24"/>
         </w:rPr>
+        <w:t>sims</w:t>
+      </w:r>
+      <w:proofErr w:type="spellEnd"/>
+      <w:r>
+        <w:rPr>
+          <w:i w:val="0"/>
+          <w:color w:val="000000" w:themeColor="text1"/>
+          <w:sz w:val="24"/>
+          <w:szCs w:val="24"/>
+        </w:rPr>
         <w:t>.</w:t>
       </w:r>
-      <w:commentRangeEnd w:id="79"/>
+      <w:commentRangeEnd w:id="70"/>
       <w:r>
         <w:rPr>
           <w:rStyle w:val="CommentReference"/>
@@ -33765,7 +35156,7 @@
           <w:iCs w:val="0"/>
           <w:color w:val="auto"/>
         </w:rPr>
-        <w:commentReference w:id="79"/>
+        <w:commentReference w:id="70"/>
       </w:r>
     </w:p>
     <w:p>
@@ -33789,6 +35180,7 @@
           <w:noProof/>
           <w:sz w:val="24"/>
           <w:szCs w:val="24"/>
+          <w:lang w:val="en-AU" w:eastAsia="zh-CN"/>
         </w:rPr>
         <w:lastRenderedPageBreak/>
         <w:drawing>
@@ -33845,7 +35237,7 @@
           <w:szCs w:val="24"/>
         </w:rPr>
       </w:pPr>
-      <w:bookmarkStart w:id="81" w:name="_Ref409962306"/>
+      <w:bookmarkStart w:id="72" w:name="_Ref409962306"/>
       <w:r>
         <w:rPr>
           <w:i w:val="0"/>
@@ -33895,7 +35287,7 @@
         </w:rPr>
         <w:fldChar w:fldCharType="end"/>
       </w:r>
-      <w:bookmarkEnd w:id="81"/>
+      <w:bookmarkEnd w:id="72"/>
       <w:r>
         <w:rPr>
           <w:i w:val="0"/>
@@ -33941,8 +35333,20 @@
           <w:sz w:val="24"/>
           <w:szCs w:val="24"/>
         </w:rPr>
-        <w:t xml:space="preserve"> (cm) sims</w:t>
-      </w:r>
+        <w:t xml:space="preserve"> (cm) </w:t>
+      </w:r>
+      <w:proofErr w:type="spellStart"/>
+      <w:r>
+        <w:rPr>
+          <w:rFonts w:ascii="Times New Roman" w:hAnsi="Times New Roman" w:cs="Times New Roman"/>
+          <w:i w:val="0"/>
+          <w:color w:val="000000" w:themeColor="text1"/>
+          <w:sz w:val="24"/>
+          <w:szCs w:val="24"/>
+        </w:rPr>
+        <w:t>sims</w:t>
+      </w:r>
+      <w:proofErr w:type="spellEnd"/>
       <w:r>
         <w:rPr>
           <w:i w:val="0"/>
@@ -33960,7 +35364,7 @@
           <w:szCs w:val="24"/>
         </w:rPr>
       </w:pPr>
-      <w:commentRangeStart w:id="82"/>
+      <w:commentRangeStart w:id="73"/>
     </w:p>
     <w:p>
       <w:pPr>
@@ -33973,6 +35377,7 @@
           <w:noProof/>
           <w:sz w:val="24"/>
           <w:szCs w:val="24"/>
+          <w:lang w:val="en-AU" w:eastAsia="zh-CN"/>
         </w:rPr>
         <w:drawing>
           <wp:inline distT="0" distB="0" distL="0" distR="0" wp14:anchorId="2700828C" wp14:editId="1F13A82E">
@@ -34028,7 +35433,7 @@
           <w:szCs w:val="24"/>
         </w:rPr>
       </w:pPr>
-      <w:bookmarkStart w:id="83" w:name="_Ref410630972"/>
+      <w:bookmarkStart w:id="74" w:name="_Ref410630972"/>
       <w:r>
         <w:rPr>
           <w:i w:val="0"/>
@@ -34084,7 +35489,7 @@
         </w:rPr>
         <w:fldChar w:fldCharType="end"/>
       </w:r>
-      <w:bookmarkEnd w:id="83"/>
+      <w:bookmarkEnd w:id="74"/>
       <w:r>
         <w:rPr>
           <w:i w:val="0"/>
@@ -34131,18 +35536,30 @@
           <w:sz w:val="24"/>
           <w:szCs w:val="24"/>
         </w:rPr>
-        <w:t xml:space="preserve"> sims</w:t>
-      </w:r>
-      <w:r>
-        <w:rPr>
+        <w:t xml:space="preserve"> </w:t>
+      </w:r>
+      <w:proofErr w:type="spellStart"/>
+      <w:r>
+        <w:rPr>
+          <w:rFonts w:ascii="Times New Roman" w:hAnsi="Times New Roman" w:cs="Times New Roman"/>
           <w:i w:val="0"/>
           <w:color w:val="000000" w:themeColor="text1"/>
           <w:sz w:val="24"/>
           <w:szCs w:val="24"/>
         </w:rPr>
+        <w:t>sims</w:t>
+      </w:r>
+      <w:proofErr w:type="spellEnd"/>
+      <w:r>
+        <w:rPr>
+          <w:i w:val="0"/>
+          <w:color w:val="000000" w:themeColor="text1"/>
+          <w:sz w:val="24"/>
+          <w:szCs w:val="24"/>
+        </w:rPr>
         <w:t>.</w:t>
       </w:r>
-      <w:commentRangeEnd w:id="82"/>
+      <w:commentRangeEnd w:id="73"/>
       <w:r>
         <w:rPr>
           <w:rStyle w:val="CommentReference"/>
@@ -34150,7 +35567,7 @@
           <w:iCs w:val="0"/>
           <w:color w:val="auto"/>
         </w:rPr>
-        <w:commentReference w:id="82"/>
+        <w:commentReference w:id="73"/>
       </w:r>
     </w:p>
     <w:p>
@@ -34173,6 +35590,7 @@
           <w:noProof/>
           <w:sz w:val="24"/>
           <w:szCs w:val="24"/>
+          <w:lang w:val="en-AU" w:eastAsia="zh-CN"/>
         </w:rPr>
         <w:lastRenderedPageBreak/>
         <w:drawing>
@@ -34229,7 +35647,7 @@
           <w:szCs w:val="24"/>
         </w:rPr>
       </w:pPr>
-      <w:bookmarkStart w:id="84" w:name="_Ref410630975"/>
+      <w:bookmarkStart w:id="75" w:name="_Ref410630975"/>
       <w:r>
         <w:rPr>
           <w:i w:val="0"/>
@@ -34285,7 +35703,7 @@
         </w:rPr>
         <w:fldChar w:fldCharType="end"/>
       </w:r>
-      <w:bookmarkEnd w:id="84"/>
+      <w:bookmarkEnd w:id="75"/>
       <w:r>
         <w:rPr>
           <w:i w:val="0"/>
@@ -34305,6 +35723,7 @@
         </w:rPr>
         <w:t xml:space="preserve">of </w:t>
       </w:r>
+      <w:proofErr w:type="spellStart"/>
       <w:r>
         <w:rPr>
           <w:rFonts w:ascii="Times New Roman" w:hAnsi="Times New Roman" w:cs="Times New Roman"/>
@@ -34324,6 +35743,7 @@
         </w:rPr>
         <w:t>k,s</w:t>
       </w:r>
+      <w:proofErr w:type="spellEnd"/>
       <w:r>
         <w:rPr>
           <w:rFonts w:ascii="Times New Roman" w:hAnsi="Times New Roman" w:cs="Times New Roman"/>
@@ -34332,8 +35752,20 @@
           <w:sz w:val="24"/>
           <w:szCs w:val="24"/>
         </w:rPr>
-        <w:t xml:space="preserve"> sims</w:t>
-      </w:r>
+        <w:t xml:space="preserve"> </w:t>
+      </w:r>
+      <w:proofErr w:type="spellStart"/>
+      <w:r>
+        <w:rPr>
+          <w:rFonts w:ascii="Times New Roman" w:hAnsi="Times New Roman" w:cs="Times New Roman"/>
+          <w:i w:val="0"/>
+          <w:color w:val="000000" w:themeColor="text1"/>
+          <w:sz w:val="24"/>
+          <w:szCs w:val="24"/>
+        </w:rPr>
+        <w:t>sims</w:t>
+      </w:r>
+      <w:proofErr w:type="spellEnd"/>
       <w:r>
         <w:rPr>
           <w:i w:val="0"/>
@@ -34364,6 +35796,7 @@
           <w:noProof/>
           <w:sz w:val="24"/>
           <w:szCs w:val="24"/>
+          <w:lang w:val="en-AU" w:eastAsia="zh-CN"/>
         </w:rPr>
         <w:drawing>
           <wp:inline distT="0" distB="0" distL="0" distR="0" wp14:anchorId="7F28DC6A" wp14:editId="5C11F760">
@@ -34419,7 +35852,7 @@
           <w:szCs w:val="24"/>
         </w:rPr>
       </w:pPr>
-      <w:bookmarkStart w:id="85" w:name="_Ref410630977"/>
+      <w:bookmarkStart w:id="76" w:name="_Ref410630977"/>
       <w:r>
         <w:rPr>
           <w:i w:val="0"/>
@@ -34475,7 +35908,7 @@
         </w:rPr>
         <w:fldChar w:fldCharType="end"/>
       </w:r>
-      <w:bookmarkEnd w:id="85"/>
+      <w:bookmarkEnd w:id="76"/>
       <w:r>
         <w:rPr>
           <w:i w:val="0"/>
@@ -34495,6 +35928,7 @@
         </w:rPr>
         <w:t xml:space="preserve">of </w:t>
       </w:r>
+      <w:proofErr w:type="spellStart"/>
       <w:r>
         <w:rPr>
           <w:rFonts w:ascii="Times New Roman" w:hAnsi="Times New Roman" w:cs="Times New Roman"/>
@@ -34514,6 +35948,7 @@
         </w:rPr>
         <w:t>z</w:t>
       </w:r>
+      <w:proofErr w:type="spellEnd"/>
       <w:r>
         <w:rPr>
           <w:rFonts w:ascii="Times New Roman" w:hAnsi="Times New Roman" w:cs="Times New Roman"/>
@@ -34522,8 +35957,20 @@
           <w:sz w:val="24"/>
           <w:szCs w:val="24"/>
         </w:rPr>
-        <w:t xml:space="preserve"> sims</w:t>
-      </w:r>
+        <w:t xml:space="preserve"> </w:t>
+      </w:r>
+      <w:proofErr w:type="spellStart"/>
+      <w:r>
+        <w:rPr>
+          <w:rFonts w:ascii="Times New Roman" w:hAnsi="Times New Roman" w:cs="Times New Roman"/>
+          <w:i w:val="0"/>
+          <w:color w:val="000000" w:themeColor="text1"/>
+          <w:sz w:val="24"/>
+          <w:szCs w:val="24"/>
+        </w:rPr>
+        <w:t>sims</w:t>
+      </w:r>
+      <w:proofErr w:type="spellEnd"/>
       <w:r>
         <w:rPr>
           <w:i w:val="0"/>
@@ -34556,7 +36003,7 @@
 </file>
 
 <file path=word/comments.xml><?xml version="1.0" encoding="utf-8"?>
-<w:comments xmlns:wpc="http://schemas.microsoft.com/office/word/2010/wordprocessingCanvas" xmlns:mc="http://schemas.openxmlformats.org/markup-compatibility/2006" xmlns:o="urn:schemas-microsoft-com:office:office" xmlns:r="http://schemas.openxmlformats.org/officeDocument/2006/relationships" xmlns:m="http://schemas.openxmlformats.org/officeDocument/2006/math" xmlns:v="urn:schemas-microsoft-com:vml" xmlns:wp14="http://schemas.microsoft.com/office/word/2010/wordprocessingDrawing" xmlns:wp="http://schemas.openxmlformats.org/drawingml/2006/wordprocessingDrawing" xmlns:w10="urn:schemas-microsoft-com:office:word" xmlns:w="http://schemas.openxmlformats.org/wordprocessingml/2006/main" xmlns:w14="http://schemas.microsoft.com/office/word/2010/wordml" xmlns:wpg="http://schemas.microsoft.com/office/word/2010/wordprocessingGroup" xmlns:wpi="http://schemas.microsoft.com/office/word/2010/wordprocessingInk" xmlns:wne="http://schemas.microsoft.com/office/word/2006/wordml" xmlns:wps="http://schemas.microsoft.com/office/word/2010/wordprocessingShape" mc:Ignorable="w14 wp14">
+<w:comments xmlns:wpc="http://schemas.microsoft.com/office/word/2010/wordprocessingCanvas" xmlns:mc="http://schemas.openxmlformats.org/markup-compatibility/2006" xmlns:o="urn:schemas-microsoft-com:office:office" xmlns:r="http://schemas.openxmlformats.org/officeDocument/2006/relationships" xmlns:m="http://schemas.openxmlformats.org/officeDocument/2006/math" xmlns:v="urn:schemas-microsoft-com:vml" xmlns:wp14="http://schemas.microsoft.com/office/word/2010/wordprocessingDrawing" xmlns:wp="http://schemas.openxmlformats.org/drawingml/2006/wordprocessingDrawing" xmlns:w10="urn:schemas-microsoft-com:office:word" xmlns:w="http://schemas.openxmlformats.org/wordprocessingml/2006/main" xmlns:w14="http://schemas.microsoft.com/office/word/2010/wordml" xmlns:w15="http://schemas.microsoft.com/office/word/2012/wordml" xmlns:wpg="http://schemas.microsoft.com/office/word/2010/wordprocessingGroup" xmlns:wpi="http://schemas.microsoft.com/office/word/2010/wordprocessingInk" xmlns:wne="http://schemas.microsoft.com/office/word/2006/wordml" xmlns:wps="http://schemas.microsoft.com/office/word/2010/wordprocessingShape" mc:Ignorable="w14 w15 wp14">
   <w:comment w:id="0" w:author="darcy" w:date="2015-02-02T09:53:00Z" w:initials="d">
     <w:p>
       <w:pPr>
@@ -34600,12 +36047,17 @@
         </w:rPr>
         <w:annotationRef/>
       </w:r>
-      <w:r>
-        <w:t>Ive been careful here, pretty sure it is done right.</w:t>
+      <w:proofErr w:type="spellStart"/>
+      <w:r>
+        <w:t>Ive</w:t>
+      </w:r>
+      <w:proofErr w:type="spellEnd"/>
+      <w:r>
+        <w:t xml:space="preserve"> been careful here, pretty sure it is done right.</w:t>
       </w:r>
     </w:p>
   </w:comment>
-  <w:comment w:id="32" w:author="JTT" w:date="2015-01-23T15:34:00Z" w:initials="JT">
+  <w:comment w:id="31" w:author="JTT" w:date="2015-01-23T15:34:00Z" w:initials="JT">
     <w:p>
       <w:pPr>
         <w:pStyle w:val="CommentText"/>
@@ -34621,7 +36073,7 @@
       </w:r>
     </w:p>
   </w:comment>
-  <w:comment w:id="33" w:author="darcy" w:date="2015-01-24T14:31:00Z" w:initials="d">
+  <w:comment w:id="32" w:author="darcy" w:date="2015-01-24T14:31:00Z" w:initials="d">
     <w:p>
       <w:pPr>
         <w:pStyle w:val="CommentText"/>
@@ -34633,11 +36085,24 @@
         <w:annotationRef/>
       </w:r>
       <w:r>
-        <w:t>Dunn provides this value in his paper (see sam-06-08 in the examples directory, table 4). I agree this value is not directly comparable to what we are doing if we are estimating random-effects. I only use this value in the first simulation scenario (i.e. no random-effects). This model should be equivalent to the model used by Dunn right. The c.v. I’m talking about here is Eqn 4 in this paper, to derive sd_obs</w:t>
-      </w:r>
+        <w:t xml:space="preserve">Dunn provides this value in his paper (see sam-06-08 in the examples directory, table 4). I agree this value is not directly comparable to what we are doing if we are estimating random-effects. I only use this value in the first simulation scenario (i.e. no random-effects). This model should be equivalent to the model used by Dunn right. The c.v. I’m talking about here is </w:t>
+      </w:r>
+      <w:proofErr w:type="spellStart"/>
+      <w:r>
+        <w:t>Eqn</w:t>
+      </w:r>
+      <w:proofErr w:type="spellEnd"/>
+      <w:r>
+        <w:t xml:space="preserve"> 4 in this paper, to derive </w:t>
+      </w:r>
+      <w:proofErr w:type="spellStart"/>
+      <w:r>
+        <w:t>sd_obs</w:t>
+      </w:r>
+      <w:proofErr w:type="spellEnd"/>
     </w:p>
   </w:comment>
-  <w:comment w:id="35" w:author="darcy" w:date="2015-02-01T17:35:00Z" w:initials="d">
+  <w:comment w:id="34" w:author="darcy" w:date="2015-02-01T17:35:00Z" w:initials="d">
     <w:p>
       <w:pPr>
         <w:pStyle w:val="CommentText"/>
@@ -34653,7 +36118,7 @@
       </w:r>
     </w:p>
   </w:comment>
-  <w:comment w:id="39" w:author="JTT" w:date="2015-01-24T12:08:00Z" w:initials="JT">
+  <w:comment w:id="37" w:author="JTT" w:date="2015-01-24T12:08:00Z" w:initials="JT">
     <w:p>
       <w:pPr>
         <w:pStyle w:val="CommentText"/>
@@ -34669,7 +36134,23 @@
       </w:r>
     </w:p>
   </w:comment>
-  <w:comment w:id="43" w:author="JTT" w:date="2015-02-01T17:26:00Z" w:initials="JT">
+  <w:comment w:id="42" w:author="Darcy Webber" w:date="2015-02-03T10:57:00Z" w:initials="DW">
+    <w:p>
+      <w:pPr>
+        <w:pStyle w:val="CommentText"/>
+      </w:pPr>
+      <w:r>
+        <w:rPr>
+          <w:rStyle w:val="CommentReference"/>
+        </w:rPr>
+        <w:annotationRef/>
+      </w:r>
+      <w:r>
+        <w:t>Another reference to add</w:t>
+      </w:r>
+    </w:p>
+  </w:comment>
+  <w:comment w:id="41" w:author="JTT" w:date="2015-02-01T17:26:00Z" w:initials="JT">
     <w:p>
       <w:pPr>
         <w:pStyle w:val="CommentText"/>
@@ -34755,7 +36236,7 @@
       </w:r>
     </w:p>
   </w:comment>
-  <w:comment w:id="48" w:author="JTT" w:date="2015-02-01T17:30:00Z" w:initials="JT">
+  <w:comment w:id="45" w:author="JTT" w:date="2015-02-01T17:30:00Z" w:initials="JT">
     <w:p>
       <w:pPr>
         <w:pStyle w:val="CommentText"/>
@@ -34767,11 +36248,19 @@
         <w:annotationRef/>
       </w:r>
       <w:r>
-        <w:t>Here and elsewhere, please refer to parameters using some standardized plain-english handle, and then put the parameter symbol in parentheses</w:t>
+        <w:t>Here and elsewhere, please refer to parameters using some standardized plain-</w:t>
+      </w:r>
+      <w:proofErr w:type="spellStart"/>
+      <w:r>
+        <w:t>english</w:t>
+      </w:r>
+      <w:proofErr w:type="spellEnd"/>
+      <w:r>
+        <w:t xml:space="preserve"> handle, and then put the parameter symbol in parentheses</w:t>
       </w:r>
     </w:p>
   </w:comment>
-  <w:comment w:id="62" w:author="darcy" w:date="2015-02-02T09:51:00Z" w:initials="d">
+  <w:comment w:id="53" w:author="darcy" w:date="2015-02-02T09:51:00Z" w:initials="d">
     <w:p>
       <w:pPr>
         <w:pStyle w:val="CommentText"/>
@@ -34787,7 +36276,7 @@
       </w:r>
     </w:p>
   </w:comment>
-  <w:comment w:id="79" w:author="JTT" w:date="2015-02-01T17:33:00Z" w:initials="JT">
+  <w:comment w:id="70" w:author="JTT" w:date="2015-02-01T17:33:00Z" w:initials="JT">
     <w:p>
       <w:pPr>
         <w:pStyle w:val="CommentText"/>
@@ -34799,11 +36288,19 @@
         <w:annotationRef/>
       </w:r>
       <w:r>
-        <w:t>Replace with Linf derived computations</w:t>
+        <w:t xml:space="preserve">Replace with </w:t>
+      </w:r>
+      <w:proofErr w:type="spellStart"/>
+      <w:r>
+        <w:t>Linf</w:t>
+      </w:r>
+      <w:proofErr w:type="spellEnd"/>
+      <w:r>
+        <w:t xml:space="preserve"> derived computations</w:t>
       </w:r>
     </w:p>
   </w:comment>
-  <w:comment w:id="82" w:author="JTT" w:date="2015-02-01T17:33:00Z" w:initials="JT">
+  <w:comment w:id="73" w:author="JTT" w:date="2015-02-01T17:33:00Z" w:initials="JT">
     <w:p>
       <w:pPr>
         <w:pStyle w:val="CommentText"/>
@@ -34815,7 +36312,31 @@
         <w:annotationRef/>
       </w:r>
       <w:r>
-        <w:t xml:space="preserve">Nobody will care about this result.  Please replace with a calculation of derived Linf.  I suggest reporting Linf, mu_k, L0, and the SD of random effects. </w:t>
+        <w:t xml:space="preserve">Nobody will care about this result.  Please replace with a calculation of derived </w:t>
+      </w:r>
+      <w:proofErr w:type="spellStart"/>
+      <w:r>
+        <w:t>Linf</w:t>
+      </w:r>
+      <w:proofErr w:type="spellEnd"/>
+      <w:r>
+        <w:t xml:space="preserve">.  I suggest reporting </w:t>
+      </w:r>
+      <w:proofErr w:type="spellStart"/>
+      <w:r>
+        <w:t>Linf</w:t>
+      </w:r>
+      <w:proofErr w:type="spellEnd"/>
+      <w:r>
+        <w:t xml:space="preserve">, </w:t>
+      </w:r>
+      <w:proofErr w:type="spellStart"/>
+      <w:r>
+        <w:t>mu_k</w:t>
+      </w:r>
+      <w:proofErr w:type="spellEnd"/>
+      <w:r>
+        <w:t xml:space="preserve">, L0, and the SD of random effects. </w:t>
       </w:r>
     </w:p>
   </w:comment>
@@ -34830,15 +36351,18 @@
   <w15:commentEx w15:paraId="5F691BE1" w15:done="0"/>
   <w15:commentEx w15:paraId="37D93CAF" w15:paraIdParent="5F691BE1" w15:done="0"/>
   <w15:commentEx w15:paraId="4A15D77A" w15:done="0"/>
-  <w15:commentEx w15:paraId="175FEF5F" w15:done="0"/>
-  <w15:commentEx w15:paraId="65D9813F" w15:paraIdParent="175FEF5F" w15:done="0"/>
-  <w15:commentEx w15:paraId="340E043F" w15:paraIdParent="175FEF5F" w15:done="0"/>
+  <w15:commentEx w15:paraId="65D9813F" w15:done="0"/>
+  <w15:commentEx w15:paraId="4E89173C" w15:done="0"/>
+  <w15:commentEx w15:paraId="58A4F5E9" w15:done="0"/>
+  <w15:commentEx w15:paraId="05A939FB" w15:done="0"/>
   <w15:commentEx w15:paraId="64062209" w15:done="0"/>
+  <w15:commentEx w15:paraId="25A1FA75" w15:done="0"/>
+  <w15:commentEx w15:paraId="76EAB6BA" w15:done="0"/>
 </w15:commentsEx>
 </file>
 
 <file path=word/endnotes.xml><?xml version="1.0" encoding="utf-8"?>
-<w:endnotes xmlns:wpc="http://schemas.microsoft.com/office/word/2010/wordprocessingCanvas" xmlns:mc="http://schemas.openxmlformats.org/markup-compatibility/2006" xmlns:o="urn:schemas-microsoft-com:office:office" xmlns:r="http://schemas.openxmlformats.org/officeDocument/2006/relationships" xmlns:m="http://schemas.openxmlformats.org/officeDocument/2006/math" xmlns:v="urn:schemas-microsoft-com:vml" xmlns:wp14="http://schemas.microsoft.com/office/word/2010/wordprocessingDrawing" xmlns:wp="http://schemas.openxmlformats.org/drawingml/2006/wordprocessingDrawing" xmlns:w10="urn:schemas-microsoft-com:office:word" xmlns:w="http://schemas.openxmlformats.org/wordprocessingml/2006/main" xmlns:w14="http://schemas.microsoft.com/office/word/2010/wordml" xmlns:wpg="http://schemas.microsoft.com/office/word/2010/wordprocessingGroup" xmlns:wpi="http://schemas.microsoft.com/office/word/2010/wordprocessingInk" xmlns:wne="http://schemas.microsoft.com/office/word/2006/wordml" xmlns:wps="http://schemas.microsoft.com/office/word/2010/wordprocessingShape" mc:Ignorable="w14 wp14">
+<w:endnotes xmlns:wpc="http://schemas.microsoft.com/office/word/2010/wordprocessingCanvas" xmlns:mc="http://schemas.openxmlformats.org/markup-compatibility/2006" xmlns:o="urn:schemas-microsoft-com:office:office" xmlns:r="http://schemas.openxmlformats.org/officeDocument/2006/relationships" xmlns:m="http://schemas.openxmlformats.org/officeDocument/2006/math" xmlns:v="urn:schemas-microsoft-com:vml" xmlns:wp14="http://schemas.microsoft.com/office/word/2010/wordprocessingDrawing" xmlns:wp="http://schemas.openxmlformats.org/drawingml/2006/wordprocessingDrawing" xmlns:w10="urn:schemas-microsoft-com:office:word" xmlns:w="http://schemas.openxmlformats.org/wordprocessingml/2006/main" xmlns:w14="http://schemas.microsoft.com/office/word/2010/wordml" xmlns:w15="http://schemas.microsoft.com/office/word/2012/wordml" xmlns:wpg="http://schemas.microsoft.com/office/word/2010/wordprocessingGroup" xmlns:wpi="http://schemas.microsoft.com/office/word/2010/wordprocessingInk" xmlns:wne="http://schemas.microsoft.com/office/word/2006/wordml" xmlns:wps="http://schemas.microsoft.com/office/word/2010/wordprocessingShape" mc:Ignorable="w14 w15 wp14">
   <w:endnote w:type="separator" w:id="-1">
     <w:p>
       <w:pPr>
@@ -34863,7 +36387,7 @@
 </file>
 
 <file path=word/footer1.xml><?xml version="1.0" encoding="utf-8"?>
-<w:ftr xmlns:wpc="http://schemas.microsoft.com/office/word/2010/wordprocessingCanvas" xmlns:mc="http://schemas.openxmlformats.org/markup-compatibility/2006" xmlns:o="urn:schemas-microsoft-com:office:office" xmlns:r="http://schemas.openxmlformats.org/officeDocument/2006/relationships" xmlns:m="http://schemas.openxmlformats.org/officeDocument/2006/math" xmlns:v="urn:schemas-microsoft-com:vml" xmlns:wp14="http://schemas.microsoft.com/office/word/2010/wordprocessingDrawing" xmlns:wp="http://schemas.openxmlformats.org/drawingml/2006/wordprocessingDrawing" xmlns:w10="urn:schemas-microsoft-com:office:word" xmlns:w="http://schemas.openxmlformats.org/wordprocessingml/2006/main" xmlns:w14="http://schemas.microsoft.com/office/word/2010/wordml" xmlns:wpg="http://schemas.microsoft.com/office/word/2010/wordprocessingGroup" xmlns:wpi="http://schemas.microsoft.com/office/word/2010/wordprocessingInk" xmlns:wne="http://schemas.microsoft.com/office/word/2006/wordml" xmlns:wps="http://schemas.microsoft.com/office/word/2010/wordprocessingShape" mc:Ignorable="w14 wp14">
+<w:ftr xmlns:wpc="http://schemas.microsoft.com/office/word/2010/wordprocessingCanvas" xmlns:mc="http://schemas.openxmlformats.org/markup-compatibility/2006" xmlns:o="urn:schemas-microsoft-com:office:office" xmlns:r="http://schemas.openxmlformats.org/officeDocument/2006/relationships" xmlns:m="http://schemas.openxmlformats.org/officeDocument/2006/math" xmlns:v="urn:schemas-microsoft-com:vml" xmlns:wp14="http://schemas.microsoft.com/office/word/2010/wordprocessingDrawing" xmlns:wp="http://schemas.openxmlformats.org/drawingml/2006/wordprocessingDrawing" xmlns:w10="urn:schemas-microsoft-com:office:word" xmlns:w="http://schemas.openxmlformats.org/wordprocessingml/2006/main" xmlns:w14="http://schemas.microsoft.com/office/word/2010/wordml" xmlns:w15="http://schemas.microsoft.com/office/word/2012/wordml" xmlns:wpg="http://schemas.microsoft.com/office/word/2010/wordprocessingGroup" xmlns:wpi="http://schemas.microsoft.com/office/word/2010/wordprocessingInk" xmlns:wne="http://schemas.microsoft.com/office/word/2006/wordml" xmlns:wps="http://schemas.microsoft.com/office/word/2010/wordprocessingShape" mc:Ignorable="w14 w15 wp14">
   <w:sdt>
     <w:sdtPr>
       <w:id w:val="461701183"/>
@@ -34872,6 +36396,7 @@
         <w:docPartUnique/>
       </w:docPartObj>
     </w:sdtPr>
+    <w:sdtEndPr/>
     <w:sdtContent>
       <w:p>
         <w:pPr>
@@ -34911,7 +36436,7 @@
 </file>
 
 <file path=word/footnotes.xml><?xml version="1.0" encoding="utf-8"?>
-<w:footnotes xmlns:wpc="http://schemas.microsoft.com/office/word/2010/wordprocessingCanvas" xmlns:mc="http://schemas.openxmlformats.org/markup-compatibility/2006" xmlns:o="urn:schemas-microsoft-com:office:office" xmlns:r="http://schemas.openxmlformats.org/officeDocument/2006/relationships" xmlns:m="http://schemas.openxmlformats.org/officeDocument/2006/math" xmlns:v="urn:schemas-microsoft-com:vml" xmlns:wp14="http://schemas.microsoft.com/office/word/2010/wordprocessingDrawing" xmlns:wp="http://schemas.openxmlformats.org/drawingml/2006/wordprocessingDrawing" xmlns:w10="urn:schemas-microsoft-com:office:word" xmlns:w="http://schemas.openxmlformats.org/wordprocessingml/2006/main" xmlns:w14="http://schemas.microsoft.com/office/word/2010/wordml" xmlns:wpg="http://schemas.microsoft.com/office/word/2010/wordprocessingGroup" xmlns:wpi="http://schemas.microsoft.com/office/word/2010/wordprocessingInk" xmlns:wne="http://schemas.microsoft.com/office/word/2006/wordml" xmlns:wps="http://schemas.microsoft.com/office/word/2010/wordprocessingShape" mc:Ignorable="w14 wp14">
+<w:footnotes xmlns:wpc="http://schemas.microsoft.com/office/word/2010/wordprocessingCanvas" xmlns:mc="http://schemas.openxmlformats.org/markup-compatibility/2006" xmlns:o="urn:schemas-microsoft-com:office:office" xmlns:r="http://schemas.openxmlformats.org/officeDocument/2006/relationships" xmlns:m="http://schemas.openxmlformats.org/officeDocument/2006/math" xmlns:v="urn:schemas-microsoft-com:vml" xmlns:wp14="http://schemas.microsoft.com/office/word/2010/wordprocessingDrawing" xmlns:wp="http://schemas.openxmlformats.org/drawingml/2006/wordprocessingDrawing" xmlns:w10="urn:schemas-microsoft-com:office:word" xmlns:w="http://schemas.openxmlformats.org/wordprocessingml/2006/main" xmlns:w14="http://schemas.microsoft.com/office/word/2010/wordml" xmlns:w15="http://schemas.microsoft.com/office/word/2012/wordml" xmlns:wpg="http://schemas.microsoft.com/office/word/2010/wordprocessingGroup" xmlns:wpi="http://schemas.microsoft.com/office/word/2010/wordprocessingInk" xmlns:wne="http://schemas.microsoft.com/office/word/2006/wordml" xmlns:wps="http://schemas.microsoft.com/office/word/2010/wordprocessingShape" mc:Ignorable="w14 w15 wp14">
   <w:footnote w:type="separator" w:id="-1">
     <w:p>
       <w:pPr>
@@ -34936,7 +36461,7 @@
 </file>
 
 <file path=word/numbering.xml><?xml version="1.0" encoding="utf-8"?>
-<w:numbering xmlns:wpc="http://schemas.microsoft.com/office/word/2010/wordprocessingCanvas" xmlns:mc="http://schemas.openxmlformats.org/markup-compatibility/2006" xmlns:o="urn:schemas-microsoft-com:office:office" xmlns:r="http://schemas.openxmlformats.org/officeDocument/2006/relationships" xmlns:m="http://schemas.openxmlformats.org/officeDocument/2006/math" xmlns:v="urn:schemas-microsoft-com:vml" xmlns:wp14="http://schemas.microsoft.com/office/word/2010/wordprocessingDrawing" xmlns:wp="http://schemas.openxmlformats.org/drawingml/2006/wordprocessingDrawing" xmlns:w10="urn:schemas-microsoft-com:office:word" xmlns:w="http://schemas.openxmlformats.org/wordprocessingml/2006/main" xmlns:w14="http://schemas.microsoft.com/office/word/2010/wordml" xmlns:wpg="http://schemas.microsoft.com/office/word/2010/wordprocessingGroup" xmlns:wpi="http://schemas.microsoft.com/office/word/2010/wordprocessingInk" xmlns:wne="http://schemas.microsoft.com/office/word/2006/wordml" xmlns:wps="http://schemas.microsoft.com/office/word/2010/wordprocessingShape" mc:Ignorable="w14 wp14">
+<w:numbering xmlns:wpc="http://schemas.microsoft.com/office/word/2010/wordprocessingCanvas" xmlns:mc="http://schemas.openxmlformats.org/markup-compatibility/2006" xmlns:o="urn:schemas-microsoft-com:office:office" xmlns:r="http://schemas.openxmlformats.org/officeDocument/2006/relationships" xmlns:m="http://schemas.openxmlformats.org/officeDocument/2006/math" xmlns:v="urn:schemas-microsoft-com:vml" xmlns:wp14="http://schemas.microsoft.com/office/word/2010/wordprocessingDrawing" xmlns:wp="http://schemas.openxmlformats.org/drawingml/2006/wordprocessingDrawing" xmlns:w10="urn:schemas-microsoft-com:office:word" xmlns:w="http://schemas.openxmlformats.org/wordprocessingml/2006/main" xmlns:w14="http://schemas.microsoft.com/office/word/2010/wordml" xmlns:w15="http://schemas.microsoft.com/office/word/2012/wordml" xmlns:wpg="http://schemas.microsoft.com/office/word/2010/wordprocessingGroup" xmlns:wpi="http://schemas.microsoft.com/office/word/2010/wordprocessingInk" xmlns:wne="http://schemas.microsoft.com/office/word/2006/wordml" xmlns:wps="http://schemas.microsoft.com/office/word/2010/wordprocessingShape" mc:Ignorable="w14 w15 wp14">
   <w:abstractNum w:abstractNumId="0">
     <w:nsid w:val="2581778B"/>
     <w:multiLevelType w:val="hybridMultilevel"/>
@@ -35765,11 +37290,14 @@
   <w15:person w15:author="darcy">
     <w15:presenceInfo w15:providerId="None" w15:userId="darcy"/>
   </w15:person>
+  <w15:person w15:author="Darcy Webber">
+    <w15:presenceInfo w15:providerId="AD" w15:userId="S-1-5-21-2006794120-1690220639-2666707112-2331"/>
+  </w15:person>
 </w15:people>
 </file>
 
 <file path=word/styles.xml><?xml version="1.0" encoding="utf-8"?>
-<w:styles xmlns:mc="http://schemas.openxmlformats.org/markup-compatibility/2006" xmlns:r="http://schemas.openxmlformats.org/officeDocument/2006/relationships" xmlns:w="http://schemas.openxmlformats.org/wordprocessingml/2006/main" xmlns:w14="http://schemas.microsoft.com/office/word/2010/wordml" mc:Ignorable="w14">
+<w:styles xmlns:mc="http://schemas.openxmlformats.org/markup-compatibility/2006" xmlns:r="http://schemas.openxmlformats.org/officeDocument/2006/relationships" xmlns:w="http://schemas.openxmlformats.org/wordprocessingml/2006/main" xmlns:w14="http://schemas.microsoft.com/office/word/2010/wordml" xmlns:w15="http://schemas.microsoft.com/office/word/2012/wordml" mc:Ignorable="w14 w15">
   <w:docDefaults>
     <w:rPrDefault>
       <w:rPr>
@@ -35785,705 +37313,378 @@
       </w:pPr>
     </w:pPrDefault>
   </w:docDefaults>
-  <w:latentStyles w:defLockedState="0" w:defUIPriority="99" w:defSemiHidden="1" w:defUnhideWhenUsed="1" w:defQFormat="0" w:count="267">
-    <w:lsdException w:name="Normal" w:semiHidden="0" w:uiPriority="0" w:unhideWhenUsed="0" w:qFormat="1"/>
-    <w:lsdException w:name="heading 1" w:semiHidden="0" w:uiPriority="9" w:unhideWhenUsed="0" w:qFormat="1"/>
-    <w:lsdException w:name="heading 2" w:qFormat="1"/>
-    <w:lsdException w:name="heading 3" w:qFormat="1"/>
-    <w:lsdException w:name="heading 4" w:qFormat="1"/>
-    <w:lsdException w:name="heading 5" w:uiPriority="9" w:qFormat="1"/>
-    <w:lsdException w:name="heading 6" w:uiPriority="9" w:qFormat="1"/>
-    <w:lsdException w:name="heading 7" w:uiPriority="9" w:qFormat="1"/>
-    <w:lsdException w:name="heading 8" w:uiPriority="9" w:qFormat="1"/>
-    <w:lsdException w:name="heading 9" w:uiPriority="9" w:qFormat="1"/>
-    <w:lsdException w:name="toc 1" w:uiPriority="39"/>
-    <w:lsdException w:name="toc 2" w:uiPriority="39"/>
-    <w:lsdException w:name="toc 3" w:uiPriority="39"/>
-    <w:lsdException w:name="toc 4" w:uiPriority="39"/>
-    <w:lsdException w:name="toc 5" w:uiPriority="39"/>
-    <w:lsdException w:name="toc 6" w:uiPriority="39"/>
-    <w:lsdException w:name="toc 7" w:uiPriority="39"/>
-    <w:lsdException w:name="toc 8" w:uiPriority="39"/>
-    <w:lsdException w:name="toc 9" w:uiPriority="39"/>
-    <w:lsdException w:name="caption" w:uiPriority="35" w:qFormat="1"/>
-    <w:lsdException w:name="Title" w:semiHidden="0" w:uiPriority="10" w:unhideWhenUsed="0" w:qFormat="1"/>
-    <w:lsdException w:name="Default Paragraph Font" w:uiPriority="1"/>
-    <w:lsdException w:name="Subtitle" w:semiHidden="0" w:uiPriority="11" w:unhideWhenUsed="0" w:qFormat="1"/>
-    <w:lsdException w:name="Strong" w:semiHidden="0" w:uiPriority="22" w:unhideWhenUsed="0" w:qFormat="1"/>
-    <w:lsdException w:name="Emphasis" w:semiHidden="0" w:uiPriority="20" w:unhideWhenUsed="0" w:qFormat="1"/>
-    <w:lsdException w:name="Table Grid" w:semiHidden="0" w:uiPriority="59" w:unhideWhenUsed="0"/>
-    <w:lsdException w:name="Placeholder Text" w:unhideWhenUsed="0"/>
-    <w:lsdException w:name="No Spacing" w:semiHidden="0" w:uiPriority="1" w:unhideWhenUsed="0" w:qFormat="1"/>
-    <w:lsdException w:name="Light Shading" w:semiHidden="0" w:uiPriority="60" w:unhideWhenUsed="0"/>
-    <w:lsdException w:name="Light List" w:semiHidden="0" w:uiPriority="61" w:unhideWhenUsed="0"/>
-    <w:lsdException w:name="Light Grid" w:semiHidden="0" w:uiPriority="62" w:unhideWhenUsed="0"/>
-    <w:lsdException w:name="Medium Shading 1" w:semiHidden="0" w:uiPriority="63" w:unhideWhenUsed="0"/>
-    <w:lsdException w:name="Medium Shading 2" w:semiHidden="0" w:uiPriority="64" w:unhideWhenUsed="0"/>
-    <w:lsdException w:name="Medium List 1" w:semiHidden="0" w:uiPriority="65" w:unhideWhenUsed="0"/>
-    <w:lsdException w:name="Medium List 2" w:semiHidden="0" w:uiPriority="66" w:unhideWhenUsed="0"/>
-    <w:lsdException w:name="Medium Grid 1" w:semiHidden="0" w:uiPriority="67" w:unhideWhenUsed="0"/>
-    <w:lsdException w:name="Medium Grid 2" w:semiHidden="0" w:uiPriority="68" w:unhideWhenUsed="0"/>
-    <w:lsdException w:name="Medium Grid 3" w:semiHidden="0" w:uiPriority="69" w:unhideWhenUsed="0"/>
-    <w:lsdException w:name="Dark List" w:semiHidden="0" w:uiPriority="70" w:unhideWhenUsed="0"/>
-    <w:lsdException w:name="Colorful Shading" w:semiHidden="0" w:uiPriority="71" w:unhideWhenUsed="0"/>
-    <w:lsdException w:name="Colorful List" w:semiHidden="0" w:uiPriority="72" w:unhideWhenUsed="0"/>
-    <w:lsdException w:name="Colorful Grid" w:semiHidden="0" w:uiPriority="73" w:unhideWhenUsed="0"/>
-    <w:lsdException w:name="Light Shading Accent 1" w:semiHidden="0" w:uiPriority="60" w:unhideWhenUsed="0"/>
-    <w:lsdException w:name="Light List Accent 1" w:semiHidden="0" w:uiPriority="61" w:unhideWhenUsed="0"/>
-    <w:lsdException w:name="Light Grid Accent 1" w:semiHidden="0" w:uiPriority="62" w:unhideWhenUsed="0"/>
-    <w:lsdException w:name="Medium Shading 1 Accent 1" w:semiHidden="0" w:uiPriority="63" w:unhideWhenUsed="0"/>
-    <w:lsdException w:name="Medium Shading 2 Accent 1" w:semiHidden="0" w:uiPriority="64" w:unhideWhenUsed="0"/>
-    <w:lsdException w:name="Medium List 1 Accent 1" w:semiHidden="0" w:uiPriority="65" w:unhideWhenUsed="0"/>
-    <w:lsdException w:name="Revision" w:unhideWhenUsed="0"/>
-    <w:lsdException w:name="List Paragraph" w:semiHidden="0" w:uiPriority="34" w:unhideWhenUsed="0" w:qFormat="1"/>
-    <w:lsdException w:name="Quote" w:semiHidden="0" w:uiPriority="29" w:unhideWhenUsed="0" w:qFormat="1"/>
-    <w:lsdException w:name="Intense Quote" w:semiHidden="0" w:uiPriority="30" w:unhideWhenUsed="0" w:qFormat="1"/>
-    <w:lsdException w:name="Medium List 2 Accent 1" w:semiHidden="0" w:uiPriority="66" w:unhideWhenUsed="0"/>
-    <w:lsdException w:name="Medium Grid 1 Accent 1" w:semiHidden="0" w:uiPriority="67" w:unhideWhenUsed="0"/>
-    <w:lsdException w:name="Medium Grid 2 Accent 1" w:semiHidden="0" w:uiPriority="68" w:unhideWhenUsed="0"/>
-    <w:lsdException w:name="Medium Grid 3 Accent 1" w:semiHidden="0" w:uiPriority="69" w:unhideWhenUsed="0"/>
-    <w:lsdException w:name="Dark List Accent 1" w:semiHidden="0" w:uiPriority="70" w:unhideWhenUsed="0"/>
-    <w:lsdException w:name="Colorful Shading Accent 1" w:semiHidden="0" w:uiPriority="71" w:unhideWhenUsed="0"/>
-    <w:lsdException w:name="Colorful List Accent 1" w:semiHidden="0" w:uiPriority="72" w:unhideWhenUsed="0"/>
-    <w:lsdException w:name="Colorful Grid Accent 1" w:semiHidden="0" w:uiPriority="73" w:unhideWhenUsed="0"/>
-    <w:lsdException w:name="Light Shading Accent 2" w:semiHidden="0" w:uiPriority="60" w:unhideWhenUsed="0"/>
-    <w:lsdException w:name="Light List Accent 2" w:semiHidden="0" w:uiPriority="61" w:unhideWhenUsed="0"/>
-    <w:lsdException w:name="Light Grid Accent 2" w:semiHidden="0" w:uiPriority="62" w:unhideWhenUsed="0"/>
-    <w:lsdException w:name="Medium Shading 1 Accent 2" w:semiHidden="0" w:uiPriority="63" w:unhideWhenUsed="0"/>
-    <w:lsdException w:name="Medium Shading 2 Accent 2" w:semiHidden="0" w:uiPriority="64" w:unhideWhenUsed="0"/>
-    <w:lsdException w:name="Medium List 1 Accent 2" w:semiHidden="0" w:uiPriority="65" w:unhideWhenUsed="0"/>
-    <w:lsdException w:name="Medium List 2 Accent 2" w:semiHidden="0" w:uiPriority="66" w:unhideWhenUsed="0"/>
-    <w:lsdException w:name="Medium Grid 1 Accent 2" w:semiHidden="0" w:uiPriority="67" w:unhideWhenUsed="0"/>
-    <w:lsdException w:name="Medium Grid 2 Accent 2" w:semiHidden="0" w:uiPriority="68" w:unhideWhenUsed="0"/>
-    <w:lsdException w:name="Medium Grid 3 Accent 2" w:semiHidden="0" w:uiPriority="69" w:unhideWhenUsed="0"/>
-    <w:lsdException w:name="Dark List Accent 2" w:semiHidden="0" w:uiPriority="70" w:unhideWhenUsed="0"/>
-    <w:lsdException w:name="Colorful Shading Accent 2" w:semiHidden="0" w:uiPriority="71" w:unhideWhenUsed="0"/>
-    <w:lsdException w:name="Colorful List Accent 2" w:semiHidden="0" w:uiPriority="72" w:unhideWhenUsed="0"/>
-    <w:lsdException w:name="Colorful Grid Accent 2" w:semiHidden="0" w:uiPriority="73" w:unhideWhenUsed="0"/>
-    <w:lsdException w:name="Light Shading Accent 3" w:semiHidden="0" w:uiPriority="60" w:unhideWhenUsed="0"/>
-    <w:lsdException w:name="Light List Accent 3" w:semiHidden="0" w:uiPriority="61" w:unhideWhenUsed="0"/>
-    <w:lsdException w:name="Light Grid Accent 3" w:semiHidden="0" w:uiPriority="62" w:unhideWhenUsed="0"/>
-    <w:lsdException w:name="Medium Shading 1 Accent 3" w:semiHidden="0" w:uiPriority="63" w:unhideWhenUsed="0"/>
-    <w:lsdException w:name="Medium Shading 2 Accent 3" w:semiHidden="0" w:uiPriority="64" w:unhideWhenUsed="0"/>
-    <w:lsdException w:name="Medium List 1 Accent 3" w:semiHidden="0" w:uiPriority="65" w:unhideWhenUsed="0"/>
-    <w:lsdException w:name="Medium List 2 Accent 3" w:semiHidden="0" w:uiPriority="66" w:unhideWhenUsed="0"/>
-    <w:lsdException w:name="Medium Grid 1 Accent 3" w:semiHidden="0" w:uiPriority="67" w:unhideWhenUsed="0"/>
-    <w:lsdException w:name="Medium Grid 2 Accent 3" w:semiHidden="0" w:uiPriority="68" w:unhideWhenUsed="0"/>
-    <w:lsdException w:name="Medium Grid 3 Accent 3" w:semiHidden="0" w:uiPriority="69" w:unhideWhenUsed="0"/>
-    <w:lsdException w:name="Dark List Accent 3" w:semiHidden="0" w:uiPriority="70" w:unhideWhenUsed="0"/>
-    <w:lsdException w:name="Colorful Shading Accent 3" w:semiHidden="0" w:uiPriority="71" w:unhideWhenUsed="0"/>
-    <w:lsdException w:name="Colorful List Accent 3" w:semiHidden="0" w:uiPriority="72" w:unhideWhenUsed="0"/>
-    <w:lsdException w:name="Colorful Grid Accent 3" w:semiHidden="0" w:uiPriority="73" w:unhideWhenUsed="0"/>
-    <w:lsdException w:name="Light Shading Accent 4" w:semiHidden="0" w:uiPriority="60" w:unhideWhenUsed="0"/>
-    <w:lsdException w:name="Light List Accent 4" w:semiHidden="0" w:uiPriority="61" w:unhideWhenUsed="0"/>
-    <w:lsdException w:name="Light Grid Accent 4" w:semiHidden="0" w:uiPriority="62" w:unhideWhenUsed="0"/>
-    <w:lsdException w:name="Medium Shading 1 Accent 4" w:semiHidden="0" w:uiPriority="63" w:unhideWhenUsed="0"/>
-    <w:lsdException w:name="Medium Shading 2 Accent 4" w:semiHidden="0" w:uiPriority="64" w:unhideWhenUsed="0"/>
-    <w:lsdException w:name="Medium List 1 Accent 4" w:semiHidden="0" w:uiPriority="65" w:unhideWhenUsed="0"/>
-    <w:lsdException w:name="Medium List 2 Accent 4" w:semiHidden="0" w:uiPriority="66" w:unhideWhenUsed="0"/>
-    <w:lsdException w:name="Medium Grid 1 Accent 4" w:semiHidden="0" w:uiPriority="67" w:unhideWhenUsed="0"/>
-    <w:lsdException w:name="Medium Grid 2 Accent 4" w:semiHidden="0" w:uiPriority="68" w:unhideWhenUsed="0"/>
-    <w:lsdException w:name="Medium Grid 3 Accent 4" w:semiHidden="0" w:uiPriority="69" w:unhideWhenUsed="0"/>
-    <w:lsdException w:name="Dark List Accent 4" w:semiHidden="0" w:uiPriority="70" w:unhideWhenUsed="0"/>
-    <w:lsdException w:name="Colorful Shading Accent 4" w:semiHidden="0" w:uiPriority="71" w:unhideWhenUsed="0"/>
-    <w:lsdException w:name="Colorful List Accent 4" w:semiHidden="0" w:uiPriority="72" w:unhideWhenUsed="0"/>
-    <w:lsdException w:name="Colorful Grid Accent 4" w:semiHidden="0" w:uiPriority="73" w:unhideWhenUsed="0"/>
-    <w:lsdException w:name="Light Shading Accent 5" w:semiHidden="0" w:uiPriority="60" w:unhideWhenUsed="0"/>
-    <w:lsdException w:name="Light List Accent 5" w:semiHidden="0" w:uiPriority="61" w:unhideWhenUsed="0"/>
-    <w:lsdException w:name="Light Grid Accent 5" w:semiHidden="0" w:uiPriority="62" w:unhideWhenUsed="0"/>
-    <w:lsdException w:name="Medium Shading 1 Accent 5" w:semiHidden="0" w:uiPriority="63" w:unhideWhenUsed="0"/>
-    <w:lsdException w:name="Medium Shading 2 Accent 5" w:semiHidden="0" w:uiPriority="64" w:unhideWhenUsed="0"/>
-    <w:lsdException w:name="Medium List 1 Accent 5" w:semiHidden="0" w:uiPriority="65" w:unhideWhenUsed="0"/>
-    <w:lsdException w:name="Medium List 2 Accent 5" w:semiHidden="0" w:uiPriority="66" w:unhideWhenUsed="0"/>
-    <w:lsdException w:name="Medium Grid 1 Accent 5" w:semiHidden="0" w:uiPriority="67" w:unhideWhenUsed="0"/>
-    <w:lsdException w:name="Medium Grid 2 Accent 5" w:semiHidden="0" w:uiPriority="68" w:unhideWhenUsed="0"/>
-    <w:lsdException w:name="Medium Grid 3 Accent 5" w:semiHidden="0" w:uiPriority="69" w:unhideWhenUsed="0"/>
-    <w:lsdException w:name="Dark List Accent 5" w:semiHidden="0" w:uiPriority="70" w:unhideWhenUsed="0"/>
-    <w:lsdException w:name="Colorful Shading Accent 5" w:semiHidden="0" w:uiPriority="71" w:unhideWhenUsed="0"/>
-    <w:lsdException w:name="Colorful List Accent 5" w:semiHidden="0" w:uiPriority="72" w:unhideWhenUsed="0"/>
-    <w:lsdException w:name="Colorful Grid Accent 5" w:semiHidden="0" w:uiPriority="73" w:unhideWhenUsed="0"/>
-    <w:lsdException w:name="Light Shading Accent 6" w:semiHidden="0" w:uiPriority="60" w:unhideWhenUsed="0"/>
-    <w:lsdException w:name="Light List Accent 6" w:semiHidden="0" w:uiPriority="61" w:unhideWhenUsed="0"/>
-    <w:lsdException w:name="Light Grid Accent 6" w:semiHidden="0" w:uiPriority="62" w:unhideWhenUsed="0"/>
-    <w:lsdException w:name="Medium Shading 1 Accent 6" w:semiHidden="0" w:uiPriority="63" w:unhideWhenUsed="0"/>
-    <w:lsdException w:name="Medium Shading 2 Accent 6" w:semiHidden="0" w:uiPriority="64" w:unhideWhenUsed="0"/>
-    <w:lsdException w:name="Medium List 1 Accent 6" w:semiHidden="0" w:uiPriority="65" w:unhideWhenUsed="0"/>
-    <w:lsdException w:name="Medium List 2 Accent 6" w:semiHidden="0" w:uiPriority="66" w:unhideWhenUsed="0"/>
-    <w:lsdException w:name="Medium Grid 1 Accent 6" w:semiHidden="0" w:uiPriority="67" w:unhideWhenUsed="0"/>
-    <w:lsdException w:name="Medium Grid 2 Accent 6" w:semiHidden="0" w:uiPriority="68" w:unhideWhenUsed="0"/>
-    <w:lsdException w:name="Medium Grid 3 Accent 6" w:semiHidden="0" w:uiPriority="69" w:unhideWhenUsed="0"/>
-    <w:lsdException w:name="Dark List Accent 6" w:semiHidden="0" w:uiPriority="70" w:unhideWhenUsed="0"/>
-    <w:lsdException w:name="Colorful Shading Accent 6" w:semiHidden="0" w:uiPriority="71" w:unhideWhenUsed="0"/>
-    <w:lsdException w:name="Colorful List Accent 6" w:semiHidden="0" w:uiPriority="72" w:unhideWhenUsed="0"/>
-    <w:lsdException w:name="Colorful Grid Accent 6" w:semiHidden="0" w:uiPriority="73" w:unhideWhenUsed="0"/>
-    <w:lsdException w:name="Subtle Emphasis" w:semiHidden="0" w:uiPriority="19" w:unhideWhenUsed="0" w:qFormat="1"/>
-    <w:lsdException w:name="Intense Emphasis" w:semiHidden="0" w:uiPriority="21" w:unhideWhenUsed="0" w:qFormat="1"/>
-    <w:lsdException w:name="Subtle Reference" w:semiHidden="0" w:uiPriority="31" w:unhideWhenUsed="0" w:qFormat="1"/>
-    <w:lsdException w:name="Intense Reference" w:semiHidden="0" w:uiPriority="32" w:unhideWhenUsed="0" w:qFormat="1"/>
-    <w:lsdException w:name="Book Title" w:semiHidden="0" w:uiPriority="33" w:unhideWhenUsed="0" w:qFormat="1"/>
-    <w:lsdException w:name="Bibliography" w:uiPriority="37"/>
-    <w:lsdException w:name="TOC Heading" w:uiPriority="39" w:qFormat="1"/>
-  </w:latentStyles>
-  <w:style w:type="paragraph" w:default="1" w:styleId="Normal">
-    <w:name w:val="Normal"/>
-    <w:qFormat/>
-  </w:style>
-  <w:style w:type="paragraph" w:styleId="Heading2">
-    <w:name w:val="heading 2"/>
-    <w:basedOn w:val="Normal"/>
-    <w:next w:val="Normal"/>
-    <w:link w:val="Heading2Char"/>
-    <w:uiPriority w:val="99"/>
-    <w:qFormat/>
-    <w:rsid w:val="009C37AB"/>
-    <w:pPr>
-      <w:keepNext/>
-      <w:widowControl w:val="0"/>
-      <w:autoSpaceDE w:val="0"/>
-      <w:autoSpaceDN w:val="0"/>
-      <w:adjustRightInd w:val="0"/>
-      <w:spacing w:before="240" w:after="60" w:line="240" w:lineRule="auto"/>
-      <w:outlineLvl w:val="1"/>
-    </w:pPr>
-    <w:rPr>
-      <w:rFonts w:ascii="Times" w:eastAsia="Times New Roman" w:hAnsi="Times" w:cs="Times"/>
-      <w:b/>
-      <w:bCs/>
-      <w:noProof/>
-      <w:sz w:val="32"/>
-      <w:szCs w:val="32"/>
-      <w:lang w:val="en-GB" w:eastAsia="en-GB"/>
-    </w:rPr>
-  </w:style>
-  <w:style w:type="paragraph" w:styleId="Heading3">
-    <w:name w:val="heading 3"/>
-    <w:basedOn w:val="Normal"/>
-    <w:next w:val="Normal"/>
-    <w:link w:val="Heading3Char"/>
-    <w:uiPriority w:val="99"/>
-    <w:qFormat/>
-    <w:rsid w:val="009C37AB"/>
-    <w:pPr>
-      <w:keepNext/>
-      <w:widowControl w:val="0"/>
-      <w:autoSpaceDE w:val="0"/>
-      <w:autoSpaceDN w:val="0"/>
-      <w:adjustRightInd w:val="0"/>
-      <w:spacing w:before="240" w:after="60" w:line="240" w:lineRule="auto"/>
-      <w:outlineLvl w:val="2"/>
-    </w:pPr>
-    <w:rPr>
-      <w:rFonts w:ascii="Times" w:eastAsia="Times New Roman" w:hAnsi="Times" w:cs="Times"/>
-      <w:b/>
-      <w:bCs/>
-      <w:noProof/>
-      <w:sz w:val="32"/>
-      <w:szCs w:val="32"/>
-      <w:lang w:val="en-GB" w:eastAsia="en-GB"/>
-    </w:rPr>
-  </w:style>
-  <w:style w:type="paragraph" w:styleId="Heading4">
-    <w:name w:val="heading 4"/>
-    <w:basedOn w:val="Normal"/>
-    <w:next w:val="Normal"/>
-    <w:link w:val="Heading4Char"/>
-    <w:uiPriority w:val="99"/>
-    <w:qFormat/>
-    <w:rsid w:val="009C37AB"/>
-    <w:pPr>
-      <w:keepNext/>
-      <w:widowControl w:val="0"/>
-      <w:autoSpaceDE w:val="0"/>
-      <w:autoSpaceDN w:val="0"/>
-      <w:adjustRightInd w:val="0"/>
-      <w:spacing w:before="240" w:after="60" w:line="240" w:lineRule="auto"/>
-      <w:outlineLvl w:val="3"/>
-    </w:pPr>
-    <w:rPr>
-      <w:rFonts w:ascii="Times" w:eastAsia="Times New Roman" w:hAnsi="Times" w:cs="Times"/>
-      <w:b/>
-      <w:bCs/>
-      <w:noProof/>
-      <w:sz w:val="24"/>
-      <w:szCs w:val="24"/>
-      <w:lang w:val="en-GB" w:eastAsia="en-GB"/>
-    </w:rPr>
-  </w:style>
-  <w:style w:type="character" w:default="1" w:styleId="DefaultParagraphFont">
-    <w:name w:val="Default Paragraph Font"/>
-    <w:uiPriority w:val="1"/>
-    <w:semiHidden/>
-    <w:unhideWhenUsed/>
-  </w:style>
-  <w:style w:type="table" w:default="1" w:styleId="TableNormal">
-    <w:name w:val="Normal Table"/>
-    <w:uiPriority w:val="99"/>
-    <w:semiHidden/>
-    <w:unhideWhenUsed/>
-    <w:tblPr>
-      <w:tblInd w:w="0" w:type="dxa"/>
-      <w:tblCellMar>
-        <w:top w:w="0" w:type="dxa"/>
-        <w:left w:w="108" w:type="dxa"/>
-        <w:bottom w:w="0" w:type="dxa"/>
-        <w:right w:w="108" w:type="dxa"/>
-      </w:tblCellMar>
-    </w:tblPr>
-  </w:style>
-  <w:style w:type="numbering" w:default="1" w:styleId="NoList">
-    <w:name w:val="No List"/>
-    <w:uiPriority w:val="99"/>
-    <w:semiHidden/>
-    <w:unhideWhenUsed/>
-  </w:style>
-  <w:style w:type="character" w:styleId="CommentReference">
-    <w:name w:val="annotation reference"/>
-    <w:basedOn w:val="DefaultParagraphFont"/>
-    <w:uiPriority w:val="99"/>
-    <w:semiHidden/>
-    <w:unhideWhenUsed/>
-    <w:rsid w:val="00D21621"/>
-    <w:rPr>
-      <w:sz w:val="16"/>
-      <w:szCs w:val="16"/>
-    </w:rPr>
-  </w:style>
-  <w:style w:type="paragraph" w:styleId="CommentText">
-    <w:name w:val="annotation text"/>
-    <w:basedOn w:val="Normal"/>
-    <w:link w:val="CommentTextChar"/>
-    <w:uiPriority w:val="99"/>
-    <w:semiHidden/>
-    <w:unhideWhenUsed/>
-    <w:rsid w:val="00D21621"/>
-    <w:pPr>
-      <w:spacing w:line="240" w:lineRule="auto"/>
-    </w:pPr>
-    <w:rPr>
-      <w:sz w:val="20"/>
-      <w:szCs w:val="20"/>
-    </w:rPr>
-  </w:style>
-  <w:style w:type="character" w:customStyle="1" w:styleId="CommentTextChar">
-    <w:name w:val="Comment Text Char"/>
-    <w:basedOn w:val="DefaultParagraphFont"/>
-    <w:link w:val="CommentText"/>
-    <w:uiPriority w:val="99"/>
-    <w:semiHidden/>
-    <w:rsid w:val="00D21621"/>
-    <w:rPr>
-      <w:sz w:val="20"/>
-      <w:szCs w:val="20"/>
-    </w:rPr>
-  </w:style>
-  <w:style w:type="paragraph" w:styleId="BalloonText">
-    <w:name w:val="Balloon Text"/>
-    <w:basedOn w:val="Normal"/>
-    <w:link w:val="BalloonTextChar"/>
-    <w:uiPriority w:val="99"/>
-    <w:semiHidden/>
-    <w:unhideWhenUsed/>
-    <w:rsid w:val="00D21621"/>
-    <w:pPr>
-      <w:spacing w:after="0" w:line="240" w:lineRule="auto"/>
-    </w:pPr>
-    <w:rPr>
-      <w:rFonts w:ascii="Tahoma" w:hAnsi="Tahoma" w:cs="Tahoma"/>
-      <w:sz w:val="16"/>
-      <w:szCs w:val="16"/>
-    </w:rPr>
-  </w:style>
-  <w:style w:type="character" w:customStyle="1" w:styleId="BalloonTextChar">
-    <w:name w:val="Balloon Text Char"/>
-    <w:basedOn w:val="DefaultParagraphFont"/>
-    <w:link w:val="BalloonText"/>
-    <w:uiPriority w:val="99"/>
-    <w:semiHidden/>
-    <w:rsid w:val="00D21621"/>
-    <w:rPr>
-      <w:rFonts w:ascii="Tahoma" w:hAnsi="Tahoma" w:cs="Tahoma"/>
-      <w:sz w:val="16"/>
-      <w:szCs w:val="16"/>
-    </w:rPr>
-  </w:style>
-  <w:style w:type="character" w:styleId="LineNumber">
-    <w:name w:val="line number"/>
-    <w:basedOn w:val="DefaultParagraphFont"/>
-    <w:uiPriority w:val="99"/>
-    <w:semiHidden/>
-    <w:unhideWhenUsed/>
-    <w:rsid w:val="00D21621"/>
-  </w:style>
-  <w:style w:type="paragraph" w:styleId="Header">
-    <w:name w:val="header"/>
-    <w:basedOn w:val="Normal"/>
-    <w:link w:val="HeaderChar"/>
-    <w:uiPriority w:val="99"/>
-    <w:unhideWhenUsed/>
-    <w:rsid w:val="00D21621"/>
-    <w:pPr>
-      <w:tabs>
-        <w:tab w:val="center" w:pos="4680"/>
-        <w:tab w:val="right" w:pos="9360"/>
-      </w:tabs>
-      <w:spacing w:after="0" w:line="240" w:lineRule="auto"/>
-    </w:pPr>
-  </w:style>
-  <w:style w:type="character" w:customStyle="1" w:styleId="HeaderChar">
-    <w:name w:val="Header Char"/>
-    <w:basedOn w:val="DefaultParagraphFont"/>
-    <w:link w:val="Header"/>
-    <w:uiPriority w:val="99"/>
-    <w:rsid w:val="00D21621"/>
-  </w:style>
-  <w:style w:type="paragraph" w:styleId="Footer">
-    <w:name w:val="footer"/>
-    <w:basedOn w:val="Normal"/>
-    <w:link w:val="FooterChar"/>
-    <w:uiPriority w:val="99"/>
-    <w:unhideWhenUsed/>
-    <w:rsid w:val="00D21621"/>
-    <w:pPr>
-      <w:tabs>
-        <w:tab w:val="center" w:pos="4680"/>
-        <w:tab w:val="right" w:pos="9360"/>
-      </w:tabs>
-      <w:spacing w:after="0" w:line="240" w:lineRule="auto"/>
-    </w:pPr>
-  </w:style>
-  <w:style w:type="character" w:customStyle="1" w:styleId="FooterChar">
-    <w:name w:val="Footer Char"/>
-    <w:basedOn w:val="DefaultParagraphFont"/>
-    <w:link w:val="Footer"/>
-    <w:uiPriority w:val="99"/>
-    <w:rsid w:val="00D21621"/>
-  </w:style>
-  <w:style w:type="paragraph" w:styleId="ListParagraph">
-    <w:name w:val="List Paragraph"/>
-    <w:basedOn w:val="Normal"/>
-    <w:uiPriority w:val="34"/>
-    <w:qFormat/>
-    <w:rsid w:val="00DB676E"/>
-    <w:pPr>
-      <w:ind w:left="720"/>
-      <w:contextualSpacing/>
-    </w:pPr>
-  </w:style>
-  <w:style w:type="paragraph" w:styleId="Bibliography">
-    <w:name w:val="Bibliography"/>
-    <w:basedOn w:val="Normal"/>
-    <w:next w:val="Normal"/>
-    <w:uiPriority w:val="37"/>
-    <w:unhideWhenUsed/>
-    <w:rsid w:val="005F4D7C"/>
-    <w:pPr>
-      <w:spacing w:after="0" w:line="240" w:lineRule="auto"/>
-      <w:ind w:left="720" w:hanging="720"/>
-    </w:pPr>
-  </w:style>
-  <w:style w:type="character" w:customStyle="1" w:styleId="Heading2Char">
-    <w:name w:val="Heading 2 Char"/>
-    <w:basedOn w:val="DefaultParagraphFont"/>
-    <w:link w:val="Heading2"/>
-    <w:uiPriority w:val="99"/>
-    <w:rsid w:val="009C37AB"/>
-    <w:rPr>
-      <w:rFonts w:ascii="Times" w:eastAsia="Times New Roman" w:hAnsi="Times" w:cs="Times"/>
-      <w:b/>
-      <w:bCs/>
-      <w:noProof/>
-      <w:sz w:val="32"/>
-      <w:szCs w:val="32"/>
-      <w:lang w:val="en-GB" w:eastAsia="en-GB"/>
-    </w:rPr>
-  </w:style>
-  <w:style w:type="character" w:customStyle="1" w:styleId="Heading3Char">
-    <w:name w:val="Heading 3 Char"/>
-    <w:basedOn w:val="DefaultParagraphFont"/>
-    <w:link w:val="Heading3"/>
-    <w:uiPriority w:val="99"/>
-    <w:rsid w:val="009C37AB"/>
-    <w:rPr>
-      <w:rFonts w:ascii="Times" w:eastAsia="Times New Roman" w:hAnsi="Times" w:cs="Times"/>
-      <w:b/>
-      <w:bCs/>
-      <w:noProof/>
-      <w:sz w:val="32"/>
-      <w:szCs w:val="32"/>
-      <w:lang w:val="en-GB" w:eastAsia="en-GB"/>
-    </w:rPr>
-  </w:style>
-  <w:style w:type="character" w:customStyle="1" w:styleId="Heading4Char">
-    <w:name w:val="Heading 4 Char"/>
-    <w:basedOn w:val="DefaultParagraphFont"/>
-    <w:link w:val="Heading4"/>
-    <w:uiPriority w:val="99"/>
-    <w:rsid w:val="009C37AB"/>
-    <w:rPr>
-      <w:rFonts w:ascii="Times" w:eastAsia="Times New Roman" w:hAnsi="Times" w:cs="Times"/>
-      <w:b/>
-      <w:bCs/>
-      <w:noProof/>
-      <w:sz w:val="24"/>
-      <w:szCs w:val="24"/>
-      <w:lang w:val="en-GB" w:eastAsia="en-GB"/>
-    </w:rPr>
-  </w:style>
-  <w:style w:type="character" w:styleId="PlaceholderText">
-    <w:name w:val="Placeholder Text"/>
-    <w:basedOn w:val="DefaultParagraphFont"/>
-    <w:uiPriority w:val="99"/>
-    <w:semiHidden/>
-    <w:rsid w:val="00F71B08"/>
-    <w:rPr>
-      <w:color w:val="808080"/>
-    </w:rPr>
-  </w:style>
-  <w:style w:type="table" w:styleId="TableGrid">
-    <w:name w:val="Table Grid"/>
-    <w:basedOn w:val="TableNormal"/>
-    <w:uiPriority w:val="59"/>
-    <w:rsid w:val="00DC680B"/>
-    <w:pPr>
-      <w:spacing w:after="0" w:line="240" w:lineRule="auto"/>
-    </w:pPr>
-    <w:tblPr>
-      <w:tblBorders>
-        <w:top w:val="single" w:sz="4" w:space="0" w:color="auto"/>
-        <w:left w:val="single" w:sz="4" w:space="0" w:color="auto"/>
-        <w:bottom w:val="single" w:sz="4" w:space="0" w:color="auto"/>
-        <w:right w:val="single" w:sz="4" w:space="0" w:color="auto"/>
-        <w:insideH w:val="single" w:sz="4" w:space="0" w:color="auto"/>
-        <w:insideV w:val="single" w:sz="4" w:space="0" w:color="auto"/>
-      </w:tblBorders>
-    </w:tblPr>
-  </w:style>
-  <w:style w:type="paragraph" w:styleId="CommentSubject">
-    <w:name w:val="annotation subject"/>
-    <w:basedOn w:val="CommentText"/>
-    <w:next w:val="CommentText"/>
-    <w:link w:val="CommentSubjectChar"/>
-    <w:uiPriority w:val="99"/>
-    <w:semiHidden/>
-    <w:unhideWhenUsed/>
-    <w:rsid w:val="00023DDB"/>
-    <w:rPr>
-      <w:b/>
-      <w:bCs/>
-    </w:rPr>
-  </w:style>
-  <w:style w:type="character" w:customStyle="1" w:styleId="CommentSubjectChar">
-    <w:name w:val="Comment Subject Char"/>
-    <w:basedOn w:val="CommentTextChar"/>
-    <w:link w:val="CommentSubject"/>
-    <w:uiPriority w:val="99"/>
-    <w:semiHidden/>
-    <w:rsid w:val="00023DDB"/>
-    <w:rPr>
-      <w:b/>
-      <w:bCs/>
-      <w:sz w:val="20"/>
-      <w:szCs w:val="20"/>
-    </w:rPr>
-  </w:style>
-  <w:style w:type="character" w:styleId="Hyperlink">
-    <w:name w:val="Hyperlink"/>
-    <w:basedOn w:val="DefaultParagraphFont"/>
-    <w:uiPriority w:val="99"/>
-    <w:unhideWhenUsed/>
-    <w:rsid w:val="00DF4D0D"/>
-    <w:rPr>
-      <w:color w:val="0000FF" w:themeColor="hyperlink"/>
-      <w:u w:val="single"/>
-    </w:rPr>
-  </w:style>
-  <w:style w:type="paragraph" w:styleId="Revision">
-    <w:name w:val="Revision"/>
-    <w:hidden/>
-    <w:uiPriority w:val="99"/>
-    <w:semiHidden/>
-    <w:rsid w:val="00DF3C5E"/>
-    <w:pPr>
-      <w:spacing w:after="0" w:line="240" w:lineRule="auto"/>
-    </w:pPr>
-  </w:style>
-  <w:style w:type="paragraph" w:styleId="Caption">
-    <w:name w:val="caption"/>
-    <w:basedOn w:val="Normal"/>
-    <w:next w:val="Normal"/>
-    <w:uiPriority w:val="35"/>
-    <w:unhideWhenUsed/>
-    <w:qFormat/>
-    <w:rsid w:val="00CA6AE0"/>
-    <w:pPr>
-      <w:spacing w:line="240" w:lineRule="auto"/>
-    </w:pPr>
-    <w:rPr>
-      <w:i/>
-      <w:iCs/>
-      <w:color w:val="1F497D" w:themeColor="text2"/>
-      <w:sz w:val="18"/>
-      <w:szCs w:val="18"/>
-    </w:rPr>
-  </w:style>
-</w:styles>
-</file>
-
-<file path=word/stylesWithEffects.xml><?xml version="1.0" encoding="utf-8"?>
-<w:styles xmlns:wpc="http://schemas.microsoft.com/office/word/2010/wordprocessingCanvas" xmlns:mc="http://schemas.openxmlformats.org/markup-compatibility/2006" xmlns:o="urn:schemas-microsoft-com:office:office" xmlns:r="http://schemas.openxmlformats.org/officeDocument/2006/relationships" xmlns:m="http://schemas.openxmlformats.org/officeDocument/2006/math" xmlns:v="urn:schemas-microsoft-com:vml" xmlns:wp14="http://schemas.microsoft.com/office/word/2010/wordprocessingDrawing" xmlns:wp="http://schemas.openxmlformats.org/drawingml/2006/wordprocessingDrawing" xmlns:w10="urn:schemas-microsoft-com:office:word" xmlns:w="http://schemas.openxmlformats.org/wordprocessingml/2006/main" xmlns:w14="http://schemas.microsoft.com/office/word/2010/wordml" xmlns:wpg="http://schemas.microsoft.com/office/word/2010/wordprocessingGroup" xmlns:wpi="http://schemas.microsoft.com/office/word/2010/wordprocessingInk" xmlns:wne="http://schemas.microsoft.com/office/word/2006/wordml" xmlns:wps="http://schemas.microsoft.com/office/word/2010/wordprocessingShape" mc:Ignorable="w14 wp14">
-  <w:docDefaults>
-    <w:rPrDefault>
-      <w:rPr>
-        <w:rFonts w:asciiTheme="minorHAnsi" w:eastAsiaTheme="minorEastAsia" w:hAnsiTheme="minorHAnsi" w:cstheme="minorBidi"/>
-        <w:sz w:val="22"/>
-        <w:szCs w:val="22"/>
-        <w:lang w:val="en-US" w:eastAsia="en-US" w:bidi="ar-SA"/>
-      </w:rPr>
-    </w:rPrDefault>
-    <w:pPrDefault>
-      <w:pPr>
-        <w:spacing w:after="200" w:line="276" w:lineRule="auto"/>
-      </w:pPr>
-    </w:pPrDefault>
-  </w:docDefaults>
-  <w:latentStyles w:defLockedState="0" w:defUIPriority="99" w:defSemiHidden="1" w:defUnhideWhenUsed="1" w:defQFormat="0" w:count="267">
-    <w:lsdException w:name="Normal" w:semiHidden="0" w:uiPriority="0" w:unhideWhenUsed="0" w:qFormat="1"/>
-    <w:lsdException w:name="heading 1" w:semiHidden="0" w:uiPriority="9" w:unhideWhenUsed="0" w:qFormat="1"/>
-    <w:lsdException w:name="heading 2" w:qFormat="1"/>
-    <w:lsdException w:name="heading 3" w:qFormat="1"/>
-    <w:lsdException w:name="heading 4" w:qFormat="1"/>
-    <w:lsdException w:name="heading 5" w:uiPriority="9" w:qFormat="1"/>
-    <w:lsdException w:name="heading 6" w:uiPriority="9" w:qFormat="1"/>
-    <w:lsdException w:name="heading 7" w:uiPriority="9" w:qFormat="1"/>
-    <w:lsdException w:name="heading 8" w:uiPriority="9" w:qFormat="1"/>
-    <w:lsdException w:name="heading 9" w:uiPriority="9" w:qFormat="1"/>
-    <w:lsdException w:name="toc 1" w:uiPriority="39"/>
-    <w:lsdException w:name="toc 2" w:uiPriority="39"/>
-    <w:lsdException w:name="toc 3" w:uiPriority="39"/>
-    <w:lsdException w:name="toc 4" w:uiPriority="39"/>
-    <w:lsdException w:name="toc 5" w:uiPriority="39"/>
-    <w:lsdException w:name="toc 6" w:uiPriority="39"/>
-    <w:lsdException w:name="toc 7" w:uiPriority="39"/>
-    <w:lsdException w:name="toc 8" w:uiPriority="39"/>
-    <w:lsdException w:name="toc 9" w:uiPriority="39"/>
-    <w:lsdException w:name="caption" w:uiPriority="35" w:qFormat="1"/>
-    <w:lsdException w:name="Title" w:semiHidden="0" w:uiPriority="10" w:unhideWhenUsed="0" w:qFormat="1"/>
-    <w:lsdException w:name="Default Paragraph Font" w:uiPriority="1"/>
-    <w:lsdException w:name="Subtitle" w:semiHidden="0" w:uiPriority="11" w:unhideWhenUsed="0" w:qFormat="1"/>
-    <w:lsdException w:name="Strong" w:semiHidden="0" w:uiPriority="22" w:unhideWhenUsed="0" w:qFormat="1"/>
-    <w:lsdException w:name="Emphasis" w:semiHidden="0" w:uiPriority="20" w:unhideWhenUsed="0" w:qFormat="1"/>
-    <w:lsdException w:name="Table Grid" w:semiHidden="0" w:uiPriority="59" w:unhideWhenUsed="0"/>
-    <w:lsdException w:name="Placeholder Text" w:unhideWhenUsed="0"/>
-    <w:lsdException w:name="No Spacing" w:semiHidden="0" w:uiPriority="1" w:unhideWhenUsed="0" w:qFormat="1"/>
-    <w:lsdException w:name="Light Shading" w:semiHidden="0" w:uiPriority="60" w:unhideWhenUsed="0"/>
-    <w:lsdException w:name="Light List" w:semiHidden="0" w:uiPriority="61" w:unhideWhenUsed="0"/>
-    <w:lsdException w:name="Light Grid" w:semiHidden="0" w:uiPriority="62" w:unhideWhenUsed="0"/>
-    <w:lsdException w:name="Medium Shading 1" w:semiHidden="0" w:uiPriority="63" w:unhideWhenUsed="0"/>
-    <w:lsdException w:name="Medium Shading 2" w:semiHidden="0" w:uiPriority="64" w:unhideWhenUsed="0"/>
-    <w:lsdException w:name="Medium List 1" w:semiHidden="0" w:uiPriority="65" w:unhideWhenUsed="0"/>
-    <w:lsdException w:name="Medium List 2" w:semiHidden="0" w:uiPriority="66" w:unhideWhenUsed="0"/>
-    <w:lsdException w:name="Medium Grid 1" w:semiHidden="0" w:uiPriority="67" w:unhideWhenUsed="0"/>
-    <w:lsdException w:name="Medium Grid 2" w:semiHidden="0" w:uiPriority="68" w:unhideWhenUsed="0"/>
-    <w:lsdException w:name="Medium Grid 3" w:semiHidden="0" w:uiPriority="69" w:unhideWhenUsed="0"/>
-    <w:lsdException w:name="Dark List" w:semiHidden="0" w:uiPriority="70" w:unhideWhenUsed="0"/>
-    <w:lsdException w:name="Colorful Shading" w:semiHidden="0" w:uiPriority="71" w:unhideWhenUsed="0"/>
-    <w:lsdException w:name="Colorful List" w:semiHidden="0" w:uiPriority="72" w:unhideWhenUsed="0"/>
-    <w:lsdException w:name="Colorful Grid" w:semiHidden="0" w:uiPriority="73" w:unhideWhenUsed="0"/>
-    <w:lsdException w:name="Light Shading Accent 1" w:semiHidden="0" w:uiPriority="60" w:unhideWhenUsed="0"/>
-    <w:lsdException w:name="Light List Accent 1" w:semiHidden="0" w:uiPriority="61" w:unhideWhenUsed="0"/>
-    <w:lsdException w:name="Light Grid Accent 1" w:semiHidden="0" w:uiPriority="62" w:unhideWhenUsed="0"/>
-    <w:lsdException w:name="Medium Shading 1 Accent 1" w:semiHidden="0" w:uiPriority="63" w:unhideWhenUsed="0"/>
-    <w:lsdException w:name="Medium Shading 2 Accent 1" w:semiHidden="0" w:uiPriority="64" w:unhideWhenUsed="0"/>
-    <w:lsdException w:name="Medium List 1 Accent 1" w:semiHidden="0" w:uiPriority="65" w:unhideWhenUsed="0"/>
-    <w:lsdException w:name="Revision" w:unhideWhenUsed="0"/>
-    <w:lsdException w:name="List Paragraph" w:semiHidden="0" w:uiPriority="34" w:unhideWhenUsed="0" w:qFormat="1"/>
-    <w:lsdException w:name="Quote" w:semiHidden="0" w:uiPriority="29" w:unhideWhenUsed="0" w:qFormat="1"/>
-    <w:lsdException w:name="Intense Quote" w:semiHidden="0" w:uiPriority="30" w:unhideWhenUsed="0" w:qFormat="1"/>
-    <w:lsdException w:name="Medium List 2 Accent 1" w:semiHidden="0" w:uiPriority="66" w:unhideWhenUsed="0"/>
-    <w:lsdException w:name="Medium Grid 1 Accent 1" w:semiHidden="0" w:uiPriority="67" w:unhideWhenUsed="0"/>
-    <w:lsdException w:name="Medium Grid 2 Accent 1" w:semiHidden="0" w:uiPriority="68" w:unhideWhenUsed="0"/>
-    <w:lsdException w:name="Medium Grid 3 Accent 1" w:semiHidden="0" w:uiPriority="69" w:unhideWhenUsed="0"/>
-    <w:lsdException w:name="Dark List Accent 1" w:semiHidden="0" w:uiPriority="70" w:unhideWhenUsed="0"/>
-    <w:lsdException w:name="Colorful Shading Accent 1" w:semiHidden="0" w:uiPriority="71" w:unhideWhenUsed="0"/>
-    <w:lsdException w:name="Colorful List Accent 1" w:semiHidden="0" w:uiPriority="72" w:unhideWhenUsed="0"/>
-    <w:lsdException w:name="Colorful Grid Accent 1" w:semiHidden="0" w:uiPriority="73" w:unhideWhenUsed="0"/>
-    <w:lsdException w:name="Light Shading Accent 2" w:semiHidden="0" w:uiPriority="60" w:unhideWhenUsed="0"/>
-    <w:lsdException w:name="Light List Accent 2" w:semiHidden="0" w:uiPriority="61" w:unhideWhenUsed="0"/>
-    <w:lsdException w:name="Light Grid Accent 2" w:semiHidden="0" w:uiPriority="62" w:unhideWhenUsed="0"/>
-    <w:lsdException w:name="Medium Shading 1 Accent 2" w:semiHidden="0" w:uiPriority="63" w:unhideWhenUsed="0"/>
-    <w:lsdException w:name="Medium Shading 2 Accent 2" w:semiHidden="0" w:uiPriority="64" w:unhideWhenUsed="0"/>
-    <w:lsdException w:name="Medium List 1 Accent 2" w:semiHidden="0" w:uiPriority="65" w:unhideWhenUsed="0"/>
-    <w:lsdException w:name="Medium List 2 Accent 2" w:semiHidden="0" w:uiPriority="66" w:unhideWhenUsed="0"/>
-    <w:lsdException w:name="Medium Grid 1 Accent 2" w:semiHidden="0" w:uiPriority="67" w:unhideWhenUsed="0"/>
-    <w:lsdException w:name="Medium Grid 2 Accent 2" w:semiHidden="0" w:uiPriority="68" w:unhideWhenUsed="0"/>
-    <w:lsdException w:name="Medium Grid 3 Accent 2" w:semiHidden="0" w:uiPriority="69" w:unhideWhenUsed="0"/>
-    <w:lsdException w:name="Dark List Accent 2" w:semiHidden="0" w:uiPriority="70" w:unhideWhenUsed="0"/>
-    <w:lsdException w:name="Colorful Shading Accent 2" w:semiHidden="0" w:uiPriority="71" w:unhideWhenUsed="0"/>
-    <w:lsdException w:name="Colorful List Accent 2" w:semiHidden="0" w:uiPriority="72" w:unhideWhenUsed="0"/>
-    <w:lsdException w:name="Colorful Grid Accent 2" w:semiHidden="0" w:uiPriority="73" w:unhideWhenUsed="0"/>
-    <w:lsdException w:name="Light Shading Accent 3" w:semiHidden="0" w:uiPriority="60" w:unhideWhenUsed="0"/>
-    <w:lsdException w:name="Light List Accent 3" w:semiHidden="0" w:uiPriority="61" w:unhideWhenUsed="0"/>
-    <w:lsdException w:name="Light Grid Accent 3" w:semiHidden="0" w:uiPriority="62" w:unhideWhenUsed="0"/>
-    <w:lsdException w:name="Medium Shading 1 Accent 3" w:semiHidden="0" w:uiPriority="63" w:unhideWhenUsed="0"/>
-    <w:lsdException w:name="Medium Shading 2 Accent 3" w:semiHidden="0" w:uiPriority="64" w:unhideWhenUsed="0"/>
-    <w:lsdException w:name="Medium List 1 Accent 3" w:semiHidden="0" w:uiPriority="65" w:unhideWhenUsed="0"/>
-    <w:lsdException w:name="Medium List 2 Accent 3" w:semiHidden="0" w:uiPriority="66" w:unhideWhenUsed="0"/>
-    <w:lsdException w:name="Medium Grid 1 Accent 3" w:semiHidden="0" w:uiPriority="67" w:unhideWhenUsed="0"/>
-    <w:lsdException w:name="Medium Grid 2 Accent 3" w:semiHidden="0" w:uiPriority="68" w:unhideWhenUsed="0"/>
-    <w:lsdException w:name="Medium Grid 3 Accent 3" w:semiHidden="0" w:uiPriority="69" w:unhideWhenUsed="0"/>
-    <w:lsdException w:name="Dark List Accent 3" w:semiHidden="0" w:uiPriority="70" w:unhideWhenUsed="0"/>
-    <w:lsdException w:name="Colorful Shading Accent 3" w:semiHidden="0" w:uiPriority="71" w:unhideWhenUsed="0"/>
-    <w:lsdException w:name="Colorful List Accent 3" w:semiHidden="0" w:uiPriority="72" w:unhideWhenUsed="0"/>
-    <w:lsdException w:name="Colorful Grid Accent 3" w:semiHidden="0" w:uiPriority="73" w:unhideWhenUsed="0"/>
-    <w:lsdException w:name="Light Shading Accent 4" w:semiHidden="0" w:uiPriority="60" w:unhideWhenUsed="0"/>
-    <w:lsdException w:name="Light List Accent 4" w:semiHidden="0" w:uiPriority="61" w:unhideWhenUsed="0"/>
-    <w:lsdException w:name="Light Grid Accent 4" w:semiHidden="0" w:uiPriority="62" w:unhideWhenUsed="0"/>
-    <w:lsdException w:name="Medium Shading 1 Accent 4" w:semiHidden="0" w:uiPriority="63" w:unhideWhenUsed="0"/>
-    <w:lsdException w:name="Medium Shading 2 Accent 4" w:semiHidden="0" w:uiPriority="64" w:unhideWhenUsed="0"/>
-    <w:lsdException w:name="Medium List 1 Accent 4" w:semiHidden="0" w:uiPriority="65" w:unhideWhenUsed="0"/>
-    <w:lsdException w:name="Medium List 2 Accent 4" w:semiHidden="0" w:uiPriority="66" w:unhideWhenUsed="0"/>
-    <w:lsdException w:name="Medium Grid 1 Accent 4" w:semiHidden="0" w:uiPriority="67" w:unhideWhenUsed="0"/>
-    <w:lsdException w:name="Medium Grid 2 Accent 4" w:semiHidden="0" w:uiPriority="68" w:unhideWhenUsed="0"/>
-    <w:lsdException w:name="Medium Grid 3 Accent 4" w:semiHidden="0" w:uiPriority="69" w:unhideWhenUsed="0"/>
-    <w:lsdException w:name="Dark List Accent 4" w:semiHidden="0" w:uiPriority="70" w:unhideWhenUsed="0"/>
-    <w:lsdException w:name="Colorful Shading Accent 4" w:semiHidden="0" w:uiPriority="71" w:unhideWhenUsed="0"/>
-    <w:lsdException w:name="Colorful List Accent 4" w:semiHidden="0" w:uiPriority="72" w:unhideWhenUsed="0"/>
-    <w:lsdException w:name="Colorful Grid Accent 4" w:semiHidden="0" w:uiPriority="73" w:unhideWhenUsed="0"/>
-    <w:lsdException w:name="Light Shading Accent 5" w:semiHidden="0" w:uiPriority="60" w:unhideWhenUsed="0"/>
-    <w:lsdException w:name="Light List Accent 5" w:semiHidden="0" w:uiPriority="61" w:unhideWhenUsed="0"/>
-    <w:lsdException w:name="Light Grid Accent 5" w:semiHidden="0" w:uiPriority="62" w:unhideWhenUsed="0"/>
-    <w:lsdException w:name="Medium Shading 1 Accent 5" w:semiHidden="0" w:uiPriority="63" w:unhideWhenUsed="0"/>
-    <w:lsdException w:name="Medium Shading 2 Accent 5" w:semiHidden="0" w:uiPriority="64" w:unhideWhenUsed="0"/>
-    <w:lsdException w:name="Medium List 1 Accent 5" w:semiHidden="0" w:uiPriority="65" w:unhideWhenUsed="0"/>
-    <w:lsdException w:name="Medium List 2 Accent 5" w:semiHidden="0" w:uiPriority="66" w:unhideWhenUsed="0"/>
-    <w:lsdException w:name="Medium Grid 1 Accent 5" w:semiHidden="0" w:uiPriority="67" w:unhideWhenUsed="0"/>
-    <w:lsdException w:name="Medium Grid 2 Accent 5" w:semiHidden="0" w:uiPriority="68" w:unhideWhenUsed="0"/>
-    <w:lsdException w:name="Medium Grid 3 Accent 5" w:semiHidden="0" w:uiPriority="69" w:unhideWhenUsed="0"/>
-    <w:lsdException w:name="Dark List Accent 5" w:semiHidden="0" w:uiPriority="70" w:unhideWhenUsed="0"/>
-    <w:lsdException w:name="Colorful Shading Accent 5" w:semiHidden="0" w:uiPriority="71" w:unhideWhenUsed="0"/>
-    <w:lsdException w:name="Colorful List Accent 5" w:semiHidden="0" w:uiPriority="72" w:unhideWhenUsed="0"/>
-    <w:lsdException w:name="Colorful Grid Accent 5" w:semiHidden="0" w:uiPriority="73" w:unhideWhenUsed="0"/>
-    <w:lsdException w:name="Light Shading Accent 6" w:semiHidden="0" w:uiPriority="60" w:unhideWhenUsed="0"/>
-    <w:lsdException w:name="Light List Accent 6" w:semiHidden="0" w:uiPriority="61" w:unhideWhenUsed="0"/>
-    <w:lsdException w:name="Light Grid Accent 6" w:semiHidden="0" w:uiPriority="62" w:unhideWhenUsed="0"/>
-    <w:lsdException w:name="Medium Shading 1 Accent 6" w:semiHidden="0" w:uiPriority="63" w:unhideWhenUsed="0"/>
-    <w:lsdException w:name="Medium Shading 2 Accent 6" w:semiHidden="0" w:uiPriority="64" w:unhideWhenUsed="0"/>
-    <w:lsdException w:name="Medium List 1 Accent 6" w:semiHidden="0" w:uiPriority="65" w:unhideWhenUsed="0"/>
-    <w:lsdException w:name="Medium List 2 Accent 6" w:semiHidden="0" w:uiPriority="66" w:unhideWhenUsed="0"/>
-    <w:lsdException w:name="Medium Grid 1 Accent 6" w:semiHidden="0" w:uiPriority="67" w:unhideWhenUsed="0"/>
-    <w:lsdException w:name="Medium Grid 2 Accent 6" w:semiHidden="0" w:uiPriority="68" w:unhideWhenUsed="0"/>
-    <w:lsdException w:name="Medium Grid 3 Accent 6" w:semiHidden="0" w:uiPriority="69" w:unhideWhenUsed="0"/>
-    <w:lsdException w:name="Dark List Accent 6" w:semiHidden="0" w:uiPriority="70" w:unhideWhenUsed="0"/>
-    <w:lsdException w:name="Colorful Shading Accent 6" w:semiHidden="0" w:uiPriority="71" w:unhideWhenUsed="0"/>
-    <w:lsdException w:name="Colorful List Accent 6" w:semiHidden="0" w:uiPriority="72" w:unhideWhenUsed="0"/>
-    <w:lsdException w:name="Colorful Grid Accent 6" w:semiHidden="0" w:uiPriority="73" w:unhideWhenUsed="0"/>
-    <w:lsdException w:name="Subtle Emphasis" w:semiHidden="0" w:uiPriority="19" w:unhideWhenUsed="0" w:qFormat="1"/>
-    <w:lsdException w:name="Intense Emphasis" w:semiHidden="0" w:uiPriority="21" w:unhideWhenUsed="0" w:qFormat="1"/>
-    <w:lsdException w:name="Subtle Reference" w:semiHidden="0" w:uiPriority="31" w:unhideWhenUsed="0" w:qFormat="1"/>
-    <w:lsdException w:name="Intense Reference" w:semiHidden="0" w:uiPriority="32" w:unhideWhenUsed="0" w:qFormat="1"/>
-    <w:lsdException w:name="Book Title" w:semiHidden="0" w:uiPriority="33" w:unhideWhenUsed="0" w:qFormat="1"/>
-    <w:lsdException w:name="Bibliography" w:uiPriority="37"/>
-    <w:lsdException w:name="TOC Heading" w:uiPriority="39" w:qFormat="1"/>
+  <w:latentStyles w:defLockedState="0" w:defUIPriority="99" w:defSemiHidden="0" w:defUnhideWhenUsed="0" w:defQFormat="0" w:count="371">
+    <w:lsdException w:name="Normal" w:uiPriority="0" w:qFormat="1"/>
+    <w:lsdException w:name="heading 1" w:uiPriority="9" w:qFormat="1"/>
+    <w:lsdException w:name="heading 2" w:semiHidden="1" w:unhideWhenUsed="1" w:qFormat="1"/>
+    <w:lsdException w:name="heading 3" w:semiHidden="1" w:unhideWhenUsed="1" w:qFormat="1"/>
+    <w:lsdException w:name="heading 4" w:semiHidden="1" w:unhideWhenUsed="1" w:qFormat="1"/>
+    <w:lsdException w:name="heading 5" w:semiHidden="1" w:uiPriority="9" w:unhideWhenUsed="1" w:qFormat="1"/>
+    <w:lsdException w:name="heading 6" w:semiHidden="1" w:uiPriority="9" w:unhideWhenUsed="1" w:qFormat="1"/>
+    <w:lsdException w:name="heading 7" w:semiHidden="1" w:uiPriority="9" w:unhideWhenUsed="1" w:qFormat="1"/>
+    <w:lsdException w:name="heading 8" w:semiHidden="1" w:uiPriority="9" w:unhideWhenUsed="1" w:qFormat="1"/>
+    <w:lsdException w:name="heading 9" w:semiHidden="1" w:uiPriority="9" w:unhideWhenUsed="1" w:qFormat="1"/>
+    <w:lsdException w:name="index 1" w:semiHidden="1" w:unhideWhenUsed="1"/>
+    <w:lsdException w:name="index 2" w:semiHidden="1" w:unhideWhenUsed="1"/>
+    <w:lsdException w:name="index 3" w:semiHidden="1" w:unhideWhenUsed="1"/>
+    <w:lsdException w:name="index 4" w:semiHidden="1" w:unhideWhenUsed="1"/>
+    <w:lsdException w:name="index 5" w:semiHidden="1" w:unhideWhenUsed="1"/>
+    <w:lsdException w:name="index 6" w:semiHidden="1" w:unhideWhenUsed="1"/>
+    <w:lsdException w:name="index 7" w:semiHidden="1" w:unhideWhenUsed="1"/>
+    <w:lsdException w:name="index 8" w:semiHidden="1" w:unhideWhenUsed="1"/>
+    <w:lsdException w:name="index 9" w:semiHidden="1" w:unhideWhenUsed="1"/>
+    <w:lsdException w:name="toc 1" w:semiHidden="1" w:uiPriority="39" w:unhideWhenUsed="1"/>
+    <w:lsdException w:name="toc 2" w:semiHidden="1" w:uiPriority="39" w:unhideWhenUsed="1"/>
+    <w:lsdException w:name="toc 3" w:semiHidden="1" w:uiPriority="39" w:unhideWhenUsed="1"/>
+    <w:lsdException w:name="toc 4" w:semiHidden="1" w:uiPriority="39" w:unhideWhenUsed="1"/>
+    <w:lsdException w:name="toc 5" w:semiHidden="1" w:uiPriority="39" w:unhideWhenUsed="1"/>
+    <w:lsdException w:name="toc 6" w:semiHidden="1" w:uiPriority="39" w:unhideWhenUsed="1"/>
+    <w:lsdException w:name="toc 7" w:semiHidden="1" w:uiPriority="39" w:unhideWhenUsed="1"/>
+    <w:lsdException w:name="toc 8" w:semiHidden="1" w:uiPriority="39" w:unhideWhenUsed="1"/>
+    <w:lsdException w:name="toc 9" w:semiHidden="1" w:uiPriority="39" w:unhideWhenUsed="1"/>
+    <w:lsdException w:name="Normal Indent" w:semiHidden="1" w:unhideWhenUsed="1"/>
+    <w:lsdException w:name="footnote text" w:semiHidden="1" w:unhideWhenUsed="1"/>
+    <w:lsdException w:name="annotation text" w:semiHidden="1" w:unhideWhenUsed="1"/>
+    <w:lsdException w:name="header" w:semiHidden="1" w:unhideWhenUsed="1"/>
+    <w:lsdException w:name="footer" w:semiHidden="1" w:unhideWhenUsed="1"/>
+    <w:lsdException w:name="index heading" w:semiHidden="1" w:unhideWhenUsed="1"/>
+    <w:lsdException w:name="caption" w:semiHidden="1" w:uiPriority="35" w:unhideWhenUsed="1" w:qFormat="1"/>
+    <w:lsdException w:name="table of figures" w:semiHidden="1" w:unhideWhenUsed="1"/>
+    <w:lsdException w:name="envelope address" w:semiHidden="1" w:unhideWhenUsed="1"/>
+    <w:lsdException w:name="envelope return" w:semiHidden="1" w:unhideWhenUsed="1"/>
+    <w:lsdException w:name="footnote reference" w:semiHidden="1" w:unhideWhenUsed="1"/>
+    <w:lsdException w:name="annotation reference" w:semiHidden="1" w:unhideWhenUsed="1"/>
+    <w:lsdException w:name="line number" w:semiHidden="1" w:unhideWhenUsed="1"/>
+    <w:lsdException w:name="page number" w:semiHidden="1" w:unhideWhenUsed="1"/>
+    <w:lsdException w:name="endnote reference" w:semiHidden="1" w:unhideWhenUsed="1"/>
+    <w:lsdException w:name="endnote text" w:semiHidden="1" w:unhideWhenUsed="1"/>
+    <w:lsdException w:name="table of authorities" w:semiHidden="1" w:unhideWhenUsed="1"/>
+    <w:lsdException w:name="macro" w:semiHidden="1" w:unhideWhenUsed="1"/>
+    <w:lsdException w:name="toa heading" w:semiHidden="1" w:unhideWhenUsed="1"/>
+    <w:lsdException w:name="List" w:semiHidden="1" w:unhideWhenUsed="1"/>
+    <w:lsdException w:name="List Bullet" w:semiHidden="1" w:unhideWhenUsed="1"/>
+    <w:lsdException w:name="List Number" w:semiHidden="1" w:unhideWhenUsed="1"/>
+    <w:lsdException w:name="List 2" w:semiHidden="1" w:unhideWhenUsed="1"/>
+    <w:lsdException w:name="List 3" w:semiHidden="1" w:unhideWhenUsed="1"/>
+    <w:lsdException w:name="List 4" w:semiHidden="1" w:unhideWhenUsed="1"/>
+    <w:lsdException w:name="List 5" w:semiHidden="1" w:unhideWhenUsed="1"/>
+    <w:lsdException w:name="List Bullet 2" w:semiHidden="1" w:unhideWhenUsed="1"/>
+    <w:lsdException w:name="List Bullet 3" w:semiHidden="1" w:unhideWhenUsed="1"/>
+    <w:lsdException w:name="List Bullet 4" w:semiHidden="1" w:unhideWhenUsed="1"/>
+    <w:lsdException w:name="List Bullet 5" w:semiHidden="1" w:unhideWhenUsed="1"/>
+    <w:lsdException w:name="List Number 2" w:semiHidden="1" w:unhideWhenUsed="1"/>
+    <w:lsdException w:name="List Number 3" w:semiHidden="1" w:unhideWhenUsed="1"/>
+    <w:lsdException w:name="List Number 4" w:semiHidden="1" w:unhideWhenUsed="1"/>
+    <w:lsdException w:name="List Number 5" w:semiHidden="1" w:unhideWhenUsed="1"/>
+    <w:lsdException w:name="Title" w:uiPriority="10" w:qFormat="1"/>
+    <w:lsdException w:name="Closing" w:semiHidden="1" w:unhideWhenUsed="1"/>
+    <w:lsdException w:name="Signature" w:semiHidden="1" w:unhideWhenUsed="1"/>
+    <w:lsdException w:name="Default Paragraph Font" w:semiHidden="1" w:uiPriority="1" w:unhideWhenUsed="1"/>
+    <w:lsdException w:name="Body Text" w:semiHidden="1" w:unhideWhenUsed="1"/>
+    <w:lsdException w:name="Body Text Indent" w:semiHidden="1" w:unhideWhenUsed="1"/>
+    <w:lsdException w:name="List Continue" w:semiHidden="1" w:unhideWhenUsed="1"/>
+    <w:lsdException w:name="List Continue 2" w:semiHidden="1" w:unhideWhenUsed="1"/>
+    <w:lsdException w:name="List Continue 3" w:semiHidden="1" w:unhideWhenUsed="1"/>
+    <w:lsdException w:name="List Continue 4" w:semiHidden="1" w:unhideWhenUsed="1"/>
+    <w:lsdException w:name="List Continue 5" w:semiHidden="1" w:unhideWhenUsed="1"/>
+    <w:lsdException w:name="Message Header" w:semiHidden="1" w:unhideWhenUsed="1"/>
+    <w:lsdException w:name="Subtitle" w:uiPriority="11" w:qFormat="1"/>
+    <w:lsdException w:name="Salutation" w:semiHidden="1" w:unhideWhenUsed="1"/>
+    <w:lsdException w:name="Date" w:semiHidden="1" w:unhideWhenUsed="1"/>
+    <w:lsdException w:name="Body Text First Indent" w:semiHidden="1" w:unhideWhenUsed="1"/>
+    <w:lsdException w:name="Body Text First Indent 2" w:semiHidden="1" w:unhideWhenUsed="1"/>
+    <w:lsdException w:name="Note Heading" w:semiHidden="1" w:unhideWhenUsed="1"/>
+    <w:lsdException w:name="Body Text 2" w:semiHidden="1" w:unhideWhenUsed="1"/>
+    <w:lsdException w:name="Body Text 3" w:semiHidden="1" w:unhideWhenUsed="1"/>
+    <w:lsdException w:name="Body Text Indent 2" w:semiHidden="1" w:unhideWhenUsed="1"/>
+    <w:lsdException w:name="Body Text Indent 3" w:semiHidden="1" w:unhideWhenUsed="1"/>
+    <w:lsdException w:name="Block Text" w:semiHidden="1" w:unhideWhenUsed="1"/>
+    <w:lsdException w:name="Hyperlink" w:semiHidden="1" w:unhideWhenUsed="1"/>
+    <w:lsdException w:name="FollowedHyperlink" w:semiHidden="1" w:unhideWhenUsed="1"/>
+    <w:lsdException w:name="Strong" w:uiPriority="22" w:qFormat="1"/>
+    <w:lsdException w:name="Emphasis" w:uiPriority="20" w:qFormat="1"/>
+    <w:lsdException w:name="Document Map" w:semiHidden="1" w:unhideWhenUsed="1"/>
+    <w:lsdException w:name="Plain Text" w:semiHidden="1" w:unhideWhenUsed="1"/>
+    <w:lsdException w:name="E-mail Signature" w:semiHidden="1" w:unhideWhenUsed="1"/>
+    <w:lsdException w:name="HTML Top of Form" w:semiHidden="1" w:unhideWhenUsed="1"/>
+    <w:lsdException w:name="HTML Bottom of Form" w:semiHidden="1" w:unhideWhenUsed="1"/>
+    <w:lsdException w:name="Normal (Web)" w:semiHidden="1" w:unhideWhenUsed="1"/>
+    <w:lsdException w:name="HTML Acronym" w:semiHidden="1" w:unhideWhenUsed="1"/>
+    <w:lsdException w:name="HTML Address" w:semiHidden="1" w:unhideWhenUsed="1"/>
+    <w:lsdException w:name="HTML Cite" w:semiHidden="1" w:unhideWhenUsed="1"/>
+    <w:lsdException w:name="HTML Code" w:semiHidden="1" w:unhideWhenUsed="1"/>
+    <w:lsdException w:name="HTML Definition" w:semiHidden="1" w:unhideWhenUsed="1"/>
+    <w:lsdException w:name="HTML Keyboard" w:semiHidden="1" w:unhideWhenUsed="1"/>
+    <w:lsdException w:name="HTML Preformatted" w:semiHidden="1" w:unhideWhenUsed="1"/>
+    <w:lsdException w:name="HTML Sample" w:semiHidden="1" w:unhideWhenUsed="1"/>
+    <w:lsdException w:name="HTML Typewriter" w:semiHidden="1" w:unhideWhenUsed="1"/>
+    <w:lsdException w:name="HTML Variable" w:semiHidden="1" w:unhideWhenUsed="1"/>
+    <w:lsdException w:name="Normal Table" w:semiHidden="1" w:unhideWhenUsed="1"/>
+    <w:lsdException w:name="annotation subject" w:semiHidden="1" w:unhideWhenUsed="1"/>
+    <w:lsdException w:name="No List" w:semiHidden="1" w:unhideWhenUsed="1"/>
+    <w:lsdException w:name="Outline List 1" w:semiHidden="1" w:unhideWhenUsed="1"/>
+    <w:lsdException w:name="Outline List 2" w:semiHidden="1" w:unhideWhenUsed="1"/>
+    <w:lsdException w:name="Outline List 3" w:semiHidden="1" w:unhideWhenUsed="1"/>
+    <w:lsdException w:name="Table Simple 1" w:semiHidden="1" w:unhideWhenUsed="1"/>
+    <w:lsdException w:name="Table Simple 2" w:semiHidden="1" w:unhideWhenUsed="1"/>
+    <w:lsdException w:name="Table Simple 3" w:semiHidden="1" w:unhideWhenUsed="1"/>
+    <w:lsdException w:name="Table Classic 1" w:semiHidden="1" w:unhideWhenUsed="1"/>
+    <w:lsdException w:name="Table Classic 2" w:semiHidden="1" w:unhideWhenUsed="1"/>
+    <w:lsdException w:name="Table Classic 3" w:semiHidden="1" w:unhideWhenUsed="1"/>
+    <w:lsdException w:name="Table Classic 4" w:semiHidden="1" w:unhideWhenUsed="1"/>
+    <w:lsdException w:name="Table Colorful 1" w:semiHidden="1" w:unhideWhenUsed="1"/>
+    <w:lsdException w:name="Table Colorful 2" w:semiHidden="1" w:unhideWhenUsed="1"/>
+    <w:lsdException w:name="Table Colorful 3" w:semiHidden="1" w:unhideWhenUsed="1"/>
+    <w:lsdException w:name="Table Columns 1" w:semiHidden="1" w:unhideWhenUsed="1"/>
+    <w:lsdException w:name="Table Columns 2" w:semiHidden="1" w:unhideWhenUsed="1"/>
+    <w:lsdException w:name="Table Columns 3" w:semiHidden="1" w:unhideWhenUsed="1"/>
+    <w:lsdException w:name="Table Columns 4" w:semiHidden="1" w:unhideWhenUsed="1"/>
+    <w:lsdException w:name="Table Columns 5" w:semiHidden="1" w:unhideWhenUsed="1"/>
+    <w:lsdException w:name="Table Grid 1" w:semiHidden="1" w:unhideWhenUsed="1"/>
+    <w:lsdException w:name="Table Grid 2" w:semiHidden="1" w:unhideWhenUsed="1"/>
+    <w:lsdException w:name="Table Grid 3" w:semiHidden="1" w:unhideWhenUsed="1"/>
+    <w:lsdException w:name="Table Grid 4" w:semiHidden="1" w:unhideWhenUsed="1"/>
+    <w:lsdException w:name="Table Grid 5" w:semiHidden="1" w:unhideWhenUsed="1"/>
+    <w:lsdException w:name="Table Grid 6" w:semiHidden="1" w:unhideWhenUsed="1"/>
+    <w:lsdException w:name="Table Grid 7" w:semiHidden="1" w:unhideWhenUsed="1"/>
+    <w:lsdException w:name="Table Grid 8" w:semiHidden="1" w:unhideWhenUsed="1"/>
+    <w:lsdException w:name="Table List 1" w:semiHidden="1" w:unhideWhenUsed="1"/>
+    <w:lsdException w:name="Table List 2" w:semiHidden="1" w:unhideWhenUsed="1"/>
+    <w:lsdException w:name="Table List 3" w:semiHidden="1" w:unhideWhenUsed="1"/>
+    <w:lsdException w:name="Table List 4" w:semiHidden="1" w:unhideWhenUsed="1"/>
+    <w:lsdException w:name="Table List 5" w:semiHidden="1" w:unhideWhenUsed="1"/>
+    <w:lsdException w:name="Table List 6" w:semiHidden="1" w:unhideWhenUsed="1"/>
+    <w:lsdException w:name="Table List 7" w:semiHidden="1" w:unhideWhenUsed="1"/>
+    <w:lsdException w:name="Table List 8" w:semiHidden="1" w:unhideWhenUsed="1"/>
+    <w:lsdException w:name="Table 3D effects 1" w:semiHidden="1" w:unhideWhenUsed="1"/>
+    <w:lsdException w:name="Table 3D effects 2" w:semiHidden="1" w:unhideWhenUsed="1"/>
+    <w:lsdException w:name="Table 3D effects 3" w:semiHidden="1" w:unhideWhenUsed="1"/>
+    <w:lsdException w:name="Table Contemporary" w:semiHidden="1" w:unhideWhenUsed="1"/>
+    <w:lsdException w:name="Table Elegant" w:semiHidden="1" w:unhideWhenUsed="1"/>
+    <w:lsdException w:name="Table Professional" w:semiHidden="1" w:unhideWhenUsed="1"/>
+    <w:lsdException w:name="Table Subtle 1" w:semiHidden="1" w:unhideWhenUsed="1"/>
+    <w:lsdException w:name="Table Subtle 2" w:semiHidden="1" w:unhideWhenUsed="1"/>
+    <w:lsdException w:name="Table Web 1" w:semiHidden="1" w:unhideWhenUsed="1"/>
+    <w:lsdException w:name="Table Web 2" w:semiHidden="1" w:unhideWhenUsed="1"/>
+    <w:lsdException w:name="Table Web 3" w:semiHidden="1" w:unhideWhenUsed="1"/>
+    <w:lsdException w:name="Balloon Text" w:semiHidden="1" w:unhideWhenUsed="1"/>
+    <w:lsdException w:name="Table Grid" w:uiPriority="59"/>
+    <w:lsdException w:name="Table Theme" w:semiHidden="1" w:unhideWhenUsed="1"/>
+    <w:lsdException w:name="Placeholder Text" w:semiHidden="1"/>
+    <w:lsdException w:name="No Spacing" w:uiPriority="1" w:qFormat="1"/>
+    <w:lsdException w:name="Light Shading" w:uiPriority="60"/>
+    <w:lsdException w:name="Light List" w:uiPriority="61"/>
+    <w:lsdException w:name="Light Grid" w:uiPriority="62"/>
+    <w:lsdException w:name="Medium Shading 1" w:uiPriority="63"/>
+    <w:lsdException w:name="Medium Shading 2" w:uiPriority="64"/>
+    <w:lsdException w:name="Medium List 1" w:uiPriority="65"/>
+    <w:lsdException w:name="Medium List 2" w:uiPriority="66"/>
+    <w:lsdException w:name="Medium Grid 1" w:uiPriority="67"/>
+    <w:lsdException w:name="Medium Grid 2" w:uiPriority="68"/>
+    <w:lsdException w:name="Medium Grid 3" w:uiPriority="69"/>
+    <w:lsdException w:name="Dark List" w:uiPriority="70"/>
+    <w:lsdException w:name="Colorful Shading" w:uiPriority="71"/>
+    <w:lsdException w:name="Colorful List" w:uiPriority="72"/>
+    <w:lsdException w:name="Colorful Grid" w:uiPriority="73"/>
+    <w:lsdException w:name="Light Shading Accent 1" w:uiPriority="60"/>
+    <w:lsdException w:name="Light List Accent 1" w:uiPriority="61"/>
+    <w:lsdException w:name="Light Grid Accent 1" w:uiPriority="62"/>
+    <w:lsdException w:name="Medium Shading 1 Accent 1" w:uiPriority="63"/>
+    <w:lsdException w:name="Medium Shading 2 Accent 1" w:uiPriority="64"/>
+    <w:lsdException w:name="Medium List 1 Accent 1" w:uiPriority="65"/>
+    <w:lsdException w:name="Revision" w:semiHidden="1"/>
+    <w:lsdException w:name="List Paragraph" w:uiPriority="34" w:qFormat="1"/>
+    <w:lsdException w:name="Quote" w:uiPriority="29" w:qFormat="1"/>
+    <w:lsdException w:name="Intense Quote" w:uiPriority="30" w:qFormat="1"/>
+    <w:lsdException w:name="Medium List 2 Accent 1" w:uiPriority="66"/>
+    <w:lsdException w:name="Medium Grid 1 Accent 1" w:uiPriority="67"/>
+    <w:lsdException w:name="Medium Grid 2 Accent 1" w:uiPriority="68"/>
+    <w:lsdException w:name="Medium Grid 3 Accent 1" w:uiPriority="69"/>
+    <w:lsdException w:name="Dark List Accent 1" w:uiPriority="70"/>
+    <w:lsdException w:name="Colorful Shading Accent 1" w:uiPriority="71"/>
+    <w:lsdException w:name="Colorful List Accent 1" w:uiPriority="72"/>
+    <w:lsdException w:name="Colorful Grid Accent 1" w:uiPriority="73"/>
+    <w:lsdException w:name="Light Shading Accent 2" w:uiPriority="60"/>
+    <w:lsdException w:name="Light List Accent 2" w:uiPriority="61"/>
+    <w:lsdException w:name="Light Grid Accent 2" w:uiPriority="62"/>
+    <w:lsdException w:name="Medium Shading 1 Accent 2" w:uiPriority="63"/>
+    <w:lsdException w:name="Medium Shading 2 Accent 2" w:uiPriority="64"/>
+    <w:lsdException w:name="Medium List 1 Accent 2" w:uiPriority="65"/>
+    <w:lsdException w:name="Medium List 2 Accent 2" w:uiPriority="66"/>
+    <w:lsdException w:name="Medium Grid 1 Accent 2" w:uiPriority="67"/>
+    <w:lsdException w:name="Medium Grid 2 Accent 2" w:uiPriority="68"/>
+    <w:lsdException w:name="Medium Grid 3 Accent 2" w:uiPriority="69"/>
+    <w:lsdException w:name="Dark List Accent 2" w:uiPriority="70"/>
+    <w:lsdException w:name="Colorful Shading Accent 2" w:uiPriority="71"/>
+    <w:lsdException w:name="Colorful List Accent 2" w:uiPriority="72"/>
+    <w:lsdException w:name="Colorful Grid Accent 2" w:uiPriority="73"/>
+    <w:lsdException w:name="Light Shading Accent 3" w:uiPriority="60"/>
+    <w:lsdException w:name="Light List Accent 3" w:uiPriority="61"/>
+    <w:lsdException w:name="Light Grid Accent 3" w:uiPriority="62"/>
+    <w:lsdException w:name="Medium Shading 1 Accent 3" w:uiPriority="63"/>
+    <w:lsdException w:name="Medium Shading 2 Accent 3" w:uiPriority="64"/>
+    <w:lsdException w:name="Medium List 1 Accent 3" w:uiPriority="65"/>
+    <w:lsdException w:name="Medium List 2 Accent 3" w:uiPriority="66"/>
+    <w:lsdException w:name="Medium Grid 1 Accent 3" w:uiPriority="67"/>
+    <w:lsdException w:name="Medium Grid 2 Accent 3" w:uiPriority="68"/>
+    <w:lsdException w:name="Medium Grid 3 Accent 3" w:uiPriority="69"/>
+    <w:lsdException w:name="Dark List Accent 3" w:uiPriority="70"/>
+    <w:lsdException w:name="Colorful Shading Accent 3" w:uiPriority="71"/>
+    <w:lsdException w:name="Colorful List Accent 3" w:uiPriority="72"/>
+    <w:lsdException w:name="Colorful Grid Accent 3" w:uiPriority="73"/>
+    <w:lsdException w:name="Light Shading Accent 4" w:uiPriority="60"/>
+    <w:lsdException w:name="Light List Accent 4" w:uiPriority="61"/>
+    <w:lsdException w:name="Light Grid Accent 4" w:uiPriority="62"/>
+    <w:lsdException w:name="Medium Shading 1 Accent 4" w:uiPriority="63"/>
+    <w:lsdException w:name="Medium Shading 2 Accent 4" w:uiPriority="64"/>
+    <w:lsdException w:name="Medium List 1 Accent 4" w:uiPriority="65"/>
+    <w:lsdException w:name="Medium List 2 Accent 4" w:uiPriority="66"/>
+    <w:lsdException w:name="Medium Grid 1 Accent 4" w:uiPriority="67"/>
+    <w:lsdException w:name="Medium Grid 2 Accent 4" w:uiPriority="68"/>
+    <w:lsdException w:name="Medium Grid 3 Accent 4" w:uiPriority="69"/>
+    <w:lsdException w:name="Dark List Accent 4" w:uiPriority="70"/>
+    <w:lsdException w:name="Colorful Shading Accent 4" w:uiPriority="71"/>
+    <w:lsdException w:name="Colorful List Accent 4" w:uiPriority="72"/>
+    <w:lsdException w:name="Colorful Grid Accent 4" w:uiPriority="73"/>
+    <w:lsdException w:name="Light Shading Accent 5" w:uiPriority="60"/>
+    <w:lsdException w:name="Light List Accent 5" w:uiPriority="61"/>
+    <w:lsdException w:name="Light Grid Accent 5" w:uiPriority="62"/>
+    <w:lsdException w:name="Medium Shading 1 Accent 5" w:uiPriority="63"/>
+    <w:lsdException w:name="Medium Shading 2 Accent 5" w:uiPriority="64"/>
+    <w:lsdException w:name="Medium List 1 Accent 5" w:uiPriority="65"/>
+    <w:lsdException w:name="Medium List 2 Accent 5" w:uiPriority="66"/>
+    <w:lsdException w:name="Medium Grid 1 Accent 5" w:uiPriority="67"/>
+    <w:lsdException w:name="Medium Grid 2 Accent 5" w:uiPriority="68"/>
+    <w:lsdException w:name="Medium Grid 3 Accent 5" w:uiPriority="69"/>
+    <w:lsdException w:name="Dark List Accent 5" w:uiPriority="70"/>
+    <w:lsdException w:name="Colorful Shading Accent 5" w:uiPriority="71"/>
+    <w:lsdException w:name="Colorful List Accent 5" w:uiPriority="72"/>
+    <w:lsdException w:name="Colorful Grid Accent 5" w:uiPriority="73"/>
+    <w:lsdException w:name="Light Shading Accent 6" w:uiPriority="60"/>
+    <w:lsdException w:name="Light List Accent 6" w:uiPriority="61"/>
+    <w:lsdException w:name="Light Grid Accent 6" w:uiPriority="62"/>
+    <w:lsdException w:name="Medium Shading 1 Accent 6" w:uiPriority="63"/>
+    <w:lsdException w:name="Medium Shading 2 Accent 6" w:uiPriority="64"/>
+    <w:lsdException w:name="Medium List 1 Accent 6" w:uiPriority="65"/>
+    <w:lsdException w:name="Medium List 2 Accent 6" w:uiPriority="66"/>
+    <w:lsdException w:name="Medium Grid 1 Accent 6" w:uiPriority="67"/>
+    <w:lsdException w:name="Medium Grid 2 Accent 6" w:uiPriority="68"/>
+    <w:lsdException w:name="Medium Grid 3 Accent 6" w:uiPriority="69"/>
+    <w:lsdException w:name="Dark List Accent 6" w:uiPriority="70"/>
+    <w:lsdException w:name="Colorful Shading Accent 6" w:uiPriority="71"/>
+    <w:lsdException w:name="Colorful List Accent 6" w:uiPriority="72"/>
+    <w:lsdException w:name="Colorful Grid Accent 6" w:uiPriority="73"/>
+    <w:lsdException w:name="Subtle Emphasis" w:uiPriority="19" w:qFormat="1"/>
+    <w:lsdException w:name="Intense Emphasis" w:uiPriority="21" w:qFormat="1"/>
+    <w:lsdException w:name="Subtle Reference" w:uiPriority="31" w:qFormat="1"/>
+    <w:lsdException w:name="Intense Reference" w:uiPriority="32" w:qFormat="1"/>
+    <w:lsdException w:name="Book Title" w:uiPriority="33" w:qFormat="1"/>
+    <w:lsdException w:name="Bibliography" w:semiHidden="1" w:uiPriority="37" w:unhideWhenUsed="1"/>
+    <w:lsdException w:name="TOC Heading" w:semiHidden="1" w:uiPriority="39" w:unhideWhenUsed="1" w:qFormat="1"/>
+    <w:lsdException w:name="Plain Table 1" w:uiPriority="41"/>
+    <w:lsdException w:name="Plain Table 2" w:uiPriority="42"/>
+    <w:lsdException w:name="Plain Table 3" w:uiPriority="43"/>
+    <w:lsdException w:name="Plain Table 4" w:uiPriority="44"/>
+    <w:lsdException w:name="Plain Table 5" w:uiPriority="45"/>
+    <w:lsdException w:name="Grid Table Light" w:uiPriority="40"/>
+    <w:lsdException w:name="Grid Table 1 Light" w:uiPriority="46"/>
+    <w:lsdException w:name="Grid Table 2" w:uiPriority="47"/>
+    <w:lsdException w:name="Grid Table 3" w:uiPriority="48"/>
+    <w:lsdException w:name="Grid Table 4" w:uiPriority="49"/>
+    <w:lsdException w:name="Grid Table 5 Dark" w:uiPriority="50"/>
+    <w:lsdException w:name="Grid Table 6 Colorful" w:uiPriority="51"/>
+    <w:lsdException w:name="Grid Table 7 Colorful" w:uiPriority="52"/>
+    <w:lsdException w:name="Grid Table 1 Light Accent 1" w:uiPriority="46"/>
+    <w:lsdException w:name="Grid Table 2 Accent 1" w:uiPriority="47"/>
+    <w:lsdException w:name="Grid Table 3 Accent 1" w:uiPriority="48"/>
+    <w:lsdException w:name="Grid Table 4 Accent 1" w:uiPriority="49"/>
+    <w:lsdException w:name="Grid Table 5 Dark Accent 1" w:uiPriority="50"/>
+    <w:lsdException w:name="Grid Table 6 Colorful Accent 1" w:uiPriority="51"/>
+    <w:lsdException w:name="Grid Table 7 Colorful Accent 1" w:uiPriority="52"/>
+    <w:lsdException w:name="Grid Table 1 Light Accent 2" w:uiPriority="46"/>
+    <w:lsdException w:name="Grid Table 2 Accent 2" w:uiPriority="47"/>
+    <w:lsdException w:name="Grid Table 3 Accent 2" w:uiPriority="48"/>
+    <w:lsdException w:name="Grid Table 4 Accent 2" w:uiPriority="49"/>
+    <w:lsdException w:name="Grid Table 5 Dark Accent 2" w:uiPriority="50"/>
+    <w:lsdException w:name="Grid Table 6 Colorful Accent 2" w:uiPriority="51"/>
+    <w:lsdException w:name="Grid Table 7 Colorful Accent 2" w:uiPriority="52"/>
+    <w:lsdException w:name="Grid Table 1 Light Accent 3" w:uiPriority="46"/>
+    <w:lsdException w:name="Grid Table 2 Accent 3" w:uiPriority="47"/>
+    <w:lsdException w:name="Grid Table 3 Accent 3" w:uiPriority="48"/>
+    <w:lsdException w:name="Grid Table 4 Accent 3" w:uiPriority="49"/>
+    <w:lsdException w:name="Grid Table 5 Dark Accent 3" w:uiPriority="50"/>
+    <w:lsdException w:name="Grid Table 6 Colorful Accent 3" w:uiPriority="51"/>
+    <w:lsdException w:name="Grid Table 7 Colorful Accent 3" w:uiPriority="52"/>
+    <w:lsdException w:name="Grid Table 1 Light Accent 4" w:uiPriority="46"/>
+    <w:lsdException w:name="Grid Table 2 Accent 4" w:uiPriority="47"/>
+    <w:lsdException w:name="Grid Table 3 Accent 4" w:uiPriority="48"/>
+    <w:lsdException w:name="Grid Table 4 Accent 4" w:uiPriority="49"/>
+    <w:lsdException w:name="Grid Table 5 Dark Accent 4" w:uiPriority="50"/>
+    <w:lsdException w:name="Grid Table 6 Colorful Accent 4" w:uiPriority="51"/>
+    <w:lsdException w:name="Grid Table 7 Colorful Accent 4" w:uiPriority="52"/>
+    <w:lsdException w:name="Grid Table 1 Light Accent 5" w:uiPriority="46"/>
+    <w:lsdException w:name="Grid Table 2 Accent 5" w:uiPriority="47"/>
+    <w:lsdException w:name="Grid Table 3 Accent 5" w:uiPriority="48"/>
+    <w:lsdException w:name="Grid Table 4 Accent 5" w:uiPriority="49"/>
+    <w:lsdException w:name="Grid Table 5 Dark Accent 5" w:uiPriority="50"/>
+    <w:lsdException w:name="Grid Table 6 Colorful Accent 5" w:uiPriority="51"/>
+    <w:lsdException w:name="Grid Table 7 Colorful Accent 5" w:uiPriority="52"/>
+    <w:lsdException w:name="Grid Table 1 Light Accent 6" w:uiPriority="46"/>
+    <w:lsdException w:name="Grid Table 2 Accent 6" w:uiPriority="47"/>
+    <w:lsdException w:name="Grid Table 3 Accent 6" w:uiPriority="48"/>
+    <w:lsdException w:name="Grid Table 4 Accent 6" w:uiPriority="49"/>
+    <w:lsdException w:name="Grid Table 5 Dark Accent 6" w:uiPriority="50"/>
+    <w:lsdException w:name="Grid Table 6 Colorful Accent 6" w:uiPriority="51"/>
+    <w:lsdException w:name="Grid Table 7 Colorful Accent 6" w:uiPriority="52"/>
+    <w:lsdException w:name="List Table 1 Light" w:uiPriority="46"/>
+    <w:lsdException w:name="List Table 2" w:uiPriority="47"/>
+    <w:lsdException w:name="List Table 3" w:uiPriority="48"/>
+    <w:lsdException w:name="List Table 4" w:uiPriority="49"/>
+    <w:lsdException w:name="List Table 5 Dark" w:uiPriority="50"/>
+    <w:lsdException w:name="List Table 6 Colorful" w:uiPriority="51"/>
+    <w:lsdException w:name="List Table 7 Colorful" w:uiPriority="52"/>
+    <w:lsdException w:name="List Table 1 Light Accent 1" w:uiPriority="46"/>
+    <w:lsdException w:name="List Table 2 Accent 1" w:uiPriority="47"/>
+    <w:lsdException w:name="List Table 3 Accent 1" w:uiPriority="48"/>
+    <w:lsdException w:name="List Table 4 Accent 1" w:uiPriority="49"/>
+    <w:lsdException w:name="List Table 5 Dark Accent 1" w:uiPriority="50"/>
+    <w:lsdException w:name="List Table 6 Colorful Accent 1" w:uiPriority="51"/>
+    <w:lsdException w:name="List Table 7 Colorful Accent 1" w:uiPriority="52"/>
+    <w:lsdException w:name="List Table 1 Light Accent 2" w:uiPriority="46"/>
+    <w:lsdException w:name="List Table 2 Accent 2" w:uiPriority="47"/>
+    <w:lsdException w:name="List Table 3 Accent 2" w:uiPriority="48"/>
+    <w:lsdException w:name="List Table 4 Accent 2" w:uiPriority="49"/>
+    <w:lsdException w:name="List Table 5 Dark Accent 2" w:uiPriority="50"/>
+    <w:lsdException w:name="List Table 6 Colorful Accent 2" w:uiPriority="51"/>
+    <w:lsdException w:name="List Table 7 Colorful Accent 2" w:uiPriority="52"/>
+    <w:lsdException w:name="List Table 1 Light Accent 3" w:uiPriority="46"/>
+    <w:lsdException w:name="List Table 2 Accent 3" w:uiPriority="47"/>
+    <w:lsdException w:name="List Table 3 Accent 3" w:uiPriority="48"/>
+    <w:lsdException w:name="List Table 4 Accent 3" w:uiPriority="49"/>
+    <w:lsdException w:name="List Table 5 Dark Accent 3" w:uiPriority="50"/>
+    <w:lsdException w:name="List Table 6 Colorful Accent 3" w:uiPriority="51"/>
+    <w:lsdException w:name="List Table 7 Colorful Accent 3" w:uiPriority="52"/>
+    <w:lsdException w:name="List Table 1 Light Accent 4" w:uiPriority="46"/>
+    <w:lsdException w:name="List Table 2 Accent 4" w:uiPriority="47"/>
+    <w:lsdException w:name="List Table 3 Accent 4" w:uiPriority="48"/>
+    <w:lsdException w:name="List Table 4 Accent 4" w:uiPriority="49"/>
+    <w:lsdException w:name="List Table 5 Dark Accent 4" w:uiPriority="50"/>
+    <w:lsdException w:name="List Table 6 Colorful Accent 4" w:uiPriority="51"/>
+    <w:lsdException w:name="List Table 7 Colorful Accent 4" w:uiPriority="52"/>
+    <w:lsdException w:name="List Table 1 Light Accent 5" w:uiPriority="46"/>
+    <w:lsdException w:name="List Table 2 Accent 5" w:uiPriority="47"/>
+    <w:lsdException w:name="List Table 3 Accent 5" w:uiPriority="48"/>
+    <w:lsdException w:name="List Table 4 Accent 5" w:uiPriority="49"/>
+    <w:lsdException w:name="List Table 5 Dark Accent 5" w:uiPriority="50"/>
+    <w:lsdException w:name="List Table 6 Colorful Accent 5" w:uiPriority="51"/>
+    <w:lsdException w:name="List Table 7 Colorful Accent 5" w:uiPriority="52"/>
+    <w:lsdException w:name="List Table 1 Light Accent 6" w:uiPriority="46"/>
+    <w:lsdException w:name="List Table 2 Accent 6" w:uiPriority="47"/>
+    <w:lsdException w:name="List Table 3 Accent 6" w:uiPriority="48"/>
+    <w:lsdException w:name="List Table 4 Accent 6" w:uiPriority="49"/>
+    <w:lsdException w:name="List Table 5 Dark Accent 6" w:uiPriority="50"/>
+    <w:lsdException w:name="List Table 6 Colorful Accent 6" w:uiPriority="51"/>
+    <w:lsdException w:name="List Table 7 Colorful Accent 6" w:uiPriority="52"/>
   </w:latentStyles>
   <w:style w:type="paragraph" w:default="1" w:styleId="Normal">
     <w:name w:val="Normal"/>
@@ -37178,7 +38379,7 @@
 </file>
 
 <file path=customXml/itemProps1.xml><?xml version="1.0" encoding="utf-8"?>
-<ds:datastoreItem xmlns:ds="http://schemas.openxmlformats.org/officeDocument/2006/customXml" ds:itemID="{344C032E-3E3F-453F-8166-7BA220F19A67}">
+<ds:datastoreItem xmlns:ds="http://schemas.openxmlformats.org/officeDocument/2006/customXml" ds:itemID="{6C6834BB-1076-4B57-883F-D8283833198C}">
   <ds:schemaRefs>
     <ds:schemaRef ds:uri="http://schemas.openxmlformats.org/officeDocument/2006/bibliography"/>
   </ds:schemaRefs>

--- a/examples/TagGrowth.docx
+++ b/examples/TagGrowth.docx
@@ -720,7 +720,6 @@
           <w:sz w:val="24"/>
           <w:szCs w:val="24"/>
         </w:rPr>
-        <w:lastRenderedPageBreak/>
         <w:t xml:space="preserve">1 </w:t>
       </w:r>
       <w:r>
@@ -983,7 +982,6 @@
           <w:sz w:val="24"/>
           <w:szCs w:val="24"/>
         </w:rPr>
-        <w:lastRenderedPageBreak/>
         <w:tab/>
         <w:t xml:space="preserve">In addition to persistent differences in growth rate among individuals, populations may experience synchronous variation in growth rates in a given year.  For example, annual variation in water temperature may drive changes in metabolic costs as well as food availability in upwelling systems such as the California Current </w:t>
       </w:r>
@@ -1442,7 +1440,6 @@
           <w:sz w:val="24"/>
           <w:szCs w:val="24"/>
         </w:rPr>
-        <w:lastRenderedPageBreak/>
         <w:tab/>
         <w:t xml:space="preserve">Growth rates in natural populations are generally estimated using capture-mark-recapture (CMR) models.  In </w:t>
       </w:r>
@@ -1862,7 +1859,6 @@
           <w:sz w:val="24"/>
           <w:szCs w:val="24"/>
         </w:rPr>
-        <w:lastRenderedPageBreak/>
         <w:t xml:space="preserve">2 </w:t>
       </w:r>
       <w:r>
@@ -1980,13 +1976,23 @@
           <w:szCs w:val="24"/>
         </w:rPr>
       </w:pPr>
-      <w:r>
-        <w:rPr>
-          <w:rFonts w:ascii="Times New Roman" w:hAnsi="Times New Roman" w:cs="Times New Roman"/>
-          <w:sz w:val="24"/>
-          <w:szCs w:val="24"/>
-        </w:rPr>
-        <w:t xml:space="preserve">where </w:t>
+      <w:proofErr w:type="gramStart"/>
+      <w:r>
+        <w:rPr>
+          <w:rFonts w:ascii="Times New Roman" w:hAnsi="Times New Roman" w:cs="Times New Roman"/>
+          <w:sz w:val="24"/>
+          <w:szCs w:val="24"/>
+        </w:rPr>
+        <w:t>where</w:t>
+      </w:r>
+      <w:proofErr w:type="gramEnd"/>
+      <w:r>
+        <w:rPr>
+          <w:rFonts w:ascii="Times New Roman" w:hAnsi="Times New Roman" w:cs="Times New Roman"/>
+          <w:sz w:val="24"/>
+          <w:szCs w:val="24"/>
+        </w:rPr>
+        <w:t xml:space="preserve"> </w:t>
       </w:r>
       <w:proofErr w:type="spellStart"/>
       <w:r>
@@ -2441,6 +2447,7 @@
           <w:szCs w:val="24"/>
         </w:rPr>
       </w:pPr>
+      <w:proofErr w:type="gramStart"/>
       <w:r>
         <w:rPr>
           <w:rFonts w:ascii="Times New Roman" w:hAnsi="Times New Roman" w:cs="Times New Roman"/>
@@ -2449,6 +2456,7 @@
         </w:rPr>
         <w:t xml:space="preserve">where </w:t>
       </w:r>
+      <w:proofErr w:type="gramEnd"/>
       <m:oMath>
         <m:sSubSup>
           <m:sSubSupPr>
@@ -3039,13 +3047,23 @@
           <w:szCs w:val="24"/>
         </w:rPr>
       </w:pPr>
-      <w:r>
-        <w:rPr>
-          <w:rFonts w:ascii="Times New Roman" w:hAnsi="Times New Roman" w:cs="Times New Roman"/>
-          <w:sz w:val="24"/>
-          <w:szCs w:val="24"/>
-        </w:rPr>
-        <w:t xml:space="preserve">where </w:t>
+      <w:proofErr w:type="gramStart"/>
+      <w:r>
+        <w:rPr>
+          <w:rFonts w:ascii="Times New Roman" w:hAnsi="Times New Roman" w:cs="Times New Roman"/>
+          <w:sz w:val="24"/>
+          <w:szCs w:val="24"/>
+        </w:rPr>
+        <w:t>where</w:t>
+      </w:r>
+      <w:proofErr w:type="gramEnd"/>
+      <w:r>
+        <w:rPr>
+          <w:rFonts w:ascii="Times New Roman" w:hAnsi="Times New Roman" w:cs="Times New Roman"/>
+          <w:sz w:val="24"/>
+          <w:szCs w:val="24"/>
+        </w:rPr>
+        <w:t xml:space="preserve"> </w:t>
       </w:r>
       <w:r>
         <w:rPr>
@@ -3360,16 +3378,7 @@
           <w:sz w:val="24"/>
           <w:szCs w:val="24"/>
         </w:rPr>
-        <w:t xml:space="preserve">), which will </w:t>
-      </w:r>
-      <w:r>
-        <w:rPr>
-          <w:rFonts w:ascii="Times New Roman" w:hAnsi="Times New Roman" w:cs="Times New Roman"/>
-          <w:sz w:val="24"/>
-          <w:szCs w:val="24"/>
-        </w:rPr>
-        <w:lastRenderedPageBreak/>
-        <w:t>vary around the average value for this individual</w:t>
+        <w:t>), which will vary around the average value for this individual</w:t>
       </w:r>
       <w:r>
         <w:rPr>
@@ -4176,6 +4185,7 @@
           <w:szCs w:val="24"/>
         </w:rPr>
       </w:pPr>
+      <w:proofErr w:type="gramStart"/>
       <w:r>
         <w:rPr>
           <w:rFonts w:ascii="Times New Roman" w:hAnsi="Times New Roman" w:cs="Times New Roman"/>
@@ -4184,6 +4194,7 @@
         </w:rPr>
         <w:t>where</w:t>
       </w:r>
+      <w:proofErr w:type="gramEnd"/>
     </w:p>
     <w:p>
       <w:pPr>
@@ -4759,13 +4770,23 @@
           <w:szCs w:val="24"/>
         </w:rPr>
       </w:pPr>
-      <w:r>
-        <w:rPr>
-          <w:rFonts w:ascii="Times New Roman" w:hAnsi="Times New Roman" w:cs="Times New Roman"/>
-          <w:sz w:val="24"/>
-          <w:szCs w:val="24"/>
-        </w:rPr>
-        <w:t xml:space="preserve">where </w:t>
+      <w:proofErr w:type="gramStart"/>
+      <w:r>
+        <w:rPr>
+          <w:rFonts w:ascii="Times New Roman" w:hAnsi="Times New Roman" w:cs="Times New Roman"/>
+          <w:sz w:val="24"/>
+          <w:szCs w:val="24"/>
+        </w:rPr>
+        <w:t>where</w:t>
+      </w:r>
+      <w:proofErr w:type="gramEnd"/>
+      <w:r>
+        <w:rPr>
+          <w:rFonts w:ascii="Times New Roman" w:hAnsi="Times New Roman" w:cs="Times New Roman"/>
+          <w:sz w:val="24"/>
+          <w:szCs w:val="24"/>
+        </w:rPr>
+        <w:t xml:space="preserve"> </w:t>
       </w:r>
       <w:proofErr w:type="spellStart"/>
       <w:r>
@@ -4828,8 +4849,6 @@
         </w:rPr>
         <w:t xml:space="preserve"> and </w:t>
       </w:r>
-      <w:commentRangeStart w:id="2"/>
-      <w:commentRangeStart w:id="3"/>
       <w:proofErr w:type="spellStart"/>
       <w:r>
         <w:rPr>
@@ -5039,8 +5058,114 @@
           <w:sz w:val="24"/>
           <w:szCs w:val="24"/>
         </w:rPr>
-        <w:t xml:space="preserve"> is the … variance</w:t>
-      </w:r>
+        <w:t xml:space="preserve"> is the time-varying individual</w:t>
+      </w:r>
+      <w:r>
+        <w:rPr>
+          <w:rFonts w:ascii="Times New Roman" w:hAnsi="Times New Roman" w:cs="Times New Roman"/>
+          <w:sz w:val="24"/>
+          <w:szCs w:val="24"/>
+        </w:rPr>
+        <w:t xml:space="preserve"> variance</w:t>
+      </w:r>
+      <w:ins w:id="2" w:author="darcy" w:date="2015-02-03T16:45:00Z">
+        <w:r>
+          <w:rPr>
+            <w:rFonts w:ascii="Times New Roman" w:hAnsi="Times New Roman" w:cs="Times New Roman"/>
+            <w:sz w:val="24"/>
+            <w:szCs w:val="24"/>
+          </w:rPr>
+          <w:t xml:space="preserve"> (see Appendix </w:t>
+        </w:r>
+      </w:ins>
+      <w:ins w:id="3" w:author="darcy" w:date="2015-02-03T16:47:00Z">
+        <w:r>
+          <w:rPr>
+            <w:rFonts w:ascii="Times New Roman" w:hAnsi="Times New Roman" w:cs="Times New Roman"/>
+            <w:sz w:val="24"/>
+            <w:szCs w:val="24"/>
+          </w:rPr>
+          <w:t>A</w:t>
+        </w:r>
+      </w:ins>
+      <w:ins w:id="4" w:author="darcy" w:date="2015-02-03T16:45:00Z">
+        <w:r>
+          <w:rPr>
+            <w:rFonts w:ascii="Times New Roman" w:hAnsi="Times New Roman" w:cs="Times New Roman"/>
+            <w:sz w:val="24"/>
+            <w:szCs w:val="24"/>
+          </w:rPr>
+          <w:t xml:space="preserve"> for derivation of </w:t>
+        </w:r>
+      </w:ins>
+      <m:oMath>
+        <m:sSub>
+          <m:sSubPr>
+            <m:ctrlPr>
+              <w:rPr>
+                <w:rFonts w:ascii="Cambria Math" w:hAnsi="Cambria Math" w:cs="Times New Roman"/>
+                <w:i/>
+                <w:sz w:val="24"/>
+                <w:szCs w:val="24"/>
+              </w:rPr>
+            </m:ctrlPr>
+          </m:sSubPr>
+          <m:e>
+            <m:r>
+              <w:rPr>
+                <w:rFonts w:ascii="Cambria Math" w:hAnsi="Cambria Math" w:cs="Times New Roman"/>
+                <w:sz w:val="24"/>
+                <w:szCs w:val="24"/>
+              </w:rPr>
+              <m:t>z</m:t>
+            </m:r>
+          </m:e>
+          <m:sub>
+            <m:sSub>
+              <m:sSubPr>
+                <m:ctrlPr>
+                  <w:rPr>
+                    <w:rFonts w:ascii="Cambria Math" w:hAnsi="Cambria Math" w:cs="Times New Roman"/>
+                    <w:i/>
+                    <w:sz w:val="24"/>
+                    <w:szCs w:val="24"/>
+                  </w:rPr>
+                </m:ctrlPr>
+              </m:sSubPr>
+              <m:e>
+                <m:r>
+                  <w:rPr>
+                    <w:rFonts w:ascii="Cambria Math" w:hAnsi="Cambria Math" w:cs="Times New Roman"/>
+                    <w:sz w:val="24"/>
+                    <w:szCs w:val="24"/>
+                  </w:rPr>
+                  <m:t>∆</m:t>
+                </m:r>
+              </m:e>
+              <m:sub>
+                <m:r>
+                  <w:rPr>
+                    <w:rFonts w:ascii="Cambria Math" w:hAnsi="Cambria Math" w:cs="Times New Roman"/>
+                    <w:sz w:val="24"/>
+                    <w:szCs w:val="24"/>
+                  </w:rPr>
+                  <m:t>t</m:t>
+                </m:r>
+              </m:sub>
+            </m:sSub>
+          </m:sub>
+        </m:sSub>
+      </m:oMath>
+      <w:ins w:id="5" w:author="darcy" w:date="2015-02-03T16:45:00Z">
+        <w:r>
+          <w:rPr>
+            <w:rFonts w:ascii="Times New Roman" w:hAnsi="Times New Roman" w:cs="Times New Roman"/>
+            <w:sz w:val="24"/>
+            <w:szCs w:val="24"/>
+          </w:rPr>
+          <w:t>)</w:t>
+        </w:r>
+      </w:ins>
       <w:r>
         <w:rPr>
           <w:rFonts w:ascii="Times New Roman" w:hAnsi="Times New Roman" w:cs="Times New Roman"/>
@@ -5065,20 +5190,6 @@
         </w:rPr>
         <w:t xml:space="preserve"> </w:t>
       </w:r>
-      <w:commentRangeEnd w:id="2"/>
-      <w:r>
-        <w:rPr>
-          <w:rStyle w:val="CommentReference"/>
-        </w:rPr>
-        <w:commentReference w:id="2"/>
-      </w:r>
-      <w:commentRangeEnd w:id="3"/>
-      <w:r>
-        <w:rPr>
-          <w:rStyle w:val="CommentReference"/>
-        </w:rPr>
-        <w:commentReference w:id="3"/>
-      </w:r>
       <w:r>
         <w:rPr>
           <w:rFonts w:ascii="Times New Roman" w:hAnsi="Times New Roman" w:cs="Times New Roman"/>
@@ -5112,8 +5223,20 @@
           <w:szCs w:val="24"/>
           <w:vertAlign w:val="subscript"/>
         </w:rPr>
-        <w:t>0,s</w:t>
-      </w:r>
+        <w:t>0</w:t>
+      </w:r>
+      <w:proofErr w:type="gramStart"/>
+      <w:r>
+        <w:rPr>
+          <w:rFonts w:ascii="Times New Roman" w:hAnsi="Times New Roman" w:cs="Times New Roman"/>
+          <w:i/>
+          <w:sz w:val="24"/>
+          <w:szCs w:val="24"/>
+          <w:vertAlign w:val="subscript"/>
+        </w:rPr>
+        <w:t>,s</w:t>
+      </w:r>
+      <w:proofErr w:type="gramEnd"/>
       <w:r>
         <w:rPr>
           <w:rFonts w:ascii="Times New Roman" w:hAnsi="Times New Roman" w:cs="Times New Roman"/>
@@ -5156,6 +5279,7 @@
         </w:rPr>
         <w:t xml:space="preserve">), and this age-at-birth for each sex is estimated.  Eq. 4 can then be used to calculate the predicted length at of first capture </w:t>
       </w:r>
+      <w:proofErr w:type="gramStart"/>
       <w:r>
         <w:rPr>
           <w:rFonts w:ascii="Times New Roman" w:hAnsi="Times New Roman" w:cs="Times New Roman"/>
@@ -5163,7 +5287,17 @@
           <w:sz w:val="24"/>
           <w:szCs w:val="24"/>
         </w:rPr>
-        <w:t>L(t</w:t>
+        <w:t>L(</w:t>
+      </w:r>
+      <w:proofErr w:type="gramEnd"/>
+      <w:r>
+        <w:rPr>
+          <w:rFonts w:ascii="Times New Roman" w:hAnsi="Times New Roman" w:cs="Times New Roman"/>
+          <w:i/>
+          <w:sz w:val="24"/>
+          <w:szCs w:val="24"/>
+        </w:rPr>
+        <w:t>t</w:t>
       </w:r>
       <w:r>
         <w:rPr>
@@ -5752,6 +5886,7 @@
           <w:szCs w:val="24"/>
         </w:rPr>
       </w:pPr>
+      <w:proofErr w:type="gramStart"/>
       <w:r>
         <w:rPr>
           <w:rFonts w:ascii="Times New Roman" w:hAnsi="Times New Roman" w:cs="Times New Roman"/>
@@ -5761,6 +5896,7 @@
         </w:rPr>
         <w:t xml:space="preserve">where </w:t>
       </w:r>
+      <w:proofErr w:type="gramEnd"/>
       <m:oMath>
         <m:sSub>
           <m:sSubPr>
@@ -5936,7 +6072,6 @@
           <w:sz w:val="24"/>
           <w:szCs w:val="24"/>
         </w:rPr>
-        <w:lastRenderedPageBreak/>
         <w:t>2.1</w:t>
       </w:r>
       <w:r>
@@ -6475,8 +6610,28 @@
           <w:sz w:val="24"/>
           <w:szCs w:val="24"/>
         </w:rPr>
-        <w:t>Appendix A</w:t>
-      </w:r>
+        <w:t xml:space="preserve">Appendix </w:t>
+      </w:r>
+      <w:ins w:id="6" w:author="darcy" w:date="2015-02-03T16:48:00Z">
+        <w:r>
+          <w:rPr>
+            <w:rFonts w:ascii="Times New Roman" w:hAnsi="Times New Roman" w:cs="Times New Roman"/>
+            <w:sz w:val="24"/>
+            <w:szCs w:val="24"/>
+          </w:rPr>
+          <w:t>B</w:t>
+        </w:r>
+      </w:ins>
+      <w:del w:id="7" w:author="darcy" w:date="2015-02-03T16:48:00Z">
+        <w:r>
+          <w:rPr>
+            <w:rFonts w:ascii="Times New Roman" w:hAnsi="Times New Roman" w:cs="Times New Roman"/>
+            <w:sz w:val="24"/>
+            <w:szCs w:val="24"/>
+          </w:rPr>
+          <w:delText>A</w:delText>
+        </w:r>
+      </w:del>
       <w:r>
         <w:rPr>
           <w:rFonts w:ascii="Times New Roman" w:hAnsi="Times New Roman" w:cs="Times New Roman"/>
@@ -6733,13 +6888,23 @@
           <w:szCs w:val="24"/>
         </w:rPr>
       </w:pPr>
-      <w:r>
-        <w:rPr>
-          <w:rFonts w:ascii="Times New Roman" w:hAnsi="Times New Roman" w:cs="Times New Roman"/>
-          <w:sz w:val="24"/>
-          <w:szCs w:val="24"/>
-        </w:rPr>
-        <w:t xml:space="preserve">which is obtained by setting Eqn. 1 equal to zero, substituting in Eqn. 3, and rearranging.  </w:t>
+      <w:proofErr w:type="gramStart"/>
+      <w:r>
+        <w:rPr>
+          <w:rFonts w:ascii="Times New Roman" w:hAnsi="Times New Roman" w:cs="Times New Roman"/>
+          <w:sz w:val="24"/>
+          <w:szCs w:val="24"/>
+        </w:rPr>
+        <w:t>which</w:t>
+      </w:r>
+      <w:proofErr w:type="gramEnd"/>
+      <w:r>
+        <w:rPr>
+          <w:rFonts w:ascii="Times New Roman" w:hAnsi="Times New Roman" w:cs="Times New Roman"/>
+          <w:sz w:val="24"/>
+          <w:szCs w:val="24"/>
+        </w:rPr>
+        <w:t xml:space="preserve"> is obtained by setting Eqn. 1 equal to zero, substituting in Eqn. 3, and rearranging.  </w:t>
       </w:r>
       <w:r>
         <w:rPr>
@@ -6839,6 +7004,7 @@
           <w:szCs w:val="24"/>
         </w:rPr>
       </w:pPr>
+      <w:proofErr w:type="gramStart"/>
       <w:r>
         <w:rPr>
           <w:rFonts w:ascii="Times New Roman" w:hAnsi="Times New Roman" w:cs="Times New Roman"/>
@@ -6855,7 +7021,17 @@
           <w:sz w:val="24"/>
           <w:szCs w:val="24"/>
         </w:rPr>
-        <w:t xml:space="preserve">  Case study application</w:t>
+        <w:t xml:space="preserve">  Case</w:t>
+      </w:r>
+      <w:proofErr w:type="gramEnd"/>
+      <w:r>
+        <w:rPr>
+          <w:rFonts w:ascii="Times New Roman" w:hAnsi="Times New Roman" w:cs="Times New Roman"/>
+          <w:b/>
+          <w:sz w:val="24"/>
+          <w:szCs w:val="24"/>
+        </w:rPr>
+        <w:t xml:space="preserve"> study application</w:t>
       </w:r>
     </w:p>
     <w:p>
@@ -7067,16 +7243,7 @@
           <w:sz w:val="24"/>
           <w:szCs w:val="24"/>
         </w:rPr>
-        <w:t xml:space="preserve"> </w:t>
-      </w:r>
-      <w:r>
-        <w:rPr>
-          <w:rFonts w:ascii="Times New Roman" w:hAnsi="Times New Roman" w:cs="Times New Roman"/>
-          <w:sz w:val="24"/>
-          <w:szCs w:val="24"/>
-        </w:rPr>
-        <w:lastRenderedPageBreak/>
-        <w:t>exploratory</w:t>
+        <w:t xml:space="preserve"> exploratory</w:t>
       </w:r>
       <w:r>
         <w:rPr>
@@ -7604,6 +7771,7 @@
         </w:rPr>
         <w:t xml:space="preserve">length (cm) at first capture </w:t>
       </w:r>
+      <w:proofErr w:type="gramStart"/>
       <w:r>
         <w:rPr>
           <w:rFonts w:ascii="Times New Roman" w:hAnsi="Times New Roman" w:cs="Times New Roman"/>
@@ -7630,7 +7798,17 @@
           <w:sz w:val="24"/>
           <w:szCs w:val="24"/>
         </w:rPr>
-        <w:t>(t</w:t>
+        <w:t>(</w:t>
+      </w:r>
+      <w:proofErr w:type="gramEnd"/>
+      <w:r>
+        <w:rPr>
+          <w:rFonts w:ascii="Times New Roman" w:hAnsi="Times New Roman" w:cs="Times New Roman"/>
+          <w:i/>
+          <w:sz w:val="24"/>
+          <w:szCs w:val="24"/>
+        </w:rPr>
+        <w:t>t</w:t>
       </w:r>
       <w:r>
         <w:rPr>
@@ -8300,57 +8478,6 @@
     </w:p>
     <w:p>
       <w:pPr>
-        <w:pStyle w:val="ListParagraph"/>
-        <w:numPr>
-          <w:ilvl w:val="0"/>
-          <w:numId w:val="7"/>
-        </w:numPr>
-        <w:tabs>
-          <w:tab w:val="left" w:pos="360"/>
-          <w:tab w:val="left" w:pos="720"/>
-          <w:tab w:val="left" w:pos="8640"/>
-        </w:tabs>
-        <w:spacing w:after="0" w:line="480" w:lineRule="auto"/>
-        <w:rPr>
-          <w:del w:id="4" w:author="darcy" w:date="2015-02-02T10:00:00Z"/>
-          <w:rFonts w:ascii="Times New Roman" w:hAnsi="Times New Roman" w:cs="Times New Roman"/>
-          <w:sz w:val="24"/>
-          <w:szCs w:val="24"/>
-          <w:highlight w:val="yellow"/>
-        </w:rPr>
-      </w:pPr>
-      <w:del w:id="5" w:author="darcy" w:date="2015-02-02T10:00:00Z">
-        <w:r>
-          <w:rPr>
-            <w:rFonts w:ascii="Times New Roman" w:hAnsi="Times New Roman" w:cs="Times New Roman"/>
-            <w:sz w:val="24"/>
-            <w:szCs w:val="24"/>
-            <w:highlight w:val="yellow"/>
-          </w:rPr>
-          <w:delText xml:space="preserve">Same as 4 above but include </w:delText>
-        </w:r>
-        <w:r>
-          <w:rPr>
-            <w:rFonts w:ascii="Times New Roman" w:hAnsi="Times New Roman" w:cs="Times New Roman"/>
-            <w:sz w:val="24"/>
-            <w:szCs w:val="24"/>
-            <w:highlight w:val="yellow"/>
-          </w:rPr>
-          <w:delText>fishing</w:delText>
-        </w:r>
-        <w:r>
-          <w:rPr>
-            <w:rFonts w:ascii="Times New Roman" w:hAnsi="Times New Roman" w:cs="Times New Roman"/>
-            <w:sz w:val="24"/>
-            <w:szCs w:val="24"/>
-            <w:highlight w:val="yellow"/>
-          </w:rPr>
-          <w:delText xml:space="preserve"> year effect</w:delText>
-        </w:r>
-      </w:del>
-    </w:p>
-    <w:p>
-      <w:pPr>
         <w:tabs>
           <w:tab w:val="left" w:pos="360"/>
           <w:tab w:val="left" w:pos="720"/>
@@ -8359,7 +8486,7 @@
         <w:spacing w:after="0" w:line="480" w:lineRule="auto"/>
         <w:jc w:val="both"/>
         <w:rPr>
-          <w:del w:id="6" w:author="darcy" w:date="2015-02-02T10:00:00Z"/>
+          <w:del w:id="8" w:author="darcy" w:date="2015-02-02T10:00:00Z"/>
           <w:rFonts w:ascii="Times New Roman" w:hAnsi="Times New Roman" w:cs="Times New Roman"/>
           <w:sz w:val="24"/>
           <w:szCs w:val="24"/>
@@ -8448,7 +8575,7 @@
         </w:rPr>
         <w:t xml:space="preserve">  </w:t>
       </w:r>
-      <w:del w:id="7" w:author="darcy" w:date="2015-02-02T10:00:00Z">
+      <w:del w:id="9" w:author="darcy" w:date="2015-02-02T10:00:00Z">
         <w:r>
           <w:rPr>
             <w:rFonts w:ascii="Times New Roman" w:hAnsi="Times New Roman" w:cs="Times New Roman"/>
@@ -8529,17 +8656,7 @@
             <w:szCs w:val="24"/>
             <w:highlight w:val="yellow"/>
           </w:rPr>
-          <w:delText xml:space="preserve">(a fishing year </w:delText>
-        </w:r>
-        <w:r>
-          <w:rPr>
-            <w:rFonts w:ascii="Times New Roman" w:hAnsi="Times New Roman" w:cs="Times New Roman"/>
-            <w:sz w:val="24"/>
-            <w:szCs w:val="24"/>
-            <w:highlight w:val="yellow"/>
-          </w:rPr>
-          <w:lastRenderedPageBreak/>
-          <w:delText>was defined as 1 Nov. to 31 Oct.</w:delText>
+          <w:delText>(a fishing year was defined as 1 Nov. to 31 Oct.</w:delText>
         </w:r>
         <w:r>
           <w:rPr>
@@ -8682,7 +8799,7 @@
         <w:spacing w:after="0" w:line="480" w:lineRule="auto"/>
         <w:jc w:val="both"/>
         <w:rPr>
-          <w:del w:id="8" w:author="darcy" w:date="2015-02-02T10:00:00Z"/>
+          <w:del w:id="10" w:author="darcy" w:date="2015-02-02T10:00:00Z"/>
           <w:rFonts w:ascii="Times New Roman" w:hAnsi="Times New Roman" w:cs="Times New Roman"/>
           <w:sz w:val="24"/>
           <w:szCs w:val="24"/>
@@ -8693,7 +8810,7 @@
         <m:sSub>
           <m:sSubPr>
             <m:ctrlPr>
-              <w:del w:id="9" w:author="darcy" w:date="2015-02-02T10:00:00Z">
+              <w:del w:id="11" w:author="darcy" w:date="2015-02-02T10:00:00Z">
                 <w:rPr>
                   <w:rFonts w:ascii="Cambria Math" w:hAnsi="Cambria Math" w:cs="Times New Roman"/>
                   <w:i/>
@@ -8705,8 +8822,8 @@
             </m:ctrlPr>
           </m:sSubPr>
           <m:e>
-            <m:r>
-              <w:del w:id="10" w:author="darcy" w:date="2015-02-02T10:00:00Z">
+            <w:del w:id="12" w:author="darcy" w:date="2015-02-02T10:00:00Z">
+              <m:r>
                 <w:rPr>
                   <w:rFonts w:ascii="Cambria Math" w:hAnsi="Cambria Math" w:cs="Times New Roman"/>
                   <w:sz w:val="24"/>
@@ -8714,12 +8831,12 @@
                   <w:highlight w:val="yellow"/>
                 </w:rPr>
                 <m:t>γ</m:t>
-              </w:del>
-            </m:r>
+              </m:r>
+            </w:del>
           </m:e>
           <m:sub>
-            <m:r>
-              <w:del w:id="11" w:author="darcy" w:date="2015-02-02T10:00:00Z">
+            <w:del w:id="13" w:author="darcy" w:date="2015-02-02T10:00:00Z">
+              <m:r>
                 <w:rPr>
                   <w:rFonts w:ascii="Cambria Math" w:hAnsi="Cambria Math" w:cs="Times New Roman"/>
                   <w:sz w:val="24"/>
@@ -8727,12 +8844,12 @@
                   <w:highlight w:val="yellow"/>
                 </w:rPr>
                 <m:t>y</m:t>
-              </w:del>
-            </m:r>
+              </m:r>
+            </w:del>
           </m:sub>
         </m:sSub>
-        <m:r>
-          <w:del w:id="12" w:author="darcy" w:date="2015-02-02T10:00:00Z">
+        <w:del w:id="14" w:author="darcy" w:date="2015-02-02T10:00:00Z">
+          <m:r>
             <w:rPr>
               <w:rFonts w:ascii="Cambria Math" w:hAnsi="Cambria Math" w:cs="Times New Roman"/>
               <w:sz w:val="24"/>
@@ -8740,12 +8857,12 @@
               <w:highlight w:val="yellow"/>
             </w:rPr>
             <m:t>=</m:t>
-          </w:del>
-        </m:r>
+          </m:r>
+        </w:del>
         <m:sSub>
           <m:sSubPr>
             <m:ctrlPr>
-              <w:del w:id="13" w:author="darcy" w:date="2015-02-02T10:00:00Z">
+              <w:del w:id="15" w:author="darcy" w:date="2015-02-02T10:00:00Z">
                 <w:rPr>
                   <w:rFonts w:ascii="Cambria Math" w:hAnsi="Cambria Math" w:cs="Times New Roman"/>
                   <w:i/>
@@ -8757,8 +8874,8 @@
             </m:ctrlPr>
           </m:sSubPr>
           <m:e>
-            <m:r>
-              <w:del w:id="14" w:author="darcy" w:date="2015-02-02T10:00:00Z">
+            <w:del w:id="16" w:author="darcy" w:date="2015-02-02T10:00:00Z">
+              <m:r>
                 <w:rPr>
                   <w:rFonts w:ascii="Cambria Math" w:hAnsi="Cambria Math" w:cs="Times New Roman"/>
                   <w:sz w:val="24"/>
@@ -8766,12 +8883,12 @@
                   <w:highlight w:val="yellow"/>
                 </w:rPr>
                 <m:t>μ</m:t>
-              </w:del>
-            </m:r>
+              </m:r>
+            </w:del>
           </m:e>
           <m:sub>
-            <m:r>
-              <w:del w:id="15" w:author="darcy" w:date="2015-02-02T10:00:00Z">
+            <w:del w:id="17" w:author="darcy" w:date="2015-02-02T10:00:00Z">
+              <m:r>
                 <w:rPr>
                   <w:rFonts w:ascii="Cambria Math" w:hAnsi="Cambria Math" w:cs="Times New Roman"/>
                   <w:sz w:val="24"/>
@@ -8779,12 +8896,12 @@
                   <w:highlight w:val="yellow"/>
                 </w:rPr>
                 <m:t>γ</m:t>
-              </w:del>
-            </m:r>
+              </m:r>
+            </w:del>
           </m:sub>
         </m:sSub>
-        <m:r>
-          <w:del w:id="16" w:author="darcy" w:date="2015-02-02T10:00:00Z">
+        <w:del w:id="18" w:author="darcy" w:date="2015-02-02T10:00:00Z">
+          <m:r>
             <m:rPr>
               <m:sty m:val="p"/>
             </m:rPr>
@@ -8795,10 +8912,8 @@
               <w:highlight w:val="yellow"/>
             </w:rPr>
             <m:t>exp⁡</m:t>
-          </w:del>
-        </m:r>
-        <m:r>
-          <w:del w:id="17" w:author="darcy" w:date="2015-02-02T10:00:00Z">
+          </m:r>
+          <m:r>
             <w:rPr>
               <w:rFonts w:ascii="Cambria Math" w:hAnsi="Cambria Math" w:cs="Times New Roman"/>
               <w:sz w:val="24"/>
@@ -8806,12 +8921,12 @@
               <w:highlight w:val="yellow"/>
             </w:rPr>
             <m:t>(</m:t>
-          </w:del>
-        </m:r>
+          </m:r>
+        </w:del>
         <m:sSubSup>
           <m:sSubSupPr>
             <m:ctrlPr>
-              <w:del w:id="18" w:author="darcy" w:date="2015-02-02T10:00:00Z">
+              <w:del w:id="19" w:author="darcy" w:date="2015-02-02T10:00:00Z">
                 <w:rPr>
                   <w:rFonts w:ascii="Cambria Math" w:hAnsi="Cambria Math" w:cs="Times New Roman"/>
                   <w:i/>
@@ -8823,8 +8938,8 @@
             </m:ctrlPr>
           </m:sSubSupPr>
           <m:e>
-            <m:r>
-              <w:del w:id="19" w:author="darcy" w:date="2015-02-02T10:00:00Z">
+            <w:del w:id="20" w:author="darcy" w:date="2015-02-02T10:00:00Z">
+              <m:r>
                 <w:rPr>
                   <w:rFonts w:ascii="Cambria Math" w:hAnsi="Cambria Math" w:cs="Times New Roman"/>
                   <w:sz w:val="24"/>
@@ -8832,12 +8947,12 @@
                   <w:highlight w:val="yellow"/>
                 </w:rPr>
                 <m:t>ε</m:t>
-              </w:del>
-            </m:r>
+              </m:r>
+            </w:del>
           </m:e>
           <m:sub>
-            <m:r>
-              <w:del w:id="20" w:author="darcy" w:date="2015-02-02T10:00:00Z">
+            <w:del w:id="21" w:author="darcy" w:date="2015-02-02T10:00:00Z">
+              <m:r>
                 <w:rPr>
                   <w:rFonts w:ascii="Cambria Math" w:hAnsi="Cambria Math" w:cs="Times New Roman"/>
                   <w:sz w:val="24"/>
@@ -8845,12 +8960,12 @@
                   <w:highlight w:val="yellow"/>
                 </w:rPr>
                 <m:t>y</m:t>
-              </w:del>
-            </m:r>
+              </m:r>
+            </w:del>
           </m:sub>
           <m:sup>
-            <m:r>
-              <w:del w:id="21" w:author="darcy" w:date="2015-02-02T10:00:00Z">
+            <w:del w:id="22" w:author="darcy" w:date="2015-02-02T10:00:00Z">
+              <m:r>
                 <w:rPr>
                   <w:rFonts w:ascii="Cambria Math" w:hAnsi="Cambria Math" w:cs="Times New Roman"/>
                   <w:sz w:val="24"/>
@@ -8858,12 +8973,12 @@
                   <w:highlight w:val="yellow"/>
                 </w:rPr>
                 <m:t>γ</m:t>
-              </w:del>
-            </m:r>
+              </m:r>
+            </w:del>
           </m:sup>
         </m:sSubSup>
-        <m:r>
-          <w:del w:id="22" w:author="darcy" w:date="2015-02-02T10:00:00Z">
+        <w:del w:id="23" w:author="darcy" w:date="2015-02-02T10:00:00Z">
+          <m:r>
             <w:rPr>
               <w:rFonts w:ascii="Cambria Math" w:hAnsi="Cambria Math" w:cs="Times New Roman"/>
               <w:sz w:val="24"/>
@@ -8871,10 +8986,10 @@
               <w:highlight w:val="yellow"/>
             </w:rPr>
             <m:t>)</m:t>
-          </w:del>
-        </m:r>
+          </m:r>
+        </w:del>
       </m:oMath>
-      <w:del w:id="23" w:author="darcy" w:date="2015-02-02T10:00:00Z">
+      <w:del w:id="24" w:author="darcy" w:date="2015-02-02T10:00:00Z">
         <w:r>
           <w:rPr>
             <w:rFonts w:ascii="Times New Roman" w:hAnsi="Times New Roman" w:cs="Times New Roman"/>
@@ -9023,7 +9138,7 @@
           <w:szCs w:val="24"/>
         </w:rPr>
       </w:pPr>
-      <w:del w:id="24" w:author="darcy" w:date="2015-02-02T10:00:00Z">
+      <w:del w:id="25" w:author="darcy" w:date="2015-02-02T10:00:00Z">
         <w:r>
           <w:rPr>
             <w:rFonts w:ascii="Times New Roman" w:hAnsi="Times New Roman" w:cs="Times New Roman"/>
@@ -9564,16 +9679,16 @@
                 </m:r>
               </m:sub>
             </m:sSub>
-            <m:r>
-              <w:ins w:id="25" w:author="darcy" w:date="2015-02-02T10:01:00Z">
+            <w:ins w:id="26" w:author="darcy" w:date="2015-02-02T10:01:00Z">
+              <m:r>
                 <w:rPr>
                   <w:rFonts w:ascii="Cambria Math" w:hAnsi="Cambria Math" w:cs="Times New Roman"/>
                   <w:sz w:val="24"/>
                   <w:szCs w:val="24"/>
                 </w:rPr>
                 <m:t>,i</m:t>
-              </w:ins>
-            </m:r>
+              </m:r>
+            </w:ins>
           </m:sub>
         </m:sSub>
       </m:oMath>
@@ -9786,33 +9901,31 @@
         </w:rPr>
         <w:t xml:space="preserve"> of scenario and sample size</w:t>
       </w:r>
-      <w:ins w:id="26" w:author="darcy" w:date="2015-02-02T10:02:00Z">
-        <w:r>
-          <w:rPr>
-            <w:rFonts w:ascii="Times New Roman" w:hAnsi="Times New Roman" w:cs="Times New Roman"/>
-            <w:sz w:val="24"/>
-            <w:szCs w:val="24"/>
-          </w:rPr>
-          <w:t xml:space="preserve"> (</w:t>
-        </w:r>
-        <w:r>
-          <w:rPr>
-            <w:rFonts w:ascii="Times New Roman" w:hAnsi="Times New Roman" w:cs="Times New Roman"/>
-            <w:i/>
-            <w:sz w:val="24"/>
-            <w:szCs w:val="24"/>
-          </w:rPr>
-          <w:t>n</w:t>
-        </w:r>
-        <w:r>
-          <w:rPr>
-            <w:rFonts w:ascii="Times New Roman" w:hAnsi="Times New Roman" w:cs="Times New Roman"/>
-            <w:sz w:val="24"/>
-            <w:szCs w:val="24"/>
-          </w:rPr>
-          <w:t>)</w:t>
-        </w:r>
-      </w:ins>
+      <w:r>
+        <w:rPr>
+          <w:rFonts w:ascii="Times New Roman" w:hAnsi="Times New Roman" w:cs="Times New Roman"/>
+          <w:sz w:val="24"/>
+          <w:szCs w:val="24"/>
+        </w:rPr>
+        <w:t xml:space="preserve"> (</w:t>
+      </w:r>
+      <w:r>
+        <w:rPr>
+          <w:rFonts w:ascii="Times New Roman" w:hAnsi="Times New Roman" w:cs="Times New Roman"/>
+          <w:i/>
+          <w:sz w:val="24"/>
+          <w:szCs w:val="24"/>
+        </w:rPr>
+        <w:t>n</w:t>
+      </w:r>
+      <w:r>
+        <w:rPr>
+          <w:rFonts w:ascii="Times New Roman" w:hAnsi="Times New Roman" w:cs="Times New Roman"/>
+          <w:sz w:val="24"/>
+          <w:szCs w:val="24"/>
+        </w:rPr>
+        <w:t>)</w:t>
+      </w:r>
       <w:r>
         <w:rPr>
           <w:rFonts w:ascii="Times New Roman" w:hAnsi="Times New Roman" w:cs="Times New Roman"/>
@@ -9853,16 +9966,14 @@
         </w:rPr>
         <w:t xml:space="preserve">The </w:t>
       </w:r>
-      <w:ins w:id="27" w:author="darcy" w:date="2015-02-02T10:03:00Z">
-        <w:r>
-          <w:rPr>
-            <w:rFonts w:ascii="Times New Roman" w:hAnsi="Times New Roman" w:cs="Times New Roman"/>
-            <w:sz w:val="24"/>
-            <w:szCs w:val="24"/>
-          </w:rPr>
-          <w:t xml:space="preserve">sex-specific </w:t>
-        </w:r>
-      </w:ins>
+      <w:r>
+        <w:rPr>
+          <w:rFonts w:ascii="Times New Roman" w:hAnsi="Times New Roman" w:cs="Times New Roman"/>
+          <w:sz w:val="24"/>
+          <w:szCs w:val="24"/>
+        </w:rPr>
+        <w:t xml:space="preserve">sex-specific </w:t>
+      </w:r>
       <w:r>
         <w:rPr>
           <w:rFonts w:ascii="Times New Roman" w:hAnsi="Times New Roman" w:cs="Times New Roman"/>
@@ -9890,18 +10001,16 @@
         </w:rPr>
         <w:t>0</w:t>
       </w:r>
-      <w:ins w:id="28" w:author="darcy" w:date="2015-02-02T10:03:00Z">
-        <w:r>
-          <w:rPr>
-            <w:rFonts w:ascii="Times New Roman" w:hAnsi="Times New Roman" w:cs="Times New Roman"/>
-            <w:i/>
-            <w:sz w:val="24"/>
-            <w:szCs w:val="24"/>
-            <w:vertAlign w:val="subscript"/>
-          </w:rPr>
-          <w:t>,s</w:t>
-        </w:r>
-      </w:ins>
+      <w:r>
+        <w:rPr>
+          <w:rFonts w:ascii="Times New Roman" w:hAnsi="Times New Roman" w:cs="Times New Roman"/>
+          <w:i/>
+          <w:sz w:val="24"/>
+          <w:szCs w:val="24"/>
+          <w:vertAlign w:val="subscript"/>
+        </w:rPr>
+        <w:t>,s</w:t>
+      </w:r>
       <w:r>
         <w:rPr>
           <w:rFonts w:ascii="Times New Roman" w:hAnsi="Times New Roman" w:cs="Times New Roman"/>
@@ -9920,27 +10029,25 @@
         </w:rPr>
         <w:t>k</w:t>
       </w:r>
-      <w:ins w:id="29" w:author="darcy" w:date="2015-02-02T10:03:00Z">
-        <w:r>
-          <w:rPr>
-            <w:rFonts w:ascii="Times New Roman" w:hAnsi="Times New Roman" w:cs="Times New Roman"/>
-            <w:i/>
-            <w:sz w:val="24"/>
-            <w:szCs w:val="24"/>
-          </w:rPr>
-          <w:softHyphen/>
-        </w:r>
-        <w:r>
-          <w:rPr>
-            <w:rFonts w:ascii="Times New Roman" w:hAnsi="Times New Roman" w:cs="Times New Roman"/>
-            <w:i/>
-            <w:sz w:val="24"/>
-            <w:szCs w:val="24"/>
-            <w:vertAlign w:val="subscript"/>
-          </w:rPr>
-          <w:t>s</w:t>
-        </w:r>
-      </w:ins>
+      <w:r>
+        <w:rPr>
+          <w:rFonts w:ascii="Times New Roman" w:hAnsi="Times New Roman" w:cs="Times New Roman"/>
+          <w:i/>
+          <w:sz w:val="24"/>
+          <w:szCs w:val="24"/>
+        </w:rPr>
+        <w:softHyphen/>
+      </w:r>
+      <w:r>
+        <w:rPr>
+          <w:rFonts w:ascii="Times New Roman" w:hAnsi="Times New Roman" w:cs="Times New Roman"/>
+          <w:i/>
+          <w:sz w:val="24"/>
+          <w:szCs w:val="24"/>
+          <w:vertAlign w:val="subscript"/>
+        </w:rPr>
+        <w:t>s</w:t>
+      </w:r>
       <w:proofErr w:type="spellEnd"/>
       <w:r>
         <w:rPr>
@@ -9969,18 +10076,16 @@
         </w:rPr>
         <w:t>∞</w:t>
       </w:r>
-      <w:ins w:id="30" w:author="darcy" w:date="2015-02-02T10:03:00Z">
-        <w:r>
-          <w:rPr>
-            <w:rFonts w:ascii="Times New Roman" w:hAnsi="Times New Roman" w:cs="Times New Roman" w:hint="eastAsia"/>
-            <w:i/>
-            <w:sz w:val="24"/>
-            <w:szCs w:val="24"/>
-            <w:vertAlign w:val="subscript"/>
-          </w:rPr>
-          <w:t>,s</w:t>
-        </w:r>
-      </w:ins>
+      <w:r>
+        <w:rPr>
+          <w:rFonts w:ascii="Times New Roman" w:hAnsi="Times New Roman" w:cs="Times New Roman" w:hint="eastAsia"/>
+          <w:i/>
+          <w:sz w:val="24"/>
+          <w:szCs w:val="24"/>
+          <w:vertAlign w:val="subscript"/>
+        </w:rPr>
+        <w:t>,s</w:t>
+      </w:r>
       <w:r>
         <w:rPr>
           <w:rFonts w:ascii="Times New Roman" w:hAnsi="Times New Roman" w:cs="Times New Roman"/>
@@ -9989,8 +10094,8 @@
         </w:rPr>
         <w:t xml:space="preserve"> and the </w:t>
       </w:r>
-      <w:commentRangeStart w:id="31"/>
-      <w:commentRangeStart w:id="32"/>
+      <w:commentRangeStart w:id="27"/>
+      <w:commentRangeStart w:id="28"/>
       <w:r>
         <w:rPr>
           <w:rFonts w:ascii="Times New Roman" w:hAnsi="Times New Roman" w:cs="Times New Roman"/>
@@ -10015,19 +10120,19 @@
         </w:rPr>
         <w:t xml:space="preserve"> </w:t>
       </w:r>
-      <w:commentRangeEnd w:id="31"/>
+      <w:commentRangeEnd w:id="27"/>
       <w:r>
         <w:rPr>
           <w:rStyle w:val="CommentReference"/>
         </w:rPr>
-        <w:commentReference w:id="31"/>
-      </w:r>
-      <w:commentRangeEnd w:id="32"/>
+        <w:commentReference w:id="27"/>
+      </w:r>
+      <w:commentRangeEnd w:id="28"/>
       <w:r>
         <w:rPr>
           <w:rStyle w:val="CommentReference"/>
         </w:rPr>
-        <w:commentReference w:id="32"/>
+        <w:commentReference w:id="28"/>
       </w:r>
       <w:r>
         <w:rPr>
@@ -10037,16 +10142,14 @@
         </w:rPr>
         <w:t>of growth</w:t>
       </w:r>
-      <w:ins w:id="33" w:author="darcy" w:date="2015-02-02T10:04:00Z">
-        <w:r>
-          <w:rPr>
-            <w:rFonts w:ascii="Times New Roman" w:hAnsi="Times New Roman" w:cs="Times New Roman"/>
-            <w:sz w:val="24"/>
-            <w:szCs w:val="24"/>
-          </w:rPr>
-          <w:t xml:space="preserve"> (not sex-specific)</w:t>
-        </w:r>
-      </w:ins>
+      <w:r>
+        <w:rPr>
+          <w:rFonts w:ascii="Times New Roman" w:hAnsi="Times New Roman" w:cs="Times New Roman"/>
+          <w:sz w:val="24"/>
+          <w:szCs w:val="24"/>
+        </w:rPr>
+        <w:t xml:space="preserve"> (not sex-specific)</w:t>
+      </w:r>
       <w:r>
         <w:rPr>
           <w:rFonts w:ascii="Times New Roman" w:hAnsi="Times New Roman" w:cs="Times New Roman"/>
@@ -10055,7 +10158,7 @@
         </w:rPr>
         <w:t xml:space="preserve"> were taken from </w:t>
       </w:r>
-      <w:commentRangeStart w:id="34"/>
+      <w:commentRangeStart w:id="29"/>
       <w:r>
         <w:rPr>
           <w:rFonts w:ascii="Times New Roman" w:hAnsi="Times New Roman" w:cs="Times New Roman"/>
@@ -10064,12 +10167,12 @@
         </w:rPr>
         <w:t xml:space="preserve">Dunn et al. (2006) </w:t>
       </w:r>
-      <w:commentRangeEnd w:id="34"/>
+      <w:commentRangeEnd w:id="29"/>
       <w:r>
         <w:rPr>
           <w:rStyle w:val="CommentReference"/>
         </w:rPr>
-        <w:commentReference w:id="34"/>
+        <w:commentReference w:id="29"/>
       </w:r>
       <w:r>
         <w:rPr>
@@ -10122,18 +10225,16 @@
         </w:rPr>
         <w:t>0</w:t>
       </w:r>
-      <w:ins w:id="35" w:author="darcy" w:date="2015-02-02T10:02:00Z">
-        <w:r>
-          <w:rPr>
-            <w:rFonts w:ascii="Times New Roman" w:hAnsi="Times New Roman" w:cs="Times New Roman"/>
-            <w:i/>
-            <w:sz w:val="24"/>
-            <w:szCs w:val="24"/>
-            <w:vertAlign w:val="subscript"/>
-          </w:rPr>
-          <w:t>,s</w:t>
-        </w:r>
-      </w:ins>
+      <w:r>
+        <w:rPr>
+          <w:rFonts w:ascii="Times New Roman" w:hAnsi="Times New Roman" w:cs="Times New Roman"/>
+          <w:i/>
+          <w:sz w:val="24"/>
+          <w:szCs w:val="24"/>
+          <w:vertAlign w:val="subscript"/>
+        </w:rPr>
+        <w:t>,s</w:t>
+      </w:r>
       <w:r>
         <w:rPr>
           <w:rFonts w:ascii="Times New Roman" w:hAnsi="Times New Roman" w:cs="Times New Roman"/>
@@ -10152,18 +10253,16 @@
         </w:rPr>
         <w:t>γ</w:t>
       </w:r>
-      <w:ins w:id="36" w:author="darcy" w:date="2015-02-02T10:02:00Z">
-        <w:r>
-          <w:rPr>
-            <w:rFonts w:ascii="Times New Roman" w:hAnsi="Times New Roman" w:cs="Times New Roman"/>
-            <w:i/>
-            <w:sz w:val="24"/>
-            <w:szCs w:val="24"/>
-            <w:vertAlign w:val="subscript"/>
-          </w:rPr>
-          <w:t>s</w:t>
-        </w:r>
-      </w:ins>
+      <w:r>
+        <w:rPr>
+          <w:rFonts w:ascii="Times New Roman" w:hAnsi="Times New Roman" w:cs="Times New Roman"/>
+          <w:i/>
+          <w:sz w:val="24"/>
+          <w:szCs w:val="24"/>
+          <w:vertAlign w:val="subscript"/>
+        </w:rPr>
+        <w:t>s</w:t>
+      </w:r>
       <w:proofErr w:type="spellEnd"/>
       <w:r>
         <w:rPr>
@@ -10443,6 +10542,7 @@
           <w:szCs w:val="24"/>
         </w:rPr>
       </w:pPr>
+      <w:proofErr w:type="gramStart"/>
       <w:r>
         <w:rPr>
           <w:rFonts w:ascii="Times New Roman" w:hAnsi="Times New Roman" w:cs="Times New Roman"/>
@@ -10451,6 +10551,7 @@
         </w:rPr>
         <w:t>and</w:t>
       </w:r>
+      <w:proofErr w:type="gramEnd"/>
     </w:p>
     <w:p>
       <w:pPr>
@@ -10473,7 +10574,6 @@
             <w:sz w:val="24"/>
             <w:szCs w:val="24"/>
           </w:rPr>
-          <w:lastRenderedPageBreak/>
           <m:t>γ=</m:t>
         </m:r>
         <m:f>
@@ -10700,7 +10800,7 @@
           <w:szCs w:val="24"/>
         </w:rPr>
       </w:pPr>
-      <w:commentRangeStart w:id="37"/>
+      <w:commentRangeStart w:id="30"/>
       <w:r>
         <w:rPr>
           <w:rFonts w:ascii="Times New Roman" w:hAnsi="Times New Roman" w:cs="Times New Roman"/>
@@ -10728,6 +10828,7 @@
         </w:rPr>
         <w:t>0</w:t>
       </w:r>
+      <w:proofErr w:type="gramStart"/>
       <w:r>
         <w:rPr>
           <w:rFonts w:ascii="Times New Roman" w:hAnsi="Times New Roman" w:cs="Times New Roman"/>
@@ -10738,6 +10839,7 @@
         </w:rPr>
         <w:t>,s</w:t>
       </w:r>
+      <w:proofErr w:type="gramEnd"/>
       <w:r>
         <w:rPr>
           <w:rFonts w:ascii="Times New Roman" w:hAnsi="Times New Roman" w:cs="Times New Roman"/>
@@ -10747,7 +10849,7 @@
         <w:t xml:space="preserve">, </w:t>
       </w:r>
       <w:proofErr w:type="spellStart"/>
-      <w:ins w:id="38" w:author="darcy" w:date="2015-02-02T10:05:00Z">
+      <w:ins w:id="31" w:author="darcy" w:date="2015-02-02T10:05:00Z">
         <w:r>
           <w:rPr>
             <w:rFonts w:ascii="Times New Roman" w:hAnsi="Times New Roman" w:cs="Times New Roman"/>
@@ -10769,7 +10871,7 @@
         </w:r>
       </w:ins>
       <w:proofErr w:type="spellEnd"/>
-      <w:del w:id="39" w:author="darcy" w:date="2015-02-02T10:05:00Z">
+      <w:del w:id="32" w:author="darcy" w:date="2015-02-02T10:05:00Z">
         <w:r>
           <w:rPr>
             <w:rFonts w:ascii="Times New Roman" w:hAnsi="Times New Roman" w:cs="Times New Roman"/>
@@ -10906,7 +11008,7 @@
         </w:rPr>
         <w:t xml:space="preserve"> to be sex-specific</w:t>
       </w:r>
-      <w:ins w:id="40" w:author="darcy" w:date="2015-02-02T10:04:00Z">
+      <w:ins w:id="33" w:author="darcy" w:date="2015-02-02T10:04:00Z">
         <w:r>
           <w:rPr>
             <w:rFonts w:ascii="Times New Roman" w:hAnsi="Times New Roman" w:cs="Times New Roman"/>
@@ -10995,12 +11097,12 @@
         </w:rPr>
         <w:t xml:space="preserve">a).  </w:t>
       </w:r>
-      <w:commentRangeEnd w:id="37"/>
+      <w:commentRangeEnd w:id="30"/>
       <w:r>
         <w:rPr>
           <w:rStyle w:val="CommentReference"/>
         </w:rPr>
-        <w:commentReference w:id="37"/>
+        <w:commentReference w:id="30"/>
       </w:r>
       <w:r>
         <w:rPr>
@@ -11068,13 +11170,23 @@
         </w:rPr>
         <w:t xml:space="preserve">The </w:t>
       </w:r>
-      <w:r>
-        <w:rPr>
-          <w:rFonts w:ascii="Times New Roman" w:hAnsi="Times New Roman" w:cs="Times New Roman"/>
-          <w:sz w:val="24"/>
-          <w:szCs w:val="24"/>
-        </w:rPr>
-        <w:t>c.v.</w:t>
+      <w:proofErr w:type="gramStart"/>
+      <w:r>
+        <w:rPr>
+          <w:rFonts w:ascii="Times New Roman" w:hAnsi="Times New Roman" w:cs="Times New Roman"/>
+          <w:sz w:val="24"/>
+          <w:szCs w:val="24"/>
+        </w:rPr>
+        <w:t>c.v</w:t>
+      </w:r>
+      <w:proofErr w:type="gramEnd"/>
+      <w:r>
+        <w:rPr>
+          <w:rFonts w:ascii="Times New Roman" w:hAnsi="Times New Roman" w:cs="Times New Roman"/>
+          <w:sz w:val="24"/>
+          <w:szCs w:val="24"/>
+        </w:rPr>
+        <w:t>.</w:t>
       </w:r>
       <w:r>
         <w:rPr>
@@ -11214,6 +11326,7 @@
         </w:rPr>
         <w:t>k</w:t>
       </w:r>
+      <w:proofErr w:type="gramStart"/>
       <w:r>
         <w:rPr>
           <w:rFonts w:ascii="Times New Roman" w:hAnsi="Times New Roman" w:cs="Times New Roman"/>
@@ -11225,6 +11338,7 @@
         <w:t>,s</w:t>
       </w:r>
       <w:proofErr w:type="spellEnd"/>
+      <w:proofErr w:type="gramEnd"/>
       <w:r>
         <w:rPr>
           <w:rFonts w:ascii="Times New Roman" w:hAnsi="Times New Roman" w:cs="Times New Roman"/>
@@ -11452,6 +11566,151 @@
         <w:tab/>
         <w:t>The model was fit to the data for each of the 200 replicates in each of the 16 simulation experiments.</w:t>
       </w:r>
+      <w:r>
+        <w:rPr>
+          <w:rFonts w:ascii="Times New Roman" w:hAnsi="Times New Roman" w:cs="Times New Roman"/>
+          <w:sz w:val="24"/>
+          <w:szCs w:val="24"/>
+        </w:rPr>
+        <w:t xml:space="preserve">  </w:t>
+      </w:r>
+      <w:ins w:id="34" w:author="darcy" w:date="2015-02-03T15:58:00Z">
+        <w:r>
+          <w:rPr>
+            <w:rFonts w:ascii="Times New Roman" w:hAnsi="Times New Roman" w:cs="Times New Roman"/>
+            <w:sz w:val="24"/>
+            <w:szCs w:val="24"/>
+          </w:rPr>
+          <w:t xml:space="preserve">Instead of reporting </w:t>
+        </w:r>
+        <w:proofErr w:type="spellStart"/>
+        <w:r>
+          <w:rPr>
+            <w:rFonts w:ascii="Times New Roman" w:hAnsi="Times New Roman" w:cs="Times New Roman"/>
+            <w:i/>
+            <w:sz w:val="24"/>
+            <w:szCs w:val="24"/>
+          </w:rPr>
+          <w:t>γ</w:t>
+        </w:r>
+        <w:r>
+          <w:rPr>
+            <w:rFonts w:ascii="Times New Roman" w:hAnsi="Times New Roman" w:cs="Times New Roman"/>
+            <w:i/>
+            <w:sz w:val="24"/>
+            <w:szCs w:val="24"/>
+            <w:vertAlign w:val="subscript"/>
+          </w:rPr>
+          <w:t>s</w:t>
+        </w:r>
+        <w:proofErr w:type="spellEnd"/>
+        <w:r>
+          <w:rPr>
+            <w:rFonts w:ascii="Times New Roman" w:hAnsi="Times New Roman" w:cs="Times New Roman"/>
+            <w:sz w:val="24"/>
+            <w:szCs w:val="24"/>
+          </w:rPr>
+          <w:t xml:space="preserve"> we present the derived value </w:t>
+        </w:r>
+      </w:ins>
+      <m:oMath>
+        <m:sSub>
+          <m:sSubPr>
+            <m:ctrlPr>
+              <w:ins w:id="35" w:author="darcy" w:date="2015-02-03T15:59:00Z">
+                <w:rPr>
+                  <w:rFonts w:ascii="Cambria Math" w:hAnsi="Cambria Math" w:cs="Times New Roman"/>
+                  <w:i/>
+                  <w:sz w:val="24"/>
+                  <w:szCs w:val="24"/>
+                </w:rPr>
+              </w:ins>
+            </m:ctrlPr>
+          </m:sSubPr>
+          <m:e>
+            <w:ins w:id="36" w:author="darcy" w:date="2015-02-03T15:59:00Z">
+              <m:r>
+                <w:rPr>
+                  <w:rFonts w:ascii="Cambria Math" w:hAnsi="Cambria Math" w:cs="Times New Roman"/>
+                  <w:sz w:val="24"/>
+                  <w:szCs w:val="24"/>
+                </w:rPr>
+                <m:t>μ</m:t>
+              </m:r>
+            </w:ins>
+          </m:e>
+          <m:sub>
+            <m:sSub>
+              <m:sSubPr>
+                <m:ctrlPr>
+                  <w:ins w:id="37" w:author="darcy" w:date="2015-02-03T15:59:00Z">
+                    <w:rPr>
+                      <w:rFonts w:ascii="Cambria Math" w:hAnsi="Cambria Math" w:cs="Times New Roman"/>
+                      <w:i/>
+                      <w:sz w:val="24"/>
+                      <w:szCs w:val="24"/>
+                    </w:rPr>
+                  </w:ins>
+                </m:ctrlPr>
+              </m:sSubPr>
+              <m:e>
+                <w:ins w:id="38" w:author="darcy" w:date="2015-02-03T15:59:00Z">
+                  <m:r>
+                    <w:rPr>
+                      <w:rFonts w:ascii="Cambria Math" w:hAnsi="Cambria Math" w:cs="Times New Roman"/>
+                      <w:sz w:val="24"/>
+                      <w:szCs w:val="24"/>
+                    </w:rPr>
+                    <m:t>L</m:t>
+                  </m:r>
+                </w:ins>
+              </m:e>
+              <m:sub>
+                <w:ins w:id="39" w:author="darcy" w:date="2015-02-03T16:00:00Z">
+                  <m:r>
+                    <w:rPr>
+                      <w:rFonts w:ascii="Cambria Math" w:hAnsi="Cambria Math" w:cs="Times New Roman"/>
+                      <w:sz w:val="24"/>
+                      <w:szCs w:val="24"/>
+                    </w:rPr>
+                    <m:t>∞</m:t>
+                  </m:r>
+                </w:ins>
+              </m:sub>
+            </m:sSub>
+            <w:ins w:id="40" w:author="darcy" w:date="2015-02-03T16:00:00Z">
+              <m:r>
+                <w:rPr>
+                  <w:rFonts w:ascii="Cambria Math" w:hAnsi="Cambria Math" w:cs="Times New Roman"/>
+                  <w:sz w:val="24"/>
+                  <w:szCs w:val="24"/>
+                </w:rPr>
+                <m:t>,s</m:t>
+              </m:r>
+            </w:ins>
+          </m:sub>
+        </m:sSub>
+      </m:oMath>
+      <w:ins w:id="41" w:author="darcy" w:date="2015-02-03T16:00:00Z">
+        <w:r>
+          <w:rPr>
+            <w:rFonts w:ascii="Times New Roman" w:hAnsi="Times New Roman" w:cs="Times New Roman"/>
+            <w:sz w:val="24"/>
+            <w:szCs w:val="24"/>
+          </w:rPr>
+          <w:t xml:space="preserve"> which is calculated </w:t>
+        </w:r>
+      </w:ins>
+      <w:ins w:id="42" w:author="darcy" w:date="2015-02-03T15:58:00Z">
+        <w:r>
+          <w:rPr>
+            <w:rFonts w:ascii="Times New Roman" w:hAnsi="Times New Roman" w:cs="Times New Roman"/>
+            <w:sz w:val="24"/>
+            <w:szCs w:val="24"/>
+          </w:rPr>
+          <w:t>using Eqn. 6.</w:t>
+        </w:r>
+      </w:ins>
     </w:p>
     <w:p>
       <w:pPr>
@@ -11497,7 +11756,6 @@
           <w:sz w:val="24"/>
           <w:szCs w:val="24"/>
         </w:rPr>
-        <w:lastRenderedPageBreak/>
         <w:t xml:space="preserve">3 </w:t>
       </w:r>
       <w:r>
@@ -11535,6 +11793,8 @@
         </w:rPr>
         <w:t>3.1 Case study application</w:t>
       </w:r>
+      <w:bookmarkStart w:id="43" w:name="_GoBack"/>
+      <w:bookmarkEnd w:id="43"/>
     </w:p>
     <w:p>
       <w:pPr>
@@ -11550,7 +11810,7 @@
           <w:szCs w:val="24"/>
         </w:rPr>
       </w:pPr>
-      <w:commentRangeStart w:id="41"/>
+      <w:commentRangeStart w:id="44"/>
       <w:r>
         <w:rPr>
           <w:rFonts w:ascii="Times New Roman" w:hAnsi="Times New Roman" w:cs="Times New Roman"/>
@@ -11566,23 +11826,57 @@
           <w:sz w:val="24"/>
           <w:szCs w:val="24"/>
         </w:rPr>
-        <w:t xml:space="preserve">hen estimating growth with </w:t>
-      </w:r>
-      <w:r>
-        <w:rPr>
-          <w:rFonts w:ascii="Times New Roman" w:hAnsi="Times New Roman" w:cs="Times New Roman"/>
-          <w:sz w:val="24"/>
-          <w:szCs w:val="24"/>
-        </w:rPr>
-        <w:t>no random-effects</w:t>
-      </w:r>
-      <w:r>
-        <w:rPr>
-          <w:rFonts w:ascii="Times New Roman" w:hAnsi="Times New Roman" w:cs="Times New Roman"/>
-          <w:sz w:val="24"/>
-          <w:szCs w:val="24"/>
-        </w:rPr>
-        <w:t xml:space="preserve"> looks good for both females and males</w:t>
+        <w:t>hen estimating growth for each individual without</w:t>
+      </w:r>
+      <w:r>
+        <w:rPr>
+          <w:rFonts w:ascii="Times New Roman" w:hAnsi="Times New Roman" w:cs="Times New Roman"/>
+          <w:sz w:val="24"/>
+          <w:szCs w:val="24"/>
+        </w:rPr>
+        <w:t xml:space="preserve"> random-effects</w:t>
+      </w:r>
+      <w:r>
+        <w:rPr>
+          <w:rFonts w:ascii="Times New Roman" w:hAnsi="Times New Roman" w:cs="Times New Roman"/>
+          <w:sz w:val="24"/>
+          <w:szCs w:val="24"/>
+        </w:rPr>
+        <w:t xml:space="preserve"> looks </w:t>
+      </w:r>
+      <w:r>
+        <w:rPr>
+          <w:rFonts w:ascii="Times New Roman" w:hAnsi="Times New Roman" w:cs="Times New Roman"/>
+          <w:sz w:val="24"/>
+          <w:szCs w:val="24"/>
+        </w:rPr>
+        <w:t xml:space="preserve">much like a standard von </w:t>
+      </w:r>
+      <w:proofErr w:type="spellStart"/>
+      <w:r>
+        <w:rPr>
+          <w:rFonts w:ascii="Times New Roman" w:hAnsi="Times New Roman" w:cs="Times New Roman"/>
+          <w:sz w:val="24"/>
+          <w:szCs w:val="24"/>
+        </w:rPr>
+        <w:t>Bertalanffy</w:t>
+      </w:r>
+      <w:proofErr w:type="spellEnd"/>
+      <w:r>
+        <w:rPr>
+          <w:rFonts w:ascii="Times New Roman" w:hAnsi="Times New Roman" w:cs="Times New Roman"/>
+          <w:sz w:val="24"/>
+          <w:szCs w:val="24"/>
+        </w:rPr>
+        <w:t xml:space="preserve"> growth curve </w:t>
+      </w:r>
+      <w:r>
+        <w:rPr>
+          <w:rFonts w:ascii="Times New Roman" w:hAnsi="Times New Roman" w:cs="Times New Roman"/>
+          <w:sz w:val="24"/>
+          <w:szCs w:val="24"/>
+        </w:rPr>
+        <w:t>for both females and males</w:t>
       </w:r>
       <w:r>
         <w:rPr>
@@ -11677,23 +11971,23 @@
           <w:sz w:val="24"/>
           <w:szCs w:val="24"/>
         </w:rPr>
-        <w:t xml:space="preserve"> Despite a lack of pattern</w:t>
-      </w:r>
-      <w:r>
-        <w:rPr>
-          <w:rFonts w:ascii="Times New Roman" w:hAnsi="Times New Roman" w:cs="Times New Roman"/>
-          <w:sz w:val="24"/>
-          <w:szCs w:val="24"/>
-        </w:rPr>
-        <w:t xml:space="preserve"> in the residuals</w:t>
-      </w:r>
-      <w:r>
-        <w:rPr>
-          <w:rFonts w:ascii="Times New Roman" w:hAnsi="Times New Roman" w:cs="Times New Roman"/>
-          <w:sz w:val="24"/>
-          <w:szCs w:val="24"/>
-        </w:rPr>
-        <w:t>, the residual fit is poor with many individuals sitting well above and below the predicted line at tagging and recapture</w:t>
+        <w:t xml:space="preserve"> </w:t>
+      </w:r>
+      <w:r>
+        <w:rPr>
+          <w:rFonts w:ascii="Times New Roman" w:hAnsi="Times New Roman" w:cs="Times New Roman"/>
+          <w:sz w:val="24"/>
+          <w:szCs w:val="24"/>
+        </w:rPr>
+        <w:t>In this model t</w:t>
+      </w:r>
+      <w:r>
+        <w:rPr>
+          <w:rFonts w:ascii="Times New Roman" w:hAnsi="Times New Roman" w:cs="Times New Roman"/>
+          <w:sz w:val="24"/>
+          <w:szCs w:val="24"/>
+        </w:rPr>
+        <w:t>he residual fit is poor with many individuals sitting well above and below the predicted line at tagging and recapture</w:t>
       </w:r>
       <w:r>
         <w:rPr>
@@ -11780,6 +12074,136 @@
           <w:sz w:val="24"/>
           <w:szCs w:val="24"/>
         </w:rPr>
+        <w:t xml:space="preserve">This was the least parsimonious model of the four according to the </w:t>
+      </w:r>
+      <w:proofErr w:type="spellStart"/>
+      <w:r>
+        <w:rPr>
+          <w:rFonts w:ascii="Times New Roman" w:hAnsi="Times New Roman" w:cs="Times New Roman"/>
+          <w:sz w:val="24"/>
+          <w:szCs w:val="24"/>
+        </w:rPr>
+        <w:t>Akaike</w:t>
+      </w:r>
+      <w:proofErr w:type="spellEnd"/>
+      <w:r>
+        <w:rPr>
+          <w:rFonts w:ascii="Times New Roman" w:hAnsi="Times New Roman" w:cs="Times New Roman"/>
+          <w:sz w:val="24"/>
+          <w:szCs w:val="24"/>
+        </w:rPr>
+        <w:t xml:space="preserve"> information criterion (AIC, </w:t>
+      </w:r>
+      <w:commentRangeStart w:id="45"/>
+      <w:proofErr w:type="spellStart"/>
+      <w:r>
+        <w:rPr>
+          <w:rFonts w:ascii="Times New Roman" w:hAnsi="Times New Roman" w:cs="Times New Roman"/>
+          <w:sz w:val="24"/>
+          <w:szCs w:val="24"/>
+        </w:rPr>
+        <w:t>Akaike</w:t>
+      </w:r>
+      <w:proofErr w:type="spellEnd"/>
+      <w:r>
+        <w:rPr>
+          <w:rFonts w:ascii="Times New Roman" w:hAnsi="Times New Roman" w:cs="Times New Roman"/>
+          <w:sz w:val="24"/>
+          <w:szCs w:val="24"/>
+        </w:rPr>
+        <w:t xml:space="preserve"> 1973</w:t>
+      </w:r>
+      <w:commentRangeEnd w:id="45"/>
+      <w:r>
+        <w:rPr>
+          <w:rStyle w:val="CommentReference"/>
+        </w:rPr>
+        <w:commentReference w:id="45"/>
+      </w:r>
+      <w:r>
+        <w:rPr>
+          <w:rFonts w:ascii="Times New Roman" w:hAnsi="Times New Roman" w:cs="Times New Roman"/>
+          <w:sz w:val="24"/>
+          <w:szCs w:val="24"/>
+        </w:rPr>
+        <w:t xml:space="preserve">, </w:t>
+      </w:r>
+      <w:r>
+        <w:rPr>
+          <w:rFonts w:ascii="Times New Roman" w:hAnsi="Times New Roman" w:cs="Times New Roman"/>
+          <w:sz w:val="24"/>
+          <w:szCs w:val="24"/>
+        </w:rPr>
+        <w:fldChar w:fldCharType="begin"/>
+      </w:r>
+      <w:r>
+        <w:rPr>
+          <w:rFonts w:ascii="Times New Roman" w:hAnsi="Times New Roman" w:cs="Times New Roman"/>
+          <w:sz w:val="24"/>
+          <w:szCs w:val="24"/>
+        </w:rPr>
+        <w:instrText xml:space="preserve"> REF _Ref410371769 \h </w:instrText>
+      </w:r>
+      <w:r>
+        <w:rPr>
+          <w:rFonts w:ascii="Times New Roman" w:hAnsi="Times New Roman" w:cs="Times New Roman"/>
+          <w:sz w:val="24"/>
+          <w:szCs w:val="24"/>
+        </w:rPr>
+      </w:r>
+      <w:r>
+        <w:rPr>
+          <w:rFonts w:ascii="Times New Roman" w:hAnsi="Times New Roman" w:cs="Times New Roman"/>
+          <w:sz w:val="24"/>
+          <w:szCs w:val="24"/>
+        </w:rPr>
+        <w:fldChar w:fldCharType="separate"/>
+      </w:r>
+      <w:r>
+        <w:rPr>
+          <w:sz w:val="24"/>
+          <w:szCs w:val="24"/>
+        </w:rPr>
+        <w:t xml:space="preserve">Table </w:t>
+      </w:r>
+      <w:r>
+        <w:rPr>
+          <w:noProof/>
+          <w:sz w:val="24"/>
+          <w:szCs w:val="24"/>
+        </w:rPr>
+        <w:t>2</w:t>
+      </w:r>
+      <w:r>
+        <w:rPr>
+          <w:rFonts w:ascii="Times New Roman" w:hAnsi="Times New Roman" w:cs="Times New Roman"/>
+          <w:sz w:val="24"/>
+          <w:szCs w:val="24"/>
+        </w:rPr>
+        <w:fldChar w:fldCharType="end"/>
+      </w:r>
+      <w:r>
+        <w:rPr>
+          <w:rFonts w:ascii="Times New Roman" w:hAnsi="Times New Roman" w:cs="Times New Roman"/>
+          <w:sz w:val="24"/>
+          <w:szCs w:val="24"/>
+        </w:rPr>
+        <w:t>)</w:t>
+      </w:r>
+      <w:r>
+        <w:rPr>
+          <w:rFonts w:ascii="Times New Roman" w:hAnsi="Times New Roman" w:cs="Times New Roman"/>
+          <w:sz w:val="24"/>
+          <w:szCs w:val="24"/>
+        </w:rPr>
+        <w:t xml:space="preserve">. </w:t>
+      </w:r>
+      <w:r>
+        <w:rPr>
+          <w:rFonts w:ascii="Times New Roman" w:hAnsi="Times New Roman" w:cs="Times New Roman"/>
+          <w:sz w:val="24"/>
+          <w:szCs w:val="24"/>
+        </w:rPr>
         <w:t>Compared to Dunn et al. (2006) this model estimated a larger size at birth</w:t>
       </w:r>
       <w:r>
@@ -11807,8 +12231,20 @@
           <w:szCs w:val="24"/>
           <w:vertAlign w:val="subscript"/>
         </w:rPr>
-        <w:t>0,s</w:t>
-      </w:r>
+        <w:t>0</w:t>
+      </w:r>
+      <w:proofErr w:type="gramStart"/>
+      <w:r>
+        <w:rPr>
+          <w:rFonts w:ascii="Times New Roman" w:hAnsi="Times New Roman" w:cs="Times New Roman"/>
+          <w:i/>
+          <w:sz w:val="24"/>
+          <w:szCs w:val="24"/>
+          <w:vertAlign w:val="subscript"/>
+        </w:rPr>
+        <w:t>,s</w:t>
+      </w:r>
+      <w:proofErr w:type="gramEnd"/>
       <w:r>
         <w:rPr>
           <w:rFonts w:ascii="Times New Roman" w:hAnsi="Times New Roman" w:cs="Times New Roman"/>
@@ -11823,7 +12259,23 @@
           <w:sz w:val="24"/>
           <w:szCs w:val="24"/>
         </w:rPr>
-        <w:t xml:space="preserve"> and larger asymptotic maximum length</w:t>
+        <w:t xml:space="preserve"> and larger </w:t>
+      </w:r>
+      <w:r>
+        <w:rPr>
+          <w:rFonts w:ascii="Times New Roman" w:hAnsi="Times New Roman" w:cs="Times New Roman"/>
+          <w:sz w:val="24"/>
+          <w:szCs w:val="24"/>
+        </w:rPr>
+        <w:t xml:space="preserve">median </w:t>
+      </w:r>
+      <w:r>
+        <w:rPr>
+          <w:rFonts w:ascii="Times New Roman" w:hAnsi="Times New Roman" w:cs="Times New Roman"/>
+          <w:sz w:val="24"/>
+          <w:szCs w:val="24"/>
+        </w:rPr>
+        <w:t>asymptotic maximum length</w:t>
       </w:r>
       <w:r>
         <w:rPr>
@@ -11940,8 +12392,20 @@
           <w:szCs w:val="24"/>
           <w:vertAlign w:val="subscript"/>
         </w:rPr>
-        <w:t>0,s</w:t>
-      </w:r>
+        <w:t>0</w:t>
+      </w:r>
+      <w:proofErr w:type="gramStart"/>
+      <w:r>
+        <w:rPr>
+          <w:rFonts w:ascii="Times New Roman" w:hAnsi="Times New Roman" w:cs="Times New Roman"/>
+          <w:i/>
+          <w:sz w:val="24"/>
+          <w:szCs w:val="24"/>
+          <w:vertAlign w:val="subscript"/>
+        </w:rPr>
+        <w:t>,s</w:t>
+      </w:r>
+      <w:proofErr w:type="gramEnd"/>
       <w:r>
         <w:rPr>
           <w:rFonts w:ascii="Times New Roman" w:hAnsi="Times New Roman" w:cs="Times New Roman"/>
@@ -12007,8 +12471,20 @@
           <w:szCs w:val="24"/>
           <w:vertAlign w:val="subscript"/>
         </w:rPr>
-        <w:t>0,s</w:t>
-      </w:r>
+        <w:t>0</w:t>
+      </w:r>
+      <w:proofErr w:type="gramStart"/>
+      <w:r>
+        <w:rPr>
+          <w:rFonts w:ascii="Times New Roman" w:hAnsi="Times New Roman" w:cs="Times New Roman"/>
+          <w:i/>
+          <w:sz w:val="24"/>
+          <w:szCs w:val="24"/>
+          <w:vertAlign w:val="subscript"/>
+        </w:rPr>
+        <w:t>,s</w:t>
+      </w:r>
+      <w:proofErr w:type="gramEnd"/>
       <w:r>
         <w:rPr>
           <w:rFonts w:ascii="Times New Roman" w:hAnsi="Times New Roman" w:cs="Times New Roman"/>
@@ -12207,7 +12683,25 @@
           <w:sz w:val="24"/>
           <w:szCs w:val="24"/>
         </w:rPr>
-        <w:t xml:space="preserve"> (compared with 180.20cm and 169.07cm in Dunn et al. 2006).  The c.v.</w:t>
+        <w:t xml:space="preserve"> (compared with 180.20cm and 169.07cm in Dunn et al. 2006).  The </w:t>
+      </w:r>
+      <w:proofErr w:type="gramStart"/>
+      <w:r>
+        <w:rPr>
+          <w:rFonts w:ascii="Times New Roman" w:hAnsi="Times New Roman" w:cs="Times New Roman"/>
+          <w:sz w:val="24"/>
+          <w:szCs w:val="24"/>
+        </w:rPr>
+        <w:t>c.v</w:t>
+      </w:r>
+      <w:proofErr w:type="gramEnd"/>
+      <w:r>
+        <w:rPr>
+          <w:rFonts w:ascii="Times New Roman" w:hAnsi="Times New Roman" w:cs="Times New Roman"/>
+          <w:sz w:val="24"/>
+          <w:szCs w:val="24"/>
+        </w:rPr>
+        <w:t>.</w:t>
       </w:r>
       <w:r>
         <w:rPr>
@@ -12298,67 +12792,31 @@
           <w:sz w:val="24"/>
           <w:szCs w:val="24"/>
         </w:rPr>
-        <w:t xml:space="preserve">, having the lowest </w:t>
-      </w:r>
-      <w:proofErr w:type="spellStart"/>
-      <w:r>
-        <w:rPr>
-          <w:rFonts w:ascii="Times New Roman" w:hAnsi="Times New Roman" w:cs="Times New Roman"/>
-          <w:sz w:val="24"/>
-          <w:szCs w:val="24"/>
-        </w:rPr>
-        <w:t>Akaike</w:t>
-      </w:r>
-      <w:proofErr w:type="spellEnd"/>
-      <w:r>
-        <w:rPr>
-          <w:rFonts w:ascii="Times New Roman" w:hAnsi="Times New Roman" w:cs="Times New Roman"/>
-          <w:sz w:val="24"/>
-          <w:szCs w:val="24"/>
-        </w:rPr>
-        <w:t xml:space="preserve"> information criterion (AIC</w:t>
-      </w:r>
-      <w:r>
-        <w:rPr>
-          <w:rFonts w:ascii="Times New Roman" w:hAnsi="Times New Roman" w:cs="Times New Roman"/>
-          <w:sz w:val="24"/>
-          <w:szCs w:val="24"/>
-        </w:rPr>
-        <w:t xml:space="preserve">, </w:t>
-      </w:r>
-      <w:commentRangeStart w:id="42"/>
-      <w:proofErr w:type="spellStart"/>
-      <w:r>
-        <w:rPr>
-          <w:rFonts w:ascii="Times New Roman" w:hAnsi="Times New Roman" w:cs="Times New Roman"/>
-          <w:sz w:val="24"/>
-          <w:szCs w:val="24"/>
-        </w:rPr>
-        <w:t>Akaike</w:t>
-      </w:r>
-      <w:proofErr w:type="spellEnd"/>
-      <w:r>
-        <w:rPr>
-          <w:rFonts w:ascii="Times New Roman" w:hAnsi="Times New Roman" w:cs="Times New Roman"/>
-          <w:sz w:val="24"/>
-          <w:szCs w:val="24"/>
-        </w:rPr>
-        <w:t xml:space="preserve"> 1973</w:t>
-      </w:r>
-      <w:commentRangeEnd w:id="42"/>
-      <w:r>
-        <w:rPr>
-          <w:rStyle w:val="CommentReference"/>
-        </w:rPr>
-        <w:commentReference w:id="42"/>
-      </w:r>
-      <w:r>
-        <w:rPr>
-          <w:rFonts w:ascii="Times New Roman" w:hAnsi="Times New Roman" w:cs="Times New Roman"/>
-          <w:sz w:val="24"/>
-          <w:szCs w:val="24"/>
-        </w:rPr>
-        <w:t xml:space="preserve">, </w:t>
+        <w:t>, having the lowest AIC</w:t>
+      </w:r>
+      <w:r>
+        <w:rPr>
+          <w:rFonts w:ascii="Times New Roman" w:hAnsi="Times New Roman" w:cs="Times New Roman"/>
+          <w:sz w:val="24"/>
+          <w:szCs w:val="24"/>
+        </w:rPr>
+        <w:t xml:space="preserve"> value</w:t>
+      </w:r>
+      <w:r>
+        <w:rPr>
+          <w:rFonts w:ascii="Times New Roman" w:hAnsi="Times New Roman" w:cs="Times New Roman"/>
+          <w:sz w:val="24"/>
+          <w:szCs w:val="24"/>
+        </w:rPr>
+        <w:t xml:space="preserve"> </w:t>
+      </w:r>
+      <w:r>
+        <w:rPr>
+          <w:rFonts w:ascii="Times New Roman" w:hAnsi="Times New Roman" w:cs="Times New Roman"/>
+          <w:sz w:val="24"/>
+          <w:szCs w:val="24"/>
+        </w:rPr>
+        <w:t>(</w:t>
       </w:r>
       <w:r>
         <w:rPr>
@@ -12420,23 +12878,15 @@
           <w:sz w:val="24"/>
           <w:szCs w:val="24"/>
         </w:rPr>
-        <w:t>) value,</w:t>
-      </w:r>
-      <w:r>
-        <w:rPr>
-          <w:rFonts w:ascii="Times New Roman" w:hAnsi="Times New Roman" w:cs="Times New Roman"/>
-          <w:sz w:val="24"/>
-          <w:szCs w:val="24"/>
-        </w:rPr>
-        <w:t xml:space="preserve"> included t</w:t>
-      </w:r>
-      <w:r>
-        <w:rPr>
-          <w:rFonts w:ascii="Times New Roman" w:hAnsi="Times New Roman" w:cs="Times New Roman"/>
-          <w:sz w:val="24"/>
-          <w:szCs w:val="24"/>
-        </w:rPr>
-        <w:t>ime-varying individual random-effects (</w:t>
+        <w:t>),</w:t>
+      </w:r>
+      <w:r>
+        <w:rPr>
+          <w:rFonts w:ascii="Times New Roman" w:hAnsi="Times New Roman" w:cs="Times New Roman"/>
+          <w:sz w:val="24"/>
+          <w:szCs w:val="24"/>
+        </w:rPr>
+        <w:t xml:space="preserve"> included time-varying individual random-effects (</w:t>
       </w:r>
       <m:oMath>
         <m:sSub>
@@ -12573,23 +13023,7 @@
           <w:sz w:val="24"/>
           <w:szCs w:val="24"/>
         </w:rPr>
-        <w:t>)</w:t>
-      </w:r>
-      <w:r>
-        <w:rPr>
-          <w:rFonts w:ascii="Times New Roman" w:hAnsi="Times New Roman" w:cs="Times New Roman"/>
-          <w:sz w:val="24"/>
-          <w:szCs w:val="24"/>
-        </w:rPr>
-        <w:t xml:space="preserve">.  This model </w:t>
-      </w:r>
-      <w:r>
-        <w:rPr>
-          <w:rFonts w:ascii="Times New Roman" w:hAnsi="Times New Roman" w:cs="Times New Roman"/>
-          <w:sz w:val="24"/>
-          <w:szCs w:val="24"/>
-        </w:rPr>
-        <w:t>produced a tighter fit than the among-individual variation model described above (</w:t>
+        <w:t>).  This model produced a tighter fit than the model described above (</w:t>
       </w:r>
       <w:r>
         <w:rPr>
@@ -12755,15 +13189,7 @@
           <w:sz w:val="24"/>
           <w:szCs w:val="24"/>
         </w:rPr>
-        <w:t xml:space="preserve">  </w:t>
-      </w:r>
-      <w:r>
-        <w:rPr>
-          <w:rFonts w:ascii="Times New Roman" w:hAnsi="Times New Roman" w:cs="Times New Roman"/>
-          <w:sz w:val="24"/>
-          <w:szCs w:val="24"/>
-        </w:rPr>
-        <w:t xml:space="preserve">Values for most estimated parameters were similar to those estimated in the model without the inclusion of any random-effects, however, the estimated </w:t>
+        <w:t xml:space="preserve">  Values for most estimated parameters were similar to those estimated in the model without the inclusion of any random-effects, however, the estimated </w:t>
       </w:r>
       <w:r>
         <w:rPr>
@@ -12822,23 +13248,7 @@
           <w:sz w:val="24"/>
           <w:szCs w:val="24"/>
         </w:rPr>
-        <w:t xml:space="preserve">is lower as some of the variability is apportioned into the </w:t>
-      </w:r>
-      <w:r>
-        <w:rPr>
-          <w:rFonts w:ascii="Times New Roman" w:hAnsi="Times New Roman" w:cs="Times New Roman"/>
-          <w:sz w:val="24"/>
-          <w:szCs w:val="24"/>
-        </w:rPr>
-        <w:t xml:space="preserve">time-varying </w:t>
-      </w:r>
-      <w:r>
-        <w:rPr>
-          <w:rFonts w:ascii="Times New Roman" w:hAnsi="Times New Roman" w:cs="Times New Roman"/>
-          <w:sz w:val="24"/>
-          <w:szCs w:val="24"/>
-        </w:rPr>
-        <w:t>individual variation (</w:t>
+        <w:t>is lower as some of the variability is apportioned into the time-varying individual variation (</w:t>
       </w:r>
       <w:proofErr w:type="spellStart"/>
       <w:r>
@@ -12932,8 +13342,6 @@
         </w:rPr>
         <w:t>).</w:t>
       </w:r>
-      <w:bookmarkStart w:id="43" w:name="_GoBack"/>
-      <w:bookmarkEnd w:id="43"/>
     </w:p>
     <w:p>
       <w:pPr>
@@ -12987,15 +13395,7 @@
           <w:sz w:val="24"/>
           <w:szCs w:val="24"/>
         </w:rPr>
-        <w:t xml:space="preserve"> </w:t>
-      </w:r>
-      <w:r>
-        <w:rPr>
-          <w:rFonts w:ascii="Times New Roman" w:hAnsi="Times New Roman" w:cs="Times New Roman"/>
-          <w:sz w:val="24"/>
-          <w:szCs w:val="24"/>
-        </w:rPr>
-        <w:t>(</w:t>
+        <w:t xml:space="preserve"> (</w:t>
       </w:r>
       <w:proofErr w:type="spellStart"/>
       <w:r>
@@ -13015,24 +13415,28 @@
           <w:szCs w:val="24"/>
           <w:vertAlign w:val="subscript"/>
         </w:rPr>
-        <w:t>i,s</w:t>
+        <w:t>i</w:t>
+      </w:r>
+      <w:proofErr w:type="gramStart"/>
+      <w:r>
+        <w:rPr>
+          <w:rFonts w:ascii="Times New Roman" w:hAnsi="Times New Roman" w:cs="Times New Roman"/>
+          <w:i/>
+          <w:sz w:val="24"/>
+          <w:szCs w:val="24"/>
+          <w:vertAlign w:val="subscript"/>
+        </w:rPr>
+        <w:t>,s</w:t>
       </w:r>
       <w:proofErr w:type="spellEnd"/>
-      <w:r>
-        <w:rPr>
-          <w:rFonts w:ascii="Times New Roman" w:hAnsi="Times New Roman" w:cs="Times New Roman"/>
-          <w:sz w:val="24"/>
-          <w:szCs w:val="24"/>
-        </w:rPr>
-        <w:t>)</w:t>
-      </w:r>
-      <w:r>
-        <w:rPr>
-          <w:rFonts w:ascii="Times New Roman" w:hAnsi="Times New Roman" w:cs="Times New Roman"/>
-          <w:sz w:val="24"/>
-          <w:szCs w:val="24"/>
-        </w:rPr>
-        <w:t xml:space="preserve"> model also produced a</w:t>
+      <w:proofErr w:type="gramEnd"/>
+      <w:r>
+        <w:rPr>
+          <w:rFonts w:ascii="Times New Roman" w:hAnsi="Times New Roman" w:cs="Times New Roman"/>
+          <w:sz w:val="24"/>
+          <w:szCs w:val="24"/>
+        </w:rPr>
+        <w:t>) model also produced a</w:t>
       </w:r>
       <w:r>
         <w:rPr>
@@ -13135,7 +13539,31 @@
           <w:sz w:val="24"/>
           <w:szCs w:val="24"/>
         </w:rPr>
-        <w:t xml:space="preserve">, </w:t>
+        <w:t>)</w:t>
+      </w:r>
+      <w:r>
+        <w:rPr>
+          <w:rFonts w:ascii="Times New Roman" w:hAnsi="Times New Roman" w:cs="Times New Roman"/>
+          <w:sz w:val="24"/>
+          <w:szCs w:val="24"/>
+        </w:rPr>
+        <w:t xml:space="preserve">.  </w:t>
+      </w:r>
+      <w:r>
+        <w:rPr>
+          <w:rFonts w:ascii="Times New Roman" w:hAnsi="Times New Roman" w:cs="Times New Roman"/>
+          <w:sz w:val="24"/>
+          <w:szCs w:val="24"/>
+        </w:rPr>
+        <w:t>However, the residuals suggest that the fit is not as good as the time-varying individual model described above</w:t>
+      </w:r>
+      <w:r>
+        <w:rPr>
+          <w:rFonts w:ascii="Times New Roman" w:hAnsi="Times New Roman" w:cs="Times New Roman"/>
+          <w:sz w:val="24"/>
+          <w:szCs w:val="24"/>
+        </w:rPr>
+        <w:t xml:space="preserve"> (</w:t>
       </w:r>
       <w:r>
         <w:rPr>
@@ -13198,24 +13626,15 @@
           <w:sz w:val="24"/>
           <w:szCs w:val="24"/>
         </w:rPr>
-        <w:t xml:space="preserve">).  </w:t>
-      </w:r>
-      <w:r>
-        <w:rPr>
-          <w:rFonts w:ascii="Times New Roman" w:hAnsi="Times New Roman" w:cs="Times New Roman"/>
-          <w:sz w:val="24"/>
-          <w:szCs w:val="24"/>
-        </w:rPr>
-        <w:t xml:space="preserve">However, the residuals suggest that the fit is not as good as the time-varying individual model described above.  The AIC value also suggests that this model is not as </w:t>
-      </w:r>
-      <w:r>
-        <w:rPr>
-          <w:rFonts w:ascii="Times New Roman" w:hAnsi="Times New Roman" w:cs="Times New Roman"/>
-          <w:sz w:val="24"/>
-          <w:szCs w:val="24"/>
-        </w:rPr>
-        <w:lastRenderedPageBreak/>
-        <w:t xml:space="preserve">parsimonious.  </w:t>
+        <w:t>)</w:t>
+      </w:r>
+      <w:r>
+        <w:rPr>
+          <w:rFonts w:ascii="Times New Roman" w:hAnsi="Times New Roman" w:cs="Times New Roman"/>
+          <w:sz w:val="24"/>
+          <w:szCs w:val="24"/>
+        </w:rPr>
+        <w:t xml:space="preserve">.  The AIC value also suggests that this model is not as parsimonious.  </w:t>
       </w:r>
       <w:r>
         <w:rPr>
@@ -13243,9 +13662,21 @@
           <w:szCs w:val="24"/>
           <w:vertAlign w:val="subscript"/>
         </w:rPr>
-        <w:t>i,s</w:t>
+        <w:t>i</w:t>
+      </w:r>
+      <w:proofErr w:type="gramStart"/>
+      <w:r>
+        <w:rPr>
+          <w:rFonts w:ascii="Times New Roman" w:hAnsi="Times New Roman" w:cs="Times New Roman"/>
+          <w:i/>
+          <w:sz w:val="24"/>
+          <w:szCs w:val="24"/>
+          <w:vertAlign w:val="subscript"/>
+        </w:rPr>
+        <w:t>,s</w:t>
       </w:r>
       <w:proofErr w:type="spellEnd"/>
+      <w:proofErr w:type="gramEnd"/>
       <w:r>
         <w:rPr>
           <w:rFonts w:ascii="Times New Roman" w:hAnsi="Times New Roman" w:cs="Times New Roman"/>
@@ -13416,7 +13847,7 @@
           <w:szCs w:val="24"/>
         </w:rPr>
         <w:tab/>
-        <w:t>The final model that include</w:t>
+        <w:t>The final model include</w:t>
       </w:r>
       <w:r>
         <w:rPr>
@@ -13444,9 +13875,21 @@
           <w:szCs w:val="24"/>
           <w:vertAlign w:val="subscript"/>
         </w:rPr>
-        <w:t>i,s</w:t>
+        <w:t>i</w:t>
+      </w:r>
+      <w:proofErr w:type="gramStart"/>
+      <w:r>
+        <w:rPr>
+          <w:rFonts w:ascii="Times New Roman" w:hAnsi="Times New Roman" w:cs="Times New Roman"/>
+          <w:i/>
+          <w:sz w:val="24"/>
+          <w:szCs w:val="24"/>
+          <w:vertAlign w:val="subscript"/>
+        </w:rPr>
+        <w:t>,s</w:t>
       </w:r>
       <w:proofErr w:type="spellEnd"/>
+      <w:proofErr w:type="gramEnd"/>
       <w:r>
         <w:rPr>
           <w:rFonts w:ascii="Times New Roman" w:hAnsi="Times New Roman" w:cs="Times New Roman"/>
@@ -13559,289 +14002,49 @@
           <w:sz w:val="24"/>
           <w:szCs w:val="24"/>
         </w:rPr>
-        <w:t xml:space="preserve"> (</w:t>
-      </w:r>
-      <w:r>
-        <w:rPr>
-          <w:rFonts w:ascii="Times New Roman" w:hAnsi="Times New Roman" w:cs="Times New Roman"/>
-          <w:sz w:val="24"/>
-          <w:szCs w:val="24"/>
-        </w:rPr>
-        <w:fldChar w:fldCharType="begin"/>
-      </w:r>
-      <w:r>
-        <w:rPr>
-          <w:rFonts w:ascii="Times New Roman" w:hAnsi="Times New Roman" w:cs="Times New Roman"/>
-          <w:sz w:val="24"/>
-          <w:szCs w:val="24"/>
-        </w:rPr>
-        <w:instrText xml:space="preserve"> REF _Ref410371247 \h </w:instrText>
-      </w:r>
-      <w:r>
-        <w:rPr>
-          <w:rFonts w:ascii="Times New Roman" w:hAnsi="Times New Roman" w:cs="Times New Roman"/>
-          <w:sz w:val="24"/>
-          <w:szCs w:val="24"/>
-        </w:rPr>
-      </w:r>
-      <w:r>
-        <w:rPr>
-          <w:rFonts w:ascii="Times New Roman" w:hAnsi="Times New Roman" w:cs="Times New Roman"/>
-          <w:sz w:val="24"/>
-          <w:szCs w:val="24"/>
-        </w:rPr>
-        <w:fldChar w:fldCharType="separate"/>
-      </w:r>
-      <w:r>
-        <w:rPr>
-          <w:sz w:val="24"/>
-          <w:szCs w:val="24"/>
-        </w:rPr>
-        <w:t xml:space="preserve">Figure </w:t>
-      </w:r>
-      <w:r>
-        <w:rPr>
+        <w:t>.</w:t>
+      </w:r>
+      <w:r>
+        <w:rPr>
+          <w:rFonts w:ascii="Times New Roman" w:hAnsi="Times New Roman" w:cs="Times New Roman"/>
+          <w:sz w:val="24"/>
+          <w:szCs w:val="24"/>
+        </w:rPr>
+        <w:t xml:space="preserve">  This model is practically the same as the time-varying random-effects model described above.  Very little of the variability in growth is described by variation in </w:t>
+      </w:r>
+      <w:proofErr w:type="spellStart"/>
+      <w:r>
+        <w:rPr>
+          <w:rFonts w:ascii="Times New Roman" w:hAnsi="Times New Roman" w:cs="Times New Roman"/>
           <w:i/>
-          <w:noProof/>
-          <w:sz w:val="24"/>
-          <w:szCs w:val="24"/>
-        </w:rPr>
-        <w:t>9</w:t>
-      </w:r>
-      <w:r>
-        <w:rPr>
-          <w:rFonts w:ascii="Times New Roman" w:hAnsi="Times New Roman" w:cs="Times New Roman"/>
-          <w:sz w:val="24"/>
-          <w:szCs w:val="24"/>
-        </w:rPr>
-        <w:fldChar w:fldCharType="end"/>
-      </w:r>
-      <w:r>
-        <w:rPr>
-          <w:rFonts w:ascii="Times New Roman" w:hAnsi="Times New Roman" w:cs="Times New Roman"/>
-          <w:sz w:val="24"/>
-          <w:szCs w:val="24"/>
-        </w:rPr>
-        <w:t xml:space="preserve">, </w:t>
-      </w:r>
-      <w:r>
-        <w:rPr>
-          <w:rFonts w:ascii="Times New Roman" w:hAnsi="Times New Roman" w:cs="Times New Roman"/>
-          <w:sz w:val="24"/>
-          <w:szCs w:val="24"/>
-        </w:rPr>
-        <w:fldChar w:fldCharType="begin"/>
-      </w:r>
-      <w:r>
-        <w:rPr>
-          <w:rFonts w:ascii="Times New Roman" w:hAnsi="Times New Roman" w:cs="Times New Roman"/>
-          <w:sz w:val="24"/>
-          <w:szCs w:val="24"/>
-        </w:rPr>
-        <w:instrText xml:space="preserve"> REF _Ref410371248 \h </w:instrText>
-      </w:r>
-      <w:r>
-        <w:rPr>
-          <w:rFonts w:ascii="Times New Roman" w:hAnsi="Times New Roman" w:cs="Times New Roman"/>
-          <w:sz w:val="24"/>
-          <w:szCs w:val="24"/>
-        </w:rPr>
-      </w:r>
-      <w:r>
-        <w:rPr>
-          <w:rFonts w:ascii="Times New Roman" w:hAnsi="Times New Roman" w:cs="Times New Roman"/>
-          <w:sz w:val="24"/>
-          <w:szCs w:val="24"/>
-        </w:rPr>
-        <w:fldChar w:fldCharType="separate"/>
-      </w:r>
-      <w:r>
-        <w:rPr>
-          <w:sz w:val="24"/>
-          <w:szCs w:val="24"/>
-        </w:rPr>
-        <w:t xml:space="preserve">Figure </w:t>
-      </w:r>
-      <w:r>
-        <w:rPr>
+          <w:sz w:val="24"/>
+          <w:szCs w:val="24"/>
+        </w:rPr>
+        <w:t>k</w:t>
+      </w:r>
+      <w:r>
+        <w:rPr>
+          <w:rFonts w:ascii="Times New Roman" w:hAnsi="Times New Roman" w:cs="Times New Roman"/>
           <w:i/>
-          <w:noProof/>
-          <w:sz w:val="24"/>
-          <w:szCs w:val="24"/>
-        </w:rPr>
-        <w:t>10</w:t>
-      </w:r>
-      <w:r>
-        <w:rPr>
-          <w:rFonts w:ascii="Times New Roman" w:hAnsi="Times New Roman" w:cs="Times New Roman"/>
-          <w:sz w:val="24"/>
-          <w:szCs w:val="24"/>
-        </w:rPr>
-        <w:fldChar w:fldCharType="end"/>
-      </w:r>
-      <w:r>
-        <w:rPr>
-          <w:rFonts w:ascii="Times New Roman" w:hAnsi="Times New Roman" w:cs="Times New Roman"/>
-          <w:sz w:val="24"/>
-          <w:szCs w:val="24"/>
-        </w:rPr>
-        <w:t xml:space="preserve">, </w:t>
-      </w:r>
-      <w:r>
-        <w:rPr>
-          <w:rFonts w:ascii="Times New Roman" w:hAnsi="Times New Roman" w:cs="Times New Roman"/>
-          <w:sz w:val="24"/>
-          <w:szCs w:val="24"/>
-        </w:rPr>
-        <w:fldChar w:fldCharType="begin"/>
-      </w:r>
-      <w:r>
-        <w:rPr>
-          <w:rFonts w:ascii="Times New Roman" w:hAnsi="Times New Roman" w:cs="Times New Roman"/>
-          <w:sz w:val="24"/>
-          <w:szCs w:val="24"/>
-        </w:rPr>
-        <w:instrText xml:space="preserve"> REF _Ref410371250 \h </w:instrText>
-      </w:r>
-      <w:r>
-        <w:rPr>
-          <w:rFonts w:ascii="Times New Roman" w:hAnsi="Times New Roman" w:cs="Times New Roman"/>
-          <w:sz w:val="24"/>
-          <w:szCs w:val="24"/>
-        </w:rPr>
-      </w:r>
-      <w:r>
-        <w:rPr>
-          <w:rFonts w:ascii="Times New Roman" w:hAnsi="Times New Roman" w:cs="Times New Roman"/>
-          <w:sz w:val="24"/>
-          <w:szCs w:val="24"/>
-        </w:rPr>
-        <w:fldChar w:fldCharType="separate"/>
-      </w:r>
-      <w:r>
-        <w:rPr>
-          <w:sz w:val="24"/>
-          <w:szCs w:val="24"/>
-        </w:rPr>
-        <w:t xml:space="preserve">Figure </w:t>
-      </w:r>
-      <w:r>
-        <w:rPr>
+          <w:sz w:val="24"/>
+          <w:szCs w:val="24"/>
+          <w:vertAlign w:val="subscript"/>
+        </w:rPr>
+        <w:t>i</w:t>
+      </w:r>
+      <w:proofErr w:type="gramStart"/>
+      <w:r>
+        <w:rPr>
+          <w:rFonts w:ascii="Times New Roman" w:hAnsi="Times New Roman" w:cs="Times New Roman"/>
           <w:i/>
-          <w:noProof/>
-          <w:sz w:val="24"/>
-          <w:szCs w:val="24"/>
-        </w:rPr>
-        <w:t>11</w:t>
-      </w:r>
-      <w:r>
-        <w:rPr>
-          <w:rFonts w:ascii="Times New Roman" w:hAnsi="Times New Roman" w:cs="Times New Roman"/>
-          <w:sz w:val="24"/>
-          <w:szCs w:val="24"/>
-        </w:rPr>
-        <w:fldChar w:fldCharType="end"/>
-      </w:r>
-      <w:r>
-        <w:rPr>
-          <w:rFonts w:ascii="Times New Roman" w:hAnsi="Times New Roman" w:cs="Times New Roman"/>
-          <w:sz w:val="24"/>
-          <w:szCs w:val="24"/>
-        </w:rPr>
-        <w:t xml:space="preserve">, </w:t>
-      </w:r>
-      <w:r>
-        <w:rPr>
-          <w:rFonts w:ascii="Times New Roman" w:hAnsi="Times New Roman" w:cs="Times New Roman"/>
-          <w:sz w:val="24"/>
-          <w:szCs w:val="24"/>
-        </w:rPr>
-        <w:fldChar w:fldCharType="begin"/>
-      </w:r>
-      <w:r>
-        <w:rPr>
-          <w:rFonts w:ascii="Times New Roman" w:hAnsi="Times New Roman" w:cs="Times New Roman"/>
-          <w:sz w:val="24"/>
-          <w:szCs w:val="24"/>
-        </w:rPr>
-        <w:instrText xml:space="preserve"> REF _Ref410371252 \h </w:instrText>
-      </w:r>
-      <w:r>
-        <w:rPr>
-          <w:rFonts w:ascii="Times New Roman" w:hAnsi="Times New Roman" w:cs="Times New Roman"/>
-          <w:sz w:val="24"/>
-          <w:szCs w:val="24"/>
-        </w:rPr>
-      </w:r>
-      <w:r>
-        <w:rPr>
-          <w:rFonts w:ascii="Times New Roman" w:hAnsi="Times New Roman" w:cs="Times New Roman"/>
-          <w:sz w:val="24"/>
-          <w:szCs w:val="24"/>
-        </w:rPr>
-        <w:fldChar w:fldCharType="separate"/>
-      </w:r>
-      <w:r>
-        <w:rPr>
-          <w:sz w:val="24"/>
-          <w:szCs w:val="24"/>
-        </w:rPr>
-        <w:t xml:space="preserve">Figure </w:t>
-      </w:r>
-      <w:r>
-        <w:rPr>
-          <w:i/>
-          <w:noProof/>
-          <w:sz w:val="24"/>
-          <w:szCs w:val="24"/>
-        </w:rPr>
-        <w:t>12</w:t>
-      </w:r>
-      <w:r>
-        <w:rPr>
-          <w:rFonts w:ascii="Times New Roman" w:hAnsi="Times New Roman" w:cs="Times New Roman"/>
-          <w:sz w:val="24"/>
-          <w:szCs w:val="24"/>
-        </w:rPr>
-        <w:fldChar w:fldCharType="end"/>
-      </w:r>
-      <w:r>
-        <w:rPr>
-          <w:rFonts w:ascii="Times New Roman" w:hAnsi="Times New Roman" w:cs="Times New Roman"/>
-          <w:sz w:val="24"/>
-          <w:szCs w:val="24"/>
-        </w:rPr>
-        <w:t>).</w:t>
-      </w:r>
-      <w:r>
-        <w:rPr>
-          <w:rFonts w:ascii="Times New Roman" w:hAnsi="Times New Roman" w:cs="Times New Roman"/>
-          <w:sz w:val="24"/>
-          <w:szCs w:val="24"/>
-        </w:rPr>
-        <w:t xml:space="preserve">  This model is practically the same as the time-varying random-effects model described above.  Very little of the variability in growth is described by variation in </w:t>
-      </w:r>
-      <w:proofErr w:type="spellStart"/>
-      <w:r>
-        <w:rPr>
-          <w:rFonts w:ascii="Times New Roman" w:hAnsi="Times New Roman" w:cs="Times New Roman"/>
-          <w:i/>
-          <w:sz w:val="24"/>
-          <w:szCs w:val="24"/>
-        </w:rPr>
-        <w:t>k</w:t>
-      </w:r>
-      <w:r>
-        <w:rPr>
-          <w:rFonts w:ascii="Times New Roman" w:hAnsi="Times New Roman" w:cs="Times New Roman"/>
-          <w:i/>
           <w:sz w:val="24"/>
           <w:szCs w:val="24"/>
           <w:vertAlign w:val="subscript"/>
         </w:rPr>
-        <w:t>i,s</w:t>
+        <w:t>,s</w:t>
       </w:r>
       <w:proofErr w:type="spellEnd"/>
+      <w:proofErr w:type="gramEnd"/>
       <w:r>
         <w:rPr>
           <w:rFonts w:ascii="Times New Roman" w:hAnsi="Times New Roman" w:cs="Times New Roman"/>
@@ -13990,6 +14193,21 @@
     </w:p>
     <w:p>
       <w:pPr>
+        <w:tabs>
+          <w:tab w:val="left" w:pos="360"/>
+          <w:tab w:val="left" w:pos="720"/>
+          <w:tab w:val="left" w:pos="8640"/>
+        </w:tabs>
+        <w:spacing w:after="0" w:line="480" w:lineRule="auto"/>
+        <w:rPr>
+          <w:rFonts w:ascii="Times New Roman" w:hAnsi="Times New Roman" w:cs="Times New Roman"/>
+          <w:sz w:val="24"/>
+          <w:szCs w:val="24"/>
+        </w:rPr>
+      </w:pPr>
+    </w:p>
+    <w:p>
+      <w:pPr>
         <w:pStyle w:val="ListParagraph"/>
         <w:numPr>
           <w:ilvl w:val="0"/>
@@ -14033,12 +14251,12 @@
         </w:rPr>
         <w:t>?</w:t>
       </w:r>
-      <w:commentRangeEnd w:id="41"/>
+      <w:commentRangeEnd w:id="44"/>
       <w:r>
         <w:rPr>
           <w:rStyle w:val="CommentReference"/>
         </w:rPr>
-        <w:commentReference w:id="41"/>
+        <w:commentReference w:id="44"/>
       </w:r>
     </w:p>
     <w:p>
@@ -14188,27 +14406,95 @@
         </w:rPr>
         <w:t xml:space="preserve"> and </w:t>
       </w:r>
-      <w:proofErr w:type="spellStart"/>
-      <w:r>
-        <w:rPr>
-          <w:rFonts w:ascii="Times New Roman" w:hAnsi="Times New Roman" w:cs="Times New Roman"/>
-          <w:i/>
-          <w:sz w:val="24"/>
-          <w:szCs w:val="24"/>
-        </w:rPr>
-        <w:t>γ</w:t>
-      </w:r>
-      <w:r>
-        <w:rPr>
-          <w:rFonts w:ascii="Times New Roman" w:hAnsi="Times New Roman" w:cs="Times New Roman"/>
-          <w:i/>
-          <w:sz w:val="24"/>
-          <w:szCs w:val="24"/>
-          <w:vertAlign w:val="subscript"/>
-        </w:rPr>
-        <w:t>s</w:t>
-      </w:r>
-      <w:proofErr w:type="spellEnd"/>
+      <w:del w:id="46" w:author="darcy" w:date="2015-02-03T16:01:00Z">
+        <w:r>
+          <w:rPr>
+            <w:rFonts w:ascii="Times New Roman" w:hAnsi="Times New Roman" w:cs="Times New Roman"/>
+            <w:i/>
+            <w:sz w:val="24"/>
+            <w:szCs w:val="24"/>
+          </w:rPr>
+          <w:delText>γ</w:delText>
+        </w:r>
+        <w:r>
+          <w:rPr>
+            <w:rFonts w:ascii="Times New Roman" w:hAnsi="Times New Roman" w:cs="Times New Roman"/>
+            <w:i/>
+            <w:sz w:val="24"/>
+            <w:szCs w:val="24"/>
+            <w:vertAlign w:val="subscript"/>
+          </w:rPr>
+          <w:delText>s</w:delText>
+        </w:r>
+      </w:del>
+      <m:oMath>
+        <m:sSub>
+          <m:sSubPr>
+            <m:ctrlPr>
+              <w:ins w:id="47" w:author="darcy" w:date="2015-02-03T16:01:00Z">
+                <w:rPr>
+                  <w:rFonts w:ascii="Cambria Math" w:hAnsi="Cambria Math" w:cs="Times New Roman"/>
+                  <w:i/>
+                  <w:sz w:val="24"/>
+                  <w:szCs w:val="24"/>
+                </w:rPr>
+              </w:ins>
+            </m:ctrlPr>
+          </m:sSubPr>
+          <m:e>
+            <w:ins w:id="48" w:author="darcy" w:date="2015-02-03T16:01:00Z">
+              <m:r>
+                <w:rPr>
+                  <w:rFonts w:ascii="Cambria Math" w:hAnsi="Cambria Math" w:cs="Times New Roman"/>
+                  <w:sz w:val="24"/>
+                  <w:szCs w:val="24"/>
+                </w:rPr>
+                <m:t>μ</m:t>
+              </m:r>
+            </w:ins>
+          </m:e>
+          <m:sub>
+            <m:sSub>
+              <m:sSubPr>
+                <m:ctrlPr>
+                  <w:ins w:id="49" w:author="darcy" w:date="2015-02-03T16:01:00Z">
+                    <w:rPr>
+                      <w:rFonts w:ascii="Cambria Math" w:hAnsi="Cambria Math" w:cs="Times New Roman"/>
+                      <w:i/>
+                      <w:sz w:val="24"/>
+                      <w:szCs w:val="24"/>
+                    </w:rPr>
+                  </w:ins>
+                </m:ctrlPr>
+              </m:sSubPr>
+              <m:e>
+                <w:ins w:id="50" w:author="darcy" w:date="2015-02-03T16:01:00Z">
+                  <m:r>
+                    <w:rPr>
+                      <w:rFonts w:ascii="Cambria Math" w:hAnsi="Cambria Math" w:cs="Times New Roman"/>
+                      <w:sz w:val="24"/>
+                      <w:szCs w:val="24"/>
+                    </w:rPr>
+                    <m:t>L</m:t>
+                  </m:r>
+                </w:ins>
+              </m:e>
+              <m:sub>
+                <w:ins w:id="51" w:author="darcy" w:date="2015-02-03T16:01:00Z">
+                  <m:r>
+                    <w:rPr>
+                      <w:rFonts w:ascii="Cambria Math" w:hAnsi="Cambria Math" w:cs="Times New Roman"/>
+                      <w:sz w:val="24"/>
+                      <w:szCs w:val="24"/>
+                    </w:rPr>
+                    <m:t>∞,s</m:t>
+                  </m:r>
+                </w:ins>
+              </m:sub>
+            </m:sSub>
+          </m:sub>
+        </m:sSub>
+      </m:oMath>
       <w:r>
         <w:rPr>
           <w:rFonts w:ascii="Times New Roman" w:hAnsi="Times New Roman" w:cs="Times New Roman"/>
@@ -14444,6 +14730,16 @@
         </w:rPr>
         <w:t xml:space="preserve">  </w:t>
       </w:r>
+      <w:ins w:id="52" w:author="darcy" w:date="2015-02-03T16:30:00Z">
+        <w:r>
+          <w:rPr>
+            <w:rFonts w:ascii="Times New Roman" w:hAnsi="Times New Roman" w:cs="Times New Roman"/>
+            <w:sz w:val="24"/>
+            <w:szCs w:val="24"/>
+          </w:rPr>
+          <w:t>The size at birth (</w:t>
+        </w:r>
+      </w:ins>
       <w:r>
         <w:rPr>
           <w:rFonts w:ascii="Times New Roman" w:hAnsi="Times New Roman" w:cs="Times New Roman"/>
@@ -14463,6 +14759,7 @@
         </w:rPr>
         <w:t>0</w:t>
       </w:r>
+      <w:proofErr w:type="gramStart"/>
       <w:r>
         <w:rPr>
           <w:rFonts w:ascii="Times New Roman" w:hAnsi="Times New Roman" w:cs="Times New Roman"/>
@@ -14473,13 +14770,34 @@
         </w:rPr>
         <w:t>,s</w:t>
       </w:r>
-      <w:r>
-        <w:rPr>
-          <w:rFonts w:ascii="Times New Roman" w:hAnsi="Times New Roman" w:cs="Times New Roman"/>
-          <w:sz w:val="24"/>
-          <w:szCs w:val="24"/>
-        </w:rPr>
-        <w:t xml:space="preserve"> is poorly estimated at low sample sizes (i.e., </w:t>
+      <w:proofErr w:type="gramEnd"/>
+      <w:del w:id="53" w:author="darcy" w:date="2015-02-03T16:30:00Z">
+        <w:r>
+          <w:rPr>
+            <w:rFonts w:ascii="Times New Roman" w:hAnsi="Times New Roman" w:cs="Times New Roman"/>
+            <w:sz w:val="24"/>
+            <w:szCs w:val="24"/>
+          </w:rPr>
+          <w:delText xml:space="preserve"> </w:delText>
+        </w:r>
+      </w:del>
+      <w:ins w:id="54" w:author="darcy" w:date="2015-02-03T16:30:00Z">
+        <w:r>
+          <w:rPr>
+            <w:rFonts w:ascii="Times New Roman" w:hAnsi="Times New Roman" w:cs="Times New Roman"/>
+            <w:sz w:val="24"/>
+            <w:szCs w:val="24"/>
+          </w:rPr>
+          <w:t xml:space="preserve">) </w:t>
+        </w:r>
+      </w:ins>
+      <w:r>
+        <w:rPr>
+          <w:rFonts w:ascii="Times New Roman" w:hAnsi="Times New Roman" w:cs="Times New Roman"/>
+          <w:sz w:val="24"/>
+          <w:szCs w:val="24"/>
+        </w:rPr>
+        <w:t xml:space="preserve">is poorly estimated at low sample sizes (i.e., </w:t>
       </w:r>
       <w:r>
         <w:rPr>
@@ -14597,7 +14915,7 @@
         </w:tabs>
         <w:spacing w:after="0" w:line="480" w:lineRule="auto"/>
         <w:rPr>
-          <w:ins w:id="44" w:author="JTT" w:date="2015-02-01T17:26:00Z"/>
+          <w:ins w:id="55" w:author="JTT" w:date="2015-02-01T17:26:00Z"/>
           <w:rFonts w:ascii="Times New Roman" w:hAnsi="Times New Roman" w:cs="Times New Roman"/>
           <w:sz w:val="24"/>
           <w:szCs w:val="24"/>
@@ -14610,7 +14928,25 @@
           <w:szCs w:val="24"/>
         </w:rPr>
         <w:tab/>
-        <w:t>The c.v. of growth</w:t>
+        <w:t xml:space="preserve">The </w:t>
+      </w:r>
+      <w:proofErr w:type="gramStart"/>
+      <w:r>
+        <w:rPr>
+          <w:rFonts w:ascii="Times New Roman" w:hAnsi="Times New Roman" w:cs="Times New Roman"/>
+          <w:sz w:val="24"/>
+          <w:szCs w:val="24"/>
+        </w:rPr>
+        <w:t>c.v</w:t>
+      </w:r>
+      <w:proofErr w:type="gramEnd"/>
+      <w:r>
+        <w:rPr>
+          <w:rFonts w:ascii="Times New Roman" w:hAnsi="Times New Roman" w:cs="Times New Roman"/>
+          <w:sz w:val="24"/>
+          <w:szCs w:val="24"/>
+        </w:rPr>
+        <w:t>. of growth</w:t>
       </w:r>
       <w:r>
         <w:rPr>
@@ -14737,7 +15073,7 @@
         </w:rPr>
         <w:t xml:space="preserve">  The </w:t>
       </w:r>
-      <w:commentRangeStart w:id="45"/>
+      <w:commentRangeStart w:id="56"/>
       <w:r>
         <w:rPr>
           <w:rFonts w:ascii="Times New Roman" w:hAnsi="Times New Roman" w:cs="Times New Roman"/>
@@ -14764,9 +15100,21 @@
           <w:szCs w:val="24"/>
           <w:vertAlign w:val="subscript"/>
         </w:rPr>
-        <w:t>k,s</w:t>
+        <w:t>k</w:t>
+      </w:r>
+      <w:proofErr w:type="gramStart"/>
+      <w:r>
+        <w:rPr>
+          <w:rFonts w:ascii="Times New Roman" w:hAnsi="Times New Roman" w:cs="Times New Roman"/>
+          <w:i/>
+          <w:sz w:val="24"/>
+          <w:szCs w:val="24"/>
+          <w:vertAlign w:val="subscript"/>
+        </w:rPr>
+        <w:t>,s</w:t>
       </w:r>
       <w:proofErr w:type="spellEnd"/>
+      <w:proofErr w:type="gramEnd"/>
       <w:r>
         <w:rPr>
           <w:rFonts w:ascii="Times New Roman" w:hAnsi="Times New Roman" w:cs="Times New Roman"/>
@@ -14783,12 +15131,12 @@
         </w:rPr>
         <w:t xml:space="preserve"> </w:t>
       </w:r>
-      <w:commentRangeEnd w:id="45"/>
+      <w:commentRangeEnd w:id="56"/>
       <w:r>
         <w:rPr>
           <w:rStyle w:val="CommentReference"/>
         </w:rPr>
-        <w:commentReference w:id="45"/>
+        <w:commentReference w:id="56"/>
       </w:r>
       <w:r>
         <w:rPr>
@@ -14935,7 +15283,7 @@
         </w:rPr>
         <w:t xml:space="preserve"> </w:t>
       </w:r>
-      <w:ins w:id="46" w:author="JTT" w:date="2015-02-01T17:27:00Z">
+      <w:ins w:id="57" w:author="JTT" w:date="2015-02-01T17:27:00Z">
         <w:r>
           <w:rPr>
             <w:rFonts w:ascii="Times New Roman" w:hAnsi="Times New Roman" w:cs="Times New Roman"/>
@@ -14945,7 +15293,7 @@
           <w:t>was estimated to approach 0 for the majority of simulation replicates when sample sizes where low (</w:t>
         </w:r>
       </w:ins>
-      <w:ins w:id="47" w:author="JTT" w:date="2015-02-01T17:28:00Z">
+      <w:ins w:id="58" w:author="JTT" w:date="2015-02-01T17:28:00Z">
         <w:r>
           <w:rPr>
             <w:rFonts w:ascii="Times New Roman" w:hAnsi="Times New Roman" w:cs="Times New Roman"/>
@@ -14972,7 +15320,7 @@
         </w:rPr>
         <w:t>individuals</w:t>
       </w:r>
-      <w:ins w:id="48" w:author="JTT" w:date="2015-02-01T17:28:00Z">
+      <w:ins w:id="59" w:author="JTT" w:date="2015-02-01T17:28:00Z">
         <w:r>
           <w:rPr>
             <w:rFonts w:ascii="Times New Roman" w:hAnsi="Times New Roman" w:cs="Times New Roman"/>
@@ -14982,7 +15330,7 @@
           <w:t xml:space="preserve"> and over time (estimating variation in </w:t>
         </w:r>
       </w:ins>
-      <w:ins w:id="49" w:author="JTT" w:date="2015-02-01T17:29:00Z">
+      <w:ins w:id="60" w:author="JTT" w:date="2015-02-01T17:29:00Z">
         <w:r>
           <w:rPr>
             <w:rFonts w:ascii="Times New Roman" w:hAnsi="Times New Roman" w:cs="Times New Roman"/>
@@ -15035,7 +15383,7 @@
           <w:t>), the</w:t>
         </w:r>
       </w:ins>
-      <w:ins w:id="50" w:author="JTT" w:date="2015-02-01T17:30:00Z">
+      <w:ins w:id="61" w:author="JTT" w:date="2015-02-01T17:30:00Z">
         <w:r>
           <w:rPr>
             <w:rFonts w:ascii="Times New Roman" w:hAnsi="Times New Roman" w:cs="Times New Roman"/>
@@ -15045,16 +15393,6 @@
           <w:t xml:space="preserve"> magnitude of residual variation was estimated well for either model </w:t>
         </w:r>
       </w:ins>
-      <w:del w:id="51" w:author="JTT" w:date="2015-02-01T17:30:00Z">
-        <w:r>
-          <w:rPr>
-            <w:rFonts w:ascii="Times New Roman" w:hAnsi="Times New Roman" w:cs="Times New Roman"/>
-            <w:sz w:val="24"/>
-            <w:szCs w:val="24"/>
-          </w:rPr>
-          <w:delText xml:space="preserve">, but this improved when the sample size was 250 or 500 </w:delText>
-        </w:r>
-      </w:del>
       <w:r>
         <w:rPr>
           <w:rFonts w:ascii="Times New Roman" w:hAnsi="Times New Roman" w:cs="Times New Roman"/>
@@ -15129,7 +15467,7 @@
         </w:rPr>
         <w:t xml:space="preserve">).  </w:t>
       </w:r>
-      <w:del w:id="52" w:author="JTT" w:date="2015-02-01T17:31:00Z">
+      <w:del w:id="62" w:author="JTT" w:date="2015-02-01T17:31:00Z">
         <w:r>
           <w:rPr>
             <w:rFonts w:ascii="Times New Roman" w:hAnsi="Times New Roman" w:cs="Times New Roman"/>
@@ -15160,7 +15498,6 @@
           <w:sz w:val="24"/>
           <w:szCs w:val="24"/>
         </w:rPr>
-        <w:lastRenderedPageBreak/>
         <w:tab/>
         <w:t>Not all fits to simulated data were positive definite Hessian (</w:t>
       </w:r>
@@ -15264,9 +15601,21 @@
           <w:szCs w:val="24"/>
           <w:vertAlign w:val="subscript"/>
         </w:rPr>
-        <w:t>i,s</w:t>
+        <w:t>i</w:t>
+      </w:r>
+      <w:proofErr w:type="gramStart"/>
+      <w:r>
+        <w:rPr>
+          <w:rFonts w:ascii="Times New Roman" w:hAnsi="Times New Roman" w:cs="Times New Roman"/>
+          <w:i/>
+          <w:sz w:val="24"/>
+          <w:szCs w:val="24"/>
+          <w:vertAlign w:val="subscript"/>
+        </w:rPr>
+        <w:t>,s</w:t>
       </w:r>
       <w:proofErr w:type="spellEnd"/>
+      <w:proofErr w:type="gramEnd"/>
       <w:r>
         <w:rPr>
           <w:rFonts w:ascii="Times New Roman" w:hAnsi="Times New Roman" w:cs="Times New Roman"/>
@@ -15356,7 +15705,6 @@
           <w:sz w:val="24"/>
           <w:szCs w:val="24"/>
         </w:rPr>
-        <w:lastRenderedPageBreak/>
         <w:t xml:space="preserve">4 </w:t>
       </w:r>
       <w:r>
@@ -15409,7 +15757,25 @@
           <w:sz w:val="24"/>
           <w:szCs w:val="24"/>
         </w:rPr>
-        <w:t xml:space="preserve"> and a simulation experiment to demonstrate that it is feasible to simultaneously estimate variation in growth among individuals and years, between sexes, and also including residual variation in growth rates for each individual over time, in addition to measurement errors.  </w:t>
+        <w:t xml:space="preserve"> and a simulation experiment to demonstrate that it is feasible to simultaneously estimate variation in growth among individuals</w:t>
+      </w:r>
+      <w:del w:id="63" w:author="darcy" w:date="2015-02-03T16:31:00Z">
+        <w:r>
+          <w:rPr>
+            <w:rFonts w:ascii="Times New Roman" w:hAnsi="Times New Roman" w:cs="Times New Roman"/>
+            <w:sz w:val="24"/>
+            <w:szCs w:val="24"/>
+          </w:rPr>
+          <w:delText xml:space="preserve"> and years</w:delText>
+        </w:r>
+      </w:del>
+      <w:r>
+        <w:rPr>
+          <w:rFonts w:ascii="Times New Roman" w:hAnsi="Times New Roman" w:cs="Times New Roman"/>
+          <w:sz w:val="24"/>
+          <w:szCs w:val="24"/>
+        </w:rPr>
+        <w:t xml:space="preserve">, between sexes, and also including residual variation in growth rates for each individual over time, in addition to measurement errors.  </w:t>
       </w:r>
       <w:r>
         <w:rPr>
@@ -15876,16 +16242,7 @@
           <w:sz w:val="24"/>
           <w:szCs w:val="24"/>
         </w:rPr>
-        <w:t xml:space="preserve">, but in this study we have chosen instead to focus on testing the individual, temporal, and sex-specific variation that we presented here.  We hypothesize that </w:t>
-      </w:r>
-      <w:r>
-        <w:rPr>
-          <w:rFonts w:ascii="Times New Roman" w:hAnsi="Times New Roman" w:cs="Times New Roman"/>
-          <w:sz w:val="24"/>
-          <w:szCs w:val="24"/>
-        </w:rPr>
-        <w:lastRenderedPageBreak/>
-        <w:t xml:space="preserve">including spatial variation would decrease the magnitude of among-individual variation in growth rates, because spatial variation would explain some portion of individual-level variation.    </w:t>
+        <w:t xml:space="preserve">, but in this study we have chosen instead to focus on testing the individual, temporal, and sex-specific variation that we presented here.  We hypothesize that including spatial variation would decrease the magnitude of among-individual variation in growth rates, because spatial variation would explain some portion of individual-level variation.    </w:t>
       </w:r>
     </w:p>
     <w:p>
@@ -16296,7 +16653,6 @@
           <w:sz w:val="24"/>
           <w:szCs w:val="24"/>
         </w:rPr>
-        <w:lastRenderedPageBreak/>
         <w:t>Acknowledgements</w:t>
       </w:r>
     </w:p>
@@ -16421,7 +16777,6 @@
           <w:sz w:val="24"/>
           <w:szCs w:val="24"/>
         </w:rPr>
-        <w:lastRenderedPageBreak/>
         <w:t>Bibliography</w:t>
       </w:r>
     </w:p>
@@ -16927,7 +17282,6 @@
           <w:rFonts w:ascii="Times New Roman" w:hAnsi="Times New Roman" w:cs="Times New Roman"/>
           <w:sz w:val="24"/>
         </w:rPr>
-        <w:lastRenderedPageBreak/>
         <w:t>Thorson, J.T., and Minte-Vera, C. In press. Relative magnitude of cohort, age, and year effects on size at age of exploited marine fishes. Fish. Res.</w:t>
       </w:r>
     </w:p>
@@ -17044,7 +17398,6 @@
           <w:sz w:val="24"/>
           <w:szCs w:val="24"/>
         </w:rPr>
-        <w:lastRenderedPageBreak/>
         <w:t xml:space="preserve">Table </w:t>
       </w:r>
       <w:r>
@@ -17547,7 +17900,7 @@
                 <w:szCs w:val="24"/>
               </w:rPr>
             </w:pPr>
-            <w:commentRangeStart w:id="53"/>
+            <w:commentRangeStart w:id="64"/>
             <w:r>
               <w:rPr>
                 <w:rFonts w:ascii="Times New Roman" w:hAnsi="Times New Roman" w:cs="Times New Roman"/>
@@ -17557,12 +17910,12 @@
               </w:rPr>
               <w:t>?</w:t>
             </w:r>
-            <w:commentRangeEnd w:id="53"/>
+            <w:commentRangeEnd w:id="64"/>
             <w:r>
               <w:rPr>
                 <w:rStyle w:val="CommentReference"/>
               </w:rPr>
-              <w:commentReference w:id="53"/>
+              <w:commentReference w:id="64"/>
             </w:r>
           </w:p>
         </w:tc>
@@ -17827,9 +18180,26 @@
                 <w:rFonts w:ascii="Times New Roman" w:hAnsi="Times New Roman" w:cs="Times New Roman"/>
                 <w:sz w:val="24"/>
                 <w:szCs w:val="24"/>
-                <w:highlight w:val="yellow"/>
-              </w:rPr>
-              <w:t>?</w:t>
+              </w:rPr>
+              <w:t>years</w:t>
+            </w:r>
+            <w:r>
+              <w:rPr>
+                <w:rFonts w:ascii="Times New Roman" w:hAnsi="Times New Roman" w:cs="Times New Roman"/>
+                <w:sz w:val="24"/>
+                <w:szCs w:val="24"/>
+                <w:vertAlign w:val="superscript"/>
+              </w:rPr>
+              <w:t>-</w:t>
+            </w:r>
+            <w:r>
+              <w:rPr>
+                <w:rFonts w:ascii="Times New Roman" w:hAnsi="Times New Roman" w:cs="Times New Roman"/>
+                <w:sz w:val="24"/>
+                <w:szCs w:val="24"/>
+                <w:vertAlign w:val="superscript"/>
+              </w:rPr>
+              <w:t>1</w:t>
             </w:r>
           </w:p>
         </w:tc>
@@ -18075,7 +18445,15 @@
                 <w:sz w:val="24"/>
                 <w:szCs w:val="24"/>
               </w:rPr>
-              <w:t>cm</w:t>
+              <w:t>c</w:t>
+            </w:r>
+            <w:r>
+              <w:rPr>
+                <w:rFonts w:ascii="Times New Roman" w:hAnsi="Times New Roman" w:cs="Times New Roman"/>
+                <w:sz w:val="24"/>
+                <w:szCs w:val="24"/>
+              </w:rPr>
+              <w:t>m</w:t>
             </w:r>
           </w:p>
         </w:tc>
@@ -18262,7 +18640,15 @@
                 <w:sz w:val="24"/>
                 <w:szCs w:val="24"/>
               </w:rPr>
-              <w:t>cm</w:t>
+              <w:t>c</w:t>
+            </w:r>
+            <w:r>
+              <w:rPr>
+                <w:rFonts w:ascii="Times New Roman" w:hAnsi="Times New Roman" w:cs="Times New Roman"/>
+                <w:sz w:val="24"/>
+                <w:szCs w:val="24"/>
+              </w:rPr>
+              <w:t>m</w:t>
             </w:r>
           </w:p>
         </w:tc>
@@ -18509,7 +18895,15 @@
                 <w:sz w:val="24"/>
                 <w:szCs w:val="24"/>
               </w:rPr>
-              <w:t>Catabolic rate standard deviation</w:t>
+              <w:t>Energy expenditure rate</w:t>
+            </w:r>
+            <w:r>
+              <w:rPr>
+                <w:rFonts w:ascii="Times New Roman" w:hAnsi="Times New Roman" w:cs="Times New Roman"/>
+                <w:sz w:val="24"/>
+                <w:szCs w:val="24"/>
+              </w:rPr>
+              <w:t xml:space="preserve"> standard deviation</w:t>
             </w:r>
           </w:p>
         </w:tc>
@@ -18590,7 +18984,17 @@
                 <w:szCs w:val="24"/>
                 <w:highlight w:val="yellow"/>
               </w:rPr>
-              <w:t>cm</w:t>
+              <w:t>years</w:t>
+            </w:r>
+            <w:r>
+              <w:rPr>
+                <w:rFonts w:ascii="Times New Roman" w:hAnsi="Times New Roman" w:cs="Times New Roman"/>
+                <w:sz w:val="24"/>
+                <w:szCs w:val="24"/>
+                <w:highlight w:val="yellow"/>
+                <w:vertAlign w:val="superscript"/>
+              </w:rPr>
+              <w:t>-1</w:t>
             </w:r>
           </w:p>
         </w:tc>
@@ -19457,7 +19861,7 @@
           <w:szCs w:val="24"/>
         </w:rPr>
       </w:pPr>
-      <w:bookmarkStart w:id="54" w:name="_Ref410371769"/>
+      <w:bookmarkStart w:id="65" w:name="_Ref410371769"/>
       <w:r>
         <w:rPr>
           <w:i w:val="0"/>
@@ -19465,7 +19869,6 @@
           <w:sz w:val="24"/>
           <w:szCs w:val="24"/>
         </w:rPr>
-        <w:lastRenderedPageBreak/>
         <w:t xml:space="preserve">Table </w:t>
       </w:r>
       <w:r>
@@ -19514,7 +19917,7 @@
         </w:rPr>
         <w:fldChar w:fldCharType="end"/>
       </w:r>
-      <w:bookmarkEnd w:id="54"/>
+      <w:bookmarkEnd w:id="65"/>
       <w:r>
         <w:rPr>
           <w:i w:val="0"/>
@@ -20361,6 +20764,23 @@
                 <w:szCs w:val="24"/>
               </w:rPr>
             </w:pPr>
+            <w:r>
+              <w:rPr>
+                <w:rFonts w:ascii="Times New Roman" w:hAnsi="Times New Roman" w:cs="Times New Roman"/>
+                <w:sz w:val="24"/>
+                <w:szCs w:val="24"/>
+              </w:rPr>
+              <w:t>years</w:t>
+            </w:r>
+            <w:r>
+              <w:rPr>
+                <w:rFonts w:ascii="Times New Roman" w:hAnsi="Times New Roman" w:cs="Times New Roman"/>
+                <w:sz w:val="24"/>
+                <w:szCs w:val="24"/>
+                <w:vertAlign w:val="superscript"/>
+              </w:rPr>
+              <w:t>-1</w:t>
+            </w:r>
           </w:p>
         </w:tc>
         <w:tc>
@@ -20392,7 +20812,7 @@
                 <w:sz w:val="24"/>
                 <w:szCs w:val="24"/>
               </w:rPr>
-              <w:t>0.166</w:t>
+              <w:t>8.669</w:t>
             </w:r>
           </w:p>
         </w:tc>
@@ -20425,7 +20845,7 @@
                 <w:sz w:val="24"/>
                 <w:szCs w:val="24"/>
               </w:rPr>
-              <w:t>0.183</w:t>
+              <w:t>9.534</w:t>
             </w:r>
           </w:p>
         </w:tc>
@@ -20792,7 +21212,15 @@
                 <w:sz w:val="24"/>
                 <w:szCs w:val="24"/>
               </w:rPr>
-              <w:t>cm</w:t>
+              <w:t>c</w:t>
+            </w:r>
+            <w:r>
+              <w:rPr>
+                <w:rFonts w:ascii="Times New Roman" w:hAnsi="Times New Roman" w:cs="Times New Roman"/>
+                <w:sz w:val="24"/>
+                <w:szCs w:val="24"/>
+              </w:rPr>
+              <w:t>m</w:t>
             </w:r>
           </w:p>
         </w:tc>
@@ -21214,6 +21642,23 @@
                 <w:szCs w:val="24"/>
               </w:rPr>
             </w:pPr>
+            <w:r>
+              <w:rPr>
+                <w:rFonts w:ascii="Times New Roman" w:hAnsi="Times New Roman" w:cs="Times New Roman"/>
+                <w:sz w:val="24"/>
+                <w:szCs w:val="24"/>
+              </w:rPr>
+              <w:t>years</w:t>
+            </w:r>
+            <w:r>
+              <w:rPr>
+                <w:rFonts w:ascii="Times New Roman" w:hAnsi="Times New Roman" w:cs="Times New Roman"/>
+                <w:sz w:val="24"/>
+                <w:szCs w:val="24"/>
+                <w:vertAlign w:val="superscript"/>
+              </w:rPr>
+              <w:t>-1</w:t>
+            </w:r>
           </w:p>
         </w:tc>
         <w:tc>
@@ -21239,14 +21684,6 @@
                 <w:szCs w:val="24"/>
               </w:rPr>
             </w:pPr>
-            <w:r>
-              <w:rPr>
-                <w:rFonts w:ascii="Times New Roman" w:hAnsi="Times New Roman" w:cs="Times New Roman"/>
-                <w:sz w:val="24"/>
-                <w:szCs w:val="24"/>
-              </w:rPr>
-              <w:t>0.170</w:t>
-            </w:r>
           </w:p>
         </w:tc>
         <w:tc>
@@ -21273,14 +21710,6 @@
                 <w:szCs w:val="24"/>
               </w:rPr>
             </w:pPr>
-            <w:r>
-              <w:rPr>
-                <w:rFonts w:ascii="Times New Roman" w:hAnsi="Times New Roman" w:cs="Times New Roman"/>
-                <w:sz w:val="24"/>
-                <w:szCs w:val="24"/>
-              </w:rPr>
-              <w:t>0.169</w:t>
-            </w:r>
           </w:p>
         </w:tc>
       </w:tr>
@@ -21606,6 +22035,23 @@
                 <w:szCs w:val="24"/>
               </w:rPr>
             </w:pPr>
+            <w:r>
+              <w:rPr>
+                <w:rFonts w:ascii="Times New Roman" w:hAnsi="Times New Roman" w:cs="Times New Roman"/>
+                <w:sz w:val="24"/>
+                <w:szCs w:val="24"/>
+              </w:rPr>
+              <w:t>years</w:t>
+            </w:r>
+            <w:r>
+              <w:rPr>
+                <w:rFonts w:ascii="Times New Roman" w:hAnsi="Times New Roman" w:cs="Times New Roman"/>
+                <w:sz w:val="24"/>
+                <w:szCs w:val="24"/>
+                <w:vertAlign w:val="superscript"/>
+              </w:rPr>
+              <w:t>-1</w:t>
+            </w:r>
           </w:p>
         </w:tc>
         <w:tc>
@@ -21894,7 +22340,15 @@
                 <w:sz w:val="24"/>
                 <w:szCs w:val="24"/>
               </w:rPr>
-              <w:t>cm</w:t>
+              <w:t>c</w:t>
+            </w:r>
+            <w:r>
+              <w:rPr>
+                <w:rFonts w:ascii="Times New Roman" w:hAnsi="Times New Roman" w:cs="Times New Roman"/>
+                <w:sz w:val="24"/>
+                <w:szCs w:val="24"/>
+              </w:rPr>
+              <w:t>m</w:t>
             </w:r>
           </w:p>
         </w:tc>
@@ -22302,6 +22756,23 @@
                 <w:szCs w:val="24"/>
               </w:rPr>
             </w:pPr>
+            <w:r>
+              <w:rPr>
+                <w:rFonts w:ascii="Times New Roman" w:hAnsi="Times New Roman" w:cs="Times New Roman"/>
+                <w:sz w:val="24"/>
+                <w:szCs w:val="24"/>
+              </w:rPr>
+              <w:t>years</w:t>
+            </w:r>
+            <w:r>
+              <w:rPr>
+                <w:rFonts w:ascii="Times New Roman" w:hAnsi="Times New Roman" w:cs="Times New Roman"/>
+                <w:sz w:val="24"/>
+                <w:szCs w:val="24"/>
+                <w:vertAlign w:val="superscript"/>
+              </w:rPr>
+              <w:t>-1</w:t>
+            </w:r>
           </w:p>
         </w:tc>
         <w:tc>
@@ -22327,14 +22798,6 @@
                 <w:szCs w:val="24"/>
               </w:rPr>
             </w:pPr>
-            <w:r>
-              <w:rPr>
-                <w:rFonts w:ascii="Times New Roman" w:hAnsi="Times New Roman" w:cs="Times New Roman"/>
-                <w:sz w:val="24"/>
-                <w:szCs w:val="24"/>
-              </w:rPr>
-              <w:t>0.218</w:t>
-            </w:r>
           </w:p>
         </w:tc>
         <w:tc>
@@ -22360,14 +22823,6 @@
                 <w:szCs w:val="24"/>
               </w:rPr>
             </w:pPr>
-            <w:r>
-              <w:rPr>
-                <w:rFonts w:ascii="Times New Roman" w:hAnsi="Times New Roman" w:cs="Times New Roman"/>
-                <w:sz w:val="24"/>
-                <w:szCs w:val="24"/>
-              </w:rPr>
-              <w:t>0.190</w:t>
-            </w:r>
           </w:p>
         </w:tc>
       </w:tr>
@@ -22992,7 +23447,15 @@
                 <w:sz w:val="24"/>
                 <w:szCs w:val="24"/>
               </w:rPr>
-              <w:t>cm</w:t>
+              <w:t>c</w:t>
+            </w:r>
+            <w:r>
+              <w:rPr>
+                <w:rFonts w:ascii="Times New Roman" w:hAnsi="Times New Roman" w:cs="Times New Roman"/>
+                <w:sz w:val="24"/>
+                <w:szCs w:val="24"/>
+              </w:rPr>
+              <w:t>m</w:t>
             </w:r>
           </w:p>
         </w:tc>
@@ -23369,6 +23832,23 @@
                 <w:szCs w:val="24"/>
               </w:rPr>
             </w:pPr>
+            <w:r>
+              <w:rPr>
+                <w:rFonts w:ascii="Times New Roman" w:hAnsi="Times New Roman" w:cs="Times New Roman"/>
+                <w:sz w:val="24"/>
+                <w:szCs w:val="24"/>
+              </w:rPr>
+              <w:t>years</w:t>
+            </w:r>
+            <w:r>
+              <w:rPr>
+                <w:rFonts w:ascii="Times New Roman" w:hAnsi="Times New Roman" w:cs="Times New Roman"/>
+                <w:sz w:val="24"/>
+                <w:szCs w:val="24"/>
+                <w:vertAlign w:val="superscript"/>
+              </w:rPr>
+              <w:t>-1</w:t>
+            </w:r>
           </w:p>
         </w:tc>
         <w:tc>
@@ -23390,14 +23870,6 @@
                 <w:szCs w:val="24"/>
               </w:rPr>
             </w:pPr>
-            <w:r>
-              <w:rPr>
-                <w:rFonts w:ascii="Times New Roman" w:hAnsi="Times New Roman" w:cs="Times New Roman"/>
-                <w:sz w:val="24"/>
-                <w:szCs w:val="24"/>
-              </w:rPr>
-              <w:t>0.218</w:t>
-            </w:r>
           </w:p>
         </w:tc>
         <w:tc>
@@ -23419,14 +23891,6 @@
                 <w:szCs w:val="24"/>
               </w:rPr>
             </w:pPr>
-            <w:r>
-              <w:rPr>
-                <w:rFonts w:ascii="Times New Roman" w:hAnsi="Times New Roman" w:cs="Times New Roman"/>
-                <w:sz w:val="24"/>
-                <w:szCs w:val="24"/>
-              </w:rPr>
-              <w:t>0.190</w:t>
-            </w:r>
           </w:p>
         </w:tc>
       </w:tr>
@@ -23710,6 +24174,23 @@
                 <w:highlight w:val="yellow"/>
               </w:rPr>
             </w:pPr>
+            <w:r>
+              <w:rPr>
+                <w:rFonts w:ascii="Times New Roman" w:hAnsi="Times New Roman" w:cs="Times New Roman"/>
+                <w:sz w:val="24"/>
+                <w:szCs w:val="24"/>
+              </w:rPr>
+              <w:t>years</w:t>
+            </w:r>
+            <w:r>
+              <w:rPr>
+                <w:rFonts w:ascii="Times New Roman" w:hAnsi="Times New Roman" w:cs="Times New Roman"/>
+                <w:sz w:val="24"/>
+                <w:szCs w:val="24"/>
+                <w:vertAlign w:val="superscript"/>
+              </w:rPr>
+              <w:t>-1</w:t>
+            </w:r>
           </w:p>
         </w:tc>
         <w:tc>
@@ -23892,7 +24373,15 @@
                 <w:sz w:val="24"/>
                 <w:szCs w:val="24"/>
               </w:rPr>
-              <w:t>cm</w:t>
+              <w:t>c</w:t>
+            </w:r>
+            <w:r>
+              <w:rPr>
+                <w:rFonts w:ascii="Times New Roman" w:hAnsi="Times New Roman" w:cs="Times New Roman"/>
+                <w:sz w:val="24"/>
+                <w:szCs w:val="24"/>
+              </w:rPr>
+              <w:t>m</w:t>
             </w:r>
           </w:p>
         </w:tc>
@@ -23981,7 +24470,6 @@
           <w:sz w:val="24"/>
           <w:szCs w:val="24"/>
         </w:rPr>
-        <w:lastRenderedPageBreak/>
         <w:t>Table 2</w:t>
       </w:r>
       <w:r>
@@ -24558,6 +25046,23 @@
                 <w:szCs w:val="24"/>
               </w:rPr>
             </w:pPr>
+            <w:r>
+              <w:rPr>
+                <w:rFonts w:ascii="Times New Roman" w:hAnsi="Times New Roman" w:cs="Times New Roman"/>
+                <w:sz w:val="24"/>
+                <w:szCs w:val="24"/>
+              </w:rPr>
+              <w:t>weeks</w:t>
+            </w:r>
+            <w:r>
+              <w:rPr>
+                <w:rFonts w:ascii="Times New Roman" w:hAnsi="Times New Roman" w:cs="Times New Roman"/>
+                <w:sz w:val="24"/>
+                <w:szCs w:val="24"/>
+                <w:vertAlign w:val="superscript"/>
+              </w:rPr>
+              <w:t>-1</w:t>
+            </w:r>
           </w:p>
         </w:tc>
         <w:tc>
@@ -24731,16 +25236,6 @@
         </w:tc>
       </w:tr>
     </w:tbl>
-    <w:p>
-      <w:pPr>
-        <w:spacing w:line="480" w:lineRule="auto"/>
-        <w:rPr>
-          <w:rFonts w:ascii="Times New Roman" w:hAnsi="Times New Roman" w:cs="Times New Roman"/>
-          <w:sz w:val="24"/>
-          <w:szCs w:val="24"/>
-        </w:rPr>
-      </w:pPr>
-    </w:p>
     <w:p>
       <w:pPr>
         <w:spacing w:line="480" w:lineRule="auto"/>
@@ -26866,7 +27361,7 @@
           <w:szCs w:val="24"/>
         </w:rPr>
       </w:pPr>
-      <w:bookmarkStart w:id="55" w:name="_Ref410643537"/>
+      <w:bookmarkStart w:id="66" w:name="_Ref410643537"/>
       <w:r>
         <w:rPr>
           <w:i w:val="0"/>
@@ -26874,7 +27369,6 @@
           <w:sz w:val="24"/>
           <w:szCs w:val="24"/>
         </w:rPr>
-        <w:lastRenderedPageBreak/>
         <w:t xml:space="preserve">Table </w:t>
       </w:r>
       <w:r>
@@ -26923,7 +27417,7 @@
         </w:rPr>
         <w:fldChar w:fldCharType="end"/>
       </w:r>
-      <w:bookmarkEnd w:id="55"/>
+      <w:bookmarkEnd w:id="66"/>
       <w:r>
         <w:rPr>
           <w:i w:val="0"/>
@@ -32557,9 +33051,8 @@
           <w:noProof/>
           <w:sz w:val="24"/>
           <w:szCs w:val="24"/>
-          <w:lang w:val="en-AU" w:eastAsia="zh-CN"/>
-        </w:rPr>
-        <w:lastRenderedPageBreak/>
+          <w:lang w:val="en-NZ" w:eastAsia="en-NZ"/>
+        </w:rPr>
         <w:drawing>
           <wp:inline distT="0" distB="0" distL="0" distR="0" wp14:anchorId="0FA9874B" wp14:editId="38514DFF">
             <wp:extent cx="5943600" cy="2971800"/>
@@ -32614,8 +33107,8 @@
           <w:szCs w:val="24"/>
         </w:rPr>
       </w:pPr>
-      <w:bookmarkStart w:id="56" w:name="_Ref410371170"/>
-      <w:bookmarkStart w:id="57" w:name="_Ref410371158"/>
+      <w:bookmarkStart w:id="67" w:name="_Ref410371170"/>
+      <w:bookmarkStart w:id="68" w:name="_Ref410371158"/>
       <w:r>
         <w:rPr>
           <w:i w:val="0"/>
@@ -32671,7 +33164,7 @@
         </w:rPr>
         <w:fldChar w:fldCharType="end"/>
       </w:r>
-      <w:bookmarkEnd w:id="56"/>
+      <w:bookmarkEnd w:id="67"/>
       <w:r>
         <w:rPr>
           <w:i w:val="0"/>
@@ -32688,7 +33181,7 @@
           <w:sz w:val="24"/>
           <w:szCs w:val="24"/>
         </w:rPr>
-        <w:t xml:space="preserve">Observed and expected length (cm) at age (years) for female and male </w:t>
+        <w:t xml:space="preserve">Observed and expected length (cm) at age (years) for </w:t>
       </w:r>
       <w:r>
         <w:rPr>
@@ -32697,9 +33190,8 @@
           <w:sz w:val="24"/>
           <w:szCs w:val="24"/>
         </w:rPr>
-        <w:t xml:space="preserve">Antarctic </w:t>
-      </w:r>
-      <w:proofErr w:type="spellStart"/>
+        <w:t xml:space="preserve">individual </w:t>
+      </w:r>
       <w:r>
         <w:rPr>
           <w:i w:val="0"/>
@@ -32707,9 +33199,8 @@
           <w:sz w:val="24"/>
           <w:szCs w:val="24"/>
         </w:rPr>
-        <w:t>toothfish</w:t>
-      </w:r>
-      <w:proofErr w:type="spellEnd"/>
+        <w:t xml:space="preserve">female and male </w:t>
+      </w:r>
       <w:r>
         <w:rPr>
           <w:i w:val="0"/>
@@ -32717,8 +33208,9 @@
           <w:sz w:val="24"/>
           <w:szCs w:val="24"/>
         </w:rPr>
-        <w:t xml:space="preserve"> using the model with n</w:t>
-      </w:r>
+        <w:t xml:space="preserve">Antarctic </w:t>
+      </w:r>
+      <w:proofErr w:type="spellStart"/>
       <w:r>
         <w:rPr>
           <w:i w:val="0"/>
@@ -32726,9 +33218,28 @@
           <w:sz w:val="24"/>
           <w:szCs w:val="24"/>
         </w:rPr>
+        <w:t>toothfish</w:t>
+      </w:r>
+      <w:proofErr w:type="spellEnd"/>
+      <w:r>
+        <w:rPr>
+          <w:i w:val="0"/>
+          <w:color w:val="auto"/>
+          <w:sz w:val="24"/>
+          <w:szCs w:val="24"/>
+        </w:rPr>
+        <w:t xml:space="preserve"> using the model with n</w:t>
+      </w:r>
+      <w:r>
+        <w:rPr>
+          <w:i w:val="0"/>
+          <w:color w:val="auto"/>
+          <w:sz w:val="24"/>
+          <w:szCs w:val="24"/>
+        </w:rPr>
         <w:t>o random-effects.</w:t>
       </w:r>
-      <w:bookmarkEnd w:id="57"/>
+      <w:bookmarkEnd w:id="68"/>
     </w:p>
     <w:p>
       <w:pPr>
@@ -32751,7 +33262,7 @@
           <w:noProof/>
           <w:sz w:val="24"/>
           <w:szCs w:val="24"/>
-          <w:lang w:val="en-AU" w:eastAsia="zh-CN"/>
+          <w:lang w:val="en-NZ" w:eastAsia="en-NZ"/>
         </w:rPr>
         <w:drawing>
           <wp:inline distT="0" distB="0" distL="0" distR="0" wp14:anchorId="0F0B9544" wp14:editId="7F201AEE">
@@ -32807,7 +33318,7 @@
           <w:szCs w:val="24"/>
         </w:rPr>
       </w:pPr>
-      <w:bookmarkStart w:id="58" w:name="_Ref410371173"/>
+      <w:bookmarkStart w:id="69" w:name="_Ref410371173"/>
       <w:r>
         <w:rPr>
           <w:i w:val="0"/>
@@ -32863,7 +33374,7 @@
         </w:rPr>
         <w:fldChar w:fldCharType="end"/>
       </w:r>
-      <w:bookmarkEnd w:id="58"/>
+      <w:bookmarkEnd w:id="69"/>
       <w:r>
         <w:rPr>
           <w:i w:val="0"/>
@@ -32880,7 +33391,7 @@
           <w:sz w:val="24"/>
           <w:szCs w:val="24"/>
         </w:rPr>
-        <w:t xml:space="preserve">Observed vs. expected length (cm) at tagging and at recapture for female and male </w:t>
+        <w:t xml:space="preserve">Observed vs. expected length (cm) at tagging and at recapture for </w:t>
       </w:r>
       <w:r>
         <w:rPr>
@@ -32889,9 +33400,8 @@
           <w:sz w:val="24"/>
           <w:szCs w:val="24"/>
         </w:rPr>
-        <w:t xml:space="preserve">Antarctic </w:t>
-      </w:r>
-      <w:proofErr w:type="spellStart"/>
+        <w:t xml:space="preserve">individual </w:t>
+      </w:r>
       <w:r>
         <w:rPr>
           <w:i w:val="0"/>
@@ -32899,9 +33409,8 @@
           <w:sz w:val="24"/>
           <w:szCs w:val="24"/>
         </w:rPr>
-        <w:t>toothfish</w:t>
-      </w:r>
-      <w:proofErr w:type="spellEnd"/>
+        <w:t xml:space="preserve">female and male </w:t>
+      </w:r>
       <w:r>
         <w:rPr>
           <w:i w:val="0"/>
@@ -32909,8 +33418,9 @@
           <w:sz w:val="24"/>
           <w:szCs w:val="24"/>
         </w:rPr>
-        <w:t xml:space="preserve"> using the model with n</w:t>
-      </w:r>
+        <w:t xml:space="preserve">Antarctic </w:t>
+      </w:r>
+      <w:proofErr w:type="spellStart"/>
       <w:r>
         <w:rPr>
           <w:i w:val="0"/>
@@ -32918,8 +33428,9 @@
           <w:sz w:val="24"/>
           <w:szCs w:val="24"/>
         </w:rPr>
-        <w:t>o random-effects.</w:t>
-      </w:r>
+        <w:t>toothfish</w:t>
+      </w:r>
+      <w:proofErr w:type="spellEnd"/>
       <w:r>
         <w:rPr>
           <w:i w:val="0"/>
@@ -32927,28 +33438,31 @@
           <w:sz w:val="24"/>
           <w:szCs w:val="24"/>
         </w:rPr>
+        <w:t xml:space="preserve"> using the model with n</w:t>
+      </w:r>
+      <w:r>
+        <w:rPr>
+          <w:i w:val="0"/>
+          <w:color w:val="auto"/>
+          <w:sz w:val="24"/>
+          <w:szCs w:val="24"/>
+        </w:rPr>
+        <w:t>o random-effects.</w:t>
+      </w:r>
+      <w:r>
+        <w:rPr>
+          <w:i w:val="0"/>
+          <w:color w:val="auto"/>
+          <w:sz w:val="24"/>
+          <w:szCs w:val="24"/>
+        </w:rPr>
         <w:t xml:space="preserve">  The diagonal line is the line of best fit.</w:t>
       </w:r>
-    </w:p>
-    <w:p>
-      <w:pPr>
-        <w:spacing w:line="480" w:lineRule="auto"/>
-        <w:rPr>
-          <w:rFonts w:ascii="Times New Roman" w:hAnsi="Times New Roman" w:cs="Times New Roman"/>
-          <w:sz w:val="24"/>
-          <w:szCs w:val="24"/>
-        </w:rPr>
-      </w:pPr>
     </w:p>
     <w:p>
       <w:pPr>
         <w:keepNext/>
-        <w:tabs>
-          <w:tab w:val="left" w:pos="360"/>
-          <w:tab w:val="left" w:pos="720"/>
-          <w:tab w:val="left" w:pos="8640"/>
-        </w:tabs>
-        <w:spacing w:after="0" w:line="480" w:lineRule="auto"/>
+        <w:spacing w:line="480" w:lineRule="auto"/>
       </w:pPr>
       <w:r>
         <w:rPr>
@@ -32956,13 +33470,13 @@
           <w:noProof/>
           <w:sz w:val="24"/>
           <w:szCs w:val="24"/>
-          <w:lang w:val="en-AU" w:eastAsia="zh-CN"/>
+          <w:lang w:val="en-NZ" w:eastAsia="en-NZ"/>
         </w:rPr>
         <w:drawing>
-          <wp:inline distT="0" distB="0" distL="0" distR="0" wp14:anchorId="30F57AB6" wp14:editId="4CE52584">
+          <wp:inline distT="0" distB="0" distL="0" distR="0" wp14:anchorId="60630A55" wp14:editId="5F4B945B">
             <wp:extent cx="5943600" cy="2971800"/>
             <wp:effectExtent l="0" t="0" r="0" b="0"/>
-            <wp:docPr id="4" name="Picture 4"/>
+            <wp:docPr id="12" name="Picture 12"/>
             <wp:cNvGraphicFramePr>
               <a:graphicFrameLocks xmlns:a="http://schemas.openxmlformats.org/drawingml/2006/main" noChangeAspect="1"/>
             </wp:cNvGraphicFramePr>
@@ -32970,7 +33484,7 @@
               <a:graphicData uri="http://schemas.openxmlformats.org/drawingml/2006/picture">
                 <pic:pic xmlns:pic="http://schemas.openxmlformats.org/drawingml/2006/picture">
                   <pic:nvPicPr>
-                    <pic:cNvPr id="4" name="IndivGrowth.png"/>
+                    <pic:cNvPr id="12" name="IndivGrowth.png"/>
                     <pic:cNvPicPr/>
                   </pic:nvPicPr>
                   <pic:blipFill>
@@ -33007,12 +33521,12 @@
         <w:rPr>
           <w:rFonts w:ascii="Times New Roman" w:hAnsi="Times New Roman" w:cs="Times New Roman"/>
           <w:i w:val="0"/>
-          <w:color w:val="auto"/>
+          <w:color w:val="000000" w:themeColor="text1"/>
           <w:sz w:val="24"/>
           <w:szCs w:val="24"/>
         </w:rPr>
       </w:pPr>
-      <w:bookmarkStart w:id="59" w:name="_Ref410371203"/>
+      <w:bookmarkStart w:id="70" w:name="_Ref410371233"/>
       <w:r>
         <w:rPr>
           <w:i w:val="0"/>
@@ -33068,7 +33582,7 @@
         </w:rPr>
         <w:fldChar w:fldCharType="end"/>
       </w:r>
-      <w:bookmarkEnd w:id="59"/>
+      <w:bookmarkEnd w:id="70"/>
       <w:r>
         <w:rPr>
           <w:i w:val="0"/>
@@ -33076,31 +33590,173 @@
           <w:sz w:val="24"/>
           <w:szCs w:val="24"/>
         </w:rPr>
-        <w:t xml:space="preserve">: Random-effects of </w:t>
-      </w:r>
-      <w:proofErr w:type="spellStart"/>
-      <w:r>
-        <w:rPr>
-          <w:color w:val="auto"/>
-          <w:sz w:val="24"/>
-          <w:szCs w:val="24"/>
-        </w:rPr>
-        <w:t>k</w:t>
-      </w:r>
-      <w:r>
-        <w:rPr>
-          <w:color w:val="auto"/>
-          <w:sz w:val="24"/>
-          <w:szCs w:val="24"/>
-          <w:vertAlign w:val="subscript"/>
-        </w:rPr>
-        <w:t>i,s</w:t>
-      </w:r>
-      <w:proofErr w:type="spellEnd"/>
+        <w:t xml:space="preserve">: </w:t>
+      </w:r>
       <w:r>
         <w:rPr>
           <w:i w:val="0"/>
           <w:color w:val="auto"/>
+          <w:sz w:val="24"/>
+          <w:szCs w:val="24"/>
+        </w:rPr>
+        <w:t xml:space="preserve">Observed and expected length (cm) at age (years) for </w:t>
+      </w:r>
+      <w:r>
+        <w:rPr>
+          <w:i w:val="0"/>
+          <w:color w:val="auto"/>
+          <w:sz w:val="24"/>
+          <w:szCs w:val="24"/>
+        </w:rPr>
+        <w:t xml:space="preserve">individual </w:t>
+      </w:r>
+      <w:r>
+        <w:rPr>
+          <w:i w:val="0"/>
+          <w:color w:val="auto"/>
+          <w:sz w:val="24"/>
+          <w:szCs w:val="24"/>
+        </w:rPr>
+        <w:t xml:space="preserve">female and male Antarctic </w:t>
+      </w:r>
+      <w:proofErr w:type="spellStart"/>
+      <w:r>
+        <w:rPr>
+          <w:i w:val="0"/>
+          <w:color w:val="auto"/>
+          <w:sz w:val="24"/>
+          <w:szCs w:val="24"/>
+        </w:rPr>
+        <w:t>toothfish</w:t>
+      </w:r>
+      <w:proofErr w:type="spellEnd"/>
+      <w:r>
+        <w:rPr>
+          <w:i w:val="0"/>
+          <w:color w:val="auto"/>
+          <w:sz w:val="24"/>
+          <w:szCs w:val="24"/>
+        </w:rPr>
+        <w:t xml:space="preserve"> using the model with </w:t>
+      </w:r>
+      <w:r>
+        <w:rPr>
+          <w:i w:val="0"/>
+          <w:color w:val="auto"/>
+          <w:sz w:val="24"/>
+          <w:szCs w:val="24"/>
+        </w:rPr>
+        <w:t>time-varying individual random-</w:t>
+      </w:r>
+      <w:r>
+        <w:rPr>
+          <w:i w:val="0"/>
+          <w:color w:val="000000" w:themeColor="text1"/>
+          <w:sz w:val="24"/>
+          <w:szCs w:val="24"/>
+        </w:rPr>
+        <w:t>effects (</w:t>
+      </w:r>
+      <m:oMath>
+        <m:sSub>
+          <m:sSubPr>
+            <m:ctrlPr>
+              <w:rPr>
+                <w:rFonts w:ascii="Cambria Math" w:eastAsia="SimSun" w:hAnsi="Cambria Math" w:cs="Times New Roman"/>
+                <w:i w:val="0"/>
+                <w:color w:val="000000" w:themeColor="text1"/>
+                <w:sz w:val="24"/>
+                <w:szCs w:val="24"/>
+              </w:rPr>
+            </m:ctrlPr>
+          </m:sSubPr>
+          <m:e>
+            <m:r>
+              <w:rPr>
+                <w:rFonts w:ascii="Cambria Math" w:eastAsia="SimSun" w:hAnsi="Cambria Math" w:cs="Times New Roman"/>
+                <w:color w:val="000000" w:themeColor="text1"/>
+                <w:sz w:val="24"/>
+                <w:szCs w:val="24"/>
+              </w:rPr>
+              <m:t>z</m:t>
+            </m:r>
+          </m:e>
+          <m:sub>
+            <m:sSub>
+              <m:sSubPr>
+                <m:ctrlPr>
+                  <w:rPr>
+                    <w:rFonts w:ascii="Cambria Math" w:eastAsia="SimSun" w:hAnsi="Cambria Math" w:cs="Times New Roman"/>
+                    <w:i w:val="0"/>
+                    <w:color w:val="000000" w:themeColor="text1"/>
+                    <w:sz w:val="24"/>
+                    <w:szCs w:val="24"/>
+                  </w:rPr>
+                </m:ctrlPr>
+              </m:sSubPr>
+              <m:e>
+                <m:r>
+                  <m:rPr>
+                    <m:sty m:val="p"/>
+                  </m:rPr>
+                  <w:rPr>
+                    <w:rFonts w:ascii="Cambria Math" w:eastAsia="SimSun" w:hAnsi="Cambria Math" w:cs="Times New Roman"/>
+                    <w:color w:val="000000" w:themeColor="text1"/>
+                    <w:sz w:val="24"/>
+                    <w:szCs w:val="24"/>
+                  </w:rPr>
+                  <m:t>∆</m:t>
+                </m:r>
+              </m:e>
+              <m:sub>
+                <m:r>
+                  <w:rPr>
+                    <w:rFonts w:ascii="Cambria Math" w:eastAsia="SimSun" w:hAnsi="Cambria Math" w:cs="Times New Roman"/>
+                    <w:color w:val="000000" w:themeColor="text1"/>
+                    <w:sz w:val="24"/>
+                    <w:szCs w:val="24"/>
+                  </w:rPr>
+                  <m:t>t</m:t>
+                </m:r>
+              </m:sub>
+            </m:sSub>
+            <m:r>
+              <m:rPr>
+                <m:sty m:val="p"/>
+              </m:rPr>
+              <w:rPr>
+                <w:rFonts w:ascii="Cambria Math" w:eastAsia="SimSun" w:hAnsi="Cambria Math" w:cs="Times New Roman"/>
+                <w:color w:val="000000" w:themeColor="text1"/>
+                <w:sz w:val="24"/>
+                <w:szCs w:val="24"/>
+              </w:rPr>
+              <m:t>,</m:t>
+            </m:r>
+            <m:r>
+              <w:rPr>
+                <w:rFonts w:ascii="Cambria Math" w:eastAsia="SimSun" w:hAnsi="Cambria Math" w:cs="Times New Roman"/>
+                <w:color w:val="000000" w:themeColor="text1"/>
+                <w:sz w:val="24"/>
+                <w:szCs w:val="24"/>
+              </w:rPr>
+              <m:t>i</m:t>
+            </m:r>
+          </m:sub>
+        </m:sSub>
+      </m:oMath>
+      <w:r>
+        <w:rPr>
+          <w:i w:val="0"/>
+          <w:color w:val="000000" w:themeColor="text1"/>
+          <w:sz w:val="24"/>
+          <w:szCs w:val="24"/>
+        </w:rPr>
+        <w:t>)</w:t>
+      </w:r>
+      <w:r>
+        <w:rPr>
+          <w:i w:val="0"/>
+          <w:color w:val="000000" w:themeColor="text1"/>
           <w:sz w:val="24"/>
           <w:szCs w:val="24"/>
         </w:rPr>
@@ -33109,12 +33765,7 @@
     </w:p>
     <w:p>
       <w:pPr>
-        <w:tabs>
-          <w:tab w:val="left" w:pos="360"/>
-          <w:tab w:val="left" w:pos="720"/>
-          <w:tab w:val="left" w:pos="8640"/>
-        </w:tabs>
-        <w:spacing w:after="0" w:line="480" w:lineRule="auto"/>
+        <w:spacing w:line="480" w:lineRule="auto"/>
         <w:rPr>
           <w:rFonts w:ascii="Times New Roman" w:hAnsi="Times New Roman" w:cs="Times New Roman"/>
           <w:sz w:val="24"/>
@@ -33125,12 +33776,7 @@
     <w:p>
       <w:pPr>
         <w:keepNext/>
-        <w:tabs>
-          <w:tab w:val="left" w:pos="360"/>
-          <w:tab w:val="left" w:pos="720"/>
-          <w:tab w:val="left" w:pos="8640"/>
-        </w:tabs>
-        <w:spacing w:after="0" w:line="480" w:lineRule="auto"/>
+        <w:spacing w:line="480" w:lineRule="auto"/>
       </w:pPr>
       <w:r>
         <w:rPr>
@@ -33138,13 +33784,13 @@
           <w:noProof/>
           <w:sz w:val="24"/>
           <w:szCs w:val="24"/>
-          <w:lang w:val="en-AU" w:eastAsia="zh-CN"/>
+          <w:lang w:val="en-NZ" w:eastAsia="en-NZ"/>
         </w:rPr>
         <w:drawing>
-          <wp:inline distT="0" distB="0" distL="0" distR="0" wp14:anchorId="1FC30EF4" wp14:editId="3AB0BAA3">
+          <wp:inline distT="0" distB="0" distL="0" distR="0" wp14:anchorId="6254F081" wp14:editId="776FF63A">
             <wp:extent cx="5943600" cy="2971800"/>
             <wp:effectExtent l="0" t="0" r="0" b="0"/>
-            <wp:docPr id="6" name="Picture 6"/>
+            <wp:docPr id="13" name="Picture 13"/>
             <wp:cNvGraphicFramePr>
               <a:graphicFrameLocks xmlns:a="http://schemas.openxmlformats.org/drawingml/2006/main" noChangeAspect="1"/>
             </wp:cNvGraphicFramePr>
@@ -33152,7 +33798,7 @@
               <a:graphicData uri="http://schemas.openxmlformats.org/drawingml/2006/picture">
                 <pic:pic xmlns:pic="http://schemas.openxmlformats.org/drawingml/2006/picture">
                   <pic:nvPicPr>
-                    <pic:cNvPr id="6" name="ObsVsPred.png"/>
+                    <pic:cNvPr id="13" name="ObsVsPred.png"/>
                     <pic:cNvPicPr/>
                   </pic:nvPicPr>
                   <pic:blipFill>
@@ -33194,7 +33840,7 @@
           <w:szCs w:val="24"/>
         </w:rPr>
       </w:pPr>
-      <w:bookmarkStart w:id="60" w:name="_Ref410371206"/>
+      <w:bookmarkStart w:id="71" w:name="_Ref410371236"/>
       <w:r>
         <w:rPr>
           <w:i w:val="0"/>
@@ -33250,7 +33896,7 @@
         </w:rPr>
         <w:fldChar w:fldCharType="end"/>
       </w:r>
-      <w:bookmarkEnd w:id="60"/>
+      <w:bookmarkEnd w:id="71"/>
       <w:r>
         <w:rPr>
           <w:i w:val="0"/>
@@ -33258,7 +33904,7 @@
           <w:sz w:val="24"/>
           <w:szCs w:val="24"/>
         </w:rPr>
-        <w:t>:</w:t>
+        <w:t xml:space="preserve">: </w:t>
       </w:r>
       <w:r>
         <w:rPr>
@@ -33267,8 +33913,9 @@
           <w:sz w:val="24"/>
           <w:szCs w:val="24"/>
         </w:rPr>
-        <w:t xml:space="preserve"> </w:t>
-      </w:r>
+        <w:t xml:space="preserve">Observed vs. expected length (cm) at tagging and at recapture for individual female and male Antarctic </w:t>
+      </w:r>
+      <w:proofErr w:type="spellStart"/>
       <w:r>
         <w:rPr>
           <w:i w:val="0"/>
@@ -33276,25 +33923,7 @@
           <w:sz w:val="24"/>
           <w:szCs w:val="24"/>
         </w:rPr>
-        <w:t xml:space="preserve">Random-effects of </w:t>
-      </w:r>
-      <w:proofErr w:type="spellStart"/>
-      <w:r>
-        <w:rPr>
-          <w:color w:val="auto"/>
-          <w:sz w:val="24"/>
-          <w:szCs w:val="24"/>
-        </w:rPr>
-        <w:t>k</w:t>
-      </w:r>
-      <w:r>
-        <w:rPr>
-          <w:color w:val="auto"/>
-          <w:sz w:val="24"/>
-          <w:szCs w:val="24"/>
-          <w:vertAlign w:val="subscript"/>
-        </w:rPr>
-        <w:t>i,s</w:t>
+        <w:t>toothfish</w:t>
       </w:r>
       <w:proofErr w:type="spellEnd"/>
       <w:r>
@@ -33304,28 +33933,136 @@
           <w:sz w:val="24"/>
           <w:szCs w:val="24"/>
         </w:rPr>
+        <w:t xml:space="preserve"> using the model with time-varying individual random-</w:t>
+      </w:r>
+      <w:r>
+        <w:rPr>
+          <w:i w:val="0"/>
+          <w:color w:val="000000" w:themeColor="text1"/>
+          <w:sz w:val="24"/>
+          <w:szCs w:val="24"/>
+        </w:rPr>
+        <w:t>effects (</w:t>
+      </w:r>
+      <m:oMath>
+        <m:sSub>
+          <m:sSubPr>
+            <m:ctrlPr>
+              <w:rPr>
+                <w:rFonts w:ascii="Cambria Math" w:eastAsia="SimSun" w:hAnsi="Cambria Math" w:cs="Times New Roman"/>
+                <w:i w:val="0"/>
+                <w:color w:val="000000" w:themeColor="text1"/>
+                <w:sz w:val="24"/>
+                <w:szCs w:val="24"/>
+              </w:rPr>
+            </m:ctrlPr>
+          </m:sSubPr>
+          <m:e>
+            <m:r>
+              <w:rPr>
+                <w:rFonts w:ascii="Cambria Math" w:eastAsia="SimSun" w:hAnsi="Cambria Math" w:cs="Times New Roman"/>
+                <w:color w:val="000000" w:themeColor="text1"/>
+                <w:sz w:val="24"/>
+                <w:szCs w:val="24"/>
+              </w:rPr>
+              <m:t>z</m:t>
+            </m:r>
+          </m:e>
+          <m:sub>
+            <m:sSub>
+              <m:sSubPr>
+                <m:ctrlPr>
+                  <w:rPr>
+                    <w:rFonts w:ascii="Cambria Math" w:eastAsia="SimSun" w:hAnsi="Cambria Math" w:cs="Times New Roman"/>
+                    <w:i w:val="0"/>
+                    <w:color w:val="000000" w:themeColor="text1"/>
+                    <w:sz w:val="24"/>
+                    <w:szCs w:val="24"/>
+                  </w:rPr>
+                </m:ctrlPr>
+              </m:sSubPr>
+              <m:e>
+                <m:r>
+                  <m:rPr>
+                    <m:sty m:val="p"/>
+                  </m:rPr>
+                  <w:rPr>
+                    <w:rFonts w:ascii="Cambria Math" w:eastAsia="SimSun" w:hAnsi="Cambria Math" w:cs="Times New Roman"/>
+                    <w:color w:val="000000" w:themeColor="text1"/>
+                    <w:sz w:val="24"/>
+                    <w:szCs w:val="24"/>
+                  </w:rPr>
+                  <m:t>∆</m:t>
+                </m:r>
+              </m:e>
+              <m:sub>
+                <m:r>
+                  <w:rPr>
+                    <w:rFonts w:ascii="Cambria Math" w:eastAsia="SimSun" w:hAnsi="Cambria Math" w:cs="Times New Roman"/>
+                    <w:color w:val="000000" w:themeColor="text1"/>
+                    <w:sz w:val="24"/>
+                    <w:szCs w:val="24"/>
+                  </w:rPr>
+                  <m:t>t</m:t>
+                </m:r>
+              </m:sub>
+            </m:sSub>
+            <m:r>
+              <m:rPr>
+                <m:sty m:val="p"/>
+              </m:rPr>
+              <w:rPr>
+                <w:rFonts w:ascii="Cambria Math" w:eastAsia="SimSun" w:hAnsi="Cambria Math" w:cs="Times New Roman"/>
+                <w:color w:val="000000" w:themeColor="text1"/>
+                <w:sz w:val="24"/>
+                <w:szCs w:val="24"/>
+              </w:rPr>
+              <m:t>,</m:t>
+            </m:r>
+            <m:r>
+              <w:rPr>
+                <w:rFonts w:ascii="Cambria Math" w:eastAsia="SimSun" w:hAnsi="Cambria Math" w:cs="Times New Roman"/>
+                <w:color w:val="000000" w:themeColor="text1"/>
+                <w:sz w:val="24"/>
+                <w:szCs w:val="24"/>
+              </w:rPr>
+              <m:t>i</m:t>
+            </m:r>
+          </m:sub>
+        </m:sSub>
+      </m:oMath>
+      <w:r>
+        <w:rPr>
+          <w:i w:val="0"/>
+          <w:color w:val="000000" w:themeColor="text1"/>
+          <w:sz w:val="24"/>
+          <w:szCs w:val="24"/>
+        </w:rPr>
+        <w:t>)</w:t>
+      </w:r>
+      <w:r>
+        <w:rPr>
+          <w:i w:val="0"/>
+          <w:color w:val="auto"/>
+          <w:sz w:val="24"/>
+          <w:szCs w:val="24"/>
+        </w:rPr>
         <w:t>.</w:t>
       </w:r>
-    </w:p>
-    <w:p>
-      <w:pPr>
-        <w:spacing w:line="480" w:lineRule="auto"/>
-        <w:rPr>
-          <w:rFonts w:ascii="Times New Roman" w:hAnsi="Times New Roman" w:cs="Times New Roman"/>
-          <w:sz w:val="24"/>
-          <w:szCs w:val="24"/>
-        </w:rPr>
-      </w:pPr>
+      <w:r>
+        <w:rPr>
+          <w:i w:val="0"/>
+          <w:color w:val="auto"/>
+          <w:sz w:val="24"/>
+          <w:szCs w:val="24"/>
+        </w:rPr>
+        <w:t xml:space="preserve">  The diagonal line is the line of best fit.</w:t>
+      </w:r>
     </w:p>
     <w:p>
       <w:pPr>
         <w:keepNext/>
-        <w:tabs>
-          <w:tab w:val="left" w:pos="360"/>
-          <w:tab w:val="left" w:pos="720"/>
-          <w:tab w:val="left" w:pos="8640"/>
-        </w:tabs>
-        <w:spacing w:after="0" w:line="480" w:lineRule="auto"/>
+        <w:spacing w:line="480" w:lineRule="auto"/>
       </w:pPr>
       <w:r>
         <w:rPr>
@@ -33333,14 +34070,13 @@
           <w:noProof/>
           <w:sz w:val="24"/>
           <w:szCs w:val="24"/>
-          <w:lang w:val="en-AU" w:eastAsia="zh-CN"/>
-        </w:rPr>
-        <w:lastRenderedPageBreak/>
+          <w:lang w:val="en-NZ" w:eastAsia="en-NZ"/>
+        </w:rPr>
         <w:drawing>
-          <wp:inline distT="0" distB="0" distL="0" distR="0" wp14:anchorId="31DB27EE" wp14:editId="792D535A">
-            <wp:extent cx="2969998" cy="1484999"/>
-            <wp:effectExtent l="0" t="0" r="1905" b="1270"/>
-            <wp:docPr id="5" name="Picture 5"/>
+          <wp:inline distT="0" distB="0" distL="0" distR="0" wp14:anchorId="1A15EEA2" wp14:editId="4806CD9F">
+            <wp:extent cx="5940000" cy="2970000"/>
+            <wp:effectExtent l="0" t="0" r="3810" b="1905"/>
+            <wp:docPr id="14" name="Picture 14"/>
             <wp:cNvGraphicFramePr>
               <a:graphicFrameLocks xmlns:a="http://schemas.openxmlformats.org/drawingml/2006/main" noChangeAspect="1"/>
             </wp:cNvGraphicFramePr>
@@ -33348,7 +34084,7 @@
               <a:graphicData uri="http://schemas.openxmlformats.org/drawingml/2006/picture">
                 <pic:pic xmlns:pic="http://schemas.openxmlformats.org/drawingml/2006/picture">
                   <pic:nvPicPr>
-                    <pic:cNvPr id="5" name="REs_b.png"/>
+                    <pic:cNvPr id="14" name="REs_z.png"/>
                     <pic:cNvPicPr/>
                   </pic:nvPicPr>
                   <pic:blipFill>
@@ -33366,7 +34102,7 @@
                   <pic:spPr>
                     <a:xfrm>
                       <a:off x="0" y="0"/>
-                      <a:ext cx="2969998" cy="1484999"/>
+                      <a:ext cx="5940000" cy="2970000"/>
                     </a:xfrm>
                     <a:prstGeom prst="rect">
                       <a:avLst/>
@@ -33390,7 +34126,7 @@
           <w:szCs w:val="24"/>
         </w:rPr>
       </w:pPr>
-      <w:bookmarkStart w:id="61" w:name="_Ref410371208"/>
+      <w:bookmarkStart w:id="72" w:name="_Ref410371238"/>
       <w:r>
         <w:rPr>
           <w:i w:val="0"/>
@@ -33446,7 +34182,7 @@
         </w:rPr>
         <w:fldChar w:fldCharType="end"/>
       </w:r>
-      <w:bookmarkEnd w:id="61"/>
+      <w:bookmarkEnd w:id="72"/>
       <w:r>
         <w:rPr>
           <w:i w:val="0"/>
@@ -33454,7 +34190,7 @@
           <w:sz w:val="24"/>
           <w:szCs w:val="24"/>
         </w:rPr>
-        <w:t>:</w:t>
+        <w:t xml:space="preserve">: </w:t>
       </w:r>
       <w:r>
         <w:rPr>
@@ -33463,7 +34199,112 @@
           <w:sz w:val="24"/>
           <w:szCs w:val="24"/>
         </w:rPr>
-        <w:t xml:space="preserve"> </w:t>
+        <w:t xml:space="preserve">Time-varying individual random-effects </w:t>
+      </w:r>
+      <w:r>
+        <w:rPr>
+          <w:i w:val="0"/>
+          <w:color w:val="000000" w:themeColor="text1"/>
+          <w:sz w:val="24"/>
+          <w:szCs w:val="24"/>
+        </w:rPr>
+        <w:t>(</w:t>
+      </w:r>
+      <m:oMath>
+        <m:sSub>
+          <m:sSubPr>
+            <m:ctrlPr>
+              <w:rPr>
+                <w:rFonts w:ascii="Cambria Math" w:eastAsia="SimSun" w:hAnsi="Cambria Math" w:cs="Times New Roman"/>
+                <w:i w:val="0"/>
+                <w:color w:val="000000" w:themeColor="text1"/>
+                <w:sz w:val="24"/>
+                <w:szCs w:val="24"/>
+              </w:rPr>
+            </m:ctrlPr>
+          </m:sSubPr>
+          <m:e>
+            <m:r>
+              <w:rPr>
+                <w:rFonts w:ascii="Cambria Math" w:eastAsia="SimSun" w:hAnsi="Cambria Math" w:cs="Times New Roman"/>
+                <w:color w:val="000000" w:themeColor="text1"/>
+                <w:sz w:val="24"/>
+                <w:szCs w:val="24"/>
+              </w:rPr>
+              <m:t>z</m:t>
+            </m:r>
+          </m:e>
+          <m:sub>
+            <m:sSub>
+              <m:sSubPr>
+                <m:ctrlPr>
+                  <w:rPr>
+                    <w:rFonts w:ascii="Cambria Math" w:eastAsia="SimSun" w:hAnsi="Cambria Math" w:cs="Times New Roman"/>
+                    <w:i w:val="0"/>
+                    <w:color w:val="000000" w:themeColor="text1"/>
+                    <w:sz w:val="24"/>
+                    <w:szCs w:val="24"/>
+                  </w:rPr>
+                </m:ctrlPr>
+              </m:sSubPr>
+              <m:e>
+                <m:r>
+                  <m:rPr>
+                    <m:sty m:val="p"/>
+                  </m:rPr>
+                  <w:rPr>
+                    <w:rFonts w:ascii="Cambria Math" w:eastAsia="SimSun" w:hAnsi="Cambria Math" w:cs="Times New Roman"/>
+                    <w:color w:val="000000" w:themeColor="text1"/>
+                    <w:sz w:val="24"/>
+                    <w:szCs w:val="24"/>
+                  </w:rPr>
+                  <m:t>∆</m:t>
+                </m:r>
+              </m:e>
+              <m:sub>
+                <m:r>
+                  <w:rPr>
+                    <w:rFonts w:ascii="Cambria Math" w:eastAsia="SimSun" w:hAnsi="Cambria Math" w:cs="Times New Roman"/>
+                    <w:color w:val="000000" w:themeColor="text1"/>
+                    <w:sz w:val="24"/>
+                    <w:szCs w:val="24"/>
+                  </w:rPr>
+                  <m:t>t</m:t>
+                </m:r>
+              </m:sub>
+            </m:sSub>
+            <m:r>
+              <m:rPr>
+                <m:sty m:val="p"/>
+              </m:rPr>
+              <w:rPr>
+                <w:rFonts w:ascii="Cambria Math" w:eastAsia="SimSun" w:hAnsi="Cambria Math" w:cs="Times New Roman"/>
+                <w:color w:val="000000" w:themeColor="text1"/>
+                <w:sz w:val="24"/>
+                <w:szCs w:val="24"/>
+              </w:rPr>
+              <m:t>,</m:t>
+            </m:r>
+            <m:r>
+              <w:rPr>
+                <w:rFonts w:ascii="Cambria Math" w:eastAsia="SimSun" w:hAnsi="Cambria Math" w:cs="Times New Roman"/>
+                <w:color w:val="000000" w:themeColor="text1"/>
+                <w:sz w:val="24"/>
+                <w:szCs w:val="24"/>
+              </w:rPr>
+              <m:t>i</m:t>
+            </m:r>
+          </m:sub>
+        </m:sSub>
+      </m:oMath>
+      <w:r>
+        <w:rPr>
+          <w:i w:val="0"/>
+          <w:color w:val="000000" w:themeColor="text1"/>
+          <w:sz w:val="24"/>
+          <w:szCs w:val="24"/>
+        </w:rPr>
+        <w:t>)</w:t>
       </w:r>
       <w:r>
         <w:rPr>
@@ -33472,27 +34313,8 @@
           <w:sz w:val="24"/>
           <w:szCs w:val="24"/>
         </w:rPr>
-        <w:t xml:space="preserve">Random-effects of </w:t>
-      </w:r>
-      <w:proofErr w:type="spellStart"/>
-      <w:r>
-        <w:rPr>
-          <w:color w:val="auto"/>
-          <w:sz w:val="24"/>
-          <w:szCs w:val="24"/>
-        </w:rPr>
-        <w:t>k</w:t>
-      </w:r>
-      <w:r>
-        <w:rPr>
-          <w:color w:val="auto"/>
-          <w:sz w:val="24"/>
-          <w:szCs w:val="24"/>
-          <w:vertAlign w:val="subscript"/>
-        </w:rPr>
-        <w:t>i,s</w:t>
-      </w:r>
-      <w:proofErr w:type="spellEnd"/>
+        <w:t xml:space="preserve"> </w:t>
+      </w:r>
       <w:r>
         <w:rPr>
           <w:i w:val="0"/>
@@ -33500,18 +34322,19 @@
           <w:sz w:val="24"/>
           <w:szCs w:val="24"/>
         </w:rPr>
-        <w:t xml:space="preserve"> (years</w:t>
-      </w:r>
+        <w:t xml:space="preserve">for individual female and male Antarctic </w:t>
+      </w:r>
+      <w:proofErr w:type="spellStart"/>
       <w:r>
         <w:rPr>
           <w:i w:val="0"/>
           <w:color w:val="auto"/>
           <w:sz w:val="24"/>
           <w:szCs w:val="24"/>
-          <w:vertAlign w:val="superscript"/>
-        </w:rPr>
-        <w:t>-1</w:t>
-      </w:r>
+        </w:rPr>
+        <w:t>toothfish</w:t>
+      </w:r>
+      <w:proofErr w:type="spellEnd"/>
       <w:r>
         <w:rPr>
           <w:i w:val="0"/>
@@ -33519,7 +34342,7 @@
           <w:sz w:val="24"/>
           <w:szCs w:val="24"/>
         </w:rPr>
-        <w:t>).</w:t>
+        <w:t xml:space="preserve"> at tagging and recapture</w:t>
       </w:r>
       <w:r>
         <w:rPr>
@@ -33528,7 +34351,121 @@
           <w:sz w:val="24"/>
           <w:szCs w:val="24"/>
         </w:rPr>
-        <w:t xml:space="preserve">  The vertical red line</w:t>
+        <w:t xml:space="preserve"> using the model with time-varying individual random-</w:t>
+      </w:r>
+      <w:r>
+        <w:rPr>
+          <w:i w:val="0"/>
+          <w:color w:val="000000" w:themeColor="text1"/>
+          <w:sz w:val="24"/>
+          <w:szCs w:val="24"/>
+        </w:rPr>
+        <w:t>effects (</w:t>
+      </w:r>
+      <m:oMath>
+        <m:sSub>
+          <m:sSubPr>
+            <m:ctrlPr>
+              <w:rPr>
+                <w:rFonts w:ascii="Cambria Math" w:eastAsia="SimSun" w:hAnsi="Cambria Math" w:cs="Times New Roman"/>
+                <w:i w:val="0"/>
+                <w:color w:val="000000" w:themeColor="text1"/>
+                <w:sz w:val="24"/>
+                <w:szCs w:val="24"/>
+              </w:rPr>
+            </m:ctrlPr>
+          </m:sSubPr>
+          <m:e>
+            <m:r>
+              <w:rPr>
+                <w:rFonts w:ascii="Cambria Math" w:eastAsia="SimSun" w:hAnsi="Cambria Math" w:cs="Times New Roman"/>
+                <w:color w:val="000000" w:themeColor="text1"/>
+                <w:sz w:val="24"/>
+                <w:szCs w:val="24"/>
+              </w:rPr>
+              <m:t>z</m:t>
+            </m:r>
+          </m:e>
+          <m:sub>
+            <m:sSub>
+              <m:sSubPr>
+                <m:ctrlPr>
+                  <w:rPr>
+                    <w:rFonts w:ascii="Cambria Math" w:eastAsia="SimSun" w:hAnsi="Cambria Math" w:cs="Times New Roman"/>
+                    <w:i w:val="0"/>
+                    <w:color w:val="000000" w:themeColor="text1"/>
+                    <w:sz w:val="24"/>
+                    <w:szCs w:val="24"/>
+                  </w:rPr>
+                </m:ctrlPr>
+              </m:sSubPr>
+              <m:e>
+                <m:r>
+                  <m:rPr>
+                    <m:sty m:val="p"/>
+                  </m:rPr>
+                  <w:rPr>
+                    <w:rFonts w:ascii="Cambria Math" w:eastAsia="SimSun" w:hAnsi="Cambria Math" w:cs="Times New Roman"/>
+                    <w:color w:val="000000" w:themeColor="text1"/>
+                    <w:sz w:val="24"/>
+                    <w:szCs w:val="24"/>
+                  </w:rPr>
+                  <m:t>∆</m:t>
+                </m:r>
+              </m:e>
+              <m:sub>
+                <m:r>
+                  <w:rPr>
+                    <w:rFonts w:ascii="Cambria Math" w:eastAsia="SimSun" w:hAnsi="Cambria Math" w:cs="Times New Roman"/>
+                    <w:color w:val="000000" w:themeColor="text1"/>
+                    <w:sz w:val="24"/>
+                    <w:szCs w:val="24"/>
+                  </w:rPr>
+                  <m:t>t</m:t>
+                </m:r>
+              </m:sub>
+            </m:sSub>
+            <m:r>
+              <m:rPr>
+                <m:sty m:val="p"/>
+              </m:rPr>
+              <w:rPr>
+                <w:rFonts w:ascii="Cambria Math" w:eastAsia="SimSun" w:hAnsi="Cambria Math" w:cs="Times New Roman"/>
+                <w:color w:val="000000" w:themeColor="text1"/>
+                <w:sz w:val="24"/>
+                <w:szCs w:val="24"/>
+              </w:rPr>
+              <m:t>,</m:t>
+            </m:r>
+            <m:r>
+              <w:rPr>
+                <w:rFonts w:ascii="Cambria Math" w:eastAsia="SimSun" w:hAnsi="Cambria Math" w:cs="Times New Roman"/>
+                <w:color w:val="000000" w:themeColor="text1"/>
+                <w:sz w:val="24"/>
+                <w:szCs w:val="24"/>
+              </w:rPr>
+              <m:t>i</m:t>
+            </m:r>
+          </m:sub>
+        </m:sSub>
+      </m:oMath>
+      <w:r>
+        <w:rPr>
+          <w:i w:val="0"/>
+          <w:color w:val="000000" w:themeColor="text1"/>
+          <w:sz w:val="24"/>
+          <w:szCs w:val="24"/>
+        </w:rPr>
+        <w:t>)</w:t>
+      </w:r>
+      <w:r>
+        <w:rPr>
+          <w:i w:val="0"/>
+          <w:color w:val="000000" w:themeColor="text1"/>
+          <w:sz w:val="24"/>
+          <w:szCs w:val="24"/>
+        </w:rPr>
+        <w:t xml:space="preserve"> only</w:t>
       </w:r>
       <w:r>
         <w:rPr>
@@ -33537,101 +34474,7 @@
           <w:sz w:val="24"/>
           <w:szCs w:val="24"/>
         </w:rPr>
-        <w:t>s show</w:t>
-      </w:r>
-      <w:r>
-        <w:rPr>
-          <w:i w:val="0"/>
-          <w:color w:val="auto"/>
-          <w:sz w:val="24"/>
-          <w:szCs w:val="24"/>
-        </w:rPr>
-        <w:t xml:space="preserve"> the value</w:t>
-      </w:r>
-      <w:r>
-        <w:rPr>
-          <w:i w:val="0"/>
-          <w:color w:val="auto"/>
-          <w:sz w:val="24"/>
-          <w:szCs w:val="24"/>
-        </w:rPr>
-        <w:t>s</w:t>
-      </w:r>
-      <w:r>
-        <w:rPr>
-          <w:i w:val="0"/>
-          <w:color w:val="auto"/>
-          <w:sz w:val="24"/>
-          <w:szCs w:val="24"/>
-        </w:rPr>
-        <w:t xml:space="preserve"> </w:t>
-      </w:r>
-      <w:r>
-        <w:rPr>
-          <w:i w:val="0"/>
-          <w:color w:val="000000" w:themeColor="text1"/>
-          <w:sz w:val="24"/>
-          <w:szCs w:val="24"/>
-        </w:rPr>
-        <w:t xml:space="preserve">of </w:t>
-      </w:r>
-      <w:proofErr w:type="spellStart"/>
-      <w:r>
-        <w:rPr>
-          <w:rFonts w:ascii="Times New Roman" w:hAnsi="Times New Roman" w:cs="Times New Roman"/>
-          <w:color w:val="000000" w:themeColor="text1"/>
-          <w:sz w:val="24"/>
-          <w:szCs w:val="24"/>
-        </w:rPr>
-        <w:t>μ</w:t>
-      </w:r>
-      <w:r>
-        <w:rPr>
-          <w:rFonts w:ascii="Times New Roman" w:hAnsi="Times New Roman" w:cs="Times New Roman"/>
-          <w:color w:val="000000" w:themeColor="text1"/>
-          <w:sz w:val="24"/>
-          <w:szCs w:val="24"/>
-          <w:vertAlign w:val="subscript"/>
-        </w:rPr>
-        <w:t>k,s</w:t>
-      </w:r>
-      <w:proofErr w:type="spellEnd"/>
-      <w:r>
-        <w:rPr>
-          <w:i w:val="0"/>
-          <w:color w:val="auto"/>
-          <w:sz w:val="24"/>
-          <w:szCs w:val="24"/>
-        </w:rPr>
-        <w:t xml:space="preserve"> </w:t>
-      </w:r>
-      <w:r>
-        <w:rPr>
-          <w:i w:val="0"/>
-          <w:color w:val="auto"/>
-          <w:sz w:val="24"/>
-          <w:szCs w:val="24"/>
-        </w:rPr>
-        <w:t>(years</w:t>
-      </w:r>
-      <w:r>
-        <w:rPr>
-          <w:i w:val="0"/>
-          <w:color w:val="auto"/>
-          <w:sz w:val="24"/>
-          <w:szCs w:val="24"/>
-          <w:vertAlign w:val="superscript"/>
-        </w:rPr>
-        <w:t>-1</w:t>
-      </w:r>
-      <w:r>
-        <w:rPr>
-          <w:i w:val="0"/>
-          <w:color w:val="auto"/>
-          <w:sz w:val="24"/>
-          <w:szCs w:val="24"/>
-        </w:rPr>
-        <w:t>).</w:t>
+        <w:t>.</w:t>
       </w:r>
     </w:p>
     <w:p>
@@ -33647,7 +34490,12 @@
     <w:p>
       <w:pPr>
         <w:keepNext/>
-        <w:spacing w:line="480" w:lineRule="auto"/>
+        <w:tabs>
+          <w:tab w:val="left" w:pos="360"/>
+          <w:tab w:val="left" w:pos="720"/>
+          <w:tab w:val="left" w:pos="8640"/>
+        </w:tabs>
+        <w:spacing w:after="0" w:line="480" w:lineRule="auto"/>
       </w:pPr>
       <w:r>
         <w:rPr>
@@ -33655,13 +34503,13 @@
           <w:noProof/>
           <w:sz w:val="24"/>
           <w:szCs w:val="24"/>
-          <w:lang w:val="en-AU" w:eastAsia="zh-CN"/>
+          <w:lang w:val="en-NZ" w:eastAsia="en-NZ"/>
         </w:rPr>
         <w:drawing>
-          <wp:inline distT="0" distB="0" distL="0" distR="0" wp14:anchorId="60630A55" wp14:editId="5F4B945B">
+          <wp:inline distT="0" distB="0" distL="0" distR="0" wp14:anchorId="03C880CE" wp14:editId="3E0213E3">
             <wp:extent cx="5943600" cy="2971800"/>
             <wp:effectExtent l="0" t="0" r="0" b="0"/>
-            <wp:docPr id="12" name="Picture 12"/>
+            <wp:docPr id="4" name="Picture 4"/>
             <wp:cNvGraphicFramePr>
               <a:graphicFrameLocks xmlns:a="http://schemas.openxmlformats.org/drawingml/2006/main" noChangeAspect="1"/>
             </wp:cNvGraphicFramePr>
@@ -33669,7 +34517,7 @@
               <a:graphicData uri="http://schemas.openxmlformats.org/drawingml/2006/picture">
                 <pic:pic xmlns:pic="http://schemas.openxmlformats.org/drawingml/2006/picture">
                   <pic:nvPicPr>
-                    <pic:cNvPr id="12" name="IndivGrowth.png"/>
+                    <pic:cNvPr id="4" name="IndivGrowth.png"/>
                     <pic:cNvPicPr/>
                   </pic:nvPicPr>
                   <pic:blipFill>
@@ -33711,7 +34559,7 @@
           <w:szCs w:val="24"/>
         </w:rPr>
       </w:pPr>
-      <w:bookmarkStart w:id="62" w:name="_Ref410371233"/>
+      <w:bookmarkStart w:id="73" w:name="_Ref410371203"/>
       <w:r>
         <w:rPr>
           <w:i w:val="0"/>
@@ -33767,7 +34615,7 @@
         </w:rPr>
         <w:fldChar w:fldCharType="end"/>
       </w:r>
-      <w:bookmarkEnd w:id="62"/>
+      <w:bookmarkEnd w:id="73"/>
       <w:r>
         <w:rPr>
           <w:i w:val="0"/>
@@ -33775,12 +34623,56 @@
           <w:sz w:val="24"/>
           <w:szCs w:val="24"/>
         </w:rPr>
-        <w:t>: Random-effects for z.</w:t>
+        <w:t xml:space="preserve">: Random-effects of </w:t>
+      </w:r>
+      <w:proofErr w:type="spellStart"/>
+      <w:r>
+        <w:rPr>
+          <w:color w:val="auto"/>
+          <w:sz w:val="24"/>
+          <w:szCs w:val="24"/>
+        </w:rPr>
+        <w:t>k</w:t>
+      </w:r>
+      <w:r>
+        <w:rPr>
+          <w:color w:val="auto"/>
+          <w:sz w:val="24"/>
+          <w:szCs w:val="24"/>
+          <w:vertAlign w:val="subscript"/>
+        </w:rPr>
+        <w:t>i</w:t>
+      </w:r>
+      <w:proofErr w:type="gramStart"/>
+      <w:r>
+        <w:rPr>
+          <w:color w:val="auto"/>
+          <w:sz w:val="24"/>
+          <w:szCs w:val="24"/>
+          <w:vertAlign w:val="subscript"/>
+        </w:rPr>
+        <w:t>,s</w:t>
+      </w:r>
+      <w:proofErr w:type="spellEnd"/>
+      <w:proofErr w:type="gramEnd"/>
+      <w:r>
+        <w:rPr>
+          <w:i w:val="0"/>
+          <w:color w:val="auto"/>
+          <w:sz w:val="24"/>
+          <w:szCs w:val="24"/>
+        </w:rPr>
+        <w:t>.</w:t>
       </w:r>
     </w:p>
     <w:p>
       <w:pPr>
-        <w:spacing w:line="480" w:lineRule="auto"/>
+        <w:tabs>
+          <w:tab w:val="left" w:pos="360"/>
+          <w:tab w:val="left" w:pos="720"/>
+          <w:tab w:val="left" w:pos="8640"/>
+        </w:tabs>
+        <w:spacing w:after="0" w:line="480" w:lineRule="auto"/>
         <w:rPr>
           <w:rFonts w:ascii="Times New Roman" w:hAnsi="Times New Roman" w:cs="Times New Roman"/>
           <w:sz w:val="24"/>
@@ -33791,7 +34683,12 @@
     <w:p>
       <w:pPr>
         <w:keepNext/>
-        <w:spacing w:line="480" w:lineRule="auto"/>
+        <w:tabs>
+          <w:tab w:val="left" w:pos="360"/>
+          <w:tab w:val="left" w:pos="720"/>
+          <w:tab w:val="left" w:pos="8640"/>
+        </w:tabs>
+        <w:spacing w:after="0" w:line="480" w:lineRule="auto"/>
       </w:pPr>
       <w:r>
         <w:rPr>
@@ -33799,14 +34696,13 @@
           <w:noProof/>
           <w:sz w:val="24"/>
           <w:szCs w:val="24"/>
-          <w:lang w:val="en-AU" w:eastAsia="zh-CN"/>
-        </w:rPr>
-        <w:lastRenderedPageBreak/>
+          <w:lang w:val="en-NZ" w:eastAsia="en-NZ"/>
+        </w:rPr>
         <w:drawing>
-          <wp:inline distT="0" distB="0" distL="0" distR="0" wp14:anchorId="6254F081" wp14:editId="776FF63A">
+          <wp:inline distT="0" distB="0" distL="0" distR="0" wp14:anchorId="70C1B604" wp14:editId="5270AD64">
             <wp:extent cx="5943600" cy="2971800"/>
             <wp:effectExtent l="0" t="0" r="0" b="0"/>
-            <wp:docPr id="13" name="Picture 13"/>
+            <wp:docPr id="6" name="Picture 6"/>
             <wp:cNvGraphicFramePr>
               <a:graphicFrameLocks xmlns:a="http://schemas.openxmlformats.org/drawingml/2006/main" noChangeAspect="1"/>
             </wp:cNvGraphicFramePr>
@@ -33814,7 +34710,7 @@
               <a:graphicData uri="http://schemas.openxmlformats.org/drawingml/2006/picture">
                 <pic:pic xmlns:pic="http://schemas.openxmlformats.org/drawingml/2006/picture">
                   <pic:nvPicPr>
-                    <pic:cNvPr id="13" name="ObsVsPred.png"/>
+                    <pic:cNvPr id="6" name="ObsVsPred.png"/>
                     <pic:cNvPicPr/>
                   </pic:nvPicPr>
                   <pic:blipFill>
@@ -33856,7 +34752,7 @@
           <w:szCs w:val="24"/>
         </w:rPr>
       </w:pPr>
-      <w:bookmarkStart w:id="63" w:name="_Ref410371236"/>
+      <w:bookmarkStart w:id="74" w:name="_Ref410371206"/>
       <w:r>
         <w:rPr>
           <w:i w:val="0"/>
@@ -33912,7 +34808,7 @@
         </w:rPr>
         <w:fldChar w:fldCharType="end"/>
       </w:r>
-      <w:bookmarkEnd w:id="63"/>
+      <w:bookmarkEnd w:id="74"/>
       <w:r>
         <w:rPr>
           <w:i w:val="0"/>
@@ -33920,7 +34816,64 @@
           <w:sz w:val="24"/>
           <w:szCs w:val="24"/>
         </w:rPr>
-        <w:t>: Random-effects for z.</w:t>
+        <w:t>:</w:t>
+      </w:r>
+      <w:r>
+        <w:rPr>
+          <w:i w:val="0"/>
+          <w:color w:val="auto"/>
+          <w:sz w:val="24"/>
+          <w:szCs w:val="24"/>
+        </w:rPr>
+        <w:t xml:space="preserve"> </w:t>
+      </w:r>
+      <w:r>
+        <w:rPr>
+          <w:i w:val="0"/>
+          <w:color w:val="auto"/>
+          <w:sz w:val="24"/>
+          <w:szCs w:val="24"/>
+        </w:rPr>
+        <w:t xml:space="preserve">Random-effects of </w:t>
+      </w:r>
+      <w:proofErr w:type="spellStart"/>
+      <w:r>
+        <w:rPr>
+          <w:color w:val="auto"/>
+          <w:sz w:val="24"/>
+          <w:szCs w:val="24"/>
+        </w:rPr>
+        <w:t>k</w:t>
+      </w:r>
+      <w:r>
+        <w:rPr>
+          <w:color w:val="auto"/>
+          <w:sz w:val="24"/>
+          <w:szCs w:val="24"/>
+          <w:vertAlign w:val="subscript"/>
+        </w:rPr>
+        <w:t>i</w:t>
+      </w:r>
+      <w:proofErr w:type="gramStart"/>
+      <w:r>
+        <w:rPr>
+          <w:color w:val="auto"/>
+          <w:sz w:val="24"/>
+          <w:szCs w:val="24"/>
+          <w:vertAlign w:val="subscript"/>
+        </w:rPr>
+        <w:t>,s</w:t>
+      </w:r>
+      <w:proofErr w:type="spellEnd"/>
+      <w:proofErr w:type="gramEnd"/>
+      <w:r>
+        <w:rPr>
+          <w:i w:val="0"/>
+          <w:color w:val="auto"/>
+          <w:sz w:val="24"/>
+          <w:szCs w:val="24"/>
+        </w:rPr>
+        <w:t>.</w:t>
       </w:r>
     </w:p>
     <w:p>
@@ -33936,7 +34889,12 @@
     <w:p>
       <w:pPr>
         <w:keepNext/>
-        <w:spacing w:line="480" w:lineRule="auto"/>
+        <w:tabs>
+          <w:tab w:val="left" w:pos="360"/>
+          <w:tab w:val="left" w:pos="720"/>
+          <w:tab w:val="left" w:pos="8640"/>
+        </w:tabs>
+        <w:spacing w:after="0" w:line="480" w:lineRule="auto"/>
       </w:pPr>
       <w:r>
         <w:rPr>
@@ -33944,13 +34902,13 @@
           <w:noProof/>
           <w:sz w:val="24"/>
           <w:szCs w:val="24"/>
-          <w:lang w:val="en-AU" w:eastAsia="zh-CN"/>
+          <w:lang w:val="en-NZ" w:eastAsia="en-NZ"/>
         </w:rPr>
         <w:drawing>
-          <wp:inline distT="0" distB="0" distL="0" distR="0" wp14:anchorId="1A15EEA2" wp14:editId="4806CD9F">
-            <wp:extent cx="5940000" cy="2970000"/>
-            <wp:effectExtent l="0" t="0" r="3810" b="1905"/>
-            <wp:docPr id="14" name="Picture 14"/>
+          <wp:inline distT="0" distB="0" distL="0" distR="0" wp14:anchorId="47B8AB92" wp14:editId="129ADC81">
+            <wp:extent cx="2969998" cy="1484999"/>
+            <wp:effectExtent l="0" t="0" r="1905" b="1270"/>
+            <wp:docPr id="5" name="Picture 5"/>
             <wp:cNvGraphicFramePr>
               <a:graphicFrameLocks xmlns:a="http://schemas.openxmlformats.org/drawingml/2006/main" noChangeAspect="1"/>
             </wp:cNvGraphicFramePr>
@@ -33958,7 +34916,7 @@
               <a:graphicData uri="http://schemas.openxmlformats.org/drawingml/2006/picture">
                 <pic:pic xmlns:pic="http://schemas.openxmlformats.org/drawingml/2006/picture">
                   <pic:nvPicPr>
-                    <pic:cNvPr id="14" name="REs_z.png"/>
+                    <pic:cNvPr id="5" name="REs_b.png"/>
                     <pic:cNvPicPr/>
                   </pic:nvPicPr>
                   <pic:blipFill>
@@ -33976,7 +34934,7 @@
                   <pic:spPr>
                     <a:xfrm>
                       <a:off x="0" y="0"/>
-                      <a:ext cx="5940000" cy="2970000"/>
+                      <a:ext cx="2969998" cy="1484999"/>
                     </a:xfrm>
                     <a:prstGeom prst="rect">
                       <a:avLst/>
@@ -34000,7 +34958,7 @@
           <w:szCs w:val="24"/>
         </w:rPr>
       </w:pPr>
-      <w:bookmarkStart w:id="64" w:name="_Ref410371238"/>
+      <w:bookmarkStart w:id="75" w:name="_Ref410371208"/>
       <w:r>
         <w:rPr>
           <w:i w:val="0"/>
@@ -34056,7 +35014,7 @@
         </w:rPr>
         <w:fldChar w:fldCharType="end"/>
       </w:r>
-      <w:bookmarkEnd w:id="64"/>
+      <w:bookmarkEnd w:id="75"/>
       <w:r>
         <w:rPr>
           <w:i w:val="0"/>
@@ -34064,7 +35022,153 @@
           <w:sz w:val="24"/>
           <w:szCs w:val="24"/>
         </w:rPr>
-        <w:t>: Random-effects for z.</w:t>
+        <w:t xml:space="preserve">: </w:t>
+      </w:r>
+      <w:r>
+        <w:rPr>
+          <w:i w:val="0"/>
+          <w:color w:val="auto"/>
+          <w:sz w:val="24"/>
+          <w:szCs w:val="24"/>
+        </w:rPr>
+        <w:t xml:space="preserve">Random-effects of </w:t>
+      </w:r>
+      <w:proofErr w:type="spellStart"/>
+      <w:r>
+        <w:rPr>
+          <w:color w:val="auto"/>
+          <w:sz w:val="24"/>
+          <w:szCs w:val="24"/>
+        </w:rPr>
+        <w:t>k</w:t>
+      </w:r>
+      <w:r>
+        <w:rPr>
+          <w:color w:val="auto"/>
+          <w:sz w:val="24"/>
+          <w:szCs w:val="24"/>
+          <w:vertAlign w:val="subscript"/>
+        </w:rPr>
+        <w:t>i</w:t>
+      </w:r>
+      <w:proofErr w:type="gramStart"/>
+      <w:r>
+        <w:rPr>
+          <w:color w:val="auto"/>
+          <w:sz w:val="24"/>
+          <w:szCs w:val="24"/>
+          <w:vertAlign w:val="subscript"/>
+        </w:rPr>
+        <w:t>,s</w:t>
+      </w:r>
+      <w:proofErr w:type="spellEnd"/>
+      <w:proofErr w:type="gramEnd"/>
+      <w:r>
+        <w:rPr>
+          <w:i w:val="0"/>
+          <w:color w:val="auto"/>
+          <w:sz w:val="24"/>
+          <w:szCs w:val="24"/>
+        </w:rPr>
+        <w:t xml:space="preserve"> (years</w:t>
+      </w:r>
+      <w:r>
+        <w:rPr>
+          <w:i w:val="0"/>
+          <w:color w:val="auto"/>
+          <w:sz w:val="24"/>
+          <w:szCs w:val="24"/>
+          <w:vertAlign w:val="superscript"/>
+        </w:rPr>
+        <w:t>-1</w:t>
+      </w:r>
+      <w:r>
+        <w:rPr>
+          <w:i w:val="0"/>
+          <w:color w:val="auto"/>
+          <w:sz w:val="24"/>
+          <w:szCs w:val="24"/>
+        </w:rPr>
+        <w:t xml:space="preserve">).  The vertical red lines show the values </w:t>
+      </w:r>
+      <w:r>
+        <w:rPr>
+          <w:i w:val="0"/>
+          <w:color w:val="000000" w:themeColor="text1"/>
+          <w:sz w:val="24"/>
+          <w:szCs w:val="24"/>
+        </w:rPr>
+        <w:t xml:space="preserve">of </w:t>
+      </w:r>
+      <w:proofErr w:type="spellStart"/>
+      <w:r>
+        <w:rPr>
+          <w:rFonts w:ascii="Times New Roman" w:hAnsi="Times New Roman" w:cs="Times New Roman"/>
+          <w:color w:val="000000" w:themeColor="text1"/>
+          <w:sz w:val="24"/>
+          <w:szCs w:val="24"/>
+        </w:rPr>
+        <w:t>μ</w:t>
+      </w:r>
+      <w:r>
+        <w:rPr>
+          <w:rFonts w:ascii="Times New Roman" w:hAnsi="Times New Roman" w:cs="Times New Roman"/>
+          <w:color w:val="000000" w:themeColor="text1"/>
+          <w:sz w:val="24"/>
+          <w:szCs w:val="24"/>
+          <w:vertAlign w:val="subscript"/>
+        </w:rPr>
+        <w:t>k</w:t>
+      </w:r>
+      <w:proofErr w:type="gramStart"/>
+      <w:r>
+        <w:rPr>
+          <w:rFonts w:ascii="Times New Roman" w:hAnsi="Times New Roman" w:cs="Times New Roman"/>
+          <w:color w:val="000000" w:themeColor="text1"/>
+          <w:sz w:val="24"/>
+          <w:szCs w:val="24"/>
+          <w:vertAlign w:val="subscript"/>
+        </w:rPr>
+        <w:t>,s</w:t>
+      </w:r>
+      <w:proofErr w:type="spellEnd"/>
+      <w:proofErr w:type="gramEnd"/>
+      <w:r>
+        <w:rPr>
+          <w:i w:val="0"/>
+          <w:color w:val="auto"/>
+          <w:sz w:val="24"/>
+          <w:szCs w:val="24"/>
+        </w:rPr>
+        <w:t xml:space="preserve"> </w:t>
+      </w:r>
+      <w:r>
+        <w:rPr>
+          <w:i w:val="0"/>
+          <w:color w:val="auto"/>
+          <w:sz w:val="24"/>
+          <w:szCs w:val="24"/>
+        </w:rPr>
+        <w:t>(years</w:t>
+      </w:r>
+      <w:r>
+        <w:rPr>
+          <w:i w:val="0"/>
+          <w:color w:val="auto"/>
+          <w:sz w:val="24"/>
+          <w:szCs w:val="24"/>
+          <w:vertAlign w:val="superscript"/>
+        </w:rPr>
+        <w:t>-1</w:t>
+      </w:r>
+      <w:r>
+        <w:rPr>
+          <w:i w:val="0"/>
+          <w:color w:val="auto"/>
+          <w:sz w:val="24"/>
+          <w:szCs w:val="24"/>
+        </w:rPr>
+        <w:t>).</w:t>
       </w:r>
     </w:p>
     <w:p>
@@ -34088,605 +35192,8 @@
           <w:noProof/>
           <w:sz w:val="24"/>
           <w:szCs w:val="24"/>
-          <w:lang w:val="en-AU" w:eastAsia="zh-CN"/>
-        </w:rPr>
-        <w:lastRenderedPageBreak/>
-        <w:drawing>
-          <wp:inline distT="0" distB="0" distL="0" distR="0" wp14:anchorId="656FB571" wp14:editId="30097EA8">
-            <wp:extent cx="5943600" cy="2971800"/>
-            <wp:effectExtent l="0" t="0" r="0" b="0"/>
-            <wp:docPr id="15" name="Picture 15"/>
-            <wp:cNvGraphicFramePr>
-              <a:graphicFrameLocks xmlns:a="http://schemas.openxmlformats.org/drawingml/2006/main" noChangeAspect="1"/>
-            </wp:cNvGraphicFramePr>
-            <a:graphic xmlns:a="http://schemas.openxmlformats.org/drawingml/2006/main">
-              <a:graphicData uri="http://schemas.openxmlformats.org/drawingml/2006/picture">
-                <pic:pic xmlns:pic="http://schemas.openxmlformats.org/drawingml/2006/picture">
-                  <pic:nvPicPr>
-                    <pic:cNvPr id="15" name="IndivGrowth.png"/>
-                    <pic:cNvPicPr/>
-                  </pic:nvPicPr>
-                  <pic:blipFill>
-                    <a:blip r:embed="rId18" cstate="print">
-                      <a:extLst>
-                        <a:ext uri="{28A0092B-C50C-407E-A947-70E740481C1C}">
-                          <a14:useLocalDpi xmlns:a14="http://schemas.microsoft.com/office/drawing/2010/main" val="0"/>
-                        </a:ext>
-                      </a:extLst>
-                    </a:blip>
-                    <a:stretch>
-                      <a:fillRect/>
-                    </a:stretch>
-                  </pic:blipFill>
-                  <pic:spPr>
-                    <a:xfrm>
-                      <a:off x="0" y="0"/>
-                      <a:ext cx="5943600" cy="2971800"/>
-                    </a:xfrm>
-                    <a:prstGeom prst="rect">
-                      <a:avLst/>
-                    </a:prstGeom>
-                  </pic:spPr>
-                </pic:pic>
-              </a:graphicData>
-            </a:graphic>
-          </wp:inline>
-        </w:drawing>
-      </w:r>
-    </w:p>
-    <w:p>
-      <w:pPr>
-        <w:pStyle w:val="Caption"/>
-        <w:rPr>
-          <w:rFonts w:ascii="Times New Roman" w:hAnsi="Times New Roman" w:cs="Times New Roman"/>
-          <w:i w:val="0"/>
-          <w:color w:val="auto"/>
-          <w:sz w:val="24"/>
-          <w:szCs w:val="24"/>
-        </w:rPr>
-      </w:pPr>
-      <w:bookmarkStart w:id="65" w:name="_Ref410371247"/>
-      <w:r>
-        <w:rPr>
-          <w:i w:val="0"/>
-          <w:color w:val="auto"/>
-          <w:sz w:val="24"/>
-          <w:szCs w:val="24"/>
-        </w:rPr>
-        <w:t xml:space="preserve">Figure </w:t>
-      </w:r>
-      <w:r>
-        <w:rPr>
-          <w:i w:val="0"/>
-          <w:color w:val="auto"/>
-          <w:sz w:val="24"/>
-          <w:szCs w:val="24"/>
-        </w:rPr>
-        <w:fldChar w:fldCharType="begin"/>
-      </w:r>
-      <w:r>
-        <w:rPr>
-          <w:i w:val="0"/>
-          <w:color w:val="auto"/>
-          <w:sz w:val="24"/>
-          <w:szCs w:val="24"/>
-        </w:rPr>
-        <w:instrText xml:space="preserve"> SEQ Figure \* ARABIC </w:instrText>
-      </w:r>
-      <w:r>
-        <w:rPr>
-          <w:i w:val="0"/>
-          <w:color w:val="auto"/>
-          <w:sz w:val="24"/>
-          <w:szCs w:val="24"/>
-        </w:rPr>
-        <w:fldChar w:fldCharType="separate"/>
-      </w:r>
-      <w:r>
-        <w:rPr>
-          <w:i w:val="0"/>
-          <w:noProof/>
-          <w:color w:val="auto"/>
-          <w:sz w:val="24"/>
-          <w:szCs w:val="24"/>
-        </w:rPr>
-        <w:t>9</w:t>
-      </w:r>
-      <w:r>
-        <w:rPr>
-          <w:i w:val="0"/>
-          <w:color w:val="auto"/>
-          <w:sz w:val="24"/>
-          <w:szCs w:val="24"/>
-        </w:rPr>
-        <w:fldChar w:fldCharType="end"/>
-      </w:r>
-      <w:bookmarkEnd w:id="65"/>
-      <w:r>
-        <w:rPr>
-          <w:i w:val="0"/>
-          <w:color w:val="auto"/>
-          <w:sz w:val="24"/>
-          <w:szCs w:val="24"/>
-        </w:rPr>
-        <w:t>: Random-effects for k and z.</w:t>
-      </w:r>
-    </w:p>
-    <w:p>
-      <w:pPr>
-        <w:spacing w:line="480" w:lineRule="auto"/>
-        <w:rPr>
-          <w:rFonts w:ascii="Times New Roman" w:hAnsi="Times New Roman" w:cs="Times New Roman"/>
-          <w:sz w:val="24"/>
-          <w:szCs w:val="24"/>
-        </w:rPr>
-      </w:pPr>
-    </w:p>
-    <w:p>
-      <w:pPr>
-        <w:keepNext/>
-        <w:spacing w:line="480" w:lineRule="auto"/>
-      </w:pPr>
-      <w:r>
-        <w:rPr>
-          <w:rFonts w:ascii="Times New Roman" w:hAnsi="Times New Roman" w:cs="Times New Roman"/>
-          <w:noProof/>
-          <w:sz w:val="24"/>
-          <w:szCs w:val="24"/>
-          <w:lang w:val="en-AU" w:eastAsia="zh-CN"/>
-        </w:rPr>
-        <w:drawing>
-          <wp:inline distT="0" distB="0" distL="0" distR="0" wp14:anchorId="4B7FBE7D" wp14:editId="4E188865">
-            <wp:extent cx="5943600" cy="2971800"/>
-            <wp:effectExtent l="0" t="0" r="0" b="0"/>
-            <wp:docPr id="16" name="Picture 16"/>
-            <wp:cNvGraphicFramePr>
-              <a:graphicFrameLocks xmlns:a="http://schemas.openxmlformats.org/drawingml/2006/main" noChangeAspect="1"/>
-            </wp:cNvGraphicFramePr>
-            <a:graphic xmlns:a="http://schemas.openxmlformats.org/drawingml/2006/main">
-              <a:graphicData uri="http://schemas.openxmlformats.org/drawingml/2006/picture">
-                <pic:pic xmlns:pic="http://schemas.openxmlformats.org/drawingml/2006/picture">
-                  <pic:nvPicPr>
-                    <pic:cNvPr id="16" name="ObsVsPred.png"/>
-                    <pic:cNvPicPr/>
-                  </pic:nvPicPr>
-                  <pic:blipFill>
-                    <a:blip r:embed="rId21" cstate="print">
-                      <a:extLst>
-                        <a:ext uri="{28A0092B-C50C-407E-A947-70E740481C1C}">
-                          <a14:useLocalDpi xmlns:a14="http://schemas.microsoft.com/office/drawing/2010/main" val="0"/>
-                        </a:ext>
-                      </a:extLst>
-                    </a:blip>
-                    <a:stretch>
-                      <a:fillRect/>
-                    </a:stretch>
-                  </pic:blipFill>
-                  <pic:spPr>
-                    <a:xfrm>
-                      <a:off x="0" y="0"/>
-                      <a:ext cx="5943600" cy="2971800"/>
-                    </a:xfrm>
-                    <a:prstGeom prst="rect">
-                      <a:avLst/>
-                    </a:prstGeom>
-                  </pic:spPr>
-                </pic:pic>
-              </a:graphicData>
-            </a:graphic>
-          </wp:inline>
-        </w:drawing>
-      </w:r>
-    </w:p>
-    <w:p>
-      <w:pPr>
-        <w:pStyle w:val="Caption"/>
-        <w:rPr>
-          <w:rFonts w:ascii="Times New Roman" w:hAnsi="Times New Roman" w:cs="Times New Roman"/>
-          <w:i w:val="0"/>
-          <w:color w:val="auto"/>
-          <w:sz w:val="24"/>
-          <w:szCs w:val="24"/>
-        </w:rPr>
-      </w:pPr>
-      <w:bookmarkStart w:id="66" w:name="_Ref410371248"/>
-      <w:r>
-        <w:rPr>
-          <w:i w:val="0"/>
-          <w:color w:val="auto"/>
-          <w:sz w:val="24"/>
-          <w:szCs w:val="24"/>
-        </w:rPr>
-        <w:t xml:space="preserve">Figure </w:t>
-      </w:r>
-      <w:r>
-        <w:rPr>
-          <w:i w:val="0"/>
-          <w:color w:val="auto"/>
-          <w:sz w:val="24"/>
-          <w:szCs w:val="24"/>
-        </w:rPr>
-        <w:fldChar w:fldCharType="begin"/>
-      </w:r>
-      <w:r>
-        <w:rPr>
-          <w:i w:val="0"/>
-          <w:color w:val="auto"/>
-          <w:sz w:val="24"/>
-          <w:szCs w:val="24"/>
-        </w:rPr>
-        <w:instrText xml:space="preserve"> SEQ Figure \* ARABIC </w:instrText>
-      </w:r>
-      <w:r>
-        <w:rPr>
-          <w:i w:val="0"/>
-          <w:color w:val="auto"/>
-          <w:sz w:val="24"/>
-          <w:szCs w:val="24"/>
-        </w:rPr>
-        <w:fldChar w:fldCharType="separate"/>
-      </w:r>
-      <w:r>
-        <w:rPr>
-          <w:i w:val="0"/>
-          <w:noProof/>
-          <w:color w:val="auto"/>
-          <w:sz w:val="24"/>
-          <w:szCs w:val="24"/>
-        </w:rPr>
-        <w:t>10</w:t>
-      </w:r>
-      <w:r>
-        <w:rPr>
-          <w:i w:val="0"/>
-          <w:color w:val="auto"/>
-          <w:sz w:val="24"/>
-          <w:szCs w:val="24"/>
-        </w:rPr>
-        <w:fldChar w:fldCharType="end"/>
-      </w:r>
-      <w:bookmarkEnd w:id="66"/>
-      <w:r>
-        <w:rPr>
-          <w:i w:val="0"/>
-          <w:color w:val="auto"/>
-          <w:sz w:val="24"/>
-          <w:szCs w:val="24"/>
-        </w:rPr>
-        <w:t>: Random-effects for k and z.</w:t>
-      </w:r>
-    </w:p>
-    <w:p>
-      <w:pPr>
-        <w:spacing w:line="480" w:lineRule="auto"/>
-        <w:rPr>
-          <w:rFonts w:ascii="Times New Roman" w:hAnsi="Times New Roman" w:cs="Times New Roman"/>
-          <w:sz w:val="24"/>
-          <w:szCs w:val="24"/>
-        </w:rPr>
-      </w:pPr>
-    </w:p>
-    <w:p>
-      <w:pPr>
-        <w:keepNext/>
-        <w:spacing w:line="480" w:lineRule="auto"/>
-      </w:pPr>
-      <w:r>
-        <w:rPr>
-          <w:rFonts w:ascii="Times New Roman" w:hAnsi="Times New Roman" w:cs="Times New Roman"/>
-          <w:noProof/>
-          <w:sz w:val="24"/>
-          <w:szCs w:val="24"/>
-          <w:lang w:val="en-AU" w:eastAsia="zh-CN"/>
-        </w:rPr>
-        <w:lastRenderedPageBreak/>
-        <w:drawing>
-          <wp:inline distT="0" distB="0" distL="0" distR="0" wp14:anchorId="2A3320BC" wp14:editId="4FD45D89">
-            <wp:extent cx="2970000" cy="1484999"/>
-            <wp:effectExtent l="0" t="0" r="1905" b="1270"/>
-            <wp:docPr id="17" name="Picture 17"/>
-            <wp:cNvGraphicFramePr>
-              <a:graphicFrameLocks xmlns:a="http://schemas.openxmlformats.org/drawingml/2006/main" noChangeAspect="1"/>
-            </wp:cNvGraphicFramePr>
-            <a:graphic xmlns:a="http://schemas.openxmlformats.org/drawingml/2006/main">
-              <a:graphicData uri="http://schemas.openxmlformats.org/drawingml/2006/picture">
-                <pic:pic xmlns:pic="http://schemas.openxmlformats.org/drawingml/2006/picture">
-                  <pic:nvPicPr>
-                    <pic:cNvPr id="17" name="REs_b.png"/>
-                    <pic:cNvPicPr/>
-                  </pic:nvPicPr>
-                  <pic:blipFill>
-                    <a:blip r:embed="rId22" cstate="print">
-                      <a:extLst>
-                        <a:ext uri="{28A0092B-C50C-407E-A947-70E740481C1C}">
-                          <a14:useLocalDpi xmlns:a14="http://schemas.microsoft.com/office/drawing/2010/main" val="0"/>
-                        </a:ext>
-                      </a:extLst>
-                    </a:blip>
-                    <a:stretch>
-                      <a:fillRect/>
-                    </a:stretch>
-                  </pic:blipFill>
-                  <pic:spPr>
-                    <a:xfrm>
-                      <a:off x="0" y="0"/>
-                      <a:ext cx="2970000" cy="1484999"/>
-                    </a:xfrm>
-                    <a:prstGeom prst="rect">
-                      <a:avLst/>
-                    </a:prstGeom>
-                  </pic:spPr>
-                </pic:pic>
-              </a:graphicData>
-            </a:graphic>
-          </wp:inline>
-        </w:drawing>
-      </w:r>
-    </w:p>
-    <w:p>
-      <w:pPr>
-        <w:pStyle w:val="Caption"/>
-        <w:rPr>
-          <w:rFonts w:ascii="Times New Roman" w:hAnsi="Times New Roman" w:cs="Times New Roman"/>
-          <w:i w:val="0"/>
-          <w:color w:val="auto"/>
-          <w:sz w:val="24"/>
-          <w:szCs w:val="24"/>
-        </w:rPr>
-      </w:pPr>
-      <w:bookmarkStart w:id="67" w:name="_Ref410371250"/>
-      <w:r>
-        <w:rPr>
-          <w:i w:val="0"/>
-          <w:color w:val="auto"/>
-          <w:sz w:val="24"/>
-          <w:szCs w:val="24"/>
-        </w:rPr>
-        <w:t xml:space="preserve">Figure </w:t>
-      </w:r>
-      <w:r>
-        <w:rPr>
-          <w:i w:val="0"/>
-          <w:color w:val="auto"/>
-          <w:sz w:val="24"/>
-          <w:szCs w:val="24"/>
-        </w:rPr>
-        <w:fldChar w:fldCharType="begin"/>
-      </w:r>
-      <w:r>
-        <w:rPr>
-          <w:i w:val="0"/>
-          <w:color w:val="auto"/>
-          <w:sz w:val="24"/>
-          <w:szCs w:val="24"/>
-        </w:rPr>
-        <w:instrText xml:space="preserve"> SEQ Figure \* ARABIC </w:instrText>
-      </w:r>
-      <w:r>
-        <w:rPr>
-          <w:i w:val="0"/>
-          <w:color w:val="auto"/>
-          <w:sz w:val="24"/>
-          <w:szCs w:val="24"/>
-        </w:rPr>
-        <w:fldChar w:fldCharType="separate"/>
-      </w:r>
-      <w:r>
-        <w:rPr>
-          <w:i w:val="0"/>
-          <w:noProof/>
-          <w:color w:val="auto"/>
-          <w:sz w:val="24"/>
-          <w:szCs w:val="24"/>
-        </w:rPr>
-        <w:t>11</w:t>
-      </w:r>
-      <w:r>
-        <w:rPr>
-          <w:i w:val="0"/>
-          <w:color w:val="auto"/>
-          <w:sz w:val="24"/>
-          <w:szCs w:val="24"/>
-        </w:rPr>
-        <w:fldChar w:fldCharType="end"/>
-      </w:r>
-      <w:bookmarkEnd w:id="67"/>
-      <w:r>
-        <w:rPr>
-          <w:i w:val="0"/>
-          <w:color w:val="auto"/>
-          <w:sz w:val="24"/>
-          <w:szCs w:val="24"/>
-        </w:rPr>
-        <w:t>:</w:t>
-      </w:r>
-      <w:r>
-        <w:rPr>
-          <w:i w:val="0"/>
-          <w:color w:val="auto"/>
-          <w:sz w:val="24"/>
-          <w:szCs w:val="24"/>
-        </w:rPr>
-        <w:t xml:space="preserve"> Random-effects for k and z.</w:t>
-      </w:r>
-    </w:p>
-    <w:p>
-      <w:pPr>
-        <w:spacing w:line="480" w:lineRule="auto"/>
-        <w:rPr>
-          <w:rFonts w:ascii="Times New Roman" w:hAnsi="Times New Roman" w:cs="Times New Roman"/>
-          <w:sz w:val="24"/>
-          <w:szCs w:val="24"/>
-        </w:rPr>
-      </w:pPr>
-    </w:p>
-    <w:p>
-      <w:pPr>
-        <w:keepNext/>
-        <w:spacing w:line="480" w:lineRule="auto"/>
-      </w:pPr>
-      <w:r>
-        <w:rPr>
-          <w:rFonts w:ascii="Times New Roman" w:hAnsi="Times New Roman" w:cs="Times New Roman"/>
-          <w:noProof/>
-          <w:sz w:val="24"/>
-          <w:szCs w:val="24"/>
-          <w:lang w:val="en-AU" w:eastAsia="zh-CN"/>
-        </w:rPr>
-        <w:drawing>
-          <wp:inline distT="0" distB="0" distL="0" distR="0" wp14:anchorId="75D30699" wp14:editId="085704AD">
-            <wp:extent cx="5940000" cy="2970000"/>
-            <wp:effectExtent l="0" t="0" r="3810" b="1905"/>
-            <wp:docPr id="18" name="Picture 18"/>
-            <wp:cNvGraphicFramePr>
-              <a:graphicFrameLocks xmlns:a="http://schemas.openxmlformats.org/drawingml/2006/main" noChangeAspect="1"/>
-            </wp:cNvGraphicFramePr>
-            <a:graphic xmlns:a="http://schemas.openxmlformats.org/drawingml/2006/main">
-              <a:graphicData uri="http://schemas.openxmlformats.org/drawingml/2006/picture">
-                <pic:pic xmlns:pic="http://schemas.openxmlformats.org/drawingml/2006/picture">
-                  <pic:nvPicPr>
-                    <pic:cNvPr id="18" name="REs_z.png"/>
-                    <pic:cNvPicPr/>
-                  </pic:nvPicPr>
-                  <pic:blipFill>
-                    <a:blip r:embed="rId23" cstate="print">
-                      <a:extLst>
-                        <a:ext uri="{28A0092B-C50C-407E-A947-70E740481C1C}">
-                          <a14:useLocalDpi xmlns:a14="http://schemas.microsoft.com/office/drawing/2010/main" val="0"/>
-                        </a:ext>
-                      </a:extLst>
-                    </a:blip>
-                    <a:stretch>
-                      <a:fillRect/>
-                    </a:stretch>
-                  </pic:blipFill>
-                  <pic:spPr>
-                    <a:xfrm>
-                      <a:off x="0" y="0"/>
-                      <a:ext cx="5940000" cy="2970000"/>
-                    </a:xfrm>
-                    <a:prstGeom prst="rect">
-                      <a:avLst/>
-                    </a:prstGeom>
-                  </pic:spPr>
-                </pic:pic>
-              </a:graphicData>
-            </a:graphic>
-          </wp:inline>
-        </w:drawing>
-      </w:r>
-    </w:p>
-    <w:p>
-      <w:pPr>
-        <w:pStyle w:val="Caption"/>
-        <w:rPr>
-          <w:rFonts w:ascii="Times New Roman" w:hAnsi="Times New Roman" w:cs="Times New Roman"/>
-          <w:i w:val="0"/>
-          <w:color w:val="auto"/>
-          <w:sz w:val="24"/>
-          <w:szCs w:val="24"/>
-        </w:rPr>
-      </w:pPr>
-      <w:bookmarkStart w:id="68" w:name="_Ref410371252"/>
-      <w:r>
-        <w:rPr>
-          <w:i w:val="0"/>
-          <w:color w:val="auto"/>
-          <w:sz w:val="24"/>
-          <w:szCs w:val="24"/>
-        </w:rPr>
-        <w:t xml:space="preserve">Figure </w:t>
-      </w:r>
-      <w:r>
-        <w:rPr>
-          <w:i w:val="0"/>
-          <w:color w:val="auto"/>
-          <w:sz w:val="24"/>
-          <w:szCs w:val="24"/>
-        </w:rPr>
-        <w:fldChar w:fldCharType="begin"/>
-      </w:r>
-      <w:r>
-        <w:rPr>
-          <w:i w:val="0"/>
-          <w:color w:val="auto"/>
-          <w:sz w:val="24"/>
-          <w:szCs w:val="24"/>
-        </w:rPr>
-        <w:instrText xml:space="preserve"> SEQ Figure \* ARABIC </w:instrText>
-      </w:r>
-      <w:r>
-        <w:rPr>
-          <w:i w:val="0"/>
-          <w:color w:val="auto"/>
-          <w:sz w:val="24"/>
-          <w:szCs w:val="24"/>
-        </w:rPr>
-        <w:fldChar w:fldCharType="separate"/>
-      </w:r>
-      <w:r>
-        <w:rPr>
-          <w:i w:val="0"/>
-          <w:noProof/>
-          <w:color w:val="auto"/>
-          <w:sz w:val="24"/>
-          <w:szCs w:val="24"/>
-        </w:rPr>
-        <w:t>12</w:t>
-      </w:r>
-      <w:r>
-        <w:rPr>
-          <w:i w:val="0"/>
-          <w:color w:val="auto"/>
-          <w:sz w:val="24"/>
-          <w:szCs w:val="24"/>
-        </w:rPr>
-        <w:fldChar w:fldCharType="end"/>
-      </w:r>
-      <w:bookmarkEnd w:id="68"/>
-      <w:r>
-        <w:rPr>
-          <w:i w:val="0"/>
-          <w:color w:val="auto"/>
-          <w:sz w:val="24"/>
-          <w:szCs w:val="24"/>
-        </w:rPr>
-        <w:t>:</w:t>
-      </w:r>
-      <w:r>
-        <w:rPr>
-          <w:i w:val="0"/>
-          <w:color w:val="auto"/>
-          <w:sz w:val="24"/>
-          <w:szCs w:val="24"/>
-        </w:rPr>
-        <w:t xml:space="preserve"> Random-effects for k and z.</w:t>
-      </w:r>
-    </w:p>
-    <w:p>
-      <w:pPr>
-        <w:spacing w:line="480" w:lineRule="auto"/>
-        <w:rPr>
-          <w:rFonts w:ascii="Times New Roman" w:hAnsi="Times New Roman" w:cs="Times New Roman"/>
-          <w:sz w:val="24"/>
-          <w:szCs w:val="24"/>
-        </w:rPr>
-      </w:pPr>
-    </w:p>
-    <w:p>
-      <w:pPr>
-        <w:keepNext/>
-        <w:spacing w:line="480" w:lineRule="auto"/>
-      </w:pPr>
-      <w:r>
-        <w:rPr>
-          <w:rFonts w:ascii="Times New Roman" w:hAnsi="Times New Roman" w:cs="Times New Roman"/>
-          <w:noProof/>
-          <w:sz w:val="24"/>
-          <w:szCs w:val="24"/>
-          <w:lang w:val="en-AU" w:eastAsia="zh-CN"/>
-        </w:rPr>
-        <w:lastRenderedPageBreak/>
+          <w:lang w:val="en-NZ" w:eastAsia="en-NZ"/>
+        </w:rPr>
         <w:drawing>
           <wp:inline distT="0" distB="0" distL="0" distR="0" wp14:anchorId="2B96DCA4" wp14:editId="3C885220">
             <wp:extent cx="5943599" cy="3962400"/>
@@ -34703,7 +35210,7 @@
                     <pic:cNvPicPr/>
                   </pic:nvPicPr>
                   <pic:blipFill>
-                    <a:blip r:embed="rId24" cstate="print">
+                    <a:blip r:embed="rId21" cstate="print">
                       <a:extLst>
                         <a:ext uri="{28A0092B-C50C-407E-A947-70E740481C1C}">
                           <a14:useLocalDpi xmlns:a14="http://schemas.microsoft.com/office/drawing/2010/main" val="0"/>
@@ -34740,7 +35247,7 @@
           <w:szCs w:val="24"/>
         </w:rPr>
       </w:pPr>
-      <w:bookmarkStart w:id="69" w:name="_Ref410630945"/>
+      <w:bookmarkStart w:id="76" w:name="_Ref410630945"/>
       <w:r>
         <w:rPr>
           <w:i w:val="0"/>
@@ -34796,7 +35303,7 @@
         </w:rPr>
         <w:fldChar w:fldCharType="end"/>
       </w:r>
-      <w:bookmarkEnd w:id="69"/>
+      <w:bookmarkEnd w:id="76"/>
       <w:r>
         <w:rPr>
           <w:i w:val="0"/>
@@ -34832,7 +35339,47 @@
           <w:sz w:val="24"/>
           <w:szCs w:val="24"/>
         </w:rPr>
-        <w:t xml:space="preserve"> of </w:t>
+        <w:t xml:space="preserve"> of</w:t>
+      </w:r>
+      <w:r>
+        <w:rPr>
+          <w:rFonts w:ascii="Times New Roman" w:hAnsi="Times New Roman" w:cs="Times New Roman"/>
+          <w:i w:val="0"/>
+          <w:color w:val="000000" w:themeColor="text1"/>
+          <w:sz w:val="24"/>
+          <w:szCs w:val="24"/>
+        </w:rPr>
+        <w:t xml:space="preserve"> the median among-individual</w:t>
+      </w:r>
+      <w:r>
+        <w:rPr>
+          <w:rFonts w:ascii="Times New Roman" w:hAnsi="Times New Roman" w:cs="Times New Roman"/>
+          <w:i w:val="0"/>
+          <w:color w:val="000000" w:themeColor="text1"/>
+          <w:sz w:val="24"/>
+          <w:szCs w:val="24"/>
+        </w:rPr>
+        <w:t xml:space="preserve"> energy expenditure rate</w:t>
+      </w:r>
+      <w:r>
+        <w:rPr>
+          <w:rFonts w:ascii="Times New Roman" w:hAnsi="Times New Roman" w:cs="Times New Roman"/>
+          <w:i w:val="0"/>
+          <w:color w:val="000000" w:themeColor="text1"/>
+          <w:sz w:val="24"/>
+          <w:szCs w:val="24"/>
+        </w:rPr>
+        <w:t xml:space="preserve"> </w:t>
+      </w:r>
+      <w:r>
+        <w:rPr>
+          <w:rFonts w:ascii="Times New Roman" w:hAnsi="Times New Roman" w:cs="Times New Roman"/>
+          <w:i w:val="0"/>
+          <w:color w:val="000000" w:themeColor="text1"/>
+          <w:sz w:val="24"/>
+          <w:szCs w:val="24"/>
+        </w:rPr>
+        <w:t>(</w:t>
       </w:r>
       <w:proofErr w:type="spellStart"/>
       <w:r>
@@ -34852,9 +35399,21 @@
           <w:szCs w:val="24"/>
           <w:vertAlign w:val="subscript"/>
         </w:rPr>
-        <w:t>k,s</w:t>
+        <w:t>k</w:t>
+      </w:r>
+      <w:proofErr w:type="gramStart"/>
+      <w:r>
+        <w:rPr>
+          <w:rFonts w:ascii="Times New Roman" w:eastAsia="SimSun" w:hAnsi="Times New Roman" w:cs="Times New Roman"/>
+          <w:color w:val="000000" w:themeColor="text1"/>
+          <w:sz w:val="24"/>
+          <w:szCs w:val="24"/>
+          <w:vertAlign w:val="subscript"/>
+        </w:rPr>
+        <w:t>,s</w:t>
       </w:r>
       <w:proofErr w:type="spellEnd"/>
+      <w:proofErr w:type="gramEnd"/>
       <w:r>
         <w:rPr>
           <w:rFonts w:ascii="Times New Roman" w:hAnsi="Times New Roman" w:cs="Times New Roman"/>
@@ -34863,7 +35422,17 @@
           <w:sz w:val="24"/>
           <w:szCs w:val="24"/>
         </w:rPr>
-        <w:t xml:space="preserve"> (years</w:t>
+        <w:t xml:space="preserve">, </w:t>
+      </w:r>
+      <w:r>
+        <w:rPr>
+          <w:rFonts w:ascii="Times New Roman" w:hAnsi="Times New Roman" w:cs="Times New Roman"/>
+          <w:i w:val="0"/>
+          <w:color w:val="000000" w:themeColor="text1"/>
+          <w:sz w:val="24"/>
+          <w:szCs w:val="24"/>
+        </w:rPr>
+        <w:t>years</w:t>
       </w:r>
       <w:r>
         <w:rPr>
@@ -34956,20 +35525,18 @@
         <w:keepNext/>
         <w:spacing w:line="480" w:lineRule="auto"/>
       </w:pPr>
-      <w:commentRangeStart w:id="70"/>
       <w:r>
         <w:rPr>
           <w:rFonts w:ascii="Times New Roman" w:hAnsi="Times New Roman" w:cs="Times New Roman"/>
           <w:noProof/>
           <w:sz w:val="24"/>
           <w:szCs w:val="24"/>
-          <w:lang w:val="en-AU" w:eastAsia="zh-CN"/>
-        </w:rPr>
-        <w:lastRenderedPageBreak/>
+          <w:lang w:val="en-NZ" w:eastAsia="en-NZ"/>
+        </w:rPr>
         <w:drawing>
-          <wp:inline distT="0" distB="0" distL="0" distR="0" wp14:anchorId="639974CD" wp14:editId="7421770D">
-            <wp:extent cx="5943599" cy="3962400"/>
-            <wp:effectExtent l="0" t="0" r="635" b="0"/>
+          <wp:inline distT="0" distB="0" distL="0" distR="0" wp14:anchorId="639974CD" wp14:editId="17473656">
+            <wp:extent cx="5943599" cy="3962399"/>
+            <wp:effectExtent l="0" t="0" r="635" b="635"/>
             <wp:docPr id="7" name="Picture 7"/>
             <wp:cNvGraphicFramePr>
               <a:graphicFrameLocks xmlns:a="http://schemas.openxmlformats.org/drawingml/2006/main" noChangeAspect="1"/>
@@ -34982,224 +35549,7 @@
                     <pic:cNvPicPr/>
                   </pic:nvPicPr>
                   <pic:blipFill>
-                    <a:blip r:embed="rId25" cstate="print">
-                      <a:extLst>
-                        <a:ext uri="{28A0092B-C50C-407E-A947-70E740481C1C}">
-                          <a14:useLocalDpi xmlns:a14="http://schemas.microsoft.com/office/drawing/2010/main" val="0"/>
-                        </a:ext>
-                      </a:extLst>
-                    </a:blip>
-                    <a:stretch>
-                      <a:fillRect/>
-                    </a:stretch>
-                  </pic:blipFill>
-                  <pic:spPr>
-                    <a:xfrm>
-                      <a:off x="0" y="0"/>
-                      <a:ext cx="5943599" cy="3962400"/>
-                    </a:xfrm>
-                    <a:prstGeom prst="rect">
-                      <a:avLst/>
-                    </a:prstGeom>
-                  </pic:spPr>
-                </pic:pic>
-              </a:graphicData>
-            </a:graphic>
-          </wp:inline>
-        </w:drawing>
-      </w:r>
-    </w:p>
-    <w:p>
-      <w:pPr>
-        <w:pStyle w:val="Caption"/>
-        <w:rPr>
-          <w:rFonts w:ascii="Times New Roman" w:hAnsi="Times New Roman" w:cs="Times New Roman"/>
-          <w:i w:val="0"/>
-          <w:color w:val="000000" w:themeColor="text1"/>
-          <w:sz w:val="24"/>
-          <w:szCs w:val="24"/>
-        </w:rPr>
-      </w:pPr>
-      <w:bookmarkStart w:id="71" w:name="_Ref409962302"/>
-      <w:r>
-        <w:rPr>
-          <w:i w:val="0"/>
-          <w:color w:val="000000" w:themeColor="text1"/>
-          <w:sz w:val="24"/>
-          <w:szCs w:val="24"/>
-        </w:rPr>
-        <w:t xml:space="preserve">Figure </w:t>
-      </w:r>
-      <w:r>
-        <w:rPr>
-          <w:i w:val="0"/>
-          <w:color w:val="000000" w:themeColor="text1"/>
-          <w:sz w:val="24"/>
-          <w:szCs w:val="24"/>
-        </w:rPr>
-        <w:fldChar w:fldCharType="begin"/>
-      </w:r>
-      <w:r>
-        <w:rPr>
-          <w:i w:val="0"/>
-          <w:color w:val="000000" w:themeColor="text1"/>
-          <w:sz w:val="24"/>
-          <w:szCs w:val="24"/>
-        </w:rPr>
-        <w:instrText xml:space="preserve"> SEQ Figure \* ARABIC </w:instrText>
-      </w:r>
-      <w:r>
-        <w:rPr>
-          <w:i w:val="0"/>
-          <w:color w:val="000000" w:themeColor="text1"/>
-          <w:sz w:val="24"/>
-          <w:szCs w:val="24"/>
-        </w:rPr>
-        <w:fldChar w:fldCharType="separate"/>
-      </w:r>
-      <w:r>
-        <w:rPr>
-          <w:i w:val="0"/>
-          <w:noProof/>
-          <w:color w:val="000000" w:themeColor="text1"/>
-          <w:sz w:val="24"/>
-          <w:szCs w:val="24"/>
-        </w:rPr>
-        <w:t>14</w:t>
-      </w:r>
-      <w:r>
-        <w:rPr>
-          <w:i w:val="0"/>
-          <w:color w:val="000000" w:themeColor="text1"/>
-          <w:sz w:val="24"/>
-          <w:szCs w:val="24"/>
-        </w:rPr>
-        <w:fldChar w:fldCharType="end"/>
-      </w:r>
-      <w:bookmarkEnd w:id="71"/>
-      <w:r>
-        <w:rPr>
-          <w:i w:val="0"/>
-          <w:color w:val="000000" w:themeColor="text1"/>
-          <w:sz w:val="24"/>
-          <w:szCs w:val="24"/>
-        </w:rPr>
-        <w:t xml:space="preserve">: Estimated value </w:t>
-      </w:r>
-      <w:r>
-        <w:rPr>
-          <w:rFonts w:ascii="Times New Roman" w:hAnsi="Times New Roman" w:cs="Times New Roman"/>
-          <w:i w:val="0"/>
-          <w:color w:val="000000" w:themeColor="text1"/>
-          <w:sz w:val="24"/>
-          <w:szCs w:val="24"/>
-        </w:rPr>
-        <w:t xml:space="preserve">of </w:t>
-      </w:r>
-      <w:proofErr w:type="spellStart"/>
-      <w:r>
-        <w:rPr>
-          <w:rFonts w:ascii="Times New Roman" w:hAnsi="Times New Roman" w:cs="Times New Roman"/>
-          <w:color w:val="000000" w:themeColor="text1"/>
-          <w:sz w:val="24"/>
-          <w:szCs w:val="24"/>
-        </w:rPr>
-        <w:t>γ</w:t>
-      </w:r>
-      <w:r>
-        <w:rPr>
-          <w:rFonts w:ascii="Times New Roman" w:hAnsi="Times New Roman" w:cs="Times New Roman"/>
-          <w:color w:val="000000" w:themeColor="text1"/>
-          <w:sz w:val="24"/>
-          <w:szCs w:val="24"/>
-          <w:vertAlign w:val="subscript"/>
-        </w:rPr>
-        <w:t>s</w:t>
-      </w:r>
-      <w:proofErr w:type="spellEnd"/>
-      <w:r>
-        <w:rPr>
-          <w:rFonts w:ascii="Times New Roman" w:hAnsi="Times New Roman" w:cs="Times New Roman"/>
-          <w:i w:val="0"/>
-          <w:color w:val="000000" w:themeColor="text1"/>
-          <w:sz w:val="24"/>
-          <w:szCs w:val="24"/>
-        </w:rPr>
-        <w:t xml:space="preserve"> </w:t>
-      </w:r>
-      <w:proofErr w:type="spellStart"/>
-      <w:r>
-        <w:rPr>
-          <w:rFonts w:ascii="Times New Roman" w:hAnsi="Times New Roman" w:cs="Times New Roman"/>
-          <w:i w:val="0"/>
-          <w:color w:val="000000" w:themeColor="text1"/>
-          <w:sz w:val="24"/>
-          <w:szCs w:val="24"/>
-        </w:rPr>
-        <w:t>sims</w:t>
-      </w:r>
-      <w:proofErr w:type="spellEnd"/>
-      <w:r>
-        <w:rPr>
-          <w:i w:val="0"/>
-          <w:color w:val="000000" w:themeColor="text1"/>
-          <w:sz w:val="24"/>
-          <w:szCs w:val="24"/>
-        </w:rPr>
-        <w:t>.</w:t>
-      </w:r>
-      <w:commentRangeEnd w:id="70"/>
-      <w:r>
-        <w:rPr>
-          <w:rStyle w:val="CommentReference"/>
-          <w:i w:val="0"/>
-          <w:iCs w:val="0"/>
-          <w:color w:val="auto"/>
-        </w:rPr>
-        <w:commentReference w:id="70"/>
-      </w:r>
-    </w:p>
-    <w:p>
-      <w:pPr>
-        <w:spacing w:line="480" w:lineRule="auto"/>
-        <w:rPr>
-          <w:rFonts w:ascii="Times New Roman" w:hAnsi="Times New Roman" w:cs="Times New Roman"/>
-          <w:sz w:val="24"/>
-          <w:szCs w:val="24"/>
-        </w:rPr>
-      </w:pPr>
-    </w:p>
-    <w:p>
-      <w:pPr>
-        <w:keepNext/>
-        <w:spacing w:line="480" w:lineRule="auto"/>
-      </w:pPr>
-      <w:r>
-        <w:rPr>
-          <w:rFonts w:ascii="Times New Roman" w:hAnsi="Times New Roman" w:cs="Times New Roman"/>
-          <w:noProof/>
-          <w:sz w:val="24"/>
-          <w:szCs w:val="24"/>
-          <w:lang w:val="en-AU" w:eastAsia="zh-CN"/>
-        </w:rPr>
-        <w:lastRenderedPageBreak/>
-        <w:drawing>
-          <wp:inline distT="0" distB="0" distL="0" distR="0" wp14:anchorId="29290461" wp14:editId="10A8B3B8">
-            <wp:extent cx="5943599" cy="3962399"/>
-            <wp:effectExtent l="0" t="0" r="635" b="635"/>
-            <wp:docPr id="8" name="Picture 8"/>
-            <wp:cNvGraphicFramePr>
-              <a:graphicFrameLocks xmlns:a="http://schemas.openxmlformats.org/drawingml/2006/main" noChangeAspect="1"/>
-            </wp:cNvGraphicFramePr>
-            <a:graphic xmlns:a="http://schemas.openxmlformats.org/drawingml/2006/main">
-              <a:graphicData uri="http://schemas.openxmlformats.org/drawingml/2006/picture">
-                <pic:pic xmlns:pic="http://schemas.openxmlformats.org/drawingml/2006/picture">
-                  <pic:nvPicPr>
-                    <pic:cNvPr id="8" name="sim_L0.png"/>
-                    <pic:cNvPicPr/>
-                  </pic:nvPicPr>
-                  <pic:blipFill>
-                    <a:blip r:embed="rId26" cstate="print">
+                    <a:blip r:embed="rId22" cstate="print">
                       <a:extLst>
                         <a:ext uri="{28A0092B-C50C-407E-A947-70E740481C1C}">
                           <a14:useLocalDpi xmlns:a14="http://schemas.microsoft.com/office/drawing/2010/main" val="0"/>
@@ -35233,16 +35583,17 @@
           <w:rFonts w:ascii="Times New Roman" w:hAnsi="Times New Roman" w:cs="Times New Roman"/>
           <w:i w:val="0"/>
           <w:color w:val="000000" w:themeColor="text1"/>
-          <w:sz w:val="36"/>
+          <w:sz w:val="24"/>
           <w:szCs w:val="24"/>
         </w:rPr>
       </w:pPr>
-      <w:bookmarkStart w:id="72" w:name="_Ref409962306"/>
+      <w:bookmarkStart w:id="77" w:name="_Ref409962302"/>
       <w:r>
         <w:rPr>
           <w:i w:val="0"/>
           <w:color w:val="000000" w:themeColor="text1"/>
           <w:sz w:val="24"/>
+          <w:szCs w:val="24"/>
         </w:rPr>
         <w:t xml:space="preserve">Figure </w:t>
       </w:r>
@@ -35251,6 +35602,7 @@
           <w:i w:val="0"/>
           <w:color w:val="000000" w:themeColor="text1"/>
           <w:sz w:val="24"/>
+          <w:szCs w:val="24"/>
         </w:rPr>
         <w:fldChar w:fldCharType="begin"/>
       </w:r>
@@ -35259,6 +35611,7 @@
           <w:i w:val="0"/>
           <w:color w:val="000000" w:themeColor="text1"/>
           <w:sz w:val="24"/>
+          <w:szCs w:val="24"/>
         </w:rPr>
         <w:instrText xml:space="preserve"> SEQ Figure \* ARABIC </w:instrText>
       </w:r>
@@ -35267,6 +35620,7 @@
           <w:i w:val="0"/>
           <w:color w:val="000000" w:themeColor="text1"/>
           <w:sz w:val="24"/>
+          <w:szCs w:val="24"/>
         </w:rPr>
         <w:fldChar w:fldCharType="separate"/>
       </w:r>
@@ -35276,23 +35630,26 @@
           <w:noProof/>
           <w:color w:val="000000" w:themeColor="text1"/>
           <w:sz w:val="24"/>
-        </w:rPr>
-        <w:t>15</w:t>
+          <w:szCs w:val="24"/>
+        </w:rPr>
+        <w:t>14</w:t>
       </w:r>
       <w:r>
         <w:rPr>
           <w:i w:val="0"/>
           <w:color w:val="000000" w:themeColor="text1"/>
           <w:sz w:val="24"/>
+          <w:szCs w:val="24"/>
         </w:rPr>
         <w:fldChar w:fldCharType="end"/>
       </w:r>
-      <w:bookmarkEnd w:id="72"/>
+      <w:bookmarkEnd w:id="77"/>
       <w:r>
         <w:rPr>
           <w:i w:val="0"/>
           <w:color w:val="000000" w:themeColor="text1"/>
           <w:sz w:val="24"/>
+          <w:szCs w:val="24"/>
         </w:rPr>
         <w:t xml:space="preserve">: Estimated value </w:t>
       </w:r>
@@ -35304,26 +35661,7 @@
           <w:sz w:val="24"/>
           <w:szCs w:val="24"/>
         </w:rPr>
-        <w:t xml:space="preserve">of </w:t>
-      </w:r>
-      <w:r>
-        <w:rPr>
-          <w:rFonts w:ascii="Times New Roman" w:hAnsi="Times New Roman" w:cs="Times New Roman"/>
-          <w:color w:val="000000" w:themeColor="text1"/>
-          <w:sz w:val="24"/>
-          <w:szCs w:val="24"/>
-        </w:rPr>
-        <w:t>L</w:t>
-      </w:r>
-      <w:r>
-        <w:rPr>
-          <w:rFonts w:ascii="Times New Roman" w:hAnsi="Times New Roman" w:cs="Times New Roman"/>
-          <w:color w:val="000000" w:themeColor="text1"/>
-          <w:sz w:val="24"/>
-          <w:szCs w:val="24"/>
-          <w:vertAlign w:val="subscript"/>
-        </w:rPr>
-        <w:t>0,s</w:t>
+        <w:t>of</w:t>
       </w:r>
       <w:r>
         <w:rPr>
@@ -35333,9 +35671,8 @@
           <w:sz w:val="24"/>
           <w:szCs w:val="24"/>
         </w:rPr>
-        <w:t xml:space="preserve"> (cm) </w:t>
-      </w:r>
-      <w:proofErr w:type="spellStart"/>
+        <w:t xml:space="preserve"> median asymptotic length</w:t>
+      </w:r>
       <w:r>
         <w:rPr>
           <w:rFonts w:ascii="Times New Roman" w:hAnsi="Times New Roman" w:cs="Times New Roman"/>
@@ -35344,27 +35681,206 @@
           <w:sz w:val="24"/>
           <w:szCs w:val="24"/>
         </w:rPr>
-        <w:t>sims</w:t>
-      </w:r>
-      <w:proofErr w:type="spellEnd"/>
-      <w:r>
-        <w:rPr>
+        <w:t xml:space="preserve"> </w:t>
+      </w:r>
+      <w:r>
+        <w:rPr>
+          <w:rFonts w:ascii="Times New Roman" w:hAnsi="Times New Roman" w:cs="Times New Roman"/>
           <w:i w:val="0"/>
           <w:color w:val="000000" w:themeColor="text1"/>
           <w:sz w:val="24"/>
+          <w:szCs w:val="24"/>
+        </w:rPr>
+        <w:t>(</w:t>
+      </w:r>
+      <m:oMath>
+        <m:sSub>
+          <m:sSubPr>
+            <m:ctrlPr>
+              <w:rPr>
+                <w:rFonts w:ascii="Cambria Math" w:hAnsi="Cambria Math" w:cs="Times New Roman"/>
+                <w:i w:val="0"/>
+                <w:color w:val="000000" w:themeColor="text1"/>
+                <w:sz w:val="24"/>
+                <w:szCs w:val="24"/>
+              </w:rPr>
+            </m:ctrlPr>
+          </m:sSubPr>
+          <m:e>
+            <m:r>
+              <w:rPr>
+                <w:rFonts w:ascii="Cambria Math" w:hAnsi="Cambria Math" w:cs="Times New Roman"/>
+                <w:color w:val="000000" w:themeColor="text1"/>
+                <w:sz w:val="24"/>
+                <w:szCs w:val="24"/>
+              </w:rPr>
+              <m:t>μ</m:t>
+            </m:r>
+          </m:e>
+          <m:sub>
+            <m:sSub>
+              <m:sSubPr>
+                <m:ctrlPr>
+                  <w:rPr>
+                    <w:rFonts w:ascii="Cambria Math" w:hAnsi="Cambria Math" w:cs="Times New Roman"/>
+                    <w:i w:val="0"/>
+                    <w:color w:val="000000" w:themeColor="text1"/>
+                    <w:sz w:val="24"/>
+                    <w:szCs w:val="24"/>
+                  </w:rPr>
+                </m:ctrlPr>
+              </m:sSubPr>
+              <m:e>
+                <m:r>
+                  <w:rPr>
+                    <w:rFonts w:ascii="Cambria Math" w:hAnsi="Cambria Math" w:cs="Times New Roman"/>
+                    <w:color w:val="000000" w:themeColor="text1"/>
+                    <w:sz w:val="24"/>
+                    <w:szCs w:val="24"/>
+                  </w:rPr>
+                  <m:t>L</m:t>
+                </m:r>
+              </m:e>
+              <m:sub>
+                <m:r>
+                  <m:rPr>
+                    <m:sty m:val="p"/>
+                  </m:rPr>
+                  <w:rPr>
+                    <w:rFonts w:ascii="Cambria Math" w:hAnsi="Cambria Math" w:cs="Times New Roman"/>
+                    <w:color w:val="000000" w:themeColor="text1"/>
+                    <w:sz w:val="24"/>
+                    <w:szCs w:val="24"/>
+                  </w:rPr>
+                  <m:t>∞,</m:t>
+                </m:r>
+                <m:r>
+                  <w:rPr>
+                    <w:rFonts w:ascii="Cambria Math" w:hAnsi="Cambria Math" w:cs="Times New Roman"/>
+                    <w:color w:val="000000" w:themeColor="text1"/>
+                    <w:sz w:val="24"/>
+                    <w:szCs w:val="24"/>
+                  </w:rPr>
+                  <m:t>s</m:t>
+                </m:r>
+              </m:sub>
+            </m:sSub>
+          </m:sub>
+        </m:sSub>
+      </m:oMath>
+      <w:r>
+        <w:rPr>
+          <w:rFonts w:ascii="Times New Roman" w:hAnsi="Times New Roman" w:cs="Times New Roman"/>
+          <w:i w:val="0"/>
+          <w:color w:val="000000" w:themeColor="text1"/>
+          <w:sz w:val="24"/>
+          <w:szCs w:val="24"/>
+        </w:rPr>
+        <w:t>, cm)</w:t>
+      </w:r>
+      <w:r>
+        <w:rPr>
+          <w:rFonts w:ascii="Times New Roman" w:hAnsi="Times New Roman" w:cs="Times New Roman"/>
+          <w:i w:val="0"/>
+          <w:color w:val="000000" w:themeColor="text1"/>
+          <w:sz w:val="24"/>
+          <w:szCs w:val="24"/>
+        </w:rPr>
+        <w:t xml:space="preserve"> </w:t>
+      </w:r>
+      <w:proofErr w:type="spellStart"/>
+      <w:proofErr w:type="gramStart"/>
+      <w:r>
+        <w:rPr>
+          <w:rFonts w:ascii="Times New Roman" w:hAnsi="Times New Roman" w:cs="Times New Roman"/>
+          <w:i w:val="0"/>
+          <w:color w:val="000000" w:themeColor="text1"/>
+          <w:sz w:val="24"/>
+          <w:szCs w:val="24"/>
+        </w:rPr>
+        <w:t>sims</w:t>
+      </w:r>
+      <w:proofErr w:type="spellEnd"/>
+      <w:proofErr w:type="gramEnd"/>
+      <w:r>
+        <w:rPr>
+          <w:rFonts w:ascii="Times New Roman" w:hAnsi="Times New Roman" w:cs="Times New Roman"/>
+          <w:i w:val="0"/>
+          <w:color w:val="000000" w:themeColor="text1"/>
+          <w:sz w:val="24"/>
+          <w:szCs w:val="24"/>
+        </w:rPr>
+        <w:t xml:space="preserve"> </w:t>
+      </w:r>
+      <w:r>
+        <w:rPr>
+          <w:rFonts w:ascii="Times New Roman" w:hAnsi="Times New Roman" w:cs="Times New Roman"/>
+          <w:i w:val="0"/>
+          <w:color w:val="000000" w:themeColor="text1"/>
+          <w:sz w:val="24"/>
+          <w:szCs w:val="24"/>
+        </w:rPr>
+        <w:t>(</w:t>
+      </w:r>
+      <w:r>
+        <w:rPr>
+          <w:rFonts w:ascii="Times New Roman" w:hAnsi="Times New Roman" w:cs="Times New Roman"/>
+          <w:i w:val="0"/>
+          <w:color w:val="000000" w:themeColor="text1"/>
+          <w:sz w:val="24"/>
+          <w:szCs w:val="24"/>
+        </w:rPr>
+        <w:t>derived using Eqn.</w:t>
+      </w:r>
+      <w:r>
+        <w:rPr>
+          <w:rFonts w:ascii="Times New Roman" w:hAnsi="Times New Roman" w:cs="Times New Roman"/>
+          <w:i w:val="0"/>
+          <w:color w:val="000000" w:themeColor="text1"/>
+          <w:sz w:val="24"/>
+          <w:szCs w:val="24"/>
+        </w:rPr>
+        <w:t xml:space="preserve"> </w:t>
+      </w:r>
+      <w:r>
+        <w:rPr>
+          <w:rFonts w:ascii="Times New Roman" w:hAnsi="Times New Roman" w:cs="Times New Roman"/>
+          <w:i w:val="0"/>
+          <w:color w:val="000000" w:themeColor="text1"/>
+          <w:sz w:val="24"/>
+          <w:szCs w:val="24"/>
+        </w:rPr>
+        <w:t>6</w:t>
+      </w:r>
+      <w:r>
+        <w:rPr>
+          <w:rFonts w:ascii="Times New Roman" w:hAnsi="Times New Roman" w:cs="Times New Roman"/>
+          <w:i w:val="0"/>
+          <w:color w:val="000000" w:themeColor="text1"/>
+          <w:sz w:val="24"/>
+          <w:szCs w:val="24"/>
+        </w:rPr>
+        <w:t>)</w:t>
+      </w:r>
+      <w:r>
+        <w:rPr>
+          <w:i w:val="0"/>
+          <w:color w:val="000000" w:themeColor="text1"/>
+          <w:sz w:val="24"/>
+          <w:szCs w:val="24"/>
         </w:rPr>
         <w:t>.</w:t>
       </w:r>
     </w:p>
     <w:p>
       <w:pPr>
+        <w:spacing w:line="480" w:lineRule="auto"/>
         <w:rPr>
           <w:rFonts w:ascii="Times New Roman" w:hAnsi="Times New Roman" w:cs="Times New Roman"/>
           <w:sz w:val="24"/>
           <w:szCs w:val="24"/>
         </w:rPr>
       </w:pPr>
-      <w:commentRangeStart w:id="73"/>
     </w:p>
     <w:p>
       <w:pPr>
@@ -35377,7 +35893,216 @@
           <w:noProof/>
           <w:sz w:val="24"/>
           <w:szCs w:val="24"/>
-          <w:lang w:val="en-AU" w:eastAsia="zh-CN"/>
+          <w:lang w:val="en-NZ" w:eastAsia="en-NZ"/>
+        </w:rPr>
+        <w:drawing>
+          <wp:inline distT="0" distB="0" distL="0" distR="0" wp14:anchorId="29290461" wp14:editId="10A8B3B8">
+            <wp:extent cx="5943599" cy="3962399"/>
+            <wp:effectExtent l="0" t="0" r="635" b="635"/>
+            <wp:docPr id="8" name="Picture 8"/>
+            <wp:cNvGraphicFramePr>
+              <a:graphicFrameLocks xmlns:a="http://schemas.openxmlformats.org/drawingml/2006/main" noChangeAspect="1"/>
+            </wp:cNvGraphicFramePr>
+            <a:graphic xmlns:a="http://schemas.openxmlformats.org/drawingml/2006/main">
+              <a:graphicData uri="http://schemas.openxmlformats.org/drawingml/2006/picture">
+                <pic:pic xmlns:pic="http://schemas.openxmlformats.org/drawingml/2006/picture">
+                  <pic:nvPicPr>
+                    <pic:cNvPr id="8" name="sim_L0.png"/>
+                    <pic:cNvPicPr/>
+                  </pic:nvPicPr>
+                  <pic:blipFill>
+                    <a:blip r:embed="rId23" cstate="print">
+                      <a:extLst>
+                        <a:ext uri="{28A0092B-C50C-407E-A947-70E740481C1C}">
+                          <a14:useLocalDpi xmlns:a14="http://schemas.microsoft.com/office/drawing/2010/main" val="0"/>
+                        </a:ext>
+                      </a:extLst>
+                    </a:blip>
+                    <a:stretch>
+                      <a:fillRect/>
+                    </a:stretch>
+                  </pic:blipFill>
+                  <pic:spPr>
+                    <a:xfrm>
+                      <a:off x="0" y="0"/>
+                      <a:ext cx="5943599" cy="3962399"/>
+                    </a:xfrm>
+                    <a:prstGeom prst="rect">
+                      <a:avLst/>
+                    </a:prstGeom>
+                  </pic:spPr>
+                </pic:pic>
+              </a:graphicData>
+            </a:graphic>
+          </wp:inline>
+        </w:drawing>
+      </w:r>
+    </w:p>
+    <w:p>
+      <w:pPr>
+        <w:pStyle w:val="Caption"/>
+        <w:rPr>
+          <w:rFonts w:ascii="Times New Roman" w:hAnsi="Times New Roman" w:cs="Times New Roman"/>
+          <w:i w:val="0"/>
+          <w:color w:val="000000" w:themeColor="text1"/>
+          <w:sz w:val="36"/>
+          <w:szCs w:val="24"/>
+        </w:rPr>
+      </w:pPr>
+      <w:bookmarkStart w:id="78" w:name="_Ref409962306"/>
+      <w:r>
+        <w:rPr>
+          <w:i w:val="0"/>
+          <w:color w:val="000000" w:themeColor="text1"/>
+          <w:sz w:val="24"/>
+        </w:rPr>
+        <w:t xml:space="preserve">Figure </w:t>
+      </w:r>
+      <w:r>
+        <w:rPr>
+          <w:i w:val="0"/>
+          <w:color w:val="000000" w:themeColor="text1"/>
+          <w:sz w:val="24"/>
+        </w:rPr>
+        <w:fldChar w:fldCharType="begin"/>
+      </w:r>
+      <w:r>
+        <w:rPr>
+          <w:i w:val="0"/>
+          <w:color w:val="000000" w:themeColor="text1"/>
+          <w:sz w:val="24"/>
+        </w:rPr>
+        <w:instrText xml:space="preserve"> SEQ Figure \* ARABIC </w:instrText>
+      </w:r>
+      <w:r>
+        <w:rPr>
+          <w:i w:val="0"/>
+          <w:color w:val="000000" w:themeColor="text1"/>
+          <w:sz w:val="24"/>
+        </w:rPr>
+        <w:fldChar w:fldCharType="separate"/>
+      </w:r>
+      <w:r>
+        <w:rPr>
+          <w:i w:val="0"/>
+          <w:noProof/>
+          <w:color w:val="000000" w:themeColor="text1"/>
+          <w:sz w:val="24"/>
+        </w:rPr>
+        <w:t>15</w:t>
+      </w:r>
+      <w:r>
+        <w:rPr>
+          <w:i w:val="0"/>
+          <w:color w:val="000000" w:themeColor="text1"/>
+          <w:sz w:val="24"/>
+        </w:rPr>
+        <w:fldChar w:fldCharType="end"/>
+      </w:r>
+      <w:bookmarkEnd w:id="78"/>
+      <w:r>
+        <w:rPr>
+          <w:i w:val="0"/>
+          <w:color w:val="000000" w:themeColor="text1"/>
+          <w:sz w:val="24"/>
+        </w:rPr>
+        <w:t xml:space="preserve">: Estimated value </w:t>
+      </w:r>
+      <w:r>
+        <w:rPr>
+          <w:rFonts w:ascii="Times New Roman" w:hAnsi="Times New Roman" w:cs="Times New Roman"/>
+          <w:i w:val="0"/>
+          <w:color w:val="000000" w:themeColor="text1"/>
+          <w:sz w:val="24"/>
+          <w:szCs w:val="24"/>
+        </w:rPr>
+        <w:t xml:space="preserve">of </w:t>
+      </w:r>
+      <w:r>
+        <w:rPr>
+          <w:rFonts w:ascii="Times New Roman" w:hAnsi="Times New Roman" w:cs="Times New Roman"/>
+          <w:color w:val="000000" w:themeColor="text1"/>
+          <w:sz w:val="24"/>
+          <w:szCs w:val="24"/>
+        </w:rPr>
+        <w:t>L</w:t>
+      </w:r>
+      <w:r>
+        <w:rPr>
+          <w:rFonts w:ascii="Times New Roman" w:hAnsi="Times New Roman" w:cs="Times New Roman"/>
+          <w:color w:val="000000" w:themeColor="text1"/>
+          <w:sz w:val="24"/>
+          <w:szCs w:val="24"/>
+          <w:vertAlign w:val="subscript"/>
+        </w:rPr>
+        <w:t>0</w:t>
+      </w:r>
+      <w:proofErr w:type="gramStart"/>
+      <w:r>
+        <w:rPr>
+          <w:rFonts w:ascii="Times New Roman" w:hAnsi="Times New Roman" w:cs="Times New Roman"/>
+          <w:color w:val="000000" w:themeColor="text1"/>
+          <w:sz w:val="24"/>
+          <w:szCs w:val="24"/>
+          <w:vertAlign w:val="subscript"/>
+        </w:rPr>
+        <w:t>,s</w:t>
+      </w:r>
+      <w:proofErr w:type="gramEnd"/>
+      <w:r>
+        <w:rPr>
+          <w:rFonts w:ascii="Times New Roman" w:hAnsi="Times New Roman" w:cs="Times New Roman"/>
+          <w:i w:val="0"/>
+          <w:color w:val="000000" w:themeColor="text1"/>
+          <w:sz w:val="24"/>
+          <w:szCs w:val="24"/>
+        </w:rPr>
+        <w:t xml:space="preserve"> (cm) </w:t>
+      </w:r>
+      <w:proofErr w:type="spellStart"/>
+      <w:r>
+        <w:rPr>
+          <w:rFonts w:ascii="Times New Roman" w:hAnsi="Times New Roman" w:cs="Times New Roman"/>
+          <w:i w:val="0"/>
+          <w:color w:val="000000" w:themeColor="text1"/>
+          <w:sz w:val="24"/>
+          <w:szCs w:val="24"/>
+        </w:rPr>
+        <w:t>sims</w:t>
+      </w:r>
+      <w:proofErr w:type="spellEnd"/>
+      <w:r>
+        <w:rPr>
+          <w:i w:val="0"/>
+          <w:color w:val="000000" w:themeColor="text1"/>
+          <w:sz w:val="24"/>
+        </w:rPr>
+        <w:t>.</w:t>
+      </w:r>
+    </w:p>
+    <w:p>
+      <w:pPr>
+        <w:rPr>
+          <w:rFonts w:ascii="Times New Roman" w:hAnsi="Times New Roman" w:cs="Times New Roman"/>
+          <w:sz w:val="24"/>
+          <w:szCs w:val="24"/>
+        </w:rPr>
+      </w:pPr>
+      <w:commentRangeStart w:id="79"/>
+      <w:commentRangeStart w:id="80"/>
+    </w:p>
+    <w:p>
+      <w:pPr>
+        <w:keepNext/>
+        <w:spacing w:line="480" w:lineRule="auto"/>
+      </w:pPr>
+      <w:r>
+        <w:rPr>
+          <w:rFonts w:ascii="Times New Roman" w:hAnsi="Times New Roman" w:cs="Times New Roman"/>
+          <w:noProof/>
+          <w:sz w:val="24"/>
+          <w:szCs w:val="24"/>
+          <w:lang w:val="en-NZ" w:eastAsia="en-NZ"/>
         </w:rPr>
         <w:drawing>
           <wp:inline distT="0" distB="0" distL="0" distR="0" wp14:anchorId="2700828C" wp14:editId="1F13A82E">
@@ -35395,7 +36120,7 @@
                     <pic:cNvPicPr/>
                   </pic:nvPicPr>
                   <pic:blipFill>
-                    <a:blip r:embed="rId27" cstate="print">
+                    <a:blip r:embed="rId24" cstate="print">
                       <a:extLst>
                         <a:ext uri="{28A0092B-C50C-407E-A947-70E740481C1C}">
                           <a14:useLocalDpi xmlns:a14="http://schemas.microsoft.com/office/drawing/2010/main" val="0"/>
@@ -35433,7 +36158,7 @@
           <w:szCs w:val="24"/>
         </w:rPr>
       </w:pPr>
-      <w:bookmarkStart w:id="74" w:name="_Ref410630972"/>
+      <w:bookmarkStart w:id="81" w:name="_Ref410630972"/>
       <w:r>
         <w:rPr>
           <w:i w:val="0"/>
@@ -35489,7 +36214,7 @@
         </w:rPr>
         <w:fldChar w:fldCharType="end"/>
       </w:r>
-      <w:bookmarkEnd w:id="74"/>
+      <w:bookmarkEnd w:id="81"/>
       <w:r>
         <w:rPr>
           <w:i w:val="0"/>
@@ -35539,6 +36264,7 @@
         <w:t xml:space="preserve"> </w:t>
       </w:r>
       <w:proofErr w:type="spellStart"/>
+      <w:proofErr w:type="gramStart"/>
       <w:r>
         <w:rPr>
           <w:rFonts w:ascii="Times New Roman" w:hAnsi="Times New Roman" w:cs="Times New Roman"/>
@@ -35550,6 +36276,7 @@
         <w:t>sims</w:t>
       </w:r>
       <w:proofErr w:type="spellEnd"/>
+      <w:proofErr w:type="gramEnd"/>
       <w:r>
         <w:rPr>
           <w:i w:val="0"/>
@@ -35559,7 +36286,7 @@
         </w:rPr>
         <w:t>.</w:t>
       </w:r>
-      <w:commentRangeEnd w:id="73"/>
+      <w:commentRangeEnd w:id="79"/>
       <w:r>
         <w:rPr>
           <w:rStyle w:val="CommentReference"/>
@@ -35567,7 +36294,17 @@
           <w:iCs w:val="0"/>
           <w:color w:val="auto"/>
         </w:rPr>
-        <w:commentReference w:id="73"/>
+        <w:commentReference w:id="79"/>
+      </w:r>
+      <w:commentRangeEnd w:id="80"/>
+      <w:r>
+        <w:rPr>
+          <w:rStyle w:val="CommentReference"/>
+          <w:i w:val="0"/>
+          <w:iCs w:val="0"/>
+          <w:color w:val="auto"/>
+        </w:rPr>
+        <w:commentReference w:id="80"/>
       </w:r>
     </w:p>
     <w:p>
@@ -35590,9 +36327,8 @@
           <w:noProof/>
           <w:sz w:val="24"/>
           <w:szCs w:val="24"/>
-          <w:lang w:val="en-AU" w:eastAsia="zh-CN"/>
-        </w:rPr>
-        <w:lastRenderedPageBreak/>
+          <w:lang w:val="en-NZ" w:eastAsia="en-NZ"/>
+        </w:rPr>
         <w:drawing>
           <wp:inline distT="0" distB="0" distL="0" distR="0" wp14:anchorId="18365D16" wp14:editId="66124D04">
             <wp:extent cx="2971799" cy="3962398"/>
@@ -35609,7 +36345,7 @@
                     <pic:cNvPicPr/>
                   </pic:nvPicPr>
                   <pic:blipFill>
-                    <a:blip r:embed="rId28" cstate="print">
+                    <a:blip r:embed="rId25" cstate="print">
                       <a:extLst>
                         <a:ext uri="{28A0092B-C50C-407E-A947-70E740481C1C}">
                           <a14:useLocalDpi xmlns:a14="http://schemas.microsoft.com/office/drawing/2010/main" val="0"/>
@@ -35647,7 +36383,7 @@
           <w:szCs w:val="24"/>
         </w:rPr>
       </w:pPr>
-      <w:bookmarkStart w:id="75" w:name="_Ref410630975"/>
+      <w:bookmarkStart w:id="82" w:name="_Ref410630975"/>
       <w:r>
         <w:rPr>
           <w:i w:val="0"/>
@@ -35703,7 +36439,7 @@
         </w:rPr>
         <w:fldChar w:fldCharType="end"/>
       </w:r>
-      <w:bookmarkEnd w:id="75"/>
+      <w:bookmarkEnd w:id="82"/>
       <w:r>
         <w:rPr>
           <w:i w:val="0"/>
@@ -35741,9 +36477,21 @@
           <w:szCs w:val="24"/>
           <w:vertAlign w:val="subscript"/>
         </w:rPr>
-        <w:t>k,s</w:t>
+        <w:t>k</w:t>
+      </w:r>
+      <w:proofErr w:type="gramStart"/>
+      <w:r>
+        <w:rPr>
+          <w:rFonts w:ascii="Times New Roman" w:hAnsi="Times New Roman" w:cs="Times New Roman"/>
+          <w:color w:val="000000" w:themeColor="text1"/>
+          <w:sz w:val="24"/>
+          <w:szCs w:val="24"/>
+          <w:vertAlign w:val="subscript"/>
+        </w:rPr>
+        <w:t>,s</w:t>
       </w:r>
       <w:proofErr w:type="spellEnd"/>
+      <w:proofErr w:type="gramEnd"/>
       <w:r>
         <w:rPr>
           <w:rFonts w:ascii="Times New Roman" w:hAnsi="Times New Roman" w:cs="Times New Roman"/>
@@ -35796,7 +36544,7 @@
           <w:noProof/>
           <w:sz w:val="24"/>
           <w:szCs w:val="24"/>
-          <w:lang w:val="en-AU" w:eastAsia="zh-CN"/>
+          <w:lang w:val="en-NZ" w:eastAsia="en-NZ"/>
         </w:rPr>
         <w:drawing>
           <wp:inline distT="0" distB="0" distL="0" distR="0" wp14:anchorId="7F28DC6A" wp14:editId="5C11F760">
@@ -35814,7 +36562,7 @@
                     <pic:cNvPicPr/>
                   </pic:nvPicPr>
                   <pic:blipFill>
-                    <a:blip r:embed="rId29" cstate="print">
+                    <a:blip r:embed="rId26" cstate="print">
                       <a:extLst>
                         <a:ext uri="{28A0092B-C50C-407E-A947-70E740481C1C}">
                           <a14:useLocalDpi xmlns:a14="http://schemas.microsoft.com/office/drawing/2010/main" val="0"/>
@@ -35852,7 +36600,7 @@
           <w:szCs w:val="24"/>
         </w:rPr>
       </w:pPr>
-      <w:bookmarkStart w:id="76" w:name="_Ref410630977"/>
+      <w:bookmarkStart w:id="83" w:name="_Ref410630977"/>
       <w:r>
         <w:rPr>
           <w:i w:val="0"/>
@@ -35908,7 +36656,7 @@
         </w:rPr>
         <w:fldChar w:fldCharType="end"/>
       </w:r>
-      <w:bookmarkEnd w:id="76"/>
+      <w:bookmarkEnd w:id="83"/>
       <w:r>
         <w:rPr>
           <w:i w:val="0"/>
@@ -35960,6 +36708,7 @@
         <w:t xml:space="preserve"> </w:t>
       </w:r>
       <w:proofErr w:type="spellStart"/>
+      <w:proofErr w:type="gramStart"/>
       <w:r>
         <w:rPr>
           <w:rFonts w:ascii="Times New Roman" w:hAnsi="Times New Roman" w:cs="Times New Roman"/>
@@ -35971,6 +36720,7 @@
         <w:t>sims</w:t>
       </w:r>
       <w:proofErr w:type="spellEnd"/>
+      <w:proofErr w:type="gramEnd"/>
       <w:r>
         <w:rPr>
           <w:i w:val="0"/>
@@ -36020,7 +36770,7 @@
       </w:r>
     </w:p>
   </w:comment>
-  <w:comment w:id="2" w:author="JTT" w:date="2015-01-23T15:25:00Z" w:initials="JT">
+  <w:comment w:id="27" w:author="JTT" w:date="2015-01-23T15:34:00Z" w:initials="JT">
     <w:p>
       <w:pPr>
         <w:pStyle w:val="CommentText"/>
@@ -36032,11 +36782,11 @@
         <w:annotationRef/>
       </w:r>
       <w:r>
-        <w:t>We need to make sure this has been converted throughout</w:t>
+        <w:t>How did you get this value from Dunn?  I’m not sure our estimates of CV would be directly comparable to estimates from a different method (i.e., because our CV for zeta is on a weekly time scale.  Or do you mean the CV of annual variation in gamma?</w:t>
       </w:r>
     </w:p>
   </w:comment>
-  <w:comment w:id="3" w:author="darcy" w:date="2015-01-25T13:16:00Z" w:initials="d">
+  <w:comment w:id="28" w:author="darcy" w:date="2015-01-24T14:31:00Z" w:initials="d">
     <w:p>
       <w:pPr>
         <w:pStyle w:val="CommentText"/>
@@ -36047,17 +36797,25 @@
         </w:rPr>
         <w:annotationRef/>
       </w:r>
+      <w:r>
+        <w:t xml:space="preserve">Dunn provides this value in his paper (see sam-06-08 in the examples directory, table 4). I agree this value is not directly comparable to what we are doing if we are estimating random-effects. I only use this value in the first simulation scenario (i.e. no random-effects). This model should be equivalent to the model used by Dunn right. The c.v. I’m talking about here is </w:t>
+      </w:r>
       <w:proofErr w:type="spellStart"/>
       <w:r>
-        <w:t>Ive</w:t>
+        <w:t>Eqn</w:t>
       </w:r>
       <w:proofErr w:type="spellEnd"/>
       <w:r>
-        <w:t xml:space="preserve"> been careful here, pretty sure it is done right.</w:t>
-      </w:r>
+        <w:t xml:space="preserve"> 4 in this paper, to derive </w:t>
+      </w:r>
+      <w:proofErr w:type="spellStart"/>
+      <w:r>
+        <w:t>sd_obs</w:t>
+      </w:r>
+      <w:proofErr w:type="spellEnd"/>
     </w:p>
   </w:comment>
-  <w:comment w:id="31" w:author="JTT" w:date="2015-01-23T15:34:00Z" w:initials="JT">
+  <w:comment w:id="29" w:author="darcy" w:date="2015-02-01T17:35:00Z" w:initials="d">
     <w:p>
       <w:pPr>
         <w:pStyle w:val="CommentText"/>
@@ -36069,11 +36827,14 @@
         <w:annotationRef/>
       </w:r>
       <w:r>
-        <w:t>How did you get this value from Dunn?  I’m not sure our estimates of CV would be directly comparable to estimates from a different method (i.e., because our CV for zeta is on a weekly time scale.  Or do you mean the CV of annual variation in gamma?</w:t>
+        <w:t xml:space="preserve">Hey Jim. </w:t>
+      </w:r>
+      <w:r>
+        <w:t>Can you please add this citation to your library/the references list?</w:t>
       </w:r>
     </w:p>
   </w:comment>
-  <w:comment w:id="32" w:author="darcy" w:date="2015-01-24T14:31:00Z" w:initials="d">
+  <w:comment w:id="30" w:author="JTT" w:date="2015-01-24T12:08:00Z" w:initials="JT">
     <w:p>
       <w:pPr>
         <w:pStyle w:val="CommentText"/>
@@ -36085,24 +36846,11 @@
         <w:annotationRef/>
       </w:r>
       <w:r>
-        <w:t xml:space="preserve">Dunn provides this value in his paper (see sam-06-08 in the examples directory, table 4). I agree this value is not directly comparable to what we are doing if we are estimating random-effects. I only use this value in the first simulation scenario (i.e. no random-effects). This model should be equivalent to the model used by Dunn right. The c.v. I’m talking about here is </w:t>
-      </w:r>
-      <w:proofErr w:type="spellStart"/>
-      <w:r>
-        <w:t>Eqn</w:t>
-      </w:r>
-      <w:proofErr w:type="spellEnd"/>
-      <w:r>
-        <w:t xml:space="preserve"> 4 in this paper, to derive </w:t>
-      </w:r>
-      <w:proofErr w:type="spellStart"/>
-      <w:r>
-        <w:t>sd_obs</w:t>
-      </w:r>
-      <w:proofErr w:type="spellEnd"/>
+        <w:t>OK, I like your point.  Let’s keep sex-pooled notation in the methods, and just say we did sex-specific models in the case study and simulation methods sections</w:t>
+      </w:r>
     </w:p>
   </w:comment>
-  <w:comment w:id="34" w:author="darcy" w:date="2015-02-01T17:35:00Z" w:initials="d">
+  <w:comment w:id="45" w:author="Darcy Webber" w:date="2015-02-03T10:57:00Z" w:initials="DW">
     <w:p>
       <w:pPr>
         <w:pStyle w:val="CommentText"/>
@@ -36114,43 +36862,11 @@
         <w:annotationRef/>
       </w:r>
       <w:r>
-        <w:t>Can you please add this citation to your library/the references list?</w:t>
+        <w:t>Another reference to add</w:t>
       </w:r>
     </w:p>
   </w:comment>
-  <w:comment w:id="37" w:author="JTT" w:date="2015-01-24T12:08:00Z" w:initials="JT">
-    <w:p>
-      <w:pPr>
-        <w:pStyle w:val="CommentText"/>
-      </w:pPr>
-      <w:r>
-        <w:rPr>
-          <w:rStyle w:val="CommentReference"/>
-        </w:rPr>
-        <w:annotationRef/>
-      </w:r>
-      <w:r>
-        <w:t>OK, I like your point.  Let’s keep sex-pooled notation in the methods, and just say we did sex-specific models in the case study and simulation methods sections</w:t>
-      </w:r>
-    </w:p>
-  </w:comment>
-  <w:comment w:id="42" w:author="Darcy Webber" w:date="2015-02-03T10:57:00Z" w:initials="DW">
-    <w:p>
-      <w:pPr>
-        <w:pStyle w:val="CommentText"/>
-      </w:pPr>
-      <w:r>
-        <w:rPr>
-          <w:rStyle w:val="CommentReference"/>
-        </w:rPr>
-        <w:annotationRef/>
-      </w:r>
-      <w:r>
-        <w:t>Another reference to add</w:t>
-      </w:r>
-    </w:p>
-  </w:comment>
-  <w:comment w:id="41" w:author="JTT" w:date="2015-02-01T17:26:00Z" w:initials="JT">
+  <w:comment w:id="44" w:author="JTT" w:date="2015-02-01T17:26:00Z" w:initials="JT">
     <w:p>
       <w:pPr>
         <w:pStyle w:val="CommentText"/>
@@ -36206,7 +36922,15 @@
         <w:pStyle w:val="CommentText"/>
       </w:pPr>
       <w:r>
-        <w:t>2.  second paragraph, use AIC to determine which of the random effect models is parsimonious.  Again, show figure of predictions and how its better.  Then, show distribution of random effects for that model.</w:t>
+        <w:t xml:space="preserve">2.  </w:t>
+      </w:r>
+      <w:proofErr w:type="gramStart"/>
+      <w:r>
+        <w:t>second</w:t>
+      </w:r>
+      <w:proofErr w:type="gramEnd"/>
+      <w:r>
+        <w:t xml:space="preserve"> paragraph, use AIC to determine which of the random effect models is parsimonious.  Again, show figure of predictions and how its better.  Then, show distribution of random effects for that model.</w:t>
       </w:r>
     </w:p>
     <w:p>
@@ -36236,7 +36960,7 @@
       </w:r>
     </w:p>
   </w:comment>
-  <w:comment w:id="45" w:author="JTT" w:date="2015-02-01T17:30:00Z" w:initials="JT">
+  <w:comment w:id="56" w:author="JTT" w:date="2015-02-01T17:30:00Z" w:initials="JT">
     <w:p>
       <w:pPr>
         <w:pStyle w:val="CommentText"/>
@@ -36260,7 +36984,7 @@
       </w:r>
     </w:p>
   </w:comment>
-  <w:comment w:id="53" w:author="darcy" w:date="2015-02-02T09:51:00Z" w:initials="d">
+  <w:comment w:id="64" w:author="darcy" w:date="2015-02-02T09:51:00Z" w:initials="d">
     <w:p>
       <w:pPr>
         <w:pStyle w:val="CommentText"/>
@@ -36274,9 +36998,12 @@
       <w:r>
         <w:t>What are the units for these highlighted cells?</w:t>
       </w:r>
+      <w:r>
+        <w:t xml:space="preserve"> Could you just double check these for me please Jim?</w:t>
+      </w:r>
     </w:p>
   </w:comment>
-  <w:comment w:id="70" w:author="JTT" w:date="2015-02-01T17:33:00Z" w:initials="JT">
+  <w:comment w:id="79" w:author="JTT" w:date="2015-02-01T17:33:00Z" w:initials="JT">
     <w:p>
       <w:pPr>
         <w:pStyle w:val="CommentText"/>
@@ -36288,7 +37015,7 @@
         <w:annotationRef/>
       </w:r>
       <w:r>
-        <w:t xml:space="preserve">Replace with </w:t>
+        <w:t xml:space="preserve">Nobody will care about this result.  Please replace with a calculation of derived </w:t>
       </w:r>
       <w:proofErr w:type="spellStart"/>
       <w:r>
@@ -36296,11 +37023,27 @@
       </w:r>
       <w:proofErr w:type="spellEnd"/>
       <w:r>
-        <w:t xml:space="preserve"> derived computations</w:t>
+        <w:t xml:space="preserve">.  I suggest reporting </w:t>
+      </w:r>
+      <w:proofErr w:type="spellStart"/>
+      <w:r>
+        <w:t>Linf</w:t>
+      </w:r>
+      <w:proofErr w:type="spellEnd"/>
+      <w:r>
+        <w:t xml:space="preserve">, </w:t>
+      </w:r>
+      <w:proofErr w:type="spellStart"/>
+      <w:r>
+        <w:t>mu_k</w:t>
+      </w:r>
+      <w:proofErr w:type="spellEnd"/>
+      <w:r>
+        <w:t xml:space="preserve">, L0, and the SD of random effects. </w:t>
       </w:r>
     </w:p>
   </w:comment>
-  <w:comment w:id="73" w:author="JTT" w:date="2015-02-01T17:33:00Z" w:initials="JT">
+  <w:comment w:id="80" w:author="darcy" w:date="2015-02-03T16:04:00Z" w:initials="d">
     <w:p>
       <w:pPr>
         <w:pStyle w:val="CommentText"/>
@@ -36312,31 +37055,10 @@
         <w:annotationRef/>
       </w:r>
       <w:r>
-        <w:t xml:space="preserve">Nobody will care about this result.  Please replace with a calculation of derived </w:t>
-      </w:r>
-      <w:proofErr w:type="spellStart"/>
-      <w:r>
-        <w:t>Linf</w:t>
-      </w:r>
-      <w:proofErr w:type="spellEnd"/>
-      <w:r>
-        <w:t xml:space="preserve">.  I suggest reporting </w:t>
-      </w:r>
-      <w:proofErr w:type="spellStart"/>
-      <w:r>
-        <w:t>Linf</w:t>
-      </w:r>
-      <w:proofErr w:type="spellEnd"/>
-      <w:r>
-        <w:t xml:space="preserve">, </w:t>
-      </w:r>
-      <w:proofErr w:type="spellStart"/>
-      <w:r>
-        <w:t>mu_k</w:t>
-      </w:r>
-      <w:proofErr w:type="spellEnd"/>
-      <w:r>
-        <w:t xml:space="preserve">, L0, and the SD of random effects. </w:t>
+        <w:t>Yep that’s fine…</w:t>
+      </w:r>
+      <w:r>
+        <w:t>Should we report t0 instead of L0?</w:t>
       </w:r>
     </w:p>
   </w:comment>
@@ -36346,18 +37068,16 @@
 <file path=word/commentsExtended.xml><?xml version="1.0" encoding="utf-8"?>
 <w15:commentsEx xmlns:wpc="http://schemas.microsoft.com/office/word/2010/wordprocessingCanvas" xmlns:mc="http://schemas.openxmlformats.org/markup-compatibility/2006" xmlns:o="urn:schemas-microsoft-com:office:office" xmlns:r="http://schemas.openxmlformats.org/officeDocument/2006/relationships" xmlns:m="http://schemas.openxmlformats.org/officeDocument/2006/math" xmlns:v="urn:schemas-microsoft-com:vml" xmlns:wp14="http://schemas.microsoft.com/office/word/2010/wordprocessingDrawing" xmlns:wp="http://schemas.openxmlformats.org/drawingml/2006/wordprocessingDrawing" xmlns:w10="urn:schemas-microsoft-com:office:word" xmlns:w="http://schemas.openxmlformats.org/wordprocessingml/2006/main" xmlns:w14="http://schemas.microsoft.com/office/word/2010/wordml" xmlns:w15="http://schemas.microsoft.com/office/word/2012/wordml" xmlns:wpg="http://schemas.microsoft.com/office/word/2010/wordprocessingGroup" xmlns:wpi="http://schemas.microsoft.com/office/word/2010/wordprocessingInk" xmlns:wne="http://schemas.microsoft.com/office/word/2006/wordml" xmlns:wps="http://schemas.microsoft.com/office/word/2010/wordprocessingShape" mc:Ignorable="w14 w15 wp14">
   <w15:commentEx w15:paraId="3BE230B5" w15:done="0"/>
-  <w15:commentEx w15:paraId="36C99D69" w15:done="0"/>
-  <w15:commentEx w15:paraId="6555CB01" w15:paraIdParent="36C99D69" w15:done="0"/>
   <w15:commentEx w15:paraId="5F691BE1" w15:done="0"/>
   <w15:commentEx w15:paraId="37D93CAF" w15:paraIdParent="5F691BE1" w15:done="0"/>
   <w15:commentEx w15:paraId="4A15D77A" w15:done="0"/>
   <w15:commentEx w15:paraId="65D9813F" w15:done="0"/>
-  <w15:commentEx w15:paraId="4E89173C" w15:done="0"/>
+  <w15:commentEx w15:paraId="50AC2CC1" w15:done="0"/>
   <w15:commentEx w15:paraId="58A4F5E9" w15:done="0"/>
   <w15:commentEx w15:paraId="05A939FB" w15:done="0"/>
   <w15:commentEx w15:paraId="64062209" w15:done="0"/>
-  <w15:commentEx w15:paraId="25A1FA75" w15:done="0"/>
   <w15:commentEx w15:paraId="76EAB6BA" w15:done="0"/>
+  <w15:commentEx w15:paraId="7A712E11" w15:paraIdParent="76EAB6BA" w15:done="0"/>
 </w15:commentsEx>
 </file>
 
@@ -36396,7 +37116,6 @@
         <w:docPartUnique/>
       </w:docPartObj>
     </w:sdtPr>
-    <w:sdtEndPr/>
     <w:sdtContent>
       <w:p>
         <w:pPr>
@@ -36416,7 +37135,7 @@
           <w:rPr>
             <w:noProof/>
           </w:rPr>
-          <w:t>13</w:t>
+          <w:t>22</w:t>
         </w:r>
         <w:r>
           <w:rPr>
@@ -38010,6 +38729,7 @@
       <w:spacing w:after="0" w:line="240" w:lineRule="auto"/>
     </w:pPr>
     <w:tblPr>
+      <w:tblInd w:w="0" w:type="dxa"/>
       <w:tblBorders>
         <w:top w:val="single" w:sz="4" w:space="0" w:color="auto"/>
         <w:left w:val="single" w:sz="4" w:space="0" w:color="auto"/>
@@ -38018,6 +38738,12 @@
         <w:insideH w:val="single" w:sz="4" w:space="0" w:color="auto"/>
         <w:insideV w:val="single" w:sz="4" w:space="0" w:color="auto"/>
       </w:tblBorders>
+      <w:tblCellMar>
+        <w:top w:w="0" w:type="dxa"/>
+        <w:left w:w="108" w:type="dxa"/>
+        <w:bottom w:w="0" w:type="dxa"/>
+        <w:right w:w="108" w:type="dxa"/>
+      </w:tblCellMar>
     </w:tblPr>
   </w:style>
   <w:style w:type="paragraph" w:styleId="CommentSubject">
@@ -38089,6 +38815,572 @@
     </w:rPr>
   </w:style>
 </w:styles>
+</file>
+
+<file path=word/glossary/document.xml><?xml version="1.0" encoding="utf-8"?>
+<w:glossaryDocument xmlns:wpc="http://schemas.microsoft.com/office/word/2010/wordprocessingCanvas" xmlns:mc="http://schemas.openxmlformats.org/markup-compatibility/2006" xmlns:o="urn:schemas-microsoft-com:office:office" xmlns:r="http://schemas.openxmlformats.org/officeDocument/2006/relationships" xmlns:m="http://schemas.openxmlformats.org/officeDocument/2006/math" xmlns:v="urn:schemas-microsoft-com:vml" xmlns:wp14="http://schemas.microsoft.com/office/word/2010/wordprocessingDrawing" xmlns:wp="http://schemas.openxmlformats.org/drawingml/2006/wordprocessingDrawing" xmlns:w10="urn:schemas-microsoft-com:office:word" xmlns:w="http://schemas.openxmlformats.org/wordprocessingml/2006/main" xmlns:w14="http://schemas.microsoft.com/office/word/2010/wordml" xmlns:w15="http://schemas.microsoft.com/office/word/2012/wordml" xmlns:wpg="http://schemas.microsoft.com/office/word/2010/wordprocessingGroup" xmlns:wpi="http://schemas.microsoft.com/office/word/2010/wordprocessingInk" xmlns:wne="http://schemas.microsoft.com/office/word/2006/wordml" xmlns:wps="http://schemas.microsoft.com/office/word/2010/wordprocessingShape" mc:Ignorable="w14 w15 wp14"/>
+</file>
+
+<file path=word/glossary/fontTable.xml><?xml version="1.0" encoding="utf-8"?>
+<w:fonts xmlns:mc="http://schemas.openxmlformats.org/markup-compatibility/2006" xmlns:r="http://schemas.openxmlformats.org/officeDocument/2006/relationships" xmlns:w="http://schemas.openxmlformats.org/wordprocessingml/2006/main" xmlns:w14="http://schemas.microsoft.com/office/word/2010/wordml" xmlns:w15="http://schemas.microsoft.com/office/word/2012/wordml" mc:Ignorable="w14 w15">
+  <w:font w:name="Symbol">
+    <w:panose1 w:val="05050102010706020507"/>
+    <w:charset w:val="02"/>
+    <w:family w:val="roman"/>
+    <w:pitch w:val="variable"/>
+    <w:sig w:usb0="00000000" w:usb1="10000000" w:usb2="00000000" w:usb3="00000000" w:csb0="80000000" w:csb1="00000000"/>
+  </w:font>
+  <w:font w:name="Times New Roman">
+    <w:panose1 w:val="02020603050405020304"/>
+    <w:charset w:val="00"/>
+    <w:family w:val="roman"/>
+    <w:pitch w:val="variable"/>
+    <w:sig w:usb0="E0002AFF" w:usb1="C0007841" w:usb2="00000009" w:usb3="00000000" w:csb0="000001FF" w:csb1="00000000"/>
+  </w:font>
+  <w:font w:name="Courier New">
+    <w:panose1 w:val="02070309020205020404"/>
+    <w:charset w:val="00"/>
+    <w:family w:val="modern"/>
+    <w:pitch w:val="fixed"/>
+    <w:sig w:usb0="E0002AFF" w:usb1="C0007843" w:usb2="00000009" w:usb3="00000000" w:csb0="000001FF" w:csb1="00000000"/>
+  </w:font>
+  <w:font w:name="Wingdings">
+    <w:panose1 w:val="05000000000000000000"/>
+    <w:charset w:val="02"/>
+    <w:family w:val="auto"/>
+    <w:pitch w:val="variable"/>
+    <w:sig w:usb0="00000000" w:usb1="10000000" w:usb2="00000000" w:usb3="00000000" w:csb0="80000000" w:csb1="00000000"/>
+  </w:font>
+  <w:font w:name="Calibri">
+    <w:panose1 w:val="020F0502020204030204"/>
+    <w:charset w:val="00"/>
+    <w:family w:val="swiss"/>
+    <w:pitch w:val="variable"/>
+    <w:sig w:usb0="E10002FF" w:usb1="4000ACFF" w:usb2="00000009" w:usb3="00000000" w:csb0="0000019F" w:csb1="00000000"/>
+  </w:font>
+  <w:font w:name="SimSun">
+    <w:altName w:val="宋体"/>
+    <w:panose1 w:val="02010600030101010101"/>
+    <w:charset w:val="86"/>
+    <w:family w:val="auto"/>
+    <w:pitch w:val="variable"/>
+    <w:sig w:usb0="00000003" w:usb1="288F0000" w:usb2="00000016" w:usb3="00000000" w:csb0="00040001" w:csb1="00000000"/>
+  </w:font>
+  <w:font w:name="Times">
+    <w:panose1 w:val="02020603050405020304"/>
+    <w:charset w:val="00"/>
+    <w:family w:val="roman"/>
+    <w:pitch w:val="variable"/>
+    <w:sig w:usb0="E0002AFF" w:usb1="C0007841" w:usb2="00000009" w:usb3="00000000" w:csb0="000001FF" w:csb1="00000000"/>
+  </w:font>
+  <w:font w:name="Tahoma">
+    <w:panose1 w:val="020B0604030504040204"/>
+    <w:charset w:val="00"/>
+    <w:family w:val="swiss"/>
+    <w:pitch w:val="variable"/>
+    <w:sig w:usb0="E1002EFF" w:usb1="C000605B" w:usb2="00000029" w:usb3="00000000" w:csb0="000101FF" w:csb1="00000000"/>
+  </w:font>
+  <w:font w:name="Cambria Math">
+    <w:panose1 w:val="02040503050406030204"/>
+    <w:charset w:val="00"/>
+    <w:family w:val="roman"/>
+    <w:pitch w:val="variable"/>
+    <w:sig w:usb0="E00002FF" w:usb1="420024FF" w:usb2="00000000" w:usb3="00000000" w:csb0="0000019F" w:csb1="00000000"/>
+  </w:font>
+  <w:font w:name="Cambria">
+    <w:panose1 w:val="02040503050406030204"/>
+    <w:charset w:val="00"/>
+    <w:family w:val="roman"/>
+    <w:pitch w:val="variable"/>
+    <w:sig w:usb0="E00002FF" w:usb1="400004FF" w:usb2="00000000" w:usb3="00000000" w:csb0="0000019F" w:csb1="00000000"/>
+  </w:font>
+  <w:font w:name="Calibri Light">
+    <w:panose1 w:val="020F0302020204030204"/>
+    <w:charset w:val="00"/>
+    <w:family w:val="swiss"/>
+    <w:pitch w:val="variable"/>
+    <w:sig w:usb0="A00002EF" w:usb1="4000207B" w:usb2="00000000" w:usb3="00000000" w:csb0="0000019F" w:csb1="00000000"/>
+  </w:font>
+</w:fonts>
+</file>
+
+<file path=word/glossary/settings.xml><?xml version="1.0" encoding="utf-8"?>
+<w:settings xmlns:mc="http://schemas.openxmlformats.org/markup-compatibility/2006" xmlns:o="urn:schemas-microsoft-com:office:office" xmlns:r="http://schemas.openxmlformats.org/officeDocument/2006/relationships" xmlns:m="http://schemas.openxmlformats.org/officeDocument/2006/math" xmlns:v="urn:schemas-microsoft-com:vml" xmlns:w10="urn:schemas-microsoft-com:office:word" xmlns:w="http://schemas.openxmlformats.org/wordprocessingml/2006/main" xmlns:w14="http://schemas.microsoft.com/office/word/2010/wordml" xmlns:w15="http://schemas.microsoft.com/office/word/2012/wordml" xmlns:sl="http://schemas.openxmlformats.org/schemaLibrary/2006/main" mc:Ignorable="w14 w15">
+  <w:view w:val="normal"/>
+  <w:defaultTabStop w:val="720"/>
+  <w:characterSpacingControl w:val="doNotCompress"/>
+  <w:compat>
+    <w:useFELayout/>
+    <w:compatSetting w:name="compatibilityMode" w:uri="http://schemas.microsoft.com/office/word" w:val="15"/>
+    <w:compatSetting w:name="overrideTableStyleFontSizeAndJustification" w:uri="http://schemas.microsoft.com/office/word" w:val="1"/>
+    <w:compatSetting w:name="enableOpenTypeFeatures" w:uri="http://schemas.microsoft.com/office/word" w:val="1"/>
+    <w:compatSetting w:name="doNotFlipMirrorIndents" w:uri="http://schemas.microsoft.com/office/word" w:val="1"/>
+    <w:compatSetting w:name="differentiateMultirowTableHeaders" w:uri="http://schemas.microsoft.com/office/word" w:val="1"/>
+  </w:compat>
+  <w:rsids>
+    <w:rsidRoot w:val="00F0555C"/>
+    <w:rsid w:val="00F0555C"/>
+  </w:rsids>
+  <m:mathPr>
+    <m:mathFont m:val="Cambria Math"/>
+    <m:brkBin m:val="before"/>
+    <m:brkBinSub m:val="--"/>
+    <m:smallFrac m:val="0"/>
+    <m:dispDef/>
+    <m:lMargin m:val="0"/>
+    <m:rMargin m:val="0"/>
+    <m:defJc m:val="centerGroup"/>
+    <m:wrapIndent m:val="1440"/>
+    <m:intLim m:val="subSup"/>
+    <m:naryLim m:val="undOvr"/>
+  </m:mathPr>
+  <w:themeFontLang w:val="en-NZ"/>
+  <w:clrSchemeMapping w:bg1="light1" w:t1="dark1" w:bg2="light2" w:t2="dark2" w:accent1="accent1" w:accent2="accent2" w:accent3="accent3" w:accent4="accent4" w:accent5="accent5" w:accent6="accent6" w:hyperlink="hyperlink" w:followedHyperlink="followedHyperlink"/>
+  <w:decimalSymbol w:val="."/>
+  <w:listSeparator w:val=","/>
+  <w15:chartTrackingRefBased/>
+</w:settings>
+</file>
+
+<file path=word/glossary/styles.xml><?xml version="1.0" encoding="utf-8"?>
+<w:styles xmlns:mc="http://schemas.openxmlformats.org/markup-compatibility/2006" xmlns:r="http://schemas.openxmlformats.org/officeDocument/2006/relationships" xmlns:w="http://schemas.openxmlformats.org/wordprocessingml/2006/main" xmlns:w14="http://schemas.microsoft.com/office/word/2010/wordml" xmlns:w15="http://schemas.microsoft.com/office/word/2012/wordml" mc:Ignorable="w14 w15">
+  <w:docDefaults>
+    <w:rPrDefault>
+      <w:rPr>
+        <w:rFonts w:asciiTheme="minorHAnsi" w:eastAsiaTheme="minorEastAsia" w:hAnsiTheme="minorHAnsi" w:cstheme="minorBidi"/>
+        <w:sz w:val="22"/>
+        <w:szCs w:val="22"/>
+        <w:lang w:val="en-NZ" w:eastAsia="en-NZ" w:bidi="ar-SA"/>
+      </w:rPr>
+    </w:rPrDefault>
+    <w:pPrDefault>
+      <w:pPr>
+        <w:spacing w:after="160" w:line="259" w:lineRule="auto"/>
+      </w:pPr>
+    </w:pPrDefault>
+  </w:docDefaults>
+  <w:latentStyles w:defLockedState="0" w:defUIPriority="99" w:defSemiHidden="0" w:defUnhideWhenUsed="0" w:defQFormat="0" w:count="371">
+    <w:lsdException w:name="Normal" w:uiPriority="0" w:qFormat="1"/>
+    <w:lsdException w:name="heading 1" w:uiPriority="9" w:qFormat="1"/>
+    <w:lsdException w:name="heading 2" w:semiHidden="1" w:uiPriority="9" w:unhideWhenUsed="1" w:qFormat="1"/>
+    <w:lsdException w:name="heading 3" w:semiHidden="1" w:uiPriority="9" w:unhideWhenUsed="1" w:qFormat="1"/>
+    <w:lsdException w:name="heading 4" w:semiHidden="1" w:uiPriority="9" w:unhideWhenUsed="1" w:qFormat="1"/>
+    <w:lsdException w:name="heading 5" w:semiHidden="1" w:uiPriority="9" w:unhideWhenUsed="1" w:qFormat="1"/>
+    <w:lsdException w:name="heading 6" w:semiHidden="1" w:uiPriority="9" w:unhideWhenUsed="1" w:qFormat="1"/>
+    <w:lsdException w:name="heading 7" w:semiHidden="1" w:uiPriority="9" w:unhideWhenUsed="1" w:qFormat="1"/>
+    <w:lsdException w:name="heading 8" w:semiHidden="1" w:uiPriority="9" w:unhideWhenUsed="1" w:qFormat="1"/>
+    <w:lsdException w:name="heading 9" w:semiHidden="1" w:uiPriority="9" w:unhideWhenUsed="1" w:qFormat="1"/>
+    <w:lsdException w:name="index 1" w:semiHidden="1" w:unhideWhenUsed="1"/>
+    <w:lsdException w:name="index 2" w:semiHidden="1" w:unhideWhenUsed="1"/>
+    <w:lsdException w:name="index 3" w:semiHidden="1" w:unhideWhenUsed="1"/>
+    <w:lsdException w:name="index 4" w:semiHidden="1" w:unhideWhenUsed="1"/>
+    <w:lsdException w:name="index 5" w:semiHidden="1" w:unhideWhenUsed="1"/>
+    <w:lsdException w:name="index 6" w:semiHidden="1" w:unhideWhenUsed="1"/>
+    <w:lsdException w:name="index 7" w:semiHidden="1" w:unhideWhenUsed="1"/>
+    <w:lsdException w:name="index 8" w:semiHidden="1" w:unhideWhenUsed="1"/>
+    <w:lsdException w:name="index 9" w:semiHidden="1" w:unhideWhenUsed="1"/>
+    <w:lsdException w:name="toc 1" w:semiHidden="1" w:uiPriority="39" w:unhideWhenUsed="1"/>
+    <w:lsdException w:name="toc 2" w:semiHidden="1" w:uiPriority="39" w:unhideWhenUsed="1"/>
+    <w:lsdException w:name="toc 3" w:semiHidden="1" w:uiPriority="39" w:unhideWhenUsed="1"/>
+    <w:lsdException w:name="toc 4" w:semiHidden="1" w:uiPriority="39" w:unhideWhenUsed="1"/>
+    <w:lsdException w:name="toc 5" w:semiHidden="1" w:uiPriority="39" w:unhideWhenUsed="1"/>
+    <w:lsdException w:name="toc 6" w:semiHidden="1" w:uiPriority="39" w:unhideWhenUsed="1"/>
+    <w:lsdException w:name="toc 7" w:semiHidden="1" w:uiPriority="39" w:unhideWhenUsed="1"/>
+    <w:lsdException w:name="toc 8" w:semiHidden="1" w:uiPriority="39" w:unhideWhenUsed="1"/>
+    <w:lsdException w:name="toc 9" w:semiHidden="1" w:uiPriority="39" w:unhideWhenUsed="1"/>
+    <w:lsdException w:name="Normal Indent" w:semiHidden="1" w:unhideWhenUsed="1"/>
+    <w:lsdException w:name="footnote text" w:semiHidden="1" w:unhideWhenUsed="1"/>
+    <w:lsdException w:name="annotation text" w:semiHidden="1" w:unhideWhenUsed="1"/>
+    <w:lsdException w:name="header" w:semiHidden="1" w:unhideWhenUsed="1"/>
+    <w:lsdException w:name="footer" w:semiHidden="1" w:unhideWhenUsed="1"/>
+    <w:lsdException w:name="index heading" w:semiHidden="1" w:unhideWhenUsed="1"/>
+    <w:lsdException w:name="caption" w:semiHidden="1" w:uiPriority="35" w:unhideWhenUsed="1" w:qFormat="1"/>
+    <w:lsdException w:name="table of figures" w:semiHidden="1" w:unhideWhenUsed="1"/>
+    <w:lsdException w:name="envelope address" w:semiHidden="1" w:unhideWhenUsed="1"/>
+    <w:lsdException w:name="envelope return" w:semiHidden="1" w:unhideWhenUsed="1"/>
+    <w:lsdException w:name="footnote reference" w:semiHidden="1" w:unhideWhenUsed="1"/>
+    <w:lsdException w:name="annotation reference" w:semiHidden="1" w:unhideWhenUsed="1"/>
+    <w:lsdException w:name="line number" w:semiHidden="1" w:unhideWhenUsed="1"/>
+    <w:lsdException w:name="page number" w:semiHidden="1" w:unhideWhenUsed="1"/>
+    <w:lsdException w:name="endnote reference" w:semiHidden="1" w:unhideWhenUsed="1"/>
+    <w:lsdException w:name="endnote text" w:semiHidden="1" w:unhideWhenUsed="1"/>
+    <w:lsdException w:name="table of authorities" w:semiHidden="1" w:unhideWhenUsed="1"/>
+    <w:lsdException w:name="macro" w:semiHidden="1" w:unhideWhenUsed="1"/>
+    <w:lsdException w:name="toa heading" w:semiHidden="1" w:unhideWhenUsed="1"/>
+    <w:lsdException w:name="List" w:semiHidden="1" w:unhideWhenUsed="1"/>
+    <w:lsdException w:name="List Bullet" w:semiHidden="1" w:unhideWhenUsed="1"/>
+    <w:lsdException w:name="List Number" w:semiHidden="1" w:unhideWhenUsed="1"/>
+    <w:lsdException w:name="List 2" w:semiHidden="1" w:unhideWhenUsed="1"/>
+    <w:lsdException w:name="List 3" w:semiHidden="1" w:unhideWhenUsed="1"/>
+    <w:lsdException w:name="List 4" w:semiHidden="1" w:unhideWhenUsed="1"/>
+    <w:lsdException w:name="List 5" w:semiHidden="1" w:unhideWhenUsed="1"/>
+    <w:lsdException w:name="List Bullet 2" w:semiHidden="1" w:unhideWhenUsed="1"/>
+    <w:lsdException w:name="List Bullet 3" w:semiHidden="1" w:unhideWhenUsed="1"/>
+    <w:lsdException w:name="List Bullet 4" w:semiHidden="1" w:unhideWhenUsed="1"/>
+    <w:lsdException w:name="List Bullet 5" w:semiHidden="1" w:unhideWhenUsed="1"/>
+    <w:lsdException w:name="List Number 2" w:semiHidden="1" w:unhideWhenUsed="1"/>
+    <w:lsdException w:name="List Number 3" w:semiHidden="1" w:unhideWhenUsed="1"/>
+    <w:lsdException w:name="List Number 4" w:semiHidden="1" w:unhideWhenUsed="1"/>
+    <w:lsdException w:name="List Number 5" w:semiHidden="1" w:unhideWhenUsed="1"/>
+    <w:lsdException w:name="Title" w:uiPriority="10" w:qFormat="1"/>
+    <w:lsdException w:name="Closing" w:semiHidden="1" w:unhideWhenUsed="1"/>
+    <w:lsdException w:name="Signature" w:semiHidden="1" w:unhideWhenUsed="1"/>
+    <w:lsdException w:name="Default Paragraph Font" w:semiHidden="1" w:uiPriority="1" w:unhideWhenUsed="1"/>
+    <w:lsdException w:name="Body Text" w:semiHidden="1" w:unhideWhenUsed="1"/>
+    <w:lsdException w:name="Body Text Indent" w:semiHidden="1" w:unhideWhenUsed="1"/>
+    <w:lsdException w:name="List Continue" w:semiHidden="1" w:unhideWhenUsed="1"/>
+    <w:lsdException w:name="List Continue 2" w:semiHidden="1" w:unhideWhenUsed="1"/>
+    <w:lsdException w:name="List Continue 3" w:semiHidden="1" w:unhideWhenUsed="1"/>
+    <w:lsdException w:name="List Continue 4" w:semiHidden="1" w:unhideWhenUsed="1"/>
+    <w:lsdException w:name="List Continue 5" w:semiHidden="1" w:unhideWhenUsed="1"/>
+    <w:lsdException w:name="Message Header" w:semiHidden="1" w:unhideWhenUsed="1"/>
+    <w:lsdException w:name="Subtitle" w:uiPriority="11" w:qFormat="1"/>
+    <w:lsdException w:name="Salutation" w:semiHidden="1" w:unhideWhenUsed="1"/>
+    <w:lsdException w:name="Date" w:semiHidden="1" w:unhideWhenUsed="1"/>
+    <w:lsdException w:name="Body Text First Indent" w:semiHidden="1" w:unhideWhenUsed="1"/>
+    <w:lsdException w:name="Body Text First Indent 2" w:semiHidden="1" w:unhideWhenUsed="1"/>
+    <w:lsdException w:name="Note Heading" w:semiHidden="1" w:unhideWhenUsed="1"/>
+    <w:lsdException w:name="Body Text 2" w:semiHidden="1" w:unhideWhenUsed="1"/>
+    <w:lsdException w:name="Body Text 3" w:semiHidden="1" w:unhideWhenUsed="1"/>
+    <w:lsdException w:name="Body Text Indent 2" w:semiHidden="1" w:unhideWhenUsed="1"/>
+    <w:lsdException w:name="Body Text Indent 3" w:semiHidden="1" w:unhideWhenUsed="1"/>
+    <w:lsdException w:name="Block Text" w:semiHidden="1" w:unhideWhenUsed="1"/>
+    <w:lsdException w:name="Hyperlink" w:semiHidden="1" w:unhideWhenUsed="1"/>
+    <w:lsdException w:name="FollowedHyperlink" w:semiHidden="1" w:unhideWhenUsed="1"/>
+    <w:lsdException w:name="Strong" w:uiPriority="22" w:qFormat="1"/>
+    <w:lsdException w:name="Emphasis" w:uiPriority="20" w:qFormat="1"/>
+    <w:lsdException w:name="Document Map" w:semiHidden="1" w:unhideWhenUsed="1"/>
+    <w:lsdException w:name="Plain Text" w:semiHidden="1" w:unhideWhenUsed="1"/>
+    <w:lsdException w:name="E-mail Signature" w:semiHidden="1" w:unhideWhenUsed="1"/>
+    <w:lsdException w:name="HTML Top of Form" w:semiHidden="1" w:unhideWhenUsed="1"/>
+    <w:lsdException w:name="HTML Bottom of Form" w:semiHidden="1" w:unhideWhenUsed="1"/>
+    <w:lsdException w:name="Normal (Web)" w:semiHidden="1" w:unhideWhenUsed="1"/>
+    <w:lsdException w:name="HTML Acronym" w:semiHidden="1" w:unhideWhenUsed="1"/>
+    <w:lsdException w:name="HTML Address" w:semiHidden="1" w:unhideWhenUsed="1"/>
+    <w:lsdException w:name="HTML Cite" w:semiHidden="1" w:unhideWhenUsed="1"/>
+    <w:lsdException w:name="HTML Code" w:semiHidden="1" w:unhideWhenUsed="1"/>
+    <w:lsdException w:name="HTML Definition" w:semiHidden="1" w:unhideWhenUsed="1"/>
+    <w:lsdException w:name="HTML Keyboard" w:semiHidden="1" w:unhideWhenUsed="1"/>
+    <w:lsdException w:name="HTML Preformatted" w:semiHidden="1" w:unhideWhenUsed="1"/>
+    <w:lsdException w:name="HTML Sample" w:semiHidden="1" w:unhideWhenUsed="1"/>
+    <w:lsdException w:name="HTML Typewriter" w:semiHidden="1" w:unhideWhenUsed="1"/>
+    <w:lsdException w:name="HTML Variable" w:semiHidden="1" w:unhideWhenUsed="1"/>
+    <w:lsdException w:name="Normal Table" w:semiHidden="1" w:unhideWhenUsed="1"/>
+    <w:lsdException w:name="annotation subject" w:semiHidden="1" w:unhideWhenUsed="1"/>
+    <w:lsdException w:name="No List" w:semiHidden="1" w:unhideWhenUsed="1"/>
+    <w:lsdException w:name="Outline List 1" w:semiHidden="1" w:unhideWhenUsed="1"/>
+    <w:lsdException w:name="Outline List 2" w:semiHidden="1" w:unhideWhenUsed="1"/>
+    <w:lsdException w:name="Outline List 3" w:semiHidden="1" w:unhideWhenUsed="1"/>
+    <w:lsdException w:name="Table Simple 1" w:semiHidden="1" w:unhideWhenUsed="1"/>
+    <w:lsdException w:name="Table Simple 2" w:semiHidden="1" w:unhideWhenUsed="1"/>
+    <w:lsdException w:name="Table Simple 3" w:semiHidden="1" w:unhideWhenUsed="1"/>
+    <w:lsdException w:name="Table Classic 1" w:semiHidden="1" w:unhideWhenUsed="1"/>
+    <w:lsdException w:name="Table Classic 2" w:semiHidden="1" w:unhideWhenUsed="1"/>
+    <w:lsdException w:name="Table Classic 3" w:semiHidden="1" w:unhideWhenUsed="1"/>
+    <w:lsdException w:name="Table Classic 4" w:semiHidden="1" w:unhideWhenUsed="1"/>
+    <w:lsdException w:name="Table Colorful 1" w:semiHidden="1" w:unhideWhenUsed="1"/>
+    <w:lsdException w:name="Table Colorful 2" w:semiHidden="1" w:unhideWhenUsed="1"/>
+    <w:lsdException w:name="Table Colorful 3" w:semiHidden="1" w:unhideWhenUsed="1"/>
+    <w:lsdException w:name="Table Columns 1" w:semiHidden="1" w:unhideWhenUsed="1"/>
+    <w:lsdException w:name="Table Columns 2" w:semiHidden="1" w:unhideWhenUsed="1"/>
+    <w:lsdException w:name="Table Columns 3" w:semiHidden="1" w:unhideWhenUsed="1"/>
+    <w:lsdException w:name="Table Columns 4" w:semiHidden="1" w:unhideWhenUsed="1"/>
+    <w:lsdException w:name="Table Columns 5" w:semiHidden="1" w:unhideWhenUsed="1"/>
+    <w:lsdException w:name="Table Grid 1" w:semiHidden="1" w:unhideWhenUsed="1"/>
+    <w:lsdException w:name="Table Grid 2" w:semiHidden="1" w:unhideWhenUsed="1"/>
+    <w:lsdException w:name="Table Grid 3" w:semiHidden="1" w:unhideWhenUsed="1"/>
+    <w:lsdException w:name="Table Grid 4" w:semiHidden="1" w:unhideWhenUsed="1"/>
+    <w:lsdException w:name="Table Grid 5" w:semiHidden="1" w:unhideWhenUsed="1"/>
+    <w:lsdException w:name="Table Grid 6" w:semiHidden="1" w:unhideWhenUsed="1"/>
+    <w:lsdException w:name="Table Grid 7" w:semiHidden="1" w:unhideWhenUsed="1"/>
+    <w:lsdException w:name="Table Grid 8" w:semiHidden="1" w:unhideWhenUsed="1"/>
+    <w:lsdException w:name="Table List 1" w:semiHidden="1" w:unhideWhenUsed="1"/>
+    <w:lsdException w:name="Table List 2" w:semiHidden="1" w:unhideWhenUsed="1"/>
+    <w:lsdException w:name="Table List 3" w:semiHidden="1" w:unhideWhenUsed="1"/>
+    <w:lsdException w:name="Table List 4" w:semiHidden="1" w:unhideWhenUsed="1"/>
+    <w:lsdException w:name="Table List 5" w:semiHidden="1" w:unhideWhenUsed="1"/>
+    <w:lsdException w:name="Table List 6" w:semiHidden="1" w:unhideWhenUsed="1"/>
+    <w:lsdException w:name="Table List 7" w:semiHidden="1" w:unhideWhenUsed="1"/>
+    <w:lsdException w:name="Table List 8" w:semiHidden="1" w:unhideWhenUsed="1"/>
+    <w:lsdException w:name="Table 3D effects 1" w:semiHidden="1" w:unhideWhenUsed="1"/>
+    <w:lsdException w:name="Table 3D effects 2" w:semiHidden="1" w:unhideWhenUsed="1"/>
+    <w:lsdException w:name="Table 3D effects 3" w:semiHidden="1" w:unhideWhenUsed="1"/>
+    <w:lsdException w:name="Table Contemporary" w:semiHidden="1" w:unhideWhenUsed="1"/>
+    <w:lsdException w:name="Table Elegant" w:semiHidden="1" w:unhideWhenUsed="1"/>
+    <w:lsdException w:name="Table Professional" w:semiHidden="1" w:unhideWhenUsed="1"/>
+    <w:lsdException w:name="Table Subtle 1" w:semiHidden="1" w:unhideWhenUsed="1"/>
+    <w:lsdException w:name="Table Subtle 2" w:semiHidden="1" w:unhideWhenUsed="1"/>
+    <w:lsdException w:name="Table Web 1" w:semiHidden="1" w:unhideWhenUsed="1"/>
+    <w:lsdException w:name="Table Web 2" w:semiHidden="1" w:unhideWhenUsed="1"/>
+    <w:lsdException w:name="Table Web 3" w:semiHidden="1" w:unhideWhenUsed="1"/>
+    <w:lsdException w:name="Balloon Text" w:semiHidden="1" w:unhideWhenUsed="1"/>
+    <w:lsdException w:name="Table Grid" w:uiPriority="39"/>
+    <w:lsdException w:name="Table Theme" w:semiHidden="1" w:unhideWhenUsed="1"/>
+    <w:lsdException w:name="Placeholder Text" w:semiHidden="1"/>
+    <w:lsdException w:name="No Spacing" w:uiPriority="1" w:qFormat="1"/>
+    <w:lsdException w:name="Light Shading" w:uiPriority="60"/>
+    <w:lsdException w:name="Light List" w:uiPriority="61"/>
+    <w:lsdException w:name="Light Grid" w:uiPriority="62"/>
+    <w:lsdException w:name="Medium Shading 1" w:uiPriority="63"/>
+    <w:lsdException w:name="Medium Shading 2" w:uiPriority="64"/>
+    <w:lsdException w:name="Medium List 1" w:uiPriority="65"/>
+    <w:lsdException w:name="Medium List 2" w:uiPriority="66"/>
+    <w:lsdException w:name="Medium Grid 1" w:uiPriority="67"/>
+    <w:lsdException w:name="Medium Grid 2" w:uiPriority="68"/>
+    <w:lsdException w:name="Medium Grid 3" w:uiPriority="69"/>
+    <w:lsdException w:name="Dark List" w:uiPriority="70"/>
+    <w:lsdException w:name="Colorful Shading" w:uiPriority="71"/>
+    <w:lsdException w:name="Colorful List" w:uiPriority="72"/>
+    <w:lsdException w:name="Colorful Grid" w:uiPriority="73"/>
+    <w:lsdException w:name="Light Shading Accent 1" w:uiPriority="60"/>
+    <w:lsdException w:name="Light List Accent 1" w:uiPriority="61"/>
+    <w:lsdException w:name="Light Grid Accent 1" w:uiPriority="62"/>
+    <w:lsdException w:name="Medium Shading 1 Accent 1" w:uiPriority="63"/>
+    <w:lsdException w:name="Medium Shading 2 Accent 1" w:uiPriority="64"/>
+    <w:lsdException w:name="Medium List 1 Accent 1" w:uiPriority="65"/>
+    <w:lsdException w:name="Revision" w:semiHidden="1"/>
+    <w:lsdException w:name="List Paragraph" w:uiPriority="34" w:qFormat="1"/>
+    <w:lsdException w:name="Quote" w:uiPriority="29" w:qFormat="1"/>
+    <w:lsdException w:name="Intense Quote" w:uiPriority="30" w:qFormat="1"/>
+    <w:lsdException w:name="Medium List 2 Accent 1" w:uiPriority="66"/>
+    <w:lsdException w:name="Medium Grid 1 Accent 1" w:uiPriority="67"/>
+    <w:lsdException w:name="Medium Grid 2 Accent 1" w:uiPriority="68"/>
+    <w:lsdException w:name="Medium Grid 3 Accent 1" w:uiPriority="69"/>
+    <w:lsdException w:name="Dark List Accent 1" w:uiPriority="70"/>
+    <w:lsdException w:name="Colorful Shading Accent 1" w:uiPriority="71"/>
+    <w:lsdException w:name="Colorful List Accent 1" w:uiPriority="72"/>
+    <w:lsdException w:name="Colorful Grid Accent 1" w:uiPriority="73"/>
+    <w:lsdException w:name="Light Shading Accent 2" w:uiPriority="60"/>
+    <w:lsdException w:name="Light List Accent 2" w:uiPriority="61"/>
+    <w:lsdException w:name="Light Grid Accent 2" w:uiPriority="62"/>
+    <w:lsdException w:name="Medium Shading 1 Accent 2" w:uiPriority="63"/>
+    <w:lsdException w:name="Medium Shading 2 Accent 2" w:uiPriority="64"/>
+    <w:lsdException w:name="Medium List 1 Accent 2" w:uiPriority="65"/>
+    <w:lsdException w:name="Medium List 2 Accent 2" w:uiPriority="66"/>
+    <w:lsdException w:name="Medium Grid 1 Accent 2" w:uiPriority="67"/>
+    <w:lsdException w:name="Medium Grid 2 Accent 2" w:uiPriority="68"/>
+    <w:lsdException w:name="Medium Grid 3 Accent 2" w:uiPriority="69"/>
+    <w:lsdException w:name="Dark List Accent 2" w:uiPriority="70"/>
+    <w:lsdException w:name="Colorful Shading Accent 2" w:uiPriority="71"/>
+    <w:lsdException w:name="Colorful List Accent 2" w:uiPriority="72"/>
+    <w:lsdException w:name="Colorful Grid Accent 2" w:uiPriority="73"/>
+    <w:lsdException w:name="Light Shading Accent 3" w:uiPriority="60"/>
+    <w:lsdException w:name="Light List Accent 3" w:uiPriority="61"/>
+    <w:lsdException w:name="Light Grid Accent 3" w:uiPriority="62"/>
+    <w:lsdException w:name="Medium Shading 1 Accent 3" w:uiPriority="63"/>
+    <w:lsdException w:name="Medium Shading 2 Accent 3" w:uiPriority="64"/>
+    <w:lsdException w:name="Medium List 1 Accent 3" w:uiPriority="65"/>
+    <w:lsdException w:name="Medium List 2 Accent 3" w:uiPriority="66"/>
+    <w:lsdException w:name="Medium Grid 1 Accent 3" w:uiPriority="67"/>
+    <w:lsdException w:name="Medium Grid 2 Accent 3" w:uiPriority="68"/>
+    <w:lsdException w:name="Medium Grid 3 Accent 3" w:uiPriority="69"/>
+    <w:lsdException w:name="Dark List Accent 3" w:uiPriority="70"/>
+    <w:lsdException w:name="Colorful Shading Accent 3" w:uiPriority="71"/>
+    <w:lsdException w:name="Colorful List Accent 3" w:uiPriority="72"/>
+    <w:lsdException w:name="Colorful Grid Accent 3" w:uiPriority="73"/>
+    <w:lsdException w:name="Light Shading Accent 4" w:uiPriority="60"/>
+    <w:lsdException w:name="Light List Accent 4" w:uiPriority="61"/>
+    <w:lsdException w:name="Light Grid Accent 4" w:uiPriority="62"/>
+    <w:lsdException w:name="Medium Shading 1 Accent 4" w:uiPriority="63"/>
+    <w:lsdException w:name="Medium Shading 2 Accent 4" w:uiPriority="64"/>
+    <w:lsdException w:name="Medium List 1 Accent 4" w:uiPriority="65"/>
+    <w:lsdException w:name="Medium List 2 Accent 4" w:uiPriority="66"/>
+    <w:lsdException w:name="Medium Grid 1 Accent 4" w:uiPriority="67"/>
+    <w:lsdException w:name="Medium Grid 2 Accent 4" w:uiPriority="68"/>
+    <w:lsdException w:name="Medium Grid 3 Accent 4" w:uiPriority="69"/>
+    <w:lsdException w:name="Dark List Accent 4" w:uiPriority="70"/>
+    <w:lsdException w:name="Colorful Shading Accent 4" w:uiPriority="71"/>
+    <w:lsdException w:name="Colorful List Accent 4" w:uiPriority="72"/>
+    <w:lsdException w:name="Colorful Grid Accent 4" w:uiPriority="73"/>
+    <w:lsdException w:name="Light Shading Accent 5" w:uiPriority="60"/>
+    <w:lsdException w:name="Light List Accent 5" w:uiPriority="61"/>
+    <w:lsdException w:name="Light Grid Accent 5" w:uiPriority="62"/>
+    <w:lsdException w:name="Medium Shading 1 Accent 5" w:uiPriority="63"/>
+    <w:lsdException w:name="Medium Shading 2 Accent 5" w:uiPriority="64"/>
+    <w:lsdException w:name="Medium List 1 Accent 5" w:uiPriority="65"/>
+    <w:lsdException w:name="Medium List 2 Accent 5" w:uiPriority="66"/>
+    <w:lsdException w:name="Medium Grid 1 Accent 5" w:uiPriority="67"/>
+    <w:lsdException w:name="Medium Grid 2 Accent 5" w:uiPriority="68"/>
+    <w:lsdException w:name="Medium Grid 3 Accent 5" w:uiPriority="69"/>
+    <w:lsdException w:name="Dark List Accent 5" w:uiPriority="70"/>
+    <w:lsdException w:name="Colorful Shading Accent 5" w:uiPriority="71"/>
+    <w:lsdException w:name="Colorful List Accent 5" w:uiPriority="72"/>
+    <w:lsdException w:name="Colorful Grid Accent 5" w:uiPriority="73"/>
+    <w:lsdException w:name="Light Shading Accent 6" w:uiPriority="60"/>
+    <w:lsdException w:name="Light List Accent 6" w:uiPriority="61"/>
+    <w:lsdException w:name="Light Grid Accent 6" w:uiPriority="62"/>
+    <w:lsdException w:name="Medium Shading 1 Accent 6" w:uiPriority="63"/>
+    <w:lsdException w:name="Medium Shading 2 Accent 6" w:uiPriority="64"/>
+    <w:lsdException w:name="Medium List 1 Accent 6" w:uiPriority="65"/>
+    <w:lsdException w:name="Medium List 2 Accent 6" w:uiPriority="66"/>
+    <w:lsdException w:name="Medium Grid 1 Accent 6" w:uiPriority="67"/>
+    <w:lsdException w:name="Medium Grid 2 Accent 6" w:uiPriority="68"/>
+    <w:lsdException w:name="Medium Grid 3 Accent 6" w:uiPriority="69"/>
+    <w:lsdException w:name="Dark List Accent 6" w:uiPriority="70"/>
+    <w:lsdException w:name="Colorful Shading Accent 6" w:uiPriority="71"/>
+    <w:lsdException w:name="Colorful List Accent 6" w:uiPriority="72"/>
+    <w:lsdException w:name="Colorful Grid Accent 6" w:uiPriority="73"/>
+    <w:lsdException w:name="Subtle Emphasis" w:uiPriority="19" w:qFormat="1"/>
+    <w:lsdException w:name="Intense Emphasis" w:uiPriority="21" w:qFormat="1"/>
+    <w:lsdException w:name="Subtle Reference" w:uiPriority="31" w:qFormat="1"/>
+    <w:lsdException w:name="Intense Reference" w:uiPriority="32" w:qFormat="1"/>
+    <w:lsdException w:name="Book Title" w:uiPriority="33" w:qFormat="1"/>
+    <w:lsdException w:name="Bibliography" w:semiHidden="1" w:uiPriority="37" w:unhideWhenUsed="1"/>
+    <w:lsdException w:name="TOC Heading" w:semiHidden="1" w:uiPriority="39" w:unhideWhenUsed="1" w:qFormat="1"/>
+    <w:lsdException w:name="Plain Table 1" w:uiPriority="41"/>
+    <w:lsdException w:name="Plain Table 2" w:uiPriority="42"/>
+    <w:lsdException w:name="Plain Table 3" w:uiPriority="43"/>
+    <w:lsdException w:name="Plain Table 4" w:uiPriority="44"/>
+    <w:lsdException w:name="Plain Table 5" w:uiPriority="45"/>
+    <w:lsdException w:name="Grid Table Light" w:uiPriority="40"/>
+    <w:lsdException w:name="Grid Table 1 Light" w:uiPriority="46"/>
+    <w:lsdException w:name="Grid Table 2" w:uiPriority="47"/>
+    <w:lsdException w:name="Grid Table 3" w:uiPriority="48"/>
+    <w:lsdException w:name="Grid Table 4" w:uiPriority="49"/>
+    <w:lsdException w:name="Grid Table 5 Dark" w:uiPriority="50"/>
+    <w:lsdException w:name="Grid Table 6 Colorful" w:uiPriority="51"/>
+    <w:lsdException w:name="Grid Table 7 Colorful" w:uiPriority="52"/>
+    <w:lsdException w:name="Grid Table 1 Light Accent 1" w:uiPriority="46"/>
+    <w:lsdException w:name="Grid Table 2 Accent 1" w:uiPriority="47"/>
+    <w:lsdException w:name="Grid Table 3 Accent 1" w:uiPriority="48"/>
+    <w:lsdException w:name="Grid Table 4 Accent 1" w:uiPriority="49"/>
+    <w:lsdException w:name="Grid Table 5 Dark Accent 1" w:uiPriority="50"/>
+    <w:lsdException w:name="Grid Table 6 Colorful Accent 1" w:uiPriority="51"/>
+    <w:lsdException w:name="Grid Table 7 Colorful Accent 1" w:uiPriority="52"/>
+    <w:lsdException w:name="Grid Table 1 Light Accent 2" w:uiPriority="46"/>
+    <w:lsdException w:name="Grid Table 2 Accent 2" w:uiPriority="47"/>
+    <w:lsdException w:name="Grid Table 3 Accent 2" w:uiPriority="48"/>
+    <w:lsdException w:name="Grid Table 4 Accent 2" w:uiPriority="49"/>
+    <w:lsdException w:name="Grid Table 5 Dark Accent 2" w:uiPriority="50"/>
+    <w:lsdException w:name="Grid Table 6 Colorful Accent 2" w:uiPriority="51"/>
+    <w:lsdException w:name="Grid Table 7 Colorful Accent 2" w:uiPriority="52"/>
+    <w:lsdException w:name="Grid Table 1 Light Accent 3" w:uiPriority="46"/>
+    <w:lsdException w:name="Grid Table 2 Accent 3" w:uiPriority="47"/>
+    <w:lsdException w:name="Grid Table 3 Accent 3" w:uiPriority="48"/>
+    <w:lsdException w:name="Grid Table 4 Accent 3" w:uiPriority="49"/>
+    <w:lsdException w:name="Grid Table 5 Dark Accent 3" w:uiPriority="50"/>
+    <w:lsdException w:name="Grid Table 6 Colorful Accent 3" w:uiPriority="51"/>
+    <w:lsdException w:name="Grid Table 7 Colorful Accent 3" w:uiPriority="52"/>
+    <w:lsdException w:name="Grid Table 1 Light Accent 4" w:uiPriority="46"/>
+    <w:lsdException w:name="Grid Table 2 Accent 4" w:uiPriority="47"/>
+    <w:lsdException w:name="Grid Table 3 Accent 4" w:uiPriority="48"/>
+    <w:lsdException w:name="Grid Table 4 Accent 4" w:uiPriority="49"/>
+    <w:lsdException w:name="Grid Table 5 Dark Accent 4" w:uiPriority="50"/>
+    <w:lsdException w:name="Grid Table 6 Colorful Accent 4" w:uiPriority="51"/>
+    <w:lsdException w:name="Grid Table 7 Colorful Accent 4" w:uiPriority="52"/>
+    <w:lsdException w:name="Grid Table 1 Light Accent 5" w:uiPriority="46"/>
+    <w:lsdException w:name="Grid Table 2 Accent 5" w:uiPriority="47"/>
+    <w:lsdException w:name="Grid Table 3 Accent 5" w:uiPriority="48"/>
+    <w:lsdException w:name="Grid Table 4 Accent 5" w:uiPriority="49"/>
+    <w:lsdException w:name="Grid Table 5 Dark Accent 5" w:uiPriority="50"/>
+    <w:lsdException w:name="Grid Table 6 Colorful Accent 5" w:uiPriority="51"/>
+    <w:lsdException w:name="Grid Table 7 Colorful Accent 5" w:uiPriority="52"/>
+    <w:lsdException w:name="Grid Table 1 Light Accent 6" w:uiPriority="46"/>
+    <w:lsdException w:name="Grid Table 2 Accent 6" w:uiPriority="47"/>
+    <w:lsdException w:name="Grid Table 3 Accent 6" w:uiPriority="48"/>
+    <w:lsdException w:name="Grid Table 4 Accent 6" w:uiPriority="49"/>
+    <w:lsdException w:name="Grid Table 5 Dark Accent 6" w:uiPriority="50"/>
+    <w:lsdException w:name="Grid Table 6 Colorful Accent 6" w:uiPriority="51"/>
+    <w:lsdException w:name="Grid Table 7 Colorful Accent 6" w:uiPriority="52"/>
+    <w:lsdException w:name="List Table 1 Light" w:uiPriority="46"/>
+    <w:lsdException w:name="List Table 2" w:uiPriority="47"/>
+    <w:lsdException w:name="List Table 3" w:uiPriority="48"/>
+    <w:lsdException w:name="List Table 4" w:uiPriority="49"/>
+    <w:lsdException w:name="List Table 5 Dark" w:uiPriority="50"/>
+    <w:lsdException w:name="List Table 6 Colorful" w:uiPriority="51"/>
+    <w:lsdException w:name="List Table 7 Colorful" w:uiPriority="52"/>
+    <w:lsdException w:name="List Table 1 Light Accent 1" w:uiPriority="46"/>
+    <w:lsdException w:name="List Table 2 Accent 1" w:uiPriority="47"/>
+    <w:lsdException w:name="List Table 3 Accent 1" w:uiPriority="48"/>
+    <w:lsdException w:name="List Table 4 Accent 1" w:uiPriority="49"/>
+    <w:lsdException w:name="List Table 5 Dark Accent 1" w:uiPriority="50"/>
+    <w:lsdException w:name="List Table 6 Colorful Accent 1" w:uiPriority="51"/>
+    <w:lsdException w:name="List Table 7 Colorful Accent 1" w:uiPriority="52"/>
+    <w:lsdException w:name="List Table 1 Light Accent 2" w:uiPriority="46"/>
+    <w:lsdException w:name="List Table 2 Accent 2" w:uiPriority="47"/>
+    <w:lsdException w:name="List Table 3 Accent 2" w:uiPriority="48"/>
+    <w:lsdException w:name="List Table 4 Accent 2" w:uiPriority="49"/>
+    <w:lsdException w:name="List Table 5 Dark Accent 2" w:uiPriority="50"/>
+    <w:lsdException w:name="List Table 6 Colorful Accent 2" w:uiPriority="51"/>
+    <w:lsdException w:name="List Table 7 Colorful Accent 2" w:uiPriority="52"/>
+    <w:lsdException w:name="List Table 1 Light Accent 3" w:uiPriority="46"/>
+    <w:lsdException w:name="List Table 2 Accent 3" w:uiPriority="47"/>
+    <w:lsdException w:name="List Table 3 Accent 3" w:uiPriority="48"/>
+    <w:lsdException w:name="List Table 4 Accent 3" w:uiPriority="49"/>
+    <w:lsdException w:name="List Table 5 Dark Accent 3" w:uiPriority="50"/>
+    <w:lsdException w:name="List Table 6 Colorful Accent 3" w:uiPriority="51"/>
+    <w:lsdException w:name="List Table 7 Colorful Accent 3" w:uiPriority="52"/>
+    <w:lsdException w:name="List Table 1 Light Accent 4" w:uiPriority="46"/>
+    <w:lsdException w:name="List Table 2 Accent 4" w:uiPriority="47"/>
+    <w:lsdException w:name="List Table 3 Accent 4" w:uiPriority="48"/>
+    <w:lsdException w:name="List Table 4 Accent 4" w:uiPriority="49"/>
+    <w:lsdException w:name="List Table 5 Dark Accent 4" w:uiPriority="50"/>
+    <w:lsdException w:name="List Table 6 Colorful Accent 4" w:uiPriority="51"/>
+    <w:lsdException w:name="List Table 7 Colorful Accent 4" w:uiPriority="52"/>
+    <w:lsdException w:name="List Table 1 Light Accent 5" w:uiPriority="46"/>
+    <w:lsdException w:name="List Table 2 Accent 5" w:uiPriority="47"/>
+    <w:lsdException w:name="List Table 3 Accent 5" w:uiPriority="48"/>
+    <w:lsdException w:name="List Table 4 Accent 5" w:uiPriority="49"/>
+    <w:lsdException w:name="List Table 5 Dark Accent 5" w:uiPriority="50"/>
+    <w:lsdException w:name="List Table 6 Colorful Accent 5" w:uiPriority="51"/>
+    <w:lsdException w:name="List Table 7 Colorful Accent 5" w:uiPriority="52"/>
+    <w:lsdException w:name="List Table 1 Light Accent 6" w:uiPriority="46"/>
+    <w:lsdException w:name="List Table 2 Accent 6" w:uiPriority="47"/>
+    <w:lsdException w:name="List Table 3 Accent 6" w:uiPriority="48"/>
+    <w:lsdException w:name="List Table 4 Accent 6" w:uiPriority="49"/>
+    <w:lsdException w:name="List Table 5 Dark Accent 6" w:uiPriority="50"/>
+    <w:lsdException w:name="List Table 6 Colorful Accent 6" w:uiPriority="51"/>
+    <w:lsdException w:name="List Table 7 Colorful Accent 6" w:uiPriority="52"/>
+  </w:latentStyles>
+  <w:style w:type="paragraph" w:default="1" w:styleId="Normal">
+    <w:name w:val="Normal"/>
+    <w:qFormat/>
+  </w:style>
+  <w:style w:type="character" w:default="1" w:styleId="DefaultParagraphFont">
+    <w:name w:val="Default Paragraph Font"/>
+    <w:uiPriority w:val="1"/>
+    <w:semiHidden/>
+    <w:unhideWhenUsed/>
+  </w:style>
+  <w:style w:type="table" w:default="1" w:styleId="TableNormal">
+    <w:name w:val="Normal Table"/>
+    <w:uiPriority w:val="99"/>
+    <w:semiHidden/>
+    <w:unhideWhenUsed/>
+    <w:tblPr>
+      <w:tblInd w:w="0" w:type="dxa"/>
+      <w:tblCellMar>
+        <w:top w:w="0" w:type="dxa"/>
+        <w:left w:w="108" w:type="dxa"/>
+        <w:bottom w:w="0" w:type="dxa"/>
+        <w:right w:w="108" w:type="dxa"/>
+      </w:tblCellMar>
+    </w:tblPr>
+  </w:style>
+  <w:style w:type="numbering" w:default="1" w:styleId="NoList">
+    <w:name w:val="No List"/>
+    <w:uiPriority w:val="99"/>
+    <w:semiHidden/>
+    <w:unhideWhenUsed/>
+  </w:style>
+  <w:style w:type="character" w:styleId="PlaceholderText">
+    <w:name w:val="Placeholder Text"/>
+    <w:basedOn w:val="DefaultParagraphFont"/>
+    <w:uiPriority w:val="99"/>
+    <w:semiHidden/>
+    <w:rsid w:val="00F0555C"/>
+    <w:rPr>
+      <w:color w:val="808080"/>
+    </w:rPr>
+  </w:style>
+</w:styles>
+</file>
+
+<file path=word/glossary/webSettings.xml><?xml version="1.0" encoding="utf-8"?>
+<w:webSettings xmlns:mc="http://schemas.openxmlformats.org/markup-compatibility/2006" xmlns:r="http://schemas.openxmlformats.org/officeDocument/2006/relationships" xmlns:w="http://schemas.openxmlformats.org/wordprocessingml/2006/main" xmlns:w14="http://schemas.microsoft.com/office/word/2010/wordml" xmlns:w15="http://schemas.microsoft.com/office/word/2012/wordml" mc:Ignorable="w14 w15">
+  <w:optimizeForBrowser/>
+  <w:allowPNG/>
+</w:webSettings>
 </file>
 
 <file path=word/theme/theme1.xml><?xml version="1.0" encoding="utf-8"?>
@@ -38379,7 +39671,7 @@
 </file>
 
 <file path=customXml/itemProps1.xml><?xml version="1.0" encoding="utf-8"?>
-<ds:datastoreItem xmlns:ds="http://schemas.openxmlformats.org/officeDocument/2006/customXml" ds:itemID="{6C6834BB-1076-4B57-883F-D8283833198C}">
+<ds:datastoreItem xmlns:ds="http://schemas.openxmlformats.org/officeDocument/2006/customXml" ds:itemID="{6A9DA3C5-C4C4-4B07-9CD5-60ECD85BDD94}">
   <ds:schemaRefs>
     <ds:schemaRef ds:uri="http://schemas.openxmlformats.org/officeDocument/2006/bibliography"/>
   </ds:schemaRefs>

--- a/examples/TagGrowth.docx
+++ b/examples/TagGrowth.docx
@@ -1442,6 +1442,7 @@
           <w:sz w:val="24"/>
           <w:szCs w:val="24"/>
         </w:rPr>
+        <w:lastRenderedPageBreak/>
         <w:tab/>
         <w:t xml:space="preserve">Growth rates in natural populations are generally estimated using capture-mark-recapture (CMR) models.  In </w:t>
       </w:r>
@@ -1861,6 +1862,7 @@
           <w:sz w:val="24"/>
           <w:szCs w:val="24"/>
         </w:rPr>
+        <w:lastRenderedPageBreak/>
         <w:t xml:space="preserve">2 </w:t>
       </w:r>
       <w:r>
@@ -3358,7 +3360,16 @@
           <w:sz w:val="24"/>
           <w:szCs w:val="24"/>
         </w:rPr>
-        <w:t>), which will vary around the average value for this individual</w:t>
+        <w:t xml:space="preserve">), which will </w:t>
+      </w:r>
+      <w:r>
+        <w:rPr>
+          <w:rFonts w:ascii="Times New Roman" w:hAnsi="Times New Roman" w:cs="Times New Roman"/>
+          <w:sz w:val="24"/>
+          <w:szCs w:val="24"/>
+        </w:rPr>
+        <w:lastRenderedPageBreak/>
+        <w:t>vary around the average value for this individual</w:t>
       </w:r>
       <w:r>
         <w:rPr>
@@ -7019,6 +7030,7 @@
           <w:sz w:val="24"/>
           <w:szCs w:val="24"/>
         </w:rPr>
+        <w:lastRenderedPageBreak/>
         <w:tab/>
       </w:r>
       <w:r>
@@ -8669,7 +8681,16 @@
           <w:sz w:val="24"/>
           <w:szCs w:val="24"/>
         </w:rPr>
-        <w:t>recaptures are observed during a few months (</w:t>
+        <w:t xml:space="preserve">recaptures are </w:t>
+      </w:r>
+      <w:r>
+        <w:rPr>
+          <w:rFonts w:ascii="Times New Roman" w:hAnsi="Times New Roman" w:cs="Times New Roman"/>
+          <w:sz w:val="24"/>
+          <w:szCs w:val="24"/>
+        </w:rPr>
+        <w:lastRenderedPageBreak/>
+        <w:t>observed during a few months (</w:t>
       </w:r>
       <w:r>
         <w:rPr>
@@ -10511,7 +10532,16 @@
           <w:sz w:val="24"/>
           <w:szCs w:val="24"/>
         </w:rPr>
-        <w:t xml:space="preserve">In the remaining scenarios, </w:t>
+        <w:t xml:space="preserve">In </w:t>
+      </w:r>
+      <w:r>
+        <w:rPr>
+          <w:rFonts w:ascii="Times New Roman" w:hAnsi="Times New Roman" w:cs="Times New Roman"/>
+          <w:sz w:val="24"/>
+          <w:szCs w:val="24"/>
+        </w:rPr>
+        <w:lastRenderedPageBreak/>
+        <w:t xml:space="preserve">the remaining scenarios, </w:t>
       </w:r>
       <w:r>
         <w:rPr>
@@ -11044,6 +11074,7 @@
           <w:sz w:val="24"/>
           <w:szCs w:val="24"/>
         </w:rPr>
+        <w:lastRenderedPageBreak/>
         <w:t xml:space="preserve">3 </w:t>
       </w:r>
       <w:r>
@@ -11188,14 +11219,14 @@
           <w:sz w:val="24"/>
           <w:szCs w:val="24"/>
         </w:rPr>
-      </w:r>
-      <w:r>
-        <w:rPr>
-          <w:rFonts w:ascii="Times New Roman" w:hAnsi="Times New Roman" w:cs="Times New Roman"/>
-          <w:sz w:val="24"/>
-          <w:szCs w:val="24"/>
-        </w:rPr>
         <w:instrText xml:space="preserve"> \* MERGEFORMAT </w:instrText>
+      </w:r>
+      <w:r>
+        <w:rPr>
+          <w:rFonts w:ascii="Times New Roman" w:hAnsi="Times New Roman" w:cs="Times New Roman"/>
+          <w:sz w:val="24"/>
+          <w:szCs w:val="24"/>
+        </w:rPr>
       </w:r>
       <w:r>
         <w:rPr>
@@ -11308,14 +11339,14 @@
           <w:sz w:val="24"/>
           <w:szCs w:val="24"/>
         </w:rPr>
-      </w:r>
-      <w:r>
-        <w:rPr>
-          <w:rFonts w:ascii="Times New Roman" w:hAnsi="Times New Roman" w:cs="Times New Roman"/>
-          <w:sz w:val="24"/>
-          <w:szCs w:val="24"/>
-        </w:rPr>
         <w:instrText xml:space="preserve"> \* MERGEFORMAT </w:instrText>
+      </w:r>
+      <w:r>
+        <w:rPr>
+          <w:rFonts w:ascii="Times New Roman" w:hAnsi="Times New Roman" w:cs="Times New Roman"/>
+          <w:sz w:val="24"/>
+          <w:szCs w:val="24"/>
+        </w:rPr>
       </w:r>
       <w:r>
         <w:rPr>
@@ -11442,14 +11473,14 @@
           <w:sz w:val="24"/>
           <w:szCs w:val="24"/>
         </w:rPr>
-      </w:r>
-      <w:r>
-        <w:rPr>
-          <w:rFonts w:ascii="Times New Roman" w:hAnsi="Times New Roman" w:cs="Times New Roman"/>
-          <w:sz w:val="24"/>
-          <w:szCs w:val="24"/>
-        </w:rPr>
         <w:instrText xml:space="preserve"> \* MERGEFORMAT </w:instrText>
+      </w:r>
+      <w:r>
+        <w:rPr>
+          <w:rFonts w:ascii="Times New Roman" w:hAnsi="Times New Roman" w:cs="Times New Roman"/>
+          <w:sz w:val="24"/>
+          <w:szCs w:val="24"/>
+        </w:rPr>
       </w:r>
       <w:r>
         <w:rPr>
@@ -11790,14 +11821,14 @@
           <w:sz w:val="24"/>
           <w:szCs w:val="24"/>
         </w:rPr>
-      </w:r>
-      <w:r>
-        <w:rPr>
-          <w:rFonts w:ascii="Times New Roman" w:hAnsi="Times New Roman" w:cs="Times New Roman"/>
-          <w:sz w:val="24"/>
-          <w:szCs w:val="24"/>
-        </w:rPr>
         <w:instrText xml:space="preserve"> \* MERGEFORMAT </w:instrText>
+      </w:r>
+      <w:r>
+        <w:rPr>
+          <w:rFonts w:ascii="Times New Roman" w:hAnsi="Times New Roman" w:cs="Times New Roman"/>
+          <w:sz w:val="24"/>
+          <w:szCs w:val="24"/>
+        </w:rPr>
       </w:r>
       <w:r>
         <w:rPr>
@@ -12094,14 +12125,14 @@
           <w:sz w:val="24"/>
           <w:szCs w:val="24"/>
         </w:rPr>
-      </w:r>
-      <w:r>
-        <w:rPr>
-          <w:rFonts w:ascii="Times New Roman" w:hAnsi="Times New Roman" w:cs="Times New Roman"/>
-          <w:sz w:val="24"/>
-          <w:szCs w:val="24"/>
-        </w:rPr>
         <w:instrText xml:space="preserve"> \* MERGEFORMAT </w:instrText>
+      </w:r>
+      <w:r>
+        <w:rPr>
+          <w:rFonts w:ascii="Times New Roman" w:hAnsi="Times New Roman" w:cs="Times New Roman"/>
+          <w:sz w:val="24"/>
+          <w:szCs w:val="24"/>
+        </w:rPr>
       </w:r>
       <w:r>
         <w:rPr>
@@ -12248,14 +12279,14 @@
           <w:sz w:val="24"/>
           <w:szCs w:val="24"/>
         </w:rPr>
-      </w:r>
-      <w:r>
-        <w:rPr>
-          <w:rFonts w:ascii="Times New Roman" w:hAnsi="Times New Roman" w:cs="Times New Roman"/>
-          <w:sz w:val="24"/>
-          <w:szCs w:val="24"/>
-        </w:rPr>
         <w:instrText xml:space="preserve"> \* MERGEFORMAT </w:instrText>
+      </w:r>
+      <w:r>
+        <w:rPr>
+          <w:rFonts w:ascii="Times New Roman" w:hAnsi="Times New Roman" w:cs="Times New Roman"/>
+          <w:sz w:val="24"/>
+          <w:szCs w:val="24"/>
+        </w:rPr>
       </w:r>
       <w:r>
         <w:rPr>
@@ -12428,14 +12459,14 @@
           <w:sz w:val="24"/>
           <w:szCs w:val="24"/>
         </w:rPr>
-      </w:r>
-      <w:r>
-        <w:rPr>
-          <w:rFonts w:ascii="Times New Roman" w:hAnsi="Times New Roman" w:cs="Times New Roman"/>
-          <w:sz w:val="24"/>
-          <w:szCs w:val="24"/>
-        </w:rPr>
         <w:instrText xml:space="preserve"> \* MERGEFORMAT </w:instrText>
+      </w:r>
+      <w:r>
+        <w:rPr>
+          <w:rFonts w:ascii="Times New Roman" w:hAnsi="Times New Roman" w:cs="Times New Roman"/>
+          <w:sz w:val="24"/>
+          <w:szCs w:val="24"/>
+        </w:rPr>
       </w:r>
       <w:r>
         <w:rPr>
@@ -12532,14 +12563,14 @@
           <w:sz w:val="24"/>
           <w:szCs w:val="24"/>
         </w:rPr>
-      </w:r>
-      <w:r>
-        <w:rPr>
-          <w:rFonts w:ascii="Times New Roman" w:hAnsi="Times New Roman" w:cs="Times New Roman"/>
-          <w:sz w:val="24"/>
-          <w:szCs w:val="24"/>
-        </w:rPr>
         <w:instrText xml:space="preserve"> \* MERGEFORMAT </w:instrText>
+      </w:r>
+      <w:r>
+        <w:rPr>
+          <w:rFonts w:ascii="Times New Roman" w:hAnsi="Times New Roman" w:cs="Times New Roman"/>
+          <w:sz w:val="24"/>
+          <w:szCs w:val="24"/>
+        </w:rPr>
       </w:r>
       <w:r>
         <w:rPr>
@@ -12700,14 +12731,14 @@
           <w:sz w:val="24"/>
           <w:szCs w:val="24"/>
         </w:rPr>
-      </w:r>
-      <w:r>
-        <w:rPr>
-          <w:rFonts w:ascii="Times New Roman" w:hAnsi="Times New Roman" w:cs="Times New Roman"/>
-          <w:sz w:val="24"/>
-          <w:szCs w:val="24"/>
-        </w:rPr>
         <w:instrText xml:space="preserve"> \* MERGEFORMAT </w:instrText>
+      </w:r>
+      <w:r>
+        <w:rPr>
+          <w:rFonts w:ascii="Times New Roman" w:hAnsi="Times New Roman" w:cs="Times New Roman"/>
+          <w:sz w:val="24"/>
+          <w:szCs w:val="24"/>
+        </w:rPr>
       </w:r>
       <w:r>
         <w:rPr>
@@ -12772,7 +12803,16 @@
           <w:sz w:val="24"/>
           <w:szCs w:val="24"/>
         </w:rPr>
-        <w:t>ual growth rates in addition to time-varying individual growth rates (</w:t>
+        <w:t xml:space="preserve">ual growth rates in </w:t>
+      </w:r>
+      <w:r>
+        <w:rPr>
+          <w:rFonts w:ascii="Times New Roman" w:hAnsi="Times New Roman" w:cs="Times New Roman"/>
+          <w:sz w:val="24"/>
+          <w:szCs w:val="24"/>
+        </w:rPr>
+        <w:lastRenderedPageBreak/>
+        <w:t>addition to time-varying individual growth rates (</w:t>
       </w:r>
       <w:proofErr w:type="spellStart"/>
       <w:r>
@@ -14393,7 +14433,16 @@
           <w:sz w:val="24"/>
           <w:szCs w:val="24"/>
         </w:rPr>
-        <w:t xml:space="preserve">.  When the model incorporated time-varying individual random effects fewer fits were </w:t>
+        <w:t xml:space="preserve">.  </w:t>
+      </w:r>
+      <w:r>
+        <w:rPr>
+          <w:rFonts w:ascii="Times New Roman" w:hAnsi="Times New Roman" w:cs="Times New Roman"/>
+          <w:sz w:val="24"/>
+          <w:szCs w:val="24"/>
+        </w:rPr>
+        <w:lastRenderedPageBreak/>
+        <w:t xml:space="preserve">When the model incorporated time-varying individual random effects fewer fits were </w:t>
       </w:r>
       <w:proofErr w:type="spellStart"/>
       <w:r>
@@ -14513,6 +14562,7 @@
           <w:sz w:val="24"/>
           <w:szCs w:val="24"/>
         </w:rPr>
+        <w:lastRenderedPageBreak/>
         <w:t xml:space="preserve">4 </w:t>
       </w:r>
       <w:r>
@@ -15059,7 +15109,16 @@
           <w:sz w:val="24"/>
           <w:szCs w:val="24"/>
         </w:rPr>
-        <w:t xml:space="preserve">, but in this study we have chosen instead to focus on testing the individual, temporal, and sex-specific variation that we presented here.  We hypothesize that including spatial variation would decrease the magnitude of among-individual variation in growth rates, because spatial variation would explain some portion of individual-level variation.    </w:t>
+        <w:t xml:space="preserve">, but in this study we have chosen instead to focus on testing the individual, temporal, and sex-specific variation that we presented here.  We hypothesize that </w:t>
+      </w:r>
+      <w:r>
+        <w:rPr>
+          <w:rFonts w:ascii="Times New Roman" w:hAnsi="Times New Roman" w:cs="Times New Roman"/>
+          <w:sz w:val="24"/>
+          <w:szCs w:val="24"/>
+        </w:rPr>
+        <w:lastRenderedPageBreak/>
+        <w:t xml:space="preserve">including spatial variation would decrease the magnitude of among-individual variation in growth rates, because spatial variation would explain some portion of individual-level variation.    </w:t>
       </w:r>
     </w:p>
     <w:p>
@@ -15412,8 +15471,6 @@
           <w:szCs w:val="24"/>
         </w:rPr>
       </w:pPr>
-      <w:bookmarkStart w:id="17" w:name="_GoBack"/>
-      <w:bookmarkEnd w:id="17"/>
     </w:p>
     <w:p>
       <w:pPr>
@@ -15451,6 +15508,7 @@
           <w:sz w:val="24"/>
           <w:szCs w:val="24"/>
         </w:rPr>
+        <w:lastRenderedPageBreak/>
         <w:t>Acknowledgements</w:t>
       </w:r>
     </w:p>
@@ -15623,6 +15681,7 @@
           <w:sz w:val="24"/>
           <w:szCs w:val="24"/>
         </w:rPr>
+        <w:lastRenderedPageBreak/>
         <w:t>Bibliography</w:t>
       </w:r>
     </w:p>
@@ -16128,6 +16187,7 @@
           <w:rFonts w:ascii="Times New Roman" w:hAnsi="Times New Roman" w:cs="Times New Roman"/>
           <w:sz w:val="24"/>
         </w:rPr>
+        <w:lastRenderedPageBreak/>
         <w:t>Thorson, J.T., and Minte-Vera, C. In press. Relative magnitude of cohort, age, and year effects on size at age of exploited marine fishes. Fish. Res.</w:t>
       </w:r>
     </w:p>
@@ -16237,7 +16297,7 @@
           <w:szCs w:val="24"/>
         </w:rPr>
       </w:pPr>
-      <w:bookmarkStart w:id="18" w:name="_Ref410906913"/>
+      <w:bookmarkStart w:id="17" w:name="_Ref410906913"/>
       <w:r>
         <w:rPr>
           <w:i w:val="0"/>
@@ -16245,6 +16305,7 @@
           <w:sz w:val="24"/>
           <w:szCs w:val="24"/>
         </w:rPr>
+        <w:lastRenderedPageBreak/>
         <w:t xml:space="preserve">Table </w:t>
       </w:r>
       <w:r>
@@ -16293,7 +16354,7 @@
         </w:rPr>
         <w:fldChar w:fldCharType="end"/>
       </w:r>
-      <w:bookmarkEnd w:id="18"/>
+      <w:bookmarkEnd w:id="17"/>
       <w:r>
         <w:rPr>
           <w:i w:val="0"/>
@@ -16748,7 +16809,7 @@
                 <w:szCs w:val="24"/>
               </w:rPr>
             </w:pPr>
-            <w:commentRangeStart w:id="19"/>
+            <w:commentRangeStart w:id="18"/>
             <w:r>
               <w:rPr>
                 <w:rFonts w:ascii="Times New Roman" w:hAnsi="Times New Roman" w:cs="Times New Roman"/>
@@ -16758,12 +16819,12 @@
               </w:rPr>
               <w:t>?</w:t>
             </w:r>
-            <w:commentRangeEnd w:id="19"/>
+            <w:commentRangeEnd w:id="18"/>
             <w:r>
               <w:rPr>
                 <w:rStyle w:val="CommentReference"/>
               </w:rPr>
-              <w:commentReference w:id="19"/>
+              <w:commentReference w:id="18"/>
             </w:r>
           </w:p>
         </w:tc>
@@ -18709,7 +18770,7 @@
           <w:szCs w:val="24"/>
         </w:rPr>
       </w:pPr>
-      <w:bookmarkStart w:id="20" w:name="_Ref410907158"/>
+      <w:bookmarkStart w:id="19" w:name="_Ref410907158"/>
       <w:r>
         <w:rPr>
           <w:i w:val="0"/>
@@ -18717,6 +18778,7 @@
           <w:sz w:val="24"/>
           <w:szCs w:val="24"/>
         </w:rPr>
+        <w:lastRenderedPageBreak/>
         <w:t xml:space="preserve">Table </w:t>
       </w:r>
       <w:r>
@@ -18765,7 +18827,7 @@
         </w:rPr>
         <w:fldChar w:fldCharType="end"/>
       </w:r>
-      <w:bookmarkEnd w:id="20"/>
+      <w:bookmarkEnd w:id="19"/>
       <w:r>
         <w:rPr>
           <w:i w:val="0"/>
@@ -19538,6 +19600,7 @@
           <w:sz w:val="24"/>
           <w:szCs w:val="24"/>
         </w:rPr>
+        <w:lastRenderedPageBreak/>
         <w:t xml:space="preserve">Table </w:t>
       </w:r>
       <w:r>
@@ -21678,7 +21741,7 @@
           <w:szCs w:val="24"/>
         </w:rPr>
       </w:pPr>
-      <w:bookmarkStart w:id="21" w:name="_Ref410371769"/>
+      <w:bookmarkStart w:id="20" w:name="_Ref410371769"/>
       <w:r>
         <w:rPr>
           <w:i/>
@@ -21706,6 +21769,7 @@
           <w:sz w:val="24"/>
           <w:szCs w:val="24"/>
         </w:rPr>
+        <w:lastRenderedPageBreak/>
         <w:t xml:space="preserve">Table </w:t>
       </w:r>
       <w:r>
@@ -21754,7 +21818,7 @@
         </w:rPr>
         <w:fldChar w:fldCharType="end"/>
       </w:r>
-      <w:bookmarkEnd w:id="21"/>
+      <w:bookmarkEnd w:id="20"/>
       <w:r>
         <w:rPr>
           <w:i w:val="0"/>
@@ -26243,6 +26307,7 @@
           <w:szCs w:val="24"/>
           <w:lang w:val="en-AU" w:eastAsia="zh-CN"/>
         </w:rPr>
+        <w:lastRenderedPageBreak/>
         <w:drawing>
           <wp:inline distT="0" distB="0" distL="0" distR="0" wp14:anchorId="0FA9874B" wp14:editId="38514DFF">
             <wp:extent cx="5943600" cy="2971800"/>
@@ -26297,8 +26362,8 @@
           <w:szCs w:val="24"/>
         </w:rPr>
       </w:pPr>
-      <w:bookmarkStart w:id="22" w:name="_Ref410371170"/>
-      <w:bookmarkStart w:id="23" w:name="_Ref410371158"/>
+      <w:bookmarkStart w:id="21" w:name="_Ref410371170"/>
+      <w:bookmarkStart w:id="22" w:name="_Ref410371158"/>
       <w:r>
         <w:rPr>
           <w:i w:val="0"/>
@@ -26354,7 +26419,7 @@
         </w:rPr>
         <w:fldChar w:fldCharType="end"/>
       </w:r>
-      <w:bookmarkEnd w:id="22"/>
+      <w:bookmarkEnd w:id="21"/>
       <w:r>
         <w:rPr>
           <w:i w:val="0"/>
@@ -26429,7 +26494,7 @@
         </w:rPr>
         <w:t>o random-effects.</w:t>
       </w:r>
-      <w:bookmarkEnd w:id="23"/>
+      <w:bookmarkEnd w:id="22"/>
     </w:p>
     <w:p>
       <w:pPr>
@@ -26439,10 +26504,17 @@
           <w:szCs w:val="24"/>
         </w:rPr>
       </w:pPr>
+      <w:r>
+        <w:rPr>
+          <w:rFonts w:ascii="Times New Roman" w:hAnsi="Times New Roman" w:cs="Times New Roman"/>
+          <w:sz w:val="24"/>
+          <w:szCs w:val="24"/>
+        </w:rPr>
+        <w:br w:type="page"/>
+      </w:r>
     </w:p>
     <w:p>
       <w:pPr>
-        <w:spacing w:line="480" w:lineRule="auto"/>
         <w:rPr>
           <w:rFonts w:ascii="Times New Roman" w:hAnsi="Times New Roman" w:cs="Times New Roman"/>
           <w:sz w:val="24"/>
@@ -26457,11 +26529,12 @@
           <w:szCs w:val="24"/>
           <w:lang w:val="en-AU" w:eastAsia="zh-CN"/>
         </w:rPr>
+        <w:lastRenderedPageBreak/>
         <w:drawing>
-          <wp:inline distT="0" distB="0" distL="0" distR="0" wp14:anchorId="07A2E4D6" wp14:editId="666710AC">
-            <wp:extent cx="4571365" cy="3048000"/>
-            <wp:effectExtent l="0" t="0" r="635" b="0"/>
-            <wp:docPr id="4" name="Picture 4"/>
+          <wp:inline distT="0" distB="0" distL="0" distR="0" wp14:anchorId="6A3269BC" wp14:editId="2760369E">
+            <wp:extent cx="2973600" cy="2973600"/>
+            <wp:effectExtent l="0" t="0" r="0" b="0"/>
+            <wp:docPr id="2" name="Picture 2"/>
             <wp:cNvGraphicFramePr>
               <a:graphicFrameLocks xmlns:a="http://schemas.openxmlformats.org/drawingml/2006/main" noChangeAspect="1"/>
             </wp:cNvGraphicFramePr>
@@ -26469,7 +26542,7 @@
               <a:graphicData uri="http://schemas.openxmlformats.org/drawingml/2006/picture">
                 <pic:pic xmlns:pic="http://schemas.openxmlformats.org/drawingml/2006/picture">
                   <pic:nvPicPr>
-                    <pic:cNvPr id="4" name="Resids.png"/>
+                    <pic:cNvPr id="2" name="StandardResid.png"/>
                     <pic:cNvPicPr/>
                   </pic:nvPicPr>
                   <pic:blipFill>
@@ -26487,7 +26560,7 @@
                   <pic:spPr>
                     <a:xfrm>
                       <a:off x="0" y="0"/>
-                      <a:ext cx="4575240" cy="3050584"/>
+                      <a:ext cx="2973600" cy="2973600"/>
                     </a:xfrm>
                     <a:prstGeom prst="rect">
                       <a:avLst/>
@@ -26499,12 +26572,73 @@
           </wp:inline>
         </w:drawing>
       </w:r>
+      <w:bookmarkStart w:id="23" w:name="_GoBack"/>
+      <w:bookmarkEnd w:id="23"/>
+    </w:p>
+    <w:p>
+      <w:pPr>
+        <w:spacing w:line="480" w:lineRule="auto"/>
+        <w:rPr>
+          <w:rFonts w:ascii="Times New Roman" w:hAnsi="Times New Roman" w:cs="Times New Roman"/>
+          <w:sz w:val="24"/>
+          <w:szCs w:val="24"/>
+        </w:rPr>
+      </w:pPr>
+      <w:r>
+        <w:rPr>
+          <w:rFonts w:ascii="Times New Roman" w:hAnsi="Times New Roman" w:cs="Times New Roman"/>
+          <w:noProof/>
+          <w:sz w:val="24"/>
+          <w:szCs w:val="24"/>
+          <w:lang w:val="en-AU" w:eastAsia="zh-CN"/>
+        </w:rPr>
+        <w:drawing>
+          <wp:inline distT="0" distB="0" distL="0" distR="0" wp14:anchorId="07A2E4D6" wp14:editId="1B5C20E4">
+            <wp:extent cx="3086100" cy="3048000"/>
+            <wp:effectExtent l="0" t="0" r="0" b="0"/>
+            <wp:docPr id="4" name="Picture 4"/>
+            <wp:cNvGraphicFramePr>
+              <a:graphicFrameLocks xmlns:a="http://schemas.openxmlformats.org/drawingml/2006/main" noChangeAspect="1"/>
+            </wp:cNvGraphicFramePr>
+            <a:graphic xmlns:a="http://schemas.openxmlformats.org/drawingml/2006/main">
+              <a:graphicData uri="http://schemas.openxmlformats.org/drawingml/2006/picture">
+                <pic:pic xmlns:pic="http://schemas.openxmlformats.org/drawingml/2006/picture">
+                  <pic:nvPicPr>
+                    <pic:cNvPr id="4" name="Resids.png"/>
+                    <pic:cNvPicPr/>
+                  </pic:nvPicPr>
+                  <pic:blipFill>
+                    <a:blip r:embed="rId15" cstate="print">
+                      <a:extLst>
+                        <a:ext uri="{28A0092B-C50C-407E-A947-70E740481C1C}">
+                          <a14:useLocalDpi xmlns:a14="http://schemas.microsoft.com/office/drawing/2010/main" val="0"/>
+                        </a:ext>
+                      </a:extLst>
+                    </a:blip>
+                    <a:stretch>
+                      <a:fillRect/>
+                    </a:stretch>
+                  </pic:blipFill>
+                  <pic:spPr>
+                    <a:xfrm>
+                      <a:off x="0" y="0"/>
+                      <a:ext cx="3088717" cy="3050585"/>
+                    </a:xfrm>
+                    <a:prstGeom prst="rect">
+                      <a:avLst/>
+                    </a:prstGeom>
+                  </pic:spPr>
+                </pic:pic>
+              </a:graphicData>
+            </a:graphic>
+          </wp:inline>
+        </w:drawing>
+      </w:r>
     </w:p>
     <w:p>
       <w:pPr>
         <w:pStyle w:val="Caption"/>
         <w:rPr>
-          <w:rFonts w:ascii="Times New Roman" w:hAnsi="Times New Roman" w:cs="Times New Roman"/>
           <w:i w:val="0"/>
           <w:color w:val="auto"/>
           <w:sz w:val="24"/>
@@ -26607,6 +26741,7 @@
         <w:t xml:space="preserve"> using the model with no random-effects.  The residual is calculated as the observed length less the model predicted length.</w:t>
       </w:r>
     </w:p>
+    <w:p/>
     <w:p>
       <w:pPr>
         <w:keepNext/>
@@ -26620,6 +26755,7 @@
           <w:szCs w:val="24"/>
           <w:lang w:val="en-AU" w:eastAsia="zh-CN"/>
         </w:rPr>
+        <w:lastRenderedPageBreak/>
         <w:drawing>
           <wp:inline distT="0" distB="0" distL="0" distR="0" wp14:anchorId="60630A55" wp14:editId="5F4B945B">
             <wp:extent cx="5943600" cy="2971800"/>
@@ -26636,7 +26772,7 @@
                     <pic:cNvPicPr/>
                   </pic:nvPicPr>
                   <pic:blipFill>
-                    <a:blip r:embed="rId15" cstate="print">
+                    <a:blip r:embed="rId16" cstate="print">
                       <a:extLst>
                         <a:ext uri="{28A0092B-C50C-407E-A947-70E740481C1C}">
                           <a14:useLocalDpi xmlns:a14="http://schemas.microsoft.com/office/drawing/2010/main" val="0"/>
@@ -26886,10 +27022,17 @@
           <w:szCs w:val="24"/>
         </w:rPr>
       </w:pPr>
+      <w:r>
+        <w:rPr>
+          <w:rFonts w:ascii="Times New Roman" w:hAnsi="Times New Roman" w:cs="Times New Roman"/>
+          <w:sz w:val="24"/>
+          <w:szCs w:val="24"/>
+        </w:rPr>
+        <w:br w:type="page"/>
+      </w:r>
     </w:p>
     <w:p>
       <w:pPr>
-        <w:spacing w:line="480" w:lineRule="auto"/>
         <w:rPr>
           <w:rFonts w:ascii="Times New Roman" w:hAnsi="Times New Roman" w:cs="Times New Roman"/>
           <w:sz w:val="24"/>
@@ -26904,11 +27047,12 @@
           <w:szCs w:val="24"/>
           <w:lang w:val="en-AU" w:eastAsia="zh-CN"/>
         </w:rPr>
+        <w:lastRenderedPageBreak/>
         <w:drawing>
-          <wp:inline distT="0" distB="0" distL="0" distR="0" wp14:anchorId="753FBC68" wp14:editId="2E115DAB">
-            <wp:extent cx="4570730" cy="3009900"/>
-            <wp:effectExtent l="0" t="0" r="1270" b="0"/>
-            <wp:docPr id="5" name="Picture 5"/>
+          <wp:inline distT="0" distB="0" distL="0" distR="0" wp14:anchorId="416FD802" wp14:editId="5B5279D5">
+            <wp:extent cx="2973600" cy="2973600"/>
+            <wp:effectExtent l="0" t="0" r="0" b="0"/>
+            <wp:docPr id="6" name="Picture 6"/>
             <wp:cNvGraphicFramePr>
               <a:graphicFrameLocks xmlns:a="http://schemas.openxmlformats.org/drawingml/2006/main" noChangeAspect="1"/>
             </wp:cNvGraphicFramePr>
@@ -26916,11 +27060,11 @@
               <a:graphicData uri="http://schemas.openxmlformats.org/drawingml/2006/picture">
                 <pic:pic xmlns:pic="http://schemas.openxmlformats.org/drawingml/2006/picture">
                   <pic:nvPicPr>
-                    <pic:cNvPr id="5" name="Resids.png"/>
+                    <pic:cNvPr id="6" name="StandardResid.png"/>
                     <pic:cNvPicPr/>
                   </pic:nvPicPr>
                   <pic:blipFill>
-                    <a:blip r:embed="rId16" cstate="print">
+                    <a:blip r:embed="rId17" cstate="print">
                       <a:extLst>
                         <a:ext uri="{28A0092B-C50C-407E-A947-70E740481C1C}">
                           <a14:useLocalDpi xmlns:a14="http://schemas.microsoft.com/office/drawing/2010/main" val="0"/>
@@ -26934,7 +27078,67 @@
                   <pic:spPr>
                     <a:xfrm>
                       <a:off x="0" y="0"/>
-                      <a:ext cx="4575529" cy="3013060"/>
+                      <a:ext cx="2973600" cy="2973600"/>
+                    </a:xfrm>
+                    <a:prstGeom prst="rect">
+                      <a:avLst/>
+                    </a:prstGeom>
+                  </pic:spPr>
+                </pic:pic>
+              </a:graphicData>
+            </a:graphic>
+          </wp:inline>
+        </w:drawing>
+      </w:r>
+    </w:p>
+    <w:p>
+      <w:pPr>
+        <w:spacing w:line="480" w:lineRule="auto"/>
+        <w:rPr>
+          <w:rFonts w:ascii="Times New Roman" w:hAnsi="Times New Roman" w:cs="Times New Roman"/>
+          <w:sz w:val="24"/>
+          <w:szCs w:val="24"/>
+        </w:rPr>
+      </w:pPr>
+      <w:r>
+        <w:rPr>
+          <w:rFonts w:ascii="Times New Roman" w:hAnsi="Times New Roman" w:cs="Times New Roman"/>
+          <w:noProof/>
+          <w:sz w:val="24"/>
+          <w:szCs w:val="24"/>
+          <w:lang w:val="en-AU" w:eastAsia="zh-CN"/>
+        </w:rPr>
+        <w:drawing>
+          <wp:inline distT="0" distB="0" distL="0" distR="0" wp14:anchorId="753FBC68" wp14:editId="4312EA68">
+            <wp:extent cx="3209925" cy="3009900"/>
+            <wp:effectExtent l="0" t="0" r="9525" b="0"/>
+            <wp:docPr id="5" name="Picture 5"/>
+            <wp:cNvGraphicFramePr>
+              <a:graphicFrameLocks xmlns:a="http://schemas.openxmlformats.org/drawingml/2006/main" noChangeAspect="1"/>
+            </wp:cNvGraphicFramePr>
+            <a:graphic xmlns:a="http://schemas.openxmlformats.org/drawingml/2006/main">
+              <a:graphicData uri="http://schemas.openxmlformats.org/drawingml/2006/picture">
+                <pic:pic xmlns:pic="http://schemas.openxmlformats.org/drawingml/2006/picture">
+                  <pic:nvPicPr>
+                    <pic:cNvPr id="5" name="Resids.png"/>
+                    <pic:cNvPicPr/>
+                  </pic:nvPicPr>
+                  <pic:blipFill>
+                    <a:blip r:embed="rId18" cstate="print">
+                      <a:extLst>
+                        <a:ext uri="{28A0092B-C50C-407E-A947-70E740481C1C}">
+                          <a14:useLocalDpi xmlns:a14="http://schemas.microsoft.com/office/drawing/2010/main" val="0"/>
+                        </a:ext>
+                      </a:extLst>
+                    </a:blip>
+                    <a:stretch>
+                      <a:fillRect/>
+                    </a:stretch>
+                  </pic:blipFill>
+                  <pic:spPr>
+                    <a:xfrm>
+                      <a:off x="0" y="0"/>
+                      <a:ext cx="3213295" cy="3013060"/>
                     </a:xfrm>
                     <a:prstGeom prst="rect">
                       <a:avLst/>
@@ -27175,6 +27379,7 @@
           <w:szCs w:val="24"/>
           <w:lang w:val="en-AU" w:eastAsia="zh-CN"/>
         </w:rPr>
+        <w:lastRenderedPageBreak/>
         <w:drawing>
           <wp:inline distT="0" distB="0" distL="0" distR="0" wp14:anchorId="1A15EEA2" wp14:editId="4806CD9F">
             <wp:extent cx="5940000" cy="2970000"/>
@@ -27191,7 +27396,7 @@
                     <pic:cNvPicPr/>
                   </pic:nvPicPr>
                   <pic:blipFill>
-                    <a:blip r:embed="rId17" cstate="print">
+                    <a:blip r:embed="rId19" cstate="print">
                       <a:extLst>
                         <a:ext uri="{28A0092B-C50C-407E-A947-70E740481C1C}">
                           <a14:useLocalDpi xmlns:a14="http://schemas.microsoft.com/office/drawing/2010/main" val="0"/>
@@ -27564,6 +27769,7 @@
           <w:szCs w:val="24"/>
           <w:lang w:val="en-AU" w:eastAsia="zh-CN"/>
         </w:rPr>
+        <w:lastRenderedPageBreak/>
         <w:drawing>
           <wp:inline distT="0" distB="0" distL="0" distR="0" wp14:anchorId="2B96DCA4" wp14:editId="139B979A">
             <wp:extent cx="5943599" cy="3962399"/>
@@ -27580,7 +27786,7 @@
                     <pic:cNvPicPr/>
                   </pic:nvPicPr>
                   <pic:blipFill>
-                    <a:blip r:embed="rId18" cstate="print">
+                    <a:blip r:embed="rId20" cstate="print">
                       <a:extLst>
                         <a:ext uri="{28A0092B-C50C-407E-A947-70E740481C1C}">
                           <a14:useLocalDpi xmlns:a14="http://schemas.microsoft.com/office/drawing/2010/main" val="0"/>
@@ -27911,6 +28117,7 @@
           <w:szCs w:val="24"/>
           <w:lang w:val="en-AU" w:eastAsia="zh-CN"/>
         </w:rPr>
+        <w:lastRenderedPageBreak/>
         <w:drawing>
           <wp:inline distT="0" distB="0" distL="0" distR="0" wp14:anchorId="639974CD" wp14:editId="032EB3A3">
             <wp:extent cx="5943598" cy="3962398"/>
@@ -27927,7 +28134,7 @@
                     <pic:cNvPicPr/>
                   </pic:nvPicPr>
                   <pic:blipFill>
-                    <a:blip r:embed="rId19" cstate="print">
+                    <a:blip r:embed="rId21" cstate="print">
                       <a:extLst>
                         <a:ext uri="{28A0092B-C50C-407E-A947-70E740481C1C}">
                           <a14:useLocalDpi xmlns:a14="http://schemas.microsoft.com/office/drawing/2010/main" val="0"/>
@@ -28259,6 +28466,7 @@
           <w:szCs w:val="24"/>
           <w:lang w:val="en-AU" w:eastAsia="zh-CN"/>
         </w:rPr>
+        <w:lastRenderedPageBreak/>
         <w:drawing>
           <wp:inline distT="0" distB="0" distL="0" distR="0" wp14:anchorId="29290461" wp14:editId="612BC9F9">
             <wp:extent cx="5943598" cy="3962399"/>
@@ -28275,7 +28483,7 @@
                     <pic:cNvPicPr/>
                   </pic:nvPicPr>
                   <pic:blipFill>
-                    <a:blip r:embed="rId20" cstate="print">
+                    <a:blip r:embed="rId22" cstate="print">
                       <a:extLst>
                         <a:ext uri="{28A0092B-C50C-407E-A947-70E740481C1C}">
                           <a14:useLocalDpi xmlns:a14="http://schemas.microsoft.com/office/drawing/2010/main" val="0"/>
@@ -28474,7 +28682,7 @@
                       <pic:cNvPicPr/>
                     </pic:nvPicPr>
                     <pic:blipFill>
-                      <a:blip r:embed="rId21" cstate="print">
+                      <a:blip r:embed="rId23" cstate="print">
                         <a:extLst>
                           <a:ext uri="{28A0092B-C50C-407E-A947-70E740481C1C}">
                             <a14:useLocalDpi xmlns:a14="http://schemas.microsoft.com/office/drawing/2010/main" val="0"/>
@@ -28527,7 +28735,7 @@
         </w:r>
         <w:r>
           <w:rPr>
-            <w:iCs w:val="0"/>
+            <w:i w:val="0"/>
             <w:color w:val="000000" w:themeColor="text1"/>
             <w:sz w:val="24"/>
             <w:szCs w:val="24"/>
@@ -28545,7 +28753,7 @@
         </w:r>
         <w:r>
           <w:rPr>
-            <w:iCs w:val="0"/>
+            <w:i w:val="0"/>
             <w:color w:val="000000" w:themeColor="text1"/>
             <w:sz w:val="24"/>
             <w:szCs w:val="24"/>
@@ -28564,7 +28772,7 @@
         </w:r>
         <w:r>
           <w:rPr>
-            <w:iCs w:val="0"/>
+            <w:i w:val="0"/>
             <w:color w:val="000000" w:themeColor="text1"/>
             <w:sz w:val="24"/>
             <w:szCs w:val="24"/>
@@ -28653,6 +28861,7 @@
           <w:szCs w:val="24"/>
           <w:lang w:val="en-AU" w:eastAsia="zh-CN"/>
         </w:rPr>
+        <w:lastRenderedPageBreak/>
         <w:drawing>
           <wp:inline distT="0" distB="0" distL="0" distR="0" wp14:anchorId="18365D16" wp14:editId="72071615">
             <wp:extent cx="2971798" cy="3962398"/>
@@ -28669,7 +28878,7 @@
                     <pic:cNvPicPr/>
                   </pic:nvPicPr>
                   <pic:blipFill>
-                    <a:blip r:embed="rId22" cstate="print">
+                    <a:blip r:embed="rId24" cstate="print">
                       <a:extLst>
                         <a:ext uri="{28A0092B-C50C-407E-A947-70E740481C1C}">
                           <a14:useLocalDpi xmlns:a14="http://schemas.microsoft.com/office/drawing/2010/main" val="0"/>
@@ -28874,7 +29083,7 @@
                     <pic:cNvPicPr/>
                   </pic:nvPicPr>
                   <pic:blipFill>
-                    <a:blip r:embed="rId23" cstate="print">
+                    <a:blip r:embed="rId25" cstate="print">
                       <a:extLst>
                         <a:ext uri="{28A0092B-C50C-407E-A947-70E740481C1C}">
                           <a14:useLocalDpi xmlns:a14="http://schemas.microsoft.com/office/drawing/2010/main" val="0"/>
@@ -29232,7 +29441,7 @@
       </w:r>
     </w:p>
   </w:comment>
-  <w:comment w:id="19" w:author="darcy" w:date="2015-02-03T15:18:00Z" w:initials="d">
+  <w:comment w:id="18" w:author="darcy" w:date="2015-02-03T15:18:00Z" w:initials="d">
     <w:p>
       <w:pPr>
         <w:pStyle w:val="CommentText"/>
@@ -29299,6 +29508,7 @@
         <w:docPartUnique/>
       </w:docPartObj>
     </w:sdtPr>
+    <w:sdtEndPr/>
     <w:sdtContent>
       <w:p>
         <w:pPr>
@@ -29318,7 +29528,7 @@
           <w:rPr>
             <w:noProof/>
           </w:rPr>
-          <w:t>17</w:t>
+          <w:t>28</w:t>
         </w:r>
         <w:r>
           <w:rPr>
@@ -31281,7 +31491,7 @@
 </file>
 
 <file path=customXml/itemProps1.xml><?xml version="1.0" encoding="utf-8"?>
-<ds:datastoreItem xmlns:ds="http://schemas.openxmlformats.org/officeDocument/2006/customXml" ds:itemID="{305238DC-8DA6-4540-92C2-C302E4B80E45}">
+<ds:datastoreItem xmlns:ds="http://schemas.openxmlformats.org/officeDocument/2006/customXml" ds:itemID="{FBBFEF58-3592-4AAE-B419-949BC11ED269}">
   <ds:schemaRefs>
     <ds:schemaRef ds:uri="http://schemas.openxmlformats.org/officeDocument/2006/bibliography"/>
   </ds:schemaRefs>

--- a/examples/TagGrowth.docx
+++ b/examples/TagGrowth.docx
@@ -568,9 +568,209 @@
           <w:rFonts w:ascii="Times New Roman" w:hAnsi="Times New Roman" w:cs="Times New Roman"/>
           <w:sz w:val="24"/>
           <w:szCs w:val="24"/>
-          <w:highlight w:val="yellow"/>
-        </w:rPr>
-        <w:t>Words</w:t>
+        </w:rPr>
+        <w:t xml:space="preserve">In this study, we </w:t>
+      </w:r>
+      <w:r>
+        <w:rPr>
+          <w:rFonts w:ascii="Times New Roman" w:hAnsi="Times New Roman" w:cs="Times New Roman"/>
+          <w:sz w:val="24"/>
+          <w:szCs w:val="24"/>
+        </w:rPr>
+        <w:t>have explicitly modeled multiple sources of variability in growth rates</w:t>
+      </w:r>
+      <w:r>
+        <w:rPr>
+          <w:rFonts w:ascii="Times New Roman" w:hAnsi="Times New Roman" w:cs="Times New Roman"/>
+          <w:sz w:val="24"/>
+          <w:szCs w:val="24"/>
+        </w:rPr>
+        <w:t xml:space="preserve"> in a </w:t>
+      </w:r>
+      <w:r>
+        <w:rPr>
+          <w:rFonts w:ascii="Times New Roman" w:hAnsi="Times New Roman" w:cs="Times New Roman"/>
+          <w:sz w:val="24"/>
+          <w:szCs w:val="24"/>
+        </w:rPr>
+        <w:t>wild mari</w:t>
+      </w:r>
+      <w:r>
+        <w:rPr>
+          <w:rFonts w:ascii="Times New Roman" w:hAnsi="Times New Roman" w:cs="Times New Roman"/>
+          <w:sz w:val="24"/>
+          <w:szCs w:val="24"/>
+        </w:rPr>
+        <w:t>ne population</w:t>
+      </w:r>
+      <w:r>
+        <w:rPr>
+          <w:rFonts w:ascii="Times New Roman" w:hAnsi="Times New Roman" w:cs="Times New Roman"/>
+          <w:sz w:val="24"/>
+          <w:szCs w:val="24"/>
+        </w:rPr>
+        <w:t xml:space="preserve">.  Our model </w:t>
+      </w:r>
+      <w:r>
+        <w:rPr>
+          <w:rFonts w:ascii="Times New Roman" w:hAnsi="Times New Roman" w:cs="Times New Roman"/>
+          <w:sz w:val="24"/>
+          <w:szCs w:val="24"/>
+        </w:rPr>
+        <w:t>incorporate</w:t>
+      </w:r>
+      <w:r>
+        <w:rPr>
+          <w:rFonts w:ascii="Times New Roman" w:hAnsi="Times New Roman" w:cs="Times New Roman"/>
+          <w:sz w:val="24"/>
+          <w:szCs w:val="24"/>
+        </w:rPr>
+        <w:t>s</w:t>
+      </w:r>
+      <w:r>
+        <w:rPr>
+          <w:rFonts w:ascii="Times New Roman" w:hAnsi="Times New Roman" w:cs="Times New Roman"/>
+          <w:sz w:val="24"/>
+          <w:szCs w:val="24"/>
+        </w:rPr>
+        <w:t xml:space="preserve"> sex-specific differences in growth rates, </w:t>
+      </w:r>
+      <w:r>
+        <w:rPr>
+          <w:rFonts w:ascii="Times New Roman" w:hAnsi="Times New Roman" w:cs="Times New Roman"/>
+          <w:sz w:val="24"/>
+          <w:szCs w:val="24"/>
+        </w:rPr>
+        <w:t>along with</w:t>
+      </w:r>
+      <w:r>
+        <w:rPr>
+          <w:rFonts w:ascii="Times New Roman" w:hAnsi="Times New Roman" w:cs="Times New Roman"/>
+          <w:sz w:val="24"/>
+          <w:szCs w:val="24"/>
+        </w:rPr>
+        <w:t xml:space="preserve"> persistent, temporal, and residual variation</w:t>
+      </w:r>
+      <w:r>
+        <w:rPr>
+          <w:rFonts w:ascii="Times New Roman" w:hAnsi="Times New Roman" w:cs="Times New Roman"/>
+          <w:sz w:val="24"/>
+          <w:szCs w:val="24"/>
+        </w:rPr>
+        <w:t>.</w:t>
+      </w:r>
+      <w:r>
+        <w:rPr>
+          <w:rFonts w:ascii="Times New Roman" w:hAnsi="Times New Roman" w:cs="Times New Roman"/>
+          <w:sz w:val="24"/>
+          <w:szCs w:val="24"/>
+        </w:rPr>
+        <w:t xml:space="preserve"> </w:t>
+      </w:r>
+      <w:r>
+        <w:rPr>
+          <w:rFonts w:ascii="Times New Roman" w:hAnsi="Times New Roman" w:cs="Times New Roman"/>
+          <w:sz w:val="24"/>
+          <w:szCs w:val="24"/>
+        </w:rPr>
+        <w:t xml:space="preserve"> The model is</w:t>
+      </w:r>
+      <w:r>
+        <w:rPr>
+          <w:rFonts w:ascii="Times New Roman" w:hAnsi="Times New Roman" w:cs="Times New Roman"/>
+          <w:sz w:val="24"/>
+          <w:szCs w:val="24"/>
+        </w:rPr>
+        <w:t xml:space="preserve"> implement</w:t>
+      </w:r>
+      <w:r>
+        <w:rPr>
+          <w:rFonts w:ascii="Times New Roman" w:hAnsi="Times New Roman" w:cs="Times New Roman"/>
+          <w:sz w:val="24"/>
+          <w:szCs w:val="24"/>
+        </w:rPr>
+        <w:t>ed</w:t>
+      </w:r>
+      <w:r>
+        <w:rPr>
+          <w:rFonts w:ascii="Times New Roman" w:hAnsi="Times New Roman" w:cs="Times New Roman"/>
+          <w:sz w:val="24"/>
+          <w:szCs w:val="24"/>
+        </w:rPr>
+        <w:t xml:space="preserve"> using maximum marginal likelihood estimation.  The code is distributed as a publicly available package in the R statistical environment, and is illustrated using CMR data for Antarctic </w:t>
+      </w:r>
+      <w:proofErr w:type="spellStart"/>
+      <w:r>
+        <w:rPr>
+          <w:rFonts w:ascii="Times New Roman" w:hAnsi="Times New Roman" w:cs="Times New Roman"/>
+          <w:sz w:val="24"/>
+          <w:szCs w:val="24"/>
+        </w:rPr>
+        <w:t>toothfish</w:t>
+      </w:r>
+      <w:proofErr w:type="spellEnd"/>
+      <w:r>
+        <w:rPr>
+          <w:rFonts w:ascii="Times New Roman" w:hAnsi="Times New Roman" w:cs="Times New Roman"/>
+          <w:sz w:val="24"/>
+          <w:szCs w:val="24"/>
+        </w:rPr>
+        <w:t xml:space="preserve"> </w:t>
+      </w:r>
+      <w:r>
+        <w:rPr>
+          <w:rFonts w:ascii="Times New Roman" w:hAnsi="Times New Roman" w:cs="Times New Roman"/>
+          <w:sz w:val="24"/>
+          <w:szCs w:val="24"/>
+        </w:rPr>
+        <w:t>(</w:t>
+      </w:r>
+      <w:proofErr w:type="spellStart"/>
+      <w:r>
+        <w:rPr>
+          <w:rFonts w:ascii="Times New Roman" w:hAnsi="Times New Roman" w:cs="Times New Roman"/>
+          <w:i/>
+          <w:sz w:val="24"/>
+          <w:szCs w:val="24"/>
+        </w:rPr>
+        <w:t>Dissostichus</w:t>
+      </w:r>
+      <w:proofErr w:type="spellEnd"/>
+      <w:r>
+        <w:rPr>
+          <w:rFonts w:ascii="Times New Roman" w:hAnsi="Times New Roman" w:cs="Times New Roman"/>
+          <w:i/>
+          <w:sz w:val="24"/>
+          <w:szCs w:val="24"/>
+        </w:rPr>
+        <w:t xml:space="preserve"> </w:t>
+      </w:r>
+      <w:proofErr w:type="spellStart"/>
+      <w:r>
+        <w:rPr>
+          <w:rFonts w:ascii="Times New Roman" w:hAnsi="Times New Roman" w:cs="Times New Roman"/>
+          <w:i/>
+          <w:sz w:val="24"/>
+          <w:szCs w:val="24"/>
+        </w:rPr>
+        <w:t>mawsoni</w:t>
+      </w:r>
+      <w:proofErr w:type="spellEnd"/>
+      <w:r>
+        <w:rPr>
+          <w:rFonts w:ascii="Times New Roman" w:hAnsi="Times New Roman" w:cs="Times New Roman"/>
+          <w:sz w:val="24"/>
+          <w:szCs w:val="24"/>
+        </w:rPr>
+        <w:t>)</w:t>
+      </w:r>
+      <w:r>
+        <w:rPr>
+          <w:rFonts w:ascii="Times New Roman" w:hAnsi="Times New Roman" w:cs="Times New Roman"/>
+          <w:sz w:val="24"/>
+          <w:szCs w:val="24"/>
+        </w:rPr>
+        <w:t>.</w:t>
       </w:r>
     </w:p>
     <w:p>
@@ -720,7 +920,6 @@
           <w:sz w:val="24"/>
           <w:szCs w:val="24"/>
         </w:rPr>
-        <w:lastRenderedPageBreak/>
         <w:t xml:space="preserve">1 </w:t>
       </w:r>
       <w:r>
@@ -983,7 +1182,6 @@
           <w:sz w:val="24"/>
           <w:szCs w:val="24"/>
         </w:rPr>
-        <w:lastRenderedPageBreak/>
         <w:tab/>
         <w:t xml:space="preserve">In addition to persistent differences in growth rate among individuals, populations may experience synchronous variation in growth rates in a given year.  For example, annual variation in water temperature may drive changes in metabolic costs as well as food availability in upwelling systems such as the California Current </w:t>
       </w:r>
@@ -1442,7 +1640,6 @@
           <w:sz w:val="24"/>
           <w:szCs w:val="24"/>
         </w:rPr>
-        <w:lastRenderedPageBreak/>
         <w:tab/>
         <w:t xml:space="preserve">Growth rates in natural populations are generally estimated using capture-mark-recapture (CMR) models.  In </w:t>
       </w:r>
@@ -1862,7 +2059,6 @@
           <w:sz w:val="24"/>
           <w:szCs w:val="24"/>
         </w:rPr>
-        <w:lastRenderedPageBreak/>
         <w:t xml:space="preserve">2 </w:t>
       </w:r>
       <w:r>
@@ -1980,13 +2176,23 @@
           <w:szCs w:val="24"/>
         </w:rPr>
       </w:pPr>
-      <w:r>
-        <w:rPr>
-          <w:rFonts w:ascii="Times New Roman" w:hAnsi="Times New Roman" w:cs="Times New Roman"/>
-          <w:sz w:val="24"/>
-          <w:szCs w:val="24"/>
-        </w:rPr>
-        <w:t xml:space="preserve">where </w:t>
+      <w:proofErr w:type="gramStart"/>
+      <w:r>
+        <w:rPr>
+          <w:rFonts w:ascii="Times New Roman" w:hAnsi="Times New Roman" w:cs="Times New Roman"/>
+          <w:sz w:val="24"/>
+          <w:szCs w:val="24"/>
+        </w:rPr>
+        <w:t>where</w:t>
+      </w:r>
+      <w:proofErr w:type="gramEnd"/>
+      <w:r>
+        <w:rPr>
+          <w:rFonts w:ascii="Times New Roman" w:hAnsi="Times New Roman" w:cs="Times New Roman"/>
+          <w:sz w:val="24"/>
+          <w:szCs w:val="24"/>
+        </w:rPr>
+        <w:t xml:space="preserve"> </w:t>
       </w:r>
       <w:proofErr w:type="spellStart"/>
       <w:r>
@@ -2441,6 +2647,7 @@
           <w:szCs w:val="24"/>
         </w:rPr>
       </w:pPr>
+      <w:proofErr w:type="gramStart"/>
       <w:r>
         <w:rPr>
           <w:rFonts w:ascii="Times New Roman" w:hAnsi="Times New Roman" w:cs="Times New Roman"/>
@@ -2449,6 +2656,7 @@
         </w:rPr>
         <w:t xml:space="preserve">where </w:t>
       </w:r>
+      <w:proofErr w:type="gramEnd"/>
       <m:oMath>
         <m:sSubSup>
           <m:sSubSupPr>
@@ -3039,13 +3247,23 @@
           <w:szCs w:val="24"/>
         </w:rPr>
       </w:pPr>
-      <w:r>
-        <w:rPr>
-          <w:rFonts w:ascii="Times New Roman" w:hAnsi="Times New Roman" w:cs="Times New Roman"/>
-          <w:sz w:val="24"/>
-          <w:szCs w:val="24"/>
-        </w:rPr>
-        <w:t xml:space="preserve">where </w:t>
+      <w:proofErr w:type="gramStart"/>
+      <w:r>
+        <w:rPr>
+          <w:rFonts w:ascii="Times New Roman" w:hAnsi="Times New Roman" w:cs="Times New Roman"/>
+          <w:sz w:val="24"/>
+          <w:szCs w:val="24"/>
+        </w:rPr>
+        <w:t>where</w:t>
+      </w:r>
+      <w:proofErr w:type="gramEnd"/>
+      <w:r>
+        <w:rPr>
+          <w:rFonts w:ascii="Times New Roman" w:hAnsi="Times New Roman" w:cs="Times New Roman"/>
+          <w:sz w:val="24"/>
+          <w:szCs w:val="24"/>
+        </w:rPr>
+        <w:t xml:space="preserve"> </w:t>
       </w:r>
       <w:r>
         <w:rPr>
@@ -3360,16 +3578,7 @@
           <w:sz w:val="24"/>
           <w:szCs w:val="24"/>
         </w:rPr>
-        <w:t xml:space="preserve">), which will </w:t>
-      </w:r>
-      <w:r>
-        <w:rPr>
-          <w:rFonts w:ascii="Times New Roman" w:hAnsi="Times New Roman" w:cs="Times New Roman"/>
-          <w:sz w:val="24"/>
-          <w:szCs w:val="24"/>
-        </w:rPr>
-        <w:lastRenderedPageBreak/>
-        <w:t>vary around the average value for this individual</w:t>
+        <w:t>), which will vary around the average value for this individual</w:t>
       </w:r>
       <w:r>
         <w:rPr>
@@ -4176,6 +4385,7 @@
           <w:szCs w:val="24"/>
         </w:rPr>
       </w:pPr>
+      <w:proofErr w:type="gramStart"/>
       <w:r>
         <w:rPr>
           <w:rFonts w:ascii="Times New Roman" w:hAnsi="Times New Roman" w:cs="Times New Roman"/>
@@ -4184,6 +4394,7 @@
         </w:rPr>
         <w:t>where</w:t>
       </w:r>
+      <w:proofErr w:type="gramEnd"/>
     </w:p>
     <w:p>
       <w:pPr>
@@ -4759,13 +4970,23 @@
           <w:szCs w:val="24"/>
         </w:rPr>
       </w:pPr>
-      <w:r>
-        <w:rPr>
-          <w:rFonts w:ascii="Times New Roman" w:hAnsi="Times New Roman" w:cs="Times New Roman"/>
-          <w:sz w:val="24"/>
-          <w:szCs w:val="24"/>
-        </w:rPr>
-        <w:t xml:space="preserve">where </w:t>
+      <w:proofErr w:type="gramStart"/>
+      <w:r>
+        <w:rPr>
+          <w:rFonts w:ascii="Times New Roman" w:hAnsi="Times New Roman" w:cs="Times New Roman"/>
+          <w:sz w:val="24"/>
+          <w:szCs w:val="24"/>
+        </w:rPr>
+        <w:t>where</w:t>
+      </w:r>
+      <w:proofErr w:type="gramEnd"/>
+      <w:r>
+        <w:rPr>
+          <w:rFonts w:ascii="Times New Roman" w:hAnsi="Times New Roman" w:cs="Times New Roman"/>
+          <w:sz w:val="24"/>
+          <w:szCs w:val="24"/>
+        </w:rPr>
+        <w:t xml:space="preserve"> </w:t>
       </w:r>
       <w:proofErr w:type="spellStart"/>
       <w:r>
@@ -5194,8 +5415,20 @@
           <w:szCs w:val="24"/>
           <w:vertAlign w:val="subscript"/>
         </w:rPr>
-        <w:t>0,s</w:t>
-      </w:r>
+        <w:t>0</w:t>
+      </w:r>
+      <w:proofErr w:type="gramStart"/>
+      <w:r>
+        <w:rPr>
+          <w:rFonts w:ascii="Times New Roman" w:hAnsi="Times New Roman" w:cs="Times New Roman"/>
+          <w:i/>
+          <w:sz w:val="24"/>
+          <w:szCs w:val="24"/>
+          <w:vertAlign w:val="subscript"/>
+        </w:rPr>
+        <w:t>,s</w:t>
+      </w:r>
+      <w:proofErr w:type="gramEnd"/>
       <w:r>
         <w:rPr>
           <w:rFonts w:ascii="Times New Roman" w:hAnsi="Times New Roman" w:cs="Times New Roman"/>
@@ -5238,6 +5471,7 @@
         </w:rPr>
         <w:t xml:space="preserve">), and this age-at-birth for each sex is estimated.  Eq. 4 can then be used to calculate the predicted length at of first capture </w:t>
       </w:r>
+      <w:proofErr w:type="gramStart"/>
       <w:r>
         <w:rPr>
           <w:rFonts w:ascii="Times New Roman" w:hAnsi="Times New Roman" w:cs="Times New Roman"/>
@@ -5245,7 +5479,17 @@
           <w:sz w:val="24"/>
           <w:szCs w:val="24"/>
         </w:rPr>
-        <w:t>L(t</w:t>
+        <w:t>L(</w:t>
+      </w:r>
+      <w:proofErr w:type="gramEnd"/>
+      <w:r>
+        <w:rPr>
+          <w:rFonts w:ascii="Times New Roman" w:hAnsi="Times New Roman" w:cs="Times New Roman"/>
+          <w:i/>
+          <w:sz w:val="24"/>
+          <w:szCs w:val="24"/>
+        </w:rPr>
+        <w:t>t</w:t>
       </w:r>
       <w:r>
         <w:rPr>
@@ -5834,6 +6078,7 @@
           <w:szCs w:val="24"/>
         </w:rPr>
       </w:pPr>
+      <w:proofErr w:type="gramStart"/>
       <w:r>
         <w:rPr>
           <w:rFonts w:ascii="Times New Roman" w:hAnsi="Times New Roman" w:cs="Times New Roman"/>
@@ -5843,6 +6088,7 @@
         </w:rPr>
         <w:t xml:space="preserve">where </w:t>
       </w:r>
+      <w:proofErr w:type="gramEnd"/>
       <m:oMath>
         <m:sSub>
           <m:sSubPr>
@@ -6803,13 +7049,23 @@
           <w:szCs w:val="24"/>
         </w:rPr>
       </w:pPr>
-      <w:r>
-        <w:rPr>
-          <w:rFonts w:ascii="Times New Roman" w:hAnsi="Times New Roman" w:cs="Times New Roman"/>
-          <w:sz w:val="24"/>
-          <w:szCs w:val="24"/>
-        </w:rPr>
-        <w:t xml:space="preserve">which is obtained by setting Eqn. 1 equal to zero, substituting in Eqn. 3, and rearranging.  </w:t>
+      <w:proofErr w:type="gramStart"/>
+      <w:r>
+        <w:rPr>
+          <w:rFonts w:ascii="Times New Roman" w:hAnsi="Times New Roman" w:cs="Times New Roman"/>
+          <w:sz w:val="24"/>
+          <w:szCs w:val="24"/>
+        </w:rPr>
+        <w:t>which</w:t>
+      </w:r>
+      <w:proofErr w:type="gramEnd"/>
+      <w:r>
+        <w:rPr>
+          <w:rFonts w:ascii="Times New Roman" w:hAnsi="Times New Roman" w:cs="Times New Roman"/>
+          <w:sz w:val="24"/>
+          <w:szCs w:val="24"/>
+        </w:rPr>
+        <w:t xml:space="preserve"> is obtained by setting Eqn. 1 equal to zero, substituting in Eqn. 3, and rearranging.  </w:t>
       </w:r>
       <w:r>
         <w:rPr>
@@ -7030,7 +7286,6 @@
           <w:sz w:val="24"/>
           <w:szCs w:val="24"/>
         </w:rPr>
-        <w:lastRenderedPageBreak/>
         <w:tab/>
       </w:r>
       <w:r>
@@ -7746,6 +8001,7 @@
         </w:rPr>
         <w:t xml:space="preserve">length (cm) at first capture </w:t>
       </w:r>
+      <w:proofErr w:type="gramStart"/>
       <w:r>
         <w:rPr>
           <w:rFonts w:ascii="Times New Roman" w:hAnsi="Times New Roman" w:cs="Times New Roman"/>
@@ -7772,7 +8028,17 @@
           <w:sz w:val="24"/>
           <w:szCs w:val="24"/>
         </w:rPr>
-        <w:t>(t</w:t>
+        <w:t>(</w:t>
+      </w:r>
+      <w:proofErr w:type="gramEnd"/>
+      <w:r>
+        <w:rPr>
+          <w:rFonts w:ascii="Times New Roman" w:hAnsi="Times New Roman" w:cs="Times New Roman"/>
+          <w:i/>
+          <w:sz w:val="24"/>
+          <w:szCs w:val="24"/>
+        </w:rPr>
+        <w:t>t</w:t>
       </w:r>
       <w:r>
         <w:rPr>
@@ -8397,6 +8663,7 @@
         </w:rPr>
         <w:t>0</w:t>
       </w:r>
+      <w:proofErr w:type="gramStart"/>
       <w:r>
         <w:rPr>
           <w:rFonts w:ascii="Times New Roman" w:hAnsi="Times New Roman" w:cs="Times New Roman"/>
@@ -8407,6 +8674,7 @@
         </w:rPr>
         <w:t>,s</w:t>
       </w:r>
+      <w:proofErr w:type="gramEnd"/>
       <w:r>
         <w:rPr>
           <w:rFonts w:ascii="Times New Roman" w:hAnsi="Times New Roman" w:cs="Times New Roman"/>
@@ -8681,16 +8949,7 @@
           <w:sz w:val="24"/>
           <w:szCs w:val="24"/>
         </w:rPr>
-        <w:t xml:space="preserve">recaptures are </w:t>
-      </w:r>
-      <w:r>
-        <w:rPr>
-          <w:rFonts w:ascii="Times New Roman" w:hAnsi="Times New Roman" w:cs="Times New Roman"/>
-          <w:sz w:val="24"/>
-          <w:szCs w:val="24"/>
-        </w:rPr>
-        <w:lastRenderedPageBreak/>
-        <w:t>observed during a few months (</w:t>
+        <w:t>recaptures are observed during a few months (</w:t>
       </w:r>
       <w:r>
         <w:rPr>
@@ -9828,6 +10087,7 @@
           <w:szCs w:val="24"/>
         </w:rPr>
       </w:pPr>
+      <w:proofErr w:type="gramStart"/>
       <w:r>
         <w:rPr>
           <w:rFonts w:ascii="Times New Roman" w:hAnsi="Times New Roman" w:cs="Times New Roman"/>
@@ -9836,6 +10096,7 @@
         </w:rPr>
         <w:t>and</w:t>
       </w:r>
+      <w:proofErr w:type="gramEnd"/>
     </w:p>
     <w:p>
       <w:pPr>
@@ -10119,6 +10380,7 @@
         </w:rPr>
         <w:t>0</w:t>
       </w:r>
+      <w:proofErr w:type="gramStart"/>
       <w:r>
         <w:rPr>
           <w:rFonts w:ascii="Times New Roman" w:hAnsi="Times New Roman" w:cs="Times New Roman"/>
@@ -10129,6 +10391,7 @@
         </w:rPr>
         <w:t>,s</w:t>
       </w:r>
+      <w:proofErr w:type="gramEnd"/>
       <w:r>
         <w:rPr>
           <w:rFonts w:ascii="Times New Roman" w:hAnsi="Times New Roman" w:cs="Times New Roman"/>
@@ -10467,13 +10730,23 @@
         </w:rPr>
         <w:t xml:space="preserve">The </w:t>
       </w:r>
-      <w:r>
-        <w:rPr>
-          <w:rFonts w:ascii="Times New Roman" w:hAnsi="Times New Roman" w:cs="Times New Roman"/>
-          <w:sz w:val="24"/>
-          <w:szCs w:val="24"/>
-        </w:rPr>
-        <w:t>c.v.</w:t>
+      <w:proofErr w:type="gramStart"/>
+      <w:r>
+        <w:rPr>
+          <w:rFonts w:ascii="Times New Roman" w:hAnsi="Times New Roman" w:cs="Times New Roman"/>
+          <w:sz w:val="24"/>
+          <w:szCs w:val="24"/>
+        </w:rPr>
+        <w:t>c.v</w:t>
+      </w:r>
+      <w:proofErr w:type="gramEnd"/>
+      <w:r>
+        <w:rPr>
+          <w:rFonts w:ascii="Times New Roman" w:hAnsi="Times New Roman" w:cs="Times New Roman"/>
+          <w:sz w:val="24"/>
+          <w:szCs w:val="24"/>
+        </w:rPr>
+        <w:t>.</w:t>
       </w:r>
       <w:r>
         <w:rPr>
@@ -10532,16 +10805,7 @@
           <w:sz w:val="24"/>
           <w:szCs w:val="24"/>
         </w:rPr>
-        <w:t xml:space="preserve">In </w:t>
-      </w:r>
-      <w:r>
-        <w:rPr>
-          <w:rFonts w:ascii="Times New Roman" w:hAnsi="Times New Roman" w:cs="Times New Roman"/>
-          <w:sz w:val="24"/>
-          <w:szCs w:val="24"/>
-        </w:rPr>
-        <w:lastRenderedPageBreak/>
-        <w:t xml:space="preserve">the remaining scenarios, </w:t>
+        <w:t xml:space="preserve">In the remaining scenarios, </w:t>
       </w:r>
       <w:r>
         <w:rPr>
@@ -10622,6 +10886,7 @@
         </w:rPr>
         <w:t>k</w:t>
       </w:r>
+      <w:proofErr w:type="gramStart"/>
       <w:r>
         <w:rPr>
           <w:rFonts w:ascii="Times New Roman" w:hAnsi="Times New Roman" w:cs="Times New Roman"/>
@@ -10633,6 +10898,7 @@
         <w:t>,s</w:t>
       </w:r>
       <w:proofErr w:type="spellEnd"/>
+      <w:proofErr w:type="gramEnd"/>
       <w:r>
         <w:rPr>
           <w:rFonts w:ascii="Times New Roman" w:hAnsi="Times New Roman" w:cs="Times New Roman"/>
@@ -11074,7 +11340,6 @@
           <w:sz w:val="24"/>
           <w:szCs w:val="24"/>
         </w:rPr>
-        <w:lastRenderedPageBreak/>
         <w:t xml:space="preserve">3 </w:t>
       </w:r>
       <w:r>
@@ -11565,8 +11830,20 @@
           <w:szCs w:val="24"/>
           <w:vertAlign w:val="subscript"/>
         </w:rPr>
-        <w:t>0,s</w:t>
-      </w:r>
+        <w:t>0</w:t>
+      </w:r>
+      <w:proofErr w:type="gramStart"/>
+      <w:r>
+        <w:rPr>
+          <w:rFonts w:ascii="Times New Roman" w:hAnsi="Times New Roman" w:cs="Times New Roman"/>
+          <w:i/>
+          <w:sz w:val="24"/>
+          <w:szCs w:val="24"/>
+          <w:vertAlign w:val="subscript"/>
+        </w:rPr>
+        <w:t>,s</w:t>
+      </w:r>
+      <w:proofErr w:type="gramEnd"/>
       <w:r>
         <w:rPr>
           <w:rFonts w:ascii="Times New Roman" w:hAnsi="Times New Roman" w:cs="Times New Roman"/>
@@ -11714,8 +11991,20 @@
           <w:szCs w:val="24"/>
           <w:vertAlign w:val="subscript"/>
         </w:rPr>
-        <w:t>0,s</w:t>
-      </w:r>
+        <w:t>0</w:t>
+      </w:r>
+      <w:proofErr w:type="gramStart"/>
+      <w:r>
+        <w:rPr>
+          <w:rFonts w:ascii="Times New Roman" w:hAnsi="Times New Roman" w:cs="Times New Roman"/>
+          <w:i/>
+          <w:sz w:val="24"/>
+          <w:szCs w:val="24"/>
+          <w:vertAlign w:val="subscript"/>
+        </w:rPr>
+        <w:t>,s</w:t>
+      </w:r>
+      <w:proofErr w:type="gramEnd"/>
       <w:r>
         <w:rPr>
           <w:rFonts w:ascii="Times New Roman" w:hAnsi="Times New Roman" w:cs="Times New Roman"/>
@@ -11781,8 +12070,20 @@
           <w:szCs w:val="24"/>
           <w:vertAlign w:val="subscript"/>
         </w:rPr>
-        <w:t>0,s</w:t>
-      </w:r>
+        <w:t>0</w:t>
+      </w:r>
+      <w:proofErr w:type="gramStart"/>
+      <w:r>
+        <w:rPr>
+          <w:rFonts w:ascii="Times New Roman" w:hAnsi="Times New Roman" w:cs="Times New Roman"/>
+          <w:i/>
+          <w:sz w:val="24"/>
+          <w:szCs w:val="24"/>
+          <w:vertAlign w:val="subscript"/>
+        </w:rPr>
+        <w:t>,s</w:t>
+      </w:r>
+      <w:proofErr w:type="gramEnd"/>
       <w:r>
         <w:rPr>
           <w:rFonts w:ascii="Times New Roman" w:hAnsi="Times New Roman" w:cs="Times New Roman"/>
@@ -11991,7 +12292,25 @@
           <w:sz w:val="24"/>
           <w:szCs w:val="24"/>
         </w:rPr>
-        <w:t xml:space="preserve"> (compared with 180.20cm and 169.07cm in Dunn et al. 2006).  The c.v.</w:t>
+        <w:t xml:space="preserve"> (compared with 180.20cm and 169.07cm in Dunn et al. 2006).  The </w:t>
+      </w:r>
+      <w:proofErr w:type="gramStart"/>
+      <w:r>
+        <w:rPr>
+          <w:rFonts w:ascii="Times New Roman" w:hAnsi="Times New Roman" w:cs="Times New Roman"/>
+          <w:sz w:val="24"/>
+          <w:szCs w:val="24"/>
+        </w:rPr>
+        <w:t>c.v</w:t>
+      </w:r>
+      <w:proofErr w:type="gramEnd"/>
+      <w:r>
+        <w:rPr>
+          <w:rFonts w:ascii="Times New Roman" w:hAnsi="Times New Roman" w:cs="Times New Roman"/>
+          <w:sz w:val="24"/>
+          <w:szCs w:val="24"/>
+        </w:rPr>
+        <w:t>.</w:t>
       </w:r>
       <w:r>
         <w:rPr>
@@ -12371,13 +12690,23 @@
         </w:rPr>
         <w:t xml:space="preserve">, representing a </w:t>
       </w:r>
-      <w:r>
-        <w:rPr>
-          <w:rFonts w:ascii="Times New Roman" w:hAnsi="Times New Roman" w:cs="Times New Roman"/>
-          <w:sz w:val="24"/>
-          <w:szCs w:val="24"/>
-        </w:rPr>
-        <w:t>c.v.</w:t>
+      <w:proofErr w:type="gramStart"/>
+      <w:r>
+        <w:rPr>
+          <w:rFonts w:ascii="Times New Roman" w:hAnsi="Times New Roman" w:cs="Times New Roman"/>
+          <w:sz w:val="24"/>
+          <w:szCs w:val="24"/>
+        </w:rPr>
+        <w:t>c.v</w:t>
+      </w:r>
+      <w:proofErr w:type="gramEnd"/>
+      <w:r>
+        <w:rPr>
+          <w:rFonts w:ascii="Times New Roman" w:hAnsi="Times New Roman" w:cs="Times New Roman"/>
+          <w:sz w:val="24"/>
+          <w:szCs w:val="24"/>
+        </w:rPr>
+        <w:t>.</w:t>
       </w:r>
       <w:r>
         <w:rPr>
@@ -12803,16 +13132,7 @@
           <w:sz w:val="24"/>
           <w:szCs w:val="24"/>
         </w:rPr>
-        <w:t xml:space="preserve">ual growth rates in </w:t>
-      </w:r>
-      <w:r>
-        <w:rPr>
-          <w:rFonts w:ascii="Times New Roman" w:hAnsi="Times New Roman" w:cs="Times New Roman"/>
-          <w:sz w:val="24"/>
-          <w:szCs w:val="24"/>
-        </w:rPr>
-        <w:lastRenderedPageBreak/>
-        <w:t>addition to time-varying individual growth rates (</w:t>
+        <w:t>ual growth rates in addition to time-varying individual growth rates (</w:t>
       </w:r>
       <w:proofErr w:type="spellStart"/>
       <w:r>
@@ -12822,7 +13142,7 @@
           <w:sz w:val="24"/>
           <w:szCs w:val="24"/>
         </w:rPr>
-        <w:t>σ</w:t>
+        <w:t>k</w:t>
       </w:r>
       <w:r>
         <w:rPr>
@@ -12832,9 +13152,21 @@
           <w:szCs w:val="24"/>
           <w:vertAlign w:val="subscript"/>
         </w:rPr>
-        <w:t>k,s</w:t>
+        <w:t>s</w:t>
+      </w:r>
+      <w:proofErr w:type="gramStart"/>
+      <w:r>
+        <w:rPr>
+          <w:rFonts w:ascii="Times New Roman" w:hAnsi="Times New Roman" w:cs="Times New Roman"/>
+          <w:i/>
+          <w:sz w:val="24"/>
+          <w:szCs w:val="24"/>
+          <w:vertAlign w:val="subscript"/>
+        </w:rPr>
+        <w:t>,i</w:t>
       </w:r>
       <w:proofErr w:type="spellEnd"/>
+      <w:proofErr w:type="gramEnd"/>
       <w:r>
         <w:rPr>
           <w:rFonts w:ascii="Times New Roman" w:hAnsi="Times New Roman" w:cs="Times New Roman"/>
@@ -13218,7 +13550,43 @@
           <w:sz w:val="24"/>
           <w:szCs w:val="24"/>
         </w:rPr>
-        <w:t xml:space="preserve">around the average value) </w:t>
+        <w:t xml:space="preserve">around the </w:t>
+      </w:r>
+      <w:del w:id="7" w:author="darcy" w:date="2015-02-08T13:21:00Z">
+        <w:r>
+          <w:rPr>
+            <w:rFonts w:ascii="Times New Roman" w:hAnsi="Times New Roman" w:cs="Times New Roman"/>
+            <w:sz w:val="24"/>
+            <w:szCs w:val="24"/>
+          </w:rPr>
+          <w:delText xml:space="preserve">average </w:delText>
+        </w:r>
+      </w:del>
+      <w:ins w:id="8" w:author="darcy" w:date="2015-02-08T13:21:00Z">
+        <w:r>
+          <w:rPr>
+            <w:rFonts w:ascii="Times New Roman" w:hAnsi="Times New Roman" w:cs="Times New Roman"/>
+            <w:sz w:val="24"/>
+            <w:szCs w:val="24"/>
+          </w:rPr>
+          <w:t>true</w:t>
+        </w:r>
+        <w:r>
+          <w:rPr>
+            <w:rFonts w:ascii="Times New Roman" w:hAnsi="Times New Roman" w:cs="Times New Roman"/>
+            <w:sz w:val="24"/>
+            <w:szCs w:val="24"/>
+          </w:rPr>
+          <w:t xml:space="preserve"> </w:t>
+        </w:r>
+      </w:ins>
+      <w:r>
+        <w:rPr>
+          <w:rFonts w:ascii="Times New Roman" w:hAnsi="Times New Roman" w:cs="Times New Roman"/>
+          <w:sz w:val="24"/>
+          <w:szCs w:val="24"/>
+        </w:rPr>
+        <w:t xml:space="preserve">value) </w:t>
       </w:r>
       <w:r>
         <w:rPr>
@@ -13466,6 +13834,7 @@
         </w:rPr>
         <w:t>0</w:t>
       </w:r>
+      <w:proofErr w:type="gramStart"/>
       <w:r>
         <w:rPr>
           <w:rFonts w:ascii="Times New Roman" w:hAnsi="Times New Roman" w:cs="Times New Roman"/>
@@ -13476,6 +13845,7 @@
         </w:rPr>
         <w:t>,s</w:t>
       </w:r>
+      <w:proofErr w:type="gramEnd"/>
       <w:r>
         <w:rPr>
           <w:rFonts w:ascii="Times New Roman" w:hAnsi="Times New Roman" w:cs="Times New Roman"/>
@@ -13500,7 +13870,6 @@
         </w:rPr>
         <w:t xml:space="preserve">also unbiased for all sample sizes, but has very high imprecision (i.e., an SD of </w:t>
       </w:r>
-      <w:commentRangeStart w:id="7"/>
       <w:r>
         <w:rPr>
           <w:rFonts w:ascii="Times New Roman" w:hAnsi="Times New Roman" w:cs="Times New Roman"/>
@@ -13673,13 +14042,8 @@
         </w:rPr>
         <w:t xml:space="preserve"> </w:t>
       </w:r>
-      <w:commentRangeEnd w:id="7"/>
-      <w:r>
-        <w:rPr>
-          <w:rStyle w:val="CommentReference"/>
-        </w:rPr>
-        <w:commentReference w:id="7"/>
-      </w:r>
+      <w:bookmarkStart w:id="9" w:name="_GoBack"/>
+      <w:bookmarkEnd w:id="9"/>
       <w:r>
         <w:rPr>
           <w:rFonts w:ascii="Times New Roman" w:hAnsi="Times New Roman" w:cs="Times New Roman"/>
@@ -13947,7 +14311,7 @@
         </w:rPr>
         <w:t xml:space="preserve">parameter was </w:t>
       </w:r>
-      <w:commentRangeStart w:id="8"/>
+      <w:commentRangeStart w:id="10"/>
       <w:r>
         <w:rPr>
           <w:rFonts w:ascii="Times New Roman" w:hAnsi="Times New Roman" w:cs="Times New Roman"/>
@@ -13956,7 +14320,7 @@
         </w:rPr>
         <w:t xml:space="preserve">approximately unbiased for all sample sizes, and relatively </w:t>
       </w:r>
-      <w:del w:id="9" w:author="Darcy Webber" w:date="2015-02-05T15:15:00Z">
+      <w:del w:id="11" w:author="Darcy Webber" w:date="2015-02-05T15:15:00Z">
         <w:r>
           <w:rPr>
             <w:rFonts w:ascii="Times New Roman" w:hAnsi="Times New Roman" w:cs="Times New Roman"/>
@@ -13966,7 +14330,7 @@
           <w:delText xml:space="preserve">precision </w:delText>
         </w:r>
       </w:del>
-      <w:ins w:id="10" w:author="Darcy Webber" w:date="2015-02-05T15:15:00Z">
+      <w:ins w:id="12" w:author="Darcy Webber" w:date="2015-02-05T15:15:00Z">
         <w:r>
           <w:rPr>
             <w:rFonts w:ascii="Times New Roman" w:hAnsi="Times New Roman" w:cs="Times New Roman"/>
@@ -14002,12 +14366,12 @@
         </w:rPr>
         <w:t>100</w:t>
       </w:r>
-      <w:commentRangeEnd w:id="8"/>
+      <w:commentRangeEnd w:id="10"/>
       <w:r>
         <w:rPr>
           <w:rStyle w:val="CommentReference"/>
         </w:rPr>
-        <w:commentReference w:id="8"/>
+        <w:commentReference w:id="10"/>
       </w:r>
       <w:r>
         <w:rPr>
@@ -14152,7 +14516,7 @@
         </w:rPr>
         <w:t xml:space="preserve">was estimated to approach 0 for the majority of simulation replicates when sample sizes </w:t>
       </w:r>
-      <w:del w:id="11" w:author="Darcy Webber" w:date="2015-02-05T15:02:00Z">
+      <w:del w:id="13" w:author="Darcy Webber" w:date="2015-02-05T15:02:00Z">
         <w:r>
           <w:rPr>
             <w:rFonts w:ascii="Times New Roman" w:hAnsi="Times New Roman" w:cs="Times New Roman"/>
@@ -14162,7 +14526,7 @@
           <w:delText xml:space="preserve">where </w:delText>
         </w:r>
       </w:del>
-      <w:ins w:id="12" w:author="Darcy Webber" w:date="2015-02-05T15:02:00Z">
+      <w:ins w:id="14" w:author="Darcy Webber" w:date="2015-02-05T15:02:00Z">
         <w:r>
           <w:rPr>
             <w:rFonts w:ascii="Times New Roman" w:hAnsi="Times New Roman" w:cs="Times New Roman"/>
@@ -14406,9 +14770,21 @@
           <w:szCs w:val="24"/>
           <w:vertAlign w:val="subscript"/>
         </w:rPr>
-        <w:t>i,s</w:t>
+        <w:t>i</w:t>
+      </w:r>
+      <w:proofErr w:type="gramStart"/>
+      <w:r>
+        <w:rPr>
+          <w:rFonts w:ascii="Times New Roman" w:hAnsi="Times New Roman" w:cs="Times New Roman"/>
+          <w:i/>
+          <w:sz w:val="24"/>
+          <w:szCs w:val="24"/>
+          <w:vertAlign w:val="subscript"/>
+        </w:rPr>
+        <w:t>,s</w:t>
       </w:r>
       <w:proofErr w:type="spellEnd"/>
+      <w:proofErr w:type="gramEnd"/>
       <w:r>
         <w:rPr>
           <w:rFonts w:ascii="Times New Roman" w:hAnsi="Times New Roman" w:cs="Times New Roman"/>
@@ -14433,16 +14809,7 @@
           <w:sz w:val="24"/>
           <w:szCs w:val="24"/>
         </w:rPr>
-        <w:t xml:space="preserve">.  </w:t>
-      </w:r>
-      <w:r>
-        <w:rPr>
-          <w:rFonts w:ascii="Times New Roman" w:hAnsi="Times New Roman" w:cs="Times New Roman"/>
-          <w:sz w:val="24"/>
-          <w:szCs w:val="24"/>
-        </w:rPr>
-        <w:lastRenderedPageBreak/>
-        <w:t xml:space="preserve">When the model incorporated time-varying individual random effects fewer fits were </w:t>
+        <w:t xml:space="preserve">.  When the model incorporated time-varying individual random effects fewer fits were </w:t>
       </w:r>
       <w:proofErr w:type="spellStart"/>
       <w:r>
@@ -14470,7 +14837,7 @@
         </w:rPr>
         <w:t xml:space="preserve">  However, we conclude that most models were positive definite for sample sizes above </w:t>
       </w:r>
-      <w:del w:id="13" w:author="Darcy Webber" w:date="2015-02-05T15:14:00Z">
+      <w:del w:id="15" w:author="Darcy Webber" w:date="2015-02-05T15:14:00Z">
         <w:r>
           <w:rPr>
             <w:rFonts w:ascii="Times New Roman" w:hAnsi="Times New Roman" w:cs="Times New Roman"/>
@@ -14481,7 +14848,7 @@
           <w:delText>XXX</w:delText>
         </w:r>
       </w:del>
-      <w:ins w:id="14" w:author="Darcy Webber" w:date="2015-02-05T15:14:00Z">
+      <w:ins w:id="16" w:author="Darcy Webber" w:date="2015-02-05T15:14:00Z">
         <w:r>
           <w:rPr>
             <w:rFonts w:ascii="Times New Roman" w:hAnsi="Times New Roman" w:cs="Times New Roman"/>
@@ -14562,7 +14929,6 @@
           <w:sz w:val="24"/>
           <w:szCs w:val="24"/>
         </w:rPr>
-        <w:lastRenderedPageBreak/>
         <w:t xml:space="preserve">4 </w:t>
       </w:r>
       <w:r>
@@ -14617,7 +14983,7 @@
         </w:rPr>
         <w:t xml:space="preserve"> and a simulation experiment to demonstrate that it is feasible to simultaneously estimate variation in growth among individuals</w:t>
       </w:r>
-      <w:del w:id="15" w:author="darcy" w:date="2015-02-03T16:31:00Z">
+      <w:del w:id="17" w:author="darcy" w:date="2015-02-03T16:31:00Z">
         <w:r>
           <w:rPr>
             <w:rFonts w:ascii="Times New Roman" w:hAnsi="Times New Roman" w:cs="Times New Roman"/>
@@ -15109,16 +15475,7 @@
           <w:sz w:val="24"/>
           <w:szCs w:val="24"/>
         </w:rPr>
-        <w:t xml:space="preserve">, but in this study we have chosen instead to focus on testing the individual, temporal, and sex-specific variation that we presented here.  We hypothesize that </w:t>
-      </w:r>
-      <w:r>
-        <w:rPr>
-          <w:rFonts w:ascii="Times New Roman" w:hAnsi="Times New Roman" w:cs="Times New Roman"/>
-          <w:sz w:val="24"/>
-          <w:szCs w:val="24"/>
-        </w:rPr>
-        <w:lastRenderedPageBreak/>
-        <w:t xml:space="preserve">including spatial variation would decrease the magnitude of among-individual variation in growth rates, because spatial variation would explain some portion of individual-level variation.    </w:t>
+        <w:t xml:space="preserve">, but in this study we have chosen instead to focus on testing the individual, temporal, and sex-specific variation that we presented here.  We hypothesize that including spatial variation would decrease the magnitude of among-individual variation in growth rates, because spatial variation would explain some portion of individual-level variation.    </w:t>
       </w:r>
     </w:p>
     <w:p>
@@ -15247,7 +15604,7 @@
         </w:rPr>
         <w:t xml:space="preserve">.  Models estimating time-variation in growth can be used to simulate more plausible data for use in testing assessment methods.  Second, previous research has indicated that growth estimates are biased when variation </w:t>
       </w:r>
-      <w:del w:id="16" w:author="Darcy Webber" w:date="2015-02-05T13:55:00Z">
+      <w:del w:id="18" w:author="Darcy Webber" w:date="2015-02-05T13:55:00Z">
         <w:r>
           <w:rPr>
             <w:rFonts w:ascii="Times New Roman" w:hAnsi="Times New Roman" w:cs="Times New Roman"/>
@@ -15508,7 +15865,6 @@
           <w:sz w:val="24"/>
           <w:szCs w:val="24"/>
         </w:rPr>
-        <w:lastRenderedPageBreak/>
         <w:t>Acknowledgements</w:t>
       </w:r>
     </w:p>
@@ -15681,7 +16037,6 @@
           <w:sz w:val="24"/>
           <w:szCs w:val="24"/>
         </w:rPr>
-        <w:lastRenderedPageBreak/>
         <w:t>Bibliography</w:t>
       </w:r>
     </w:p>
@@ -16187,7 +16542,6 @@
           <w:rFonts w:ascii="Times New Roman" w:hAnsi="Times New Roman" w:cs="Times New Roman"/>
           <w:sz w:val="24"/>
         </w:rPr>
-        <w:lastRenderedPageBreak/>
         <w:t>Thorson, J.T., and Minte-Vera, C. In press. Relative magnitude of cohort, age, and year effects on size at age of exploited marine fishes. Fish. Res.</w:t>
       </w:r>
     </w:p>
@@ -16297,7 +16651,7 @@
           <w:szCs w:val="24"/>
         </w:rPr>
       </w:pPr>
-      <w:bookmarkStart w:id="17" w:name="_Ref410906913"/>
+      <w:bookmarkStart w:id="19" w:name="_Ref410906913"/>
       <w:r>
         <w:rPr>
           <w:i w:val="0"/>
@@ -16305,7 +16659,6 @@
           <w:sz w:val="24"/>
           <w:szCs w:val="24"/>
         </w:rPr>
-        <w:lastRenderedPageBreak/>
         <w:t xml:space="preserve">Table </w:t>
       </w:r>
       <w:r>
@@ -16354,7 +16707,7 @@
         </w:rPr>
         <w:fldChar w:fldCharType="end"/>
       </w:r>
-      <w:bookmarkEnd w:id="17"/>
+      <w:bookmarkEnd w:id="19"/>
       <w:r>
         <w:rPr>
           <w:i w:val="0"/>
@@ -16809,7 +17162,7 @@
                 <w:szCs w:val="24"/>
               </w:rPr>
             </w:pPr>
-            <w:commentRangeStart w:id="18"/>
+            <w:commentRangeStart w:id="20"/>
             <w:r>
               <w:rPr>
                 <w:rFonts w:ascii="Times New Roman" w:hAnsi="Times New Roman" w:cs="Times New Roman"/>
@@ -16819,12 +17172,12 @@
               </w:rPr>
               <w:t>?</w:t>
             </w:r>
-            <w:commentRangeEnd w:id="18"/>
+            <w:commentRangeEnd w:id="20"/>
             <w:r>
               <w:rPr>
                 <w:rStyle w:val="CommentReference"/>
               </w:rPr>
-              <w:commentReference w:id="18"/>
+              <w:commentReference w:id="20"/>
             </w:r>
           </w:p>
         </w:tc>
@@ -18770,7 +19123,7 @@
           <w:szCs w:val="24"/>
         </w:rPr>
       </w:pPr>
-      <w:bookmarkStart w:id="19" w:name="_Ref410907158"/>
+      <w:bookmarkStart w:id="21" w:name="_Ref410907158"/>
       <w:r>
         <w:rPr>
           <w:i w:val="0"/>
@@ -18778,7 +19131,6 @@
           <w:sz w:val="24"/>
           <w:szCs w:val="24"/>
         </w:rPr>
-        <w:lastRenderedPageBreak/>
         <w:t xml:space="preserve">Table </w:t>
       </w:r>
       <w:r>
@@ -18827,7 +19179,7 @@
         </w:rPr>
         <w:fldChar w:fldCharType="end"/>
       </w:r>
-      <w:bookmarkEnd w:id="19"/>
+      <w:bookmarkEnd w:id="21"/>
       <w:r>
         <w:rPr>
           <w:i w:val="0"/>
@@ -19091,7 +19443,15 @@
                 <w:sz w:val="24"/>
                 <w:szCs w:val="24"/>
               </w:rPr>
-              <w:t>cm</w:t>
+              <w:t>C</w:t>
+            </w:r>
+            <w:r>
+              <w:rPr>
+                <w:rFonts w:ascii="Times New Roman" w:hAnsi="Times New Roman" w:cs="Times New Roman"/>
+                <w:sz w:val="24"/>
+                <w:szCs w:val="24"/>
+              </w:rPr>
+              <w:t>m</w:t>
             </w:r>
           </w:p>
         </w:tc>
@@ -19600,7 +19960,6 @@
           <w:sz w:val="24"/>
           <w:szCs w:val="24"/>
         </w:rPr>
-        <w:lastRenderedPageBreak/>
         <w:t xml:space="preserve">Table </w:t>
       </w:r>
       <w:r>
@@ -21741,7 +22100,7 @@
           <w:szCs w:val="24"/>
         </w:rPr>
       </w:pPr>
-      <w:bookmarkStart w:id="20" w:name="_Ref410371769"/>
+      <w:bookmarkStart w:id="22" w:name="_Ref410371769"/>
       <w:r>
         <w:rPr>
           <w:i/>
@@ -21769,7 +22128,6 @@
           <w:sz w:val="24"/>
           <w:szCs w:val="24"/>
         </w:rPr>
-        <w:lastRenderedPageBreak/>
         <w:t xml:space="preserve">Table </w:t>
       </w:r>
       <w:r>
@@ -21818,7 +22176,7 @@
         </w:rPr>
         <w:fldChar w:fldCharType="end"/>
       </w:r>
-      <w:bookmarkEnd w:id="20"/>
+      <w:bookmarkEnd w:id="22"/>
       <w:r>
         <w:rPr>
           <w:i w:val="0"/>
@@ -26305,9 +26663,8 @@
           <w:noProof/>
           <w:sz w:val="24"/>
           <w:szCs w:val="24"/>
-          <w:lang w:val="en-AU" w:eastAsia="zh-CN"/>
-        </w:rPr>
-        <w:lastRenderedPageBreak/>
+          <w:lang w:val="en-NZ" w:eastAsia="en-NZ"/>
+        </w:rPr>
         <w:drawing>
           <wp:inline distT="0" distB="0" distL="0" distR="0" wp14:anchorId="0FA9874B" wp14:editId="38514DFF">
             <wp:extent cx="5943600" cy="2971800"/>
@@ -26362,8 +26719,8 @@
           <w:szCs w:val="24"/>
         </w:rPr>
       </w:pPr>
-      <w:bookmarkStart w:id="21" w:name="_Ref410371170"/>
-      <w:bookmarkStart w:id="22" w:name="_Ref410371158"/>
+      <w:bookmarkStart w:id="23" w:name="_Ref410371170"/>
+      <w:bookmarkStart w:id="24" w:name="_Ref410371158"/>
       <w:r>
         <w:rPr>
           <w:i w:val="0"/>
@@ -26419,7 +26776,7 @@
         </w:rPr>
         <w:fldChar w:fldCharType="end"/>
       </w:r>
-      <w:bookmarkEnd w:id="21"/>
+      <w:bookmarkEnd w:id="23"/>
       <w:r>
         <w:rPr>
           <w:i w:val="0"/>
@@ -26494,7 +26851,7 @@
         </w:rPr>
         <w:t>o random-effects.</w:t>
       </w:r>
-      <w:bookmarkEnd w:id="22"/>
+      <w:bookmarkEnd w:id="24"/>
     </w:p>
     <w:p>
       <w:pPr>
@@ -26527,9 +26884,8 @@
           <w:noProof/>
           <w:sz w:val="24"/>
           <w:szCs w:val="24"/>
-          <w:lang w:val="en-AU" w:eastAsia="zh-CN"/>
-        </w:rPr>
-        <w:lastRenderedPageBreak/>
+          <w:lang w:val="en-NZ" w:eastAsia="en-NZ"/>
+        </w:rPr>
         <w:drawing>
           <wp:inline distT="0" distB="0" distL="0" distR="0" wp14:anchorId="6A3269BC" wp14:editId="2760369E">
             <wp:extent cx="2973600" cy="2973600"/>
@@ -26572,8 +26928,6 @@
           </wp:inline>
         </w:drawing>
       </w:r>
-      <w:bookmarkStart w:id="23" w:name="_GoBack"/>
-      <w:bookmarkEnd w:id="23"/>
     </w:p>
     <w:p>
       <w:pPr>
@@ -26590,7 +26944,7 @@
           <w:noProof/>
           <w:sz w:val="24"/>
           <w:szCs w:val="24"/>
-          <w:lang w:val="en-AU" w:eastAsia="zh-CN"/>
+          <w:lang w:val="en-NZ" w:eastAsia="en-NZ"/>
         </w:rPr>
         <w:drawing>
           <wp:inline distT="0" distB="0" distL="0" distR="0" wp14:anchorId="07A2E4D6" wp14:editId="1B5C20E4">
@@ -26645,7 +26999,7 @@
           <w:szCs w:val="24"/>
         </w:rPr>
       </w:pPr>
-      <w:bookmarkStart w:id="24" w:name="_Ref410371173"/>
+      <w:bookmarkStart w:id="25" w:name="_Ref410371173"/>
       <w:r>
         <w:rPr>
           <w:i w:val="0"/>
@@ -26701,7 +27055,7 @@
         </w:rPr>
         <w:fldChar w:fldCharType="end"/>
       </w:r>
-      <w:bookmarkEnd w:id="24"/>
+      <w:bookmarkEnd w:id="25"/>
       <w:r>
         <w:rPr>
           <w:i w:val="0"/>
@@ -26753,9 +27107,8 @@
           <w:noProof/>
           <w:sz w:val="24"/>
           <w:szCs w:val="24"/>
-          <w:lang w:val="en-AU" w:eastAsia="zh-CN"/>
-        </w:rPr>
-        <w:lastRenderedPageBreak/>
+          <w:lang w:val="en-NZ" w:eastAsia="en-NZ"/>
+        </w:rPr>
         <w:drawing>
           <wp:inline distT="0" distB="0" distL="0" distR="0" wp14:anchorId="60630A55" wp14:editId="5F4B945B">
             <wp:extent cx="5943600" cy="2971800"/>
@@ -26810,7 +27163,7 @@
           <w:szCs w:val="24"/>
         </w:rPr>
       </w:pPr>
-      <w:bookmarkStart w:id="25" w:name="_Ref410371233"/>
+      <w:bookmarkStart w:id="26" w:name="_Ref410371233"/>
       <w:r>
         <w:rPr>
           <w:i w:val="0"/>
@@ -26866,7 +27219,7 @@
         </w:rPr>
         <w:fldChar w:fldCharType="end"/>
       </w:r>
-      <w:bookmarkEnd w:id="25"/>
+      <w:bookmarkEnd w:id="26"/>
       <w:r>
         <w:rPr>
           <w:i w:val="0"/>
@@ -27045,9 +27398,8 @@
           <w:noProof/>
           <w:sz w:val="24"/>
           <w:szCs w:val="24"/>
-          <w:lang w:val="en-AU" w:eastAsia="zh-CN"/>
-        </w:rPr>
-        <w:lastRenderedPageBreak/>
+          <w:lang w:val="en-NZ" w:eastAsia="en-NZ"/>
+        </w:rPr>
         <w:drawing>
           <wp:inline distT="0" distB="0" distL="0" distR="0" wp14:anchorId="416FD802" wp14:editId="5B5279D5">
             <wp:extent cx="2973600" cy="2973600"/>
@@ -27106,7 +27458,7 @@
           <w:noProof/>
           <w:sz w:val="24"/>
           <w:szCs w:val="24"/>
-          <w:lang w:val="en-AU" w:eastAsia="zh-CN"/>
+          <w:lang w:val="en-NZ" w:eastAsia="en-NZ"/>
         </w:rPr>
         <w:drawing>
           <wp:inline distT="0" distB="0" distL="0" distR="0" wp14:anchorId="753FBC68" wp14:editId="4312EA68">
@@ -27162,7 +27514,7 @@
           <w:szCs w:val="24"/>
         </w:rPr>
       </w:pPr>
-      <w:bookmarkStart w:id="26" w:name="_Ref410371236"/>
+      <w:bookmarkStart w:id="27" w:name="_Ref410371236"/>
       <w:r>
         <w:rPr>
           <w:i w:val="0"/>
@@ -27218,7 +27570,7 @@
         </w:rPr>
         <w:fldChar w:fldCharType="end"/>
       </w:r>
-      <w:bookmarkEnd w:id="26"/>
+      <w:bookmarkEnd w:id="27"/>
       <w:r>
         <w:rPr>
           <w:i w:val="0"/>
@@ -27377,9 +27729,8 @@
           <w:noProof/>
           <w:sz w:val="24"/>
           <w:szCs w:val="24"/>
-          <w:lang w:val="en-AU" w:eastAsia="zh-CN"/>
-        </w:rPr>
-        <w:lastRenderedPageBreak/>
+          <w:lang w:val="en-NZ" w:eastAsia="en-NZ"/>
+        </w:rPr>
         <w:drawing>
           <wp:inline distT="0" distB="0" distL="0" distR="0" wp14:anchorId="1A15EEA2" wp14:editId="4806CD9F">
             <wp:extent cx="5940000" cy="2970000"/>
@@ -27434,7 +27785,7 @@
           <w:szCs w:val="24"/>
         </w:rPr>
       </w:pPr>
-      <w:bookmarkStart w:id="27" w:name="_Ref410371238"/>
+      <w:bookmarkStart w:id="28" w:name="_Ref410371238"/>
       <w:r>
         <w:rPr>
           <w:i w:val="0"/>
@@ -27490,7 +27841,7 @@
         </w:rPr>
         <w:fldChar w:fldCharType="end"/>
       </w:r>
-      <w:bookmarkEnd w:id="27"/>
+      <w:bookmarkEnd w:id="28"/>
       <w:r>
         <w:rPr>
           <w:i w:val="0"/>
@@ -27767,9 +28118,8 @@
           <w:noProof/>
           <w:sz w:val="24"/>
           <w:szCs w:val="24"/>
-          <w:lang w:val="en-AU" w:eastAsia="zh-CN"/>
-        </w:rPr>
-        <w:lastRenderedPageBreak/>
+          <w:lang w:val="en-NZ" w:eastAsia="en-NZ"/>
+        </w:rPr>
         <w:drawing>
           <wp:inline distT="0" distB="0" distL="0" distR="0" wp14:anchorId="2B96DCA4" wp14:editId="139B979A">
             <wp:extent cx="5943599" cy="3962399"/>
@@ -27823,7 +28173,7 @@
           <w:szCs w:val="24"/>
         </w:rPr>
       </w:pPr>
-      <w:bookmarkStart w:id="28" w:name="_Ref410630945"/>
+      <w:bookmarkStart w:id="29" w:name="_Ref410630945"/>
       <w:r>
         <w:rPr>
           <w:i w:val="0"/>
@@ -27879,7 +28229,7 @@
         </w:rPr>
         <w:fldChar w:fldCharType="end"/>
       </w:r>
-      <w:bookmarkEnd w:id="28"/>
+      <w:bookmarkEnd w:id="29"/>
       <w:r>
         <w:rPr>
           <w:i w:val="0"/>
@@ -27975,9 +28325,21 @@
           <w:szCs w:val="24"/>
           <w:vertAlign w:val="subscript"/>
         </w:rPr>
-        <w:t>k,s</w:t>
+        <w:t>k</w:t>
+      </w:r>
+      <w:proofErr w:type="gramStart"/>
+      <w:r>
+        <w:rPr>
+          <w:rFonts w:ascii="Times New Roman" w:eastAsia="SimSun" w:hAnsi="Times New Roman" w:cs="Times New Roman"/>
+          <w:color w:val="000000" w:themeColor="text1"/>
+          <w:sz w:val="24"/>
+          <w:szCs w:val="24"/>
+          <w:vertAlign w:val="subscript"/>
+        </w:rPr>
+        <w:t>,s</w:t>
       </w:r>
       <w:proofErr w:type="spellEnd"/>
+      <w:proofErr w:type="gramEnd"/>
       <w:r>
         <w:rPr>
           <w:rFonts w:ascii="Times New Roman" w:hAnsi="Times New Roman" w:cs="Times New Roman"/>
@@ -28115,9 +28477,8 @@
           <w:noProof/>
           <w:sz w:val="24"/>
           <w:szCs w:val="24"/>
-          <w:lang w:val="en-AU" w:eastAsia="zh-CN"/>
-        </w:rPr>
-        <w:lastRenderedPageBreak/>
+          <w:lang w:val="en-NZ" w:eastAsia="en-NZ"/>
+        </w:rPr>
         <w:drawing>
           <wp:inline distT="0" distB="0" distL="0" distR="0" wp14:anchorId="639974CD" wp14:editId="032EB3A3">
             <wp:extent cx="5943598" cy="3962398"/>
@@ -28172,7 +28533,7 @@
           <w:szCs w:val="24"/>
         </w:rPr>
       </w:pPr>
-      <w:bookmarkStart w:id="29" w:name="_Ref409962302"/>
+      <w:bookmarkStart w:id="30" w:name="_Ref409962302"/>
       <w:r>
         <w:rPr>
           <w:i w:val="0"/>
@@ -28228,7 +28589,7 @@
         </w:rPr>
         <w:fldChar w:fldCharType="end"/>
       </w:r>
-      <w:bookmarkEnd w:id="29"/>
+      <w:bookmarkEnd w:id="30"/>
       <w:r>
         <w:rPr>
           <w:i w:val="0"/>
@@ -28362,6 +28723,7 @@
         <w:t xml:space="preserve"> </w:t>
       </w:r>
       <w:proofErr w:type="spellStart"/>
+      <w:proofErr w:type="gramStart"/>
       <w:r>
         <w:rPr>
           <w:rFonts w:ascii="Times New Roman" w:hAnsi="Times New Roman" w:cs="Times New Roman"/>
@@ -28373,6 +28735,7 @@
         <w:t>sims</w:t>
       </w:r>
       <w:proofErr w:type="spellEnd"/>
+      <w:proofErr w:type="gramEnd"/>
       <w:r>
         <w:rPr>
           <w:rFonts w:ascii="Times New Roman" w:hAnsi="Times New Roman" w:cs="Times New Roman"/>
@@ -28464,9 +28827,8 @@
           <w:noProof/>
           <w:sz w:val="24"/>
           <w:szCs w:val="24"/>
-          <w:lang w:val="en-AU" w:eastAsia="zh-CN"/>
-        </w:rPr>
-        <w:lastRenderedPageBreak/>
+          <w:lang w:val="en-NZ" w:eastAsia="en-NZ"/>
+        </w:rPr>
         <w:drawing>
           <wp:inline distT="0" distB="0" distL="0" distR="0" wp14:anchorId="29290461" wp14:editId="612BC9F9">
             <wp:extent cx="5943598" cy="3962399"/>
@@ -28521,7 +28883,7 @@
           <w:szCs w:val="24"/>
         </w:rPr>
       </w:pPr>
-      <w:bookmarkStart w:id="30" w:name="_Ref409962306"/>
+      <w:bookmarkStart w:id="31" w:name="_Ref409962306"/>
       <w:r>
         <w:rPr>
           <w:i w:val="0"/>
@@ -28571,7 +28933,7 @@
         </w:rPr>
         <w:fldChar w:fldCharType="end"/>
       </w:r>
-      <w:bookmarkEnd w:id="30"/>
+      <w:bookmarkEnd w:id="31"/>
       <w:r>
         <w:rPr>
           <w:i w:val="0"/>
@@ -28607,8 +28969,20 @@
           <w:szCs w:val="24"/>
           <w:vertAlign w:val="subscript"/>
         </w:rPr>
-        <w:t>0,s</w:t>
-      </w:r>
+        <w:t>0</w:t>
+      </w:r>
+      <w:proofErr w:type="gramStart"/>
+      <w:r>
+        <w:rPr>
+          <w:rFonts w:ascii="Times New Roman" w:hAnsi="Times New Roman" w:cs="Times New Roman"/>
+          <w:color w:val="000000" w:themeColor="text1"/>
+          <w:sz w:val="24"/>
+          <w:szCs w:val="24"/>
+          <w:vertAlign w:val="subscript"/>
+        </w:rPr>
+        <w:t>,s</w:t>
+      </w:r>
+      <w:proofErr w:type="gramEnd"/>
       <w:r>
         <w:rPr>
           <w:rFonts w:ascii="Times New Roman" w:hAnsi="Times New Roman" w:cs="Times New Roman"/>
@@ -28654,17 +29028,23 @@
         <w:keepNext/>
         <w:spacing w:line="480" w:lineRule="auto"/>
         <w:rPr>
-          <w:del w:id="31" w:author="Darcy Webber" w:date="2015-02-05T14:00:00Z"/>
+          <w:del w:id="32" w:author="Darcy Webber" w:date="2015-02-05T14:00:00Z"/>
         </w:rPr>
       </w:pPr>
-      <w:del w:id="32" w:author="Darcy Webber" w:date="2015-02-05T14:00:00Z">
+      <w:del w:id="33" w:author="Darcy Webber" w:date="2015-02-05T14:00:00Z">
         <w:r>
           <w:rPr>
             <w:rFonts w:ascii="Times New Roman" w:hAnsi="Times New Roman" w:cs="Times New Roman"/>
             <w:noProof/>
             <w:sz w:val="24"/>
             <w:szCs w:val="24"/>
-            <w:lang w:val="en-AU" w:eastAsia="zh-CN"/>
+            <w:lang w:val="en-NZ" w:eastAsia="en-NZ"/>
+            <w:rPrChange w:id="34" w:author="Unknown">
+              <w:rPr>
+                <w:noProof/>
+                <w:lang w:val="en-NZ" w:eastAsia="en-NZ"/>
+              </w:rPr>
+            </w:rPrChange>
           </w:rPr>
           <w:drawing>
             <wp:inline distT="0" distB="0" distL="0" distR="0" wp14:anchorId="2700828C" wp14:editId="0CABD136">
@@ -28714,7 +29094,7 @@
       <w:pPr>
         <w:pStyle w:val="Caption"/>
         <w:rPr>
-          <w:del w:id="33" w:author="Darcy Webber" w:date="2015-02-05T14:00:00Z"/>
+          <w:del w:id="35" w:author="Darcy Webber" w:date="2015-02-05T14:00:00Z"/>
           <w:rFonts w:ascii="Times New Roman" w:hAnsi="Times New Roman" w:cs="Times New Roman"/>
           <w:i w:val="0"/>
           <w:color w:val="000000" w:themeColor="text1"/>
@@ -28722,8 +29102,8 @@
           <w:szCs w:val="24"/>
         </w:rPr>
       </w:pPr>
-      <w:bookmarkStart w:id="34" w:name="_Ref410630972"/>
-      <w:del w:id="35" w:author="Darcy Webber" w:date="2015-02-05T14:00:00Z">
+      <w:bookmarkStart w:id="36" w:name="_Ref410630972"/>
+      <w:del w:id="37" w:author="Darcy Webber" w:date="2015-02-05T14:00:00Z">
         <w:r>
           <w:rPr>
             <w:i w:val="0"/>
@@ -28735,7 +29115,7 @@
         </w:r>
         <w:r>
           <w:rPr>
-            <w:i w:val="0"/>
+            <w:iCs w:val="0"/>
             <w:color w:val="000000" w:themeColor="text1"/>
             <w:sz w:val="24"/>
             <w:szCs w:val="24"/>
@@ -28753,7 +29133,7 @@
         </w:r>
         <w:r>
           <w:rPr>
-            <w:i w:val="0"/>
+            <w:iCs w:val="0"/>
             <w:color w:val="000000" w:themeColor="text1"/>
             <w:sz w:val="24"/>
             <w:szCs w:val="24"/>
@@ -28772,14 +29152,14 @@
         </w:r>
         <w:r>
           <w:rPr>
-            <w:i w:val="0"/>
+            <w:iCs w:val="0"/>
             <w:color w:val="000000" w:themeColor="text1"/>
             <w:sz w:val="24"/>
             <w:szCs w:val="24"/>
           </w:rPr>
           <w:fldChar w:fldCharType="end"/>
         </w:r>
-        <w:bookmarkEnd w:id="34"/>
+        <w:bookmarkEnd w:id="36"/>
         <w:r>
           <w:rPr>
             <w:i w:val="0"/>
@@ -28859,9 +29239,8 @@
           <w:noProof/>
           <w:sz w:val="24"/>
           <w:szCs w:val="24"/>
-          <w:lang w:val="en-AU" w:eastAsia="zh-CN"/>
-        </w:rPr>
-        <w:lastRenderedPageBreak/>
+          <w:lang w:val="en-NZ" w:eastAsia="en-NZ"/>
+        </w:rPr>
         <w:drawing>
           <wp:inline distT="0" distB="0" distL="0" distR="0" wp14:anchorId="18365D16" wp14:editId="72071615">
             <wp:extent cx="2971798" cy="3962398"/>
@@ -28916,7 +29295,7 @@
           <w:szCs w:val="24"/>
         </w:rPr>
       </w:pPr>
-      <w:bookmarkStart w:id="36" w:name="_Ref410630975"/>
+      <w:bookmarkStart w:id="38" w:name="_Ref410630975"/>
       <w:r>
         <w:rPr>
           <w:i w:val="0"/>
@@ -28972,7 +29351,7 @@
         </w:rPr>
         <w:fldChar w:fldCharType="end"/>
       </w:r>
-      <w:bookmarkEnd w:id="36"/>
+      <w:bookmarkEnd w:id="38"/>
       <w:r>
         <w:rPr>
           <w:i w:val="0"/>
@@ -29010,9 +29389,21 @@
           <w:szCs w:val="24"/>
           <w:vertAlign w:val="subscript"/>
         </w:rPr>
-        <w:t>k,s</w:t>
+        <w:t>k</w:t>
+      </w:r>
+      <w:proofErr w:type="gramStart"/>
+      <w:r>
+        <w:rPr>
+          <w:rFonts w:ascii="Times New Roman" w:hAnsi="Times New Roman" w:cs="Times New Roman"/>
+          <w:color w:val="000000" w:themeColor="text1"/>
+          <w:sz w:val="24"/>
+          <w:szCs w:val="24"/>
+          <w:vertAlign w:val="subscript"/>
+        </w:rPr>
+        <w:t>,s</w:t>
       </w:r>
       <w:proofErr w:type="spellEnd"/>
+      <w:proofErr w:type="gramEnd"/>
       <w:r>
         <w:rPr>
           <w:rFonts w:ascii="Times New Roman" w:hAnsi="Times New Roman" w:cs="Times New Roman"/>
@@ -29065,7 +29456,7 @@
           <w:noProof/>
           <w:sz w:val="24"/>
           <w:szCs w:val="24"/>
-          <w:lang w:val="en-AU" w:eastAsia="zh-CN"/>
+          <w:lang w:val="en-NZ" w:eastAsia="en-NZ"/>
         </w:rPr>
         <w:drawing>
           <wp:inline distT="0" distB="0" distL="0" distR="0" wp14:anchorId="7F28DC6A" wp14:editId="1215CDD1">
@@ -29121,7 +29512,7 @@
           <w:szCs w:val="24"/>
         </w:rPr>
       </w:pPr>
-      <w:bookmarkStart w:id="37" w:name="_Ref410630977"/>
+      <w:bookmarkStart w:id="39" w:name="_Ref410630977"/>
       <w:r>
         <w:rPr>
           <w:i w:val="0"/>
@@ -29177,7 +29568,7 @@
         </w:rPr>
         <w:fldChar w:fldCharType="end"/>
       </w:r>
-      <w:bookmarkEnd w:id="37"/>
+      <w:bookmarkEnd w:id="39"/>
       <w:r>
         <w:rPr>
           <w:i w:val="0"/>
@@ -29229,6 +29620,7 @@
         <w:t xml:space="preserve"> </w:t>
       </w:r>
       <w:proofErr w:type="spellStart"/>
+      <w:proofErr w:type="gramStart"/>
       <w:r>
         <w:rPr>
           <w:rFonts w:ascii="Times New Roman" w:hAnsi="Times New Roman" w:cs="Times New Roman"/>
@@ -29240,6 +29632,7 @@
         <w:t>sims</w:t>
       </w:r>
       <w:proofErr w:type="spellEnd"/>
+      <w:proofErr w:type="gramEnd"/>
       <w:r>
         <w:rPr>
           <w:i w:val="0"/>
@@ -29354,9 +29747,14 @@
       </w:r>
       <w:proofErr w:type="spellEnd"/>
       <w:r>
-        <w:t xml:space="preserve"> = 0.632 or log(</w:t>
+        <w:t xml:space="preserve"> = 0.632 or </w:t>
+      </w:r>
+      <w:proofErr w:type="gramStart"/>
+      <w:r>
+        <w:t>log(</w:t>
       </w:r>
       <w:proofErr w:type="spellStart"/>
+      <w:proofErr w:type="gramEnd"/>
       <w:r>
         <w:t>sd_z</w:t>
       </w:r>
@@ -29386,14 +29784,11 @@
       </w:r>
       <w:proofErr w:type="spellEnd"/>
       <w:r>
-        <w:t>/mu?</w:t>
-      </w:r>
-      <w:r>
-        <w:t xml:space="preserve"> Not too sure what you’re after here.</w:t>
+        <w:t>/mu? Not too sure what you’re after here.</w:t>
       </w:r>
     </w:p>
   </w:comment>
-  <w:comment w:id="7" w:author="Darcy Webber" w:date="2015-02-05T15:15:00Z" w:initials="DW">
+  <w:comment w:id="10" w:author="JTT" w:date="2015-02-03T15:18:00Z" w:initials="JT">
     <w:p>
       <w:pPr>
         <w:pStyle w:val="CommentText"/>
@@ -29405,43 +29800,35 @@
         <w:annotationRef/>
       </w:r>
       <w:r>
-        <w:t>Sorry Jim, it’s not obvious to me what you’re after here. Do you want the standard deviation  for each of these sample sizes (n=50 and n=500)  that is calculated by sex across all scenarios?</w:t>
+        <w:t xml:space="preserve">If you are </w:t>
+      </w:r>
+      <w:proofErr w:type="spellStart"/>
+      <w:r>
+        <w:t>jonesing</w:t>
+      </w:r>
+      <w:proofErr w:type="spellEnd"/>
+      <w:r>
+        <w:t xml:space="preserve"> for some extra work, you could decide on a cut-off for defining precision (i.e., CV among simulation replicates &gt;0.25 is “imprecise”, 0.1&lt;CV&lt;0.25 relatively precise, </w:t>
+      </w:r>
+      <w:proofErr w:type="spellStart"/>
+      <w:r>
+        <w:t>etc</w:t>
+      </w:r>
+      <w:proofErr w:type="spellEnd"/>
+      <w:r>
+        <w:t xml:space="preserve">, and standardize our terminology.  </w:t>
+      </w:r>
+      <w:proofErr w:type="gramStart"/>
+      <w:r>
+        <w:t>not</w:t>
+      </w:r>
+      <w:proofErr w:type="gramEnd"/>
+      <w:r>
+        <w:t xml:space="preserve"> a big deal if uninterested.</w:t>
       </w:r>
     </w:p>
   </w:comment>
-  <w:comment w:id="8" w:author="JTT" w:date="2015-02-03T15:18:00Z" w:initials="JT">
-    <w:p>
-      <w:pPr>
-        <w:pStyle w:val="CommentText"/>
-      </w:pPr>
-      <w:r>
-        <w:rPr>
-          <w:rStyle w:val="CommentReference"/>
-        </w:rPr>
-        <w:annotationRef/>
-      </w:r>
-      <w:r>
-        <w:t xml:space="preserve">If you are </w:t>
-      </w:r>
-      <w:proofErr w:type="spellStart"/>
-      <w:r>
-        <w:t>jonesing</w:t>
-      </w:r>
-      <w:proofErr w:type="spellEnd"/>
-      <w:r>
-        <w:t xml:space="preserve"> for some extra work, you could decide on a cut-off for defining precision (i.e., CV among simulation replicates &gt;0.25 is “imprecise”, 0.1&lt;CV&lt;0.25 relatively precise, </w:t>
-      </w:r>
-      <w:proofErr w:type="spellStart"/>
-      <w:r>
-        <w:t>etc</w:t>
-      </w:r>
-      <w:proofErr w:type="spellEnd"/>
-      <w:r>
-        <w:t>, and standardize our terminology.  not a big deal if uninterested.</w:t>
-      </w:r>
-    </w:p>
-  </w:comment>
-  <w:comment w:id="18" w:author="darcy" w:date="2015-02-03T15:18:00Z" w:initials="d">
+  <w:comment w:id="20" w:author="darcy" w:date="2015-02-03T15:18:00Z" w:initials="d">
     <w:p>
       <w:pPr>
         <w:pStyle w:val="CommentText"/>
@@ -29467,7 +29854,6 @@
   <w15:commentEx w15:paraId="37D93CAF" w15:paraIdParent="5F691BE1" w15:done="0"/>
   <w15:commentEx w15:paraId="4A83EF3E" w15:done="0"/>
   <w15:commentEx w15:paraId="1CD9F6BE" w15:done="0"/>
-  <w15:commentEx w15:paraId="2112C20C" w15:done="0"/>
   <w15:commentEx w15:paraId="5ED5809D" w15:done="0"/>
   <w15:commentEx w15:paraId="64062209" w15:done="0"/>
 </w15:commentsEx>
@@ -29508,7 +29894,6 @@
         <w:docPartUnique/>
       </w:docPartObj>
     </w:sdtPr>
-    <w:sdtEndPr/>
     <w:sdtContent>
       <w:p>
         <w:pPr>
@@ -29528,7 +29913,7 @@
           <w:rPr>
             <w:noProof/>
           </w:rPr>
-          <w:t>28</w:t>
+          <w:t>22</w:t>
         </w:r>
         <w:r>
           <w:rPr>
@@ -31122,6 +31507,7 @@
       <w:spacing w:after="0" w:line="240" w:lineRule="auto"/>
     </w:pPr>
     <w:tblPr>
+      <w:tblInd w:w="0" w:type="dxa"/>
       <w:tblBorders>
         <w:top w:val="single" w:sz="4" w:space="0" w:color="auto"/>
         <w:left w:val="single" w:sz="4" w:space="0" w:color="auto"/>
@@ -31130,6 +31516,12 @@
         <w:insideH w:val="single" w:sz="4" w:space="0" w:color="auto"/>
         <w:insideV w:val="single" w:sz="4" w:space="0" w:color="auto"/>
       </w:tblBorders>
+      <w:tblCellMar>
+        <w:top w:w="0" w:type="dxa"/>
+        <w:left w:w="108" w:type="dxa"/>
+        <w:bottom w:w="0" w:type="dxa"/>
+        <w:right w:w="108" w:type="dxa"/>
+      </w:tblCellMar>
     </w:tblPr>
   </w:style>
   <w:style w:type="paragraph" w:styleId="CommentSubject">
@@ -31491,7 +31883,7 @@
 </file>
 
 <file path=customXml/itemProps1.xml><?xml version="1.0" encoding="utf-8"?>
-<ds:datastoreItem xmlns:ds="http://schemas.openxmlformats.org/officeDocument/2006/customXml" ds:itemID="{FBBFEF58-3592-4AAE-B419-949BC11ED269}">
+<ds:datastoreItem xmlns:ds="http://schemas.openxmlformats.org/officeDocument/2006/customXml" ds:itemID="{52718729-E484-4093-B24A-18ABE1A34C54}">
   <ds:schemaRefs>
     <ds:schemaRef ds:uri="http://schemas.openxmlformats.org/officeDocument/2006/bibliography"/>
   </ds:schemaRefs>

--- a/examples/TagGrowth.docx
+++ b/examples/TagGrowth.docx
@@ -585,23 +585,7 @@
           <w:sz w:val="24"/>
           <w:szCs w:val="24"/>
         </w:rPr>
-        <w:t xml:space="preserve"> in a </w:t>
-      </w:r>
-      <w:r>
-        <w:rPr>
-          <w:rFonts w:ascii="Times New Roman" w:hAnsi="Times New Roman" w:cs="Times New Roman"/>
-          <w:sz w:val="24"/>
-          <w:szCs w:val="24"/>
-        </w:rPr>
-        <w:t>wild mari</w:t>
-      </w:r>
-      <w:r>
-        <w:rPr>
-          <w:rFonts w:ascii="Times New Roman" w:hAnsi="Times New Roman" w:cs="Times New Roman"/>
-          <w:sz w:val="24"/>
-          <w:szCs w:val="24"/>
-        </w:rPr>
-        <w:t>ne population</w:t>
+        <w:t xml:space="preserve"> in a wild marine population</w:t>
       </w:r>
       <w:r>
         <w:rPr>
@@ -673,31 +657,7 @@
           <w:sz w:val="24"/>
           <w:szCs w:val="24"/>
         </w:rPr>
-        <w:t xml:space="preserve"> The model is</w:t>
-      </w:r>
-      <w:r>
-        <w:rPr>
-          <w:rFonts w:ascii="Times New Roman" w:hAnsi="Times New Roman" w:cs="Times New Roman"/>
-          <w:sz w:val="24"/>
-          <w:szCs w:val="24"/>
-        </w:rPr>
-        <w:t xml:space="preserve"> implement</w:t>
-      </w:r>
-      <w:r>
-        <w:rPr>
-          <w:rFonts w:ascii="Times New Roman" w:hAnsi="Times New Roman" w:cs="Times New Roman"/>
-          <w:sz w:val="24"/>
-          <w:szCs w:val="24"/>
-        </w:rPr>
-        <w:t>ed</w:t>
-      </w:r>
-      <w:r>
-        <w:rPr>
-          <w:rFonts w:ascii="Times New Roman" w:hAnsi="Times New Roman" w:cs="Times New Roman"/>
-          <w:sz w:val="24"/>
-          <w:szCs w:val="24"/>
-        </w:rPr>
-        <w:t xml:space="preserve"> using maximum marginal likelihood estimation.  The code is distributed as a publicly available package in the R statistical environment, and is illustrated using CMR data for Antarctic </w:t>
+        <w:t xml:space="preserve"> The model is implemented using maximum marginal likelihood estimation.  The code is distributed as a publicly available package in the R statistical environment, and is illustrated using CMR data for Antarctic </w:t>
       </w:r>
       <w:proofErr w:type="spellStart"/>
       <w:r>
@@ -12654,7 +12614,158 @@
           <w:sz w:val="24"/>
           <w:szCs w:val="24"/>
         </w:rPr>
-        <w:t xml:space="preserve">In this model, the log-standard deviation of residual variation in growth rates was </w:t>
+        <w:t>In this model, the log-standard deviation of residual variation in growth rates</w:t>
+      </w:r>
+      <w:ins w:id="5" w:author="darcy" w:date="2015-02-11T09:23:00Z">
+        <w:r>
+          <w:rPr>
+            <w:rFonts w:ascii="Times New Roman" w:hAnsi="Times New Roman" w:cs="Times New Roman"/>
+            <w:sz w:val="24"/>
+            <w:szCs w:val="24"/>
+          </w:rPr>
+          <w:t xml:space="preserve"> (</w:t>
+        </w:r>
+        <w:proofErr w:type="gramStart"/>
+        <w:r>
+          <w:rPr>
+            <w:rFonts w:ascii="Times New Roman" w:hAnsi="Times New Roman" w:cs="Times New Roman"/>
+            <w:i/>
+            <w:sz w:val="24"/>
+            <w:szCs w:val="24"/>
+            <w:rPrChange w:id="6" w:author="darcy" w:date="2015-02-11T09:23:00Z">
+              <w:rPr>
+                <w:rFonts w:ascii="Times New Roman" w:hAnsi="Times New Roman" w:cs="Times New Roman"/>
+                <w:sz w:val="24"/>
+                <w:szCs w:val="24"/>
+              </w:rPr>
+            </w:rPrChange>
+          </w:rPr>
+          <w:t>log(</w:t>
+        </w:r>
+        <w:proofErr w:type="spellStart"/>
+        <w:proofErr w:type="gramEnd"/>
+        <w:r>
+          <w:rPr>
+            <w:rFonts w:ascii="Times New Roman" w:hAnsi="Times New Roman" w:cs="Times New Roman"/>
+            <w:i/>
+            <w:sz w:val="24"/>
+            <w:szCs w:val="24"/>
+          </w:rPr>
+          <w:t>σ</w:t>
+        </w:r>
+        <w:r>
+          <w:rPr>
+            <w:rFonts w:ascii="Times New Roman" w:hAnsi="Times New Roman" w:cs="Times New Roman"/>
+            <w:i/>
+            <w:sz w:val="24"/>
+            <w:szCs w:val="24"/>
+            <w:vertAlign w:val="subscript"/>
+          </w:rPr>
+          <w:t>z</w:t>
+        </w:r>
+        <w:proofErr w:type="spellEnd"/>
+        <w:r>
+          <w:rPr>
+            <w:rFonts w:ascii="Times New Roman" w:hAnsi="Times New Roman" w:cs="Times New Roman"/>
+            <w:i/>
+            <w:sz w:val="24"/>
+            <w:szCs w:val="24"/>
+            <w:rPrChange w:id="7" w:author="darcy" w:date="2015-02-11T09:23:00Z">
+              <w:rPr>
+                <w:rFonts w:ascii="Times New Roman" w:hAnsi="Times New Roman" w:cs="Times New Roman"/>
+                <w:sz w:val="24"/>
+                <w:szCs w:val="24"/>
+              </w:rPr>
+            </w:rPrChange>
+          </w:rPr>
+          <w:t>)</w:t>
+        </w:r>
+        <w:r>
+          <w:rPr>
+            <w:rFonts w:ascii="Times New Roman" w:hAnsi="Times New Roman" w:cs="Times New Roman"/>
+            <w:sz w:val="24"/>
+            <w:szCs w:val="24"/>
+          </w:rPr>
+          <w:t>)</w:t>
+        </w:r>
+      </w:ins>
+      <w:r>
+        <w:rPr>
+          <w:rFonts w:ascii="Times New Roman" w:hAnsi="Times New Roman" w:cs="Times New Roman"/>
+          <w:sz w:val="24"/>
+          <w:szCs w:val="24"/>
+        </w:rPr>
+        <w:t xml:space="preserve"> was </w:t>
+      </w:r>
+      <w:ins w:id="8" w:author="darcy" w:date="2015-02-11T09:22:00Z">
+        <w:r>
+          <w:rPr>
+            <w:rFonts w:ascii="Times New Roman" w:hAnsi="Times New Roman" w:cs="Times New Roman"/>
+            <w:sz w:val="24"/>
+            <w:szCs w:val="24"/>
+          </w:rPr>
+          <w:t>-0.459</w:t>
+        </w:r>
+      </w:ins>
+      <w:del w:id="9" w:author="darcy" w:date="2015-02-11T09:23:00Z">
+        <w:r>
+          <w:rPr>
+            <w:rFonts w:ascii="Times New Roman" w:hAnsi="Times New Roman" w:cs="Times New Roman"/>
+            <w:sz w:val="24"/>
+            <w:szCs w:val="24"/>
+            <w:highlight w:val="yellow"/>
+          </w:rPr>
+          <w:delText>0.</w:delText>
+        </w:r>
+        <w:commentRangeStart w:id="10"/>
+        <w:r>
+          <w:rPr>
+            <w:rFonts w:ascii="Times New Roman" w:hAnsi="Times New Roman" w:cs="Times New Roman"/>
+            <w:sz w:val="24"/>
+            <w:szCs w:val="24"/>
+            <w:highlight w:val="yellow"/>
+          </w:rPr>
+          <w:delText>XX</w:delText>
+        </w:r>
+        <w:commentRangeEnd w:id="10"/>
+        <w:r>
+          <w:rPr>
+            <w:rStyle w:val="CommentReference"/>
+          </w:rPr>
+          <w:commentReference w:id="10"/>
+        </w:r>
+        <w:r>
+          <w:rPr>
+            <w:rFonts w:ascii="Times New Roman" w:hAnsi="Times New Roman" w:cs="Times New Roman"/>
+            <w:sz w:val="24"/>
+            <w:szCs w:val="24"/>
+          </w:rPr>
+          <w:delText>,</w:delText>
+        </w:r>
+      </w:del>
+      <w:r>
+        <w:rPr>
+          <w:rFonts w:ascii="Times New Roman" w:hAnsi="Times New Roman" w:cs="Times New Roman"/>
+          <w:sz w:val="24"/>
+          <w:szCs w:val="24"/>
+        </w:rPr>
+        <w:t xml:space="preserve"> representing a </w:t>
+      </w:r>
+      <w:r>
+        <w:rPr>
+          <w:rFonts w:ascii="Times New Roman" w:hAnsi="Times New Roman" w:cs="Times New Roman"/>
+          <w:sz w:val="24"/>
+          <w:szCs w:val="24"/>
+        </w:rPr>
+        <w:t>c.v.</w:t>
+      </w:r>
+      <w:r>
+        <w:rPr>
+          <w:rFonts w:ascii="Times New Roman" w:hAnsi="Times New Roman" w:cs="Times New Roman"/>
+          <w:sz w:val="24"/>
+          <w:szCs w:val="24"/>
+        </w:rPr>
+        <w:t xml:space="preserve"> of </w:t>
       </w:r>
       <w:r>
         <w:rPr>
@@ -12665,7 +12776,7 @@
         </w:rPr>
         <w:t>0.</w:t>
       </w:r>
-      <w:commentRangeStart w:id="5"/>
+      <w:commentRangeStart w:id="11"/>
       <w:r>
         <w:rPr>
           <w:rFonts w:ascii="Times New Roman" w:hAnsi="Times New Roman" w:cs="Times New Roman"/>
@@ -12673,82 +12784,22 @@
           <w:szCs w:val="24"/>
           <w:highlight w:val="yellow"/>
         </w:rPr>
-        <w:t>XX</w:t>
-      </w:r>
-      <w:commentRangeEnd w:id="5"/>
+        <w:t>YY</w:t>
+      </w:r>
+      <w:r>
+        <w:rPr>
+          <w:rFonts w:ascii="Times New Roman" w:hAnsi="Times New Roman" w:cs="Times New Roman"/>
+          <w:sz w:val="24"/>
+          <w:szCs w:val="24"/>
+        </w:rPr>
+        <w:t xml:space="preserve"> </w:t>
+      </w:r>
+      <w:commentRangeEnd w:id="11"/>
       <w:r>
         <w:rPr>
           <w:rStyle w:val="CommentReference"/>
         </w:rPr>
-        <w:commentReference w:id="5"/>
-      </w:r>
-      <w:r>
-        <w:rPr>
-          <w:rFonts w:ascii="Times New Roman" w:hAnsi="Times New Roman" w:cs="Times New Roman"/>
-          <w:sz w:val="24"/>
-          <w:szCs w:val="24"/>
-        </w:rPr>
-        <w:t xml:space="preserve">, representing a </w:t>
-      </w:r>
-      <w:proofErr w:type="gramStart"/>
-      <w:r>
-        <w:rPr>
-          <w:rFonts w:ascii="Times New Roman" w:hAnsi="Times New Roman" w:cs="Times New Roman"/>
-          <w:sz w:val="24"/>
-          <w:szCs w:val="24"/>
-        </w:rPr>
-        <w:t>c.v</w:t>
-      </w:r>
-      <w:proofErr w:type="gramEnd"/>
-      <w:r>
-        <w:rPr>
-          <w:rFonts w:ascii="Times New Roman" w:hAnsi="Times New Roman" w:cs="Times New Roman"/>
-          <w:sz w:val="24"/>
-          <w:szCs w:val="24"/>
-        </w:rPr>
-        <w:t>.</w:t>
-      </w:r>
-      <w:r>
-        <w:rPr>
-          <w:rFonts w:ascii="Times New Roman" w:hAnsi="Times New Roman" w:cs="Times New Roman"/>
-          <w:sz w:val="24"/>
-          <w:szCs w:val="24"/>
-        </w:rPr>
-        <w:t xml:space="preserve"> of </w:t>
-      </w:r>
-      <w:r>
-        <w:rPr>
-          <w:rFonts w:ascii="Times New Roman" w:hAnsi="Times New Roman" w:cs="Times New Roman"/>
-          <w:sz w:val="24"/>
-          <w:szCs w:val="24"/>
-          <w:highlight w:val="yellow"/>
-        </w:rPr>
-        <w:t>0.</w:t>
-      </w:r>
-      <w:commentRangeStart w:id="6"/>
-      <w:r>
-        <w:rPr>
-          <w:rFonts w:ascii="Times New Roman" w:hAnsi="Times New Roman" w:cs="Times New Roman"/>
-          <w:sz w:val="24"/>
-          <w:szCs w:val="24"/>
-          <w:highlight w:val="yellow"/>
-        </w:rPr>
-        <w:t>YY</w:t>
-      </w:r>
-      <w:r>
-        <w:rPr>
-          <w:rFonts w:ascii="Times New Roman" w:hAnsi="Times New Roman" w:cs="Times New Roman"/>
-          <w:sz w:val="24"/>
-          <w:szCs w:val="24"/>
-        </w:rPr>
-        <w:t xml:space="preserve"> </w:t>
-      </w:r>
-      <w:commentRangeEnd w:id="6"/>
-      <w:r>
-        <w:rPr>
-          <w:rStyle w:val="CommentReference"/>
-        </w:rPr>
-        <w:commentReference w:id="6"/>
+        <w:commentReference w:id="11"/>
       </w:r>
       <w:r>
         <w:rPr>
@@ -13552,7 +13603,7 @@
         </w:rPr>
         <w:t xml:space="preserve">around the </w:t>
       </w:r>
-      <w:del w:id="7" w:author="darcy" w:date="2015-02-08T13:21:00Z">
+      <w:del w:id="12" w:author="darcy" w:date="2015-02-08T13:21:00Z">
         <w:r>
           <w:rPr>
             <w:rFonts w:ascii="Times New Roman" w:hAnsi="Times New Roman" w:cs="Times New Roman"/>
@@ -13562,22 +13613,14 @@
           <w:delText xml:space="preserve">average </w:delText>
         </w:r>
       </w:del>
-      <w:ins w:id="8" w:author="darcy" w:date="2015-02-08T13:21:00Z">
+      <w:ins w:id="13" w:author="darcy" w:date="2015-02-08T13:21:00Z">
         <w:r>
           <w:rPr>
             <w:rFonts w:ascii="Times New Roman" w:hAnsi="Times New Roman" w:cs="Times New Roman"/>
             <w:sz w:val="24"/>
             <w:szCs w:val="24"/>
           </w:rPr>
-          <w:t>true</w:t>
-        </w:r>
-        <w:r>
-          <w:rPr>
-            <w:rFonts w:ascii="Times New Roman" w:hAnsi="Times New Roman" w:cs="Times New Roman"/>
-            <w:sz w:val="24"/>
-            <w:szCs w:val="24"/>
-          </w:rPr>
-          <w:t xml:space="preserve"> </w:t>
+          <w:t xml:space="preserve">true </w:t>
         </w:r>
       </w:ins>
       <w:r>
@@ -13870,6 +13913,7 @@
         </w:rPr>
         <w:t xml:space="preserve">also unbiased for all sample sizes, but has very high imprecision (i.e., an SD of </w:t>
       </w:r>
+      <w:commentRangeStart w:id="14"/>
       <w:r>
         <w:rPr>
           <w:rFonts w:ascii="Times New Roman" w:hAnsi="Times New Roman" w:cs="Times New Roman"/>
@@ -13878,6 +13922,13 @@
           <w:highlight w:val="yellow"/>
         </w:rPr>
         <w:t>XXX</w:t>
+      </w:r>
+      <w:commentRangeEnd w:id="14"/>
+      <w:r>
+        <w:rPr>
+          <w:rStyle w:val="CommentReference"/>
+        </w:rPr>
+        <w:commentReference w:id="14"/>
       </w:r>
       <w:r>
         <w:rPr>
@@ -14023,8 +14074,19 @@
           <w:sz w:val="24"/>
           <w:szCs w:val="24"/>
         </w:rPr>
-        <w:t xml:space="preserve">, and has an SD of </w:t>
-      </w:r>
+        <w:t xml:space="preserve">, and has </w:t>
+      </w:r>
+      <w:bookmarkStart w:id="15" w:name="_GoBack"/>
+      <w:bookmarkEnd w:id="15"/>
+      <w:r>
+        <w:rPr>
+          <w:rFonts w:ascii="Times New Roman" w:hAnsi="Times New Roman" w:cs="Times New Roman"/>
+          <w:sz w:val="24"/>
+          <w:szCs w:val="24"/>
+        </w:rPr>
+        <w:t xml:space="preserve">an SD of </w:t>
+      </w:r>
+      <w:commentRangeStart w:id="16"/>
       <w:r>
         <w:rPr>
           <w:rFonts w:ascii="Times New Roman" w:hAnsi="Times New Roman" w:cs="Times New Roman"/>
@@ -14042,8 +14104,13 @@
         </w:rPr>
         <w:t xml:space="preserve"> </w:t>
       </w:r>
-      <w:bookmarkStart w:id="9" w:name="_GoBack"/>
-      <w:bookmarkEnd w:id="9"/>
+      <w:commentRangeEnd w:id="16"/>
+      <w:r>
+        <w:rPr>
+          <w:rStyle w:val="CommentReference"/>
+        </w:rPr>
+        <w:commentReference w:id="16"/>
+      </w:r>
       <w:r>
         <w:rPr>
           <w:rFonts w:ascii="Times New Roman" w:hAnsi="Times New Roman" w:cs="Times New Roman"/>
@@ -14311,7 +14378,7 @@
         </w:rPr>
         <w:t xml:space="preserve">parameter was </w:t>
       </w:r>
-      <w:commentRangeStart w:id="10"/>
+      <w:commentRangeStart w:id="17"/>
       <w:r>
         <w:rPr>
           <w:rFonts w:ascii="Times New Roman" w:hAnsi="Times New Roman" w:cs="Times New Roman"/>
@@ -14320,7 +14387,7 @@
         </w:rPr>
         <w:t xml:space="preserve">approximately unbiased for all sample sizes, and relatively </w:t>
       </w:r>
-      <w:del w:id="11" w:author="Darcy Webber" w:date="2015-02-05T15:15:00Z">
+      <w:del w:id="18" w:author="Darcy Webber" w:date="2015-02-05T15:15:00Z">
         <w:r>
           <w:rPr>
             <w:rFonts w:ascii="Times New Roman" w:hAnsi="Times New Roman" w:cs="Times New Roman"/>
@@ -14330,7 +14397,7 @@
           <w:delText xml:space="preserve">precision </w:delText>
         </w:r>
       </w:del>
-      <w:ins w:id="12" w:author="Darcy Webber" w:date="2015-02-05T15:15:00Z">
+      <w:ins w:id="19" w:author="Darcy Webber" w:date="2015-02-05T15:15:00Z">
         <w:r>
           <w:rPr>
             <w:rFonts w:ascii="Times New Roman" w:hAnsi="Times New Roman" w:cs="Times New Roman"/>
@@ -14366,12 +14433,12 @@
         </w:rPr>
         <w:t>100</w:t>
       </w:r>
-      <w:commentRangeEnd w:id="10"/>
+      <w:commentRangeEnd w:id="17"/>
       <w:r>
         <w:rPr>
           <w:rStyle w:val="CommentReference"/>
         </w:rPr>
-        <w:commentReference w:id="10"/>
+        <w:commentReference w:id="17"/>
       </w:r>
       <w:r>
         <w:rPr>
@@ -14516,7 +14583,7 @@
         </w:rPr>
         <w:t xml:space="preserve">was estimated to approach 0 for the majority of simulation replicates when sample sizes </w:t>
       </w:r>
-      <w:del w:id="13" w:author="Darcy Webber" w:date="2015-02-05T15:02:00Z">
+      <w:del w:id="20" w:author="Darcy Webber" w:date="2015-02-05T15:02:00Z">
         <w:r>
           <w:rPr>
             <w:rFonts w:ascii="Times New Roman" w:hAnsi="Times New Roman" w:cs="Times New Roman"/>
@@ -14526,7 +14593,7 @@
           <w:delText xml:space="preserve">where </w:delText>
         </w:r>
       </w:del>
-      <w:ins w:id="14" w:author="Darcy Webber" w:date="2015-02-05T15:02:00Z">
+      <w:ins w:id="21" w:author="Darcy Webber" w:date="2015-02-05T15:02:00Z">
         <w:r>
           <w:rPr>
             <w:rFonts w:ascii="Times New Roman" w:hAnsi="Times New Roman" w:cs="Times New Roman"/>
@@ -14837,7 +14904,7 @@
         </w:rPr>
         <w:t xml:space="preserve">  However, we conclude that most models were positive definite for sample sizes above </w:t>
       </w:r>
-      <w:del w:id="15" w:author="Darcy Webber" w:date="2015-02-05T15:14:00Z">
+      <w:del w:id="22" w:author="Darcy Webber" w:date="2015-02-05T15:14:00Z">
         <w:r>
           <w:rPr>
             <w:rFonts w:ascii="Times New Roman" w:hAnsi="Times New Roman" w:cs="Times New Roman"/>
@@ -14848,7 +14915,7 @@
           <w:delText>XXX</w:delText>
         </w:r>
       </w:del>
-      <w:ins w:id="16" w:author="Darcy Webber" w:date="2015-02-05T15:14:00Z">
+      <w:ins w:id="23" w:author="Darcy Webber" w:date="2015-02-05T15:14:00Z">
         <w:r>
           <w:rPr>
             <w:rFonts w:ascii="Times New Roman" w:hAnsi="Times New Roman" w:cs="Times New Roman"/>
@@ -14983,7 +15050,7 @@
         </w:rPr>
         <w:t xml:space="preserve"> and a simulation experiment to demonstrate that it is feasible to simultaneously estimate variation in growth among individuals</w:t>
       </w:r>
-      <w:del w:id="17" w:author="darcy" w:date="2015-02-03T16:31:00Z">
+      <w:del w:id="24" w:author="darcy" w:date="2015-02-03T16:31:00Z">
         <w:r>
           <w:rPr>
             <w:rFonts w:ascii="Times New Roman" w:hAnsi="Times New Roman" w:cs="Times New Roman"/>
@@ -15604,7 +15671,7 @@
         </w:rPr>
         <w:t xml:space="preserve">.  Models estimating time-variation in growth can be used to simulate more plausible data for use in testing assessment methods.  Second, previous research has indicated that growth estimates are biased when variation </w:t>
       </w:r>
-      <w:del w:id="18" w:author="Darcy Webber" w:date="2015-02-05T13:55:00Z">
+      <w:del w:id="25" w:author="Darcy Webber" w:date="2015-02-05T13:55:00Z">
         <w:r>
           <w:rPr>
             <w:rFonts w:ascii="Times New Roman" w:hAnsi="Times New Roman" w:cs="Times New Roman"/>
@@ -16651,7 +16718,7 @@
           <w:szCs w:val="24"/>
         </w:rPr>
       </w:pPr>
-      <w:bookmarkStart w:id="19" w:name="_Ref410906913"/>
+      <w:bookmarkStart w:id="26" w:name="_Ref410906913"/>
       <w:r>
         <w:rPr>
           <w:i w:val="0"/>
@@ -16707,7 +16774,7 @@
         </w:rPr>
         <w:fldChar w:fldCharType="end"/>
       </w:r>
-      <w:bookmarkEnd w:id="19"/>
+      <w:bookmarkEnd w:id="26"/>
       <w:r>
         <w:rPr>
           <w:i w:val="0"/>
@@ -17162,7 +17229,7 @@
                 <w:szCs w:val="24"/>
               </w:rPr>
             </w:pPr>
-            <w:commentRangeStart w:id="20"/>
+            <w:commentRangeStart w:id="27"/>
             <w:r>
               <w:rPr>
                 <w:rFonts w:ascii="Times New Roman" w:hAnsi="Times New Roman" w:cs="Times New Roman"/>
@@ -17172,12 +17239,12 @@
               </w:rPr>
               <w:t>?</w:t>
             </w:r>
-            <w:commentRangeEnd w:id="20"/>
+            <w:commentRangeEnd w:id="27"/>
             <w:r>
               <w:rPr>
                 <w:rStyle w:val="CommentReference"/>
               </w:rPr>
-              <w:commentReference w:id="20"/>
+              <w:commentReference w:id="27"/>
             </w:r>
           </w:p>
         </w:tc>
@@ -19123,7 +19190,7 @@
           <w:szCs w:val="24"/>
         </w:rPr>
       </w:pPr>
-      <w:bookmarkStart w:id="21" w:name="_Ref410907158"/>
+      <w:bookmarkStart w:id="28" w:name="_Ref410907158"/>
       <w:r>
         <w:rPr>
           <w:i w:val="0"/>
@@ -19179,7 +19246,7 @@
         </w:rPr>
         <w:fldChar w:fldCharType="end"/>
       </w:r>
-      <w:bookmarkEnd w:id="21"/>
+      <w:bookmarkEnd w:id="28"/>
       <w:r>
         <w:rPr>
           <w:i w:val="0"/>
@@ -22100,7 +22167,7 @@
           <w:szCs w:val="24"/>
         </w:rPr>
       </w:pPr>
-      <w:bookmarkStart w:id="22" w:name="_Ref410371769"/>
+      <w:bookmarkStart w:id="29" w:name="_Ref410371769"/>
       <w:r>
         <w:rPr>
           <w:i/>
@@ -22176,7 +22243,7 @@
         </w:rPr>
         <w:fldChar w:fldCharType="end"/>
       </w:r>
-      <w:bookmarkEnd w:id="22"/>
+      <w:bookmarkEnd w:id="29"/>
       <w:r>
         <w:rPr>
           <w:i w:val="0"/>
@@ -26719,8 +26786,8 @@
           <w:szCs w:val="24"/>
         </w:rPr>
       </w:pPr>
-      <w:bookmarkStart w:id="23" w:name="_Ref410371170"/>
-      <w:bookmarkStart w:id="24" w:name="_Ref410371158"/>
+      <w:bookmarkStart w:id="30" w:name="_Ref410371170"/>
+      <w:bookmarkStart w:id="31" w:name="_Ref410371158"/>
       <w:r>
         <w:rPr>
           <w:i w:val="0"/>
@@ -26776,7 +26843,7 @@
         </w:rPr>
         <w:fldChar w:fldCharType="end"/>
       </w:r>
-      <w:bookmarkEnd w:id="23"/>
+      <w:bookmarkEnd w:id="30"/>
       <w:r>
         <w:rPr>
           <w:i w:val="0"/>
@@ -26851,7 +26918,7 @@
         </w:rPr>
         <w:t>o random-effects.</w:t>
       </w:r>
-      <w:bookmarkEnd w:id="24"/>
+      <w:bookmarkEnd w:id="31"/>
     </w:p>
     <w:p>
       <w:pPr>
@@ -26999,7 +27066,7 @@
           <w:szCs w:val="24"/>
         </w:rPr>
       </w:pPr>
-      <w:bookmarkStart w:id="25" w:name="_Ref410371173"/>
+      <w:bookmarkStart w:id="32" w:name="_Ref410371173"/>
       <w:r>
         <w:rPr>
           <w:i w:val="0"/>
@@ -27055,7 +27122,7 @@
         </w:rPr>
         <w:fldChar w:fldCharType="end"/>
       </w:r>
-      <w:bookmarkEnd w:id="25"/>
+      <w:bookmarkEnd w:id="32"/>
       <w:r>
         <w:rPr>
           <w:i w:val="0"/>
@@ -27163,7 +27230,7 @@
           <w:szCs w:val="24"/>
         </w:rPr>
       </w:pPr>
-      <w:bookmarkStart w:id="26" w:name="_Ref410371233"/>
+      <w:bookmarkStart w:id="33" w:name="_Ref410371233"/>
       <w:r>
         <w:rPr>
           <w:i w:val="0"/>
@@ -27219,7 +27286,7 @@
         </w:rPr>
         <w:fldChar w:fldCharType="end"/>
       </w:r>
-      <w:bookmarkEnd w:id="26"/>
+      <w:bookmarkEnd w:id="33"/>
       <w:r>
         <w:rPr>
           <w:i w:val="0"/>
@@ -27514,7 +27581,7 @@
           <w:szCs w:val="24"/>
         </w:rPr>
       </w:pPr>
-      <w:bookmarkStart w:id="27" w:name="_Ref410371236"/>
+      <w:bookmarkStart w:id="34" w:name="_Ref410371236"/>
       <w:r>
         <w:rPr>
           <w:i w:val="0"/>
@@ -27570,7 +27637,7 @@
         </w:rPr>
         <w:fldChar w:fldCharType="end"/>
       </w:r>
-      <w:bookmarkEnd w:id="27"/>
+      <w:bookmarkEnd w:id="34"/>
       <w:r>
         <w:rPr>
           <w:i w:val="0"/>
@@ -27785,7 +27852,7 @@
           <w:szCs w:val="24"/>
         </w:rPr>
       </w:pPr>
-      <w:bookmarkStart w:id="28" w:name="_Ref410371238"/>
+      <w:bookmarkStart w:id="35" w:name="_Ref410371238"/>
       <w:r>
         <w:rPr>
           <w:i w:val="0"/>
@@ -27841,7 +27908,7 @@
         </w:rPr>
         <w:fldChar w:fldCharType="end"/>
       </w:r>
-      <w:bookmarkEnd w:id="28"/>
+      <w:bookmarkEnd w:id="35"/>
       <w:r>
         <w:rPr>
           <w:i w:val="0"/>
@@ -28173,7 +28240,7 @@
           <w:szCs w:val="24"/>
         </w:rPr>
       </w:pPr>
-      <w:bookmarkStart w:id="29" w:name="_Ref410630945"/>
+      <w:bookmarkStart w:id="36" w:name="_Ref410630945"/>
       <w:r>
         <w:rPr>
           <w:i w:val="0"/>
@@ -28229,7 +28296,7 @@
         </w:rPr>
         <w:fldChar w:fldCharType="end"/>
       </w:r>
-      <w:bookmarkEnd w:id="29"/>
+      <w:bookmarkEnd w:id="36"/>
       <w:r>
         <w:rPr>
           <w:i w:val="0"/>
@@ -28533,7 +28600,7 @@
           <w:szCs w:val="24"/>
         </w:rPr>
       </w:pPr>
-      <w:bookmarkStart w:id="30" w:name="_Ref409962302"/>
+      <w:bookmarkStart w:id="37" w:name="_Ref409962302"/>
       <w:r>
         <w:rPr>
           <w:i w:val="0"/>
@@ -28589,7 +28656,7 @@
         </w:rPr>
         <w:fldChar w:fldCharType="end"/>
       </w:r>
-      <w:bookmarkEnd w:id="30"/>
+      <w:bookmarkEnd w:id="37"/>
       <w:r>
         <w:rPr>
           <w:i w:val="0"/>
@@ -28883,7 +28950,7 @@
           <w:szCs w:val="24"/>
         </w:rPr>
       </w:pPr>
-      <w:bookmarkStart w:id="31" w:name="_Ref409962306"/>
+      <w:bookmarkStart w:id="38" w:name="_Ref409962306"/>
       <w:r>
         <w:rPr>
           <w:i w:val="0"/>
@@ -28933,7 +29000,7 @@
         </w:rPr>
         <w:fldChar w:fldCharType="end"/>
       </w:r>
-      <w:bookmarkEnd w:id="31"/>
+      <w:bookmarkEnd w:id="38"/>
       <w:r>
         <w:rPr>
           <w:i w:val="0"/>
@@ -29028,10 +29095,10 @@
         <w:keepNext/>
         <w:spacing w:line="480" w:lineRule="auto"/>
         <w:rPr>
-          <w:del w:id="32" w:author="Darcy Webber" w:date="2015-02-05T14:00:00Z"/>
+          <w:del w:id="39" w:author="Darcy Webber" w:date="2015-02-05T14:00:00Z"/>
         </w:rPr>
       </w:pPr>
-      <w:del w:id="33" w:author="Darcy Webber" w:date="2015-02-05T14:00:00Z">
+      <w:del w:id="40" w:author="Darcy Webber" w:date="2015-02-05T14:00:00Z">
         <w:r>
           <w:rPr>
             <w:rFonts w:ascii="Times New Roman" w:hAnsi="Times New Roman" w:cs="Times New Roman"/>
@@ -29039,7 +29106,7 @@
             <w:sz w:val="24"/>
             <w:szCs w:val="24"/>
             <w:lang w:val="en-NZ" w:eastAsia="en-NZ"/>
-            <w:rPrChange w:id="34" w:author="Unknown">
+            <w:rPrChange w:id="41" w:author="Unknown">
               <w:rPr>
                 <w:noProof/>
                 <w:lang w:val="en-NZ" w:eastAsia="en-NZ"/>
@@ -29094,7 +29161,7 @@
       <w:pPr>
         <w:pStyle w:val="Caption"/>
         <w:rPr>
-          <w:del w:id="35" w:author="Darcy Webber" w:date="2015-02-05T14:00:00Z"/>
+          <w:del w:id="42" w:author="Darcy Webber" w:date="2015-02-05T14:00:00Z"/>
           <w:rFonts w:ascii="Times New Roman" w:hAnsi="Times New Roman" w:cs="Times New Roman"/>
           <w:i w:val="0"/>
           <w:color w:val="000000" w:themeColor="text1"/>
@@ -29102,8 +29169,8 @@
           <w:szCs w:val="24"/>
         </w:rPr>
       </w:pPr>
-      <w:bookmarkStart w:id="36" w:name="_Ref410630972"/>
-      <w:del w:id="37" w:author="Darcy Webber" w:date="2015-02-05T14:00:00Z">
+      <w:bookmarkStart w:id="43" w:name="_Ref410630972"/>
+      <w:del w:id="44" w:author="Darcy Webber" w:date="2015-02-05T14:00:00Z">
         <w:r>
           <w:rPr>
             <w:i w:val="0"/>
@@ -29115,7 +29182,7 @@
         </w:r>
         <w:r>
           <w:rPr>
-            <w:iCs w:val="0"/>
+            <w:i w:val="0"/>
             <w:color w:val="000000" w:themeColor="text1"/>
             <w:sz w:val="24"/>
             <w:szCs w:val="24"/>
@@ -29133,7 +29200,7 @@
         </w:r>
         <w:r>
           <w:rPr>
-            <w:iCs w:val="0"/>
+            <w:i w:val="0"/>
             <w:color w:val="000000" w:themeColor="text1"/>
             <w:sz w:val="24"/>
             <w:szCs w:val="24"/>
@@ -29152,14 +29219,14 @@
         </w:r>
         <w:r>
           <w:rPr>
-            <w:iCs w:val="0"/>
+            <w:i w:val="0"/>
             <w:color w:val="000000" w:themeColor="text1"/>
             <w:sz w:val="24"/>
             <w:szCs w:val="24"/>
           </w:rPr>
           <w:fldChar w:fldCharType="end"/>
         </w:r>
-        <w:bookmarkEnd w:id="36"/>
+        <w:bookmarkEnd w:id="43"/>
         <w:r>
           <w:rPr>
             <w:i w:val="0"/>
@@ -29295,7 +29362,7 @@
           <w:szCs w:val="24"/>
         </w:rPr>
       </w:pPr>
-      <w:bookmarkStart w:id="38" w:name="_Ref410630975"/>
+      <w:bookmarkStart w:id="45" w:name="_Ref410630975"/>
       <w:r>
         <w:rPr>
           <w:i w:val="0"/>
@@ -29351,7 +29418,7 @@
         </w:rPr>
         <w:fldChar w:fldCharType="end"/>
       </w:r>
-      <w:bookmarkEnd w:id="38"/>
+      <w:bookmarkEnd w:id="45"/>
       <w:r>
         <w:rPr>
           <w:i w:val="0"/>
@@ -29512,7 +29579,7 @@
           <w:szCs w:val="24"/>
         </w:rPr>
       </w:pPr>
-      <w:bookmarkStart w:id="39" w:name="_Ref410630977"/>
+      <w:bookmarkStart w:id="46" w:name="_Ref410630977"/>
       <w:r>
         <w:rPr>
           <w:i w:val="0"/>
@@ -29568,7 +29635,7 @@
         </w:rPr>
         <w:fldChar w:fldCharType="end"/>
       </w:r>
-      <w:bookmarkEnd w:id="39"/>
+      <w:bookmarkEnd w:id="46"/>
       <w:r>
         <w:rPr>
           <w:i w:val="0"/>
@@ -29727,7 +29794,7 @@
       <w:proofErr w:type="spellEnd"/>
     </w:p>
   </w:comment>
-  <w:comment w:id="5" w:author="Darcy Webber" w:date="2015-02-05T15:25:00Z" w:initials="DW">
+  <w:comment w:id="10" w:author="Darcy Webber" w:date="2015-02-05T15:25:00Z" w:initials="DW">
     <w:p>
       <w:pPr>
         <w:pStyle w:val="CommentText"/>
@@ -29739,32 +29806,22 @@
         <w:annotationRef/>
       </w:r>
       <w:r>
-        <w:t xml:space="preserve">Here </w:t>
+        <w:t xml:space="preserve">Or </w:t>
       </w:r>
       <w:proofErr w:type="spellStart"/>
       <w:r>
-        <w:t>sd_z</w:t>
+        <w:t>sd</w:t>
+      </w:r>
+      <w:r>
+        <w:t>_z</w:t>
       </w:r>
       <w:proofErr w:type="spellEnd"/>
       <w:r>
-        <w:t xml:space="preserve"> = 0.632 or </w:t>
-      </w:r>
-      <w:proofErr w:type="gramStart"/>
-      <w:r>
-        <w:t>log(</w:t>
-      </w:r>
-      <w:proofErr w:type="spellStart"/>
-      <w:proofErr w:type="gramEnd"/>
-      <w:r>
-        <w:t>sd_z</w:t>
-      </w:r>
-      <w:proofErr w:type="spellEnd"/>
-      <w:r>
-        <w:t>) = -0.459</w:t>
+        <w:t xml:space="preserve"> = 0.632</w:t>
       </w:r>
     </w:p>
   </w:comment>
-  <w:comment w:id="6" w:author="Darcy Webber" w:date="2015-02-05T15:26:00Z" w:initials="DW">
+  <w:comment w:id="11" w:author="Darcy Webber" w:date="2015-02-05T15:26:00Z" w:initials="DW">
     <w:p>
       <w:pPr>
         <w:pStyle w:val="CommentText"/>
@@ -29788,7 +29845,7 @@
       </w:r>
     </w:p>
   </w:comment>
-  <w:comment w:id="10" w:author="JTT" w:date="2015-02-03T15:18:00Z" w:initials="JT">
+  <w:comment w:id="14" w:author="darcy" w:date="2015-02-11T09:26:00Z" w:initials="d">
     <w:p>
       <w:pPr>
         <w:pStyle w:val="CommentText"/>
@@ -29800,35 +29857,67 @@
         <w:annotationRef/>
       </w:r>
       <w:r>
-        <w:t xml:space="preserve">If you are </w:t>
-      </w:r>
-      <w:proofErr w:type="spellStart"/>
-      <w:r>
-        <w:t>jonesing</w:t>
-      </w:r>
-      <w:proofErr w:type="spellEnd"/>
-      <w:r>
-        <w:t xml:space="preserve"> for some extra work, you could decide on a cut-off for defining precision (i.e., CV among simulation replicates &gt;0.25 is “imprecise”, 0.1&lt;CV&lt;0.25 relatively precise, </w:t>
-      </w:r>
-      <w:proofErr w:type="spellStart"/>
-      <w:r>
-        <w:t>etc</w:t>
-      </w:r>
-      <w:proofErr w:type="spellEnd"/>
-      <w:r>
-        <w:t xml:space="preserve">, and standardize our terminology.  </w:t>
-      </w:r>
-      <w:proofErr w:type="gramStart"/>
-      <w:r>
-        <w:t>not</w:t>
-      </w:r>
-      <w:proofErr w:type="gramEnd"/>
-      <w:r>
-        <w:t xml:space="preserve"> a big deal if uninterested.</w:t>
+        <w:t>For which scenario?</w:t>
       </w:r>
     </w:p>
   </w:comment>
-  <w:comment w:id="20" w:author="darcy" w:date="2015-02-03T15:18:00Z" w:initials="d">
+  <w:comment w:id="16" w:author="darcy" w:date="2015-02-11T09:27:00Z" w:initials="d">
+    <w:p>
+      <w:pPr>
+        <w:pStyle w:val="CommentText"/>
+      </w:pPr>
+      <w:r>
+        <w:rPr>
+          <w:rStyle w:val="CommentReference"/>
+        </w:rPr>
+        <w:annotationRef/>
+      </w:r>
+      <w:r>
+        <w:t>Again, which scenario?</w:t>
+      </w:r>
+    </w:p>
+  </w:comment>
+  <w:comment w:id="17" w:author="JTT" w:date="2015-02-03T15:18:00Z" w:initials="JT">
+    <w:p>
+      <w:pPr>
+        <w:pStyle w:val="CommentText"/>
+      </w:pPr>
+      <w:r>
+        <w:rPr>
+          <w:rStyle w:val="CommentReference"/>
+        </w:rPr>
+        <w:annotationRef/>
+      </w:r>
+      <w:r>
+        <w:t xml:space="preserve">If you are </w:t>
+      </w:r>
+      <w:proofErr w:type="spellStart"/>
+      <w:r>
+        <w:t>jonesing</w:t>
+      </w:r>
+      <w:proofErr w:type="spellEnd"/>
+      <w:r>
+        <w:t xml:space="preserve"> for some extra work, you could decide on a cut-off for defining precision (i.e., CV among simulation replicates &gt;0.25 is “imprecise”, 0.1&lt;CV&lt;0.25 relatively precise, </w:t>
+      </w:r>
+      <w:proofErr w:type="spellStart"/>
+      <w:r>
+        <w:t>etc</w:t>
+      </w:r>
+      <w:proofErr w:type="spellEnd"/>
+      <w:r>
+        <w:t xml:space="preserve">, and standardize our terminology.  </w:t>
+      </w:r>
+      <w:proofErr w:type="gramStart"/>
+      <w:r>
+        <w:t>not</w:t>
+      </w:r>
+      <w:proofErr w:type="gramEnd"/>
+      <w:r>
+        <w:t xml:space="preserve"> a big deal if uninterested.</w:t>
+      </w:r>
+    </w:p>
+  </w:comment>
+  <w:comment w:id="27" w:author="darcy" w:date="2015-02-03T15:18:00Z" w:initials="d">
     <w:p>
       <w:pPr>
         <w:pStyle w:val="CommentText"/>
@@ -29854,6 +29943,8 @@
   <w15:commentEx w15:paraId="37D93CAF" w15:paraIdParent="5F691BE1" w15:done="0"/>
   <w15:commentEx w15:paraId="4A83EF3E" w15:done="0"/>
   <w15:commentEx w15:paraId="1CD9F6BE" w15:done="0"/>
+  <w15:commentEx w15:paraId="6D30B8EB" w15:done="0"/>
+  <w15:commentEx w15:paraId="1DF5F9A7" w15:done="0"/>
   <w15:commentEx w15:paraId="5ED5809D" w15:done="0"/>
   <w15:commentEx w15:paraId="64062209" w15:done="0"/>
 </w15:commentsEx>
@@ -29894,6 +29985,7 @@
         <w:docPartUnique/>
       </w:docPartObj>
     </w:sdtPr>
+    <w:sdtEndPr/>
     <w:sdtContent>
       <w:p>
         <w:pPr>
@@ -29913,7 +30005,7 @@
           <w:rPr>
             <w:noProof/>
           </w:rPr>
-          <w:t>22</w:t>
+          <w:t>31</w:t>
         </w:r>
         <w:r>
           <w:rPr>
@@ -31883,7 +31975,7 @@
 </file>
 
 <file path=customXml/itemProps1.xml><?xml version="1.0" encoding="utf-8"?>
-<ds:datastoreItem xmlns:ds="http://schemas.openxmlformats.org/officeDocument/2006/customXml" ds:itemID="{52718729-E484-4093-B24A-18ABE1A34C54}">
+<ds:datastoreItem xmlns:ds="http://schemas.openxmlformats.org/officeDocument/2006/customXml" ds:itemID="{4B54B803-8F9B-42CB-B74F-3C3DF3AD6190}">
   <ds:schemaRefs>
     <ds:schemaRef ds:uri="http://schemas.openxmlformats.org/officeDocument/2006/bibliography"/>
   </ds:schemaRefs>

--- a/examples/TagGrowth.docx
+++ b/examples/TagGrowth.docx
@@ -593,6 +593,87 @@
           <w:sz w:val="24"/>
           <w:szCs w:val="24"/>
         </w:rPr>
+        <w:t xml:space="preserve"> of Antarctic </w:t>
+      </w:r>
+      <w:proofErr w:type="spellStart"/>
+      <w:r>
+        <w:rPr>
+          <w:rFonts w:ascii="Times New Roman" w:hAnsi="Times New Roman" w:cs="Times New Roman"/>
+          <w:sz w:val="24"/>
+          <w:szCs w:val="24"/>
+        </w:rPr>
+        <w:t>toothfish</w:t>
+      </w:r>
+      <w:proofErr w:type="spellEnd"/>
+      <w:r>
+        <w:rPr>
+          <w:rFonts w:ascii="Times New Roman" w:hAnsi="Times New Roman" w:cs="Times New Roman"/>
+          <w:sz w:val="24"/>
+          <w:szCs w:val="24"/>
+        </w:rPr>
+        <w:t xml:space="preserve"> </w:t>
+      </w:r>
+      <w:r>
+        <w:rPr>
+          <w:rFonts w:ascii="Times New Roman" w:hAnsi="Times New Roman" w:cs="Times New Roman"/>
+          <w:sz w:val="24"/>
+          <w:szCs w:val="24"/>
+        </w:rPr>
+        <w:t>(</w:t>
+      </w:r>
+      <w:proofErr w:type="spellStart"/>
+      <w:r>
+        <w:rPr>
+          <w:rFonts w:ascii="Times New Roman" w:hAnsi="Times New Roman" w:cs="Times New Roman"/>
+          <w:i/>
+          <w:sz w:val="24"/>
+          <w:szCs w:val="24"/>
+        </w:rPr>
+        <w:t>Dissostichus</w:t>
+      </w:r>
+      <w:proofErr w:type="spellEnd"/>
+      <w:r>
+        <w:rPr>
+          <w:rFonts w:ascii="Times New Roman" w:hAnsi="Times New Roman" w:cs="Times New Roman"/>
+          <w:i/>
+          <w:sz w:val="24"/>
+          <w:szCs w:val="24"/>
+        </w:rPr>
+        <w:t xml:space="preserve"> </w:t>
+      </w:r>
+      <w:proofErr w:type="spellStart"/>
+      <w:r>
+        <w:rPr>
+          <w:rFonts w:ascii="Times New Roman" w:hAnsi="Times New Roman" w:cs="Times New Roman"/>
+          <w:i/>
+          <w:sz w:val="24"/>
+          <w:szCs w:val="24"/>
+        </w:rPr>
+        <w:t>mawsoni</w:t>
+      </w:r>
+      <w:proofErr w:type="spellEnd"/>
+      <w:r>
+        <w:rPr>
+          <w:rFonts w:ascii="Times New Roman" w:hAnsi="Times New Roman" w:cs="Times New Roman"/>
+          <w:sz w:val="24"/>
+          <w:szCs w:val="24"/>
+        </w:rPr>
+        <w:t>)</w:t>
+      </w:r>
+      <w:r>
+        <w:rPr>
+          <w:rFonts w:ascii="Times New Roman" w:hAnsi="Times New Roman" w:cs="Times New Roman"/>
+          <w:sz w:val="24"/>
+          <w:szCs w:val="24"/>
+        </w:rPr>
+        <w:t xml:space="preserve"> in the Ross Sea</w:t>
+      </w:r>
+      <w:r>
+        <w:rPr>
+          <w:rFonts w:ascii="Times New Roman" w:hAnsi="Times New Roman" w:cs="Times New Roman"/>
+          <w:sz w:val="24"/>
+          <w:szCs w:val="24"/>
+        </w:rPr>
         <w:t xml:space="preserve">.  Our model </w:t>
       </w:r>
       <w:r>
@@ -657,7 +738,33 @@
           <w:sz w:val="24"/>
           <w:szCs w:val="24"/>
         </w:rPr>
-        <w:t xml:space="preserve"> The model is implemented using maximum marginal likelihood estimation.  The code is distributed as a publicly available package in the R statistical environment, and is illustrated using CMR data for Antarctic </w:t>
+        <w:t xml:space="preserve"> The model is implemented using maximum marginal likelihood estimation</w:t>
+      </w:r>
+      <w:ins w:id="1" w:author="Darcy Webber" w:date="2015-02-11T12:17:00Z">
+        <w:r>
+          <w:rPr>
+            <w:rFonts w:ascii="Times New Roman" w:hAnsi="Times New Roman" w:cs="Times New Roman"/>
+            <w:sz w:val="24"/>
+            <w:szCs w:val="24"/>
+          </w:rPr>
+          <w:t xml:space="preserve"> and validated using a simulation study</w:t>
+        </w:r>
+      </w:ins>
+      <w:r>
+        <w:rPr>
+          <w:rFonts w:ascii="Times New Roman" w:hAnsi="Times New Roman" w:cs="Times New Roman"/>
+          <w:sz w:val="24"/>
+          <w:szCs w:val="24"/>
+        </w:rPr>
+        <w:t>.  The code is distributed as a publicly available package in the R statistical environment.</w:t>
+      </w:r>
+      <w:r>
+        <w:rPr>
+          <w:rFonts w:ascii="Times New Roman" w:hAnsi="Times New Roman" w:cs="Times New Roman"/>
+          <w:sz w:val="24"/>
+          <w:szCs w:val="24"/>
+        </w:rPr>
+        <w:t xml:space="preserve">  </w:t>
       </w:r>
       <w:proofErr w:type="spellStart"/>
       <w:r>
@@ -665,8 +772,16 @@
           <w:rFonts w:ascii="Times New Roman" w:hAnsi="Times New Roman" w:cs="Times New Roman"/>
           <w:sz w:val="24"/>
           <w:szCs w:val="24"/>
-        </w:rPr>
-        <w:t>toothfish</w:t>
+          <w:highlight w:val="yellow"/>
+          <w:rPrChange w:id="2" w:author="Darcy Webber" w:date="2015-02-11T12:27:00Z">
+            <w:rPr>
+              <w:rFonts w:ascii="Times New Roman" w:hAnsi="Times New Roman" w:cs="Times New Roman"/>
+              <w:sz w:val="24"/>
+              <w:szCs w:val="24"/>
+            </w:rPr>
+          </w:rPrChange>
+        </w:rPr>
+        <w:t>Toothfish</w:t>
       </w:r>
       <w:proofErr w:type="spellEnd"/>
       <w:r>
@@ -674,63 +789,16 @@
           <w:rFonts w:ascii="Times New Roman" w:hAnsi="Times New Roman" w:cs="Times New Roman"/>
           <w:sz w:val="24"/>
           <w:szCs w:val="24"/>
-        </w:rPr>
-        <w:t xml:space="preserve"> </w:t>
-      </w:r>
-      <w:r>
-        <w:rPr>
-          <w:rFonts w:ascii="Times New Roman" w:hAnsi="Times New Roman" w:cs="Times New Roman"/>
-          <w:sz w:val="24"/>
-          <w:szCs w:val="24"/>
-        </w:rPr>
-        <w:t>(</w:t>
-      </w:r>
-      <w:proofErr w:type="spellStart"/>
-      <w:r>
-        <w:rPr>
-          <w:rFonts w:ascii="Times New Roman" w:hAnsi="Times New Roman" w:cs="Times New Roman"/>
-          <w:i/>
-          <w:sz w:val="24"/>
-          <w:szCs w:val="24"/>
-        </w:rPr>
-        <w:t>Dissostichus</w:t>
-      </w:r>
-      <w:proofErr w:type="spellEnd"/>
-      <w:r>
-        <w:rPr>
-          <w:rFonts w:ascii="Times New Roman" w:hAnsi="Times New Roman" w:cs="Times New Roman"/>
-          <w:i/>
-          <w:sz w:val="24"/>
-          <w:szCs w:val="24"/>
-        </w:rPr>
-        <w:t xml:space="preserve"> </w:t>
-      </w:r>
-      <w:proofErr w:type="spellStart"/>
-      <w:r>
-        <w:rPr>
-          <w:rFonts w:ascii="Times New Roman" w:hAnsi="Times New Roman" w:cs="Times New Roman"/>
-          <w:i/>
-          <w:sz w:val="24"/>
-          <w:szCs w:val="24"/>
-        </w:rPr>
-        <w:t>mawsoni</w:t>
-      </w:r>
-      <w:proofErr w:type="spellEnd"/>
-      <w:r>
-        <w:rPr>
-          <w:rFonts w:ascii="Times New Roman" w:hAnsi="Times New Roman" w:cs="Times New Roman"/>
-          <w:sz w:val="24"/>
-          <w:szCs w:val="24"/>
-        </w:rPr>
-        <w:t>)</w:t>
-      </w:r>
-      <w:r>
-        <w:rPr>
-          <w:rFonts w:ascii="Times New Roman" w:hAnsi="Times New Roman" w:cs="Times New Roman"/>
-          <w:sz w:val="24"/>
-          <w:szCs w:val="24"/>
-        </w:rPr>
-        <w:t>.</w:t>
+          <w:highlight w:val="yellow"/>
+          <w:rPrChange w:id="3" w:author="Darcy Webber" w:date="2015-02-11T12:27:00Z">
+            <w:rPr>
+              <w:rFonts w:ascii="Times New Roman" w:hAnsi="Times New Roman" w:cs="Times New Roman"/>
+              <w:sz w:val="24"/>
+              <w:szCs w:val="24"/>
+            </w:rPr>
+          </w:rPrChange>
+        </w:rPr>
+        <w:t xml:space="preserve"> were found to…</w:t>
       </w:r>
     </w:p>
     <w:p>
@@ -812,7 +880,15 @@
           <w:sz w:val="24"/>
           <w:szCs w:val="24"/>
         </w:rPr>
-        <w:t xml:space="preserve">time-varying growth; random effect; von </w:t>
+        <w:t>time-varying growth; random</w:t>
+      </w:r>
+      <w:r>
+        <w:rPr>
+          <w:rFonts w:ascii="Times New Roman" w:hAnsi="Times New Roman" w:cs="Times New Roman"/>
+          <w:sz w:val="24"/>
+          <w:szCs w:val="24"/>
+        </w:rPr>
+        <w:t xml:space="preserve"> effect; von </w:t>
       </w:r>
       <w:proofErr w:type="spellStart"/>
       <w:r>
@@ -830,8 +906,180 @@
           <w:sz w:val="24"/>
           <w:szCs w:val="24"/>
         </w:rPr>
-        <w:t xml:space="preserve"> growth function</w:t>
-      </w:r>
+        <w:t xml:space="preserve"> growth</w:t>
+      </w:r>
+    </w:p>
+    <w:p>
+      <w:pPr>
+        <w:tabs>
+          <w:tab w:val="left" w:pos="360"/>
+          <w:tab w:val="left" w:pos="720"/>
+          <w:tab w:val="left" w:pos="8640"/>
+        </w:tabs>
+        <w:spacing w:after="0" w:line="480" w:lineRule="auto"/>
+        <w:rPr>
+          <w:rFonts w:ascii="Times New Roman" w:hAnsi="Times New Roman" w:cs="Times New Roman"/>
+          <w:sz w:val="24"/>
+          <w:szCs w:val="24"/>
+        </w:rPr>
+      </w:pPr>
+    </w:p>
+    <w:p>
+      <w:pPr>
+        <w:tabs>
+          <w:tab w:val="left" w:pos="360"/>
+          <w:tab w:val="left" w:pos="720"/>
+          <w:tab w:val="left" w:pos="8640"/>
+        </w:tabs>
+        <w:spacing w:after="0" w:line="480" w:lineRule="auto"/>
+        <w:rPr>
+          <w:rFonts w:ascii="Times New Roman" w:hAnsi="Times New Roman" w:cs="Times New Roman"/>
+          <w:b/>
+          <w:sz w:val="24"/>
+          <w:szCs w:val="24"/>
+        </w:rPr>
+      </w:pPr>
+      <w:r>
+        <w:rPr>
+          <w:rFonts w:ascii="Times New Roman" w:hAnsi="Times New Roman" w:cs="Times New Roman"/>
+          <w:b/>
+          <w:sz w:val="24"/>
+          <w:szCs w:val="24"/>
+        </w:rPr>
+        <w:t>Highlights</w:t>
+      </w:r>
+    </w:p>
+    <w:p>
+      <w:pPr>
+        <w:pStyle w:val="ListParagraph"/>
+        <w:numPr>
+          <w:ilvl w:val="0"/>
+          <w:numId w:val="9"/>
+        </w:numPr>
+        <w:tabs>
+          <w:tab w:val="left" w:pos="360"/>
+          <w:tab w:val="left" w:pos="720"/>
+          <w:tab w:val="left" w:pos="8640"/>
+        </w:tabs>
+        <w:spacing w:after="0" w:line="480" w:lineRule="auto"/>
+        <w:rPr>
+          <w:rFonts w:ascii="Times New Roman" w:hAnsi="Times New Roman" w:cs="Times New Roman"/>
+          <w:sz w:val="24"/>
+          <w:szCs w:val="24"/>
+        </w:rPr>
+      </w:pPr>
+      <w:r>
+        <w:rPr>
+          <w:rFonts w:ascii="Times New Roman" w:hAnsi="Times New Roman" w:cs="Times New Roman"/>
+          <w:sz w:val="24"/>
+          <w:szCs w:val="24"/>
+        </w:rPr>
+        <w:t>We explicitly model multiple sources of variability in growth rates.</w:t>
+      </w:r>
+    </w:p>
+    <w:p>
+      <w:pPr>
+        <w:pStyle w:val="ListParagraph"/>
+        <w:numPr>
+          <w:ilvl w:val="0"/>
+          <w:numId w:val="9"/>
+        </w:numPr>
+        <w:tabs>
+          <w:tab w:val="left" w:pos="360"/>
+          <w:tab w:val="left" w:pos="720"/>
+          <w:tab w:val="left" w:pos="8640"/>
+        </w:tabs>
+        <w:spacing w:after="0" w:line="480" w:lineRule="auto"/>
+        <w:rPr>
+          <w:rFonts w:ascii="Times New Roman" w:hAnsi="Times New Roman" w:cs="Times New Roman"/>
+          <w:sz w:val="24"/>
+          <w:szCs w:val="24"/>
+        </w:rPr>
+      </w:pPr>
+      <w:r>
+        <w:rPr>
+          <w:rFonts w:ascii="Times New Roman" w:hAnsi="Times New Roman" w:cs="Times New Roman"/>
+          <w:sz w:val="24"/>
+          <w:szCs w:val="24"/>
+        </w:rPr>
+        <w:t xml:space="preserve">We apply the model to Antarctic </w:t>
+      </w:r>
+      <w:proofErr w:type="spellStart"/>
+      <w:r>
+        <w:rPr>
+          <w:rFonts w:ascii="Times New Roman" w:hAnsi="Times New Roman" w:cs="Times New Roman"/>
+          <w:sz w:val="24"/>
+          <w:szCs w:val="24"/>
+        </w:rPr>
+        <w:t>toothfish</w:t>
+      </w:r>
+      <w:proofErr w:type="spellEnd"/>
+      <w:r>
+        <w:rPr>
+          <w:rFonts w:ascii="Times New Roman" w:hAnsi="Times New Roman" w:cs="Times New Roman"/>
+          <w:sz w:val="24"/>
+          <w:szCs w:val="24"/>
+        </w:rPr>
+        <w:t xml:space="preserve"> and simulated data.</w:t>
+      </w:r>
+    </w:p>
+    <w:p>
+      <w:pPr>
+        <w:pStyle w:val="ListParagraph"/>
+        <w:numPr>
+          <w:ilvl w:val="0"/>
+          <w:numId w:val="9"/>
+        </w:numPr>
+        <w:tabs>
+          <w:tab w:val="left" w:pos="360"/>
+          <w:tab w:val="left" w:pos="720"/>
+          <w:tab w:val="left" w:pos="8640"/>
+        </w:tabs>
+        <w:spacing w:after="0" w:line="480" w:lineRule="auto"/>
+        <w:rPr>
+          <w:rFonts w:ascii="Times New Roman" w:hAnsi="Times New Roman" w:cs="Times New Roman"/>
+          <w:sz w:val="24"/>
+          <w:szCs w:val="24"/>
+        </w:rPr>
+      </w:pPr>
+    </w:p>
+    <w:p>
+      <w:pPr>
+        <w:tabs>
+          <w:tab w:val="left" w:pos="360"/>
+          <w:tab w:val="left" w:pos="720"/>
+          <w:tab w:val="left" w:pos="8640"/>
+        </w:tabs>
+        <w:spacing w:after="0" w:line="480" w:lineRule="auto"/>
+        <w:rPr>
+          <w:rFonts w:ascii="Times New Roman" w:hAnsi="Times New Roman" w:cs="Times New Roman"/>
+          <w:b/>
+          <w:sz w:val="24"/>
+          <w:szCs w:val="24"/>
+        </w:rPr>
+      </w:pPr>
+    </w:p>
+    <w:p>
+      <w:pPr>
+        <w:tabs>
+          <w:tab w:val="left" w:pos="360"/>
+          <w:tab w:val="left" w:pos="720"/>
+          <w:tab w:val="left" w:pos="8640"/>
+        </w:tabs>
+        <w:spacing w:after="0" w:line="480" w:lineRule="auto"/>
+        <w:rPr>
+          <w:rFonts w:ascii="Courier New" w:hAnsi="Courier New" w:cs="Courier New"/>
+        </w:rPr>
+      </w:pPr>
+      <w:hyperlink r:id="rId10" w:anchor="40100" w:history="1">
+        <w:r>
+          <w:rPr>
+            <w:rStyle w:val="Hyperlink"/>
+            <w:rFonts w:ascii="Courier New" w:hAnsi="Courier New" w:cs="Courier New"/>
+          </w:rPr>
+          <w:t>http://www.elsevier.com/journals/fisheries-research/0165-7836/guide-for-authors#40100</w:t>
+        </w:r>
+      </w:hyperlink>
     </w:p>
     <w:p>
       <w:pPr>
@@ -880,6 +1128,7 @@
           <w:sz w:val="24"/>
           <w:szCs w:val="24"/>
         </w:rPr>
+        <w:lastRenderedPageBreak/>
         <w:t xml:space="preserve">1 </w:t>
       </w:r>
       <w:r>
@@ -1142,6 +1391,7 @@
           <w:sz w:val="24"/>
           <w:szCs w:val="24"/>
         </w:rPr>
+        <w:lastRenderedPageBreak/>
         <w:tab/>
         <w:t xml:space="preserve">In addition to persistent differences in growth rate among individuals, populations may experience synchronous variation in growth rates in a given year.  For example, annual variation in water temperature may drive changes in metabolic costs as well as food availability in upwelling systems such as the California Current </w:t>
       </w:r>
@@ -1302,6 +1552,72 @@
         </w:rPr>
         <w:t xml:space="preserve">, e.g., where populations often have a smaller maximum size in warmer waters.  </w:t>
       </w:r>
+      <w:ins w:id="4" w:author="Darcy Webber" w:date="2015-02-11T12:03:00Z">
+        <w:r>
+          <w:rPr>
+            <w:rFonts w:ascii="Times New Roman" w:hAnsi="Times New Roman" w:cs="Times New Roman"/>
+            <w:sz w:val="24"/>
+            <w:szCs w:val="24"/>
+          </w:rPr>
+          <w:t>Sex</w:t>
+        </w:r>
+      </w:ins>
+      <w:ins w:id="5" w:author="Darcy Webber" w:date="2015-02-11T12:14:00Z">
+        <w:r>
+          <w:rPr>
+            <w:rFonts w:ascii="Times New Roman" w:hAnsi="Times New Roman" w:cs="Times New Roman"/>
+            <w:sz w:val="24"/>
+            <w:szCs w:val="24"/>
+          </w:rPr>
+          <w:t>-specific differences in behavior</w:t>
+        </w:r>
+      </w:ins>
+      <w:ins w:id="6" w:author="Darcy Webber" w:date="2015-02-11T12:03:00Z">
+        <w:r>
+          <w:rPr>
+            <w:rFonts w:ascii="Times New Roman" w:hAnsi="Times New Roman" w:cs="Times New Roman"/>
+            <w:sz w:val="24"/>
+            <w:szCs w:val="24"/>
+          </w:rPr>
+          <w:t xml:space="preserve"> can also </w:t>
+        </w:r>
+        <w:r>
+          <w:rPr>
+            <w:rFonts w:ascii="Times New Roman" w:hAnsi="Times New Roman" w:cs="Times New Roman"/>
+            <w:sz w:val="24"/>
+            <w:szCs w:val="24"/>
+          </w:rPr>
+          <w:t>manifest differences</w:t>
+        </w:r>
+        <w:r>
+          <w:rPr>
+            <w:rFonts w:ascii="Times New Roman" w:hAnsi="Times New Roman" w:cs="Times New Roman"/>
+            <w:sz w:val="24"/>
+            <w:szCs w:val="24"/>
+          </w:rPr>
+          <w:t xml:space="preserve"> in growth rates</w:t>
+        </w:r>
+      </w:ins>
+      <w:ins w:id="7" w:author="Darcy Webber" w:date="2015-02-11T12:13:00Z">
+        <w:r>
+          <w:rPr>
+            <w:rFonts w:ascii="Times New Roman" w:hAnsi="Times New Roman" w:cs="Times New Roman"/>
+            <w:sz w:val="24"/>
+            <w:szCs w:val="24"/>
+          </w:rPr>
+          <w:t xml:space="preserve"> </w:t>
+        </w:r>
+      </w:ins>
+      <w:ins w:id="8" w:author="Darcy Webber" w:date="2015-02-11T12:12:00Z">
+        <w:r>
+          <w:rPr>
+            <w:rFonts w:ascii="Times New Roman" w:hAnsi="Times New Roman" w:cs="Times New Roman"/>
+            <w:sz w:val="24"/>
+            <w:szCs w:val="24"/>
+          </w:rPr>
+          <w:t>(Biro and Sampson 2015).</w:t>
+        </w:r>
+      </w:ins>
     </w:p>
     <w:p>
       <w:pPr>
@@ -1530,7 +1846,16 @@
           <w:sz w:val="24"/>
           <w:szCs w:val="24"/>
         </w:rPr>
-        <w:t xml:space="preserve">, which is integrated across during estimation of growth parameters.  Hierarchical models are increasingly advocated as a strategy to partition variability into multiple sources, and hence to interpret which source of variance is worth further study </w:t>
+        <w:t xml:space="preserve">, which is integrated across during estimation of growth parameters.  Hierarchical models are increasingly advocated as a strategy to partition </w:t>
+      </w:r>
+      <w:r>
+        <w:rPr>
+          <w:rFonts w:ascii="Times New Roman" w:hAnsi="Times New Roman" w:cs="Times New Roman"/>
+          <w:sz w:val="24"/>
+          <w:szCs w:val="24"/>
+        </w:rPr>
+        <w:lastRenderedPageBreak/>
+        <w:t xml:space="preserve">variability into multiple sources, and hence to interpret which source of variance is worth further study </w:t>
       </w:r>
       <w:r>
         <w:rPr>
@@ -1840,7 +2165,7 @@
         </w:rPr>
         <w:t xml:space="preserve">, which modeled persistent, temporal, and residual variation in growth rates in the analysis of data from a growth experiment for steelhead trout.  In this study, we additionally incorporate sex-specific differences </w:t>
       </w:r>
-      <w:del w:id="1" w:author="darcy" w:date="2015-02-02T09:55:00Z">
+      <w:del w:id="9" w:author="darcy" w:date="2015-02-02T09:55:00Z">
         <w:r>
           <w:rPr>
             <w:rFonts w:ascii="Times New Roman" w:hAnsi="Times New Roman" w:cs="Times New Roman"/>
@@ -1937,45 +2262,105 @@
           <w:sz w:val="24"/>
           <w:szCs w:val="24"/>
         </w:rPr>
-        <w:t xml:space="preserve">.  Using these data, we show that </w:t>
-      </w:r>
-      <w:r>
-        <w:rPr>
-          <w:rFonts w:ascii="Times New Roman" w:hAnsi="Times New Roman" w:cs="Times New Roman"/>
-          <w:sz w:val="24"/>
-          <w:szCs w:val="24"/>
-          <w:highlight w:val="yellow"/>
-        </w:rPr>
-        <w:t xml:space="preserve">…. [1-2 sentence summary of most important result for </w:t>
-      </w:r>
-      <w:proofErr w:type="spellStart"/>
-      <w:r>
-        <w:rPr>
-          <w:rFonts w:ascii="Times New Roman" w:hAnsi="Times New Roman" w:cs="Times New Roman"/>
-          <w:sz w:val="24"/>
-          <w:szCs w:val="24"/>
-          <w:highlight w:val="yellow"/>
-        </w:rPr>
-        <w:t>toothfish</w:t>
-      </w:r>
-      <w:proofErr w:type="spellEnd"/>
-      <w:r>
-        <w:rPr>
-          <w:rFonts w:ascii="Times New Roman" w:hAnsi="Times New Roman" w:cs="Times New Roman"/>
-          <w:sz w:val="24"/>
-          <w:szCs w:val="24"/>
-          <w:highlight w:val="yellow"/>
-        </w:rPr>
-        <w:t>]</w:t>
-      </w:r>
-      <w:r>
-        <w:rPr>
-          <w:rFonts w:ascii="Times New Roman" w:hAnsi="Times New Roman" w:cs="Times New Roman"/>
-          <w:sz w:val="24"/>
-          <w:szCs w:val="24"/>
-        </w:rPr>
-        <w:t>.</w:t>
-      </w:r>
+        <w:t>.  Using these data, we show that</w:t>
+      </w:r>
+      <w:ins w:id="10" w:author="Darcy Webber" w:date="2015-02-11T12:31:00Z">
+        <w:r>
+          <w:rPr>
+            <w:rFonts w:ascii="Times New Roman" w:hAnsi="Times New Roman" w:cs="Times New Roman"/>
+            <w:sz w:val="24"/>
+            <w:szCs w:val="24"/>
+          </w:rPr>
+          <w:t xml:space="preserve"> we can successfully fit models that </w:t>
+        </w:r>
+      </w:ins>
+      <w:ins w:id="11" w:author="Darcy Webber" w:date="2015-02-11T12:33:00Z">
+        <w:r>
+          <w:rPr>
+            <w:rFonts w:ascii="Times New Roman" w:hAnsi="Times New Roman" w:cs="Times New Roman"/>
+            <w:sz w:val="24"/>
+            <w:szCs w:val="24"/>
+          </w:rPr>
+          <w:t xml:space="preserve">account for multiple sources or variation in growth.  These models suggest that </w:t>
+        </w:r>
+      </w:ins>
+      <w:ins w:id="12" w:author="Darcy Webber" w:date="2015-02-11T12:35:00Z">
+        <w:r>
+          <w:rPr>
+            <w:rFonts w:ascii="Times New Roman" w:hAnsi="Times New Roman" w:cs="Times New Roman"/>
+            <w:sz w:val="24"/>
+            <w:szCs w:val="24"/>
+          </w:rPr>
+          <w:t xml:space="preserve">variation among </w:t>
+        </w:r>
+      </w:ins>
+      <w:ins w:id="13" w:author="Darcy Webber" w:date="2015-02-11T12:33:00Z">
+        <w:r>
+          <w:rPr>
+            <w:rFonts w:ascii="Times New Roman" w:hAnsi="Times New Roman" w:cs="Times New Roman"/>
+            <w:sz w:val="24"/>
+            <w:szCs w:val="24"/>
+          </w:rPr>
+          <w:t>individual</w:t>
+        </w:r>
+      </w:ins>
+      <w:ins w:id="14" w:author="Darcy Webber" w:date="2015-02-11T12:36:00Z">
+        <w:r>
+          <w:rPr>
+            <w:rFonts w:ascii="Times New Roman" w:hAnsi="Times New Roman" w:cs="Times New Roman"/>
+            <w:sz w:val="24"/>
+            <w:szCs w:val="24"/>
+          </w:rPr>
+          <w:t xml:space="preserve">s accounts for up to half of the total variability in </w:t>
+        </w:r>
+      </w:ins>
+      <w:ins w:id="15" w:author="Darcy Webber" w:date="2015-02-11T12:37:00Z">
+        <w:r>
+          <w:rPr>
+            <w:rFonts w:ascii="Times New Roman" w:hAnsi="Times New Roman" w:cs="Times New Roman"/>
+            <w:sz w:val="24"/>
+            <w:szCs w:val="24"/>
+          </w:rPr>
+          <w:t>this species</w:t>
+        </w:r>
+      </w:ins>
+      <w:ins w:id="16" w:author="Darcy Webber" w:date="2015-02-11T12:36:00Z">
+        <w:r>
+          <w:rPr>
+            <w:rFonts w:ascii="Times New Roman" w:hAnsi="Times New Roman" w:cs="Times New Roman"/>
+            <w:sz w:val="24"/>
+            <w:szCs w:val="24"/>
+          </w:rPr>
+          <w:t>.</w:t>
+        </w:r>
+      </w:ins>
+      <w:del w:id="17" w:author="Darcy Webber" w:date="2015-02-11T12:36:00Z">
+        <w:r>
+          <w:rPr>
+            <w:rFonts w:ascii="Times New Roman" w:hAnsi="Times New Roman" w:cs="Times New Roman"/>
+            <w:sz w:val="24"/>
+            <w:szCs w:val="24"/>
+          </w:rPr>
+          <w:delText xml:space="preserve"> </w:delText>
+        </w:r>
+        <w:r>
+          <w:rPr>
+            <w:rFonts w:ascii="Times New Roman" w:hAnsi="Times New Roman" w:cs="Times New Roman"/>
+            <w:sz w:val="24"/>
+            <w:szCs w:val="24"/>
+            <w:highlight w:val="yellow"/>
+          </w:rPr>
+          <w:delText>…. [1-2 sentence summary of most important result for toothfish]</w:delText>
+        </w:r>
+        <w:r>
+          <w:rPr>
+            <w:rFonts w:ascii="Times New Roman" w:hAnsi="Times New Roman" w:cs="Times New Roman"/>
+            <w:sz w:val="24"/>
+            <w:szCs w:val="24"/>
+          </w:rPr>
+          <w:delText>.</w:delText>
+        </w:r>
+      </w:del>
     </w:p>
     <w:p>
       <w:pPr>
@@ -2019,6 +2404,7 @@
           <w:sz w:val="24"/>
           <w:szCs w:val="24"/>
         </w:rPr>
+        <w:lastRenderedPageBreak/>
         <w:t xml:space="preserve">2 </w:t>
       </w:r>
       <w:r>
@@ -2136,23 +2522,13 @@
           <w:szCs w:val="24"/>
         </w:rPr>
       </w:pPr>
-      <w:proofErr w:type="gramStart"/>
-      <w:r>
-        <w:rPr>
-          <w:rFonts w:ascii="Times New Roman" w:hAnsi="Times New Roman" w:cs="Times New Roman"/>
-          <w:sz w:val="24"/>
-          <w:szCs w:val="24"/>
-        </w:rPr>
-        <w:t>where</w:t>
-      </w:r>
-      <w:proofErr w:type="gramEnd"/>
-      <w:r>
-        <w:rPr>
-          <w:rFonts w:ascii="Times New Roman" w:hAnsi="Times New Roman" w:cs="Times New Roman"/>
-          <w:sz w:val="24"/>
-          <w:szCs w:val="24"/>
-        </w:rPr>
-        <w:t xml:space="preserve"> </w:t>
+      <w:r>
+        <w:rPr>
+          <w:rFonts w:ascii="Times New Roman" w:hAnsi="Times New Roman" w:cs="Times New Roman"/>
+          <w:sz w:val="24"/>
+          <w:szCs w:val="24"/>
+        </w:rPr>
+        <w:t xml:space="preserve">where </w:t>
       </w:r>
       <w:proofErr w:type="spellStart"/>
       <w:r>
@@ -2607,7 +2983,6 @@
           <w:szCs w:val="24"/>
         </w:rPr>
       </w:pPr>
-      <w:proofErr w:type="gramStart"/>
       <w:r>
         <w:rPr>
           <w:rFonts w:ascii="Times New Roman" w:hAnsi="Times New Roman" w:cs="Times New Roman"/>
@@ -2616,7 +2991,6 @@
         </w:rPr>
         <w:t xml:space="preserve">where </w:t>
       </w:r>
-      <w:proofErr w:type="gramEnd"/>
       <m:oMath>
         <m:sSubSup>
           <m:sSubSupPr>
@@ -3207,23 +3581,13 @@
           <w:szCs w:val="24"/>
         </w:rPr>
       </w:pPr>
-      <w:proofErr w:type="gramStart"/>
-      <w:r>
-        <w:rPr>
-          <w:rFonts w:ascii="Times New Roman" w:hAnsi="Times New Roman" w:cs="Times New Roman"/>
-          <w:sz w:val="24"/>
-          <w:szCs w:val="24"/>
-        </w:rPr>
-        <w:t>where</w:t>
-      </w:r>
-      <w:proofErr w:type="gramEnd"/>
-      <w:r>
-        <w:rPr>
-          <w:rFonts w:ascii="Times New Roman" w:hAnsi="Times New Roman" w:cs="Times New Roman"/>
-          <w:sz w:val="24"/>
-          <w:szCs w:val="24"/>
-        </w:rPr>
-        <w:t xml:space="preserve"> </w:t>
+      <w:r>
+        <w:rPr>
+          <w:rFonts w:ascii="Times New Roman" w:hAnsi="Times New Roman" w:cs="Times New Roman"/>
+          <w:sz w:val="24"/>
+          <w:szCs w:val="24"/>
+        </w:rPr>
+        <w:t xml:space="preserve">where </w:t>
       </w:r>
       <w:r>
         <w:rPr>
@@ -3538,7 +3902,16 @@
           <w:sz w:val="24"/>
           <w:szCs w:val="24"/>
         </w:rPr>
-        <w:t>), which will vary around the average value for this individual</w:t>
+        <w:t xml:space="preserve">), which will </w:t>
+      </w:r>
+      <w:r>
+        <w:rPr>
+          <w:rFonts w:ascii="Times New Roman" w:hAnsi="Times New Roman" w:cs="Times New Roman"/>
+          <w:sz w:val="24"/>
+          <w:szCs w:val="24"/>
+        </w:rPr>
+        <w:lastRenderedPageBreak/>
+        <w:t>vary around the average value for this individual</w:t>
       </w:r>
       <w:r>
         <w:rPr>
@@ -4345,7 +4718,6 @@
           <w:szCs w:val="24"/>
         </w:rPr>
       </w:pPr>
-      <w:proofErr w:type="gramStart"/>
       <w:r>
         <w:rPr>
           <w:rFonts w:ascii="Times New Roman" w:hAnsi="Times New Roman" w:cs="Times New Roman"/>
@@ -4354,7 +4726,6 @@
         </w:rPr>
         <w:t>where</w:t>
       </w:r>
-      <w:proofErr w:type="gramEnd"/>
     </w:p>
     <w:p>
       <w:pPr>
@@ -4930,23 +5301,13 @@
           <w:szCs w:val="24"/>
         </w:rPr>
       </w:pPr>
-      <w:proofErr w:type="gramStart"/>
-      <w:r>
-        <w:rPr>
-          <w:rFonts w:ascii="Times New Roman" w:hAnsi="Times New Roman" w:cs="Times New Roman"/>
-          <w:sz w:val="24"/>
-          <w:szCs w:val="24"/>
-        </w:rPr>
-        <w:t>where</w:t>
-      </w:r>
-      <w:proofErr w:type="gramEnd"/>
-      <w:r>
-        <w:rPr>
-          <w:rFonts w:ascii="Times New Roman" w:hAnsi="Times New Roman" w:cs="Times New Roman"/>
-          <w:sz w:val="24"/>
-          <w:szCs w:val="24"/>
-        </w:rPr>
-        <w:t xml:space="preserve"> </w:t>
+      <w:r>
+        <w:rPr>
+          <w:rFonts w:ascii="Times New Roman" w:hAnsi="Times New Roman" w:cs="Times New Roman"/>
+          <w:sz w:val="24"/>
+          <w:szCs w:val="24"/>
+        </w:rPr>
+        <w:t xml:space="preserve">where </w:t>
       </w:r>
       <w:proofErr w:type="spellStart"/>
       <w:r>
@@ -5375,27 +5736,32 @@
           <w:szCs w:val="24"/>
           <w:vertAlign w:val="subscript"/>
         </w:rPr>
-        <w:t>0</w:t>
-      </w:r>
-      <w:proofErr w:type="gramStart"/>
+        <w:t>0,s</w:t>
+      </w:r>
+      <w:r>
+        <w:rPr>
+          <w:rFonts w:ascii="Times New Roman" w:hAnsi="Times New Roman" w:cs="Times New Roman"/>
+          <w:sz w:val="24"/>
+          <w:szCs w:val="24"/>
+        </w:rPr>
+        <w:t xml:space="preserve"> that differs between males </w:t>
+      </w:r>
       <w:r>
         <w:rPr>
           <w:rFonts w:ascii="Times New Roman" w:hAnsi="Times New Roman" w:cs="Times New Roman"/>
           <w:i/>
           <w:sz w:val="24"/>
           <w:szCs w:val="24"/>
-          <w:vertAlign w:val="subscript"/>
-        </w:rPr>
-        <w:t>,s</w:t>
-      </w:r>
-      <w:proofErr w:type="gramEnd"/>
-      <w:r>
-        <w:rPr>
-          <w:rFonts w:ascii="Times New Roman" w:hAnsi="Times New Roman" w:cs="Times New Roman"/>
-          <w:sz w:val="24"/>
-          <w:szCs w:val="24"/>
-        </w:rPr>
-        <w:t xml:space="preserve"> that differs between males </w:t>
+        </w:rPr>
+        <w:t>(s=0</w:t>
+      </w:r>
+      <w:r>
+        <w:rPr>
+          <w:rFonts w:ascii="Times New Roman" w:hAnsi="Times New Roman" w:cs="Times New Roman"/>
+          <w:sz w:val="24"/>
+          <w:szCs w:val="24"/>
+        </w:rPr>
+        <w:t xml:space="preserve">) and females </w:t>
       </w:r>
       <w:r>
         <w:rPr>
@@ -5404,15 +5770,15 @@
           <w:sz w:val="24"/>
           <w:szCs w:val="24"/>
         </w:rPr>
-        <w:t>(s=0</w:t>
-      </w:r>
-      <w:r>
-        <w:rPr>
-          <w:rFonts w:ascii="Times New Roman" w:hAnsi="Times New Roman" w:cs="Times New Roman"/>
-          <w:sz w:val="24"/>
-          <w:szCs w:val="24"/>
-        </w:rPr>
-        <w:t xml:space="preserve">) and females </w:t>
+        <w:t>(s=1</w:t>
+      </w:r>
+      <w:r>
+        <w:rPr>
+          <w:rFonts w:ascii="Times New Roman" w:hAnsi="Times New Roman" w:cs="Times New Roman"/>
+          <w:sz w:val="24"/>
+          <w:szCs w:val="24"/>
+        </w:rPr>
+        <w:t xml:space="preserve">), and this age-at-birth for each sex is estimated.  Eq. 4 can then be used to calculate the predicted length at of first capture </w:t>
       </w:r>
       <w:r>
         <w:rPr>
@@ -5421,35 +5787,7 @@
           <w:sz w:val="24"/>
           <w:szCs w:val="24"/>
         </w:rPr>
-        <w:t>(s=1</w:t>
-      </w:r>
-      <w:r>
-        <w:rPr>
-          <w:rFonts w:ascii="Times New Roman" w:hAnsi="Times New Roman" w:cs="Times New Roman"/>
-          <w:sz w:val="24"/>
-          <w:szCs w:val="24"/>
-        </w:rPr>
-        <w:t xml:space="preserve">), and this age-at-birth for each sex is estimated.  Eq. 4 can then be used to calculate the predicted length at of first capture </w:t>
-      </w:r>
-      <w:proofErr w:type="gramStart"/>
-      <w:r>
-        <w:rPr>
-          <w:rFonts w:ascii="Times New Roman" w:hAnsi="Times New Roman" w:cs="Times New Roman"/>
-          <w:i/>
-          <w:sz w:val="24"/>
-          <w:szCs w:val="24"/>
-        </w:rPr>
-        <w:t>L(</w:t>
-      </w:r>
-      <w:proofErr w:type="gramEnd"/>
-      <w:r>
-        <w:rPr>
-          <w:rFonts w:ascii="Times New Roman" w:hAnsi="Times New Roman" w:cs="Times New Roman"/>
-          <w:i/>
-          <w:sz w:val="24"/>
-          <w:szCs w:val="24"/>
-        </w:rPr>
-        <w:t>t</w:t>
+        <w:t>L(t</w:t>
       </w:r>
       <w:r>
         <w:rPr>
@@ -6038,7 +6376,6 @@
           <w:szCs w:val="24"/>
         </w:rPr>
       </w:pPr>
-      <w:proofErr w:type="gramStart"/>
       <w:r>
         <w:rPr>
           <w:rFonts w:ascii="Times New Roman" w:hAnsi="Times New Roman" w:cs="Times New Roman"/>
@@ -6048,7 +6385,6 @@
         </w:rPr>
         <w:t xml:space="preserve">where </w:t>
       </w:r>
-      <w:proofErr w:type="gramEnd"/>
       <m:oMath>
         <m:sSub>
           <m:sSubPr>
@@ -6620,7 +6956,7 @@
         </w:rPr>
         <w:t xml:space="preserve">available from: </w:t>
       </w:r>
-      <w:hyperlink r:id="rId10" w:history="1">
+      <w:hyperlink r:id="rId11" w:history="1">
         <w:r>
           <w:rPr>
             <w:rStyle w:val="Hyperlink"/>
@@ -6718,7 +7054,7 @@
         </w:rPr>
         <w:t>(</w:t>
       </w:r>
-      <w:hyperlink r:id="rId11" w:history="1">
+      <w:hyperlink r:id="rId12" w:history="1">
         <w:r>
           <w:rPr>
             <w:rStyle w:val="Hyperlink"/>
@@ -7009,23 +7345,13 @@
           <w:szCs w:val="24"/>
         </w:rPr>
       </w:pPr>
-      <w:proofErr w:type="gramStart"/>
-      <w:r>
-        <w:rPr>
-          <w:rFonts w:ascii="Times New Roman" w:hAnsi="Times New Roman" w:cs="Times New Roman"/>
-          <w:sz w:val="24"/>
-          <w:szCs w:val="24"/>
-        </w:rPr>
-        <w:t>which</w:t>
-      </w:r>
-      <w:proofErr w:type="gramEnd"/>
-      <w:r>
-        <w:rPr>
-          <w:rFonts w:ascii="Times New Roman" w:hAnsi="Times New Roman" w:cs="Times New Roman"/>
-          <w:sz w:val="24"/>
-          <w:szCs w:val="24"/>
-        </w:rPr>
-        <w:t xml:space="preserve"> is obtained by setting Eqn. 1 equal to zero, substituting in Eqn. 3, and rearranging.  </w:t>
+      <w:r>
+        <w:rPr>
+          <w:rFonts w:ascii="Times New Roman" w:hAnsi="Times New Roman" w:cs="Times New Roman"/>
+          <w:sz w:val="24"/>
+          <w:szCs w:val="24"/>
+        </w:rPr>
+        <w:t xml:space="preserve">which is obtained by setting Eqn. 1 equal to zero, substituting in Eqn. 3, and rearranging.  </w:t>
       </w:r>
       <w:r>
         <w:rPr>
@@ -7246,6 +7572,7 @@
           <w:sz w:val="24"/>
           <w:szCs w:val="24"/>
         </w:rPr>
+        <w:lastRenderedPageBreak/>
         <w:tab/>
       </w:r>
       <w:r>
@@ -7961,7 +8288,6 @@
         </w:rPr>
         <w:t xml:space="preserve">length (cm) at first capture </w:t>
       </w:r>
-      <w:proofErr w:type="gramStart"/>
       <w:r>
         <w:rPr>
           <w:rFonts w:ascii="Times New Roman" w:hAnsi="Times New Roman" w:cs="Times New Roman"/>
@@ -7988,17 +8314,7 @@
           <w:sz w:val="24"/>
           <w:szCs w:val="24"/>
         </w:rPr>
-        <w:t>(</w:t>
-      </w:r>
-      <w:proofErr w:type="gramEnd"/>
-      <w:r>
-        <w:rPr>
-          <w:rFonts w:ascii="Times New Roman" w:hAnsi="Times New Roman" w:cs="Times New Roman"/>
-          <w:i/>
-          <w:sz w:val="24"/>
-          <w:szCs w:val="24"/>
-        </w:rPr>
-        <w:t>t</w:t>
+        <w:t>(t</w:t>
       </w:r>
       <w:r>
         <w:rPr>
@@ -8623,7 +8939,6 @@
         </w:rPr>
         <w:t>0</w:t>
       </w:r>
-      <w:proofErr w:type="gramStart"/>
       <w:r>
         <w:rPr>
           <w:rFonts w:ascii="Times New Roman" w:hAnsi="Times New Roman" w:cs="Times New Roman"/>
@@ -8634,7 +8949,6 @@
         </w:rPr>
         <w:t>,s</w:t>
       </w:r>
-      <w:proofErr w:type="gramEnd"/>
       <w:r>
         <w:rPr>
           <w:rFonts w:ascii="Times New Roman" w:hAnsi="Times New Roman" w:cs="Times New Roman"/>
@@ -8893,7 +9207,7 @@
         </w:rPr>
         <w:t xml:space="preserve">Preliminary exploration indicated that seasonal effects could not be explored because all </w:t>
       </w:r>
-      <w:ins w:id="2" w:author="Darcy Webber" w:date="2015-02-05T14:57:00Z">
+      <w:ins w:id="18" w:author="Darcy Webber" w:date="2015-02-05T14:57:00Z">
         <w:r>
           <w:rPr>
             <w:rFonts w:ascii="Times New Roman" w:hAnsi="Times New Roman" w:cs="Times New Roman"/>
@@ -8909,7 +9223,16 @@
           <w:sz w:val="24"/>
           <w:szCs w:val="24"/>
         </w:rPr>
-        <w:t>recaptures are observed during a few months (</w:t>
+        <w:t xml:space="preserve">recaptures are </w:t>
+      </w:r>
+      <w:r>
+        <w:rPr>
+          <w:rFonts w:ascii="Times New Roman" w:hAnsi="Times New Roman" w:cs="Times New Roman"/>
+          <w:sz w:val="24"/>
+          <w:szCs w:val="24"/>
+        </w:rPr>
+        <w:lastRenderedPageBreak/>
+        <w:t>observed during a few months (</w:t>
       </w:r>
       <w:r>
         <w:rPr>
@@ -9606,8 +9929,8 @@
         </w:rPr>
         <w:t xml:space="preserve"> and the </w:t>
       </w:r>
-      <w:commentRangeStart w:id="3"/>
-      <w:commentRangeStart w:id="4"/>
+      <w:commentRangeStart w:id="19"/>
+      <w:commentRangeStart w:id="20"/>
       <w:r>
         <w:rPr>
           <w:rFonts w:ascii="Times New Roman" w:hAnsi="Times New Roman" w:cs="Times New Roman"/>
@@ -9632,19 +9955,19 @@
         </w:rPr>
         <w:t xml:space="preserve"> </w:t>
       </w:r>
-      <w:commentRangeEnd w:id="3"/>
+      <w:commentRangeEnd w:id="19"/>
       <w:r>
         <w:rPr>
           <w:rStyle w:val="CommentReference"/>
         </w:rPr>
-        <w:commentReference w:id="3"/>
-      </w:r>
-      <w:commentRangeEnd w:id="4"/>
+        <w:commentReference w:id="19"/>
+      </w:r>
+      <w:commentRangeEnd w:id="20"/>
       <w:r>
         <w:rPr>
           <w:rStyle w:val="CommentReference"/>
         </w:rPr>
-        <w:commentReference w:id="4"/>
+        <w:commentReference w:id="20"/>
       </w:r>
       <w:r>
         <w:rPr>
@@ -10047,7 +10370,6 @@
           <w:szCs w:val="24"/>
         </w:rPr>
       </w:pPr>
-      <w:proofErr w:type="gramStart"/>
       <w:r>
         <w:rPr>
           <w:rFonts w:ascii="Times New Roman" w:hAnsi="Times New Roman" w:cs="Times New Roman"/>
@@ -10056,7 +10378,6 @@
         </w:rPr>
         <w:t>and</w:t>
       </w:r>
-      <w:proofErr w:type="gramEnd"/>
     </w:p>
     <w:p>
       <w:pPr>
@@ -10340,7 +10661,6 @@
         </w:rPr>
         <w:t>0</w:t>
       </w:r>
-      <w:proofErr w:type="gramStart"/>
       <w:r>
         <w:rPr>
           <w:rFonts w:ascii="Times New Roman" w:hAnsi="Times New Roman" w:cs="Times New Roman"/>
@@ -10351,7 +10671,6 @@
         </w:rPr>
         <w:t>,s</w:t>
       </w:r>
-      <w:proofErr w:type="gramEnd"/>
       <w:r>
         <w:rPr>
           <w:rFonts w:ascii="Times New Roman" w:hAnsi="Times New Roman" w:cs="Times New Roman"/>
@@ -10690,23 +11009,13 @@
         </w:rPr>
         <w:t xml:space="preserve">The </w:t>
       </w:r>
-      <w:proofErr w:type="gramStart"/>
-      <w:r>
-        <w:rPr>
-          <w:rFonts w:ascii="Times New Roman" w:hAnsi="Times New Roman" w:cs="Times New Roman"/>
-          <w:sz w:val="24"/>
-          <w:szCs w:val="24"/>
-        </w:rPr>
-        <w:t>c.v</w:t>
-      </w:r>
-      <w:proofErr w:type="gramEnd"/>
-      <w:r>
-        <w:rPr>
-          <w:rFonts w:ascii="Times New Roman" w:hAnsi="Times New Roman" w:cs="Times New Roman"/>
-          <w:sz w:val="24"/>
-          <w:szCs w:val="24"/>
-        </w:rPr>
-        <w:t>.</w:t>
+      <w:r>
+        <w:rPr>
+          <w:rFonts w:ascii="Times New Roman" w:hAnsi="Times New Roman" w:cs="Times New Roman"/>
+          <w:sz w:val="24"/>
+          <w:szCs w:val="24"/>
+        </w:rPr>
+        <w:t>c.v.</w:t>
       </w:r>
       <w:r>
         <w:rPr>
@@ -10765,7 +11074,16 @@
           <w:sz w:val="24"/>
           <w:szCs w:val="24"/>
         </w:rPr>
-        <w:t xml:space="preserve">In the remaining scenarios, </w:t>
+        <w:t xml:space="preserve">In </w:t>
+      </w:r>
+      <w:r>
+        <w:rPr>
+          <w:rFonts w:ascii="Times New Roman" w:hAnsi="Times New Roman" w:cs="Times New Roman"/>
+          <w:sz w:val="24"/>
+          <w:szCs w:val="24"/>
+        </w:rPr>
+        <w:lastRenderedPageBreak/>
+        <w:t xml:space="preserve">the remaining scenarios, </w:t>
       </w:r>
       <w:r>
         <w:rPr>
@@ -10846,7 +11164,6 @@
         </w:rPr>
         <w:t>k</w:t>
       </w:r>
-      <w:proofErr w:type="gramStart"/>
       <w:r>
         <w:rPr>
           <w:rFonts w:ascii="Times New Roman" w:hAnsi="Times New Roman" w:cs="Times New Roman"/>
@@ -10858,7 +11175,6 @@
         <w:t>,s</w:t>
       </w:r>
       <w:proofErr w:type="spellEnd"/>
-      <w:proofErr w:type="gramEnd"/>
       <w:r>
         <w:rPr>
           <w:rFonts w:ascii="Times New Roman" w:hAnsi="Times New Roman" w:cs="Times New Roman"/>
@@ -11300,6 +11616,7 @@
           <w:sz w:val="24"/>
           <w:szCs w:val="24"/>
         </w:rPr>
+        <w:lastRenderedPageBreak/>
         <w:t xml:space="preserve">3 </w:t>
       </w:r>
       <w:r>
@@ -11790,20 +12107,8 @@
           <w:szCs w:val="24"/>
           <w:vertAlign w:val="subscript"/>
         </w:rPr>
-        <w:t>0</w:t>
-      </w:r>
-      <w:proofErr w:type="gramStart"/>
-      <w:r>
-        <w:rPr>
-          <w:rFonts w:ascii="Times New Roman" w:hAnsi="Times New Roman" w:cs="Times New Roman"/>
-          <w:i/>
-          <w:sz w:val="24"/>
-          <w:szCs w:val="24"/>
-          <w:vertAlign w:val="subscript"/>
-        </w:rPr>
-        <w:t>,s</w:t>
-      </w:r>
-      <w:proofErr w:type="gramEnd"/>
+        <w:t>0,s</w:t>
+      </w:r>
       <w:r>
         <w:rPr>
           <w:rFonts w:ascii="Times New Roman" w:hAnsi="Times New Roman" w:cs="Times New Roman"/>
@@ -11951,99 +12256,75 @@
           <w:szCs w:val="24"/>
           <w:vertAlign w:val="subscript"/>
         </w:rPr>
-        <w:t>0</w:t>
-      </w:r>
-      <w:proofErr w:type="gramStart"/>
+        <w:t>0,s</w:t>
+      </w:r>
+      <w:r>
+        <w:rPr>
+          <w:rFonts w:ascii="Times New Roman" w:hAnsi="Times New Roman" w:cs="Times New Roman"/>
+          <w:sz w:val="24"/>
+          <w:szCs w:val="24"/>
+        </w:rPr>
+        <w:t xml:space="preserve"> from</w:t>
+      </w:r>
+      <w:r>
+        <w:rPr>
+          <w:rFonts w:ascii="Times New Roman" w:hAnsi="Times New Roman" w:cs="Times New Roman"/>
+          <w:sz w:val="24"/>
+          <w:szCs w:val="24"/>
+        </w:rPr>
+        <w:t xml:space="preserve"> Dunn et al. (2006) is -</w:t>
+      </w:r>
+      <w:r>
+        <w:rPr>
+          <w:rFonts w:ascii="Times New Roman" w:hAnsi="Times New Roman" w:cs="Times New Roman"/>
+          <w:sz w:val="24"/>
+          <w:szCs w:val="24"/>
+        </w:rPr>
+        <w:t>0.34cm and 3.98cm for females and males</w:t>
+      </w:r>
+      <w:r>
+        <w:rPr>
+          <w:rFonts w:ascii="Times New Roman" w:hAnsi="Times New Roman" w:cs="Times New Roman"/>
+          <w:sz w:val="24"/>
+          <w:szCs w:val="24"/>
+        </w:rPr>
+        <w:t>, respectively</w:t>
+      </w:r>
+      <w:r>
+        <w:rPr>
+          <w:rFonts w:ascii="Times New Roman" w:hAnsi="Times New Roman" w:cs="Times New Roman"/>
+          <w:sz w:val="24"/>
+          <w:szCs w:val="24"/>
+        </w:rPr>
+        <w:t xml:space="preserve">.  </w:t>
+      </w:r>
+      <w:r>
+        <w:rPr>
+          <w:rFonts w:ascii="Times New Roman" w:hAnsi="Times New Roman" w:cs="Times New Roman"/>
+          <w:sz w:val="24"/>
+          <w:szCs w:val="24"/>
+        </w:rPr>
+        <w:t xml:space="preserve">Here </w:t>
+      </w:r>
       <w:r>
         <w:rPr>
           <w:rFonts w:ascii="Times New Roman" w:hAnsi="Times New Roman" w:cs="Times New Roman"/>
           <w:i/>
           <w:sz w:val="24"/>
           <w:szCs w:val="24"/>
+        </w:rPr>
+        <w:t>L</w:t>
+      </w:r>
+      <w:r>
+        <w:rPr>
+          <w:rFonts w:ascii="Times New Roman" w:hAnsi="Times New Roman" w:cs="Times New Roman"/>
+          <w:i/>
+          <w:sz w:val="24"/>
+          <w:szCs w:val="24"/>
           <w:vertAlign w:val="subscript"/>
         </w:rPr>
-        <w:t>,s</w:t>
-      </w:r>
-      <w:proofErr w:type="gramEnd"/>
-      <w:r>
-        <w:rPr>
-          <w:rFonts w:ascii="Times New Roman" w:hAnsi="Times New Roman" w:cs="Times New Roman"/>
-          <w:sz w:val="24"/>
-          <w:szCs w:val="24"/>
-        </w:rPr>
-        <w:t xml:space="preserve"> from</w:t>
-      </w:r>
-      <w:r>
-        <w:rPr>
-          <w:rFonts w:ascii="Times New Roman" w:hAnsi="Times New Roman" w:cs="Times New Roman"/>
-          <w:sz w:val="24"/>
-          <w:szCs w:val="24"/>
-        </w:rPr>
-        <w:t xml:space="preserve"> Dunn et al. (2006) is -</w:t>
-      </w:r>
-      <w:r>
-        <w:rPr>
-          <w:rFonts w:ascii="Times New Roman" w:hAnsi="Times New Roman" w:cs="Times New Roman"/>
-          <w:sz w:val="24"/>
-          <w:szCs w:val="24"/>
-        </w:rPr>
-        <w:t>0.34cm and 3.98cm for females and males</w:t>
-      </w:r>
-      <w:r>
-        <w:rPr>
-          <w:rFonts w:ascii="Times New Roman" w:hAnsi="Times New Roman" w:cs="Times New Roman"/>
-          <w:sz w:val="24"/>
-          <w:szCs w:val="24"/>
-        </w:rPr>
-        <w:t>, respectively</w:t>
-      </w:r>
-      <w:r>
-        <w:rPr>
-          <w:rFonts w:ascii="Times New Roman" w:hAnsi="Times New Roman" w:cs="Times New Roman"/>
-          <w:sz w:val="24"/>
-          <w:szCs w:val="24"/>
-        </w:rPr>
-        <w:t xml:space="preserve">.  </w:t>
-      </w:r>
-      <w:r>
-        <w:rPr>
-          <w:rFonts w:ascii="Times New Roman" w:hAnsi="Times New Roman" w:cs="Times New Roman"/>
-          <w:sz w:val="24"/>
-          <w:szCs w:val="24"/>
-        </w:rPr>
-        <w:t xml:space="preserve">Here </w:t>
-      </w:r>
-      <w:r>
-        <w:rPr>
-          <w:rFonts w:ascii="Times New Roman" w:hAnsi="Times New Roman" w:cs="Times New Roman"/>
-          <w:i/>
-          <w:sz w:val="24"/>
-          <w:szCs w:val="24"/>
-        </w:rPr>
-        <w:t>L</w:t>
-      </w:r>
-      <w:r>
-        <w:rPr>
-          <w:rFonts w:ascii="Times New Roman" w:hAnsi="Times New Roman" w:cs="Times New Roman"/>
-          <w:i/>
-          <w:sz w:val="24"/>
-          <w:szCs w:val="24"/>
-          <w:vertAlign w:val="subscript"/>
-        </w:rPr>
-        <w:t>0</w:t>
-      </w:r>
-      <w:proofErr w:type="gramStart"/>
-      <w:r>
-        <w:rPr>
-          <w:rFonts w:ascii="Times New Roman" w:hAnsi="Times New Roman" w:cs="Times New Roman"/>
-          <w:i/>
-          <w:sz w:val="24"/>
-          <w:szCs w:val="24"/>
-          <w:vertAlign w:val="subscript"/>
-        </w:rPr>
-        <w:t>,s</w:t>
-      </w:r>
-      <w:proofErr w:type="gramEnd"/>
+        <w:t>0,s</w:t>
+      </w:r>
       <w:r>
         <w:rPr>
           <w:rFonts w:ascii="Times New Roman" w:hAnsi="Times New Roman" w:cs="Times New Roman"/>
@@ -12252,25 +12533,7 @@
           <w:sz w:val="24"/>
           <w:szCs w:val="24"/>
         </w:rPr>
-        <w:t xml:space="preserve"> (compared with 180.20cm and 169.07cm in Dunn et al. 2006).  The </w:t>
-      </w:r>
-      <w:proofErr w:type="gramStart"/>
-      <w:r>
-        <w:rPr>
-          <w:rFonts w:ascii="Times New Roman" w:hAnsi="Times New Roman" w:cs="Times New Roman"/>
-          <w:sz w:val="24"/>
-          <w:szCs w:val="24"/>
-        </w:rPr>
-        <w:t>c.v</w:t>
-      </w:r>
-      <w:proofErr w:type="gramEnd"/>
-      <w:r>
-        <w:rPr>
-          <w:rFonts w:ascii="Times New Roman" w:hAnsi="Times New Roman" w:cs="Times New Roman"/>
-          <w:sz w:val="24"/>
-          <w:szCs w:val="24"/>
-        </w:rPr>
-        <w:t>.</w:t>
+        <w:t xml:space="preserve"> (compared with 180.20cm and 169.07cm in Dunn et al. 2006).  The c.v.</w:t>
       </w:r>
       <w:r>
         <w:rPr>
@@ -12336,6 +12599,7 @@
       <w:pPr>
         <w:spacing w:line="480" w:lineRule="auto"/>
         <w:rPr>
+          <w:ins w:id="21" w:author="Darcy Webber" w:date="2015-02-11T12:38:00Z"/>
           <w:rFonts w:ascii="Times New Roman" w:hAnsi="Times New Roman" w:cs="Times New Roman"/>
           <w:sz w:val="24"/>
           <w:szCs w:val="24"/>
@@ -12616,7 +12880,7 @@
         </w:rPr>
         <w:t>In this model, the log-standard deviation of residual variation in growth rates</w:t>
       </w:r>
-      <w:ins w:id="5" w:author="darcy" w:date="2015-02-11T09:23:00Z">
+      <w:ins w:id="22" w:author="darcy" w:date="2015-02-11T09:23:00Z">
         <w:r>
           <w:rPr>
             <w:rFonts w:ascii="Times New Roman" w:hAnsi="Times New Roman" w:cs="Times New Roman"/>
@@ -12625,14 +12889,13 @@
           </w:rPr>
           <w:t xml:space="preserve"> (</w:t>
         </w:r>
-        <w:proofErr w:type="gramStart"/>
         <w:r>
           <w:rPr>
             <w:rFonts w:ascii="Times New Roman" w:hAnsi="Times New Roman" w:cs="Times New Roman"/>
             <w:i/>
             <w:sz w:val="24"/>
             <w:szCs w:val="24"/>
-            <w:rPrChange w:id="6" w:author="darcy" w:date="2015-02-11T09:23:00Z">
+            <w:rPrChange w:id="23" w:author="darcy" w:date="2015-02-11T09:23:00Z">
               <w:rPr>
                 <w:rFonts w:ascii="Times New Roman" w:hAnsi="Times New Roman" w:cs="Times New Roman"/>
                 <w:sz w:val="24"/>
@@ -12643,7 +12906,6 @@
           <w:t>log(</w:t>
         </w:r>
         <w:proofErr w:type="spellStart"/>
-        <w:proofErr w:type="gramEnd"/>
         <w:r>
           <w:rPr>
             <w:rFonts w:ascii="Times New Roman" w:hAnsi="Times New Roman" w:cs="Times New Roman"/>
@@ -12670,7 +12932,7 @@
             <w:i/>
             <w:sz w:val="24"/>
             <w:szCs w:val="24"/>
-            <w:rPrChange w:id="7" w:author="darcy" w:date="2015-02-11T09:23:00Z">
+            <w:rPrChange w:id="24" w:author="darcy" w:date="2015-02-11T09:23:00Z">
               <w:rPr>
                 <w:rFonts w:ascii="Times New Roman" w:hAnsi="Times New Roman" w:cs="Times New Roman"/>
                 <w:sz w:val="24"/>
@@ -12697,7 +12959,7 @@
         </w:rPr>
         <w:t xml:space="preserve"> was </w:t>
       </w:r>
-      <w:ins w:id="8" w:author="darcy" w:date="2015-02-11T09:22:00Z">
+      <w:ins w:id="25" w:author="darcy" w:date="2015-02-11T09:22:00Z">
         <w:r>
           <w:rPr>
             <w:rFonts w:ascii="Times New Roman" w:hAnsi="Times New Roman" w:cs="Times New Roman"/>
@@ -12707,7 +12969,7 @@
           <w:t>-0.459</w:t>
         </w:r>
       </w:ins>
-      <w:del w:id="9" w:author="darcy" w:date="2015-02-11T09:23:00Z">
+      <w:del w:id="26" w:author="darcy" w:date="2015-02-11T09:23:00Z">
         <w:r>
           <w:rPr>
             <w:rFonts w:ascii="Times New Roman" w:hAnsi="Times New Roman" w:cs="Times New Roman"/>
@@ -12717,7 +12979,7 @@
           </w:rPr>
           <w:delText>0.</w:delText>
         </w:r>
-        <w:commentRangeStart w:id="10"/>
+        <w:commentRangeStart w:id="27"/>
         <w:r>
           <w:rPr>
             <w:rFonts w:ascii="Times New Roman" w:hAnsi="Times New Roman" w:cs="Times New Roman"/>
@@ -12727,12 +12989,12 @@
           </w:rPr>
           <w:delText>XX</w:delText>
         </w:r>
-        <w:commentRangeEnd w:id="10"/>
+        <w:commentRangeEnd w:id="27"/>
         <w:r>
           <w:rPr>
             <w:rStyle w:val="CommentReference"/>
           </w:rPr>
-          <w:commentReference w:id="10"/>
+          <w:commentReference w:id="27"/>
         </w:r>
         <w:r>
           <w:rPr>
@@ -12776,7 +13038,7 @@
         </w:rPr>
         <w:t>0.</w:t>
       </w:r>
-      <w:commentRangeStart w:id="11"/>
+      <w:commentRangeStart w:id="28"/>
       <w:r>
         <w:rPr>
           <w:rFonts w:ascii="Times New Roman" w:hAnsi="Times New Roman" w:cs="Times New Roman"/>
@@ -12794,12 +13056,12 @@
         </w:rPr>
         <w:t xml:space="preserve"> </w:t>
       </w:r>
-      <w:commentRangeEnd w:id="11"/>
+      <w:commentRangeEnd w:id="28"/>
       <w:r>
         <w:rPr>
           <w:rStyle w:val="CommentReference"/>
         </w:rPr>
-        <w:commentReference w:id="11"/>
+        <w:commentReference w:id="28"/>
       </w:r>
       <w:r>
         <w:rPr>
@@ -13058,7 +13320,35 @@
           <w:sz w:val="24"/>
           <w:szCs w:val="24"/>
         </w:rPr>
-        <w:t>is lower as some of the variability is apportioned into the time-varying individual variation (</w:t>
+        <w:t xml:space="preserve">is lower as </w:t>
+      </w:r>
+      <w:del w:id="29" w:author="Darcy Webber" w:date="2015-02-11T12:40:00Z">
+        <w:r>
+          <w:rPr>
+            <w:rFonts w:ascii="Times New Roman" w:hAnsi="Times New Roman" w:cs="Times New Roman"/>
+            <w:sz w:val="24"/>
+            <w:szCs w:val="24"/>
+          </w:rPr>
+          <w:delText xml:space="preserve">some </w:delText>
+        </w:r>
+      </w:del>
+      <w:ins w:id="30" w:author="Darcy Webber" w:date="2015-02-11T12:40:00Z">
+        <w:r>
+          <w:rPr>
+            <w:rFonts w:ascii="Times New Roman" w:hAnsi="Times New Roman" w:cs="Times New Roman"/>
+            <w:sz w:val="24"/>
+            <w:szCs w:val="24"/>
+          </w:rPr>
+          <w:t xml:space="preserve">over half </w:t>
+        </w:r>
+      </w:ins>
+      <w:r>
+        <w:rPr>
+          <w:rFonts w:ascii="Times New Roman" w:hAnsi="Times New Roman" w:cs="Times New Roman"/>
+          <w:sz w:val="24"/>
+          <w:szCs w:val="24"/>
+        </w:rPr>
+        <w:t>of the variability is apportioned into the time-varying individual variation (</w:t>
       </w:r>
       <w:proofErr w:type="spellStart"/>
       <w:r>
@@ -13167,7 +13457,32 @@
           <w:sz w:val="24"/>
           <w:szCs w:val="24"/>
         </w:rPr>
-        <w:t xml:space="preserve">  The model that included variation in indiv</w:t>
+        <w:t xml:space="preserve">  </w:t>
+      </w:r>
+    </w:p>
+    <w:p>
+      <w:pPr>
+        <w:spacing w:line="480" w:lineRule="auto"/>
+        <w:ind w:firstLine="720"/>
+        <w:rPr>
+          <w:rFonts w:ascii="Times New Roman" w:hAnsi="Times New Roman" w:cs="Times New Roman"/>
+          <w:sz w:val="24"/>
+          <w:szCs w:val="24"/>
+        </w:rPr>
+        <w:pPrChange w:id="31" w:author="Darcy Webber" w:date="2015-02-11T12:38:00Z">
+          <w:pPr>
+            <w:spacing w:line="480" w:lineRule="auto"/>
+          </w:pPr>
+        </w:pPrChange>
+      </w:pPr>
+      <w:r>
+        <w:rPr>
+          <w:rFonts w:ascii="Times New Roman" w:hAnsi="Times New Roman" w:cs="Times New Roman"/>
+          <w:sz w:val="24"/>
+          <w:szCs w:val="24"/>
+        </w:rPr>
+        <w:lastRenderedPageBreak/>
+        <w:t>The model that included variation in indiv</w:t>
       </w:r>
       <w:r>
         <w:rPr>
@@ -13203,21 +13518,9 @@
           <w:szCs w:val="24"/>
           <w:vertAlign w:val="subscript"/>
         </w:rPr>
-        <w:t>s</w:t>
-      </w:r>
-      <w:proofErr w:type="gramStart"/>
-      <w:r>
-        <w:rPr>
-          <w:rFonts w:ascii="Times New Roman" w:hAnsi="Times New Roman" w:cs="Times New Roman"/>
-          <w:i/>
-          <w:sz w:val="24"/>
-          <w:szCs w:val="24"/>
-          <w:vertAlign w:val="subscript"/>
-        </w:rPr>
-        <w:t>,i</w:t>
+        <w:t>s,i</w:t>
       </w:r>
       <w:proofErr w:type="spellEnd"/>
-      <w:proofErr w:type="gramEnd"/>
       <w:r>
         <w:rPr>
           <w:rFonts w:ascii="Times New Roman" w:hAnsi="Times New Roman" w:cs="Times New Roman"/>
@@ -13603,7 +13906,7 @@
         </w:rPr>
         <w:t xml:space="preserve">around the </w:t>
       </w:r>
-      <w:del w:id="12" w:author="darcy" w:date="2015-02-08T13:21:00Z">
+      <w:del w:id="32" w:author="darcy" w:date="2015-02-08T13:21:00Z">
         <w:r>
           <w:rPr>
             <w:rFonts w:ascii="Times New Roman" w:hAnsi="Times New Roman" w:cs="Times New Roman"/>
@@ -13613,7 +13916,7 @@
           <w:delText xml:space="preserve">average </w:delText>
         </w:r>
       </w:del>
-      <w:ins w:id="13" w:author="darcy" w:date="2015-02-08T13:21:00Z">
+      <w:ins w:id="33" w:author="darcy" w:date="2015-02-08T13:21:00Z">
         <w:r>
           <w:rPr>
             <w:rFonts w:ascii="Times New Roman" w:hAnsi="Times New Roman" w:cs="Times New Roman"/>
@@ -13877,7 +14180,6 @@
         </w:rPr>
         <w:t>0</w:t>
       </w:r>
-      <w:proofErr w:type="gramStart"/>
       <w:r>
         <w:rPr>
           <w:rFonts w:ascii="Times New Roman" w:hAnsi="Times New Roman" w:cs="Times New Roman"/>
@@ -13888,7 +14190,6 @@
         </w:rPr>
         <w:t>,s</w:t>
       </w:r>
-      <w:proofErr w:type="gramEnd"/>
       <w:r>
         <w:rPr>
           <w:rFonts w:ascii="Times New Roman" w:hAnsi="Times New Roman" w:cs="Times New Roman"/>
@@ -13913,7 +14214,7 @@
         </w:rPr>
         <w:t xml:space="preserve">also unbiased for all sample sizes, but has very high imprecision (i.e., an SD of </w:t>
       </w:r>
-      <w:commentRangeStart w:id="14"/>
+      <w:commentRangeStart w:id="34"/>
       <w:r>
         <w:rPr>
           <w:rFonts w:ascii="Times New Roman" w:hAnsi="Times New Roman" w:cs="Times New Roman"/>
@@ -13923,12 +14224,12 @@
         </w:rPr>
         <w:t>XXX</w:t>
       </w:r>
-      <w:commentRangeEnd w:id="14"/>
+      <w:commentRangeEnd w:id="34"/>
       <w:r>
         <w:rPr>
           <w:rStyle w:val="CommentReference"/>
         </w:rPr>
-        <w:commentReference w:id="14"/>
+        <w:commentReference w:id="34"/>
       </w:r>
       <w:r>
         <w:rPr>
@@ -14074,19 +14375,9 @@
           <w:sz w:val="24"/>
           <w:szCs w:val="24"/>
         </w:rPr>
-        <w:t xml:space="preserve">, and has </w:t>
-      </w:r>
-      <w:bookmarkStart w:id="15" w:name="_GoBack"/>
-      <w:bookmarkEnd w:id="15"/>
-      <w:r>
-        <w:rPr>
-          <w:rFonts w:ascii="Times New Roman" w:hAnsi="Times New Roman" w:cs="Times New Roman"/>
-          <w:sz w:val="24"/>
-          <w:szCs w:val="24"/>
-        </w:rPr>
-        <w:t xml:space="preserve">an SD of </w:t>
-      </w:r>
-      <w:commentRangeStart w:id="16"/>
+        <w:t xml:space="preserve">, and has an SD of </w:t>
+      </w:r>
+      <w:commentRangeStart w:id="35"/>
       <w:r>
         <w:rPr>
           <w:rFonts w:ascii="Times New Roman" w:hAnsi="Times New Roman" w:cs="Times New Roman"/>
@@ -14104,12 +14395,12 @@
         </w:rPr>
         <w:t xml:space="preserve"> </w:t>
       </w:r>
-      <w:commentRangeEnd w:id="16"/>
+      <w:commentRangeEnd w:id="35"/>
       <w:r>
         <w:rPr>
           <w:rStyle w:val="CommentReference"/>
         </w:rPr>
-        <w:commentReference w:id="16"/>
+        <w:commentReference w:id="35"/>
       </w:r>
       <w:r>
         <w:rPr>
@@ -14378,7 +14669,7 @@
         </w:rPr>
         <w:t xml:space="preserve">parameter was </w:t>
       </w:r>
-      <w:commentRangeStart w:id="17"/>
+      <w:commentRangeStart w:id="36"/>
       <w:r>
         <w:rPr>
           <w:rFonts w:ascii="Times New Roman" w:hAnsi="Times New Roman" w:cs="Times New Roman"/>
@@ -14387,7 +14678,7 @@
         </w:rPr>
         <w:t xml:space="preserve">approximately unbiased for all sample sizes, and relatively </w:t>
       </w:r>
-      <w:del w:id="18" w:author="Darcy Webber" w:date="2015-02-05T15:15:00Z">
+      <w:del w:id="37" w:author="Darcy Webber" w:date="2015-02-05T15:15:00Z">
         <w:r>
           <w:rPr>
             <w:rFonts w:ascii="Times New Roman" w:hAnsi="Times New Roman" w:cs="Times New Roman"/>
@@ -14397,7 +14688,7 @@
           <w:delText xml:space="preserve">precision </w:delText>
         </w:r>
       </w:del>
-      <w:ins w:id="19" w:author="Darcy Webber" w:date="2015-02-05T15:15:00Z">
+      <w:ins w:id="38" w:author="Darcy Webber" w:date="2015-02-05T15:15:00Z">
         <w:r>
           <w:rPr>
             <w:rFonts w:ascii="Times New Roman" w:hAnsi="Times New Roman" w:cs="Times New Roman"/>
@@ -14433,12 +14724,12 @@
         </w:rPr>
         <w:t>100</w:t>
       </w:r>
-      <w:commentRangeEnd w:id="17"/>
+      <w:commentRangeEnd w:id="36"/>
       <w:r>
         <w:rPr>
           <w:rStyle w:val="CommentReference"/>
         </w:rPr>
-        <w:commentReference w:id="17"/>
+        <w:commentReference w:id="36"/>
       </w:r>
       <w:r>
         <w:rPr>
@@ -14583,7 +14874,7 @@
         </w:rPr>
         <w:t xml:space="preserve">was estimated to approach 0 for the majority of simulation replicates when sample sizes </w:t>
       </w:r>
-      <w:del w:id="20" w:author="Darcy Webber" w:date="2015-02-05T15:02:00Z">
+      <w:del w:id="39" w:author="Darcy Webber" w:date="2015-02-05T15:02:00Z">
         <w:r>
           <w:rPr>
             <w:rFonts w:ascii="Times New Roman" w:hAnsi="Times New Roman" w:cs="Times New Roman"/>
@@ -14593,7 +14884,7 @@
           <w:delText xml:space="preserve">where </w:delText>
         </w:r>
       </w:del>
-      <w:ins w:id="21" w:author="Darcy Webber" w:date="2015-02-05T15:02:00Z">
+      <w:ins w:id="40" w:author="Darcy Webber" w:date="2015-02-05T15:02:00Z">
         <w:r>
           <w:rPr>
             <w:rFonts w:ascii="Times New Roman" w:hAnsi="Times New Roman" w:cs="Times New Roman"/>
@@ -14790,6 +15081,7 @@
           <w:sz w:val="24"/>
           <w:szCs w:val="24"/>
         </w:rPr>
+        <w:lastRenderedPageBreak/>
         <w:tab/>
         <w:t>Not all fits to simulated data were</w:t>
       </w:r>
@@ -14837,21 +15129,9 @@
           <w:szCs w:val="24"/>
           <w:vertAlign w:val="subscript"/>
         </w:rPr>
-        <w:t>i</w:t>
-      </w:r>
-      <w:proofErr w:type="gramStart"/>
-      <w:r>
-        <w:rPr>
-          <w:rFonts w:ascii="Times New Roman" w:hAnsi="Times New Roman" w:cs="Times New Roman"/>
-          <w:i/>
-          <w:sz w:val="24"/>
-          <w:szCs w:val="24"/>
-          <w:vertAlign w:val="subscript"/>
-        </w:rPr>
-        <w:t>,s</w:t>
+        <w:t>i,s</w:t>
       </w:r>
       <w:proofErr w:type="spellEnd"/>
-      <w:proofErr w:type="gramEnd"/>
       <w:r>
         <w:rPr>
           <w:rFonts w:ascii="Times New Roman" w:hAnsi="Times New Roman" w:cs="Times New Roman"/>
@@ -14904,7 +15184,7 @@
         </w:rPr>
         <w:t xml:space="preserve">  However, we conclude that most models were positive definite for sample sizes above </w:t>
       </w:r>
-      <w:del w:id="22" w:author="Darcy Webber" w:date="2015-02-05T15:14:00Z">
+      <w:del w:id="41" w:author="Darcy Webber" w:date="2015-02-05T15:14:00Z">
         <w:r>
           <w:rPr>
             <w:rFonts w:ascii="Times New Roman" w:hAnsi="Times New Roman" w:cs="Times New Roman"/>
@@ -14915,7 +15195,7 @@
           <w:delText>XXX</w:delText>
         </w:r>
       </w:del>
-      <w:ins w:id="23" w:author="Darcy Webber" w:date="2015-02-05T15:14:00Z">
+      <w:ins w:id="42" w:author="Darcy Webber" w:date="2015-02-05T15:14:00Z">
         <w:r>
           <w:rPr>
             <w:rFonts w:ascii="Times New Roman" w:hAnsi="Times New Roman" w:cs="Times New Roman"/>
@@ -14996,6 +15276,7 @@
           <w:sz w:val="24"/>
           <w:szCs w:val="24"/>
         </w:rPr>
+        <w:lastRenderedPageBreak/>
         <w:t xml:space="preserve">4 </w:t>
       </w:r>
       <w:r>
@@ -15050,7 +15331,7 @@
         </w:rPr>
         <w:t xml:space="preserve"> and a simulation experiment to demonstrate that it is feasible to simultaneously estimate variation in growth among individuals</w:t>
       </w:r>
-      <w:del w:id="24" w:author="darcy" w:date="2015-02-03T16:31:00Z">
+      <w:del w:id="43" w:author="darcy" w:date="2015-02-03T16:31:00Z">
         <w:r>
           <w:rPr>
             <w:rFonts w:ascii="Times New Roman" w:hAnsi="Times New Roman" w:cs="Times New Roman"/>
@@ -15336,6 +15617,43 @@
         </w:rPr>
         <w:t xml:space="preserve">Our case study application suggests that </w:t>
       </w:r>
+      <w:ins w:id="44" w:author="Darcy Webber" w:date="2015-02-11T12:48:00Z">
+        <w:r>
+          <w:rPr>
+            <w:rFonts w:ascii="Times New Roman" w:hAnsi="Times New Roman" w:cs="Times New Roman"/>
+            <w:sz w:val="24"/>
+            <w:szCs w:val="24"/>
+          </w:rPr>
+          <w:t xml:space="preserve">variation among individuals accounts for up to half of the total variability in Antarctic </w:t>
+        </w:r>
+        <w:proofErr w:type="spellStart"/>
+        <w:r>
+          <w:rPr>
+            <w:rFonts w:ascii="Times New Roman" w:hAnsi="Times New Roman" w:cs="Times New Roman"/>
+            <w:sz w:val="24"/>
+            <w:szCs w:val="24"/>
+          </w:rPr>
+          <w:t>toothfish</w:t>
+        </w:r>
+        <w:proofErr w:type="spellEnd"/>
+        <w:r>
+          <w:rPr>
+            <w:rFonts w:ascii="Times New Roman" w:hAnsi="Times New Roman" w:cs="Times New Roman"/>
+            <w:sz w:val="24"/>
+            <w:szCs w:val="24"/>
+          </w:rPr>
+          <w:t>.</w:t>
+        </w:r>
+        <w:r>
+          <w:rPr>
+            <w:rFonts w:ascii="Times New Roman" w:hAnsi="Times New Roman" w:cs="Times New Roman"/>
+            <w:sz w:val="24"/>
+            <w:szCs w:val="24"/>
+            <w:highlight w:val="yellow"/>
+          </w:rPr>
+          <w:t xml:space="preserve"> </w:t>
+        </w:r>
+      </w:ins>
       <w:r>
         <w:rPr>
           <w:rFonts w:ascii="Times New Roman" w:hAnsi="Times New Roman" w:cs="Times New Roman"/>
@@ -15383,7 +15701,31 @@
           <w:sz w:val="24"/>
           <w:szCs w:val="24"/>
         </w:rPr>
-        <w:t xml:space="preserve">, we have neglected one obvious type of variation in growth rates – variation over space.  Previous research has demonstrated the prevalence of individual variation in growth </w:t>
+        <w:t xml:space="preserve">, we have neglected one obvious type of variation in growth rates – variation over </w:t>
+      </w:r>
+      <w:commentRangeStart w:id="45"/>
+      <w:r>
+        <w:rPr>
+          <w:rFonts w:ascii="Times New Roman" w:hAnsi="Times New Roman" w:cs="Times New Roman"/>
+          <w:sz w:val="24"/>
+          <w:szCs w:val="24"/>
+        </w:rPr>
+        <w:t>space</w:t>
+      </w:r>
+      <w:commentRangeEnd w:id="45"/>
+      <w:r>
+        <w:rPr>
+          <w:rStyle w:val="CommentReference"/>
+        </w:rPr>
+        <w:commentReference w:id="45"/>
+      </w:r>
+      <w:r>
+        <w:rPr>
+          <w:rFonts w:ascii="Times New Roman" w:hAnsi="Times New Roman" w:cs="Times New Roman"/>
+          <w:sz w:val="24"/>
+          <w:szCs w:val="24"/>
+        </w:rPr>
+        <w:t xml:space="preserve">.  Previous research has demonstrated the prevalence of individual variation in growth </w:t>
       </w:r>
       <w:r>
         <w:rPr>
@@ -15542,7 +15884,16 @@
           <w:sz w:val="24"/>
           <w:szCs w:val="24"/>
         </w:rPr>
-        <w:t xml:space="preserve">, but in this study we have chosen instead to focus on testing the individual, temporal, and sex-specific variation that we presented here.  We hypothesize that including spatial variation would decrease the magnitude of among-individual variation in growth rates, because spatial variation would explain some portion of individual-level variation.    </w:t>
+        <w:t xml:space="preserve">, but in this study we have chosen instead to focus on testing the </w:t>
+      </w:r>
+      <w:r>
+        <w:rPr>
+          <w:rFonts w:ascii="Times New Roman" w:hAnsi="Times New Roman" w:cs="Times New Roman"/>
+          <w:sz w:val="24"/>
+          <w:szCs w:val="24"/>
+        </w:rPr>
+        <w:lastRenderedPageBreak/>
+        <w:t xml:space="preserve">individual, temporal, and sex-specific variation that we presented here.  We hypothesize that including spatial variation would decrease the magnitude of among-individual variation in growth rates, because spatial variation would explain some portion of individual-level variation.    </w:t>
       </w:r>
     </w:p>
     <w:p>
@@ -15671,7 +16022,7 @@
         </w:rPr>
         <w:t xml:space="preserve">.  Models estimating time-variation in growth can be used to simulate more plausible data for use in testing assessment methods.  Second, previous research has indicated that growth estimates are biased when variation </w:t>
       </w:r>
-      <w:del w:id="25" w:author="Darcy Webber" w:date="2015-02-05T13:55:00Z">
+      <w:del w:id="46" w:author="Darcy Webber" w:date="2015-02-05T13:55:00Z">
         <w:r>
           <w:rPr>
             <w:rFonts w:ascii="Times New Roman" w:hAnsi="Times New Roman" w:cs="Times New Roman"/>
@@ -15865,19 +16216,95 @@
         <w:spacing w:after="0" w:line="480" w:lineRule="auto"/>
         <w:jc w:val="both"/>
         <w:rPr>
+          <w:del w:id="47" w:author="Darcy Webber" w:date="2015-02-11T12:51:00Z"/>
           <w:rFonts w:ascii="Times New Roman" w:hAnsi="Times New Roman" w:cs="Times New Roman"/>
           <w:sz w:val="24"/>
           <w:szCs w:val="24"/>
         </w:rPr>
       </w:pPr>
-      <w:r>
-        <w:rPr>
-          <w:rFonts w:ascii="Times New Roman" w:hAnsi="Times New Roman" w:cs="Times New Roman"/>
-          <w:sz w:val="24"/>
-          <w:szCs w:val="24"/>
-        </w:rPr>
-        <w:t>Snapper may also have some data like this.</w:t>
-      </w:r>
+      <w:del w:id="48" w:author="Darcy Webber" w:date="2015-02-11T12:51:00Z">
+        <w:r>
+          <w:rPr>
+            <w:rFonts w:ascii="Times New Roman" w:hAnsi="Times New Roman" w:cs="Times New Roman"/>
+            <w:sz w:val="24"/>
+            <w:szCs w:val="24"/>
+          </w:rPr>
+          <w:delText>Snapper may also have some data like this.</w:delText>
+        </w:r>
+      </w:del>
+    </w:p>
+    <w:p>
+      <w:pPr>
+        <w:rPr>
+          <w:ins w:id="49" w:author="Darcy Webber" w:date="2015-02-11T12:52:00Z"/>
+          <w:rFonts w:ascii="Times New Roman" w:eastAsia="Times New Roman" w:hAnsi="Times New Roman" w:cs="Times New Roman"/>
+          <w:b/>
+          <w:bCs/>
+          <w:sz w:val="24"/>
+          <w:szCs w:val="24"/>
+          <w:lang w:val="en-GB" w:eastAsia="en-GB"/>
+        </w:rPr>
+      </w:pPr>
+      <w:ins w:id="50" w:author="Darcy Webber" w:date="2015-02-11T12:52:00Z">
+        <w:r>
+          <w:rPr>
+            <w:rFonts w:ascii="Times New Roman" w:hAnsi="Times New Roman" w:cs="Times New Roman"/>
+            <w:sz w:val="24"/>
+            <w:szCs w:val="24"/>
+          </w:rPr>
+          <w:br w:type="page"/>
+        </w:r>
+      </w:ins>
+    </w:p>
+    <w:p>
+      <w:pPr>
+        <w:pStyle w:val="Heading2"/>
+        <w:widowControl/>
+        <w:tabs>
+          <w:tab w:val="left" w:pos="360"/>
+          <w:tab w:val="left" w:pos="8640"/>
+        </w:tabs>
+        <w:spacing w:before="0" w:after="0" w:line="480" w:lineRule="auto"/>
+        <w:rPr>
+          <w:ins w:id="51" w:author="Darcy Webber" w:date="2015-02-11T12:51:00Z"/>
+          <w:rFonts w:ascii="Times New Roman" w:hAnsi="Times New Roman" w:cs="Times New Roman"/>
+          <w:noProof w:val="0"/>
+          <w:sz w:val="24"/>
+          <w:szCs w:val="24"/>
+        </w:rPr>
+      </w:pPr>
+      <w:ins w:id="52" w:author="Darcy Webber" w:date="2015-02-11T12:51:00Z">
+        <w:r>
+          <w:rPr>
+            <w:rFonts w:ascii="Times New Roman" w:hAnsi="Times New Roman" w:cs="Times New Roman"/>
+            <w:noProof w:val="0"/>
+            <w:sz w:val="24"/>
+            <w:szCs w:val="24"/>
+          </w:rPr>
+          <w:lastRenderedPageBreak/>
+          <w:t>5</w:t>
+        </w:r>
+        <w:r>
+          <w:rPr>
+            <w:rFonts w:ascii="Times New Roman" w:hAnsi="Times New Roman" w:cs="Times New Roman"/>
+            <w:noProof w:val="0"/>
+            <w:sz w:val="24"/>
+            <w:szCs w:val="24"/>
+          </w:rPr>
+          <w:t xml:space="preserve"> </w:t>
+        </w:r>
+      </w:ins>
+      <w:ins w:id="53" w:author="Darcy Webber" w:date="2015-02-11T12:52:00Z">
+        <w:r>
+          <w:rPr>
+            <w:rFonts w:ascii="Times New Roman" w:hAnsi="Times New Roman" w:cs="Times New Roman"/>
+            <w:noProof w:val="0"/>
+            <w:sz w:val="24"/>
+            <w:szCs w:val="24"/>
+          </w:rPr>
+          <w:t>Conclusions</w:t>
+        </w:r>
+      </w:ins>
     </w:p>
     <w:p>
       <w:pPr>
@@ -15887,10 +16314,41 @@
           <w:tab w:val="left" w:pos="8640"/>
         </w:tabs>
         <w:spacing w:after="0" w:line="480" w:lineRule="auto"/>
-        <w:ind w:left="360"/>
         <w:jc w:val="both"/>
         <w:rPr>
           <w:rFonts w:ascii="Times New Roman" w:hAnsi="Times New Roman" w:cs="Times New Roman"/>
+          <w:sz w:val="24"/>
+          <w:szCs w:val="24"/>
+        </w:rPr>
+        <w:pPrChange w:id="54" w:author="Darcy Webber" w:date="2015-02-11T12:51:00Z">
+          <w:pPr>
+            <w:tabs>
+              <w:tab w:val="left" w:pos="360"/>
+              <w:tab w:val="left" w:pos="720"/>
+              <w:tab w:val="left" w:pos="8640"/>
+            </w:tabs>
+            <w:spacing w:after="0" w:line="480" w:lineRule="auto"/>
+            <w:ind w:left="360"/>
+            <w:jc w:val="both"/>
+          </w:pPr>
+        </w:pPrChange>
+      </w:pPr>
+      <w:ins w:id="55" w:author="Darcy Webber" w:date="2015-02-11T12:52:00Z">
+        <w:r>
+          <w:rPr>
+            <w:rFonts w:ascii="Times New Roman" w:hAnsi="Times New Roman" w:cs="Times New Roman"/>
+            <w:sz w:val="24"/>
+            <w:szCs w:val="24"/>
+          </w:rPr>
+          <w:t>Text.</w:t>
+        </w:r>
+      </w:ins>
+    </w:p>
+    <w:p>
+      <w:pPr>
+        <w:rPr>
+          <w:rFonts w:ascii="Times New Roman" w:hAnsi="Times New Roman" w:cs="Times New Roman"/>
+          <w:b/>
           <w:sz w:val="24"/>
           <w:szCs w:val="24"/>
         </w:rPr>
@@ -15898,6 +16356,7 @@
     </w:p>
     <w:p>
       <w:pPr>
+        <w:spacing w:line="480" w:lineRule="auto"/>
         <w:rPr>
           <w:rFonts w:ascii="Times New Roman" w:hAnsi="Times New Roman" w:cs="Times New Roman"/>
           <w:b/>
@@ -15912,7 +16371,7 @@
           <w:sz w:val="24"/>
           <w:szCs w:val="24"/>
         </w:rPr>
-        <w:br w:type="page"/>
+        <w:t>Acknowledgements</w:t>
       </w:r>
     </w:p>
     <w:p>
@@ -15920,7 +16379,6 @@
         <w:spacing w:line="480" w:lineRule="auto"/>
         <w:rPr>
           <w:rFonts w:ascii="Times New Roman" w:hAnsi="Times New Roman" w:cs="Times New Roman"/>
-          <w:b/>
           <w:sz w:val="24"/>
           <w:szCs w:val="24"/>
         </w:rPr>
@@ -15928,29 +16386,66 @@
       <w:r>
         <w:rPr>
           <w:rFonts w:ascii="Times New Roman" w:hAnsi="Times New Roman" w:cs="Times New Roman"/>
-          <w:b/>
-          <w:sz w:val="24"/>
-          <w:szCs w:val="24"/>
-        </w:rPr>
-        <w:t>Acknowledgements</w:t>
-      </w:r>
-    </w:p>
-    <w:p>
-      <w:pPr>
-        <w:spacing w:line="480" w:lineRule="auto"/>
-        <w:rPr>
-          <w:rFonts w:ascii="Times New Roman" w:hAnsi="Times New Roman" w:cs="Times New Roman"/>
-          <w:sz w:val="24"/>
-          <w:szCs w:val="24"/>
-        </w:rPr>
-      </w:pPr>
-      <w:r>
-        <w:rPr>
-          <w:rFonts w:ascii="Times New Roman" w:hAnsi="Times New Roman" w:cs="Times New Roman"/>
-          <w:sz w:val="24"/>
-          <w:szCs w:val="24"/>
-        </w:rPr>
-        <w:t>We thank Peter Horn and Collin Sutton for aging the fish</w:t>
+          <w:sz w:val="24"/>
+          <w:szCs w:val="24"/>
+        </w:rPr>
+        <w:t>We thank P</w:t>
+      </w:r>
+      <w:ins w:id="56" w:author="Darcy Webber" w:date="2015-02-11T12:21:00Z">
+        <w:r>
+          <w:rPr>
+            <w:rFonts w:ascii="Times New Roman" w:hAnsi="Times New Roman" w:cs="Times New Roman"/>
+            <w:sz w:val="24"/>
+            <w:szCs w:val="24"/>
+          </w:rPr>
+          <w:t>.</w:t>
+        </w:r>
+      </w:ins>
+      <w:del w:id="57" w:author="Darcy Webber" w:date="2015-02-11T12:21:00Z">
+        <w:r>
+          <w:rPr>
+            <w:rFonts w:ascii="Times New Roman" w:hAnsi="Times New Roman" w:cs="Times New Roman"/>
+            <w:sz w:val="24"/>
+            <w:szCs w:val="24"/>
+          </w:rPr>
+          <w:delText>eter</w:delText>
+        </w:r>
+      </w:del>
+      <w:r>
+        <w:rPr>
+          <w:rFonts w:ascii="Times New Roman" w:hAnsi="Times New Roman" w:cs="Times New Roman"/>
+          <w:sz w:val="24"/>
+          <w:szCs w:val="24"/>
+        </w:rPr>
+        <w:t xml:space="preserve"> Horn and C</w:t>
+      </w:r>
+      <w:ins w:id="58" w:author="Darcy Webber" w:date="2015-02-11T12:21:00Z">
+        <w:r>
+          <w:rPr>
+            <w:rFonts w:ascii="Times New Roman" w:hAnsi="Times New Roman" w:cs="Times New Roman"/>
+            <w:sz w:val="24"/>
+            <w:szCs w:val="24"/>
+          </w:rPr>
+          <w:t>.</w:t>
+        </w:r>
+      </w:ins>
+      <w:del w:id="59" w:author="Darcy Webber" w:date="2015-02-11T12:21:00Z">
+        <w:r>
+          <w:rPr>
+            <w:rFonts w:ascii="Times New Roman" w:hAnsi="Times New Roman" w:cs="Times New Roman"/>
+            <w:sz w:val="24"/>
+            <w:szCs w:val="24"/>
+          </w:rPr>
+          <w:delText>ollin</w:delText>
+        </w:r>
+      </w:del>
+      <w:r>
+        <w:rPr>
+          <w:rFonts w:ascii="Times New Roman" w:hAnsi="Times New Roman" w:cs="Times New Roman"/>
+          <w:sz w:val="24"/>
+          <w:szCs w:val="24"/>
+        </w:rPr>
+        <w:t xml:space="preserve"> Sutton for aging the fish</w:t>
       </w:r>
       <w:r>
         <w:rPr>
@@ -16014,7 +16509,35 @@
           <w:sz w:val="24"/>
           <w:szCs w:val="24"/>
         </w:rPr>
-        <w:t xml:space="preserve"> for compiling the tag data.  We thank members of the Antarctic Working Group, particularly Alistair Dunn, for helpful feedback.  </w:t>
+        <w:t xml:space="preserve"> for compiling the tag data.  We thank members of the Antarctic Working Group, particularly A</w:t>
+      </w:r>
+      <w:ins w:id="60" w:author="Darcy Webber" w:date="2015-02-11T12:22:00Z">
+        <w:r>
+          <w:rPr>
+            <w:rFonts w:ascii="Times New Roman" w:hAnsi="Times New Roman" w:cs="Times New Roman"/>
+            <w:sz w:val="24"/>
+            <w:szCs w:val="24"/>
+          </w:rPr>
+          <w:t>.</w:t>
+        </w:r>
+      </w:ins>
+      <w:del w:id="61" w:author="Darcy Webber" w:date="2015-02-11T12:22:00Z">
+        <w:r>
+          <w:rPr>
+            <w:rFonts w:ascii="Times New Roman" w:hAnsi="Times New Roman" w:cs="Times New Roman"/>
+            <w:sz w:val="24"/>
+            <w:szCs w:val="24"/>
+          </w:rPr>
+          <w:delText>listair</w:delText>
+        </w:r>
+      </w:del>
+      <w:r>
+        <w:rPr>
+          <w:rFonts w:ascii="Times New Roman" w:hAnsi="Times New Roman" w:cs="Times New Roman"/>
+          <w:sz w:val="24"/>
+          <w:szCs w:val="24"/>
+        </w:rPr>
+        <w:t xml:space="preserve"> Dunn, for helpful feedback.  </w:t>
       </w:r>
       <w:r>
         <w:rPr>
@@ -16097,6 +16620,7 @@
           <w:szCs w:val="24"/>
         </w:rPr>
       </w:pPr>
+      <w:commentRangeStart w:id="62"/>
       <w:r>
         <w:rPr>
           <w:rFonts w:ascii="Times New Roman" w:hAnsi="Times New Roman" w:cs="Times New Roman"/>
@@ -16104,7 +16628,15 @@
           <w:sz w:val="24"/>
           <w:szCs w:val="24"/>
         </w:rPr>
+        <w:lastRenderedPageBreak/>
         <w:t>Bibliography</w:t>
+      </w:r>
+      <w:commentRangeEnd w:id="62"/>
+      <w:r>
+        <w:rPr>
+          <w:rStyle w:val="CommentReference"/>
+        </w:rPr>
+        <w:commentReference w:id="62"/>
       </w:r>
     </w:p>
     <w:p>
@@ -16609,6 +17141,7 @@
           <w:rFonts w:ascii="Times New Roman" w:hAnsi="Times New Roman" w:cs="Times New Roman"/>
           <w:sz w:val="24"/>
         </w:rPr>
+        <w:lastRenderedPageBreak/>
         <w:t>Thorson, J.T., and Minte-Vera, C. In press. Relative magnitude of cohort, age, and year effects on size at age of exploited marine fishes. Fish. Res.</w:t>
       </w:r>
     </w:p>
@@ -16690,7 +17223,7 @@
           <w:szCs w:val="24"/>
         </w:rPr>
         <w:sectPr>
-          <w:footerReference w:type="default" r:id="rId12"/>
+          <w:footerReference w:type="default" r:id="rId13"/>
           <w:pgSz w:w="12240" w:h="15840"/>
           <w:pgMar w:top="1440" w:right="1440" w:bottom="1440" w:left="1440" w:header="720" w:footer="720" w:gutter="0"/>
           <w:lnNumType w:countBy="1" w:restart="continuous"/>
@@ -16718,7 +17251,7 @@
           <w:szCs w:val="24"/>
         </w:rPr>
       </w:pPr>
-      <w:bookmarkStart w:id="26" w:name="_Ref410906913"/>
+      <w:bookmarkStart w:id="63" w:name="_Ref410906913"/>
       <w:r>
         <w:rPr>
           <w:i w:val="0"/>
@@ -16726,6 +17259,7 @@
           <w:sz w:val="24"/>
           <w:szCs w:val="24"/>
         </w:rPr>
+        <w:lastRenderedPageBreak/>
         <w:t xml:space="preserve">Table </w:t>
       </w:r>
       <w:r>
@@ -16774,7 +17308,7 @@
         </w:rPr>
         <w:fldChar w:fldCharType="end"/>
       </w:r>
-      <w:bookmarkEnd w:id="26"/>
+      <w:bookmarkEnd w:id="63"/>
       <w:r>
         <w:rPr>
           <w:i w:val="0"/>
@@ -16782,7 +17316,27 @@
           <w:sz w:val="24"/>
           <w:szCs w:val="24"/>
         </w:rPr>
-        <w:t>: List and definition of symbols used in the text and equations.</w:t>
+        <w:t>: List and definition of symbols used in the text and equations</w:t>
+      </w:r>
+      <w:ins w:id="64" w:author="Darcy Webber" w:date="2015-02-11T12:53:00Z">
+        <w:r>
+          <w:rPr>
+            <w:i w:val="0"/>
+            <w:color w:val="auto"/>
+            <w:sz w:val="24"/>
+            <w:szCs w:val="24"/>
+          </w:rPr>
+          <w:t xml:space="preserve"> with their units</w:t>
+        </w:r>
+      </w:ins>
+      <w:r>
+        <w:rPr>
+          <w:i w:val="0"/>
+          <w:color w:val="auto"/>
+          <w:sz w:val="24"/>
+          <w:szCs w:val="24"/>
+        </w:rPr>
+        <w:t>.</w:t>
       </w:r>
     </w:p>
     <w:tbl>
@@ -17229,7 +17783,7 @@
                 <w:szCs w:val="24"/>
               </w:rPr>
             </w:pPr>
-            <w:commentRangeStart w:id="27"/>
+            <w:commentRangeStart w:id="65"/>
             <w:r>
               <w:rPr>
                 <w:rFonts w:ascii="Times New Roman" w:hAnsi="Times New Roman" w:cs="Times New Roman"/>
@@ -17239,12 +17793,12 @@
               </w:rPr>
               <w:t>?</w:t>
             </w:r>
-            <w:commentRangeEnd w:id="27"/>
+            <w:commentRangeEnd w:id="65"/>
             <w:r>
               <w:rPr>
                 <w:rStyle w:val="CommentReference"/>
               </w:rPr>
-              <w:commentReference w:id="27"/>
+              <w:commentReference w:id="65"/>
             </w:r>
           </w:p>
         </w:tc>
@@ -19190,7 +19744,7 @@
           <w:szCs w:val="24"/>
         </w:rPr>
       </w:pPr>
-      <w:bookmarkStart w:id="28" w:name="_Ref410907158"/>
+      <w:bookmarkStart w:id="66" w:name="_Ref410907158"/>
       <w:r>
         <w:rPr>
           <w:i w:val="0"/>
@@ -19198,6 +19752,7 @@
           <w:sz w:val="24"/>
           <w:szCs w:val="24"/>
         </w:rPr>
+        <w:lastRenderedPageBreak/>
         <w:t xml:space="preserve">Table </w:t>
       </w:r>
       <w:r>
@@ -19246,7 +19801,7 @@
         </w:rPr>
         <w:fldChar w:fldCharType="end"/>
       </w:r>
-      <w:bookmarkEnd w:id="28"/>
+      <w:bookmarkEnd w:id="66"/>
       <w:r>
         <w:rPr>
           <w:i w:val="0"/>
@@ -19256,6 +19811,41 @@
         </w:rPr>
         <w:t xml:space="preserve">: </w:t>
       </w:r>
+      <w:ins w:id="67" w:author="Darcy Webber" w:date="2015-02-11T12:54:00Z">
+        <w:r>
+          <w:rPr>
+            <w:i w:val="0"/>
+            <w:color w:val="000000" w:themeColor="text1"/>
+            <w:sz w:val="24"/>
+            <w:szCs w:val="24"/>
+          </w:rPr>
+          <w:t xml:space="preserve">Sex-specific </w:t>
+        </w:r>
+      </w:ins>
+      <w:del w:id="68" w:author="Darcy Webber" w:date="2015-02-11T12:54:00Z">
+        <w:r>
+          <w:rPr>
+            <w:rFonts w:ascii="Times New Roman" w:hAnsi="Times New Roman" w:cs="Times New Roman"/>
+            <w:i w:val="0"/>
+            <w:color w:val="000000" w:themeColor="text1"/>
+            <w:sz w:val="24"/>
+            <w:szCs w:val="24"/>
+          </w:rPr>
+          <w:delText>P</w:delText>
+        </w:r>
+      </w:del>
+      <w:ins w:id="69" w:author="Darcy Webber" w:date="2015-02-11T12:54:00Z">
+        <w:r>
+          <w:rPr>
+            <w:rFonts w:ascii="Times New Roman" w:hAnsi="Times New Roman" w:cs="Times New Roman"/>
+            <w:i w:val="0"/>
+            <w:color w:val="000000" w:themeColor="text1"/>
+            <w:sz w:val="24"/>
+            <w:szCs w:val="24"/>
+          </w:rPr>
+          <w:t>p</w:t>
+        </w:r>
+      </w:ins>
       <w:r>
         <w:rPr>
           <w:rFonts w:ascii="Times New Roman" w:hAnsi="Times New Roman" w:cs="Times New Roman"/>
@@ -19264,7 +19854,73 @@
           <w:sz w:val="24"/>
           <w:szCs w:val="24"/>
         </w:rPr>
-        <w:t>Parameter values used for all scenarios in the simulation experiment.</w:t>
+        <w:t xml:space="preserve">arameter values used </w:t>
+      </w:r>
+      <w:del w:id="70" w:author="Darcy Webber" w:date="2015-02-11T12:55:00Z">
+        <w:r>
+          <w:rPr>
+            <w:rFonts w:ascii="Times New Roman" w:hAnsi="Times New Roman" w:cs="Times New Roman"/>
+            <w:i w:val="0"/>
+            <w:color w:val="000000" w:themeColor="text1"/>
+            <w:sz w:val="24"/>
+            <w:szCs w:val="24"/>
+          </w:rPr>
+          <w:delText xml:space="preserve">for </w:delText>
+        </w:r>
+      </w:del>
+      <w:ins w:id="71" w:author="Darcy Webber" w:date="2015-02-11T12:55:00Z">
+        <w:r>
+          <w:rPr>
+            <w:rFonts w:ascii="Times New Roman" w:hAnsi="Times New Roman" w:cs="Times New Roman"/>
+            <w:i w:val="0"/>
+            <w:color w:val="000000" w:themeColor="text1"/>
+            <w:sz w:val="24"/>
+            <w:szCs w:val="24"/>
+          </w:rPr>
+          <w:t>in</w:t>
+        </w:r>
+        <w:r>
+          <w:rPr>
+            <w:rFonts w:ascii="Times New Roman" w:hAnsi="Times New Roman" w:cs="Times New Roman"/>
+            <w:i w:val="0"/>
+            <w:color w:val="000000" w:themeColor="text1"/>
+            <w:sz w:val="24"/>
+            <w:szCs w:val="24"/>
+          </w:rPr>
+          <w:t xml:space="preserve"> </w:t>
+        </w:r>
+      </w:ins>
+      <w:r>
+        <w:rPr>
+          <w:rFonts w:ascii="Times New Roman" w:hAnsi="Times New Roman" w:cs="Times New Roman"/>
+          <w:i w:val="0"/>
+          <w:color w:val="000000" w:themeColor="text1"/>
+          <w:sz w:val="24"/>
+          <w:szCs w:val="24"/>
+        </w:rPr>
+        <w:t>all</w:t>
+      </w:r>
+      <w:ins w:id="72" w:author="Darcy Webber" w:date="2015-02-11T12:55:00Z">
+        <w:r>
+          <w:rPr>
+            <w:rFonts w:ascii="Times New Roman" w:hAnsi="Times New Roman" w:cs="Times New Roman"/>
+            <w:i w:val="0"/>
+            <w:color w:val="000000" w:themeColor="text1"/>
+            <w:sz w:val="24"/>
+            <w:szCs w:val="24"/>
+          </w:rPr>
+          <w:t xml:space="preserve"> four</w:t>
+        </w:r>
+      </w:ins>
+      <w:r>
+        <w:rPr>
+          <w:rFonts w:ascii="Times New Roman" w:hAnsi="Times New Roman" w:cs="Times New Roman"/>
+          <w:i w:val="0"/>
+          <w:color w:val="000000" w:themeColor="text1"/>
+          <w:sz w:val="24"/>
+          <w:szCs w:val="24"/>
+        </w:rPr>
+        <w:t xml:space="preserve"> scenarios in the simulation experiment.</w:t>
       </w:r>
     </w:p>
     <w:tbl>
@@ -19510,7 +20166,7 @@
                 <w:sz w:val="24"/>
                 <w:szCs w:val="24"/>
               </w:rPr>
-              <w:t>C</w:t>
+              <w:t>c</w:t>
             </w:r>
             <w:r>
               <w:rPr>
@@ -19660,6 +20316,7 @@
                 <w:szCs w:val="24"/>
               </w:rPr>
             </w:pPr>
+            <w:commentRangeStart w:id="73"/>
             <w:r>
               <w:rPr>
                 <w:rFonts w:ascii="Times New Roman" w:hAnsi="Times New Roman" w:cs="Times New Roman"/>
@@ -19667,6 +20324,13 @@
                 <w:szCs w:val="24"/>
               </w:rPr>
               <w:t>weeks</w:t>
+            </w:r>
+            <w:commentRangeEnd w:id="73"/>
+            <w:r>
+              <w:rPr>
+                <w:rStyle w:val="CommentReference"/>
+              </w:rPr>
+              <w:commentReference w:id="73"/>
             </w:r>
             <w:r>
               <w:rPr>
@@ -20027,6 +20691,7 @@
           <w:sz w:val="24"/>
           <w:szCs w:val="24"/>
         </w:rPr>
+        <w:lastRenderedPageBreak/>
         <w:t xml:space="preserve">Table </w:t>
       </w:r>
       <w:r>
@@ -20084,6 +20749,41 @@
         </w:rPr>
         <w:t xml:space="preserve">: </w:t>
       </w:r>
+      <w:ins w:id="74" w:author="Darcy Webber" w:date="2015-02-11T12:54:00Z">
+        <w:r>
+          <w:rPr>
+            <w:i w:val="0"/>
+            <w:color w:val="000000" w:themeColor="text1"/>
+            <w:sz w:val="24"/>
+            <w:szCs w:val="24"/>
+          </w:rPr>
+          <w:t xml:space="preserve">Sex-specific </w:t>
+        </w:r>
+      </w:ins>
+      <w:del w:id="75" w:author="Darcy Webber" w:date="2015-02-11T12:55:00Z">
+        <w:r>
+          <w:rPr>
+            <w:rFonts w:ascii="Times New Roman" w:hAnsi="Times New Roman" w:cs="Times New Roman"/>
+            <w:i w:val="0"/>
+            <w:color w:val="000000" w:themeColor="text1"/>
+            <w:sz w:val="24"/>
+            <w:szCs w:val="24"/>
+          </w:rPr>
+          <w:delText>P</w:delText>
+        </w:r>
+      </w:del>
+      <w:ins w:id="76" w:author="Darcy Webber" w:date="2015-02-11T12:55:00Z">
+        <w:r>
+          <w:rPr>
+            <w:rFonts w:ascii="Times New Roman" w:hAnsi="Times New Roman" w:cs="Times New Roman"/>
+            <w:i w:val="0"/>
+            <w:color w:val="000000" w:themeColor="text1"/>
+            <w:sz w:val="24"/>
+            <w:szCs w:val="24"/>
+          </w:rPr>
+          <w:t>p</w:t>
+        </w:r>
+      </w:ins>
       <w:r>
         <w:rPr>
           <w:rFonts w:ascii="Times New Roman" w:hAnsi="Times New Roman" w:cs="Times New Roman"/>
@@ -20092,7 +20792,29 @@
           <w:sz w:val="24"/>
           <w:szCs w:val="24"/>
         </w:rPr>
-        <w:t>Parameter values that vary among scenarios in the simulation experiment.</w:t>
+        <w:t xml:space="preserve">arameter values that vary among </w:t>
+      </w:r>
+      <w:ins w:id="77" w:author="Darcy Webber" w:date="2015-02-11T12:55:00Z">
+        <w:r>
+          <w:rPr>
+            <w:rFonts w:ascii="Times New Roman" w:hAnsi="Times New Roman" w:cs="Times New Roman"/>
+            <w:i w:val="0"/>
+            <w:color w:val="000000" w:themeColor="text1"/>
+            <w:sz w:val="24"/>
+            <w:szCs w:val="24"/>
+          </w:rPr>
+          <w:t xml:space="preserve">each of the four </w:t>
+        </w:r>
+      </w:ins>
+      <w:r>
+        <w:rPr>
+          <w:rFonts w:ascii="Times New Roman" w:hAnsi="Times New Roman" w:cs="Times New Roman"/>
+          <w:i w:val="0"/>
+          <w:color w:val="000000" w:themeColor="text1"/>
+          <w:sz w:val="24"/>
+          <w:szCs w:val="24"/>
+        </w:rPr>
+        <w:t>scenarios in the simulation experiment.</w:t>
       </w:r>
     </w:p>
     <w:tbl>
@@ -22167,7 +22889,7 @@
           <w:szCs w:val="24"/>
         </w:rPr>
       </w:pPr>
-      <w:bookmarkStart w:id="29" w:name="_Ref410371769"/>
+      <w:bookmarkStart w:id="78" w:name="_Ref410371769"/>
       <w:r>
         <w:rPr>
   